--- a/docs/FORChapter1to3.docx
+++ b/docs/FORChapter1to3.docx
@@ -301,7 +301,7 @@
           <w:sz w:val="24"/>
           <w:szCs w:val="24"/>
         </w:rPr>
-        <w:t xml:space="preserve">incorporating features derived from unlabeled data into a supervised model can provide substantial improvements, both in terms of reducing the error and the amount of labeled data required. Its results show that using </w:t>
+        <w:t xml:space="preserve">incorporating features derived from unlabeled data into a supervised model can provide substantial improvements, </w:t>
       </w:r>
       <w:r>
         <w:rPr>
@@ -310,7 +310,7 @@
           <w:szCs w:val="24"/>
         </w:rPr>
         <w:lastRenderedPageBreak/>
-        <w:t>word clusters and a new type of unlabeled data feature, mutual information statistics, can both boost performance [Liang, 2005].</w:t>
+        <w:t>both in terms of reducing the error and the amount of labeled data required. Its results show that using word clusters and a new type of unlabeled data feature, mutual information statistics, can both boost performance [Liang, 2005].</w:t>
       </w:r>
     </w:p>
     <w:p>
@@ -366,43 +366,77 @@
           <w:sz w:val="24"/>
           <w:szCs w:val="24"/>
         </w:rPr>
-        <w:t>ystem which will help to recognize Inappropriate Expressions from a document. The people who are in knowledgeable in English language are the respondents in this study. In addition to this, the researchers aim to seek answer to the following specific problems:</w:t>
+        <w:t>ystem which will help to recognize Inappropriate Expressions from a document. The people who are in knowledgeable in English language are the respondents in this study. In addition to this, the researchers aim to seek answer t</w:t>
+      </w:r>
+      <w:r>
+        <w:rPr>
+          <w:rFonts w:ascii="Arial" w:hAnsi="Arial" w:cs="Arial"/>
+          <w:sz w:val="24"/>
+          <w:szCs w:val="24"/>
+        </w:rPr>
+        <w:t>o thi</w:t>
+      </w:r>
+      <w:r>
+        <w:rPr>
+          <w:rFonts w:ascii="Arial" w:hAnsi="Arial" w:cs="Arial"/>
+          <w:sz w:val="24"/>
+          <w:szCs w:val="24"/>
+        </w:rPr>
+        <w:t>s</w:t>
+      </w:r>
+      <w:r>
+        <w:rPr>
+          <w:rFonts w:ascii="Arial" w:hAnsi="Arial" w:cs="Arial"/>
+          <w:sz w:val="24"/>
+          <w:szCs w:val="24"/>
+        </w:rPr>
+        <w:t xml:space="preserve"> problem</w:t>
+      </w:r>
+      <w:r>
+        <w:rPr>
+          <w:rFonts w:ascii="Arial" w:hAnsi="Arial" w:cs="Arial"/>
+          <w:sz w:val="24"/>
+          <w:szCs w:val="24"/>
+        </w:rPr>
+        <w:t>:</w:t>
       </w:r>
     </w:p>
     <w:p>
       <w:pPr>
-        <w:pStyle w:val="ListParagraph"/>
-        <w:numPr>
-          <w:ilvl w:val="0"/>
-          <w:numId w:val="1"/>
-        </w:numPr>
-        <w:spacing w:after="0" w:line="480" w:lineRule="auto"/>
+        <w:spacing w:line="480" w:lineRule="auto"/>
+        <w:ind w:firstLine="720"/>
         <w:jc w:val="both"/>
         <w:rPr>
           <w:rFonts w:ascii="Arial" w:hAnsi="Arial" w:cs="Arial"/>
           <w:sz w:val="24"/>
           <w:szCs w:val="24"/>
-          <w:shd w:val="clear" w:color="auto" w:fill="FFFFFF"/>
-        </w:rPr>
-      </w:pPr>
-      <w:r>
-        <w:rPr>
-          <w:rFonts w:ascii="Arial" w:hAnsi="Arial" w:cs="Arial"/>
-          <w:sz w:val="24"/>
-          <w:szCs w:val="24"/>
-          <w:shd w:val="clear" w:color="auto" w:fill="FFFFFF"/>
-        </w:rPr>
-        <w:t>What is the performance analysis of Sentiment Analysis based on the following:</w:t>
-      </w:r>
+        </w:rPr>
+      </w:pPr>
+      <w:r>
+        <w:rPr>
+          <w:rFonts w:ascii="Arial" w:hAnsi="Arial" w:cs="Arial"/>
+          <w:sz w:val="24"/>
+          <w:szCs w:val="24"/>
+          <w:shd w:val="clear" w:color="auto" w:fill="FFFFFF"/>
+        </w:rPr>
+        <w:t xml:space="preserve">What is the performance analysis of Sentiment Analysis based on the </w:t>
+      </w:r>
+      <w:proofErr w:type="gramStart"/>
+      <w:r>
+        <w:rPr>
+          <w:rFonts w:ascii="Arial" w:hAnsi="Arial" w:cs="Arial"/>
+          <w:sz w:val="24"/>
+          <w:szCs w:val="24"/>
+          <w:shd w:val="clear" w:color="auto" w:fill="FFFFFF"/>
+        </w:rPr>
+        <w:t>following:</w:t>
+      </w:r>
+      <w:proofErr w:type="gramEnd"/>
     </w:p>
     <w:p>
       <w:pPr>
-        <w:pStyle w:val="ListParagraph"/>
-        <w:numPr>
-          <w:ilvl w:val="1"/>
-          <w:numId w:val="1"/>
-        </w:numPr>
         <w:spacing w:after="0" w:line="480" w:lineRule="auto"/>
+        <w:ind w:left="1440"/>
         <w:jc w:val="both"/>
         <w:rPr>
           <w:rFonts w:ascii="Arial" w:hAnsi="Arial" w:cs="Arial"/>
@@ -411,6 +445,15 @@
           <w:shd w:val="clear" w:color="auto" w:fill="FFFFFF"/>
         </w:rPr>
       </w:pPr>
+      <w:r>
+        <w:rPr>
+          <w:rFonts w:ascii="Arial" w:hAnsi="Arial" w:cs="Arial"/>
+          <w:sz w:val="24"/>
+          <w:szCs w:val="24"/>
+          <w:shd w:val="clear" w:color="auto" w:fill="FFFFFF"/>
+        </w:rPr>
+        <w:t xml:space="preserve">1. </w:t>
+      </w:r>
       <w:r>
         <w:rPr>
           <w:rFonts w:ascii="Arial" w:hAnsi="Arial" w:cs="Arial"/>
@@ -475,100 +518,159 @@
     </w:p>
     <w:p>
       <w:pPr>
-        <w:pStyle w:val="ListParagraph"/>
-        <w:numPr>
-          <w:ilvl w:val="2"/>
-          <w:numId w:val="1"/>
-        </w:numPr>
+        <w:spacing w:after="0" w:line="480" w:lineRule="auto"/>
+        <w:ind w:left="720" w:firstLine="720"/>
+        <w:jc w:val="both"/>
+        <w:rPr>
+          <w:rFonts w:ascii="Arial" w:hAnsi="Arial" w:cs="Arial"/>
+          <w:sz w:val="24"/>
+          <w:szCs w:val="24"/>
+          <w:shd w:val="clear" w:color="auto" w:fill="FFFFFF"/>
+        </w:rPr>
+      </w:pPr>
+      <w:r>
+        <w:rPr>
+          <w:rFonts w:ascii="Arial" w:hAnsi="Arial" w:cs="Arial"/>
+          <w:sz w:val="24"/>
+          <w:szCs w:val="24"/>
+          <w:shd w:val="clear" w:color="auto" w:fill="FFFFFF"/>
+        </w:rPr>
+        <w:t>2</w:t>
+      </w:r>
+      <w:r>
+        <w:rPr>
+          <w:rFonts w:ascii="Arial" w:hAnsi="Arial" w:cs="Arial"/>
+          <w:sz w:val="24"/>
+          <w:szCs w:val="24"/>
+          <w:shd w:val="clear" w:color="auto" w:fill="FFFFFF"/>
+        </w:rPr>
+        <w:t xml:space="preserve">. </w:t>
+      </w:r>
+      <w:r>
+        <w:rPr>
+          <w:rFonts w:ascii="Arial" w:hAnsi="Arial" w:cs="Arial"/>
+          <w:sz w:val="24"/>
+          <w:szCs w:val="24"/>
+          <w:shd w:val="clear" w:color="auto" w:fill="FFFFFF"/>
+        </w:rPr>
+        <w:t>Specificity</w:t>
+      </w:r>
+    </w:p>
+    <w:p>
+      <w:pPr>
+        <w:spacing w:after="0" w:line="480" w:lineRule="auto"/>
+        <w:ind w:left="720" w:firstLine="720"/>
+        <w:jc w:val="both"/>
+        <w:rPr>
+          <w:rFonts w:ascii="Arial" w:hAnsi="Arial" w:cs="Arial"/>
+          <w:sz w:val="24"/>
+          <w:szCs w:val="24"/>
+          <w:shd w:val="clear" w:color="auto" w:fill="FFFFFF"/>
+        </w:rPr>
+      </w:pPr>
+      <w:r>
+        <w:rPr>
+          <w:rFonts w:ascii="Arial" w:hAnsi="Arial" w:cs="Arial"/>
+          <w:sz w:val="24"/>
+          <w:szCs w:val="24"/>
+          <w:shd w:val="clear" w:color="auto" w:fill="FFFFFF"/>
+        </w:rPr>
+        <w:t>3</w:t>
+      </w:r>
+      <w:r>
+        <w:rPr>
+          <w:rFonts w:ascii="Arial" w:hAnsi="Arial" w:cs="Arial"/>
+          <w:sz w:val="24"/>
+          <w:szCs w:val="24"/>
+          <w:shd w:val="clear" w:color="auto" w:fill="FFFFFF"/>
+        </w:rPr>
+        <w:t xml:space="preserve">. </w:t>
+      </w:r>
+      <w:r>
+        <w:rPr>
+          <w:rFonts w:ascii="Arial" w:hAnsi="Arial" w:cs="Arial"/>
+          <w:sz w:val="24"/>
+          <w:szCs w:val="24"/>
+          <w:shd w:val="clear" w:color="auto" w:fill="FFFFFF"/>
+        </w:rPr>
+        <w:t>F-Measure</w:t>
+      </w:r>
+    </w:p>
+    <w:p>
+      <w:pPr>
         <w:spacing w:after="0" w:line="480" w:lineRule="auto"/>
         <w:jc w:val="both"/>
         <w:rPr>
           <w:rFonts w:ascii="Arial" w:hAnsi="Arial" w:cs="Arial"/>
-          <w:sz w:val="24"/>
-          <w:szCs w:val="24"/>
-          <w:shd w:val="clear" w:color="auto" w:fill="FFFFFF"/>
-        </w:rPr>
-      </w:pPr>
-      <w:r>
-        <w:rPr>
-          <w:rFonts w:ascii="Arial" w:hAnsi="Arial" w:cs="Arial"/>
-          <w:sz w:val="24"/>
-          <w:szCs w:val="24"/>
-          <w:shd w:val="clear" w:color="auto" w:fill="FFFFFF"/>
-        </w:rPr>
-        <w:t>Specificity</w:t>
+          <w:b/>
+          <w:sz w:val="24"/>
+          <w:szCs w:val="24"/>
+          <w:shd w:val="clear" w:color="auto" w:fill="FFFFFF"/>
+        </w:rPr>
+      </w:pPr>
+      <w:r>
+        <w:rPr>
+          <w:rFonts w:ascii="Arial" w:hAnsi="Arial" w:cs="Arial"/>
+          <w:b/>
+          <w:sz w:val="24"/>
+          <w:szCs w:val="24"/>
+          <w:shd w:val="clear" w:color="auto" w:fill="FFFFFF"/>
+        </w:rPr>
+        <w:t>Conceptual Framework</w:t>
+      </w:r>
+      <w:r>
+        <w:rPr>
+          <w:rFonts w:ascii="Arial" w:hAnsi="Arial" w:cs="Arial"/>
+          <w:b/>
+          <w:sz w:val="24"/>
+          <w:szCs w:val="24"/>
+          <w:shd w:val="clear" w:color="auto" w:fill="FFFFFF"/>
+        </w:rPr>
+        <w:t xml:space="preserve"> of the System</w:t>
       </w:r>
     </w:p>
     <w:p>
       <w:pPr>
-        <w:pStyle w:val="ListParagraph"/>
-        <w:numPr>
-          <w:ilvl w:val="2"/>
-          <w:numId w:val="1"/>
-        </w:numPr>
+        <w:spacing w:after="0" w:line="480" w:lineRule="auto"/>
+        <w:rPr>
+          <w:rFonts w:ascii="Arial" w:hAnsi="Arial" w:cs="Arial"/>
+          <w:sz w:val="24"/>
+          <w:szCs w:val="24"/>
+          <w:shd w:val="clear" w:color="auto" w:fill="FFFFFF"/>
+        </w:rPr>
+      </w:pPr>
+      <w:r>
+        <w:rPr>
+          <w:rFonts w:ascii="Arial" w:hAnsi="Arial" w:cs="Arial"/>
+          <w:b/>
+          <w:sz w:val="24"/>
+          <w:szCs w:val="24"/>
+          <w:shd w:val="clear" w:color="auto" w:fill="FFFFFF"/>
+        </w:rPr>
+        <w:tab/>
+      </w:r>
+      <w:r>
+        <w:rPr>
+          <w:rFonts w:ascii="Arial" w:hAnsi="Arial" w:cs="Arial"/>
+          <w:sz w:val="24"/>
+          <w:szCs w:val="24"/>
+          <w:shd w:val="clear" w:color="auto" w:fill="FFFFFF"/>
+        </w:rPr>
+        <w:t>Training Phase:</w:t>
+      </w:r>
+    </w:p>
+    <w:p>
+      <w:pPr>
         <w:spacing w:after="0" w:line="480" w:lineRule="auto"/>
         <w:jc w:val="both"/>
         <w:rPr>
           <w:rFonts w:ascii="Arial" w:hAnsi="Arial" w:cs="Arial"/>
-          <w:sz w:val="24"/>
-          <w:szCs w:val="24"/>
-          <w:shd w:val="clear" w:color="auto" w:fill="FFFFFF"/>
-        </w:rPr>
-      </w:pPr>
-      <w:r>
-        <w:rPr>
-          <w:rFonts w:ascii="Arial" w:hAnsi="Arial" w:cs="Arial"/>
-          <w:sz w:val="24"/>
-          <w:szCs w:val="24"/>
-          <w:shd w:val="clear" w:color="auto" w:fill="FFFFFF"/>
-        </w:rPr>
-        <w:t>F-Score</w:t>
-      </w:r>
-    </w:p>
-    <w:p>
-      <w:pPr>
-        <w:spacing w:after="0" w:line="480" w:lineRule="auto"/>
-        <w:jc w:val="both"/>
-        <w:rPr>
-          <w:rFonts w:ascii="Arial" w:hAnsi="Arial" w:cs="Arial"/>
-          <w:sz w:val="24"/>
-          <w:szCs w:val="24"/>
-          <w:shd w:val="clear" w:color="auto" w:fill="FFFFFF"/>
-        </w:rPr>
-      </w:pPr>
-      <w:r>
-        <w:rPr>
-          <w:rFonts w:ascii="Arial" w:hAnsi="Arial" w:cs="Arial"/>
           <w:b/>
           <w:sz w:val="24"/>
           <w:szCs w:val="24"/>
           <w:shd w:val="clear" w:color="auto" w:fill="FFFFFF"/>
         </w:rPr>
-        <w:t>Conceptual Framework</w:t>
-      </w:r>
-    </w:p>
-    <w:p>
-      <w:pPr>
-        <w:spacing w:after="0" w:line="480" w:lineRule="auto"/>
-        <w:jc w:val="both"/>
-        <w:rPr>
-          <w:rFonts w:ascii="Arial" w:hAnsi="Arial" w:cs="Arial"/>
-          <w:b/>
-          <w:sz w:val="24"/>
-          <w:szCs w:val="24"/>
-          <w:shd w:val="clear" w:color="auto" w:fill="FFFFFF"/>
-        </w:rPr>
-      </w:pPr>
-      <w:r>
-        <w:rPr>
-          <w:rFonts w:ascii="Arial" w:hAnsi="Arial" w:cs="Arial"/>
-          <w:b/>
-          <w:sz w:val="24"/>
-          <w:szCs w:val="24"/>
-          <w:shd w:val="clear" w:color="auto" w:fill="FFFFFF"/>
-        </w:rPr>
-        <w:tab/>
-      </w:r>
+      </w:pPr>
       <w:r>
         <w:rPr>
           <w:rFonts w:ascii="Arial" w:hAnsi="Arial" w:cs="Arial"/>
@@ -579,11 +681,12 @@
           <w:shd w:val="clear" w:color="auto" w:fill="FFFFFF"/>
           <w:lang w:val="en-PH" w:eastAsia="en-PH"/>
         </w:rPr>
+        <w:lastRenderedPageBreak/>
         <w:drawing>
           <wp:inline distT="0" distB="0" distL="0" distR="0">
-            <wp:extent cx="3040208" cy="2620370"/>
-            <wp:effectExtent l="0" t="0" r="8255" b="8890"/>
-            <wp:docPr id="2" name="Picture 2"/>
+            <wp:extent cx="5943600" cy="1998980"/>
+            <wp:effectExtent l="0" t="0" r="0" b="1270"/>
+            <wp:docPr id="4" name="Picture 4"/>
             <wp:cNvGraphicFramePr>
               <a:graphicFrameLocks xmlns:a="http://schemas.openxmlformats.org/drawingml/2006/main" noChangeAspect="1"/>
             </wp:cNvGraphicFramePr>
@@ -591,7 +694,7 @@
               <a:graphicData uri="http://schemas.openxmlformats.org/drawingml/2006/picture">
                 <pic:pic xmlns:pic="http://schemas.openxmlformats.org/drawingml/2006/picture">
                   <pic:nvPicPr>
-                    <pic:cNvPr id="0" name="bluffdiag.png"/>
+                    <pic:cNvPr id="0" name="trainingCF.png"/>
                     <pic:cNvPicPr/>
                   </pic:nvPicPr>
                   <pic:blipFill>
@@ -609,7 +712,7 @@
                   <pic:spPr>
                     <a:xfrm>
                       <a:off x="0" y="0"/>
-                      <a:ext cx="3041505" cy="2621488"/>
+                      <a:ext cx="5943600" cy="1998980"/>
                     </a:xfrm>
                     <a:prstGeom prst="rect">
                       <a:avLst/>
@@ -636,27 +739,17 @@
       <w:r>
         <w:rPr>
           <w:rFonts w:ascii="Arial" w:hAnsi="Arial" w:cs="Arial"/>
-          <w:b/>
-          <w:sz w:val="24"/>
-          <w:szCs w:val="24"/>
-          <w:shd w:val="clear" w:color="auto" w:fill="FFFFFF"/>
-        </w:rPr>
-        <w:lastRenderedPageBreak/>
-        <w:t xml:space="preserve">A1: </w:t>
-      </w:r>
-      <w:r>
-        <w:rPr>
-          <w:rFonts w:ascii="Arial" w:hAnsi="Arial" w:cs="Arial"/>
-          <w:sz w:val="24"/>
-          <w:szCs w:val="24"/>
-          <w:shd w:val="clear" w:color="auto" w:fill="FFFFFF"/>
-        </w:rPr>
-        <w:t>The More Explicit Terms there are in the document, the higher the accuracy</w:t>
+          <w:sz w:val="24"/>
+          <w:szCs w:val="24"/>
+          <w:shd w:val="clear" w:color="auto" w:fill="FFFFFF"/>
+        </w:rPr>
+        <w:tab/>
       </w:r>
     </w:p>
     <w:p>
       <w:pPr>
         <w:spacing w:after="0" w:line="480" w:lineRule="auto"/>
+        <w:ind w:firstLine="720"/>
         <w:jc w:val="both"/>
         <w:rPr>
           <w:rFonts w:ascii="Arial" w:hAnsi="Arial" w:cs="Arial"/>
@@ -668,32 +761,11 @@
       <w:r>
         <w:rPr>
           <w:rFonts w:ascii="Arial" w:hAnsi="Arial" w:cs="Arial"/>
-          <w:b/>
-          <w:caps/>
-          <w:sz w:val="24"/>
-          <w:szCs w:val="24"/>
-          <w:shd w:val="clear" w:color="auto" w:fill="FFFFFF"/>
-        </w:rPr>
-        <w:t>A2:</w:t>
-      </w:r>
-      <w:r>
-        <w:rPr>
-          <w:rFonts w:ascii="Arial" w:hAnsi="Arial" w:cs="Arial"/>
-          <w:caps/>
-          <w:sz w:val="24"/>
-          <w:szCs w:val="24"/>
-          <w:shd w:val="clear" w:color="auto" w:fill="FFFFFF"/>
-        </w:rPr>
-        <w:t xml:space="preserve"> </w:t>
-      </w:r>
-      <w:r>
-        <w:rPr>
-          <w:rFonts w:ascii="Arial" w:hAnsi="Arial" w:cs="Arial"/>
-          <w:sz w:val="24"/>
-          <w:szCs w:val="24"/>
-          <w:shd w:val="clear" w:color="auto" w:fill="FFFFFF"/>
-        </w:rPr>
-        <w:t>The More Stable the Meaning in the Sentences in the document, the higher the accuracy</w:t>
+          <w:sz w:val="24"/>
+          <w:szCs w:val="24"/>
+          <w:shd w:val="clear" w:color="auto" w:fill="FFFFFF"/>
+        </w:rPr>
+        <w:t>Simulation Phase:</w:t>
       </w:r>
     </w:p>
     <w:p>
@@ -702,30 +774,61 @@
         <w:jc w:val="both"/>
         <w:rPr>
           <w:rFonts w:ascii="Arial" w:hAnsi="Arial" w:cs="Arial"/>
-          <w:caps/>
-          <w:sz w:val="24"/>
-          <w:szCs w:val="24"/>
-          <w:shd w:val="clear" w:color="auto" w:fill="FFFFFF"/>
-        </w:rPr>
-      </w:pPr>
-      <w:r>
-        <w:rPr>
-          <w:rFonts w:ascii="Arial" w:hAnsi="Arial" w:cs="Arial"/>
-          <w:b/>
-          <w:sz w:val="24"/>
-          <w:szCs w:val="24"/>
-          <w:shd w:val="clear" w:color="auto" w:fill="FFFFFF"/>
-        </w:rPr>
-        <w:t xml:space="preserve">A3: </w:t>
-      </w:r>
-      <w:r>
-        <w:rPr>
-          <w:rFonts w:ascii="Arial" w:hAnsi="Arial" w:cs="Arial"/>
-          <w:sz w:val="24"/>
-          <w:szCs w:val="24"/>
-          <w:shd w:val="clear" w:color="auto" w:fill="FFFFFF"/>
-        </w:rPr>
-        <w:t>The More Training Data there is in the System, The higher the Accuracy</w:t>
+          <w:sz w:val="24"/>
+          <w:szCs w:val="24"/>
+          <w:shd w:val="clear" w:color="auto" w:fill="FFFFFF"/>
+        </w:rPr>
+      </w:pPr>
+      <w:r>
+        <w:rPr>
+          <w:rFonts w:ascii="Arial" w:hAnsi="Arial" w:cs="Arial"/>
+          <w:noProof/>
+          <w:sz w:val="24"/>
+          <w:szCs w:val="24"/>
+          <w:shd w:val="clear" w:color="auto" w:fill="FFFFFF"/>
+          <w:lang w:val="en-PH" w:eastAsia="en-PH"/>
+        </w:rPr>
+        <w:drawing>
+          <wp:inline distT="0" distB="0" distL="0" distR="0">
+            <wp:extent cx="5943600" cy="2494280"/>
+            <wp:effectExtent l="0" t="0" r="0" b="1270"/>
+            <wp:docPr id="5" name="Picture 5"/>
+            <wp:cNvGraphicFramePr>
+              <a:graphicFrameLocks xmlns:a="http://schemas.openxmlformats.org/drawingml/2006/main" noChangeAspect="1"/>
+            </wp:cNvGraphicFramePr>
+            <a:graphic xmlns:a="http://schemas.openxmlformats.org/drawingml/2006/main">
+              <a:graphicData uri="http://schemas.openxmlformats.org/drawingml/2006/picture">
+                <pic:pic xmlns:pic="http://schemas.openxmlformats.org/drawingml/2006/picture">
+                  <pic:nvPicPr>
+                    <pic:cNvPr id="0" name="simulationCF.png"/>
+                    <pic:cNvPicPr/>
+                  </pic:nvPicPr>
+                  <pic:blipFill>
+                    <a:blip r:embed="rId8">
+                      <a:extLst>
+                        <a:ext uri="{28A0092B-C50C-407E-A947-70E740481C1C}">
+                          <a14:useLocalDpi xmlns:a14="http://schemas.microsoft.com/office/drawing/2010/main" val="0"/>
+                        </a:ext>
+                      </a:extLst>
+                    </a:blip>
+                    <a:stretch>
+                      <a:fillRect/>
+                    </a:stretch>
+                  </pic:blipFill>
+                  <pic:spPr>
+                    <a:xfrm>
+                      <a:off x="0" y="0"/>
+                      <a:ext cx="5943600" cy="2494280"/>
+                    </a:xfrm>
+                    <a:prstGeom prst="rect">
+                      <a:avLst/>
+                    </a:prstGeom>
+                  </pic:spPr>
+                </pic:pic>
+              </a:graphicData>
+            </a:graphic>
+          </wp:inline>
+        </w:drawing>
       </w:r>
     </w:p>
     <w:p>
@@ -748,11 +851,232 @@
           <w:szCs w:val="24"/>
           <w:shd w:val="clear" w:color="auto" w:fill="FFFFFF"/>
         </w:rPr>
-        <w:t>Significance of the Study</w:t>
+        <w:t>Conceptual Framework</w:t>
+      </w:r>
+      <w:r>
+        <w:rPr>
+          <w:rFonts w:ascii="Arial" w:hAnsi="Arial" w:cs="Arial"/>
+          <w:b/>
+          <w:sz w:val="24"/>
+          <w:szCs w:val="24"/>
+          <w:shd w:val="clear" w:color="auto" w:fill="FFFFFF"/>
+        </w:rPr>
+        <w:t xml:space="preserve"> of the Study</w:t>
       </w:r>
     </w:p>
     <w:p>
       <w:pPr>
+        <w:spacing w:after="0" w:line="480" w:lineRule="auto"/>
+        <w:jc w:val="both"/>
+        <w:rPr>
+          <w:rFonts w:ascii="Arial" w:hAnsi="Arial" w:cs="Arial"/>
+          <w:b/>
+          <w:sz w:val="24"/>
+          <w:szCs w:val="24"/>
+          <w:shd w:val="clear" w:color="auto" w:fill="FFFFFF"/>
+        </w:rPr>
+      </w:pPr>
+      <w:r>
+        <w:rPr>
+          <w:rFonts w:ascii="Arial" w:hAnsi="Arial" w:cs="Arial"/>
+          <w:b/>
+          <w:sz w:val="24"/>
+          <w:szCs w:val="24"/>
+          <w:shd w:val="clear" w:color="auto" w:fill="FFFFFF"/>
+        </w:rPr>
+        <w:lastRenderedPageBreak/>
+        <w:tab/>
+      </w:r>
+      <w:r>
+        <w:rPr>
+          <w:rFonts w:ascii="Arial" w:hAnsi="Arial" w:cs="Arial"/>
+          <w:b/>
+          <w:noProof/>
+          <w:sz w:val="24"/>
+          <w:szCs w:val="24"/>
+          <w:shd w:val="clear" w:color="auto" w:fill="FFFFFF"/>
+          <w:lang w:val="en-PH" w:eastAsia="en-PH"/>
+        </w:rPr>
+        <w:drawing>
+          <wp:inline distT="0" distB="0" distL="0" distR="0">
+            <wp:extent cx="5943600" cy="2157730"/>
+            <wp:effectExtent l="0" t="0" r="0" b="0"/>
+            <wp:docPr id="6" name="Picture 6"/>
+            <wp:cNvGraphicFramePr>
+              <a:graphicFrameLocks xmlns:a="http://schemas.openxmlformats.org/drawingml/2006/main" noChangeAspect="1"/>
+            </wp:cNvGraphicFramePr>
+            <a:graphic xmlns:a="http://schemas.openxmlformats.org/drawingml/2006/main">
+              <a:graphicData uri="http://schemas.openxmlformats.org/drawingml/2006/picture">
+                <pic:pic xmlns:pic="http://schemas.openxmlformats.org/drawingml/2006/picture">
+                  <pic:nvPicPr>
+                    <pic:cNvPr id="0" name="studyCF.png"/>
+                    <pic:cNvPicPr/>
+                  </pic:nvPicPr>
+                  <pic:blipFill>
+                    <a:blip r:embed="rId9">
+                      <a:extLst>
+                        <a:ext uri="{28A0092B-C50C-407E-A947-70E740481C1C}">
+                          <a14:useLocalDpi xmlns:a14="http://schemas.microsoft.com/office/drawing/2010/main" val="0"/>
+                        </a:ext>
+                      </a:extLst>
+                    </a:blip>
+                    <a:stretch>
+                      <a:fillRect/>
+                    </a:stretch>
+                  </pic:blipFill>
+                  <pic:spPr>
+                    <a:xfrm>
+                      <a:off x="0" y="0"/>
+                      <a:ext cx="5943600" cy="2157730"/>
+                    </a:xfrm>
+                    <a:prstGeom prst="rect">
+                      <a:avLst/>
+                    </a:prstGeom>
+                  </pic:spPr>
+                </pic:pic>
+              </a:graphicData>
+            </a:graphic>
+          </wp:inline>
+        </w:drawing>
+      </w:r>
+    </w:p>
+    <w:p>
+      <w:pPr>
+        <w:spacing w:after="0" w:line="480" w:lineRule="auto"/>
+        <w:jc w:val="both"/>
+        <w:rPr>
+          <w:rFonts w:ascii="Arial" w:hAnsi="Arial" w:cs="Arial"/>
+          <w:b/>
+          <w:sz w:val="24"/>
+          <w:szCs w:val="24"/>
+          <w:shd w:val="clear" w:color="auto" w:fill="FFFFFF"/>
+        </w:rPr>
+      </w:pPr>
+      <w:r>
+        <w:rPr>
+          <w:rFonts w:ascii="Arial" w:hAnsi="Arial" w:cs="Arial"/>
+          <w:b/>
+          <w:sz w:val="24"/>
+          <w:szCs w:val="24"/>
+          <w:shd w:val="clear" w:color="auto" w:fill="FFFFFF"/>
+        </w:rPr>
+        <w:t>Research Assumptions</w:t>
+      </w:r>
+      <w:r>
+        <w:rPr>
+          <w:rFonts w:ascii="Arial" w:hAnsi="Arial" w:cs="Arial"/>
+          <w:b/>
+          <w:sz w:val="24"/>
+          <w:szCs w:val="24"/>
+          <w:shd w:val="clear" w:color="auto" w:fill="FFFFFF"/>
+        </w:rPr>
+        <w:t xml:space="preserve"> of the System</w:t>
+      </w:r>
+    </w:p>
+    <w:p>
+      <w:pPr>
+        <w:spacing w:after="0" w:line="480" w:lineRule="auto"/>
+        <w:jc w:val="both"/>
+        <w:rPr>
+          <w:rFonts w:ascii="Arial" w:hAnsi="Arial" w:cs="Arial"/>
+          <w:b/>
+          <w:sz w:val="24"/>
+          <w:szCs w:val="24"/>
+          <w:shd w:val="clear" w:color="auto" w:fill="FFFFFF"/>
+        </w:rPr>
+      </w:pPr>
+      <w:r>
+        <w:rPr>
+          <w:rFonts w:ascii="Arial" w:hAnsi="Arial" w:cs="Arial"/>
+          <w:b/>
+          <w:sz w:val="24"/>
+          <w:szCs w:val="24"/>
+          <w:shd w:val="clear" w:color="auto" w:fill="FFFFFF"/>
+        </w:rPr>
+        <w:tab/>
+      </w:r>
+    </w:p>
+    <w:p>
+      <w:pPr>
+        <w:spacing w:after="0" w:line="480" w:lineRule="auto"/>
+        <w:jc w:val="both"/>
+        <w:rPr>
+          <w:rFonts w:ascii="Arial" w:hAnsi="Arial" w:cs="Arial"/>
+          <w:b/>
+          <w:sz w:val="24"/>
+          <w:szCs w:val="24"/>
+          <w:shd w:val="clear" w:color="auto" w:fill="FFFFFF"/>
+        </w:rPr>
+      </w:pPr>
+      <w:r>
+        <w:rPr>
+          <w:rFonts w:ascii="Arial" w:hAnsi="Arial" w:cs="Arial"/>
+          <w:b/>
+          <w:sz w:val="24"/>
+          <w:szCs w:val="24"/>
+          <w:shd w:val="clear" w:color="auto" w:fill="FFFFFF"/>
+        </w:rPr>
+        <w:t>Research Assumptions</w:t>
+      </w:r>
+      <w:r>
+        <w:rPr>
+          <w:rFonts w:ascii="Arial" w:hAnsi="Arial" w:cs="Arial"/>
+          <w:b/>
+          <w:sz w:val="24"/>
+          <w:szCs w:val="24"/>
+          <w:shd w:val="clear" w:color="auto" w:fill="FFFFFF"/>
+        </w:rPr>
+        <w:t xml:space="preserve"> of the Study</w:t>
+      </w:r>
+    </w:p>
+    <w:p>
+      <w:pPr>
+        <w:spacing w:after="0" w:line="480" w:lineRule="auto"/>
+        <w:jc w:val="both"/>
+        <w:rPr>
+          <w:rFonts w:ascii="Arial" w:hAnsi="Arial" w:cs="Arial"/>
+          <w:b/>
+          <w:sz w:val="24"/>
+          <w:szCs w:val="24"/>
+          <w:shd w:val="clear" w:color="auto" w:fill="FFFFFF"/>
+        </w:rPr>
+      </w:pPr>
+      <w:r>
+        <w:rPr>
+          <w:rFonts w:ascii="Arial" w:hAnsi="Arial" w:cs="Arial"/>
+          <w:b/>
+          <w:sz w:val="24"/>
+          <w:szCs w:val="24"/>
+          <w:shd w:val="clear" w:color="auto" w:fill="FFFFFF"/>
+        </w:rPr>
+        <w:tab/>
+      </w:r>
+    </w:p>
+    <w:p>
+      <w:pPr>
+        <w:spacing w:after="0" w:line="480" w:lineRule="auto"/>
+        <w:jc w:val="both"/>
+        <w:rPr>
+          <w:rFonts w:ascii="Arial" w:hAnsi="Arial" w:cs="Arial"/>
+          <w:b/>
+          <w:sz w:val="24"/>
+          <w:szCs w:val="24"/>
+          <w:shd w:val="clear" w:color="auto" w:fill="FFFFFF"/>
+        </w:rPr>
+      </w:pPr>
+      <w:r>
+        <w:rPr>
+          <w:rFonts w:ascii="Arial" w:hAnsi="Arial" w:cs="Arial"/>
+          <w:b/>
+          <w:sz w:val="24"/>
+          <w:szCs w:val="24"/>
+          <w:shd w:val="clear" w:color="auto" w:fill="FFFFFF"/>
+        </w:rPr>
+        <w:t>Significance of the Study</w:t>
+      </w:r>
+    </w:p>
+    <w:p>
+      <w:pPr>
         <w:spacing w:line="480" w:lineRule="auto"/>
         <w:jc w:val="both"/>
         <w:rPr>
@@ -1046,6 +1370,7 @@
           <w:sz w:val="24"/>
           <w:szCs w:val="24"/>
         </w:rPr>
+        <w:lastRenderedPageBreak/>
         <w:t>Scope and Limitations</w:t>
       </w:r>
       <w:r>
@@ -1163,7 +1488,7 @@
           <w:sz w:val="24"/>
           <w:szCs w:val="24"/>
         </w:rPr>
-        <w:br/>
+        <w:t xml:space="preserve"> The system will not deal with idiomatic inappropriate expressions.</w:t>
       </w:r>
     </w:p>
     <w:p>
@@ -1172,10 +1497,20 @@
         <w:jc w:val="both"/>
         <w:rPr>
           <w:rFonts w:ascii="Arial" w:hAnsi="Arial" w:cs="Arial"/>
-          <w:sz w:val="24"/>
-          <w:szCs w:val="24"/>
-        </w:rPr>
-      </w:pPr>
+          <w:b/>
+          <w:sz w:val="24"/>
+          <w:szCs w:val="24"/>
+        </w:rPr>
+      </w:pPr>
+      <w:r>
+        <w:rPr>
+          <w:rFonts w:ascii="Arial" w:hAnsi="Arial" w:cs="Arial"/>
+          <w:b/>
+          <w:sz w:val="24"/>
+          <w:szCs w:val="24"/>
+        </w:rPr>
+        <w:t>Scope and Limitation of the System</w:t>
+      </w:r>
     </w:p>
     <w:p>
       <w:pPr>
@@ -1187,6 +1522,85 @@
           <w:szCs w:val="24"/>
         </w:rPr>
       </w:pPr>
+      <w:r>
+        <w:rPr>
+          <w:rFonts w:ascii="Arial" w:hAnsi="Arial" w:cs="Arial"/>
+          <w:b/>
+          <w:sz w:val="24"/>
+          <w:szCs w:val="24"/>
+        </w:rPr>
+        <w:tab/>
+      </w:r>
+      <w:r>
+        <w:rPr>
+          <w:rFonts w:ascii="Arial" w:hAnsi="Arial" w:cs="Arial"/>
+          <w:sz w:val="24"/>
+          <w:szCs w:val="24"/>
+        </w:rPr>
+        <w:t xml:space="preserve">The system will be deployed as a </w:t>
+      </w:r>
+      <w:r>
+        <w:rPr>
+          <w:rFonts w:ascii="Arial" w:hAnsi="Arial" w:cs="Arial"/>
+          <w:sz w:val="24"/>
+          <w:szCs w:val="24"/>
+        </w:rPr>
+        <w:t xml:space="preserve">Java Application. The system will be dependent of the tools such as </w:t>
+      </w:r>
+      <w:proofErr w:type="spellStart"/>
+      <w:r>
+        <w:rPr>
+          <w:rFonts w:ascii="Arial" w:hAnsi="Arial" w:cs="Arial"/>
+          <w:sz w:val="24"/>
+          <w:szCs w:val="24"/>
+        </w:rPr>
+        <w:t>WordNet</w:t>
+      </w:r>
+      <w:proofErr w:type="spellEnd"/>
+      <w:r>
+        <w:rPr>
+          <w:rFonts w:ascii="Arial" w:hAnsi="Arial" w:cs="Arial"/>
+          <w:sz w:val="24"/>
+          <w:szCs w:val="24"/>
+        </w:rPr>
+        <w:t xml:space="preserve">, </w:t>
+      </w:r>
+      <w:proofErr w:type="spellStart"/>
+      <w:r>
+        <w:rPr>
+          <w:rFonts w:ascii="Arial" w:hAnsi="Arial" w:cs="Arial"/>
+          <w:sz w:val="24"/>
+          <w:szCs w:val="24"/>
+        </w:rPr>
+        <w:t>SentiWordNet</w:t>
+      </w:r>
+      <w:proofErr w:type="spellEnd"/>
+      <w:r>
+        <w:rPr>
+          <w:rFonts w:ascii="Arial" w:hAnsi="Arial" w:cs="Arial"/>
+          <w:sz w:val="24"/>
+          <w:szCs w:val="24"/>
+        </w:rPr>
+        <w:t xml:space="preserve">, </w:t>
+      </w:r>
+      <w:proofErr w:type="gramStart"/>
+      <w:r>
+        <w:rPr>
+          <w:rFonts w:ascii="Arial" w:hAnsi="Arial" w:cs="Arial"/>
+          <w:sz w:val="24"/>
+          <w:szCs w:val="24"/>
+        </w:rPr>
+        <w:t>Stanford</w:t>
+      </w:r>
+      <w:proofErr w:type="gramEnd"/>
+      <w:r>
+        <w:rPr>
+          <w:rFonts w:ascii="Arial" w:hAnsi="Arial" w:cs="Arial"/>
+          <w:sz w:val="24"/>
+          <w:szCs w:val="24"/>
+        </w:rPr>
+        <w:t xml:space="preserve"> Part-of-Speech Tagger.</w:t>
+      </w:r>
     </w:p>
     <w:p>
       <w:pPr>
@@ -1205,7 +1619,6 @@
           <w:sz w:val="24"/>
           <w:szCs w:val="24"/>
         </w:rPr>
-        <w:lastRenderedPageBreak/>
         <w:t>Definition of Terms</w:t>
       </w:r>
     </w:p>
@@ -1310,6 +1723,7 @@
           <w:sz w:val="24"/>
           <w:szCs w:val="24"/>
         </w:rPr>
+        <w:lastRenderedPageBreak/>
         <w:t>Semisupervised</w:t>
       </w:r>
       <w:proofErr w:type="spellEnd"/>
@@ -1358,7 +1772,17 @@
           <w:sz w:val="24"/>
           <w:szCs w:val="24"/>
         </w:rPr>
-        <w:t>Sexually explicit – presents sexual content without deliberately obscuring or censoring it.</w:t>
+        <w:t xml:space="preserve">Sexually </w:t>
+      </w:r>
+      <w:bookmarkStart w:id="0" w:name="_GoBack"/>
+      <w:bookmarkEnd w:id="0"/>
+      <w:r>
+        <w:rPr>
+          <w:rFonts w:ascii="Arial" w:hAnsi="Arial" w:cs="Arial"/>
+          <w:sz w:val="24"/>
+          <w:szCs w:val="24"/>
+        </w:rPr>
+        <w:t>explicit – presents sexual content without deliberately obscuring or censoring it.</w:t>
       </w:r>
       <w:proofErr w:type="gramEnd"/>
     </w:p>
@@ -1372,36 +1796,13 @@
           <w:szCs w:val="24"/>
         </w:rPr>
       </w:pPr>
-    </w:p>
-    <w:p>
-      <w:pPr>
-        <w:spacing w:line="480" w:lineRule="auto"/>
+      <w:r>
         <w:rPr>
           <w:rFonts w:ascii="Arial" w:hAnsi="Arial" w:cs="Arial"/>
           <w:b/>
           <w:sz w:val="24"/>
           <w:szCs w:val="24"/>
         </w:rPr>
-      </w:pPr>
-    </w:p>
-    <w:p>
-      <w:pPr>
-        <w:spacing w:line="480" w:lineRule="auto"/>
-        <w:rPr>
-          <w:rFonts w:ascii="Arial" w:hAnsi="Arial" w:cs="Arial"/>
-          <w:b/>
-          <w:sz w:val="24"/>
-          <w:szCs w:val="24"/>
-        </w:rPr>
-      </w:pPr>
-      <w:r>
-        <w:rPr>
-          <w:rFonts w:ascii="Arial" w:hAnsi="Arial" w:cs="Arial"/>
-          <w:b/>
-          <w:sz w:val="24"/>
-          <w:szCs w:val="24"/>
-        </w:rPr>
-        <w:lastRenderedPageBreak/>
         <w:t>Chapter 2: Review of Related Literature</w:t>
       </w:r>
     </w:p>
@@ -1838,21 +2239,19 @@
         </w:rPr>
         <w:t> </w:t>
       </w:r>
-      <w:proofErr w:type="spellStart"/>
       <w:r>
         <w:rPr>
           <w:rFonts w:ascii="Arial" w:hAnsi="Arial" w:cs="Arial"/>
           <w:color w:val="252525"/>
         </w:rPr>
-        <w:t>behaviour</w:t>
-      </w:r>
-      <w:proofErr w:type="spellEnd"/>
+        <w:t>behavio</w:t>
+      </w:r>
       <w:r>
         <w:rPr>
           <w:rFonts w:ascii="Arial" w:hAnsi="Arial" w:cs="Arial"/>
           <w:color w:val="252525"/>
         </w:rPr>
-        <w:t xml:space="preserve"> showing similar disrespect [Longman Dictionary of Contemporary English, 2014].</w:t>
+        <w:t>r showing similar disrespect [Longman Dictionary of Contemporary English, 2014].</w:t>
       </w:r>
     </w:p>
     <w:p>
@@ -1877,7 +2276,14 @@
         <w:rPr>
           <w:rFonts w:ascii="Arial" w:hAnsi="Arial" w:cs="Arial"/>
         </w:rPr>
-        <w:t xml:space="preserve">An Analysis of the Pragmatic Functions of Swearing in Interpersonal Talk  has  shown  the  reason  why  people  would   choose  to  swear  and  the  types  of  pragmatic  functions  which  swearing  carries  out  in   everyday  conversation.  These  functions  include  expressing  positive  emotions,  including   showing  surprise,  promoting  in group  membership,  verbal  emphasis  to  emphasize  the   speaker’s  feeling  about  something  and  negative  emotions,  such  as  aggression,  which   threaten  a  person’s  positive  and/or   negative  face [Wang, 2013].  </w:t>
+        <w:t xml:space="preserve">An Analysis of the Pragmatic Functions of Swearing in Interpersonal Talk  has  shown  the  reason  why  people  would   choose  to  swear  and  the  types  </w:t>
+      </w:r>
+      <w:r>
+        <w:rPr>
+          <w:rFonts w:ascii="Arial" w:hAnsi="Arial" w:cs="Arial"/>
+        </w:rPr>
+        <w:lastRenderedPageBreak/>
+        <w:t xml:space="preserve">of  pragmatic  functions  which  swearing  carries  out  in   everyday  conversation.  These  functions  include  expressing  positive  emotions,  including   showing  surprise,  promoting  in group  membership,  verbal  emphasis  to  emphasize  the   speaker’s  feeling  about  something  and  negative  emotions,  such  as  aggression,  which   threaten  a  person’s  positive  and/or   negative  face [Wang, 2013].  </w:t>
       </w:r>
     </w:p>
     <w:p>
@@ -1932,18 +2338,7 @@
           <w:szCs w:val="24"/>
           <w:shd w:val="clear" w:color="auto" w:fill="FFFFFF"/>
         </w:rPr>
-        <w:t xml:space="preserve">), has been recognized as a serious national health issue among adolescents. One is being bullied or victimized when he or she is exposed repeatedly over time to negative actions on the part of others. There are wide ranges of emotions expressed in bullying traces. After </w:t>
-      </w:r>
-      <w:r>
-        <w:rPr>
-          <w:rFonts w:ascii="Arial" w:hAnsi="Arial" w:cs="Arial"/>
-          <w:color w:val="000000"/>
-          <w:sz w:val="24"/>
-          <w:szCs w:val="24"/>
-          <w:shd w:val="clear" w:color="auto" w:fill="FFFFFF"/>
-        </w:rPr>
-        <w:lastRenderedPageBreak/>
-        <w:t xml:space="preserve">manually inspecting a number of bullying traces in Twitter, our domain experts identified seven most common emotions such as anger, embarrassment, empathy, fear, pride, relief and sadness. Analyzing Social Media to Detect Cyber Bullying using Sentiment Mining found that “sentiment analysis is the task of finding the opinions of people about specific textual entities. The decision making process of people is usually affected by the opinions formed by domain authorities and the proliferation of online discussions [Bi, </w:t>
+        <w:t xml:space="preserve">), has been recognized as a serious national health issue among adolescents. One is being bullied or victimized when he or she is exposed repeatedly over time to negative actions on the part of others. There are wide ranges of emotions expressed in bullying traces. After manually inspecting a number of bullying traces in Twitter, our domain experts identified seven most common emotions such as anger, embarrassment, empathy, fear, pride, relief and sadness. Analyzing Social Media to Detect Cyber Bullying using Sentiment Mining found that “sentiment analysis is the task of finding the opinions of people about specific textual entities. The decision making process of people is usually affected by the opinions formed by domain authorities and the proliferation of online discussions [Bi, </w:t>
       </w:r>
       <w:proofErr w:type="spellStart"/>
       <w:r>
@@ -2002,7 +2397,7 @@
           <w:szCs w:val="24"/>
           <w:shd w:val="clear" w:color="auto" w:fill="FFFFFF"/>
         </w:rPr>
-        <w:t xml:space="preserve"> Our research has several contributions. First, we practically conceptualize the notion of online offensive contents, and further distinguish the contribution of pejoratives/ profanities and obscenities in determining offensive contents, and introduce hand</w:t>
+        <w:t xml:space="preserve"> Our research has several contributions. First, we practically conceptualize the notion of online offensive contents, and further distinguish the </w:t>
       </w:r>
       <w:r>
         <w:rPr>
@@ -2012,6 +2407,17 @@
           <w:szCs w:val="24"/>
           <w:shd w:val="clear" w:color="auto" w:fill="FFFFFF"/>
         </w:rPr>
+        <w:lastRenderedPageBreak/>
+        <w:t>contribution of pejoratives/ profanities and obscenities in determining offensive contents, and introduce hand</w:t>
+      </w:r>
+      <w:r>
+        <w:rPr>
+          <w:rFonts w:ascii="Arial" w:hAnsi="Arial" w:cs="Arial"/>
+          <w:color w:val="000000"/>
+          <w:sz w:val="24"/>
+          <w:szCs w:val="24"/>
+          <w:shd w:val="clear" w:color="auto" w:fill="FFFFFF"/>
+        </w:rPr>
         <w:t xml:space="preserve"> </w:t>
       </w:r>
       <w:r>
@@ -2022,18 +2428,7 @@
           <w:szCs w:val="24"/>
           <w:shd w:val="clear" w:color="auto" w:fill="FFFFFF"/>
         </w:rPr>
-        <w:t xml:space="preserve">authoring syntactic rules in identifying name-calling harassment. Second, we improved the traditional machine learning methods by not only using lexical features to detect offensive languages, but also incorporating style features, structure features and context-specific features to better predict a user’s potentiality to send out offensive content in social media. Experimental result shows that the LSF sentence offensiveness prediction and user offensiveness estimate algorithms outperform traditional learning-based approaches in terms of precision, recall and f-score. It also achieves high processing speed for effective deployment in social media. Besides, the LSF tolerates informal and misspelling contents, and it can easily adapt to any formats of English writing styles.  We believe that such language processing model will greatly help online </w:t>
-      </w:r>
-      <w:r>
-        <w:rPr>
-          <w:rFonts w:ascii="Arial" w:hAnsi="Arial" w:cs="Arial"/>
-          <w:color w:val="000000"/>
-          <w:sz w:val="24"/>
-          <w:szCs w:val="24"/>
-          <w:shd w:val="clear" w:color="auto" w:fill="FFFFFF"/>
-        </w:rPr>
-        <w:lastRenderedPageBreak/>
-        <w:t xml:space="preserve">offensive language monitoring, and eventually build a safer online environment [Chen </w:t>
+        <w:t xml:space="preserve">authoring syntactic rules in identifying name-calling harassment. Second, we improved the traditional machine learning methods by not only using lexical features to detect offensive languages, but also incorporating style features, structure features and context-specific features to better predict a user’s potentiality to send out offensive content in social media. Experimental result shows that the LSF sentence offensiveness prediction and user offensiveness estimate algorithms outperform traditional learning-based approaches in terms of precision, recall and f-score. It also achieves high processing speed for effective deployment in social media. Besides, the LSF tolerates informal and misspelling contents, and it can easily adapt to any formats of English writing styles.  We believe that such language processing model will greatly help online offensive language monitoring, and eventually build a safer online environment [Chen </w:t>
       </w:r>
       <w:proofErr w:type="gramStart"/>
       <w:r>
@@ -2102,19 +2497,7 @@
           <w:szCs w:val="24"/>
           <w:shd w:val="clear" w:color="auto" w:fill="FFFFFF"/>
         </w:rPr>
-        <w:t xml:space="preserve"> detection task was offered by the organizers of CAW 2.0, but only one submission was received. It is determined that a baseline text mining system (using bag of words approach) was significantly improved by including se</w:t>
-      </w:r>
-      <w:bookmarkStart w:id="0" w:name="_GoBack"/>
-      <w:bookmarkEnd w:id="0"/>
-      <w:r>
-        <w:rPr>
-          <w:rFonts w:ascii="Arial" w:hAnsi="Arial" w:cs="Arial"/>
-          <w:color w:val="000000"/>
-          <w:sz w:val="24"/>
-          <w:szCs w:val="24"/>
-          <w:shd w:val="clear" w:color="auto" w:fill="FFFFFF"/>
-        </w:rPr>
-        <w:t>ntiment and contextual features. Even with the combined model, a support vector machine learner could only produce a recall level of 61.9% [Yin et. al., 2009].</w:t>
+        <w:t xml:space="preserve"> detection task was offered by the organizers of CAW 2.0, but only one submission was received. It is determined that a baseline text mining system (using bag of words approach) was significantly improved by including sentiment and contextual features. Even with the combined model, a support vector machine learner could only produce a recall level of 61.9% [Yin et. al., 2009].</w:t>
       </w:r>
     </w:p>
     <w:p>
@@ -2139,7 +2522,18 @@
           <w:szCs w:val="24"/>
           <w:shd w:val="clear" w:color="auto" w:fill="FFFFFF"/>
         </w:rPr>
-        <w:t>Filtering Offensive Language in Online Communities using Grammatical Relations has a proposed semantic ﬁltering technique based on the grammatical relations of words in a sentence so that the rest of the ﬁltered sentence is readable and the existence of o</w:t>
+        <w:t xml:space="preserve">Filtering Offensive Language in Online Communities using Grammatical Relations has a proposed semantic ﬁltering technique based on the grammatical </w:t>
+      </w:r>
+      <w:r>
+        <w:rPr>
+          <w:rFonts w:ascii="Arial" w:hAnsi="Arial" w:cs="Arial"/>
+          <w:color w:val="000000"/>
+          <w:sz w:val="24"/>
+          <w:szCs w:val="24"/>
+          <w:shd w:val="clear" w:color="auto" w:fill="FFFFFF"/>
+        </w:rPr>
+        <w:lastRenderedPageBreak/>
+        <w:t>relations of words in a sentence so that the rest of the ﬁltered sentence is readable and the existence of o</w:t>
       </w:r>
       <w:r>
         <w:rPr>
@@ -2496,7 +2890,6 @@
           <w:szCs w:val="24"/>
           <w:shd w:val="clear" w:color="auto" w:fill="FFFFFF"/>
         </w:rPr>
-        <w:lastRenderedPageBreak/>
         <w:t xml:space="preserve">Semi-Supervised Learning for Natural Language shows </w:t>
       </w:r>
       <w:r>
@@ -2535,7 +2928,16 @@
           <w:sz w:val="24"/>
           <w:szCs w:val="24"/>
         </w:rPr>
-        <w:t xml:space="preserve"> address semi-supervised learning for imbalanced sentiment classification. It adopts under-sampling to generate multiple sets of balanced initial training data and then propose a novel semi-supervised learning method based on random subspace generation which dynamically generates various subspaces in the iteration process to guarantee enough variation among the involved classifiers. Evaluation shows that semi-supervised method can successfully make use of the unlabeled data and that dynamic subspace generation significantly outperforms traditional static subspace generation [Li et. al., </w:t>
+        <w:t xml:space="preserve"> address semi-supervised learning for imbalanced sentiment classification. It adopts under-</w:t>
+      </w:r>
+      <w:r>
+        <w:rPr>
+          <w:rFonts w:ascii="Arial" w:hAnsi="Arial" w:cs="Arial"/>
+          <w:sz w:val="24"/>
+          <w:szCs w:val="24"/>
+        </w:rPr>
+        <w:lastRenderedPageBreak/>
+        <w:t xml:space="preserve">sampling to generate multiple sets of balanced initial training data and then propose a novel semi-supervised learning method based on random subspace generation which dynamically generates various subspaces in the iteration process to guarantee enough variation among the involved classifiers. Evaluation shows that semi-supervised method can successfully make use of the unlabeled data and that dynamic subspace generation significantly outperforms traditional static subspace generation [Li et. al., </w:t>
       </w:r>
       <w:proofErr w:type="spellStart"/>
       <w:r>
@@ -2612,7 +3014,6 @@
           <w:noProof/>
           <w:lang w:val="en-PH" w:eastAsia="en-PH"/>
         </w:rPr>
-        <w:lastRenderedPageBreak/>
         <w:drawing>
           <wp:inline distT="0" distB="0" distL="0" distR="0">
             <wp:extent cx="5942965" cy="3790950"/>
@@ -2631,7 +3032,7 @@
                     </pic:cNvPicPr>
                   </pic:nvPicPr>
                   <pic:blipFill rotWithShape="1">
-                    <a:blip r:embed="rId8">
+                    <a:blip r:embed="rId10">
                       <a:extLst>
                         <a:ext uri="{28A0092B-C50C-407E-A947-70E740481C1C}">
                           <a14:useLocalDpi xmlns:a14="http://schemas.microsoft.com/office/drawing/2010/main" val="0"/>
@@ -2745,7 +3146,7 @@
             </w:rPr>
             <w:t>] Inappropriate Content (</w:t>
           </w:r>
-          <w:hyperlink r:id="rId9" w:history="1">
+          <w:hyperlink r:id="rId11" w:history="1">
             <w:r>
               <w:rPr>
                 <w:rStyle w:val="Hyperlink"/>
@@ -2794,6 +3195,7 @@
               <w:szCs w:val="20"/>
               <w:lang w:bidi="en-US"/>
             </w:rPr>
+            <w:lastRenderedPageBreak/>
             <w:t>[2</w:t>
           </w:r>
           <w:r>
@@ -2848,7 +3250,7 @@
             </w:rPr>
             <w:t>(</w:t>
           </w:r>
-          <w:hyperlink r:id="rId10" w:anchor="v=onepage&amp;q=problems%20in%20semi%20supervised%20learning&amp;f=false" w:history="1">
+          <w:hyperlink r:id="rId12" w:anchor="v=onepage&amp;q=problems%20in%20semi%20supervised%20learning&amp;f=false" w:history="1">
             <w:r>
               <w:rPr>
                 <w:rStyle w:val="Hyperlink"/>
@@ -3067,7 +3469,7 @@
             </w:rPr>
             <w:t xml:space="preserve"> (</w:t>
           </w:r>
-          <w:hyperlink r:id="rId11" w:history="1">
+          <w:hyperlink r:id="rId13" w:history="1">
             <w:r>
               <w:rPr>
                 <w:rStyle w:val="Hyperlink"/>
@@ -3678,7 +4080,7 @@
             </w:rPr>
             <w:t xml:space="preserve"> (</w:t>
           </w:r>
-          <w:hyperlink r:id="rId12" w:history="1">
+          <w:hyperlink r:id="rId14" w:history="1">
             <w:r>
               <w:rPr>
                 <w:rStyle w:val="Hyperlink"/>
@@ -4059,7 +4461,7 @@
             </w:rPr>
             <w:t xml:space="preserve"> (</w:t>
           </w:r>
-          <w:hyperlink r:id="rId13" w:history="1">
+          <w:hyperlink r:id="rId15" w:history="1">
             <w:r>
               <w:rPr>
                 <w:rStyle w:val="Hyperlink"/>
@@ -4368,7 +4770,7 @@
             </w:rPr>
             <w:t>(</w:t>
           </w:r>
-          <w:hyperlink r:id="rId14" w:history="1">
+          <w:hyperlink r:id="rId16" w:history="1">
             <w:r>
               <w:rPr>
                 <w:rStyle w:val="Hyperlink"/>
@@ -4543,7 +4945,7 @@
             </w:rPr>
             <w:t>(</w:t>
           </w:r>
-          <w:hyperlink r:id="rId15" w:history="1">
+          <w:hyperlink r:id="rId17" w:history="1">
             <w:r>
               <w:rPr>
                 <w:rStyle w:val="Hyperlink"/>
@@ -4589,7 +4991,7 @@
     </w:p>
     <w:sectPr>
       <w:pgSz w:w="12240" w:h="15840"/>
-      <w:pgMar w:top="1440" w:right="1440" w:bottom="1440" w:left="1440" w:header="720" w:footer="720" w:gutter="0"/>
+      <w:pgMar w:top="1440" w:right="1440" w:bottom="1440" w:left="2160" w:header="720" w:footer="720" w:gutter="0"/>
       <w:cols w:space="720"/>
       <w:docGrid w:linePitch="360"/>
     </w:sectPr>
@@ -5585,7 +5987,7 @@
   <a:extraClrSchemeLst/>
   <a:extLst>
     <a:ext uri="{05A4C25C-085E-4340-85A3-A5531E510DB2}">
-      <thm15:themeFamily xmlns:thm15="http://schemas.microsoft.com/office/thememl/2012/main" xmlns="" name="Office Theme" id="{62F939B6-93AF-4DB8-9C6B-D6C7DFDC589F}" vid="{4A3C46E8-61CC-4603-A589-7422A47A8E4A}"/>
+      <thm15:themeFamily xmlns="" xmlns:thm15="http://schemas.microsoft.com/office/thememl/2012/main" name="Office Theme" id="{62F939B6-93AF-4DB8-9C6B-D6C7DFDC589F}" vid="{4A3C46E8-61CC-4603-A589-7422A47A8E4A}"/>
     </a:ext>
   </a:extLst>
 </a:theme>
@@ -5596,7 +5998,7 @@
 </file>
 
 <file path=customXml/itemProps1.xml><?xml version="1.0" encoding="utf-8"?>
-<ds:datastoreItem xmlns:ds="http://schemas.openxmlformats.org/officeDocument/2006/customXml" ds:itemID="{6B1A1DB5-7663-4C4F-AC74-FFBBDE9FBDAE}">
+<ds:datastoreItem xmlns:ds="http://schemas.openxmlformats.org/officeDocument/2006/customXml" ds:itemID="{4FC7F441-CE64-444B-95DE-0C3C04C1F77F}">
   <ds:schemaRefs>
     <ds:schemaRef ds:uri="http://schemas.openxmlformats.org/officeDocument/2006/bibliography"/>
   </ds:schemaRefs>

--- a/docs/FORChapter1to3.docx
+++ b/docs/FORChapter1to3.docx
@@ -88,7 +88,31 @@
           <w:sz w:val="24"/>
           <w:szCs w:val="24"/>
         </w:rPr>
-        <w:t>Inappropriate Content has been defined in the Children's Internet Protection Act as visual depictions that are obscene, child pornography, or material that is "harmful to minors." Categories under this topic include pornography, hate groups, violence, illegal activity, extremist groups,</w:t>
+        <w:t xml:space="preserve">Inappropriate expressions </w:t>
+      </w:r>
+      <w:r>
+        <w:rPr>
+          <w:rFonts w:ascii="Arial" w:hAnsi="Arial" w:cs="Arial"/>
+          <w:sz w:val="24"/>
+          <w:szCs w:val="24"/>
+        </w:rPr>
+        <w:t xml:space="preserve">is something that is not within the bounds of what is considered appropriate or socially </w:t>
+      </w:r>
+      <w:r>
+        <w:rPr>
+          <w:rFonts w:ascii="Arial" w:hAnsi="Arial" w:cs="Arial"/>
+          <w:sz w:val="24"/>
+          <w:szCs w:val="24"/>
+        </w:rPr>
+        <w:t>acceptable [YourDictionary, n.d.].</w:t>
+      </w:r>
+      <w:r>
+        <w:rPr>
+          <w:rFonts w:ascii="Arial" w:hAnsi="Arial" w:cs="Arial"/>
+          <w:sz w:val="24"/>
+          <w:szCs w:val="24"/>
+        </w:rPr>
+        <w:t xml:space="preserve"> It </w:t>
       </w:r>
       <w:r>
         <w:rPr>
@@ -96,7 +120,7 @@
           <w:sz w:val="24"/>
           <w:szCs w:val="24"/>
         </w:rPr>
-        <w:t xml:space="preserve"> drugs</w:t>
+        <w:t xml:space="preserve">is deﬁned as the propagation of </w:t>
       </w:r>
       <w:r>
         <w:rPr>
@@ -104,7 +128,39 @@
           <w:sz w:val="24"/>
           <w:szCs w:val="24"/>
         </w:rPr>
-        <w:t xml:space="preserve"> and online advertising [Inappropriate Content, n.d.].</w:t>
+        <w:t xml:space="preserve">offensive </w:t>
+      </w:r>
+      <w:r>
+        <w:rPr>
+          <w:rFonts w:ascii="Arial" w:eastAsia="Times New Roman" w:hAnsi="Arial" w:cs="Arial"/>
+          <w:sz w:val="24"/>
+          <w:szCs w:val="24"/>
+        </w:rPr>
+        <w:t xml:space="preserve">messages or remarks that in some circumstances are inappropriate, exhibit a lack of respect towards certain groups of people or are just rude in general [Vandersmissen, 2012]. </w:t>
+      </w:r>
+      <w:r>
+        <w:rPr>
+          <w:rFonts w:ascii="Arial" w:hAnsi="Arial" w:cs="Arial"/>
+          <w:sz w:val="24"/>
+          <w:szCs w:val="24"/>
+        </w:rPr>
+        <w:t>This could be expressions</w:t>
+      </w:r>
+      <w:r>
+        <w:rPr>
+          <w:rFonts w:ascii="Arial" w:hAnsi="Arial" w:cs="Arial"/>
+          <w:sz w:val="24"/>
+          <w:szCs w:val="24"/>
+        </w:rPr>
+        <w:t xml:space="preserve"> containing swearing, unmoderated chatrooms where there’s no one supervising the conversation and barring unsuitable comments and sexual explicit comments [Inappropriate Content, [n.d.]</w:t>
+      </w:r>
+      <w:r>
+        <w:rPr>
+          <w:rFonts w:ascii="Arial" w:hAnsi="Arial" w:cs="Arial"/>
+          <w:sz w:val="24"/>
+          <w:szCs w:val="24"/>
+        </w:rPr>
+        <w:t>.</w:t>
       </w:r>
     </w:p>
     <w:p>
@@ -125,15 +181,7 @@
           <w:sz w:val="24"/>
           <w:szCs w:val="24"/>
         </w:rPr>
-        <w:t>In this study o</w:t>
-      </w:r>
-      <w:r>
-        <w:rPr>
-          <w:rFonts w:ascii="Cambria Math" w:eastAsia="Times New Roman" w:hAnsi="Cambria Math" w:cs="Cambria Math"/>
-          <w:sz w:val="24"/>
-          <w:szCs w:val="24"/>
-        </w:rPr>
-        <w:t>ﬀ</w:t>
+        <w:t>Classifying Inappropriate Content in English Text is important because many people who uses the internet can read inappropriate text content. Those inappropriate contents are very harm</w:t>
       </w:r>
       <w:r>
         <w:rPr>
@@ -141,15 +189,7 @@
           <w:sz w:val="24"/>
           <w:szCs w:val="24"/>
         </w:rPr>
-        <w:t>ensive language is deﬁned as the propagation of o</w:t>
-      </w:r>
-      <w:r>
-        <w:rPr>
-          <w:rFonts w:ascii="Cambria Math" w:eastAsia="Times New Roman" w:hAnsi="Cambria Math" w:cs="Cambria Math"/>
-          <w:sz w:val="24"/>
-          <w:szCs w:val="24"/>
-        </w:rPr>
-        <w:t>ﬀ</w:t>
+        <w:t>ful to the readers, it can bully</w:t>
       </w:r>
       <w:r>
         <w:rPr>
@@ -157,15 +197,7 @@
           <w:sz w:val="24"/>
           <w:szCs w:val="24"/>
         </w:rPr>
-        <w:t>ensive messages or remarks that in some circumstances are inappropriate, exhibit a lack of respect towards certain groups of people or are just rude in general [Vandersmissen, 2012].</w:t>
-      </w:r>
-      <w:r>
-        <w:rPr>
-          <w:rFonts w:ascii="Arial" w:eastAsia="Times New Roman" w:hAnsi="Arial" w:cs="Arial"/>
-          <w:sz w:val="24"/>
-          <w:szCs w:val="24"/>
-        </w:rPr>
-        <w:t xml:space="preserve"> </w:t>
+        <w:t>, harassment or etc. [Inappropriate Content, n.d.].</w:t>
       </w:r>
     </w:p>
     <w:p>
@@ -175,97 +207,27 @@
         <w:ind w:firstLine="720"/>
         <w:jc w:val="both"/>
         <w:rPr>
-          <w:rFonts w:ascii="Arial" w:eastAsia="Times New Roman" w:hAnsi="Arial" w:cs="Arial"/>
-          <w:sz w:val="24"/>
-          <w:szCs w:val="24"/>
-        </w:rPr>
-      </w:pPr>
-      <w:r>
-        <w:rPr>
-          <w:rFonts w:ascii="Arial" w:hAnsi="Arial" w:cs="Arial"/>
-          <w:sz w:val="24"/>
-          <w:szCs w:val="24"/>
-          <w:shd w:val="clear" w:color="auto" w:fill="FFF7F1"/>
-        </w:rPr>
-        <w:t>The Internet has proven a useful tool for pedophiles and sexual predators as they distribute child pornography, engage in sexually explicit conversations with children, and seek victims in chat rooms. The more pornography these individuals access, the higher the risk of their acting out what they see, including sexual assault, rape, and child molestation [Hughes, 1998].</w:t>
-      </w:r>
-    </w:p>
-    <w:p>
-      <w:pPr>
-        <w:shd w:val="clear" w:color="auto" w:fill="FFFFFF"/>
-        <w:spacing w:after="0" w:line="480" w:lineRule="auto"/>
-        <w:ind w:firstLine="720"/>
-        <w:jc w:val="both"/>
-        <w:rPr>
-          <w:rFonts w:ascii="Arial" w:eastAsia="Times New Roman" w:hAnsi="Arial" w:cs="Arial"/>
-          <w:sz w:val="24"/>
-          <w:szCs w:val="24"/>
-        </w:rPr>
-      </w:pPr>
-      <w:r>
-        <w:rPr>
-          <w:rFonts w:ascii="Arial" w:eastAsia="Times New Roman" w:hAnsi="Arial" w:cs="Arial"/>
-          <w:sz w:val="24"/>
-          <w:szCs w:val="24"/>
-        </w:rPr>
-        <w:t>Classifying Inappropriate Content in English Text is important because many people who uses the internet can read inappropriate text content. Those inappropriate contents are very harmful to the readers, it can bully, harassment or etc. [Inappropriate Content, n.d.].</w:t>
-      </w:r>
-    </w:p>
-    <w:p>
-      <w:pPr>
-        <w:shd w:val="clear" w:color="auto" w:fill="FFFFFF"/>
-        <w:spacing w:after="0" w:line="480" w:lineRule="auto"/>
-        <w:ind w:firstLine="720"/>
-        <w:jc w:val="both"/>
-        <w:rPr>
-          <w:rFonts w:ascii="Arial" w:hAnsi="Arial" w:cs="Arial"/>
-          <w:sz w:val="24"/>
-          <w:szCs w:val="24"/>
-        </w:rPr>
-      </w:pPr>
-      <w:r>
-        <w:rPr>
-          <w:rFonts w:ascii="Arial" w:hAnsi="Arial" w:cs="Arial"/>
-          <w:sz w:val="24"/>
-          <w:szCs w:val="24"/>
-          <w:shd w:val="clear" w:color="auto" w:fill="FFFFFF"/>
-        </w:rPr>
-        <w:t>The algorithm to be use in this study is</w:t>
-      </w:r>
-      <w:r>
-        <w:rPr>
-          <w:rFonts w:ascii="Arial" w:hAnsi="Arial" w:cs="Arial"/>
-          <w:sz w:val="24"/>
-          <w:szCs w:val="24"/>
-          <w:shd w:val="clear" w:color="auto" w:fill="FFFFFF"/>
-        </w:rPr>
-        <w:t xml:space="preserve"> Bootstrapping as</w:t>
-      </w:r>
-      <w:r>
-        <w:rPr>
-          <w:rFonts w:ascii="Arial" w:hAnsi="Arial" w:cs="Arial"/>
-          <w:sz w:val="24"/>
-          <w:szCs w:val="24"/>
-          <w:shd w:val="clear" w:color="auto" w:fill="FFFFFF"/>
-        </w:rPr>
-        <w:t xml:space="preserve"> Semi-Supervised Learning. For Natural Language, it shows </w:t>
-      </w:r>
-      <w:r>
-        <w:rPr>
-          <w:rFonts w:ascii="Arial" w:hAnsi="Arial" w:cs="Arial"/>
-          <w:sz w:val="24"/>
-          <w:szCs w:val="24"/>
-        </w:rPr>
-        <w:t xml:space="preserve">incorporating features derived from </w:t>
-      </w:r>
-      <w:r>
-        <w:rPr>
-          <w:rFonts w:ascii="Arial" w:hAnsi="Arial" w:cs="Arial"/>
-          <w:sz w:val="24"/>
-          <w:szCs w:val="24"/>
-        </w:rPr>
-        <w:lastRenderedPageBreak/>
-        <w:t>unlabeled data into a supervised model can provide substantial improvements, both in terms of reducing the error and the amount of labeled data required. Its results show that using word clusters and a new type of unlabeled data feature, mutual information statistics, can both boost performance [Liang, 2005].</w:t>
+          <w:rFonts w:ascii="Arial" w:hAnsi="Arial" w:cs="Arial"/>
+          <w:sz w:val="24"/>
+          <w:szCs w:val="24"/>
+        </w:rPr>
+      </w:pPr>
+      <w:r>
+        <w:rPr>
+          <w:rFonts w:ascii="Arial" w:hAnsi="Arial" w:cs="Arial"/>
+          <w:sz w:val="24"/>
+          <w:szCs w:val="24"/>
+          <w:shd w:val="clear" w:color="auto" w:fill="FFFFFF"/>
+        </w:rPr>
+        <w:t xml:space="preserve">The algorithm to be use in this study is Bootstrapping as Semi-Supervised Learning. For Natural Language, it shows </w:t>
+      </w:r>
+      <w:r>
+        <w:rPr>
+          <w:rFonts w:ascii="Arial" w:hAnsi="Arial" w:cs="Arial"/>
+          <w:sz w:val="24"/>
+          <w:szCs w:val="24"/>
+        </w:rPr>
+        <w:t>incorporating features derived from unlabeled data into a supervised model can provide substantial improvements, both in terms of reducing the error and the amount of labeled data required. Its results show that using word clusters and a new type of unlabeled data feature, mutual information statistics, can both boost performance [Liang, 2005].</w:t>
       </w:r>
     </w:p>
     <w:p>
@@ -308,6 +270,7 @@
           <w:sz w:val="24"/>
           <w:szCs w:val="24"/>
         </w:rPr>
+        <w:lastRenderedPageBreak/>
         <w:tab/>
       </w:r>
       <w:r>
@@ -316,15 +279,7 @@
           <w:sz w:val="24"/>
           <w:szCs w:val="24"/>
         </w:rPr>
-        <w:t xml:space="preserve">In this case efficient semi-supervised learning is easy but there are five types of learning problem that have received the preponderance in machine learning. The first four are all cases of function estimation, grouped along </w:t>
-      </w:r>
-      <w:r>
-        <w:rPr>
-          <w:rFonts w:ascii="Arial" w:hAnsi="Arial" w:cs="Arial"/>
-          <w:sz w:val="24"/>
-          <w:szCs w:val="24"/>
-        </w:rPr>
-        <w:t>two dimensions: whether the learning task is supervised or unsupervised, and whether the variable to be predicted is nominal or real-valued [Abney, 2008].</w:t>
+        <w:t>Sentiment classification aims to predict the sentiment polarity of a text [Pang et al., 2002] and plays a critical role in many Natural Language Processing (NLP) applications [Liu et al., 2005; Wiebe et al., 2005; Cui et al., 2006; Lloret et al., 2009]. Although supervised learning methods have been widely employed and proven effective in sentiment classification in the literature [Pang et al., 2002], they normally depend on a large amount of labeled data, which usually involves high cost in labor and time. To overcome this problem, various semi-supervised learning methods are proposed to effectively utilize a small scale of labeled data along with a larger amount of unlabeled data</w:t>
       </w:r>
     </w:p>
     <w:p>
@@ -346,6 +301,59 @@
         </w:rPr>
         <w:tab/>
         <w:t>One specific open problems in semi-supervised learning is the co-training with linear separators which is known that the consistency problem is NP-hard. Even if one cannot solve the problem efficiently in general, a natural question is whether one can at least weaken the independence given the label assumption in a non-trivial way and still get an efficient algorithm for this class [Balcan and Blum, n.d.].</w:t>
+      </w:r>
+    </w:p>
+    <w:p>
+      <w:pPr>
+        <w:shd w:val="clear" w:color="auto" w:fill="FFFFFF"/>
+        <w:spacing w:after="0" w:line="480" w:lineRule="auto"/>
+        <w:jc w:val="both"/>
+        <w:rPr>
+          <w:rFonts w:ascii="Arial" w:hAnsi="Arial" w:cs="Arial"/>
+          <w:sz w:val="24"/>
+          <w:szCs w:val="24"/>
+        </w:rPr>
+      </w:pPr>
+      <w:r>
+        <w:rPr>
+          <w:rFonts w:ascii="Arial" w:hAnsi="Arial" w:cs="Arial"/>
+          <w:sz w:val="24"/>
+          <w:szCs w:val="24"/>
+        </w:rPr>
+        <w:tab/>
+      </w:r>
+      <w:r>
+        <w:rPr>
+          <w:rFonts w:ascii="Arial" w:hAnsi="Arial" w:cs="Arial"/>
+          <w:sz w:val="24"/>
+          <w:szCs w:val="24"/>
+        </w:rPr>
+        <w:t>However, all the existing semi-supervised learning methods assume the balance between negative and positive samples in both the labeled and unlabeled data, and none of them consider a more common case where the class distribution is imbalanced, i.e., the number of positive samples is quite different from that of negative samples in both the labeled and unlabeled data. For clarity, the class with more samples is referred as the majority class (MA) and the other class with fewer samples is referred as the minority class (MI). In fact, semi-supervised learning on imbalanced classification is rather challenging: a</w:t>
+      </w:r>
+      <w:r>
+        <w:rPr>
+          <w:rFonts w:ascii="Arial" w:hAnsi="Arial" w:cs="Arial"/>
+          <w:sz w:val="24"/>
+          <w:szCs w:val="24"/>
+        </w:rPr>
+        <w:t xml:space="preserve">t least, there exist two basic </w:t>
+      </w:r>
+      <w:r>
+        <w:rPr>
+          <w:rFonts w:ascii="Arial" w:hAnsi="Arial" w:cs="Arial"/>
+          <w:sz w:val="24"/>
+          <w:szCs w:val="24"/>
+        </w:rPr>
+        <w:t xml:space="preserve">issues to be solved. </w:t>
+      </w:r>
+      <w:r>
+        <w:rPr>
+          <w:rFonts w:ascii="Arial" w:hAnsi="Arial" w:cs="Arial"/>
+          <w:sz w:val="24"/>
+          <w:szCs w:val="24"/>
+        </w:rPr>
+        <w:lastRenderedPageBreak/>
+        <w:t>On the one hand, imbalanced classification requires a specifically-designed classification algorithm. Trained on the imbalanced labeled data, most classification algorithms tend to predict test samples as the majority class and may ignore the minority class. Although many methods, such as re-sampling [Chawla et al., 2002], one-class classification [Juszczak and Duin, 2003], and cost-sensitive learning [Zhou and Liu, 2006], have been proposed to solve this issue, it is still unclear as to which method is more suitable to handle the imbalanced problem in sentiment classification and whether the method is extendable to semi-supervised learning. On the other hand, given the classification algorithm and the unlabeled data, which method is effective for capturing the inherent information in the unlabeled samples to improve the performances? Unfortunately, the issue of semi-supervised learning on imbalanced data sets has not been carefully studied in the literature.</w:t>
       </w:r>
     </w:p>
     <w:p>
@@ -557,6 +565,30 @@
     <w:p>
       <w:pPr>
         <w:spacing w:after="0" w:line="480" w:lineRule="auto"/>
+        <w:jc w:val="both"/>
+        <w:rPr>
+          <w:rFonts w:ascii="Arial" w:hAnsi="Arial" w:cs="Arial"/>
+          <w:sz w:val="24"/>
+          <w:szCs w:val="24"/>
+          <w:shd w:val="clear" w:color="auto" w:fill="FFFFFF"/>
+        </w:rPr>
+      </w:pPr>
+    </w:p>
+    <w:p>
+      <w:pPr>
+        <w:spacing w:after="0" w:line="480" w:lineRule="auto"/>
+        <w:jc w:val="both"/>
+        <w:rPr>
+          <w:rFonts w:ascii="Arial" w:hAnsi="Arial" w:cs="Arial"/>
+          <w:sz w:val="24"/>
+          <w:szCs w:val="24"/>
+          <w:shd w:val="clear" w:color="auto" w:fill="FFFFFF"/>
+        </w:rPr>
+      </w:pPr>
+    </w:p>
+    <w:p>
+      <w:pPr>
+        <w:spacing w:after="0" w:line="480" w:lineRule="auto"/>
         <w:ind w:firstLine="720"/>
         <w:jc w:val="both"/>
         <w:rPr>
@@ -574,6 +606,7 @@
           <w:szCs w:val="24"/>
           <w:shd w:val="clear" w:color="auto" w:fill="FFFFFF"/>
         </w:rPr>
+        <w:lastRenderedPageBreak/>
         <w:drawing>
           <wp:anchor distT="0" distB="0" distL="114300" distR="114300" simplePos="0" relativeHeight="251656704" behindDoc="1" locked="0" layoutInCell="1" allowOverlap="1" wp14:anchorId="5E47CAD3" wp14:editId="033CFAA4">
             <wp:simplePos x="0" y="0"/>
@@ -1034,7 +1067,6 @@
           <w:szCs w:val="24"/>
           <w:shd w:val="clear" w:color="auto" w:fill="FFFFFF"/>
         </w:rPr>
-        <w:lastRenderedPageBreak/>
         <w:t>Recall</w:t>
       </w:r>
     </w:p>
@@ -1057,6 +1089,7 @@
           <w:szCs w:val="24"/>
           <w:shd w:val="clear" w:color="auto" w:fill="FFFFFF"/>
         </w:rPr>
+        <w:lastRenderedPageBreak/>
         <w:t>2</w:t>
       </w:r>
       <w:r>
@@ -1345,7 +1378,23 @@
           <w:sz w:val="24"/>
           <w:szCs w:val="24"/>
         </w:rPr>
-        <w:t>The system will be deployed as a Java Application. The system will be dependent of the tools such as WordNet, SentiWordNet, Standford Part-of-Speech Tagger.</w:t>
+        <w:t>The system will be deployed as a Java Application. The system will be dependent of the tools such</w:t>
+      </w:r>
+      <w:r>
+        <w:rPr>
+          <w:rFonts w:ascii="Arial" w:hAnsi="Arial" w:cs="Arial"/>
+          <w:sz w:val="24"/>
+          <w:szCs w:val="24"/>
+        </w:rPr>
+        <w:t xml:space="preserve"> as WordNet, SentiWordNet, Stan</w:t>
+      </w:r>
+      <w:r>
+        <w:rPr>
+          <w:rFonts w:ascii="Arial" w:hAnsi="Arial" w:cs="Arial"/>
+          <w:sz w:val="24"/>
+          <w:szCs w:val="24"/>
+        </w:rPr>
+        <w:t>ford Part-of-Speech Tagger.</w:t>
       </w:r>
     </w:p>
     <w:p>
@@ -1398,23 +1447,30 @@
           <w:szCs w:val="24"/>
         </w:rPr>
         <w:tab/>
-        <w:t>The reason why this study is signifi</w:t>
-      </w:r>
-      <w:r>
-        <w:rPr>
-          <w:rFonts w:ascii="Arial" w:hAnsi="Arial" w:cs="Arial"/>
-          <w:sz w:val="24"/>
-          <w:szCs w:val="24"/>
-        </w:rPr>
-        <w:t>cant can be explained from two</w:t>
-      </w:r>
-      <w:r>
-        <w:rPr>
-          <w:rFonts w:ascii="Arial" w:hAnsi="Arial" w:cs="Arial"/>
-          <w:sz w:val="24"/>
-          <w:szCs w:val="24"/>
-        </w:rPr>
-        <w:t xml:space="preserve"> aspects:</w:t>
+      </w:r>
+      <w:r>
+        <w:rPr>
+          <w:rFonts w:ascii="Arial" w:hAnsi="Arial" w:cs="Arial"/>
+          <w:sz w:val="24"/>
+          <w:szCs w:val="24"/>
+        </w:rPr>
+        <w:t xml:space="preserve">Inappropriate Expressions Recognition using Bootstrapping as Semi-supervised Learning focuses on recognizing inappropriate expressions on a document. </w:t>
+      </w:r>
+      <w:r>
+        <w:rPr>
+          <w:rFonts w:ascii="Arial" w:hAnsi="Arial" w:cs="Arial"/>
+          <w:sz w:val="24"/>
+          <w:szCs w:val="24"/>
+        </w:rPr>
+        <w:t xml:space="preserve">The </w:t>
+      </w:r>
+      <w:r>
+        <w:rPr>
+          <w:rFonts w:ascii="Arial" w:hAnsi="Arial" w:cs="Arial"/>
+          <w:sz w:val="24"/>
+          <w:szCs w:val="24"/>
+        </w:rPr>
+        <w:t>system will benefit the following:</w:t>
       </w:r>
     </w:p>
     <w:p>
@@ -1435,31 +1491,55 @@
         </w:rPr>
         <w:lastRenderedPageBreak/>
         <w:tab/>
-        <w:t>First, it is</w:t>
-      </w:r>
-      <w:r>
-        <w:rPr>
-          <w:rFonts w:ascii="Arial" w:hAnsi="Arial" w:cs="Arial"/>
-          <w:sz w:val="24"/>
-          <w:szCs w:val="24"/>
-        </w:rPr>
-        <w:t xml:space="preserve"> significant</w:t>
-      </w:r>
-      <w:r>
-        <w:rPr>
-          <w:rFonts w:ascii="Arial" w:hAnsi="Arial" w:cs="Arial"/>
-          <w:sz w:val="24"/>
-          <w:szCs w:val="24"/>
-        </w:rPr>
-        <w:t xml:space="preserve"> to students</w:t>
-      </w:r>
-      <w:r>
-        <w:rPr>
-          <w:rFonts w:ascii="Arial" w:hAnsi="Arial" w:cs="Arial"/>
-          <w:sz w:val="24"/>
-          <w:szCs w:val="24"/>
-        </w:rPr>
-        <w:t xml:space="preserve"> who </w:t>
+      </w:r>
+      <w:r>
+        <w:rPr>
+          <w:rFonts w:ascii="Arial" w:hAnsi="Arial" w:cs="Arial"/>
+          <w:b/>
+          <w:sz w:val="24"/>
+          <w:szCs w:val="24"/>
+        </w:rPr>
+        <w:t>Students</w:t>
+      </w:r>
+      <w:r>
+        <w:rPr>
+          <w:rFonts w:ascii="Arial" w:hAnsi="Arial" w:cs="Arial"/>
+          <w:sz w:val="24"/>
+          <w:szCs w:val="24"/>
+        </w:rPr>
+        <w:t xml:space="preserve"> </w:t>
+      </w:r>
+      <w:r>
+        <w:rPr>
+          <w:rFonts w:ascii="Arial" w:hAnsi="Arial" w:cs="Arial"/>
+          <w:sz w:val="24"/>
+          <w:szCs w:val="24"/>
+        </w:rPr>
+        <w:t>–</w:t>
+      </w:r>
+      <w:r>
+        <w:rPr>
+          <w:rFonts w:ascii="Arial" w:hAnsi="Arial" w:cs="Arial"/>
+          <w:sz w:val="24"/>
+          <w:szCs w:val="24"/>
+        </w:rPr>
+        <w:t xml:space="preserve"> </w:t>
+      </w:r>
+      <w:r>
+        <w:rPr>
+          <w:rFonts w:ascii="Arial" w:hAnsi="Arial" w:cs="Arial"/>
+          <w:sz w:val="24"/>
+          <w:szCs w:val="24"/>
+        </w:rPr>
+        <w:t xml:space="preserve">these are people </w:t>
+      </w:r>
+      <w:r>
+        <w:rPr>
+          <w:rFonts w:ascii="Arial" w:hAnsi="Arial" w:cs="Arial"/>
+          <w:sz w:val="24"/>
+          <w:szCs w:val="24"/>
+        </w:rPr>
+        <w:t xml:space="preserve">who </w:t>
       </w:r>
       <w:r>
         <w:rPr>
@@ -1551,47 +1631,23 @@
           <w:szCs w:val="24"/>
         </w:rPr>
         <w:tab/>
-        <w:t xml:space="preserve">Second, </w:t>
-      </w:r>
-      <w:r>
-        <w:rPr>
-          <w:rFonts w:ascii="Arial" w:hAnsi="Arial" w:cs="Arial"/>
-          <w:sz w:val="24"/>
-          <w:szCs w:val="24"/>
-        </w:rPr>
-        <w:t>it is</w:t>
-      </w:r>
-      <w:r>
-        <w:rPr>
-          <w:rFonts w:ascii="Arial" w:hAnsi="Arial" w:cs="Arial"/>
-          <w:sz w:val="24"/>
-          <w:szCs w:val="24"/>
-        </w:rPr>
-        <w:t xml:space="preserve"> also</w:t>
-      </w:r>
-      <w:r>
-        <w:rPr>
-          <w:rFonts w:ascii="Arial" w:hAnsi="Arial" w:cs="Arial"/>
-          <w:sz w:val="24"/>
-          <w:szCs w:val="24"/>
-        </w:rPr>
-        <w:t xml:space="preserve"> significant</w:t>
-      </w:r>
-      <w:r>
-        <w:rPr>
-          <w:rFonts w:ascii="Arial" w:hAnsi="Arial" w:cs="Arial"/>
-          <w:sz w:val="24"/>
-          <w:szCs w:val="24"/>
-        </w:rPr>
-        <w:t xml:space="preserve"> to</w:t>
-      </w:r>
-      <w:r>
-        <w:rPr>
-          <w:rFonts w:ascii="Arial" w:hAnsi="Arial" w:cs="Arial"/>
-          <w:sz w:val="24"/>
-          <w:szCs w:val="24"/>
-        </w:rPr>
-        <w:t xml:space="preserve"> the parents</w:t>
+      </w:r>
+      <w:r>
+        <w:rPr>
+          <w:rFonts w:ascii="Arial" w:hAnsi="Arial" w:cs="Arial"/>
+          <w:b/>
+          <w:sz w:val="24"/>
+          <w:szCs w:val="24"/>
+        </w:rPr>
+        <w:t>Parents</w:t>
+      </w:r>
+      <w:r>
+        <w:rPr>
+          <w:rFonts w:ascii="Arial" w:hAnsi="Arial" w:cs="Arial"/>
+          <w:sz w:val="24"/>
+          <w:szCs w:val="24"/>
+        </w:rPr>
+        <w:t xml:space="preserve"> –</w:t>
       </w:r>
       <w:r>
         <w:rPr>
@@ -1607,6 +1663,14 @@
           <w:sz w:val="24"/>
           <w:szCs w:val="24"/>
         </w:rPr>
+        <w:t xml:space="preserve">these are the people </w:t>
+      </w:r>
+      <w:r>
+        <w:rPr>
+          <w:rFonts w:ascii="Arial" w:hAnsi="Arial" w:cs="Arial"/>
+          <w:sz w:val="24"/>
+          <w:szCs w:val="24"/>
+        </w:rPr>
         <w:t>who are worrying so much about what their children do on th</w:t>
       </w:r>
       <w:r>
@@ -1656,769 +1720,6 @@
           <w:szCs w:val="24"/>
         </w:rPr>
         <w:t>plicit words.</w:t>
-      </w:r>
-    </w:p>
-    <w:p>
-      <w:pPr>
-        <w:spacing w:line="480" w:lineRule="auto"/>
-        <w:rPr>
-          <w:rFonts w:ascii="Arial" w:hAnsi="Arial" w:cs="Arial"/>
-          <w:b/>
-          <w:sz w:val="24"/>
-          <w:szCs w:val="24"/>
-        </w:rPr>
-      </w:pPr>
-      <w:r>
-        <w:rPr>
-          <w:rFonts w:ascii="Arial" w:hAnsi="Arial" w:cs="Arial"/>
-          <w:b/>
-          <w:sz w:val="24"/>
-          <w:szCs w:val="24"/>
-        </w:rPr>
-        <w:t xml:space="preserve">1.8 </w:t>
-      </w:r>
-      <w:r>
-        <w:rPr>
-          <w:rFonts w:ascii="Arial" w:hAnsi="Arial" w:cs="Arial"/>
-          <w:b/>
-          <w:sz w:val="24"/>
-          <w:szCs w:val="24"/>
-        </w:rPr>
-        <w:t>Definition of Terms</w:t>
-      </w:r>
-    </w:p>
-    <w:p>
-      <w:pPr>
-        <w:spacing w:line="480" w:lineRule="auto"/>
-        <w:jc w:val="both"/>
-        <w:rPr>
-          <w:rFonts w:ascii="Arial" w:hAnsi="Arial" w:cs="Arial"/>
-          <w:sz w:val="24"/>
-          <w:szCs w:val="24"/>
-        </w:rPr>
-      </w:pPr>
-      <w:r>
-        <w:rPr>
-          <w:rFonts w:ascii="Arial" w:hAnsi="Arial" w:cs="Arial"/>
-          <w:sz w:val="24"/>
-          <w:szCs w:val="24"/>
-        </w:rPr>
-        <w:t>Bootstrapping – refers to the process of loading the basic software into the memory of a computer after power on or general reset; especially the operating system which will then take care of loading other software as needed.</w:t>
-      </w:r>
-    </w:p>
-    <w:p>
-      <w:pPr>
-        <w:spacing w:line="480" w:lineRule="auto"/>
-        <w:jc w:val="both"/>
-        <w:rPr>
-          <w:rFonts w:ascii="Arial" w:hAnsi="Arial" w:cs="Arial"/>
-          <w:sz w:val="24"/>
-          <w:szCs w:val="24"/>
-        </w:rPr>
-      </w:pPr>
-      <w:r>
-        <w:rPr>
-          <w:rFonts w:ascii="Arial" w:hAnsi="Arial" w:cs="Arial"/>
-          <w:sz w:val="24"/>
-          <w:szCs w:val="24"/>
-        </w:rPr>
-        <w:t>Inappropriate Expression – is something that is not within the bounds of what is considered appr</w:t>
-      </w:r>
-      <w:r>
-        <w:rPr>
-          <w:rFonts w:ascii="Arial" w:hAnsi="Arial" w:cs="Arial"/>
-          <w:sz w:val="24"/>
-          <w:szCs w:val="24"/>
-        </w:rPr>
-        <w:t>opriate or socially acceptable.</w:t>
-      </w:r>
-    </w:p>
-    <w:p>
-      <w:pPr>
-        <w:spacing w:line="480" w:lineRule="auto"/>
-        <w:jc w:val="both"/>
-        <w:rPr>
-          <w:rFonts w:ascii="Arial" w:hAnsi="Arial" w:cs="Arial"/>
-          <w:sz w:val="24"/>
-          <w:szCs w:val="24"/>
-        </w:rPr>
-      </w:pPr>
-      <w:r>
-        <w:rPr>
-          <w:rFonts w:ascii="Arial" w:hAnsi="Arial" w:cs="Arial"/>
-          <w:sz w:val="24"/>
-          <w:szCs w:val="24"/>
-        </w:rPr>
-        <w:t xml:space="preserve">Natural Language Processing – is a field of computer science, artificial intelligence and computational linguistics concerned with the interactions between computers and human languages. </w:t>
-      </w:r>
-    </w:p>
-    <w:p>
-      <w:pPr>
-        <w:spacing w:line="480" w:lineRule="auto"/>
-        <w:jc w:val="both"/>
-        <w:rPr>
-          <w:rFonts w:ascii="Arial" w:hAnsi="Arial" w:cs="Arial"/>
-          <w:sz w:val="24"/>
-          <w:szCs w:val="24"/>
-        </w:rPr>
-      </w:pPr>
-      <w:r>
-        <w:rPr>
-          <w:rFonts w:ascii="Arial" w:hAnsi="Arial" w:cs="Arial"/>
-          <w:sz w:val="24"/>
-          <w:szCs w:val="24"/>
-        </w:rPr>
-        <w:t>Offensive Language – the term that is applied to hurtful, derogatory or obscene comments made by one person to another person.</w:t>
-      </w:r>
-    </w:p>
-    <w:p>
-      <w:pPr>
-        <w:spacing w:line="480" w:lineRule="auto"/>
-        <w:jc w:val="both"/>
-        <w:rPr>
-          <w:rFonts w:ascii="Arial" w:hAnsi="Arial" w:cs="Arial"/>
-          <w:sz w:val="24"/>
-          <w:szCs w:val="24"/>
-        </w:rPr>
-      </w:pPr>
-      <w:r>
-        <w:rPr>
-          <w:rFonts w:ascii="Arial" w:hAnsi="Arial" w:cs="Arial"/>
-          <w:sz w:val="24"/>
-          <w:szCs w:val="24"/>
-        </w:rPr>
-        <w:lastRenderedPageBreak/>
-        <w:t>Semisupervised Learning – is a class of supervised learning tasks and techniques that also make use of unlabeled data for training – typically a small amount of labeled data with a large amount of unlabeled data.</w:t>
-      </w:r>
-    </w:p>
-    <w:p>
-      <w:pPr>
-        <w:spacing w:line="480" w:lineRule="auto"/>
-        <w:jc w:val="both"/>
-        <w:rPr>
-          <w:rFonts w:ascii="Arial" w:hAnsi="Arial" w:cs="Arial"/>
-          <w:sz w:val="24"/>
-          <w:szCs w:val="24"/>
-        </w:rPr>
-      </w:pPr>
-      <w:r>
-        <w:rPr>
-          <w:rFonts w:ascii="Arial" w:hAnsi="Arial" w:cs="Arial"/>
-          <w:sz w:val="24"/>
-          <w:szCs w:val="24"/>
-        </w:rPr>
-        <w:t>Sentiment Analysis – refers to the use of natural language processing, text analysis and computational linguistics to identify and extract subjective information in source materials.</w:t>
-      </w:r>
-    </w:p>
-    <w:p>
-      <w:pPr>
-        <w:spacing w:line="480" w:lineRule="auto"/>
-        <w:jc w:val="both"/>
-        <w:rPr>
-          <w:rFonts w:ascii="Arial" w:hAnsi="Arial" w:cs="Arial"/>
-          <w:sz w:val="24"/>
-          <w:szCs w:val="24"/>
-        </w:rPr>
-      </w:pPr>
-      <w:r>
-        <w:rPr>
-          <w:rFonts w:ascii="Arial" w:hAnsi="Arial" w:cs="Arial"/>
-          <w:sz w:val="24"/>
-          <w:szCs w:val="24"/>
-        </w:rPr>
-        <w:t xml:space="preserve">Sexually </w:t>
-      </w:r>
-      <w:r>
-        <w:rPr>
-          <w:rFonts w:ascii="Arial" w:hAnsi="Arial" w:cs="Arial"/>
-          <w:sz w:val="24"/>
-          <w:szCs w:val="24"/>
-        </w:rPr>
-        <w:t>explicit – presents sexual content without deliberately obscuring or censoring it.</w:t>
-      </w:r>
-    </w:p>
-    <w:p>
-      <w:pPr>
-        <w:spacing w:line="480" w:lineRule="auto"/>
-        <w:jc w:val="center"/>
-        <w:rPr>
-          <w:rFonts w:ascii="Arial" w:hAnsi="Arial" w:cs="Arial"/>
-          <w:b/>
-          <w:sz w:val="24"/>
-          <w:szCs w:val="24"/>
-        </w:rPr>
-      </w:pPr>
-      <w:r>
-        <w:rPr>
-          <w:rFonts w:ascii="Arial" w:hAnsi="Arial" w:cs="Arial"/>
-          <w:b/>
-          <w:sz w:val="24"/>
-          <w:szCs w:val="24"/>
-        </w:rPr>
-        <w:t>Chapter 2: Review of Related Literature</w:t>
-      </w:r>
-      <w:r>
-        <w:rPr>
-          <w:rFonts w:ascii="Arial" w:hAnsi="Arial" w:cs="Arial"/>
-          <w:b/>
-          <w:sz w:val="24"/>
-          <w:szCs w:val="24"/>
-        </w:rPr>
-        <w:t xml:space="preserve"> and Studies</w:t>
-      </w:r>
-    </w:p>
-    <w:p>
-      <w:pPr>
-        <w:spacing w:line="480" w:lineRule="auto"/>
-        <w:rPr>
-          <w:rFonts w:ascii="Arial" w:hAnsi="Arial" w:cs="Arial"/>
-          <w:b/>
-          <w:sz w:val="24"/>
-          <w:szCs w:val="24"/>
-        </w:rPr>
-      </w:pPr>
-      <w:r>
-        <w:rPr>
-          <w:rFonts w:ascii="Arial" w:hAnsi="Arial" w:cs="Arial"/>
-          <w:b/>
-          <w:sz w:val="24"/>
-          <w:szCs w:val="24"/>
-        </w:rPr>
-        <w:t>2.1 Review of Related Literature</w:t>
-      </w:r>
-    </w:p>
-    <w:p>
-      <w:pPr>
-        <w:spacing w:line="480" w:lineRule="auto"/>
-        <w:rPr>
-          <w:rFonts w:ascii="Arial" w:hAnsi="Arial" w:cs="Arial"/>
-          <w:i/>
-          <w:sz w:val="24"/>
-          <w:szCs w:val="24"/>
-        </w:rPr>
-      </w:pPr>
-      <w:r>
-        <w:rPr>
-          <w:rFonts w:ascii="Arial" w:hAnsi="Arial" w:cs="Arial"/>
-          <w:i/>
-          <w:sz w:val="24"/>
-          <w:szCs w:val="24"/>
-        </w:rPr>
-        <w:t>Inappropriate Expression</w:t>
-      </w:r>
-    </w:p>
-    <w:p>
-      <w:pPr>
-        <w:pStyle w:val="NormalWeb"/>
-        <w:shd w:val="clear" w:color="auto" w:fill="FFFFFF"/>
-        <w:spacing w:before="0" w:beforeAutospacing="0" w:after="0" w:afterAutospacing="0" w:line="480" w:lineRule="auto"/>
-        <w:ind w:firstLine="720"/>
-        <w:jc w:val="both"/>
-        <w:rPr>
-          <w:rFonts w:ascii="Arial" w:hAnsi="Arial" w:cs="Arial"/>
-          <w:color w:val="252525"/>
-        </w:rPr>
-      </w:pPr>
-      <w:r>
-        <w:rPr>
-          <w:rFonts w:ascii="Arial" w:hAnsi="Arial" w:cs="Arial"/>
-        </w:rPr>
-        <w:tab/>
-      </w:r>
-      <w:r>
-        <w:rPr>
-          <w:rFonts w:ascii="Arial" w:hAnsi="Arial" w:cs="Arial"/>
-        </w:rPr>
-        <w:t xml:space="preserve">Inappropriate Expression </w:t>
-      </w:r>
-      <w:r>
-        <w:rPr>
-          <w:rFonts w:ascii="Arial" w:hAnsi="Arial" w:cs="Arial"/>
-        </w:rPr>
-        <w:t>is something that is not within the bounds of what is considered appropriate or socially acceptable</w:t>
-      </w:r>
-      <w:r>
-        <w:rPr>
-          <w:rFonts w:ascii="Arial" w:hAnsi="Arial" w:cs="Arial"/>
-        </w:rPr>
-        <w:t xml:space="preserve"> [YourDictionary, n.d.]</w:t>
-      </w:r>
-      <w:r>
-        <w:rPr>
-          <w:rFonts w:ascii="Arial" w:hAnsi="Arial" w:cs="Arial"/>
-        </w:rPr>
-        <w:t>.</w:t>
-      </w:r>
-      <w:r>
-        <w:rPr>
-          <w:rFonts w:ascii="Arial" w:hAnsi="Arial" w:cs="Arial"/>
-        </w:rPr>
-        <w:t xml:space="preserve"> Inappropriate expression includes information that upset </w:t>
-      </w:r>
-      <w:r>
-        <w:rPr>
-          <w:rFonts w:ascii="Arial" w:hAnsi="Arial" w:cs="Arial"/>
-        </w:rPr>
-        <w:t>us or information that might lead or tempt us into unlawful or dangerous behavior. This could be content containing swearing, unmoderated chatrooms where there’s no one supervising the conversation and barring unsuitable comments and sexual explicit comments [Inappropriate Content, [n.d.].</w:t>
-      </w:r>
-      <w:r>
-        <w:rPr>
-          <w:rFonts w:ascii="Arial" w:hAnsi="Arial" w:cs="Arial"/>
-        </w:rPr>
-        <w:t xml:space="preserve"> </w:t>
-      </w:r>
-      <w:r>
-        <w:rPr>
-          <w:rFonts w:ascii="Arial" w:hAnsi="Arial" w:cs="Arial"/>
-          <w:shd w:val="clear" w:color="auto" w:fill="FFFFFF"/>
-        </w:rPr>
-        <w:t xml:space="preserve">Profanity </w:t>
-      </w:r>
-      <w:r>
-        <w:rPr>
-          <w:rFonts w:ascii="Arial" w:hAnsi="Arial" w:cs="Arial"/>
-          <w:color w:val="252525"/>
-        </w:rPr>
-        <w:t>is an</w:t>
-      </w:r>
-      <w:r>
-        <w:rPr>
-          <w:rStyle w:val="apple-converted-space"/>
-          <w:rFonts w:ascii="Arial" w:hAnsi="Arial" w:cs="Arial"/>
-          <w:color w:val="252525"/>
-        </w:rPr>
-        <w:t> </w:t>
-      </w:r>
-      <w:r>
-        <w:rPr>
-          <w:rFonts w:ascii="Arial" w:hAnsi="Arial" w:cs="Arial"/>
-          <w:color w:val="252525"/>
-        </w:rPr>
-        <w:t>offensive</w:t>
-      </w:r>
-      <w:r>
-        <w:rPr>
-          <w:rStyle w:val="apple-converted-space"/>
-          <w:rFonts w:ascii="Arial" w:hAnsi="Arial" w:cs="Arial"/>
-          <w:color w:val="252525"/>
-        </w:rPr>
-        <w:t> </w:t>
-      </w:r>
-      <w:r>
-        <w:rPr>
-          <w:rFonts w:ascii="Arial" w:hAnsi="Arial" w:cs="Arial"/>
-          <w:color w:val="252525"/>
-        </w:rPr>
-        <w:t>word or inappropriate</w:t>
-      </w:r>
-      <w:r>
-        <w:rPr>
-          <w:rFonts w:ascii="Arial" w:hAnsi="Arial" w:cs="Arial"/>
-          <w:color w:val="252525"/>
-        </w:rPr>
-        <w:t xml:space="preserve"> language [Merriam-Webster Online Dictionary, 2014].</w:t>
-      </w:r>
-      <w:r>
-        <w:rPr>
-          <w:rStyle w:val="apple-converted-space"/>
-          <w:rFonts w:ascii="Arial" w:hAnsi="Arial" w:cs="Arial"/>
-          <w:color w:val="252525"/>
-        </w:rPr>
-        <w:t> </w:t>
-      </w:r>
-      <w:r>
-        <w:rPr>
-          <w:rFonts w:ascii="Arial" w:hAnsi="Arial" w:cs="Arial"/>
-          <w:color w:val="252525"/>
-        </w:rPr>
-        <w:t>It is also called</w:t>
-      </w:r>
-      <w:r>
-        <w:rPr>
-          <w:rStyle w:val="apple-converted-space"/>
-          <w:rFonts w:ascii="Arial" w:hAnsi="Arial" w:cs="Arial"/>
-          <w:color w:val="252525"/>
-        </w:rPr>
-        <w:t> </w:t>
-      </w:r>
-      <w:r>
-        <w:rPr>
-          <w:rFonts w:ascii="Arial" w:hAnsi="Arial" w:cs="Arial"/>
-          <w:bCs/>
-          <w:color w:val="252525"/>
-        </w:rPr>
-        <w:t>bad language</w:t>
-      </w:r>
-      <w:r>
-        <w:rPr>
-          <w:rFonts w:ascii="Arial" w:hAnsi="Arial" w:cs="Arial"/>
-          <w:color w:val="252525"/>
-        </w:rPr>
-        <w:t>,</w:t>
-      </w:r>
-      <w:r>
-        <w:rPr>
-          <w:rStyle w:val="apple-converted-space"/>
-          <w:rFonts w:ascii="Arial" w:hAnsi="Arial" w:cs="Arial"/>
-          <w:color w:val="252525"/>
-        </w:rPr>
-        <w:t> </w:t>
-      </w:r>
-      <w:r>
-        <w:rPr>
-          <w:rFonts w:ascii="Arial" w:hAnsi="Arial" w:cs="Arial"/>
-          <w:bCs/>
-          <w:color w:val="252525"/>
-        </w:rPr>
-        <w:t>strong language</w:t>
-      </w:r>
-      <w:r>
-        <w:rPr>
-          <w:rFonts w:ascii="Arial" w:hAnsi="Arial" w:cs="Arial"/>
-          <w:color w:val="252525"/>
-        </w:rPr>
-        <w:t>,</w:t>
-      </w:r>
-      <w:r>
-        <w:rPr>
-          <w:rStyle w:val="apple-converted-space"/>
-          <w:rFonts w:ascii="Arial" w:hAnsi="Arial" w:cs="Arial"/>
-          <w:color w:val="252525"/>
-        </w:rPr>
-        <w:t> </w:t>
-      </w:r>
-      <w:r>
-        <w:rPr>
-          <w:rFonts w:ascii="Arial" w:hAnsi="Arial" w:cs="Arial"/>
-          <w:bCs/>
-          <w:color w:val="252525"/>
-        </w:rPr>
-        <w:t>coarse language</w:t>
-      </w:r>
-      <w:r>
-        <w:rPr>
-          <w:rFonts w:ascii="Arial" w:hAnsi="Arial" w:cs="Arial"/>
-          <w:color w:val="252525"/>
-        </w:rPr>
-        <w:t>,</w:t>
-      </w:r>
-      <w:r>
-        <w:rPr>
-          <w:rStyle w:val="apple-converted-space"/>
-          <w:rFonts w:ascii="Arial" w:hAnsi="Arial" w:cs="Arial"/>
-          <w:color w:val="252525"/>
-        </w:rPr>
-        <w:t> </w:t>
-      </w:r>
-      <w:r>
-        <w:rPr>
-          <w:rFonts w:ascii="Arial" w:hAnsi="Arial" w:cs="Arial"/>
-          <w:bCs/>
-          <w:color w:val="252525"/>
-        </w:rPr>
-        <w:t>foul language</w:t>
-      </w:r>
-      <w:r>
-        <w:rPr>
-          <w:rFonts w:ascii="Arial" w:hAnsi="Arial" w:cs="Arial"/>
-          <w:color w:val="252525"/>
-        </w:rPr>
-        <w:t>,</w:t>
-      </w:r>
-      <w:r>
-        <w:rPr>
-          <w:rStyle w:val="apple-converted-space"/>
-          <w:rFonts w:ascii="Arial" w:hAnsi="Arial" w:cs="Arial"/>
-          <w:color w:val="252525"/>
-        </w:rPr>
-        <w:t> </w:t>
-      </w:r>
-      <w:r>
-        <w:rPr>
-          <w:rFonts w:ascii="Arial" w:hAnsi="Arial" w:cs="Arial"/>
-          <w:bCs/>
-          <w:color w:val="252525"/>
-        </w:rPr>
-        <w:t>bad words</w:t>
-      </w:r>
-      <w:r>
-        <w:rPr>
-          <w:rFonts w:ascii="Arial" w:hAnsi="Arial" w:cs="Arial"/>
-          <w:color w:val="252525"/>
-        </w:rPr>
-        <w:t>,</w:t>
-      </w:r>
-      <w:r>
-        <w:rPr>
-          <w:rStyle w:val="apple-converted-space"/>
-          <w:rFonts w:ascii="Arial" w:hAnsi="Arial" w:cs="Arial"/>
-          <w:color w:val="252525"/>
-        </w:rPr>
-        <w:t> </w:t>
-      </w:r>
-      <w:r>
-        <w:rPr>
-          <w:rFonts w:ascii="Arial" w:hAnsi="Arial" w:cs="Arial"/>
-          <w:bCs/>
-          <w:color w:val="252525"/>
-        </w:rPr>
-        <w:t>vulgar language</w:t>
-      </w:r>
-      <w:r>
-        <w:rPr>
-          <w:rFonts w:ascii="Arial" w:hAnsi="Arial" w:cs="Arial"/>
-          <w:color w:val="252525"/>
-        </w:rPr>
-        <w:t>,</w:t>
-      </w:r>
-      <w:r>
-        <w:rPr>
-          <w:rStyle w:val="apple-converted-space"/>
-          <w:rFonts w:ascii="Arial" w:hAnsi="Arial" w:cs="Arial"/>
-          <w:color w:val="252525"/>
-        </w:rPr>
-        <w:t> </w:t>
-      </w:r>
-      <w:r>
-        <w:rPr>
-          <w:rFonts w:ascii="Arial" w:hAnsi="Arial" w:cs="Arial"/>
-          <w:bCs/>
-          <w:color w:val="252525"/>
-        </w:rPr>
-        <w:t xml:space="preserve">lewd </w:t>
-      </w:r>
-      <w:r>
-        <w:rPr>
-          <w:rFonts w:ascii="Arial" w:hAnsi="Arial" w:cs="Arial"/>
-          <w:bCs/>
-          <w:color w:val="252525"/>
-        </w:rPr>
-        <w:lastRenderedPageBreak/>
-        <w:t>language</w:t>
-      </w:r>
-      <w:r>
-        <w:rPr>
-          <w:rFonts w:ascii="Arial" w:hAnsi="Arial" w:cs="Arial"/>
-          <w:color w:val="252525"/>
-        </w:rPr>
-        <w:t>,</w:t>
-      </w:r>
-      <w:r>
-        <w:rPr>
-          <w:rStyle w:val="apple-converted-space"/>
-          <w:rFonts w:ascii="Arial" w:hAnsi="Arial" w:cs="Arial"/>
-          <w:color w:val="252525"/>
-        </w:rPr>
-        <w:t> </w:t>
-      </w:r>
-      <w:r>
-        <w:rPr>
-          <w:rFonts w:ascii="Arial" w:hAnsi="Arial" w:cs="Arial"/>
-          <w:bCs/>
-          <w:color w:val="252525"/>
-        </w:rPr>
-        <w:t>swearing</w:t>
-      </w:r>
-      <w:r>
-        <w:rPr>
-          <w:rFonts w:ascii="Arial" w:hAnsi="Arial" w:cs="Arial"/>
-          <w:color w:val="252525"/>
-        </w:rPr>
-        <w:t>,</w:t>
-      </w:r>
-      <w:r>
-        <w:rPr>
-          <w:rStyle w:val="apple-converted-space"/>
-          <w:rFonts w:ascii="Arial" w:hAnsi="Arial" w:cs="Arial"/>
-          <w:color w:val="252525"/>
-        </w:rPr>
-        <w:t> </w:t>
-      </w:r>
-      <w:r>
-        <w:rPr>
-          <w:rFonts w:ascii="Arial" w:hAnsi="Arial" w:cs="Arial"/>
-          <w:bCs/>
-          <w:color w:val="252525"/>
-        </w:rPr>
-        <w:t>cursing</w:t>
-      </w:r>
-      <w:r>
-        <w:rPr>
-          <w:rFonts w:ascii="Arial" w:hAnsi="Arial" w:cs="Arial"/>
-          <w:color w:val="252525"/>
-        </w:rPr>
-        <w:t>,</w:t>
-      </w:r>
-      <w:r>
-        <w:rPr>
-          <w:rStyle w:val="apple-converted-space"/>
-          <w:rFonts w:ascii="Arial" w:hAnsi="Arial" w:cs="Arial"/>
-          <w:color w:val="252525"/>
-        </w:rPr>
-        <w:t> </w:t>
-      </w:r>
-      <w:r>
-        <w:rPr>
-          <w:rFonts w:ascii="Arial" w:hAnsi="Arial" w:cs="Arial"/>
-          <w:bCs/>
-          <w:color w:val="252525"/>
-        </w:rPr>
-        <w:t>cussing</w:t>
-      </w:r>
-      <w:r>
-        <w:rPr>
-          <w:rFonts w:ascii="Arial" w:hAnsi="Arial" w:cs="Arial"/>
-          <w:color w:val="252525"/>
-        </w:rPr>
-        <w:t>, or</w:t>
-      </w:r>
-      <w:r>
-        <w:rPr>
-          <w:rStyle w:val="apple-converted-space"/>
-          <w:rFonts w:ascii="Arial" w:hAnsi="Arial" w:cs="Arial"/>
-          <w:color w:val="252525"/>
-        </w:rPr>
-        <w:t> </w:t>
-      </w:r>
-      <w:r>
-        <w:rPr>
-          <w:rFonts w:ascii="Arial" w:hAnsi="Arial" w:cs="Arial"/>
-          <w:bCs/>
-          <w:color w:val="252525"/>
-        </w:rPr>
-        <w:t>using expletives</w:t>
-      </w:r>
-      <w:r>
-        <w:rPr>
-          <w:rFonts w:ascii="Arial" w:hAnsi="Arial" w:cs="Arial"/>
-          <w:color w:val="252525"/>
-        </w:rPr>
-        <w:t>. This use is a</w:t>
-      </w:r>
-      <w:r>
-        <w:rPr>
-          <w:rStyle w:val="apple-converted-space"/>
-          <w:rFonts w:ascii="Arial" w:hAnsi="Arial" w:cs="Arial"/>
-          <w:color w:val="252525"/>
-        </w:rPr>
-        <w:t> </w:t>
-      </w:r>
-      <w:r>
-        <w:rPr>
-          <w:rFonts w:ascii="Arial" w:hAnsi="Arial" w:cs="Arial"/>
-          <w:color w:val="252525"/>
-        </w:rPr>
-        <w:t>subset</w:t>
-      </w:r>
-      <w:r>
-        <w:rPr>
-          <w:rStyle w:val="apple-converted-space"/>
-          <w:rFonts w:ascii="Arial" w:hAnsi="Arial" w:cs="Arial"/>
-          <w:color w:val="252525"/>
-        </w:rPr>
-        <w:t> </w:t>
-      </w:r>
-      <w:r>
-        <w:rPr>
-          <w:rFonts w:ascii="Arial" w:hAnsi="Arial" w:cs="Arial"/>
-          <w:color w:val="252525"/>
-        </w:rPr>
-        <w:t>of a language's</w:t>
-      </w:r>
-      <w:r>
-        <w:rPr>
-          <w:rStyle w:val="apple-converted-space"/>
-          <w:rFonts w:ascii="Arial" w:hAnsi="Arial" w:cs="Arial"/>
-          <w:color w:val="252525"/>
-        </w:rPr>
-        <w:t> </w:t>
-      </w:r>
-      <w:r>
-        <w:rPr>
-          <w:rFonts w:ascii="Arial" w:hAnsi="Arial" w:cs="Arial"/>
-          <w:color w:val="252525"/>
-        </w:rPr>
-        <w:t>lexicon</w:t>
-      </w:r>
-      <w:r>
-        <w:rPr>
-          <w:rStyle w:val="apple-converted-space"/>
-          <w:rFonts w:ascii="Arial" w:hAnsi="Arial" w:cs="Arial"/>
-          <w:color w:val="252525"/>
-        </w:rPr>
-        <w:t> </w:t>
-      </w:r>
-      <w:r>
-        <w:rPr>
-          <w:rFonts w:ascii="Arial" w:hAnsi="Arial" w:cs="Arial"/>
-          <w:color w:val="252525"/>
-        </w:rPr>
-        <w:t>that is generally considered to be strongly impolite, rude or offensive. It can show a</w:t>
-      </w:r>
-      <w:r>
-        <w:rPr>
-          <w:rFonts w:ascii="Arial" w:hAnsi="Arial" w:cs="Arial"/>
-          <w:color w:val="252525"/>
-        </w:rPr>
-        <w:t xml:space="preserve"> </w:t>
-      </w:r>
-      <w:r>
-        <w:rPr>
-          <w:rFonts w:ascii="Arial" w:hAnsi="Arial" w:cs="Arial"/>
-          <w:color w:val="252525"/>
-        </w:rPr>
-        <w:t>debasement of someone or something, or show intense emotion. Profanity in this sense takes the form of words or verbal expressions.</w:t>
-      </w:r>
-      <w:r>
-        <w:rPr>
-          <w:rFonts w:ascii="Arial" w:hAnsi="Arial" w:cs="Arial"/>
-          <w:color w:val="252525"/>
-          <w:lang w:val="en-PH"/>
-        </w:rPr>
-        <w:t xml:space="preserve"> </w:t>
-      </w:r>
-      <w:r>
-        <w:rPr>
-          <w:rFonts w:ascii="Arial" w:hAnsi="Arial" w:cs="Arial"/>
-          <w:color w:val="252525"/>
-        </w:rPr>
-        <w:t>In its older, more literal sense, the term profanity refers to offensive words, or religious words, used in a way that shows you do not respect God or holy things, or</w:t>
-      </w:r>
-      <w:r>
-        <w:rPr>
-          <w:rStyle w:val="apple-converted-space"/>
-          <w:rFonts w:ascii="Arial" w:hAnsi="Arial" w:cs="Arial"/>
-          <w:color w:val="252525"/>
-        </w:rPr>
-        <w:t> </w:t>
-      </w:r>
-      <w:r>
-        <w:rPr>
-          <w:rFonts w:ascii="Arial" w:hAnsi="Arial" w:cs="Arial"/>
-          <w:color w:val="252525"/>
-        </w:rPr>
-        <w:t>behavior showing similar disrespect [Longman Dictionary of Contemporary English, 2014].</w:t>
-      </w:r>
-    </w:p>
-    <w:p>
-      <w:pPr>
-        <w:spacing w:line="480" w:lineRule="auto"/>
-        <w:jc w:val="both"/>
-        <w:rPr>
-          <w:rFonts w:ascii="Arial" w:hAnsi="Arial" w:cs="Arial"/>
-          <w:i/>
-          <w:sz w:val="24"/>
-          <w:szCs w:val="24"/>
-        </w:rPr>
-      </w:pPr>
-      <w:r>
-        <w:rPr>
-          <w:rFonts w:ascii="Arial" w:hAnsi="Arial" w:cs="Arial"/>
-          <w:i/>
-          <w:sz w:val="24"/>
-          <w:szCs w:val="24"/>
-        </w:rPr>
-        <w:t>Bootstrapping Algorithm</w:t>
       </w:r>
     </w:p>
     <w:p>
@@ -2435,18 +1736,120 @@
       <w:r>
         <w:rPr>
           <w:rFonts w:ascii="Arial" w:hAnsi="Arial" w:cs="Arial"/>
-          <w:sz w:val="24"/>
-          <w:szCs w:val="24"/>
-        </w:rPr>
-        <w:t>The Bootstrap algorithm works by drawing many independent bootstrap samples, evaluating the corresponding</w:t>
-      </w:r>
-      <w:r>
-        <w:rPr>
-          <w:rFonts w:ascii="Arial" w:hAnsi="Arial" w:cs="Arial"/>
-          <w:sz w:val="24"/>
-          <w:szCs w:val="24"/>
-        </w:rPr>
-        <w:t xml:space="preserve"> </w:t>
+          <w:b/>
+          <w:sz w:val="24"/>
+          <w:szCs w:val="24"/>
+        </w:rPr>
+        <w:t>Natural Language Processing Researchers (NLP)</w:t>
+      </w:r>
+      <w:r>
+        <w:rPr>
+          <w:rFonts w:ascii="Arial" w:hAnsi="Arial" w:cs="Arial"/>
+          <w:sz w:val="24"/>
+          <w:szCs w:val="24"/>
+        </w:rPr>
+        <w:t xml:space="preserve"> – These are the experts in Natural Language processing. The system will provide avenues for further improvement of the said topic.</w:t>
+      </w:r>
+    </w:p>
+    <w:p>
+      <w:pPr>
+        <w:spacing w:line="480" w:lineRule="auto"/>
+        <w:ind w:firstLine="720"/>
+        <w:jc w:val="both"/>
+        <w:rPr>
+          <w:rFonts w:ascii="Arial" w:hAnsi="Arial" w:cs="Arial"/>
+          <w:sz w:val="24"/>
+          <w:szCs w:val="24"/>
+        </w:rPr>
+      </w:pPr>
+      <w:r>
+        <w:rPr>
+          <w:rFonts w:ascii="Arial" w:hAnsi="Arial" w:cs="Arial"/>
+          <w:b/>
+          <w:sz w:val="24"/>
+          <w:szCs w:val="24"/>
+        </w:rPr>
+        <w:t>Future Researches</w:t>
+      </w:r>
+      <w:r>
+        <w:rPr>
+          <w:rFonts w:ascii="Arial" w:hAnsi="Arial" w:cs="Arial"/>
+          <w:sz w:val="24"/>
+          <w:szCs w:val="24"/>
+        </w:rPr>
+        <w:t xml:space="preserve"> – These are the people who will conduct future research to improve the existing studies about Sentiment Analysis. They can add additional functions to the system.</w:t>
+      </w:r>
+    </w:p>
+    <w:p>
+      <w:pPr>
+        <w:spacing w:line="480" w:lineRule="auto"/>
+        <w:rPr>
+          <w:rFonts w:ascii="Arial" w:hAnsi="Arial" w:cs="Arial"/>
+          <w:b/>
+          <w:sz w:val="24"/>
+          <w:szCs w:val="24"/>
+        </w:rPr>
+      </w:pPr>
+      <w:r>
+        <w:rPr>
+          <w:rFonts w:ascii="Arial" w:hAnsi="Arial" w:cs="Arial"/>
+          <w:b/>
+          <w:sz w:val="24"/>
+          <w:szCs w:val="24"/>
+        </w:rPr>
+        <w:t xml:space="preserve">1.8 </w:t>
+      </w:r>
+      <w:r>
+        <w:rPr>
+          <w:rFonts w:ascii="Arial" w:hAnsi="Arial" w:cs="Arial"/>
+          <w:b/>
+          <w:sz w:val="24"/>
+          <w:szCs w:val="24"/>
+        </w:rPr>
+        <w:t>Definition of Terms</w:t>
+      </w:r>
+    </w:p>
+    <w:p>
+      <w:pPr>
+        <w:spacing w:line="480" w:lineRule="auto"/>
+        <w:jc w:val="both"/>
+        <w:rPr>
+          <w:rFonts w:ascii="Arial" w:hAnsi="Arial" w:cs="Arial"/>
+          <w:sz w:val="24"/>
+          <w:szCs w:val="24"/>
+        </w:rPr>
+      </w:pPr>
+      <w:r>
+        <w:rPr>
+          <w:rFonts w:ascii="Arial" w:hAnsi="Arial" w:cs="Arial"/>
+          <w:sz w:val="24"/>
+          <w:szCs w:val="24"/>
+        </w:rPr>
+        <w:t xml:space="preserve">Bootstrapping </w:t>
+      </w:r>
+      <w:r>
+        <w:rPr>
+          <w:rFonts w:ascii="Arial" w:hAnsi="Arial" w:cs="Arial"/>
+          <w:sz w:val="24"/>
+          <w:szCs w:val="24"/>
+        </w:rPr>
+        <w:t>Algorithm</w:t>
+      </w:r>
+      <w:r>
+        <w:rPr>
+          <w:rFonts w:ascii="Arial" w:hAnsi="Arial" w:cs="Arial"/>
+          <w:sz w:val="24"/>
+          <w:szCs w:val="24"/>
+        </w:rPr>
+        <w:t xml:space="preserve">– </w:t>
+      </w:r>
+      <w:r>
+        <w:rPr>
+          <w:rFonts w:ascii="Arial" w:hAnsi="Arial" w:cs="Arial"/>
+          <w:sz w:val="24"/>
+          <w:szCs w:val="24"/>
+        </w:rPr>
+        <w:t xml:space="preserve">works by drawing many independent bootstrap samples, evaluating the corresponding </w:t>
       </w:r>
       <w:r>
         <w:rPr>
@@ -2558,23 +1961,7 @@
           <w:sz w:val="24"/>
           <w:szCs w:val="24"/>
         </w:rPr>
-        <w:t xml:space="preserve"> [Efron and Tibshirani, 1993]</w:t>
-      </w:r>
-      <w:r>
-        <w:rPr>
-          <w:rFonts w:ascii="Arial" w:hAnsi="Arial" w:cs="Arial"/>
-          <w:sz w:val="24"/>
-          <w:szCs w:val="24"/>
-        </w:rPr>
         <w:t>.</w:t>
-      </w:r>
-      <w:r>
-        <w:rPr>
-          <w:rFonts w:ascii="Arial" w:hAnsi="Arial" w:cs="Arial"/>
-          <w:sz w:val="24"/>
-          <w:szCs w:val="24"/>
-        </w:rPr>
-        <w:t xml:space="preserve"> </w:t>
       </w:r>
     </w:p>
     <w:p>
@@ -2593,56 +1980,32 @@
           <w:sz w:val="24"/>
           <w:szCs w:val="24"/>
         </w:rPr>
-        <w:tab/>
-      </w:r>
-      <w:r>
-        <w:rPr>
-          <w:rFonts w:ascii="Arial" w:hAnsi="Arial" w:cs="Arial"/>
-          <w:sz w:val="24"/>
-          <w:szCs w:val="24"/>
-        </w:rPr>
-        <w:t>With the bootstrap method, the basic sample is treated as the population and a Monte Carlo-style procedure is conducted on it. This is done by randomly drawing a large number of ‘resamples’ of size n from this original sample (of size n either) with replacement. So, although each resample will have the same number of elements as the original sample, it could include some of the original data points more than once, and some not included. Therefore, each of these resamples will randomly depart from the original sample. And because the elements in these resamples vary slightly, the statistic G*, calculated from one of these resample will take on slightly different values. The central assertion of the bootstrap method is that the relative f</w:t>
-      </w:r>
-      <w:r>
-        <w:rPr>
-          <w:rFonts w:ascii="Arial" w:hAnsi="Arial" w:cs="Arial"/>
-          <w:sz w:val="24"/>
-          <w:szCs w:val="24"/>
-        </w:rPr>
-        <w:t xml:space="preserve">requency distribution </w:t>
-      </w:r>
-      <w:r>
-        <w:rPr>
-          <w:rFonts w:ascii="Arial" w:hAnsi="Arial" w:cs="Arial"/>
-          <w:sz w:val="24"/>
-          <w:szCs w:val="24"/>
-        </w:rPr>
         <w:lastRenderedPageBreak/>
-        <w:t xml:space="preserve">of these </w:t>
-      </w:r>
-      <w:r>
-        <w:rPr>
-          <w:rFonts w:ascii="Arial" w:hAnsi="Arial" w:cs="Arial"/>
-          <w:sz w:val="24"/>
-          <w:szCs w:val="24"/>
-        </w:rPr>
-        <w:t>G*’s is an estimate of the sampling distribution of G</w:t>
-      </w:r>
-      <w:r>
-        <w:rPr>
-          <w:rFonts w:ascii="Arial" w:hAnsi="Arial" w:cs="Arial"/>
-          <w:sz w:val="24"/>
-          <w:szCs w:val="24"/>
-        </w:rPr>
-        <w:t xml:space="preserve"> [The Original Bootstrap Method, n.d.]</w:t>
-      </w:r>
-      <w:r>
-        <w:rPr>
-          <w:rFonts w:ascii="Arial" w:hAnsi="Arial" w:cs="Arial"/>
-          <w:sz w:val="24"/>
-          <w:szCs w:val="24"/>
-        </w:rPr>
-        <w:t>.</w:t>
+        <w:t>Inappropriate Expression</w:t>
+      </w:r>
+      <w:r>
+        <w:rPr>
+          <w:rFonts w:ascii="Arial" w:hAnsi="Arial" w:cs="Arial"/>
+          <w:sz w:val="24"/>
+          <w:szCs w:val="24"/>
+        </w:rPr>
+        <w:t>s</w:t>
+      </w:r>
+      <w:r>
+        <w:rPr>
+          <w:rFonts w:ascii="Arial" w:hAnsi="Arial" w:cs="Arial"/>
+          <w:sz w:val="24"/>
+          <w:szCs w:val="24"/>
+        </w:rPr>
+        <w:t xml:space="preserve"> – is something that is not within the bounds of what is considered appr</w:t>
+      </w:r>
+      <w:r>
+        <w:rPr>
+          <w:rFonts w:ascii="Arial" w:hAnsi="Arial" w:cs="Arial"/>
+          <w:sz w:val="24"/>
+          <w:szCs w:val="24"/>
+        </w:rPr>
+        <w:t>opriate or socially acceptable.</w:t>
       </w:r>
     </w:p>
     <w:p>
@@ -2651,15 +2014,1248 @@
         <w:jc w:val="both"/>
         <w:rPr>
           <w:rFonts w:ascii="Arial" w:hAnsi="Arial" w:cs="Arial"/>
-          <w:i/>
-          <w:sz w:val="24"/>
-          <w:szCs w:val="24"/>
-        </w:rPr>
-      </w:pPr>
-      <w:r>
-        <w:rPr>
-          <w:rFonts w:ascii="Arial" w:hAnsi="Arial" w:cs="Arial"/>
-          <w:i/>
+          <w:sz w:val="24"/>
+          <w:szCs w:val="24"/>
+        </w:rPr>
+      </w:pPr>
+      <w:r>
+        <w:rPr>
+          <w:rFonts w:ascii="Arial" w:hAnsi="Arial" w:cs="Arial"/>
+          <w:sz w:val="24"/>
+          <w:szCs w:val="24"/>
+        </w:rPr>
+        <w:t xml:space="preserve">Natural Language Processing – is a field of computer science, artificial intelligence and computational linguistics concerned with the interactions between computers and human languages. </w:t>
+      </w:r>
+    </w:p>
+    <w:p>
+      <w:pPr>
+        <w:spacing w:line="480" w:lineRule="auto"/>
+        <w:jc w:val="both"/>
+        <w:rPr>
+          <w:rFonts w:ascii="Arial" w:hAnsi="Arial" w:cs="Arial"/>
+          <w:sz w:val="24"/>
+          <w:szCs w:val="24"/>
+        </w:rPr>
+      </w:pPr>
+      <w:r>
+        <w:rPr>
+          <w:rFonts w:ascii="Arial" w:hAnsi="Arial" w:cs="Arial"/>
+          <w:sz w:val="24"/>
+          <w:szCs w:val="24"/>
+        </w:rPr>
+        <w:t>Offensive Language – the term that is applied to hurtful, derogatory or obscene comments made by one person to another person.</w:t>
+      </w:r>
+    </w:p>
+    <w:p>
+      <w:pPr>
+        <w:spacing w:line="480" w:lineRule="auto"/>
+        <w:jc w:val="both"/>
+        <w:rPr>
+          <w:rFonts w:ascii="Arial" w:hAnsi="Arial" w:cs="Arial"/>
+          <w:sz w:val="24"/>
+          <w:szCs w:val="24"/>
+        </w:rPr>
+      </w:pPr>
+      <w:r>
+        <w:rPr>
+          <w:rFonts w:ascii="Arial" w:hAnsi="Arial" w:cs="Arial"/>
+          <w:sz w:val="24"/>
+          <w:szCs w:val="24"/>
+        </w:rPr>
+        <w:t xml:space="preserve">Part-of-Speech Tagger - </w:t>
+      </w:r>
+      <w:r>
+        <w:rPr>
+          <w:rStyle w:val="apple-converted-space"/>
+          <w:rFonts w:ascii="Lucida Sans" w:hAnsi="Lucida Sans"/>
+          <w:color w:val="000000"/>
+          <w:sz w:val="18"/>
+          <w:szCs w:val="18"/>
+          <w:shd w:val="clear" w:color="auto" w:fill="FFFFFF"/>
+        </w:rPr>
+        <w:t> </w:t>
+      </w:r>
+      <w:r>
+        <w:rPr>
+          <w:rFonts w:ascii="Arial" w:hAnsi="Arial" w:cs="Arial"/>
+          <w:color w:val="000000"/>
+          <w:sz w:val="24"/>
+          <w:szCs w:val="24"/>
+          <w:shd w:val="clear" w:color="auto" w:fill="FFFFFF"/>
+        </w:rPr>
+        <w:t>is a piece of software that reads text in some language and assigns parts of speech to each word (and other token), such as noun, verb, adjective, etc., although generally computational applications use more fine-grained POS tags like 'noun-plural'.</w:t>
+      </w:r>
+    </w:p>
+    <w:p>
+      <w:pPr>
+        <w:spacing w:line="480" w:lineRule="auto"/>
+        <w:jc w:val="both"/>
+        <w:rPr>
+          <w:rFonts w:ascii="Arial" w:hAnsi="Arial" w:cs="Arial"/>
+          <w:sz w:val="24"/>
+          <w:szCs w:val="24"/>
+        </w:rPr>
+      </w:pPr>
+      <w:r>
+        <w:rPr>
+          <w:rFonts w:ascii="Arial" w:hAnsi="Arial" w:cs="Arial"/>
+          <w:sz w:val="24"/>
+          <w:szCs w:val="24"/>
+        </w:rPr>
+        <w:t>Semi</w:t>
+      </w:r>
+      <w:r>
+        <w:rPr>
+          <w:rFonts w:ascii="Arial" w:hAnsi="Arial" w:cs="Arial"/>
+          <w:sz w:val="24"/>
+          <w:szCs w:val="24"/>
+        </w:rPr>
+        <w:t>-</w:t>
+      </w:r>
+      <w:r>
+        <w:rPr>
+          <w:rFonts w:ascii="Arial" w:hAnsi="Arial" w:cs="Arial"/>
+          <w:sz w:val="24"/>
+          <w:szCs w:val="24"/>
+        </w:rPr>
+        <w:t>supervised Learning – is a class of supervised learning tasks and techniques that also make use of unlabeled data for training – typically a small amount of labeled data with a large amount of unlabeled data.</w:t>
+      </w:r>
+    </w:p>
+    <w:p>
+      <w:pPr>
+        <w:spacing w:line="480" w:lineRule="auto"/>
+        <w:jc w:val="both"/>
+        <w:rPr>
+          <w:rFonts w:ascii="Arial" w:hAnsi="Arial" w:cs="Arial"/>
+          <w:sz w:val="24"/>
+          <w:szCs w:val="24"/>
+        </w:rPr>
+      </w:pPr>
+      <w:r>
+        <w:rPr>
+          <w:rFonts w:ascii="Arial" w:hAnsi="Arial" w:cs="Arial"/>
+          <w:sz w:val="24"/>
+          <w:szCs w:val="24"/>
+        </w:rPr>
+        <w:t>Sentiment Analysis – refers to the use of natural language processing, text analysis and computational linguistics to identify and extract subjective information in source materials.</w:t>
+      </w:r>
+    </w:p>
+    <w:p>
+      <w:pPr>
+        <w:spacing w:line="480" w:lineRule="auto"/>
+        <w:jc w:val="both"/>
+        <w:rPr>
+          <w:rFonts w:ascii="Arial" w:hAnsi="Arial" w:cs="Arial"/>
+          <w:sz w:val="24"/>
+          <w:szCs w:val="24"/>
+        </w:rPr>
+      </w:pPr>
+      <w:r>
+        <w:rPr>
+          <w:rFonts w:ascii="Arial" w:hAnsi="Arial" w:cs="Arial"/>
+          <w:sz w:val="24"/>
+          <w:szCs w:val="24"/>
+        </w:rPr>
+        <w:t xml:space="preserve">SentiWordNet - </w:t>
+      </w:r>
+      <w:r>
+        <w:rPr>
+          <w:rFonts w:ascii="Arial" w:hAnsi="Arial" w:cs="Arial"/>
+          <w:sz w:val="24"/>
+          <w:szCs w:val="24"/>
+        </w:rPr>
+        <w:t>is a lexical resource for opinion mining. SentiWordNet assigns to each synset of WordNet three sentiment scores: positivity, negativity, objectivity.</w:t>
+      </w:r>
+    </w:p>
+    <w:p>
+      <w:pPr>
+        <w:spacing w:line="480" w:lineRule="auto"/>
+        <w:jc w:val="both"/>
+        <w:rPr>
+          <w:rFonts w:ascii="Arial" w:hAnsi="Arial" w:cs="Arial"/>
+          <w:sz w:val="24"/>
+          <w:szCs w:val="24"/>
+        </w:rPr>
+      </w:pPr>
+      <w:r>
+        <w:rPr>
+          <w:rFonts w:ascii="Arial" w:hAnsi="Arial" w:cs="Arial"/>
+          <w:sz w:val="24"/>
+          <w:szCs w:val="24"/>
+        </w:rPr>
+        <w:lastRenderedPageBreak/>
+        <w:t xml:space="preserve">Sexually </w:t>
+      </w:r>
+      <w:r>
+        <w:rPr>
+          <w:rFonts w:ascii="Arial" w:hAnsi="Arial" w:cs="Arial"/>
+          <w:sz w:val="24"/>
+          <w:szCs w:val="24"/>
+        </w:rPr>
+        <w:t>explicit – presents sexual content without deliberately obscuring or censoring it.</w:t>
+      </w:r>
+    </w:p>
+    <w:p>
+      <w:pPr>
+        <w:spacing w:line="480" w:lineRule="auto"/>
+        <w:jc w:val="both"/>
+        <w:rPr>
+          <w:rFonts w:ascii="Arial" w:hAnsi="Arial" w:cs="Arial"/>
+          <w:sz w:val="24"/>
+          <w:szCs w:val="24"/>
+        </w:rPr>
+      </w:pPr>
+      <w:r>
+        <w:rPr>
+          <w:rFonts w:ascii="Arial" w:hAnsi="Arial" w:cs="Arial"/>
+          <w:sz w:val="24"/>
+          <w:szCs w:val="24"/>
+        </w:rPr>
+        <w:t xml:space="preserve">WordNet - </w:t>
+      </w:r>
+      <w:r>
+        <w:rPr>
+          <w:rFonts w:ascii="Arial" w:hAnsi="Arial" w:cs="Arial"/>
+          <w:color w:val="252525"/>
+          <w:sz w:val="24"/>
+          <w:szCs w:val="24"/>
+          <w:shd w:val="clear" w:color="auto" w:fill="FFFFFF"/>
+        </w:rPr>
+        <w:t>is a</w:t>
+      </w:r>
+      <w:r>
+        <w:rPr>
+          <w:rStyle w:val="apple-converted-space"/>
+          <w:rFonts w:ascii="Arial" w:hAnsi="Arial" w:cs="Arial"/>
+          <w:color w:val="252525"/>
+          <w:sz w:val="24"/>
+          <w:szCs w:val="24"/>
+          <w:shd w:val="clear" w:color="auto" w:fill="FFFFFF"/>
+        </w:rPr>
+        <w:t> </w:t>
+      </w:r>
+      <w:r>
+        <w:rPr>
+          <w:rFonts w:ascii="Arial" w:hAnsi="Arial" w:cs="Arial"/>
+          <w:sz w:val="24"/>
+          <w:szCs w:val="24"/>
+          <w:shd w:val="clear" w:color="auto" w:fill="FFFFFF"/>
+        </w:rPr>
+        <w:t>lexical database</w:t>
+      </w:r>
+      <w:r>
+        <w:rPr>
+          <w:rStyle w:val="apple-converted-space"/>
+          <w:rFonts w:ascii="Arial" w:hAnsi="Arial" w:cs="Arial"/>
+          <w:color w:val="252525"/>
+          <w:sz w:val="24"/>
+          <w:szCs w:val="24"/>
+          <w:shd w:val="clear" w:color="auto" w:fill="FFFFFF"/>
+        </w:rPr>
+        <w:t> </w:t>
+      </w:r>
+      <w:r>
+        <w:rPr>
+          <w:rFonts w:ascii="Arial" w:hAnsi="Arial" w:cs="Arial"/>
+          <w:color w:val="252525"/>
+          <w:sz w:val="24"/>
+          <w:szCs w:val="24"/>
+          <w:shd w:val="clear" w:color="auto" w:fill="FFFFFF"/>
+        </w:rPr>
+        <w:t>for the</w:t>
+      </w:r>
+      <w:r>
+        <w:rPr>
+          <w:rStyle w:val="apple-converted-space"/>
+          <w:rFonts w:ascii="Arial" w:hAnsi="Arial" w:cs="Arial"/>
+          <w:color w:val="252525"/>
+          <w:sz w:val="24"/>
+          <w:szCs w:val="24"/>
+          <w:shd w:val="clear" w:color="auto" w:fill="FFFFFF"/>
+        </w:rPr>
+        <w:t> </w:t>
+      </w:r>
+      <w:r>
+        <w:rPr>
+          <w:rFonts w:ascii="Arial" w:hAnsi="Arial" w:cs="Arial"/>
+          <w:sz w:val="24"/>
+          <w:szCs w:val="24"/>
+          <w:shd w:val="clear" w:color="auto" w:fill="FFFFFF"/>
+        </w:rPr>
+        <w:t>English language</w:t>
+      </w:r>
+      <w:r>
+        <w:rPr>
+          <w:rFonts w:ascii="Arial" w:hAnsi="Arial" w:cs="Arial"/>
+          <w:color w:val="252525"/>
+          <w:sz w:val="24"/>
+          <w:szCs w:val="24"/>
+          <w:shd w:val="clear" w:color="auto" w:fill="FFFFFF"/>
+        </w:rPr>
+        <w:t>.</w:t>
+      </w:r>
+      <w:r>
+        <w:rPr>
+          <w:rStyle w:val="apple-converted-space"/>
+          <w:rFonts w:ascii="Arial" w:hAnsi="Arial" w:cs="Arial"/>
+          <w:color w:val="252525"/>
+          <w:sz w:val="24"/>
+          <w:szCs w:val="24"/>
+          <w:shd w:val="clear" w:color="auto" w:fill="FFFFFF"/>
+        </w:rPr>
+        <w:t> </w:t>
+      </w:r>
+      <w:r>
+        <w:rPr>
+          <w:rFonts w:ascii="Arial" w:hAnsi="Arial" w:cs="Arial"/>
+          <w:color w:val="252525"/>
+          <w:sz w:val="24"/>
+          <w:szCs w:val="24"/>
+          <w:shd w:val="clear" w:color="auto" w:fill="FFFFFF"/>
+        </w:rPr>
+        <w:t>It groups English</w:t>
+      </w:r>
+      <w:r>
+        <w:rPr>
+          <w:rStyle w:val="apple-converted-space"/>
+          <w:rFonts w:ascii="Arial" w:hAnsi="Arial" w:cs="Arial"/>
+          <w:color w:val="252525"/>
+          <w:sz w:val="24"/>
+          <w:szCs w:val="24"/>
+          <w:shd w:val="clear" w:color="auto" w:fill="FFFFFF"/>
+        </w:rPr>
+        <w:t> </w:t>
+      </w:r>
+      <w:r>
+        <w:rPr>
+          <w:rFonts w:ascii="Arial" w:hAnsi="Arial" w:cs="Arial"/>
+          <w:sz w:val="24"/>
+          <w:szCs w:val="24"/>
+          <w:shd w:val="clear" w:color="auto" w:fill="FFFFFF"/>
+        </w:rPr>
+        <w:t>words</w:t>
+      </w:r>
+      <w:r>
+        <w:rPr>
+          <w:rStyle w:val="apple-converted-space"/>
+          <w:rFonts w:ascii="Arial" w:hAnsi="Arial" w:cs="Arial"/>
+          <w:color w:val="252525"/>
+          <w:sz w:val="24"/>
+          <w:szCs w:val="24"/>
+          <w:shd w:val="clear" w:color="auto" w:fill="FFFFFF"/>
+        </w:rPr>
+        <w:t> </w:t>
+      </w:r>
+      <w:r>
+        <w:rPr>
+          <w:rFonts w:ascii="Arial" w:hAnsi="Arial" w:cs="Arial"/>
+          <w:color w:val="252525"/>
+          <w:sz w:val="24"/>
+          <w:szCs w:val="24"/>
+          <w:shd w:val="clear" w:color="auto" w:fill="FFFFFF"/>
+        </w:rPr>
+        <w:t>into sets of</w:t>
+      </w:r>
+      <w:r>
+        <w:rPr>
+          <w:rStyle w:val="apple-converted-space"/>
+          <w:rFonts w:ascii="Arial" w:hAnsi="Arial" w:cs="Arial"/>
+          <w:color w:val="252525"/>
+          <w:sz w:val="24"/>
+          <w:szCs w:val="24"/>
+          <w:shd w:val="clear" w:color="auto" w:fill="FFFFFF"/>
+        </w:rPr>
+        <w:t> </w:t>
+      </w:r>
+      <w:r>
+        <w:rPr>
+          <w:rFonts w:ascii="Arial" w:hAnsi="Arial" w:cs="Arial"/>
+          <w:sz w:val="24"/>
+          <w:szCs w:val="24"/>
+          <w:shd w:val="clear" w:color="auto" w:fill="FFFFFF"/>
+        </w:rPr>
+        <w:t>synonyms</w:t>
+      </w:r>
+      <w:r>
+        <w:rPr>
+          <w:rStyle w:val="apple-converted-space"/>
+          <w:rFonts w:ascii="Arial" w:hAnsi="Arial" w:cs="Arial"/>
+          <w:color w:val="252525"/>
+          <w:sz w:val="24"/>
+          <w:szCs w:val="24"/>
+          <w:shd w:val="clear" w:color="auto" w:fill="FFFFFF"/>
+        </w:rPr>
+        <w:t> </w:t>
+      </w:r>
+      <w:r>
+        <w:rPr>
+          <w:rFonts w:ascii="Arial" w:hAnsi="Arial" w:cs="Arial"/>
+          <w:color w:val="252525"/>
+          <w:sz w:val="24"/>
+          <w:szCs w:val="24"/>
+          <w:shd w:val="clear" w:color="auto" w:fill="FFFFFF"/>
+        </w:rPr>
+        <w:t>called</w:t>
+      </w:r>
+      <w:r>
+        <w:rPr>
+          <w:rStyle w:val="apple-converted-space"/>
+          <w:rFonts w:ascii="Arial" w:hAnsi="Arial" w:cs="Arial"/>
+          <w:color w:val="252525"/>
+          <w:sz w:val="24"/>
+          <w:szCs w:val="24"/>
+          <w:shd w:val="clear" w:color="auto" w:fill="FFFFFF"/>
+        </w:rPr>
+        <w:t> </w:t>
+      </w:r>
+      <w:r>
+        <w:rPr>
+          <w:rFonts w:ascii="Arial" w:hAnsi="Arial" w:cs="Arial"/>
+          <w:iCs/>
+          <w:color w:val="252525"/>
+          <w:sz w:val="24"/>
+          <w:szCs w:val="24"/>
+          <w:shd w:val="clear" w:color="auto" w:fill="FFFFFF"/>
+        </w:rPr>
+        <w:t>synsets</w:t>
+      </w:r>
+      <w:r>
+        <w:rPr>
+          <w:rFonts w:ascii="Arial" w:hAnsi="Arial" w:cs="Arial"/>
+          <w:color w:val="252525"/>
+          <w:sz w:val="24"/>
+          <w:szCs w:val="24"/>
+          <w:shd w:val="clear" w:color="auto" w:fill="FFFFFF"/>
+        </w:rPr>
+        <w:t>, provides short definitions and usage examples, and records a number of relations among these synonym sets or their members.</w:t>
+      </w:r>
+      <w:r>
+        <w:rPr>
+          <w:rStyle w:val="apple-converted-space"/>
+          <w:rFonts w:ascii="Arial" w:hAnsi="Arial" w:cs="Arial"/>
+          <w:color w:val="252525"/>
+          <w:sz w:val="24"/>
+          <w:szCs w:val="24"/>
+          <w:shd w:val="clear" w:color="auto" w:fill="FFFFFF"/>
+        </w:rPr>
+        <w:t> </w:t>
+      </w:r>
+    </w:p>
+    <w:p>
+      <w:pPr>
+        <w:spacing w:line="480" w:lineRule="auto"/>
+        <w:jc w:val="center"/>
+        <w:rPr>
+          <w:rFonts w:ascii="Arial" w:hAnsi="Arial" w:cs="Arial"/>
+          <w:b/>
+          <w:sz w:val="24"/>
+          <w:szCs w:val="24"/>
+        </w:rPr>
+      </w:pPr>
+      <w:r>
+        <w:rPr>
+          <w:rFonts w:ascii="Arial" w:hAnsi="Arial" w:cs="Arial"/>
+          <w:b/>
+          <w:sz w:val="24"/>
+          <w:szCs w:val="24"/>
+        </w:rPr>
+        <w:t>Chapter 2: Review of Related Literature</w:t>
+      </w:r>
+      <w:r>
+        <w:rPr>
+          <w:rFonts w:ascii="Arial" w:hAnsi="Arial" w:cs="Arial"/>
+          <w:b/>
+          <w:sz w:val="24"/>
+          <w:szCs w:val="24"/>
+        </w:rPr>
+        <w:t xml:space="preserve"> and Studies</w:t>
+      </w:r>
+    </w:p>
+    <w:p>
+      <w:pPr>
+        <w:spacing w:line="480" w:lineRule="auto"/>
+        <w:rPr>
+          <w:rFonts w:ascii="Arial" w:hAnsi="Arial" w:cs="Arial"/>
+          <w:b/>
+          <w:sz w:val="24"/>
+          <w:szCs w:val="24"/>
+        </w:rPr>
+      </w:pPr>
+      <w:r>
+        <w:rPr>
+          <w:rFonts w:ascii="Arial" w:hAnsi="Arial" w:cs="Arial"/>
+          <w:b/>
+          <w:sz w:val="24"/>
+          <w:szCs w:val="24"/>
+        </w:rPr>
+        <w:t>2.1 Review of Related Literature</w:t>
+      </w:r>
+    </w:p>
+    <w:p>
+      <w:pPr>
+        <w:spacing w:line="480" w:lineRule="auto"/>
+        <w:ind w:firstLine="720"/>
+        <w:rPr>
+          <w:rFonts w:ascii="Arial" w:hAnsi="Arial" w:cs="Arial"/>
+          <w:b/>
+          <w:sz w:val="24"/>
+          <w:szCs w:val="24"/>
+        </w:rPr>
+      </w:pPr>
+      <w:r>
+        <w:rPr>
+          <w:rFonts w:ascii="Arial" w:hAnsi="Arial" w:cs="Arial"/>
+          <w:b/>
+          <w:sz w:val="24"/>
+          <w:szCs w:val="24"/>
+        </w:rPr>
+        <w:t xml:space="preserve">2.1.1 </w:t>
+      </w:r>
+      <w:r>
+        <w:rPr>
+          <w:rFonts w:ascii="Arial" w:hAnsi="Arial" w:cs="Arial"/>
+          <w:b/>
+          <w:sz w:val="24"/>
+          <w:szCs w:val="24"/>
+        </w:rPr>
+        <w:t>Inappropriate Expression</w:t>
+      </w:r>
+    </w:p>
+    <w:p>
+      <w:pPr>
+        <w:pStyle w:val="NormalWeb"/>
+        <w:shd w:val="clear" w:color="auto" w:fill="FFFFFF"/>
+        <w:spacing w:before="0" w:beforeAutospacing="0" w:after="0" w:afterAutospacing="0" w:line="480" w:lineRule="auto"/>
+        <w:ind w:left="720" w:firstLine="720"/>
+        <w:jc w:val="both"/>
+        <w:rPr>
+          <w:rFonts w:ascii="Arial" w:hAnsi="Arial" w:cs="Arial"/>
+          <w:color w:val="252525"/>
+        </w:rPr>
+      </w:pPr>
+      <w:r>
+        <w:rPr>
+          <w:rFonts w:ascii="Arial" w:hAnsi="Arial" w:cs="Arial"/>
+        </w:rPr>
+        <w:t xml:space="preserve">Inappropriate Expression </w:t>
+      </w:r>
+      <w:r>
+        <w:rPr>
+          <w:rFonts w:ascii="Arial" w:hAnsi="Arial" w:cs="Arial"/>
+        </w:rPr>
+        <w:t>is something that is not within the bounds of what is considered appropriate or socially acceptable</w:t>
+      </w:r>
+      <w:r>
+        <w:rPr>
+          <w:rFonts w:ascii="Arial" w:hAnsi="Arial" w:cs="Arial"/>
+        </w:rPr>
+        <w:t xml:space="preserve"> [YourDictionary, n.d.]</w:t>
+      </w:r>
+      <w:r>
+        <w:rPr>
+          <w:rFonts w:ascii="Arial" w:hAnsi="Arial" w:cs="Arial"/>
+        </w:rPr>
+        <w:t>.</w:t>
+      </w:r>
+      <w:r>
+        <w:rPr>
+          <w:rFonts w:ascii="Arial" w:hAnsi="Arial" w:cs="Arial"/>
+        </w:rPr>
+        <w:t xml:space="preserve"> Inappropriate expression includes information that upset </w:t>
+      </w:r>
+      <w:r>
+        <w:rPr>
+          <w:rFonts w:ascii="Arial" w:hAnsi="Arial" w:cs="Arial"/>
+        </w:rPr>
+        <w:t>us or information that might lead or tempt us into unlawful or dangerous behavior. This could be content containing swearing, unmoderated chatrooms where there’s no one supervising the conversation and barring unsuitable comments and sexual explicit comments [Inappropriate Content, [n.d.].</w:t>
+      </w:r>
+      <w:r>
+        <w:rPr>
+          <w:rFonts w:ascii="Arial" w:hAnsi="Arial" w:cs="Arial"/>
+        </w:rPr>
+        <w:t xml:space="preserve"> </w:t>
+      </w:r>
+      <w:r>
+        <w:rPr>
+          <w:rFonts w:ascii="Arial" w:hAnsi="Arial" w:cs="Arial"/>
+          <w:shd w:val="clear" w:color="auto" w:fill="FFFFFF"/>
+        </w:rPr>
+        <w:t xml:space="preserve">Profanity </w:t>
+      </w:r>
+      <w:r>
+        <w:rPr>
+          <w:rFonts w:ascii="Arial" w:hAnsi="Arial" w:cs="Arial"/>
+          <w:color w:val="252525"/>
+        </w:rPr>
+        <w:t>is an</w:t>
+      </w:r>
+      <w:r>
+        <w:rPr>
+          <w:rStyle w:val="apple-converted-space"/>
+          <w:rFonts w:ascii="Arial" w:hAnsi="Arial" w:cs="Arial"/>
+          <w:color w:val="252525"/>
+        </w:rPr>
+        <w:t> </w:t>
+      </w:r>
+      <w:r>
+        <w:rPr>
+          <w:rFonts w:ascii="Arial" w:hAnsi="Arial" w:cs="Arial"/>
+          <w:color w:val="252525"/>
+        </w:rPr>
+        <w:t>offensive</w:t>
+      </w:r>
+      <w:r>
+        <w:rPr>
+          <w:rStyle w:val="apple-converted-space"/>
+          <w:rFonts w:ascii="Arial" w:hAnsi="Arial" w:cs="Arial"/>
+          <w:color w:val="252525"/>
+        </w:rPr>
+        <w:t> </w:t>
+      </w:r>
+      <w:r>
+        <w:rPr>
+          <w:rFonts w:ascii="Arial" w:hAnsi="Arial" w:cs="Arial"/>
+          <w:color w:val="252525"/>
+        </w:rPr>
+        <w:t>word or inappropriate</w:t>
+      </w:r>
+      <w:r>
+        <w:rPr>
+          <w:rFonts w:ascii="Arial" w:hAnsi="Arial" w:cs="Arial"/>
+          <w:color w:val="252525"/>
+        </w:rPr>
+        <w:t xml:space="preserve"> language [Merriam-Webster Online Dictionary, 2014].</w:t>
+      </w:r>
+      <w:r>
+        <w:rPr>
+          <w:rStyle w:val="apple-converted-space"/>
+          <w:rFonts w:ascii="Arial" w:hAnsi="Arial" w:cs="Arial"/>
+          <w:color w:val="252525"/>
+        </w:rPr>
+        <w:t> </w:t>
+      </w:r>
+      <w:r>
+        <w:rPr>
+          <w:rFonts w:ascii="Arial" w:hAnsi="Arial" w:cs="Arial"/>
+          <w:color w:val="252525"/>
+        </w:rPr>
+        <w:t>It is also called</w:t>
+      </w:r>
+      <w:r>
+        <w:rPr>
+          <w:rStyle w:val="apple-converted-space"/>
+          <w:rFonts w:ascii="Arial" w:hAnsi="Arial" w:cs="Arial"/>
+          <w:color w:val="252525"/>
+        </w:rPr>
+        <w:t> </w:t>
+      </w:r>
+      <w:r>
+        <w:rPr>
+          <w:rFonts w:ascii="Arial" w:hAnsi="Arial" w:cs="Arial"/>
+          <w:bCs/>
+          <w:color w:val="252525"/>
+        </w:rPr>
+        <w:t>bad language</w:t>
+      </w:r>
+      <w:r>
+        <w:rPr>
+          <w:rFonts w:ascii="Arial" w:hAnsi="Arial" w:cs="Arial"/>
+          <w:color w:val="252525"/>
+        </w:rPr>
+        <w:t>,</w:t>
+      </w:r>
+      <w:r>
+        <w:rPr>
+          <w:rStyle w:val="apple-converted-space"/>
+          <w:rFonts w:ascii="Arial" w:hAnsi="Arial" w:cs="Arial"/>
+          <w:color w:val="252525"/>
+        </w:rPr>
+        <w:t> </w:t>
+      </w:r>
+      <w:r>
+        <w:rPr>
+          <w:rFonts w:ascii="Arial" w:hAnsi="Arial" w:cs="Arial"/>
+          <w:bCs/>
+          <w:color w:val="252525"/>
+        </w:rPr>
+        <w:t>strong language</w:t>
+      </w:r>
+      <w:r>
+        <w:rPr>
+          <w:rFonts w:ascii="Arial" w:hAnsi="Arial" w:cs="Arial"/>
+          <w:color w:val="252525"/>
+        </w:rPr>
+        <w:t>,</w:t>
+      </w:r>
+      <w:r>
+        <w:rPr>
+          <w:rStyle w:val="apple-converted-space"/>
+          <w:rFonts w:ascii="Arial" w:hAnsi="Arial" w:cs="Arial"/>
+          <w:color w:val="252525"/>
+        </w:rPr>
+        <w:t> </w:t>
+      </w:r>
+      <w:r>
+        <w:rPr>
+          <w:rFonts w:ascii="Arial" w:hAnsi="Arial" w:cs="Arial"/>
+          <w:bCs/>
+          <w:color w:val="252525"/>
+        </w:rPr>
+        <w:t>coarse language</w:t>
+      </w:r>
+      <w:r>
+        <w:rPr>
+          <w:rFonts w:ascii="Arial" w:hAnsi="Arial" w:cs="Arial"/>
+          <w:color w:val="252525"/>
+        </w:rPr>
+        <w:t>,</w:t>
+      </w:r>
+      <w:r>
+        <w:rPr>
+          <w:rStyle w:val="apple-converted-space"/>
+          <w:rFonts w:ascii="Arial" w:hAnsi="Arial" w:cs="Arial"/>
+          <w:color w:val="252525"/>
+        </w:rPr>
+        <w:t> </w:t>
+      </w:r>
+      <w:r>
+        <w:rPr>
+          <w:rFonts w:ascii="Arial" w:hAnsi="Arial" w:cs="Arial"/>
+          <w:bCs/>
+          <w:color w:val="252525"/>
+        </w:rPr>
+        <w:t>foul language</w:t>
+      </w:r>
+      <w:r>
+        <w:rPr>
+          <w:rFonts w:ascii="Arial" w:hAnsi="Arial" w:cs="Arial"/>
+          <w:color w:val="252525"/>
+        </w:rPr>
+        <w:t>,</w:t>
+      </w:r>
+      <w:r>
+        <w:rPr>
+          <w:rStyle w:val="apple-converted-space"/>
+          <w:rFonts w:ascii="Arial" w:hAnsi="Arial" w:cs="Arial"/>
+          <w:color w:val="252525"/>
+        </w:rPr>
+        <w:t> </w:t>
+      </w:r>
+      <w:r>
+        <w:rPr>
+          <w:rFonts w:ascii="Arial" w:hAnsi="Arial" w:cs="Arial"/>
+          <w:bCs/>
+          <w:color w:val="252525"/>
+        </w:rPr>
+        <w:t>bad words</w:t>
+      </w:r>
+      <w:r>
+        <w:rPr>
+          <w:rFonts w:ascii="Arial" w:hAnsi="Arial" w:cs="Arial"/>
+          <w:color w:val="252525"/>
+        </w:rPr>
+        <w:t>,</w:t>
+      </w:r>
+      <w:r>
+        <w:rPr>
+          <w:rStyle w:val="apple-converted-space"/>
+          <w:rFonts w:ascii="Arial" w:hAnsi="Arial" w:cs="Arial"/>
+          <w:color w:val="252525"/>
+        </w:rPr>
+        <w:t> </w:t>
+      </w:r>
+      <w:r>
+        <w:rPr>
+          <w:rFonts w:ascii="Arial" w:hAnsi="Arial" w:cs="Arial"/>
+          <w:bCs/>
+          <w:color w:val="252525"/>
+        </w:rPr>
+        <w:t>vulgar language</w:t>
+      </w:r>
+      <w:r>
+        <w:rPr>
+          <w:rFonts w:ascii="Arial" w:hAnsi="Arial" w:cs="Arial"/>
+          <w:color w:val="252525"/>
+        </w:rPr>
+        <w:t>,</w:t>
+      </w:r>
+      <w:r>
+        <w:rPr>
+          <w:rStyle w:val="apple-converted-space"/>
+          <w:rFonts w:ascii="Arial" w:hAnsi="Arial" w:cs="Arial"/>
+          <w:color w:val="252525"/>
+        </w:rPr>
+        <w:t> </w:t>
+      </w:r>
+      <w:r>
+        <w:rPr>
+          <w:rFonts w:ascii="Arial" w:hAnsi="Arial" w:cs="Arial"/>
+          <w:bCs/>
+          <w:color w:val="252525"/>
+        </w:rPr>
+        <w:t>lewd language</w:t>
+      </w:r>
+      <w:r>
+        <w:rPr>
+          <w:rFonts w:ascii="Arial" w:hAnsi="Arial" w:cs="Arial"/>
+          <w:color w:val="252525"/>
+        </w:rPr>
+        <w:t>,</w:t>
+      </w:r>
+      <w:r>
+        <w:rPr>
+          <w:rStyle w:val="apple-converted-space"/>
+          <w:rFonts w:ascii="Arial" w:hAnsi="Arial" w:cs="Arial"/>
+          <w:color w:val="252525"/>
+        </w:rPr>
+        <w:t> </w:t>
+      </w:r>
+      <w:r>
+        <w:rPr>
+          <w:rFonts w:ascii="Arial" w:hAnsi="Arial" w:cs="Arial"/>
+          <w:bCs/>
+          <w:color w:val="252525"/>
+        </w:rPr>
+        <w:t>swearing</w:t>
+      </w:r>
+      <w:r>
+        <w:rPr>
+          <w:rFonts w:ascii="Arial" w:hAnsi="Arial" w:cs="Arial"/>
+          <w:color w:val="252525"/>
+        </w:rPr>
+        <w:t>,</w:t>
+      </w:r>
+      <w:r>
+        <w:rPr>
+          <w:rStyle w:val="apple-converted-space"/>
+          <w:rFonts w:ascii="Arial" w:hAnsi="Arial" w:cs="Arial"/>
+          <w:color w:val="252525"/>
+        </w:rPr>
+        <w:t> </w:t>
+      </w:r>
+      <w:r>
+        <w:rPr>
+          <w:rFonts w:ascii="Arial" w:hAnsi="Arial" w:cs="Arial"/>
+          <w:bCs/>
+          <w:color w:val="252525"/>
+        </w:rPr>
+        <w:t>cursing</w:t>
+      </w:r>
+      <w:r>
+        <w:rPr>
+          <w:rFonts w:ascii="Arial" w:hAnsi="Arial" w:cs="Arial"/>
+          <w:color w:val="252525"/>
+        </w:rPr>
+        <w:t>,</w:t>
+      </w:r>
+      <w:r>
+        <w:rPr>
+          <w:rStyle w:val="apple-converted-space"/>
+          <w:rFonts w:ascii="Arial" w:hAnsi="Arial" w:cs="Arial"/>
+          <w:color w:val="252525"/>
+        </w:rPr>
+        <w:t> </w:t>
+      </w:r>
+      <w:r>
+        <w:rPr>
+          <w:rFonts w:ascii="Arial" w:hAnsi="Arial" w:cs="Arial"/>
+          <w:bCs/>
+          <w:color w:val="252525"/>
+        </w:rPr>
+        <w:t>cussing</w:t>
+      </w:r>
+      <w:r>
+        <w:rPr>
+          <w:rFonts w:ascii="Arial" w:hAnsi="Arial" w:cs="Arial"/>
+          <w:color w:val="252525"/>
+        </w:rPr>
+        <w:t>, or</w:t>
+      </w:r>
+      <w:r>
+        <w:rPr>
+          <w:rStyle w:val="apple-converted-space"/>
+          <w:rFonts w:ascii="Arial" w:hAnsi="Arial" w:cs="Arial"/>
+          <w:color w:val="252525"/>
+        </w:rPr>
+        <w:t> </w:t>
+      </w:r>
+      <w:r>
+        <w:rPr>
+          <w:rFonts w:ascii="Arial" w:hAnsi="Arial" w:cs="Arial"/>
+          <w:bCs/>
+          <w:color w:val="252525"/>
+        </w:rPr>
+        <w:t>using expletives</w:t>
+      </w:r>
+      <w:r>
+        <w:rPr>
+          <w:rFonts w:ascii="Arial" w:hAnsi="Arial" w:cs="Arial"/>
+          <w:color w:val="252525"/>
+        </w:rPr>
+        <w:t>. This use is a</w:t>
+      </w:r>
+      <w:r>
+        <w:rPr>
+          <w:rStyle w:val="apple-converted-space"/>
+          <w:rFonts w:ascii="Arial" w:hAnsi="Arial" w:cs="Arial"/>
+          <w:color w:val="252525"/>
+        </w:rPr>
+        <w:t> </w:t>
+      </w:r>
+      <w:r>
+        <w:rPr>
+          <w:rFonts w:ascii="Arial" w:hAnsi="Arial" w:cs="Arial"/>
+          <w:color w:val="252525"/>
+        </w:rPr>
+        <w:t>subset</w:t>
+      </w:r>
+      <w:r>
+        <w:rPr>
+          <w:rStyle w:val="apple-converted-space"/>
+          <w:rFonts w:ascii="Arial" w:hAnsi="Arial" w:cs="Arial"/>
+          <w:color w:val="252525"/>
+        </w:rPr>
+        <w:t> </w:t>
+      </w:r>
+      <w:r>
+        <w:rPr>
+          <w:rFonts w:ascii="Arial" w:hAnsi="Arial" w:cs="Arial"/>
+          <w:color w:val="252525"/>
+        </w:rPr>
+        <w:t>of a language's</w:t>
+      </w:r>
+      <w:r>
+        <w:rPr>
+          <w:rStyle w:val="apple-converted-space"/>
+          <w:rFonts w:ascii="Arial" w:hAnsi="Arial" w:cs="Arial"/>
+          <w:color w:val="252525"/>
+        </w:rPr>
+        <w:t> </w:t>
+      </w:r>
+      <w:r>
+        <w:rPr>
+          <w:rFonts w:ascii="Arial" w:hAnsi="Arial" w:cs="Arial"/>
+          <w:color w:val="252525"/>
+        </w:rPr>
+        <w:t>lexicon</w:t>
+      </w:r>
+      <w:r>
+        <w:rPr>
+          <w:rStyle w:val="apple-converted-space"/>
+          <w:rFonts w:ascii="Arial" w:hAnsi="Arial" w:cs="Arial"/>
+          <w:color w:val="252525"/>
+        </w:rPr>
+        <w:t> </w:t>
+      </w:r>
+      <w:r>
+        <w:rPr>
+          <w:rFonts w:ascii="Arial" w:hAnsi="Arial" w:cs="Arial"/>
+          <w:color w:val="252525"/>
+        </w:rPr>
+        <w:t>that is generally considered to be strongly impolite, rude or offensive. It can show a</w:t>
+      </w:r>
+      <w:r>
+        <w:rPr>
+          <w:rFonts w:ascii="Arial" w:hAnsi="Arial" w:cs="Arial"/>
+          <w:color w:val="252525"/>
+        </w:rPr>
+        <w:t xml:space="preserve"> </w:t>
+      </w:r>
+      <w:r>
+        <w:rPr>
+          <w:rFonts w:ascii="Arial" w:hAnsi="Arial" w:cs="Arial"/>
+          <w:color w:val="252525"/>
+        </w:rPr>
+        <w:t xml:space="preserve">debasement of someone or something, or show intense emotion. Profanity in this sense </w:t>
+      </w:r>
+      <w:r>
+        <w:rPr>
+          <w:rFonts w:ascii="Arial" w:hAnsi="Arial" w:cs="Arial"/>
+          <w:color w:val="252525"/>
+        </w:rPr>
+        <w:lastRenderedPageBreak/>
+        <w:t>takes the form of words or verbal expressions.</w:t>
+      </w:r>
+      <w:r>
+        <w:rPr>
+          <w:rFonts w:ascii="Arial" w:hAnsi="Arial" w:cs="Arial"/>
+          <w:color w:val="252525"/>
+          <w:lang w:val="en-PH"/>
+        </w:rPr>
+        <w:t xml:space="preserve"> </w:t>
+      </w:r>
+      <w:r>
+        <w:rPr>
+          <w:rFonts w:ascii="Arial" w:hAnsi="Arial" w:cs="Arial"/>
+          <w:color w:val="252525"/>
+        </w:rPr>
+        <w:t>In its older, more literal sense, the term profanity refers to offensive words, or religious words, used in a way that shows you do not respect God or holy things, or</w:t>
+      </w:r>
+      <w:r>
+        <w:rPr>
+          <w:rStyle w:val="apple-converted-space"/>
+          <w:rFonts w:ascii="Arial" w:hAnsi="Arial" w:cs="Arial"/>
+          <w:color w:val="252525"/>
+        </w:rPr>
+        <w:t> </w:t>
+      </w:r>
+      <w:r>
+        <w:rPr>
+          <w:rFonts w:ascii="Arial" w:hAnsi="Arial" w:cs="Arial"/>
+          <w:color w:val="252525"/>
+        </w:rPr>
+        <w:t>behavior showing similar disrespect [Longman Dictionary of Contemporary English, 2014].</w:t>
+      </w:r>
+    </w:p>
+    <w:p>
+      <w:pPr>
+        <w:spacing w:line="480" w:lineRule="auto"/>
+        <w:ind w:firstLine="720"/>
+        <w:jc w:val="both"/>
+        <w:rPr>
+          <w:rFonts w:ascii="Arial" w:hAnsi="Arial" w:cs="Arial"/>
+          <w:b/>
+          <w:sz w:val="24"/>
+          <w:szCs w:val="24"/>
+        </w:rPr>
+      </w:pPr>
+      <w:r>
+        <w:rPr>
+          <w:rFonts w:ascii="Arial" w:hAnsi="Arial" w:cs="Arial"/>
+          <w:b/>
+          <w:sz w:val="24"/>
+          <w:szCs w:val="24"/>
+        </w:rPr>
+        <w:t xml:space="preserve">2.1.2 </w:t>
+      </w:r>
+      <w:r>
+        <w:rPr>
+          <w:rFonts w:ascii="Arial" w:hAnsi="Arial" w:cs="Arial"/>
+          <w:b/>
+          <w:sz w:val="24"/>
+          <w:szCs w:val="24"/>
+        </w:rPr>
+        <w:t>Bootstrapping Algorithm</w:t>
+      </w:r>
+    </w:p>
+    <w:p>
+      <w:pPr>
+        <w:spacing w:line="480" w:lineRule="auto"/>
+        <w:ind w:left="720" w:firstLine="720"/>
+        <w:jc w:val="both"/>
+        <w:rPr>
+          <w:rFonts w:ascii="Arial" w:hAnsi="Arial" w:cs="Arial"/>
+          <w:sz w:val="24"/>
+          <w:szCs w:val="24"/>
+        </w:rPr>
+      </w:pPr>
+      <w:r>
+        <w:rPr>
+          <w:rFonts w:ascii="Arial" w:hAnsi="Arial" w:cs="Arial"/>
+          <w:sz w:val="24"/>
+          <w:szCs w:val="24"/>
+        </w:rPr>
+        <w:t>The Bootstrap algorithm works by drawing many independent bootstrap samples, evaluating the corresponding</w:t>
+      </w:r>
+      <w:r>
+        <w:rPr>
+          <w:rFonts w:ascii="Arial" w:hAnsi="Arial" w:cs="Arial"/>
+          <w:sz w:val="24"/>
+          <w:szCs w:val="24"/>
+        </w:rPr>
+        <w:t xml:space="preserve"> </w:t>
+      </w:r>
+      <w:r>
+        <w:rPr>
+          <w:rFonts w:ascii="Arial" w:hAnsi="Arial" w:cs="Arial"/>
+          <w:sz w:val="24"/>
+          <w:szCs w:val="24"/>
+        </w:rPr>
+        <w:t xml:space="preserve">bootstrap replications, and estimating the standard </w:t>
+      </w:r>
+      <w:r>
+        <w:rPr>
+          <w:rFonts w:ascii="Arial" w:hAnsi="Arial" w:cs="Arial"/>
+          <w:sz w:val="24"/>
+          <w:szCs w:val="24"/>
+        </w:rPr>
+        <w:t xml:space="preserve">error of </w:t>
+      </w:r>
+      <m:oMath>
+        <m:acc>
+          <m:accPr>
+            <m:ctrlPr>
+              <w:rPr>
+                <w:rFonts w:ascii="Cambria Math" w:hAnsi="Cambria Math" w:cs="Arial"/>
+                <w:i/>
+                <w:sz w:val="24"/>
+                <w:szCs w:val="24"/>
+              </w:rPr>
+            </m:ctrlPr>
+          </m:accPr>
+          <m:e>
+            <m:r>
+              <w:rPr>
+                <w:rFonts w:ascii="Cambria Math" w:hAnsi="Cambria Math" w:cs="Arial"/>
+                <w:sz w:val="24"/>
+                <w:szCs w:val="24"/>
+              </w:rPr>
+              <m:t>θ</m:t>
+            </m:r>
+          </m:e>
+        </m:acc>
+      </m:oMath>
+      <w:r>
+        <w:rPr>
+          <w:rFonts w:ascii="Arial" w:hAnsi="Arial" w:cs="Arial"/>
+          <w:sz w:val="24"/>
+          <w:szCs w:val="24"/>
+        </w:rPr>
+        <w:t xml:space="preserve"> by the empirica</w:t>
+      </w:r>
+      <w:r>
+        <w:rPr>
+          <w:rFonts w:ascii="Arial" w:hAnsi="Arial" w:cs="Arial"/>
+          <w:sz w:val="24"/>
+          <w:szCs w:val="24"/>
+        </w:rPr>
+        <w:t xml:space="preserve">l standard error, denoted by </w:t>
+      </w:r>
+      <m:oMath>
+        <m:acc>
+          <m:accPr>
+            <m:ctrlPr>
+              <w:rPr>
+                <w:rFonts w:ascii="Cambria Math" w:hAnsi="Cambria Math" w:cs="Arial"/>
+                <w:i/>
+                <w:sz w:val="24"/>
+                <w:szCs w:val="24"/>
+              </w:rPr>
+            </m:ctrlPr>
+          </m:accPr>
+          <m:e>
+            <m:r>
+              <w:rPr>
+                <w:rFonts w:ascii="Cambria Math" w:hAnsi="Cambria Math" w:cs="Arial"/>
+                <w:sz w:val="24"/>
+                <w:szCs w:val="24"/>
+              </w:rPr>
+              <m:t>se</m:t>
+            </m:r>
+          </m:e>
+        </m:acc>
+      </m:oMath>
+      <w:r>
+        <w:rPr>
+          <w:rFonts w:ascii="Arial" w:hAnsi="Arial" w:cs="Arial"/>
+          <w:sz w:val="24"/>
+          <w:szCs w:val="24"/>
+        </w:rPr>
+        <w:t xml:space="preserve"> </w:t>
+      </w:r>
+      <w:r>
+        <w:rPr>
+          <w:rFonts w:ascii="Arial" w:hAnsi="Arial" w:cs="Arial"/>
+          <w:sz w:val="18"/>
+          <w:szCs w:val="24"/>
+        </w:rPr>
+        <w:t>B</w:t>
+      </w:r>
+      <w:r>
+        <w:rPr>
+          <w:rFonts w:ascii="Arial" w:hAnsi="Arial" w:cs="Arial"/>
+          <w:sz w:val="24"/>
+          <w:szCs w:val="24"/>
+        </w:rPr>
+        <w:t>, where B is the number of bootstrap samples used</w:t>
+      </w:r>
+      <w:r>
+        <w:rPr>
+          <w:rFonts w:ascii="Arial" w:hAnsi="Arial" w:cs="Arial"/>
+          <w:sz w:val="24"/>
+          <w:szCs w:val="24"/>
+        </w:rPr>
+        <w:t xml:space="preserve"> [Efron and Tibshirani, 1993]</w:t>
+      </w:r>
+      <w:r>
+        <w:rPr>
+          <w:rFonts w:ascii="Arial" w:hAnsi="Arial" w:cs="Arial"/>
+          <w:sz w:val="24"/>
+          <w:szCs w:val="24"/>
+        </w:rPr>
+        <w:t>.</w:t>
+      </w:r>
+      <w:r>
+        <w:rPr>
+          <w:rFonts w:ascii="Arial" w:hAnsi="Arial" w:cs="Arial"/>
+          <w:sz w:val="24"/>
+          <w:szCs w:val="24"/>
+        </w:rPr>
+        <w:t xml:space="preserve"> </w:t>
+      </w:r>
+    </w:p>
+    <w:p>
+      <w:pPr>
+        <w:spacing w:line="480" w:lineRule="auto"/>
+        <w:ind w:left="720" w:firstLine="720"/>
+        <w:jc w:val="both"/>
+        <w:rPr>
+          <w:rFonts w:ascii="Arial" w:hAnsi="Arial" w:cs="Arial"/>
+          <w:sz w:val="24"/>
+          <w:szCs w:val="24"/>
+        </w:rPr>
+      </w:pPr>
+      <w:r>
+        <w:rPr>
+          <w:rFonts w:ascii="Arial" w:hAnsi="Arial" w:cs="Arial"/>
+          <w:sz w:val="24"/>
+          <w:szCs w:val="24"/>
+        </w:rPr>
+        <w:t>With the bootstrap method, the basic sample is treated as the population and a Monte Carlo-style procedure is conducted on it. This is done by randomly drawing a large number of ‘resamples’ of size n from this original sample (of size n either) with replacement. So, although each resample will have the same number of elements as the original sample, it could include some of the original data points more than once, and some not included. Therefore, each of these resamples will randomly depart from the original sample. And because the elements in these resamples vary slightly, the statistic G*, calculated from one of these resample will take on slightly different values. The central assertion of the bootstrap method is that the relative frequency distribution of these G*’s is an estimate of the sampling distribution of G</w:t>
+      </w:r>
+      <w:r>
+        <w:rPr>
+          <w:rFonts w:ascii="Arial" w:hAnsi="Arial" w:cs="Arial"/>
+          <w:sz w:val="24"/>
+          <w:szCs w:val="24"/>
+        </w:rPr>
+        <w:t xml:space="preserve"> [The Original Bootstrap Method, n.d.]</w:t>
+      </w:r>
+      <w:r>
+        <w:rPr>
+          <w:rFonts w:ascii="Arial" w:hAnsi="Arial" w:cs="Arial"/>
+          <w:sz w:val="24"/>
+          <w:szCs w:val="24"/>
+        </w:rPr>
+        <w:t>.</w:t>
+      </w:r>
+    </w:p>
+    <w:p>
+      <w:pPr>
+        <w:spacing w:line="480" w:lineRule="auto"/>
+        <w:ind w:firstLine="720"/>
+        <w:jc w:val="both"/>
+        <w:rPr>
+          <w:rFonts w:ascii="Arial" w:hAnsi="Arial" w:cs="Arial"/>
+          <w:b/>
+          <w:sz w:val="24"/>
+          <w:szCs w:val="24"/>
+        </w:rPr>
+      </w:pPr>
+      <w:r>
+        <w:rPr>
+          <w:rFonts w:ascii="Arial" w:hAnsi="Arial" w:cs="Arial"/>
+          <w:b/>
+          <w:sz w:val="24"/>
+          <w:szCs w:val="24"/>
+        </w:rPr>
+        <w:lastRenderedPageBreak/>
+        <w:t xml:space="preserve">2.1.3 </w:t>
+      </w:r>
+      <w:r>
+        <w:rPr>
+          <w:rFonts w:ascii="Arial" w:hAnsi="Arial" w:cs="Arial"/>
+          <w:b/>
           <w:sz w:val="24"/>
           <w:szCs w:val="24"/>
         </w:rPr>
@@ -2670,7 +3266,7 @@
       <w:pPr>
         <w:pStyle w:val="ListParagraph"/>
         <w:spacing w:line="480" w:lineRule="auto"/>
-        <w:ind w:left="0" w:firstLine="720"/>
+        <w:ind w:firstLine="720"/>
         <w:jc w:val="both"/>
         <w:rPr>
           <w:rFonts w:ascii="Arial" w:hAnsi="Arial" w:cs="Arial"/>
@@ -2903,7 +3499,7 @@
       <w:pPr>
         <w:pStyle w:val="ListParagraph"/>
         <w:spacing w:line="480" w:lineRule="auto"/>
-        <w:ind w:left="0" w:firstLine="720"/>
+        <w:ind w:firstLine="720"/>
         <w:jc w:val="both"/>
         <w:rPr>
           <w:rFonts w:ascii="Arial" w:hAnsi="Arial" w:cs="Arial"/>
@@ -2932,6 +3528,510 @@
     <w:p>
       <w:pPr>
         <w:spacing w:line="480" w:lineRule="auto"/>
+        <w:jc w:val="both"/>
+        <w:rPr>
+          <w:rFonts w:ascii="Arial" w:hAnsi="Arial" w:cs="Arial"/>
+          <w:b/>
+          <w:sz w:val="24"/>
+          <w:szCs w:val="24"/>
+        </w:rPr>
+      </w:pPr>
+      <w:r>
+        <w:rPr>
+          <w:rFonts w:ascii="Arial" w:hAnsi="Arial" w:cs="Arial"/>
+          <w:sz w:val="24"/>
+          <w:szCs w:val="24"/>
+        </w:rPr>
+        <w:tab/>
+      </w:r>
+      <w:r>
+        <w:rPr>
+          <w:rFonts w:ascii="Arial" w:hAnsi="Arial" w:cs="Arial"/>
+          <w:b/>
+          <w:sz w:val="24"/>
+          <w:szCs w:val="24"/>
+        </w:rPr>
+        <w:t>2.1.4 Naïve Bayes Classifier</w:t>
+      </w:r>
+    </w:p>
+    <w:p>
+      <w:pPr>
+        <w:spacing w:line="480" w:lineRule="auto"/>
+        <w:ind w:left="720" w:firstLine="720"/>
+        <w:jc w:val="both"/>
+        <w:rPr>
+          <w:rFonts w:ascii="Arial" w:hAnsi="Arial" w:cs="Arial"/>
+          <w:color w:val="252525"/>
+          <w:sz w:val="24"/>
+          <w:szCs w:val="24"/>
+          <w:shd w:val="clear" w:color="auto" w:fill="FFFFFF"/>
+        </w:rPr>
+      </w:pPr>
+      <w:r>
+        <w:rPr>
+          <w:rFonts w:ascii="Arial" w:hAnsi="Arial" w:cs="Arial"/>
+          <w:color w:val="252525"/>
+          <w:sz w:val="24"/>
+          <w:szCs w:val="24"/>
+          <w:shd w:val="clear" w:color="auto" w:fill="FFFFFF"/>
+        </w:rPr>
+        <w:t>Naive Bayes has been studied extensively since the 1950s. It was introduced under a different name into the</w:t>
+      </w:r>
+      <w:r>
+        <w:rPr>
+          <w:rStyle w:val="apple-converted-space"/>
+          <w:rFonts w:ascii="Arial" w:hAnsi="Arial" w:cs="Arial"/>
+          <w:color w:val="252525"/>
+          <w:sz w:val="24"/>
+          <w:szCs w:val="24"/>
+          <w:shd w:val="clear" w:color="auto" w:fill="FFFFFF"/>
+        </w:rPr>
+        <w:t> </w:t>
+      </w:r>
+      <w:r>
+        <w:rPr>
+          <w:rFonts w:ascii="Arial" w:hAnsi="Arial" w:cs="Arial"/>
+          <w:sz w:val="24"/>
+          <w:szCs w:val="24"/>
+          <w:shd w:val="clear" w:color="auto" w:fill="FFFFFF"/>
+        </w:rPr>
+        <w:t>text retrieval</w:t>
+      </w:r>
+      <w:r>
+        <w:rPr>
+          <w:rFonts w:ascii="Arial" w:hAnsi="Arial" w:cs="Arial"/>
+          <w:sz w:val="24"/>
+          <w:szCs w:val="24"/>
+        </w:rPr>
+        <w:t xml:space="preserve"> </w:t>
+      </w:r>
+      <w:r>
+        <w:rPr>
+          <w:rFonts w:ascii="Arial" w:hAnsi="Arial" w:cs="Arial"/>
+          <w:color w:val="252525"/>
+          <w:sz w:val="24"/>
+          <w:szCs w:val="24"/>
+          <w:shd w:val="clear" w:color="auto" w:fill="FFFFFF"/>
+        </w:rPr>
+        <w:t>community in the early 1960s</w:t>
+      </w:r>
+      <w:r>
+        <w:rPr>
+          <w:rFonts w:ascii="Arial" w:hAnsi="Arial" w:cs="Arial"/>
+          <w:color w:val="252525"/>
+          <w:sz w:val="24"/>
+          <w:szCs w:val="24"/>
+          <w:shd w:val="clear" w:color="auto" w:fill="FFFFFF"/>
+        </w:rPr>
+        <w:t>, [Norvig et.al., 2003]</w:t>
+      </w:r>
+      <w:r>
+        <w:rPr>
+          <w:rStyle w:val="apple-converted-space"/>
+          <w:rFonts w:ascii="Arial" w:hAnsi="Arial" w:cs="Arial"/>
+          <w:color w:val="252525"/>
+          <w:sz w:val="24"/>
+          <w:szCs w:val="24"/>
+          <w:shd w:val="clear" w:color="auto" w:fill="FFFFFF"/>
+        </w:rPr>
+        <w:t> </w:t>
+      </w:r>
+      <w:r>
+        <w:rPr>
+          <w:rFonts w:ascii="Arial" w:hAnsi="Arial" w:cs="Arial"/>
+          <w:color w:val="252525"/>
+          <w:sz w:val="24"/>
+          <w:szCs w:val="24"/>
+          <w:shd w:val="clear" w:color="auto" w:fill="FFFFFF"/>
+        </w:rPr>
+        <w:t>and remains a popular (baseline) method for</w:t>
+      </w:r>
+      <w:r>
+        <w:rPr>
+          <w:rStyle w:val="apple-converted-space"/>
+          <w:rFonts w:ascii="Arial" w:hAnsi="Arial" w:cs="Arial"/>
+          <w:color w:val="252525"/>
+          <w:sz w:val="24"/>
+          <w:szCs w:val="24"/>
+          <w:shd w:val="clear" w:color="auto" w:fill="FFFFFF"/>
+        </w:rPr>
+        <w:t> </w:t>
+      </w:r>
+      <w:r>
+        <w:rPr>
+          <w:rFonts w:ascii="Arial" w:hAnsi="Arial" w:cs="Arial"/>
+          <w:sz w:val="24"/>
+          <w:szCs w:val="24"/>
+          <w:shd w:val="clear" w:color="auto" w:fill="FFFFFF"/>
+        </w:rPr>
+        <w:t xml:space="preserve">text </w:t>
+      </w:r>
+      <w:r>
+        <w:rPr>
+          <w:rFonts w:ascii="Arial" w:hAnsi="Arial" w:cs="Arial"/>
+          <w:sz w:val="24"/>
+          <w:szCs w:val="24"/>
+          <w:shd w:val="clear" w:color="auto" w:fill="FFFFFF"/>
+        </w:rPr>
+        <w:lastRenderedPageBreak/>
+        <w:t>categorization</w:t>
+      </w:r>
+      <w:r>
+        <w:rPr>
+          <w:rFonts w:ascii="Arial" w:hAnsi="Arial" w:cs="Arial"/>
+          <w:color w:val="252525"/>
+          <w:sz w:val="24"/>
+          <w:szCs w:val="24"/>
+          <w:shd w:val="clear" w:color="auto" w:fill="FFFFFF"/>
+        </w:rPr>
+        <w:t>, the problem of judging documents as belonging to one category or the other (such as</w:t>
+      </w:r>
+      <w:r>
+        <w:rPr>
+          <w:rStyle w:val="apple-converted-space"/>
+          <w:rFonts w:ascii="Arial" w:hAnsi="Arial" w:cs="Arial"/>
+          <w:color w:val="252525"/>
+          <w:sz w:val="24"/>
+          <w:szCs w:val="24"/>
+          <w:shd w:val="clear" w:color="auto" w:fill="FFFFFF"/>
+        </w:rPr>
+        <w:t> </w:t>
+      </w:r>
+      <w:r>
+        <w:rPr>
+          <w:rFonts w:ascii="Arial" w:hAnsi="Arial" w:cs="Arial"/>
+          <w:sz w:val="24"/>
+          <w:szCs w:val="24"/>
+          <w:shd w:val="clear" w:color="auto" w:fill="FFFFFF"/>
+        </w:rPr>
+        <w:t>spam or legitimate</w:t>
+      </w:r>
+      <w:r>
+        <w:rPr>
+          <w:rFonts w:ascii="Arial" w:hAnsi="Arial" w:cs="Arial"/>
+          <w:color w:val="252525"/>
+          <w:sz w:val="24"/>
+          <w:szCs w:val="24"/>
+          <w:shd w:val="clear" w:color="auto" w:fill="FFFFFF"/>
+        </w:rPr>
+        <w:t>, sports or politics, etc.) with</w:t>
+      </w:r>
+      <w:r>
+        <w:rPr>
+          <w:rStyle w:val="apple-converted-space"/>
+          <w:rFonts w:ascii="Arial" w:hAnsi="Arial" w:cs="Arial"/>
+          <w:color w:val="252525"/>
+          <w:sz w:val="24"/>
+          <w:szCs w:val="24"/>
+          <w:shd w:val="clear" w:color="auto" w:fill="FFFFFF"/>
+        </w:rPr>
+        <w:t> </w:t>
+      </w:r>
+      <w:r>
+        <w:rPr>
+          <w:rFonts w:ascii="Arial" w:hAnsi="Arial" w:cs="Arial"/>
+          <w:sz w:val="24"/>
+          <w:szCs w:val="24"/>
+          <w:shd w:val="clear" w:color="auto" w:fill="FFFFFF"/>
+        </w:rPr>
+        <w:t>word frequencies</w:t>
+      </w:r>
+      <w:r>
+        <w:rPr>
+          <w:rStyle w:val="apple-converted-space"/>
+          <w:rFonts w:ascii="Arial" w:hAnsi="Arial" w:cs="Arial"/>
+          <w:color w:val="252525"/>
+          <w:sz w:val="24"/>
+          <w:szCs w:val="24"/>
+          <w:shd w:val="clear" w:color="auto" w:fill="FFFFFF"/>
+        </w:rPr>
+        <w:t> </w:t>
+      </w:r>
+      <w:r>
+        <w:rPr>
+          <w:rFonts w:ascii="Arial" w:hAnsi="Arial" w:cs="Arial"/>
+          <w:color w:val="252525"/>
+          <w:sz w:val="24"/>
+          <w:szCs w:val="24"/>
+          <w:shd w:val="clear" w:color="auto" w:fill="FFFFFF"/>
+        </w:rPr>
+        <w:t>as the features. With appropriate preprocessing, it is competitive in this domain with more advanced methods including</w:t>
+      </w:r>
+      <w:r>
+        <w:rPr>
+          <w:rStyle w:val="apple-converted-space"/>
+          <w:rFonts w:ascii="Arial" w:hAnsi="Arial" w:cs="Arial"/>
+          <w:color w:val="252525"/>
+          <w:sz w:val="24"/>
+          <w:szCs w:val="24"/>
+          <w:shd w:val="clear" w:color="auto" w:fill="FFFFFF"/>
+        </w:rPr>
+        <w:t> </w:t>
+      </w:r>
+      <w:r>
+        <w:rPr>
+          <w:rFonts w:ascii="Arial" w:hAnsi="Arial" w:cs="Arial"/>
+          <w:sz w:val="24"/>
+          <w:szCs w:val="24"/>
+          <w:shd w:val="clear" w:color="auto" w:fill="FFFFFF"/>
+        </w:rPr>
+        <w:t>support vector machines</w:t>
+      </w:r>
+      <w:r>
+        <w:rPr>
+          <w:rFonts w:ascii="Arial" w:hAnsi="Arial" w:cs="Arial"/>
+          <w:sz w:val="24"/>
+          <w:szCs w:val="24"/>
+          <w:shd w:val="clear" w:color="auto" w:fill="FFFFFF"/>
+        </w:rPr>
+        <w:t xml:space="preserve"> [Karger </w:t>
+      </w:r>
+      <w:r>
+        <w:rPr>
+          <w:rFonts w:ascii="Arial" w:hAnsi="Arial" w:cs="Arial"/>
+          <w:sz w:val="24"/>
+          <w:szCs w:val="24"/>
+          <w:shd w:val="clear" w:color="auto" w:fill="FFFFFF"/>
+        </w:rPr>
+        <w:t>et.al.</w:t>
+      </w:r>
+      <w:r>
+        <w:rPr>
+          <w:rFonts w:ascii="Arial" w:hAnsi="Arial" w:cs="Arial"/>
+          <w:sz w:val="24"/>
+          <w:szCs w:val="24"/>
+          <w:shd w:val="clear" w:color="auto" w:fill="FFFFFF"/>
+        </w:rPr>
+        <w:t xml:space="preserve"> 2003]</w:t>
+      </w:r>
+      <w:r>
+        <w:rPr>
+          <w:rFonts w:ascii="Arial" w:hAnsi="Arial" w:cs="Arial"/>
+          <w:color w:val="252525"/>
+          <w:sz w:val="24"/>
+          <w:szCs w:val="24"/>
+          <w:shd w:val="clear" w:color="auto" w:fill="FFFFFF"/>
+        </w:rPr>
+        <w:t>.</w:t>
+      </w:r>
+      <w:r>
+        <w:rPr>
+          <w:rStyle w:val="apple-converted-space"/>
+          <w:rFonts w:ascii="Arial" w:hAnsi="Arial" w:cs="Arial"/>
+          <w:color w:val="252525"/>
+          <w:sz w:val="24"/>
+          <w:szCs w:val="24"/>
+          <w:shd w:val="clear" w:color="auto" w:fill="FFFFFF"/>
+        </w:rPr>
+        <w:t> </w:t>
+      </w:r>
+      <w:r>
+        <w:rPr>
+          <w:rFonts w:ascii="Arial" w:hAnsi="Arial" w:cs="Arial"/>
+          <w:color w:val="252525"/>
+          <w:sz w:val="24"/>
+          <w:szCs w:val="24"/>
+          <w:shd w:val="clear" w:color="auto" w:fill="FFFFFF"/>
+        </w:rPr>
+        <w:t>It also finds application in automatic</w:t>
+      </w:r>
+      <w:r>
+        <w:rPr>
+          <w:rStyle w:val="apple-converted-space"/>
+          <w:rFonts w:ascii="Arial" w:hAnsi="Arial" w:cs="Arial"/>
+          <w:color w:val="252525"/>
+          <w:sz w:val="24"/>
+          <w:szCs w:val="24"/>
+          <w:shd w:val="clear" w:color="auto" w:fill="FFFFFF"/>
+        </w:rPr>
+        <w:t> </w:t>
+      </w:r>
+      <w:r>
+        <w:rPr>
+          <w:rFonts w:ascii="Arial" w:hAnsi="Arial" w:cs="Arial"/>
+          <w:sz w:val="24"/>
+          <w:szCs w:val="24"/>
+          <w:shd w:val="clear" w:color="auto" w:fill="FFFFFF"/>
+        </w:rPr>
+        <w:t>medical diagnosis</w:t>
+      </w:r>
+      <w:r>
+        <w:rPr>
+          <w:rFonts w:ascii="Arial" w:hAnsi="Arial" w:cs="Arial"/>
+          <w:sz w:val="24"/>
+          <w:szCs w:val="24"/>
+          <w:shd w:val="clear" w:color="auto" w:fill="FFFFFF"/>
+        </w:rPr>
+        <w:t xml:space="preserve"> [Rish, 2001]</w:t>
+      </w:r>
+      <w:r>
+        <w:rPr>
+          <w:rFonts w:ascii="Arial" w:hAnsi="Arial" w:cs="Arial"/>
+          <w:color w:val="252525"/>
+          <w:sz w:val="24"/>
+          <w:szCs w:val="24"/>
+          <w:shd w:val="clear" w:color="auto" w:fill="FFFFFF"/>
+        </w:rPr>
+        <w:t>.</w:t>
+      </w:r>
+    </w:p>
+    <w:p>
+      <w:pPr>
+        <w:spacing w:line="480" w:lineRule="auto"/>
+        <w:ind w:left="720" w:firstLine="720"/>
+        <w:jc w:val="both"/>
+        <w:rPr>
+          <w:rFonts w:ascii="Arial" w:hAnsi="Arial" w:cs="Arial"/>
+          <w:sz w:val="24"/>
+          <w:szCs w:val="24"/>
+        </w:rPr>
+      </w:pPr>
+      <w:r>
+        <w:rPr>
+          <w:rFonts w:ascii="Arial" w:hAnsi="Arial" w:cs="Arial"/>
+          <w:sz w:val="24"/>
+          <w:szCs w:val="24"/>
+          <w:shd w:val="clear" w:color="auto" w:fill="FFFFFF"/>
+        </w:rPr>
+        <w:t>Naive Bayes classifiers are highly scalable, requiring a number of parameters linear in the number of variables (features/predictors) in a learning problem.</w:t>
+      </w:r>
+      <w:r>
+        <w:rPr>
+          <w:rStyle w:val="apple-converted-space"/>
+          <w:rFonts w:ascii="Arial" w:hAnsi="Arial" w:cs="Arial"/>
+          <w:sz w:val="24"/>
+          <w:szCs w:val="24"/>
+          <w:shd w:val="clear" w:color="auto" w:fill="FFFFFF"/>
+        </w:rPr>
+        <w:t> </w:t>
+      </w:r>
+      <w:r>
+        <w:rPr>
+          <w:rFonts w:ascii="Arial" w:hAnsi="Arial" w:cs="Arial"/>
+          <w:sz w:val="24"/>
+          <w:szCs w:val="24"/>
+          <w:shd w:val="clear" w:color="auto" w:fill="FFFFFF"/>
+        </w:rPr>
+        <w:t>Maximum-likelihood</w:t>
+      </w:r>
+      <w:r>
+        <w:rPr>
+          <w:rStyle w:val="apple-converted-space"/>
+          <w:rFonts w:ascii="Arial" w:hAnsi="Arial" w:cs="Arial"/>
+          <w:sz w:val="24"/>
+          <w:szCs w:val="24"/>
+          <w:shd w:val="clear" w:color="auto" w:fill="FFFFFF"/>
+        </w:rPr>
+        <w:t> </w:t>
+      </w:r>
+      <w:r>
+        <w:rPr>
+          <w:rFonts w:ascii="Arial" w:hAnsi="Arial" w:cs="Arial"/>
+          <w:sz w:val="24"/>
+          <w:szCs w:val="24"/>
+          <w:shd w:val="clear" w:color="auto" w:fill="FFFFFF"/>
+        </w:rPr>
+        <w:t>training can be done by evaluating a</w:t>
+      </w:r>
+      <w:r>
+        <w:rPr>
+          <w:rStyle w:val="apple-converted-space"/>
+          <w:rFonts w:ascii="Arial" w:hAnsi="Arial" w:cs="Arial"/>
+          <w:sz w:val="24"/>
+          <w:szCs w:val="24"/>
+          <w:shd w:val="clear" w:color="auto" w:fill="FFFFFF"/>
+        </w:rPr>
+        <w:t> </w:t>
+      </w:r>
+      <w:r>
+        <w:rPr>
+          <w:rFonts w:ascii="Arial" w:hAnsi="Arial" w:cs="Arial"/>
+          <w:sz w:val="24"/>
+          <w:szCs w:val="24"/>
+          <w:shd w:val="clear" w:color="auto" w:fill="FFFFFF"/>
+        </w:rPr>
+        <w:t>closed-form expression [Norvig, 2013],</w:t>
+      </w:r>
+      <w:r>
+        <w:rPr>
+          <w:rStyle w:val="apple-converted-space"/>
+          <w:rFonts w:ascii="Arial" w:hAnsi="Arial" w:cs="Arial"/>
+          <w:sz w:val="24"/>
+          <w:szCs w:val="24"/>
+          <w:shd w:val="clear" w:color="auto" w:fill="FFFFFF"/>
+        </w:rPr>
+        <w:t> </w:t>
+      </w:r>
+      <w:r>
+        <w:rPr>
+          <w:rFonts w:ascii="Arial" w:hAnsi="Arial" w:cs="Arial"/>
+          <w:sz w:val="24"/>
+          <w:szCs w:val="24"/>
+          <w:shd w:val="clear" w:color="auto" w:fill="FFFFFF"/>
+        </w:rPr>
+        <w:t>which takes</w:t>
+      </w:r>
+      <w:r>
+        <w:rPr>
+          <w:rStyle w:val="apple-converted-space"/>
+          <w:rFonts w:ascii="Arial" w:hAnsi="Arial" w:cs="Arial"/>
+          <w:sz w:val="24"/>
+          <w:szCs w:val="24"/>
+          <w:shd w:val="clear" w:color="auto" w:fill="FFFFFF"/>
+        </w:rPr>
+        <w:t> </w:t>
+      </w:r>
+      <w:r>
+        <w:rPr>
+          <w:rFonts w:ascii="Arial" w:hAnsi="Arial" w:cs="Arial"/>
+          <w:sz w:val="24"/>
+          <w:szCs w:val="24"/>
+          <w:shd w:val="clear" w:color="auto" w:fill="FFFFFF"/>
+        </w:rPr>
+        <w:t>linear time, rather than by expensive</w:t>
+      </w:r>
+      <w:r>
+        <w:rPr>
+          <w:rStyle w:val="apple-converted-space"/>
+          <w:rFonts w:ascii="Arial" w:hAnsi="Arial" w:cs="Arial"/>
+          <w:sz w:val="24"/>
+          <w:szCs w:val="24"/>
+          <w:shd w:val="clear" w:color="auto" w:fill="FFFFFF"/>
+        </w:rPr>
+        <w:t> </w:t>
+      </w:r>
+      <w:r>
+        <w:rPr>
+          <w:rFonts w:ascii="Arial" w:hAnsi="Arial" w:cs="Arial"/>
+          <w:sz w:val="24"/>
+          <w:szCs w:val="24"/>
+          <w:shd w:val="clear" w:color="auto" w:fill="FFFFFF"/>
+        </w:rPr>
+        <w:t>iterative approximation</w:t>
+      </w:r>
+      <w:r>
+        <w:rPr>
+          <w:rStyle w:val="apple-converted-space"/>
+          <w:rFonts w:ascii="Arial" w:hAnsi="Arial" w:cs="Arial"/>
+          <w:sz w:val="24"/>
+          <w:szCs w:val="24"/>
+          <w:shd w:val="clear" w:color="auto" w:fill="FFFFFF"/>
+        </w:rPr>
+        <w:t> </w:t>
+      </w:r>
+      <w:r>
+        <w:rPr>
+          <w:rFonts w:ascii="Arial" w:hAnsi="Arial" w:cs="Arial"/>
+          <w:sz w:val="24"/>
+          <w:szCs w:val="24"/>
+          <w:shd w:val="clear" w:color="auto" w:fill="FFFFFF"/>
+        </w:rPr>
+        <w:t>as used for many other types of classifiers.</w:t>
+      </w:r>
+    </w:p>
+    <w:p>
+      <w:pPr>
+        <w:spacing w:line="480" w:lineRule="auto"/>
         <w:rPr>
           <w:rFonts w:ascii="Arial" w:hAnsi="Arial" w:cs="Arial"/>
           <w:b/>
@@ -2947,6 +4047,655 @@
           <w:szCs w:val="24"/>
         </w:rPr>
         <w:t>2.2 Review of Related Studies</w:t>
+      </w:r>
+    </w:p>
+    <w:p>
+      <w:pPr>
+        <w:spacing w:line="480" w:lineRule="auto"/>
+        <w:rPr>
+          <w:rFonts w:ascii="Arial" w:hAnsi="Arial" w:cs="Arial"/>
+          <w:b/>
+          <w:sz w:val="24"/>
+          <w:szCs w:val="24"/>
+        </w:rPr>
+      </w:pPr>
+      <w:r>
+        <w:rPr>
+          <w:rFonts w:ascii="Arial" w:hAnsi="Arial" w:cs="Arial"/>
+          <w:b/>
+          <w:sz w:val="24"/>
+          <w:szCs w:val="24"/>
+        </w:rPr>
+        <w:tab/>
+        <w:t xml:space="preserve">2.2.1 </w:t>
+      </w:r>
+      <w:r>
+        <w:rPr>
+          <w:rFonts w:ascii="Arial" w:hAnsi="Arial" w:cs="Arial"/>
+          <w:b/>
+          <w:sz w:val="24"/>
+          <w:szCs w:val="24"/>
+        </w:rPr>
+        <w:t>Sentiment Analysis in Offensive Language Classification</w:t>
+      </w:r>
+    </w:p>
+    <w:p>
+      <w:pPr>
+        <w:pStyle w:val="ListParagraph"/>
+        <w:spacing w:line="480" w:lineRule="auto"/>
+        <w:ind w:firstLine="720"/>
+        <w:jc w:val="both"/>
+        <w:rPr>
+          <w:rFonts w:ascii="Arial" w:hAnsi="Arial" w:cs="Arial"/>
+          <w:color w:val="000000"/>
+          <w:sz w:val="24"/>
+          <w:szCs w:val="24"/>
+          <w:shd w:val="clear" w:color="auto" w:fill="FFFFFF"/>
+        </w:rPr>
+      </w:pPr>
+      <w:r>
+        <w:rPr>
+          <w:rFonts w:ascii="Arial" w:hAnsi="Arial" w:cs="Arial"/>
+          <w:sz w:val="24"/>
+          <w:szCs w:val="24"/>
+        </w:rPr>
+        <w:t xml:space="preserve">The researchers introduced the study of bullying to the NLP Community. </w:t>
+      </w:r>
+      <w:r>
+        <w:rPr>
+          <w:rFonts w:ascii="Arial" w:hAnsi="Arial" w:cs="Arial"/>
+          <w:color w:val="000000"/>
+          <w:sz w:val="24"/>
+          <w:szCs w:val="24"/>
+          <w:shd w:val="clear" w:color="auto" w:fill="FFFFFF"/>
+        </w:rPr>
+        <w:t xml:space="preserve">Bullying, in both physical and cyber worlds (the latter known as cyberbullying), has been recognized as a serious national health issue among adolescents. One is being bullied or victimized when he or she is exposed repeatedly over time to negative actions on the part of others. There are wide ranges of emotions expressed in bullying traces. After manually inspecting a number of bullying traces in Twitter, our domain experts identified seven most common emotions such as anger, embarrassment, empathy, fear, pride, relief and </w:t>
+      </w:r>
+      <w:r>
+        <w:rPr>
+          <w:rFonts w:ascii="Arial" w:hAnsi="Arial" w:cs="Arial"/>
+          <w:color w:val="000000"/>
+          <w:sz w:val="24"/>
+          <w:szCs w:val="24"/>
+          <w:shd w:val="clear" w:color="auto" w:fill="FFFFFF"/>
+        </w:rPr>
+        <w:lastRenderedPageBreak/>
+        <w:t>sadness. Analyzing Social Media to Detect Cyber Bullying using Sentiment Mining found that “sentiment analysis is the task of finding the opinions of people about specific textual entities. The decision making process of people is usually affected by the opinions formed by domain authorities and the proliferation of online discussions [Bi, n.d.].</w:t>
+      </w:r>
+    </w:p>
+    <w:p>
+      <w:pPr>
+        <w:pStyle w:val="ListParagraph"/>
+        <w:spacing w:line="480" w:lineRule="auto"/>
+        <w:ind w:firstLine="720"/>
+        <w:jc w:val="both"/>
+        <w:rPr>
+          <w:rFonts w:ascii="Arial" w:hAnsi="Arial" w:cs="Arial"/>
+          <w:color w:val="000000"/>
+          <w:sz w:val="24"/>
+          <w:szCs w:val="24"/>
+          <w:shd w:val="clear" w:color="auto" w:fill="FFFFFF"/>
+        </w:rPr>
+      </w:pPr>
+      <w:r>
+        <w:rPr>
+          <w:rFonts w:ascii="Arial" w:hAnsi="Arial" w:cs="Arial"/>
+          <w:color w:val="000000"/>
+          <w:sz w:val="24"/>
+          <w:szCs w:val="24"/>
+          <w:shd w:val="clear" w:color="auto" w:fill="FFFFFF"/>
+        </w:rPr>
+        <w:t>Very few other research teams are working on the detection of cyber bullying. A misbehaviour detection task was offered by the organizers of CAW 2.0, but only one submission was received. It is determined that a baseline text mining system (using bag of words approach) was significantly improved by including sentiment and contextual features. Even with the combined model, a support vector machine learner could only produce a recall level of 61.9% [Yin et. al., 2009].</w:t>
+      </w:r>
+    </w:p>
+    <w:p>
+      <w:pPr>
+        <w:spacing w:line="480" w:lineRule="auto"/>
+        <w:jc w:val="both"/>
+        <w:rPr>
+          <w:rFonts w:ascii="Arial" w:hAnsi="Arial" w:cs="Arial"/>
+          <w:b/>
+          <w:color w:val="000000"/>
+          <w:sz w:val="24"/>
+          <w:szCs w:val="24"/>
+          <w:shd w:val="clear" w:color="auto" w:fill="FFFFFF"/>
+        </w:rPr>
+      </w:pPr>
+      <w:r>
+        <w:rPr>
+          <w:rFonts w:ascii="Arial" w:hAnsi="Arial" w:cs="Arial"/>
+          <w:color w:val="000000"/>
+          <w:sz w:val="24"/>
+          <w:szCs w:val="24"/>
+          <w:shd w:val="clear" w:color="auto" w:fill="FFFFFF"/>
+        </w:rPr>
+        <w:tab/>
+      </w:r>
+      <w:r>
+        <w:rPr>
+          <w:rFonts w:ascii="Arial" w:hAnsi="Arial" w:cs="Arial"/>
+          <w:b/>
+          <w:color w:val="000000"/>
+          <w:sz w:val="24"/>
+          <w:szCs w:val="24"/>
+          <w:shd w:val="clear" w:color="auto" w:fill="FFFFFF"/>
+        </w:rPr>
+        <w:t>2.1.2 Semi-supervised Sentiment Classification</w:t>
+      </w:r>
+    </w:p>
+    <w:p>
+      <w:pPr>
+        <w:spacing w:line="480" w:lineRule="auto"/>
+        <w:ind w:left="720" w:firstLine="720"/>
+        <w:jc w:val="both"/>
+        <w:rPr>
+          <w:rFonts w:ascii="Arial" w:hAnsi="Arial" w:cs="Arial"/>
+          <w:color w:val="000000"/>
+          <w:sz w:val="24"/>
+          <w:szCs w:val="24"/>
+          <w:shd w:val="clear" w:color="auto" w:fill="FFFFFF"/>
+        </w:rPr>
+      </w:pPr>
+      <w:r>
+        <w:rPr>
+          <w:rFonts w:ascii="Arial" w:hAnsi="Arial" w:cs="Arial"/>
+          <w:color w:val="000000"/>
+          <w:sz w:val="24"/>
+          <w:szCs w:val="24"/>
+          <w:shd w:val="clear" w:color="auto" w:fill="FFFFFF"/>
+        </w:rPr>
+        <w:t>Generally, sentiment classification methods can be categorized into three types: unsupervised [Turney, 2002], supervised [Pang et al., 2002], and semi-supervised [Sindhwani and Melville, 2008]. Compared to supervised and unsupervised methods, semi-supervised methods for sentiment classification become more and more popular due to their making use of both the labeled and unlabeled data. This paper mainly focuses on semi-supervised methods for sentiment classification.</w:t>
+      </w:r>
+    </w:p>
+    <w:p>
+      <w:pPr>
+        <w:spacing w:line="480" w:lineRule="auto"/>
+        <w:ind w:left="720" w:firstLine="720"/>
+        <w:jc w:val="both"/>
+        <w:rPr>
+          <w:rFonts w:ascii="Arial" w:hAnsi="Arial" w:cs="Arial"/>
+          <w:color w:val="000000"/>
+          <w:sz w:val="24"/>
+          <w:szCs w:val="24"/>
+          <w:shd w:val="clear" w:color="auto" w:fill="FFFFFF"/>
+        </w:rPr>
+      </w:pPr>
+      <w:r>
+        <w:rPr>
+          <w:rFonts w:ascii="Arial" w:hAnsi="Arial" w:cs="Arial"/>
+          <w:color w:val="000000"/>
+          <w:sz w:val="24"/>
+          <w:szCs w:val="24"/>
+          <w:shd w:val="clear" w:color="auto" w:fill="FFFFFF"/>
+        </w:rPr>
+        <w:lastRenderedPageBreak/>
+        <w:t xml:space="preserve">One kind of semi-supervised methods for sentiment classification is to utilize prior lexical knowledge in conjunction with the labeled and unlabeled data. For example, </w:t>
+      </w:r>
+      <w:r>
+        <w:rPr>
+          <w:rFonts w:ascii="Arial" w:hAnsi="Arial" w:cs="Arial"/>
+          <w:sz w:val="24"/>
+          <w:szCs w:val="24"/>
+        </w:rPr>
+        <w:t>Document-Word Co-regularization for Semi-supervised Sentiment Analysis</w:t>
+      </w:r>
+      <w:r>
+        <w:rPr>
+          <w:rFonts w:ascii="Arial" w:hAnsi="Arial" w:cs="Arial"/>
+          <w:color w:val="000000"/>
+          <w:sz w:val="24"/>
+          <w:szCs w:val="24"/>
+          <w:shd w:val="clear" w:color="auto" w:fill="FFFFFF"/>
+        </w:rPr>
+        <w:t xml:space="preserve"> analyzed the sentiment of documents and words based on a bipartite graph representation of the labeled and unlabeled data while Li et al. [2009] employed some simple update rules to make use of tri-factorization of the term-document matrix. It is rather common that such methods require a high-quality lexicon with the pol</w:t>
+      </w:r>
+      <w:r>
+        <w:rPr>
+          <w:rFonts w:ascii="Arial" w:hAnsi="Arial" w:cs="Arial"/>
+          <w:color w:val="000000"/>
+          <w:sz w:val="24"/>
+          <w:szCs w:val="24"/>
+          <w:shd w:val="clear" w:color="auto" w:fill="FFFFFF"/>
+        </w:rPr>
+        <w:t xml:space="preserve">arity of words properly defined </w:t>
+      </w:r>
+      <w:r>
+        <w:rPr>
+          <w:rFonts w:ascii="Arial" w:hAnsi="Arial" w:cs="Arial"/>
+          <w:color w:val="000000"/>
+          <w:sz w:val="24"/>
+          <w:szCs w:val="24"/>
+          <w:shd w:val="clear" w:color="auto" w:fill="FFFFFF"/>
+        </w:rPr>
+        <w:t>[Sindhwani and Melville, 2008].</w:t>
+      </w:r>
+    </w:p>
+    <w:p>
+      <w:pPr>
+        <w:spacing w:line="480" w:lineRule="auto"/>
+        <w:ind w:left="720" w:firstLine="720"/>
+        <w:jc w:val="both"/>
+        <w:rPr>
+          <w:rFonts w:ascii="Arial" w:hAnsi="Arial" w:cs="Arial"/>
+          <w:color w:val="000000"/>
+          <w:sz w:val="24"/>
+          <w:szCs w:val="24"/>
+          <w:shd w:val="clear" w:color="auto" w:fill="FFFFFF"/>
+        </w:rPr>
+      </w:pPr>
+      <w:r>
+        <w:rPr>
+          <w:rFonts w:ascii="Arial" w:hAnsi="Arial" w:cs="Arial"/>
+          <w:color w:val="000000"/>
+          <w:sz w:val="24"/>
+          <w:szCs w:val="24"/>
+          <w:shd w:val="clear" w:color="auto" w:fill="FFFFFF"/>
+        </w:rPr>
+        <w:t xml:space="preserve">Another kind of semi-supervised methods for sentiment classification is to employ some bootstrap techniques, such as self-training [Yarowsky, 1995] and co-training [Blum and Mitchell, 1998]. Among them, co-training has been proven more effective than self-training [Wan, 2009; Li et al., 2010]. The key issue of applying co-training is to find a suitable set of different views. For instance, </w:t>
+      </w:r>
+      <w:r>
+        <w:rPr>
+          <w:rFonts w:ascii="Arial" w:hAnsi="Arial" w:cs="Arial"/>
+          <w:color w:val="000000"/>
+          <w:sz w:val="24"/>
+          <w:szCs w:val="24"/>
+          <w:shd w:val="clear" w:color="auto" w:fill="FFFFFF"/>
+        </w:rPr>
+        <w:t>Co-Training for Cross-Lingual Sentiment Classification</w:t>
+      </w:r>
+      <w:r>
+        <w:rPr>
+          <w:rFonts w:ascii="Arial" w:hAnsi="Arial" w:cs="Arial"/>
+          <w:color w:val="000000"/>
+          <w:sz w:val="24"/>
+          <w:szCs w:val="24"/>
+          <w:shd w:val="clear" w:color="auto" w:fill="FFFFFF"/>
+        </w:rPr>
+        <w:t xml:space="preserve"> </w:t>
+      </w:r>
+      <w:r>
+        <w:rPr>
+          <w:rFonts w:ascii="Arial" w:hAnsi="Arial" w:cs="Arial"/>
+          <w:color w:val="000000"/>
+          <w:sz w:val="24"/>
+          <w:szCs w:val="24"/>
+          <w:shd w:val="clear" w:color="auto" w:fill="FFFFFF"/>
+        </w:rPr>
+        <w:t>regarded two different languages (i.e., English and Chinese) as two views</w:t>
+      </w:r>
+      <w:r>
+        <w:rPr>
+          <w:rFonts w:ascii="Arial" w:hAnsi="Arial" w:cs="Arial"/>
+          <w:color w:val="000000"/>
+          <w:sz w:val="24"/>
+          <w:szCs w:val="24"/>
+          <w:shd w:val="clear" w:color="auto" w:fill="FFFFFF"/>
+        </w:rPr>
+        <w:t xml:space="preserve"> [Wan, 2009]</w:t>
+      </w:r>
+      <w:r>
+        <w:rPr>
+          <w:rFonts w:ascii="Arial" w:hAnsi="Arial" w:cs="Arial"/>
+          <w:color w:val="000000"/>
+          <w:sz w:val="24"/>
+          <w:szCs w:val="24"/>
+          <w:shd w:val="clear" w:color="auto" w:fill="FFFFFF"/>
+        </w:rPr>
+        <w:t xml:space="preserve"> while </w:t>
+      </w:r>
+      <w:r>
+        <w:rPr>
+          <w:rFonts w:ascii="Arial" w:hAnsi="Arial" w:cs="Arial"/>
+          <w:color w:val="000000"/>
+          <w:sz w:val="24"/>
+          <w:szCs w:val="24"/>
+          <w:shd w:val="clear" w:color="auto" w:fill="FFFFFF"/>
+        </w:rPr>
+        <w:t>Employing Personal/Impersonal Views in Supervised and Semi-supervised Sentiment Classification</w:t>
+      </w:r>
+      <w:r>
+        <w:rPr>
+          <w:rFonts w:ascii="Arial" w:hAnsi="Arial" w:cs="Arial"/>
+          <w:color w:val="000000"/>
+          <w:sz w:val="24"/>
+          <w:szCs w:val="24"/>
+          <w:shd w:val="clear" w:color="auto" w:fill="FFFFFF"/>
+        </w:rPr>
+        <w:t xml:space="preserve"> </w:t>
+      </w:r>
+      <w:r>
+        <w:rPr>
+          <w:rFonts w:ascii="Arial" w:hAnsi="Arial" w:cs="Arial"/>
+          <w:color w:val="000000"/>
+          <w:sz w:val="24"/>
+          <w:szCs w:val="24"/>
+          <w:shd w:val="clear" w:color="auto" w:fill="FFFFFF"/>
+        </w:rPr>
+        <w:t>cons</w:t>
+      </w:r>
+      <w:r>
+        <w:rPr>
+          <w:rFonts w:ascii="Arial" w:hAnsi="Arial" w:cs="Arial"/>
+          <w:color w:val="000000"/>
+          <w:sz w:val="24"/>
+          <w:szCs w:val="24"/>
+          <w:shd w:val="clear" w:color="auto" w:fill="FFFFFF"/>
+        </w:rPr>
+        <w:t xml:space="preserve">idered personal and impersonal </w:t>
+      </w:r>
+      <w:r>
+        <w:rPr>
+          <w:rFonts w:ascii="Arial" w:hAnsi="Arial" w:cs="Arial"/>
+          <w:color w:val="000000"/>
+          <w:sz w:val="24"/>
+          <w:szCs w:val="24"/>
+          <w:shd w:val="clear" w:color="auto" w:fill="FFFFFF"/>
+        </w:rPr>
+        <w:t>texts as two views</w:t>
+      </w:r>
+      <w:r>
+        <w:rPr>
+          <w:rFonts w:ascii="Arial" w:hAnsi="Arial" w:cs="Arial"/>
+          <w:color w:val="000000"/>
+          <w:sz w:val="24"/>
+          <w:szCs w:val="24"/>
+          <w:shd w:val="clear" w:color="auto" w:fill="FFFFFF"/>
+        </w:rPr>
+        <w:t xml:space="preserve"> [Li et.al., 2010]</w:t>
+      </w:r>
+      <w:r>
+        <w:rPr>
+          <w:rFonts w:ascii="Arial" w:hAnsi="Arial" w:cs="Arial"/>
+          <w:color w:val="000000"/>
+          <w:sz w:val="24"/>
+          <w:szCs w:val="24"/>
+          <w:shd w:val="clear" w:color="auto" w:fill="FFFFFF"/>
+        </w:rPr>
+        <w:t xml:space="preserve">. This paper employs the co-training technique and generates different views from random feature subspaces. Among others, </w:t>
+      </w:r>
+      <w:r>
+        <w:rPr>
+          <w:rFonts w:ascii="Arial" w:hAnsi="Arial" w:cs="Arial"/>
+          <w:color w:val="000000"/>
+          <w:sz w:val="24"/>
+          <w:szCs w:val="24"/>
+          <w:shd w:val="clear" w:color="auto" w:fill="FFFFFF"/>
+        </w:rPr>
+        <w:t>Mine the Easy and Classify the Hard: Experiments with Automatic Sentiment Classification</w:t>
+      </w:r>
+      <w:r>
+        <w:rPr>
+          <w:rFonts w:ascii="Arial" w:hAnsi="Arial" w:cs="Arial"/>
+          <w:color w:val="000000"/>
+          <w:sz w:val="24"/>
+          <w:szCs w:val="24"/>
+          <w:shd w:val="clear" w:color="auto" w:fill="FFFFFF"/>
+        </w:rPr>
+        <w:t xml:space="preserve"> integrated various methods, such as spectral clustering, active </w:t>
+      </w:r>
+      <w:r>
+        <w:rPr>
+          <w:rFonts w:ascii="Arial" w:hAnsi="Arial" w:cs="Arial"/>
+          <w:color w:val="000000"/>
+          <w:sz w:val="24"/>
+          <w:szCs w:val="24"/>
+          <w:shd w:val="clear" w:color="auto" w:fill="FFFFFF"/>
+        </w:rPr>
+        <w:lastRenderedPageBreak/>
+        <w:t>learning, transductive learning, and ensemble learning, in semi-supervised sentiment classification</w:t>
+      </w:r>
+      <w:r>
+        <w:rPr>
+          <w:rFonts w:ascii="Arial" w:hAnsi="Arial" w:cs="Arial"/>
+          <w:color w:val="000000"/>
+          <w:sz w:val="24"/>
+          <w:szCs w:val="24"/>
+          <w:shd w:val="clear" w:color="auto" w:fill="FFFFFF"/>
+        </w:rPr>
+        <w:t xml:space="preserve"> [</w:t>
+      </w:r>
+      <w:r>
+        <w:rPr>
+          <w:rFonts w:ascii="Arial" w:hAnsi="Arial" w:cs="Arial"/>
+          <w:color w:val="000000"/>
+          <w:sz w:val="24"/>
+          <w:szCs w:val="24"/>
+          <w:shd w:val="clear" w:color="auto" w:fill="FFFFFF"/>
+        </w:rPr>
+        <w:t>Dasgupta and Ng, 2009</w:t>
+      </w:r>
+      <w:r>
+        <w:rPr>
+          <w:rFonts w:ascii="Arial" w:hAnsi="Arial" w:cs="Arial"/>
+          <w:color w:val="000000"/>
+          <w:sz w:val="24"/>
+          <w:szCs w:val="24"/>
+          <w:shd w:val="clear" w:color="auto" w:fill="FFFFFF"/>
+        </w:rPr>
+        <w:t>]</w:t>
+      </w:r>
+      <w:r>
+        <w:rPr>
+          <w:rFonts w:ascii="Arial" w:hAnsi="Arial" w:cs="Arial"/>
+          <w:color w:val="000000"/>
+          <w:sz w:val="24"/>
+          <w:szCs w:val="24"/>
+          <w:shd w:val="clear" w:color="auto" w:fill="FFFFFF"/>
+        </w:rPr>
+        <w:t>.  To our best knowledge, no existing semi-supervised methods consider the class imbalance problem in sentiment classification.</w:t>
+      </w:r>
+    </w:p>
+    <w:p>
+      <w:pPr>
+        <w:pStyle w:val="ListParagraph"/>
+        <w:spacing w:line="480" w:lineRule="auto"/>
+        <w:ind w:firstLine="720"/>
+        <w:jc w:val="both"/>
+        <w:rPr>
+          <w:rFonts w:ascii="Arial" w:hAnsi="Arial" w:cs="Arial"/>
+          <w:sz w:val="24"/>
+          <w:szCs w:val="24"/>
+        </w:rPr>
+      </w:pPr>
+      <w:r>
+        <w:rPr>
+          <w:rFonts w:ascii="Arial" w:hAnsi="Arial" w:cs="Arial"/>
+          <w:sz w:val="24"/>
+          <w:szCs w:val="24"/>
+        </w:rPr>
+        <w:t xml:space="preserve">Semi-Supervised Learning for Semantic Relation Classification using Stratified Sampling Strategy explores several key issues in semi-supervised learning based on bootstrapping for semantic relation classification. The </w:t>
+      </w:r>
+      <w:bookmarkStart w:id="0" w:name="_GoBack"/>
+      <w:bookmarkEnd w:id="0"/>
+      <w:r>
+        <w:rPr>
+          <w:rFonts w:ascii="Arial" w:hAnsi="Arial" w:cs="Arial"/>
+          <w:sz w:val="24"/>
+          <w:szCs w:val="24"/>
+        </w:rPr>
+        <w:t>application of stratified sampling originated from statistics theory to the selection of the initial seed set contributes most to the performance improvement in the bootstrapping procedure. In addition, the more strata the training data is divided into, the better performance will be achieved. However, the augmentation of the labeled data using the stratified strategy fails to function effectively largely due to the unbalanced distribution of the confidently classified instances, rather than the stratified sampling strategy itself</w:t>
+      </w:r>
+      <w:r>
+        <w:rPr>
+          <w:rFonts w:ascii="Arial" w:hAnsi="Arial" w:cs="Arial"/>
+          <w:sz w:val="24"/>
+          <w:szCs w:val="24"/>
+        </w:rPr>
+        <w:t xml:space="preserve"> [Kong et.al., 2009]</w:t>
+      </w:r>
+      <w:r>
+        <w:rPr>
+          <w:rFonts w:ascii="Arial" w:hAnsi="Arial" w:cs="Arial"/>
+          <w:sz w:val="24"/>
+          <w:szCs w:val="24"/>
+        </w:rPr>
+        <w:t>.</w:t>
+      </w:r>
+    </w:p>
+    <w:p>
+      <w:pPr>
+        <w:pStyle w:val="ListParagraph"/>
+        <w:spacing w:line="480" w:lineRule="auto"/>
+        <w:ind w:firstLine="720"/>
+        <w:jc w:val="both"/>
+        <w:rPr>
+          <w:rFonts w:ascii="Arial" w:hAnsi="Arial" w:cs="Arial"/>
+          <w:color w:val="000000"/>
+          <w:sz w:val="24"/>
+          <w:szCs w:val="24"/>
+          <w:shd w:val="clear" w:color="auto" w:fill="FFFFFF"/>
+        </w:rPr>
+      </w:pPr>
+      <w:r>
+        <w:rPr>
+          <w:rFonts w:ascii="Arial" w:hAnsi="Arial" w:cs="Arial"/>
+          <w:color w:val="000000"/>
+          <w:sz w:val="24"/>
+          <w:szCs w:val="24"/>
+          <w:shd w:val="clear" w:color="auto" w:fill="FFFFFF"/>
+        </w:rPr>
+        <w:t>Semi-s</w:t>
+      </w:r>
+      <w:r>
+        <w:rPr>
+          <w:rFonts w:ascii="Arial" w:hAnsi="Arial" w:cs="Arial"/>
+          <w:color w:val="000000"/>
+          <w:sz w:val="24"/>
+          <w:szCs w:val="24"/>
+          <w:shd w:val="clear" w:color="auto" w:fill="FFFFFF"/>
+        </w:rPr>
+        <w:t>upervised Learning for Relation Extraction integrate the advantages of SVM bootstrapping in learning critical instances and label propagation in capturing the manifold structure in both the labeled and unlabeled data, by first bootstrapping a moderate number of weighted support vectors through a co-training procedure from all the available data, and then applying label propagation algorithm via the bootstrapped support vectors</w:t>
+      </w:r>
+      <w:r>
+        <w:rPr>
+          <w:rFonts w:ascii="Arial" w:hAnsi="Arial" w:cs="Arial"/>
+          <w:color w:val="000000"/>
+          <w:sz w:val="24"/>
+          <w:szCs w:val="24"/>
+          <w:shd w:val="clear" w:color="auto" w:fill="FFFFFF"/>
+        </w:rPr>
+        <w:t xml:space="preserve"> [Zhou, et.al., 2008].</w:t>
+      </w:r>
+    </w:p>
+    <w:p>
+      <w:pPr>
+        <w:pStyle w:val="ListParagraph"/>
+        <w:spacing w:line="480" w:lineRule="auto"/>
+        <w:ind w:firstLine="720"/>
+        <w:jc w:val="both"/>
+        <w:rPr>
+          <w:rFonts w:ascii="Arial" w:hAnsi="Arial" w:cs="Arial"/>
+          <w:sz w:val="24"/>
+          <w:szCs w:val="24"/>
+        </w:rPr>
+      </w:pPr>
+      <w:r>
+        <w:rPr>
+          <w:rFonts w:ascii="Arial" w:hAnsi="Arial" w:cs="Arial"/>
+          <w:sz w:val="24"/>
+          <w:szCs w:val="24"/>
+          <w:lang w:bidi="en-US"/>
+        </w:rPr>
+        <w:lastRenderedPageBreak/>
+        <w:t>Open Problems in Efficient Semi-supervised PAC Learning</w:t>
+      </w:r>
+      <w:r>
+        <w:rPr>
+          <w:rFonts w:ascii="Arial" w:hAnsi="Arial" w:cs="Arial"/>
+          <w:sz w:val="24"/>
+          <w:szCs w:val="24"/>
+        </w:rPr>
+        <w:t xml:space="preserve"> address semi-supervised learning for imbalanced sentiment classification. It adopts under-sampling to generate multiple sets of balanced initial training data and then propose a novel semi-supervised learning method based on random subspace generation which dynamically generates various subspaces in the iteration process to guarantee enough variation among the involved classifiers. Evaluation shows that semi-supervised method can successfully make use of the unlabeled data and that dynamic subspace generation significantly outperforms traditional static</w:t>
+      </w:r>
+      <w:r>
+        <w:rPr>
+          <w:rFonts w:ascii="Arial" w:hAnsi="Arial" w:cs="Arial"/>
+          <w:sz w:val="24"/>
+          <w:szCs w:val="24"/>
+        </w:rPr>
+        <w:t xml:space="preserve"> subspace generation [Balcan and Blum</w:t>
+      </w:r>
+      <w:r>
+        <w:rPr>
+          <w:rFonts w:ascii="Arial" w:hAnsi="Arial" w:cs="Arial"/>
+          <w:sz w:val="24"/>
+          <w:szCs w:val="24"/>
+        </w:rPr>
+        <w:t>, n.d.].</w:t>
+      </w:r>
+    </w:p>
+    <w:p>
+      <w:pPr>
+        <w:spacing w:line="480" w:lineRule="auto"/>
+        <w:rPr>
+          <w:rFonts w:ascii="Arial" w:hAnsi="Arial" w:cs="Arial"/>
+          <w:b/>
+          <w:sz w:val="24"/>
+          <w:szCs w:val="24"/>
+        </w:rPr>
+      </w:pPr>
+      <w:r>
+        <w:rPr>
+          <w:rFonts w:ascii="Arial" w:hAnsi="Arial" w:cs="Arial"/>
+          <w:b/>
+          <w:sz w:val="24"/>
+          <w:szCs w:val="24"/>
+        </w:rPr>
+        <w:t>2.3 Synthesis of the Study</w:t>
+      </w:r>
+    </w:p>
+    <w:p>
+      <w:pPr>
+        <w:pStyle w:val="NormalWeb"/>
+        <w:shd w:val="clear" w:color="auto" w:fill="FFFFFF"/>
+        <w:spacing w:before="0" w:beforeAutospacing="0" w:after="0" w:afterAutospacing="0" w:line="480" w:lineRule="auto"/>
+        <w:jc w:val="both"/>
+        <w:rPr>
+          <w:rFonts w:ascii="Arial" w:hAnsi="Arial" w:cs="Arial"/>
+          <w:color w:val="000000"/>
+          <w:shd w:val="clear" w:color="auto" w:fill="FFFFFF"/>
+        </w:rPr>
+      </w:pPr>
+    </w:p>
+    <w:p>
+      <w:pPr>
+        <w:spacing w:line="480" w:lineRule="auto"/>
+        <w:jc w:val="center"/>
+        <w:rPr>
+          <w:rFonts w:ascii="Arial" w:hAnsi="Arial" w:cs="Arial"/>
+          <w:b/>
+          <w:sz w:val="24"/>
+          <w:szCs w:val="24"/>
+        </w:rPr>
+      </w:pPr>
+      <w:r>
+        <w:rPr>
+          <w:rFonts w:ascii="Arial" w:hAnsi="Arial" w:cs="Arial"/>
+          <w:b/>
+          <w:sz w:val="24"/>
+          <w:szCs w:val="24"/>
+        </w:rPr>
+        <w:t>Chapter 3 – Research Methodology</w:t>
+      </w:r>
+    </w:p>
+    <w:p>
+      <w:pPr>
+        <w:spacing w:line="480" w:lineRule="auto"/>
+        <w:rPr>
+          <w:rFonts w:ascii="Arial" w:hAnsi="Arial" w:cs="Arial"/>
+          <w:b/>
+          <w:sz w:val="24"/>
+          <w:szCs w:val="24"/>
+        </w:rPr>
+      </w:pPr>
+      <w:r>
+        <w:rPr>
+          <w:rFonts w:ascii="Arial" w:hAnsi="Arial" w:cs="Arial"/>
+          <w:b/>
+          <w:sz w:val="24"/>
+          <w:szCs w:val="24"/>
+        </w:rPr>
+        <w:t>3.1 Research Method Used</w:t>
       </w:r>
     </w:p>
     <w:p>
@@ -2958,479 +4707,148 @@
         <w:jc w:val="both"/>
         <w:rPr>
           <w:rFonts w:ascii="Arial" w:hAnsi="Arial" w:cs="Arial"/>
-          <w:color w:val="252525"/>
-        </w:rPr>
-      </w:pPr>
-      <w:r>
-        <w:rPr>
-          <w:rFonts w:ascii="Arial" w:hAnsi="Arial" w:cs="Arial"/>
+          <w:color w:val="141823"/>
+        </w:rPr>
+      </w:pPr>
+      <w:r>
+        <w:rPr>
+          <w:rFonts w:ascii="Arial" w:hAnsi="Arial" w:cs="Arial"/>
+          <w:color w:val="141823"/>
+        </w:rPr>
+        <w:t>The method used by the researchers in developing the study is experimental method of research that describes and analyzes variable to know he occurrence of a particular event. The researchers of this study conducted a pre-test and post-test about the implement</w:t>
+      </w:r>
+      <w:r>
+        <w:rPr>
+          <w:rFonts w:ascii="Arial" w:hAnsi="Arial" w:cs="Arial"/>
+          <w:color w:val="141823"/>
+        </w:rPr>
+        <w:t>ation of the system</w:t>
+      </w:r>
+      <w:r>
+        <w:rPr>
+          <w:rFonts w:ascii="Arial" w:hAnsi="Arial" w:cs="Arial"/>
+          <w:color w:val="141823"/>
+        </w:rPr>
+        <w:t>. In this method, researches and studies were used to come up with the expected result.</w:t>
+      </w:r>
+    </w:p>
+    <w:p>
+      <w:pPr>
+        <w:spacing w:line="480" w:lineRule="auto"/>
+        <w:rPr>
+          <w:rFonts w:ascii="Arial" w:hAnsi="Arial" w:cs="Arial"/>
+          <w:b/>
+          <w:sz w:val="24"/>
+          <w:szCs w:val="24"/>
+        </w:rPr>
+      </w:pPr>
+      <w:r>
+        <w:rPr>
+          <w:rFonts w:ascii="Arial" w:hAnsi="Arial" w:cs="Arial"/>
+          <w:b/>
+          <w:sz w:val="24"/>
+          <w:szCs w:val="24"/>
+        </w:rPr>
+        <w:t>3.2 Research Paradigm</w:t>
+      </w:r>
+    </w:p>
+    <w:p>
+      <w:pPr>
+        <w:spacing w:line="480" w:lineRule="auto"/>
+        <w:jc w:val="both"/>
+        <w:rPr>
+          <w:rFonts w:ascii="Arial" w:hAnsi="Arial" w:cs="Arial"/>
+          <w:sz w:val="24"/>
+          <w:szCs w:val="24"/>
+        </w:rPr>
+      </w:pPr>
+      <w:r>
+        <w:rPr>
+          <w:rFonts w:ascii="Arial" w:hAnsi="Arial" w:cs="Arial"/>
+          <w:b/>
+          <w:sz w:val="24"/>
+          <w:szCs w:val="24"/>
+        </w:rPr>
+        <w:tab/>
+      </w:r>
+      <w:r>
+        <w:rPr>
+          <w:rFonts w:ascii="Arial" w:hAnsi="Arial" w:cs="Arial"/>
+          <w:sz w:val="24"/>
+          <w:szCs w:val="24"/>
+        </w:rPr>
+        <w:t xml:space="preserve">The researchers would implement positivist way of approach. This is because Sentiment Analysis requires a lot of testing and observational analysis to ensure </w:t>
+      </w:r>
+      <w:r>
+        <w:rPr>
+          <w:rFonts w:ascii="Arial" w:hAnsi="Arial" w:cs="Arial"/>
+          <w:sz w:val="24"/>
+          <w:szCs w:val="24"/>
         </w:rPr>
         <w:lastRenderedPageBreak/>
-        <w:t xml:space="preserve">An Analysis of the Pragmatic Functions of Swearing in Interpersonal Talk  has  shown  the  reason  why  people  would   choose  to  swear  and  the  types  of  pragmatic  functions  which  swearing  carries  out  in   everyday  conversation.  These  functions  include  expressing  positive  emotions,  including   showing  surprise,  promoting  in group  membership,  verbal  emphasis  to  emphasize  the   speaker’s  feeling  about  something  and  negative  emotions,  such  as  aggression,  which   threaten  a  person’s  positive  and/or   negative  face [Wang, 2013].  </w:t>
-      </w:r>
-    </w:p>
-    <w:p>
-      <w:pPr>
-        <w:pStyle w:val="ListParagraph"/>
+        <w:t>accurate and better result compare to the other Sentiment’s. Series of testing and analysis of the system will be done to get the result with the highest level of accuracy.</w:t>
+      </w:r>
+    </w:p>
+    <w:p>
+      <w:pPr>
         <w:spacing w:line="480" w:lineRule="auto"/>
-        <w:ind w:left="0" w:firstLine="720"/>
         <w:jc w:val="both"/>
         <w:rPr>
           <w:rFonts w:ascii="Arial" w:hAnsi="Arial" w:cs="Arial"/>
-          <w:color w:val="000000"/>
-          <w:sz w:val="24"/>
-          <w:szCs w:val="24"/>
-          <w:shd w:val="clear" w:color="auto" w:fill="FFFFFF"/>
-        </w:rPr>
-      </w:pPr>
-      <w:r>
-        <w:rPr>
-          <w:rFonts w:ascii="Arial" w:hAnsi="Arial" w:cs="Arial"/>
-          <w:sz w:val="24"/>
-          <w:szCs w:val="24"/>
-        </w:rPr>
-        <w:t xml:space="preserve">The researchers introduced the study of bullying to the NLP Community. </w:t>
-      </w:r>
-      <w:r>
-        <w:rPr>
-          <w:rFonts w:ascii="Arial" w:hAnsi="Arial" w:cs="Arial"/>
-          <w:color w:val="000000"/>
-          <w:sz w:val="24"/>
-          <w:szCs w:val="24"/>
-          <w:shd w:val="clear" w:color="auto" w:fill="FFFFFF"/>
-        </w:rPr>
-        <w:t>Bullying, in both physical and cyber worlds (the latter known as cyberbullying), has been recognized as a serious national health issue among adolescents. One is being bullied or victimized when he or she is exposed repeatedly over time to negative actions on the part of others. There are wide ranges of emotions expressed in bullying traces. After manually inspecting a number of bullying traces in Twitter, our domain experts identified seven most common emotions such as anger, embarrassment, empathy, fear, pride, relief and sadness. Analyzing Social Media to Detect Cyber Bullying using Sentiment Mining found that “sentiment analysis is the task of finding the opinions of people about specific textual entities. The decision making process of people is usually affected by the opinions formed by domain authorities and the proliferation of online discussions [Bi, n.d.].</w:t>
-      </w:r>
-    </w:p>
-    <w:p>
-      <w:pPr>
-        <w:pStyle w:val="ListParagraph"/>
+          <w:sz w:val="24"/>
+          <w:szCs w:val="24"/>
+        </w:rPr>
+      </w:pPr>
+      <w:r>
+        <w:rPr>
+          <w:rFonts w:ascii="Arial" w:hAnsi="Arial" w:cs="Arial"/>
+          <w:sz w:val="24"/>
+          <w:szCs w:val="24"/>
+        </w:rPr>
+        <w:t xml:space="preserve"> </w:t>
+      </w:r>
+      <w:r>
+        <w:rPr>
+          <w:rFonts w:ascii="Arial" w:hAnsi="Arial" w:cs="Arial"/>
+          <w:sz w:val="24"/>
+          <w:szCs w:val="24"/>
+        </w:rPr>
+        <w:tab/>
+        <w:t>In this way, the researchers will have the series of data that will act as empirical evidence and later will be used to analyze the system accuracy and performance level.</w:t>
+      </w:r>
+    </w:p>
+    <w:p>
+      <w:pPr>
         <w:spacing w:line="480" w:lineRule="auto"/>
-        <w:ind w:left="0" w:firstLine="720"/>
-        <w:jc w:val="both"/>
-        <w:rPr>
-          <w:rFonts w:ascii="Arial" w:hAnsi="Arial" w:cs="Arial"/>
-          <w:color w:val="000000"/>
-          <w:sz w:val="24"/>
-          <w:szCs w:val="24"/>
-          <w:shd w:val="clear" w:color="auto" w:fill="FFFFFF"/>
-        </w:rPr>
-      </w:pPr>
-      <w:r>
-        <w:rPr>
-          <w:rFonts w:ascii="Arial" w:hAnsi="Arial" w:cs="Arial"/>
-          <w:color w:val="000000"/>
-          <w:sz w:val="24"/>
-          <w:szCs w:val="24"/>
-          <w:shd w:val="clear" w:color="auto" w:fill="FFFFFF"/>
-        </w:rPr>
-        <w:t xml:space="preserve">Lexical Syntactical Feature (LSF) approach to identify offensive contents in social media, and further predict a user’s potentiality to send out offensive contents. Our research has several contributions. First, we practically conceptualize the notion </w:t>
-      </w:r>
-      <w:r>
-        <w:rPr>
-          <w:rFonts w:ascii="Arial" w:hAnsi="Arial" w:cs="Arial"/>
-          <w:color w:val="000000"/>
-          <w:sz w:val="24"/>
-          <w:szCs w:val="24"/>
-          <w:shd w:val="clear" w:color="auto" w:fill="FFFFFF"/>
-        </w:rPr>
-        <w:lastRenderedPageBreak/>
-        <w:t>of online offensive contents, and further distinguish the contribution of pejoratives/ profanities and obscenities in determining offensive contents, and introduce hand authoring syntactic rules in identifying name-calling harassment. Second, we improved the traditional machine learning methods by not only using lexical features to detect offensive languages, but also incorporating style features, structure features and context-specific features to better predict a user’s potentiality to send out offensive content in social media. Experimental result shows that the LSF sentence offensiveness prediction and user offensiveness estimate algorithms outperform traditional learning-based approaches in terms of precision, recall and f-score. It also achieves high processing speed for effective deployment in social media. Besides, the LSF tolerates informal and misspelling contents, and it can easily adapt to any formats of English writing styles.  We believe that such language processing model will greatly help online offensive language monitoring, and eventually build a safer online environment [Chen et.al., 2012].</w:t>
-      </w:r>
-    </w:p>
-    <w:p>
-      <w:pPr>
-        <w:pStyle w:val="ListParagraph"/>
+        <w:rPr>
+          <w:rFonts w:ascii="Arial" w:hAnsi="Arial" w:cs="Arial"/>
+          <w:b/>
+          <w:sz w:val="24"/>
+          <w:szCs w:val="24"/>
+        </w:rPr>
+      </w:pPr>
+      <w:r>
+        <w:rPr>
+          <w:rFonts w:ascii="Arial" w:hAnsi="Arial" w:cs="Arial"/>
+          <w:b/>
+          <w:sz w:val="24"/>
+          <w:szCs w:val="24"/>
+        </w:rPr>
+        <w:t xml:space="preserve">3.3 </w:t>
+      </w:r>
+      <w:r>
+        <w:rPr>
+          <w:rFonts w:ascii="Arial" w:hAnsi="Arial" w:cs="Arial"/>
+          <w:b/>
+          <w:sz w:val="24"/>
+          <w:szCs w:val="24"/>
+        </w:rPr>
+        <w:t>System Architecture</w:t>
+      </w:r>
+    </w:p>
+    <w:p>
+      <w:pPr>
         <w:spacing w:line="480" w:lineRule="auto"/>
-        <w:ind w:left="0" w:firstLine="720"/>
-        <w:jc w:val="both"/>
-        <w:rPr>
-          <w:rFonts w:ascii="Arial" w:hAnsi="Arial" w:cs="Arial"/>
-          <w:color w:val="000000"/>
-          <w:sz w:val="24"/>
-          <w:szCs w:val="24"/>
-          <w:shd w:val="clear" w:color="auto" w:fill="FFFFFF"/>
-        </w:rPr>
-      </w:pPr>
-      <w:r>
-        <w:rPr>
-          <w:rFonts w:ascii="Arial" w:hAnsi="Arial" w:cs="Arial"/>
-          <w:color w:val="000000"/>
-          <w:sz w:val="24"/>
-          <w:szCs w:val="24"/>
-          <w:shd w:val="clear" w:color="auto" w:fill="FFFFFF"/>
-        </w:rPr>
-        <w:t>Very few other research teams are working on the detection of cyber bullying. A misbehaviour detection task was offered by the organizers of CAW 2.0, but only one submission was received. It is determined that a baseline text mining system (using bag of words approach) was significantly improved by including sentiment and contextual features. Even with the combined model, a support vector machine learner could only produce a recall level of 61.9% [Yin et. al., 2009].</w:t>
-      </w:r>
-    </w:p>
-    <w:p>
-      <w:pPr>
-        <w:pStyle w:val="ListParagraph"/>
-        <w:spacing w:line="480" w:lineRule="auto"/>
-        <w:ind w:left="0" w:firstLine="720"/>
-        <w:jc w:val="both"/>
-        <w:rPr>
-          <w:rFonts w:ascii="Arial" w:hAnsi="Arial" w:cs="Arial"/>
-          <w:color w:val="000000"/>
-          <w:sz w:val="24"/>
-          <w:szCs w:val="24"/>
-          <w:shd w:val="clear" w:color="auto" w:fill="FFFFFF"/>
-        </w:rPr>
-      </w:pPr>
-      <w:r>
-        <w:rPr>
-          <w:rFonts w:ascii="Arial" w:hAnsi="Arial" w:cs="Arial"/>
-          <w:color w:val="000000"/>
-          <w:sz w:val="24"/>
-          <w:szCs w:val="24"/>
-          <w:shd w:val="clear" w:color="auto" w:fill="FFFFFF"/>
-        </w:rPr>
-        <w:t xml:space="preserve">Filtering Offensive Language in Online Communities using Grammatical Relations has a proposed semantic ﬁltering technique based on the grammatical </w:t>
-      </w:r>
-      <w:r>
-        <w:rPr>
-          <w:rFonts w:ascii="Arial" w:hAnsi="Arial" w:cs="Arial"/>
-          <w:color w:val="000000"/>
-          <w:sz w:val="24"/>
-          <w:szCs w:val="24"/>
-          <w:shd w:val="clear" w:color="auto" w:fill="FFFFFF"/>
-        </w:rPr>
-        <w:lastRenderedPageBreak/>
-        <w:t>relations of words in a sentence so that the rest of the ﬁltered sentence is readable and the existence of o</w:t>
-      </w:r>
-      <w:r>
-        <w:rPr>
-          <w:rFonts w:ascii="Cambria Math" w:hAnsi="Cambria Math" w:cs="Cambria Math"/>
-          <w:color w:val="000000"/>
-          <w:sz w:val="24"/>
-          <w:szCs w:val="24"/>
-          <w:shd w:val="clear" w:color="auto" w:fill="FFFFFF"/>
-        </w:rPr>
-        <w:t>ﬀ</w:t>
-      </w:r>
-      <w:r>
-        <w:rPr>
-          <w:rFonts w:ascii="Arial" w:hAnsi="Arial" w:cs="Arial"/>
-          <w:color w:val="000000"/>
-          <w:sz w:val="24"/>
-          <w:szCs w:val="24"/>
-          <w:shd w:val="clear" w:color="auto" w:fill="FFFFFF"/>
-        </w:rPr>
-        <w:t>ensive words in the original sentence is hard to notice. We tested the e</w:t>
-      </w:r>
-      <w:r>
-        <w:rPr>
-          <w:rFonts w:ascii="Cambria Math" w:hAnsi="Cambria Math" w:cs="Cambria Math"/>
-          <w:color w:val="000000"/>
-          <w:sz w:val="24"/>
-          <w:szCs w:val="24"/>
-          <w:shd w:val="clear" w:color="auto" w:fill="FFFFFF"/>
-        </w:rPr>
-        <w:t>ﬀ</w:t>
-      </w:r>
-      <w:r>
-        <w:rPr>
-          <w:rFonts w:ascii="Arial" w:hAnsi="Arial" w:cs="Arial"/>
-          <w:color w:val="000000"/>
-          <w:sz w:val="24"/>
-          <w:szCs w:val="24"/>
-          <w:shd w:val="clear" w:color="auto" w:fill="FFFFFF"/>
-        </w:rPr>
-        <w:t>ectiveness of our approach with a large dataset and the results show that our techniques are very e</w:t>
-      </w:r>
-      <w:r>
-        <w:rPr>
-          <w:rFonts w:ascii="Cambria Math" w:hAnsi="Cambria Math" w:cs="Cambria Math"/>
-          <w:color w:val="000000"/>
-          <w:sz w:val="24"/>
-          <w:szCs w:val="24"/>
-          <w:shd w:val="clear" w:color="auto" w:fill="FFFFFF"/>
-        </w:rPr>
-        <w:t>ﬀ</w:t>
-      </w:r>
-      <w:r>
-        <w:rPr>
-          <w:rFonts w:ascii="Arial" w:hAnsi="Arial" w:cs="Arial"/>
-          <w:color w:val="000000"/>
-          <w:sz w:val="24"/>
-          <w:szCs w:val="24"/>
-          <w:shd w:val="clear" w:color="auto" w:fill="FFFFFF"/>
-        </w:rPr>
-        <w:t>ective and accurate with little process overhead [Xu et. al., 2010].</w:t>
-      </w:r>
-    </w:p>
-    <w:p>
-      <w:pPr>
-        <w:pStyle w:val="ListParagraph"/>
-        <w:spacing w:line="480" w:lineRule="auto"/>
-        <w:ind w:left="0" w:firstLine="720"/>
-        <w:jc w:val="both"/>
-        <w:rPr>
-          <w:rFonts w:ascii="Arial" w:hAnsi="Arial" w:cs="Arial"/>
-          <w:color w:val="000000"/>
-          <w:sz w:val="24"/>
-          <w:szCs w:val="24"/>
-          <w:shd w:val="clear" w:color="auto" w:fill="FFFFFF"/>
-        </w:rPr>
-      </w:pPr>
-      <w:r>
-        <w:rPr>
-          <w:rFonts w:ascii="Arial" w:hAnsi="Arial" w:cs="Arial"/>
-          <w:sz w:val="24"/>
-          <w:szCs w:val="24"/>
-        </w:rPr>
-        <w:t>Semi-Supervised Learning for Semantic Relation Classification using Stratified Sampling Strategy</w:t>
-      </w:r>
-      <w:r>
-        <w:rPr>
-          <w:rFonts w:ascii="Arial" w:hAnsi="Arial" w:cs="Arial"/>
-          <w:sz w:val="24"/>
-          <w:szCs w:val="24"/>
-        </w:rPr>
-        <w:t xml:space="preserve"> </w:t>
-      </w:r>
-      <w:r>
-        <w:rPr>
-          <w:rFonts w:ascii="Arial" w:hAnsi="Arial" w:cs="Arial"/>
-          <w:sz w:val="24"/>
-          <w:szCs w:val="24"/>
-        </w:rPr>
-        <w:t>explores several key issues in semi</w:t>
-      </w:r>
-      <w:r>
-        <w:rPr>
-          <w:rFonts w:ascii="Arial" w:hAnsi="Arial" w:cs="Arial"/>
-          <w:sz w:val="24"/>
-          <w:szCs w:val="24"/>
-        </w:rPr>
-        <w:t>-</w:t>
-      </w:r>
-      <w:r>
-        <w:rPr>
-          <w:rFonts w:ascii="Arial" w:hAnsi="Arial" w:cs="Arial"/>
-          <w:sz w:val="24"/>
-          <w:szCs w:val="24"/>
-        </w:rPr>
-        <w:t>supervised learning based on bootstrapping for semantic relation classification. The application of stratified sampling originated from statistics theory to the selection of the initial seed set contributes most to the performance improvement in the bootstrapping procedure. In addition, the more strata the training data is divided into, the better performance will be achieved. However, the augmentation of the labeled data using the stratified strategy fails to function effectively largely due to the unbalanced distribution of the confidently classified instances, rather than the stratified sampling strategy itself</w:t>
-      </w:r>
-      <w:r>
-        <w:rPr>
-          <w:rFonts w:ascii="Arial" w:hAnsi="Arial" w:cs="Arial"/>
-          <w:sz w:val="24"/>
-          <w:szCs w:val="24"/>
-        </w:rPr>
-        <w:t xml:space="preserve"> [Kong et.al., 2009]</w:t>
-      </w:r>
-      <w:r>
-        <w:rPr>
-          <w:rFonts w:ascii="Arial" w:hAnsi="Arial" w:cs="Arial"/>
-          <w:sz w:val="24"/>
-          <w:szCs w:val="24"/>
-        </w:rPr>
-        <w:t>.</w:t>
-      </w:r>
-    </w:p>
-    <w:p>
-      <w:pPr>
-        <w:pStyle w:val="ListParagraph"/>
-        <w:spacing w:line="480" w:lineRule="auto"/>
-        <w:ind w:left="0" w:firstLine="720"/>
-        <w:jc w:val="both"/>
-        <w:rPr>
-          <w:rFonts w:ascii="Arial" w:hAnsi="Arial" w:cs="Arial"/>
-          <w:sz w:val="24"/>
-          <w:szCs w:val="24"/>
-        </w:rPr>
-      </w:pPr>
-      <w:r>
-        <w:rPr>
-          <w:rFonts w:ascii="Arial" w:hAnsi="Arial" w:cs="Arial"/>
-          <w:sz w:val="24"/>
-          <w:szCs w:val="24"/>
-          <w:lang w:bidi="en-US"/>
-        </w:rPr>
-        <w:t>Open Problems in Efficient Semi-supervised PAC Learning</w:t>
-      </w:r>
-      <w:r>
-        <w:rPr>
-          <w:rFonts w:ascii="Arial" w:hAnsi="Arial" w:cs="Arial"/>
-          <w:sz w:val="24"/>
-          <w:szCs w:val="24"/>
-        </w:rPr>
-        <w:t xml:space="preserve"> address semi-supervised learning for imbalanced sentiment classification. It adopts under-sampling to generate multiple sets of balanced initial training data and then propose a novel semi-supervised learning method based on random subspace generation which dynamically generates various subspaces in the iteration process to guarantee enough variation among the involved classifiers. Evaluation shows that semi-supervised method can successfully make use of the unlabeled data and that dynamic </w:t>
-      </w:r>
-      <w:r>
-        <w:rPr>
-          <w:rFonts w:ascii="Arial" w:hAnsi="Arial" w:cs="Arial"/>
-          <w:sz w:val="24"/>
-          <w:szCs w:val="24"/>
-        </w:rPr>
-        <w:lastRenderedPageBreak/>
-        <w:t>subspace generation significantly outperforms traditional static subspace generation [Li et. al., n.d.].</w:t>
-      </w:r>
-    </w:p>
-    <w:p>
-      <w:pPr>
-        <w:spacing w:line="480" w:lineRule="auto"/>
-        <w:rPr>
-          <w:rFonts w:ascii="Arial" w:hAnsi="Arial" w:cs="Arial"/>
-          <w:b/>
-          <w:sz w:val="24"/>
-          <w:szCs w:val="24"/>
-        </w:rPr>
-      </w:pPr>
-      <w:r>
-        <w:rPr>
-          <w:rFonts w:ascii="Arial" w:hAnsi="Arial" w:cs="Arial"/>
-          <w:b/>
-          <w:sz w:val="24"/>
-          <w:szCs w:val="24"/>
-        </w:rPr>
-        <w:t>2.3 Synthesis of the Study</w:t>
-      </w:r>
-    </w:p>
-    <w:p>
-      <w:pPr>
-        <w:pStyle w:val="NormalWeb"/>
-        <w:shd w:val="clear" w:color="auto" w:fill="FFFFFF"/>
-        <w:spacing w:before="0" w:beforeAutospacing="0" w:after="0" w:afterAutospacing="0" w:line="480" w:lineRule="auto"/>
-        <w:jc w:val="both"/>
-        <w:rPr>
-          <w:rFonts w:ascii="Arial" w:hAnsi="Arial" w:cs="Arial"/>
-          <w:color w:val="000000"/>
-          <w:shd w:val="clear" w:color="auto" w:fill="FFFFFF"/>
-        </w:rPr>
-      </w:pPr>
-    </w:p>
-    <w:p>
-      <w:pPr>
-        <w:spacing w:line="480" w:lineRule="auto"/>
-        <w:jc w:val="center"/>
-        <w:rPr>
-          <w:rFonts w:ascii="Arial" w:hAnsi="Arial" w:cs="Arial"/>
-          <w:b/>
-          <w:sz w:val="24"/>
-          <w:szCs w:val="24"/>
-        </w:rPr>
-      </w:pPr>
-      <w:r>
-        <w:rPr>
-          <w:rFonts w:ascii="Arial" w:hAnsi="Arial" w:cs="Arial"/>
-          <w:b/>
-          <w:sz w:val="24"/>
-          <w:szCs w:val="24"/>
-        </w:rPr>
-        <w:t>Chapter 3 – Research Methodology</w:t>
-      </w:r>
-    </w:p>
-    <w:p>
-      <w:pPr>
-        <w:spacing w:line="480" w:lineRule="auto"/>
-        <w:rPr>
-          <w:rFonts w:ascii="Arial" w:hAnsi="Arial" w:cs="Arial"/>
-          <w:b/>
-          <w:sz w:val="24"/>
-          <w:szCs w:val="24"/>
-        </w:rPr>
-      </w:pPr>
-      <w:r>
-        <w:rPr>
-          <w:rFonts w:ascii="Arial" w:hAnsi="Arial" w:cs="Arial"/>
-          <w:b/>
-          <w:sz w:val="24"/>
-          <w:szCs w:val="24"/>
-        </w:rPr>
-        <w:t>3.1 Research Method Used</w:t>
-      </w:r>
-    </w:p>
-    <w:p>
-      <w:pPr>
-        <w:pStyle w:val="NormalWeb"/>
-        <w:shd w:val="clear" w:color="auto" w:fill="FFFFFF"/>
-        <w:spacing w:before="0" w:beforeAutospacing="0" w:after="0" w:afterAutospacing="0" w:line="480" w:lineRule="auto"/>
-        <w:ind w:firstLine="720"/>
-        <w:jc w:val="both"/>
-        <w:rPr>
-          <w:rFonts w:ascii="Arial" w:hAnsi="Arial" w:cs="Arial"/>
-          <w:color w:val="141823"/>
-        </w:rPr>
-      </w:pPr>
-      <w:r>
-        <w:rPr>
-          <w:rFonts w:ascii="Arial" w:hAnsi="Arial" w:cs="Arial"/>
-          <w:color w:val="141823"/>
-        </w:rPr>
-        <w:t>The method used by the researchers in developing the study is experimental method of research that describes and analyzes variable to know he occurrence of a particular event. The researchers of this study conducted a pre-test and post-test about the implement</w:t>
-      </w:r>
-      <w:r>
-        <w:rPr>
-          <w:rFonts w:ascii="Arial" w:hAnsi="Arial" w:cs="Arial"/>
-          <w:color w:val="141823"/>
-        </w:rPr>
-        <w:t>ation of the system</w:t>
-      </w:r>
-      <w:bookmarkStart w:id="0" w:name="_GoBack"/>
-      <w:bookmarkEnd w:id="0"/>
-      <w:r>
-        <w:rPr>
-          <w:rFonts w:ascii="Arial" w:hAnsi="Arial" w:cs="Arial"/>
-          <w:color w:val="141823"/>
-        </w:rPr>
-        <w:t>. In this method, researches and studies were used to come up with the expected result.</w:t>
-      </w:r>
-    </w:p>
-    <w:p>
-      <w:pPr>
-        <w:spacing w:line="480" w:lineRule="auto"/>
-        <w:rPr>
-          <w:rFonts w:ascii="Arial" w:hAnsi="Arial" w:cs="Arial"/>
-          <w:b/>
-          <w:sz w:val="24"/>
-          <w:szCs w:val="24"/>
-        </w:rPr>
-      </w:pPr>
-      <w:r>
-        <w:rPr>
-          <w:rFonts w:ascii="Arial" w:hAnsi="Arial" w:cs="Arial"/>
-          <w:b/>
-          <w:sz w:val="24"/>
-          <w:szCs w:val="24"/>
-        </w:rPr>
-        <w:t>3.2 Research Paradigm</w:t>
-      </w:r>
-    </w:p>
-    <w:p>
-      <w:pPr>
-        <w:spacing w:line="480" w:lineRule="auto"/>
-        <w:rPr>
-          <w:rFonts w:ascii="Arial" w:hAnsi="Arial" w:cs="Arial"/>
-          <w:b/>
-          <w:sz w:val="24"/>
-          <w:szCs w:val="24"/>
-        </w:rPr>
-      </w:pPr>
-      <w:r>
-        <w:rPr>
-          <w:rFonts w:ascii="Arial" w:hAnsi="Arial" w:cs="Arial"/>
-          <w:b/>
-          <w:sz w:val="24"/>
-          <w:szCs w:val="24"/>
-        </w:rPr>
-        <w:t xml:space="preserve">3.3 </w:t>
-      </w:r>
-      <w:r>
-        <w:rPr>
-          <w:rFonts w:ascii="Arial" w:hAnsi="Arial" w:cs="Arial"/>
-          <w:b/>
-          <w:sz w:val="24"/>
-          <w:szCs w:val="24"/>
-        </w:rPr>
-        <w:t>System Architecture</w:t>
-      </w:r>
-    </w:p>
-    <w:p>
-      <w:pPr>
-        <w:spacing w:line="480" w:lineRule="auto"/>
         <w:rPr>
           <w:rFonts w:ascii="Arial" w:hAnsi="Arial" w:cs="Arial"/>
           <w:b/>
@@ -3445,7 +4863,6 @@
           <w:sz w:val="24"/>
           <w:szCs w:val="24"/>
         </w:rPr>
-        <w:lastRenderedPageBreak/>
         <w:drawing>
           <wp:inline distT="0" distB="0" distL="0" distR="0">
             <wp:extent cx="5942965" cy="3790950"/>
@@ -3596,6 +5013,7 @@
           <w:sz w:val="24"/>
           <w:szCs w:val="24"/>
         </w:rPr>
+        <w:lastRenderedPageBreak/>
         <w:t>3.8 Data Gathering Procedure</w:t>
       </w:r>
     </w:p>
@@ -3662,6 +5080,7 @@
         <w:p>
           <w:pPr>
             <w:spacing w:after="0" w:line="480" w:lineRule="auto"/>
+            <w:jc w:val="both"/>
             <w:rPr>
               <w:rFonts w:ascii="Arial" w:hAnsi="Arial" w:cs="Arial"/>
               <w:sz w:val="24"/>
@@ -3676,9 +5095,135 @@
               <w:szCs w:val="24"/>
               <w:lang w:bidi="en-US"/>
             </w:rPr>
+            <w:t>YourDictionary (n.d.) Inappropriate. (</w:t>
+          </w:r>
+          <w:hyperlink r:id="rId12" w:history="1">
+            <w:r>
+              <w:rPr>
+                <w:rStyle w:val="Hyperlink"/>
+                <w:rFonts w:ascii="Arial" w:hAnsi="Arial" w:cs="Arial"/>
+                <w:sz w:val="24"/>
+                <w:szCs w:val="24"/>
+                <w:lang w:bidi="en-US"/>
+              </w:rPr>
+              <w:t>http://www.yourdictionary.com/inappropriate</w:t>
+            </w:r>
+          </w:hyperlink>
+          <w:r>
+            <w:rPr>
+              <w:rFonts w:ascii="Arial" w:hAnsi="Arial" w:cs="Arial"/>
+              <w:sz w:val="24"/>
+              <w:szCs w:val="24"/>
+              <w:lang w:bidi="en-US"/>
+            </w:rPr>
+            <w:t>)</w:t>
+          </w:r>
+        </w:p>
+        <w:p>
+          <w:pPr>
+            <w:spacing w:after="0" w:line="480" w:lineRule="auto"/>
+            <w:jc w:val="both"/>
+            <w:rPr>
+              <w:rFonts w:ascii="Arial" w:hAnsi="Arial" w:cs="Arial"/>
+              <w:sz w:val="24"/>
+              <w:szCs w:val="24"/>
+              <w:lang w:bidi="en-US"/>
+            </w:rPr>
+          </w:pPr>
+        </w:p>
+        <w:p>
+          <w:pPr>
+            <w:spacing w:after="0" w:line="480" w:lineRule="auto"/>
+            <w:jc w:val="both"/>
+            <w:rPr>
+              <w:rFonts w:ascii="Arial" w:hAnsi="Arial" w:cs="Arial"/>
+              <w:sz w:val="24"/>
+              <w:szCs w:val="24"/>
+              <w:lang w:bidi="en-US"/>
+            </w:rPr>
+          </w:pPr>
+          <w:r>
+            <w:rPr>
+              <w:rFonts w:ascii="Arial" w:hAnsi="Arial" w:cs="Arial"/>
+              <w:sz w:val="24"/>
+              <w:szCs w:val="24"/>
+              <w:lang w:bidi="en-US"/>
+            </w:rPr>
+            <w:t>Vandersmissen, B. (2012). Automated Detection of o</w:t>
+          </w:r>
+          <w:r>
+            <w:rPr>
+              <w:rFonts w:ascii="Cambria Math" w:hAnsi="Cambria Math" w:cs="Cambria Math"/>
+              <w:sz w:val="24"/>
+              <w:szCs w:val="24"/>
+              <w:lang w:bidi="en-US"/>
+            </w:rPr>
+            <w:t>ﬀ</w:t>
+          </w:r>
+          <w:r>
+            <w:rPr>
+              <w:rFonts w:ascii="Arial" w:hAnsi="Arial" w:cs="Arial"/>
+              <w:sz w:val="24"/>
+              <w:szCs w:val="24"/>
+              <w:lang w:bidi="en-US"/>
+            </w:rPr>
+            <w:t>ensive language behavior on social networking sites. (</w:t>
+          </w:r>
+          <w:hyperlink r:id="rId13" w:history="1">
+            <w:r>
+              <w:rPr>
+                <w:rStyle w:val="Hyperlink"/>
+                <w:rFonts w:ascii="Arial" w:hAnsi="Arial" w:cs="Arial"/>
+                <w:sz w:val="24"/>
+                <w:szCs w:val="24"/>
+                <w:lang w:bidi="en-US"/>
+              </w:rPr>
+              <w:t>http://lib.ugent.be/fulltxt/RUG01/001/887/239/RUG01-001887239_2012_0001_AC.pdf</w:t>
+            </w:r>
+          </w:hyperlink>
+          <w:r>
+            <w:rPr>
+              <w:rFonts w:ascii="Arial" w:hAnsi="Arial" w:cs="Arial"/>
+              <w:sz w:val="24"/>
+              <w:szCs w:val="24"/>
+              <w:lang w:bidi="en-US"/>
+            </w:rPr>
+            <w:t>)</w:t>
+          </w:r>
+        </w:p>
+        <w:p>
+          <w:pPr>
+            <w:spacing w:after="0" w:line="480" w:lineRule="auto"/>
+            <w:jc w:val="both"/>
+            <w:rPr>
+              <w:rFonts w:ascii="Arial" w:hAnsi="Arial" w:cs="Arial"/>
+              <w:sz w:val="24"/>
+              <w:szCs w:val="24"/>
+              <w:lang w:bidi="en-US"/>
+            </w:rPr>
+          </w:pPr>
+        </w:p>
+        <w:p>
+          <w:pPr>
+            <w:spacing w:after="0" w:line="480" w:lineRule="auto"/>
+            <w:jc w:val="both"/>
+            <w:rPr>
+              <w:rFonts w:ascii="Arial" w:hAnsi="Arial" w:cs="Arial"/>
+              <w:sz w:val="24"/>
+              <w:szCs w:val="24"/>
+              <w:lang w:bidi="en-US"/>
+            </w:rPr>
+          </w:pPr>
+          <w:r>
+            <w:rPr>
+              <w:rFonts w:ascii="Arial" w:hAnsi="Arial" w:cs="Arial"/>
+              <w:sz w:val="24"/>
+              <w:szCs w:val="24"/>
+              <w:lang w:bidi="en-US"/>
+            </w:rPr>
             <w:t>Inappropriate Content (</w:t>
           </w:r>
-          <w:hyperlink r:id="rId12" w:history="1">
+          <w:hyperlink r:id="rId14" w:history="1">
             <w:r>
               <w:rPr>
                 <w:rStyle w:val="Hyperlink"/>
@@ -3702,6 +5247,7 @@
         <w:p>
           <w:pPr>
             <w:spacing w:after="0" w:line="480" w:lineRule="auto"/>
+            <w:jc w:val="both"/>
             <w:rPr>
               <w:rFonts w:ascii="Arial" w:hAnsi="Arial" w:cs="Arial"/>
               <w:sz w:val="24"/>
@@ -3713,6 +5259,7 @@
         <w:p>
           <w:pPr>
             <w:spacing w:after="0" w:line="480" w:lineRule="auto"/>
+            <w:jc w:val="both"/>
             <w:rPr>
               <w:rFonts w:ascii="Arial" w:hAnsi="Arial" w:cs="Arial"/>
               <w:sz w:val="24"/>
@@ -3727,21 +5274,17 @@
               <w:szCs w:val="24"/>
               <w:lang w:bidi="en-US"/>
             </w:rPr>
-            <w:lastRenderedPageBreak/>
-            <w:t>Abney, S. (2008). Semisupervised Learning for Computational Linguistics.</w:t>
-          </w:r>
-        </w:p>
-        <w:p>
-          <w:pPr>
-            <w:spacing w:after="0" w:line="480" w:lineRule="auto"/>
-            <w:ind w:left="720"/>
+            <w:t>Liang, P. (2005).  Semi-Superv</w:t>
+          </w:r>
+          <w:r>
             <w:rPr>
               <w:rFonts w:ascii="Arial" w:hAnsi="Arial" w:cs="Arial"/>
               <w:sz w:val="24"/>
               <w:szCs w:val="24"/>
               <w:lang w:bidi="en-US"/>
             </w:rPr>
-          </w:pPr>
+            <w:t>ised Learning for Natural Langua</w:t>
+          </w:r>
           <w:r>
             <w:rPr>
               <w:rFonts w:ascii="Arial" w:hAnsi="Arial" w:cs="Arial"/>
@@ -3749,9 +5292,27 @@
               <w:szCs w:val="24"/>
               <w:lang w:bidi="en-US"/>
             </w:rPr>
+            <w:t>ge.</w:t>
+          </w:r>
+          <w:r>
+            <w:rPr>
+              <w:rFonts w:ascii="Arial" w:hAnsi="Arial" w:cs="Arial"/>
+              <w:sz w:val="24"/>
+              <w:szCs w:val="24"/>
+              <w:lang w:bidi="en-US"/>
+            </w:rPr>
+            <w:t xml:space="preserve"> </w:t>
+          </w:r>
+          <w:r>
+            <w:rPr>
+              <w:rFonts w:ascii="Arial" w:hAnsi="Arial" w:cs="Arial"/>
+              <w:sz w:val="24"/>
+              <w:szCs w:val="24"/>
+              <w:lang w:bidi="en-US"/>
+            </w:rPr>
             <w:t>(</w:t>
           </w:r>
-          <w:hyperlink r:id="rId13" w:anchor="v=onepage&amp;q=problems%20in%20semi%20supervised%20learning&amp;f=false" w:history="1">
+          <w:hyperlink r:id="rId15" w:history="1">
             <w:r>
               <w:rPr>
                 <w:rStyle w:val="Hyperlink"/>
@@ -3759,7 +5320,7 @@
                 <w:sz w:val="24"/>
                 <w:szCs w:val="24"/>
               </w:rPr>
-              <w:t>https://books.google.com.ph/books?id=VCd67cGB_rAC&amp;pg=PA4&amp;lpg=PA4&amp;dq=problems+in+semi+supervised+learning&amp;source=bl&amp;ots=Up8BGfWB62&amp;sig=huquA4-qDJXSUpNrnkdH1T_UnL4&amp;hl=en&amp;sa=X&amp;ved=0CGcQ6AEwCWoVChMIxOK6qIaSxwIVUFKOCh3oogiW#v=onepage&amp;q=problems%20in%20semi%20supervised%20learning&amp;f=false</w:t>
+              <w:t>http://cs.stanford.edu/~pliang/papers/meng-thesis.pdf</w:t>
             </w:r>
           </w:hyperlink>
           <w:r>
@@ -3769,12 +5330,13 @@
               <w:szCs w:val="24"/>
               <w:lang w:bidi="en-US"/>
             </w:rPr>
-            <w:t>)</w:t>
+            <w:t>) (accessed on May 2005)</w:t>
           </w:r>
         </w:p>
         <w:p>
           <w:pPr>
             <w:spacing w:after="0" w:line="480" w:lineRule="auto"/>
+            <w:jc w:val="both"/>
             <w:rPr>
               <w:rFonts w:ascii="Arial" w:hAnsi="Arial" w:cs="Arial"/>
               <w:sz w:val="24"/>
@@ -3786,11 +5348,11 @@
         <w:p>
           <w:pPr>
             <w:spacing w:after="0" w:line="480" w:lineRule="auto"/>
-            <w:rPr>
-              <w:rFonts w:ascii="Arial" w:hAnsi="Arial" w:cs="Arial"/>
-              <w:sz w:val="24"/>
-              <w:szCs w:val="24"/>
-              <w:lang w:bidi="en-US"/>
+            <w:jc w:val="both"/>
+            <w:rPr>
+              <w:rFonts w:ascii="Arial" w:hAnsi="Arial" w:cs="Arial"/>
+              <w:sz w:val="24"/>
+              <w:szCs w:val="24"/>
             </w:rPr>
           </w:pPr>
           <w:r>
@@ -3798,33 +5360,25 @@
               <w:rFonts w:ascii="Arial" w:hAnsi="Arial" w:cs="Arial"/>
               <w:sz w:val="24"/>
               <w:szCs w:val="24"/>
-              <w:lang w:bidi="en-US"/>
-            </w:rPr>
-            <w:t xml:space="preserve">Balcan, M. and </w:t>
-          </w:r>
-          <w:r>
-            <w:rPr>
-              <w:rFonts w:ascii="Arial" w:hAnsi="Arial" w:cs="Arial"/>
-              <w:sz w:val="24"/>
-              <w:szCs w:val="24"/>
-              <w:lang w:bidi="en-US"/>
-            </w:rPr>
-            <w:t>Blum, A.</w:t>
-          </w:r>
-          <w:r>
-            <w:rPr>
-              <w:rFonts w:ascii="Arial" w:hAnsi="Arial" w:cs="Arial"/>
-              <w:sz w:val="24"/>
-              <w:szCs w:val="24"/>
-              <w:lang w:bidi="en-US"/>
-            </w:rPr>
-            <w:t xml:space="preserve"> (n.d.) Open Problems in Efficient Semi-supervised PAC Learning.</w:t>
+            </w:rPr>
+            <w:t>[Liu et al., 2005] B. Liu, M. Hu, and J. Cheng. Opinion Observer: Analyzing and Comparing Opinions on the Web. In Proceedings of WWW-05, pp.342-351, 2005.</w:t>
           </w:r>
         </w:p>
         <w:p>
           <w:pPr>
             <w:spacing w:after="0" w:line="480" w:lineRule="auto"/>
-            <w:ind w:firstLine="720"/>
+            <w:jc w:val="both"/>
+            <w:rPr>
+              <w:rFonts w:ascii="Arial" w:hAnsi="Arial" w:cs="Arial"/>
+              <w:sz w:val="24"/>
+              <w:szCs w:val="24"/>
+            </w:rPr>
+          </w:pPr>
+        </w:p>
+        <w:p>
+          <w:pPr>
+            <w:spacing w:after="0" w:line="480" w:lineRule="auto"/>
+            <w:jc w:val="both"/>
             <w:rPr>
               <w:rFonts w:ascii="Arial" w:hAnsi="Arial" w:cs="Arial"/>
               <w:sz w:val="24"/>
@@ -3837,11 +5391,170 @@
               <w:rFonts w:ascii="Arial" w:hAnsi="Arial" w:cs="Arial"/>
               <w:sz w:val="24"/>
               <w:szCs w:val="24"/>
+            </w:rPr>
+            <w:t xml:space="preserve">[Wiebe et al., 2005] J. Wiebe, T. Wilson, and C. Cardie. Annotating Expressions of Opinions and Emotions in Language. Language Resources and </w:t>
+          </w:r>
+          <w:r>
+            <w:rPr>
+              <w:rFonts w:ascii="Arial" w:hAnsi="Arial" w:cs="Arial"/>
+              <w:sz w:val="24"/>
+              <w:szCs w:val="24"/>
+            </w:rPr>
+            <w:t>Evaluation, vol.39(2/3), 2005.</w:t>
+          </w:r>
+        </w:p>
+        <w:p>
+          <w:pPr>
+            <w:spacing w:after="0" w:line="480" w:lineRule="auto"/>
+            <w:jc w:val="both"/>
+            <w:rPr>
+              <w:rFonts w:ascii="Arial" w:hAnsi="Arial" w:cs="Arial"/>
+              <w:sz w:val="24"/>
+              <w:szCs w:val="24"/>
               <w:lang w:bidi="en-US"/>
             </w:rPr>
+          </w:pPr>
+        </w:p>
+        <w:p>
+          <w:pPr>
+            <w:spacing w:after="0" w:line="480" w:lineRule="auto"/>
+            <w:jc w:val="both"/>
+            <w:rPr>
+              <w:rFonts w:ascii="Arial" w:hAnsi="Arial" w:cs="Arial"/>
+              <w:sz w:val="24"/>
+              <w:szCs w:val="24"/>
+            </w:rPr>
+          </w:pPr>
+          <w:r>
+            <w:rPr>
+              <w:rFonts w:ascii="Arial" w:hAnsi="Arial" w:cs="Arial"/>
+              <w:sz w:val="24"/>
+              <w:szCs w:val="24"/>
+            </w:rPr>
+            <w:lastRenderedPageBreak/>
+            <w:t>[Cui et al., 2006] H. Cui, V. Mittal, and M. Datar. Comparative Experiments on Sentiment Classification for Online Product Reviews. In Proceedings o</w:t>
+          </w:r>
+          <w:r>
+            <w:rPr>
+              <w:rFonts w:ascii="Arial" w:hAnsi="Arial" w:cs="Arial"/>
+              <w:sz w:val="24"/>
+              <w:szCs w:val="24"/>
+            </w:rPr>
+            <w:t xml:space="preserve">f AAAI-06, pp.1265-1270, 2006. </w:t>
+          </w:r>
+        </w:p>
+        <w:p>
+          <w:pPr>
+            <w:spacing w:after="0" w:line="480" w:lineRule="auto"/>
+            <w:jc w:val="both"/>
+            <w:rPr>
+              <w:rFonts w:ascii="Arial" w:hAnsi="Arial" w:cs="Arial"/>
+              <w:sz w:val="24"/>
+              <w:szCs w:val="24"/>
+            </w:rPr>
+          </w:pPr>
+        </w:p>
+        <w:p>
+          <w:pPr>
+            <w:spacing w:after="0" w:line="480" w:lineRule="auto"/>
+            <w:jc w:val="both"/>
+            <w:rPr>
+              <w:rFonts w:ascii="Arial" w:hAnsi="Arial" w:cs="Arial"/>
+              <w:sz w:val="24"/>
+              <w:szCs w:val="24"/>
+              <w:lang w:bidi="en-US"/>
+            </w:rPr>
+          </w:pPr>
+          <w:r>
+            <w:rPr>
+              <w:rFonts w:ascii="Arial" w:hAnsi="Arial" w:cs="Arial"/>
+              <w:sz w:val="24"/>
+              <w:szCs w:val="24"/>
+              <w:lang w:bidi="en-US"/>
+            </w:rPr>
+            <w:t>[Lloret et al., 2009] E. Lloret, A. Balahur, M. Palomar, and A. Montoyo. Towards Building a Competitive Opinion Summarization System. In Proceedings of NAACL-09 Student Research Workshop and Doctoral Consortium, pp.72-77, 2009.</w:t>
+          </w:r>
+        </w:p>
+        <w:p>
+          <w:pPr>
+            <w:spacing w:after="0" w:line="480" w:lineRule="auto"/>
+            <w:jc w:val="both"/>
+            <w:rPr>
+              <w:rFonts w:ascii="Arial" w:hAnsi="Arial" w:cs="Arial"/>
+              <w:sz w:val="24"/>
+              <w:szCs w:val="24"/>
+            </w:rPr>
+          </w:pPr>
+        </w:p>
+        <w:p>
+          <w:pPr>
+            <w:spacing w:after="0" w:line="480" w:lineRule="auto"/>
+            <w:jc w:val="both"/>
+            <w:rPr>
+              <w:rFonts w:ascii="Arial" w:hAnsi="Arial" w:cs="Arial"/>
+              <w:sz w:val="24"/>
+              <w:szCs w:val="24"/>
+            </w:rPr>
+          </w:pPr>
+          <w:r>
+            <w:rPr>
+              <w:rFonts w:ascii="Arial" w:hAnsi="Arial" w:cs="Arial"/>
+              <w:sz w:val="24"/>
+              <w:szCs w:val="24"/>
+            </w:rPr>
+            <w:t>[Pang et al., 2002] B. Pang, L. Lee, and S. Vaithyanathan. Thumbs up? Sentiment Classification using Machine Learning Techniques. In Proceedings of EMNLP-02, pp.79-86, 2002.</w:t>
+          </w:r>
+        </w:p>
+        <w:p>
+          <w:pPr>
+            <w:spacing w:after="0" w:line="480" w:lineRule="auto"/>
+            <w:jc w:val="both"/>
+            <w:rPr>
+              <w:rFonts w:ascii="Arial" w:hAnsi="Arial" w:cs="Arial"/>
+              <w:sz w:val="24"/>
+              <w:szCs w:val="24"/>
+            </w:rPr>
+          </w:pPr>
+        </w:p>
+        <w:p>
+          <w:pPr>
+            <w:spacing w:after="0" w:line="480" w:lineRule="auto"/>
+            <w:jc w:val="both"/>
+            <w:rPr>
+              <w:rFonts w:ascii="Arial" w:hAnsi="Arial" w:cs="Arial"/>
+              <w:sz w:val="24"/>
+              <w:szCs w:val="24"/>
+              <w:lang w:bidi="en-US"/>
+            </w:rPr>
+          </w:pPr>
+          <w:r>
+            <w:rPr>
+              <w:rFonts w:ascii="Arial" w:hAnsi="Arial" w:cs="Arial"/>
+              <w:sz w:val="24"/>
+              <w:szCs w:val="24"/>
+              <w:lang w:bidi="en-US"/>
+            </w:rPr>
+            <w:t>Balcan, M. and Blum, A. (n.d.) Open Problems in Efficient Semi-supervised PAC Learning.</w:t>
+          </w:r>
+          <w:r>
+            <w:rPr>
+              <w:rFonts w:ascii="Arial" w:hAnsi="Arial" w:cs="Arial"/>
+              <w:sz w:val="24"/>
+              <w:szCs w:val="24"/>
+              <w:lang w:bidi="en-US"/>
+            </w:rPr>
+            <w:t xml:space="preserve"> </w:t>
+          </w:r>
+          <w:r>
+            <w:rPr>
+              <w:rFonts w:ascii="Arial" w:hAnsi="Arial" w:cs="Arial"/>
+              <w:sz w:val="24"/>
+              <w:szCs w:val="24"/>
+              <w:lang w:bidi="en-US"/>
+            </w:rPr>
             <w:t>(</w:t>
           </w:r>
-          <w:hyperlink r:id="rId14" w:history="1">
+          <w:hyperlink r:id="rId16" w:history="1">
             <w:r>
               <w:rPr>
                 <w:rStyle w:val="Hyperlink"/>
@@ -3866,22 +5579,22 @@
         <w:p>
           <w:pPr>
             <w:spacing w:after="0" w:line="480" w:lineRule="auto"/>
-            <w:rPr>
-              <w:rFonts w:ascii="Arial" w:hAnsi="Arial" w:cs="Arial"/>
-              <w:sz w:val="24"/>
-              <w:szCs w:val="24"/>
-              <w:lang w:bidi="en-US"/>
+            <w:jc w:val="both"/>
+            <w:rPr>
+              <w:rFonts w:ascii="Arial" w:hAnsi="Arial" w:cs="Arial"/>
+              <w:sz w:val="24"/>
+              <w:szCs w:val="24"/>
             </w:rPr>
           </w:pPr>
         </w:p>
         <w:p>
           <w:pPr>
             <w:spacing w:after="0" w:line="480" w:lineRule="auto"/>
-            <w:rPr>
-              <w:rFonts w:ascii="Arial" w:hAnsi="Arial" w:cs="Arial"/>
-              <w:sz w:val="24"/>
-              <w:szCs w:val="24"/>
-              <w:lang w:bidi="en-US"/>
+            <w:jc w:val="both"/>
+            <w:rPr>
+              <w:rFonts w:ascii="Arial" w:hAnsi="Arial" w:cs="Arial"/>
+              <w:sz w:val="24"/>
+              <w:szCs w:val="24"/>
             </w:rPr>
           </w:pPr>
           <w:r>
@@ -3889,51 +5602,29 @@
               <w:rFonts w:ascii="Arial" w:hAnsi="Arial" w:cs="Arial"/>
               <w:sz w:val="24"/>
               <w:szCs w:val="24"/>
-              <w:lang w:bidi="en-US"/>
-            </w:rPr>
-            <w:t>YourDictionary (n.d.) Inappropriate. (</w:t>
-          </w:r>
-          <w:hyperlink r:id="rId15" w:history="1">
-            <w:r>
-              <w:rPr>
-                <w:rStyle w:val="Hyperlink"/>
-                <w:rFonts w:ascii="Arial" w:hAnsi="Arial" w:cs="Arial"/>
-                <w:sz w:val="24"/>
-                <w:szCs w:val="24"/>
-                <w:lang w:bidi="en-US"/>
-              </w:rPr>
-              <w:t>http://www.yourdictionary.com/inappropriate</w:t>
-            </w:r>
-          </w:hyperlink>
-          <w:r>
-            <w:rPr>
-              <w:rFonts w:ascii="Arial" w:hAnsi="Arial" w:cs="Arial"/>
-              <w:sz w:val="24"/>
-              <w:szCs w:val="24"/>
-              <w:lang w:bidi="en-US"/>
-            </w:rPr>
-            <w:t>)</w:t>
+            </w:rPr>
+            <w:t>[Chawla et al., 2002] N. Chawla, K. Bowyer, L. Hall, and W. Kegelmeyer. SMOTE: Synthetic Minority Over-Sampling Technique. Journal of Artificial Intelligence Research, vol.16, pp.321–357, 2002.</w:t>
           </w:r>
         </w:p>
         <w:p>
           <w:pPr>
             <w:spacing w:after="0" w:line="480" w:lineRule="auto"/>
-            <w:rPr>
-              <w:rFonts w:ascii="Arial" w:hAnsi="Arial" w:cs="Arial"/>
-              <w:sz w:val="24"/>
-              <w:szCs w:val="24"/>
-              <w:lang w:bidi="en-US"/>
+            <w:jc w:val="both"/>
+            <w:rPr>
+              <w:rFonts w:ascii="Arial" w:hAnsi="Arial" w:cs="Arial"/>
+              <w:sz w:val="24"/>
+              <w:szCs w:val="24"/>
             </w:rPr>
           </w:pPr>
         </w:p>
         <w:p>
           <w:pPr>
             <w:spacing w:after="0" w:line="480" w:lineRule="auto"/>
-            <w:rPr>
-              <w:rFonts w:ascii="Arial" w:hAnsi="Arial" w:cs="Arial"/>
-              <w:sz w:val="24"/>
-              <w:szCs w:val="24"/>
-              <w:lang w:bidi="en-US"/>
+            <w:jc w:val="both"/>
+            <w:rPr>
+              <w:rFonts w:ascii="Arial" w:hAnsi="Arial" w:cs="Arial"/>
+              <w:sz w:val="24"/>
+              <w:szCs w:val="24"/>
             </w:rPr>
           </w:pPr>
           <w:r>
@@ -3941,46 +5632,237 @@
               <w:rFonts w:ascii="Arial" w:hAnsi="Arial" w:cs="Arial"/>
               <w:sz w:val="24"/>
               <w:szCs w:val="24"/>
-              <w:lang w:bidi="en-US"/>
-            </w:rPr>
-            <w:t>Internet Matters.org. Inappropriate Content. (</w:t>
-          </w:r>
-          <w:hyperlink r:id="rId16" w:history="1">
-            <w:r>
-              <w:rPr>
-                <w:rStyle w:val="Hyperlink"/>
-                <w:rFonts w:ascii="Arial" w:hAnsi="Arial" w:cs="Arial"/>
-                <w:sz w:val="24"/>
-                <w:szCs w:val="24"/>
-                <w:lang w:bidi="en-US"/>
-              </w:rPr>
-              <w:t>http://www.internetmatters.org/issues/inappropriate-content/</w:t>
-            </w:r>
-          </w:hyperlink>
-          <w:r>
-            <w:rPr>
-              <w:rFonts w:ascii="Arial" w:hAnsi="Arial" w:cs="Arial"/>
-              <w:sz w:val="24"/>
-              <w:szCs w:val="24"/>
-              <w:lang w:bidi="en-US"/>
-            </w:rPr>
-            <w:t>)</w:t>
+            </w:rPr>
+            <w:t>[Juszczak and Duin, 2003] P. Juszczak and R. Duin. Uncertainty Sampling Methods for One-Class Classifiers. In Proceedings of ICML-03, Workshop on Learning with Imbalanced Data Sets II, pp.81–88, 2003.</w:t>
           </w:r>
         </w:p>
         <w:p>
           <w:pPr>
             <w:spacing w:after="0" w:line="480" w:lineRule="auto"/>
-            <w:rPr>
-              <w:rFonts w:ascii="Arial" w:hAnsi="Arial" w:cs="Arial"/>
-              <w:sz w:val="24"/>
-              <w:szCs w:val="24"/>
-              <w:lang w:bidi="en-US"/>
+            <w:jc w:val="both"/>
+            <w:rPr>
+              <w:rFonts w:ascii="Arial" w:hAnsi="Arial" w:cs="Arial"/>
+              <w:sz w:val="24"/>
+              <w:szCs w:val="24"/>
+            </w:rPr>
+          </w:pPr>
+          <w:r>
+            <w:rPr>
+              <w:rFonts w:ascii="Arial" w:hAnsi="Arial" w:cs="Arial"/>
+              <w:sz w:val="24"/>
+              <w:szCs w:val="24"/>
+            </w:rPr>
+            <w:lastRenderedPageBreak/>
+            <w:t>[Zhou and Liu, 2006] Z. Zhou and X. Liu. Training Cost-Sensitive Neural Networks with Methods Addressing the Class Imbalance Problem. IEEE Transaction on Knowledge and Data Engineering, vol.18, pp.63–77, 2006.</w:t>
+          </w:r>
+        </w:p>
+        <w:p>
+          <w:pPr>
+            <w:spacing w:after="0" w:line="480" w:lineRule="auto"/>
+            <w:jc w:val="both"/>
+            <w:rPr>
+              <w:rFonts w:ascii="Arial" w:hAnsi="Arial" w:cs="Arial"/>
+              <w:color w:val="000000"/>
+              <w:sz w:val="24"/>
+              <w:szCs w:val="24"/>
+              <w:shd w:val="clear" w:color="auto" w:fill="FFFFFF"/>
             </w:rPr>
           </w:pPr>
         </w:p>
         <w:p>
           <w:pPr>
             <w:spacing w:after="0" w:line="480" w:lineRule="auto"/>
+            <w:ind w:left="720" w:hanging="720"/>
+            <w:jc w:val="both"/>
+            <w:rPr>
+              <w:rStyle w:val="reference-text"/>
+              <w:rFonts w:ascii="Arial" w:hAnsi="Arial" w:cs="Arial"/>
+              <w:color w:val="252525"/>
+              <w:sz w:val="24"/>
+              <w:szCs w:val="24"/>
+              <w:shd w:val="clear" w:color="auto" w:fill="FFFFFF"/>
+            </w:rPr>
+          </w:pPr>
+          <w:r>
+            <w:rPr>
+              <w:rStyle w:val="reference-text"/>
+              <w:rFonts w:ascii="Arial" w:hAnsi="Arial" w:cs="Arial"/>
+              <w:color w:val="252525"/>
+              <w:sz w:val="24"/>
+              <w:szCs w:val="24"/>
+              <w:shd w:val="clear" w:color="auto" w:fill="FFFFFF"/>
+            </w:rPr>
+            <w:t>"Definition of Profanity", Merriam-Webster Online Dictionary, retrieved on 2014-08-31</w:t>
+          </w:r>
+        </w:p>
+        <w:p>
+          <w:pPr>
+            <w:spacing w:after="0" w:line="480" w:lineRule="auto"/>
+            <w:ind w:left="720" w:hanging="720"/>
+            <w:jc w:val="both"/>
+            <w:rPr>
+              <w:rStyle w:val="reference-text"/>
+              <w:rFonts w:ascii="Arial" w:hAnsi="Arial" w:cs="Arial"/>
+              <w:color w:val="252525"/>
+              <w:sz w:val="24"/>
+              <w:szCs w:val="24"/>
+              <w:shd w:val="clear" w:color="auto" w:fill="FFFFFF"/>
+            </w:rPr>
+          </w:pPr>
+        </w:p>
+        <w:p>
+          <w:pPr>
+            <w:spacing w:after="0" w:line="480" w:lineRule="auto"/>
+            <w:ind w:left="720" w:hanging="720"/>
+            <w:jc w:val="both"/>
+            <w:rPr>
+              <w:rFonts w:ascii="Arial" w:hAnsi="Arial" w:cs="Arial"/>
+              <w:color w:val="252525"/>
+              <w:sz w:val="24"/>
+              <w:szCs w:val="24"/>
+              <w:shd w:val="clear" w:color="auto" w:fill="FFFFFF"/>
+            </w:rPr>
+          </w:pPr>
+          <w:r>
+            <w:rPr>
+              <w:rFonts w:ascii="Arial" w:hAnsi="Arial" w:cs="Arial"/>
+              <w:sz w:val="24"/>
+              <w:szCs w:val="24"/>
+            </w:rPr>
+            <w:t>"Definition of profanity"</w:t>
+          </w:r>
+          <w:r>
+            <w:rPr>
+              <w:rFonts w:ascii="Arial" w:hAnsi="Arial" w:cs="Arial"/>
+              <w:color w:val="252525"/>
+              <w:sz w:val="24"/>
+              <w:szCs w:val="24"/>
+              <w:shd w:val="clear" w:color="auto" w:fill="FFFFFF"/>
+            </w:rPr>
+            <w:t>.</w:t>
+          </w:r>
+          <w:r>
+            <w:rPr>
+              <w:rStyle w:val="apple-converted-space"/>
+              <w:rFonts w:ascii="Arial" w:hAnsi="Arial" w:cs="Arial"/>
+              <w:color w:val="252525"/>
+              <w:sz w:val="24"/>
+              <w:szCs w:val="24"/>
+              <w:shd w:val="clear" w:color="auto" w:fill="FFFFFF"/>
+            </w:rPr>
+            <w:t> </w:t>
+          </w:r>
+          <w:r>
+            <w:rPr>
+              <w:rFonts w:ascii="Arial" w:hAnsi="Arial" w:cs="Arial"/>
+              <w:sz w:val="24"/>
+              <w:szCs w:val="24"/>
+              <w:shd w:val="clear" w:color="auto" w:fill="FFFFFF"/>
+            </w:rPr>
+            <w:t>Longman Dictionary of Contemporary English</w:t>
+          </w:r>
+          <w:r>
+            <w:rPr>
+              <w:rStyle w:val="apple-converted-space"/>
+              <w:rFonts w:ascii="Arial" w:hAnsi="Arial" w:cs="Arial"/>
+              <w:color w:val="252525"/>
+              <w:sz w:val="24"/>
+              <w:szCs w:val="24"/>
+              <w:shd w:val="clear" w:color="auto" w:fill="FFFFFF"/>
+            </w:rPr>
+            <w:t> </w:t>
+          </w:r>
+          <w:r>
+            <w:rPr>
+              <w:rFonts w:ascii="Arial" w:hAnsi="Arial" w:cs="Arial"/>
+              <w:color w:val="252525"/>
+              <w:sz w:val="24"/>
+              <w:szCs w:val="24"/>
+              <w:shd w:val="clear" w:color="auto" w:fill="FFFFFF"/>
+            </w:rPr>
+            <w:t>– online</w:t>
+          </w:r>
+          <w:r>
+            <w:rPr>
+              <w:rStyle w:val="reference-accessdate"/>
+              <w:rFonts w:ascii="Arial" w:hAnsi="Arial" w:cs="Arial"/>
+              <w:color w:val="252525"/>
+              <w:sz w:val="24"/>
+              <w:szCs w:val="24"/>
+              <w:shd w:val="clear" w:color="auto" w:fill="FFFFFF"/>
+            </w:rPr>
+            <w:t>. (Accessed on</w:t>
+          </w:r>
+          <w:r>
+            <w:rPr>
+              <w:rStyle w:val="apple-converted-space"/>
+              <w:rFonts w:ascii="Arial" w:hAnsi="Arial" w:cs="Arial"/>
+              <w:color w:val="252525"/>
+              <w:sz w:val="24"/>
+              <w:szCs w:val="24"/>
+              <w:shd w:val="clear" w:color="auto" w:fill="FFFFFF"/>
+            </w:rPr>
+            <w:t> </w:t>
+          </w:r>
+          <w:r>
+            <w:rPr>
+              <w:rStyle w:val="nowrap"/>
+              <w:rFonts w:ascii="Arial" w:hAnsi="Arial" w:cs="Arial"/>
+              <w:color w:val="252525"/>
+              <w:sz w:val="24"/>
+              <w:szCs w:val="24"/>
+              <w:shd w:val="clear" w:color="auto" w:fill="FFFFFF"/>
+            </w:rPr>
+            <w:t>11 September</w:t>
+          </w:r>
+          <w:r>
+            <w:rPr>
+              <w:rStyle w:val="apple-converted-space"/>
+              <w:rFonts w:ascii="Arial" w:hAnsi="Arial" w:cs="Arial"/>
+              <w:color w:val="252525"/>
+              <w:sz w:val="24"/>
+              <w:szCs w:val="24"/>
+              <w:shd w:val="clear" w:color="auto" w:fill="FFFFFF"/>
+            </w:rPr>
+            <w:t> </w:t>
+          </w:r>
+          <w:r>
+            <w:rPr>
+              <w:rStyle w:val="reference-accessdate"/>
+              <w:rFonts w:ascii="Arial" w:hAnsi="Arial" w:cs="Arial"/>
+              <w:color w:val="252525"/>
+              <w:sz w:val="24"/>
+              <w:szCs w:val="24"/>
+              <w:shd w:val="clear" w:color="auto" w:fill="FFFFFF"/>
+            </w:rPr>
+            <w:t>2014</w:t>
+          </w:r>
+          <w:r>
+            <w:rPr>
+              <w:rFonts w:ascii="Arial" w:hAnsi="Arial" w:cs="Arial"/>
+              <w:color w:val="252525"/>
+              <w:sz w:val="24"/>
+              <w:szCs w:val="24"/>
+              <w:shd w:val="clear" w:color="auto" w:fill="FFFFFF"/>
+            </w:rPr>
+            <w:t>)</w:t>
+          </w:r>
+        </w:p>
+        <w:p>
+          <w:pPr>
+            <w:spacing w:after="0" w:line="480" w:lineRule="auto"/>
+            <w:jc w:val="both"/>
+            <w:rPr>
+              <w:rFonts w:ascii="Arial" w:hAnsi="Arial" w:cs="Arial"/>
+              <w:sz w:val="24"/>
+              <w:szCs w:val="24"/>
+            </w:rPr>
+          </w:pPr>
+        </w:p>
+        <w:p>
+          <w:pPr>
+            <w:spacing w:after="0" w:line="480" w:lineRule="auto"/>
+            <w:jc w:val="both"/>
             <w:rPr>
               <w:rFonts w:ascii="Arial" w:hAnsi="Arial" w:cs="Arial"/>
               <w:sz w:val="24"/>
@@ -4026,6 +5908,7 @@
         <w:p>
           <w:pPr>
             <w:spacing w:after="0" w:line="480" w:lineRule="auto"/>
+            <w:jc w:val="both"/>
             <w:rPr>
               <w:rFonts w:ascii="Arial" w:hAnsi="Arial" w:cs="Arial"/>
               <w:sz w:val="24"/>
@@ -4036,6 +5919,7 @@
         <w:p>
           <w:pPr>
             <w:spacing w:after="0" w:line="480" w:lineRule="auto"/>
+            <w:jc w:val="both"/>
             <w:rPr>
               <w:rFonts w:ascii="Arial" w:hAnsi="Arial" w:cs="Arial"/>
               <w:sz w:val="24"/>
@@ -4050,17 +5934,7 @@
               <w:szCs w:val="24"/>
               <w:lang w:bidi="en-US"/>
             </w:rPr>
-            <w:lastRenderedPageBreak/>
-            <w:t>The Original Bootstrap Method</w:t>
-          </w:r>
-          <w:r>
-            <w:rPr>
-              <w:rFonts w:ascii="Arial" w:hAnsi="Arial" w:cs="Arial"/>
-              <w:sz w:val="24"/>
-              <w:szCs w:val="24"/>
-              <w:lang w:bidi="en-US"/>
-            </w:rPr>
-            <w:t>. (</w:t>
+            <w:t>The Original Bootstrap Method. (</w:t>
           </w:r>
           <w:r>
             <w:rPr>
@@ -4087,10 +5961,344 @@
             <w:jc w:val="both"/>
             <w:rPr>
               <w:rFonts w:ascii="Arial" w:hAnsi="Arial" w:cs="Arial"/>
-              <w:color w:val="000000"/>
-              <w:sz w:val="24"/>
-              <w:szCs w:val="24"/>
-              <w:shd w:val="clear" w:color="auto" w:fill="FFFFFF"/>
+              <w:sz w:val="24"/>
+              <w:szCs w:val="24"/>
+            </w:rPr>
+          </w:pPr>
+        </w:p>
+        <w:p>
+          <w:pPr>
+            <w:spacing w:after="0" w:line="480" w:lineRule="auto"/>
+            <w:jc w:val="both"/>
+            <w:rPr>
+              <w:rFonts w:ascii="Arial" w:hAnsi="Arial" w:cs="Arial"/>
+              <w:color w:val="0563C1" w:themeColor="hyperlink"/>
+              <w:sz w:val="24"/>
+              <w:szCs w:val="24"/>
+              <w:u w:val="single"/>
+            </w:rPr>
+          </w:pPr>
+          <w:r>
+            <w:rPr>
+              <w:rFonts w:ascii="Arial" w:hAnsi="Arial" w:cs="Arial"/>
+              <w:sz w:val="24"/>
+              <w:szCs w:val="24"/>
+              <w:lang w:bidi="en-US"/>
+            </w:rPr>
+            <w:t>Wikipedia (n.d.). Semi-Supervised Learning. (</w:t>
+          </w:r>
+          <w:hyperlink r:id="rId18" w:history="1">
+            <w:r>
+              <w:rPr>
+                <w:rStyle w:val="Hyperlink"/>
+                <w:rFonts w:ascii="Arial" w:hAnsi="Arial" w:cs="Arial"/>
+                <w:sz w:val="24"/>
+                <w:szCs w:val="24"/>
+              </w:rPr>
+              <w:t>https://en.wikipedia.org/wiki/Semisupervised_learning</w:t>
+            </w:r>
+          </w:hyperlink>
+          <w:r>
+            <w:rPr>
+              <w:rFonts w:ascii="Arial" w:hAnsi="Arial" w:cs="Arial"/>
+              <w:sz w:val="24"/>
+              <w:szCs w:val="24"/>
+              <w:lang w:bidi="en-US"/>
+            </w:rPr>
+            <w:t>)</w:t>
+          </w:r>
+        </w:p>
+        <w:p>
+          <w:pPr>
+            <w:shd w:val="clear" w:color="auto" w:fill="FFFFFF"/>
+            <w:spacing w:before="100" w:beforeAutospacing="1" w:after="24" w:line="302" w:lineRule="atLeast"/>
+            <w:jc w:val="both"/>
+            <w:rPr>
+              <w:rFonts w:ascii="Arial" w:hAnsi="Arial" w:cs="Arial"/>
+              <w:color w:val="252525"/>
+              <w:sz w:val="24"/>
+              <w:szCs w:val="24"/>
+            </w:rPr>
+          </w:pPr>
+          <w:r>
+            <w:rPr>
+              <w:rFonts w:ascii="Arial" w:hAnsi="Arial" w:cs="Arial"/>
+              <w:sz w:val="24"/>
+              <w:szCs w:val="24"/>
+            </w:rPr>
+            <w:t>Russell, Stuart</w:t>
+          </w:r>
+          <w:r>
+            <w:rPr>
+              <w:rStyle w:val="citation"/>
+              <w:rFonts w:ascii="Arial" w:hAnsi="Arial" w:cs="Arial"/>
+              <w:color w:val="252525"/>
+              <w:sz w:val="24"/>
+              <w:szCs w:val="24"/>
+            </w:rPr>
+            <w:t>;</w:t>
+          </w:r>
+          <w:r>
+            <w:rPr>
+              <w:rStyle w:val="apple-converted-space"/>
+              <w:rFonts w:ascii="Arial" w:hAnsi="Arial" w:cs="Arial"/>
+              <w:color w:val="252525"/>
+              <w:sz w:val="24"/>
+              <w:szCs w:val="24"/>
+            </w:rPr>
+            <w:t> </w:t>
+          </w:r>
+          <w:r>
+            <w:rPr>
+              <w:rFonts w:ascii="Arial" w:hAnsi="Arial" w:cs="Arial"/>
+              <w:sz w:val="24"/>
+              <w:szCs w:val="24"/>
+            </w:rPr>
+            <w:t>Norvig, Peter</w:t>
+          </w:r>
+          <w:r>
+            <w:rPr>
+              <w:rStyle w:val="apple-converted-space"/>
+              <w:rFonts w:ascii="Arial" w:hAnsi="Arial" w:cs="Arial"/>
+              <w:color w:val="252525"/>
+              <w:sz w:val="24"/>
+              <w:szCs w:val="24"/>
+            </w:rPr>
+            <w:t> </w:t>
+          </w:r>
+          <w:r>
+            <w:rPr>
+              <w:rStyle w:val="citation"/>
+              <w:rFonts w:ascii="Arial" w:hAnsi="Arial" w:cs="Arial"/>
+              <w:color w:val="252525"/>
+              <w:sz w:val="24"/>
+              <w:szCs w:val="24"/>
+            </w:rPr>
+            <w:t>(2003) [1995].</w:t>
+          </w:r>
+          <w:r>
+            <w:rPr>
+              <w:rStyle w:val="apple-converted-space"/>
+              <w:rFonts w:ascii="Arial" w:hAnsi="Arial" w:cs="Arial"/>
+              <w:color w:val="252525"/>
+              <w:sz w:val="24"/>
+              <w:szCs w:val="24"/>
+            </w:rPr>
+            <w:t> </w:t>
+          </w:r>
+          <w:r>
+            <w:rPr>
+              <w:rFonts w:ascii="Arial" w:hAnsi="Arial" w:cs="Arial"/>
+              <w:i/>
+              <w:iCs/>
+              <w:sz w:val="24"/>
+              <w:szCs w:val="24"/>
+            </w:rPr>
+            <w:t>Artificial Intelligence: A Modern Approach</w:t>
+          </w:r>
+          <w:r>
+            <w:rPr>
+              <w:rStyle w:val="apple-converted-space"/>
+              <w:rFonts w:ascii="Arial" w:hAnsi="Arial" w:cs="Arial"/>
+              <w:color w:val="252525"/>
+              <w:sz w:val="24"/>
+              <w:szCs w:val="24"/>
+            </w:rPr>
+            <w:t> </w:t>
+          </w:r>
+          <w:r>
+            <w:rPr>
+              <w:rStyle w:val="citation"/>
+              <w:rFonts w:ascii="Arial" w:hAnsi="Arial" w:cs="Arial"/>
+              <w:color w:val="252525"/>
+              <w:sz w:val="24"/>
+              <w:szCs w:val="24"/>
+            </w:rPr>
+            <w:t>(2nd ed.). Prentice Hall.</w:t>
+          </w:r>
+          <w:r>
+            <w:rPr>
+              <w:rStyle w:val="apple-converted-space"/>
+              <w:rFonts w:ascii="Arial" w:hAnsi="Arial" w:cs="Arial"/>
+              <w:color w:val="252525"/>
+              <w:sz w:val="24"/>
+              <w:szCs w:val="24"/>
+            </w:rPr>
+            <w:t> </w:t>
+          </w:r>
+          <w:r>
+            <w:rPr>
+              <w:rFonts w:ascii="Arial" w:hAnsi="Arial" w:cs="Arial"/>
+              <w:sz w:val="24"/>
+              <w:szCs w:val="24"/>
+            </w:rPr>
+            <w:t>ISBN</w:t>
+          </w:r>
+          <w:r>
+            <w:rPr>
+              <w:rStyle w:val="citation"/>
+              <w:rFonts w:ascii="Arial" w:hAnsi="Arial" w:cs="Arial"/>
+              <w:color w:val="252525"/>
+              <w:sz w:val="24"/>
+              <w:szCs w:val="24"/>
+            </w:rPr>
+            <w:t> </w:t>
+          </w:r>
+          <w:r>
+            <w:rPr>
+              <w:rFonts w:ascii="Arial" w:hAnsi="Arial" w:cs="Arial"/>
+              <w:sz w:val="24"/>
+              <w:szCs w:val="24"/>
+            </w:rPr>
+            <w:t>978-0137903955</w:t>
+          </w:r>
+          <w:r>
+            <w:rPr>
+              <w:rStyle w:val="citation"/>
+              <w:rFonts w:ascii="Arial" w:hAnsi="Arial" w:cs="Arial"/>
+              <w:color w:val="252525"/>
+              <w:sz w:val="24"/>
+              <w:szCs w:val="24"/>
+            </w:rPr>
+            <w:t>.</w:t>
+          </w:r>
+        </w:p>
+        <w:p>
+          <w:pPr>
+            <w:shd w:val="clear" w:color="auto" w:fill="FFFFFF"/>
+            <w:spacing w:before="100" w:beforeAutospacing="1" w:after="24" w:line="302" w:lineRule="atLeast"/>
+            <w:jc w:val="both"/>
+            <w:rPr>
+              <w:rFonts w:ascii="Arial" w:hAnsi="Arial" w:cs="Arial"/>
+              <w:color w:val="252525"/>
+              <w:sz w:val="24"/>
+              <w:szCs w:val="24"/>
+            </w:rPr>
+          </w:pPr>
+          <w:r>
+            <w:rPr>
+              <w:rStyle w:val="citation"/>
+              <w:rFonts w:ascii="Arial" w:hAnsi="Arial" w:cs="Arial"/>
+              <w:color w:val="252525"/>
+              <w:sz w:val="24"/>
+              <w:szCs w:val="24"/>
+            </w:rPr>
+            <w:t>Rennie, J.; Shih, L.; Teevan, J.; Karger, D. (2003).</w:t>
+          </w:r>
+          <w:r>
+            <w:rPr>
+              <w:rStyle w:val="apple-converted-space"/>
+              <w:rFonts w:ascii="Arial" w:hAnsi="Arial" w:cs="Arial"/>
+              <w:color w:val="252525"/>
+              <w:sz w:val="24"/>
+              <w:szCs w:val="24"/>
+            </w:rPr>
+            <w:t> </w:t>
+          </w:r>
+          <w:r>
+            <w:rPr>
+              <w:rFonts w:ascii="Arial" w:hAnsi="Arial" w:cs="Arial"/>
+              <w:i/>
+              <w:iCs/>
+              <w:sz w:val="24"/>
+              <w:szCs w:val="24"/>
+            </w:rPr>
+            <w:t>Tackling the poor assumptions of Naive Bayes classifiers</w:t>
+          </w:r>
+          <w:r>
+            <w:rPr>
+              <w:rStyle w:val="apple-converted-space"/>
+              <w:rFonts w:ascii="Arial" w:hAnsi="Arial" w:cs="Arial"/>
+              <w:color w:val="252525"/>
+              <w:sz w:val="24"/>
+              <w:szCs w:val="24"/>
+            </w:rPr>
+            <w:t> </w:t>
+          </w:r>
+          <w:r>
+            <w:rPr>
+              <w:rStyle w:val="citation"/>
+              <w:rFonts w:ascii="Arial" w:hAnsi="Arial" w:cs="Arial"/>
+              <w:color w:val="252525"/>
+              <w:sz w:val="24"/>
+              <w:szCs w:val="24"/>
+            </w:rPr>
+            <w:t>(PDF). ICML.</w:t>
+          </w:r>
+        </w:p>
+        <w:p>
+          <w:pPr>
+            <w:shd w:val="clear" w:color="auto" w:fill="FFFFFF"/>
+            <w:spacing w:before="100" w:beforeAutospacing="1" w:after="24" w:line="302" w:lineRule="atLeast"/>
+            <w:jc w:val="both"/>
+            <w:rPr>
+              <w:rFonts w:ascii="Arial" w:hAnsi="Arial" w:cs="Arial"/>
+              <w:color w:val="252525"/>
+              <w:sz w:val="24"/>
+              <w:szCs w:val="24"/>
+            </w:rPr>
+          </w:pPr>
+          <w:r>
+            <w:rPr>
+              <w:rStyle w:val="citation"/>
+              <w:rFonts w:ascii="Arial" w:hAnsi="Arial" w:cs="Arial"/>
+              <w:color w:val="252525"/>
+              <w:sz w:val="24"/>
+              <w:szCs w:val="24"/>
+            </w:rPr>
+            <w:lastRenderedPageBreak/>
+            <w:t>Rish, Irina (2001).</w:t>
+          </w:r>
+          <w:r>
+            <w:rPr>
+              <w:rStyle w:val="apple-converted-space"/>
+              <w:rFonts w:ascii="Arial" w:hAnsi="Arial" w:cs="Arial"/>
+              <w:color w:val="252525"/>
+              <w:sz w:val="24"/>
+              <w:szCs w:val="24"/>
+            </w:rPr>
+            <w:t> </w:t>
+          </w:r>
+          <w:r>
+            <w:rPr>
+              <w:rFonts w:ascii="Arial" w:hAnsi="Arial" w:cs="Arial"/>
+              <w:i/>
+              <w:iCs/>
+              <w:sz w:val="24"/>
+              <w:szCs w:val="24"/>
+            </w:rPr>
+            <w:t>An empirical study of the naive Bayes classifier</w:t>
+          </w:r>
+          <w:r>
+            <w:rPr>
+              <w:rStyle w:val="apple-converted-space"/>
+              <w:rFonts w:ascii="Arial" w:hAnsi="Arial" w:cs="Arial"/>
+              <w:color w:val="252525"/>
+              <w:sz w:val="24"/>
+              <w:szCs w:val="24"/>
+            </w:rPr>
+            <w:t> </w:t>
+          </w:r>
+          <w:r>
+            <w:rPr>
+              <w:rStyle w:val="citation"/>
+              <w:rFonts w:ascii="Arial" w:hAnsi="Arial" w:cs="Arial"/>
+              <w:color w:val="252525"/>
+              <w:sz w:val="24"/>
+              <w:szCs w:val="24"/>
+            </w:rPr>
+            <w:t>(PDF). IJCAI Workshop on Empirical Methods in AI.</w:t>
+          </w:r>
+        </w:p>
+        <w:p>
+          <w:pPr>
+            <w:spacing w:after="0" w:line="480" w:lineRule="auto"/>
+            <w:jc w:val="both"/>
+            <w:rPr>
+              <w:rFonts w:ascii="Arial" w:hAnsi="Arial" w:cs="Arial"/>
+              <w:sz w:val="24"/>
+              <w:szCs w:val="24"/>
+              <w:lang w:bidi="en-US"/>
             </w:rPr>
           </w:pPr>
         </w:p>
@@ -4100,320 +6308,40 @@
             <w:ind w:left="720" w:hanging="720"/>
             <w:jc w:val="both"/>
             <w:rPr>
-              <w:rStyle w:val="reference-text"/>
-              <w:rFonts w:ascii="Arial" w:hAnsi="Arial" w:cs="Arial"/>
-              <w:color w:val="252525"/>
+              <w:rFonts w:ascii="Arial" w:hAnsi="Arial" w:cs="Arial"/>
+              <w:sz w:val="24"/>
+              <w:szCs w:val="24"/>
+            </w:rPr>
+          </w:pPr>
+          <w:r>
+            <w:rPr>
+              <w:rFonts w:ascii="Arial" w:hAnsi="Arial" w:cs="Arial"/>
+              <w:color w:val="000000"/>
               <w:sz w:val="24"/>
               <w:szCs w:val="24"/>
               <w:shd w:val="clear" w:color="auto" w:fill="FFFFFF"/>
             </w:rPr>
-          </w:pPr>
-          <w:r>
-            <w:rPr>
-              <w:rStyle w:val="reference-text"/>
-              <w:rFonts w:ascii="Arial" w:hAnsi="Arial" w:cs="Arial"/>
-              <w:color w:val="252525"/>
+            <w:t>Dr Y Bi (n.d.). Analysing Social Media to Detect</w:t>
+          </w:r>
+          <w:r>
+            <w:rPr>
+              <w:rFonts w:ascii="Arial" w:hAnsi="Arial" w:cs="Arial"/>
+              <w:color w:val="000000"/>
               <w:sz w:val="24"/>
               <w:szCs w:val="24"/>
               <w:shd w:val="clear" w:color="auto" w:fill="FFFFFF"/>
             </w:rPr>
-            <w:t>"Definition of Profanity", Merriam-Webster Online Dictionary, retrieved on 2014-08-31</w:t>
-          </w:r>
-        </w:p>
-        <w:p>
-          <w:pPr>
-            <w:spacing w:after="0" w:line="480" w:lineRule="auto"/>
-            <w:ind w:left="720" w:hanging="720"/>
-            <w:jc w:val="both"/>
-            <w:rPr>
-              <w:rStyle w:val="reference-text"/>
-              <w:rFonts w:ascii="Arial" w:hAnsi="Arial" w:cs="Arial"/>
-              <w:color w:val="252525"/>
+            <w:t xml:space="preserve"> Cyber Bullying using Sentiment </w:t>
+          </w:r>
+          <w:r>
+            <w:rPr>
+              <w:rFonts w:ascii="Arial" w:hAnsi="Arial" w:cs="Arial"/>
+              <w:color w:val="000000"/>
               <w:sz w:val="24"/>
               <w:szCs w:val="24"/>
               <w:shd w:val="clear" w:color="auto" w:fill="FFFFFF"/>
             </w:rPr>
-          </w:pPr>
-        </w:p>
-        <w:p>
-          <w:pPr>
-            <w:spacing w:after="0" w:line="480" w:lineRule="auto"/>
-            <w:ind w:left="720" w:hanging="720"/>
-            <w:jc w:val="both"/>
-            <w:rPr>
-              <w:rFonts w:ascii="Arial" w:hAnsi="Arial" w:cs="Arial"/>
-              <w:color w:val="252525"/>
-              <w:sz w:val="24"/>
-              <w:szCs w:val="24"/>
-              <w:shd w:val="clear" w:color="auto" w:fill="FFFFFF"/>
-            </w:rPr>
-          </w:pPr>
-          <w:r>
-            <w:rPr>
-              <w:rFonts w:ascii="Arial" w:hAnsi="Arial" w:cs="Arial"/>
-              <w:sz w:val="24"/>
-              <w:szCs w:val="24"/>
-            </w:rPr>
-            <w:t>"Definition of profanity"</w:t>
-          </w:r>
-          <w:r>
-            <w:rPr>
-              <w:rFonts w:ascii="Arial" w:hAnsi="Arial" w:cs="Arial"/>
-              <w:color w:val="252525"/>
-              <w:sz w:val="24"/>
-              <w:szCs w:val="24"/>
-              <w:shd w:val="clear" w:color="auto" w:fill="FFFFFF"/>
-            </w:rPr>
-            <w:t>.</w:t>
-          </w:r>
-          <w:r>
-            <w:rPr>
-              <w:rStyle w:val="apple-converted-space"/>
-              <w:rFonts w:ascii="Arial" w:hAnsi="Arial" w:cs="Arial"/>
-              <w:color w:val="252525"/>
-              <w:sz w:val="24"/>
-              <w:szCs w:val="24"/>
-              <w:shd w:val="clear" w:color="auto" w:fill="FFFFFF"/>
-            </w:rPr>
-            <w:t> </w:t>
-          </w:r>
-          <w:r>
-            <w:rPr>
-              <w:rFonts w:ascii="Arial" w:hAnsi="Arial" w:cs="Arial"/>
-              <w:sz w:val="24"/>
-              <w:szCs w:val="24"/>
-              <w:shd w:val="clear" w:color="auto" w:fill="FFFFFF"/>
-            </w:rPr>
-            <w:t>Longman Dictionary of Contemporary English</w:t>
-          </w:r>
-          <w:r>
-            <w:rPr>
-              <w:rStyle w:val="apple-converted-space"/>
-              <w:rFonts w:ascii="Arial" w:hAnsi="Arial" w:cs="Arial"/>
-              <w:color w:val="252525"/>
-              <w:sz w:val="24"/>
-              <w:szCs w:val="24"/>
-              <w:shd w:val="clear" w:color="auto" w:fill="FFFFFF"/>
-            </w:rPr>
-            <w:t> </w:t>
-          </w:r>
-          <w:r>
-            <w:rPr>
-              <w:rFonts w:ascii="Arial" w:hAnsi="Arial" w:cs="Arial"/>
-              <w:color w:val="252525"/>
-              <w:sz w:val="24"/>
-              <w:szCs w:val="24"/>
-              <w:shd w:val="clear" w:color="auto" w:fill="FFFFFF"/>
-            </w:rPr>
-            <w:t>– online</w:t>
-          </w:r>
-          <w:r>
-            <w:rPr>
-              <w:rStyle w:val="reference-accessdate"/>
-              <w:rFonts w:ascii="Arial" w:hAnsi="Arial" w:cs="Arial"/>
-              <w:color w:val="252525"/>
-              <w:sz w:val="24"/>
-              <w:szCs w:val="24"/>
-              <w:shd w:val="clear" w:color="auto" w:fill="FFFFFF"/>
-            </w:rPr>
-            <w:t>. (Accessed on</w:t>
-          </w:r>
-          <w:r>
-            <w:rPr>
-              <w:rStyle w:val="apple-converted-space"/>
-              <w:rFonts w:ascii="Arial" w:hAnsi="Arial" w:cs="Arial"/>
-              <w:color w:val="252525"/>
-              <w:sz w:val="24"/>
-              <w:szCs w:val="24"/>
-              <w:shd w:val="clear" w:color="auto" w:fill="FFFFFF"/>
-            </w:rPr>
-            <w:t> </w:t>
-          </w:r>
-          <w:r>
-            <w:rPr>
-              <w:rStyle w:val="nowrap"/>
-              <w:rFonts w:ascii="Arial" w:hAnsi="Arial" w:cs="Arial"/>
-              <w:color w:val="252525"/>
-              <w:sz w:val="24"/>
-              <w:szCs w:val="24"/>
-              <w:shd w:val="clear" w:color="auto" w:fill="FFFFFF"/>
-            </w:rPr>
-            <w:t>11 September</w:t>
-          </w:r>
-          <w:r>
-            <w:rPr>
-              <w:rStyle w:val="apple-converted-space"/>
-              <w:rFonts w:ascii="Arial" w:hAnsi="Arial" w:cs="Arial"/>
-              <w:color w:val="252525"/>
-              <w:sz w:val="24"/>
-              <w:szCs w:val="24"/>
-              <w:shd w:val="clear" w:color="auto" w:fill="FFFFFF"/>
-            </w:rPr>
-            <w:t> </w:t>
-          </w:r>
-          <w:r>
-            <w:rPr>
-              <w:rStyle w:val="reference-accessdate"/>
-              <w:rFonts w:ascii="Arial" w:hAnsi="Arial" w:cs="Arial"/>
-              <w:color w:val="252525"/>
-              <w:sz w:val="24"/>
-              <w:szCs w:val="24"/>
-              <w:shd w:val="clear" w:color="auto" w:fill="FFFFFF"/>
-            </w:rPr>
-            <w:t>2014</w:t>
-          </w:r>
-          <w:r>
-            <w:rPr>
-              <w:rFonts w:ascii="Arial" w:hAnsi="Arial" w:cs="Arial"/>
-              <w:color w:val="252525"/>
-              <w:sz w:val="24"/>
-              <w:szCs w:val="24"/>
-              <w:shd w:val="clear" w:color="auto" w:fill="FFFFFF"/>
-            </w:rPr>
-            <w:t>)</w:t>
-          </w:r>
-        </w:p>
-        <w:p>
-          <w:pPr>
-            <w:spacing w:after="0" w:line="480" w:lineRule="auto"/>
-            <w:rPr>
-              <w:rFonts w:ascii="Arial" w:hAnsi="Arial" w:cs="Arial"/>
-              <w:sz w:val="24"/>
-              <w:szCs w:val="24"/>
-              <w:lang w:bidi="en-US"/>
-            </w:rPr>
-          </w:pPr>
-        </w:p>
-        <w:p>
-          <w:pPr>
-            <w:spacing w:after="0" w:line="480" w:lineRule="auto"/>
-            <w:rPr>
-              <w:rFonts w:ascii="Arial" w:hAnsi="Arial" w:cs="Arial"/>
-              <w:sz w:val="24"/>
-              <w:szCs w:val="24"/>
-              <w:lang w:bidi="en-US"/>
-            </w:rPr>
-          </w:pPr>
-          <w:r>
-            <w:rPr>
-              <w:rFonts w:ascii="Arial" w:hAnsi="Arial" w:cs="Arial"/>
-              <w:sz w:val="24"/>
-              <w:szCs w:val="24"/>
-              <w:lang w:bidi="en-US"/>
-            </w:rPr>
-            <w:t>Vandersmissen, B. (2012). Automated Detection of o</w:t>
-          </w:r>
-          <w:r>
-            <w:rPr>
-              <w:rFonts w:ascii="Cambria Math" w:hAnsi="Cambria Math" w:cs="Cambria Math"/>
-              <w:sz w:val="24"/>
-              <w:szCs w:val="24"/>
-              <w:lang w:bidi="en-US"/>
-            </w:rPr>
-            <w:t>ﬀ</w:t>
-          </w:r>
-          <w:r>
-            <w:rPr>
-              <w:rFonts w:ascii="Arial" w:hAnsi="Arial" w:cs="Arial"/>
-              <w:sz w:val="24"/>
-              <w:szCs w:val="24"/>
-              <w:lang w:bidi="en-US"/>
-            </w:rPr>
-            <w:t>ensive language behavior on social networking sites. (</w:t>
-          </w:r>
-          <w:hyperlink r:id="rId18" w:history="1">
-            <w:r>
-              <w:rPr>
-                <w:rStyle w:val="Hyperlink"/>
-                <w:rFonts w:ascii="Arial" w:hAnsi="Arial" w:cs="Arial"/>
-                <w:sz w:val="24"/>
-                <w:szCs w:val="24"/>
-                <w:lang w:bidi="en-US"/>
-              </w:rPr>
-              <w:t>http://lib.ugent.be/fulltxt/RUG01/001/887/239/RUG01-001887239_2012_0001_AC.pdf</w:t>
-            </w:r>
-          </w:hyperlink>
-          <w:r>
-            <w:rPr>
-              <w:rFonts w:ascii="Arial" w:hAnsi="Arial" w:cs="Arial"/>
-              <w:sz w:val="24"/>
-              <w:szCs w:val="24"/>
-              <w:lang w:bidi="en-US"/>
-            </w:rPr>
-            <w:t>)</w:t>
-          </w:r>
-        </w:p>
-        <w:p>
-          <w:pPr>
-            <w:spacing w:after="0" w:line="480" w:lineRule="auto"/>
-            <w:jc w:val="both"/>
-            <w:rPr>
-              <w:rFonts w:ascii="Arial" w:hAnsi="Arial" w:cs="Arial"/>
-              <w:color w:val="252525"/>
-              <w:sz w:val="24"/>
-              <w:szCs w:val="24"/>
-              <w:shd w:val="clear" w:color="auto" w:fill="FFFFFF"/>
-            </w:rPr>
-          </w:pPr>
-        </w:p>
-        <w:p>
-          <w:pPr>
-            <w:spacing w:after="0" w:line="480" w:lineRule="auto"/>
-            <w:ind w:left="720" w:hanging="720"/>
-            <w:jc w:val="both"/>
-            <w:rPr>
-              <w:rFonts w:ascii="Arial" w:hAnsi="Arial" w:cs="Arial"/>
-              <w:color w:val="252525"/>
-              <w:sz w:val="24"/>
-              <w:szCs w:val="24"/>
-              <w:shd w:val="clear" w:color="auto" w:fill="FFFFFF"/>
-            </w:rPr>
-          </w:pPr>
-          <w:r>
-            <w:rPr>
-              <w:rFonts w:ascii="Arial" w:hAnsi="Arial" w:cs="Arial"/>
-              <w:color w:val="252525"/>
-              <w:sz w:val="24"/>
-              <w:szCs w:val="24"/>
-              <w:shd w:val="clear" w:color="auto" w:fill="FFFFFF"/>
-            </w:rPr>
-            <w:t>Wang N. (2013). An Analysis of the Pragmatic Functions of Swearing in Interpersonal Talk. (https://www.griffith.edu.au/__data/assets/pdf_file/0007/589453/Na-Wang.pdf)</w:t>
-          </w:r>
-        </w:p>
-        <w:p>
-          <w:pPr>
-            <w:spacing w:after="0" w:line="480" w:lineRule="auto"/>
-            <w:ind w:left="720" w:hanging="720"/>
-            <w:jc w:val="both"/>
-            <w:rPr>
-              <w:rFonts w:ascii="Arial" w:hAnsi="Arial" w:cs="Arial"/>
-              <w:color w:val="000000"/>
-              <w:sz w:val="24"/>
-              <w:szCs w:val="24"/>
-              <w:shd w:val="clear" w:color="auto" w:fill="FFFFFF"/>
-            </w:rPr>
-          </w:pPr>
-        </w:p>
-        <w:p>
-          <w:pPr>
-            <w:spacing w:after="0" w:line="480" w:lineRule="auto"/>
-            <w:ind w:left="720" w:hanging="720"/>
-            <w:jc w:val="both"/>
-            <w:rPr>
-              <w:rFonts w:ascii="Arial" w:hAnsi="Arial" w:cs="Arial"/>
-              <w:sz w:val="24"/>
-              <w:szCs w:val="24"/>
-            </w:rPr>
-          </w:pPr>
-          <w:r>
-            <w:rPr>
-              <w:rFonts w:ascii="Arial" w:hAnsi="Arial" w:cs="Arial"/>
-              <w:color w:val="000000"/>
-              <w:sz w:val="24"/>
-              <w:szCs w:val="24"/>
-              <w:shd w:val="clear" w:color="auto" w:fill="FFFFFF"/>
-            </w:rPr>
-            <w:t>Dr Y Bi (n.d.). Analysing Social Media to Detect Cyber Bullying using Sentiment Mining. School of Computing and Mathematics, Faculty of Computing and Engineering at the Jordanstown Campus of the University of Ulster. (</w:t>
+            <w:t>Mining. School of Computing and Mathematics, Faculty of Computing and Engineering at the Jordanstown Campus of the University of Ulster. (</w:t>
           </w:r>
           <w:hyperlink r:id="rId19" w:history="1">
             <w:r>
@@ -4439,46 +6367,12 @@
         <w:p>
           <w:pPr>
             <w:spacing w:after="0" w:line="480" w:lineRule="auto"/>
-            <w:ind w:left="720" w:hanging="720"/>
             <w:jc w:val="both"/>
             <w:rPr>
               <w:rFonts w:ascii="Arial" w:hAnsi="Arial" w:cs="Arial"/>
               <w:sz w:val="24"/>
               <w:szCs w:val="24"/>
-            </w:rPr>
-          </w:pPr>
-        </w:p>
-        <w:p>
-          <w:pPr>
-            <w:spacing w:after="0" w:line="480" w:lineRule="auto"/>
-            <w:ind w:left="720" w:hanging="720"/>
-            <w:jc w:val="both"/>
-            <w:rPr>
-              <w:rFonts w:ascii="Arial" w:hAnsi="Arial" w:cs="Arial"/>
-              <w:sz w:val="24"/>
-              <w:szCs w:val="24"/>
-            </w:rPr>
-          </w:pPr>
-          <w:r>
-            <w:rPr>
-              <w:rFonts w:ascii="Arial" w:hAnsi="Arial" w:cs="Arial"/>
-              <w:sz w:val="24"/>
-              <w:szCs w:val="24"/>
-            </w:rPr>
-            <w:lastRenderedPageBreak/>
-            <w:t>Chen, et. al. (2012). Detecting Offensive Language in Social Media to Protect Adolescent Online Safety. (http://www.cse.psu.edu/~sxz16/papers/SocialCom2012.pdf)</w:t>
-          </w:r>
-        </w:p>
-        <w:p>
-          <w:pPr>
-            <w:spacing w:after="0" w:line="480" w:lineRule="auto"/>
-            <w:jc w:val="both"/>
-            <w:rPr>
-              <w:rFonts w:ascii="Arial" w:hAnsi="Arial" w:cs="Arial"/>
-              <w:color w:val="000000"/>
-              <w:sz w:val="24"/>
-              <w:szCs w:val="24"/>
-              <w:shd w:val="clear" w:color="auto" w:fill="FFFFFF"/>
+              <w:lang w:bidi="en-US"/>
             </w:rPr>
           </w:pPr>
         </w:p>
@@ -4547,25 +6441,23 @@
         <w:p>
           <w:pPr>
             <w:spacing w:after="0" w:line="480" w:lineRule="auto"/>
-            <w:ind w:left="720" w:hanging="720"/>
             <w:jc w:val="both"/>
             <w:rPr>
               <w:rFonts w:ascii="Arial" w:hAnsi="Arial" w:cs="Arial"/>
-              <w:color w:val="000000"/>
-              <w:sz w:val="24"/>
-              <w:szCs w:val="24"/>
-              <w:shd w:val="clear" w:color="auto" w:fill="FFFFFF"/>
+              <w:sz w:val="24"/>
+              <w:szCs w:val="24"/>
+              <w:lang w:bidi="en-US"/>
             </w:rPr>
           </w:pPr>
         </w:p>
         <w:p>
           <w:pPr>
             <w:spacing w:after="0" w:line="480" w:lineRule="auto"/>
-            <w:rPr>
-              <w:rFonts w:ascii="Arial" w:hAnsi="Arial" w:cs="Arial"/>
-              <w:sz w:val="24"/>
-              <w:szCs w:val="24"/>
-              <w:lang w:bidi="en-US"/>
+            <w:jc w:val="both"/>
+            <w:rPr>
+              <w:rFonts w:ascii="Arial" w:hAnsi="Arial" w:cs="Arial"/>
+              <w:sz w:val="24"/>
+              <w:szCs w:val="24"/>
             </w:rPr>
           </w:pPr>
           <w:r>
@@ -4573,15 +6465,38 @@
               <w:rFonts w:ascii="Arial" w:hAnsi="Arial" w:cs="Arial"/>
               <w:sz w:val="24"/>
               <w:szCs w:val="24"/>
-              <w:lang w:bidi="en-US"/>
-            </w:rPr>
-            <w:t>Xu, Z., &amp;Zhu, S. (2010) Filtering Offensive Language in Online Communities using Grammatical</w:t>
+            </w:rPr>
+            <w:t>Turney</w:t>
+          </w:r>
+          <w:r>
+            <w:rPr>
+              <w:rFonts w:ascii="Arial" w:hAnsi="Arial" w:cs="Arial"/>
+              <w:sz w:val="24"/>
+              <w:szCs w:val="24"/>
+            </w:rPr>
+            <w:t>, P</w:t>
+          </w:r>
+          <w:r>
+            <w:rPr>
+              <w:rFonts w:ascii="Arial" w:hAnsi="Arial" w:cs="Arial"/>
+              <w:sz w:val="24"/>
+              <w:szCs w:val="24"/>
+            </w:rPr>
+            <w:t>. Thumbs up or Thumbs down? Semantic Orientation Applied to Unsupervised Classification of reviews. In Proceeding</w:t>
+          </w:r>
+          <w:r>
+            <w:rPr>
+              <w:rFonts w:ascii="Arial" w:hAnsi="Arial" w:cs="Arial"/>
+              <w:sz w:val="24"/>
+              <w:szCs w:val="24"/>
+            </w:rPr>
+            <w:t xml:space="preserve">s of ACL-02, pp.417-424, 2002. </w:t>
           </w:r>
         </w:p>
         <w:p>
           <w:pPr>
             <w:spacing w:after="0" w:line="480" w:lineRule="auto"/>
-            <w:ind w:firstLine="720"/>
+            <w:jc w:val="both"/>
             <w:rPr>
               <w:rFonts w:ascii="Arial" w:hAnsi="Arial" w:cs="Arial"/>
               <w:sz w:val="24"/>
@@ -4589,14 +6504,204 @@
               <w:lang w:bidi="en-US"/>
             </w:rPr>
           </w:pPr>
-          <w:r>
+        </w:p>
+        <w:p>
+          <w:pPr>
+            <w:spacing w:after="0" w:line="480" w:lineRule="auto"/>
+            <w:jc w:val="both"/>
+            <w:rPr>
+              <w:rFonts w:ascii="Arial" w:hAnsi="Arial" w:cs="Arial"/>
+              <w:sz w:val="24"/>
+              <w:szCs w:val="24"/>
+            </w:rPr>
+          </w:pPr>
+          <w:r>
+            <w:rPr>
+              <w:rFonts w:ascii="Arial" w:hAnsi="Arial" w:cs="Arial"/>
+              <w:sz w:val="24"/>
+              <w:szCs w:val="24"/>
+            </w:rPr>
+            <w:t>[Sindhwani and Melville, 2008] V. Sindhwani and P. Melville. Document-Word Co-regularization for Semi-supervised Sentiment Analysis. In Proceedings of ICDM-08, pp.1025-1030, 2008.</w:t>
+          </w:r>
+        </w:p>
+        <w:p>
+          <w:pPr>
+            <w:spacing w:after="0" w:line="480" w:lineRule="auto"/>
+            <w:jc w:val="both"/>
+            <w:rPr>
+              <w:rFonts w:ascii="Arial" w:hAnsi="Arial" w:cs="Arial"/>
+              <w:sz w:val="24"/>
+              <w:szCs w:val="24"/>
+            </w:rPr>
+          </w:pPr>
+        </w:p>
+        <w:p>
+          <w:pPr>
+            <w:spacing w:after="0" w:line="480" w:lineRule="auto"/>
+            <w:jc w:val="both"/>
+            <w:rPr>
+              <w:rFonts w:ascii="Arial" w:hAnsi="Arial" w:cs="Arial"/>
+              <w:sz w:val="24"/>
+              <w:szCs w:val="24"/>
+            </w:rPr>
+          </w:pPr>
+          <w:r>
+            <w:rPr>
+              <w:rFonts w:ascii="Arial" w:hAnsi="Arial" w:cs="Arial"/>
+              <w:sz w:val="24"/>
+              <w:szCs w:val="24"/>
+            </w:rPr>
+            <w:t>[Yarowsky, 1995] D. Yarowsky. Unsupervised Word Sense Disambiguation Rivaling Supervised Methods. In Proceedings of ACL-05, pp.189-196, 1995.</w:t>
+          </w:r>
+        </w:p>
+        <w:p>
+          <w:pPr>
+            <w:spacing w:after="0" w:line="480" w:lineRule="auto"/>
+            <w:jc w:val="both"/>
+            <w:rPr>
+              <w:rFonts w:ascii="Arial" w:hAnsi="Arial" w:cs="Arial"/>
+              <w:sz w:val="24"/>
+              <w:szCs w:val="24"/>
+            </w:rPr>
+          </w:pPr>
+          <w:r>
+            <w:rPr>
+              <w:rFonts w:ascii="Arial" w:hAnsi="Arial" w:cs="Arial"/>
+              <w:sz w:val="24"/>
+              <w:szCs w:val="24"/>
+            </w:rPr>
+            <w:lastRenderedPageBreak/>
+            <w:t>[Blum and Mitchell, 1998] A. Blum and T. Mitchell. Combining Labeled and Unlabeled Data with Co-training. In Proceedings of the Eleventh Annual Conference on Computational Learning Theory, pp. 92-100, 1998.</w:t>
+          </w:r>
+        </w:p>
+        <w:p>
+          <w:pPr>
+            <w:spacing w:after="0" w:line="480" w:lineRule="auto"/>
+            <w:jc w:val="both"/>
             <w:rPr>
               <w:rFonts w:ascii="Arial" w:hAnsi="Arial" w:cs="Arial"/>
               <w:sz w:val="24"/>
               <w:szCs w:val="24"/>
               <w:lang w:bidi="en-US"/>
             </w:rPr>
-            <w:t>Relations. (</w:t>
+          </w:pPr>
+        </w:p>
+        <w:p>
+          <w:pPr>
+            <w:spacing w:after="0" w:line="480" w:lineRule="auto"/>
+            <w:jc w:val="both"/>
+            <w:rPr>
+              <w:rFonts w:ascii="Arial" w:hAnsi="Arial" w:cs="Arial"/>
+              <w:sz w:val="24"/>
+              <w:szCs w:val="24"/>
+            </w:rPr>
+          </w:pPr>
+          <w:r>
+            <w:rPr>
+              <w:rFonts w:ascii="Arial" w:hAnsi="Arial" w:cs="Arial"/>
+              <w:sz w:val="24"/>
+              <w:szCs w:val="24"/>
+            </w:rPr>
+            <w:t>[Wan, 2009] X. Wan. 2009. Co-Training for Cross-Lingual Sentiment Classification. In Proceedings of ACL-IJCNLP-09, pp.235–243, 2009.</w:t>
+          </w:r>
+        </w:p>
+        <w:p>
+          <w:pPr>
+            <w:spacing w:after="0" w:line="480" w:lineRule="auto"/>
+            <w:jc w:val="both"/>
+            <w:rPr>
+              <w:rFonts w:ascii="Arial" w:hAnsi="Arial" w:cs="Arial"/>
+              <w:sz w:val="24"/>
+              <w:szCs w:val="24"/>
+            </w:rPr>
+          </w:pPr>
+        </w:p>
+        <w:p>
+          <w:pPr>
+            <w:spacing w:after="0" w:line="480" w:lineRule="auto"/>
+            <w:jc w:val="both"/>
+            <w:rPr>
+              <w:rFonts w:ascii="Arial" w:hAnsi="Arial" w:cs="Arial"/>
+              <w:sz w:val="24"/>
+              <w:szCs w:val="24"/>
+            </w:rPr>
+          </w:pPr>
+          <w:r>
+            <w:rPr>
+              <w:rFonts w:ascii="Arial" w:hAnsi="Arial" w:cs="Arial"/>
+              <w:sz w:val="24"/>
+              <w:szCs w:val="24"/>
+            </w:rPr>
+            <w:t>[Li et al., 2010] S. Li, C. Huang, G. Zhou, and S. Lee. Employing Personal/Impersonal Views in Supervised and Semi-supervised Sentiment Classification. In Proceeding</w:t>
+          </w:r>
+          <w:r>
+            <w:rPr>
+              <w:rFonts w:ascii="Arial" w:hAnsi="Arial" w:cs="Arial"/>
+              <w:sz w:val="24"/>
+              <w:szCs w:val="24"/>
+            </w:rPr>
+            <w:t xml:space="preserve">s of ACL-10, pp.414-423, 2010. </w:t>
+          </w:r>
+        </w:p>
+        <w:p>
+          <w:pPr>
+            <w:spacing w:after="0" w:line="480" w:lineRule="auto"/>
+            <w:jc w:val="both"/>
+            <w:rPr>
+              <w:rFonts w:ascii="Arial" w:hAnsi="Arial" w:cs="Arial"/>
+              <w:sz w:val="24"/>
+              <w:szCs w:val="24"/>
+            </w:rPr>
+          </w:pPr>
+        </w:p>
+        <w:p>
+          <w:pPr>
+            <w:spacing w:after="0" w:line="480" w:lineRule="auto"/>
+            <w:jc w:val="both"/>
+            <w:rPr>
+              <w:rFonts w:ascii="Arial" w:hAnsi="Arial" w:cs="Arial"/>
+              <w:sz w:val="24"/>
+              <w:szCs w:val="24"/>
+            </w:rPr>
+          </w:pPr>
+          <w:r>
+            <w:rPr>
+              <w:rFonts w:ascii="Arial" w:hAnsi="Arial" w:cs="Arial"/>
+              <w:sz w:val="24"/>
+              <w:szCs w:val="24"/>
+            </w:rPr>
+            <w:t>[Dasgupta and Ng, 2009] S. Dasgupta and V. Ng. Mine the Easy and Classify the Hard: Experiments with Automatic Sentiment Classification. In Proceedings of ACL-IJCNLP-09, pp.701-709, 2009.</w:t>
+          </w:r>
+        </w:p>
+        <w:p>
+          <w:pPr>
+            <w:spacing w:after="0" w:line="480" w:lineRule="auto"/>
+            <w:jc w:val="both"/>
+            <w:rPr>
+              <w:rFonts w:ascii="Arial" w:hAnsi="Arial" w:cs="Arial"/>
+              <w:sz w:val="24"/>
+              <w:szCs w:val="24"/>
+              <w:lang w:bidi="en-US"/>
+            </w:rPr>
+          </w:pPr>
+        </w:p>
+        <w:p>
+          <w:pPr>
+            <w:spacing w:after="0" w:line="480" w:lineRule="auto"/>
+            <w:jc w:val="both"/>
+            <w:rPr>
+              <w:rFonts w:ascii="Arial" w:hAnsi="Arial" w:cs="Arial"/>
+              <w:sz w:val="24"/>
+              <w:szCs w:val="24"/>
+            </w:rPr>
+          </w:pPr>
+          <w:r>
+            <w:rPr>
+              <w:rFonts w:ascii="Arial" w:hAnsi="Arial" w:cs="Arial"/>
+              <w:sz w:val="24"/>
+              <w:szCs w:val="24"/>
+            </w:rPr>
+            <w:t>Kong, F. et. al. (2009). Semi-Supervised Learning for Semantic Relation Classification using Stratified Sampling Strategy. (</w:t>
           </w:r>
           <w:hyperlink r:id="rId21" w:history="1">
             <w:r>
@@ -4606,7 +6711,7 @@
                 <w:sz w:val="24"/>
                 <w:szCs w:val="24"/>
               </w:rPr>
-              <w:t>http://ceas.cc/2010/papers/Paper%2010.pdf</w:t>
+              <w:t>http://www.aclweb.org/anthology/D09-1149</w:t>
             </w:r>
           </w:hyperlink>
           <w:r>
@@ -4614,14 +6719,14 @@
               <w:rFonts w:ascii="Arial" w:hAnsi="Arial" w:cs="Arial"/>
               <w:sz w:val="24"/>
               <w:szCs w:val="24"/>
-              <w:lang w:bidi="en-US"/>
-            </w:rPr>
-            <w:t>) (accessed on July 14, 2010)</w:t>
+            </w:rPr>
+            <w:t>)</w:t>
           </w:r>
         </w:p>
         <w:p>
           <w:pPr>
             <w:spacing w:after="0" w:line="480" w:lineRule="auto"/>
+            <w:jc w:val="both"/>
             <w:rPr>
               <w:rFonts w:ascii="Arial" w:hAnsi="Arial" w:cs="Arial"/>
               <w:sz w:val="24"/>
@@ -4633,11 +6738,11 @@
         <w:p>
           <w:pPr>
             <w:spacing w:after="0" w:line="480" w:lineRule="auto"/>
-            <w:rPr>
-              <w:rFonts w:ascii="Arial" w:hAnsi="Arial" w:cs="Arial"/>
-              <w:sz w:val="24"/>
-              <w:szCs w:val="24"/>
-              <w:lang w:bidi="en-US"/>
+            <w:jc w:val="both"/>
+            <w:rPr>
+              <w:rFonts w:ascii="Arial" w:hAnsi="Arial" w:cs="Arial"/>
+              <w:sz w:val="24"/>
+              <w:szCs w:val="24"/>
             </w:rPr>
           </w:pPr>
           <w:r>
@@ -4645,316 +6750,22 @@
               <w:rFonts w:ascii="Arial" w:hAnsi="Arial" w:cs="Arial"/>
               <w:sz w:val="24"/>
               <w:szCs w:val="24"/>
-              <w:lang w:bidi="en-US"/>
-            </w:rPr>
-            <w:t>Wikipedia (n.d.). Semi-Supervised Learning. (</w:t>
-          </w:r>
-          <w:r>
-            <w:rPr>
-              <w:rFonts w:ascii="Arial" w:hAnsi="Arial" w:cs="Arial"/>
-              <w:sz w:val="24"/>
-              <w:szCs w:val="24"/>
-              <w:lang w:bidi="en-US"/>
-            </w:rPr>
-            <w:fldChar w:fldCharType="begin"/>
-          </w:r>
-          <w:r>
-            <w:rPr>
-              <w:rFonts w:ascii="Arial" w:hAnsi="Arial" w:cs="Arial"/>
-              <w:sz w:val="24"/>
-              <w:szCs w:val="24"/>
-              <w:lang w:bidi="en-US"/>
-            </w:rPr>
-            <w:instrText xml:space="preserve"> HYPERLINK "https://en.wikipedia.org/wiki/Semi</w:instrText>
-          </w:r>
-        </w:p>
-        <w:p>
-          <w:pPr>
-            <w:spacing w:after="0" w:line="480" w:lineRule="auto"/>
-            <w:rPr>
-              <w:rStyle w:val="Hyperlink"/>
-              <w:rFonts w:ascii="Arial" w:hAnsi="Arial" w:cs="Arial"/>
-              <w:sz w:val="24"/>
-              <w:szCs w:val="24"/>
-            </w:rPr>
-          </w:pPr>
-          <w:r>
-            <w:rPr>
-              <w:rFonts w:ascii="Arial" w:hAnsi="Arial" w:cs="Arial"/>
-              <w:sz w:val="24"/>
-              <w:szCs w:val="24"/>
-              <w:lang w:bidi="en-US"/>
-            </w:rPr>
-            <w:instrText xml:space="preserve">supervised_learning" </w:instrText>
-          </w:r>
-          <w:r>
-            <w:rPr>
-              <w:rFonts w:ascii="Arial" w:hAnsi="Arial" w:cs="Arial"/>
-              <w:sz w:val="24"/>
-              <w:szCs w:val="24"/>
-              <w:lang w:bidi="en-US"/>
-            </w:rPr>
-            <w:fldChar w:fldCharType="separate"/>
-          </w:r>
-          <w:r>
-            <w:rPr>
-              <w:rStyle w:val="Hyperlink"/>
-              <w:rFonts w:ascii="Arial" w:hAnsi="Arial" w:cs="Arial"/>
-              <w:sz w:val="24"/>
-              <w:szCs w:val="24"/>
-            </w:rPr>
-            <w:t>https://en.wikipedia.org/wiki/Semi</w:t>
-          </w:r>
-        </w:p>
-        <w:p>
-          <w:pPr>
-            <w:spacing w:after="0" w:line="480" w:lineRule="auto"/>
-            <w:ind w:firstLine="720"/>
-            <w:rPr>
-              <w:rFonts w:ascii="Arial" w:hAnsi="Arial" w:cs="Arial"/>
-              <w:sz w:val="24"/>
-              <w:szCs w:val="24"/>
-              <w:lang w:bidi="en-US"/>
-            </w:rPr>
-          </w:pPr>
-          <w:r>
-            <w:rPr>
-              <w:rStyle w:val="Hyperlink"/>
-              <w:rFonts w:ascii="Arial" w:hAnsi="Arial" w:cs="Arial"/>
-              <w:sz w:val="24"/>
-              <w:szCs w:val="24"/>
-            </w:rPr>
-            <w:t>supervised_learning</w:t>
-          </w:r>
-          <w:r>
-            <w:rPr>
-              <w:rFonts w:ascii="Arial" w:hAnsi="Arial" w:cs="Arial"/>
-              <w:sz w:val="24"/>
-              <w:szCs w:val="24"/>
-              <w:lang w:bidi="en-US"/>
-            </w:rPr>
-            <w:fldChar w:fldCharType="end"/>
-          </w:r>
-          <w:r>
-            <w:rPr>
-              <w:rFonts w:ascii="Arial" w:hAnsi="Arial" w:cs="Arial"/>
-              <w:sz w:val="24"/>
-              <w:szCs w:val="24"/>
-              <w:lang w:bidi="en-US"/>
-            </w:rPr>
-            <w:t>)</w:t>
-          </w:r>
-        </w:p>
-        <w:p>
-          <w:pPr>
-            <w:spacing w:after="0" w:line="480" w:lineRule="auto"/>
-            <w:rPr>
-              <w:rFonts w:ascii="Arial" w:hAnsi="Arial" w:cs="Arial"/>
-              <w:sz w:val="24"/>
-              <w:szCs w:val="24"/>
-              <w:lang w:bidi="en-US"/>
-            </w:rPr>
-          </w:pPr>
-        </w:p>
-        <w:p>
-          <w:pPr>
-            <w:spacing w:after="0" w:line="480" w:lineRule="auto"/>
-            <w:rPr>
-              <w:rFonts w:ascii="Arial" w:hAnsi="Arial" w:cs="Arial"/>
-              <w:sz w:val="24"/>
-              <w:szCs w:val="24"/>
-              <w:lang w:bidi="en-US"/>
-            </w:rPr>
-          </w:pPr>
-          <w:r>
-            <w:rPr>
-              <w:rFonts w:ascii="Arial" w:hAnsi="Arial" w:cs="Arial"/>
-              <w:sz w:val="24"/>
-              <w:szCs w:val="24"/>
-              <w:lang w:bidi="en-US"/>
-            </w:rPr>
-            <w:t>Liang, P. (2005).  Semi-Supervised Learning for Natural Langauge.</w:t>
-          </w:r>
-        </w:p>
-        <w:p>
-          <w:pPr>
-            <w:spacing w:after="0" w:line="480" w:lineRule="auto"/>
-            <w:ind w:firstLine="720"/>
-            <w:rPr>
-              <w:rFonts w:ascii="Arial" w:hAnsi="Arial" w:cs="Arial"/>
-              <w:sz w:val="24"/>
-              <w:szCs w:val="24"/>
-              <w:lang w:bidi="en-US"/>
-            </w:rPr>
-          </w:pPr>
-          <w:r>
-            <w:rPr>
-              <w:rFonts w:ascii="Arial" w:hAnsi="Arial" w:cs="Arial"/>
-              <w:sz w:val="24"/>
-              <w:szCs w:val="24"/>
-              <w:lang w:bidi="en-US"/>
-            </w:rPr>
-            <w:t>(</w:t>
-          </w:r>
-          <w:hyperlink r:id="rId22" w:history="1">
-            <w:r>
-              <w:rPr>
-                <w:rStyle w:val="Hyperlink"/>
-                <w:rFonts w:ascii="Arial" w:hAnsi="Arial" w:cs="Arial"/>
-                <w:sz w:val="24"/>
-                <w:szCs w:val="24"/>
-              </w:rPr>
-              <w:t>http://cs.stanford.edu/~pliang/papers/meng-thesis.pdf</w:t>
-            </w:r>
-          </w:hyperlink>
-          <w:r>
-            <w:rPr>
-              <w:rFonts w:ascii="Arial" w:hAnsi="Arial" w:cs="Arial"/>
-              <w:sz w:val="24"/>
-              <w:szCs w:val="24"/>
-              <w:lang w:bidi="en-US"/>
-            </w:rPr>
-            <w:t>) (accessed on May 2005)</w:t>
-          </w:r>
-        </w:p>
-        <w:p>
-          <w:pPr>
-            <w:spacing w:after="0" w:line="480" w:lineRule="auto"/>
-            <w:rPr>
-              <w:rFonts w:ascii="Arial" w:hAnsi="Arial" w:cs="Arial"/>
-              <w:sz w:val="24"/>
-              <w:szCs w:val="24"/>
-              <w:lang w:bidi="en-US"/>
-            </w:rPr>
-          </w:pPr>
-        </w:p>
-        <w:p>
-          <w:pPr>
-            <w:spacing w:after="0" w:line="480" w:lineRule="auto"/>
-            <w:rPr>
-              <w:rFonts w:ascii="Arial" w:hAnsi="Arial" w:cs="Arial"/>
-              <w:sz w:val="24"/>
-              <w:szCs w:val="24"/>
-            </w:rPr>
-          </w:pPr>
-          <w:r>
-            <w:rPr>
-              <w:rFonts w:ascii="Arial" w:hAnsi="Arial" w:cs="Arial"/>
-              <w:sz w:val="24"/>
-              <w:szCs w:val="24"/>
-              <w:lang w:bidi="en-US"/>
-            </w:rPr>
-            <w:t>Li et. al. (n.d.)</w:t>
-          </w:r>
-          <w:r>
-            <w:rPr>
-              <w:rFonts w:ascii="Arial" w:hAnsi="Arial" w:cs="Arial"/>
-              <w:sz w:val="24"/>
-              <w:szCs w:val="24"/>
-            </w:rPr>
-            <w:t>. Semi-Supervised Learning for Imbalanced Sentiment Classification.</w:t>
-          </w:r>
-        </w:p>
-        <w:p>
-          <w:pPr>
-            <w:spacing w:after="0" w:line="480" w:lineRule="auto"/>
-            <w:ind w:firstLine="720"/>
-            <w:rPr>
-              <w:rFonts w:ascii="Arial" w:hAnsi="Arial" w:cs="Arial"/>
-              <w:sz w:val="24"/>
-              <w:szCs w:val="24"/>
-            </w:rPr>
-          </w:pPr>
-          <w:r>
-            <w:rPr>
-              <w:rFonts w:ascii="Arial" w:hAnsi="Arial" w:cs="Arial"/>
-              <w:sz w:val="24"/>
-              <w:szCs w:val="24"/>
-            </w:rPr>
-            <w:lastRenderedPageBreak/>
-            <w:t>(</w:t>
-          </w:r>
-          <w:hyperlink r:id="rId23" w:history="1">
-            <w:r>
-              <w:rPr>
-                <w:rStyle w:val="Hyperlink"/>
-                <w:rFonts w:ascii="Arial" w:hAnsi="Arial" w:cs="Arial"/>
-                <w:sz w:val="24"/>
-                <w:szCs w:val="24"/>
-                <w:shd w:val="clear" w:color="auto" w:fill="F5F5F5"/>
-              </w:rPr>
-              <w:t>https://www.aaai.org/ocs/index.php/IJCAI/IJCAI11/paper/download/3131/3744</w:t>
-            </w:r>
-          </w:hyperlink>
-          <w:r>
-            <w:rPr>
-              <w:rFonts w:ascii="Arial" w:hAnsi="Arial" w:cs="Arial"/>
-              <w:color w:val="202020"/>
-              <w:sz w:val="24"/>
-              <w:szCs w:val="24"/>
-              <w:shd w:val="clear" w:color="auto" w:fill="F5F5F5"/>
-            </w:rPr>
-            <w:t>.</w:t>
-          </w:r>
-          <w:r>
-            <w:rPr>
-              <w:rFonts w:ascii="Arial" w:hAnsi="Arial" w:cs="Arial"/>
-              <w:sz w:val="24"/>
-              <w:szCs w:val="24"/>
-            </w:rPr>
-            <w:t>)</w:t>
-          </w:r>
-        </w:p>
-        <w:p>
-          <w:pPr>
-            <w:spacing w:after="0" w:line="480" w:lineRule="auto"/>
-            <w:ind w:firstLine="720"/>
-            <w:rPr>
-              <w:rFonts w:ascii="Arial" w:hAnsi="Arial" w:cs="Arial"/>
-              <w:sz w:val="24"/>
-              <w:szCs w:val="24"/>
-            </w:rPr>
-          </w:pPr>
-          <w:r>
-            <w:rPr>
-              <w:rFonts w:ascii="Arial" w:hAnsi="Arial" w:cs="Arial"/>
-              <w:sz w:val="24"/>
-              <w:szCs w:val="24"/>
-            </w:rPr>
-            <w:t>Kong, F. et. al. (2009). Semi-Supervised Learning for Semantic Relation Classification using Stratified Sampling Strategy. (</w:t>
-          </w:r>
-          <w:r>
-            <w:rPr>
-              <w:rFonts w:ascii="Arial" w:hAnsi="Arial" w:cs="Arial"/>
-              <w:sz w:val="24"/>
-              <w:szCs w:val="24"/>
-            </w:rPr>
-            <w:t>http://www.aclweb.org/anthology/D09-1149</w:t>
-          </w:r>
-          <w:r>
-            <w:rPr>
-              <w:rFonts w:ascii="Arial" w:hAnsi="Arial" w:cs="Arial"/>
-              <w:sz w:val="24"/>
-              <w:szCs w:val="24"/>
-            </w:rPr>
-            <w:t>)</w:t>
+            </w:rPr>
+            <w:t>G.D. Zhou, J.H. Li, L.H. Qian, and Q.M. Zhu. 2008. Semi-Supervised Learning for Relation Extraction. In Proceedings of the 3rd International Joint Conference on Natural Language Processing (IJCNLP-2008), page 32-38. 7-12 January 2008, Hyderabad, India.</w:t>
+          </w:r>
+          <w:r>
+            <w:rPr>
+              <w:rFonts w:ascii="Arial" w:hAnsi="Arial" w:cs="Arial"/>
+              <w:sz w:val="24"/>
+              <w:szCs w:val="24"/>
+            </w:rPr>
+            <w:t xml:space="preserve"> </w:t>
           </w:r>
         </w:p>
       </w:sdtContent>
     </w:sdt>
-    <w:p>
-      <w:pPr>
-        <w:spacing w:line="480" w:lineRule="auto"/>
-        <w:rPr>
-          <w:rFonts w:ascii="Arial" w:hAnsi="Arial" w:cs="Arial"/>
-          <w:b/>
-          <w:sz w:val="24"/>
-          <w:szCs w:val="24"/>
-        </w:rPr>
-      </w:pPr>
-    </w:p>
     <w:sectPr>
-      <w:headerReference w:type="default" r:id="rId24"/>
+      <w:headerReference w:type="default" r:id="rId22"/>
       <w:pgSz w:w="12240" w:h="15840"/>
       <w:pgMar w:top="1800" w:right="1440" w:bottom="1800" w:left="1800" w:header="720" w:footer="720" w:gutter="0"/>
       <w:cols w:space="720"/>
@@ -5109,7 +6920,7 @@
               <w:sz w:val="24"/>
               <w:szCs w:val="24"/>
             </w:rPr>
-            <w:t>17</w:t>
+            <w:t>1</w:t>
           </w:r>
           <w:r>
             <w:rPr>
@@ -5133,6 +6944,119 @@
 <file path=word/numbering.xml><?xml version="1.0" encoding="utf-8"?>
 <w:numbering xmlns:wpc="http://schemas.microsoft.com/office/word/2010/wordprocessingCanvas" xmlns:mc="http://schemas.openxmlformats.org/markup-compatibility/2006" xmlns:o="urn:schemas-microsoft-com:office:office" xmlns:r="http://schemas.openxmlformats.org/officeDocument/2006/relationships" xmlns:m="http://schemas.openxmlformats.org/officeDocument/2006/math" xmlns:v="urn:schemas-microsoft-com:vml" xmlns:wp14="http://schemas.microsoft.com/office/word/2010/wordprocessingDrawing" xmlns:wp="http://schemas.openxmlformats.org/drawingml/2006/wordprocessingDrawing" xmlns:w10="urn:schemas-microsoft-com:office:word" xmlns:w="http://schemas.openxmlformats.org/wordprocessingml/2006/main" xmlns:w14="http://schemas.microsoft.com/office/word/2010/wordml" xmlns:w15="http://schemas.microsoft.com/office/word/2012/wordml" xmlns:wpg="http://schemas.microsoft.com/office/word/2010/wordprocessingGroup" xmlns:wpi="http://schemas.microsoft.com/office/word/2010/wordprocessingInk" xmlns:wne="http://schemas.microsoft.com/office/word/2006/wordml" xmlns:wps="http://schemas.microsoft.com/office/word/2010/wordprocessingShape" mc:Ignorable="w14 w15 wp14">
   <w:abstractNum w:abstractNumId="0">
+    <w:nsid w:val="4E6428B7"/>
+    <w:multiLevelType w:val="multilevel"/>
+    <w:tmpl w:val="4704DB64"/>
+    <w:lvl w:ilvl="0">
+      <w:start w:val="1"/>
+      <w:numFmt w:val="decimal"/>
+      <w:lvlText w:val="%1."/>
+      <w:lvlJc w:val="left"/>
+      <w:pPr>
+        <w:tabs>
+          <w:tab w:val="num" w:pos="720"/>
+        </w:tabs>
+        <w:ind w:left="720" w:hanging="360"/>
+      </w:pPr>
+    </w:lvl>
+    <w:lvl w:ilvl="1" w:tentative="1">
+      <w:start w:val="1"/>
+      <w:numFmt w:val="decimal"/>
+      <w:lvlText w:val="%2."/>
+      <w:lvlJc w:val="left"/>
+      <w:pPr>
+        <w:tabs>
+          <w:tab w:val="num" w:pos="1440"/>
+        </w:tabs>
+        <w:ind w:left="1440" w:hanging="360"/>
+      </w:pPr>
+    </w:lvl>
+    <w:lvl w:ilvl="2" w:tentative="1">
+      <w:start w:val="1"/>
+      <w:numFmt w:val="decimal"/>
+      <w:lvlText w:val="%3."/>
+      <w:lvlJc w:val="left"/>
+      <w:pPr>
+        <w:tabs>
+          <w:tab w:val="num" w:pos="2160"/>
+        </w:tabs>
+        <w:ind w:left="2160" w:hanging="360"/>
+      </w:pPr>
+    </w:lvl>
+    <w:lvl w:ilvl="3" w:tentative="1">
+      <w:start w:val="1"/>
+      <w:numFmt w:val="decimal"/>
+      <w:lvlText w:val="%4."/>
+      <w:lvlJc w:val="left"/>
+      <w:pPr>
+        <w:tabs>
+          <w:tab w:val="num" w:pos="2880"/>
+        </w:tabs>
+        <w:ind w:left="2880" w:hanging="360"/>
+      </w:pPr>
+    </w:lvl>
+    <w:lvl w:ilvl="4" w:tentative="1">
+      <w:start w:val="1"/>
+      <w:numFmt w:val="decimal"/>
+      <w:lvlText w:val="%5."/>
+      <w:lvlJc w:val="left"/>
+      <w:pPr>
+        <w:tabs>
+          <w:tab w:val="num" w:pos="3600"/>
+        </w:tabs>
+        <w:ind w:left="3600" w:hanging="360"/>
+      </w:pPr>
+    </w:lvl>
+    <w:lvl w:ilvl="5" w:tentative="1">
+      <w:start w:val="1"/>
+      <w:numFmt w:val="decimal"/>
+      <w:lvlText w:val="%6."/>
+      <w:lvlJc w:val="left"/>
+      <w:pPr>
+        <w:tabs>
+          <w:tab w:val="num" w:pos="4320"/>
+        </w:tabs>
+        <w:ind w:left="4320" w:hanging="360"/>
+      </w:pPr>
+    </w:lvl>
+    <w:lvl w:ilvl="6" w:tentative="1">
+      <w:start w:val="1"/>
+      <w:numFmt w:val="decimal"/>
+      <w:lvlText w:val="%7."/>
+      <w:lvlJc w:val="left"/>
+      <w:pPr>
+        <w:tabs>
+          <w:tab w:val="num" w:pos="5040"/>
+        </w:tabs>
+        <w:ind w:left="5040" w:hanging="360"/>
+      </w:pPr>
+    </w:lvl>
+    <w:lvl w:ilvl="7" w:tentative="1">
+      <w:start w:val="1"/>
+      <w:numFmt w:val="decimal"/>
+      <w:lvlText w:val="%8."/>
+      <w:lvlJc w:val="left"/>
+      <w:pPr>
+        <w:tabs>
+          <w:tab w:val="num" w:pos="5760"/>
+        </w:tabs>
+        <w:ind w:left="5760" w:hanging="360"/>
+      </w:pPr>
+    </w:lvl>
+    <w:lvl w:ilvl="8" w:tentative="1">
+      <w:start w:val="1"/>
+      <w:numFmt w:val="decimal"/>
+      <w:lvlText w:val="%9."/>
+      <w:lvlJc w:val="left"/>
+      <w:pPr>
+        <w:tabs>
+          <w:tab w:val="num" w:pos="6480"/>
+        </w:tabs>
+        <w:ind w:left="6480" w:hanging="360"/>
+      </w:pPr>
+    </w:lvl>
+  </w:abstractNum>
+  <w:abstractNum w:abstractNumId="1">
     <w:nsid w:val="7B571EF2"/>
     <w:multiLevelType w:val="hybridMultilevel"/>
     <w:tmpl w:val="D40091F6"/>
@@ -5222,6 +7146,9 @@
     </w:lvl>
   </w:abstractNum>
   <w:num w:numId="1">
+    <w:abstractNumId w:val="1"/>
+  </w:num>
+  <w:num w:numId="2">
     <w:abstractNumId w:val="0"/>
   </w:num>
 </w:numbering>
@@ -5820,6 +7747,21 @@
     <w:uiPriority w:val="99"/>
     <w:rsid w:val="001848BC"/>
   </w:style>
+  <w:style w:type="character" w:customStyle="1" w:styleId="citation">
+    <w:name w:val="citation"/>
+    <w:basedOn w:val="DefaultParagraphFont"/>
+    <w:rsid w:val="006C4B21"/>
+  </w:style>
+  <w:style w:type="character" w:customStyle="1" w:styleId="mw-cite-backlink">
+    <w:name w:val="mw-cite-backlink"/>
+    <w:basedOn w:val="DefaultParagraphFont"/>
+    <w:rsid w:val="006C4B21"/>
+  </w:style>
+  <w:style w:type="character" w:customStyle="1" w:styleId="cite-accessibility-label">
+    <w:name w:val="cite-accessibility-label"/>
+    <w:basedOn w:val="DefaultParagraphFont"/>
+    <w:rsid w:val="006C4B21"/>
+  </w:style>
 </w:styles>
 </file>
 
@@ -6089,7 +8031,7 @@
 </file>
 
 <file path=customXml/itemProps1.xml><?xml version="1.0" encoding="utf-8"?>
-<ds:datastoreItem xmlns:ds="http://schemas.openxmlformats.org/officeDocument/2006/customXml" ds:itemID="{05311120-8AA3-4E81-9872-619160B80843}">
+<ds:datastoreItem xmlns:ds="http://schemas.openxmlformats.org/officeDocument/2006/customXml" ds:itemID="{4B7B58A1-251E-4B93-8376-1250125AD573}">
   <ds:schemaRefs>
     <ds:schemaRef ds:uri="http://schemas.openxmlformats.org/officeDocument/2006/bibliography"/>
   </ds:schemaRefs>

--- a/docs/FORChapter1to3.docx
+++ b/docs/FORChapter1to3.docx
@@ -13,6 +13,7 @@
           <w:szCs w:val="24"/>
         </w:rPr>
       </w:pPr>
+      <w:bookmarkStart w:id="0" w:name="_GoBack"/>
       <w:r>
         <w:rPr>
           <w:rFonts w:ascii="Arial" w:hAnsi="Arial" w:cs="Arial"/>
@@ -41,6 +42,7 @@
         <w:t xml:space="preserve"> and Its Background</w:t>
       </w:r>
     </w:p>
+    <w:bookmarkEnd w:id="0"/>
     <w:p>
       <w:pPr>
         <w:spacing w:line="480" w:lineRule="auto"/>
@@ -234,23 +236,27 @@
       <w:pPr>
         <w:shd w:val="clear" w:color="auto" w:fill="FFFFFF"/>
         <w:spacing w:after="0" w:line="480" w:lineRule="auto"/>
+        <w:ind w:firstLine="720"/>
         <w:jc w:val="both"/>
         <w:rPr>
           <w:rFonts w:ascii="Arial" w:hAnsi="Arial" w:cs="Arial"/>
-          <w:b/>
-          <w:sz w:val="24"/>
-          <w:szCs w:val="24"/>
-        </w:rPr>
-      </w:pPr>
-      <w:r>
-        <w:rPr>
-          <w:rFonts w:ascii="Arial" w:hAnsi="Arial" w:cs="Arial"/>
-          <w:b/>
-          <w:sz w:val="24"/>
-          <w:szCs w:val="24"/>
-        </w:rPr>
-        <w:t>1.2 Background of the Study</w:t>
-      </w:r>
+          <w:sz w:val="24"/>
+          <w:szCs w:val="24"/>
+        </w:rPr>
+      </w:pPr>
+    </w:p>
+    <w:p>
+      <w:pPr>
+        <w:shd w:val="clear" w:color="auto" w:fill="FFFFFF"/>
+        <w:spacing w:after="0" w:line="480" w:lineRule="auto"/>
+        <w:ind w:firstLine="720"/>
+        <w:jc w:val="both"/>
+        <w:rPr>
+          <w:rFonts w:ascii="Arial" w:hAnsi="Arial" w:cs="Arial"/>
+          <w:sz w:val="24"/>
+          <w:szCs w:val="24"/>
+        </w:rPr>
+      </w:pPr>
     </w:p>
     <w:p>
       <w:pPr>
@@ -259,6 +265,7 @@
         <w:jc w:val="both"/>
         <w:rPr>
           <w:rFonts w:ascii="Arial" w:hAnsi="Arial" w:cs="Arial"/>
+          <w:b/>
           <w:sz w:val="24"/>
           <w:szCs w:val="24"/>
         </w:rPr>
@@ -271,15 +278,7 @@
           <w:szCs w:val="24"/>
         </w:rPr>
         <w:lastRenderedPageBreak/>
-        <w:tab/>
-      </w:r>
-      <w:r>
-        <w:rPr>
-          <w:rFonts w:ascii="Arial" w:hAnsi="Arial" w:cs="Arial"/>
-          <w:sz w:val="24"/>
-          <w:szCs w:val="24"/>
-        </w:rPr>
-        <w:t>Sentiment classification aims to predict the sentiment polarity of a text [Pang et al., 2002] and plays a critical role in many Natural Language Processing (NLP) applications [Liu et al., 2005; Wiebe et al., 2005; Cui et al., 2006; Lloret et al., 2009]. Although supervised learning methods have been widely employed and proven effective in sentiment classification in the literature [Pang et al., 2002], they normally depend on a large amount of labeled data, which usually involves high cost in labor and time. To overcome this problem, various semi-supervised learning methods are proposed to effectively utilize a small scale of labeled data along with a larger amount of unlabeled data</w:t>
+        <w:t>1.2 Background of the Study</w:t>
       </w:r>
     </w:p>
     <w:p>
@@ -296,11 +295,19 @@
       <w:r>
         <w:rPr>
           <w:rFonts w:ascii="Arial" w:hAnsi="Arial" w:cs="Arial"/>
+          <w:b/>
           <w:sz w:val="24"/>
           <w:szCs w:val="24"/>
         </w:rPr>
         <w:tab/>
-        <w:t>One specific open problems in semi-supervised learning is the co-training with linear separators which is known that the consistency problem is NP-hard. Even if one cannot solve the problem efficiently in general, a natural question is whether one can at least weaken the independence given the label assumption in a non-trivial way and still get an efficient algorithm for this class [Balcan and Blum, n.d.].</w:t>
+      </w:r>
+      <w:r>
+        <w:rPr>
+          <w:rFonts w:ascii="Arial" w:hAnsi="Arial" w:cs="Arial"/>
+          <w:sz w:val="24"/>
+          <w:szCs w:val="24"/>
+        </w:rPr>
+        <w:t>Sentiment classification aims to predict the sentiment polarity of a text [Pang et al., 2002] and plays a critical role in many Natural Language Processing (NLP) applications [Liu et al., 2005; Wiebe et al., 2005; Cui et al., 2006; Lloret et al., 2009]. Although supervised learning methods have been widely employed and proven effective in sentiment classification in the literature [Pang et al., 2002], they normally depend on a large amount of labeled data, which usually involves high cost in labor and time. To overcome this problem, various semi-supervised learning methods are proposed to effectively utilize a small scale of labeled data along with a larger amount of unlabeled data</w:t>
       </w:r>
     </w:p>
     <w:p>
@@ -321,14 +328,44 @@
           <w:szCs w:val="24"/>
         </w:rPr>
         <w:tab/>
-      </w:r>
-      <w:r>
-        <w:rPr>
-          <w:rFonts w:ascii="Arial" w:hAnsi="Arial" w:cs="Arial"/>
-          <w:sz w:val="24"/>
-          <w:szCs w:val="24"/>
-        </w:rPr>
-        <w:t>However, all the existing semi-supervised learning methods assume the balance between negative and positive samples in both the labeled and unlabeled data, and none of them consider a more common case where the class distribution is imbalanced, i.e., the number of positive samples is quite different from that of negative samples in both the labeled and unlabeled data. For clarity, the class with more samples is referred as the majority class (MA) and the other class with fewer samples is referred as the minority class (MI). In fact, semi-supervised learning on imbalanced classification is rather challenging: a</w:t>
+        <w:t>One specific open problems in semi-supervised learning is the co-training with linear separators which is known that the consistency problem is NP-hard. Even if one cannot solve the problem efficiently in general, a natural question is whether one can at least weaken the independence given the label assumption in a non-trivial way and still get an efficient algorithm for this class [Balcan and Blum, n.d.].</w:t>
+      </w:r>
+    </w:p>
+    <w:p>
+      <w:pPr>
+        <w:shd w:val="clear" w:color="auto" w:fill="FFFFFF"/>
+        <w:spacing w:after="0" w:line="480" w:lineRule="auto"/>
+        <w:jc w:val="both"/>
+        <w:rPr>
+          <w:rFonts w:ascii="Arial" w:hAnsi="Arial" w:cs="Arial"/>
+          <w:sz w:val="24"/>
+          <w:szCs w:val="24"/>
+        </w:rPr>
+      </w:pPr>
+      <w:r>
+        <w:rPr>
+          <w:rFonts w:ascii="Arial" w:hAnsi="Arial" w:cs="Arial"/>
+          <w:sz w:val="24"/>
+          <w:szCs w:val="24"/>
+        </w:rPr>
+        <w:tab/>
+      </w:r>
+      <w:r>
+        <w:rPr>
+          <w:rFonts w:ascii="Arial" w:hAnsi="Arial" w:cs="Arial"/>
+          <w:sz w:val="24"/>
+          <w:szCs w:val="24"/>
+        </w:rPr>
+        <w:t xml:space="preserve">However, all the existing semi-supervised learning methods assume the balance between negative and positive samples in both the labeled and unlabeled data, and none of them consider a more common case where the class distribution is imbalanced, i.e., the number of positive samples is quite different from that of negative samples in both the labeled and unlabeled data. For clarity, the class with more samples is referred as the majority class (MA) and the other class with fewer samples is referred as the minority class (MI). In fact, semi-supervised learning on imbalanced </w:t>
+      </w:r>
+      <w:r>
+        <w:rPr>
+          <w:rFonts w:ascii="Arial" w:hAnsi="Arial" w:cs="Arial"/>
+          <w:sz w:val="24"/>
+          <w:szCs w:val="24"/>
+        </w:rPr>
+        <w:lastRenderedPageBreak/>
+        <w:t>classification is rather challenging: a</w:t>
       </w:r>
       <w:r>
         <w:rPr>
@@ -344,16 +381,7 @@
           <w:sz w:val="24"/>
           <w:szCs w:val="24"/>
         </w:rPr>
-        <w:t xml:space="preserve">issues to be solved. </w:t>
-      </w:r>
-      <w:r>
-        <w:rPr>
-          <w:rFonts w:ascii="Arial" w:hAnsi="Arial" w:cs="Arial"/>
-          <w:sz w:val="24"/>
-          <w:szCs w:val="24"/>
-        </w:rPr>
-        <w:lastRenderedPageBreak/>
-        <w:t>On the one hand, imbalanced classification requires a specifically-designed classification algorithm. Trained on the imbalanced labeled data, most classification algorithms tend to predict test samples as the majority class and may ignore the minority class. Although many methods, such as re-sampling [Chawla et al., 2002], one-class classification [Juszczak and Duin, 2003], and cost-sensitive learning [Zhou and Liu, 2006], have been proposed to solve this issue, it is still unclear as to which method is more suitable to handle the imbalanced problem in sentiment classification and whether the method is extendable to semi-supervised learning. On the other hand, given the classification algorithm and the unlabeled data, which method is effective for capturing the inherent information in the unlabeled samples to improve the performances? Unfortunately, the issue of semi-supervised learning on imbalanced data sets has not been carefully studied in the literature.</w:t>
+        <w:t>issues to be solved. On the one hand, imbalanced classification requires a specifically-designed classification algorithm. Trained on the imbalanced labeled data, most classification algorithms tend to predict test samples as the majority class and may ignore the minority class. Although many methods, such as re-sampling [Chawla et al., 2002], one-class classification [Juszczak and Duin, 2003], and cost-sensitive learning [Zhou and Liu, 2006], have been proposed to solve this issue, it is still unclear as to which method is more suitable to handle the imbalanced problem in sentiment classification and whether the method is extendable to semi-supervised learning. On the other hand, given the classification algorithm and the unlabeled data, which method is effective for capturing the inherent information in the unlabeled samples to improve the performances? Unfortunately, the issue of semi-supervised learning on imbalanced data sets has not been carefully studied in the literature.</w:t>
       </w:r>
     </w:p>
     <w:p>
@@ -525,18 +553,6 @@
         </w:rPr>
         <w:tab/>
       </w:r>
-    </w:p>
-    <w:p>
-      <w:pPr>
-        <w:spacing w:after="0" w:line="480" w:lineRule="auto"/>
-        <w:jc w:val="both"/>
-        <w:rPr>
-          <w:rFonts w:ascii="Arial" w:hAnsi="Arial" w:cs="Arial"/>
-          <w:sz w:val="24"/>
-          <w:szCs w:val="24"/>
-          <w:shd w:val="clear" w:color="auto" w:fill="FFFFFF"/>
-        </w:rPr>
-      </w:pPr>
     </w:p>
     <w:p>
       <w:pPr>
@@ -4401,7 +4417,27 @@
           <w:szCs w:val="24"/>
           <w:shd w:val="clear" w:color="auto" w:fill="FFFFFF"/>
         </w:rPr>
-        <w:t xml:space="preserve"> [Li et.al., 2010]</w:t>
+        <w:t xml:space="preserve"> [Li </w:t>
+      </w:r>
+      <w:r>
+        <w:rPr>
+          <w:rFonts w:ascii="Arial" w:hAnsi="Arial" w:cs="Arial"/>
+          <w:color w:val="000000"/>
+          <w:sz w:val="24"/>
+          <w:szCs w:val="24"/>
+          <w:shd w:val="clear" w:color="auto" w:fill="FFFFFF"/>
+        </w:rPr>
+        <w:t>et.al,</w:t>
+      </w:r>
+      <w:r>
+        <w:rPr>
+          <w:rFonts w:ascii="Arial" w:hAnsi="Arial" w:cs="Arial"/>
+          <w:color w:val="000000"/>
+          <w:sz w:val="24"/>
+          <w:szCs w:val="24"/>
+          <w:shd w:val="clear" w:color="auto" w:fill="FFFFFF"/>
+        </w:rPr>
+        <w:t xml:space="preserve"> 2010]</w:t>
       </w:r>
       <w:r>
         <w:rPr>
@@ -4503,17 +4539,7 @@
           <w:sz w:val="24"/>
           <w:szCs w:val="24"/>
         </w:rPr>
-        <w:t xml:space="preserve">Semi-Supervised Learning for Semantic Relation Classification using Stratified Sampling Strategy explores several key issues in semi-supervised learning based on bootstrapping for semantic relation classification. The </w:t>
-      </w:r>
-      <w:bookmarkStart w:id="0" w:name="_GoBack"/>
-      <w:bookmarkEnd w:id="0"/>
-      <w:r>
-        <w:rPr>
-          <w:rFonts w:ascii="Arial" w:hAnsi="Arial" w:cs="Arial"/>
-          <w:sz w:val="24"/>
-          <w:szCs w:val="24"/>
-        </w:rPr>
-        <w:t>application of stratified sampling originated from statistics theory to the selection of the initial seed set contributes most to the performance improvement in the bootstrapping procedure. In addition, the more strata the training data is divided into, the better performance will be achieved. However, the augmentation of the labeled data using the stratified strategy fails to function effectively largely due to the unbalanced distribution of the confidently classified instances, rather than the stratified sampling strategy itself</w:t>
+        <w:t>Semi-Supervised Learning for Semantic Relation Classification using Stratified Sampling Strategy explores several key issues in semi-supervised learning based on bootstrapping for semantic relation classification. The application of stratified sampling originated from statistics theory to the selection of the initial seed set contributes most to the performance improvement in the bootstrapping procedure. In addition, the more strata the training data is divided into, the better performance will be achieved. However, the augmentation of the labeled data using the stratified strategy fails to function effectively largely due to the unbalanced distribution of the confidently classified instances, rather than the stratified sampling strategy itself</w:t>
       </w:r>
       <w:r>
         <w:rPr>
@@ -5037,6 +5063,178 @@
         <w:t>2.9 Statistical Treatment</w:t>
       </w:r>
     </w:p>
+    <w:p>
+      <w:pPr>
+        <w:spacing w:line="480" w:lineRule="auto"/>
+        <w:rPr>
+          <w:rFonts w:ascii="Arial" w:hAnsi="Arial" w:cs="Arial"/>
+          <w:sz w:val="24"/>
+          <w:szCs w:val="24"/>
+        </w:rPr>
+      </w:pPr>
+      <w:r>
+        <w:rPr>
+          <w:rFonts w:ascii="Arial" w:hAnsi="Arial" w:cs="Arial"/>
+          <w:b/>
+          <w:sz w:val="24"/>
+          <w:szCs w:val="24"/>
+        </w:rPr>
+        <w:tab/>
+      </w:r>
+      <w:r>
+        <w:rPr>
+          <w:rFonts w:ascii="Arial" w:hAnsi="Arial" w:cs="Arial"/>
+          <w:sz w:val="24"/>
+          <w:szCs w:val="24"/>
+        </w:rPr>
+        <w:t xml:space="preserve">The performance of the </w:t>
+      </w:r>
+      <w:r>
+        <w:rPr>
+          <w:rFonts w:ascii="Arial" w:hAnsi="Arial" w:cs="Arial"/>
+          <w:sz w:val="24"/>
+          <w:szCs w:val="24"/>
+        </w:rPr>
+        <w:t>Sentiment Analysis will be measured through the use of the Harmonic Mean, or f-measure. The f-measure is the weighted average of the values of the Precision and Recall. By multiplying the values by 2 and dividing it by the sum of the Precision and Recall, we can get the harmonic mean of the system. A high F1 score will imply a good performance of the system. The formula for the Harmonic mean is as follows:</w:t>
+      </w:r>
+    </w:p>
+    <w:p>
+      <w:pPr>
+        <w:spacing w:line="480" w:lineRule="auto"/>
+        <w:rPr>
+          <w:rFonts w:ascii="Arial" w:eastAsiaTheme="minorEastAsia" w:hAnsi="Arial" w:cs="Arial"/>
+          <w:sz w:val="24"/>
+          <w:szCs w:val="24"/>
+        </w:rPr>
+      </w:pPr>
+      <m:oMathPara>
+        <m:oMath>
+          <m:r>
+            <w:rPr>
+              <w:rFonts w:ascii="Cambria Math" w:hAnsi="Cambria Math" w:cs="Arial"/>
+              <w:sz w:val="24"/>
+              <w:szCs w:val="24"/>
+            </w:rPr>
+            <m:t>F=</m:t>
+          </m:r>
+          <m:f>
+            <m:fPr>
+              <m:ctrlPr>
+                <w:rPr>
+                  <w:rFonts w:ascii="Cambria Math" w:hAnsi="Cambria Math" w:cs="Arial"/>
+                  <w:i/>
+                  <w:sz w:val="24"/>
+                  <w:szCs w:val="24"/>
+                </w:rPr>
+              </m:ctrlPr>
+            </m:fPr>
+            <m:num>
+              <m:r>
+                <w:rPr>
+                  <w:rFonts w:ascii="Cambria Math" w:hAnsi="Cambria Math" w:cs="Arial"/>
+                  <w:sz w:val="24"/>
+                  <w:szCs w:val="24"/>
+                </w:rPr>
+                <m:t>2PR</m:t>
+              </m:r>
+            </m:num>
+            <m:den>
+              <m:r>
+                <w:rPr>
+                  <w:rFonts w:ascii="Cambria Math" w:hAnsi="Cambria Math" w:cs="Arial"/>
+                  <w:sz w:val="24"/>
+                  <w:szCs w:val="24"/>
+                </w:rPr>
+                <m:t>(P+R)</m:t>
+              </m:r>
+            </m:den>
+          </m:f>
+        </m:oMath>
+      </m:oMathPara>
+    </w:p>
+    <w:p>
+      <w:pPr>
+        <w:spacing w:line="480" w:lineRule="auto"/>
+        <w:rPr>
+          <w:rFonts w:ascii="Arial" w:eastAsiaTheme="minorEastAsia" w:hAnsi="Arial" w:cs="Arial"/>
+          <w:sz w:val="24"/>
+          <w:szCs w:val="24"/>
+        </w:rPr>
+      </w:pPr>
+      <w:r>
+        <w:rPr>
+          <w:rFonts w:ascii="Arial" w:eastAsiaTheme="minorEastAsia" w:hAnsi="Arial" w:cs="Arial"/>
+          <w:sz w:val="24"/>
+          <w:szCs w:val="24"/>
+        </w:rPr>
+        <w:t>Where:</w:t>
+      </w:r>
+    </w:p>
+    <w:p>
+      <w:pPr>
+        <w:spacing w:line="480" w:lineRule="auto"/>
+        <w:rPr>
+          <w:rFonts w:ascii="Arial" w:eastAsiaTheme="minorEastAsia" w:hAnsi="Arial" w:cs="Arial"/>
+          <w:sz w:val="24"/>
+          <w:szCs w:val="24"/>
+        </w:rPr>
+      </w:pPr>
+      <w:r>
+        <w:rPr>
+          <w:rFonts w:ascii="Arial" w:eastAsiaTheme="minorEastAsia" w:hAnsi="Arial" w:cs="Arial"/>
+          <w:sz w:val="24"/>
+          <w:szCs w:val="24"/>
+        </w:rPr>
+        <w:tab/>
+        <w:t>F = F-measure</w:t>
+      </w:r>
+    </w:p>
+    <w:p>
+      <w:pPr>
+        <w:spacing w:line="480" w:lineRule="auto"/>
+        <w:rPr>
+          <w:rFonts w:ascii="Arial" w:eastAsiaTheme="minorEastAsia" w:hAnsi="Arial" w:cs="Arial"/>
+          <w:sz w:val="24"/>
+          <w:szCs w:val="24"/>
+        </w:rPr>
+      </w:pPr>
+      <w:r>
+        <w:rPr>
+          <w:rFonts w:ascii="Arial" w:eastAsiaTheme="minorEastAsia" w:hAnsi="Arial" w:cs="Arial"/>
+          <w:sz w:val="24"/>
+          <w:szCs w:val="24"/>
+        </w:rPr>
+        <w:tab/>
+        <w:t>P = Precision –</w:t>
+      </w:r>
+      <w:r>
+        <w:rPr>
+          <w:rFonts w:ascii="Arial" w:eastAsiaTheme="minorEastAsia" w:hAnsi="Arial" w:cs="Arial"/>
+          <w:sz w:val="24"/>
+          <w:szCs w:val="24"/>
+        </w:rPr>
+        <w:t xml:space="preserve"> Percentage of identified comments that is inappropriate.</w:t>
+      </w:r>
+    </w:p>
+    <w:p>
+      <w:pPr>
+        <w:spacing w:line="480" w:lineRule="auto"/>
+        <w:rPr>
+          <w:rFonts w:ascii="Arial" w:hAnsi="Arial" w:cs="Arial"/>
+          <w:sz w:val="24"/>
+          <w:szCs w:val="24"/>
+        </w:rPr>
+      </w:pPr>
+      <w:r>
+        <w:rPr>
+          <w:rFonts w:ascii="Arial" w:eastAsiaTheme="minorEastAsia" w:hAnsi="Arial" w:cs="Arial"/>
+          <w:sz w:val="24"/>
+          <w:szCs w:val="24"/>
+        </w:rPr>
+        <w:tab/>
+        <w:t>R = Recall – Percentage of inappropriate expressions correctly identified.</w:t>
+      </w:r>
+    </w:p>
     <w:sdt>
       <w:sdtPr>
         <w:rPr>
@@ -5431,7 +5629,6 @@
               <w:sz w:val="24"/>
               <w:szCs w:val="24"/>
             </w:rPr>
-            <w:lastRenderedPageBreak/>
             <w:t>[Cui et al., 2006] H. Cui, V. Mittal, and M. Datar. Comparative Experiments on Sentiment Classification for Online Product Reviews. In Proceedings o</w:t>
           </w:r>
           <w:r>
@@ -5502,6 +5699,7 @@
               <w:sz w:val="24"/>
               <w:szCs w:val="24"/>
             </w:rPr>
+            <w:lastRenderedPageBreak/>
             <w:t>[Pang et al., 2002] B. Pang, L. Lee, and S. Vaithyanathan. Thumbs up? Sentiment Classification using Machine Learning Techniques. In Proceedings of EMNLP-02, pp.79-86, 2002.</w:t>
           </w:r>
         </w:p>
@@ -5646,13 +5844,23 @@
               <w:szCs w:val="24"/>
             </w:rPr>
           </w:pPr>
-          <w:r>
-            <w:rPr>
-              <w:rFonts w:ascii="Arial" w:hAnsi="Arial" w:cs="Arial"/>
-              <w:sz w:val="24"/>
-              <w:szCs w:val="24"/>
-            </w:rPr>
-            <w:lastRenderedPageBreak/>
+        </w:p>
+        <w:p>
+          <w:pPr>
+            <w:spacing w:after="0" w:line="480" w:lineRule="auto"/>
+            <w:jc w:val="both"/>
+            <w:rPr>
+              <w:rFonts w:ascii="Arial" w:hAnsi="Arial" w:cs="Arial"/>
+              <w:sz w:val="24"/>
+              <w:szCs w:val="24"/>
+            </w:rPr>
+          </w:pPr>
+          <w:r>
+            <w:rPr>
+              <w:rFonts w:ascii="Arial" w:hAnsi="Arial" w:cs="Arial"/>
+              <w:sz w:val="24"/>
+              <w:szCs w:val="24"/>
+            </w:rPr>
             <w:t>[Zhou and Liu, 2006] Z. Zhou and X. Liu. Training Cost-Sensitive Neural Networks with Methods Addressing the Class Imbalance Problem. IEEE Transaction on Knowledge and Data Engineering, vol.18, pp.63–77, 2006.</w:t>
           </w:r>
         </w:p>
@@ -5729,6 +5937,7 @@
               <w:sz w:val="24"/>
               <w:szCs w:val="24"/>
             </w:rPr>
+            <w:lastRenderedPageBreak/>
             <w:t>"Definition of profanity"</w:t>
           </w:r>
           <w:r>
@@ -6246,7 +6455,6 @@
               <w:sz w:val="24"/>
               <w:szCs w:val="24"/>
             </w:rPr>
-            <w:lastRenderedPageBreak/>
             <w:t>Rish, Irina (2001).</w:t>
           </w:r>
           <w:r>
@@ -6570,7 +6778,6 @@
               <w:sz w:val="24"/>
               <w:szCs w:val="24"/>
             </w:rPr>
-            <w:lastRenderedPageBreak/>
             <w:t>[Blum and Mitchell, 1998] A. Blum and T. Mitchell. Combining Labeled and Unlabeled Data with Co-training. In Proceedings of the Eleventh Annual Conference on Computational Learning Theory, pp. 92-100, 1998.</w:t>
           </w:r>
         </w:p>
@@ -6632,6 +6839,7 @@
               <w:sz w:val="24"/>
               <w:szCs w:val="24"/>
             </w:rPr>
+            <w:lastRenderedPageBreak/>
             <w:t>[Li et al., 2010] S. Li, C. Huang, G. Zhou, and S. Lee. Employing Personal/Impersonal Views in Supervised and Semi-supervised Sentiment Classification. In Proceeding</w:t>
           </w:r>
           <w:r>
@@ -7762,7 +7970,555 @@
     <w:basedOn w:val="DefaultParagraphFont"/>
     <w:rsid w:val="006C4B21"/>
   </w:style>
+  <w:style w:type="character" w:styleId="PlaceholderText">
+    <w:name w:val="Placeholder Text"/>
+    <w:basedOn w:val="DefaultParagraphFont"/>
+    <w:uiPriority w:val="99"/>
+    <w:semiHidden/>
+    <w:rsid w:val="002D0AE7"/>
+    <w:rPr>
+      <w:color w:val="808080"/>
+    </w:rPr>
+  </w:style>
 </w:styles>
+</file>
+
+<file path=word/glossary/document.xml><?xml version="1.0" encoding="utf-8"?>
+<w:glossaryDocument xmlns:wpc="http://schemas.microsoft.com/office/word/2010/wordprocessingCanvas" xmlns:mc="http://schemas.openxmlformats.org/markup-compatibility/2006" xmlns:o="urn:schemas-microsoft-com:office:office" xmlns:r="http://schemas.openxmlformats.org/officeDocument/2006/relationships" xmlns:m="http://schemas.openxmlformats.org/officeDocument/2006/math" xmlns:v="urn:schemas-microsoft-com:vml" xmlns:wp14="http://schemas.microsoft.com/office/word/2010/wordprocessingDrawing" xmlns:wp="http://schemas.openxmlformats.org/drawingml/2006/wordprocessingDrawing" xmlns:w10="urn:schemas-microsoft-com:office:word" xmlns:w="http://schemas.openxmlformats.org/wordprocessingml/2006/main" xmlns:w14="http://schemas.microsoft.com/office/word/2010/wordml" xmlns:w15="http://schemas.microsoft.com/office/word/2012/wordml" xmlns:wpg="http://schemas.microsoft.com/office/word/2010/wordprocessingGroup" xmlns:wpi="http://schemas.microsoft.com/office/word/2010/wordprocessingInk" xmlns:wne="http://schemas.microsoft.com/office/word/2006/wordml" xmlns:wps="http://schemas.microsoft.com/office/word/2010/wordprocessingShape" mc:Ignorable="w14 w15 wp14"/>
+</file>
+
+<file path=word/glossary/fontTable.xml><?xml version="1.0" encoding="utf-8"?>
+<w:fonts xmlns:mc="http://schemas.openxmlformats.org/markup-compatibility/2006" xmlns:r="http://schemas.openxmlformats.org/officeDocument/2006/relationships" xmlns:w="http://schemas.openxmlformats.org/wordprocessingml/2006/main" xmlns:w14="http://schemas.microsoft.com/office/word/2010/wordml" xmlns:w15="http://schemas.microsoft.com/office/word/2012/wordml" mc:Ignorable="w14 w15">
+  <w:font w:name="Times New Roman">
+    <w:panose1 w:val="02020603050405020304"/>
+    <w:charset w:val="00"/>
+    <w:family w:val="roman"/>
+    <w:pitch w:val="variable"/>
+    <w:sig w:usb0="E0002EFF" w:usb1="C0007843" w:usb2="00000009" w:usb3="00000000" w:csb0="000001FF" w:csb1="00000000"/>
+  </w:font>
+  <w:font w:name="Calibri">
+    <w:panose1 w:val="020F0502020204030204"/>
+    <w:charset w:val="00"/>
+    <w:family w:val="swiss"/>
+    <w:pitch w:val="variable"/>
+    <w:sig w:usb0="E00002FF" w:usb1="4000ACFF" w:usb2="00000001" w:usb3="00000000" w:csb0="0000019F" w:csb1="00000000"/>
+  </w:font>
+  <w:font w:name="Calibri Light">
+    <w:panose1 w:val="020F0302020204030204"/>
+    <w:charset w:val="00"/>
+    <w:family w:val="swiss"/>
+    <w:pitch w:val="variable"/>
+    <w:sig w:usb0="A00002EF" w:usb1="4000207B" w:usb2="00000000" w:usb3="00000000" w:csb0="0000019F" w:csb1="00000000"/>
+  </w:font>
+  <w:font w:name="Tahoma">
+    <w:panose1 w:val="020B0604030504040204"/>
+    <w:charset w:val="00"/>
+    <w:family w:val="swiss"/>
+    <w:pitch w:val="variable"/>
+    <w:sig w:usb0="E1002EFF" w:usb1="C000605B" w:usb2="00000029" w:usb3="00000000" w:csb0="000101FF" w:csb1="00000000"/>
+  </w:font>
+  <w:font w:name="Arial">
+    <w:panose1 w:val="020B0604020202020204"/>
+    <w:charset w:val="00"/>
+    <w:family w:val="swiss"/>
+    <w:pitch w:val="variable"/>
+    <w:sig w:usb0="E0002AFF" w:usb1="C0007843" w:usb2="00000009" w:usb3="00000000" w:csb0="000001FF" w:csb1="00000000"/>
+  </w:font>
+  <w:font w:name="Cambria Math">
+    <w:panose1 w:val="02040503050406030204"/>
+    <w:charset w:val="00"/>
+    <w:family w:val="roman"/>
+    <w:pitch w:val="variable"/>
+    <w:sig w:usb0="E00002FF" w:usb1="420024FF" w:usb2="00000000" w:usb3="00000000" w:csb0="0000019F" w:csb1="00000000"/>
+  </w:font>
+  <w:font w:name="Lucida Sans">
+    <w:panose1 w:val="020B0602030504020204"/>
+    <w:charset w:val="00"/>
+    <w:family w:val="swiss"/>
+    <w:pitch w:val="variable"/>
+    <w:sig w:usb0="00000003" w:usb1="00000000" w:usb2="00000000" w:usb3="00000000" w:csb0="00000001" w:csb1="00000000"/>
+  </w:font>
+</w:fonts>
+</file>
+
+<file path=word/glossary/settings.xml><?xml version="1.0" encoding="utf-8"?>
+<w:settings xmlns:mc="http://schemas.openxmlformats.org/markup-compatibility/2006" xmlns:o="urn:schemas-microsoft-com:office:office" xmlns:r="http://schemas.openxmlformats.org/officeDocument/2006/relationships" xmlns:m="http://schemas.openxmlformats.org/officeDocument/2006/math" xmlns:v="urn:schemas-microsoft-com:vml" xmlns:w10="urn:schemas-microsoft-com:office:word" xmlns:w="http://schemas.openxmlformats.org/wordprocessingml/2006/main" xmlns:w14="http://schemas.microsoft.com/office/word/2010/wordml" xmlns:w15="http://schemas.microsoft.com/office/word/2012/wordml" xmlns:sl="http://schemas.openxmlformats.org/schemaLibrary/2006/main" mc:Ignorable="w14 w15">
+  <w:view w:val="normal"/>
+  <w:defaultTabStop w:val="720"/>
+  <w:characterSpacingControl w:val="doNotCompress"/>
+  <w:compat>
+    <w:useFELayout/>
+    <w:compatSetting w:name="compatibilityMode" w:uri="http://schemas.microsoft.com/office/word" w:val="15"/>
+    <w:compatSetting w:name="overrideTableStyleFontSizeAndJustification" w:uri="http://schemas.microsoft.com/office/word" w:val="1"/>
+    <w:compatSetting w:name="enableOpenTypeFeatures" w:uri="http://schemas.microsoft.com/office/word" w:val="1"/>
+    <w:compatSetting w:name="doNotFlipMirrorIndents" w:uri="http://schemas.microsoft.com/office/word" w:val="1"/>
+    <w:compatSetting w:name="differentiateMultirowTableHeaders" w:uri="http://schemas.microsoft.com/office/word" w:val="1"/>
+  </w:compat>
+  <w:rsids>
+    <w:rsidRoot w:val="00426D47"/>
+    <w:rsid w:val="0026010C"/>
+    <w:rsid w:val="00426D47"/>
+  </w:rsids>
+  <m:mathPr>
+    <m:mathFont m:val="Cambria Math"/>
+    <m:brkBin m:val="before"/>
+    <m:brkBinSub m:val="--"/>
+    <m:smallFrac m:val="0"/>
+    <m:dispDef/>
+    <m:lMargin m:val="0"/>
+    <m:rMargin m:val="0"/>
+    <m:defJc m:val="centerGroup"/>
+    <m:wrapIndent m:val="1440"/>
+    <m:intLim m:val="subSup"/>
+    <m:naryLim m:val="undOvr"/>
+  </m:mathPr>
+  <w:themeFontLang w:val="en-US"/>
+  <w:clrSchemeMapping w:bg1="light1" w:t1="dark1" w:bg2="light2" w:t2="dark2" w:accent1="accent1" w:accent2="accent2" w:accent3="accent3" w:accent4="accent4" w:accent5="accent5" w:accent6="accent6" w:hyperlink="hyperlink" w:followedHyperlink="followedHyperlink"/>
+  <w:decimalSymbol w:val="."/>
+  <w:listSeparator w:val=","/>
+  <w15:chartTrackingRefBased/>
+</w:settings>
+</file>
+
+<file path=word/glossary/styles.xml><?xml version="1.0" encoding="utf-8"?>
+<w:styles xmlns:mc="http://schemas.openxmlformats.org/markup-compatibility/2006" xmlns:r="http://schemas.openxmlformats.org/officeDocument/2006/relationships" xmlns:w="http://schemas.openxmlformats.org/wordprocessingml/2006/main" xmlns:w14="http://schemas.microsoft.com/office/word/2010/wordml" xmlns:w15="http://schemas.microsoft.com/office/word/2012/wordml" mc:Ignorable="w14 w15">
+  <w:docDefaults>
+    <w:rPrDefault>
+      <w:rPr>
+        <w:rFonts w:asciiTheme="minorHAnsi" w:eastAsiaTheme="minorEastAsia" w:hAnsiTheme="minorHAnsi" w:cstheme="minorBidi"/>
+        <w:sz w:val="22"/>
+        <w:szCs w:val="22"/>
+        <w:lang w:val="en-US" w:eastAsia="en-US" w:bidi="ar-SA"/>
+      </w:rPr>
+    </w:rPrDefault>
+    <w:pPrDefault>
+      <w:pPr>
+        <w:spacing w:after="160" w:line="259" w:lineRule="auto"/>
+      </w:pPr>
+    </w:pPrDefault>
+  </w:docDefaults>
+  <w:latentStyles w:defLockedState="0" w:defUIPriority="99" w:defSemiHidden="0" w:defUnhideWhenUsed="0" w:defQFormat="0" w:count="371">
+    <w:lsdException w:name="Normal" w:uiPriority="0" w:qFormat="1"/>
+    <w:lsdException w:name="heading 1" w:uiPriority="9" w:qFormat="1"/>
+    <w:lsdException w:name="heading 2" w:semiHidden="1" w:uiPriority="9" w:unhideWhenUsed="1" w:qFormat="1"/>
+    <w:lsdException w:name="heading 3" w:semiHidden="1" w:uiPriority="9" w:unhideWhenUsed="1" w:qFormat="1"/>
+    <w:lsdException w:name="heading 4" w:semiHidden="1" w:uiPriority="9" w:unhideWhenUsed="1" w:qFormat="1"/>
+    <w:lsdException w:name="heading 5" w:semiHidden="1" w:uiPriority="9" w:unhideWhenUsed="1" w:qFormat="1"/>
+    <w:lsdException w:name="heading 6" w:semiHidden="1" w:uiPriority="9" w:unhideWhenUsed="1" w:qFormat="1"/>
+    <w:lsdException w:name="heading 7" w:semiHidden="1" w:uiPriority="9" w:unhideWhenUsed="1" w:qFormat="1"/>
+    <w:lsdException w:name="heading 8" w:semiHidden="1" w:uiPriority="9" w:unhideWhenUsed="1" w:qFormat="1"/>
+    <w:lsdException w:name="heading 9" w:semiHidden="1" w:uiPriority="9" w:unhideWhenUsed="1" w:qFormat="1"/>
+    <w:lsdException w:name="index 1" w:semiHidden="1" w:unhideWhenUsed="1"/>
+    <w:lsdException w:name="index 2" w:semiHidden="1" w:unhideWhenUsed="1"/>
+    <w:lsdException w:name="index 3" w:semiHidden="1" w:unhideWhenUsed="1"/>
+    <w:lsdException w:name="index 4" w:semiHidden="1" w:unhideWhenUsed="1"/>
+    <w:lsdException w:name="index 5" w:semiHidden="1" w:unhideWhenUsed="1"/>
+    <w:lsdException w:name="index 6" w:semiHidden="1" w:unhideWhenUsed="1"/>
+    <w:lsdException w:name="index 7" w:semiHidden="1" w:unhideWhenUsed="1"/>
+    <w:lsdException w:name="index 8" w:semiHidden="1" w:unhideWhenUsed="1"/>
+    <w:lsdException w:name="index 9" w:semiHidden="1" w:unhideWhenUsed="1"/>
+    <w:lsdException w:name="toc 1" w:semiHidden="1" w:uiPriority="39" w:unhideWhenUsed="1"/>
+    <w:lsdException w:name="toc 2" w:semiHidden="1" w:uiPriority="39" w:unhideWhenUsed="1"/>
+    <w:lsdException w:name="toc 3" w:semiHidden="1" w:uiPriority="39" w:unhideWhenUsed="1"/>
+    <w:lsdException w:name="toc 4" w:semiHidden="1" w:uiPriority="39" w:unhideWhenUsed="1"/>
+    <w:lsdException w:name="toc 5" w:semiHidden="1" w:uiPriority="39" w:unhideWhenUsed="1"/>
+    <w:lsdException w:name="toc 6" w:semiHidden="1" w:uiPriority="39" w:unhideWhenUsed="1"/>
+    <w:lsdException w:name="toc 7" w:semiHidden="1" w:uiPriority="39" w:unhideWhenUsed="1"/>
+    <w:lsdException w:name="toc 8" w:semiHidden="1" w:uiPriority="39" w:unhideWhenUsed="1"/>
+    <w:lsdException w:name="toc 9" w:semiHidden="1" w:uiPriority="39" w:unhideWhenUsed="1"/>
+    <w:lsdException w:name="Normal Indent" w:semiHidden="1" w:unhideWhenUsed="1"/>
+    <w:lsdException w:name="footnote text" w:semiHidden="1" w:unhideWhenUsed="1"/>
+    <w:lsdException w:name="annotation text" w:semiHidden="1" w:unhideWhenUsed="1"/>
+    <w:lsdException w:name="header" w:semiHidden="1" w:unhideWhenUsed="1"/>
+    <w:lsdException w:name="footer" w:semiHidden="1" w:unhideWhenUsed="1"/>
+    <w:lsdException w:name="index heading" w:semiHidden="1" w:unhideWhenUsed="1"/>
+    <w:lsdException w:name="caption" w:semiHidden="1" w:uiPriority="35" w:unhideWhenUsed="1" w:qFormat="1"/>
+    <w:lsdException w:name="table of figures" w:semiHidden="1" w:unhideWhenUsed="1"/>
+    <w:lsdException w:name="envelope address" w:semiHidden="1" w:unhideWhenUsed="1"/>
+    <w:lsdException w:name="envelope return" w:semiHidden="1" w:unhideWhenUsed="1"/>
+    <w:lsdException w:name="footnote reference" w:semiHidden="1" w:unhideWhenUsed="1"/>
+    <w:lsdException w:name="annotation reference" w:semiHidden="1" w:unhideWhenUsed="1"/>
+    <w:lsdException w:name="line number" w:semiHidden="1" w:unhideWhenUsed="1"/>
+    <w:lsdException w:name="page number" w:semiHidden="1" w:unhideWhenUsed="1"/>
+    <w:lsdException w:name="endnote reference" w:semiHidden="1" w:unhideWhenUsed="1"/>
+    <w:lsdException w:name="endnote text" w:semiHidden="1" w:unhideWhenUsed="1"/>
+    <w:lsdException w:name="table of authorities" w:semiHidden="1" w:unhideWhenUsed="1"/>
+    <w:lsdException w:name="macro" w:semiHidden="1" w:unhideWhenUsed="1"/>
+    <w:lsdException w:name="toa heading" w:semiHidden="1" w:unhideWhenUsed="1"/>
+    <w:lsdException w:name="List" w:semiHidden="1" w:unhideWhenUsed="1"/>
+    <w:lsdException w:name="List Bullet" w:semiHidden="1" w:unhideWhenUsed="1"/>
+    <w:lsdException w:name="List Number" w:semiHidden="1" w:unhideWhenUsed="1"/>
+    <w:lsdException w:name="List 2" w:semiHidden="1" w:unhideWhenUsed="1"/>
+    <w:lsdException w:name="List 3" w:semiHidden="1" w:unhideWhenUsed="1"/>
+    <w:lsdException w:name="List 4" w:semiHidden="1" w:unhideWhenUsed="1"/>
+    <w:lsdException w:name="List 5" w:semiHidden="1" w:unhideWhenUsed="1"/>
+    <w:lsdException w:name="List Bullet 2" w:semiHidden="1" w:unhideWhenUsed="1"/>
+    <w:lsdException w:name="List Bullet 3" w:semiHidden="1" w:unhideWhenUsed="1"/>
+    <w:lsdException w:name="List Bullet 4" w:semiHidden="1" w:unhideWhenUsed="1"/>
+    <w:lsdException w:name="List Bullet 5" w:semiHidden="1" w:unhideWhenUsed="1"/>
+    <w:lsdException w:name="List Number 2" w:semiHidden="1" w:unhideWhenUsed="1"/>
+    <w:lsdException w:name="List Number 3" w:semiHidden="1" w:unhideWhenUsed="1"/>
+    <w:lsdException w:name="List Number 4" w:semiHidden="1" w:unhideWhenUsed="1"/>
+    <w:lsdException w:name="List Number 5" w:semiHidden="1" w:unhideWhenUsed="1"/>
+    <w:lsdException w:name="Title" w:uiPriority="10" w:qFormat="1"/>
+    <w:lsdException w:name="Closing" w:semiHidden="1" w:unhideWhenUsed="1"/>
+    <w:lsdException w:name="Signature" w:semiHidden="1" w:unhideWhenUsed="1"/>
+    <w:lsdException w:name="Default Paragraph Font" w:semiHidden="1" w:uiPriority="1" w:unhideWhenUsed="1"/>
+    <w:lsdException w:name="Body Text" w:semiHidden="1" w:unhideWhenUsed="1"/>
+    <w:lsdException w:name="Body Text Indent" w:semiHidden="1" w:unhideWhenUsed="1"/>
+    <w:lsdException w:name="List Continue" w:semiHidden="1" w:unhideWhenUsed="1"/>
+    <w:lsdException w:name="List Continue 2" w:semiHidden="1" w:unhideWhenUsed="1"/>
+    <w:lsdException w:name="List Continue 3" w:semiHidden="1" w:unhideWhenUsed="1"/>
+    <w:lsdException w:name="List Continue 4" w:semiHidden="1" w:unhideWhenUsed="1"/>
+    <w:lsdException w:name="List Continue 5" w:semiHidden="1" w:unhideWhenUsed="1"/>
+    <w:lsdException w:name="Message Header" w:semiHidden="1" w:unhideWhenUsed="1"/>
+    <w:lsdException w:name="Subtitle" w:uiPriority="11" w:qFormat="1"/>
+    <w:lsdException w:name="Salutation" w:semiHidden="1" w:unhideWhenUsed="1"/>
+    <w:lsdException w:name="Date" w:semiHidden="1" w:unhideWhenUsed="1"/>
+    <w:lsdException w:name="Body Text First Indent" w:semiHidden="1" w:unhideWhenUsed="1"/>
+    <w:lsdException w:name="Body Text First Indent 2" w:semiHidden="1" w:unhideWhenUsed="1"/>
+    <w:lsdException w:name="Note Heading" w:semiHidden="1" w:unhideWhenUsed="1"/>
+    <w:lsdException w:name="Body Text 2" w:semiHidden="1" w:unhideWhenUsed="1"/>
+    <w:lsdException w:name="Body Text 3" w:semiHidden="1" w:unhideWhenUsed="1"/>
+    <w:lsdException w:name="Body Text Indent 2" w:semiHidden="1" w:unhideWhenUsed="1"/>
+    <w:lsdException w:name="Body Text Indent 3" w:semiHidden="1" w:unhideWhenUsed="1"/>
+    <w:lsdException w:name="Block Text" w:semiHidden="1" w:unhideWhenUsed="1"/>
+    <w:lsdException w:name="Hyperlink" w:semiHidden="1" w:unhideWhenUsed="1"/>
+    <w:lsdException w:name="FollowedHyperlink" w:semiHidden="1" w:unhideWhenUsed="1"/>
+    <w:lsdException w:name="Strong" w:uiPriority="22" w:qFormat="1"/>
+    <w:lsdException w:name="Emphasis" w:uiPriority="20" w:qFormat="1"/>
+    <w:lsdException w:name="Document Map" w:semiHidden="1" w:unhideWhenUsed="1"/>
+    <w:lsdException w:name="Plain Text" w:semiHidden="1" w:unhideWhenUsed="1"/>
+    <w:lsdException w:name="E-mail Signature" w:semiHidden="1" w:unhideWhenUsed="1"/>
+    <w:lsdException w:name="HTML Top of Form" w:semiHidden="1" w:unhideWhenUsed="1"/>
+    <w:lsdException w:name="HTML Bottom of Form" w:semiHidden="1" w:unhideWhenUsed="1"/>
+    <w:lsdException w:name="Normal (Web)" w:semiHidden="1" w:unhideWhenUsed="1"/>
+    <w:lsdException w:name="HTML Acronym" w:semiHidden="1" w:unhideWhenUsed="1"/>
+    <w:lsdException w:name="HTML Address" w:semiHidden="1" w:unhideWhenUsed="1"/>
+    <w:lsdException w:name="HTML Cite" w:semiHidden="1" w:unhideWhenUsed="1"/>
+    <w:lsdException w:name="HTML Code" w:semiHidden="1" w:unhideWhenUsed="1"/>
+    <w:lsdException w:name="HTML Definition" w:semiHidden="1" w:unhideWhenUsed="1"/>
+    <w:lsdException w:name="HTML Keyboard" w:semiHidden="1" w:unhideWhenUsed="1"/>
+    <w:lsdException w:name="HTML Preformatted" w:semiHidden="1" w:unhideWhenUsed="1"/>
+    <w:lsdException w:name="HTML Sample" w:semiHidden="1" w:unhideWhenUsed="1"/>
+    <w:lsdException w:name="HTML Typewriter" w:semiHidden="1" w:unhideWhenUsed="1"/>
+    <w:lsdException w:name="HTML Variable" w:semiHidden="1" w:unhideWhenUsed="1"/>
+    <w:lsdException w:name="Normal Table" w:semiHidden="1" w:unhideWhenUsed="1"/>
+    <w:lsdException w:name="annotation subject" w:semiHidden="1" w:unhideWhenUsed="1"/>
+    <w:lsdException w:name="No List" w:semiHidden="1" w:unhideWhenUsed="1"/>
+    <w:lsdException w:name="Outline List 1" w:semiHidden="1" w:unhideWhenUsed="1"/>
+    <w:lsdException w:name="Outline List 2" w:semiHidden="1" w:unhideWhenUsed="1"/>
+    <w:lsdException w:name="Outline List 3" w:semiHidden="1" w:unhideWhenUsed="1"/>
+    <w:lsdException w:name="Table Simple 1" w:semiHidden="1" w:unhideWhenUsed="1"/>
+    <w:lsdException w:name="Table Simple 2" w:semiHidden="1" w:unhideWhenUsed="1"/>
+    <w:lsdException w:name="Table Simple 3" w:semiHidden="1" w:unhideWhenUsed="1"/>
+    <w:lsdException w:name="Table Classic 1" w:semiHidden="1" w:unhideWhenUsed="1"/>
+    <w:lsdException w:name="Table Classic 2" w:semiHidden="1" w:unhideWhenUsed="1"/>
+    <w:lsdException w:name="Table Classic 3" w:semiHidden="1" w:unhideWhenUsed="1"/>
+    <w:lsdException w:name="Table Classic 4" w:semiHidden="1" w:unhideWhenUsed="1"/>
+    <w:lsdException w:name="Table Colorful 1" w:semiHidden="1" w:unhideWhenUsed="1"/>
+    <w:lsdException w:name="Table Colorful 2" w:semiHidden="1" w:unhideWhenUsed="1"/>
+    <w:lsdException w:name="Table Colorful 3" w:semiHidden="1" w:unhideWhenUsed="1"/>
+    <w:lsdException w:name="Table Columns 1" w:semiHidden="1" w:unhideWhenUsed="1"/>
+    <w:lsdException w:name="Table Columns 2" w:semiHidden="1" w:unhideWhenUsed="1"/>
+    <w:lsdException w:name="Table Columns 3" w:semiHidden="1" w:unhideWhenUsed="1"/>
+    <w:lsdException w:name="Table Columns 4" w:semiHidden="1" w:unhideWhenUsed="1"/>
+    <w:lsdException w:name="Table Columns 5" w:semiHidden="1" w:unhideWhenUsed="1"/>
+    <w:lsdException w:name="Table Grid 1" w:semiHidden="1" w:unhideWhenUsed="1"/>
+    <w:lsdException w:name="Table Grid 2" w:semiHidden="1" w:unhideWhenUsed="1"/>
+    <w:lsdException w:name="Table Grid 3" w:semiHidden="1" w:unhideWhenUsed="1"/>
+    <w:lsdException w:name="Table Grid 4" w:semiHidden="1" w:unhideWhenUsed="1"/>
+    <w:lsdException w:name="Table Grid 5" w:semiHidden="1" w:unhideWhenUsed="1"/>
+    <w:lsdException w:name="Table Grid 6" w:semiHidden="1" w:unhideWhenUsed="1"/>
+    <w:lsdException w:name="Table Grid 7" w:semiHidden="1" w:unhideWhenUsed="1"/>
+    <w:lsdException w:name="Table Grid 8" w:semiHidden="1" w:unhideWhenUsed="1"/>
+    <w:lsdException w:name="Table List 1" w:semiHidden="1" w:unhideWhenUsed="1"/>
+    <w:lsdException w:name="Table List 2" w:semiHidden="1" w:unhideWhenUsed="1"/>
+    <w:lsdException w:name="Table List 3" w:semiHidden="1" w:unhideWhenUsed="1"/>
+    <w:lsdException w:name="Table List 4" w:semiHidden="1" w:unhideWhenUsed="1"/>
+    <w:lsdException w:name="Table List 5" w:semiHidden="1" w:unhideWhenUsed="1"/>
+    <w:lsdException w:name="Table List 6" w:semiHidden="1" w:unhideWhenUsed="1"/>
+    <w:lsdException w:name="Table List 7" w:semiHidden="1" w:unhideWhenUsed="1"/>
+    <w:lsdException w:name="Table List 8" w:semiHidden="1" w:unhideWhenUsed="1"/>
+    <w:lsdException w:name="Table 3D effects 1" w:semiHidden="1" w:unhideWhenUsed="1"/>
+    <w:lsdException w:name="Table 3D effects 2" w:semiHidden="1" w:unhideWhenUsed="1"/>
+    <w:lsdException w:name="Table 3D effects 3" w:semiHidden="1" w:unhideWhenUsed="1"/>
+    <w:lsdException w:name="Table Contemporary" w:semiHidden="1" w:unhideWhenUsed="1"/>
+    <w:lsdException w:name="Table Elegant" w:semiHidden="1" w:unhideWhenUsed="1"/>
+    <w:lsdException w:name="Table Professional" w:semiHidden="1" w:unhideWhenUsed="1"/>
+    <w:lsdException w:name="Table Subtle 1" w:semiHidden="1" w:unhideWhenUsed="1"/>
+    <w:lsdException w:name="Table Subtle 2" w:semiHidden="1" w:unhideWhenUsed="1"/>
+    <w:lsdException w:name="Table Web 1" w:semiHidden="1" w:unhideWhenUsed="1"/>
+    <w:lsdException w:name="Table Web 2" w:semiHidden="1" w:unhideWhenUsed="1"/>
+    <w:lsdException w:name="Table Web 3" w:semiHidden="1" w:unhideWhenUsed="1"/>
+    <w:lsdException w:name="Balloon Text" w:semiHidden="1" w:unhideWhenUsed="1"/>
+    <w:lsdException w:name="Table Grid" w:uiPriority="39"/>
+    <w:lsdException w:name="Table Theme" w:semiHidden="1" w:unhideWhenUsed="1"/>
+    <w:lsdException w:name="Placeholder Text" w:semiHidden="1"/>
+    <w:lsdException w:name="No Spacing" w:uiPriority="1" w:qFormat="1"/>
+    <w:lsdException w:name="Light Shading" w:uiPriority="60"/>
+    <w:lsdException w:name="Light List" w:uiPriority="61"/>
+    <w:lsdException w:name="Light Grid" w:uiPriority="62"/>
+    <w:lsdException w:name="Medium Shading 1" w:uiPriority="63"/>
+    <w:lsdException w:name="Medium Shading 2" w:uiPriority="64"/>
+    <w:lsdException w:name="Medium List 1" w:uiPriority="65"/>
+    <w:lsdException w:name="Medium List 2" w:uiPriority="66"/>
+    <w:lsdException w:name="Medium Grid 1" w:uiPriority="67"/>
+    <w:lsdException w:name="Medium Grid 2" w:uiPriority="68"/>
+    <w:lsdException w:name="Medium Grid 3" w:uiPriority="69"/>
+    <w:lsdException w:name="Dark List" w:uiPriority="70"/>
+    <w:lsdException w:name="Colorful Shading" w:uiPriority="71"/>
+    <w:lsdException w:name="Colorful List" w:uiPriority="72"/>
+    <w:lsdException w:name="Colorful Grid" w:uiPriority="73"/>
+    <w:lsdException w:name="Light Shading Accent 1" w:uiPriority="60"/>
+    <w:lsdException w:name="Light List Accent 1" w:uiPriority="61"/>
+    <w:lsdException w:name="Light Grid Accent 1" w:uiPriority="62"/>
+    <w:lsdException w:name="Medium Shading 1 Accent 1" w:uiPriority="63"/>
+    <w:lsdException w:name="Medium Shading 2 Accent 1" w:uiPriority="64"/>
+    <w:lsdException w:name="Medium List 1 Accent 1" w:uiPriority="65"/>
+    <w:lsdException w:name="Revision" w:semiHidden="1"/>
+    <w:lsdException w:name="List Paragraph" w:uiPriority="34" w:qFormat="1"/>
+    <w:lsdException w:name="Quote" w:uiPriority="29" w:qFormat="1"/>
+    <w:lsdException w:name="Intense Quote" w:uiPriority="30" w:qFormat="1"/>
+    <w:lsdException w:name="Medium List 2 Accent 1" w:uiPriority="66"/>
+    <w:lsdException w:name="Medium Grid 1 Accent 1" w:uiPriority="67"/>
+    <w:lsdException w:name="Medium Grid 2 Accent 1" w:uiPriority="68"/>
+    <w:lsdException w:name="Medium Grid 3 Accent 1" w:uiPriority="69"/>
+    <w:lsdException w:name="Dark List Accent 1" w:uiPriority="70"/>
+    <w:lsdException w:name="Colorful Shading Accent 1" w:uiPriority="71"/>
+    <w:lsdException w:name="Colorful List Accent 1" w:uiPriority="72"/>
+    <w:lsdException w:name="Colorful Grid Accent 1" w:uiPriority="73"/>
+    <w:lsdException w:name="Light Shading Accent 2" w:uiPriority="60"/>
+    <w:lsdException w:name="Light List Accent 2" w:uiPriority="61"/>
+    <w:lsdException w:name="Light Grid Accent 2" w:uiPriority="62"/>
+    <w:lsdException w:name="Medium Shading 1 Accent 2" w:uiPriority="63"/>
+    <w:lsdException w:name="Medium Shading 2 Accent 2" w:uiPriority="64"/>
+    <w:lsdException w:name="Medium List 1 Accent 2" w:uiPriority="65"/>
+    <w:lsdException w:name="Medium List 2 Accent 2" w:uiPriority="66"/>
+    <w:lsdException w:name="Medium Grid 1 Accent 2" w:uiPriority="67"/>
+    <w:lsdException w:name="Medium Grid 2 Accent 2" w:uiPriority="68"/>
+    <w:lsdException w:name="Medium Grid 3 Accent 2" w:uiPriority="69"/>
+    <w:lsdException w:name="Dark List Accent 2" w:uiPriority="70"/>
+    <w:lsdException w:name="Colorful Shading Accent 2" w:uiPriority="71"/>
+    <w:lsdException w:name="Colorful List Accent 2" w:uiPriority="72"/>
+    <w:lsdException w:name="Colorful Grid Accent 2" w:uiPriority="73"/>
+    <w:lsdException w:name="Light Shading Accent 3" w:uiPriority="60"/>
+    <w:lsdException w:name="Light List Accent 3" w:uiPriority="61"/>
+    <w:lsdException w:name="Light Grid Accent 3" w:uiPriority="62"/>
+    <w:lsdException w:name="Medium Shading 1 Accent 3" w:uiPriority="63"/>
+    <w:lsdException w:name="Medium Shading 2 Accent 3" w:uiPriority="64"/>
+    <w:lsdException w:name="Medium List 1 Accent 3" w:uiPriority="65"/>
+    <w:lsdException w:name="Medium List 2 Accent 3" w:uiPriority="66"/>
+    <w:lsdException w:name="Medium Grid 1 Accent 3" w:uiPriority="67"/>
+    <w:lsdException w:name="Medium Grid 2 Accent 3" w:uiPriority="68"/>
+    <w:lsdException w:name="Medium Grid 3 Accent 3" w:uiPriority="69"/>
+    <w:lsdException w:name="Dark List Accent 3" w:uiPriority="70"/>
+    <w:lsdException w:name="Colorful Shading Accent 3" w:uiPriority="71"/>
+    <w:lsdException w:name="Colorful List Accent 3" w:uiPriority="72"/>
+    <w:lsdException w:name="Colorful Grid Accent 3" w:uiPriority="73"/>
+    <w:lsdException w:name="Light Shading Accent 4" w:uiPriority="60"/>
+    <w:lsdException w:name="Light List Accent 4" w:uiPriority="61"/>
+    <w:lsdException w:name="Light Grid Accent 4" w:uiPriority="62"/>
+    <w:lsdException w:name="Medium Shading 1 Accent 4" w:uiPriority="63"/>
+    <w:lsdException w:name="Medium Shading 2 Accent 4" w:uiPriority="64"/>
+    <w:lsdException w:name="Medium List 1 Accent 4" w:uiPriority="65"/>
+    <w:lsdException w:name="Medium List 2 Accent 4" w:uiPriority="66"/>
+    <w:lsdException w:name="Medium Grid 1 Accent 4" w:uiPriority="67"/>
+    <w:lsdException w:name="Medium Grid 2 Accent 4" w:uiPriority="68"/>
+    <w:lsdException w:name="Medium Grid 3 Accent 4" w:uiPriority="69"/>
+    <w:lsdException w:name="Dark List Accent 4" w:uiPriority="70"/>
+    <w:lsdException w:name="Colorful Shading Accent 4" w:uiPriority="71"/>
+    <w:lsdException w:name="Colorful List Accent 4" w:uiPriority="72"/>
+    <w:lsdException w:name="Colorful Grid Accent 4" w:uiPriority="73"/>
+    <w:lsdException w:name="Light Shading Accent 5" w:uiPriority="60"/>
+    <w:lsdException w:name="Light List Accent 5" w:uiPriority="61"/>
+    <w:lsdException w:name="Light Grid Accent 5" w:uiPriority="62"/>
+    <w:lsdException w:name="Medium Shading 1 Accent 5" w:uiPriority="63"/>
+    <w:lsdException w:name="Medium Shading 2 Accent 5" w:uiPriority="64"/>
+    <w:lsdException w:name="Medium List 1 Accent 5" w:uiPriority="65"/>
+    <w:lsdException w:name="Medium List 2 Accent 5" w:uiPriority="66"/>
+    <w:lsdException w:name="Medium Grid 1 Accent 5" w:uiPriority="67"/>
+    <w:lsdException w:name="Medium Grid 2 Accent 5" w:uiPriority="68"/>
+    <w:lsdException w:name="Medium Grid 3 Accent 5" w:uiPriority="69"/>
+    <w:lsdException w:name="Dark List Accent 5" w:uiPriority="70"/>
+    <w:lsdException w:name="Colorful Shading Accent 5" w:uiPriority="71"/>
+    <w:lsdException w:name="Colorful List Accent 5" w:uiPriority="72"/>
+    <w:lsdException w:name="Colorful Grid Accent 5" w:uiPriority="73"/>
+    <w:lsdException w:name="Light Shading Accent 6" w:uiPriority="60"/>
+    <w:lsdException w:name="Light List Accent 6" w:uiPriority="61"/>
+    <w:lsdException w:name="Light Grid Accent 6" w:uiPriority="62"/>
+    <w:lsdException w:name="Medium Shading 1 Accent 6" w:uiPriority="63"/>
+    <w:lsdException w:name="Medium Shading 2 Accent 6" w:uiPriority="64"/>
+    <w:lsdException w:name="Medium List 1 Accent 6" w:uiPriority="65"/>
+    <w:lsdException w:name="Medium List 2 Accent 6" w:uiPriority="66"/>
+    <w:lsdException w:name="Medium Grid 1 Accent 6" w:uiPriority="67"/>
+    <w:lsdException w:name="Medium Grid 2 Accent 6" w:uiPriority="68"/>
+    <w:lsdException w:name="Medium Grid 3 Accent 6" w:uiPriority="69"/>
+    <w:lsdException w:name="Dark List Accent 6" w:uiPriority="70"/>
+    <w:lsdException w:name="Colorful Shading Accent 6" w:uiPriority="71"/>
+    <w:lsdException w:name="Colorful List Accent 6" w:uiPriority="72"/>
+    <w:lsdException w:name="Colorful Grid Accent 6" w:uiPriority="73"/>
+    <w:lsdException w:name="Subtle Emphasis" w:uiPriority="19" w:qFormat="1"/>
+    <w:lsdException w:name="Intense Emphasis" w:uiPriority="21" w:qFormat="1"/>
+    <w:lsdException w:name="Subtle Reference" w:uiPriority="31" w:qFormat="1"/>
+    <w:lsdException w:name="Intense Reference" w:uiPriority="32" w:qFormat="1"/>
+    <w:lsdException w:name="Book Title" w:uiPriority="33" w:qFormat="1"/>
+    <w:lsdException w:name="Bibliography" w:semiHidden="1" w:uiPriority="37" w:unhideWhenUsed="1"/>
+    <w:lsdException w:name="TOC Heading" w:semiHidden="1" w:uiPriority="39" w:unhideWhenUsed="1" w:qFormat="1"/>
+    <w:lsdException w:name="Plain Table 1" w:uiPriority="41"/>
+    <w:lsdException w:name="Plain Table 2" w:uiPriority="42"/>
+    <w:lsdException w:name="Plain Table 3" w:uiPriority="43"/>
+    <w:lsdException w:name="Plain Table 4" w:uiPriority="44"/>
+    <w:lsdException w:name="Plain Table 5" w:uiPriority="45"/>
+    <w:lsdException w:name="Grid Table Light" w:uiPriority="40"/>
+    <w:lsdException w:name="Grid Table 1 Light" w:uiPriority="46"/>
+    <w:lsdException w:name="Grid Table 2" w:uiPriority="47"/>
+    <w:lsdException w:name="Grid Table 3" w:uiPriority="48"/>
+    <w:lsdException w:name="Grid Table 4" w:uiPriority="49"/>
+    <w:lsdException w:name="Grid Table 5 Dark" w:uiPriority="50"/>
+    <w:lsdException w:name="Grid Table 6 Colorful" w:uiPriority="51"/>
+    <w:lsdException w:name="Grid Table 7 Colorful" w:uiPriority="52"/>
+    <w:lsdException w:name="Grid Table 1 Light Accent 1" w:uiPriority="46"/>
+    <w:lsdException w:name="Grid Table 2 Accent 1" w:uiPriority="47"/>
+    <w:lsdException w:name="Grid Table 3 Accent 1" w:uiPriority="48"/>
+    <w:lsdException w:name="Grid Table 4 Accent 1" w:uiPriority="49"/>
+    <w:lsdException w:name="Grid Table 5 Dark Accent 1" w:uiPriority="50"/>
+    <w:lsdException w:name="Grid Table 6 Colorful Accent 1" w:uiPriority="51"/>
+    <w:lsdException w:name="Grid Table 7 Colorful Accent 1" w:uiPriority="52"/>
+    <w:lsdException w:name="Grid Table 1 Light Accent 2" w:uiPriority="46"/>
+    <w:lsdException w:name="Grid Table 2 Accent 2" w:uiPriority="47"/>
+    <w:lsdException w:name="Grid Table 3 Accent 2" w:uiPriority="48"/>
+    <w:lsdException w:name="Grid Table 4 Accent 2" w:uiPriority="49"/>
+    <w:lsdException w:name="Grid Table 5 Dark Accent 2" w:uiPriority="50"/>
+    <w:lsdException w:name="Grid Table 6 Colorful Accent 2" w:uiPriority="51"/>
+    <w:lsdException w:name="Grid Table 7 Colorful Accent 2" w:uiPriority="52"/>
+    <w:lsdException w:name="Grid Table 1 Light Accent 3" w:uiPriority="46"/>
+    <w:lsdException w:name="Grid Table 2 Accent 3" w:uiPriority="47"/>
+    <w:lsdException w:name="Grid Table 3 Accent 3" w:uiPriority="48"/>
+    <w:lsdException w:name="Grid Table 4 Accent 3" w:uiPriority="49"/>
+    <w:lsdException w:name="Grid Table 5 Dark Accent 3" w:uiPriority="50"/>
+    <w:lsdException w:name="Grid Table 6 Colorful Accent 3" w:uiPriority="51"/>
+    <w:lsdException w:name="Grid Table 7 Colorful Accent 3" w:uiPriority="52"/>
+    <w:lsdException w:name="Grid Table 1 Light Accent 4" w:uiPriority="46"/>
+    <w:lsdException w:name="Grid Table 2 Accent 4" w:uiPriority="47"/>
+    <w:lsdException w:name="Grid Table 3 Accent 4" w:uiPriority="48"/>
+    <w:lsdException w:name="Grid Table 4 Accent 4" w:uiPriority="49"/>
+    <w:lsdException w:name="Grid Table 5 Dark Accent 4" w:uiPriority="50"/>
+    <w:lsdException w:name="Grid Table 6 Colorful Accent 4" w:uiPriority="51"/>
+    <w:lsdException w:name="Grid Table 7 Colorful Accent 4" w:uiPriority="52"/>
+    <w:lsdException w:name="Grid Table 1 Light Accent 5" w:uiPriority="46"/>
+    <w:lsdException w:name="Grid Table 2 Accent 5" w:uiPriority="47"/>
+    <w:lsdException w:name="Grid Table 3 Accent 5" w:uiPriority="48"/>
+    <w:lsdException w:name="Grid Table 4 Accent 5" w:uiPriority="49"/>
+    <w:lsdException w:name="Grid Table 5 Dark Accent 5" w:uiPriority="50"/>
+    <w:lsdException w:name="Grid Table 6 Colorful Accent 5" w:uiPriority="51"/>
+    <w:lsdException w:name="Grid Table 7 Colorful Accent 5" w:uiPriority="52"/>
+    <w:lsdException w:name="Grid Table 1 Light Accent 6" w:uiPriority="46"/>
+    <w:lsdException w:name="Grid Table 2 Accent 6" w:uiPriority="47"/>
+    <w:lsdException w:name="Grid Table 3 Accent 6" w:uiPriority="48"/>
+    <w:lsdException w:name="Grid Table 4 Accent 6" w:uiPriority="49"/>
+    <w:lsdException w:name="Grid Table 5 Dark Accent 6" w:uiPriority="50"/>
+    <w:lsdException w:name="Grid Table 6 Colorful Accent 6" w:uiPriority="51"/>
+    <w:lsdException w:name="Grid Table 7 Colorful Accent 6" w:uiPriority="52"/>
+    <w:lsdException w:name="List Table 1 Light" w:uiPriority="46"/>
+    <w:lsdException w:name="List Table 2" w:uiPriority="47"/>
+    <w:lsdException w:name="List Table 3" w:uiPriority="48"/>
+    <w:lsdException w:name="List Table 4" w:uiPriority="49"/>
+    <w:lsdException w:name="List Table 5 Dark" w:uiPriority="50"/>
+    <w:lsdException w:name="List Table 6 Colorful" w:uiPriority="51"/>
+    <w:lsdException w:name="List Table 7 Colorful" w:uiPriority="52"/>
+    <w:lsdException w:name="List Table 1 Light Accent 1" w:uiPriority="46"/>
+    <w:lsdException w:name="List Table 2 Accent 1" w:uiPriority="47"/>
+    <w:lsdException w:name="List Table 3 Accent 1" w:uiPriority="48"/>
+    <w:lsdException w:name="List Table 4 Accent 1" w:uiPriority="49"/>
+    <w:lsdException w:name="List Table 5 Dark Accent 1" w:uiPriority="50"/>
+    <w:lsdException w:name="List Table 6 Colorful Accent 1" w:uiPriority="51"/>
+    <w:lsdException w:name="List Table 7 Colorful Accent 1" w:uiPriority="52"/>
+    <w:lsdException w:name="List Table 1 Light Accent 2" w:uiPriority="46"/>
+    <w:lsdException w:name="List Table 2 Accent 2" w:uiPriority="47"/>
+    <w:lsdException w:name="List Table 3 Accent 2" w:uiPriority="48"/>
+    <w:lsdException w:name="List Table 4 Accent 2" w:uiPriority="49"/>
+    <w:lsdException w:name="List Table 5 Dark Accent 2" w:uiPriority="50"/>
+    <w:lsdException w:name="List Table 6 Colorful Accent 2" w:uiPriority="51"/>
+    <w:lsdException w:name="List Table 7 Colorful Accent 2" w:uiPriority="52"/>
+    <w:lsdException w:name="List Table 1 Light Accent 3" w:uiPriority="46"/>
+    <w:lsdException w:name="List Table 2 Accent 3" w:uiPriority="47"/>
+    <w:lsdException w:name="List Table 3 Accent 3" w:uiPriority="48"/>
+    <w:lsdException w:name="List Table 4 Accent 3" w:uiPriority="49"/>
+    <w:lsdException w:name="List Table 5 Dark Accent 3" w:uiPriority="50"/>
+    <w:lsdException w:name="List Table 6 Colorful Accent 3" w:uiPriority="51"/>
+    <w:lsdException w:name="List Table 7 Colorful Accent 3" w:uiPriority="52"/>
+    <w:lsdException w:name="List Table 1 Light Accent 4" w:uiPriority="46"/>
+    <w:lsdException w:name="List Table 2 Accent 4" w:uiPriority="47"/>
+    <w:lsdException w:name="List Table 3 Accent 4" w:uiPriority="48"/>
+    <w:lsdException w:name="List Table 4 Accent 4" w:uiPriority="49"/>
+    <w:lsdException w:name="List Table 5 Dark Accent 4" w:uiPriority="50"/>
+    <w:lsdException w:name="List Table 6 Colorful Accent 4" w:uiPriority="51"/>
+    <w:lsdException w:name="List Table 7 Colorful Accent 4" w:uiPriority="52"/>
+    <w:lsdException w:name="List Table 1 Light Accent 5" w:uiPriority="46"/>
+    <w:lsdException w:name="List Table 2 Accent 5" w:uiPriority="47"/>
+    <w:lsdException w:name="List Table 3 Accent 5" w:uiPriority="48"/>
+    <w:lsdException w:name="List Table 4 Accent 5" w:uiPriority="49"/>
+    <w:lsdException w:name="List Table 5 Dark Accent 5" w:uiPriority="50"/>
+    <w:lsdException w:name="List Table 6 Colorful Accent 5" w:uiPriority="51"/>
+    <w:lsdException w:name="List Table 7 Colorful Accent 5" w:uiPriority="52"/>
+    <w:lsdException w:name="List Table 1 Light Accent 6" w:uiPriority="46"/>
+    <w:lsdException w:name="List Table 2 Accent 6" w:uiPriority="47"/>
+    <w:lsdException w:name="List Table 3 Accent 6" w:uiPriority="48"/>
+    <w:lsdException w:name="List Table 4 Accent 6" w:uiPriority="49"/>
+    <w:lsdException w:name="List Table 5 Dark Accent 6" w:uiPriority="50"/>
+    <w:lsdException w:name="List Table 6 Colorful Accent 6" w:uiPriority="51"/>
+    <w:lsdException w:name="List Table 7 Colorful Accent 6" w:uiPriority="52"/>
+  </w:latentStyles>
+  <w:style w:type="paragraph" w:default="1" w:styleId="Normal">
+    <w:name w:val="Normal"/>
+    <w:qFormat/>
+  </w:style>
+  <w:style w:type="character" w:default="1" w:styleId="DefaultParagraphFont">
+    <w:name w:val="Default Paragraph Font"/>
+    <w:uiPriority w:val="1"/>
+    <w:semiHidden/>
+    <w:unhideWhenUsed/>
+  </w:style>
+  <w:style w:type="table" w:default="1" w:styleId="TableNormal">
+    <w:name w:val="Normal Table"/>
+    <w:uiPriority w:val="99"/>
+    <w:semiHidden/>
+    <w:unhideWhenUsed/>
+    <w:tblPr>
+      <w:tblInd w:w="0" w:type="dxa"/>
+      <w:tblCellMar>
+        <w:top w:w="0" w:type="dxa"/>
+        <w:left w:w="108" w:type="dxa"/>
+        <w:bottom w:w="0" w:type="dxa"/>
+        <w:right w:w="108" w:type="dxa"/>
+      </w:tblCellMar>
+    </w:tblPr>
+  </w:style>
+  <w:style w:type="numbering" w:default="1" w:styleId="NoList">
+    <w:name w:val="No List"/>
+    <w:uiPriority w:val="99"/>
+    <w:semiHidden/>
+    <w:unhideWhenUsed/>
+  </w:style>
+  <w:style w:type="character" w:styleId="PlaceholderText">
+    <w:name w:val="Placeholder Text"/>
+    <w:basedOn w:val="DefaultParagraphFont"/>
+    <w:uiPriority w:val="99"/>
+    <w:semiHidden/>
+    <w:rsid w:val="00426D47"/>
+    <w:rPr>
+      <w:color w:val="808080"/>
+    </w:rPr>
+  </w:style>
+</w:styles>
+</file>
+
+<file path=word/glossary/webSettings.xml><?xml version="1.0" encoding="utf-8"?>
+<w:webSettings xmlns:mc="http://schemas.openxmlformats.org/markup-compatibility/2006" xmlns:r="http://schemas.openxmlformats.org/officeDocument/2006/relationships" xmlns:w="http://schemas.openxmlformats.org/wordprocessingml/2006/main" xmlns:w14="http://schemas.microsoft.com/office/word/2010/wordml" xmlns:w15="http://schemas.microsoft.com/office/word/2012/wordml" mc:Ignorable="w14 w15">
+  <w:optimizeForBrowser/>
+  <w:allowPNG/>
+</w:webSettings>
 </file>
 
 <file path=word/theme/theme1.xml><?xml version="1.0" encoding="utf-8"?>
@@ -8031,7 +8787,7 @@
 </file>
 
 <file path=customXml/itemProps1.xml><?xml version="1.0" encoding="utf-8"?>
-<ds:datastoreItem xmlns:ds="http://schemas.openxmlformats.org/officeDocument/2006/customXml" ds:itemID="{4B7B58A1-251E-4B93-8376-1250125AD573}">
+<ds:datastoreItem xmlns:ds="http://schemas.openxmlformats.org/officeDocument/2006/customXml" ds:itemID="{B6CB99DD-956D-4B95-A879-70AFE9756232}">
   <ds:schemaRefs>
     <ds:schemaRef ds:uri="http://schemas.openxmlformats.org/officeDocument/2006/bibliography"/>
   </ds:schemaRefs>

--- a/docs/FORChapter1to3.docx
+++ b/docs/FORChapter1to3.docx
@@ -1,6 +1,6 @@
 
 <file path=word/document.xml><?xml version="1.0" encoding="utf-8"?>
-<w:document xmlns:wpc="http://schemas.microsoft.com/office/word/2010/wordprocessingCanvas" xmlns:mc="http://schemas.openxmlformats.org/markup-compatibility/2006" xmlns:o="urn:schemas-microsoft-com:office:office" xmlns:r="http://schemas.openxmlformats.org/officeDocument/2006/relationships" xmlns:m="http://schemas.openxmlformats.org/officeDocument/2006/math" xmlns:v="urn:schemas-microsoft-com:vml" xmlns:wp14="http://schemas.microsoft.com/office/word/2010/wordprocessingDrawing" xmlns:wp="http://schemas.openxmlformats.org/drawingml/2006/wordprocessingDrawing" xmlns:w10="urn:schemas-microsoft-com:office:word" xmlns:w="http://schemas.openxmlformats.org/wordprocessingml/2006/main" xmlns:w14="http://schemas.microsoft.com/office/word/2010/wordml" xmlns:w15="http://schemas.microsoft.com/office/word/2012/wordml" xmlns:wpg="http://schemas.microsoft.com/office/word/2010/wordprocessingGroup" xmlns:wpi="http://schemas.microsoft.com/office/word/2010/wordprocessingInk" xmlns:wne="http://schemas.microsoft.com/office/word/2006/wordml" xmlns:wps="http://schemas.microsoft.com/office/word/2010/wordprocessingShape" mc:Ignorable="w14 w15 wp14">
+<w:document xmlns:wpc="http://schemas.microsoft.com/office/word/2010/wordprocessingCanvas" xmlns:mc="http://schemas.openxmlformats.org/markup-compatibility/2006" xmlns:o="urn:schemas-microsoft-com:office:office" xmlns:r="http://schemas.openxmlformats.org/officeDocument/2006/relationships" xmlns:m="http://schemas.openxmlformats.org/officeDocument/2006/math" xmlns:v="urn:schemas-microsoft-com:vml" xmlns:wp14="http://schemas.microsoft.com/office/word/2010/wordprocessingDrawing" xmlns:wp="http://schemas.openxmlformats.org/drawingml/2006/wordprocessingDrawing" xmlns:w10="urn:schemas-microsoft-com:office:word" xmlns:w="http://schemas.openxmlformats.org/wordprocessingml/2006/main" xmlns:w14="http://schemas.microsoft.com/office/word/2010/wordml" xmlns:wpg="http://schemas.microsoft.com/office/word/2010/wordprocessingGroup" xmlns:wpi="http://schemas.microsoft.com/office/word/2010/wordprocessingInk" xmlns:wne="http://schemas.microsoft.com/office/word/2006/wordml" xmlns:wps="http://schemas.microsoft.com/office/word/2010/wordprocessingShape" mc:Ignorable="w14 wp14">
   <w:body>
     <w:p>
       <w:pPr>
@@ -13,7 +13,6 @@
           <w:szCs w:val="24"/>
         </w:rPr>
       </w:pPr>
-      <w:bookmarkStart w:id="0" w:name="_GoBack"/>
       <w:r>
         <w:rPr>
           <w:rFonts w:ascii="Arial" w:hAnsi="Arial" w:cs="Arial"/>
@@ -42,7 +41,6 @@
         <w:t xml:space="preserve"> and Its Background</w:t>
       </w:r>
     </w:p>
-    <w:bookmarkEnd w:id="0"/>
     <w:p>
       <w:pPr>
         <w:spacing w:line="480" w:lineRule="auto"/>
@@ -106,7 +104,43 @@
           <w:sz w:val="24"/>
           <w:szCs w:val="24"/>
         </w:rPr>
-        <w:t>acceptable [YourDictionary, n.d.].</w:t>
+        <w:t>acceptable [</w:t>
+      </w:r>
+      <w:proofErr w:type="spellStart"/>
+      <w:r>
+        <w:rPr>
+          <w:rFonts w:ascii="Arial" w:hAnsi="Arial" w:cs="Arial"/>
+          <w:sz w:val="24"/>
+          <w:szCs w:val="24"/>
+        </w:rPr>
+        <w:t>YourDictionary</w:t>
+      </w:r>
+      <w:proofErr w:type="spellEnd"/>
+      <w:r>
+        <w:rPr>
+          <w:rFonts w:ascii="Arial" w:hAnsi="Arial" w:cs="Arial"/>
+          <w:sz w:val="24"/>
+          <w:szCs w:val="24"/>
+        </w:rPr>
+        <w:t xml:space="preserve">, </w:t>
+      </w:r>
+      <w:proofErr w:type="spellStart"/>
+      <w:r>
+        <w:rPr>
+          <w:rFonts w:ascii="Arial" w:hAnsi="Arial" w:cs="Arial"/>
+          <w:sz w:val="24"/>
+          <w:szCs w:val="24"/>
+        </w:rPr>
+        <w:t>n.d.</w:t>
+      </w:r>
+      <w:proofErr w:type="spellEnd"/>
+      <w:r>
+        <w:rPr>
+          <w:rFonts w:ascii="Arial" w:hAnsi="Arial" w:cs="Arial"/>
+          <w:sz w:val="24"/>
+          <w:szCs w:val="24"/>
+        </w:rPr>
+        <w:t>].</w:t>
       </w:r>
       <w:r>
         <w:rPr>
@@ -138,7 +172,43 @@
           <w:sz w:val="24"/>
           <w:szCs w:val="24"/>
         </w:rPr>
-        <w:t xml:space="preserve">messages or remarks that in some circumstances are inappropriate, exhibit a lack of respect towards certain groups of people or are just rude in general [Vandersmissen, 2012]. </w:t>
+        <w:t xml:space="preserve">messages or remarks that in some circumstances </w:t>
+      </w:r>
+      <w:proofErr w:type="gramStart"/>
+      <w:r>
+        <w:rPr>
+          <w:rFonts w:ascii="Arial" w:eastAsia="Times New Roman" w:hAnsi="Arial" w:cs="Arial"/>
+          <w:sz w:val="24"/>
+          <w:szCs w:val="24"/>
+        </w:rPr>
+        <w:t>are</w:t>
+      </w:r>
+      <w:proofErr w:type="gramEnd"/>
+      <w:r>
+        <w:rPr>
+          <w:rFonts w:ascii="Arial" w:eastAsia="Times New Roman" w:hAnsi="Arial" w:cs="Arial"/>
+          <w:sz w:val="24"/>
+          <w:szCs w:val="24"/>
+        </w:rPr>
+        <w:t xml:space="preserve"> inappropriate, exhibit a lack of respect towards certain groups of people or are just rude in general [</w:t>
+      </w:r>
+      <w:proofErr w:type="spellStart"/>
+      <w:r>
+        <w:rPr>
+          <w:rFonts w:ascii="Arial" w:eastAsia="Times New Roman" w:hAnsi="Arial" w:cs="Arial"/>
+          <w:sz w:val="24"/>
+          <w:szCs w:val="24"/>
+        </w:rPr>
+        <w:t>Vandersmissen</w:t>
+      </w:r>
+      <w:proofErr w:type="spellEnd"/>
+      <w:r>
+        <w:rPr>
+          <w:rFonts w:ascii="Arial" w:eastAsia="Times New Roman" w:hAnsi="Arial" w:cs="Arial"/>
+          <w:sz w:val="24"/>
+          <w:szCs w:val="24"/>
+        </w:rPr>
+        <w:t xml:space="preserve">, 2012]. </w:t>
       </w:r>
       <w:r>
         <w:rPr>
@@ -154,7 +224,61 @@
           <w:sz w:val="24"/>
           <w:szCs w:val="24"/>
         </w:rPr>
-        <w:t xml:space="preserve"> containing swearing, unmoderated chatrooms where there’s no one supervising the conversation and barring unsuitable comments and sexual explicit comments [Inappropriate Content, [n.d.]</w:t>
+        <w:t xml:space="preserve"> containing swearing, </w:t>
+      </w:r>
+      <w:proofErr w:type="spellStart"/>
+      <w:r>
+        <w:rPr>
+          <w:rFonts w:ascii="Arial" w:hAnsi="Arial" w:cs="Arial"/>
+          <w:sz w:val="24"/>
+          <w:szCs w:val="24"/>
+        </w:rPr>
+        <w:t>unmoderated</w:t>
+      </w:r>
+      <w:proofErr w:type="spellEnd"/>
+      <w:r>
+        <w:rPr>
+          <w:rFonts w:ascii="Arial" w:hAnsi="Arial" w:cs="Arial"/>
+          <w:sz w:val="24"/>
+          <w:szCs w:val="24"/>
+        </w:rPr>
+        <w:t xml:space="preserve"> </w:t>
+      </w:r>
+      <w:proofErr w:type="spellStart"/>
+      <w:r>
+        <w:rPr>
+          <w:rFonts w:ascii="Arial" w:hAnsi="Arial" w:cs="Arial"/>
+          <w:sz w:val="24"/>
+          <w:szCs w:val="24"/>
+        </w:rPr>
+        <w:t>chatrooms</w:t>
+      </w:r>
+      <w:proofErr w:type="spellEnd"/>
+      <w:r>
+        <w:rPr>
+          <w:rFonts w:ascii="Arial" w:hAnsi="Arial" w:cs="Arial"/>
+          <w:sz w:val="24"/>
+          <w:szCs w:val="24"/>
+        </w:rPr>
+        <w:t xml:space="preserve"> where there’s no one supervising the conversation and barring unsuitable comments and sexual explicit comments [Inappropriate Content, [</w:t>
+      </w:r>
+      <w:proofErr w:type="spellStart"/>
+      <w:r>
+        <w:rPr>
+          <w:rFonts w:ascii="Arial" w:hAnsi="Arial" w:cs="Arial"/>
+          <w:sz w:val="24"/>
+          <w:szCs w:val="24"/>
+        </w:rPr>
+        <w:t>n.d.</w:t>
+      </w:r>
+      <w:proofErr w:type="spellEnd"/>
+      <w:r>
+        <w:rPr>
+          <w:rFonts w:ascii="Arial" w:hAnsi="Arial" w:cs="Arial"/>
+          <w:sz w:val="24"/>
+          <w:szCs w:val="24"/>
+        </w:rPr>
+        <w:t>]</w:t>
       </w:r>
       <w:r>
         <w:rPr>
@@ -199,7 +323,25 @@
           <w:sz w:val="24"/>
           <w:szCs w:val="24"/>
         </w:rPr>
-        <w:t>, harassment or etc. [Inappropriate Content, n.d.].</w:t>
+        <w:t xml:space="preserve">, harassment or etc. [Inappropriate Content, </w:t>
+      </w:r>
+      <w:proofErr w:type="spellStart"/>
+      <w:r>
+        <w:rPr>
+          <w:rFonts w:ascii="Arial" w:eastAsia="Times New Roman" w:hAnsi="Arial" w:cs="Arial"/>
+          <w:sz w:val="24"/>
+          <w:szCs w:val="24"/>
+        </w:rPr>
+        <w:t>n.d.</w:t>
+      </w:r>
+      <w:proofErr w:type="spellEnd"/>
+      <w:r>
+        <w:rPr>
+          <w:rFonts w:ascii="Arial" w:eastAsia="Times New Roman" w:hAnsi="Arial" w:cs="Arial"/>
+          <w:sz w:val="24"/>
+          <w:szCs w:val="24"/>
+        </w:rPr>
+        <w:t>].</w:t>
       </w:r>
     </w:p>
     <w:p>
@@ -307,7 +449,43 @@
           <w:sz w:val="24"/>
           <w:szCs w:val="24"/>
         </w:rPr>
-        <w:t>Sentiment classification aims to predict the sentiment polarity of a text [Pang et al., 2002] and plays a critical role in many Natural Language Processing (NLP) applications [Liu et al., 2005; Wiebe et al., 2005; Cui et al., 2006; Lloret et al., 2009]. Although supervised learning methods have been widely employed and proven effective in sentiment classification in the literature [Pang et al., 2002], they normally depend on a large amount of labeled data, which usually involves high cost in labor and time. To overcome this problem, various semi-supervised learning methods are proposed to effectively utilize a small scale of labeled data along with a larger amount of unlabeled data</w:t>
+        <w:t xml:space="preserve">Sentiment classification aims to predict the sentiment polarity of a text [Pang et al., 2002] and plays a critical role in many Natural Language Processing (NLP) applications [Liu et al., 2005; </w:t>
+      </w:r>
+      <w:proofErr w:type="spellStart"/>
+      <w:r>
+        <w:rPr>
+          <w:rFonts w:ascii="Arial" w:hAnsi="Arial" w:cs="Arial"/>
+          <w:sz w:val="24"/>
+          <w:szCs w:val="24"/>
+        </w:rPr>
+        <w:t>Wiebe</w:t>
+      </w:r>
+      <w:proofErr w:type="spellEnd"/>
+      <w:r>
+        <w:rPr>
+          <w:rFonts w:ascii="Arial" w:hAnsi="Arial" w:cs="Arial"/>
+          <w:sz w:val="24"/>
+          <w:szCs w:val="24"/>
+        </w:rPr>
+        <w:t xml:space="preserve"> et al., 2005; Cui et al., 2006; </w:t>
+      </w:r>
+      <w:proofErr w:type="spellStart"/>
+      <w:r>
+        <w:rPr>
+          <w:rFonts w:ascii="Arial" w:hAnsi="Arial" w:cs="Arial"/>
+          <w:sz w:val="24"/>
+          <w:szCs w:val="24"/>
+        </w:rPr>
+        <w:t>Lloret</w:t>
+      </w:r>
+      <w:proofErr w:type="spellEnd"/>
+      <w:r>
+        <w:rPr>
+          <w:rFonts w:ascii="Arial" w:hAnsi="Arial" w:cs="Arial"/>
+          <w:sz w:val="24"/>
+          <w:szCs w:val="24"/>
+        </w:rPr>
+        <w:t xml:space="preserve"> et al., 2009]. Although supervised learning methods have been widely employed and proven effective in sentiment classification in the literature [Pang et al., 2002], they normally depend on a large amount of labeled data, which usually involves high cost in labor and time. To overcome this problem, various semi-supervised learning methods are proposed to effectively utilize a small scale of labeled data along with a larger amount of unlabeled data</w:t>
       </w:r>
     </w:p>
     <w:p>
@@ -328,7 +506,61 @@
           <w:szCs w:val="24"/>
         </w:rPr>
         <w:tab/>
-        <w:t>One specific open problems in semi-supervised learning is the co-training with linear separators which is known that the consistency problem is NP-hard. Even if one cannot solve the problem efficiently in general, a natural question is whether one can at least weaken the independence given the label assumption in a non-trivial way and still get an efficient algorithm for this class [Balcan and Blum, n.d.].</w:t>
+        <w:t xml:space="preserve">One specific open </w:t>
+      </w:r>
+      <w:proofErr w:type="gramStart"/>
+      <w:r>
+        <w:rPr>
+          <w:rFonts w:ascii="Arial" w:hAnsi="Arial" w:cs="Arial"/>
+          <w:sz w:val="24"/>
+          <w:szCs w:val="24"/>
+        </w:rPr>
+        <w:t>problems</w:t>
+      </w:r>
+      <w:proofErr w:type="gramEnd"/>
+      <w:r>
+        <w:rPr>
+          <w:rFonts w:ascii="Arial" w:hAnsi="Arial" w:cs="Arial"/>
+          <w:sz w:val="24"/>
+          <w:szCs w:val="24"/>
+        </w:rPr>
+        <w:t xml:space="preserve"> in semi-supervised learning is the co-training with linear separators which is known that the consistency problem is NP-hard. Even if one cannot solve the problem efficiently in general, a natural question is whether one can at least weaken the independence given the label assumption in a non-trivial way and still get an efficient algorithm for this class [</w:t>
+      </w:r>
+      <w:proofErr w:type="spellStart"/>
+      <w:r>
+        <w:rPr>
+          <w:rFonts w:ascii="Arial" w:hAnsi="Arial" w:cs="Arial"/>
+          <w:sz w:val="24"/>
+          <w:szCs w:val="24"/>
+        </w:rPr>
+        <w:t>Balcan</w:t>
+      </w:r>
+      <w:proofErr w:type="spellEnd"/>
+      <w:r>
+        <w:rPr>
+          <w:rFonts w:ascii="Arial" w:hAnsi="Arial" w:cs="Arial"/>
+          <w:sz w:val="24"/>
+          <w:szCs w:val="24"/>
+        </w:rPr>
+        <w:t xml:space="preserve"> and Blum, </w:t>
+      </w:r>
+      <w:proofErr w:type="spellStart"/>
+      <w:r>
+        <w:rPr>
+          <w:rFonts w:ascii="Arial" w:hAnsi="Arial" w:cs="Arial"/>
+          <w:sz w:val="24"/>
+          <w:szCs w:val="24"/>
+        </w:rPr>
+        <w:t>n.d.</w:t>
+      </w:r>
+      <w:proofErr w:type="spellEnd"/>
+      <w:r>
+        <w:rPr>
+          <w:rFonts w:ascii="Arial" w:hAnsi="Arial" w:cs="Arial"/>
+          <w:sz w:val="24"/>
+          <w:szCs w:val="24"/>
+        </w:rPr>
+        <w:t>].</w:t>
       </w:r>
     </w:p>
     <w:p>
@@ -356,7 +588,25 @@
           <w:sz w:val="24"/>
           <w:szCs w:val="24"/>
         </w:rPr>
-        <w:t xml:space="preserve">However, all the existing semi-supervised learning methods assume the balance between negative and positive samples in both the labeled and unlabeled data, and none of them consider a more common case where the class distribution is imbalanced, i.e., the number of positive samples is quite different from that of negative samples in both the labeled and unlabeled data. For clarity, the class with more samples is referred as the majority class (MA) and the other class with fewer samples is referred as the minority class (MI). In fact, semi-supervised learning on imbalanced </w:t>
+        <w:t xml:space="preserve">However, all the existing semi-supervised learning methods assume the balance between negative and positive samples in both the labeled and unlabeled </w:t>
+      </w:r>
+      <w:proofErr w:type="gramStart"/>
+      <w:r>
+        <w:rPr>
+          <w:rFonts w:ascii="Arial" w:hAnsi="Arial" w:cs="Arial"/>
+          <w:sz w:val="24"/>
+          <w:szCs w:val="24"/>
+        </w:rPr>
+        <w:t>data,</w:t>
+      </w:r>
+      <w:proofErr w:type="gramEnd"/>
+      <w:r>
+        <w:rPr>
+          <w:rFonts w:ascii="Arial" w:hAnsi="Arial" w:cs="Arial"/>
+          <w:sz w:val="24"/>
+          <w:szCs w:val="24"/>
+        </w:rPr>
+        <w:t xml:space="preserve"> and none of them consider a more common case where the class distribution is imbalanced, i.e., the number of positive samples is quite different from that of negative samples in both the labeled and unlabeled data. For clarity, the class with more samples is referred as the majority class (MA) and the other class with fewer samples is referred as the minority class (MI). In fact, semi-supervised learning on </w:t>
       </w:r>
       <w:r>
         <w:rPr>
@@ -365,7 +615,7 @@
           <w:szCs w:val="24"/>
         </w:rPr>
         <w:lastRenderedPageBreak/>
-        <w:t>classification is rather challenging: a</w:t>
+        <w:t>imbalanced classification is rather challenging: a</w:t>
       </w:r>
       <w:r>
         <w:rPr>
@@ -381,7 +631,61 @@
           <w:sz w:val="24"/>
           <w:szCs w:val="24"/>
         </w:rPr>
-        <w:t>issues to be solved. On the one hand, imbalanced classification requires a specifically-designed classification algorithm. Trained on the imbalanced labeled data, most classification algorithms tend to predict test samples as the majority class and may ignore the minority class. Although many methods, such as re-sampling [Chawla et al., 2002], one-class classification [Juszczak and Duin, 2003], and cost-sensitive learning [Zhou and Liu, 2006], have been proposed to solve this issue, it is still unclear as to which method is more suitable to handle the imbalanced problem in sentiment classification and whether the method is extendable to semi-supervised learning. On the other hand, given the classification algorithm and the unlabeled data, which method is effective for capturing the inherent information in the unlabeled samples to improve the performances? Unfortunately, the issue of semi-supervised learning on imbalanced data sets has not been carefully studied in the literature.</w:t>
+        <w:t>issues to be solved. On the one hand, imbalanced classification requires a specifically-designed classification algorithm. Trained on the imbalanced labeled data, most classification algorithms tend to predict test samples as the majority class and may ignore the minority class. Although many methods, such as re-sampling [</w:t>
+      </w:r>
+      <w:proofErr w:type="spellStart"/>
+      <w:r>
+        <w:rPr>
+          <w:rFonts w:ascii="Arial" w:hAnsi="Arial" w:cs="Arial"/>
+          <w:sz w:val="24"/>
+          <w:szCs w:val="24"/>
+        </w:rPr>
+        <w:t>Chawla</w:t>
+      </w:r>
+      <w:proofErr w:type="spellEnd"/>
+      <w:r>
+        <w:rPr>
+          <w:rFonts w:ascii="Arial" w:hAnsi="Arial" w:cs="Arial"/>
+          <w:sz w:val="24"/>
+          <w:szCs w:val="24"/>
+        </w:rPr>
+        <w:t xml:space="preserve"> et al., 2002], one-class classification [</w:t>
+      </w:r>
+      <w:proofErr w:type="spellStart"/>
+      <w:r>
+        <w:rPr>
+          <w:rFonts w:ascii="Arial" w:hAnsi="Arial" w:cs="Arial"/>
+          <w:sz w:val="24"/>
+          <w:szCs w:val="24"/>
+        </w:rPr>
+        <w:t>Juszczak</w:t>
+      </w:r>
+      <w:proofErr w:type="spellEnd"/>
+      <w:r>
+        <w:rPr>
+          <w:rFonts w:ascii="Arial" w:hAnsi="Arial" w:cs="Arial"/>
+          <w:sz w:val="24"/>
+          <w:szCs w:val="24"/>
+        </w:rPr>
+        <w:t xml:space="preserve"> and </w:t>
+      </w:r>
+      <w:proofErr w:type="spellStart"/>
+      <w:r>
+        <w:rPr>
+          <w:rFonts w:ascii="Arial" w:hAnsi="Arial" w:cs="Arial"/>
+          <w:sz w:val="24"/>
+          <w:szCs w:val="24"/>
+        </w:rPr>
+        <w:t>Duin</w:t>
+      </w:r>
+      <w:proofErr w:type="spellEnd"/>
+      <w:r>
+        <w:rPr>
+          <w:rFonts w:ascii="Arial" w:hAnsi="Arial" w:cs="Arial"/>
+          <w:sz w:val="24"/>
+          <w:szCs w:val="24"/>
+        </w:rPr>
+        <w:t>, 2003], and cost-sensitive learning [Zhou and Liu, 2006], have been proposed to solve this issue, it is still unclear as to which method is more suitable to handle the imbalanced problem in sentiment classification and whether the method is extendable to semi-supervised learning. On the other hand, given the classification algorithm and the unlabeled data, which method is effective for capturing the inherent information in the unlabeled samples to improve the performances? Unfortunately, the issue of semi-supervised learning on imbalanced data sets has not been carefully studied in the literature.</w:t>
       </w:r>
     </w:p>
     <w:p>
@@ -451,14 +755,27 @@
         </w:rPr>
         <w:tab/>
       </w:r>
-      <w:r>
-        <w:rPr>
-          <w:rFonts w:ascii="Arial" w:hAnsi="Arial" w:cs="Arial"/>
-          <w:sz w:val="24"/>
-          <w:szCs w:val="24"/>
-          <w:shd w:val="clear" w:color="auto" w:fill="FFFFFF"/>
-        </w:rPr>
-        <w:t>a.Training Phase:</w:t>
+      <w:proofErr w:type="spellStart"/>
+      <w:proofErr w:type="gramStart"/>
+      <w:r>
+        <w:rPr>
+          <w:rFonts w:ascii="Arial" w:hAnsi="Arial" w:cs="Arial"/>
+          <w:sz w:val="24"/>
+          <w:szCs w:val="24"/>
+          <w:shd w:val="clear" w:color="auto" w:fill="FFFFFF"/>
+        </w:rPr>
+        <w:t>a.Training</w:t>
+      </w:r>
+      <w:proofErr w:type="spellEnd"/>
+      <w:proofErr w:type="gramEnd"/>
+      <w:r>
+        <w:rPr>
+          <w:rFonts w:ascii="Arial" w:hAnsi="Arial" w:cs="Arial"/>
+          <w:sz w:val="24"/>
+          <w:szCs w:val="24"/>
+          <w:shd w:val="clear" w:color="auto" w:fill="FFFFFF"/>
+        </w:rPr>
+        <w:t xml:space="preserve"> Phase:</w:t>
       </w:r>
     </w:p>
     <w:p>
@@ -481,6 +798,7 @@
           <w:sz w:val="24"/>
           <w:szCs w:val="24"/>
           <w:shd w:val="clear" w:color="auto" w:fill="FFFFFF"/>
+          <w:lang w:val="en-PH" w:eastAsia="en-PH"/>
         </w:rPr>
         <w:drawing>
           <wp:anchor distT="0" distB="0" distL="114300" distR="114300" simplePos="0" relativeHeight="251658240" behindDoc="1" locked="0" layoutInCell="1" allowOverlap="1">
@@ -506,7 +824,7 @@
                     <pic:cNvPicPr/>
                   </pic:nvPicPr>
                   <pic:blipFill>
-                    <a:blip r:embed="rId8">
+                    <a:blip r:embed="rId9">
                       <a:extLst>
                         <a:ext uri="{28A0092B-C50C-407E-A947-70E740481C1C}">
                           <a14:useLocalDpi xmlns:a14="http://schemas.microsoft.com/office/drawing/2010/main" val="0"/>
@@ -621,8 +939,8 @@
           <w:sz w:val="24"/>
           <w:szCs w:val="24"/>
           <w:shd w:val="clear" w:color="auto" w:fill="FFFFFF"/>
-        </w:rPr>
-        <w:lastRenderedPageBreak/>
+          <w:lang w:val="en-PH" w:eastAsia="en-PH"/>
+        </w:rPr>
         <w:drawing>
           <wp:anchor distT="0" distB="0" distL="114300" distR="114300" simplePos="0" relativeHeight="251656704" behindDoc="1" locked="0" layoutInCell="1" allowOverlap="1" wp14:anchorId="5E47CAD3" wp14:editId="033CFAA4">
             <wp:simplePos x="0" y="0"/>
@@ -647,7 +965,7 @@
                     <pic:cNvPicPr/>
                   </pic:nvPicPr>
                   <pic:blipFill>
-                    <a:blip r:embed="rId9">
+                    <a:blip r:embed="rId10">
                       <a:extLst>
                         <a:ext uri="{28A0092B-C50C-407E-A947-70E740481C1C}">
                           <a14:useLocalDpi xmlns:a14="http://schemas.microsoft.com/office/drawing/2010/main" val="0"/>
@@ -768,6 +1086,7 @@
           <w:sz w:val="24"/>
           <w:szCs w:val="24"/>
           <w:shd w:val="clear" w:color="auto" w:fill="FFFFFF"/>
+          <w:lang w:val="en-PH" w:eastAsia="en-PH"/>
         </w:rPr>
         <w:drawing>
           <wp:anchor distT="0" distB="0" distL="114300" distR="114300" simplePos="0" relativeHeight="251658752" behindDoc="1" locked="0" layoutInCell="1" allowOverlap="1" wp14:anchorId="1F4EB67B" wp14:editId="29BB5DD5">
@@ -793,7 +1112,7 @@
                     <pic:cNvPicPr/>
                   </pic:nvPicPr>
                   <pic:blipFill>
-                    <a:blip r:embed="rId10">
+                    <a:blip r:embed="rId11">
                       <a:extLst>
                         <a:ext uri="{28A0092B-C50C-407E-A947-70E740481C1C}">
                           <a14:useLocalDpi xmlns:a14="http://schemas.microsoft.com/office/drawing/2010/main" val="0"/>
@@ -1000,8 +1319,19 @@
           <w:szCs w:val="24"/>
           <w:shd w:val="clear" w:color="auto" w:fill="FFFFFF"/>
         </w:rPr>
-        <w:t>What is the performance analysis of Sentiment Analysis based on the following:</w:t>
-      </w:r>
+        <w:t xml:space="preserve">What is the performance analysis of Sentiment Analysis based on the </w:t>
+      </w:r>
+      <w:proofErr w:type="gramStart"/>
+      <w:r>
+        <w:rPr>
+          <w:rFonts w:ascii="Arial" w:hAnsi="Arial" w:cs="Arial"/>
+          <w:sz w:val="24"/>
+          <w:szCs w:val="24"/>
+          <w:shd w:val="clear" w:color="auto" w:fill="FFFFFF"/>
+        </w:rPr>
+        <w:t>following:</w:t>
+      </w:r>
+      <w:proofErr w:type="gramEnd"/>
     </w:p>
     <w:p>
       <w:pPr>
@@ -1083,6 +1413,7 @@
           <w:szCs w:val="24"/>
           <w:shd w:val="clear" w:color="auto" w:fill="FFFFFF"/>
         </w:rPr>
+        <w:lastRenderedPageBreak/>
         <w:t>Recall</w:t>
       </w:r>
     </w:p>
@@ -1105,7 +1436,6 @@
           <w:szCs w:val="24"/>
           <w:shd w:val="clear" w:color="auto" w:fill="FFFFFF"/>
         </w:rPr>
-        <w:lastRenderedPageBreak/>
         <w:t>2</w:t>
       </w:r>
       <w:r>
@@ -1402,15 +1732,69 @@
           <w:sz w:val="24"/>
           <w:szCs w:val="24"/>
         </w:rPr>
-        <w:t xml:space="preserve"> as WordNet, SentiWordNet, Stan</w:t>
-      </w:r>
-      <w:r>
-        <w:rPr>
-          <w:rFonts w:ascii="Arial" w:hAnsi="Arial" w:cs="Arial"/>
-          <w:sz w:val="24"/>
-          <w:szCs w:val="24"/>
-        </w:rPr>
-        <w:t>ford Part-of-Speech Tagger.</w:t>
+        <w:t xml:space="preserve"> as </w:t>
+      </w:r>
+      <w:proofErr w:type="spellStart"/>
+      <w:r>
+        <w:rPr>
+          <w:rFonts w:ascii="Arial" w:hAnsi="Arial" w:cs="Arial"/>
+          <w:sz w:val="24"/>
+          <w:szCs w:val="24"/>
+        </w:rPr>
+        <w:t>WordNet</w:t>
+      </w:r>
+      <w:proofErr w:type="spellEnd"/>
+      <w:r>
+        <w:rPr>
+          <w:rFonts w:ascii="Arial" w:hAnsi="Arial" w:cs="Arial"/>
+          <w:sz w:val="24"/>
+          <w:szCs w:val="24"/>
+        </w:rPr>
+        <w:t xml:space="preserve">, </w:t>
+      </w:r>
+      <w:proofErr w:type="spellStart"/>
+      <w:r>
+        <w:rPr>
+          <w:rFonts w:ascii="Arial" w:hAnsi="Arial" w:cs="Arial"/>
+          <w:sz w:val="24"/>
+          <w:szCs w:val="24"/>
+        </w:rPr>
+        <w:t>SentiWordNet</w:t>
+      </w:r>
+      <w:proofErr w:type="spellEnd"/>
+      <w:r>
+        <w:rPr>
+          <w:rFonts w:ascii="Arial" w:hAnsi="Arial" w:cs="Arial"/>
+          <w:sz w:val="24"/>
+          <w:szCs w:val="24"/>
+        </w:rPr>
+        <w:t xml:space="preserve">, </w:t>
+      </w:r>
+      <w:proofErr w:type="gramStart"/>
+      <w:r>
+        <w:rPr>
+          <w:rFonts w:ascii="Arial" w:hAnsi="Arial" w:cs="Arial"/>
+          <w:sz w:val="24"/>
+          <w:szCs w:val="24"/>
+        </w:rPr>
+        <w:t>Stan</w:t>
+      </w:r>
+      <w:r>
+        <w:rPr>
+          <w:rFonts w:ascii="Arial" w:hAnsi="Arial" w:cs="Arial"/>
+          <w:sz w:val="24"/>
+          <w:szCs w:val="24"/>
+        </w:rPr>
+        <w:t>ford</w:t>
+      </w:r>
+      <w:proofErr w:type="gramEnd"/>
+      <w:r>
+        <w:rPr>
+          <w:rFonts w:ascii="Arial" w:hAnsi="Arial" w:cs="Arial"/>
+          <w:sz w:val="24"/>
+          <w:szCs w:val="24"/>
+        </w:rPr>
+        <w:t xml:space="preserve"> Part-of-Speech Tagger.</w:t>
       </w:r>
     </w:p>
     <w:p>
@@ -1462,6 +1846,7 @@
           <w:sz w:val="24"/>
           <w:szCs w:val="24"/>
         </w:rPr>
+        <w:lastRenderedPageBreak/>
         <w:tab/>
       </w:r>
       <w:r>
@@ -1505,7 +1890,6 @@
           <w:sz w:val="24"/>
           <w:szCs w:val="24"/>
         </w:rPr>
-        <w:lastRenderedPageBreak/>
         <w:tab/>
       </w:r>
       <w:r>
@@ -1697,13 +2081,23 @@
         </w:rPr>
         <w:t xml:space="preserve">e internet because some articles found on </w:t>
       </w:r>
-      <w:r>
-        <w:rPr>
-          <w:rFonts w:ascii="Arial" w:hAnsi="Arial" w:cs="Arial"/>
-          <w:sz w:val="24"/>
-          <w:szCs w:val="24"/>
-        </w:rPr>
-        <w:t xml:space="preserve">google are not appropriate </w:t>
+      <w:proofErr w:type="spellStart"/>
+      <w:r>
+        <w:rPr>
+          <w:rFonts w:ascii="Arial" w:hAnsi="Arial" w:cs="Arial"/>
+          <w:sz w:val="24"/>
+          <w:szCs w:val="24"/>
+        </w:rPr>
+        <w:t>google</w:t>
+      </w:r>
+      <w:proofErr w:type="spellEnd"/>
+      <w:r>
+        <w:rPr>
+          <w:rFonts w:ascii="Arial" w:hAnsi="Arial" w:cs="Arial"/>
+          <w:sz w:val="24"/>
+          <w:szCs w:val="24"/>
+        </w:rPr>
+        <w:t xml:space="preserve"> are not appropriate </w:t>
       </w:r>
       <w:r>
         <w:rPr>
@@ -1881,6 +2275,7 @@
           <w:sz w:val="24"/>
           <w:szCs w:val="24"/>
         </w:rPr>
+        <w:lastRenderedPageBreak/>
         <w:t xml:space="preserve">error of </w:t>
       </w:r>
       <m:oMath>
@@ -1996,7 +2391,6 @@
           <w:sz w:val="24"/>
           <w:szCs w:val="24"/>
         </w:rPr>
-        <w:lastRenderedPageBreak/>
         <w:t>Inappropriate Expression</w:t>
       </w:r>
       <w:r>
@@ -2166,21 +2560,86 @@
           <w:szCs w:val="24"/>
         </w:rPr>
       </w:pPr>
-      <w:r>
-        <w:rPr>
-          <w:rFonts w:ascii="Arial" w:hAnsi="Arial" w:cs="Arial"/>
-          <w:sz w:val="24"/>
-          <w:szCs w:val="24"/>
-        </w:rPr>
-        <w:t xml:space="preserve">SentiWordNet - </w:t>
-      </w:r>
-      <w:r>
-        <w:rPr>
-          <w:rFonts w:ascii="Arial" w:hAnsi="Arial" w:cs="Arial"/>
-          <w:sz w:val="24"/>
-          <w:szCs w:val="24"/>
-        </w:rPr>
-        <w:t>is a lexical resource for opinion mining. SentiWordNet assigns to each synset of WordNet three sentiment scores: positivity, negativity, objectivity.</w:t>
+      <w:proofErr w:type="spellStart"/>
+      <w:r>
+        <w:rPr>
+          <w:rFonts w:ascii="Arial" w:hAnsi="Arial" w:cs="Arial"/>
+          <w:sz w:val="24"/>
+          <w:szCs w:val="24"/>
+        </w:rPr>
+        <w:lastRenderedPageBreak/>
+        <w:t>SentiWordNet</w:t>
+      </w:r>
+      <w:proofErr w:type="spellEnd"/>
+      <w:r>
+        <w:rPr>
+          <w:rFonts w:ascii="Arial" w:hAnsi="Arial" w:cs="Arial"/>
+          <w:sz w:val="24"/>
+          <w:szCs w:val="24"/>
+        </w:rPr>
+        <w:t xml:space="preserve"> - </w:t>
+      </w:r>
+      <w:r>
+        <w:rPr>
+          <w:rFonts w:ascii="Arial" w:hAnsi="Arial" w:cs="Arial"/>
+          <w:sz w:val="24"/>
+          <w:szCs w:val="24"/>
+        </w:rPr>
+        <w:t xml:space="preserve">is a lexical resource for opinion mining. </w:t>
+      </w:r>
+      <w:proofErr w:type="spellStart"/>
+      <w:r>
+        <w:rPr>
+          <w:rFonts w:ascii="Arial" w:hAnsi="Arial" w:cs="Arial"/>
+          <w:sz w:val="24"/>
+          <w:szCs w:val="24"/>
+        </w:rPr>
+        <w:t>SentiWordNet</w:t>
+      </w:r>
+      <w:proofErr w:type="spellEnd"/>
+      <w:r>
+        <w:rPr>
+          <w:rFonts w:ascii="Arial" w:hAnsi="Arial" w:cs="Arial"/>
+          <w:sz w:val="24"/>
+          <w:szCs w:val="24"/>
+        </w:rPr>
+        <w:t xml:space="preserve"> assigns to each </w:t>
+      </w:r>
+      <w:proofErr w:type="spellStart"/>
+      <w:r>
+        <w:rPr>
+          <w:rFonts w:ascii="Arial" w:hAnsi="Arial" w:cs="Arial"/>
+          <w:sz w:val="24"/>
+          <w:szCs w:val="24"/>
+        </w:rPr>
+        <w:t>synset</w:t>
+      </w:r>
+      <w:proofErr w:type="spellEnd"/>
+      <w:r>
+        <w:rPr>
+          <w:rFonts w:ascii="Arial" w:hAnsi="Arial" w:cs="Arial"/>
+          <w:sz w:val="24"/>
+          <w:szCs w:val="24"/>
+        </w:rPr>
+        <w:t xml:space="preserve"> of </w:t>
+      </w:r>
+      <w:proofErr w:type="spellStart"/>
+      <w:r>
+        <w:rPr>
+          <w:rFonts w:ascii="Arial" w:hAnsi="Arial" w:cs="Arial"/>
+          <w:sz w:val="24"/>
+          <w:szCs w:val="24"/>
+        </w:rPr>
+        <w:t>WordNet</w:t>
+      </w:r>
+      <w:proofErr w:type="spellEnd"/>
+      <w:r>
+        <w:rPr>
+          <w:rFonts w:ascii="Arial" w:hAnsi="Arial" w:cs="Arial"/>
+          <w:sz w:val="24"/>
+          <w:szCs w:val="24"/>
+        </w:rPr>
+        <w:t xml:space="preserve"> three sentiment scores: positivity, negativity, objectivity.</w:t>
       </w:r>
     </w:p>
     <w:p>
@@ -2193,13 +2652,13 @@
           <w:szCs w:val="24"/>
         </w:rPr>
       </w:pPr>
-      <w:r>
-        <w:rPr>
-          <w:rFonts w:ascii="Arial" w:hAnsi="Arial" w:cs="Arial"/>
-          <w:sz w:val="24"/>
-          <w:szCs w:val="24"/>
-        </w:rPr>
-        <w:lastRenderedPageBreak/>
+      <w:proofErr w:type="gramStart"/>
+      <w:r>
+        <w:rPr>
+          <w:rFonts w:ascii="Arial" w:hAnsi="Arial" w:cs="Arial"/>
+          <w:sz w:val="24"/>
+          <w:szCs w:val="24"/>
+        </w:rPr>
         <w:t xml:space="preserve">Sexually </w:t>
       </w:r>
       <w:r>
@@ -2210,6 +2669,7 @@
         </w:rPr>
         <w:t>explicit – presents sexual content without deliberately obscuring or censoring it.</w:t>
       </w:r>
+      <w:proofErr w:type="gramEnd"/>
     </w:p>
     <w:p>
       <w:pPr>
@@ -2221,13 +2681,23 @@
           <w:szCs w:val="24"/>
         </w:rPr>
       </w:pPr>
-      <w:r>
-        <w:rPr>
-          <w:rFonts w:ascii="Arial" w:hAnsi="Arial" w:cs="Arial"/>
-          <w:sz w:val="24"/>
-          <w:szCs w:val="24"/>
-        </w:rPr>
-        <w:t xml:space="preserve">WordNet - </w:t>
+      <w:proofErr w:type="spellStart"/>
+      <w:r>
+        <w:rPr>
+          <w:rFonts w:ascii="Arial" w:hAnsi="Arial" w:cs="Arial"/>
+          <w:sz w:val="24"/>
+          <w:szCs w:val="24"/>
+        </w:rPr>
+        <w:t>WordNet</w:t>
+      </w:r>
+      <w:proofErr w:type="spellEnd"/>
+      <w:r>
+        <w:rPr>
+          <w:rFonts w:ascii="Arial" w:hAnsi="Arial" w:cs="Arial"/>
+          <w:sz w:val="24"/>
+          <w:szCs w:val="24"/>
+        </w:rPr>
+        <w:t xml:space="preserve"> - </w:t>
       </w:r>
       <w:r>
         <w:rPr>
@@ -2424,6 +2894,7 @@
         </w:rPr>
         <w:t> </w:t>
       </w:r>
+      <w:proofErr w:type="spellStart"/>
       <w:r>
         <w:rPr>
           <w:rFonts w:ascii="Arial" w:hAnsi="Arial" w:cs="Arial"/>
@@ -2435,6 +2906,7 @@
         </w:rPr>
         <w:t>synsets</w:t>
       </w:r>
+      <w:proofErr w:type="spellEnd"/>
       <w:r>
         <w:rPr>
           <w:rFonts w:ascii="Arial" w:hAnsi="Arial" w:cs="Arial"/>
@@ -2565,7 +3037,35 @@
         <w:rPr>
           <w:rFonts w:ascii="Arial" w:hAnsi="Arial" w:cs="Arial"/>
         </w:rPr>
-        <w:t xml:space="preserve"> [YourDictionary, n.d.]</w:t>
+        <w:t xml:space="preserve"> [</w:t>
+      </w:r>
+      <w:proofErr w:type="spellStart"/>
+      <w:r>
+        <w:rPr>
+          <w:rFonts w:ascii="Arial" w:hAnsi="Arial" w:cs="Arial"/>
+        </w:rPr>
+        <w:t>YourDictionary</w:t>
+      </w:r>
+      <w:proofErr w:type="spellEnd"/>
+      <w:r>
+        <w:rPr>
+          <w:rFonts w:ascii="Arial" w:hAnsi="Arial" w:cs="Arial"/>
+        </w:rPr>
+        <w:t xml:space="preserve">, </w:t>
+      </w:r>
+      <w:proofErr w:type="spellStart"/>
+      <w:r>
+        <w:rPr>
+          <w:rFonts w:ascii="Arial" w:hAnsi="Arial" w:cs="Arial"/>
+        </w:rPr>
+        <w:t>n.d.</w:t>
+      </w:r>
+      <w:proofErr w:type="spellEnd"/>
+      <w:r>
+        <w:rPr>
+          <w:rFonts w:ascii="Arial" w:hAnsi="Arial" w:cs="Arial"/>
+        </w:rPr>
+        <w:t>]</w:t>
       </w:r>
       <w:r>
         <w:rPr>
@@ -2583,7 +3083,49 @@
         <w:rPr>
           <w:rFonts w:ascii="Arial" w:hAnsi="Arial" w:cs="Arial"/>
         </w:rPr>
-        <w:t>us or information that might lead or tempt us into unlawful or dangerous behavior. This could be content containing swearing, unmoderated chatrooms where there’s no one supervising the conversation and barring unsuitable comments and sexual explicit comments [Inappropriate Content, [n.d.].</w:t>
+        <w:t xml:space="preserve">us or information that might lead or tempt us into unlawful or dangerous behavior. This could be content containing swearing, </w:t>
+      </w:r>
+      <w:proofErr w:type="spellStart"/>
+      <w:r>
+        <w:rPr>
+          <w:rFonts w:ascii="Arial" w:hAnsi="Arial" w:cs="Arial"/>
+        </w:rPr>
+        <w:t>unmoderated</w:t>
+      </w:r>
+      <w:proofErr w:type="spellEnd"/>
+      <w:r>
+        <w:rPr>
+          <w:rFonts w:ascii="Arial" w:hAnsi="Arial" w:cs="Arial"/>
+        </w:rPr>
+        <w:t xml:space="preserve"> </w:t>
+      </w:r>
+      <w:proofErr w:type="spellStart"/>
+      <w:r>
+        <w:rPr>
+          <w:rFonts w:ascii="Arial" w:hAnsi="Arial" w:cs="Arial"/>
+        </w:rPr>
+        <w:t>chatrooms</w:t>
+      </w:r>
+      <w:proofErr w:type="spellEnd"/>
+      <w:r>
+        <w:rPr>
+          <w:rFonts w:ascii="Arial" w:hAnsi="Arial" w:cs="Arial"/>
+        </w:rPr>
+        <w:t xml:space="preserve"> where there’s no one supervising the conversation and barring unsuitable comments and sexual explicit comments [Inappropriate Content, [</w:t>
+      </w:r>
+      <w:proofErr w:type="spellStart"/>
+      <w:r>
+        <w:rPr>
+          <w:rFonts w:ascii="Arial" w:hAnsi="Arial" w:cs="Arial"/>
+        </w:rPr>
+        <w:t>n.d.</w:t>
+      </w:r>
+      <w:proofErr w:type="spellEnd"/>
+      <w:r>
+        <w:rPr>
+          <w:rFonts w:ascii="Arial" w:hAnsi="Arial" w:cs="Arial"/>
+        </w:rPr>
+        <w:t>].</w:t>
       </w:r>
       <w:r>
         <w:rPr>
@@ -2717,22 +3259,7 @@
           <w:bCs/>
           <w:color w:val="252525"/>
         </w:rPr>
-        <w:t>coarse language</w:t>
-      </w:r>
-      <w:r>
-        <w:rPr>
-          <w:rFonts w:ascii="Arial" w:hAnsi="Arial" w:cs="Arial"/>
-          <w:color w:val="252525"/>
-        </w:rPr>
-        <w:t>,</w:t>
-      </w:r>
-      <w:r>
-        <w:rPr>
-          <w:rStyle w:val="apple-converted-space"/>
-          <w:rFonts w:ascii="Arial" w:hAnsi="Arial" w:cs="Arial"/>
-          <w:color w:val="252525"/>
-        </w:rPr>
-        <w:t> </w:t>
+        <w:t xml:space="preserve">coarse </w:t>
       </w:r>
       <w:r>
         <w:rPr>
@@ -2740,7 +3267,8 @@
           <w:bCs/>
           <w:color w:val="252525"/>
         </w:rPr>
-        <w:t>foul language</w:t>
+        <w:lastRenderedPageBreak/>
+        <w:t>language</w:t>
       </w:r>
       <w:r>
         <w:rPr>
@@ -2763,7 +3291,7 @@
           <w:bCs/>
           <w:color w:val="252525"/>
         </w:rPr>
-        <w:t>bad words</w:t>
+        <w:t>foul language</w:t>
       </w:r>
       <w:r>
         <w:rPr>
@@ -2786,7 +3314,7 @@
           <w:bCs/>
           <w:color w:val="252525"/>
         </w:rPr>
-        <w:t>vulgar language</w:t>
+        <w:t>bad words</w:t>
       </w:r>
       <w:r>
         <w:rPr>
@@ -2809,7 +3337,7 @@
           <w:bCs/>
           <w:color w:val="252525"/>
         </w:rPr>
-        <w:t>lewd language</w:t>
+        <w:t>vulgar language</w:t>
       </w:r>
       <w:r>
         <w:rPr>
@@ -2826,36 +3354,23 @@
         </w:rPr>
         <w:t> </w:t>
       </w:r>
+      <w:proofErr w:type="gramStart"/>
       <w:r>
         <w:rPr>
           <w:rFonts w:ascii="Arial" w:hAnsi="Arial" w:cs="Arial"/>
           <w:bCs/>
           <w:color w:val="252525"/>
         </w:rPr>
-        <w:t>swearing</w:t>
-      </w:r>
-      <w:r>
-        <w:rPr>
-          <w:rFonts w:ascii="Arial" w:hAnsi="Arial" w:cs="Arial"/>
-          <w:color w:val="252525"/>
-        </w:rPr>
-        <w:t>,</w:t>
-      </w:r>
-      <w:r>
-        <w:rPr>
-          <w:rStyle w:val="apple-converted-space"/>
-          <w:rFonts w:ascii="Arial" w:hAnsi="Arial" w:cs="Arial"/>
-          <w:color w:val="252525"/>
-        </w:rPr>
-        <w:t> </w:t>
-      </w:r>
+        <w:t>lewd</w:t>
+      </w:r>
+      <w:proofErr w:type="gramEnd"/>
       <w:r>
         <w:rPr>
           <w:rFonts w:ascii="Arial" w:hAnsi="Arial" w:cs="Arial"/>
           <w:bCs/>
           <w:color w:val="252525"/>
         </w:rPr>
-        <w:t>cursing</w:t>
+        <w:t xml:space="preserve"> language</w:t>
       </w:r>
       <w:r>
         <w:rPr>
@@ -2878,14 +3393,14 @@
           <w:bCs/>
           <w:color w:val="252525"/>
         </w:rPr>
-        <w:t>cussing</w:t>
+        <w:t>swearing</w:t>
       </w:r>
       <w:r>
         <w:rPr>
           <w:rFonts w:ascii="Arial" w:hAnsi="Arial" w:cs="Arial"/>
           <w:color w:val="252525"/>
         </w:rPr>
-        <w:t>, or</w:t>
+        <w:t>,</w:t>
       </w:r>
       <w:r>
         <w:rPr>
@@ -2901,6 +3416,52 @@
           <w:bCs/>
           <w:color w:val="252525"/>
         </w:rPr>
+        <w:t>cursing</w:t>
+      </w:r>
+      <w:r>
+        <w:rPr>
+          <w:rFonts w:ascii="Arial" w:hAnsi="Arial" w:cs="Arial"/>
+          <w:color w:val="252525"/>
+        </w:rPr>
+        <w:t>,</w:t>
+      </w:r>
+      <w:r>
+        <w:rPr>
+          <w:rStyle w:val="apple-converted-space"/>
+          <w:rFonts w:ascii="Arial" w:hAnsi="Arial" w:cs="Arial"/>
+          <w:color w:val="252525"/>
+        </w:rPr>
+        <w:t> </w:t>
+      </w:r>
+      <w:r>
+        <w:rPr>
+          <w:rFonts w:ascii="Arial" w:hAnsi="Arial" w:cs="Arial"/>
+          <w:bCs/>
+          <w:color w:val="252525"/>
+        </w:rPr>
+        <w:t>cussing</w:t>
+      </w:r>
+      <w:r>
+        <w:rPr>
+          <w:rFonts w:ascii="Arial" w:hAnsi="Arial" w:cs="Arial"/>
+          <w:color w:val="252525"/>
+        </w:rPr>
+        <w:t>, or</w:t>
+      </w:r>
+      <w:r>
+        <w:rPr>
+          <w:rStyle w:val="apple-converted-space"/>
+          <w:rFonts w:ascii="Arial" w:hAnsi="Arial" w:cs="Arial"/>
+          <w:color w:val="252525"/>
+        </w:rPr>
+        <w:t> </w:t>
+      </w:r>
+      <w:r>
+        <w:rPr>
+          <w:rFonts w:ascii="Arial" w:hAnsi="Arial" w:cs="Arial"/>
+          <w:bCs/>
+          <w:color w:val="252525"/>
+        </w:rPr>
         <w:t>using expletives</w:t>
       </w:r>
       <w:r>
@@ -2982,15 +3543,7 @@
           <w:rFonts w:ascii="Arial" w:hAnsi="Arial" w:cs="Arial"/>
           <w:color w:val="252525"/>
         </w:rPr>
-        <w:t xml:space="preserve">debasement of someone or something, or show intense emotion. Profanity in this sense </w:t>
-      </w:r>
-      <w:r>
-        <w:rPr>
-          <w:rFonts w:ascii="Arial" w:hAnsi="Arial" w:cs="Arial"/>
-          <w:color w:val="252525"/>
-        </w:rPr>
-        <w:lastRenderedPageBreak/>
-        <w:t>takes the form of words or verbal expressions.</w:t>
+        <w:t>debasement of someone or something, or show intense emotion. Profanity in this sense takes the form of words or verbal expressions.</w:t>
       </w:r>
       <w:r>
         <w:rPr>
@@ -3191,7 +3744,43 @@
           <w:sz w:val="24"/>
           <w:szCs w:val="24"/>
         </w:rPr>
-        <w:t xml:space="preserve"> [Efron and Tibshirani, 1993]</w:t>
+        <w:t xml:space="preserve"> [</w:t>
+      </w:r>
+      <w:proofErr w:type="spellStart"/>
+      <w:r>
+        <w:rPr>
+          <w:rFonts w:ascii="Arial" w:hAnsi="Arial" w:cs="Arial"/>
+          <w:sz w:val="24"/>
+          <w:szCs w:val="24"/>
+        </w:rPr>
+        <w:t>Efron</w:t>
+      </w:r>
+      <w:proofErr w:type="spellEnd"/>
+      <w:r>
+        <w:rPr>
+          <w:rFonts w:ascii="Arial" w:hAnsi="Arial" w:cs="Arial"/>
+          <w:sz w:val="24"/>
+          <w:szCs w:val="24"/>
+        </w:rPr>
+        <w:t xml:space="preserve"> and </w:t>
+      </w:r>
+      <w:proofErr w:type="spellStart"/>
+      <w:r>
+        <w:rPr>
+          <w:rFonts w:ascii="Arial" w:hAnsi="Arial" w:cs="Arial"/>
+          <w:sz w:val="24"/>
+          <w:szCs w:val="24"/>
+        </w:rPr>
+        <w:t>Tibshirani</w:t>
+      </w:r>
+      <w:proofErr w:type="spellEnd"/>
+      <w:r>
+        <w:rPr>
+          <w:rFonts w:ascii="Arial" w:hAnsi="Arial" w:cs="Arial"/>
+          <w:sz w:val="24"/>
+          <w:szCs w:val="24"/>
+        </w:rPr>
+        <w:t>, 1993]</w:t>
       </w:r>
       <w:r>
         <w:rPr>
@@ -3227,15 +3816,60 @@
           <w:sz w:val="24"/>
           <w:szCs w:val="24"/>
         </w:rPr>
-        <w:t>With the bootstrap method, the basic sample is treated as the population and a Monte Carlo-style procedure is conducted on it. This is done by randomly drawing a large number of ‘resamples’ of size n from this original sample (of size n either) with replacement. So, although each resample will have the same number of elements as the original sample, it could include some of the original data points more than once, and some not included. Therefore, each of these resamples will randomly depart from the original sample. And because the elements in these resamples vary slightly, the statistic G*, calculated from one of these resample will take on slightly different values. The central assertion of the bootstrap method is that the relative frequency distribution of these G*’s is an estimate of the sampling distribution of G</w:t>
-      </w:r>
-      <w:r>
-        <w:rPr>
-          <w:rFonts w:ascii="Arial" w:hAnsi="Arial" w:cs="Arial"/>
-          <w:sz w:val="24"/>
-          <w:szCs w:val="24"/>
-        </w:rPr>
-        <w:t xml:space="preserve"> [The Original Bootstrap Method, n.d.]</w:t>
+        <w:t xml:space="preserve">With the bootstrap method, the basic sample is treated as the population and a Monte Carlo-style procedure is conducted on it. This is done by randomly drawing a large number of ‘resamples’ of size n from this original sample (of size n either) with replacement. So, although each resample will have the same number of elements as the original sample, it could include some of the original data points more than once, and some not included. Therefore, each of these resamples will randomly depart from the original </w:t>
+      </w:r>
+      <w:r>
+        <w:rPr>
+          <w:rFonts w:ascii="Arial" w:hAnsi="Arial" w:cs="Arial"/>
+          <w:sz w:val="24"/>
+          <w:szCs w:val="24"/>
+        </w:rPr>
+        <w:lastRenderedPageBreak/>
+        <w:t>sample. And because the elements in these resamples vary slightly, the statistic G*, calculated from one of these resample will take on slightly different values. The central assertion of the bootstrap method is that the relative frequency distribution of these G</w:t>
+      </w:r>
+      <w:proofErr w:type="gramStart"/>
+      <w:r>
+        <w:rPr>
+          <w:rFonts w:ascii="Arial" w:hAnsi="Arial" w:cs="Arial"/>
+          <w:sz w:val="24"/>
+          <w:szCs w:val="24"/>
+        </w:rPr>
+        <w:t>*’s is</w:t>
+      </w:r>
+      <w:proofErr w:type="gramEnd"/>
+      <w:r>
+        <w:rPr>
+          <w:rFonts w:ascii="Arial" w:hAnsi="Arial" w:cs="Arial"/>
+          <w:sz w:val="24"/>
+          <w:szCs w:val="24"/>
+        </w:rPr>
+        <w:t xml:space="preserve"> an estimate of the sampling distribution of G</w:t>
+      </w:r>
+      <w:r>
+        <w:rPr>
+          <w:rFonts w:ascii="Arial" w:hAnsi="Arial" w:cs="Arial"/>
+          <w:sz w:val="24"/>
+          <w:szCs w:val="24"/>
+        </w:rPr>
+        <w:t xml:space="preserve"> [The Original Bootstrap Method, </w:t>
+      </w:r>
+      <w:proofErr w:type="spellStart"/>
+      <w:r>
+        <w:rPr>
+          <w:rFonts w:ascii="Arial" w:hAnsi="Arial" w:cs="Arial"/>
+          <w:sz w:val="24"/>
+          <w:szCs w:val="24"/>
+        </w:rPr>
+        <w:t>n.d.</w:t>
+      </w:r>
+      <w:proofErr w:type="spellEnd"/>
+      <w:r>
+        <w:rPr>
+          <w:rFonts w:ascii="Arial" w:hAnsi="Arial" w:cs="Arial"/>
+          <w:sz w:val="24"/>
+          <w:szCs w:val="24"/>
+        </w:rPr>
+        <w:t>]</w:t>
       </w:r>
       <w:r>
         <w:rPr>
@@ -3265,7 +3899,6 @@
           <w:sz w:val="24"/>
           <w:szCs w:val="24"/>
         </w:rPr>
-        <w:lastRenderedPageBreak/>
         <w:t xml:space="preserve">2.1.3 </w:t>
       </w:r>
       <w:r>
@@ -3508,7 +4141,27 @@
           <w:szCs w:val="24"/>
           <w:shd w:val="clear" w:color="auto" w:fill="FFFFFF"/>
         </w:rPr>
-        <w:t>(with completely labeled training data). Many machine-learning researchers have found that unlabeled data, when used in conjunction with a small amount of labeled data, can produce considerable improvement in learning accuracy [Wikipedia, n.d.].</w:t>
+        <w:t xml:space="preserve">(with completely labeled training data). Many machine-learning researchers have found that unlabeled data, when used in conjunction with a small amount of labeled data, can produce considerable improvement in learning accuracy [Wikipedia, </w:t>
+      </w:r>
+      <w:proofErr w:type="spellStart"/>
+      <w:r>
+        <w:rPr>
+          <w:rFonts w:ascii="Arial" w:hAnsi="Arial" w:cs="Arial"/>
+          <w:sz w:val="24"/>
+          <w:szCs w:val="24"/>
+          <w:shd w:val="clear" w:color="auto" w:fill="FFFFFF"/>
+        </w:rPr>
+        <w:t>n.d.</w:t>
+      </w:r>
+      <w:proofErr w:type="spellEnd"/>
+      <w:r>
+        <w:rPr>
+          <w:rFonts w:ascii="Arial" w:hAnsi="Arial" w:cs="Arial"/>
+          <w:sz w:val="24"/>
+          <w:szCs w:val="24"/>
+          <w:shd w:val="clear" w:color="auto" w:fill="FFFFFF"/>
+        </w:rPr>
+        <w:t>].</w:t>
       </w:r>
     </w:p>
     <w:p>
@@ -3538,7 +4191,16 @@
           <w:sz w:val="24"/>
           <w:szCs w:val="24"/>
         </w:rPr>
-        <w:t>incorporating features derived from unlabeled data into a supervised model can provide substantial improvements, both in terms of reducing the error and the amount of labeled data required. Its results show that using word clusters and a new type of unlabeled data feature, mutual information statistics, can both boost performance. In addition, semi-Markov models can also increase performance modestly on the named-entity recognition (NER) task but in some cases hurts performance on the Chinese word segmentation (CWS) task [Liang, 2005].</w:t>
+        <w:t xml:space="preserve">incorporating features derived from unlabeled data into a supervised model can provide substantial improvements, both in terms of reducing the error and the amount of labeled data required. Its results show that using word clusters and a new type of unlabeled data feature, mutual information statistics, can both boost performance. In addition, semi-Markov models can also increase performance modestly on the named-entity recognition (NER) task but in </w:t>
+      </w:r>
+      <w:r>
+        <w:rPr>
+          <w:rFonts w:ascii="Arial" w:hAnsi="Arial" w:cs="Arial"/>
+          <w:sz w:val="24"/>
+          <w:szCs w:val="24"/>
+        </w:rPr>
+        <w:lastRenderedPageBreak/>
+        <w:t>some cases hurts performance on the Chinese word segmentation (CWS) task [Liang, 2005].</w:t>
       </w:r>
     </w:p>
     <w:p>
@@ -3639,7 +4301,29 @@
           <w:szCs w:val="24"/>
           <w:shd w:val="clear" w:color="auto" w:fill="FFFFFF"/>
         </w:rPr>
-        <w:t>, [Norvig et.al., 2003]</w:t>
+        <w:t>, [</w:t>
+      </w:r>
+      <w:proofErr w:type="spellStart"/>
+      <w:r>
+        <w:rPr>
+          <w:rFonts w:ascii="Arial" w:hAnsi="Arial" w:cs="Arial"/>
+          <w:color w:val="252525"/>
+          <w:sz w:val="24"/>
+          <w:szCs w:val="24"/>
+          <w:shd w:val="clear" w:color="auto" w:fill="FFFFFF"/>
+        </w:rPr>
+        <w:t>Norvig</w:t>
+      </w:r>
+      <w:proofErr w:type="spellEnd"/>
+      <w:r>
+        <w:rPr>
+          <w:rFonts w:ascii="Arial" w:hAnsi="Arial" w:cs="Arial"/>
+          <w:color w:val="252525"/>
+          <w:sz w:val="24"/>
+          <w:szCs w:val="24"/>
+          <w:shd w:val="clear" w:color="auto" w:fill="FFFFFF"/>
+        </w:rPr>
+        <w:t xml:space="preserve"> et.al., 2003]</w:t>
       </w:r>
       <w:r>
         <w:rPr>
@@ -3680,17 +4364,7 @@
           <w:szCs w:val="24"/>
           <w:shd w:val="clear" w:color="auto" w:fill="FFFFFF"/>
         </w:rPr>
-        <w:t xml:space="preserve">text </w:t>
-      </w:r>
-      <w:r>
-        <w:rPr>
-          <w:rFonts w:ascii="Arial" w:hAnsi="Arial" w:cs="Arial"/>
-          <w:sz w:val="24"/>
-          <w:szCs w:val="24"/>
-          <w:shd w:val="clear" w:color="auto" w:fill="FFFFFF"/>
-        </w:rPr>
-        <w:lastRenderedPageBreak/>
-        <w:t>categorization</w:t>
+        <w:t>text categorization</w:t>
       </w:r>
       <w:r>
         <w:rPr>
@@ -3800,7 +4474,27 @@
           <w:szCs w:val="24"/>
           <w:shd w:val="clear" w:color="auto" w:fill="FFFFFF"/>
         </w:rPr>
-        <w:t xml:space="preserve"> [Karger </w:t>
+        <w:t xml:space="preserve"> [</w:t>
+      </w:r>
+      <w:proofErr w:type="spellStart"/>
+      <w:r>
+        <w:rPr>
+          <w:rFonts w:ascii="Arial" w:hAnsi="Arial" w:cs="Arial"/>
+          <w:sz w:val="24"/>
+          <w:szCs w:val="24"/>
+          <w:shd w:val="clear" w:color="auto" w:fill="FFFFFF"/>
+        </w:rPr>
+        <w:t>Karger</w:t>
+      </w:r>
+      <w:proofErr w:type="spellEnd"/>
+      <w:r>
+        <w:rPr>
+          <w:rFonts w:ascii="Arial" w:hAnsi="Arial" w:cs="Arial"/>
+          <w:sz w:val="24"/>
+          <w:szCs w:val="24"/>
+          <w:shd w:val="clear" w:color="auto" w:fill="FFFFFF"/>
+        </w:rPr>
+        <w:t xml:space="preserve"> </w:t>
       </w:r>
       <w:r>
         <w:rPr>
@@ -3878,7 +4572,27 @@
           <w:szCs w:val="24"/>
           <w:shd w:val="clear" w:color="auto" w:fill="FFFFFF"/>
         </w:rPr>
-        <w:t xml:space="preserve"> [Rish, 2001]</w:t>
+        <w:t xml:space="preserve"> [</w:t>
+      </w:r>
+      <w:proofErr w:type="spellStart"/>
+      <w:r>
+        <w:rPr>
+          <w:rFonts w:ascii="Arial" w:hAnsi="Arial" w:cs="Arial"/>
+          <w:sz w:val="24"/>
+          <w:szCs w:val="24"/>
+          <w:shd w:val="clear" w:color="auto" w:fill="FFFFFF"/>
+        </w:rPr>
+        <w:t>Rish</w:t>
+      </w:r>
+      <w:proofErr w:type="spellEnd"/>
+      <w:r>
+        <w:rPr>
+          <w:rFonts w:ascii="Arial" w:hAnsi="Arial" w:cs="Arial"/>
+          <w:sz w:val="24"/>
+          <w:szCs w:val="24"/>
+          <w:shd w:val="clear" w:color="auto" w:fill="FFFFFF"/>
+        </w:rPr>
+        <w:t>, 2001]</w:t>
       </w:r>
       <w:r>
         <w:rPr>
@@ -3966,7 +4680,27 @@
           <w:szCs w:val="24"/>
           <w:shd w:val="clear" w:color="auto" w:fill="FFFFFF"/>
         </w:rPr>
-        <w:t>closed-form expression [Norvig, 2013],</w:t>
+        <w:t>closed-form expression [</w:t>
+      </w:r>
+      <w:proofErr w:type="spellStart"/>
+      <w:r>
+        <w:rPr>
+          <w:rFonts w:ascii="Arial" w:hAnsi="Arial" w:cs="Arial"/>
+          <w:sz w:val="24"/>
+          <w:szCs w:val="24"/>
+          <w:shd w:val="clear" w:color="auto" w:fill="FFFFFF"/>
+        </w:rPr>
+        <w:t>Norvig</w:t>
+      </w:r>
+      <w:proofErr w:type="spellEnd"/>
+      <w:r>
+        <w:rPr>
+          <w:rFonts w:ascii="Arial" w:hAnsi="Arial" w:cs="Arial"/>
+          <w:sz w:val="24"/>
+          <w:szCs w:val="24"/>
+          <w:shd w:val="clear" w:color="auto" w:fill="FFFFFF"/>
+        </w:rPr>
+        <w:t>, 2013],</w:t>
       </w:r>
       <w:r>
         <w:rPr>
@@ -4115,6 +4849,7 @@
           <w:sz w:val="24"/>
           <w:szCs w:val="24"/>
         </w:rPr>
+        <w:lastRenderedPageBreak/>
         <w:t xml:space="preserve">The researchers introduced the study of bullying to the NLP Community. </w:t>
       </w:r>
       <w:r>
@@ -4125,8 +4860,9 @@
           <w:szCs w:val="24"/>
           <w:shd w:val="clear" w:color="auto" w:fill="FFFFFF"/>
         </w:rPr>
-        <w:t xml:space="preserve">Bullying, in both physical and cyber worlds (the latter known as cyberbullying), has been recognized as a serious national health issue among adolescents. One is being bullied or victimized when he or she is exposed repeatedly over time to negative actions on the part of others. There are wide ranges of emotions expressed in bullying traces. After manually inspecting a number of bullying traces in Twitter, our domain experts identified seven most common emotions such as anger, embarrassment, empathy, fear, pride, relief and </w:t>
-      </w:r>
+        <w:t xml:space="preserve">Bullying, in both physical and cyber worlds (the latter known as </w:t>
+      </w:r>
+      <w:proofErr w:type="spellStart"/>
       <w:r>
         <w:rPr>
           <w:rFonts w:ascii="Arial" w:hAnsi="Arial" w:cs="Arial"/>
@@ -4135,8 +4871,40 @@
           <w:szCs w:val="24"/>
           <w:shd w:val="clear" w:color="auto" w:fill="FFFFFF"/>
         </w:rPr>
-        <w:lastRenderedPageBreak/>
-        <w:t>sadness. Analyzing Social Media to Detect Cyber Bullying using Sentiment Mining found that “sentiment analysis is the task of finding the opinions of people about specific textual entities. The decision making process of people is usually affected by the opinions formed by domain authorities and the proliferation of online discussions [Bi, n.d.].</w:t>
+        <w:t>cyberbullying</w:t>
+      </w:r>
+      <w:proofErr w:type="spellEnd"/>
+      <w:r>
+        <w:rPr>
+          <w:rFonts w:ascii="Arial" w:hAnsi="Arial" w:cs="Arial"/>
+          <w:color w:val="000000"/>
+          <w:sz w:val="24"/>
+          <w:szCs w:val="24"/>
+          <w:shd w:val="clear" w:color="auto" w:fill="FFFFFF"/>
+        </w:rPr>
+        <w:t xml:space="preserve">), has been recognized as a serious national health issue among adolescents. One is being bullied or victimized when he or she is exposed repeatedly over time to negative actions on the part of others. There are wide ranges of emotions expressed in bullying traces. After manually inspecting a number of bullying traces in Twitter, our domain experts identified seven most common emotions such as anger, embarrassment, empathy, fear, pride, relief and sadness. Analyzing Social Media to Detect Cyber Bullying using Sentiment Mining found that “sentiment analysis is the task of finding the opinions of people about specific textual entities. The decision making process of people is usually affected by the opinions formed by domain authorities and the proliferation of online discussions [Bi, </w:t>
+      </w:r>
+      <w:proofErr w:type="spellStart"/>
+      <w:r>
+        <w:rPr>
+          <w:rFonts w:ascii="Arial" w:hAnsi="Arial" w:cs="Arial"/>
+          <w:color w:val="000000"/>
+          <w:sz w:val="24"/>
+          <w:szCs w:val="24"/>
+          <w:shd w:val="clear" w:color="auto" w:fill="FFFFFF"/>
+        </w:rPr>
+        <w:t>n.d.</w:t>
+      </w:r>
+      <w:proofErr w:type="spellEnd"/>
+      <w:r>
+        <w:rPr>
+          <w:rFonts w:ascii="Arial" w:hAnsi="Arial" w:cs="Arial"/>
+          <w:color w:val="000000"/>
+          <w:sz w:val="24"/>
+          <w:szCs w:val="24"/>
+          <w:shd w:val="clear" w:color="auto" w:fill="FFFFFF"/>
+        </w:rPr>
+        <w:t>].</w:t>
       </w:r>
     </w:p>
     <w:p>
@@ -4161,7 +4929,29 @@
           <w:szCs w:val="24"/>
           <w:shd w:val="clear" w:color="auto" w:fill="FFFFFF"/>
         </w:rPr>
-        <w:t>Very few other research teams are working on the detection of cyber bullying. A misbehaviour detection task was offered by the organizers of CAW 2.0, but only one submission was received. It is determined that a baseline text mining system (using bag of words approach) was significantly improved by including sentiment and contextual features. Even with the combined model, a support vector machine learner could only produce a recall level of 61.9% [Yin et. al., 2009].</w:t>
+        <w:t xml:space="preserve">Very few other research teams are working on the detection of cyber bullying. A </w:t>
+      </w:r>
+      <w:proofErr w:type="spellStart"/>
+      <w:r>
+        <w:rPr>
+          <w:rFonts w:ascii="Arial" w:hAnsi="Arial" w:cs="Arial"/>
+          <w:color w:val="000000"/>
+          <w:sz w:val="24"/>
+          <w:szCs w:val="24"/>
+          <w:shd w:val="clear" w:color="auto" w:fill="FFFFFF"/>
+        </w:rPr>
+        <w:t>misbehaviour</w:t>
+      </w:r>
+      <w:proofErr w:type="spellEnd"/>
+      <w:r>
+        <w:rPr>
+          <w:rFonts w:ascii="Arial" w:hAnsi="Arial" w:cs="Arial"/>
+          <w:color w:val="000000"/>
+          <w:sz w:val="24"/>
+          <w:szCs w:val="24"/>
+          <w:shd w:val="clear" w:color="auto" w:fill="FFFFFF"/>
+        </w:rPr>
+        <w:t xml:space="preserve"> detection task was offered by the organizers of CAW 2.0, but only one submission was received. It is determined that a baseline text mining system (using bag of words approach) was significantly improved by including sentiment and contextual features. Even with the combined model, a support vector machine learner could only produce a recall level of 61.9% [Yin et. al., 2009].</w:t>
       </w:r>
     </w:p>
     <w:p>
@@ -4220,7 +5010,52 @@
           <w:szCs w:val="24"/>
           <w:shd w:val="clear" w:color="auto" w:fill="FFFFFF"/>
         </w:rPr>
-        <w:t>Generally, sentiment classification methods can be categorized into three types: unsupervised [Turney, 2002], supervised [Pang et al., 2002], and semi-supervised [Sindhwani and Melville, 2008]. Compared to supervised and unsupervised methods, semi-supervised methods for sentiment classification become more and more popular due to their making use of both the labeled and unlabeled data. This paper mainly focuses on semi-supervised methods for sentiment classification.</w:t>
+        <w:lastRenderedPageBreak/>
+        <w:t>Generally, sentiment classification methods can be categorized into three types: unsupervised [</w:t>
+      </w:r>
+      <w:proofErr w:type="spellStart"/>
+      <w:r>
+        <w:rPr>
+          <w:rFonts w:ascii="Arial" w:hAnsi="Arial" w:cs="Arial"/>
+          <w:color w:val="000000"/>
+          <w:sz w:val="24"/>
+          <w:szCs w:val="24"/>
+          <w:shd w:val="clear" w:color="auto" w:fill="FFFFFF"/>
+        </w:rPr>
+        <w:t>Turney</w:t>
+      </w:r>
+      <w:proofErr w:type="spellEnd"/>
+      <w:r>
+        <w:rPr>
+          <w:rFonts w:ascii="Arial" w:hAnsi="Arial" w:cs="Arial"/>
+          <w:color w:val="000000"/>
+          <w:sz w:val="24"/>
+          <w:szCs w:val="24"/>
+          <w:shd w:val="clear" w:color="auto" w:fill="FFFFFF"/>
+        </w:rPr>
+        <w:t>, 2002], supervised [Pang et al., 2002], and semi-supervised [</w:t>
+      </w:r>
+      <w:proofErr w:type="spellStart"/>
+      <w:r>
+        <w:rPr>
+          <w:rFonts w:ascii="Arial" w:hAnsi="Arial" w:cs="Arial"/>
+          <w:color w:val="000000"/>
+          <w:sz w:val="24"/>
+          <w:szCs w:val="24"/>
+          <w:shd w:val="clear" w:color="auto" w:fill="FFFFFF"/>
+        </w:rPr>
+        <w:t>Sindhwani</w:t>
+      </w:r>
+      <w:proofErr w:type="spellEnd"/>
+      <w:r>
+        <w:rPr>
+          <w:rFonts w:ascii="Arial" w:hAnsi="Arial" w:cs="Arial"/>
+          <w:color w:val="000000"/>
+          <w:sz w:val="24"/>
+          <w:szCs w:val="24"/>
+          <w:shd w:val="clear" w:color="auto" w:fill="FFFFFF"/>
+        </w:rPr>
+        <w:t xml:space="preserve"> and Melville, 2008]. Compared to supervised and unsupervised methods, semi-supervised methods for sentiment classification become more and more popular due to their making use of both the labeled and unlabeled data. This paper mainly focuses on semi-supervised methods for sentiment classification.</w:t>
       </w:r>
     </w:p>
     <w:p>
@@ -4244,7 +5079,6 @@
           <w:szCs w:val="24"/>
           <w:shd w:val="clear" w:color="auto" w:fill="FFFFFF"/>
         </w:rPr>
-        <w:lastRenderedPageBreak/>
         <w:t xml:space="preserve">One kind of semi-supervised methods for sentiment classification is to utilize prior lexical knowledge in conjunction with the labeled and unlabeled data. For example, </w:t>
       </w:r>
       <w:r>
@@ -4283,7 +5117,29 @@
           <w:szCs w:val="24"/>
           <w:shd w:val="clear" w:color="auto" w:fill="FFFFFF"/>
         </w:rPr>
-        <w:t>[Sindhwani and Melville, 2008].</w:t>
+        <w:t>[</w:t>
+      </w:r>
+      <w:proofErr w:type="spellStart"/>
+      <w:r>
+        <w:rPr>
+          <w:rFonts w:ascii="Arial" w:hAnsi="Arial" w:cs="Arial"/>
+          <w:color w:val="000000"/>
+          <w:sz w:val="24"/>
+          <w:szCs w:val="24"/>
+          <w:shd w:val="clear" w:color="auto" w:fill="FFFFFF"/>
+        </w:rPr>
+        <w:t>Sindhwani</w:t>
+      </w:r>
+      <w:proofErr w:type="spellEnd"/>
+      <w:r>
+        <w:rPr>
+          <w:rFonts w:ascii="Arial" w:hAnsi="Arial" w:cs="Arial"/>
+          <w:color w:val="000000"/>
+          <w:sz w:val="24"/>
+          <w:szCs w:val="24"/>
+          <w:shd w:val="clear" w:color="auto" w:fill="FFFFFF"/>
+        </w:rPr>
+        <w:t xml:space="preserve"> and Melville, 2008].</w:t>
       </w:r>
     </w:p>
     <w:p>
@@ -4307,8 +5163,9 @@
           <w:szCs w:val="24"/>
           <w:shd w:val="clear" w:color="auto" w:fill="FFFFFF"/>
         </w:rPr>
-        <w:t xml:space="preserve">Another kind of semi-supervised methods for sentiment classification is to employ some bootstrap techniques, such as self-training [Yarowsky, 1995] and co-training [Blum and Mitchell, 1998]. Among them, co-training has been proven more effective than self-training [Wan, 2009; Li et al., 2010]. The key issue of applying co-training is to find a suitable set of different views. For instance, </w:t>
-      </w:r>
+        <w:t>Another kind of semi-supervised methods for sentiment classification is to employ some bootstrap techniques, such as self-training [</w:t>
+      </w:r>
+      <w:proofErr w:type="spellStart"/>
       <w:r>
         <w:rPr>
           <w:rFonts w:ascii="Arial" w:hAnsi="Arial" w:cs="Arial"/>
@@ -4317,6 +5174,27 @@
           <w:szCs w:val="24"/>
           <w:shd w:val="clear" w:color="auto" w:fill="FFFFFF"/>
         </w:rPr>
+        <w:t>Yarowsky</w:t>
+      </w:r>
+      <w:proofErr w:type="spellEnd"/>
+      <w:r>
+        <w:rPr>
+          <w:rFonts w:ascii="Arial" w:hAnsi="Arial" w:cs="Arial"/>
+          <w:color w:val="000000"/>
+          <w:sz w:val="24"/>
+          <w:szCs w:val="24"/>
+          <w:shd w:val="clear" w:color="auto" w:fill="FFFFFF"/>
+        </w:rPr>
+        <w:t xml:space="preserve">, 1995] and co-training [Blum and Mitchell, 1998]. Among them, co-training has been proven more effective than self-training [Wan, 2009; Li et al., 2010]. The key issue of applying co-training is to find a suitable set of different views. For instance, </w:t>
+      </w:r>
+      <w:r>
+        <w:rPr>
+          <w:rFonts w:ascii="Arial" w:hAnsi="Arial" w:cs="Arial"/>
+          <w:color w:val="000000"/>
+          <w:sz w:val="24"/>
+          <w:szCs w:val="24"/>
+          <w:shd w:val="clear" w:color="auto" w:fill="FFFFFF"/>
+        </w:rPr>
         <w:t>Co-Training for Cross-Lingual Sentiment Classification</w:t>
       </w:r>
       <w:r>
@@ -4337,7 +5215,7 @@
           <w:szCs w:val="24"/>
           <w:shd w:val="clear" w:color="auto" w:fill="FFFFFF"/>
         </w:rPr>
-        <w:t>regarded two different languages (i.e., English and Chinese) as two views</w:t>
+        <w:t xml:space="preserve">regarded two </w:t>
       </w:r>
       <w:r>
         <w:rPr>
@@ -4347,6 +5225,17 @@
           <w:szCs w:val="24"/>
           <w:shd w:val="clear" w:color="auto" w:fill="FFFFFF"/>
         </w:rPr>
+        <w:lastRenderedPageBreak/>
+        <w:t>different languages (i.e., English and Chinese) as two views</w:t>
+      </w:r>
+      <w:r>
+        <w:rPr>
+          <w:rFonts w:ascii="Arial" w:hAnsi="Arial" w:cs="Arial"/>
+          <w:color w:val="000000"/>
+          <w:sz w:val="24"/>
+          <w:szCs w:val="24"/>
+          <w:shd w:val="clear" w:color="auto" w:fill="FFFFFF"/>
+        </w:rPr>
         <w:t xml:space="preserve"> [Wan, 2009]</w:t>
       </w:r>
       <w:r>
@@ -4449,6 +5338,7 @@
         </w:rPr>
         <w:t xml:space="preserve">. This paper employs the co-training technique and generates different views from random feature subspaces. Among others, </w:t>
       </w:r>
+      <w:proofErr w:type="gramStart"/>
       <w:r>
         <w:rPr>
           <w:rFonts w:ascii="Arial" w:hAnsi="Arial" w:cs="Arial"/>
@@ -4457,8 +5347,9 @@
           <w:szCs w:val="24"/>
           <w:shd w:val="clear" w:color="auto" w:fill="FFFFFF"/>
         </w:rPr>
-        <w:t>Mine the Easy and Classify the Hard: Experiments with Automatic Sentiment Classification</w:t>
-      </w:r>
+        <w:t>Mine</w:t>
+      </w:r>
+      <w:proofErr w:type="gramEnd"/>
       <w:r>
         <w:rPr>
           <w:rFonts w:ascii="Arial" w:hAnsi="Arial" w:cs="Arial"/>
@@ -4467,7 +5358,7 @@
           <w:szCs w:val="24"/>
           <w:shd w:val="clear" w:color="auto" w:fill="FFFFFF"/>
         </w:rPr>
-        <w:t xml:space="preserve"> integrated various methods, such as spectral clustering, active </w:t>
+        <w:t xml:space="preserve"> the Easy and Classify the Hard: Experiments with Automatic Sentiment Classification</w:t>
       </w:r>
       <w:r>
         <w:rPr>
@@ -4477,9 +5368,9 @@
           <w:szCs w:val="24"/>
           <w:shd w:val="clear" w:color="auto" w:fill="FFFFFF"/>
         </w:rPr>
-        <w:lastRenderedPageBreak/>
-        <w:t>learning, transductive learning, and ensemble learning, in semi-supervised sentiment classification</w:t>
-      </w:r>
+        <w:t xml:space="preserve"> integrated various methods, such as spectral clustering, active learning, </w:t>
+      </w:r>
+      <w:proofErr w:type="spellStart"/>
       <w:r>
         <w:rPr>
           <w:rFonts w:ascii="Arial" w:hAnsi="Arial" w:cs="Arial"/>
@@ -4488,8 +5379,30 @@
           <w:szCs w:val="24"/>
           <w:shd w:val="clear" w:color="auto" w:fill="FFFFFF"/>
         </w:rPr>
+        <w:t>transductive</w:t>
+      </w:r>
+      <w:proofErr w:type="spellEnd"/>
+      <w:r>
+        <w:rPr>
+          <w:rFonts w:ascii="Arial" w:hAnsi="Arial" w:cs="Arial"/>
+          <w:color w:val="000000"/>
+          <w:sz w:val="24"/>
+          <w:szCs w:val="24"/>
+          <w:shd w:val="clear" w:color="auto" w:fill="FFFFFF"/>
+        </w:rPr>
+        <w:t xml:space="preserve"> learning, and ensemble learning, in semi-supervised sentiment classification</w:t>
+      </w:r>
+      <w:r>
+        <w:rPr>
+          <w:rFonts w:ascii="Arial" w:hAnsi="Arial" w:cs="Arial"/>
+          <w:color w:val="000000"/>
+          <w:sz w:val="24"/>
+          <w:szCs w:val="24"/>
+          <w:shd w:val="clear" w:color="auto" w:fill="FFFFFF"/>
+        </w:rPr>
         <w:t xml:space="preserve"> [</w:t>
       </w:r>
+      <w:proofErr w:type="spellStart"/>
       <w:r>
         <w:rPr>
           <w:rFonts w:ascii="Arial" w:hAnsi="Arial" w:cs="Arial"/>
@@ -4498,7 +5411,18 @@
           <w:szCs w:val="24"/>
           <w:shd w:val="clear" w:color="auto" w:fill="FFFFFF"/>
         </w:rPr>
-        <w:t>Dasgupta and Ng, 2009</w:t>
+        <w:t>Dasgupta</w:t>
+      </w:r>
+      <w:proofErr w:type="spellEnd"/>
+      <w:r>
+        <w:rPr>
+          <w:rFonts w:ascii="Arial" w:hAnsi="Arial" w:cs="Arial"/>
+          <w:color w:val="000000"/>
+          <w:sz w:val="24"/>
+          <w:szCs w:val="24"/>
+          <w:shd w:val="clear" w:color="auto" w:fill="FFFFFF"/>
+        </w:rPr>
+        <w:t xml:space="preserve"> and Ng, 2009</w:t>
       </w:r>
       <w:r>
         <w:rPr>
@@ -4547,7 +5471,25 @@
           <w:sz w:val="24"/>
           <w:szCs w:val="24"/>
         </w:rPr>
-        <w:t xml:space="preserve"> [Kong et.al., 2009]</w:t>
+        <w:t xml:space="preserve"> [Kong </w:t>
+      </w:r>
+      <w:proofErr w:type="gramStart"/>
+      <w:r>
+        <w:rPr>
+          <w:rFonts w:ascii="Arial" w:hAnsi="Arial" w:cs="Arial"/>
+          <w:sz w:val="24"/>
+          <w:szCs w:val="24"/>
+        </w:rPr>
+        <w:t>et.al.,</w:t>
+      </w:r>
+      <w:proofErr w:type="gramEnd"/>
+      <w:r>
+        <w:rPr>
+          <w:rFonts w:ascii="Arial" w:hAnsi="Arial" w:cs="Arial"/>
+          <w:sz w:val="24"/>
+          <w:szCs w:val="24"/>
+        </w:rPr>
+        <w:t xml:space="preserve"> 2009]</w:t>
       </w:r>
       <w:r>
         <w:rPr>
@@ -4580,6 +5522,7 @@
           <w:szCs w:val="24"/>
           <w:shd w:val="clear" w:color="auto" w:fill="FFFFFF"/>
         </w:rPr>
+        <w:lastRenderedPageBreak/>
         <w:t>Semi-s</w:t>
       </w:r>
       <w:r>
@@ -4622,7 +5565,6 @@
           <w:szCs w:val="24"/>
           <w:lang w:bidi="en-US"/>
         </w:rPr>
-        <w:lastRenderedPageBreak/>
         <w:t>Open Problems in Efficient Semi-supervised PAC Learning</w:t>
       </w:r>
       <w:r>
@@ -4639,15 +5581,51 @@
           <w:sz w:val="24"/>
           <w:szCs w:val="24"/>
         </w:rPr>
-        <w:t xml:space="preserve"> subspace generation [Balcan and Blum</w:t>
-      </w:r>
-      <w:r>
-        <w:rPr>
-          <w:rFonts w:ascii="Arial" w:hAnsi="Arial" w:cs="Arial"/>
-          <w:sz w:val="24"/>
-          <w:szCs w:val="24"/>
-        </w:rPr>
-        <w:t>, n.d.].</w:t>
+        <w:t xml:space="preserve"> subspace generation [</w:t>
+      </w:r>
+      <w:proofErr w:type="spellStart"/>
+      <w:r>
+        <w:rPr>
+          <w:rFonts w:ascii="Arial" w:hAnsi="Arial" w:cs="Arial"/>
+          <w:sz w:val="24"/>
+          <w:szCs w:val="24"/>
+        </w:rPr>
+        <w:t>Balcan</w:t>
+      </w:r>
+      <w:proofErr w:type="spellEnd"/>
+      <w:r>
+        <w:rPr>
+          <w:rFonts w:ascii="Arial" w:hAnsi="Arial" w:cs="Arial"/>
+          <w:sz w:val="24"/>
+          <w:szCs w:val="24"/>
+        </w:rPr>
+        <w:t xml:space="preserve"> and Blum</w:t>
+      </w:r>
+      <w:r>
+        <w:rPr>
+          <w:rFonts w:ascii="Arial" w:hAnsi="Arial" w:cs="Arial"/>
+          <w:sz w:val="24"/>
+          <w:szCs w:val="24"/>
+        </w:rPr>
+        <w:t xml:space="preserve">, </w:t>
+      </w:r>
+      <w:proofErr w:type="spellStart"/>
+      <w:r>
+        <w:rPr>
+          <w:rFonts w:ascii="Arial" w:hAnsi="Arial" w:cs="Arial"/>
+          <w:sz w:val="24"/>
+          <w:szCs w:val="24"/>
+        </w:rPr>
+        <w:t>n.d.</w:t>
+      </w:r>
+      <w:proofErr w:type="spellEnd"/>
+      <w:r>
+        <w:rPr>
+          <w:rFonts w:ascii="Arial" w:hAnsi="Arial" w:cs="Arial"/>
+          <w:sz w:val="24"/>
+          <w:szCs w:val="24"/>
+        </w:rPr>
+        <w:t>].</w:t>
       </w:r>
     </w:p>
     <w:p>
@@ -4741,6 +5719,7 @@
           <w:rFonts w:ascii="Arial" w:hAnsi="Arial" w:cs="Arial"/>
           <w:color w:val="141823"/>
         </w:rPr>
+        <w:lastRenderedPageBreak/>
         <w:t>The method used by the researchers in developing the study is experimental method of research that describes and analyzes variable to know he occurrence of a particular event. The researchers of this study conducted a pre-test and post-test about the implement</w:t>
       </w:r>
       <w:r>
@@ -4803,16 +5782,7 @@
           <w:sz w:val="24"/>
           <w:szCs w:val="24"/>
         </w:rPr>
-        <w:t xml:space="preserve">The researchers would implement positivist way of approach. This is because Sentiment Analysis requires a lot of testing and observational analysis to ensure </w:t>
-      </w:r>
-      <w:r>
-        <w:rPr>
-          <w:rFonts w:ascii="Arial" w:hAnsi="Arial" w:cs="Arial"/>
-          <w:sz w:val="24"/>
-          <w:szCs w:val="24"/>
-        </w:rPr>
-        <w:lastRenderedPageBreak/>
-        <w:t>accurate and better result compare to the other Sentiment’s. Series of testing and analysis of the system will be done to get the result with the highest level of accuracy.</w:t>
+        <w:t>The researchers would implement positivist way of approach. This is because Sentiment Analysis requires a lot of testing and observational analysis to ensure accurate and better result compare to the other Sentiment’s. Series of testing and analysis of the system will be done to get the result with the highest level of accuracy.</w:t>
       </w:r>
     </w:p>
     <w:p>
@@ -4885,15 +5855,18 @@
       <w:r>
         <w:rPr>
           <w:rFonts w:ascii="Arial" w:hAnsi="Arial" w:cs="Arial"/>
+          <w:b/>
           <w:noProof/>
           <w:sz w:val="24"/>
           <w:szCs w:val="24"/>
-        </w:rPr>
+          <w:lang w:val="en-PH" w:eastAsia="en-PH"/>
+        </w:rPr>
+        <w:lastRenderedPageBreak/>
         <w:drawing>
           <wp:inline distT="0" distB="0" distL="0" distR="0">
-            <wp:extent cx="5942965" cy="3790950"/>
-            <wp:effectExtent l="0" t="0" r="635" b="0"/>
-            <wp:docPr id="1" name="Picture 1" descr="https://fbcdn-sphotos-a-a.akamaihd.net/hphotos-ak-xtf1/v/t34.0-12/11948032_10204691158059036_2039652464_n.jpg?oh=0c69958685f5fd518942cfd2e369bd63&amp;oe=55EA74B1&amp;__gda__=1441372973_767ca68dad2b534ac9f8a09323a79809"/>
+            <wp:extent cx="5715000" cy="4356735"/>
+            <wp:effectExtent l="0" t="0" r="0" b="5715"/>
+            <wp:docPr id="2" name="Picture 2"/>
             <wp:cNvGraphicFramePr>
               <a:graphicFrameLocks xmlns:a="http://schemas.openxmlformats.org/drawingml/2006/main" noChangeAspect="1"/>
             </wp:cNvGraphicFramePr>
@@ -4901,45 +5874,339 @@
               <a:graphicData uri="http://schemas.openxmlformats.org/drawingml/2006/picture">
                 <pic:pic xmlns:pic="http://schemas.openxmlformats.org/drawingml/2006/picture">
                   <pic:nvPicPr>
-                    <pic:cNvPr id="0" name="Picture 1" descr="https://fbcdn-sphotos-a-a.akamaihd.net/hphotos-ak-xtf1/v/t34.0-12/11948032_10204691158059036_2039652464_n.jpg?oh=0c69958685f5fd518942cfd2e369bd63&amp;oe=55EA74B1&amp;__gda__=1441372973_767ca68dad2b534ac9f8a09323a79809"/>
-                    <pic:cNvPicPr>
-                      <a:picLocks noChangeAspect="1" noChangeArrowheads="1"/>
-                    </pic:cNvPicPr>
+                    <pic:cNvPr id="0" name="initialArchi.png"/>
+                    <pic:cNvPicPr/>
                   </pic:nvPicPr>
-                  <pic:blipFill rotWithShape="1">
-                    <a:blip r:embed="rId11">
+                  <pic:blipFill>
+                    <a:blip r:embed="rId12">
                       <a:extLst>
                         <a:ext uri="{28A0092B-C50C-407E-A947-70E740481C1C}">
                           <a14:useLocalDpi xmlns:a14="http://schemas.microsoft.com/office/drawing/2010/main" val="0"/>
                         </a:ext>
                       </a:extLst>
                     </a:blip>
-                    <a:srcRect t="12719"/>
-                    <a:stretch/>
+                    <a:stretch>
+                      <a:fillRect/>
+                    </a:stretch>
                   </pic:blipFill>
-                  <pic:spPr bwMode="auto">
+                  <pic:spPr>
                     <a:xfrm>
                       <a:off x="0" y="0"/>
-                      <a:ext cx="5945671" cy="3792676"/>
+                      <a:ext cx="5715000" cy="4356735"/>
                     </a:xfrm>
                     <a:prstGeom prst="rect">
                       <a:avLst/>
                     </a:prstGeom>
-                    <a:noFill/>
-                    <a:ln>
-                      <a:noFill/>
-                    </a:ln>
-                    <a:extLst>
-                      <a:ext uri="{53640926-AAD7-44D8-BBD7-CCE9431645EC}">
-                        <a14:shadowObscured xmlns:a14="http://schemas.microsoft.com/office/drawing/2010/main"/>
-                      </a:ext>
-                    </a:extLst>
                   </pic:spPr>
                 </pic:pic>
               </a:graphicData>
             </a:graphic>
           </wp:inline>
         </w:drawing>
+      </w:r>
+      <w:r>
+        <w:rPr>
+          <w:rFonts w:ascii="Arial" w:hAnsi="Arial" w:cs="Arial"/>
+          <w:b/>
+          <w:sz w:val="24"/>
+          <w:szCs w:val="24"/>
+        </w:rPr>
+        <w:softHyphen/>
+      </w:r>
+    </w:p>
+    <w:p>
+      <w:pPr>
+        <w:spacing w:line="480" w:lineRule="auto"/>
+        <w:rPr>
+          <w:rFonts w:ascii="Arial" w:hAnsi="Arial" w:cs="Arial"/>
+          <w:sz w:val="24"/>
+          <w:szCs w:val="24"/>
+        </w:rPr>
+      </w:pPr>
+      <w:r>
+        <w:rPr>
+          <w:rFonts w:ascii="Arial" w:hAnsi="Arial" w:cs="Arial"/>
+          <w:b/>
+          <w:sz w:val="24"/>
+          <w:szCs w:val="24"/>
+        </w:rPr>
+        <w:tab/>
+      </w:r>
+      <w:r>
+        <w:rPr>
+          <w:rFonts w:ascii="Arial" w:hAnsi="Arial" w:cs="Arial"/>
+          <w:sz w:val="24"/>
+          <w:szCs w:val="24"/>
+        </w:rPr>
+        <w:t xml:space="preserve">In the Training phase there is a Learning Module. The learning module input consists of a file that contains lists of words that is deemed as Inappropriate. The learning module evaluates the Inappropriateness with basis of its polarity value in the Sentiment Corpus (which will be implemented via </w:t>
+      </w:r>
+      <w:proofErr w:type="spellStart"/>
+      <w:r>
+        <w:rPr>
+          <w:rFonts w:ascii="Arial" w:hAnsi="Arial" w:cs="Arial"/>
+          <w:sz w:val="24"/>
+          <w:szCs w:val="24"/>
+        </w:rPr>
+        <w:t>SentiWordnet</w:t>
+      </w:r>
+      <w:proofErr w:type="spellEnd"/>
+      <w:r>
+        <w:rPr>
+          <w:rFonts w:ascii="Arial" w:hAnsi="Arial" w:cs="Arial"/>
+          <w:sz w:val="24"/>
+          <w:szCs w:val="24"/>
+        </w:rPr>
+        <w:t xml:space="preserve">) and the polarity of the definition of the word, in which it will be extracted via </w:t>
+      </w:r>
+      <w:proofErr w:type="spellStart"/>
+      <w:r>
+        <w:rPr>
+          <w:rFonts w:ascii="Arial" w:hAnsi="Arial" w:cs="Arial"/>
+          <w:sz w:val="24"/>
+          <w:szCs w:val="24"/>
+        </w:rPr>
+        <w:t>WordNet</w:t>
+      </w:r>
+      <w:proofErr w:type="spellEnd"/>
+      <w:r>
+        <w:rPr>
+          <w:rFonts w:ascii="Arial" w:hAnsi="Arial" w:cs="Arial"/>
+          <w:sz w:val="24"/>
+          <w:szCs w:val="24"/>
+        </w:rPr>
+        <w:t xml:space="preserve"> with the implementation of naïve </w:t>
+      </w:r>
+      <w:proofErr w:type="spellStart"/>
+      <w:r>
+        <w:rPr>
+          <w:rFonts w:ascii="Arial" w:hAnsi="Arial" w:cs="Arial"/>
+          <w:sz w:val="24"/>
+          <w:szCs w:val="24"/>
+        </w:rPr>
+        <w:t>bayes</w:t>
+      </w:r>
+      <w:proofErr w:type="spellEnd"/>
+      <w:r>
+        <w:rPr>
+          <w:rFonts w:ascii="Arial" w:hAnsi="Arial" w:cs="Arial"/>
+          <w:sz w:val="24"/>
+          <w:szCs w:val="24"/>
+        </w:rPr>
+        <w:t xml:space="preserve"> model. The Inappropriate expression </w:t>
+      </w:r>
+      <w:r>
+        <w:rPr>
+          <w:rFonts w:ascii="Arial" w:hAnsi="Arial" w:cs="Arial"/>
+          <w:sz w:val="24"/>
+          <w:szCs w:val="24"/>
+        </w:rPr>
+        <w:t>back propagation</w:t>
+      </w:r>
+      <w:r>
+        <w:rPr>
+          <w:rFonts w:ascii="Arial" w:hAnsi="Arial" w:cs="Arial"/>
+          <w:sz w:val="24"/>
+          <w:szCs w:val="24"/>
+        </w:rPr>
+        <w:t xml:space="preserve"> will be done by extracting the features in the definition th</w:t>
+      </w:r>
+      <w:r>
+        <w:rPr>
+          <w:rFonts w:ascii="Arial" w:hAnsi="Arial" w:cs="Arial"/>
+          <w:sz w:val="24"/>
+          <w:szCs w:val="24"/>
+        </w:rPr>
+        <w:t xml:space="preserve">at made the input inappropriate, and will be collected to the inappropriate expression features knowledge base. The </w:t>
+      </w:r>
+      <w:proofErr w:type="spellStart"/>
+      <w:r>
+        <w:rPr>
+          <w:rFonts w:ascii="Arial" w:hAnsi="Arial" w:cs="Arial"/>
+          <w:sz w:val="24"/>
+          <w:szCs w:val="24"/>
+        </w:rPr>
+        <w:t>synset</w:t>
+      </w:r>
+      <w:proofErr w:type="spellEnd"/>
+      <w:r>
+        <w:rPr>
+          <w:rFonts w:ascii="Arial" w:hAnsi="Arial" w:cs="Arial"/>
+          <w:sz w:val="24"/>
+          <w:szCs w:val="24"/>
+        </w:rPr>
+        <w:t xml:space="preserve"> resampling gets the </w:t>
+      </w:r>
+      <w:proofErr w:type="spellStart"/>
+      <w:r>
+        <w:rPr>
+          <w:rFonts w:ascii="Arial" w:hAnsi="Arial" w:cs="Arial"/>
+          <w:sz w:val="24"/>
+          <w:szCs w:val="24"/>
+        </w:rPr>
+        <w:t>synsets</w:t>
+      </w:r>
+      <w:proofErr w:type="spellEnd"/>
+      <w:r>
+        <w:rPr>
+          <w:rFonts w:ascii="Arial" w:hAnsi="Arial" w:cs="Arial"/>
+          <w:sz w:val="24"/>
+          <w:szCs w:val="24"/>
+        </w:rPr>
+        <w:t xml:space="preserve"> of the word and will </w:t>
+      </w:r>
+      <w:r>
+        <w:rPr>
+          <w:rFonts w:ascii="Arial" w:hAnsi="Arial" w:cs="Arial"/>
+          <w:sz w:val="24"/>
+          <w:szCs w:val="24"/>
+        </w:rPr>
+        <w:lastRenderedPageBreak/>
+        <w:t xml:space="preserve">undergo to the phases undergone by the original word. The training module repeats this per word in the collection until all are evaluated and there are no more </w:t>
+      </w:r>
+      <w:proofErr w:type="spellStart"/>
+      <w:r>
+        <w:rPr>
+          <w:rFonts w:ascii="Arial" w:hAnsi="Arial" w:cs="Arial"/>
+          <w:sz w:val="24"/>
+          <w:szCs w:val="24"/>
+        </w:rPr>
+        <w:t>synsets</w:t>
+      </w:r>
+      <w:proofErr w:type="spellEnd"/>
+      <w:r>
+        <w:rPr>
+          <w:rFonts w:ascii="Arial" w:hAnsi="Arial" w:cs="Arial"/>
+          <w:sz w:val="24"/>
+          <w:szCs w:val="24"/>
+        </w:rPr>
+        <w:t xml:space="preserve"> to be resampled.</w:t>
+      </w:r>
+    </w:p>
+    <w:p>
+      <w:pPr>
+        <w:spacing w:line="480" w:lineRule="auto"/>
+        <w:rPr>
+          <w:rFonts w:ascii="Arial" w:hAnsi="Arial" w:cs="Arial"/>
+          <w:sz w:val="24"/>
+          <w:szCs w:val="24"/>
+        </w:rPr>
+      </w:pPr>
+      <w:r>
+        <w:rPr>
+          <w:rFonts w:ascii="Arial" w:hAnsi="Arial" w:cs="Arial"/>
+          <w:sz w:val="24"/>
+          <w:szCs w:val="24"/>
+        </w:rPr>
+        <w:tab/>
+        <w:t>In the Analyzer Module, There will be an input of a document. A document will undergo preprocessing. The preprocessing phase consists of sentence splitting, tokenization, and Part-of-Speech Tagging. After undergoing preprocessing,</w:t>
+      </w:r>
+      <w:r>
+        <w:rPr>
+          <w:rFonts w:ascii="Arial" w:hAnsi="Arial" w:cs="Arial"/>
+          <w:sz w:val="24"/>
+          <w:szCs w:val="24"/>
+        </w:rPr>
+        <w:t xml:space="preserve"> for each sentence </w:t>
+      </w:r>
+      <w:r>
+        <w:rPr>
+          <w:rFonts w:ascii="Arial" w:hAnsi="Arial" w:cs="Arial"/>
+          <w:sz w:val="24"/>
+          <w:szCs w:val="24"/>
+        </w:rPr>
+        <w:t>there will be a search for candidates in inappropriate expressions</w:t>
+      </w:r>
+      <w:r>
+        <w:rPr>
+          <w:rFonts w:ascii="Arial" w:hAnsi="Arial" w:cs="Arial"/>
+          <w:sz w:val="24"/>
+          <w:szCs w:val="24"/>
+        </w:rPr>
+        <w:t>, which will be based on the collected features in the knowledge base</w:t>
+      </w:r>
+      <w:r>
+        <w:rPr>
+          <w:rFonts w:ascii="Arial" w:hAnsi="Arial" w:cs="Arial"/>
+          <w:sz w:val="24"/>
+          <w:szCs w:val="24"/>
+        </w:rPr>
+        <w:t>.</w:t>
+      </w:r>
+      <w:r>
+        <w:rPr>
+          <w:rFonts w:ascii="Arial" w:hAnsi="Arial" w:cs="Arial"/>
+          <w:sz w:val="24"/>
+          <w:szCs w:val="24"/>
+        </w:rPr>
+        <w:t xml:space="preserve"> Then the sentence will undergo to the Relational Inference Analyzer, where it determines the inappropriateness of the ca</w:t>
+      </w:r>
+      <w:r>
+        <w:rPr>
+          <w:rFonts w:ascii="Arial" w:hAnsi="Arial" w:cs="Arial"/>
+          <w:sz w:val="24"/>
+          <w:szCs w:val="24"/>
+        </w:rPr>
+        <w:t>ndidate words based each words’ Lexical Syntactic Features</w:t>
+      </w:r>
+      <w:r>
+        <w:rPr>
+          <w:rFonts w:ascii="Arial" w:hAnsi="Arial" w:cs="Arial"/>
+          <w:sz w:val="24"/>
+          <w:szCs w:val="24"/>
+        </w:rPr>
+        <w:t xml:space="preserve"> and its relations to the other existing words in the same sentence.</w:t>
+      </w:r>
+      <w:r>
+        <w:rPr>
+          <w:rFonts w:ascii="Arial" w:hAnsi="Arial" w:cs="Arial"/>
+          <w:sz w:val="24"/>
+          <w:szCs w:val="24"/>
+        </w:rPr>
+        <w:t xml:space="preserve"> If the analyzer determines the sentence has an inappropriate sense, then, the sentence will be scored by a polarity analyzer, which is based on naïve </w:t>
+      </w:r>
+      <w:proofErr w:type="spellStart"/>
+      <w:r>
+        <w:rPr>
+          <w:rFonts w:ascii="Arial" w:hAnsi="Arial" w:cs="Arial"/>
+          <w:sz w:val="24"/>
+          <w:szCs w:val="24"/>
+        </w:rPr>
+        <w:t>bayes</w:t>
+      </w:r>
+      <w:proofErr w:type="spellEnd"/>
+      <w:r>
+        <w:rPr>
+          <w:rFonts w:ascii="Arial" w:hAnsi="Arial" w:cs="Arial"/>
+          <w:sz w:val="24"/>
+          <w:szCs w:val="24"/>
+        </w:rPr>
+        <w:t xml:space="preserve"> model. </w:t>
+      </w:r>
+      <w:r>
+        <w:rPr>
+          <w:rFonts w:ascii="Arial" w:hAnsi="Arial" w:cs="Arial"/>
+          <w:sz w:val="24"/>
+          <w:szCs w:val="24"/>
+        </w:rPr>
+        <w:t xml:space="preserve">The results will determine the inappropriateness of the sentence. If the </w:t>
+      </w:r>
+      <w:r>
+        <w:rPr>
+          <w:rFonts w:ascii="Arial" w:hAnsi="Arial" w:cs="Arial"/>
+          <w:sz w:val="24"/>
+          <w:szCs w:val="24"/>
+        </w:rPr>
+        <w:t>sentence</w:t>
+      </w:r>
+      <w:bookmarkStart w:id="0" w:name="_GoBack"/>
+      <w:bookmarkEnd w:id="0"/>
+      <w:r>
+        <w:rPr>
+          <w:rFonts w:ascii="Arial" w:hAnsi="Arial" w:cs="Arial"/>
+          <w:sz w:val="24"/>
+          <w:szCs w:val="24"/>
+        </w:rPr>
+        <w:t xml:space="preserve"> is determined as inappropriate,   the analyzer will list down the candidate inappropriate expressions inside it.</w:t>
       </w:r>
     </w:p>
     <w:p>
@@ -5286,6 +6553,8 @@
               <w:lang w:bidi="en-US"/>
             </w:rPr>
           </w:pPr>
+          <w:proofErr w:type="spellStart"/>
+          <w:proofErr w:type="gramStart"/>
           <w:r>
             <w:rPr>
               <w:rFonts w:ascii="Arial" w:hAnsi="Arial" w:cs="Arial"/>
@@ -5293,9 +6562,49 @@
               <w:szCs w:val="24"/>
               <w:lang w:bidi="en-US"/>
             </w:rPr>
-            <w:t>YourDictionary (n.d.) Inappropriate. (</w:t>
-          </w:r>
-          <w:hyperlink r:id="rId12" w:history="1">
+            <w:t>YourDictionary</w:t>
+          </w:r>
+          <w:proofErr w:type="spellEnd"/>
+          <w:r>
+            <w:rPr>
+              <w:rFonts w:ascii="Arial" w:hAnsi="Arial" w:cs="Arial"/>
+              <w:sz w:val="24"/>
+              <w:szCs w:val="24"/>
+              <w:lang w:bidi="en-US"/>
+            </w:rPr>
+            <w:t xml:space="preserve"> (</w:t>
+          </w:r>
+          <w:proofErr w:type="spellStart"/>
+          <w:r>
+            <w:rPr>
+              <w:rFonts w:ascii="Arial" w:hAnsi="Arial" w:cs="Arial"/>
+              <w:sz w:val="24"/>
+              <w:szCs w:val="24"/>
+              <w:lang w:bidi="en-US"/>
+            </w:rPr>
+            <w:t>n.d.</w:t>
+          </w:r>
+          <w:proofErr w:type="spellEnd"/>
+          <w:r>
+            <w:rPr>
+              <w:rFonts w:ascii="Arial" w:hAnsi="Arial" w:cs="Arial"/>
+              <w:sz w:val="24"/>
+              <w:szCs w:val="24"/>
+              <w:lang w:bidi="en-US"/>
+            </w:rPr>
+            <w:t>) Inappropriate.</w:t>
+          </w:r>
+          <w:proofErr w:type="gramEnd"/>
+          <w:r>
+            <w:rPr>
+              <w:rFonts w:ascii="Arial" w:hAnsi="Arial" w:cs="Arial"/>
+              <w:sz w:val="24"/>
+              <w:szCs w:val="24"/>
+              <w:lang w:bidi="en-US"/>
+            </w:rPr>
+            <w:t xml:space="preserve"> (</w:t>
+          </w:r>
+          <w:hyperlink r:id="rId13" w:history="1">
             <w:r>
               <w:rPr>
                 <w:rStyle w:val="Hyperlink"/>
@@ -5340,6 +6649,7 @@
               <w:lang w:bidi="en-US"/>
             </w:rPr>
           </w:pPr>
+          <w:proofErr w:type="spellStart"/>
           <w:r>
             <w:rPr>
               <w:rFonts w:ascii="Arial" w:hAnsi="Arial" w:cs="Arial"/>
@@ -5347,7 +6657,27 @@
               <w:szCs w:val="24"/>
               <w:lang w:bidi="en-US"/>
             </w:rPr>
-            <w:t>Vandersmissen, B. (2012). Automated Detection of o</w:t>
+            <w:t>Vandersmissen</w:t>
+          </w:r>
+          <w:proofErr w:type="spellEnd"/>
+          <w:r>
+            <w:rPr>
+              <w:rFonts w:ascii="Arial" w:hAnsi="Arial" w:cs="Arial"/>
+              <w:sz w:val="24"/>
+              <w:szCs w:val="24"/>
+              <w:lang w:bidi="en-US"/>
+            </w:rPr>
+            <w:t xml:space="preserve">, B. (2012). </w:t>
+          </w:r>
+          <w:proofErr w:type="gramStart"/>
+          <w:r>
+            <w:rPr>
+              <w:rFonts w:ascii="Arial" w:hAnsi="Arial" w:cs="Arial"/>
+              <w:sz w:val="24"/>
+              <w:szCs w:val="24"/>
+              <w:lang w:bidi="en-US"/>
+            </w:rPr>
+            <w:t>Automated Detection of o</w:t>
           </w:r>
           <w:r>
             <w:rPr>
@@ -5365,9 +6695,19 @@
               <w:szCs w:val="24"/>
               <w:lang w:bidi="en-US"/>
             </w:rPr>
-            <w:t>ensive language behavior on social networking sites. (</w:t>
-          </w:r>
-          <w:hyperlink r:id="rId13" w:history="1">
+            <w:t>ensive language behavior on social networking sites.</w:t>
+          </w:r>
+          <w:proofErr w:type="gramEnd"/>
+          <w:r>
+            <w:rPr>
+              <w:rFonts w:ascii="Arial" w:hAnsi="Arial" w:cs="Arial"/>
+              <w:sz w:val="24"/>
+              <w:szCs w:val="24"/>
+              <w:lang w:bidi="en-US"/>
+            </w:rPr>
+            <w:t xml:space="preserve"> (</w:t>
+          </w:r>
+          <w:hyperlink r:id="rId14" w:history="1">
             <w:r>
               <w:rPr>
                 <w:rStyle w:val="Hyperlink"/>
@@ -5421,7 +6761,7 @@
             </w:rPr>
             <w:t>Inappropriate Content (</w:t>
           </w:r>
-          <w:hyperlink r:id="rId14" w:history="1">
+          <w:hyperlink r:id="rId15" w:history="1">
             <w:r>
               <w:rPr>
                 <w:rStyle w:val="Hyperlink"/>
@@ -5472,8 +6812,9 @@
               <w:szCs w:val="24"/>
               <w:lang w:bidi="en-US"/>
             </w:rPr>
-            <w:t>Liang, P. (2005).  Semi-Superv</w:t>
-          </w:r>
+            <w:t xml:space="preserve">Liang, P. (2005).  </w:t>
+          </w:r>
+          <w:proofErr w:type="gramStart"/>
           <w:r>
             <w:rPr>
               <w:rFonts w:ascii="Arial" w:hAnsi="Arial" w:cs="Arial"/>
@@ -5481,6 +6822,15 @@
               <w:szCs w:val="24"/>
               <w:lang w:bidi="en-US"/>
             </w:rPr>
+            <w:t>Semi-Superv</w:t>
+          </w:r>
+          <w:r>
+            <w:rPr>
+              <w:rFonts w:ascii="Arial" w:hAnsi="Arial" w:cs="Arial"/>
+              <w:sz w:val="24"/>
+              <w:szCs w:val="24"/>
+              <w:lang w:bidi="en-US"/>
+            </w:rPr>
             <w:t>ised Learning for Natural Langua</w:t>
           </w:r>
           <w:r>
@@ -5492,6 +6842,7 @@
             </w:rPr>
             <w:t>ge.</w:t>
           </w:r>
+          <w:proofErr w:type="gramEnd"/>
           <w:r>
             <w:rPr>
               <w:rFonts w:ascii="Arial" w:hAnsi="Arial" w:cs="Arial"/>
@@ -5510,7 +6861,7 @@
             </w:rPr>
             <w:t>(</w:t>
           </w:r>
-          <w:hyperlink r:id="rId15" w:history="1">
+          <w:hyperlink r:id="rId16" w:history="1">
             <w:r>
               <w:rPr>
                 <w:rStyle w:val="Hyperlink"/>
@@ -5528,7 +6879,27 @@
               <w:szCs w:val="24"/>
               <w:lang w:bidi="en-US"/>
             </w:rPr>
-            <w:t>) (accessed on May 2005)</w:t>
+            <w:t>) (</w:t>
+          </w:r>
+          <w:proofErr w:type="gramStart"/>
+          <w:r>
+            <w:rPr>
+              <w:rFonts w:ascii="Arial" w:hAnsi="Arial" w:cs="Arial"/>
+              <w:sz w:val="24"/>
+              <w:szCs w:val="24"/>
+              <w:lang w:bidi="en-US"/>
+            </w:rPr>
+            <w:t>accessed</w:t>
+          </w:r>
+          <w:proofErr w:type="gramEnd"/>
+          <w:r>
+            <w:rPr>
+              <w:rFonts w:ascii="Arial" w:hAnsi="Arial" w:cs="Arial"/>
+              <w:sz w:val="24"/>
+              <w:szCs w:val="24"/>
+              <w:lang w:bidi="en-US"/>
+            </w:rPr>
+            <w:t xml:space="preserve"> on May 2005)</w:t>
           </w:r>
         </w:p>
         <w:p>
@@ -5559,8 +6930,18 @@
               <w:sz w:val="24"/>
               <w:szCs w:val="24"/>
             </w:rPr>
-            <w:t>[Liu et al., 2005] B. Liu, M. Hu, and J. Cheng. Opinion Observer: Analyzing and Comparing Opinions on the Web. In Proceedings of WWW-05, pp.342-351, 2005.</w:t>
-          </w:r>
+            <w:t xml:space="preserve">[Liu et al., 2005] B. Liu, M. Hu, and J. Cheng. Opinion Observer: Analyzing and Comparing Opinions on the Web. </w:t>
+          </w:r>
+          <w:proofErr w:type="gramStart"/>
+          <w:r>
+            <w:rPr>
+              <w:rFonts w:ascii="Arial" w:hAnsi="Arial" w:cs="Arial"/>
+              <w:sz w:val="24"/>
+              <w:szCs w:val="24"/>
+            </w:rPr>
+            <w:t>In Proceedings of WWW-05, pp.342-351, 2005.</w:t>
+          </w:r>
+          <w:proofErr w:type="gramEnd"/>
         </w:p>
         <w:p>
           <w:pPr>
@@ -5590,15 +6971,105 @@
               <w:sz w:val="24"/>
               <w:szCs w:val="24"/>
             </w:rPr>
-            <w:t xml:space="preserve">[Wiebe et al., 2005] J. Wiebe, T. Wilson, and C. Cardie. Annotating Expressions of Opinions and Emotions in Language. Language Resources and </w:t>
-          </w:r>
-          <w:r>
-            <w:rPr>
-              <w:rFonts w:ascii="Arial" w:hAnsi="Arial" w:cs="Arial"/>
-              <w:sz w:val="24"/>
-              <w:szCs w:val="24"/>
-            </w:rPr>
-            <w:t>Evaluation, vol.39(2/3), 2005.</w:t>
+            <w:t>[</w:t>
+          </w:r>
+          <w:proofErr w:type="spellStart"/>
+          <w:r>
+            <w:rPr>
+              <w:rFonts w:ascii="Arial" w:hAnsi="Arial" w:cs="Arial"/>
+              <w:sz w:val="24"/>
+              <w:szCs w:val="24"/>
+            </w:rPr>
+            <w:t>Wiebe</w:t>
+          </w:r>
+          <w:proofErr w:type="spellEnd"/>
+          <w:r>
+            <w:rPr>
+              <w:rFonts w:ascii="Arial" w:hAnsi="Arial" w:cs="Arial"/>
+              <w:sz w:val="24"/>
+              <w:szCs w:val="24"/>
+            </w:rPr>
+            <w:t xml:space="preserve"> et al., 2005] J. </w:t>
+          </w:r>
+          <w:proofErr w:type="spellStart"/>
+          <w:r>
+            <w:rPr>
+              <w:rFonts w:ascii="Arial" w:hAnsi="Arial" w:cs="Arial"/>
+              <w:sz w:val="24"/>
+              <w:szCs w:val="24"/>
+            </w:rPr>
+            <w:t>Wiebe</w:t>
+          </w:r>
+          <w:proofErr w:type="spellEnd"/>
+          <w:r>
+            <w:rPr>
+              <w:rFonts w:ascii="Arial" w:hAnsi="Arial" w:cs="Arial"/>
+              <w:sz w:val="24"/>
+              <w:szCs w:val="24"/>
+            </w:rPr>
+            <w:t xml:space="preserve">, T. Wilson, and C. </w:t>
+          </w:r>
+          <w:proofErr w:type="spellStart"/>
+          <w:r>
+            <w:rPr>
+              <w:rFonts w:ascii="Arial" w:hAnsi="Arial" w:cs="Arial"/>
+              <w:sz w:val="24"/>
+              <w:szCs w:val="24"/>
+            </w:rPr>
+            <w:t>Cardie</w:t>
+          </w:r>
+          <w:proofErr w:type="spellEnd"/>
+          <w:r>
+            <w:rPr>
+              <w:rFonts w:ascii="Arial" w:hAnsi="Arial" w:cs="Arial"/>
+              <w:sz w:val="24"/>
+              <w:szCs w:val="24"/>
+            </w:rPr>
+            <w:t xml:space="preserve">. </w:t>
+          </w:r>
+          <w:proofErr w:type="gramStart"/>
+          <w:r>
+            <w:rPr>
+              <w:rFonts w:ascii="Arial" w:hAnsi="Arial" w:cs="Arial"/>
+              <w:sz w:val="24"/>
+              <w:szCs w:val="24"/>
+            </w:rPr>
+            <w:t>Annotating Expressions of Opinions and Emotions in Language.</w:t>
+          </w:r>
+          <w:proofErr w:type="gramEnd"/>
+          <w:r>
+            <w:rPr>
+              <w:rFonts w:ascii="Arial" w:hAnsi="Arial" w:cs="Arial"/>
+              <w:sz w:val="24"/>
+              <w:szCs w:val="24"/>
+            </w:rPr>
+            <w:t xml:space="preserve"> Language Resources and </w:t>
+          </w:r>
+          <w:r>
+            <w:rPr>
+              <w:rFonts w:ascii="Arial" w:hAnsi="Arial" w:cs="Arial"/>
+              <w:sz w:val="24"/>
+              <w:szCs w:val="24"/>
+            </w:rPr>
+            <w:t xml:space="preserve">Evaluation, </w:t>
+          </w:r>
+          <w:proofErr w:type="gramStart"/>
+          <w:r>
+            <w:rPr>
+              <w:rFonts w:ascii="Arial" w:hAnsi="Arial" w:cs="Arial"/>
+              <w:sz w:val="24"/>
+              <w:szCs w:val="24"/>
+            </w:rPr>
+            <w:t>vol.39(</w:t>
+          </w:r>
+          <w:proofErr w:type="gramEnd"/>
+          <w:r>
+            <w:rPr>
+              <w:rFonts w:ascii="Arial" w:hAnsi="Arial" w:cs="Arial"/>
+              <w:sz w:val="24"/>
+              <w:szCs w:val="24"/>
+            </w:rPr>
+            <w:t>2/3), 2005.</w:t>
           </w:r>
         </w:p>
         <w:p>
@@ -5629,15 +7100,87 @@
               <w:sz w:val="24"/>
               <w:szCs w:val="24"/>
             </w:rPr>
-            <w:t>[Cui et al., 2006] H. Cui, V. Mittal, and M. Datar. Comparative Experiments on Sentiment Classification for Online Product Reviews. In Proceedings o</w:t>
-          </w:r>
-          <w:r>
-            <w:rPr>
-              <w:rFonts w:ascii="Arial" w:hAnsi="Arial" w:cs="Arial"/>
-              <w:sz w:val="24"/>
-              <w:szCs w:val="24"/>
-            </w:rPr>
-            <w:t xml:space="preserve">f AAAI-06, pp.1265-1270, 2006. </w:t>
+            <w:t xml:space="preserve">[Cui et al., 2006] H. Cui, V. </w:t>
+          </w:r>
+          <w:proofErr w:type="gramStart"/>
+          <w:r>
+            <w:rPr>
+              <w:rFonts w:ascii="Arial" w:hAnsi="Arial" w:cs="Arial"/>
+              <w:sz w:val="24"/>
+              <w:szCs w:val="24"/>
+            </w:rPr>
+            <w:t>Mittal,</w:t>
+          </w:r>
+          <w:proofErr w:type="gramEnd"/>
+          <w:r>
+            <w:rPr>
+              <w:rFonts w:ascii="Arial" w:hAnsi="Arial" w:cs="Arial"/>
+              <w:sz w:val="24"/>
+              <w:szCs w:val="24"/>
+            </w:rPr>
+            <w:t xml:space="preserve"> and M. </w:t>
+          </w:r>
+          <w:proofErr w:type="spellStart"/>
+          <w:r>
+            <w:rPr>
+              <w:rFonts w:ascii="Arial" w:hAnsi="Arial" w:cs="Arial"/>
+              <w:sz w:val="24"/>
+              <w:szCs w:val="24"/>
+            </w:rPr>
+            <w:t>Datar</w:t>
+          </w:r>
+          <w:proofErr w:type="spellEnd"/>
+          <w:r>
+            <w:rPr>
+              <w:rFonts w:ascii="Arial" w:hAnsi="Arial" w:cs="Arial"/>
+              <w:sz w:val="24"/>
+              <w:szCs w:val="24"/>
+            </w:rPr>
+            <w:t xml:space="preserve">. </w:t>
+          </w:r>
+          <w:proofErr w:type="gramStart"/>
+          <w:r>
+            <w:rPr>
+              <w:rFonts w:ascii="Arial" w:hAnsi="Arial" w:cs="Arial"/>
+              <w:sz w:val="24"/>
+              <w:szCs w:val="24"/>
+            </w:rPr>
+            <w:t>Comparative Experiments on Sentiment Classification for Online Product Reviews.</w:t>
+          </w:r>
+          <w:proofErr w:type="gramEnd"/>
+          <w:r>
+            <w:rPr>
+              <w:rFonts w:ascii="Arial" w:hAnsi="Arial" w:cs="Arial"/>
+              <w:sz w:val="24"/>
+              <w:szCs w:val="24"/>
+            </w:rPr>
+            <w:t xml:space="preserve"> </w:t>
+          </w:r>
+          <w:proofErr w:type="gramStart"/>
+          <w:r>
+            <w:rPr>
+              <w:rFonts w:ascii="Arial" w:hAnsi="Arial" w:cs="Arial"/>
+              <w:sz w:val="24"/>
+              <w:szCs w:val="24"/>
+            </w:rPr>
+            <w:t>In Proceedings o</w:t>
+          </w:r>
+          <w:r>
+            <w:rPr>
+              <w:rFonts w:ascii="Arial" w:hAnsi="Arial" w:cs="Arial"/>
+              <w:sz w:val="24"/>
+              <w:szCs w:val="24"/>
+            </w:rPr>
+            <w:t>f AAAI-06, pp.1265-1270, 2006.</w:t>
+          </w:r>
+          <w:proofErr w:type="gramEnd"/>
+          <w:r>
+            <w:rPr>
+              <w:rFonts w:ascii="Arial" w:hAnsi="Arial" w:cs="Arial"/>
+              <w:sz w:val="24"/>
+              <w:szCs w:val="24"/>
+            </w:rPr>
+            <w:t xml:space="preserve"> </w:t>
           </w:r>
         </w:p>
         <w:p>
@@ -5669,8 +7212,119 @@
               <w:szCs w:val="24"/>
               <w:lang w:bidi="en-US"/>
             </w:rPr>
-            <w:t>[Lloret et al., 2009] E. Lloret, A. Balahur, M. Palomar, and A. Montoyo. Towards Building a Competitive Opinion Summarization System. In Proceedings of NAACL-09 Student Research Workshop and Doctoral Consortium, pp.72-77, 2009.</w:t>
-          </w:r>
+            <w:t>[</w:t>
+          </w:r>
+          <w:proofErr w:type="spellStart"/>
+          <w:r>
+            <w:rPr>
+              <w:rFonts w:ascii="Arial" w:hAnsi="Arial" w:cs="Arial"/>
+              <w:sz w:val="24"/>
+              <w:szCs w:val="24"/>
+              <w:lang w:bidi="en-US"/>
+            </w:rPr>
+            <w:t>Lloret</w:t>
+          </w:r>
+          <w:proofErr w:type="spellEnd"/>
+          <w:r>
+            <w:rPr>
+              <w:rFonts w:ascii="Arial" w:hAnsi="Arial" w:cs="Arial"/>
+              <w:sz w:val="24"/>
+              <w:szCs w:val="24"/>
+              <w:lang w:bidi="en-US"/>
+            </w:rPr>
+            <w:t xml:space="preserve"> et al., 2009] E. </w:t>
+          </w:r>
+          <w:proofErr w:type="spellStart"/>
+          <w:r>
+            <w:rPr>
+              <w:rFonts w:ascii="Arial" w:hAnsi="Arial" w:cs="Arial"/>
+              <w:sz w:val="24"/>
+              <w:szCs w:val="24"/>
+              <w:lang w:bidi="en-US"/>
+            </w:rPr>
+            <w:t>Lloret</w:t>
+          </w:r>
+          <w:proofErr w:type="spellEnd"/>
+          <w:r>
+            <w:rPr>
+              <w:rFonts w:ascii="Arial" w:hAnsi="Arial" w:cs="Arial"/>
+              <w:sz w:val="24"/>
+              <w:szCs w:val="24"/>
+              <w:lang w:bidi="en-US"/>
+            </w:rPr>
+            <w:t xml:space="preserve">, A. </w:t>
+          </w:r>
+          <w:proofErr w:type="spellStart"/>
+          <w:r>
+            <w:rPr>
+              <w:rFonts w:ascii="Arial" w:hAnsi="Arial" w:cs="Arial"/>
+              <w:sz w:val="24"/>
+              <w:szCs w:val="24"/>
+              <w:lang w:bidi="en-US"/>
+            </w:rPr>
+            <w:t>Balahur</w:t>
+          </w:r>
+          <w:proofErr w:type="spellEnd"/>
+          <w:r>
+            <w:rPr>
+              <w:rFonts w:ascii="Arial" w:hAnsi="Arial" w:cs="Arial"/>
+              <w:sz w:val="24"/>
+              <w:szCs w:val="24"/>
+              <w:lang w:bidi="en-US"/>
+            </w:rPr>
+            <w:t xml:space="preserve">, M. Palomar, and A. </w:t>
+          </w:r>
+          <w:proofErr w:type="spellStart"/>
+          <w:r>
+            <w:rPr>
+              <w:rFonts w:ascii="Arial" w:hAnsi="Arial" w:cs="Arial"/>
+              <w:sz w:val="24"/>
+              <w:szCs w:val="24"/>
+              <w:lang w:bidi="en-US"/>
+            </w:rPr>
+            <w:t>Montoyo</w:t>
+          </w:r>
+          <w:proofErr w:type="spellEnd"/>
+          <w:r>
+            <w:rPr>
+              <w:rFonts w:ascii="Arial" w:hAnsi="Arial" w:cs="Arial"/>
+              <w:sz w:val="24"/>
+              <w:szCs w:val="24"/>
+              <w:lang w:bidi="en-US"/>
+            </w:rPr>
+            <w:t xml:space="preserve">. </w:t>
+          </w:r>
+          <w:proofErr w:type="gramStart"/>
+          <w:r>
+            <w:rPr>
+              <w:rFonts w:ascii="Arial" w:hAnsi="Arial" w:cs="Arial"/>
+              <w:sz w:val="24"/>
+              <w:szCs w:val="24"/>
+              <w:lang w:bidi="en-US"/>
+            </w:rPr>
+            <w:t>Towards Building a Competitive Opinion Summarization System.</w:t>
+          </w:r>
+          <w:proofErr w:type="gramEnd"/>
+          <w:r>
+            <w:rPr>
+              <w:rFonts w:ascii="Arial" w:hAnsi="Arial" w:cs="Arial"/>
+              <w:sz w:val="24"/>
+              <w:szCs w:val="24"/>
+              <w:lang w:bidi="en-US"/>
+            </w:rPr>
+            <w:t xml:space="preserve"> </w:t>
+          </w:r>
+          <w:proofErr w:type="gramStart"/>
+          <w:r>
+            <w:rPr>
+              <w:rFonts w:ascii="Arial" w:hAnsi="Arial" w:cs="Arial"/>
+              <w:sz w:val="24"/>
+              <w:szCs w:val="24"/>
+              <w:lang w:bidi="en-US"/>
+            </w:rPr>
+            <w:t>In Proceedings of NAACL-09 Student Research Workshop and Doctoral Consortium, pp.72-77, 2009.</w:t>
+          </w:r>
+          <w:proofErr w:type="gramEnd"/>
         </w:p>
         <w:p>
           <w:pPr>
@@ -5700,8 +7354,54 @@
               <w:szCs w:val="24"/>
             </w:rPr>
             <w:lastRenderedPageBreak/>
-            <w:t>[Pang et al., 2002] B. Pang, L. Lee, and S. Vaithyanathan. Thumbs up? Sentiment Classification using Machine Learning Techniques. In Proceedings of EMNLP-02, pp.79-86, 2002.</w:t>
-          </w:r>
+            <w:t xml:space="preserve">[Pang et al., 2002] B. Pang, L. Lee, and S. </w:t>
+          </w:r>
+          <w:proofErr w:type="spellStart"/>
+          <w:r>
+            <w:rPr>
+              <w:rFonts w:ascii="Arial" w:hAnsi="Arial" w:cs="Arial"/>
+              <w:sz w:val="24"/>
+              <w:szCs w:val="24"/>
+            </w:rPr>
+            <w:t>Vaithyanathan</w:t>
+          </w:r>
+          <w:proofErr w:type="spellEnd"/>
+          <w:r>
+            <w:rPr>
+              <w:rFonts w:ascii="Arial" w:hAnsi="Arial" w:cs="Arial"/>
+              <w:sz w:val="24"/>
+              <w:szCs w:val="24"/>
+            </w:rPr>
+            <w:t xml:space="preserve">. Thumbs up? </w:t>
+          </w:r>
+          <w:proofErr w:type="gramStart"/>
+          <w:r>
+            <w:rPr>
+              <w:rFonts w:ascii="Arial" w:hAnsi="Arial" w:cs="Arial"/>
+              <w:sz w:val="24"/>
+              <w:szCs w:val="24"/>
+            </w:rPr>
+            <w:t>Sentiment Classification using Machine Learning Techniques.</w:t>
+          </w:r>
+          <w:proofErr w:type="gramEnd"/>
+          <w:r>
+            <w:rPr>
+              <w:rFonts w:ascii="Arial" w:hAnsi="Arial" w:cs="Arial"/>
+              <w:sz w:val="24"/>
+              <w:szCs w:val="24"/>
+            </w:rPr>
+            <w:t xml:space="preserve"> </w:t>
+          </w:r>
+          <w:proofErr w:type="gramStart"/>
+          <w:r>
+            <w:rPr>
+              <w:rFonts w:ascii="Arial" w:hAnsi="Arial" w:cs="Arial"/>
+              <w:sz w:val="24"/>
+              <w:szCs w:val="24"/>
+            </w:rPr>
+            <w:t>In Proceedings of EMNLP-02, pp.79-86, 2002.</w:t>
+          </w:r>
+          <w:proofErr w:type="gramEnd"/>
         </w:p>
         <w:p>
           <w:pPr>
@@ -5725,6 +7425,8 @@
               <w:lang w:bidi="en-US"/>
             </w:rPr>
           </w:pPr>
+          <w:proofErr w:type="spellStart"/>
+          <w:proofErr w:type="gramStart"/>
           <w:r>
             <w:rPr>
               <w:rFonts w:ascii="Arial" w:hAnsi="Arial" w:cs="Arial"/>
@@ -5732,8 +7434,9 @@
               <w:szCs w:val="24"/>
               <w:lang w:bidi="en-US"/>
             </w:rPr>
-            <w:t>Balcan, M. and Blum, A. (n.d.) Open Problems in Efficient Semi-supervised PAC Learning.</w:t>
-          </w:r>
+            <w:t>Balcan</w:t>
+          </w:r>
+          <w:proofErr w:type="spellEnd"/>
           <w:r>
             <w:rPr>
               <w:rFonts w:ascii="Arial" w:hAnsi="Arial" w:cs="Arial"/>
@@ -5741,6 +7444,36 @@
               <w:szCs w:val="24"/>
               <w:lang w:bidi="en-US"/>
             </w:rPr>
+            <w:t>, M. and Blum, A. (</w:t>
+          </w:r>
+          <w:proofErr w:type="spellStart"/>
+          <w:r>
+            <w:rPr>
+              <w:rFonts w:ascii="Arial" w:hAnsi="Arial" w:cs="Arial"/>
+              <w:sz w:val="24"/>
+              <w:szCs w:val="24"/>
+              <w:lang w:bidi="en-US"/>
+            </w:rPr>
+            <w:t>n.d.</w:t>
+          </w:r>
+          <w:proofErr w:type="spellEnd"/>
+          <w:r>
+            <w:rPr>
+              <w:rFonts w:ascii="Arial" w:hAnsi="Arial" w:cs="Arial"/>
+              <w:sz w:val="24"/>
+              <w:szCs w:val="24"/>
+              <w:lang w:bidi="en-US"/>
+            </w:rPr>
+            <w:t>) Open Problems in Efficient Semi-supervised PAC Learning.</w:t>
+          </w:r>
+          <w:proofErr w:type="gramEnd"/>
+          <w:r>
+            <w:rPr>
+              <w:rFonts w:ascii="Arial" w:hAnsi="Arial" w:cs="Arial"/>
+              <w:sz w:val="24"/>
+              <w:szCs w:val="24"/>
+              <w:lang w:bidi="en-US"/>
+            </w:rPr>
             <w:t xml:space="preserve"> </w:t>
           </w:r>
           <w:r>
@@ -5752,7 +7485,7 @@
             </w:rPr>
             <w:t>(</w:t>
           </w:r>
-          <w:hyperlink r:id="rId16" w:history="1">
+          <w:hyperlink r:id="rId17" w:history="1">
             <w:r>
               <w:rPr>
                 <w:rStyle w:val="Hyperlink"/>
@@ -5801,8 +7534,72 @@
               <w:sz w:val="24"/>
               <w:szCs w:val="24"/>
             </w:rPr>
-            <w:t>[Chawla et al., 2002] N. Chawla, K. Bowyer, L. Hall, and W. Kegelmeyer. SMOTE: Synthetic Minority Over-Sampling Technique. Journal of Artificial Intelligence Research, vol.16, pp.321–357, 2002.</w:t>
-          </w:r>
+            <w:t>[</w:t>
+          </w:r>
+          <w:proofErr w:type="spellStart"/>
+          <w:r>
+            <w:rPr>
+              <w:rFonts w:ascii="Arial" w:hAnsi="Arial" w:cs="Arial"/>
+              <w:sz w:val="24"/>
+              <w:szCs w:val="24"/>
+            </w:rPr>
+            <w:t>Chawla</w:t>
+          </w:r>
+          <w:proofErr w:type="spellEnd"/>
+          <w:r>
+            <w:rPr>
+              <w:rFonts w:ascii="Arial" w:hAnsi="Arial" w:cs="Arial"/>
+              <w:sz w:val="24"/>
+              <w:szCs w:val="24"/>
+            </w:rPr>
+            <w:t xml:space="preserve"> et al., 2002] N. </w:t>
+          </w:r>
+          <w:proofErr w:type="spellStart"/>
+          <w:r>
+            <w:rPr>
+              <w:rFonts w:ascii="Arial" w:hAnsi="Arial" w:cs="Arial"/>
+              <w:sz w:val="24"/>
+              <w:szCs w:val="24"/>
+            </w:rPr>
+            <w:t>Chawla</w:t>
+          </w:r>
+          <w:proofErr w:type="spellEnd"/>
+          <w:r>
+            <w:rPr>
+              <w:rFonts w:ascii="Arial" w:hAnsi="Arial" w:cs="Arial"/>
+              <w:sz w:val="24"/>
+              <w:szCs w:val="24"/>
+            </w:rPr>
+            <w:t xml:space="preserve">, K. Bowyer, L. Hall, and W. </w:t>
+          </w:r>
+          <w:proofErr w:type="spellStart"/>
+          <w:r>
+            <w:rPr>
+              <w:rFonts w:ascii="Arial" w:hAnsi="Arial" w:cs="Arial"/>
+              <w:sz w:val="24"/>
+              <w:szCs w:val="24"/>
+            </w:rPr>
+            <w:t>Kegelmeyer</w:t>
+          </w:r>
+          <w:proofErr w:type="spellEnd"/>
+          <w:r>
+            <w:rPr>
+              <w:rFonts w:ascii="Arial" w:hAnsi="Arial" w:cs="Arial"/>
+              <w:sz w:val="24"/>
+              <w:szCs w:val="24"/>
+            </w:rPr>
+            <w:t xml:space="preserve">. SMOTE: Synthetic Minority Over-Sampling Technique. </w:t>
+          </w:r>
+          <w:proofErr w:type="gramStart"/>
+          <w:r>
+            <w:rPr>
+              <w:rFonts w:ascii="Arial" w:hAnsi="Arial" w:cs="Arial"/>
+              <w:sz w:val="24"/>
+              <w:szCs w:val="24"/>
+            </w:rPr>
+            <w:t>Journal of Artificial Intelligence Research, vol.16, pp.321–357, 2002.</w:t>
+          </w:r>
+          <w:proofErr w:type="gramEnd"/>
         </w:p>
         <w:p>
           <w:pPr>
@@ -5831,8 +7628,108 @@
               <w:sz w:val="24"/>
               <w:szCs w:val="24"/>
             </w:rPr>
-            <w:t>[Juszczak and Duin, 2003] P. Juszczak and R. Duin. Uncertainty Sampling Methods for One-Class Classifiers. In Proceedings of ICML-03, Workshop on Learning with Imbalanced Data Sets II, pp.81–88, 2003.</w:t>
-          </w:r>
+            <w:t>[</w:t>
+          </w:r>
+          <w:proofErr w:type="spellStart"/>
+          <w:r>
+            <w:rPr>
+              <w:rFonts w:ascii="Arial" w:hAnsi="Arial" w:cs="Arial"/>
+              <w:sz w:val="24"/>
+              <w:szCs w:val="24"/>
+            </w:rPr>
+            <w:t>Juszczak</w:t>
+          </w:r>
+          <w:proofErr w:type="spellEnd"/>
+          <w:r>
+            <w:rPr>
+              <w:rFonts w:ascii="Arial" w:hAnsi="Arial" w:cs="Arial"/>
+              <w:sz w:val="24"/>
+              <w:szCs w:val="24"/>
+            </w:rPr>
+            <w:t xml:space="preserve"> and </w:t>
+          </w:r>
+          <w:proofErr w:type="spellStart"/>
+          <w:r>
+            <w:rPr>
+              <w:rFonts w:ascii="Arial" w:hAnsi="Arial" w:cs="Arial"/>
+              <w:sz w:val="24"/>
+              <w:szCs w:val="24"/>
+            </w:rPr>
+            <w:t>Duin</w:t>
+          </w:r>
+          <w:proofErr w:type="spellEnd"/>
+          <w:r>
+            <w:rPr>
+              <w:rFonts w:ascii="Arial" w:hAnsi="Arial" w:cs="Arial"/>
+              <w:sz w:val="24"/>
+              <w:szCs w:val="24"/>
+            </w:rPr>
+            <w:t xml:space="preserve">, 2003] P. </w:t>
+          </w:r>
+          <w:proofErr w:type="spellStart"/>
+          <w:r>
+            <w:rPr>
+              <w:rFonts w:ascii="Arial" w:hAnsi="Arial" w:cs="Arial"/>
+              <w:sz w:val="24"/>
+              <w:szCs w:val="24"/>
+            </w:rPr>
+            <w:t>Juszczak</w:t>
+          </w:r>
+          <w:proofErr w:type="spellEnd"/>
+          <w:r>
+            <w:rPr>
+              <w:rFonts w:ascii="Arial" w:hAnsi="Arial" w:cs="Arial"/>
+              <w:sz w:val="24"/>
+              <w:szCs w:val="24"/>
+            </w:rPr>
+            <w:t xml:space="preserve"> and R. </w:t>
+          </w:r>
+          <w:proofErr w:type="spellStart"/>
+          <w:r>
+            <w:rPr>
+              <w:rFonts w:ascii="Arial" w:hAnsi="Arial" w:cs="Arial"/>
+              <w:sz w:val="24"/>
+              <w:szCs w:val="24"/>
+            </w:rPr>
+            <w:t>Duin</w:t>
+          </w:r>
+          <w:proofErr w:type="spellEnd"/>
+          <w:r>
+            <w:rPr>
+              <w:rFonts w:ascii="Arial" w:hAnsi="Arial" w:cs="Arial"/>
+              <w:sz w:val="24"/>
+              <w:szCs w:val="24"/>
+            </w:rPr>
+            <w:t xml:space="preserve">. </w:t>
+          </w:r>
+          <w:proofErr w:type="gramStart"/>
+          <w:r>
+            <w:rPr>
+              <w:rFonts w:ascii="Arial" w:hAnsi="Arial" w:cs="Arial"/>
+              <w:sz w:val="24"/>
+              <w:szCs w:val="24"/>
+            </w:rPr>
+            <w:t>Uncertainty Sampling Methods for One-Class Classifiers.</w:t>
+          </w:r>
+          <w:proofErr w:type="gramEnd"/>
+          <w:r>
+            <w:rPr>
+              <w:rFonts w:ascii="Arial" w:hAnsi="Arial" w:cs="Arial"/>
+              <w:sz w:val="24"/>
+              <w:szCs w:val="24"/>
+            </w:rPr>
+            <w:t xml:space="preserve"> </w:t>
+          </w:r>
+          <w:proofErr w:type="gramStart"/>
+          <w:r>
+            <w:rPr>
+              <w:rFonts w:ascii="Arial" w:hAnsi="Arial" w:cs="Arial"/>
+              <w:sz w:val="24"/>
+              <w:szCs w:val="24"/>
+            </w:rPr>
+            <w:t>In Proceedings of ICML-03, Workshop on Learning with Imbalanced Data Sets II, pp.81–88, 2003.</w:t>
+          </w:r>
+          <w:proofErr w:type="gramEnd"/>
         </w:p>
         <w:p>
           <w:pPr>
@@ -5861,7 +7758,25 @@
               <w:sz w:val="24"/>
               <w:szCs w:val="24"/>
             </w:rPr>
-            <w:t>[Zhou and Liu, 2006] Z. Zhou and X. Liu. Training Cost-Sensitive Neural Networks with Methods Addressing the Class Imbalance Problem. IEEE Transaction on Knowledge and Data Engineering, vol.18, pp.63–77, 2006.</w:t>
+            <w:t xml:space="preserve">[Zhou and Liu, 2006] Z. Zhou and X. Liu. </w:t>
+          </w:r>
+          <w:proofErr w:type="gramStart"/>
+          <w:r>
+            <w:rPr>
+              <w:rFonts w:ascii="Arial" w:hAnsi="Arial" w:cs="Arial"/>
+              <w:sz w:val="24"/>
+              <w:szCs w:val="24"/>
+            </w:rPr>
+            <w:t>Training Cost-Sensitive Neural Networks with Methods Addressing the Class Imbalance Problem.</w:t>
+          </w:r>
+          <w:proofErr w:type="gramEnd"/>
+          <w:r>
+            <w:rPr>
+              <w:rFonts w:ascii="Arial" w:hAnsi="Arial" w:cs="Arial"/>
+              <w:sz w:val="24"/>
+              <w:szCs w:val="24"/>
+            </w:rPr>
+            <w:t xml:space="preserve"> IEEE Transaction on Knowledge and Data Engineering, vol.18, pp.63–77, 2006.</w:t>
           </w:r>
         </w:p>
         <w:p>
@@ -5931,6 +7846,7 @@
               <w:shd w:val="clear" w:color="auto" w:fill="FFFFFF"/>
             </w:rPr>
           </w:pPr>
+          <w:proofErr w:type="gramStart"/>
           <w:r>
             <w:rPr>
               <w:rFonts w:ascii="Arial" w:hAnsi="Arial" w:cs="Arial"/>
@@ -5950,6 +7866,7 @@
             </w:rPr>
             <w:t>.</w:t>
           </w:r>
+          <w:proofErr w:type="gramEnd"/>
           <w:r>
             <w:rPr>
               <w:rStyle w:val="apple-converted-space"/>
@@ -5961,6 +7878,7 @@
             </w:rPr>
             <w:t> </w:t>
           </w:r>
+          <w:proofErr w:type="gramStart"/>
           <w:r>
             <w:rPr>
               <w:rFonts w:ascii="Arial" w:hAnsi="Arial" w:cs="Arial"/>
@@ -6000,7 +7918,19 @@
               <w:szCs w:val="24"/>
               <w:shd w:val="clear" w:color="auto" w:fill="FFFFFF"/>
             </w:rPr>
-            <w:t>. (Accessed on</w:t>
+            <w:t>.</w:t>
+          </w:r>
+          <w:proofErr w:type="gramEnd"/>
+          <w:r>
+            <w:rPr>
+              <w:rStyle w:val="reference-accessdate"/>
+              <w:rFonts w:ascii="Arial" w:hAnsi="Arial" w:cs="Arial"/>
+              <w:color w:val="252525"/>
+              <w:sz w:val="24"/>
+              <w:szCs w:val="24"/>
+              <w:shd w:val="clear" w:color="auto" w:fill="FFFFFF"/>
+            </w:rPr>
+            <w:t xml:space="preserve"> (Accessed on</w:t>
           </w:r>
           <w:r>
             <w:rPr>
@@ -6078,13 +8008,59 @@
               <w:szCs w:val="24"/>
             </w:rPr>
           </w:pPr>
-          <w:r>
-            <w:rPr>
-              <w:rFonts w:ascii="Arial" w:hAnsi="Arial" w:cs="Arial"/>
-              <w:sz w:val="24"/>
-              <w:szCs w:val="24"/>
-            </w:rPr>
-            <w:t>Efron B. and Tibshirani, R.J (1993), An Introduction of the Bootstrap. Chapman and Hall/CRC: New York.</w:t>
+          <w:proofErr w:type="spellStart"/>
+          <w:r>
+            <w:rPr>
+              <w:rFonts w:ascii="Arial" w:hAnsi="Arial" w:cs="Arial"/>
+              <w:sz w:val="24"/>
+              <w:szCs w:val="24"/>
+            </w:rPr>
+            <w:t>Efron</w:t>
+          </w:r>
+          <w:proofErr w:type="spellEnd"/>
+          <w:r>
+            <w:rPr>
+              <w:rFonts w:ascii="Arial" w:hAnsi="Arial" w:cs="Arial"/>
+              <w:sz w:val="24"/>
+              <w:szCs w:val="24"/>
+            </w:rPr>
+            <w:t xml:space="preserve"> B. and </w:t>
+          </w:r>
+          <w:proofErr w:type="spellStart"/>
+          <w:r>
+            <w:rPr>
+              <w:rFonts w:ascii="Arial" w:hAnsi="Arial" w:cs="Arial"/>
+              <w:sz w:val="24"/>
+              <w:szCs w:val="24"/>
+            </w:rPr>
+            <w:t>Tibshirani</w:t>
+          </w:r>
+          <w:proofErr w:type="spellEnd"/>
+          <w:r>
+            <w:rPr>
+              <w:rFonts w:ascii="Arial" w:hAnsi="Arial" w:cs="Arial"/>
+              <w:sz w:val="24"/>
+              <w:szCs w:val="24"/>
+            </w:rPr>
+            <w:t xml:space="preserve">, R.J (1993), </w:t>
+          </w:r>
+          <w:proofErr w:type="gramStart"/>
+          <w:r>
+            <w:rPr>
+              <w:rFonts w:ascii="Arial" w:hAnsi="Arial" w:cs="Arial"/>
+              <w:sz w:val="24"/>
+              <w:szCs w:val="24"/>
+            </w:rPr>
+            <w:t>An</w:t>
+          </w:r>
+          <w:proofErr w:type="gramEnd"/>
+          <w:r>
+            <w:rPr>
+              <w:rFonts w:ascii="Arial" w:hAnsi="Arial" w:cs="Arial"/>
+              <w:sz w:val="24"/>
+              <w:szCs w:val="24"/>
+            </w:rPr>
+            <w:t xml:space="preserve"> Introduction of the Bootstrap. Chapman and Hall/CRC: New York.</w:t>
           </w:r>
           <w:r>
             <w:rPr>
@@ -6094,7 +8070,7 @@
             </w:rPr>
             <w:t xml:space="preserve"> (</w:t>
           </w:r>
-          <w:hyperlink r:id="rId17" w:history="1">
+          <w:hyperlink r:id="rId18" w:history="1">
             <w:r>
               <w:rPr>
                 <w:rStyle w:val="Hyperlink"/>
@@ -6136,6 +8112,7 @@
               <w:lang w:bidi="en-US"/>
             </w:rPr>
           </w:pPr>
+          <w:proofErr w:type="gramStart"/>
           <w:r>
             <w:rPr>
               <w:rFonts w:ascii="Arial" w:hAnsi="Arial" w:cs="Arial"/>
@@ -6143,7 +8120,17 @@
               <w:szCs w:val="24"/>
               <w:lang w:bidi="en-US"/>
             </w:rPr>
-            <w:t>The Original Bootstrap Method. (</w:t>
+            <w:t>The Original Bootstrap Method.</w:t>
+          </w:r>
+          <w:proofErr w:type="gramEnd"/>
+          <w:r>
+            <w:rPr>
+              <w:rFonts w:ascii="Arial" w:hAnsi="Arial" w:cs="Arial"/>
+              <w:sz w:val="24"/>
+              <w:szCs w:val="24"/>
+              <w:lang w:bidi="en-US"/>
+            </w:rPr>
+            <w:t xml:space="preserve"> (</w:t>
           </w:r>
           <w:r>
             <w:rPr>
@@ -6187,6 +8174,7 @@
               <w:u w:val="single"/>
             </w:rPr>
           </w:pPr>
+          <w:proofErr w:type="gramStart"/>
           <w:r>
             <w:rPr>
               <w:rFonts w:ascii="Arial" w:hAnsi="Arial" w:cs="Arial"/>
@@ -6194,9 +8182,59 @@
               <w:szCs w:val="24"/>
               <w:lang w:bidi="en-US"/>
             </w:rPr>
-            <w:t>Wikipedia (n.d.). Semi-Supervised Learning. (</w:t>
-          </w:r>
-          <w:hyperlink r:id="rId18" w:history="1">
+            <w:t>Wikipedia (</w:t>
+          </w:r>
+          <w:proofErr w:type="spellStart"/>
+          <w:r>
+            <w:rPr>
+              <w:rFonts w:ascii="Arial" w:hAnsi="Arial" w:cs="Arial"/>
+              <w:sz w:val="24"/>
+              <w:szCs w:val="24"/>
+              <w:lang w:bidi="en-US"/>
+            </w:rPr>
+            <w:t>n.d.</w:t>
+          </w:r>
+          <w:proofErr w:type="spellEnd"/>
+          <w:r>
+            <w:rPr>
+              <w:rFonts w:ascii="Arial" w:hAnsi="Arial" w:cs="Arial"/>
+              <w:sz w:val="24"/>
+              <w:szCs w:val="24"/>
+              <w:lang w:bidi="en-US"/>
+            </w:rPr>
+            <w:t>).</w:t>
+          </w:r>
+          <w:proofErr w:type="gramEnd"/>
+          <w:r>
+            <w:rPr>
+              <w:rFonts w:ascii="Arial" w:hAnsi="Arial" w:cs="Arial"/>
+              <w:sz w:val="24"/>
+              <w:szCs w:val="24"/>
+              <w:lang w:bidi="en-US"/>
+            </w:rPr>
+            <w:t xml:space="preserve"> </w:t>
+          </w:r>
+          <w:proofErr w:type="gramStart"/>
+          <w:r>
+            <w:rPr>
+              <w:rFonts w:ascii="Arial" w:hAnsi="Arial" w:cs="Arial"/>
+              <w:sz w:val="24"/>
+              <w:szCs w:val="24"/>
+              <w:lang w:bidi="en-US"/>
+            </w:rPr>
+            <w:t>Semi-Supervised Learning.</w:t>
+          </w:r>
+          <w:proofErr w:type="gramEnd"/>
+          <w:r>
+            <w:rPr>
+              <w:rFonts w:ascii="Arial" w:hAnsi="Arial" w:cs="Arial"/>
+              <w:sz w:val="24"/>
+              <w:szCs w:val="24"/>
+              <w:lang w:bidi="en-US"/>
+            </w:rPr>
+            <w:t xml:space="preserve"> (</w:t>
+          </w:r>
+          <w:hyperlink r:id="rId19" w:history="1">
             <w:r>
               <w:rPr>
                 <w:rStyle w:val="Hyperlink"/>
@@ -6229,6 +8267,7 @@
               <w:szCs w:val="24"/>
             </w:rPr>
           </w:pPr>
+          <w:proofErr w:type="gramStart"/>
           <w:r>
             <w:rPr>
               <w:rFonts w:ascii="Arial" w:hAnsi="Arial" w:cs="Arial"/>
@@ -6257,13 +8296,23 @@
             </w:rPr>
             <w:t> </w:t>
           </w:r>
-          <w:r>
-            <w:rPr>
-              <w:rFonts w:ascii="Arial" w:hAnsi="Arial" w:cs="Arial"/>
-              <w:sz w:val="24"/>
-              <w:szCs w:val="24"/>
-            </w:rPr>
-            <w:t>Norvig, Peter</w:t>
+          <w:proofErr w:type="spellStart"/>
+          <w:r>
+            <w:rPr>
+              <w:rFonts w:ascii="Arial" w:hAnsi="Arial" w:cs="Arial"/>
+              <w:sz w:val="24"/>
+              <w:szCs w:val="24"/>
+            </w:rPr>
+            <w:t>Norvig</w:t>
+          </w:r>
+          <w:proofErr w:type="spellEnd"/>
+          <w:r>
+            <w:rPr>
+              <w:rFonts w:ascii="Arial" w:hAnsi="Arial" w:cs="Arial"/>
+              <w:sz w:val="24"/>
+              <w:szCs w:val="24"/>
+            </w:rPr>
+            <w:t>, Peter</w:t>
           </w:r>
           <w:r>
             <w:rPr>
@@ -6285,6 +8334,7 @@
             </w:rPr>
             <w:t>(2003) [1995].</w:t>
           </w:r>
+          <w:proofErr w:type="gramEnd"/>
           <w:r>
             <w:rPr>
               <w:rStyle w:val="apple-converted-space"/>
@@ -6323,8 +8373,42 @@
               <w:sz w:val="24"/>
               <w:szCs w:val="24"/>
             </w:rPr>
-            <w:t>(2nd ed.). Prentice Hall.</w:t>
-          </w:r>
+            <w:t xml:space="preserve">(2nd </w:t>
+          </w:r>
+          <w:proofErr w:type="gramStart"/>
+          <w:r>
+            <w:rPr>
+              <w:rStyle w:val="citation"/>
+              <w:rFonts w:ascii="Arial" w:hAnsi="Arial" w:cs="Arial"/>
+              <w:color w:val="252525"/>
+              <w:sz w:val="24"/>
+              <w:szCs w:val="24"/>
+            </w:rPr>
+            <w:t>ed</w:t>
+          </w:r>
+          <w:proofErr w:type="gramEnd"/>
+          <w:r>
+            <w:rPr>
+              <w:rStyle w:val="citation"/>
+              <w:rFonts w:ascii="Arial" w:hAnsi="Arial" w:cs="Arial"/>
+              <w:color w:val="252525"/>
+              <w:sz w:val="24"/>
+              <w:szCs w:val="24"/>
+            </w:rPr>
+            <w:t xml:space="preserve">.). </w:t>
+          </w:r>
+          <w:proofErr w:type="gramStart"/>
+          <w:r>
+            <w:rPr>
+              <w:rStyle w:val="citation"/>
+              <w:rFonts w:ascii="Arial" w:hAnsi="Arial" w:cs="Arial"/>
+              <w:color w:val="252525"/>
+              <w:sz w:val="24"/>
+              <w:szCs w:val="24"/>
+            </w:rPr>
+            <w:t>Prentice Hall.</w:t>
+          </w:r>
+          <w:proofErr w:type="gramEnd"/>
           <w:r>
             <w:rPr>
               <w:rStyle w:val="apple-converted-space"/>
@@ -6384,6 +8468,8 @@
               <w:szCs w:val="24"/>
             </w:rPr>
           </w:pPr>
+          <w:proofErr w:type="spellStart"/>
+          <w:proofErr w:type="gramStart"/>
           <w:r>
             <w:rPr>
               <w:rStyle w:val="citation"/>
@@ -6392,8 +8478,64 @@
               <w:sz w:val="24"/>
               <w:szCs w:val="24"/>
             </w:rPr>
-            <w:t>Rennie, J.; Shih, L.; Teevan, J.; Karger, D. (2003).</w:t>
-          </w:r>
+            <w:t>Rennie</w:t>
+          </w:r>
+          <w:proofErr w:type="spellEnd"/>
+          <w:r>
+            <w:rPr>
+              <w:rStyle w:val="citation"/>
+              <w:rFonts w:ascii="Arial" w:hAnsi="Arial" w:cs="Arial"/>
+              <w:color w:val="252525"/>
+              <w:sz w:val="24"/>
+              <w:szCs w:val="24"/>
+            </w:rPr>
+            <w:t xml:space="preserve">, J.; Shih, L.; </w:t>
+          </w:r>
+          <w:proofErr w:type="spellStart"/>
+          <w:r>
+            <w:rPr>
+              <w:rStyle w:val="citation"/>
+              <w:rFonts w:ascii="Arial" w:hAnsi="Arial" w:cs="Arial"/>
+              <w:color w:val="252525"/>
+              <w:sz w:val="24"/>
+              <w:szCs w:val="24"/>
+            </w:rPr>
+            <w:t>Teevan</w:t>
+          </w:r>
+          <w:proofErr w:type="spellEnd"/>
+          <w:r>
+            <w:rPr>
+              <w:rStyle w:val="citation"/>
+              <w:rFonts w:ascii="Arial" w:hAnsi="Arial" w:cs="Arial"/>
+              <w:color w:val="252525"/>
+              <w:sz w:val="24"/>
+              <w:szCs w:val="24"/>
+            </w:rPr>
+            <w:t xml:space="preserve">, J.; </w:t>
+          </w:r>
+          <w:proofErr w:type="spellStart"/>
+          <w:r>
+            <w:rPr>
+              <w:rStyle w:val="citation"/>
+              <w:rFonts w:ascii="Arial" w:hAnsi="Arial" w:cs="Arial"/>
+              <w:color w:val="252525"/>
+              <w:sz w:val="24"/>
+              <w:szCs w:val="24"/>
+            </w:rPr>
+            <w:t>Karger</w:t>
+          </w:r>
+          <w:proofErr w:type="spellEnd"/>
+          <w:r>
+            <w:rPr>
+              <w:rStyle w:val="citation"/>
+              <w:rFonts w:ascii="Arial" w:hAnsi="Arial" w:cs="Arial"/>
+              <w:color w:val="252525"/>
+              <w:sz w:val="24"/>
+              <w:szCs w:val="24"/>
+            </w:rPr>
+            <w:t>, D. (2003).</w:t>
+          </w:r>
+          <w:proofErr w:type="gramEnd"/>
           <w:r>
             <w:rPr>
               <w:rStyle w:val="apple-converted-space"/>
@@ -6404,6 +8546,7 @@
             </w:rPr>
             <w:t> </w:t>
           </w:r>
+          <w:proofErr w:type="gramStart"/>
           <w:r>
             <w:rPr>
               <w:rFonts w:ascii="Arial" w:hAnsi="Arial" w:cs="Arial"/>
@@ -6432,8 +8575,31 @@
               <w:sz w:val="24"/>
               <w:szCs w:val="24"/>
             </w:rPr>
-            <w:t>(PDF). ICML.</w:t>
-          </w:r>
+            <w:t>(PDF).</w:t>
+          </w:r>
+          <w:proofErr w:type="gramEnd"/>
+          <w:r>
+            <w:rPr>
+              <w:rStyle w:val="citation"/>
+              <w:rFonts w:ascii="Arial" w:hAnsi="Arial" w:cs="Arial"/>
+              <w:color w:val="252525"/>
+              <w:sz w:val="24"/>
+              <w:szCs w:val="24"/>
+            </w:rPr>
+            <w:t xml:space="preserve"> </w:t>
+          </w:r>
+          <w:proofErr w:type="gramStart"/>
+          <w:r>
+            <w:rPr>
+              <w:rStyle w:val="citation"/>
+              <w:rFonts w:ascii="Arial" w:hAnsi="Arial" w:cs="Arial"/>
+              <w:color w:val="252525"/>
+              <w:sz w:val="24"/>
+              <w:szCs w:val="24"/>
+            </w:rPr>
+            <w:t>ICML.</w:t>
+          </w:r>
+          <w:proofErr w:type="gramEnd"/>
         </w:p>
         <w:p>
           <w:pPr>
@@ -6447,6 +8613,7 @@
               <w:szCs w:val="24"/>
             </w:rPr>
           </w:pPr>
+          <w:proofErr w:type="spellStart"/>
           <w:r>
             <w:rPr>
               <w:rStyle w:val="citation"/>
@@ -6455,7 +8622,18 @@
               <w:sz w:val="24"/>
               <w:szCs w:val="24"/>
             </w:rPr>
-            <w:t>Rish, Irina (2001).</w:t>
+            <w:t>Rish</w:t>
+          </w:r>
+          <w:proofErr w:type="spellEnd"/>
+          <w:r>
+            <w:rPr>
+              <w:rStyle w:val="citation"/>
+              <w:rFonts w:ascii="Arial" w:hAnsi="Arial" w:cs="Arial"/>
+              <w:color w:val="252525"/>
+              <w:sz w:val="24"/>
+              <w:szCs w:val="24"/>
+            </w:rPr>
+            <w:t>, Irina (2001).</w:t>
           </w:r>
           <w:r>
             <w:rPr>
@@ -6467,6 +8645,7 @@
             </w:rPr>
             <w:t> </w:t>
           </w:r>
+          <w:proofErr w:type="gramStart"/>
           <w:r>
             <w:rPr>
               <w:rFonts w:ascii="Arial" w:hAnsi="Arial" w:cs="Arial"/>
@@ -6495,8 +8674,31 @@
               <w:sz w:val="24"/>
               <w:szCs w:val="24"/>
             </w:rPr>
-            <w:t>(PDF). IJCAI Workshop on Empirical Methods in AI.</w:t>
-          </w:r>
+            <w:t>(PDF).</w:t>
+          </w:r>
+          <w:proofErr w:type="gramEnd"/>
+          <w:r>
+            <w:rPr>
+              <w:rStyle w:val="citation"/>
+              <w:rFonts w:ascii="Arial" w:hAnsi="Arial" w:cs="Arial"/>
+              <w:color w:val="252525"/>
+              <w:sz w:val="24"/>
+              <w:szCs w:val="24"/>
+            </w:rPr>
+            <w:t xml:space="preserve"> </w:t>
+          </w:r>
+          <w:proofErr w:type="gramStart"/>
+          <w:r>
+            <w:rPr>
+              <w:rStyle w:val="citation"/>
+              <w:rFonts w:ascii="Arial" w:hAnsi="Arial" w:cs="Arial"/>
+              <w:color w:val="252525"/>
+              <w:sz w:val="24"/>
+              <w:szCs w:val="24"/>
+            </w:rPr>
+            <w:t>IJCAI Workshop on Empirical Methods in AI.</w:t>
+          </w:r>
+          <w:proofErr w:type="gramEnd"/>
         </w:p>
         <w:p>
           <w:pPr>
@@ -6521,6 +8723,7 @@
               <w:szCs w:val="24"/>
             </w:rPr>
           </w:pPr>
+          <w:proofErr w:type="spellStart"/>
           <w:r>
             <w:rPr>
               <w:rFonts w:ascii="Arial" w:hAnsi="Arial" w:cs="Arial"/>
@@ -6529,8 +8732,9 @@
               <w:szCs w:val="24"/>
               <w:shd w:val="clear" w:color="auto" w:fill="FFFFFF"/>
             </w:rPr>
-            <w:t>Dr Y Bi (n.d.). Analysing Social Media to Detect</w:t>
-          </w:r>
+            <w:t>Dr</w:t>
+          </w:r>
+          <w:proofErr w:type="spellEnd"/>
           <w:r>
             <w:rPr>
               <w:rFonts w:ascii="Arial" w:hAnsi="Arial" w:cs="Arial"/>
@@ -6539,6 +8743,61 @@
               <w:szCs w:val="24"/>
               <w:shd w:val="clear" w:color="auto" w:fill="FFFFFF"/>
             </w:rPr>
+            <w:t xml:space="preserve"> Y Bi (</w:t>
+          </w:r>
+          <w:proofErr w:type="spellStart"/>
+          <w:r>
+            <w:rPr>
+              <w:rFonts w:ascii="Arial" w:hAnsi="Arial" w:cs="Arial"/>
+              <w:color w:val="000000"/>
+              <w:sz w:val="24"/>
+              <w:szCs w:val="24"/>
+              <w:shd w:val="clear" w:color="auto" w:fill="FFFFFF"/>
+            </w:rPr>
+            <w:t>n.d.</w:t>
+          </w:r>
+          <w:proofErr w:type="spellEnd"/>
+          <w:r>
+            <w:rPr>
+              <w:rFonts w:ascii="Arial" w:hAnsi="Arial" w:cs="Arial"/>
+              <w:color w:val="000000"/>
+              <w:sz w:val="24"/>
+              <w:szCs w:val="24"/>
+              <w:shd w:val="clear" w:color="auto" w:fill="FFFFFF"/>
+            </w:rPr>
+            <w:t xml:space="preserve">). </w:t>
+          </w:r>
+          <w:proofErr w:type="spellStart"/>
+          <w:proofErr w:type="gramStart"/>
+          <w:r>
+            <w:rPr>
+              <w:rFonts w:ascii="Arial" w:hAnsi="Arial" w:cs="Arial"/>
+              <w:color w:val="000000"/>
+              <w:sz w:val="24"/>
+              <w:szCs w:val="24"/>
+              <w:shd w:val="clear" w:color="auto" w:fill="FFFFFF"/>
+            </w:rPr>
+            <w:t>Analysing</w:t>
+          </w:r>
+          <w:proofErr w:type="spellEnd"/>
+          <w:r>
+            <w:rPr>
+              <w:rFonts w:ascii="Arial" w:hAnsi="Arial" w:cs="Arial"/>
+              <w:color w:val="000000"/>
+              <w:sz w:val="24"/>
+              <w:szCs w:val="24"/>
+              <w:shd w:val="clear" w:color="auto" w:fill="FFFFFF"/>
+            </w:rPr>
+            <w:t xml:space="preserve"> Social Media to Detect</w:t>
+          </w:r>
+          <w:r>
+            <w:rPr>
+              <w:rFonts w:ascii="Arial" w:hAnsi="Arial" w:cs="Arial"/>
+              <w:color w:val="000000"/>
+              <w:sz w:val="24"/>
+              <w:szCs w:val="24"/>
+              <w:shd w:val="clear" w:color="auto" w:fill="FFFFFF"/>
+            </w:rPr>
             <w:t xml:space="preserve"> Cyber Bullying using Sentiment </w:t>
           </w:r>
           <w:r>
@@ -6549,9 +8808,64 @@
               <w:szCs w:val="24"/>
               <w:shd w:val="clear" w:color="auto" w:fill="FFFFFF"/>
             </w:rPr>
-            <w:t>Mining. School of Computing and Mathematics, Faculty of Computing and Engineering at the Jordanstown Campus of the University of Ulster. (</w:t>
-          </w:r>
-          <w:hyperlink r:id="rId19" w:history="1">
+            <w:t>Mining.</w:t>
+          </w:r>
+          <w:proofErr w:type="gramEnd"/>
+          <w:r>
+            <w:rPr>
+              <w:rFonts w:ascii="Arial" w:hAnsi="Arial" w:cs="Arial"/>
+              <w:color w:val="000000"/>
+              <w:sz w:val="24"/>
+              <w:szCs w:val="24"/>
+              <w:shd w:val="clear" w:color="auto" w:fill="FFFFFF"/>
+            </w:rPr>
+            <w:t xml:space="preserve"> </w:t>
+          </w:r>
+          <w:proofErr w:type="gramStart"/>
+          <w:r>
+            <w:rPr>
+              <w:rFonts w:ascii="Arial" w:hAnsi="Arial" w:cs="Arial"/>
+              <w:color w:val="000000"/>
+              <w:sz w:val="24"/>
+              <w:szCs w:val="24"/>
+              <w:shd w:val="clear" w:color="auto" w:fill="FFFFFF"/>
+            </w:rPr>
+            <w:t xml:space="preserve">School of Computing and Mathematics, Faculty of Computing and Engineering at the </w:t>
+          </w:r>
+          <w:proofErr w:type="spellStart"/>
+          <w:r>
+            <w:rPr>
+              <w:rFonts w:ascii="Arial" w:hAnsi="Arial" w:cs="Arial"/>
+              <w:color w:val="000000"/>
+              <w:sz w:val="24"/>
+              <w:szCs w:val="24"/>
+              <w:shd w:val="clear" w:color="auto" w:fill="FFFFFF"/>
+            </w:rPr>
+            <w:t>Jordanstown</w:t>
+          </w:r>
+          <w:proofErr w:type="spellEnd"/>
+          <w:r>
+            <w:rPr>
+              <w:rFonts w:ascii="Arial" w:hAnsi="Arial" w:cs="Arial"/>
+              <w:color w:val="000000"/>
+              <w:sz w:val="24"/>
+              <w:szCs w:val="24"/>
+              <w:shd w:val="clear" w:color="auto" w:fill="FFFFFF"/>
+            </w:rPr>
+            <w:t xml:space="preserve"> Campus of the University of Ulster.</w:t>
+          </w:r>
+          <w:proofErr w:type="gramEnd"/>
+          <w:r>
+            <w:rPr>
+              <w:rFonts w:ascii="Arial" w:hAnsi="Arial" w:cs="Arial"/>
+              <w:color w:val="000000"/>
+              <w:sz w:val="24"/>
+              <w:szCs w:val="24"/>
+              <w:shd w:val="clear" w:color="auto" w:fill="FFFFFF"/>
+            </w:rPr>
+            <w:t xml:space="preserve"> (</w:t>
+          </w:r>
+          <w:hyperlink r:id="rId20" w:history="1">
             <w:r>
               <w:rPr>
                 <w:rStyle w:val="Hyperlink"/>
@@ -6597,6 +8911,7 @@
               <w:shd w:val="clear" w:color="auto" w:fill="FFFFFF"/>
             </w:rPr>
           </w:pPr>
+          <w:proofErr w:type="spellStart"/>
           <w:r>
             <w:rPr>
               <w:rFonts w:ascii="Arial" w:hAnsi="Arial" w:cs="Arial"/>
@@ -6604,7 +8919,57 @@
               <w:sz w:val="24"/>
               <w:szCs w:val="24"/>
             </w:rPr>
-            <w:t>Dawei Yin, ZhenzhenXue, Liangjie Hong (2009).</w:t>
+            <w:t>Dawei</w:t>
+          </w:r>
+          <w:proofErr w:type="spellEnd"/>
+          <w:r>
+            <w:rPr>
+              <w:rFonts w:ascii="Arial" w:hAnsi="Arial" w:cs="Arial"/>
+              <w:color w:val="000000" w:themeColor="text1"/>
+              <w:sz w:val="24"/>
+              <w:szCs w:val="24"/>
+            </w:rPr>
+            <w:t xml:space="preserve"> Yin, </w:t>
+          </w:r>
+          <w:proofErr w:type="spellStart"/>
+          <w:r>
+            <w:rPr>
+              <w:rFonts w:ascii="Arial" w:hAnsi="Arial" w:cs="Arial"/>
+              <w:color w:val="000000" w:themeColor="text1"/>
+              <w:sz w:val="24"/>
+              <w:szCs w:val="24"/>
+            </w:rPr>
+            <w:t>ZhenzhenXue</w:t>
+          </w:r>
+          <w:proofErr w:type="spellEnd"/>
+          <w:r>
+            <w:rPr>
+              <w:rFonts w:ascii="Arial" w:hAnsi="Arial" w:cs="Arial"/>
+              <w:color w:val="000000" w:themeColor="text1"/>
+              <w:sz w:val="24"/>
+              <w:szCs w:val="24"/>
+            </w:rPr>
+            <w:t xml:space="preserve">, </w:t>
+          </w:r>
+          <w:proofErr w:type="spellStart"/>
+          <w:r>
+            <w:rPr>
+              <w:rFonts w:ascii="Arial" w:hAnsi="Arial" w:cs="Arial"/>
+              <w:color w:val="000000" w:themeColor="text1"/>
+              <w:sz w:val="24"/>
+              <w:szCs w:val="24"/>
+            </w:rPr>
+            <w:t>Liangjie</w:t>
+          </w:r>
+          <w:proofErr w:type="spellEnd"/>
+          <w:r>
+            <w:rPr>
+              <w:rFonts w:ascii="Arial" w:hAnsi="Arial" w:cs="Arial"/>
+              <w:color w:val="000000" w:themeColor="text1"/>
+              <w:sz w:val="24"/>
+              <w:szCs w:val="24"/>
+            </w:rPr>
+            <w:t xml:space="preserve"> Hong (2009).</w:t>
           </w:r>
           <w:r>
             <w:rPr>
@@ -6623,20 +8988,51 @@
               <w:sz w:val="24"/>
               <w:szCs w:val="24"/>
             </w:rPr>
-            <w:t>Madrid, Spain.(</w:t>
-          </w:r>
-          <w:hyperlink r:id="rId20" w:history="1">
-            <w:r>
-              <w:rPr>
-                <w:rStyle w:val="Hyperlink"/>
-                <w:rFonts w:ascii="Arial" w:hAnsi="Arial" w:cs="Arial"/>
-                <w:color w:val="000000" w:themeColor="text1"/>
-                <w:sz w:val="24"/>
-                <w:szCs w:val="24"/>
-              </w:rPr>
-              <w:t>http://www.cse.lehigh.edu/~brian/pubs/2009/CAW2/harassment.pdf</w:t>
-            </w:r>
-          </w:hyperlink>
+            <w:t>Madrid, Spain</w:t>
+          </w:r>
+          <w:proofErr w:type="gramStart"/>
+          <w:r>
+            <w:rPr>
+              <w:rFonts w:ascii="Arial" w:hAnsi="Arial" w:cs="Arial"/>
+              <w:color w:val="000000" w:themeColor="text1"/>
+              <w:sz w:val="24"/>
+              <w:szCs w:val="24"/>
+            </w:rPr>
+            <w:t>.(</w:t>
+          </w:r>
+          <w:proofErr w:type="gramEnd"/>
+          <w:r>
+            <w:fldChar w:fldCharType="begin"/>
+          </w:r>
+          <w:r>
+            <w:instrText xml:space="preserve"> HYPERLINK "http:/</w:instrText>
+          </w:r>
+          <w:r>
+            <w:instrText xml:space="preserve">/www.cse.lehigh.edu/~brian/pubs/2009/CAW2/harassment.pdf" </w:instrText>
+          </w:r>
+          <w:r>
+            <w:fldChar w:fldCharType="separate"/>
+          </w:r>
+          <w:r>
+            <w:rPr>
+              <w:rStyle w:val="Hyperlink"/>
+              <w:rFonts w:ascii="Arial" w:hAnsi="Arial" w:cs="Arial"/>
+              <w:color w:val="000000" w:themeColor="text1"/>
+              <w:sz w:val="24"/>
+              <w:szCs w:val="24"/>
+            </w:rPr>
+            <w:t>http://www.cse.lehigh.edu/~brian/pubs/2009/CAW2/harassment.pdf</w:t>
+          </w:r>
+          <w:r>
+            <w:rPr>
+              <w:rStyle w:val="Hyperlink"/>
+              <w:rFonts w:ascii="Arial" w:hAnsi="Arial" w:cs="Arial"/>
+              <w:color w:val="000000" w:themeColor="text1"/>
+              <w:sz w:val="24"/>
+              <w:szCs w:val="24"/>
+            </w:rPr>
+            <w:fldChar w:fldCharType="end"/>
+          </w:r>
           <w:r>
             <w:rPr>
               <w:rFonts w:ascii="Arial" w:hAnsi="Arial" w:cs="Arial"/>
@@ -6668,6 +9064,7 @@
               <w:szCs w:val="24"/>
             </w:rPr>
           </w:pPr>
+          <w:proofErr w:type="spellStart"/>
           <w:r>
             <w:rPr>
               <w:rFonts w:ascii="Arial" w:hAnsi="Arial" w:cs="Arial"/>
@@ -6676,6 +9073,7 @@
             </w:rPr>
             <w:t>Turney</w:t>
           </w:r>
+          <w:proofErr w:type="spellEnd"/>
           <w:r>
             <w:rPr>
               <w:rFonts w:ascii="Arial" w:hAnsi="Arial" w:cs="Arial"/>
@@ -6690,15 +9088,33 @@
               <w:sz w:val="24"/>
               <w:szCs w:val="24"/>
             </w:rPr>
-            <w:t>. Thumbs up or Thumbs down? Semantic Orientation Applied to Unsupervised Classification of reviews. In Proceeding</w:t>
-          </w:r>
-          <w:r>
-            <w:rPr>
-              <w:rFonts w:ascii="Arial" w:hAnsi="Arial" w:cs="Arial"/>
-              <w:sz w:val="24"/>
-              <w:szCs w:val="24"/>
-            </w:rPr>
-            <w:t xml:space="preserve">s of ACL-02, pp.417-424, 2002. </w:t>
+            <w:t xml:space="preserve">. Thumbs up or Thumbs down? Semantic Orientation Applied to Unsupervised Classification of reviews. </w:t>
+          </w:r>
+          <w:proofErr w:type="gramStart"/>
+          <w:r>
+            <w:rPr>
+              <w:rFonts w:ascii="Arial" w:hAnsi="Arial" w:cs="Arial"/>
+              <w:sz w:val="24"/>
+              <w:szCs w:val="24"/>
+            </w:rPr>
+            <w:t>In Proceeding</w:t>
+          </w:r>
+          <w:r>
+            <w:rPr>
+              <w:rFonts w:ascii="Arial" w:hAnsi="Arial" w:cs="Arial"/>
+              <w:sz w:val="24"/>
+              <w:szCs w:val="24"/>
+            </w:rPr>
+            <w:t>s of ACL-02, pp.417-424, 2002.</w:t>
+          </w:r>
+          <w:proofErr w:type="gramEnd"/>
+          <w:r>
+            <w:rPr>
+              <w:rFonts w:ascii="Arial" w:hAnsi="Arial" w:cs="Arial"/>
+              <w:sz w:val="24"/>
+              <w:szCs w:val="24"/>
+            </w:rPr>
+            <w:t xml:space="preserve"> </w:t>
           </w:r>
         </w:p>
         <w:p>
@@ -6729,8 +9145,72 @@
               <w:sz w:val="24"/>
               <w:szCs w:val="24"/>
             </w:rPr>
-            <w:t>[Sindhwani and Melville, 2008] V. Sindhwani and P. Melville. Document-Word Co-regularization for Semi-supervised Sentiment Analysis. In Proceedings of ICDM-08, pp.1025-1030, 2008.</w:t>
-          </w:r>
+            <w:t>[</w:t>
+          </w:r>
+          <w:proofErr w:type="spellStart"/>
+          <w:r>
+            <w:rPr>
+              <w:rFonts w:ascii="Arial" w:hAnsi="Arial" w:cs="Arial"/>
+              <w:sz w:val="24"/>
+              <w:szCs w:val="24"/>
+            </w:rPr>
+            <w:t>Sindhwani</w:t>
+          </w:r>
+          <w:proofErr w:type="spellEnd"/>
+          <w:r>
+            <w:rPr>
+              <w:rFonts w:ascii="Arial" w:hAnsi="Arial" w:cs="Arial"/>
+              <w:sz w:val="24"/>
+              <w:szCs w:val="24"/>
+            </w:rPr>
+            <w:t xml:space="preserve"> and Melville, 2008] V. </w:t>
+          </w:r>
+          <w:proofErr w:type="spellStart"/>
+          <w:r>
+            <w:rPr>
+              <w:rFonts w:ascii="Arial" w:hAnsi="Arial" w:cs="Arial"/>
+              <w:sz w:val="24"/>
+              <w:szCs w:val="24"/>
+            </w:rPr>
+            <w:t>Sindhwani</w:t>
+          </w:r>
+          <w:proofErr w:type="spellEnd"/>
+          <w:r>
+            <w:rPr>
+              <w:rFonts w:ascii="Arial" w:hAnsi="Arial" w:cs="Arial"/>
+              <w:sz w:val="24"/>
+              <w:szCs w:val="24"/>
+            </w:rPr>
+            <w:t xml:space="preserve"> and P. Melville. </w:t>
+          </w:r>
+          <w:proofErr w:type="gramStart"/>
+          <w:r>
+            <w:rPr>
+              <w:rFonts w:ascii="Arial" w:hAnsi="Arial" w:cs="Arial"/>
+              <w:sz w:val="24"/>
+              <w:szCs w:val="24"/>
+            </w:rPr>
+            <w:t>Document-Word Co-regularization for Semi-supervised Sentiment Analysis.</w:t>
+          </w:r>
+          <w:proofErr w:type="gramEnd"/>
+          <w:r>
+            <w:rPr>
+              <w:rFonts w:ascii="Arial" w:hAnsi="Arial" w:cs="Arial"/>
+              <w:sz w:val="24"/>
+              <w:szCs w:val="24"/>
+            </w:rPr>
+            <w:t xml:space="preserve"> </w:t>
+          </w:r>
+          <w:proofErr w:type="gramStart"/>
+          <w:r>
+            <w:rPr>
+              <w:rFonts w:ascii="Arial" w:hAnsi="Arial" w:cs="Arial"/>
+              <w:sz w:val="24"/>
+              <w:szCs w:val="24"/>
+            </w:rPr>
+            <w:t>In Proceedings of ICDM-08, pp.1025-1030, 2008.</w:t>
+          </w:r>
+          <w:proofErr w:type="gramEnd"/>
         </w:p>
         <w:p>
           <w:pPr>
@@ -6759,8 +9239,54 @@
               <w:sz w:val="24"/>
               <w:szCs w:val="24"/>
             </w:rPr>
-            <w:t>[Yarowsky, 1995] D. Yarowsky. Unsupervised Word Sense Disambiguation Rivaling Supervised Methods. In Proceedings of ACL-05, pp.189-196, 1995.</w:t>
-          </w:r>
+            <w:t>[</w:t>
+          </w:r>
+          <w:proofErr w:type="spellStart"/>
+          <w:r>
+            <w:rPr>
+              <w:rFonts w:ascii="Arial" w:hAnsi="Arial" w:cs="Arial"/>
+              <w:sz w:val="24"/>
+              <w:szCs w:val="24"/>
+            </w:rPr>
+            <w:t>Yarowsky</w:t>
+          </w:r>
+          <w:proofErr w:type="spellEnd"/>
+          <w:r>
+            <w:rPr>
+              <w:rFonts w:ascii="Arial" w:hAnsi="Arial" w:cs="Arial"/>
+              <w:sz w:val="24"/>
+              <w:szCs w:val="24"/>
+            </w:rPr>
+            <w:t xml:space="preserve">, 1995] D. </w:t>
+          </w:r>
+          <w:proofErr w:type="spellStart"/>
+          <w:r>
+            <w:rPr>
+              <w:rFonts w:ascii="Arial" w:hAnsi="Arial" w:cs="Arial"/>
+              <w:sz w:val="24"/>
+              <w:szCs w:val="24"/>
+            </w:rPr>
+            <w:t>Yarowsky</w:t>
+          </w:r>
+          <w:proofErr w:type="spellEnd"/>
+          <w:r>
+            <w:rPr>
+              <w:rFonts w:ascii="Arial" w:hAnsi="Arial" w:cs="Arial"/>
+              <w:sz w:val="24"/>
+              <w:szCs w:val="24"/>
+            </w:rPr>
+            <w:t xml:space="preserve">. Unsupervised Word Sense Disambiguation Rivaling Supervised Methods. </w:t>
+          </w:r>
+          <w:proofErr w:type="gramStart"/>
+          <w:r>
+            <w:rPr>
+              <w:rFonts w:ascii="Arial" w:hAnsi="Arial" w:cs="Arial"/>
+              <w:sz w:val="24"/>
+              <w:szCs w:val="24"/>
+            </w:rPr>
+            <w:t>In Proceedings of ACL-05, pp.189-196, 1995.</w:t>
+          </w:r>
+          <w:proofErr w:type="gramEnd"/>
         </w:p>
         <w:p>
           <w:pPr>
@@ -6778,8 +9304,36 @@
               <w:sz w:val="24"/>
               <w:szCs w:val="24"/>
             </w:rPr>
-            <w:t>[Blum and Mitchell, 1998] A. Blum and T. Mitchell. Combining Labeled and Unlabeled Data with Co-training. In Proceedings of the Eleventh Annual Conference on Computational Learning Theory, pp. 92-100, 1998.</w:t>
-          </w:r>
+            <w:t xml:space="preserve">[Blum and Mitchell, 1998] A. Blum and T. Mitchell. </w:t>
+          </w:r>
+          <w:proofErr w:type="gramStart"/>
+          <w:r>
+            <w:rPr>
+              <w:rFonts w:ascii="Arial" w:hAnsi="Arial" w:cs="Arial"/>
+              <w:sz w:val="24"/>
+              <w:szCs w:val="24"/>
+            </w:rPr>
+            <w:t>Combining Labeled and Unlabeled Data with Co-training.</w:t>
+          </w:r>
+          <w:proofErr w:type="gramEnd"/>
+          <w:r>
+            <w:rPr>
+              <w:rFonts w:ascii="Arial" w:hAnsi="Arial" w:cs="Arial"/>
+              <w:sz w:val="24"/>
+              <w:szCs w:val="24"/>
+            </w:rPr>
+            <w:t xml:space="preserve"> </w:t>
+          </w:r>
+          <w:proofErr w:type="gramStart"/>
+          <w:r>
+            <w:rPr>
+              <w:rFonts w:ascii="Arial" w:hAnsi="Arial" w:cs="Arial"/>
+              <w:sz w:val="24"/>
+              <w:szCs w:val="24"/>
+            </w:rPr>
+            <w:t>In Proceedings of the Eleventh Annual Conference on Computational Learning Theory, pp. 92-100, 1998.</w:t>
+          </w:r>
+          <w:proofErr w:type="gramEnd"/>
         </w:p>
         <w:p>
           <w:pPr>
@@ -6809,8 +9363,18 @@
               <w:sz w:val="24"/>
               <w:szCs w:val="24"/>
             </w:rPr>
-            <w:t>[Wan, 2009] X. Wan. 2009. Co-Training for Cross-Lingual Sentiment Classification. In Proceedings of ACL-IJCNLP-09, pp.235–243, 2009.</w:t>
-          </w:r>
+            <w:t xml:space="preserve">[Wan, 2009] X. Wan. 2009. Co-Training for Cross-Lingual Sentiment Classification. </w:t>
+          </w:r>
+          <w:proofErr w:type="gramStart"/>
+          <w:r>
+            <w:rPr>
+              <w:rFonts w:ascii="Arial" w:hAnsi="Arial" w:cs="Arial"/>
+              <w:sz w:val="24"/>
+              <w:szCs w:val="24"/>
+            </w:rPr>
+            <w:t>In Proceedings of ACL-IJCNLP-09, pp.235–243, 2009.</w:t>
+          </w:r>
+          <w:proofErr w:type="gramEnd"/>
         </w:p>
         <w:p>
           <w:pPr>
@@ -6839,16 +9403,51 @@
               <w:sz w:val="24"/>
               <w:szCs w:val="24"/>
             </w:rPr>
-            <w:lastRenderedPageBreak/>
-            <w:t>[Li et al., 2010] S. Li, C. Huang, G. Zhou, and S. Lee. Employing Personal/Impersonal Views in Supervised and Semi-supervised Sentiment Classification. In Proceeding</w:t>
-          </w:r>
-          <w:r>
-            <w:rPr>
-              <w:rFonts w:ascii="Arial" w:hAnsi="Arial" w:cs="Arial"/>
-              <w:sz w:val="24"/>
-              <w:szCs w:val="24"/>
-            </w:rPr>
-            <w:t xml:space="preserve">s of ACL-10, pp.414-423, 2010. </w:t>
+            <w:t xml:space="preserve">[Li et al., 2010] S. Li, C. Huang, G. Zhou, and S. Lee. </w:t>
+          </w:r>
+          <w:proofErr w:type="gramStart"/>
+          <w:r>
+            <w:rPr>
+              <w:rFonts w:ascii="Arial" w:hAnsi="Arial" w:cs="Arial"/>
+              <w:sz w:val="24"/>
+              <w:szCs w:val="24"/>
+            </w:rPr>
+            <w:t>Employing Personal/Impersonal Views in Supervised and Semi-supervised Sentiment Classification.</w:t>
+          </w:r>
+          <w:proofErr w:type="gramEnd"/>
+          <w:r>
+            <w:rPr>
+              <w:rFonts w:ascii="Arial" w:hAnsi="Arial" w:cs="Arial"/>
+              <w:sz w:val="24"/>
+              <w:szCs w:val="24"/>
+            </w:rPr>
+            <w:t xml:space="preserve"> </w:t>
+          </w:r>
+          <w:proofErr w:type="gramStart"/>
+          <w:r>
+            <w:rPr>
+              <w:rFonts w:ascii="Arial" w:hAnsi="Arial" w:cs="Arial"/>
+              <w:sz w:val="24"/>
+              <w:szCs w:val="24"/>
+            </w:rPr>
+            <w:t>In Proceeding</w:t>
+          </w:r>
+          <w:r>
+            <w:rPr>
+              <w:rFonts w:ascii="Arial" w:hAnsi="Arial" w:cs="Arial"/>
+              <w:sz w:val="24"/>
+              <w:szCs w:val="24"/>
+            </w:rPr>
+            <w:t>s of ACL-10, pp.414-423, 2010.</w:t>
+          </w:r>
+          <w:proofErr w:type="gramEnd"/>
+          <w:r>
+            <w:rPr>
+              <w:rFonts w:ascii="Arial" w:hAnsi="Arial" w:cs="Arial"/>
+              <w:sz w:val="24"/>
+              <w:szCs w:val="24"/>
+            </w:rPr>
+            <w:t xml:space="preserve"> </w:t>
           </w:r>
         </w:p>
         <w:p>
@@ -6878,8 +9477,54 @@
               <w:sz w:val="24"/>
               <w:szCs w:val="24"/>
             </w:rPr>
-            <w:t>[Dasgupta and Ng, 2009] S. Dasgupta and V. Ng. Mine the Easy and Classify the Hard: Experiments with Automatic Sentiment Classification. In Proceedings of ACL-IJCNLP-09, pp.701-709, 2009.</w:t>
-          </w:r>
+            <w:t>[</w:t>
+          </w:r>
+          <w:proofErr w:type="spellStart"/>
+          <w:r>
+            <w:rPr>
+              <w:rFonts w:ascii="Arial" w:hAnsi="Arial" w:cs="Arial"/>
+              <w:sz w:val="24"/>
+              <w:szCs w:val="24"/>
+            </w:rPr>
+            <w:t>Dasgupta</w:t>
+          </w:r>
+          <w:proofErr w:type="spellEnd"/>
+          <w:r>
+            <w:rPr>
+              <w:rFonts w:ascii="Arial" w:hAnsi="Arial" w:cs="Arial"/>
+              <w:sz w:val="24"/>
+              <w:szCs w:val="24"/>
+            </w:rPr>
+            <w:t xml:space="preserve"> and Ng, 2009] S. </w:t>
+          </w:r>
+          <w:proofErr w:type="spellStart"/>
+          <w:r>
+            <w:rPr>
+              <w:rFonts w:ascii="Arial" w:hAnsi="Arial" w:cs="Arial"/>
+              <w:sz w:val="24"/>
+              <w:szCs w:val="24"/>
+            </w:rPr>
+            <w:t>Dasgupta</w:t>
+          </w:r>
+          <w:proofErr w:type="spellEnd"/>
+          <w:r>
+            <w:rPr>
+              <w:rFonts w:ascii="Arial" w:hAnsi="Arial" w:cs="Arial"/>
+              <w:sz w:val="24"/>
+              <w:szCs w:val="24"/>
+            </w:rPr>
+            <w:t xml:space="preserve"> and V. Ng. Mine the Easy and Classify the Hard: Experiments with Automatic Sentiment Classification. </w:t>
+          </w:r>
+          <w:proofErr w:type="gramStart"/>
+          <w:r>
+            <w:rPr>
+              <w:rFonts w:ascii="Arial" w:hAnsi="Arial" w:cs="Arial"/>
+              <w:sz w:val="24"/>
+              <w:szCs w:val="24"/>
+            </w:rPr>
+            <w:t>In Proceedings of ACL-IJCNLP-09, pp.701-709, 2009.</w:t>
+          </w:r>
+          <w:proofErr w:type="gramEnd"/>
         </w:p>
         <w:p>
           <w:pPr>
@@ -6909,7 +9554,61 @@
               <w:sz w:val="24"/>
               <w:szCs w:val="24"/>
             </w:rPr>
-            <w:t>Kong, F. et. al. (2009). Semi-Supervised Learning for Semantic Relation Classification using Stratified Sampling Strategy. (</w:t>
+            <w:t xml:space="preserve">Kong, F. </w:t>
+          </w:r>
+          <w:proofErr w:type="gramStart"/>
+          <w:r>
+            <w:rPr>
+              <w:rFonts w:ascii="Arial" w:hAnsi="Arial" w:cs="Arial"/>
+              <w:sz w:val="24"/>
+              <w:szCs w:val="24"/>
+            </w:rPr>
+            <w:t>et</w:t>
+          </w:r>
+          <w:proofErr w:type="gramEnd"/>
+          <w:r>
+            <w:rPr>
+              <w:rFonts w:ascii="Arial" w:hAnsi="Arial" w:cs="Arial"/>
+              <w:sz w:val="24"/>
+              <w:szCs w:val="24"/>
+            </w:rPr>
+            <w:t xml:space="preserve">. </w:t>
+          </w:r>
+          <w:proofErr w:type="gramStart"/>
+          <w:r>
+            <w:rPr>
+              <w:rFonts w:ascii="Arial" w:hAnsi="Arial" w:cs="Arial"/>
+              <w:sz w:val="24"/>
+              <w:szCs w:val="24"/>
+            </w:rPr>
+            <w:t>al. (2009).</w:t>
+          </w:r>
+          <w:proofErr w:type="gramEnd"/>
+          <w:r>
+            <w:rPr>
+              <w:rFonts w:ascii="Arial" w:hAnsi="Arial" w:cs="Arial"/>
+              <w:sz w:val="24"/>
+              <w:szCs w:val="24"/>
+            </w:rPr>
+            <w:t xml:space="preserve"> </w:t>
+          </w:r>
+          <w:proofErr w:type="gramStart"/>
+          <w:r>
+            <w:rPr>
+              <w:rFonts w:ascii="Arial" w:hAnsi="Arial" w:cs="Arial"/>
+              <w:sz w:val="24"/>
+              <w:szCs w:val="24"/>
+            </w:rPr>
+            <w:t>Semi-Supervised Learning for Semantic Relation Classification using Stratified Sampling Strategy.</w:t>
+          </w:r>
+          <w:proofErr w:type="gramEnd"/>
+          <w:r>
+            <w:rPr>
+              <w:rFonts w:ascii="Arial" w:hAnsi="Arial" w:cs="Arial"/>
+              <w:sz w:val="24"/>
+              <w:szCs w:val="24"/>
+            </w:rPr>
+            <w:t xml:space="preserve"> (</w:t>
           </w:r>
           <w:hyperlink r:id="rId21" w:history="1">
             <w:r>
@@ -6953,14 +9652,52 @@
               <w:szCs w:val="24"/>
             </w:rPr>
           </w:pPr>
-          <w:r>
-            <w:rPr>
-              <w:rFonts w:ascii="Arial" w:hAnsi="Arial" w:cs="Arial"/>
-              <w:sz w:val="24"/>
-              <w:szCs w:val="24"/>
-            </w:rPr>
-            <w:t>G.D. Zhou, J.H. Li, L.H. Qian, and Q.M. Zhu. 2008. Semi-Supervised Learning for Relation Extraction. In Proceedings of the 3rd International Joint Conference on Natural Language Processing (IJCNLP-2008), page 32-38. 7-12 January 2008, Hyderabad, India.</w:t>
-          </w:r>
+          <w:proofErr w:type="gramStart"/>
+          <w:r>
+            <w:rPr>
+              <w:rFonts w:ascii="Arial" w:hAnsi="Arial" w:cs="Arial"/>
+              <w:sz w:val="24"/>
+              <w:szCs w:val="24"/>
+            </w:rPr>
+            <w:t xml:space="preserve">G.D. Zhou, J.H. Li, L.H. </w:t>
+          </w:r>
+          <w:proofErr w:type="spellStart"/>
+          <w:r>
+            <w:rPr>
+              <w:rFonts w:ascii="Arial" w:hAnsi="Arial" w:cs="Arial"/>
+              <w:sz w:val="24"/>
+              <w:szCs w:val="24"/>
+            </w:rPr>
+            <w:t>Qian</w:t>
+          </w:r>
+          <w:proofErr w:type="spellEnd"/>
+          <w:r>
+            <w:rPr>
+              <w:rFonts w:ascii="Arial" w:hAnsi="Arial" w:cs="Arial"/>
+              <w:sz w:val="24"/>
+              <w:szCs w:val="24"/>
+            </w:rPr>
+            <w:t>, and Q.M. Zhu.</w:t>
+          </w:r>
+          <w:proofErr w:type="gramEnd"/>
+          <w:r>
+            <w:rPr>
+              <w:rFonts w:ascii="Arial" w:hAnsi="Arial" w:cs="Arial"/>
+              <w:sz w:val="24"/>
+              <w:szCs w:val="24"/>
+            </w:rPr>
+            <w:t xml:space="preserve"> 2008. Semi-Supervised Learning for Relation Extraction. In Proceedings of the 3rd International Joint Conference on Natural Language Processing (IJCNLP-2008), page 32-38. </w:t>
+          </w:r>
+          <w:proofErr w:type="gramStart"/>
+          <w:r>
+            <w:rPr>
+              <w:rFonts w:ascii="Arial" w:hAnsi="Arial" w:cs="Arial"/>
+              <w:sz w:val="24"/>
+              <w:szCs w:val="24"/>
+            </w:rPr>
+            <w:t>7-12 January 2008, Hyderabad, India.</w:t>
+          </w:r>
+          <w:proofErr w:type="gramEnd"/>
           <w:r>
             <w:rPr>
               <w:rFonts w:ascii="Arial" w:hAnsi="Arial" w:cs="Arial"/>
@@ -6984,7 +9721,7 @@
 </file>
 
 <file path=word/endnotes.xml><?xml version="1.0" encoding="utf-8"?>
-<w:endnotes xmlns:wpc="http://schemas.microsoft.com/office/word/2010/wordprocessingCanvas" xmlns:mc="http://schemas.openxmlformats.org/markup-compatibility/2006" xmlns:o="urn:schemas-microsoft-com:office:office" xmlns:r="http://schemas.openxmlformats.org/officeDocument/2006/relationships" xmlns:m="http://schemas.openxmlformats.org/officeDocument/2006/math" xmlns:v="urn:schemas-microsoft-com:vml" xmlns:wp14="http://schemas.microsoft.com/office/word/2010/wordprocessingDrawing" xmlns:wp="http://schemas.openxmlformats.org/drawingml/2006/wordprocessingDrawing" xmlns:w10="urn:schemas-microsoft-com:office:word" xmlns:w="http://schemas.openxmlformats.org/wordprocessingml/2006/main" xmlns:w14="http://schemas.microsoft.com/office/word/2010/wordml" xmlns:w15="http://schemas.microsoft.com/office/word/2012/wordml" xmlns:wpg="http://schemas.microsoft.com/office/word/2010/wordprocessingGroup" xmlns:wpi="http://schemas.microsoft.com/office/word/2010/wordprocessingInk" xmlns:wne="http://schemas.microsoft.com/office/word/2006/wordml" xmlns:wps="http://schemas.microsoft.com/office/word/2010/wordprocessingShape" mc:Ignorable="w14 w15 wp14">
+<w:endnotes xmlns:wpc="http://schemas.microsoft.com/office/word/2010/wordprocessingCanvas" xmlns:mc="http://schemas.openxmlformats.org/markup-compatibility/2006" xmlns:o="urn:schemas-microsoft-com:office:office" xmlns:r="http://schemas.openxmlformats.org/officeDocument/2006/relationships" xmlns:m="http://schemas.openxmlformats.org/officeDocument/2006/math" xmlns:v="urn:schemas-microsoft-com:vml" xmlns:wp14="http://schemas.microsoft.com/office/word/2010/wordprocessingDrawing" xmlns:wp="http://schemas.openxmlformats.org/drawingml/2006/wordprocessingDrawing" xmlns:w10="urn:schemas-microsoft-com:office:word" xmlns:w="http://schemas.openxmlformats.org/wordprocessingml/2006/main" xmlns:w14="http://schemas.microsoft.com/office/word/2010/wordml" xmlns:wpg="http://schemas.microsoft.com/office/word/2010/wordprocessingGroup" xmlns:wpi="http://schemas.microsoft.com/office/word/2010/wordprocessingInk" xmlns:wne="http://schemas.microsoft.com/office/word/2006/wordml" xmlns:wps="http://schemas.microsoft.com/office/word/2010/wordprocessingShape" mc:Ignorable="w14 wp14">
   <w:endnote w:type="separator" w:id="-1">
     <w:p>
       <w:pPr>
@@ -7009,7 +9746,7 @@
 </file>
 
 <file path=word/footnotes.xml><?xml version="1.0" encoding="utf-8"?>
-<w:footnotes xmlns:wpc="http://schemas.microsoft.com/office/word/2010/wordprocessingCanvas" xmlns:mc="http://schemas.openxmlformats.org/markup-compatibility/2006" xmlns:o="urn:schemas-microsoft-com:office:office" xmlns:r="http://schemas.openxmlformats.org/officeDocument/2006/relationships" xmlns:m="http://schemas.openxmlformats.org/officeDocument/2006/math" xmlns:v="urn:schemas-microsoft-com:vml" xmlns:wp14="http://schemas.microsoft.com/office/word/2010/wordprocessingDrawing" xmlns:wp="http://schemas.openxmlformats.org/drawingml/2006/wordprocessingDrawing" xmlns:w10="urn:schemas-microsoft-com:office:word" xmlns:w="http://schemas.openxmlformats.org/wordprocessingml/2006/main" xmlns:w14="http://schemas.microsoft.com/office/word/2010/wordml" xmlns:w15="http://schemas.microsoft.com/office/word/2012/wordml" xmlns:wpg="http://schemas.microsoft.com/office/word/2010/wordprocessingGroup" xmlns:wpi="http://schemas.microsoft.com/office/word/2010/wordprocessingInk" xmlns:wne="http://schemas.microsoft.com/office/word/2006/wordml" xmlns:wps="http://schemas.microsoft.com/office/word/2010/wordprocessingShape" mc:Ignorable="w14 w15 wp14">
+<w:footnotes xmlns:wpc="http://schemas.microsoft.com/office/word/2010/wordprocessingCanvas" xmlns:mc="http://schemas.openxmlformats.org/markup-compatibility/2006" xmlns:o="urn:schemas-microsoft-com:office:office" xmlns:r="http://schemas.openxmlformats.org/officeDocument/2006/relationships" xmlns:m="http://schemas.openxmlformats.org/officeDocument/2006/math" xmlns:v="urn:schemas-microsoft-com:vml" xmlns:wp14="http://schemas.microsoft.com/office/word/2010/wordprocessingDrawing" xmlns:wp="http://schemas.openxmlformats.org/drawingml/2006/wordprocessingDrawing" xmlns:w10="urn:schemas-microsoft-com:office:word" xmlns:w="http://schemas.openxmlformats.org/wordprocessingml/2006/main" xmlns:w14="http://schemas.microsoft.com/office/word/2010/wordml" xmlns:wpg="http://schemas.microsoft.com/office/word/2010/wordprocessingGroup" xmlns:wpi="http://schemas.microsoft.com/office/word/2010/wordprocessingInk" xmlns:wne="http://schemas.microsoft.com/office/word/2006/wordml" xmlns:wps="http://schemas.microsoft.com/office/word/2010/wordprocessingShape" mc:Ignorable="w14 wp14">
   <w:footnote w:type="separator" w:id="-1">
     <w:p>
       <w:pPr>
@@ -7034,7 +9771,7 @@
 </file>
 
 <file path=word/header1.xml><?xml version="1.0" encoding="utf-8"?>
-<w:hdr xmlns:wpc="http://schemas.microsoft.com/office/word/2010/wordprocessingCanvas" xmlns:mc="http://schemas.openxmlformats.org/markup-compatibility/2006" xmlns:o="urn:schemas-microsoft-com:office:office" xmlns:r="http://schemas.openxmlformats.org/officeDocument/2006/relationships" xmlns:m="http://schemas.openxmlformats.org/officeDocument/2006/math" xmlns:v="urn:schemas-microsoft-com:vml" xmlns:wp14="http://schemas.microsoft.com/office/word/2010/wordprocessingDrawing" xmlns:wp="http://schemas.openxmlformats.org/drawingml/2006/wordprocessingDrawing" xmlns:w10="urn:schemas-microsoft-com:office:word" xmlns:w="http://schemas.openxmlformats.org/wordprocessingml/2006/main" xmlns:w14="http://schemas.microsoft.com/office/word/2010/wordml" xmlns:w15="http://schemas.microsoft.com/office/word/2012/wordml" xmlns:wpg="http://schemas.microsoft.com/office/word/2010/wordprocessingGroup" xmlns:wpi="http://schemas.microsoft.com/office/word/2010/wordprocessingInk" xmlns:wne="http://schemas.microsoft.com/office/word/2006/wordml" xmlns:wps="http://schemas.microsoft.com/office/word/2010/wordprocessingShape" mc:Ignorable="w14 w15 wp14">
+<w:hdr xmlns:wpc="http://schemas.microsoft.com/office/word/2010/wordprocessingCanvas" xmlns:mc="http://schemas.openxmlformats.org/markup-compatibility/2006" xmlns:o="urn:schemas-microsoft-com:office:office" xmlns:r="http://schemas.openxmlformats.org/officeDocument/2006/relationships" xmlns:m="http://schemas.openxmlformats.org/officeDocument/2006/math" xmlns:v="urn:schemas-microsoft-com:vml" xmlns:wp14="http://schemas.microsoft.com/office/word/2010/wordprocessingDrawing" xmlns:wp="http://schemas.openxmlformats.org/drawingml/2006/wordprocessingDrawing" xmlns:w10="urn:schemas-microsoft-com:office:word" xmlns:w="http://schemas.openxmlformats.org/wordprocessingml/2006/main" xmlns:w14="http://schemas.microsoft.com/office/word/2010/wordml" xmlns:wpg="http://schemas.microsoft.com/office/word/2010/wordprocessingGroup" xmlns:wpi="http://schemas.microsoft.com/office/word/2010/wordprocessingInk" xmlns:wne="http://schemas.microsoft.com/office/word/2006/wordml" xmlns:wps="http://schemas.microsoft.com/office/word/2010/wordprocessingShape" mc:Ignorable="w14 wp14">
   <w:tbl>
     <w:tblPr>
       <w:tblW w:w="5000" w:type="pct"/>
@@ -7128,7 +9865,7 @@
               <w:sz w:val="24"/>
               <w:szCs w:val="24"/>
             </w:rPr>
-            <w:t>1</w:t>
+            <w:t>18</w:t>
           </w:r>
           <w:r>
             <w:rPr>
@@ -7150,7 +9887,7 @@
 </file>
 
 <file path=word/numbering.xml><?xml version="1.0" encoding="utf-8"?>
-<w:numbering xmlns:wpc="http://schemas.microsoft.com/office/word/2010/wordprocessingCanvas" xmlns:mc="http://schemas.openxmlformats.org/markup-compatibility/2006" xmlns:o="urn:schemas-microsoft-com:office:office" xmlns:r="http://schemas.openxmlformats.org/officeDocument/2006/relationships" xmlns:m="http://schemas.openxmlformats.org/officeDocument/2006/math" xmlns:v="urn:schemas-microsoft-com:vml" xmlns:wp14="http://schemas.microsoft.com/office/word/2010/wordprocessingDrawing" xmlns:wp="http://schemas.openxmlformats.org/drawingml/2006/wordprocessingDrawing" xmlns:w10="urn:schemas-microsoft-com:office:word" xmlns:w="http://schemas.openxmlformats.org/wordprocessingml/2006/main" xmlns:w14="http://schemas.microsoft.com/office/word/2010/wordml" xmlns:w15="http://schemas.microsoft.com/office/word/2012/wordml" xmlns:wpg="http://schemas.microsoft.com/office/word/2010/wordprocessingGroup" xmlns:wpi="http://schemas.microsoft.com/office/word/2010/wordprocessingInk" xmlns:wne="http://schemas.microsoft.com/office/word/2006/wordml" xmlns:wps="http://schemas.microsoft.com/office/word/2010/wordprocessingShape" mc:Ignorable="w14 w15 wp14">
+<w:numbering xmlns:wpc="http://schemas.microsoft.com/office/word/2010/wordprocessingCanvas" xmlns:mc="http://schemas.openxmlformats.org/markup-compatibility/2006" xmlns:o="urn:schemas-microsoft-com:office:office" xmlns:r="http://schemas.openxmlformats.org/officeDocument/2006/relationships" xmlns:m="http://schemas.openxmlformats.org/officeDocument/2006/math" xmlns:v="urn:schemas-microsoft-com:vml" xmlns:wp14="http://schemas.microsoft.com/office/word/2010/wordprocessingDrawing" xmlns:wp="http://schemas.openxmlformats.org/drawingml/2006/wordprocessingDrawing" xmlns:w10="urn:schemas-microsoft-com:office:word" xmlns:w="http://schemas.openxmlformats.org/wordprocessingml/2006/main" xmlns:w14="http://schemas.microsoft.com/office/word/2010/wordml" xmlns:wpg="http://schemas.microsoft.com/office/word/2010/wordprocessingGroup" xmlns:wpi="http://schemas.microsoft.com/office/word/2010/wordprocessingInk" xmlns:wne="http://schemas.microsoft.com/office/word/2006/wordml" xmlns:wps="http://schemas.microsoft.com/office/word/2010/wordprocessingShape" mc:Ignorable="w14 wp14">
   <w:abstractNum w:abstractNumId="0">
     <w:nsid w:val="4E6428B7"/>
     <w:multiLevelType w:val="multilevel"/>
@@ -7363,7 +10100,7 @@
 </file>
 
 <file path=word/styles.xml><?xml version="1.0" encoding="utf-8"?>
-<w:styles xmlns:mc="http://schemas.openxmlformats.org/markup-compatibility/2006" xmlns:r="http://schemas.openxmlformats.org/officeDocument/2006/relationships" xmlns:w="http://schemas.openxmlformats.org/wordprocessingml/2006/main" xmlns:w14="http://schemas.microsoft.com/office/word/2010/wordml" xmlns:w15="http://schemas.microsoft.com/office/word/2012/wordml" mc:Ignorable="w14 w15">
+<w:styles xmlns:mc="http://schemas.openxmlformats.org/markup-compatibility/2006" xmlns:r="http://schemas.openxmlformats.org/officeDocument/2006/relationships" xmlns:w="http://schemas.openxmlformats.org/wordprocessingml/2006/main" xmlns:w14="http://schemas.microsoft.com/office/word/2010/wordml" mc:Ignorable="w14">
   <w:docDefaults>
     <w:rPrDefault>
       <w:rPr>
@@ -7379,378 +10116,144 @@
       </w:pPr>
     </w:pPrDefault>
   </w:docDefaults>
-  <w:latentStyles w:defLockedState="0" w:defUIPriority="99" w:defSemiHidden="0" w:defUnhideWhenUsed="0" w:defQFormat="0" w:count="371">
-    <w:lsdException w:name="Normal" w:uiPriority="0" w:qFormat="1"/>
-    <w:lsdException w:name="heading 1" w:uiPriority="9" w:qFormat="1"/>
-    <w:lsdException w:name="heading 2" w:semiHidden="1" w:uiPriority="9" w:unhideWhenUsed="1" w:qFormat="1"/>
-    <w:lsdException w:name="heading 3" w:semiHidden="1" w:uiPriority="9" w:unhideWhenUsed="1" w:qFormat="1"/>
-    <w:lsdException w:name="heading 4" w:semiHidden="1" w:uiPriority="9" w:unhideWhenUsed="1" w:qFormat="1"/>
-    <w:lsdException w:name="heading 5" w:semiHidden="1" w:uiPriority="9" w:unhideWhenUsed="1" w:qFormat="1"/>
-    <w:lsdException w:name="heading 6" w:semiHidden="1" w:uiPriority="9" w:unhideWhenUsed="1" w:qFormat="1"/>
-    <w:lsdException w:name="heading 7" w:semiHidden="1" w:uiPriority="9" w:unhideWhenUsed="1" w:qFormat="1"/>
-    <w:lsdException w:name="heading 8" w:semiHidden="1" w:uiPriority="9" w:unhideWhenUsed="1" w:qFormat="1"/>
-    <w:lsdException w:name="heading 9" w:semiHidden="1" w:uiPriority="9" w:unhideWhenUsed="1" w:qFormat="1"/>
-    <w:lsdException w:name="index 1" w:semiHidden="1" w:unhideWhenUsed="1"/>
-    <w:lsdException w:name="index 2" w:semiHidden="1" w:unhideWhenUsed="1"/>
-    <w:lsdException w:name="index 3" w:semiHidden="1" w:unhideWhenUsed="1"/>
-    <w:lsdException w:name="index 4" w:semiHidden="1" w:unhideWhenUsed="1"/>
-    <w:lsdException w:name="index 5" w:semiHidden="1" w:unhideWhenUsed="1"/>
-    <w:lsdException w:name="index 6" w:semiHidden="1" w:unhideWhenUsed="1"/>
-    <w:lsdException w:name="index 7" w:semiHidden="1" w:unhideWhenUsed="1"/>
-    <w:lsdException w:name="index 8" w:semiHidden="1" w:unhideWhenUsed="1"/>
-    <w:lsdException w:name="index 9" w:semiHidden="1" w:unhideWhenUsed="1"/>
-    <w:lsdException w:name="toc 1" w:semiHidden="1" w:uiPriority="39" w:unhideWhenUsed="1"/>
-    <w:lsdException w:name="toc 2" w:semiHidden="1" w:uiPriority="39" w:unhideWhenUsed="1"/>
-    <w:lsdException w:name="toc 3" w:semiHidden="1" w:uiPriority="39" w:unhideWhenUsed="1"/>
-    <w:lsdException w:name="toc 4" w:semiHidden="1" w:uiPriority="39" w:unhideWhenUsed="1"/>
-    <w:lsdException w:name="toc 5" w:semiHidden="1" w:uiPriority="39" w:unhideWhenUsed="1"/>
-    <w:lsdException w:name="toc 6" w:semiHidden="1" w:uiPriority="39" w:unhideWhenUsed="1"/>
-    <w:lsdException w:name="toc 7" w:semiHidden="1" w:uiPriority="39" w:unhideWhenUsed="1"/>
-    <w:lsdException w:name="toc 8" w:semiHidden="1" w:uiPriority="39" w:unhideWhenUsed="1"/>
-    <w:lsdException w:name="toc 9" w:semiHidden="1" w:uiPriority="39" w:unhideWhenUsed="1"/>
-    <w:lsdException w:name="Normal Indent" w:semiHidden="1" w:unhideWhenUsed="1"/>
-    <w:lsdException w:name="footnote text" w:semiHidden="1" w:unhideWhenUsed="1"/>
-    <w:lsdException w:name="annotation text" w:semiHidden="1" w:unhideWhenUsed="1"/>
-    <w:lsdException w:name="header" w:semiHidden="1" w:unhideWhenUsed="1"/>
-    <w:lsdException w:name="footer" w:semiHidden="1" w:unhideWhenUsed="1"/>
-    <w:lsdException w:name="index heading" w:semiHidden="1" w:unhideWhenUsed="1"/>
-    <w:lsdException w:name="caption" w:semiHidden="1" w:uiPriority="35" w:unhideWhenUsed="1" w:qFormat="1"/>
-    <w:lsdException w:name="table of figures" w:semiHidden="1" w:unhideWhenUsed="1"/>
-    <w:lsdException w:name="envelope address" w:semiHidden="1" w:unhideWhenUsed="1"/>
-    <w:lsdException w:name="envelope return" w:semiHidden="1" w:unhideWhenUsed="1"/>
-    <w:lsdException w:name="footnote reference" w:semiHidden="1" w:unhideWhenUsed="1"/>
-    <w:lsdException w:name="annotation reference" w:semiHidden="1" w:unhideWhenUsed="1"/>
-    <w:lsdException w:name="line number" w:semiHidden="1" w:unhideWhenUsed="1"/>
-    <w:lsdException w:name="page number" w:semiHidden="1" w:unhideWhenUsed="1"/>
-    <w:lsdException w:name="endnote reference" w:semiHidden="1" w:unhideWhenUsed="1"/>
-    <w:lsdException w:name="endnote text" w:semiHidden="1" w:unhideWhenUsed="1"/>
-    <w:lsdException w:name="table of authorities" w:semiHidden="1" w:unhideWhenUsed="1"/>
-    <w:lsdException w:name="macro" w:semiHidden="1" w:unhideWhenUsed="1"/>
-    <w:lsdException w:name="toa heading" w:semiHidden="1" w:unhideWhenUsed="1"/>
-    <w:lsdException w:name="List" w:semiHidden="1" w:unhideWhenUsed="1"/>
-    <w:lsdException w:name="List Bullet" w:semiHidden="1" w:unhideWhenUsed="1"/>
-    <w:lsdException w:name="List Number" w:semiHidden="1" w:unhideWhenUsed="1"/>
-    <w:lsdException w:name="List 2" w:semiHidden="1" w:unhideWhenUsed="1"/>
-    <w:lsdException w:name="List 3" w:semiHidden="1" w:unhideWhenUsed="1"/>
-    <w:lsdException w:name="List 4" w:semiHidden="1" w:unhideWhenUsed="1"/>
-    <w:lsdException w:name="List 5" w:semiHidden="1" w:unhideWhenUsed="1"/>
-    <w:lsdException w:name="List Bullet 2" w:semiHidden="1" w:unhideWhenUsed="1"/>
-    <w:lsdException w:name="List Bullet 3" w:semiHidden="1" w:unhideWhenUsed="1"/>
-    <w:lsdException w:name="List Bullet 4" w:semiHidden="1" w:unhideWhenUsed="1"/>
-    <w:lsdException w:name="List Bullet 5" w:semiHidden="1" w:unhideWhenUsed="1"/>
-    <w:lsdException w:name="List Number 2" w:semiHidden="1" w:unhideWhenUsed="1"/>
-    <w:lsdException w:name="List Number 3" w:semiHidden="1" w:unhideWhenUsed="1"/>
-    <w:lsdException w:name="List Number 4" w:semiHidden="1" w:unhideWhenUsed="1"/>
-    <w:lsdException w:name="List Number 5" w:semiHidden="1" w:unhideWhenUsed="1"/>
-    <w:lsdException w:name="Title" w:uiPriority="10" w:qFormat="1"/>
-    <w:lsdException w:name="Closing" w:semiHidden="1" w:unhideWhenUsed="1"/>
-    <w:lsdException w:name="Signature" w:semiHidden="1" w:unhideWhenUsed="1"/>
-    <w:lsdException w:name="Default Paragraph Font" w:semiHidden="1" w:uiPriority="1" w:unhideWhenUsed="1"/>
-    <w:lsdException w:name="Body Text" w:semiHidden="1" w:unhideWhenUsed="1"/>
-    <w:lsdException w:name="Body Text Indent" w:semiHidden="1" w:unhideWhenUsed="1"/>
-    <w:lsdException w:name="List Continue" w:semiHidden="1" w:unhideWhenUsed="1"/>
-    <w:lsdException w:name="List Continue 2" w:semiHidden="1" w:unhideWhenUsed="1"/>
-    <w:lsdException w:name="List Continue 3" w:semiHidden="1" w:unhideWhenUsed="1"/>
-    <w:lsdException w:name="List Continue 4" w:semiHidden="1" w:unhideWhenUsed="1"/>
-    <w:lsdException w:name="List Continue 5" w:semiHidden="1" w:unhideWhenUsed="1"/>
-    <w:lsdException w:name="Message Header" w:semiHidden="1" w:unhideWhenUsed="1"/>
-    <w:lsdException w:name="Subtitle" w:uiPriority="11" w:qFormat="1"/>
-    <w:lsdException w:name="Salutation" w:semiHidden="1" w:unhideWhenUsed="1"/>
-    <w:lsdException w:name="Date" w:semiHidden="1" w:unhideWhenUsed="1"/>
-    <w:lsdException w:name="Body Text First Indent" w:semiHidden="1" w:unhideWhenUsed="1"/>
-    <w:lsdException w:name="Body Text First Indent 2" w:semiHidden="1" w:unhideWhenUsed="1"/>
-    <w:lsdException w:name="Note Heading" w:semiHidden="1" w:unhideWhenUsed="1"/>
-    <w:lsdException w:name="Body Text 2" w:semiHidden="1" w:unhideWhenUsed="1"/>
-    <w:lsdException w:name="Body Text 3" w:semiHidden="1" w:unhideWhenUsed="1"/>
-    <w:lsdException w:name="Body Text Indent 2" w:semiHidden="1" w:unhideWhenUsed="1"/>
-    <w:lsdException w:name="Body Text Indent 3" w:semiHidden="1" w:unhideWhenUsed="1"/>
-    <w:lsdException w:name="Block Text" w:semiHidden="1" w:unhideWhenUsed="1"/>
-    <w:lsdException w:name="Hyperlink" w:semiHidden="1" w:unhideWhenUsed="1"/>
-    <w:lsdException w:name="FollowedHyperlink" w:semiHidden="1" w:unhideWhenUsed="1"/>
-    <w:lsdException w:name="Strong" w:uiPriority="22" w:qFormat="1"/>
-    <w:lsdException w:name="Emphasis" w:uiPriority="20" w:qFormat="1"/>
-    <w:lsdException w:name="Document Map" w:semiHidden="1" w:unhideWhenUsed="1"/>
-    <w:lsdException w:name="Plain Text" w:semiHidden="1" w:unhideWhenUsed="1"/>
-    <w:lsdException w:name="E-mail Signature" w:semiHidden="1" w:unhideWhenUsed="1"/>
-    <w:lsdException w:name="HTML Top of Form" w:semiHidden="1" w:unhideWhenUsed="1"/>
-    <w:lsdException w:name="HTML Bottom of Form" w:semiHidden="1" w:unhideWhenUsed="1"/>
-    <w:lsdException w:name="Normal (Web)" w:semiHidden="1" w:unhideWhenUsed="1"/>
-    <w:lsdException w:name="HTML Acronym" w:semiHidden="1" w:unhideWhenUsed="1"/>
-    <w:lsdException w:name="HTML Address" w:semiHidden="1" w:unhideWhenUsed="1"/>
-    <w:lsdException w:name="HTML Cite" w:semiHidden="1" w:unhideWhenUsed="1"/>
-    <w:lsdException w:name="HTML Code" w:semiHidden="1" w:unhideWhenUsed="1"/>
-    <w:lsdException w:name="HTML Definition" w:semiHidden="1" w:unhideWhenUsed="1"/>
-    <w:lsdException w:name="HTML Keyboard" w:semiHidden="1" w:unhideWhenUsed="1"/>
-    <w:lsdException w:name="HTML Preformatted" w:semiHidden="1" w:unhideWhenUsed="1"/>
-    <w:lsdException w:name="HTML Sample" w:semiHidden="1" w:unhideWhenUsed="1"/>
-    <w:lsdException w:name="HTML Typewriter" w:semiHidden="1" w:unhideWhenUsed="1"/>
-    <w:lsdException w:name="HTML Variable" w:semiHidden="1" w:unhideWhenUsed="1"/>
-    <w:lsdException w:name="Normal Table" w:semiHidden="1" w:unhideWhenUsed="1"/>
-    <w:lsdException w:name="annotation subject" w:semiHidden="1" w:unhideWhenUsed="1"/>
-    <w:lsdException w:name="No List" w:semiHidden="1" w:unhideWhenUsed="1"/>
-    <w:lsdException w:name="Outline List 1" w:semiHidden="1" w:unhideWhenUsed="1"/>
-    <w:lsdException w:name="Outline List 2" w:semiHidden="1" w:unhideWhenUsed="1"/>
-    <w:lsdException w:name="Outline List 3" w:semiHidden="1" w:unhideWhenUsed="1"/>
-    <w:lsdException w:name="Table Simple 1" w:semiHidden="1" w:unhideWhenUsed="1"/>
-    <w:lsdException w:name="Table Simple 2" w:semiHidden="1" w:unhideWhenUsed="1"/>
-    <w:lsdException w:name="Table Simple 3" w:semiHidden="1" w:unhideWhenUsed="1"/>
-    <w:lsdException w:name="Table Classic 1" w:semiHidden="1" w:unhideWhenUsed="1"/>
-    <w:lsdException w:name="Table Classic 2" w:semiHidden="1" w:unhideWhenUsed="1"/>
-    <w:lsdException w:name="Table Classic 3" w:semiHidden="1" w:unhideWhenUsed="1"/>
-    <w:lsdException w:name="Table Classic 4" w:semiHidden="1" w:unhideWhenUsed="1"/>
-    <w:lsdException w:name="Table Colorful 1" w:semiHidden="1" w:unhideWhenUsed="1"/>
-    <w:lsdException w:name="Table Colorful 2" w:semiHidden="1" w:unhideWhenUsed="1"/>
-    <w:lsdException w:name="Table Colorful 3" w:semiHidden="1" w:unhideWhenUsed="1"/>
-    <w:lsdException w:name="Table Columns 1" w:semiHidden="1" w:unhideWhenUsed="1"/>
-    <w:lsdException w:name="Table Columns 2" w:semiHidden="1" w:unhideWhenUsed="1"/>
-    <w:lsdException w:name="Table Columns 3" w:semiHidden="1" w:unhideWhenUsed="1"/>
-    <w:lsdException w:name="Table Columns 4" w:semiHidden="1" w:unhideWhenUsed="1"/>
-    <w:lsdException w:name="Table Columns 5" w:semiHidden="1" w:unhideWhenUsed="1"/>
-    <w:lsdException w:name="Table Grid 1" w:semiHidden="1" w:unhideWhenUsed="1"/>
-    <w:lsdException w:name="Table Grid 2" w:semiHidden="1" w:unhideWhenUsed="1"/>
-    <w:lsdException w:name="Table Grid 3" w:semiHidden="1" w:unhideWhenUsed="1"/>
-    <w:lsdException w:name="Table Grid 4" w:semiHidden="1" w:unhideWhenUsed="1"/>
-    <w:lsdException w:name="Table Grid 5" w:semiHidden="1" w:unhideWhenUsed="1"/>
-    <w:lsdException w:name="Table Grid 6" w:semiHidden="1" w:unhideWhenUsed="1"/>
-    <w:lsdException w:name="Table Grid 7" w:semiHidden="1" w:unhideWhenUsed="1"/>
-    <w:lsdException w:name="Table Grid 8" w:semiHidden="1" w:unhideWhenUsed="1"/>
-    <w:lsdException w:name="Table List 1" w:semiHidden="1" w:unhideWhenUsed="1"/>
-    <w:lsdException w:name="Table List 2" w:semiHidden="1" w:unhideWhenUsed="1"/>
-    <w:lsdException w:name="Table List 3" w:semiHidden="1" w:unhideWhenUsed="1"/>
-    <w:lsdException w:name="Table List 4" w:semiHidden="1" w:unhideWhenUsed="1"/>
-    <w:lsdException w:name="Table List 5" w:semiHidden="1" w:unhideWhenUsed="1"/>
-    <w:lsdException w:name="Table List 6" w:semiHidden="1" w:unhideWhenUsed="1"/>
-    <w:lsdException w:name="Table List 7" w:semiHidden="1" w:unhideWhenUsed="1"/>
-    <w:lsdException w:name="Table List 8" w:semiHidden="1" w:unhideWhenUsed="1"/>
-    <w:lsdException w:name="Table 3D effects 1" w:semiHidden="1" w:unhideWhenUsed="1"/>
-    <w:lsdException w:name="Table 3D effects 2" w:semiHidden="1" w:unhideWhenUsed="1"/>
-    <w:lsdException w:name="Table 3D effects 3" w:semiHidden="1" w:unhideWhenUsed="1"/>
-    <w:lsdException w:name="Table Contemporary" w:semiHidden="1" w:unhideWhenUsed="1"/>
-    <w:lsdException w:name="Table Elegant" w:semiHidden="1" w:unhideWhenUsed="1"/>
-    <w:lsdException w:name="Table Professional" w:semiHidden="1" w:unhideWhenUsed="1"/>
-    <w:lsdException w:name="Table Subtle 1" w:semiHidden="1" w:unhideWhenUsed="1"/>
-    <w:lsdException w:name="Table Subtle 2" w:semiHidden="1" w:unhideWhenUsed="1"/>
-    <w:lsdException w:name="Table Web 1" w:semiHidden="1" w:unhideWhenUsed="1"/>
-    <w:lsdException w:name="Table Web 2" w:semiHidden="1" w:unhideWhenUsed="1"/>
-    <w:lsdException w:name="Table Web 3" w:semiHidden="1" w:unhideWhenUsed="1"/>
-    <w:lsdException w:name="Balloon Text" w:semiHidden="1" w:unhideWhenUsed="1"/>
-    <w:lsdException w:name="Table Grid" w:uiPriority="39"/>
-    <w:lsdException w:name="Table Theme" w:semiHidden="1" w:unhideWhenUsed="1"/>
-    <w:lsdException w:name="Placeholder Text" w:semiHidden="1"/>
-    <w:lsdException w:name="No Spacing" w:uiPriority="1" w:qFormat="1"/>
-    <w:lsdException w:name="Light Shading" w:uiPriority="60"/>
-    <w:lsdException w:name="Light List" w:uiPriority="61"/>
-    <w:lsdException w:name="Light Grid" w:uiPriority="62"/>
-    <w:lsdException w:name="Medium Shading 1" w:uiPriority="63"/>
-    <w:lsdException w:name="Medium Shading 2" w:uiPriority="64"/>
-    <w:lsdException w:name="Medium List 1" w:uiPriority="65"/>
-    <w:lsdException w:name="Medium List 2" w:uiPriority="66"/>
-    <w:lsdException w:name="Medium Grid 1" w:uiPriority="67"/>
-    <w:lsdException w:name="Medium Grid 2" w:uiPriority="68"/>
-    <w:lsdException w:name="Medium Grid 3" w:uiPriority="69"/>
-    <w:lsdException w:name="Dark List" w:uiPriority="70"/>
-    <w:lsdException w:name="Colorful Shading" w:uiPriority="71"/>
-    <w:lsdException w:name="Colorful List" w:uiPriority="72"/>
-    <w:lsdException w:name="Colorful Grid" w:uiPriority="73"/>
-    <w:lsdException w:name="Light Shading Accent 1" w:uiPriority="60"/>
-    <w:lsdException w:name="Light List Accent 1" w:uiPriority="61"/>
-    <w:lsdException w:name="Light Grid Accent 1" w:uiPriority="62"/>
-    <w:lsdException w:name="Medium Shading 1 Accent 1" w:uiPriority="63"/>
-    <w:lsdException w:name="Medium Shading 2 Accent 1" w:uiPriority="64"/>
-    <w:lsdException w:name="Medium List 1 Accent 1" w:uiPriority="65"/>
-    <w:lsdException w:name="Revision" w:semiHidden="1"/>
-    <w:lsdException w:name="List Paragraph" w:uiPriority="34" w:qFormat="1"/>
-    <w:lsdException w:name="Quote" w:uiPriority="29" w:qFormat="1"/>
-    <w:lsdException w:name="Intense Quote" w:uiPriority="30" w:qFormat="1"/>
-    <w:lsdException w:name="Medium List 2 Accent 1" w:uiPriority="66"/>
-    <w:lsdException w:name="Medium Grid 1 Accent 1" w:uiPriority="67"/>
-    <w:lsdException w:name="Medium Grid 2 Accent 1" w:uiPriority="68"/>
-    <w:lsdException w:name="Medium Grid 3 Accent 1" w:uiPriority="69"/>
-    <w:lsdException w:name="Dark List Accent 1" w:uiPriority="70"/>
-    <w:lsdException w:name="Colorful Shading Accent 1" w:uiPriority="71"/>
-    <w:lsdException w:name="Colorful List Accent 1" w:uiPriority="72"/>
-    <w:lsdException w:name="Colorful Grid Accent 1" w:uiPriority="73"/>
-    <w:lsdException w:name="Light Shading Accent 2" w:uiPriority="60"/>
-    <w:lsdException w:name="Light List Accent 2" w:uiPriority="61"/>
-    <w:lsdException w:name="Light Grid Accent 2" w:uiPriority="62"/>
-    <w:lsdException w:name="Medium Shading 1 Accent 2" w:uiPriority="63"/>
-    <w:lsdException w:name="Medium Shading 2 Accent 2" w:uiPriority="64"/>
-    <w:lsdException w:name="Medium List 1 Accent 2" w:uiPriority="65"/>
-    <w:lsdException w:name="Medium List 2 Accent 2" w:uiPriority="66"/>
-    <w:lsdException w:name="Medium Grid 1 Accent 2" w:uiPriority="67"/>
-    <w:lsdException w:name="Medium Grid 2 Accent 2" w:uiPriority="68"/>
-    <w:lsdException w:name="Medium Grid 3 Accent 2" w:uiPriority="69"/>
-    <w:lsdException w:name="Dark List Accent 2" w:uiPriority="70"/>
-    <w:lsdException w:name="Colorful Shading Accent 2" w:uiPriority="71"/>
-    <w:lsdException w:name="Colorful List Accent 2" w:uiPriority="72"/>
-    <w:lsdException w:name="Colorful Grid Accent 2" w:uiPriority="73"/>
-    <w:lsdException w:name="Light Shading Accent 3" w:uiPriority="60"/>
-    <w:lsdException w:name="Light List Accent 3" w:uiPriority="61"/>
-    <w:lsdException w:name="Light Grid Accent 3" w:uiPriority="62"/>
-    <w:lsdException w:name="Medium Shading 1 Accent 3" w:uiPriority="63"/>
-    <w:lsdException w:name="Medium Shading 2 Accent 3" w:uiPriority="64"/>
-    <w:lsdException w:name="Medium List 1 Accent 3" w:uiPriority="65"/>
-    <w:lsdException w:name="Medium List 2 Accent 3" w:uiPriority="66"/>
-    <w:lsdException w:name="Medium Grid 1 Accent 3" w:uiPriority="67"/>
-    <w:lsdException w:name="Medium Grid 2 Accent 3" w:uiPriority="68"/>
-    <w:lsdException w:name="Medium Grid 3 Accent 3" w:uiPriority="69"/>
-    <w:lsdException w:name="Dark List Accent 3" w:uiPriority="70"/>
-    <w:lsdException w:name="Colorful Shading Accent 3" w:uiPriority="71"/>
-    <w:lsdException w:name="Colorful List Accent 3" w:uiPriority="72"/>
-    <w:lsdException w:name="Colorful Grid Accent 3" w:uiPriority="73"/>
-    <w:lsdException w:name="Light Shading Accent 4" w:uiPriority="60"/>
-    <w:lsdException w:name="Light List Accent 4" w:uiPriority="61"/>
-    <w:lsdException w:name="Light Grid Accent 4" w:uiPriority="62"/>
-    <w:lsdException w:name="Medium Shading 1 Accent 4" w:uiPriority="63"/>
-    <w:lsdException w:name="Medium Shading 2 Accent 4" w:uiPriority="64"/>
-    <w:lsdException w:name="Medium List 1 Accent 4" w:uiPriority="65"/>
-    <w:lsdException w:name="Medium List 2 Accent 4" w:uiPriority="66"/>
-    <w:lsdException w:name="Medium Grid 1 Accent 4" w:uiPriority="67"/>
-    <w:lsdException w:name="Medium Grid 2 Accent 4" w:uiPriority="68"/>
-    <w:lsdException w:name="Medium Grid 3 Accent 4" w:uiPriority="69"/>
-    <w:lsdException w:name="Dark List Accent 4" w:uiPriority="70"/>
-    <w:lsdException w:name="Colorful Shading Accent 4" w:uiPriority="71"/>
-    <w:lsdException w:name="Colorful List Accent 4" w:uiPriority="72"/>
-    <w:lsdException w:name="Colorful Grid Accent 4" w:uiPriority="73"/>
-    <w:lsdException w:name="Light Shading Accent 5" w:uiPriority="60"/>
-    <w:lsdException w:name="Light List Accent 5" w:uiPriority="61"/>
-    <w:lsdException w:name="Light Grid Accent 5" w:uiPriority="62"/>
-    <w:lsdException w:name="Medium Shading 1 Accent 5" w:uiPriority="63"/>
-    <w:lsdException w:name="Medium Shading 2 Accent 5" w:uiPriority="64"/>
-    <w:lsdException w:name="Medium List 1 Accent 5" w:uiPriority="65"/>
-    <w:lsdException w:name="Medium List 2 Accent 5" w:uiPriority="66"/>
-    <w:lsdException w:name="Medium Grid 1 Accent 5" w:uiPriority="67"/>
-    <w:lsdException w:name="Medium Grid 2 Accent 5" w:uiPriority="68"/>
-    <w:lsdException w:name="Medium Grid 3 Accent 5" w:uiPriority="69"/>
-    <w:lsdException w:name="Dark List Accent 5" w:uiPriority="70"/>
-    <w:lsdException w:name="Colorful Shading Accent 5" w:uiPriority="71"/>
-    <w:lsdException w:name="Colorful List Accent 5" w:uiPriority="72"/>
-    <w:lsdException w:name="Colorful Grid Accent 5" w:uiPriority="73"/>
-    <w:lsdException w:name="Light Shading Accent 6" w:uiPriority="60"/>
-    <w:lsdException w:name="Light List Accent 6" w:uiPriority="61"/>
-    <w:lsdException w:name="Light Grid Accent 6" w:uiPriority="62"/>
-    <w:lsdException w:name="Medium Shading 1 Accent 6" w:uiPriority="63"/>
-    <w:lsdException w:name="Medium Shading 2 Accent 6" w:uiPriority="64"/>
-    <w:lsdException w:name="Medium List 1 Accent 6" w:uiPriority="65"/>
-    <w:lsdException w:name="Medium List 2 Accent 6" w:uiPriority="66"/>
-    <w:lsdException w:name="Medium Grid 1 Accent 6" w:uiPriority="67"/>
-    <w:lsdException w:name="Medium Grid 2 Accent 6" w:uiPriority="68"/>
-    <w:lsdException w:name="Medium Grid 3 Accent 6" w:uiPriority="69"/>
-    <w:lsdException w:name="Dark List Accent 6" w:uiPriority="70"/>
-    <w:lsdException w:name="Colorful Shading Accent 6" w:uiPriority="71"/>
-    <w:lsdException w:name="Colorful List Accent 6" w:uiPriority="72"/>
-    <w:lsdException w:name="Colorful Grid Accent 6" w:uiPriority="73"/>
-    <w:lsdException w:name="Subtle Emphasis" w:uiPriority="19" w:qFormat="1"/>
-    <w:lsdException w:name="Intense Emphasis" w:uiPriority="21" w:qFormat="1"/>
-    <w:lsdException w:name="Subtle Reference" w:uiPriority="31" w:qFormat="1"/>
-    <w:lsdException w:name="Intense Reference" w:uiPriority="32" w:qFormat="1"/>
-    <w:lsdException w:name="Book Title" w:uiPriority="33" w:qFormat="1"/>
-    <w:lsdException w:name="Bibliography" w:semiHidden="1" w:uiPriority="37" w:unhideWhenUsed="1"/>
-    <w:lsdException w:name="TOC Heading" w:semiHidden="1" w:uiPriority="39" w:unhideWhenUsed="1" w:qFormat="1"/>
-    <w:lsdException w:name="Plain Table 1" w:uiPriority="41"/>
-    <w:lsdException w:name="Plain Table 2" w:uiPriority="42"/>
-    <w:lsdException w:name="Plain Table 3" w:uiPriority="43"/>
-    <w:lsdException w:name="Plain Table 4" w:uiPriority="44"/>
-    <w:lsdException w:name="Plain Table 5" w:uiPriority="45"/>
-    <w:lsdException w:name="Grid Table Light" w:uiPriority="40"/>
-    <w:lsdException w:name="Grid Table 1 Light" w:uiPriority="46"/>
-    <w:lsdException w:name="Grid Table 2" w:uiPriority="47"/>
-    <w:lsdException w:name="Grid Table 3" w:uiPriority="48"/>
-    <w:lsdException w:name="Grid Table 4" w:uiPriority="49"/>
-    <w:lsdException w:name="Grid Table 5 Dark" w:uiPriority="50"/>
-    <w:lsdException w:name="Grid Table 6 Colorful" w:uiPriority="51"/>
-    <w:lsdException w:name="Grid Table 7 Colorful" w:uiPriority="52"/>
-    <w:lsdException w:name="Grid Table 1 Light Accent 1" w:uiPriority="46"/>
-    <w:lsdException w:name="Grid Table 2 Accent 1" w:uiPriority="47"/>
-    <w:lsdException w:name="Grid Table 3 Accent 1" w:uiPriority="48"/>
-    <w:lsdException w:name="Grid Table 4 Accent 1" w:uiPriority="49"/>
-    <w:lsdException w:name="Grid Table 5 Dark Accent 1" w:uiPriority="50"/>
-    <w:lsdException w:name="Grid Table 6 Colorful Accent 1" w:uiPriority="51"/>
-    <w:lsdException w:name="Grid Table 7 Colorful Accent 1" w:uiPriority="52"/>
-    <w:lsdException w:name="Grid Table 1 Light Accent 2" w:uiPriority="46"/>
-    <w:lsdException w:name="Grid Table 2 Accent 2" w:uiPriority="47"/>
-    <w:lsdException w:name="Grid Table 3 Accent 2" w:uiPriority="48"/>
-    <w:lsdException w:name="Grid Table 4 Accent 2" w:uiPriority="49"/>
-    <w:lsdException w:name="Grid Table 5 Dark Accent 2" w:uiPriority="50"/>
-    <w:lsdException w:name="Grid Table 6 Colorful Accent 2" w:uiPriority="51"/>
-    <w:lsdException w:name="Grid Table 7 Colorful Accent 2" w:uiPriority="52"/>
-    <w:lsdException w:name="Grid Table 1 Light Accent 3" w:uiPriority="46"/>
-    <w:lsdException w:name="Grid Table 2 Accent 3" w:uiPriority="47"/>
-    <w:lsdException w:name="Grid Table 3 Accent 3" w:uiPriority="48"/>
-    <w:lsdException w:name="Grid Table 4 Accent 3" w:uiPriority="49"/>
-    <w:lsdException w:name="Grid Table 5 Dark Accent 3" w:uiPriority="50"/>
-    <w:lsdException w:name="Grid Table 6 Colorful Accent 3" w:uiPriority="51"/>
-    <w:lsdException w:name="Grid Table 7 Colorful Accent 3" w:uiPriority="52"/>
-    <w:lsdException w:name="Grid Table 1 Light Accent 4" w:uiPriority="46"/>
-    <w:lsdException w:name="Grid Table 2 Accent 4" w:uiPriority="47"/>
-    <w:lsdException w:name="Grid Table 3 Accent 4" w:uiPriority="48"/>
-    <w:lsdException w:name="Grid Table 4 Accent 4" w:uiPriority="49"/>
-    <w:lsdException w:name="Grid Table 5 Dark Accent 4" w:uiPriority="50"/>
-    <w:lsdException w:name="Grid Table 6 Colorful Accent 4" w:uiPriority="51"/>
-    <w:lsdException w:name="Grid Table 7 Colorful Accent 4" w:uiPriority="52"/>
-    <w:lsdException w:name="Grid Table 1 Light Accent 5" w:uiPriority="46"/>
-    <w:lsdException w:name="Grid Table 2 Accent 5" w:uiPriority="47"/>
-    <w:lsdException w:name="Grid Table 3 Accent 5" w:uiPriority="48"/>
-    <w:lsdException w:name="Grid Table 4 Accent 5" w:uiPriority="49"/>
-    <w:lsdException w:name="Grid Table 5 Dark Accent 5" w:uiPriority="50"/>
-    <w:lsdException w:name="Grid Table 6 Colorful Accent 5" w:uiPriority="51"/>
-    <w:lsdException w:name="Grid Table 7 Colorful Accent 5" w:uiPriority="52"/>
-    <w:lsdException w:name="Grid Table 1 Light Accent 6" w:uiPriority="46"/>
-    <w:lsdException w:name="Grid Table 2 Accent 6" w:uiPriority="47"/>
-    <w:lsdException w:name="Grid Table 3 Accent 6" w:uiPriority="48"/>
-    <w:lsdException w:name="Grid Table 4 Accent 6" w:uiPriority="49"/>
-    <w:lsdException w:name="Grid Table 5 Dark Accent 6" w:uiPriority="50"/>
-    <w:lsdException w:name="Grid Table 6 Colorful Accent 6" w:uiPriority="51"/>
-    <w:lsdException w:name="Grid Table 7 Colorful Accent 6" w:uiPriority="52"/>
-    <w:lsdException w:name="List Table 1 Light" w:uiPriority="46"/>
-    <w:lsdException w:name="List Table 2" w:uiPriority="47"/>
-    <w:lsdException w:name="List Table 3" w:uiPriority="48"/>
-    <w:lsdException w:name="List Table 4" w:uiPriority="49"/>
-    <w:lsdException w:name="List Table 5 Dark" w:uiPriority="50"/>
-    <w:lsdException w:name="List Table 6 Colorful" w:uiPriority="51"/>
-    <w:lsdException w:name="List Table 7 Colorful" w:uiPriority="52"/>
-    <w:lsdException w:name="List Table 1 Light Accent 1" w:uiPriority="46"/>
-    <w:lsdException w:name="List Table 2 Accent 1" w:uiPriority="47"/>
-    <w:lsdException w:name="List Table 3 Accent 1" w:uiPriority="48"/>
-    <w:lsdException w:name="List Table 4 Accent 1" w:uiPriority="49"/>
-    <w:lsdException w:name="List Table 5 Dark Accent 1" w:uiPriority="50"/>
-    <w:lsdException w:name="List Table 6 Colorful Accent 1" w:uiPriority="51"/>
-    <w:lsdException w:name="List Table 7 Colorful Accent 1" w:uiPriority="52"/>
-    <w:lsdException w:name="List Table 1 Light Accent 2" w:uiPriority="46"/>
-    <w:lsdException w:name="List Table 2 Accent 2" w:uiPriority="47"/>
-    <w:lsdException w:name="List Table 3 Accent 2" w:uiPriority="48"/>
-    <w:lsdException w:name="List Table 4 Accent 2" w:uiPriority="49"/>
-    <w:lsdException w:name="List Table 5 Dark Accent 2" w:uiPriority="50"/>
-    <w:lsdException w:name="List Table 6 Colorful Accent 2" w:uiPriority="51"/>
-    <w:lsdException w:name="List Table 7 Colorful Accent 2" w:uiPriority="52"/>
-    <w:lsdException w:name="List Table 1 Light Accent 3" w:uiPriority="46"/>
-    <w:lsdException w:name="List Table 2 Accent 3" w:uiPriority="47"/>
-    <w:lsdException w:name="List Table 3 Accent 3" w:uiPriority="48"/>
-    <w:lsdException w:name="List Table 4 Accent 3" w:uiPriority="49"/>
-    <w:lsdException w:name="List Table 5 Dark Accent 3" w:uiPriority="50"/>
-    <w:lsdException w:name="List Table 6 Colorful Accent 3" w:uiPriority="51"/>
-    <w:lsdException w:name="List Table 7 Colorful Accent 3" w:uiPriority="52"/>
-    <w:lsdException w:name="List Table 1 Light Accent 4" w:uiPriority="46"/>
-    <w:lsdException w:name="List Table 2 Accent 4" w:uiPriority="47"/>
-    <w:lsdException w:name="List Table 3 Accent 4" w:uiPriority="48"/>
-    <w:lsdException w:name="List Table 4 Accent 4" w:uiPriority="49"/>
-    <w:lsdException w:name="List Table 5 Dark Accent 4" w:uiPriority="50"/>
-    <w:lsdException w:name="List Table 6 Colorful Accent 4" w:uiPriority="51"/>
-    <w:lsdException w:name="List Table 7 Colorful Accent 4" w:uiPriority="52"/>
-    <w:lsdException w:name="List Table 1 Light Accent 5" w:uiPriority="46"/>
-    <w:lsdException w:name="List Table 2 Accent 5" w:uiPriority="47"/>
-    <w:lsdException w:name="List Table 3 Accent 5" w:uiPriority="48"/>
-    <w:lsdException w:name="List Table 4 Accent 5" w:uiPriority="49"/>
-    <w:lsdException w:name="List Table 5 Dark Accent 5" w:uiPriority="50"/>
-    <w:lsdException w:name="List Table 6 Colorful Accent 5" w:uiPriority="51"/>
-    <w:lsdException w:name="List Table 7 Colorful Accent 5" w:uiPriority="52"/>
-    <w:lsdException w:name="List Table 1 Light Accent 6" w:uiPriority="46"/>
-    <w:lsdException w:name="List Table 2 Accent 6" w:uiPriority="47"/>
-    <w:lsdException w:name="List Table 3 Accent 6" w:uiPriority="48"/>
-    <w:lsdException w:name="List Table 4 Accent 6" w:uiPriority="49"/>
-    <w:lsdException w:name="List Table 5 Dark Accent 6" w:uiPriority="50"/>
-    <w:lsdException w:name="List Table 6 Colorful Accent 6" w:uiPriority="51"/>
-    <w:lsdException w:name="List Table 7 Colorful Accent 6" w:uiPriority="52"/>
+  <w:latentStyles w:defLockedState="0" w:defUIPriority="99" w:defSemiHidden="1" w:defUnhideWhenUsed="1" w:defQFormat="0" w:count="267">
+    <w:lsdException w:name="Normal" w:semiHidden="0" w:uiPriority="0" w:unhideWhenUsed="0" w:qFormat="1"/>
+    <w:lsdException w:name="heading 1" w:semiHidden="0" w:uiPriority="9" w:unhideWhenUsed="0" w:qFormat="1"/>
+    <w:lsdException w:name="heading 2" w:uiPriority="9" w:qFormat="1"/>
+    <w:lsdException w:name="heading 3" w:uiPriority="9" w:qFormat="1"/>
+    <w:lsdException w:name="heading 4" w:uiPriority="9" w:qFormat="1"/>
+    <w:lsdException w:name="heading 5" w:uiPriority="9" w:qFormat="1"/>
+    <w:lsdException w:name="heading 6" w:uiPriority="9" w:qFormat="1"/>
+    <w:lsdException w:name="heading 7" w:uiPriority="9" w:qFormat="1"/>
+    <w:lsdException w:name="heading 8" w:uiPriority="9" w:qFormat="1"/>
+    <w:lsdException w:name="heading 9" w:uiPriority="9" w:qFormat="1"/>
+    <w:lsdException w:name="toc 1" w:uiPriority="39"/>
+    <w:lsdException w:name="toc 2" w:uiPriority="39"/>
+    <w:lsdException w:name="toc 3" w:uiPriority="39"/>
+    <w:lsdException w:name="toc 4" w:uiPriority="39"/>
+    <w:lsdException w:name="toc 5" w:uiPriority="39"/>
+    <w:lsdException w:name="toc 6" w:uiPriority="39"/>
+    <w:lsdException w:name="toc 7" w:uiPriority="39"/>
+    <w:lsdException w:name="toc 8" w:uiPriority="39"/>
+    <w:lsdException w:name="toc 9" w:uiPriority="39"/>
+    <w:lsdException w:name="caption" w:uiPriority="35" w:qFormat="1"/>
+    <w:lsdException w:name="Title" w:semiHidden="0" w:uiPriority="10" w:unhideWhenUsed="0" w:qFormat="1"/>
+    <w:lsdException w:name="Default Paragraph Font" w:uiPriority="1"/>
+    <w:lsdException w:name="Subtitle" w:semiHidden="0" w:uiPriority="11" w:unhideWhenUsed="0" w:qFormat="1"/>
+    <w:lsdException w:name="Strong" w:semiHidden="0" w:uiPriority="22" w:unhideWhenUsed="0" w:qFormat="1"/>
+    <w:lsdException w:name="Emphasis" w:semiHidden="0" w:uiPriority="20" w:unhideWhenUsed="0" w:qFormat="1"/>
+    <w:lsdException w:name="Table Grid" w:semiHidden="0" w:uiPriority="39" w:unhideWhenUsed="0"/>
+    <w:lsdException w:name="Placeholder Text" w:unhideWhenUsed="0"/>
+    <w:lsdException w:name="No Spacing" w:semiHidden="0" w:uiPriority="1" w:unhideWhenUsed="0" w:qFormat="1"/>
+    <w:lsdException w:name="Light Shading" w:semiHidden="0" w:uiPriority="60" w:unhideWhenUsed="0"/>
+    <w:lsdException w:name="Light List" w:semiHidden="0" w:uiPriority="61" w:unhideWhenUsed="0"/>
+    <w:lsdException w:name="Light Grid" w:semiHidden="0" w:uiPriority="62" w:unhideWhenUsed="0"/>
+    <w:lsdException w:name="Medium Shading 1" w:semiHidden="0" w:uiPriority="63" w:unhideWhenUsed="0"/>
+    <w:lsdException w:name="Medium Shading 2" w:semiHidden="0" w:uiPriority="64" w:unhideWhenUsed="0"/>
+    <w:lsdException w:name="Medium List 1" w:semiHidden="0" w:uiPriority="65" w:unhideWhenUsed="0"/>
+    <w:lsdException w:name="Medium List 2" w:semiHidden="0" w:uiPriority="66" w:unhideWhenUsed="0"/>
+    <w:lsdException w:name="Medium Grid 1" w:semiHidden="0" w:uiPriority="67" w:unhideWhenUsed="0"/>
+    <w:lsdException w:name="Medium Grid 2" w:semiHidden="0" w:uiPriority="68" w:unhideWhenUsed="0"/>
+    <w:lsdException w:name="Medium Grid 3" w:semiHidden="0" w:uiPriority="69" w:unhideWhenUsed="0"/>
+    <w:lsdException w:name="Dark List" w:semiHidden="0" w:uiPriority="70" w:unhideWhenUsed="0"/>
+    <w:lsdException w:name="Colorful Shading" w:semiHidden="0" w:uiPriority="71" w:unhideWhenUsed="0"/>
+    <w:lsdException w:name="Colorful List" w:semiHidden="0" w:uiPriority="72" w:unhideWhenUsed="0"/>
+    <w:lsdException w:name="Colorful Grid" w:semiHidden="0" w:uiPriority="73" w:unhideWhenUsed="0"/>
+    <w:lsdException w:name="Light Shading Accent 1" w:semiHidden="0" w:uiPriority="60" w:unhideWhenUsed="0"/>
+    <w:lsdException w:name="Light List Accent 1" w:semiHidden="0" w:uiPriority="61" w:unhideWhenUsed="0"/>
+    <w:lsdException w:name="Light Grid Accent 1" w:semiHidden="0" w:uiPriority="62" w:unhideWhenUsed="0"/>
+    <w:lsdException w:name="Medium Shading 1 Accent 1" w:semiHidden="0" w:uiPriority="63" w:unhideWhenUsed="0"/>
+    <w:lsdException w:name="Medium Shading 2 Accent 1" w:semiHidden="0" w:uiPriority="64" w:unhideWhenUsed="0"/>
+    <w:lsdException w:name="Medium List 1 Accent 1" w:semiHidden="0" w:uiPriority="65" w:unhideWhenUsed="0"/>
+    <w:lsdException w:name="Revision" w:unhideWhenUsed="0"/>
+    <w:lsdException w:name="List Paragraph" w:semiHidden="0" w:uiPriority="34" w:unhideWhenUsed="0" w:qFormat="1"/>
+    <w:lsdException w:name="Quote" w:semiHidden="0" w:uiPriority="29" w:unhideWhenUsed="0" w:qFormat="1"/>
+    <w:lsdException w:name="Intense Quote" w:semiHidden="0" w:uiPriority="30" w:unhideWhenUsed="0" w:qFormat="1"/>
+    <w:lsdException w:name="Medium List 2 Accent 1" w:semiHidden="0" w:uiPriority="66" w:unhideWhenUsed="0"/>
+    <w:lsdException w:name="Medium Grid 1 Accent 1" w:semiHidden="0" w:uiPriority="67" w:unhideWhenUsed="0"/>
+    <w:lsdException w:name="Medium Grid 2 Accent 1" w:semiHidden="0" w:uiPriority="68" w:unhideWhenUsed="0"/>
+    <w:lsdException w:name="Medium Grid 3 Accent 1" w:semiHidden="0" w:uiPriority="69" w:unhideWhenUsed="0"/>
+    <w:lsdException w:name="Dark List Accent 1" w:semiHidden="0" w:uiPriority="70" w:unhideWhenUsed="0"/>
+    <w:lsdException w:name="Colorful Shading Accent 1" w:semiHidden="0" w:uiPriority="71" w:unhideWhenUsed="0"/>
+    <w:lsdException w:name="Colorful List Accent 1" w:semiHidden="0" w:uiPriority="72" w:unhideWhenUsed="0"/>
+    <w:lsdException w:name="Colorful Grid Accent 1" w:semiHidden="0" w:uiPriority="73" w:unhideWhenUsed="0"/>
+    <w:lsdException w:name="Light Shading Accent 2" w:semiHidden="0" w:uiPriority="60" w:unhideWhenUsed="0"/>
+    <w:lsdException w:name="Light List Accent 2" w:semiHidden="0" w:uiPriority="61" w:unhideWhenUsed="0"/>
+    <w:lsdException w:name="Light Grid Accent 2" w:semiHidden="0" w:uiPriority="62" w:unhideWhenUsed="0"/>
+    <w:lsdException w:name="Medium Shading 1 Accent 2" w:semiHidden="0" w:uiPriority="63" w:unhideWhenUsed="0"/>
+    <w:lsdException w:name="Medium Shading 2 Accent 2" w:semiHidden="0" w:uiPriority="64" w:unhideWhenUsed="0"/>
+    <w:lsdException w:name="Medium List 1 Accent 2" w:semiHidden="0" w:uiPriority="65" w:unhideWhenUsed="0"/>
+    <w:lsdException w:name="Medium List 2 Accent 2" w:semiHidden="0" w:uiPriority="66" w:unhideWhenUsed="0"/>
+    <w:lsdException w:name="Medium Grid 1 Accent 2" w:semiHidden="0" w:uiPriority="67" w:unhideWhenUsed="0"/>
+    <w:lsdException w:name="Medium Grid 2 Accent 2" w:semiHidden="0" w:uiPriority="68" w:unhideWhenUsed="0"/>
+    <w:lsdException w:name="Medium Grid 3 Accent 2" w:semiHidden="0" w:uiPriority="69" w:unhideWhenUsed="0"/>
+    <w:lsdException w:name="Dark List Accent 2" w:semiHidden="0" w:uiPriority="70" w:unhideWhenUsed="0"/>
+    <w:lsdException w:name="Colorful Shading Accent 2" w:semiHidden="0" w:uiPriority="71" w:unhideWhenUsed="0"/>
+    <w:lsdException w:name="Colorful List Accent 2" w:semiHidden="0" w:uiPriority="72" w:unhideWhenUsed="0"/>
+    <w:lsdException w:name="Colorful Grid Accent 2" w:semiHidden="0" w:uiPriority="73" w:unhideWhenUsed="0"/>
+    <w:lsdException w:name="Light Shading Accent 3" w:semiHidden="0" w:uiPriority="60" w:unhideWhenUsed="0"/>
+    <w:lsdException w:name="Light List Accent 3" w:semiHidden="0" w:uiPriority="61" w:unhideWhenUsed="0"/>
+    <w:lsdException w:name="Light Grid Accent 3" w:semiHidden="0" w:uiPriority="62" w:unhideWhenUsed="0"/>
+    <w:lsdException w:name="Medium Shading 1 Accent 3" w:semiHidden="0" w:uiPriority="63" w:unhideWhenUsed="0"/>
+    <w:lsdException w:name="Medium Shading 2 Accent 3" w:semiHidden="0" w:uiPriority="64" w:unhideWhenUsed="0"/>
+    <w:lsdException w:name="Medium List 1 Accent 3" w:semiHidden="0" w:uiPriority="65" w:unhideWhenUsed="0"/>
+    <w:lsdException w:name="Medium List 2 Accent 3" w:semiHidden="0" w:uiPriority="66" w:unhideWhenUsed="0"/>
+    <w:lsdException w:name="Medium Grid 1 Accent 3" w:semiHidden="0" w:uiPriority="67" w:unhideWhenUsed="0"/>
+    <w:lsdException w:name="Medium Grid 2 Accent 3" w:semiHidden="0" w:uiPriority="68" w:unhideWhenUsed="0"/>
+    <w:lsdException w:name="Medium Grid 3 Accent 3" w:semiHidden="0" w:uiPriority="69" w:unhideWhenUsed="0"/>
+    <w:lsdException w:name="Dark List Accent 3" w:semiHidden="0" w:uiPriority="70" w:unhideWhenUsed="0"/>
+    <w:lsdException w:name="Colorful Shading Accent 3" w:semiHidden="0" w:uiPriority="71" w:unhideWhenUsed="0"/>
+    <w:lsdException w:name="Colorful List Accent 3" w:semiHidden="0" w:uiPriority="72" w:unhideWhenUsed="0"/>
+    <w:lsdException w:name="Colorful Grid Accent 3" w:semiHidden="0" w:uiPriority="73" w:unhideWhenUsed="0"/>
+    <w:lsdException w:name="Light Shading Accent 4" w:semiHidden="0" w:uiPriority="60" w:unhideWhenUsed="0"/>
+    <w:lsdException w:name="Light List Accent 4" w:semiHidden="0" w:uiPriority="61" w:unhideWhenUsed="0"/>
+    <w:lsdException w:name="Light Grid Accent 4" w:semiHidden="0" w:uiPriority="62" w:unhideWhenUsed="0"/>
+    <w:lsdException w:name="Medium Shading 1 Accent 4" w:semiHidden="0" w:uiPriority="63" w:unhideWhenUsed="0"/>
+    <w:lsdException w:name="Medium Shading 2 Accent 4" w:semiHidden="0" w:uiPriority="64" w:unhideWhenUsed="0"/>
+    <w:lsdException w:name="Medium List 1 Accent 4" w:semiHidden="0" w:uiPriority="65" w:unhideWhenUsed="0"/>
+    <w:lsdException w:name="Medium List 2 Accent 4" w:semiHidden="0" w:uiPriority="66" w:unhideWhenUsed="0"/>
+    <w:lsdException w:name="Medium Grid 1 Accent 4" w:semiHidden="0" w:uiPriority="67" w:unhideWhenUsed="0"/>
+    <w:lsdException w:name="Medium Grid 2 Accent 4" w:semiHidden="0" w:uiPriority="68" w:unhideWhenUsed="0"/>
+    <w:lsdException w:name="Medium Grid 3 Accent 4" w:semiHidden="0" w:uiPriority="69" w:unhideWhenUsed="0"/>
+    <w:lsdException w:name="Dark List Accent 4" w:semiHidden="0" w:uiPriority="70" w:unhideWhenUsed="0"/>
+    <w:lsdException w:name="Colorful Shading Accent 4" w:semiHidden="0" w:uiPriority="71" w:unhideWhenUsed="0"/>
+    <w:lsdException w:name="Colorful List Accent 4" w:semiHidden="0" w:uiPriority="72" w:unhideWhenUsed="0"/>
+    <w:lsdException w:name="Colorful Grid Accent 4" w:semiHidden="0" w:uiPriority="73" w:unhideWhenUsed="0"/>
+    <w:lsdException w:name="Light Shading Accent 5" w:semiHidden="0" w:uiPriority="60" w:unhideWhenUsed="0"/>
+    <w:lsdException w:name="Light List Accent 5" w:semiHidden="0" w:uiPriority="61" w:unhideWhenUsed="0"/>
+    <w:lsdException w:name="Light Grid Accent 5" w:semiHidden="0" w:uiPriority="62" w:unhideWhenUsed="0"/>
+    <w:lsdException w:name="Medium Shading 1 Accent 5" w:semiHidden="0" w:uiPriority="63" w:unhideWhenUsed="0"/>
+    <w:lsdException w:name="Medium Shading 2 Accent 5" w:semiHidden="0" w:uiPriority="64" w:unhideWhenUsed="0"/>
+    <w:lsdException w:name="Medium List 1 Accent 5" w:semiHidden="0" w:uiPriority="65" w:unhideWhenUsed="0"/>
+    <w:lsdException w:name="Medium List 2 Accent 5" w:semiHidden="0" w:uiPriority="66" w:unhideWhenUsed="0"/>
+    <w:lsdException w:name="Medium Grid 1 Accent 5" w:semiHidden="0" w:uiPriority="67" w:unhideWhenUsed="0"/>
+    <w:lsdException w:name="Medium Grid 2 Accent 5" w:semiHidden="0" w:uiPriority="68" w:unhideWhenUsed="0"/>
+    <w:lsdException w:name="Medium Grid 3 Accent 5" w:semiHidden="0" w:uiPriority="69" w:unhideWhenUsed="0"/>
+    <w:lsdException w:name="Dark List Accent 5" w:semiHidden="0" w:uiPriority="70" w:unhideWhenUsed="0"/>
+    <w:lsdException w:name="Colorful Shading Accent 5" w:semiHidden="0" w:uiPriority="71" w:unhideWhenUsed="0"/>
+    <w:lsdException w:name="Colorful List Accent 5" w:semiHidden="0" w:uiPriority="72" w:unhideWhenUsed="0"/>
+    <w:lsdException w:name="Colorful Grid Accent 5" w:semiHidden="0" w:uiPriority="73" w:unhideWhenUsed="0"/>
+    <w:lsdException w:name="Light Shading Accent 6" w:semiHidden="0" w:uiPriority="60" w:unhideWhenUsed="0"/>
+    <w:lsdException w:name="Light List Accent 6" w:semiHidden="0" w:uiPriority="61" w:unhideWhenUsed="0"/>
+    <w:lsdException w:name="Light Grid Accent 6" w:semiHidden="0" w:uiPriority="62" w:unhideWhenUsed="0"/>
+    <w:lsdException w:name="Medium Shading 1 Accent 6" w:semiHidden="0" w:uiPriority="63" w:unhideWhenUsed="0"/>
+    <w:lsdException w:name="Medium Shading 2 Accent 6" w:semiHidden="0" w:uiPriority="64" w:unhideWhenUsed="0"/>
+    <w:lsdException w:name="Medium List 1 Accent 6" w:semiHidden="0" w:uiPriority="65" w:unhideWhenUsed="0"/>
+    <w:lsdException w:name="Medium List 2 Accent 6" w:semiHidden="0" w:uiPriority="66" w:unhideWhenUsed="0"/>
+    <w:lsdException w:name="Medium Grid 1 Accent 6" w:semiHidden="0" w:uiPriority="67" w:unhideWhenUsed="0"/>
+    <w:lsdException w:name="Medium Grid 2 Accent 6" w:semiHidden="0" w:uiPriority="68" w:unhideWhenUsed="0"/>
+    <w:lsdException w:name="Medium Grid 3 Accent 6" w:semiHidden="0" w:uiPriority="69" w:unhideWhenUsed="0"/>
+    <w:lsdException w:name="Dark List Accent 6" w:semiHidden="0" w:uiPriority="70" w:unhideWhenUsed="0"/>
+    <w:lsdException w:name="Colorful Shading Accent 6" w:semiHidden="0" w:uiPriority="71" w:unhideWhenUsed="0"/>
+    <w:lsdException w:name="Colorful List Accent 6" w:semiHidden="0" w:uiPriority="72" w:unhideWhenUsed="0"/>
+    <w:lsdException w:name="Colorful Grid Accent 6" w:semiHidden="0" w:uiPriority="73" w:unhideWhenUsed="0"/>
+    <w:lsdException w:name="Subtle Emphasis" w:semiHidden="0" w:uiPriority="19" w:unhideWhenUsed="0" w:qFormat="1"/>
+    <w:lsdException w:name="Intense Emphasis" w:semiHidden="0" w:uiPriority="21" w:unhideWhenUsed="0" w:qFormat="1"/>
+    <w:lsdException w:name="Subtle Reference" w:semiHidden="0" w:uiPriority="31" w:unhideWhenUsed="0" w:qFormat="1"/>
+    <w:lsdException w:name="Intense Reference" w:semiHidden="0" w:uiPriority="32" w:unhideWhenUsed="0" w:qFormat="1"/>
+    <w:lsdException w:name="Book Title" w:semiHidden="0" w:uiPriority="33" w:unhideWhenUsed="0" w:qFormat="1"/>
+    <w:lsdException w:name="Bibliography" w:uiPriority="37"/>
+    <w:lsdException w:name="TOC Heading" w:uiPriority="39" w:qFormat="1"/>
   </w:latentStyles>
   <w:style w:type="paragraph" w:default="1" w:styleId="Normal">
     <w:name w:val="Normal"/>
@@ -7983,109 +10486,12 @@
 </w:styles>
 </file>
 
-<file path=word/glossary/document.xml><?xml version="1.0" encoding="utf-8"?>
-<w:glossaryDocument xmlns:wpc="http://schemas.microsoft.com/office/word/2010/wordprocessingCanvas" xmlns:mc="http://schemas.openxmlformats.org/markup-compatibility/2006" xmlns:o="urn:schemas-microsoft-com:office:office" xmlns:r="http://schemas.openxmlformats.org/officeDocument/2006/relationships" xmlns:m="http://schemas.openxmlformats.org/officeDocument/2006/math" xmlns:v="urn:schemas-microsoft-com:vml" xmlns:wp14="http://schemas.microsoft.com/office/word/2010/wordprocessingDrawing" xmlns:wp="http://schemas.openxmlformats.org/drawingml/2006/wordprocessingDrawing" xmlns:w10="urn:schemas-microsoft-com:office:word" xmlns:w="http://schemas.openxmlformats.org/wordprocessingml/2006/main" xmlns:w14="http://schemas.microsoft.com/office/word/2010/wordml" xmlns:w15="http://schemas.microsoft.com/office/word/2012/wordml" xmlns:wpg="http://schemas.microsoft.com/office/word/2010/wordprocessingGroup" xmlns:wpi="http://schemas.microsoft.com/office/word/2010/wordprocessingInk" xmlns:wne="http://schemas.microsoft.com/office/word/2006/wordml" xmlns:wps="http://schemas.microsoft.com/office/word/2010/wordprocessingShape" mc:Ignorable="w14 w15 wp14"/>
-</file>
-
-<file path=word/glossary/fontTable.xml><?xml version="1.0" encoding="utf-8"?>
-<w:fonts xmlns:mc="http://schemas.openxmlformats.org/markup-compatibility/2006" xmlns:r="http://schemas.openxmlformats.org/officeDocument/2006/relationships" xmlns:w="http://schemas.openxmlformats.org/wordprocessingml/2006/main" xmlns:w14="http://schemas.microsoft.com/office/word/2010/wordml" xmlns:w15="http://schemas.microsoft.com/office/word/2012/wordml" mc:Ignorable="w14 w15">
-  <w:font w:name="Times New Roman">
-    <w:panose1 w:val="02020603050405020304"/>
-    <w:charset w:val="00"/>
-    <w:family w:val="roman"/>
-    <w:pitch w:val="variable"/>
-    <w:sig w:usb0="E0002EFF" w:usb1="C0007843" w:usb2="00000009" w:usb3="00000000" w:csb0="000001FF" w:csb1="00000000"/>
-  </w:font>
-  <w:font w:name="Calibri">
-    <w:panose1 w:val="020F0502020204030204"/>
-    <w:charset w:val="00"/>
-    <w:family w:val="swiss"/>
-    <w:pitch w:val="variable"/>
-    <w:sig w:usb0="E00002FF" w:usb1="4000ACFF" w:usb2="00000001" w:usb3="00000000" w:csb0="0000019F" w:csb1="00000000"/>
-  </w:font>
-  <w:font w:name="Calibri Light">
-    <w:panose1 w:val="020F0302020204030204"/>
-    <w:charset w:val="00"/>
-    <w:family w:val="swiss"/>
-    <w:pitch w:val="variable"/>
-    <w:sig w:usb0="A00002EF" w:usb1="4000207B" w:usb2="00000000" w:usb3="00000000" w:csb0="0000019F" w:csb1="00000000"/>
-  </w:font>
-  <w:font w:name="Tahoma">
-    <w:panose1 w:val="020B0604030504040204"/>
-    <w:charset w:val="00"/>
-    <w:family w:val="swiss"/>
-    <w:pitch w:val="variable"/>
-    <w:sig w:usb0="E1002EFF" w:usb1="C000605B" w:usb2="00000029" w:usb3="00000000" w:csb0="000101FF" w:csb1="00000000"/>
-  </w:font>
-  <w:font w:name="Arial">
-    <w:panose1 w:val="020B0604020202020204"/>
-    <w:charset w:val="00"/>
-    <w:family w:val="swiss"/>
-    <w:pitch w:val="variable"/>
-    <w:sig w:usb0="E0002AFF" w:usb1="C0007843" w:usb2="00000009" w:usb3="00000000" w:csb0="000001FF" w:csb1="00000000"/>
-  </w:font>
-  <w:font w:name="Cambria Math">
-    <w:panose1 w:val="02040503050406030204"/>
-    <w:charset w:val="00"/>
-    <w:family w:val="roman"/>
-    <w:pitch w:val="variable"/>
-    <w:sig w:usb0="E00002FF" w:usb1="420024FF" w:usb2="00000000" w:usb3="00000000" w:csb0="0000019F" w:csb1="00000000"/>
-  </w:font>
-  <w:font w:name="Lucida Sans">
-    <w:panose1 w:val="020B0602030504020204"/>
-    <w:charset w:val="00"/>
-    <w:family w:val="swiss"/>
-    <w:pitch w:val="variable"/>
-    <w:sig w:usb0="00000003" w:usb1="00000000" w:usb2="00000000" w:usb3="00000000" w:csb0="00000001" w:csb1="00000000"/>
-  </w:font>
-</w:fonts>
-</file>
-
-<file path=word/glossary/settings.xml><?xml version="1.0" encoding="utf-8"?>
-<w:settings xmlns:mc="http://schemas.openxmlformats.org/markup-compatibility/2006" xmlns:o="urn:schemas-microsoft-com:office:office" xmlns:r="http://schemas.openxmlformats.org/officeDocument/2006/relationships" xmlns:m="http://schemas.openxmlformats.org/officeDocument/2006/math" xmlns:v="urn:schemas-microsoft-com:vml" xmlns:w10="urn:schemas-microsoft-com:office:word" xmlns:w="http://schemas.openxmlformats.org/wordprocessingml/2006/main" xmlns:w14="http://schemas.microsoft.com/office/word/2010/wordml" xmlns:w15="http://schemas.microsoft.com/office/word/2012/wordml" xmlns:sl="http://schemas.openxmlformats.org/schemaLibrary/2006/main" mc:Ignorable="w14 w15">
-  <w:view w:val="normal"/>
-  <w:defaultTabStop w:val="720"/>
-  <w:characterSpacingControl w:val="doNotCompress"/>
-  <w:compat>
-    <w:useFELayout/>
-    <w:compatSetting w:name="compatibilityMode" w:uri="http://schemas.microsoft.com/office/word" w:val="15"/>
-    <w:compatSetting w:name="overrideTableStyleFontSizeAndJustification" w:uri="http://schemas.microsoft.com/office/word" w:val="1"/>
-    <w:compatSetting w:name="enableOpenTypeFeatures" w:uri="http://schemas.microsoft.com/office/word" w:val="1"/>
-    <w:compatSetting w:name="doNotFlipMirrorIndents" w:uri="http://schemas.microsoft.com/office/word" w:val="1"/>
-    <w:compatSetting w:name="differentiateMultirowTableHeaders" w:uri="http://schemas.microsoft.com/office/word" w:val="1"/>
-  </w:compat>
-  <w:rsids>
-    <w:rsidRoot w:val="00426D47"/>
-    <w:rsid w:val="0026010C"/>
-    <w:rsid w:val="00426D47"/>
-  </w:rsids>
-  <m:mathPr>
-    <m:mathFont m:val="Cambria Math"/>
-    <m:brkBin m:val="before"/>
-    <m:brkBinSub m:val="--"/>
-    <m:smallFrac m:val="0"/>
-    <m:dispDef/>
-    <m:lMargin m:val="0"/>
-    <m:rMargin m:val="0"/>
-    <m:defJc m:val="centerGroup"/>
-    <m:wrapIndent m:val="1440"/>
-    <m:intLim m:val="subSup"/>
-    <m:naryLim m:val="undOvr"/>
-  </m:mathPr>
-  <w:themeFontLang w:val="en-US"/>
-  <w:clrSchemeMapping w:bg1="light1" w:t1="dark1" w:bg2="light2" w:t2="dark2" w:accent1="accent1" w:accent2="accent2" w:accent3="accent3" w:accent4="accent4" w:accent5="accent5" w:accent6="accent6" w:hyperlink="hyperlink" w:followedHyperlink="followedHyperlink"/>
-  <w:decimalSymbol w:val="."/>
-  <w:listSeparator w:val=","/>
-  <w15:chartTrackingRefBased/>
-</w:settings>
-</file>
-
-<file path=word/glossary/styles.xml><?xml version="1.0" encoding="utf-8"?>
-<w:styles xmlns:mc="http://schemas.openxmlformats.org/markup-compatibility/2006" xmlns:r="http://schemas.openxmlformats.org/officeDocument/2006/relationships" xmlns:w="http://schemas.openxmlformats.org/wordprocessingml/2006/main" xmlns:w14="http://schemas.microsoft.com/office/word/2010/wordml" xmlns:w15="http://schemas.microsoft.com/office/word/2012/wordml" mc:Ignorable="w14 w15">
+<file path=word/stylesWithEffects.xml><?xml version="1.0" encoding="utf-8"?>
+<w:styles xmlns:wpc="http://schemas.microsoft.com/office/word/2010/wordprocessingCanvas" xmlns:mc="http://schemas.openxmlformats.org/markup-compatibility/2006" xmlns:o="urn:schemas-microsoft-com:office:office" xmlns:r="http://schemas.openxmlformats.org/officeDocument/2006/relationships" xmlns:m="http://schemas.openxmlformats.org/officeDocument/2006/math" xmlns:v="urn:schemas-microsoft-com:vml" xmlns:wp14="http://schemas.microsoft.com/office/word/2010/wordprocessingDrawing" xmlns:wp="http://schemas.openxmlformats.org/drawingml/2006/wordprocessingDrawing" xmlns:w10="urn:schemas-microsoft-com:office:word" xmlns:w="http://schemas.openxmlformats.org/wordprocessingml/2006/main" xmlns:w14="http://schemas.microsoft.com/office/word/2010/wordml" xmlns:wpg="http://schemas.microsoft.com/office/word/2010/wordprocessingGroup" xmlns:wpi="http://schemas.microsoft.com/office/word/2010/wordprocessingInk" xmlns:wne="http://schemas.microsoft.com/office/word/2006/wordml" xmlns:wps="http://schemas.microsoft.com/office/word/2010/wordprocessingShape" mc:Ignorable="w14 wp14">
   <w:docDefaults>
     <w:rPrDefault>
       <w:rPr>
-        <w:rFonts w:asciiTheme="minorHAnsi" w:eastAsiaTheme="minorEastAsia" w:hAnsiTheme="minorHAnsi" w:cstheme="minorBidi"/>
+        <w:rFonts w:asciiTheme="minorHAnsi" w:eastAsiaTheme="minorHAnsi" w:hAnsiTheme="minorHAnsi" w:cstheme="minorBidi"/>
         <w:sz w:val="22"/>
         <w:szCs w:val="22"/>
         <w:lang w:val="en-US" w:eastAsia="en-US" w:bidi="ar-SA"/>
@@ -8097,382 +10503,172 @@
       </w:pPr>
     </w:pPrDefault>
   </w:docDefaults>
-  <w:latentStyles w:defLockedState="0" w:defUIPriority="99" w:defSemiHidden="0" w:defUnhideWhenUsed="0" w:defQFormat="0" w:count="371">
-    <w:lsdException w:name="Normal" w:uiPriority="0" w:qFormat="1"/>
-    <w:lsdException w:name="heading 1" w:uiPriority="9" w:qFormat="1"/>
-    <w:lsdException w:name="heading 2" w:semiHidden="1" w:uiPriority="9" w:unhideWhenUsed="1" w:qFormat="1"/>
-    <w:lsdException w:name="heading 3" w:semiHidden="1" w:uiPriority="9" w:unhideWhenUsed="1" w:qFormat="1"/>
-    <w:lsdException w:name="heading 4" w:semiHidden="1" w:uiPriority="9" w:unhideWhenUsed="1" w:qFormat="1"/>
-    <w:lsdException w:name="heading 5" w:semiHidden="1" w:uiPriority="9" w:unhideWhenUsed="1" w:qFormat="1"/>
-    <w:lsdException w:name="heading 6" w:semiHidden="1" w:uiPriority="9" w:unhideWhenUsed="1" w:qFormat="1"/>
-    <w:lsdException w:name="heading 7" w:semiHidden="1" w:uiPriority="9" w:unhideWhenUsed="1" w:qFormat="1"/>
-    <w:lsdException w:name="heading 8" w:semiHidden="1" w:uiPriority="9" w:unhideWhenUsed="1" w:qFormat="1"/>
-    <w:lsdException w:name="heading 9" w:semiHidden="1" w:uiPriority="9" w:unhideWhenUsed="1" w:qFormat="1"/>
-    <w:lsdException w:name="index 1" w:semiHidden="1" w:unhideWhenUsed="1"/>
-    <w:lsdException w:name="index 2" w:semiHidden="1" w:unhideWhenUsed="1"/>
-    <w:lsdException w:name="index 3" w:semiHidden="1" w:unhideWhenUsed="1"/>
-    <w:lsdException w:name="index 4" w:semiHidden="1" w:unhideWhenUsed="1"/>
-    <w:lsdException w:name="index 5" w:semiHidden="1" w:unhideWhenUsed="1"/>
-    <w:lsdException w:name="index 6" w:semiHidden="1" w:unhideWhenUsed="1"/>
-    <w:lsdException w:name="index 7" w:semiHidden="1" w:unhideWhenUsed="1"/>
-    <w:lsdException w:name="index 8" w:semiHidden="1" w:unhideWhenUsed="1"/>
-    <w:lsdException w:name="index 9" w:semiHidden="1" w:unhideWhenUsed="1"/>
-    <w:lsdException w:name="toc 1" w:semiHidden="1" w:uiPriority="39" w:unhideWhenUsed="1"/>
-    <w:lsdException w:name="toc 2" w:semiHidden="1" w:uiPriority="39" w:unhideWhenUsed="1"/>
-    <w:lsdException w:name="toc 3" w:semiHidden="1" w:uiPriority="39" w:unhideWhenUsed="1"/>
-    <w:lsdException w:name="toc 4" w:semiHidden="1" w:uiPriority="39" w:unhideWhenUsed="1"/>
-    <w:lsdException w:name="toc 5" w:semiHidden="1" w:uiPriority="39" w:unhideWhenUsed="1"/>
-    <w:lsdException w:name="toc 6" w:semiHidden="1" w:uiPriority="39" w:unhideWhenUsed="1"/>
-    <w:lsdException w:name="toc 7" w:semiHidden="1" w:uiPriority="39" w:unhideWhenUsed="1"/>
-    <w:lsdException w:name="toc 8" w:semiHidden="1" w:uiPriority="39" w:unhideWhenUsed="1"/>
-    <w:lsdException w:name="toc 9" w:semiHidden="1" w:uiPriority="39" w:unhideWhenUsed="1"/>
-    <w:lsdException w:name="Normal Indent" w:semiHidden="1" w:unhideWhenUsed="1"/>
-    <w:lsdException w:name="footnote text" w:semiHidden="1" w:unhideWhenUsed="1"/>
-    <w:lsdException w:name="annotation text" w:semiHidden="1" w:unhideWhenUsed="1"/>
-    <w:lsdException w:name="header" w:semiHidden="1" w:unhideWhenUsed="1"/>
-    <w:lsdException w:name="footer" w:semiHidden="1" w:unhideWhenUsed="1"/>
-    <w:lsdException w:name="index heading" w:semiHidden="1" w:unhideWhenUsed="1"/>
-    <w:lsdException w:name="caption" w:semiHidden="1" w:uiPriority="35" w:unhideWhenUsed="1" w:qFormat="1"/>
-    <w:lsdException w:name="table of figures" w:semiHidden="1" w:unhideWhenUsed="1"/>
-    <w:lsdException w:name="envelope address" w:semiHidden="1" w:unhideWhenUsed="1"/>
-    <w:lsdException w:name="envelope return" w:semiHidden="1" w:unhideWhenUsed="1"/>
-    <w:lsdException w:name="footnote reference" w:semiHidden="1" w:unhideWhenUsed="1"/>
-    <w:lsdException w:name="annotation reference" w:semiHidden="1" w:unhideWhenUsed="1"/>
-    <w:lsdException w:name="line number" w:semiHidden="1" w:unhideWhenUsed="1"/>
-    <w:lsdException w:name="page number" w:semiHidden="1" w:unhideWhenUsed="1"/>
-    <w:lsdException w:name="endnote reference" w:semiHidden="1" w:unhideWhenUsed="1"/>
-    <w:lsdException w:name="endnote text" w:semiHidden="1" w:unhideWhenUsed="1"/>
-    <w:lsdException w:name="table of authorities" w:semiHidden="1" w:unhideWhenUsed="1"/>
-    <w:lsdException w:name="macro" w:semiHidden="1" w:unhideWhenUsed="1"/>
-    <w:lsdException w:name="toa heading" w:semiHidden="1" w:unhideWhenUsed="1"/>
-    <w:lsdException w:name="List" w:semiHidden="1" w:unhideWhenUsed="1"/>
-    <w:lsdException w:name="List Bullet" w:semiHidden="1" w:unhideWhenUsed="1"/>
-    <w:lsdException w:name="List Number" w:semiHidden="1" w:unhideWhenUsed="1"/>
-    <w:lsdException w:name="List 2" w:semiHidden="1" w:unhideWhenUsed="1"/>
-    <w:lsdException w:name="List 3" w:semiHidden="1" w:unhideWhenUsed="1"/>
-    <w:lsdException w:name="List 4" w:semiHidden="1" w:unhideWhenUsed="1"/>
-    <w:lsdException w:name="List 5" w:semiHidden="1" w:unhideWhenUsed="1"/>
-    <w:lsdException w:name="List Bullet 2" w:semiHidden="1" w:unhideWhenUsed="1"/>
-    <w:lsdException w:name="List Bullet 3" w:semiHidden="1" w:unhideWhenUsed="1"/>
-    <w:lsdException w:name="List Bullet 4" w:semiHidden="1" w:unhideWhenUsed="1"/>
-    <w:lsdException w:name="List Bullet 5" w:semiHidden="1" w:unhideWhenUsed="1"/>
-    <w:lsdException w:name="List Number 2" w:semiHidden="1" w:unhideWhenUsed="1"/>
-    <w:lsdException w:name="List Number 3" w:semiHidden="1" w:unhideWhenUsed="1"/>
-    <w:lsdException w:name="List Number 4" w:semiHidden="1" w:unhideWhenUsed="1"/>
-    <w:lsdException w:name="List Number 5" w:semiHidden="1" w:unhideWhenUsed="1"/>
-    <w:lsdException w:name="Title" w:uiPriority="10" w:qFormat="1"/>
-    <w:lsdException w:name="Closing" w:semiHidden="1" w:unhideWhenUsed="1"/>
-    <w:lsdException w:name="Signature" w:semiHidden="1" w:unhideWhenUsed="1"/>
-    <w:lsdException w:name="Default Paragraph Font" w:semiHidden="1" w:uiPriority="1" w:unhideWhenUsed="1"/>
-    <w:lsdException w:name="Body Text" w:semiHidden="1" w:unhideWhenUsed="1"/>
-    <w:lsdException w:name="Body Text Indent" w:semiHidden="1" w:unhideWhenUsed="1"/>
-    <w:lsdException w:name="List Continue" w:semiHidden="1" w:unhideWhenUsed="1"/>
-    <w:lsdException w:name="List Continue 2" w:semiHidden="1" w:unhideWhenUsed="1"/>
-    <w:lsdException w:name="List Continue 3" w:semiHidden="1" w:unhideWhenUsed="1"/>
-    <w:lsdException w:name="List Continue 4" w:semiHidden="1" w:unhideWhenUsed="1"/>
-    <w:lsdException w:name="List Continue 5" w:semiHidden="1" w:unhideWhenUsed="1"/>
-    <w:lsdException w:name="Message Header" w:semiHidden="1" w:unhideWhenUsed="1"/>
-    <w:lsdException w:name="Subtitle" w:uiPriority="11" w:qFormat="1"/>
-    <w:lsdException w:name="Salutation" w:semiHidden="1" w:unhideWhenUsed="1"/>
-    <w:lsdException w:name="Date" w:semiHidden="1" w:unhideWhenUsed="1"/>
-    <w:lsdException w:name="Body Text First Indent" w:semiHidden="1" w:unhideWhenUsed="1"/>
-    <w:lsdException w:name="Body Text First Indent 2" w:semiHidden="1" w:unhideWhenUsed="1"/>
-    <w:lsdException w:name="Note Heading" w:semiHidden="1" w:unhideWhenUsed="1"/>
-    <w:lsdException w:name="Body Text 2" w:semiHidden="1" w:unhideWhenUsed="1"/>
-    <w:lsdException w:name="Body Text 3" w:semiHidden="1" w:unhideWhenUsed="1"/>
-    <w:lsdException w:name="Body Text Indent 2" w:semiHidden="1" w:unhideWhenUsed="1"/>
-    <w:lsdException w:name="Body Text Indent 3" w:semiHidden="1" w:unhideWhenUsed="1"/>
-    <w:lsdException w:name="Block Text" w:semiHidden="1" w:unhideWhenUsed="1"/>
-    <w:lsdException w:name="Hyperlink" w:semiHidden="1" w:unhideWhenUsed="1"/>
-    <w:lsdException w:name="FollowedHyperlink" w:semiHidden="1" w:unhideWhenUsed="1"/>
-    <w:lsdException w:name="Strong" w:uiPriority="22" w:qFormat="1"/>
-    <w:lsdException w:name="Emphasis" w:uiPriority="20" w:qFormat="1"/>
-    <w:lsdException w:name="Document Map" w:semiHidden="1" w:unhideWhenUsed="1"/>
-    <w:lsdException w:name="Plain Text" w:semiHidden="1" w:unhideWhenUsed="1"/>
-    <w:lsdException w:name="E-mail Signature" w:semiHidden="1" w:unhideWhenUsed="1"/>
-    <w:lsdException w:name="HTML Top of Form" w:semiHidden="1" w:unhideWhenUsed="1"/>
-    <w:lsdException w:name="HTML Bottom of Form" w:semiHidden="1" w:unhideWhenUsed="1"/>
-    <w:lsdException w:name="Normal (Web)" w:semiHidden="1" w:unhideWhenUsed="1"/>
-    <w:lsdException w:name="HTML Acronym" w:semiHidden="1" w:unhideWhenUsed="1"/>
-    <w:lsdException w:name="HTML Address" w:semiHidden="1" w:unhideWhenUsed="1"/>
-    <w:lsdException w:name="HTML Cite" w:semiHidden="1" w:unhideWhenUsed="1"/>
-    <w:lsdException w:name="HTML Code" w:semiHidden="1" w:unhideWhenUsed="1"/>
-    <w:lsdException w:name="HTML Definition" w:semiHidden="1" w:unhideWhenUsed="1"/>
-    <w:lsdException w:name="HTML Keyboard" w:semiHidden="1" w:unhideWhenUsed="1"/>
-    <w:lsdException w:name="HTML Preformatted" w:semiHidden="1" w:unhideWhenUsed="1"/>
-    <w:lsdException w:name="HTML Sample" w:semiHidden="1" w:unhideWhenUsed="1"/>
-    <w:lsdException w:name="HTML Typewriter" w:semiHidden="1" w:unhideWhenUsed="1"/>
-    <w:lsdException w:name="HTML Variable" w:semiHidden="1" w:unhideWhenUsed="1"/>
-    <w:lsdException w:name="Normal Table" w:semiHidden="1" w:unhideWhenUsed="1"/>
-    <w:lsdException w:name="annotation subject" w:semiHidden="1" w:unhideWhenUsed="1"/>
-    <w:lsdException w:name="No List" w:semiHidden="1" w:unhideWhenUsed="1"/>
-    <w:lsdException w:name="Outline List 1" w:semiHidden="1" w:unhideWhenUsed="1"/>
-    <w:lsdException w:name="Outline List 2" w:semiHidden="1" w:unhideWhenUsed="1"/>
-    <w:lsdException w:name="Outline List 3" w:semiHidden="1" w:unhideWhenUsed="1"/>
-    <w:lsdException w:name="Table Simple 1" w:semiHidden="1" w:unhideWhenUsed="1"/>
-    <w:lsdException w:name="Table Simple 2" w:semiHidden="1" w:unhideWhenUsed="1"/>
-    <w:lsdException w:name="Table Simple 3" w:semiHidden="1" w:unhideWhenUsed="1"/>
-    <w:lsdException w:name="Table Classic 1" w:semiHidden="1" w:unhideWhenUsed="1"/>
-    <w:lsdException w:name="Table Classic 2" w:semiHidden="1" w:unhideWhenUsed="1"/>
-    <w:lsdException w:name="Table Classic 3" w:semiHidden="1" w:unhideWhenUsed="1"/>
-    <w:lsdException w:name="Table Classic 4" w:semiHidden="1" w:unhideWhenUsed="1"/>
-    <w:lsdException w:name="Table Colorful 1" w:semiHidden="1" w:unhideWhenUsed="1"/>
-    <w:lsdException w:name="Table Colorful 2" w:semiHidden="1" w:unhideWhenUsed="1"/>
-    <w:lsdException w:name="Table Colorful 3" w:semiHidden="1" w:unhideWhenUsed="1"/>
-    <w:lsdException w:name="Table Columns 1" w:semiHidden="1" w:unhideWhenUsed="1"/>
-    <w:lsdException w:name="Table Columns 2" w:semiHidden="1" w:unhideWhenUsed="1"/>
-    <w:lsdException w:name="Table Columns 3" w:semiHidden="1" w:unhideWhenUsed="1"/>
-    <w:lsdException w:name="Table Columns 4" w:semiHidden="1" w:unhideWhenUsed="1"/>
-    <w:lsdException w:name="Table Columns 5" w:semiHidden="1" w:unhideWhenUsed="1"/>
-    <w:lsdException w:name="Table Grid 1" w:semiHidden="1" w:unhideWhenUsed="1"/>
-    <w:lsdException w:name="Table Grid 2" w:semiHidden="1" w:unhideWhenUsed="1"/>
-    <w:lsdException w:name="Table Grid 3" w:semiHidden="1" w:unhideWhenUsed="1"/>
-    <w:lsdException w:name="Table Grid 4" w:semiHidden="1" w:unhideWhenUsed="1"/>
-    <w:lsdException w:name="Table Grid 5" w:semiHidden="1" w:unhideWhenUsed="1"/>
-    <w:lsdException w:name="Table Grid 6" w:semiHidden="1" w:unhideWhenUsed="1"/>
-    <w:lsdException w:name="Table Grid 7" w:semiHidden="1" w:unhideWhenUsed="1"/>
-    <w:lsdException w:name="Table Grid 8" w:semiHidden="1" w:unhideWhenUsed="1"/>
-    <w:lsdException w:name="Table List 1" w:semiHidden="1" w:unhideWhenUsed="1"/>
-    <w:lsdException w:name="Table List 2" w:semiHidden="1" w:unhideWhenUsed="1"/>
-    <w:lsdException w:name="Table List 3" w:semiHidden="1" w:unhideWhenUsed="1"/>
-    <w:lsdException w:name="Table List 4" w:semiHidden="1" w:unhideWhenUsed="1"/>
-    <w:lsdException w:name="Table List 5" w:semiHidden="1" w:unhideWhenUsed="1"/>
-    <w:lsdException w:name="Table List 6" w:semiHidden="1" w:unhideWhenUsed="1"/>
-    <w:lsdException w:name="Table List 7" w:semiHidden="1" w:unhideWhenUsed="1"/>
-    <w:lsdException w:name="Table List 8" w:semiHidden="1" w:unhideWhenUsed="1"/>
-    <w:lsdException w:name="Table 3D effects 1" w:semiHidden="1" w:unhideWhenUsed="1"/>
-    <w:lsdException w:name="Table 3D effects 2" w:semiHidden="1" w:unhideWhenUsed="1"/>
-    <w:lsdException w:name="Table 3D effects 3" w:semiHidden="1" w:unhideWhenUsed="1"/>
-    <w:lsdException w:name="Table Contemporary" w:semiHidden="1" w:unhideWhenUsed="1"/>
-    <w:lsdException w:name="Table Elegant" w:semiHidden="1" w:unhideWhenUsed="1"/>
-    <w:lsdException w:name="Table Professional" w:semiHidden="1" w:unhideWhenUsed="1"/>
-    <w:lsdException w:name="Table Subtle 1" w:semiHidden="1" w:unhideWhenUsed="1"/>
-    <w:lsdException w:name="Table Subtle 2" w:semiHidden="1" w:unhideWhenUsed="1"/>
-    <w:lsdException w:name="Table Web 1" w:semiHidden="1" w:unhideWhenUsed="1"/>
-    <w:lsdException w:name="Table Web 2" w:semiHidden="1" w:unhideWhenUsed="1"/>
-    <w:lsdException w:name="Table Web 3" w:semiHidden="1" w:unhideWhenUsed="1"/>
-    <w:lsdException w:name="Balloon Text" w:semiHidden="1" w:unhideWhenUsed="1"/>
-    <w:lsdException w:name="Table Grid" w:uiPriority="39"/>
-    <w:lsdException w:name="Table Theme" w:semiHidden="1" w:unhideWhenUsed="1"/>
-    <w:lsdException w:name="Placeholder Text" w:semiHidden="1"/>
-    <w:lsdException w:name="No Spacing" w:uiPriority="1" w:qFormat="1"/>
-    <w:lsdException w:name="Light Shading" w:uiPriority="60"/>
-    <w:lsdException w:name="Light List" w:uiPriority="61"/>
-    <w:lsdException w:name="Light Grid" w:uiPriority="62"/>
-    <w:lsdException w:name="Medium Shading 1" w:uiPriority="63"/>
-    <w:lsdException w:name="Medium Shading 2" w:uiPriority="64"/>
-    <w:lsdException w:name="Medium List 1" w:uiPriority="65"/>
-    <w:lsdException w:name="Medium List 2" w:uiPriority="66"/>
-    <w:lsdException w:name="Medium Grid 1" w:uiPriority="67"/>
-    <w:lsdException w:name="Medium Grid 2" w:uiPriority="68"/>
-    <w:lsdException w:name="Medium Grid 3" w:uiPriority="69"/>
-    <w:lsdException w:name="Dark List" w:uiPriority="70"/>
-    <w:lsdException w:name="Colorful Shading" w:uiPriority="71"/>
-    <w:lsdException w:name="Colorful List" w:uiPriority="72"/>
-    <w:lsdException w:name="Colorful Grid" w:uiPriority="73"/>
-    <w:lsdException w:name="Light Shading Accent 1" w:uiPriority="60"/>
-    <w:lsdException w:name="Light List Accent 1" w:uiPriority="61"/>
-    <w:lsdException w:name="Light Grid Accent 1" w:uiPriority="62"/>
-    <w:lsdException w:name="Medium Shading 1 Accent 1" w:uiPriority="63"/>
-    <w:lsdException w:name="Medium Shading 2 Accent 1" w:uiPriority="64"/>
-    <w:lsdException w:name="Medium List 1 Accent 1" w:uiPriority="65"/>
-    <w:lsdException w:name="Revision" w:semiHidden="1"/>
-    <w:lsdException w:name="List Paragraph" w:uiPriority="34" w:qFormat="1"/>
-    <w:lsdException w:name="Quote" w:uiPriority="29" w:qFormat="1"/>
-    <w:lsdException w:name="Intense Quote" w:uiPriority="30" w:qFormat="1"/>
-    <w:lsdException w:name="Medium List 2 Accent 1" w:uiPriority="66"/>
-    <w:lsdException w:name="Medium Grid 1 Accent 1" w:uiPriority="67"/>
-    <w:lsdException w:name="Medium Grid 2 Accent 1" w:uiPriority="68"/>
-    <w:lsdException w:name="Medium Grid 3 Accent 1" w:uiPriority="69"/>
-    <w:lsdException w:name="Dark List Accent 1" w:uiPriority="70"/>
-    <w:lsdException w:name="Colorful Shading Accent 1" w:uiPriority="71"/>
-    <w:lsdException w:name="Colorful List Accent 1" w:uiPriority="72"/>
-    <w:lsdException w:name="Colorful Grid Accent 1" w:uiPriority="73"/>
-    <w:lsdException w:name="Light Shading Accent 2" w:uiPriority="60"/>
-    <w:lsdException w:name="Light List Accent 2" w:uiPriority="61"/>
-    <w:lsdException w:name="Light Grid Accent 2" w:uiPriority="62"/>
-    <w:lsdException w:name="Medium Shading 1 Accent 2" w:uiPriority="63"/>
-    <w:lsdException w:name="Medium Shading 2 Accent 2" w:uiPriority="64"/>
-    <w:lsdException w:name="Medium List 1 Accent 2" w:uiPriority="65"/>
-    <w:lsdException w:name="Medium List 2 Accent 2" w:uiPriority="66"/>
-    <w:lsdException w:name="Medium Grid 1 Accent 2" w:uiPriority="67"/>
-    <w:lsdException w:name="Medium Grid 2 Accent 2" w:uiPriority="68"/>
-    <w:lsdException w:name="Medium Grid 3 Accent 2" w:uiPriority="69"/>
-    <w:lsdException w:name="Dark List Accent 2" w:uiPriority="70"/>
-    <w:lsdException w:name="Colorful Shading Accent 2" w:uiPriority="71"/>
-    <w:lsdException w:name="Colorful List Accent 2" w:uiPriority="72"/>
-    <w:lsdException w:name="Colorful Grid Accent 2" w:uiPriority="73"/>
-    <w:lsdException w:name="Light Shading Accent 3" w:uiPriority="60"/>
-    <w:lsdException w:name="Light List Accent 3" w:uiPriority="61"/>
-    <w:lsdException w:name="Light Grid Accent 3" w:uiPriority="62"/>
-    <w:lsdException w:name="Medium Shading 1 Accent 3" w:uiPriority="63"/>
-    <w:lsdException w:name="Medium Shading 2 Accent 3" w:uiPriority="64"/>
-    <w:lsdException w:name="Medium List 1 Accent 3" w:uiPriority="65"/>
-    <w:lsdException w:name="Medium List 2 Accent 3" w:uiPriority="66"/>
-    <w:lsdException w:name="Medium Grid 1 Accent 3" w:uiPriority="67"/>
-    <w:lsdException w:name="Medium Grid 2 Accent 3" w:uiPriority="68"/>
-    <w:lsdException w:name="Medium Grid 3 Accent 3" w:uiPriority="69"/>
-    <w:lsdException w:name="Dark List Accent 3" w:uiPriority="70"/>
-    <w:lsdException w:name="Colorful Shading Accent 3" w:uiPriority="71"/>
-    <w:lsdException w:name="Colorful List Accent 3" w:uiPriority="72"/>
-    <w:lsdException w:name="Colorful Grid Accent 3" w:uiPriority="73"/>
-    <w:lsdException w:name="Light Shading Accent 4" w:uiPriority="60"/>
-    <w:lsdException w:name="Light List Accent 4" w:uiPriority="61"/>
-    <w:lsdException w:name="Light Grid Accent 4" w:uiPriority="62"/>
-    <w:lsdException w:name="Medium Shading 1 Accent 4" w:uiPriority="63"/>
-    <w:lsdException w:name="Medium Shading 2 Accent 4" w:uiPriority="64"/>
-    <w:lsdException w:name="Medium List 1 Accent 4" w:uiPriority="65"/>
-    <w:lsdException w:name="Medium List 2 Accent 4" w:uiPriority="66"/>
-    <w:lsdException w:name="Medium Grid 1 Accent 4" w:uiPriority="67"/>
-    <w:lsdException w:name="Medium Grid 2 Accent 4" w:uiPriority="68"/>
-    <w:lsdException w:name="Medium Grid 3 Accent 4" w:uiPriority="69"/>
-    <w:lsdException w:name="Dark List Accent 4" w:uiPriority="70"/>
-    <w:lsdException w:name="Colorful Shading Accent 4" w:uiPriority="71"/>
-    <w:lsdException w:name="Colorful List Accent 4" w:uiPriority="72"/>
-    <w:lsdException w:name="Colorful Grid Accent 4" w:uiPriority="73"/>
-    <w:lsdException w:name="Light Shading Accent 5" w:uiPriority="60"/>
-    <w:lsdException w:name="Light List Accent 5" w:uiPriority="61"/>
-    <w:lsdException w:name="Light Grid Accent 5" w:uiPriority="62"/>
-    <w:lsdException w:name="Medium Shading 1 Accent 5" w:uiPriority="63"/>
-    <w:lsdException w:name="Medium Shading 2 Accent 5" w:uiPriority="64"/>
-    <w:lsdException w:name="Medium List 1 Accent 5" w:uiPriority="65"/>
-    <w:lsdException w:name="Medium List 2 Accent 5" w:uiPriority="66"/>
-    <w:lsdException w:name="Medium Grid 1 Accent 5" w:uiPriority="67"/>
-    <w:lsdException w:name="Medium Grid 2 Accent 5" w:uiPriority="68"/>
-    <w:lsdException w:name="Medium Grid 3 Accent 5" w:uiPriority="69"/>
-    <w:lsdException w:name="Dark List Accent 5" w:uiPriority="70"/>
-    <w:lsdException w:name="Colorful Shading Accent 5" w:uiPriority="71"/>
-    <w:lsdException w:name="Colorful List Accent 5" w:uiPriority="72"/>
-    <w:lsdException w:name="Colorful Grid Accent 5" w:uiPriority="73"/>
-    <w:lsdException w:name="Light Shading Accent 6" w:uiPriority="60"/>
-    <w:lsdException w:name="Light List Accent 6" w:uiPriority="61"/>
-    <w:lsdException w:name="Light Grid Accent 6" w:uiPriority="62"/>
-    <w:lsdException w:name="Medium Shading 1 Accent 6" w:uiPriority="63"/>
-    <w:lsdException w:name="Medium Shading 2 Accent 6" w:uiPriority="64"/>
-    <w:lsdException w:name="Medium List 1 Accent 6" w:uiPriority="65"/>
-    <w:lsdException w:name="Medium List 2 Accent 6" w:uiPriority="66"/>
-    <w:lsdException w:name="Medium Grid 1 Accent 6" w:uiPriority="67"/>
-    <w:lsdException w:name="Medium Grid 2 Accent 6" w:uiPriority="68"/>
-    <w:lsdException w:name="Medium Grid 3 Accent 6" w:uiPriority="69"/>
-    <w:lsdException w:name="Dark List Accent 6" w:uiPriority="70"/>
-    <w:lsdException w:name="Colorful Shading Accent 6" w:uiPriority="71"/>
-    <w:lsdException w:name="Colorful List Accent 6" w:uiPriority="72"/>
-    <w:lsdException w:name="Colorful Grid Accent 6" w:uiPriority="73"/>
-    <w:lsdException w:name="Subtle Emphasis" w:uiPriority="19" w:qFormat="1"/>
-    <w:lsdException w:name="Intense Emphasis" w:uiPriority="21" w:qFormat="1"/>
-    <w:lsdException w:name="Subtle Reference" w:uiPriority="31" w:qFormat="1"/>
-    <w:lsdException w:name="Intense Reference" w:uiPriority="32" w:qFormat="1"/>
-    <w:lsdException w:name="Book Title" w:uiPriority="33" w:qFormat="1"/>
-    <w:lsdException w:name="Bibliography" w:semiHidden="1" w:uiPriority="37" w:unhideWhenUsed="1"/>
-    <w:lsdException w:name="TOC Heading" w:semiHidden="1" w:uiPriority="39" w:unhideWhenUsed="1" w:qFormat="1"/>
-    <w:lsdException w:name="Plain Table 1" w:uiPriority="41"/>
-    <w:lsdException w:name="Plain Table 2" w:uiPriority="42"/>
-    <w:lsdException w:name="Plain Table 3" w:uiPriority="43"/>
-    <w:lsdException w:name="Plain Table 4" w:uiPriority="44"/>
-    <w:lsdException w:name="Plain Table 5" w:uiPriority="45"/>
-    <w:lsdException w:name="Grid Table Light" w:uiPriority="40"/>
-    <w:lsdException w:name="Grid Table 1 Light" w:uiPriority="46"/>
-    <w:lsdException w:name="Grid Table 2" w:uiPriority="47"/>
-    <w:lsdException w:name="Grid Table 3" w:uiPriority="48"/>
-    <w:lsdException w:name="Grid Table 4" w:uiPriority="49"/>
-    <w:lsdException w:name="Grid Table 5 Dark" w:uiPriority="50"/>
-    <w:lsdException w:name="Grid Table 6 Colorful" w:uiPriority="51"/>
-    <w:lsdException w:name="Grid Table 7 Colorful" w:uiPriority="52"/>
-    <w:lsdException w:name="Grid Table 1 Light Accent 1" w:uiPriority="46"/>
-    <w:lsdException w:name="Grid Table 2 Accent 1" w:uiPriority="47"/>
-    <w:lsdException w:name="Grid Table 3 Accent 1" w:uiPriority="48"/>
-    <w:lsdException w:name="Grid Table 4 Accent 1" w:uiPriority="49"/>
-    <w:lsdException w:name="Grid Table 5 Dark Accent 1" w:uiPriority="50"/>
-    <w:lsdException w:name="Grid Table 6 Colorful Accent 1" w:uiPriority="51"/>
-    <w:lsdException w:name="Grid Table 7 Colorful Accent 1" w:uiPriority="52"/>
-    <w:lsdException w:name="Grid Table 1 Light Accent 2" w:uiPriority="46"/>
-    <w:lsdException w:name="Grid Table 2 Accent 2" w:uiPriority="47"/>
-    <w:lsdException w:name="Grid Table 3 Accent 2" w:uiPriority="48"/>
-    <w:lsdException w:name="Grid Table 4 Accent 2" w:uiPriority="49"/>
-    <w:lsdException w:name="Grid Table 5 Dark Accent 2" w:uiPriority="50"/>
-    <w:lsdException w:name="Grid Table 6 Colorful Accent 2" w:uiPriority="51"/>
-    <w:lsdException w:name="Grid Table 7 Colorful Accent 2" w:uiPriority="52"/>
-    <w:lsdException w:name="Grid Table 1 Light Accent 3" w:uiPriority="46"/>
-    <w:lsdException w:name="Grid Table 2 Accent 3" w:uiPriority="47"/>
-    <w:lsdException w:name="Grid Table 3 Accent 3" w:uiPriority="48"/>
-    <w:lsdException w:name="Grid Table 4 Accent 3" w:uiPriority="49"/>
-    <w:lsdException w:name="Grid Table 5 Dark Accent 3" w:uiPriority="50"/>
-    <w:lsdException w:name="Grid Table 6 Colorful Accent 3" w:uiPriority="51"/>
-    <w:lsdException w:name="Grid Table 7 Colorful Accent 3" w:uiPriority="52"/>
-    <w:lsdException w:name="Grid Table 1 Light Accent 4" w:uiPriority="46"/>
-    <w:lsdException w:name="Grid Table 2 Accent 4" w:uiPriority="47"/>
-    <w:lsdException w:name="Grid Table 3 Accent 4" w:uiPriority="48"/>
-    <w:lsdException w:name="Grid Table 4 Accent 4" w:uiPriority="49"/>
-    <w:lsdException w:name="Grid Table 5 Dark Accent 4" w:uiPriority="50"/>
-    <w:lsdException w:name="Grid Table 6 Colorful Accent 4" w:uiPriority="51"/>
-    <w:lsdException w:name="Grid Table 7 Colorful Accent 4" w:uiPriority="52"/>
-    <w:lsdException w:name="Grid Table 1 Light Accent 5" w:uiPriority="46"/>
-    <w:lsdException w:name="Grid Table 2 Accent 5" w:uiPriority="47"/>
-    <w:lsdException w:name="Grid Table 3 Accent 5" w:uiPriority="48"/>
-    <w:lsdException w:name="Grid Table 4 Accent 5" w:uiPriority="49"/>
-    <w:lsdException w:name="Grid Table 5 Dark Accent 5" w:uiPriority="50"/>
-    <w:lsdException w:name="Grid Table 6 Colorful Accent 5" w:uiPriority="51"/>
-    <w:lsdException w:name="Grid Table 7 Colorful Accent 5" w:uiPriority="52"/>
-    <w:lsdException w:name="Grid Table 1 Light Accent 6" w:uiPriority="46"/>
-    <w:lsdException w:name="Grid Table 2 Accent 6" w:uiPriority="47"/>
-    <w:lsdException w:name="Grid Table 3 Accent 6" w:uiPriority="48"/>
-    <w:lsdException w:name="Grid Table 4 Accent 6" w:uiPriority="49"/>
-    <w:lsdException w:name="Grid Table 5 Dark Accent 6" w:uiPriority="50"/>
-    <w:lsdException w:name="Grid Table 6 Colorful Accent 6" w:uiPriority="51"/>
-    <w:lsdException w:name="Grid Table 7 Colorful Accent 6" w:uiPriority="52"/>
-    <w:lsdException w:name="List Table 1 Light" w:uiPriority="46"/>
-    <w:lsdException w:name="List Table 2" w:uiPriority="47"/>
-    <w:lsdException w:name="List Table 3" w:uiPriority="48"/>
-    <w:lsdException w:name="List Table 4" w:uiPriority="49"/>
-    <w:lsdException w:name="List Table 5 Dark" w:uiPriority="50"/>
-    <w:lsdException w:name="List Table 6 Colorful" w:uiPriority="51"/>
-    <w:lsdException w:name="List Table 7 Colorful" w:uiPriority="52"/>
-    <w:lsdException w:name="List Table 1 Light Accent 1" w:uiPriority="46"/>
-    <w:lsdException w:name="List Table 2 Accent 1" w:uiPriority="47"/>
-    <w:lsdException w:name="List Table 3 Accent 1" w:uiPriority="48"/>
-    <w:lsdException w:name="List Table 4 Accent 1" w:uiPriority="49"/>
-    <w:lsdException w:name="List Table 5 Dark Accent 1" w:uiPriority="50"/>
-    <w:lsdException w:name="List Table 6 Colorful Accent 1" w:uiPriority="51"/>
-    <w:lsdException w:name="List Table 7 Colorful Accent 1" w:uiPriority="52"/>
-    <w:lsdException w:name="List Table 1 Light Accent 2" w:uiPriority="46"/>
-    <w:lsdException w:name="List Table 2 Accent 2" w:uiPriority="47"/>
-    <w:lsdException w:name="List Table 3 Accent 2" w:uiPriority="48"/>
-    <w:lsdException w:name="List Table 4 Accent 2" w:uiPriority="49"/>
-    <w:lsdException w:name="List Table 5 Dark Accent 2" w:uiPriority="50"/>
-    <w:lsdException w:name="List Table 6 Colorful Accent 2" w:uiPriority="51"/>
-    <w:lsdException w:name="List Table 7 Colorful Accent 2" w:uiPriority="52"/>
-    <w:lsdException w:name="List Table 1 Light Accent 3" w:uiPriority="46"/>
-    <w:lsdException w:name="List Table 2 Accent 3" w:uiPriority="47"/>
-    <w:lsdException w:name="List Table 3 Accent 3" w:uiPriority="48"/>
-    <w:lsdException w:name="List Table 4 Accent 3" w:uiPriority="49"/>
-    <w:lsdException w:name="List Table 5 Dark Accent 3" w:uiPriority="50"/>
-    <w:lsdException w:name="List Table 6 Colorful Accent 3" w:uiPriority="51"/>
-    <w:lsdException w:name="List Table 7 Colorful Accent 3" w:uiPriority="52"/>
-    <w:lsdException w:name="List Table 1 Light Accent 4" w:uiPriority="46"/>
-    <w:lsdException w:name="List Table 2 Accent 4" w:uiPriority="47"/>
-    <w:lsdException w:name="List Table 3 Accent 4" w:uiPriority="48"/>
-    <w:lsdException w:name="List Table 4 Accent 4" w:uiPriority="49"/>
-    <w:lsdException w:name="List Table 5 Dark Accent 4" w:uiPriority="50"/>
-    <w:lsdException w:name="List Table 6 Colorful Accent 4" w:uiPriority="51"/>
-    <w:lsdException w:name="List Table 7 Colorful Accent 4" w:uiPriority="52"/>
-    <w:lsdException w:name="List Table 1 Light Accent 5" w:uiPriority="46"/>
-    <w:lsdException w:name="List Table 2 Accent 5" w:uiPriority="47"/>
-    <w:lsdException w:name="List Table 3 Accent 5" w:uiPriority="48"/>
-    <w:lsdException w:name="List Table 4 Accent 5" w:uiPriority="49"/>
-    <w:lsdException w:name="List Table 5 Dark Accent 5" w:uiPriority="50"/>
-    <w:lsdException w:name="List Table 6 Colorful Accent 5" w:uiPriority="51"/>
-    <w:lsdException w:name="List Table 7 Colorful Accent 5" w:uiPriority="52"/>
-    <w:lsdException w:name="List Table 1 Light Accent 6" w:uiPriority="46"/>
-    <w:lsdException w:name="List Table 2 Accent 6" w:uiPriority="47"/>
-    <w:lsdException w:name="List Table 3 Accent 6" w:uiPriority="48"/>
-    <w:lsdException w:name="List Table 4 Accent 6" w:uiPriority="49"/>
-    <w:lsdException w:name="List Table 5 Dark Accent 6" w:uiPriority="50"/>
-    <w:lsdException w:name="List Table 6 Colorful Accent 6" w:uiPriority="51"/>
-    <w:lsdException w:name="List Table 7 Colorful Accent 6" w:uiPriority="52"/>
+  <w:latentStyles w:defLockedState="0" w:defUIPriority="99" w:defSemiHidden="1" w:defUnhideWhenUsed="1" w:defQFormat="0" w:count="267">
+    <w:lsdException w:name="Normal" w:semiHidden="0" w:uiPriority="0" w:unhideWhenUsed="0" w:qFormat="1"/>
+    <w:lsdException w:name="heading 1" w:semiHidden="0" w:uiPriority="9" w:unhideWhenUsed="0" w:qFormat="1"/>
+    <w:lsdException w:name="heading 2" w:uiPriority="9" w:qFormat="1"/>
+    <w:lsdException w:name="heading 3" w:uiPriority="9" w:qFormat="1"/>
+    <w:lsdException w:name="heading 4" w:uiPriority="9" w:qFormat="1"/>
+    <w:lsdException w:name="heading 5" w:uiPriority="9" w:qFormat="1"/>
+    <w:lsdException w:name="heading 6" w:uiPriority="9" w:qFormat="1"/>
+    <w:lsdException w:name="heading 7" w:uiPriority="9" w:qFormat="1"/>
+    <w:lsdException w:name="heading 8" w:uiPriority="9" w:qFormat="1"/>
+    <w:lsdException w:name="heading 9" w:uiPriority="9" w:qFormat="1"/>
+    <w:lsdException w:name="toc 1" w:uiPriority="39"/>
+    <w:lsdException w:name="toc 2" w:uiPriority="39"/>
+    <w:lsdException w:name="toc 3" w:uiPriority="39"/>
+    <w:lsdException w:name="toc 4" w:uiPriority="39"/>
+    <w:lsdException w:name="toc 5" w:uiPriority="39"/>
+    <w:lsdException w:name="toc 6" w:uiPriority="39"/>
+    <w:lsdException w:name="toc 7" w:uiPriority="39"/>
+    <w:lsdException w:name="toc 8" w:uiPriority="39"/>
+    <w:lsdException w:name="toc 9" w:uiPriority="39"/>
+    <w:lsdException w:name="caption" w:uiPriority="35" w:qFormat="1"/>
+    <w:lsdException w:name="Title" w:semiHidden="0" w:uiPriority="10" w:unhideWhenUsed="0" w:qFormat="1"/>
+    <w:lsdException w:name="Default Paragraph Font" w:uiPriority="1"/>
+    <w:lsdException w:name="Subtitle" w:semiHidden="0" w:uiPriority="11" w:unhideWhenUsed="0" w:qFormat="1"/>
+    <w:lsdException w:name="Strong" w:semiHidden="0" w:uiPriority="22" w:unhideWhenUsed="0" w:qFormat="1"/>
+    <w:lsdException w:name="Emphasis" w:semiHidden="0" w:uiPriority="20" w:unhideWhenUsed="0" w:qFormat="1"/>
+    <w:lsdException w:name="Table Grid" w:semiHidden="0" w:uiPriority="39" w:unhideWhenUsed="0"/>
+    <w:lsdException w:name="Placeholder Text" w:unhideWhenUsed="0"/>
+    <w:lsdException w:name="No Spacing" w:semiHidden="0" w:uiPriority="1" w:unhideWhenUsed="0" w:qFormat="1"/>
+    <w:lsdException w:name="Light Shading" w:semiHidden="0" w:uiPriority="60" w:unhideWhenUsed="0"/>
+    <w:lsdException w:name="Light List" w:semiHidden="0" w:uiPriority="61" w:unhideWhenUsed="0"/>
+    <w:lsdException w:name="Light Grid" w:semiHidden="0" w:uiPriority="62" w:unhideWhenUsed="0"/>
+    <w:lsdException w:name="Medium Shading 1" w:semiHidden="0" w:uiPriority="63" w:unhideWhenUsed="0"/>
+    <w:lsdException w:name="Medium Shading 2" w:semiHidden="0" w:uiPriority="64" w:unhideWhenUsed="0"/>
+    <w:lsdException w:name="Medium List 1" w:semiHidden="0" w:uiPriority="65" w:unhideWhenUsed="0"/>
+    <w:lsdException w:name="Medium List 2" w:semiHidden="0" w:uiPriority="66" w:unhideWhenUsed="0"/>
+    <w:lsdException w:name="Medium Grid 1" w:semiHidden="0" w:uiPriority="67" w:unhideWhenUsed="0"/>
+    <w:lsdException w:name="Medium Grid 2" w:semiHidden="0" w:uiPriority="68" w:unhideWhenUsed="0"/>
+    <w:lsdException w:name="Medium Grid 3" w:semiHidden="0" w:uiPriority="69" w:unhideWhenUsed="0"/>
+    <w:lsdException w:name="Dark List" w:semiHidden="0" w:uiPriority="70" w:unhideWhenUsed="0"/>
+    <w:lsdException w:name="Colorful Shading" w:semiHidden="0" w:uiPriority="71" w:unhideWhenUsed="0"/>
+    <w:lsdException w:name="Colorful List" w:semiHidden="0" w:uiPriority="72" w:unhideWhenUsed="0"/>
+    <w:lsdException w:name="Colorful Grid" w:semiHidden="0" w:uiPriority="73" w:unhideWhenUsed="0"/>
+    <w:lsdException w:name="Light Shading Accent 1" w:semiHidden="0" w:uiPriority="60" w:unhideWhenUsed="0"/>
+    <w:lsdException w:name="Light List Accent 1" w:semiHidden="0" w:uiPriority="61" w:unhideWhenUsed="0"/>
+    <w:lsdException w:name="Light Grid Accent 1" w:semiHidden="0" w:uiPriority="62" w:unhideWhenUsed="0"/>
+    <w:lsdException w:name="Medium Shading 1 Accent 1" w:semiHidden="0" w:uiPriority="63" w:unhideWhenUsed="0"/>
+    <w:lsdException w:name="Medium Shading 2 Accent 1" w:semiHidden="0" w:uiPriority="64" w:unhideWhenUsed="0"/>
+    <w:lsdException w:name="Medium List 1 Accent 1" w:semiHidden="0" w:uiPriority="65" w:unhideWhenUsed="0"/>
+    <w:lsdException w:name="Revision" w:unhideWhenUsed="0"/>
+    <w:lsdException w:name="List Paragraph" w:semiHidden="0" w:uiPriority="34" w:unhideWhenUsed="0" w:qFormat="1"/>
+    <w:lsdException w:name="Quote" w:semiHidden="0" w:uiPriority="29" w:unhideWhenUsed="0" w:qFormat="1"/>
+    <w:lsdException w:name="Intense Quote" w:semiHidden="0" w:uiPriority="30" w:unhideWhenUsed="0" w:qFormat="1"/>
+    <w:lsdException w:name="Medium List 2 Accent 1" w:semiHidden="0" w:uiPriority="66" w:unhideWhenUsed="0"/>
+    <w:lsdException w:name="Medium Grid 1 Accent 1" w:semiHidden="0" w:uiPriority="67" w:unhideWhenUsed="0"/>
+    <w:lsdException w:name="Medium Grid 2 Accent 1" w:semiHidden="0" w:uiPriority="68" w:unhideWhenUsed="0"/>
+    <w:lsdException w:name="Medium Grid 3 Accent 1" w:semiHidden="0" w:uiPriority="69" w:unhideWhenUsed="0"/>
+    <w:lsdException w:name="Dark List Accent 1" w:semiHidden="0" w:uiPriority="70" w:unhideWhenUsed="0"/>
+    <w:lsdException w:name="Colorful Shading Accent 1" w:semiHidden="0" w:uiPriority="71" w:unhideWhenUsed="0"/>
+    <w:lsdException w:name="Colorful List Accent 1" w:semiHidden="0" w:uiPriority="72" w:unhideWhenUsed="0"/>
+    <w:lsdException w:name="Colorful Grid Accent 1" w:semiHidden="0" w:uiPriority="73" w:unhideWhenUsed="0"/>
+    <w:lsdException w:name="Light Shading Accent 2" w:semiHidden="0" w:uiPriority="60" w:unhideWhenUsed="0"/>
+    <w:lsdException w:name="Light List Accent 2" w:semiHidden="0" w:uiPriority="61" w:unhideWhenUsed="0"/>
+    <w:lsdException w:name="Light Grid Accent 2" w:semiHidden="0" w:uiPriority="62" w:unhideWhenUsed="0"/>
+    <w:lsdException w:name="Medium Shading 1 Accent 2" w:semiHidden="0" w:uiPriority="63" w:unhideWhenUsed="0"/>
+    <w:lsdException w:name="Medium Shading 2 Accent 2" w:semiHidden="0" w:uiPriority="64" w:unhideWhenUsed="0"/>
+    <w:lsdException w:name="Medium List 1 Accent 2" w:semiHidden="0" w:uiPriority="65" w:unhideWhenUsed="0"/>
+    <w:lsdException w:name="Medium List 2 Accent 2" w:semiHidden="0" w:uiPriority="66" w:unhideWhenUsed="0"/>
+    <w:lsdException w:name="Medium Grid 1 Accent 2" w:semiHidden="0" w:uiPriority="67" w:unhideWhenUsed="0"/>
+    <w:lsdException w:name="Medium Grid 2 Accent 2" w:semiHidden="0" w:uiPriority="68" w:unhideWhenUsed="0"/>
+    <w:lsdException w:name="Medium Grid 3 Accent 2" w:semiHidden="0" w:uiPriority="69" w:unhideWhenUsed="0"/>
+    <w:lsdException w:name="Dark List Accent 2" w:semiHidden="0" w:uiPriority="70" w:unhideWhenUsed="0"/>
+    <w:lsdException w:name="Colorful Shading Accent 2" w:semiHidden="0" w:uiPriority="71" w:unhideWhenUsed="0"/>
+    <w:lsdException w:name="Colorful List Accent 2" w:semiHidden="0" w:uiPriority="72" w:unhideWhenUsed="0"/>
+    <w:lsdException w:name="Colorful Grid Accent 2" w:semiHidden="0" w:uiPriority="73" w:unhideWhenUsed="0"/>
+    <w:lsdException w:name="Light Shading Accent 3" w:semiHidden="0" w:uiPriority="60" w:unhideWhenUsed="0"/>
+    <w:lsdException w:name="Light List Accent 3" w:semiHidden="0" w:uiPriority="61" w:unhideWhenUsed="0"/>
+    <w:lsdException w:name="Light Grid Accent 3" w:semiHidden="0" w:uiPriority="62" w:unhideWhenUsed="0"/>
+    <w:lsdException w:name="Medium Shading 1 Accent 3" w:semiHidden="0" w:uiPriority="63" w:unhideWhenUsed="0"/>
+    <w:lsdException w:name="Medium Shading 2 Accent 3" w:semiHidden="0" w:uiPriority="64" w:unhideWhenUsed="0"/>
+    <w:lsdException w:name="Medium List 1 Accent 3" w:semiHidden="0" w:uiPriority="65" w:unhideWhenUsed="0"/>
+    <w:lsdException w:name="Medium List 2 Accent 3" w:semiHidden="0" w:uiPriority="66" w:unhideWhenUsed="0"/>
+    <w:lsdException w:name="Medium Grid 1 Accent 3" w:semiHidden="0" w:uiPriority="67" w:unhideWhenUsed="0"/>
+    <w:lsdException w:name="Medium Grid 2 Accent 3" w:semiHidden="0" w:uiPriority="68" w:unhideWhenUsed="0"/>
+    <w:lsdException w:name="Medium Grid 3 Accent 3" w:semiHidden="0" w:uiPriority="69" w:unhideWhenUsed="0"/>
+    <w:lsdException w:name="Dark List Accent 3" w:semiHidden="0" w:uiPriority="70" w:unhideWhenUsed="0"/>
+    <w:lsdException w:name="Colorful Shading Accent 3" w:semiHidden="0" w:uiPriority="71" w:unhideWhenUsed="0"/>
+    <w:lsdException w:name="Colorful List Accent 3" w:semiHidden="0" w:uiPriority="72" w:unhideWhenUsed="0"/>
+    <w:lsdException w:name="Colorful Grid Accent 3" w:semiHidden="0" w:uiPriority="73" w:unhideWhenUsed="0"/>
+    <w:lsdException w:name="Light Shading Accent 4" w:semiHidden="0" w:uiPriority="60" w:unhideWhenUsed="0"/>
+    <w:lsdException w:name="Light List Accent 4" w:semiHidden="0" w:uiPriority="61" w:unhideWhenUsed="0"/>
+    <w:lsdException w:name="Light Grid Accent 4" w:semiHidden="0" w:uiPriority="62" w:unhideWhenUsed="0"/>
+    <w:lsdException w:name="Medium Shading 1 Accent 4" w:semiHidden="0" w:uiPriority="63" w:unhideWhenUsed="0"/>
+    <w:lsdException w:name="Medium Shading 2 Accent 4" w:semiHidden="0" w:uiPriority="64" w:unhideWhenUsed="0"/>
+    <w:lsdException w:name="Medium List 1 Accent 4" w:semiHidden="0" w:uiPriority="65" w:unhideWhenUsed="0"/>
+    <w:lsdException w:name="Medium List 2 Accent 4" w:semiHidden="0" w:uiPriority="66" w:unhideWhenUsed="0"/>
+    <w:lsdException w:name="Medium Grid 1 Accent 4" w:semiHidden="0" w:uiPriority="67" w:unhideWhenUsed="0"/>
+    <w:lsdException w:name="Medium Grid 2 Accent 4" w:semiHidden="0" w:uiPriority="68" w:unhideWhenUsed="0"/>
+    <w:lsdException w:name="Medium Grid 3 Accent 4" w:semiHidden="0" w:uiPriority="69" w:unhideWhenUsed="0"/>
+    <w:lsdException w:name="Dark List Accent 4" w:semiHidden="0" w:uiPriority="70" w:unhideWhenUsed="0"/>
+    <w:lsdException w:name="Colorful Shading Accent 4" w:semiHidden="0" w:uiPriority="71" w:unhideWhenUsed="0"/>
+    <w:lsdException w:name="Colorful List Accent 4" w:semiHidden="0" w:uiPriority="72" w:unhideWhenUsed="0"/>
+    <w:lsdException w:name="Colorful Grid Accent 4" w:semiHidden="0" w:uiPriority="73" w:unhideWhenUsed="0"/>
+    <w:lsdException w:name="Light Shading Accent 5" w:semiHidden="0" w:uiPriority="60" w:unhideWhenUsed="0"/>
+    <w:lsdException w:name="Light List Accent 5" w:semiHidden="0" w:uiPriority="61" w:unhideWhenUsed="0"/>
+    <w:lsdException w:name="Light Grid Accent 5" w:semiHidden="0" w:uiPriority="62" w:unhideWhenUsed="0"/>
+    <w:lsdException w:name="Medium Shading 1 Accent 5" w:semiHidden="0" w:uiPriority="63" w:unhideWhenUsed="0"/>
+    <w:lsdException w:name="Medium Shading 2 Accent 5" w:semiHidden="0" w:uiPriority="64" w:unhideWhenUsed="0"/>
+    <w:lsdException w:name="Medium List 1 Accent 5" w:semiHidden="0" w:uiPriority="65" w:unhideWhenUsed="0"/>
+    <w:lsdException w:name="Medium List 2 Accent 5" w:semiHidden="0" w:uiPriority="66" w:unhideWhenUsed="0"/>
+    <w:lsdException w:name="Medium Grid 1 Accent 5" w:semiHidden="0" w:uiPriority="67" w:unhideWhenUsed="0"/>
+    <w:lsdException w:name="Medium Grid 2 Accent 5" w:semiHidden="0" w:uiPriority="68" w:unhideWhenUsed="0"/>
+    <w:lsdException w:name="Medium Grid 3 Accent 5" w:semiHidden="0" w:uiPriority="69" w:unhideWhenUsed="0"/>
+    <w:lsdException w:name="Dark List Accent 5" w:semiHidden="0" w:uiPriority="70" w:unhideWhenUsed="0"/>
+    <w:lsdException w:name="Colorful Shading Accent 5" w:semiHidden="0" w:uiPriority="71" w:unhideWhenUsed="0"/>
+    <w:lsdException w:name="Colorful List Accent 5" w:semiHidden="0" w:uiPriority="72" w:unhideWhenUsed="0"/>
+    <w:lsdException w:name="Colorful Grid Accent 5" w:semiHidden="0" w:uiPriority="73" w:unhideWhenUsed="0"/>
+    <w:lsdException w:name="Light Shading Accent 6" w:semiHidden="0" w:uiPriority="60" w:unhideWhenUsed="0"/>
+    <w:lsdException w:name="Light List Accent 6" w:semiHidden="0" w:uiPriority="61" w:unhideWhenUsed="0"/>
+    <w:lsdException w:name="Light Grid Accent 6" w:semiHidden="0" w:uiPriority="62" w:unhideWhenUsed="0"/>
+    <w:lsdException w:name="Medium Shading 1 Accent 6" w:semiHidden="0" w:uiPriority="63" w:unhideWhenUsed="0"/>
+    <w:lsdException w:name="Medium Shading 2 Accent 6" w:semiHidden="0" w:uiPriority="64" w:unhideWhenUsed="0"/>
+    <w:lsdException w:name="Medium List 1 Accent 6" w:semiHidden="0" w:uiPriority="65" w:unhideWhenUsed="0"/>
+    <w:lsdException w:name="Medium List 2 Accent 6" w:semiHidden="0" w:uiPriority="66" w:unhideWhenUsed="0"/>
+    <w:lsdException w:name="Medium Grid 1 Accent 6" w:semiHidden="0" w:uiPriority="67" w:unhideWhenUsed="0"/>
+    <w:lsdException w:name="Medium Grid 2 Accent 6" w:semiHidden="0" w:uiPriority="68" w:unhideWhenUsed="0"/>
+    <w:lsdException w:name="Medium Grid 3 Accent 6" w:semiHidden="0" w:uiPriority="69" w:unhideWhenUsed="0"/>
+    <w:lsdException w:name="Dark List Accent 6" w:semiHidden="0" w:uiPriority="70" w:unhideWhenUsed="0"/>
+    <w:lsdException w:name="Colorful Shading Accent 6" w:semiHidden="0" w:uiPriority="71" w:unhideWhenUsed="0"/>
+    <w:lsdException w:name="Colorful List Accent 6" w:semiHidden="0" w:uiPriority="72" w:unhideWhenUsed="0"/>
+    <w:lsdException w:name="Colorful Grid Accent 6" w:semiHidden="0" w:uiPriority="73" w:unhideWhenUsed="0"/>
+    <w:lsdException w:name="Subtle Emphasis" w:semiHidden="0" w:uiPriority="19" w:unhideWhenUsed="0" w:qFormat="1"/>
+    <w:lsdException w:name="Intense Emphasis" w:semiHidden="0" w:uiPriority="21" w:unhideWhenUsed="0" w:qFormat="1"/>
+    <w:lsdException w:name="Subtle Reference" w:semiHidden="0" w:uiPriority="31" w:unhideWhenUsed="0" w:qFormat="1"/>
+    <w:lsdException w:name="Intense Reference" w:semiHidden="0" w:uiPriority="32" w:unhideWhenUsed="0" w:qFormat="1"/>
+    <w:lsdException w:name="Book Title" w:semiHidden="0" w:uiPriority="33" w:unhideWhenUsed="0" w:qFormat="1"/>
+    <w:lsdException w:name="Bibliography" w:uiPriority="37"/>
+    <w:lsdException w:name="TOC Heading" w:uiPriority="39" w:qFormat="1"/>
   </w:latentStyles>
   <w:style w:type="paragraph" w:default="1" w:styleId="Normal">
     <w:name w:val="Normal"/>
     <w:qFormat/>
+  </w:style>
+  <w:style w:type="paragraph" w:styleId="Heading1">
+    <w:name w:val="heading 1"/>
+    <w:basedOn w:val="Normal"/>
+    <w:next w:val="Normal"/>
+    <w:link w:val="Heading1Char"/>
+    <w:uiPriority w:val="9"/>
+    <w:qFormat/>
+    <w:rsid w:val="000F5B5E"/>
+    <w:pPr>
+      <w:keepNext/>
+      <w:keepLines/>
+      <w:spacing w:before="480" w:after="0" w:line="276" w:lineRule="auto"/>
+      <w:outlineLvl w:val="0"/>
+    </w:pPr>
+    <w:rPr>
+      <w:rFonts w:asciiTheme="majorHAnsi" w:eastAsiaTheme="majorEastAsia" w:hAnsiTheme="majorHAnsi" w:cstheme="majorBidi"/>
+      <w:b/>
+      <w:bCs/>
+      <w:color w:val="2E74B5" w:themeColor="accent1" w:themeShade="BF"/>
+      <w:sz w:val="28"/>
+      <w:szCs w:val="28"/>
+      <w:lang w:bidi="en-US"/>
+    </w:rPr>
   </w:style>
   <w:style w:type="character" w:default="1" w:styleId="DefaultParagraphFont">
     <w:name w:val="Default Paragraph Font"/>
@@ -8501,24 +10697,180 @@
     <w:semiHidden/>
     <w:unhideWhenUsed/>
   </w:style>
+  <w:style w:type="paragraph" w:styleId="ListParagraph">
+    <w:name w:val="List Paragraph"/>
+    <w:basedOn w:val="Normal"/>
+    <w:uiPriority w:val="34"/>
+    <w:qFormat/>
+    <w:rsid w:val="002B6121"/>
+    <w:pPr>
+      <w:spacing w:after="200" w:line="276" w:lineRule="auto"/>
+      <w:ind w:left="720"/>
+      <w:contextualSpacing/>
+    </w:pPr>
+  </w:style>
+  <w:style w:type="paragraph" w:styleId="NormalWeb">
+    <w:name w:val="Normal (Web)"/>
+    <w:basedOn w:val="Normal"/>
+    <w:uiPriority w:val="99"/>
+    <w:unhideWhenUsed/>
+    <w:rsid w:val="00054257"/>
+    <w:pPr>
+      <w:spacing w:before="100" w:beforeAutospacing="1" w:after="100" w:afterAutospacing="1" w:line="240" w:lineRule="auto"/>
+    </w:pPr>
+    <w:rPr>
+      <w:rFonts w:ascii="Times New Roman" w:eastAsia="Times New Roman" w:hAnsi="Times New Roman" w:cs="Times New Roman"/>
+      <w:sz w:val="24"/>
+      <w:szCs w:val="24"/>
+    </w:rPr>
+  </w:style>
+  <w:style w:type="character" w:customStyle="1" w:styleId="apple-converted-space">
+    <w:name w:val="apple-converted-space"/>
+    <w:basedOn w:val="DefaultParagraphFont"/>
+    <w:rsid w:val="00054257"/>
+  </w:style>
+  <w:style w:type="character" w:customStyle="1" w:styleId="Heading1Char">
+    <w:name w:val="Heading 1 Char"/>
+    <w:basedOn w:val="DefaultParagraphFont"/>
+    <w:link w:val="Heading1"/>
+    <w:uiPriority w:val="9"/>
+    <w:rsid w:val="000F5B5E"/>
+    <w:rPr>
+      <w:rFonts w:asciiTheme="majorHAnsi" w:eastAsiaTheme="majorEastAsia" w:hAnsiTheme="majorHAnsi" w:cstheme="majorBidi"/>
+      <w:b/>
+      <w:bCs/>
+      <w:color w:val="2E74B5" w:themeColor="accent1" w:themeShade="BF"/>
+      <w:sz w:val="28"/>
+      <w:szCs w:val="28"/>
+      <w:lang w:bidi="en-US"/>
+    </w:rPr>
+  </w:style>
+  <w:style w:type="character" w:styleId="Hyperlink">
+    <w:name w:val="Hyperlink"/>
+    <w:basedOn w:val="DefaultParagraphFont"/>
+    <w:uiPriority w:val="99"/>
+    <w:unhideWhenUsed/>
+    <w:rsid w:val="000F5B5E"/>
+    <w:rPr>
+      <w:color w:val="0563C1" w:themeColor="hyperlink"/>
+      <w:u w:val="single"/>
+    </w:rPr>
+  </w:style>
+  <w:style w:type="character" w:customStyle="1" w:styleId="reference-text">
+    <w:name w:val="reference-text"/>
+    <w:basedOn w:val="DefaultParagraphFont"/>
+    <w:rsid w:val="000F5B5E"/>
+  </w:style>
+  <w:style w:type="character" w:customStyle="1" w:styleId="reference-accessdate">
+    <w:name w:val="reference-accessdate"/>
+    <w:basedOn w:val="DefaultParagraphFont"/>
+    <w:rsid w:val="000F5B5E"/>
+  </w:style>
+  <w:style w:type="character" w:customStyle="1" w:styleId="nowrap">
+    <w:name w:val="nowrap"/>
+    <w:basedOn w:val="DefaultParagraphFont"/>
+    <w:rsid w:val="000F5B5E"/>
+  </w:style>
+  <w:style w:type="paragraph" w:styleId="BalloonText">
+    <w:name w:val="Balloon Text"/>
+    <w:basedOn w:val="Normal"/>
+    <w:link w:val="BalloonTextChar"/>
+    <w:uiPriority w:val="99"/>
+    <w:semiHidden/>
+    <w:unhideWhenUsed/>
+    <w:rsid w:val="00093B8D"/>
+    <w:pPr>
+      <w:spacing w:after="0" w:line="240" w:lineRule="auto"/>
+    </w:pPr>
+    <w:rPr>
+      <w:rFonts w:ascii="Tahoma" w:hAnsi="Tahoma" w:cs="Tahoma"/>
+      <w:sz w:val="16"/>
+      <w:szCs w:val="16"/>
+    </w:rPr>
+  </w:style>
+  <w:style w:type="character" w:customStyle="1" w:styleId="BalloonTextChar">
+    <w:name w:val="Balloon Text Char"/>
+    <w:basedOn w:val="DefaultParagraphFont"/>
+    <w:link w:val="BalloonText"/>
+    <w:uiPriority w:val="99"/>
+    <w:semiHidden/>
+    <w:rsid w:val="00093B8D"/>
+    <w:rPr>
+      <w:rFonts w:ascii="Tahoma" w:hAnsi="Tahoma" w:cs="Tahoma"/>
+      <w:sz w:val="16"/>
+      <w:szCs w:val="16"/>
+    </w:rPr>
+  </w:style>
+  <w:style w:type="paragraph" w:styleId="Header">
+    <w:name w:val="header"/>
+    <w:basedOn w:val="Normal"/>
+    <w:link w:val="HeaderChar"/>
+    <w:uiPriority w:val="99"/>
+    <w:unhideWhenUsed/>
+    <w:rsid w:val="001848BC"/>
+    <w:pPr>
+      <w:tabs>
+        <w:tab w:val="center" w:pos="4680"/>
+        <w:tab w:val="right" w:pos="9360"/>
+      </w:tabs>
+      <w:spacing w:after="0" w:line="240" w:lineRule="auto"/>
+    </w:pPr>
+  </w:style>
+  <w:style w:type="character" w:customStyle="1" w:styleId="HeaderChar">
+    <w:name w:val="Header Char"/>
+    <w:basedOn w:val="DefaultParagraphFont"/>
+    <w:link w:val="Header"/>
+    <w:uiPriority w:val="99"/>
+    <w:rsid w:val="001848BC"/>
+  </w:style>
+  <w:style w:type="paragraph" w:styleId="Footer">
+    <w:name w:val="footer"/>
+    <w:basedOn w:val="Normal"/>
+    <w:link w:val="FooterChar"/>
+    <w:uiPriority w:val="99"/>
+    <w:unhideWhenUsed/>
+    <w:rsid w:val="001848BC"/>
+    <w:pPr>
+      <w:tabs>
+        <w:tab w:val="center" w:pos="4680"/>
+        <w:tab w:val="right" w:pos="9360"/>
+      </w:tabs>
+      <w:spacing w:after="0" w:line="240" w:lineRule="auto"/>
+    </w:pPr>
+  </w:style>
+  <w:style w:type="character" w:customStyle="1" w:styleId="FooterChar">
+    <w:name w:val="Footer Char"/>
+    <w:basedOn w:val="DefaultParagraphFont"/>
+    <w:link w:val="Footer"/>
+    <w:uiPriority w:val="99"/>
+    <w:rsid w:val="001848BC"/>
+  </w:style>
+  <w:style w:type="character" w:customStyle="1" w:styleId="citation">
+    <w:name w:val="citation"/>
+    <w:basedOn w:val="DefaultParagraphFont"/>
+    <w:rsid w:val="006C4B21"/>
+  </w:style>
+  <w:style w:type="character" w:customStyle="1" w:styleId="mw-cite-backlink">
+    <w:name w:val="mw-cite-backlink"/>
+    <w:basedOn w:val="DefaultParagraphFont"/>
+    <w:rsid w:val="006C4B21"/>
+  </w:style>
+  <w:style w:type="character" w:customStyle="1" w:styleId="cite-accessibility-label">
+    <w:name w:val="cite-accessibility-label"/>
+    <w:basedOn w:val="DefaultParagraphFont"/>
+    <w:rsid w:val="006C4B21"/>
+  </w:style>
   <w:style w:type="character" w:styleId="PlaceholderText">
     <w:name w:val="Placeholder Text"/>
     <w:basedOn w:val="DefaultParagraphFont"/>
     <w:uiPriority w:val="99"/>
     <w:semiHidden/>
-    <w:rsid w:val="00426D47"/>
+    <w:rsid w:val="002D0AE7"/>
     <w:rPr>
       <w:color w:val="808080"/>
     </w:rPr>
   </w:style>
 </w:styles>
-</file>
-
-<file path=word/glossary/webSettings.xml><?xml version="1.0" encoding="utf-8"?>
-<w:webSettings xmlns:mc="http://schemas.openxmlformats.org/markup-compatibility/2006" xmlns:r="http://schemas.openxmlformats.org/officeDocument/2006/relationships" xmlns:w="http://schemas.openxmlformats.org/wordprocessingml/2006/main" xmlns:w14="http://schemas.microsoft.com/office/word/2010/wordml" xmlns:w15="http://schemas.microsoft.com/office/word/2012/wordml" mc:Ignorable="w14 w15">
-  <w:optimizeForBrowser/>
-  <w:allowPNG/>
-</w:webSettings>
 </file>
 
 <file path=word/theme/theme1.xml><?xml version="1.0" encoding="utf-8"?>
@@ -8776,7 +11128,7 @@
   <a:extraClrSchemeLst/>
   <a:extLst>
     <a:ext uri="{05A4C25C-085E-4340-85A3-A5531E510DB2}">
-      <thm15:themeFamily xmlns:thm15="http://schemas.microsoft.com/office/thememl/2012/main" name="Office Theme" id="{62F939B6-93AF-4DB8-9C6B-D6C7DFDC589F}" vid="{4A3C46E8-61CC-4603-A589-7422A47A8E4A}"/>
+      <thm15:themeFamily xmlns:thm15="http://schemas.microsoft.com/office/thememl/2012/main" xmlns="" name="Office Theme" id="{62F939B6-93AF-4DB8-9C6B-D6C7DFDC589F}" vid="{4A3C46E8-61CC-4603-A589-7422A47A8E4A}"/>
     </a:ext>
   </a:extLst>
 </a:theme>
@@ -8787,7 +11139,7 @@
 </file>
 
 <file path=customXml/itemProps1.xml><?xml version="1.0" encoding="utf-8"?>
-<ds:datastoreItem xmlns:ds="http://schemas.openxmlformats.org/officeDocument/2006/customXml" ds:itemID="{B6CB99DD-956D-4B95-A879-70AFE9756232}">
+<ds:datastoreItem xmlns:ds="http://schemas.openxmlformats.org/officeDocument/2006/customXml" ds:itemID="{FAFD7329-AAD2-4FCD-82F1-AAC44F181307}">
   <ds:schemaRefs>
     <ds:schemaRef ds:uri="http://schemas.openxmlformats.org/officeDocument/2006/bibliography"/>
   </ds:schemaRefs>

--- a/docs/FORChapter1to3.docx
+++ b/docs/FORChapter1to3.docx
@@ -1,6 +1,6 @@
 
 <file path=word/document.xml><?xml version="1.0" encoding="utf-8"?>
-<w:document xmlns:wpc="http://schemas.microsoft.com/office/word/2010/wordprocessingCanvas" xmlns:mc="http://schemas.openxmlformats.org/markup-compatibility/2006" xmlns:o="urn:schemas-microsoft-com:office:office" xmlns:r="http://schemas.openxmlformats.org/officeDocument/2006/relationships" xmlns:m="http://schemas.openxmlformats.org/officeDocument/2006/math" xmlns:v="urn:schemas-microsoft-com:vml" xmlns:wp14="http://schemas.microsoft.com/office/word/2010/wordprocessingDrawing" xmlns:wp="http://schemas.openxmlformats.org/drawingml/2006/wordprocessingDrawing" xmlns:w10="urn:schemas-microsoft-com:office:word" xmlns:w="http://schemas.openxmlformats.org/wordprocessingml/2006/main" xmlns:w14="http://schemas.microsoft.com/office/word/2010/wordml" xmlns:wpg="http://schemas.microsoft.com/office/word/2010/wordprocessingGroup" xmlns:wpi="http://schemas.microsoft.com/office/word/2010/wordprocessingInk" xmlns:wne="http://schemas.microsoft.com/office/word/2006/wordml" xmlns:wps="http://schemas.microsoft.com/office/word/2010/wordprocessingShape" mc:Ignorable="w14 wp14">
+<w:document xmlns:wpc="http://schemas.microsoft.com/office/word/2010/wordprocessingCanvas" xmlns:mc="http://schemas.openxmlformats.org/markup-compatibility/2006" xmlns:o="urn:schemas-microsoft-com:office:office" xmlns:r="http://schemas.openxmlformats.org/officeDocument/2006/relationships" xmlns:m="http://schemas.openxmlformats.org/officeDocument/2006/math" xmlns:v="urn:schemas-microsoft-com:vml" xmlns:wp14="http://schemas.microsoft.com/office/word/2010/wordprocessingDrawing" xmlns:wp="http://schemas.openxmlformats.org/drawingml/2006/wordprocessingDrawing" xmlns:w10="urn:schemas-microsoft-com:office:word" xmlns:w="http://schemas.openxmlformats.org/wordprocessingml/2006/main" xmlns:w14="http://schemas.microsoft.com/office/word/2010/wordml" xmlns:w15="http://schemas.microsoft.com/office/word/2012/wordml" xmlns:wpg="http://schemas.microsoft.com/office/word/2010/wordprocessingGroup" xmlns:wpi="http://schemas.microsoft.com/office/word/2010/wordprocessingInk" xmlns:wne="http://schemas.microsoft.com/office/word/2006/wordml" xmlns:wps="http://schemas.microsoft.com/office/word/2010/wordprocessingShape" mc:Ignorable="w14 w15 wp14">
   <w:body>
     <w:p>
       <w:pPr>
@@ -104,43 +104,7 @@
           <w:sz w:val="24"/>
           <w:szCs w:val="24"/>
         </w:rPr>
-        <w:t>acceptable [</w:t>
-      </w:r>
-      <w:proofErr w:type="spellStart"/>
-      <w:r>
-        <w:rPr>
-          <w:rFonts w:ascii="Arial" w:hAnsi="Arial" w:cs="Arial"/>
-          <w:sz w:val="24"/>
-          <w:szCs w:val="24"/>
-        </w:rPr>
-        <w:t>YourDictionary</w:t>
-      </w:r>
-      <w:proofErr w:type="spellEnd"/>
-      <w:r>
-        <w:rPr>
-          <w:rFonts w:ascii="Arial" w:hAnsi="Arial" w:cs="Arial"/>
-          <w:sz w:val="24"/>
-          <w:szCs w:val="24"/>
-        </w:rPr>
-        <w:t xml:space="preserve">, </w:t>
-      </w:r>
-      <w:proofErr w:type="spellStart"/>
-      <w:r>
-        <w:rPr>
-          <w:rFonts w:ascii="Arial" w:hAnsi="Arial" w:cs="Arial"/>
-          <w:sz w:val="24"/>
-          <w:szCs w:val="24"/>
-        </w:rPr>
-        <w:t>n.d.</w:t>
-      </w:r>
-      <w:proofErr w:type="spellEnd"/>
-      <w:r>
-        <w:rPr>
-          <w:rFonts w:ascii="Arial" w:hAnsi="Arial" w:cs="Arial"/>
-          <w:sz w:val="24"/>
-          <w:szCs w:val="24"/>
-        </w:rPr>
-        <w:t>].</w:t>
+        <w:t>acceptable [YourDictionary, n.d.].</w:t>
       </w:r>
       <w:r>
         <w:rPr>
@@ -172,43 +136,7 @@
           <w:sz w:val="24"/>
           <w:szCs w:val="24"/>
         </w:rPr>
-        <w:t xml:space="preserve">messages or remarks that in some circumstances </w:t>
-      </w:r>
-      <w:proofErr w:type="gramStart"/>
-      <w:r>
-        <w:rPr>
-          <w:rFonts w:ascii="Arial" w:eastAsia="Times New Roman" w:hAnsi="Arial" w:cs="Arial"/>
-          <w:sz w:val="24"/>
-          <w:szCs w:val="24"/>
-        </w:rPr>
-        <w:t>are</w:t>
-      </w:r>
-      <w:proofErr w:type="gramEnd"/>
-      <w:r>
-        <w:rPr>
-          <w:rFonts w:ascii="Arial" w:eastAsia="Times New Roman" w:hAnsi="Arial" w:cs="Arial"/>
-          <w:sz w:val="24"/>
-          <w:szCs w:val="24"/>
-        </w:rPr>
-        <w:t xml:space="preserve"> inappropriate, exhibit a lack of respect towards certain groups of people or are just rude in general [</w:t>
-      </w:r>
-      <w:proofErr w:type="spellStart"/>
-      <w:r>
-        <w:rPr>
-          <w:rFonts w:ascii="Arial" w:eastAsia="Times New Roman" w:hAnsi="Arial" w:cs="Arial"/>
-          <w:sz w:val="24"/>
-          <w:szCs w:val="24"/>
-        </w:rPr>
-        <w:t>Vandersmissen</w:t>
-      </w:r>
-      <w:proofErr w:type="spellEnd"/>
-      <w:r>
-        <w:rPr>
-          <w:rFonts w:ascii="Arial" w:eastAsia="Times New Roman" w:hAnsi="Arial" w:cs="Arial"/>
-          <w:sz w:val="24"/>
-          <w:szCs w:val="24"/>
-        </w:rPr>
-        <w:t xml:space="preserve">, 2012]. </w:t>
+        <w:t xml:space="preserve">messages or remarks that in some circumstances are inappropriate, exhibit a lack of respect towards certain groups of people or are just rude in general [Vandersmissen, 2012]. </w:t>
       </w:r>
       <w:r>
         <w:rPr>
@@ -224,61 +152,7 @@
           <w:sz w:val="24"/>
           <w:szCs w:val="24"/>
         </w:rPr>
-        <w:t xml:space="preserve"> containing swearing, </w:t>
-      </w:r>
-      <w:proofErr w:type="spellStart"/>
-      <w:r>
-        <w:rPr>
-          <w:rFonts w:ascii="Arial" w:hAnsi="Arial" w:cs="Arial"/>
-          <w:sz w:val="24"/>
-          <w:szCs w:val="24"/>
-        </w:rPr>
-        <w:t>unmoderated</w:t>
-      </w:r>
-      <w:proofErr w:type="spellEnd"/>
-      <w:r>
-        <w:rPr>
-          <w:rFonts w:ascii="Arial" w:hAnsi="Arial" w:cs="Arial"/>
-          <w:sz w:val="24"/>
-          <w:szCs w:val="24"/>
-        </w:rPr>
-        <w:t xml:space="preserve"> </w:t>
-      </w:r>
-      <w:proofErr w:type="spellStart"/>
-      <w:r>
-        <w:rPr>
-          <w:rFonts w:ascii="Arial" w:hAnsi="Arial" w:cs="Arial"/>
-          <w:sz w:val="24"/>
-          <w:szCs w:val="24"/>
-        </w:rPr>
-        <w:t>chatrooms</w:t>
-      </w:r>
-      <w:proofErr w:type="spellEnd"/>
-      <w:r>
-        <w:rPr>
-          <w:rFonts w:ascii="Arial" w:hAnsi="Arial" w:cs="Arial"/>
-          <w:sz w:val="24"/>
-          <w:szCs w:val="24"/>
-        </w:rPr>
-        <w:t xml:space="preserve"> where there’s no one supervising the conversation and barring unsuitable comments and sexual explicit comments [Inappropriate Content, [</w:t>
-      </w:r>
-      <w:proofErr w:type="spellStart"/>
-      <w:r>
-        <w:rPr>
-          <w:rFonts w:ascii="Arial" w:hAnsi="Arial" w:cs="Arial"/>
-          <w:sz w:val="24"/>
-          <w:szCs w:val="24"/>
-        </w:rPr>
-        <w:t>n.d.</w:t>
-      </w:r>
-      <w:proofErr w:type="spellEnd"/>
-      <w:r>
-        <w:rPr>
-          <w:rFonts w:ascii="Arial" w:hAnsi="Arial" w:cs="Arial"/>
-          <w:sz w:val="24"/>
-          <w:szCs w:val="24"/>
-        </w:rPr>
-        <w:t>]</w:t>
+        <w:t xml:space="preserve"> containing swearing, unmoderated chatrooms where there’s no one supervising the conversation and barring unsuitable comments and sexual explicit comments [Inappropriate Content, [n.d.]</w:t>
       </w:r>
       <w:r>
         <w:rPr>
@@ -323,25 +197,7 @@
           <w:sz w:val="24"/>
           <w:szCs w:val="24"/>
         </w:rPr>
-        <w:t xml:space="preserve">, harassment or etc. [Inappropriate Content, </w:t>
-      </w:r>
-      <w:proofErr w:type="spellStart"/>
-      <w:r>
-        <w:rPr>
-          <w:rFonts w:ascii="Arial" w:eastAsia="Times New Roman" w:hAnsi="Arial" w:cs="Arial"/>
-          <w:sz w:val="24"/>
-          <w:szCs w:val="24"/>
-        </w:rPr>
-        <w:t>n.d.</w:t>
-      </w:r>
-      <w:proofErr w:type="spellEnd"/>
-      <w:r>
-        <w:rPr>
-          <w:rFonts w:ascii="Arial" w:eastAsia="Times New Roman" w:hAnsi="Arial" w:cs="Arial"/>
-          <w:sz w:val="24"/>
-          <w:szCs w:val="24"/>
-        </w:rPr>
-        <w:t>].</w:t>
+        <w:t>, harassment or etc. [Inappropriate Content, n.d.].</w:t>
       </w:r>
     </w:p>
     <w:p>
@@ -449,43 +305,79 @@
           <w:sz w:val="24"/>
           <w:szCs w:val="24"/>
         </w:rPr>
-        <w:t xml:space="preserve">Sentiment classification aims to predict the sentiment polarity of a text [Pang et al., 2002] and plays a critical role in many Natural Language Processing (NLP) applications [Liu et al., 2005; </w:t>
-      </w:r>
-      <w:proofErr w:type="spellStart"/>
-      <w:r>
-        <w:rPr>
-          <w:rFonts w:ascii="Arial" w:hAnsi="Arial" w:cs="Arial"/>
-          <w:sz w:val="24"/>
-          <w:szCs w:val="24"/>
-        </w:rPr>
-        <w:t>Wiebe</w:t>
-      </w:r>
-      <w:proofErr w:type="spellEnd"/>
-      <w:r>
-        <w:rPr>
-          <w:rFonts w:ascii="Arial" w:hAnsi="Arial" w:cs="Arial"/>
-          <w:sz w:val="24"/>
-          <w:szCs w:val="24"/>
-        </w:rPr>
-        <w:t xml:space="preserve"> et al., 2005; Cui et al., 2006; </w:t>
-      </w:r>
-      <w:proofErr w:type="spellStart"/>
-      <w:r>
-        <w:rPr>
-          <w:rFonts w:ascii="Arial" w:hAnsi="Arial" w:cs="Arial"/>
-          <w:sz w:val="24"/>
-          <w:szCs w:val="24"/>
-        </w:rPr>
-        <w:t>Lloret</w:t>
-      </w:r>
-      <w:proofErr w:type="spellEnd"/>
-      <w:r>
-        <w:rPr>
-          <w:rFonts w:ascii="Arial" w:hAnsi="Arial" w:cs="Arial"/>
-          <w:sz w:val="24"/>
-          <w:szCs w:val="24"/>
-        </w:rPr>
-        <w:t xml:space="preserve"> et al., 2009]. Although supervised learning methods have been widely employed and proven effective in sentiment classification in the literature [Pang et al., 2002], they normally depend on a large amount of labeled data, which usually involves high cost in labor and time. To overcome this problem, various semi-supervised learning methods are proposed to effectively utilize a small scale of labeled data along with a larger amount of unlabeled data</w:t>
+        <w:t>Sentiment classification aims to predict the se</w:t>
+      </w:r>
+      <w:r>
+        <w:rPr>
+          <w:rFonts w:ascii="Arial" w:hAnsi="Arial" w:cs="Arial"/>
+          <w:sz w:val="24"/>
+          <w:szCs w:val="24"/>
+        </w:rPr>
+        <w:t>ntiment polarity of a text [Lee</w:t>
+      </w:r>
+      <w:r>
+        <w:rPr>
+          <w:rFonts w:ascii="Arial" w:hAnsi="Arial" w:cs="Arial"/>
+          <w:sz w:val="24"/>
+          <w:szCs w:val="24"/>
+        </w:rPr>
+        <w:t xml:space="preserve"> et al., 2002] and plays a critical role in many Natural Language Pr</w:t>
+      </w:r>
+      <w:r>
+        <w:rPr>
+          <w:rFonts w:ascii="Arial" w:hAnsi="Arial" w:cs="Arial"/>
+          <w:sz w:val="24"/>
+          <w:szCs w:val="24"/>
+        </w:rPr>
+        <w:t>ocessing (NLP) applications [Cheng</w:t>
+      </w:r>
+      <w:r>
+        <w:rPr>
+          <w:rFonts w:ascii="Arial" w:hAnsi="Arial" w:cs="Arial"/>
+          <w:sz w:val="24"/>
+          <w:szCs w:val="24"/>
+        </w:rPr>
+        <w:t xml:space="preserve"> et al., 2005; Cardie</w:t>
+      </w:r>
+      <w:r>
+        <w:rPr>
+          <w:rFonts w:ascii="Arial" w:hAnsi="Arial" w:cs="Arial"/>
+          <w:sz w:val="24"/>
+          <w:szCs w:val="24"/>
+        </w:rPr>
+        <w:t xml:space="preserve"> et al.</w:t>
+      </w:r>
+      <w:r>
+        <w:rPr>
+          <w:rFonts w:ascii="Arial" w:hAnsi="Arial" w:cs="Arial"/>
+          <w:sz w:val="24"/>
+          <w:szCs w:val="24"/>
+        </w:rPr>
+        <w:t>, 2005; Cui et al., 2006; Balahur</w:t>
+      </w:r>
+      <w:r>
+        <w:rPr>
+          <w:rFonts w:ascii="Arial" w:hAnsi="Arial" w:cs="Arial"/>
+          <w:sz w:val="24"/>
+          <w:szCs w:val="24"/>
+        </w:rPr>
+        <w:t xml:space="preserve"> et al., 2009]. Although supervised learning methods have been widely employed and proven effective in sentiment classification in the lite</w:t>
+      </w:r>
+      <w:r>
+        <w:rPr>
+          <w:rFonts w:ascii="Arial" w:hAnsi="Arial" w:cs="Arial"/>
+          <w:sz w:val="24"/>
+          <w:szCs w:val="24"/>
+        </w:rPr>
+        <w:t>rature [Lee</w:t>
+      </w:r>
+      <w:r>
+        <w:rPr>
+          <w:rFonts w:ascii="Arial" w:hAnsi="Arial" w:cs="Arial"/>
+          <w:sz w:val="24"/>
+          <w:szCs w:val="24"/>
+        </w:rPr>
+        <w:t xml:space="preserve"> et al., 2002], they normally depend on a large amount of labeled data, which usually involves high cost in labor and time. To overcome this problem, various semi-supervised learning methods are proposed to effectively utilize a small scale of labeled data along with a larger amount of unlabeled data</w:t>
       </w:r>
     </w:p>
     <w:p>
@@ -506,61 +398,7 @@
           <w:szCs w:val="24"/>
         </w:rPr>
         <w:tab/>
-        <w:t xml:space="preserve">One specific open </w:t>
-      </w:r>
-      <w:proofErr w:type="gramStart"/>
-      <w:r>
-        <w:rPr>
-          <w:rFonts w:ascii="Arial" w:hAnsi="Arial" w:cs="Arial"/>
-          <w:sz w:val="24"/>
-          <w:szCs w:val="24"/>
-        </w:rPr>
-        <w:t>problems</w:t>
-      </w:r>
-      <w:proofErr w:type="gramEnd"/>
-      <w:r>
-        <w:rPr>
-          <w:rFonts w:ascii="Arial" w:hAnsi="Arial" w:cs="Arial"/>
-          <w:sz w:val="24"/>
-          <w:szCs w:val="24"/>
-        </w:rPr>
-        <w:t xml:space="preserve"> in semi-supervised learning is the co-training with linear separators which is known that the consistency problem is NP-hard. Even if one cannot solve the problem efficiently in general, a natural question is whether one can at least weaken the independence given the label assumption in a non-trivial way and still get an efficient algorithm for this class [</w:t>
-      </w:r>
-      <w:proofErr w:type="spellStart"/>
-      <w:r>
-        <w:rPr>
-          <w:rFonts w:ascii="Arial" w:hAnsi="Arial" w:cs="Arial"/>
-          <w:sz w:val="24"/>
-          <w:szCs w:val="24"/>
-        </w:rPr>
-        <w:t>Balcan</w:t>
-      </w:r>
-      <w:proofErr w:type="spellEnd"/>
-      <w:r>
-        <w:rPr>
-          <w:rFonts w:ascii="Arial" w:hAnsi="Arial" w:cs="Arial"/>
-          <w:sz w:val="24"/>
-          <w:szCs w:val="24"/>
-        </w:rPr>
-        <w:t xml:space="preserve"> and Blum, </w:t>
-      </w:r>
-      <w:proofErr w:type="spellStart"/>
-      <w:r>
-        <w:rPr>
-          <w:rFonts w:ascii="Arial" w:hAnsi="Arial" w:cs="Arial"/>
-          <w:sz w:val="24"/>
-          <w:szCs w:val="24"/>
-        </w:rPr>
-        <w:t>n.d.</w:t>
-      </w:r>
-      <w:proofErr w:type="spellEnd"/>
-      <w:r>
-        <w:rPr>
-          <w:rFonts w:ascii="Arial" w:hAnsi="Arial" w:cs="Arial"/>
-          <w:sz w:val="24"/>
-          <w:szCs w:val="24"/>
-        </w:rPr>
-        <w:t>].</w:t>
+        <w:t>One specific open problems in semi-supervised learning is the co-training with linear separators which is known that the consistency problem is NP-hard. Even if one cannot solve the problem efficiently in general, a natural question is whether one can at least weaken the independence given the label assumption in a non-trivial way and still get an efficient algorithm for this class [Balcan and Blum, n.d.].</w:t>
       </w:r>
     </w:p>
     <w:p>
@@ -588,25 +426,7 @@
           <w:sz w:val="24"/>
           <w:szCs w:val="24"/>
         </w:rPr>
-        <w:t xml:space="preserve">However, all the existing semi-supervised learning methods assume the balance between negative and positive samples in both the labeled and unlabeled </w:t>
-      </w:r>
-      <w:proofErr w:type="gramStart"/>
-      <w:r>
-        <w:rPr>
-          <w:rFonts w:ascii="Arial" w:hAnsi="Arial" w:cs="Arial"/>
-          <w:sz w:val="24"/>
-          <w:szCs w:val="24"/>
-        </w:rPr>
-        <w:t>data,</w:t>
-      </w:r>
-      <w:proofErr w:type="gramEnd"/>
-      <w:r>
-        <w:rPr>
-          <w:rFonts w:ascii="Arial" w:hAnsi="Arial" w:cs="Arial"/>
-          <w:sz w:val="24"/>
-          <w:szCs w:val="24"/>
-        </w:rPr>
-        <w:t xml:space="preserve"> and none of them consider a more common case where the class distribution is imbalanced, i.e., the number of positive samples is quite different from that of negative samples in both the labeled and unlabeled data. For clarity, the class with more samples is referred as the majority class (MA) and the other class with fewer samples is referred as the minority class (MI). In fact, semi-supervised learning on </w:t>
+        <w:t xml:space="preserve">However, all the existing semi-supervised learning methods assume the balance between negative and positive samples in both the labeled and unlabeled data, and none of them consider a more common case where the class distribution is imbalanced, i.e., the number of positive samples is quite different from that of negative samples in both the labeled and unlabeled data. For clarity, the class with more samples is referred as the majority class (MA) and the other class with fewer samples is referred as the minority class (MI). In fact, semi-supervised learning on </w:t>
       </w:r>
       <w:r>
         <w:rPr>
@@ -631,61 +451,55 @@
           <w:sz w:val="24"/>
           <w:szCs w:val="24"/>
         </w:rPr>
-        <w:t>issues to be solved. On the one hand, imbalanced classification requires a specifically-designed classification algorithm. Trained on the imbalanced labeled data, most classification algorithms tend to predict test samples as the majority class and may ignore the minority class. Although many methods, such as re-sampling [</w:t>
-      </w:r>
-      <w:proofErr w:type="spellStart"/>
-      <w:r>
-        <w:rPr>
-          <w:rFonts w:ascii="Arial" w:hAnsi="Arial" w:cs="Arial"/>
-          <w:sz w:val="24"/>
-          <w:szCs w:val="24"/>
-        </w:rPr>
-        <w:t>Chawla</w:t>
-      </w:r>
-      <w:proofErr w:type="spellEnd"/>
-      <w:r>
-        <w:rPr>
-          <w:rFonts w:ascii="Arial" w:hAnsi="Arial" w:cs="Arial"/>
-          <w:sz w:val="24"/>
-          <w:szCs w:val="24"/>
-        </w:rPr>
-        <w:t xml:space="preserve"> et al., 2002], one-class classification [</w:t>
-      </w:r>
-      <w:proofErr w:type="spellStart"/>
-      <w:r>
-        <w:rPr>
-          <w:rFonts w:ascii="Arial" w:hAnsi="Arial" w:cs="Arial"/>
-          <w:sz w:val="24"/>
-          <w:szCs w:val="24"/>
-        </w:rPr>
-        <w:t>Juszczak</w:t>
-      </w:r>
-      <w:proofErr w:type="spellEnd"/>
-      <w:r>
-        <w:rPr>
-          <w:rFonts w:ascii="Arial" w:hAnsi="Arial" w:cs="Arial"/>
-          <w:sz w:val="24"/>
-          <w:szCs w:val="24"/>
-        </w:rPr>
-        <w:t xml:space="preserve"> and </w:t>
-      </w:r>
-      <w:proofErr w:type="spellStart"/>
-      <w:r>
-        <w:rPr>
-          <w:rFonts w:ascii="Arial" w:hAnsi="Arial" w:cs="Arial"/>
-          <w:sz w:val="24"/>
-          <w:szCs w:val="24"/>
-        </w:rPr>
-        <w:t>Duin</w:t>
-      </w:r>
-      <w:proofErr w:type="spellEnd"/>
-      <w:r>
-        <w:rPr>
-          <w:rFonts w:ascii="Arial" w:hAnsi="Arial" w:cs="Arial"/>
-          <w:sz w:val="24"/>
-          <w:szCs w:val="24"/>
-        </w:rPr>
-        <w:t>, 2003], and cost-sensitive learning [Zhou and Liu, 2006], have been proposed to solve this issue, it is still unclear as to which method is more suitable to handle the imbalanced problem in sentiment classification and whether the method is extendable to semi-supervised learning. On the other hand, given the classification algorithm and the unlabeled data, which method is effective for capturing the inherent information in the unlabeled samples to improve the performances? Unfortunately, the issue of semi-supervised learning on imbalanced data sets has not been carefully studied in the literature.</w:t>
+        <w:t>issues to be solved. On the one hand, imbalanced classification requires a specifically-designed classification algorithm. Trained on the imbalanced labeled data, most classification algorithms tend to predict test samples as the majority class and may ignore the minority class. Although many meth</w:t>
+      </w:r>
+      <w:r>
+        <w:rPr>
+          <w:rFonts w:ascii="Arial" w:hAnsi="Arial" w:cs="Arial"/>
+          <w:sz w:val="24"/>
+          <w:szCs w:val="24"/>
+        </w:rPr>
+        <w:t>ods, such as re-sampling [Bowyer</w:t>
+      </w:r>
+      <w:r>
+        <w:rPr>
+          <w:rFonts w:ascii="Arial" w:hAnsi="Arial" w:cs="Arial"/>
+          <w:sz w:val="24"/>
+          <w:szCs w:val="24"/>
+        </w:rPr>
+        <w:t xml:space="preserve"> et al., 2002], one-class c</w:t>
+      </w:r>
+      <w:r>
+        <w:rPr>
+          <w:rFonts w:ascii="Arial" w:hAnsi="Arial" w:cs="Arial"/>
+          <w:sz w:val="24"/>
+          <w:szCs w:val="24"/>
+        </w:rPr>
+        <w:t>lassification [Duin and Juszczak</w:t>
+      </w:r>
+      <w:r>
+        <w:rPr>
+          <w:rFonts w:ascii="Arial" w:hAnsi="Arial" w:cs="Arial"/>
+          <w:sz w:val="24"/>
+          <w:szCs w:val="24"/>
+        </w:rPr>
+        <w:t>, 2003], and cost-sens</w:t>
+      </w:r>
+      <w:r>
+        <w:rPr>
+          <w:rFonts w:ascii="Arial" w:hAnsi="Arial" w:cs="Arial"/>
+          <w:sz w:val="24"/>
+          <w:szCs w:val="24"/>
+        </w:rPr>
+        <w:t>itive learning [Liu and Zhou</w:t>
+      </w:r>
+      <w:r>
+        <w:rPr>
+          <w:rFonts w:ascii="Arial" w:hAnsi="Arial" w:cs="Arial"/>
+          <w:sz w:val="24"/>
+          <w:szCs w:val="24"/>
+        </w:rPr>
+        <w:t>, 2006], have been proposed to solve this issue, it is still unclear as to which method is more suitable to handle the imbalanced problem in sentiment classification and whether the method is extendable to semi-supervised learning. On the other hand, given the classification algorithm and the unlabeled data, which method is effective for capturing the inherent information in the unlabeled samples to improve the performances? Unfortunately, the issue of semi-supervised learning on imbalanced data sets has not been carefully studied in the literature.</w:t>
       </w:r>
     </w:p>
     <w:p>
@@ -755,27 +569,14 @@
         </w:rPr>
         <w:tab/>
       </w:r>
-      <w:proofErr w:type="spellStart"/>
-      <w:proofErr w:type="gramStart"/>
-      <w:r>
-        <w:rPr>
-          <w:rFonts w:ascii="Arial" w:hAnsi="Arial" w:cs="Arial"/>
-          <w:sz w:val="24"/>
-          <w:szCs w:val="24"/>
-          <w:shd w:val="clear" w:color="auto" w:fill="FFFFFF"/>
-        </w:rPr>
-        <w:t>a.Training</w:t>
-      </w:r>
-      <w:proofErr w:type="spellEnd"/>
-      <w:proofErr w:type="gramEnd"/>
-      <w:r>
-        <w:rPr>
-          <w:rFonts w:ascii="Arial" w:hAnsi="Arial" w:cs="Arial"/>
-          <w:sz w:val="24"/>
-          <w:szCs w:val="24"/>
-          <w:shd w:val="clear" w:color="auto" w:fill="FFFFFF"/>
-        </w:rPr>
-        <w:t xml:space="preserve"> Phase:</w:t>
+      <w:r>
+        <w:rPr>
+          <w:rFonts w:ascii="Arial" w:hAnsi="Arial" w:cs="Arial"/>
+          <w:sz w:val="24"/>
+          <w:szCs w:val="24"/>
+          <w:shd w:val="clear" w:color="auto" w:fill="FFFFFF"/>
+        </w:rPr>
+        <w:t>a.Training Phase:</w:t>
       </w:r>
     </w:p>
     <w:p>
@@ -798,7 +599,6 @@
           <w:sz w:val="24"/>
           <w:szCs w:val="24"/>
           <w:shd w:val="clear" w:color="auto" w:fill="FFFFFF"/>
-          <w:lang w:val="en-PH" w:eastAsia="en-PH"/>
         </w:rPr>
         <w:drawing>
           <wp:anchor distT="0" distB="0" distL="114300" distR="114300" simplePos="0" relativeHeight="251658240" behindDoc="1" locked="0" layoutInCell="1" allowOverlap="1">
@@ -824,7 +624,7 @@
                     <pic:cNvPicPr/>
                   </pic:nvPicPr>
                   <pic:blipFill>
-                    <a:blip r:embed="rId9">
+                    <a:blip r:embed="rId8">
                       <a:extLst>
                         <a:ext uri="{28A0092B-C50C-407E-A947-70E740481C1C}">
                           <a14:useLocalDpi xmlns:a14="http://schemas.microsoft.com/office/drawing/2010/main" val="0"/>
@@ -939,7 +739,6 @@
           <w:sz w:val="24"/>
           <w:szCs w:val="24"/>
           <w:shd w:val="clear" w:color="auto" w:fill="FFFFFF"/>
-          <w:lang w:val="en-PH" w:eastAsia="en-PH"/>
         </w:rPr>
         <w:drawing>
           <wp:anchor distT="0" distB="0" distL="114300" distR="114300" simplePos="0" relativeHeight="251656704" behindDoc="1" locked="0" layoutInCell="1" allowOverlap="1" wp14:anchorId="5E47CAD3" wp14:editId="033CFAA4">
@@ -965,7 +764,7 @@
                     <pic:cNvPicPr/>
                   </pic:nvPicPr>
                   <pic:blipFill>
-                    <a:blip r:embed="rId10">
+                    <a:blip r:embed="rId9">
                       <a:extLst>
                         <a:ext uri="{28A0092B-C50C-407E-A947-70E740481C1C}">
                           <a14:useLocalDpi xmlns:a14="http://schemas.microsoft.com/office/drawing/2010/main" val="0"/>
@@ -1086,7 +885,6 @@
           <w:sz w:val="24"/>
           <w:szCs w:val="24"/>
           <w:shd w:val="clear" w:color="auto" w:fill="FFFFFF"/>
-          <w:lang w:val="en-PH" w:eastAsia="en-PH"/>
         </w:rPr>
         <w:drawing>
           <wp:anchor distT="0" distB="0" distL="114300" distR="114300" simplePos="0" relativeHeight="251658752" behindDoc="1" locked="0" layoutInCell="1" allowOverlap="1" wp14:anchorId="1F4EB67B" wp14:editId="29BB5DD5">
@@ -1112,7 +910,7 @@
                     <pic:cNvPicPr/>
                   </pic:nvPicPr>
                   <pic:blipFill>
-                    <a:blip r:embed="rId11">
+                    <a:blip r:embed="rId10">
                       <a:extLst>
                         <a:ext uri="{28A0092B-C50C-407E-A947-70E740481C1C}">
                           <a14:useLocalDpi xmlns:a14="http://schemas.microsoft.com/office/drawing/2010/main" val="0"/>
@@ -1319,19 +1117,8 @@
           <w:szCs w:val="24"/>
           <w:shd w:val="clear" w:color="auto" w:fill="FFFFFF"/>
         </w:rPr>
-        <w:t xml:space="preserve">What is the performance analysis of Sentiment Analysis based on the </w:t>
-      </w:r>
-      <w:proofErr w:type="gramStart"/>
-      <w:r>
-        <w:rPr>
-          <w:rFonts w:ascii="Arial" w:hAnsi="Arial" w:cs="Arial"/>
-          <w:sz w:val="24"/>
-          <w:szCs w:val="24"/>
-          <w:shd w:val="clear" w:color="auto" w:fill="FFFFFF"/>
-        </w:rPr>
-        <w:t>following:</w:t>
-      </w:r>
-      <w:proofErr w:type="gramEnd"/>
+        <w:t>What is the performance analysis of Sentiment Analysis based on the following:</w:t>
+      </w:r>
     </w:p>
     <w:p>
       <w:pPr>
@@ -1648,21 +1435,31 @@
       <w:pPr>
         <w:spacing w:line="480" w:lineRule="auto"/>
         <w:ind w:firstLine="720"/>
-        <w:rPr>
-          <w:rFonts w:ascii="Arial" w:hAnsi="Arial" w:cs="Arial"/>
-          <w:b/>
-          <w:sz w:val="24"/>
-          <w:szCs w:val="24"/>
-        </w:rPr>
-      </w:pPr>
-      <w:r>
-        <w:rPr>
-          <w:rFonts w:ascii="Arial" w:hAnsi="Arial" w:cs="Arial"/>
-          <w:b/>
-          <w:sz w:val="24"/>
-          <w:szCs w:val="24"/>
-        </w:rPr>
-        <w:t>1.6.1Scope and Limitations of the Study</w:t>
+        <w:jc w:val="both"/>
+        <w:rPr>
+          <w:rFonts w:ascii="Arial" w:hAnsi="Arial" w:cs="Arial"/>
+          <w:b/>
+          <w:sz w:val="24"/>
+          <w:szCs w:val="24"/>
+        </w:rPr>
+      </w:pPr>
+      <w:r>
+        <w:rPr>
+          <w:rFonts w:ascii="Arial" w:hAnsi="Arial" w:cs="Arial"/>
+          <w:b/>
+          <w:sz w:val="24"/>
+          <w:szCs w:val="24"/>
+        </w:rPr>
+        <w:t>1.6.1</w:t>
+      </w:r>
+      <w:r>
+        <w:rPr>
+          <w:rFonts w:ascii="Arial" w:hAnsi="Arial" w:cs="Arial"/>
+          <w:b/>
+          <w:sz w:val="24"/>
+          <w:szCs w:val="24"/>
+        </w:rPr>
+        <w:t xml:space="preserve"> Scope and Limitation of the System</w:t>
       </w:r>
     </w:p>
     <w:p>
@@ -1682,29 +1479,53 @@
           <w:sz w:val="24"/>
           <w:szCs w:val="24"/>
         </w:rPr>
-        <w:t>The study will focus on recognizing inappropriate expressions such as offensive and sexually explicit expressions on a document. This system will also check for the context in the sentence and the language that this system will only consider is in English language. The system will not deal with idiomatic inappropriate expressions.</w:t>
+        <w:t>The system will be deployed as a Java Application. The system will be dependent of the tools such</w:t>
+      </w:r>
+      <w:r>
+        <w:rPr>
+          <w:rFonts w:ascii="Arial" w:hAnsi="Arial" w:cs="Arial"/>
+          <w:sz w:val="24"/>
+          <w:szCs w:val="24"/>
+        </w:rPr>
+        <w:t xml:space="preserve"> as WordNet, SentiWordNet, Stan</w:t>
+      </w:r>
+      <w:r>
+        <w:rPr>
+          <w:rFonts w:ascii="Arial" w:hAnsi="Arial" w:cs="Arial"/>
+          <w:sz w:val="24"/>
+          <w:szCs w:val="24"/>
+        </w:rPr>
+        <w:t>ford Part-of-Speech Tagger.</w:t>
       </w:r>
     </w:p>
     <w:p>
       <w:pPr>
         <w:spacing w:line="480" w:lineRule="auto"/>
         <w:ind w:firstLine="720"/>
-        <w:jc w:val="both"/>
-        <w:rPr>
-          <w:rFonts w:ascii="Arial" w:hAnsi="Arial" w:cs="Arial"/>
-          <w:b/>
-          <w:sz w:val="24"/>
-          <w:szCs w:val="24"/>
-        </w:rPr>
-      </w:pPr>
-      <w:r>
-        <w:rPr>
-          <w:rFonts w:ascii="Arial" w:hAnsi="Arial" w:cs="Arial"/>
-          <w:b/>
-          <w:sz w:val="24"/>
-          <w:szCs w:val="24"/>
-        </w:rPr>
-        <w:t>1.6.2 Scope and Limitation of the System</w:t>
+        <w:rPr>
+          <w:rFonts w:ascii="Arial" w:hAnsi="Arial" w:cs="Arial"/>
+          <w:b/>
+          <w:sz w:val="24"/>
+          <w:szCs w:val="24"/>
+        </w:rPr>
+      </w:pPr>
+      <w:r>
+        <w:rPr>
+          <w:rFonts w:ascii="Arial" w:hAnsi="Arial" w:cs="Arial"/>
+          <w:b/>
+          <w:sz w:val="24"/>
+          <w:szCs w:val="24"/>
+        </w:rPr>
+        <w:t xml:space="preserve">1.6.2 </w:t>
+      </w:r>
+      <w:r>
+        <w:rPr>
+          <w:rFonts w:ascii="Arial" w:hAnsi="Arial" w:cs="Arial"/>
+          <w:b/>
+          <w:sz w:val="24"/>
+          <w:szCs w:val="24"/>
+        </w:rPr>
+        <w:t>Scope and Limitations of the Study</w:t>
       </w:r>
     </w:p>
     <w:p>
@@ -1724,77 +1545,7 @@
           <w:sz w:val="24"/>
           <w:szCs w:val="24"/>
         </w:rPr>
-        <w:t>The system will be deployed as a Java Application. The system will be dependent of the tools such</w:t>
-      </w:r>
-      <w:r>
-        <w:rPr>
-          <w:rFonts w:ascii="Arial" w:hAnsi="Arial" w:cs="Arial"/>
-          <w:sz w:val="24"/>
-          <w:szCs w:val="24"/>
-        </w:rPr>
-        <w:t xml:space="preserve"> as </w:t>
-      </w:r>
-      <w:proofErr w:type="spellStart"/>
-      <w:r>
-        <w:rPr>
-          <w:rFonts w:ascii="Arial" w:hAnsi="Arial" w:cs="Arial"/>
-          <w:sz w:val="24"/>
-          <w:szCs w:val="24"/>
-        </w:rPr>
-        <w:t>WordNet</w:t>
-      </w:r>
-      <w:proofErr w:type="spellEnd"/>
-      <w:r>
-        <w:rPr>
-          <w:rFonts w:ascii="Arial" w:hAnsi="Arial" w:cs="Arial"/>
-          <w:sz w:val="24"/>
-          <w:szCs w:val="24"/>
-        </w:rPr>
-        <w:t xml:space="preserve">, </w:t>
-      </w:r>
-      <w:proofErr w:type="spellStart"/>
-      <w:r>
-        <w:rPr>
-          <w:rFonts w:ascii="Arial" w:hAnsi="Arial" w:cs="Arial"/>
-          <w:sz w:val="24"/>
-          <w:szCs w:val="24"/>
-        </w:rPr>
-        <w:t>SentiWordNet</w:t>
-      </w:r>
-      <w:proofErr w:type="spellEnd"/>
-      <w:r>
-        <w:rPr>
-          <w:rFonts w:ascii="Arial" w:hAnsi="Arial" w:cs="Arial"/>
-          <w:sz w:val="24"/>
-          <w:szCs w:val="24"/>
-        </w:rPr>
-        <w:t xml:space="preserve">, </w:t>
-      </w:r>
-      <w:proofErr w:type="gramStart"/>
-      <w:r>
-        <w:rPr>
-          <w:rFonts w:ascii="Arial" w:hAnsi="Arial" w:cs="Arial"/>
-          <w:sz w:val="24"/>
-          <w:szCs w:val="24"/>
-        </w:rPr>
-        <w:t>Stan</w:t>
-      </w:r>
-      <w:r>
-        <w:rPr>
-          <w:rFonts w:ascii="Arial" w:hAnsi="Arial" w:cs="Arial"/>
-          <w:sz w:val="24"/>
-          <w:szCs w:val="24"/>
-        </w:rPr>
-        <w:t>ford</w:t>
-      </w:r>
-      <w:proofErr w:type="gramEnd"/>
-      <w:r>
-        <w:rPr>
-          <w:rFonts w:ascii="Arial" w:hAnsi="Arial" w:cs="Arial"/>
-          <w:sz w:val="24"/>
-          <w:szCs w:val="24"/>
-        </w:rPr>
-        <w:t xml:space="preserve"> Part-of-Speech Tagger.</w:t>
+        <w:t>The study will focus on recognizing inappropriate expressions such as offensive and sexually explicit expressions on a document. This system will also check for the context in the sentence and the language that this system will only consider is in English language. The system will not deal with idiomatic inappropriate expressions.</w:t>
       </w:r>
     </w:p>
     <w:p>
@@ -2081,23 +1832,13 @@
         </w:rPr>
         <w:t xml:space="preserve">e internet because some articles found on </w:t>
       </w:r>
-      <w:proofErr w:type="spellStart"/>
-      <w:r>
-        <w:rPr>
-          <w:rFonts w:ascii="Arial" w:hAnsi="Arial" w:cs="Arial"/>
-          <w:sz w:val="24"/>
-          <w:szCs w:val="24"/>
-        </w:rPr>
-        <w:t>google</w:t>
-      </w:r>
-      <w:proofErr w:type="spellEnd"/>
-      <w:r>
-        <w:rPr>
-          <w:rFonts w:ascii="Arial" w:hAnsi="Arial" w:cs="Arial"/>
-          <w:sz w:val="24"/>
-          <w:szCs w:val="24"/>
-        </w:rPr>
-        <w:t xml:space="preserve"> are not appropriate </w:t>
+      <w:r>
+        <w:rPr>
+          <w:rFonts w:ascii="Arial" w:hAnsi="Arial" w:cs="Arial"/>
+          <w:sz w:val="24"/>
+          <w:szCs w:val="24"/>
+        </w:rPr>
+        <w:t xml:space="preserve">google are not appropriate </w:t>
       </w:r>
       <w:r>
         <w:rPr>
@@ -2560,7 +2301,6 @@
           <w:szCs w:val="24"/>
         </w:rPr>
       </w:pPr>
-      <w:proofErr w:type="spellStart"/>
       <w:r>
         <w:rPr>
           <w:rFonts w:ascii="Arial" w:hAnsi="Arial" w:cs="Arial"/>
@@ -2568,78 +2308,15 @@
           <w:szCs w:val="24"/>
         </w:rPr>
         <w:lastRenderedPageBreak/>
-        <w:t>SentiWordNet</w:t>
-      </w:r>
-      <w:proofErr w:type="spellEnd"/>
-      <w:r>
-        <w:rPr>
-          <w:rFonts w:ascii="Arial" w:hAnsi="Arial" w:cs="Arial"/>
-          <w:sz w:val="24"/>
-          <w:szCs w:val="24"/>
-        </w:rPr>
-        <w:t xml:space="preserve"> - </w:t>
-      </w:r>
-      <w:r>
-        <w:rPr>
-          <w:rFonts w:ascii="Arial" w:hAnsi="Arial" w:cs="Arial"/>
-          <w:sz w:val="24"/>
-          <w:szCs w:val="24"/>
-        </w:rPr>
-        <w:t xml:space="preserve">is a lexical resource for opinion mining. </w:t>
-      </w:r>
-      <w:proofErr w:type="spellStart"/>
-      <w:r>
-        <w:rPr>
-          <w:rFonts w:ascii="Arial" w:hAnsi="Arial" w:cs="Arial"/>
-          <w:sz w:val="24"/>
-          <w:szCs w:val="24"/>
-        </w:rPr>
-        <w:t>SentiWordNet</w:t>
-      </w:r>
-      <w:proofErr w:type="spellEnd"/>
-      <w:r>
-        <w:rPr>
-          <w:rFonts w:ascii="Arial" w:hAnsi="Arial" w:cs="Arial"/>
-          <w:sz w:val="24"/>
-          <w:szCs w:val="24"/>
-        </w:rPr>
-        <w:t xml:space="preserve"> assigns to each </w:t>
-      </w:r>
-      <w:proofErr w:type="spellStart"/>
-      <w:r>
-        <w:rPr>
-          <w:rFonts w:ascii="Arial" w:hAnsi="Arial" w:cs="Arial"/>
-          <w:sz w:val="24"/>
-          <w:szCs w:val="24"/>
-        </w:rPr>
-        <w:t>synset</w:t>
-      </w:r>
-      <w:proofErr w:type="spellEnd"/>
-      <w:r>
-        <w:rPr>
-          <w:rFonts w:ascii="Arial" w:hAnsi="Arial" w:cs="Arial"/>
-          <w:sz w:val="24"/>
-          <w:szCs w:val="24"/>
-        </w:rPr>
-        <w:t xml:space="preserve"> of </w:t>
-      </w:r>
-      <w:proofErr w:type="spellStart"/>
-      <w:r>
-        <w:rPr>
-          <w:rFonts w:ascii="Arial" w:hAnsi="Arial" w:cs="Arial"/>
-          <w:sz w:val="24"/>
-          <w:szCs w:val="24"/>
-        </w:rPr>
-        <w:t>WordNet</w:t>
-      </w:r>
-      <w:proofErr w:type="spellEnd"/>
-      <w:r>
-        <w:rPr>
-          <w:rFonts w:ascii="Arial" w:hAnsi="Arial" w:cs="Arial"/>
-          <w:sz w:val="24"/>
-          <w:szCs w:val="24"/>
-        </w:rPr>
-        <w:t xml:space="preserve"> three sentiment scores: positivity, negativity, objectivity.</w:t>
+        <w:t xml:space="preserve">SentiWordNet - </w:t>
+      </w:r>
+      <w:r>
+        <w:rPr>
+          <w:rFonts w:ascii="Arial" w:hAnsi="Arial" w:cs="Arial"/>
+          <w:sz w:val="24"/>
+          <w:szCs w:val="24"/>
+        </w:rPr>
+        <w:t>is a lexical resource for opinion mining. SentiWordNet assigns to each synset of WordNet three sentiment scores: positivity, negativity, objectivity.</w:t>
       </w:r>
     </w:p>
     <w:p>
@@ -2652,7 +2329,6 @@
           <w:szCs w:val="24"/>
         </w:rPr>
       </w:pPr>
-      <w:proofErr w:type="gramStart"/>
       <w:r>
         <w:rPr>
           <w:rFonts w:ascii="Arial" w:hAnsi="Arial" w:cs="Arial"/>
@@ -2669,7 +2345,6 @@
         </w:rPr>
         <w:t>explicit – presents sexual content without deliberately obscuring or censoring it.</w:t>
       </w:r>
-      <w:proofErr w:type="gramEnd"/>
     </w:p>
     <w:p>
       <w:pPr>
@@ -2681,23 +2356,13 @@
           <w:szCs w:val="24"/>
         </w:rPr>
       </w:pPr>
-      <w:proofErr w:type="spellStart"/>
-      <w:r>
-        <w:rPr>
-          <w:rFonts w:ascii="Arial" w:hAnsi="Arial" w:cs="Arial"/>
-          <w:sz w:val="24"/>
-          <w:szCs w:val="24"/>
-        </w:rPr>
-        <w:t>WordNet</w:t>
-      </w:r>
-      <w:proofErr w:type="spellEnd"/>
-      <w:r>
-        <w:rPr>
-          <w:rFonts w:ascii="Arial" w:hAnsi="Arial" w:cs="Arial"/>
-          <w:sz w:val="24"/>
-          <w:szCs w:val="24"/>
-        </w:rPr>
-        <w:t xml:space="preserve"> - </w:t>
+      <w:r>
+        <w:rPr>
+          <w:rFonts w:ascii="Arial" w:hAnsi="Arial" w:cs="Arial"/>
+          <w:sz w:val="24"/>
+          <w:szCs w:val="24"/>
+        </w:rPr>
+        <w:t xml:space="preserve">WordNet - </w:t>
       </w:r>
       <w:r>
         <w:rPr>
@@ -2894,7 +2559,6 @@
         </w:rPr>
         <w:t> </w:t>
       </w:r>
-      <w:proofErr w:type="spellStart"/>
       <w:r>
         <w:rPr>
           <w:rFonts w:ascii="Arial" w:hAnsi="Arial" w:cs="Arial"/>
@@ -2906,7 +2570,6 @@
         </w:rPr>
         <w:t>synsets</w:t>
       </w:r>
-      <w:proofErr w:type="spellEnd"/>
       <w:r>
         <w:rPr>
           <w:rFonts w:ascii="Arial" w:hAnsi="Arial" w:cs="Arial"/>
@@ -3037,35 +2700,7 @@
         <w:rPr>
           <w:rFonts w:ascii="Arial" w:hAnsi="Arial" w:cs="Arial"/>
         </w:rPr>
-        <w:t xml:space="preserve"> [</w:t>
-      </w:r>
-      <w:proofErr w:type="spellStart"/>
-      <w:r>
-        <w:rPr>
-          <w:rFonts w:ascii="Arial" w:hAnsi="Arial" w:cs="Arial"/>
-        </w:rPr>
-        <w:t>YourDictionary</w:t>
-      </w:r>
-      <w:proofErr w:type="spellEnd"/>
-      <w:r>
-        <w:rPr>
-          <w:rFonts w:ascii="Arial" w:hAnsi="Arial" w:cs="Arial"/>
-        </w:rPr>
-        <w:t xml:space="preserve">, </w:t>
-      </w:r>
-      <w:proofErr w:type="spellStart"/>
-      <w:r>
-        <w:rPr>
-          <w:rFonts w:ascii="Arial" w:hAnsi="Arial" w:cs="Arial"/>
-        </w:rPr>
-        <w:t>n.d.</w:t>
-      </w:r>
-      <w:proofErr w:type="spellEnd"/>
-      <w:r>
-        <w:rPr>
-          <w:rFonts w:ascii="Arial" w:hAnsi="Arial" w:cs="Arial"/>
-        </w:rPr>
-        <w:t>]</w:t>
+        <w:t xml:space="preserve"> [YourDictionary, n.d.]</w:t>
       </w:r>
       <w:r>
         <w:rPr>
@@ -3083,49 +2718,7 @@
         <w:rPr>
           <w:rFonts w:ascii="Arial" w:hAnsi="Arial" w:cs="Arial"/>
         </w:rPr>
-        <w:t xml:space="preserve">us or information that might lead or tempt us into unlawful or dangerous behavior. This could be content containing swearing, </w:t>
-      </w:r>
-      <w:proofErr w:type="spellStart"/>
-      <w:r>
-        <w:rPr>
-          <w:rFonts w:ascii="Arial" w:hAnsi="Arial" w:cs="Arial"/>
-        </w:rPr>
-        <w:t>unmoderated</w:t>
-      </w:r>
-      <w:proofErr w:type="spellEnd"/>
-      <w:r>
-        <w:rPr>
-          <w:rFonts w:ascii="Arial" w:hAnsi="Arial" w:cs="Arial"/>
-        </w:rPr>
-        <w:t xml:space="preserve"> </w:t>
-      </w:r>
-      <w:proofErr w:type="spellStart"/>
-      <w:r>
-        <w:rPr>
-          <w:rFonts w:ascii="Arial" w:hAnsi="Arial" w:cs="Arial"/>
-        </w:rPr>
-        <w:t>chatrooms</w:t>
-      </w:r>
-      <w:proofErr w:type="spellEnd"/>
-      <w:r>
-        <w:rPr>
-          <w:rFonts w:ascii="Arial" w:hAnsi="Arial" w:cs="Arial"/>
-        </w:rPr>
-        <w:t xml:space="preserve"> where there’s no one supervising the conversation and barring unsuitable comments and sexual explicit comments [Inappropriate Content, [</w:t>
-      </w:r>
-      <w:proofErr w:type="spellStart"/>
-      <w:r>
-        <w:rPr>
-          <w:rFonts w:ascii="Arial" w:hAnsi="Arial" w:cs="Arial"/>
-        </w:rPr>
-        <w:t>n.d.</w:t>
-      </w:r>
-      <w:proofErr w:type="spellEnd"/>
-      <w:r>
-        <w:rPr>
-          <w:rFonts w:ascii="Arial" w:hAnsi="Arial" w:cs="Arial"/>
-        </w:rPr>
-        <w:t>].</w:t>
+        <w:t>us or information that might lead or tempt us into unlawful or dangerous behavior. This could be content containing swearing, unmoderated chatrooms where there’s no one supervising the conversation and barring unsuitable comments and sexual explicit comments [Inappropriate Content, [n.d.].</w:t>
       </w:r>
       <w:r>
         <w:rPr>
@@ -3354,23 +2947,13 @@
         </w:rPr>
         <w:t> </w:t>
       </w:r>
-      <w:proofErr w:type="gramStart"/>
       <w:r>
         <w:rPr>
           <w:rFonts w:ascii="Arial" w:hAnsi="Arial" w:cs="Arial"/>
           <w:bCs/>
           <w:color w:val="252525"/>
         </w:rPr>
-        <w:t>lewd</w:t>
-      </w:r>
-      <w:proofErr w:type="gramEnd"/>
-      <w:r>
-        <w:rPr>
-          <w:rFonts w:ascii="Arial" w:hAnsi="Arial" w:cs="Arial"/>
-          <w:bCs/>
-          <w:color w:val="252525"/>
-        </w:rPr>
-        <w:t xml:space="preserve"> language</w:t>
+        <w:t>lewd language</w:t>
       </w:r>
       <w:r>
         <w:rPr>
@@ -3744,43 +3327,7 @@
           <w:sz w:val="24"/>
           <w:szCs w:val="24"/>
         </w:rPr>
-        <w:t xml:space="preserve"> [</w:t>
-      </w:r>
-      <w:proofErr w:type="spellStart"/>
-      <w:r>
-        <w:rPr>
-          <w:rFonts w:ascii="Arial" w:hAnsi="Arial" w:cs="Arial"/>
-          <w:sz w:val="24"/>
-          <w:szCs w:val="24"/>
-        </w:rPr>
-        <w:t>Efron</w:t>
-      </w:r>
-      <w:proofErr w:type="spellEnd"/>
-      <w:r>
-        <w:rPr>
-          <w:rFonts w:ascii="Arial" w:hAnsi="Arial" w:cs="Arial"/>
-          <w:sz w:val="24"/>
-          <w:szCs w:val="24"/>
-        </w:rPr>
-        <w:t xml:space="preserve"> and </w:t>
-      </w:r>
-      <w:proofErr w:type="spellStart"/>
-      <w:r>
-        <w:rPr>
-          <w:rFonts w:ascii="Arial" w:hAnsi="Arial" w:cs="Arial"/>
-          <w:sz w:val="24"/>
-          <w:szCs w:val="24"/>
-        </w:rPr>
-        <w:t>Tibshirani</w:t>
-      </w:r>
-      <w:proofErr w:type="spellEnd"/>
-      <w:r>
-        <w:rPr>
-          <w:rFonts w:ascii="Arial" w:hAnsi="Arial" w:cs="Arial"/>
-          <w:sz w:val="24"/>
-          <w:szCs w:val="24"/>
-        </w:rPr>
-        <w:t>, 1993]</w:t>
+        <w:t xml:space="preserve"> [Efron and Tibshirani, 1993]</w:t>
       </w:r>
       <w:r>
         <w:rPr>
@@ -3825,51 +3372,15 @@
           <w:szCs w:val="24"/>
         </w:rPr>
         <w:lastRenderedPageBreak/>
-        <w:t>sample. And because the elements in these resamples vary slightly, the statistic G*, calculated from one of these resample will take on slightly different values. The central assertion of the bootstrap method is that the relative frequency distribution of these G</w:t>
-      </w:r>
-      <w:proofErr w:type="gramStart"/>
-      <w:r>
-        <w:rPr>
-          <w:rFonts w:ascii="Arial" w:hAnsi="Arial" w:cs="Arial"/>
-          <w:sz w:val="24"/>
-          <w:szCs w:val="24"/>
-        </w:rPr>
-        <w:t>*’s is</w:t>
-      </w:r>
-      <w:proofErr w:type="gramEnd"/>
-      <w:r>
-        <w:rPr>
-          <w:rFonts w:ascii="Arial" w:hAnsi="Arial" w:cs="Arial"/>
-          <w:sz w:val="24"/>
-          <w:szCs w:val="24"/>
-        </w:rPr>
-        <w:t xml:space="preserve"> an estimate of the sampling distribution of G</w:t>
-      </w:r>
-      <w:r>
-        <w:rPr>
-          <w:rFonts w:ascii="Arial" w:hAnsi="Arial" w:cs="Arial"/>
-          <w:sz w:val="24"/>
-          <w:szCs w:val="24"/>
-        </w:rPr>
-        <w:t xml:space="preserve"> [The Original Bootstrap Method, </w:t>
-      </w:r>
-      <w:proofErr w:type="spellStart"/>
-      <w:r>
-        <w:rPr>
-          <w:rFonts w:ascii="Arial" w:hAnsi="Arial" w:cs="Arial"/>
-          <w:sz w:val="24"/>
-          <w:szCs w:val="24"/>
-        </w:rPr>
-        <w:t>n.d.</w:t>
-      </w:r>
-      <w:proofErr w:type="spellEnd"/>
-      <w:r>
-        <w:rPr>
-          <w:rFonts w:ascii="Arial" w:hAnsi="Arial" w:cs="Arial"/>
-          <w:sz w:val="24"/>
-          <w:szCs w:val="24"/>
-        </w:rPr>
-        <w:t>]</w:t>
+        <w:t>sample. And because the elements in these resamples vary slightly, the statistic G*, calculated from one of these resample will take on slightly different values. The central assertion of the bootstrap method is that the relative frequency distribution of these G*’s is an estimate of the sampling distribution of G</w:t>
+      </w:r>
+      <w:r>
+        <w:rPr>
+          <w:rFonts w:ascii="Arial" w:hAnsi="Arial" w:cs="Arial"/>
+          <w:sz w:val="24"/>
+          <w:szCs w:val="24"/>
+        </w:rPr>
+        <w:t xml:space="preserve"> [The Original Bootstrap Method, n.d.]</w:t>
       </w:r>
       <w:r>
         <w:rPr>
@@ -4141,27 +3652,7 @@
           <w:szCs w:val="24"/>
           <w:shd w:val="clear" w:color="auto" w:fill="FFFFFF"/>
         </w:rPr>
-        <w:t xml:space="preserve">(with completely labeled training data). Many machine-learning researchers have found that unlabeled data, when used in conjunction with a small amount of labeled data, can produce considerable improvement in learning accuracy [Wikipedia, </w:t>
-      </w:r>
-      <w:proofErr w:type="spellStart"/>
-      <w:r>
-        <w:rPr>
-          <w:rFonts w:ascii="Arial" w:hAnsi="Arial" w:cs="Arial"/>
-          <w:sz w:val="24"/>
-          <w:szCs w:val="24"/>
-          <w:shd w:val="clear" w:color="auto" w:fill="FFFFFF"/>
-        </w:rPr>
-        <w:t>n.d.</w:t>
-      </w:r>
-      <w:proofErr w:type="spellEnd"/>
-      <w:r>
-        <w:rPr>
-          <w:rFonts w:ascii="Arial" w:hAnsi="Arial" w:cs="Arial"/>
-          <w:sz w:val="24"/>
-          <w:szCs w:val="24"/>
-          <w:shd w:val="clear" w:color="auto" w:fill="FFFFFF"/>
-        </w:rPr>
-        <w:t>].</w:t>
+        <w:t>(with completely labeled training data). Many machine-learning researchers have found that unlabeled data, when used in conjunction with a small amount of labeled data, can produce considerable improvement in learning accuracy [Wikipedia, n.d.].</w:t>
       </w:r>
     </w:p>
     <w:p>
@@ -4301,9 +3792,8 @@
           <w:szCs w:val="24"/>
           <w:shd w:val="clear" w:color="auto" w:fill="FFFFFF"/>
         </w:rPr>
-        <w:t>, [</w:t>
-      </w:r>
-      <w:proofErr w:type="spellStart"/>
+        <w:t>, [Norvig</w:t>
+      </w:r>
       <w:r>
         <w:rPr>
           <w:rFonts w:ascii="Arial" w:hAnsi="Arial" w:cs="Arial"/>
@@ -4312,9 +3802,8 @@
           <w:szCs w:val="24"/>
           <w:shd w:val="clear" w:color="auto" w:fill="FFFFFF"/>
         </w:rPr>
-        <w:t>Norvig</w:t>
-      </w:r>
-      <w:proofErr w:type="spellEnd"/>
+        <w:t xml:space="preserve"> and Russell</w:t>
+      </w:r>
       <w:r>
         <w:rPr>
           <w:rFonts w:ascii="Arial" w:hAnsi="Arial" w:cs="Arial"/>
@@ -4474,27 +3963,7 @@
           <w:szCs w:val="24"/>
           <w:shd w:val="clear" w:color="auto" w:fill="FFFFFF"/>
         </w:rPr>
-        <w:t xml:space="preserve"> [</w:t>
-      </w:r>
-      <w:proofErr w:type="spellStart"/>
-      <w:r>
-        <w:rPr>
-          <w:rFonts w:ascii="Arial" w:hAnsi="Arial" w:cs="Arial"/>
-          <w:sz w:val="24"/>
-          <w:szCs w:val="24"/>
-          <w:shd w:val="clear" w:color="auto" w:fill="FFFFFF"/>
-        </w:rPr>
-        <w:t>Karger</w:t>
-      </w:r>
-      <w:proofErr w:type="spellEnd"/>
-      <w:r>
-        <w:rPr>
-          <w:rFonts w:ascii="Arial" w:hAnsi="Arial" w:cs="Arial"/>
-          <w:sz w:val="24"/>
-          <w:szCs w:val="24"/>
-          <w:shd w:val="clear" w:color="auto" w:fill="FFFFFF"/>
-        </w:rPr>
-        <w:t xml:space="preserve"> </w:t>
+        <w:t xml:space="preserve"> [Karger </w:t>
       </w:r>
       <w:r>
         <w:rPr>
@@ -4572,27 +4041,7 @@
           <w:szCs w:val="24"/>
           <w:shd w:val="clear" w:color="auto" w:fill="FFFFFF"/>
         </w:rPr>
-        <w:t xml:space="preserve"> [</w:t>
-      </w:r>
-      <w:proofErr w:type="spellStart"/>
-      <w:r>
-        <w:rPr>
-          <w:rFonts w:ascii="Arial" w:hAnsi="Arial" w:cs="Arial"/>
-          <w:sz w:val="24"/>
-          <w:szCs w:val="24"/>
-          <w:shd w:val="clear" w:color="auto" w:fill="FFFFFF"/>
-        </w:rPr>
-        <w:t>Rish</w:t>
-      </w:r>
-      <w:proofErr w:type="spellEnd"/>
-      <w:r>
-        <w:rPr>
-          <w:rFonts w:ascii="Arial" w:hAnsi="Arial" w:cs="Arial"/>
-          <w:sz w:val="24"/>
-          <w:szCs w:val="24"/>
-          <w:shd w:val="clear" w:color="auto" w:fill="FFFFFF"/>
-        </w:rPr>
-        <w:t>, 2001]</w:t>
+        <w:t xml:space="preserve"> [Rish, 2001]</w:t>
       </w:r>
       <w:r>
         <w:rPr>
@@ -4680,27 +4129,34 @@
           <w:szCs w:val="24"/>
           <w:shd w:val="clear" w:color="auto" w:fill="FFFFFF"/>
         </w:rPr>
-        <w:t>closed-form expression [</w:t>
-      </w:r>
-      <w:proofErr w:type="spellStart"/>
-      <w:r>
-        <w:rPr>
-          <w:rFonts w:ascii="Arial" w:hAnsi="Arial" w:cs="Arial"/>
-          <w:sz w:val="24"/>
-          <w:szCs w:val="24"/>
-          <w:shd w:val="clear" w:color="auto" w:fill="FFFFFF"/>
-        </w:rPr>
-        <w:t>Norvig</w:t>
-      </w:r>
-      <w:proofErr w:type="spellEnd"/>
-      <w:r>
-        <w:rPr>
-          <w:rFonts w:ascii="Arial" w:hAnsi="Arial" w:cs="Arial"/>
-          <w:sz w:val="24"/>
-          <w:szCs w:val="24"/>
-          <w:shd w:val="clear" w:color="auto" w:fill="FFFFFF"/>
-        </w:rPr>
-        <w:t>, 2013],</w:t>
+        <w:t>closed-form expression [Norvig</w:t>
+      </w:r>
+      <w:r>
+        <w:rPr>
+          <w:rFonts w:ascii="Arial" w:hAnsi="Arial" w:cs="Arial"/>
+          <w:sz w:val="24"/>
+          <w:szCs w:val="24"/>
+          <w:shd w:val="clear" w:color="auto" w:fill="FFFFFF"/>
+        </w:rPr>
+        <w:t xml:space="preserve"> and Russell</w:t>
+      </w:r>
+      <w:r>
+        <w:rPr>
+          <w:rFonts w:ascii="Arial" w:hAnsi="Arial" w:cs="Arial"/>
+          <w:sz w:val="24"/>
+          <w:szCs w:val="24"/>
+          <w:shd w:val="clear" w:color="auto" w:fill="FFFFFF"/>
+        </w:rPr>
+        <w:t>, 200</w:t>
+      </w:r>
+      <w:r>
+        <w:rPr>
+          <w:rFonts w:ascii="Arial" w:hAnsi="Arial" w:cs="Arial"/>
+          <w:sz w:val="24"/>
+          <w:szCs w:val="24"/>
+          <w:shd w:val="clear" w:color="auto" w:fill="FFFFFF"/>
+        </w:rPr>
+        <w:t>3],</w:t>
       </w:r>
       <w:r>
         <w:rPr>
@@ -4826,7 +4282,16 @@
           <w:sz w:val="24"/>
           <w:szCs w:val="24"/>
         </w:rPr>
-        <w:t>Sentiment Analysis in Offensive Language Classification</w:t>
+        <w:t xml:space="preserve">Sentiment Analysis in </w:t>
+      </w:r>
+      <w:r>
+        <w:rPr>
+          <w:rFonts w:ascii="Arial" w:hAnsi="Arial" w:cs="Arial"/>
+          <w:b/>
+          <w:sz w:val="24"/>
+          <w:szCs w:val="24"/>
+        </w:rPr>
+        <w:t>Classifying Offensive Language</w:t>
       </w:r>
     </w:p>
     <w:p>
@@ -4860,9 +4325,8 @@
           <w:szCs w:val="24"/>
           <w:shd w:val="clear" w:color="auto" w:fill="FFFFFF"/>
         </w:rPr>
-        <w:t xml:space="preserve">Bullying, in both physical and cyber worlds (the latter known as </w:t>
-      </w:r>
-      <w:proofErr w:type="spellStart"/>
+        <w:t xml:space="preserve">Bullying, in both physical and cyber worlds (the latter known as cyberbullying), has been recognized as a serious national health issue among adolescents. One is being bullied or victimized when he or she is exposed repeatedly over time to negative actions on the part of others. There are wide ranges of emotions expressed in bullying traces. After manually inspecting a number of bullying traces in Twitter, our domain experts identified seven most common emotions such as anger, embarrassment, empathy, fear, pride, relief and sadness. Analyzing Social Media to Detect Cyber Bullying using Sentiment Mining found that “sentiment analysis is the task of finding the opinions of people about specific textual entities. The decision making process of people is usually affected by the opinions formed by domain </w:t>
+      </w:r>
       <w:r>
         <w:rPr>
           <w:rFonts w:ascii="Arial" w:hAnsi="Arial" w:cs="Arial"/>
@@ -4871,9 +4335,86 @@
           <w:szCs w:val="24"/>
           <w:shd w:val="clear" w:color="auto" w:fill="FFFFFF"/>
         </w:rPr>
-        <w:t>cyberbullying</w:t>
-      </w:r>
-      <w:proofErr w:type="spellEnd"/>
+        <w:t>authorities and the proliferation of online discussions [Bi, n.d.].</w:t>
+      </w:r>
+    </w:p>
+    <w:p>
+      <w:pPr>
+        <w:pStyle w:val="NoSpacing"/>
+        <w:spacing w:line="480" w:lineRule="auto"/>
+        <w:ind w:left="720" w:firstLine="720"/>
+        <w:jc w:val="both"/>
+        <w:rPr>
+          <w:rFonts w:ascii="Arial" w:hAnsi="Arial" w:cs="Arial"/>
+          <w:sz w:val="24"/>
+          <w:szCs w:val="24"/>
+          <w:shd w:val="clear" w:color="auto" w:fill="FFFFFF"/>
+        </w:rPr>
+      </w:pPr>
+      <w:r>
+        <w:rPr>
+          <w:rFonts w:ascii="Arial" w:hAnsi="Arial" w:cs="Arial"/>
+          <w:sz w:val="24"/>
+          <w:szCs w:val="24"/>
+          <w:shd w:val="clear" w:color="auto" w:fill="FFFFFF"/>
+        </w:rPr>
+        <w:t xml:space="preserve">Sentiment Analysis has the potential to identify victims who pose high risk to themselves or others, and to enhance the scientific understanding of bullying overall Victims usually experience negative emotions such as depression, anxiety and loneliness. In extreme cases such emotions are more violent or even suicidal. Detecting at risk individuals via sentiment analysis enables potential interventions. In addition, social scientists are interested in sentiment analysis on bullying traces to understand participants’ motivations </w:t>
+      </w:r>
+      <w:r>
+        <w:rPr>
+          <w:rFonts w:ascii="Arial" w:hAnsi="Arial" w:cs="Arial"/>
+          <w:sz w:val="24"/>
+          <w:szCs w:val="24"/>
+          <w:shd w:val="clear" w:color="auto" w:fill="FFFFFF"/>
+        </w:rPr>
+        <w:t>[Bellmore et.al, 2012</w:t>
+      </w:r>
+      <w:r>
+        <w:rPr>
+          <w:rFonts w:ascii="Arial" w:hAnsi="Arial" w:cs="Arial"/>
+          <w:sz w:val="24"/>
+          <w:szCs w:val="24"/>
+          <w:shd w:val="clear" w:color="auto" w:fill="FFFFFF"/>
+        </w:rPr>
+        <w:t xml:space="preserve">]. </w:t>
+      </w:r>
+    </w:p>
+    <w:p>
+      <w:pPr>
+        <w:pStyle w:val="NoSpacing"/>
+        <w:spacing w:line="480" w:lineRule="auto"/>
+        <w:jc w:val="both"/>
+        <w:rPr>
+          <w:rFonts w:ascii="Arial" w:hAnsi="Arial" w:cs="Arial"/>
+          <w:sz w:val="24"/>
+          <w:szCs w:val="24"/>
+          <w:shd w:val="clear" w:color="auto" w:fill="FFFFFF"/>
+        </w:rPr>
+      </w:pPr>
+    </w:p>
+    <w:p>
+      <w:pPr>
+        <w:pStyle w:val="NoSpacing"/>
+        <w:spacing w:line="480" w:lineRule="auto"/>
+        <w:ind w:left="720" w:firstLine="720"/>
+        <w:jc w:val="both"/>
+        <w:rPr>
+          <w:rFonts w:ascii="Arial" w:hAnsi="Arial" w:cs="Arial"/>
+          <w:sz w:val="24"/>
+          <w:szCs w:val="24"/>
+          <w:shd w:val="clear" w:color="auto" w:fill="FFFFFF"/>
+        </w:rPr>
+      </w:pPr>
+      <w:r>
+        <w:rPr>
+          <w:rFonts w:ascii="Arial" w:hAnsi="Arial" w:cs="Arial"/>
+          <w:sz w:val="24"/>
+          <w:szCs w:val="24"/>
+          <w:shd w:val="clear" w:color="auto" w:fill="FFFFFF"/>
+        </w:rPr>
+        <w:lastRenderedPageBreak/>
+        <w:t xml:space="preserve">The Lexical Syntactical Feature (LSF) approach from the research </w:t>
+      </w:r>
       <w:r>
         <w:rPr>
           <w:rFonts w:ascii="Arial" w:hAnsi="Arial" w:cs="Arial"/>
@@ -4882,29 +4423,112 @@
           <w:szCs w:val="24"/>
           <w:shd w:val="clear" w:color="auto" w:fill="FFFFFF"/>
         </w:rPr>
-        <w:t xml:space="preserve">), has been recognized as a serious national health issue among adolescents. One is being bullied or victimized when he or she is exposed repeatedly over time to negative actions on the part of others. There are wide ranges of emotions expressed in bullying traces. After manually inspecting a number of bullying traces in Twitter, our domain experts identified seven most common emotions such as anger, embarrassment, empathy, fear, pride, relief and sadness. Analyzing Social Media to Detect Cyber Bullying using Sentiment Mining found that “sentiment analysis is the task of finding the opinions of people about specific textual entities. The decision making process of people is usually affected by the opinions formed by domain authorities and the proliferation of online discussions [Bi, </w:t>
-      </w:r>
-      <w:proofErr w:type="spellStart"/>
-      <w:r>
-        <w:rPr>
-          <w:rFonts w:ascii="Arial" w:hAnsi="Arial" w:cs="Arial"/>
-          <w:color w:val="000000"/>
-          <w:sz w:val="24"/>
-          <w:szCs w:val="24"/>
-          <w:shd w:val="clear" w:color="auto" w:fill="FFFFFF"/>
-        </w:rPr>
-        <w:t>n.d.</w:t>
-      </w:r>
-      <w:proofErr w:type="spellEnd"/>
-      <w:r>
-        <w:rPr>
-          <w:rFonts w:ascii="Arial" w:hAnsi="Arial" w:cs="Arial"/>
-          <w:color w:val="000000"/>
-          <w:sz w:val="24"/>
-          <w:szCs w:val="24"/>
-          <w:shd w:val="clear" w:color="auto" w:fill="FFFFFF"/>
-        </w:rPr>
-        <w:t>].</w:t>
+        <w:t>Detecting Offensive Language in Social Media to Protect Adolescent Online Safety</w:t>
+      </w:r>
+      <w:r>
+        <w:rPr>
+          <w:rFonts w:ascii="Arial" w:hAnsi="Arial" w:cs="Arial"/>
+          <w:sz w:val="24"/>
+          <w:szCs w:val="24"/>
+          <w:shd w:val="clear" w:color="auto" w:fill="FFFFFF"/>
+        </w:rPr>
+        <w:t xml:space="preserve"> </w:t>
+      </w:r>
+      <w:r>
+        <w:rPr>
+          <w:rFonts w:ascii="Arial" w:hAnsi="Arial" w:cs="Arial"/>
+          <w:sz w:val="24"/>
+          <w:szCs w:val="24"/>
+          <w:shd w:val="clear" w:color="auto" w:fill="FFFFFF"/>
+        </w:rPr>
+        <w:t xml:space="preserve">is to identify offensive contents in social media, and further predict a user’s potentiality to send out offensive contents. It includes two phases of offensive detection. Phase 1 aims to detect the offensiveness on the sentence level and Phase 2 derives offensiveness on the user level. In Phase 1, the researchers apply advanced text mining and natural language processing technique to derive lexical and syntactic features of each sentence. Using these features, we derive an offensive value for each sentence. In Phase 2, we further incorporate user-level features where we leverage research on authorship analysis. The system consists of pre-processing and two major components: sentence offensiveness prediction and user offensiveness estimation. During the pre-processing stage, user’s conversation history is chunked into posts, and then into sentences. During sentence offensiveness prediction, each sentence’s offensiveness can be derived from two features: its word’s offensiveness and the context. The researchers use lexical feature to represent words’ offensiveness in a sentence, and syntactic feature to represent context in a sentence. Words’ offensiveness nature is measured from two lexicons. For the context, we grammatically parse sentences into dependency sets to capture all dependency types between a word and other words in the same sentence, and mark some of its related words as intensifiers. The intensifiers are </w:t>
+      </w:r>
+      <w:r>
+        <w:rPr>
+          <w:rFonts w:ascii="Arial" w:hAnsi="Arial" w:cs="Arial"/>
+          <w:sz w:val="24"/>
+          <w:szCs w:val="24"/>
+          <w:shd w:val="clear" w:color="auto" w:fill="FFFFFF"/>
+        </w:rPr>
+        <w:lastRenderedPageBreak/>
+        <w:t>effective in detecting whether offensive words are used to describe users or other offensive words. During user offensiveness estimation stage, sentence offensiveness and users’ language patterns are helped to predict user’s likelihood of being offensive. Experimental result shows that the LSF sentence offensiveness prediction and user offensiveness estimate algorithms outperform traditional learning based approaches in terms of precision, recall and f-score. It also achieves high processing speed for effective deployment in social media</w:t>
+      </w:r>
+      <w:r>
+        <w:rPr>
+          <w:rFonts w:ascii="Arial" w:hAnsi="Arial" w:cs="Arial"/>
+          <w:sz w:val="24"/>
+          <w:szCs w:val="24"/>
+          <w:shd w:val="clear" w:color="auto" w:fill="FFFFFF"/>
+        </w:rPr>
+        <w:t xml:space="preserve"> [Chen et.al, n.d.]</w:t>
+      </w:r>
+      <w:r>
+        <w:rPr>
+          <w:rFonts w:ascii="Arial" w:hAnsi="Arial" w:cs="Arial"/>
+          <w:sz w:val="24"/>
+          <w:szCs w:val="24"/>
+          <w:shd w:val="clear" w:color="auto" w:fill="FFFFFF"/>
+        </w:rPr>
+        <w:t>.</w:t>
+      </w:r>
+    </w:p>
+    <w:p>
+      <w:pPr>
+        <w:pStyle w:val="NoSpacing"/>
+        <w:spacing w:line="480" w:lineRule="auto"/>
+        <w:ind w:left="720" w:firstLine="720"/>
+        <w:jc w:val="both"/>
+        <w:rPr>
+          <w:rFonts w:ascii="Arial" w:hAnsi="Arial" w:cs="Arial"/>
+          <w:sz w:val="24"/>
+          <w:szCs w:val="24"/>
+          <w:shd w:val="clear" w:color="auto" w:fill="FFFFFF"/>
+        </w:rPr>
+      </w:pPr>
+      <w:r>
+        <w:rPr>
+          <w:rFonts w:ascii="Arial" w:hAnsi="Arial" w:cs="Arial"/>
+          <w:sz w:val="24"/>
+          <w:szCs w:val="24"/>
+          <w:shd w:val="clear" w:color="auto" w:fill="FFFFFF"/>
+        </w:rPr>
+        <w:t xml:space="preserve">Very few other research teams are working on the detection </w:t>
+      </w:r>
+      <w:r>
+        <w:rPr>
+          <w:rFonts w:ascii="Arial" w:hAnsi="Arial" w:cs="Arial"/>
+          <w:sz w:val="24"/>
+          <w:szCs w:val="24"/>
+          <w:shd w:val="clear" w:color="auto" w:fill="FFFFFF"/>
+        </w:rPr>
+        <w:t>of cyber bullying. A misbehavio</w:t>
+      </w:r>
+      <w:r>
+        <w:rPr>
+          <w:rFonts w:ascii="Arial" w:hAnsi="Arial" w:cs="Arial"/>
+          <w:sz w:val="24"/>
+          <w:szCs w:val="24"/>
+          <w:shd w:val="clear" w:color="auto" w:fill="FFFFFF"/>
+        </w:rPr>
+        <w:t>r detection task was offered by the organizers of CAW 2.0, but only one submission was received. It is determined that a baseline text mining system (using bag of words approach) was significantly improved by including sentiment and contextual features. Even with the combined model, a support vector machine learner could only prod</w:t>
+      </w:r>
+      <w:r>
+        <w:rPr>
+          <w:rFonts w:ascii="Arial" w:hAnsi="Arial" w:cs="Arial"/>
+          <w:sz w:val="24"/>
+          <w:szCs w:val="24"/>
+          <w:shd w:val="clear" w:color="auto" w:fill="FFFFFF"/>
+        </w:rPr>
+        <w:t>uce a recall level of 61.9% [Hong</w:t>
+      </w:r>
+      <w:r>
+        <w:rPr>
+          <w:rFonts w:ascii="Arial" w:hAnsi="Arial" w:cs="Arial"/>
+          <w:sz w:val="24"/>
+          <w:szCs w:val="24"/>
+          <w:shd w:val="clear" w:color="auto" w:fill="FFFFFF"/>
+        </w:rPr>
+        <w:t xml:space="preserve"> et. al., 2009].</w:t>
       </w:r>
     </w:p>
     <w:p>
@@ -4919,6 +4543,7 @@
           <w:sz w:val="24"/>
           <w:szCs w:val="24"/>
           <w:shd w:val="clear" w:color="auto" w:fill="FFFFFF"/>
+          <w:vertAlign w:val="superscript"/>
         </w:rPr>
       </w:pPr>
       <w:r>
@@ -4929,9 +4554,8 @@
           <w:szCs w:val="24"/>
           <w:shd w:val="clear" w:color="auto" w:fill="FFFFFF"/>
         </w:rPr>
-        <w:t xml:space="preserve">Very few other research teams are working on the detection of cyber bullying. A </w:t>
-      </w:r>
-      <w:proofErr w:type="spellStart"/>
+        <w:t>In the research</w:t>
+      </w:r>
       <w:r>
         <w:rPr>
           <w:rFonts w:ascii="Arial" w:hAnsi="Arial" w:cs="Arial"/>
@@ -4940,9 +4564,16 @@
           <w:szCs w:val="24"/>
           <w:shd w:val="clear" w:color="auto" w:fill="FFFFFF"/>
         </w:rPr>
-        <w:t>misbehaviour</w:t>
-      </w:r>
-      <w:proofErr w:type="spellEnd"/>
+        <w:t xml:space="preserve"> </w:t>
+      </w:r>
+      <w:r>
+        <w:rPr>
+          <w:rFonts w:ascii="Arial" w:hAnsi="Arial" w:cs="Arial"/>
+          <w:sz w:val="24"/>
+          <w:szCs w:val="24"/>
+        </w:rPr>
+        <w:t>Filtering Offensive Language in Online Communities using Grammatical Relations</w:t>
+      </w:r>
       <w:r>
         <w:rPr>
           <w:rFonts w:ascii="Arial" w:hAnsi="Arial" w:cs="Arial"/>
@@ -4951,22 +4582,19 @@
           <w:szCs w:val="24"/>
           <w:shd w:val="clear" w:color="auto" w:fill="FFFFFF"/>
         </w:rPr>
-        <w:t xml:space="preserve"> detection task was offered by the organizers of CAW 2.0, but only one submission was received. It is determined that a baseline text mining system (using bag of words approach) was significantly improved by including sentiment and contextual features. Even with the combined model, a support vector machine learner could only produce a recall level of 61.9% [Yin et. al., 2009].</w:t>
-      </w:r>
-    </w:p>
-    <w:p>
-      <w:pPr>
-        <w:spacing w:line="480" w:lineRule="auto"/>
-        <w:jc w:val="both"/>
-        <w:rPr>
-          <w:rFonts w:ascii="Arial" w:hAnsi="Arial" w:cs="Arial"/>
-          <w:b/>
+        <w:t xml:space="preserve">, mainly tackles the problem about how the offensive language can be removed in a user message. They analyze the offensive language in text messages posted in online communities, and propose a new automatic sentence-level filtering approach that is able to semantically remove the offensive language utilizing the grammatical relations among words. Their solution includes 3 steps. First, they analyzed </w:t>
+      </w:r>
+      <w:r>
+        <w:rPr>
+          <w:rFonts w:ascii="Arial" w:hAnsi="Arial" w:cs="Arial"/>
           <w:color w:val="000000"/>
           <w:sz w:val="24"/>
           <w:szCs w:val="24"/>
           <w:shd w:val="clear" w:color="auto" w:fill="FFFFFF"/>
         </w:rPr>
-      </w:pPr>
+        <w:lastRenderedPageBreak/>
+        <w:t>the characteristics of offensive text content in user messages. Then, they introduced their filtering philosophy according to the summarized characteristics. Finally, they show how this philosophy is transformed into heuristic rules applicable in the filtering process. The overview idea of their filtering approach is shown in the presented Algorithm 1 in which the functions POS tagging ad TD generator generate Part-of-Speech tags and typed dependency relations, respectively. They also use existing NLP (Natural Language Processing) tools to implement these two functions. They also focused in the design of two other functions CreateRelTree and EstimateRelTree. In their research assume that the filtering is based on a comprehensive offensive lexicon containing all offensive words. Words do not appear in the lexicon are considered inoffensive. Experiments their dataset, comments from Youtube, show over 90% agreement in filtered results between the proposed approach and manual filtering approach</w:t>
+      </w:r>
       <w:r>
         <w:rPr>
           <w:rFonts w:ascii="Arial" w:hAnsi="Arial" w:cs="Arial"/>
@@ -4975,25 +4603,19 @@
           <w:szCs w:val="24"/>
           <w:shd w:val="clear" w:color="auto" w:fill="FFFFFF"/>
         </w:rPr>
-        <w:tab/>
-      </w:r>
-      <w:r>
-        <w:rPr>
-          <w:rFonts w:ascii="Arial" w:hAnsi="Arial" w:cs="Arial"/>
-          <w:b/>
+        <w:t xml:space="preserve"> </w:t>
+      </w:r>
+      <w:r>
+        <w:rPr>
+          <w:rFonts w:ascii="Arial" w:hAnsi="Arial" w:cs="Arial"/>
           <w:color w:val="000000"/>
           <w:sz w:val="24"/>
           <w:szCs w:val="24"/>
           <w:shd w:val="clear" w:color="auto" w:fill="FFFFFF"/>
         </w:rPr>
-        <w:t>2.1.2 Semi-supervised Sentiment Classification</w:t>
-      </w:r>
-    </w:p>
-    <w:p>
-      <w:pPr>
-        <w:spacing w:line="480" w:lineRule="auto"/>
-        <w:ind w:left="720" w:firstLine="720"/>
-        <w:jc w:val="both"/>
+        <w:t>[Xu</w:t>
+      </w:r>
+      <w:r>
         <w:rPr>
           <w:rFonts w:ascii="Arial" w:hAnsi="Arial" w:cs="Arial"/>
           <w:color w:val="000000"/>
@@ -5001,7 +4623,8 @@
           <w:szCs w:val="24"/>
           <w:shd w:val="clear" w:color="auto" w:fill="FFFFFF"/>
         </w:rPr>
-      </w:pPr>
+        <w:t xml:space="preserve"> and Sencun</w:t>
+      </w:r>
       <w:r>
         <w:rPr>
           <w:rFonts w:ascii="Arial" w:hAnsi="Arial" w:cs="Arial"/>
@@ -5010,10 +4633,8 @@
           <w:szCs w:val="24"/>
           <w:shd w:val="clear" w:color="auto" w:fill="FFFFFF"/>
         </w:rPr>
-        <w:lastRenderedPageBreak/>
-        <w:t>Generally, sentiment classification methods can be categorized into three types: unsupervised [</w:t>
-      </w:r>
-      <w:proofErr w:type="spellStart"/>
+        <w:t>, 2010</w:t>
+      </w:r>
       <w:r>
         <w:rPr>
           <w:rFonts w:ascii="Arial" w:hAnsi="Arial" w:cs="Arial"/>
@@ -5022,9 +4643,8 @@
           <w:szCs w:val="24"/>
           <w:shd w:val="clear" w:color="auto" w:fill="FFFFFF"/>
         </w:rPr>
-        <w:t>Turney</w:t>
-      </w:r>
-      <w:proofErr w:type="spellEnd"/>
+        <w:t>]</w:t>
+      </w:r>
       <w:r>
         <w:rPr>
           <w:rFonts w:ascii="Arial" w:hAnsi="Arial" w:cs="Arial"/>
@@ -5033,416 +4653,7 @@
           <w:szCs w:val="24"/>
           <w:shd w:val="clear" w:color="auto" w:fill="FFFFFF"/>
         </w:rPr>
-        <w:t>, 2002], supervised [Pang et al., 2002], and semi-supervised [</w:t>
-      </w:r>
-      <w:proofErr w:type="spellStart"/>
-      <w:r>
-        <w:rPr>
-          <w:rFonts w:ascii="Arial" w:hAnsi="Arial" w:cs="Arial"/>
-          <w:color w:val="000000"/>
-          <w:sz w:val="24"/>
-          <w:szCs w:val="24"/>
-          <w:shd w:val="clear" w:color="auto" w:fill="FFFFFF"/>
-        </w:rPr>
-        <w:t>Sindhwani</w:t>
-      </w:r>
-      <w:proofErr w:type="spellEnd"/>
-      <w:r>
-        <w:rPr>
-          <w:rFonts w:ascii="Arial" w:hAnsi="Arial" w:cs="Arial"/>
-          <w:color w:val="000000"/>
-          <w:sz w:val="24"/>
-          <w:szCs w:val="24"/>
-          <w:shd w:val="clear" w:color="auto" w:fill="FFFFFF"/>
-        </w:rPr>
-        <w:t xml:space="preserve"> and Melville, 2008]. Compared to supervised and unsupervised methods, semi-supervised methods for sentiment classification become more and more popular due to their making use of both the labeled and unlabeled data. This paper mainly focuses on semi-supervised methods for sentiment classification.</w:t>
-      </w:r>
-    </w:p>
-    <w:p>
-      <w:pPr>
-        <w:spacing w:line="480" w:lineRule="auto"/>
-        <w:ind w:left="720" w:firstLine="720"/>
-        <w:jc w:val="both"/>
-        <w:rPr>
-          <w:rFonts w:ascii="Arial" w:hAnsi="Arial" w:cs="Arial"/>
-          <w:color w:val="000000"/>
-          <w:sz w:val="24"/>
-          <w:szCs w:val="24"/>
-          <w:shd w:val="clear" w:color="auto" w:fill="FFFFFF"/>
-        </w:rPr>
-      </w:pPr>
-      <w:r>
-        <w:rPr>
-          <w:rFonts w:ascii="Arial" w:hAnsi="Arial" w:cs="Arial"/>
-          <w:color w:val="000000"/>
-          <w:sz w:val="24"/>
-          <w:szCs w:val="24"/>
-          <w:shd w:val="clear" w:color="auto" w:fill="FFFFFF"/>
-        </w:rPr>
-        <w:t xml:space="preserve">One kind of semi-supervised methods for sentiment classification is to utilize prior lexical knowledge in conjunction with the labeled and unlabeled data. For example, </w:t>
-      </w:r>
-      <w:r>
-        <w:rPr>
-          <w:rFonts w:ascii="Arial" w:hAnsi="Arial" w:cs="Arial"/>
-          <w:sz w:val="24"/>
-          <w:szCs w:val="24"/>
-        </w:rPr>
-        <w:t>Document-Word Co-regularization for Semi-supervised Sentiment Analysis</w:t>
-      </w:r>
-      <w:r>
-        <w:rPr>
-          <w:rFonts w:ascii="Arial" w:hAnsi="Arial" w:cs="Arial"/>
-          <w:color w:val="000000"/>
-          <w:sz w:val="24"/>
-          <w:szCs w:val="24"/>
-          <w:shd w:val="clear" w:color="auto" w:fill="FFFFFF"/>
-        </w:rPr>
-        <w:t xml:space="preserve"> analyzed the sentiment of documents and words based on a bipartite graph representation of the labeled and unlabeled data while Li et al. [2009] employed some simple update rules to make use of tri-factorization of the term-document matrix. It is rather common that such methods require a high-quality lexicon with the pol</w:t>
-      </w:r>
-      <w:r>
-        <w:rPr>
-          <w:rFonts w:ascii="Arial" w:hAnsi="Arial" w:cs="Arial"/>
-          <w:color w:val="000000"/>
-          <w:sz w:val="24"/>
-          <w:szCs w:val="24"/>
-          <w:shd w:val="clear" w:color="auto" w:fill="FFFFFF"/>
-        </w:rPr>
-        <w:t xml:space="preserve">arity of words properly defined </w:t>
-      </w:r>
-      <w:r>
-        <w:rPr>
-          <w:rFonts w:ascii="Arial" w:hAnsi="Arial" w:cs="Arial"/>
-          <w:color w:val="000000"/>
-          <w:sz w:val="24"/>
-          <w:szCs w:val="24"/>
-          <w:shd w:val="clear" w:color="auto" w:fill="FFFFFF"/>
-        </w:rPr>
-        <w:t>[</w:t>
-      </w:r>
-      <w:proofErr w:type="spellStart"/>
-      <w:r>
-        <w:rPr>
-          <w:rFonts w:ascii="Arial" w:hAnsi="Arial" w:cs="Arial"/>
-          <w:color w:val="000000"/>
-          <w:sz w:val="24"/>
-          <w:szCs w:val="24"/>
-          <w:shd w:val="clear" w:color="auto" w:fill="FFFFFF"/>
-        </w:rPr>
-        <w:t>Sindhwani</w:t>
-      </w:r>
-      <w:proofErr w:type="spellEnd"/>
-      <w:r>
-        <w:rPr>
-          <w:rFonts w:ascii="Arial" w:hAnsi="Arial" w:cs="Arial"/>
-          <w:color w:val="000000"/>
-          <w:sz w:val="24"/>
-          <w:szCs w:val="24"/>
-          <w:shd w:val="clear" w:color="auto" w:fill="FFFFFF"/>
-        </w:rPr>
-        <w:t xml:space="preserve"> and Melville, 2008].</w:t>
-      </w:r>
-    </w:p>
-    <w:p>
-      <w:pPr>
-        <w:spacing w:line="480" w:lineRule="auto"/>
-        <w:ind w:left="720" w:firstLine="720"/>
-        <w:jc w:val="both"/>
-        <w:rPr>
-          <w:rFonts w:ascii="Arial" w:hAnsi="Arial" w:cs="Arial"/>
-          <w:color w:val="000000"/>
-          <w:sz w:val="24"/>
-          <w:szCs w:val="24"/>
-          <w:shd w:val="clear" w:color="auto" w:fill="FFFFFF"/>
-        </w:rPr>
-      </w:pPr>
-      <w:r>
-        <w:rPr>
-          <w:rFonts w:ascii="Arial" w:hAnsi="Arial" w:cs="Arial"/>
-          <w:color w:val="000000"/>
-          <w:sz w:val="24"/>
-          <w:szCs w:val="24"/>
-          <w:shd w:val="clear" w:color="auto" w:fill="FFFFFF"/>
-        </w:rPr>
-        <w:t>Another kind of semi-supervised methods for sentiment classification is to employ some bootstrap techniques, such as self-training [</w:t>
-      </w:r>
-      <w:proofErr w:type="spellStart"/>
-      <w:r>
-        <w:rPr>
-          <w:rFonts w:ascii="Arial" w:hAnsi="Arial" w:cs="Arial"/>
-          <w:color w:val="000000"/>
-          <w:sz w:val="24"/>
-          <w:szCs w:val="24"/>
-          <w:shd w:val="clear" w:color="auto" w:fill="FFFFFF"/>
-        </w:rPr>
-        <w:t>Yarowsky</w:t>
-      </w:r>
-      <w:proofErr w:type="spellEnd"/>
-      <w:r>
-        <w:rPr>
-          <w:rFonts w:ascii="Arial" w:hAnsi="Arial" w:cs="Arial"/>
-          <w:color w:val="000000"/>
-          <w:sz w:val="24"/>
-          <w:szCs w:val="24"/>
-          <w:shd w:val="clear" w:color="auto" w:fill="FFFFFF"/>
-        </w:rPr>
-        <w:t xml:space="preserve">, 1995] and co-training [Blum and Mitchell, 1998]. Among them, co-training has been proven more effective than self-training [Wan, 2009; Li et al., 2010]. The key issue of applying co-training is to find a suitable set of different views. For instance, </w:t>
-      </w:r>
-      <w:r>
-        <w:rPr>
-          <w:rFonts w:ascii="Arial" w:hAnsi="Arial" w:cs="Arial"/>
-          <w:color w:val="000000"/>
-          <w:sz w:val="24"/>
-          <w:szCs w:val="24"/>
-          <w:shd w:val="clear" w:color="auto" w:fill="FFFFFF"/>
-        </w:rPr>
-        <w:t>Co-Training for Cross-Lingual Sentiment Classification</w:t>
-      </w:r>
-      <w:r>
-        <w:rPr>
-          <w:rFonts w:ascii="Arial" w:hAnsi="Arial" w:cs="Arial"/>
-          <w:color w:val="000000"/>
-          <w:sz w:val="24"/>
-          <w:szCs w:val="24"/>
-          <w:shd w:val="clear" w:color="auto" w:fill="FFFFFF"/>
-        </w:rPr>
-        <w:t xml:space="preserve"> </w:t>
-      </w:r>
-      <w:r>
-        <w:rPr>
-          <w:rFonts w:ascii="Arial" w:hAnsi="Arial" w:cs="Arial"/>
-          <w:color w:val="000000"/>
-          <w:sz w:val="24"/>
-          <w:szCs w:val="24"/>
-          <w:shd w:val="clear" w:color="auto" w:fill="FFFFFF"/>
-        </w:rPr>
-        <w:t xml:space="preserve">regarded two </w:t>
-      </w:r>
-      <w:r>
-        <w:rPr>
-          <w:rFonts w:ascii="Arial" w:hAnsi="Arial" w:cs="Arial"/>
-          <w:color w:val="000000"/>
-          <w:sz w:val="24"/>
-          <w:szCs w:val="24"/>
-          <w:shd w:val="clear" w:color="auto" w:fill="FFFFFF"/>
-        </w:rPr>
-        <w:lastRenderedPageBreak/>
-        <w:t>different languages (i.e., English and Chinese) as two views</w:t>
-      </w:r>
-      <w:r>
-        <w:rPr>
-          <w:rFonts w:ascii="Arial" w:hAnsi="Arial" w:cs="Arial"/>
-          <w:color w:val="000000"/>
-          <w:sz w:val="24"/>
-          <w:szCs w:val="24"/>
-          <w:shd w:val="clear" w:color="auto" w:fill="FFFFFF"/>
-        </w:rPr>
-        <w:t xml:space="preserve"> [Wan, 2009]</w:t>
-      </w:r>
-      <w:r>
-        <w:rPr>
-          <w:rFonts w:ascii="Arial" w:hAnsi="Arial" w:cs="Arial"/>
-          <w:color w:val="000000"/>
-          <w:sz w:val="24"/>
-          <w:szCs w:val="24"/>
-          <w:shd w:val="clear" w:color="auto" w:fill="FFFFFF"/>
-        </w:rPr>
-        <w:t xml:space="preserve"> while </w:t>
-      </w:r>
-      <w:r>
-        <w:rPr>
-          <w:rFonts w:ascii="Arial" w:hAnsi="Arial" w:cs="Arial"/>
-          <w:color w:val="000000"/>
-          <w:sz w:val="24"/>
-          <w:szCs w:val="24"/>
-          <w:shd w:val="clear" w:color="auto" w:fill="FFFFFF"/>
-        </w:rPr>
-        <w:t>Employing Personal/Impersonal Views in Supervised and Semi-supervised Sentiment Classification</w:t>
-      </w:r>
-      <w:r>
-        <w:rPr>
-          <w:rFonts w:ascii="Arial" w:hAnsi="Arial" w:cs="Arial"/>
-          <w:color w:val="000000"/>
-          <w:sz w:val="24"/>
-          <w:szCs w:val="24"/>
-          <w:shd w:val="clear" w:color="auto" w:fill="FFFFFF"/>
-        </w:rPr>
-        <w:t xml:space="preserve"> </w:t>
-      </w:r>
-      <w:r>
-        <w:rPr>
-          <w:rFonts w:ascii="Arial" w:hAnsi="Arial" w:cs="Arial"/>
-          <w:color w:val="000000"/>
-          <w:sz w:val="24"/>
-          <w:szCs w:val="24"/>
-          <w:shd w:val="clear" w:color="auto" w:fill="FFFFFF"/>
-        </w:rPr>
-        <w:t>cons</w:t>
-      </w:r>
-      <w:r>
-        <w:rPr>
-          <w:rFonts w:ascii="Arial" w:hAnsi="Arial" w:cs="Arial"/>
-          <w:color w:val="000000"/>
-          <w:sz w:val="24"/>
-          <w:szCs w:val="24"/>
-          <w:shd w:val="clear" w:color="auto" w:fill="FFFFFF"/>
-        </w:rPr>
-        <w:t xml:space="preserve">idered personal and impersonal </w:t>
-      </w:r>
-      <w:r>
-        <w:rPr>
-          <w:rFonts w:ascii="Arial" w:hAnsi="Arial" w:cs="Arial"/>
-          <w:color w:val="000000"/>
-          <w:sz w:val="24"/>
-          <w:szCs w:val="24"/>
-          <w:shd w:val="clear" w:color="auto" w:fill="FFFFFF"/>
-        </w:rPr>
-        <w:t>texts as two views</w:t>
-      </w:r>
-      <w:r>
-        <w:rPr>
-          <w:rFonts w:ascii="Arial" w:hAnsi="Arial" w:cs="Arial"/>
-          <w:color w:val="000000"/>
-          <w:sz w:val="24"/>
-          <w:szCs w:val="24"/>
-          <w:shd w:val="clear" w:color="auto" w:fill="FFFFFF"/>
-        </w:rPr>
-        <w:t xml:space="preserve"> [Li </w:t>
-      </w:r>
-      <w:r>
-        <w:rPr>
-          <w:rFonts w:ascii="Arial" w:hAnsi="Arial" w:cs="Arial"/>
-          <w:color w:val="000000"/>
-          <w:sz w:val="24"/>
-          <w:szCs w:val="24"/>
-          <w:shd w:val="clear" w:color="auto" w:fill="FFFFFF"/>
-        </w:rPr>
-        <w:t>et.al,</w:t>
-      </w:r>
-      <w:r>
-        <w:rPr>
-          <w:rFonts w:ascii="Arial" w:hAnsi="Arial" w:cs="Arial"/>
-          <w:color w:val="000000"/>
-          <w:sz w:val="24"/>
-          <w:szCs w:val="24"/>
-          <w:shd w:val="clear" w:color="auto" w:fill="FFFFFF"/>
-        </w:rPr>
-        <w:t xml:space="preserve"> 2010]</w:t>
-      </w:r>
-      <w:r>
-        <w:rPr>
-          <w:rFonts w:ascii="Arial" w:hAnsi="Arial" w:cs="Arial"/>
-          <w:color w:val="000000"/>
-          <w:sz w:val="24"/>
-          <w:szCs w:val="24"/>
-          <w:shd w:val="clear" w:color="auto" w:fill="FFFFFF"/>
-        </w:rPr>
-        <w:t xml:space="preserve">. This paper employs the co-training technique and generates different views from random feature subspaces. Among others, </w:t>
-      </w:r>
-      <w:proofErr w:type="gramStart"/>
-      <w:r>
-        <w:rPr>
-          <w:rFonts w:ascii="Arial" w:hAnsi="Arial" w:cs="Arial"/>
-          <w:color w:val="000000"/>
-          <w:sz w:val="24"/>
-          <w:szCs w:val="24"/>
-          <w:shd w:val="clear" w:color="auto" w:fill="FFFFFF"/>
-        </w:rPr>
-        <w:t>Mine</w:t>
-      </w:r>
-      <w:proofErr w:type="gramEnd"/>
-      <w:r>
-        <w:rPr>
-          <w:rFonts w:ascii="Arial" w:hAnsi="Arial" w:cs="Arial"/>
-          <w:color w:val="000000"/>
-          <w:sz w:val="24"/>
-          <w:szCs w:val="24"/>
-          <w:shd w:val="clear" w:color="auto" w:fill="FFFFFF"/>
-        </w:rPr>
-        <w:t xml:space="preserve"> the Easy and Classify the Hard: Experiments with Automatic Sentiment Classification</w:t>
-      </w:r>
-      <w:r>
-        <w:rPr>
-          <w:rFonts w:ascii="Arial" w:hAnsi="Arial" w:cs="Arial"/>
-          <w:color w:val="000000"/>
-          <w:sz w:val="24"/>
-          <w:szCs w:val="24"/>
-          <w:shd w:val="clear" w:color="auto" w:fill="FFFFFF"/>
-        </w:rPr>
-        <w:t xml:space="preserve"> integrated various methods, such as spectral clustering, active learning, </w:t>
-      </w:r>
-      <w:proofErr w:type="spellStart"/>
-      <w:r>
-        <w:rPr>
-          <w:rFonts w:ascii="Arial" w:hAnsi="Arial" w:cs="Arial"/>
-          <w:color w:val="000000"/>
-          <w:sz w:val="24"/>
-          <w:szCs w:val="24"/>
-          <w:shd w:val="clear" w:color="auto" w:fill="FFFFFF"/>
-        </w:rPr>
-        <w:t>transductive</w:t>
-      </w:r>
-      <w:proofErr w:type="spellEnd"/>
-      <w:r>
-        <w:rPr>
-          <w:rFonts w:ascii="Arial" w:hAnsi="Arial" w:cs="Arial"/>
-          <w:color w:val="000000"/>
-          <w:sz w:val="24"/>
-          <w:szCs w:val="24"/>
-          <w:shd w:val="clear" w:color="auto" w:fill="FFFFFF"/>
-        </w:rPr>
-        <w:t xml:space="preserve"> learning, and ensemble learning, in semi-supervised sentiment classification</w:t>
-      </w:r>
-      <w:r>
-        <w:rPr>
-          <w:rFonts w:ascii="Arial" w:hAnsi="Arial" w:cs="Arial"/>
-          <w:color w:val="000000"/>
-          <w:sz w:val="24"/>
-          <w:szCs w:val="24"/>
-          <w:shd w:val="clear" w:color="auto" w:fill="FFFFFF"/>
-        </w:rPr>
-        <w:t xml:space="preserve"> [</w:t>
-      </w:r>
-      <w:proofErr w:type="spellStart"/>
-      <w:r>
-        <w:rPr>
-          <w:rFonts w:ascii="Arial" w:hAnsi="Arial" w:cs="Arial"/>
-          <w:color w:val="000000"/>
-          <w:sz w:val="24"/>
-          <w:szCs w:val="24"/>
-          <w:shd w:val="clear" w:color="auto" w:fill="FFFFFF"/>
-        </w:rPr>
-        <w:t>Dasgupta</w:t>
-      </w:r>
-      <w:proofErr w:type="spellEnd"/>
-      <w:r>
-        <w:rPr>
-          <w:rFonts w:ascii="Arial" w:hAnsi="Arial" w:cs="Arial"/>
-          <w:color w:val="000000"/>
-          <w:sz w:val="24"/>
-          <w:szCs w:val="24"/>
-          <w:shd w:val="clear" w:color="auto" w:fill="FFFFFF"/>
-        </w:rPr>
-        <w:t xml:space="preserve"> and Ng, 2009</w:t>
-      </w:r>
-      <w:r>
-        <w:rPr>
-          <w:rFonts w:ascii="Arial" w:hAnsi="Arial" w:cs="Arial"/>
-          <w:color w:val="000000"/>
-          <w:sz w:val="24"/>
-          <w:szCs w:val="24"/>
-          <w:shd w:val="clear" w:color="auto" w:fill="FFFFFF"/>
-        </w:rPr>
-        <w:t>]</w:t>
-      </w:r>
-      <w:r>
-        <w:rPr>
-          <w:rFonts w:ascii="Arial" w:hAnsi="Arial" w:cs="Arial"/>
-          <w:color w:val="000000"/>
-          <w:sz w:val="24"/>
-          <w:szCs w:val="24"/>
-          <w:shd w:val="clear" w:color="auto" w:fill="FFFFFF"/>
-        </w:rPr>
-        <w:t>.  To our best knowledge, no existing semi-supervised methods consider the class imbalance problem in sentiment classification.</w:t>
+        <w:t>.</w:t>
       </w:r>
     </w:p>
     <w:p>
@@ -5453,43 +4664,76 @@
         <w:jc w:val="both"/>
         <w:rPr>
           <w:rFonts w:ascii="Arial" w:hAnsi="Arial" w:cs="Arial"/>
-          <w:sz w:val="24"/>
-          <w:szCs w:val="24"/>
-        </w:rPr>
-      </w:pPr>
-      <w:r>
-        <w:rPr>
-          <w:rFonts w:ascii="Arial" w:hAnsi="Arial" w:cs="Arial"/>
-          <w:sz w:val="24"/>
-          <w:szCs w:val="24"/>
-        </w:rPr>
-        <w:t>Semi-Supervised Learning for Semantic Relation Classification using Stratified Sampling Strategy explores several key issues in semi-supervised learning based on bootstrapping for semantic relation classification. The application of stratified sampling originated from statistics theory to the selection of the initial seed set contributes most to the performance improvement in the bootstrapping procedure. In addition, the more strata the training data is divided into, the better performance will be achieved. However, the augmentation of the labeled data using the stratified strategy fails to function effectively largely due to the unbalanced distribution of the confidently classified instances, rather than the stratified sampling strategy itself</w:t>
-      </w:r>
-      <w:r>
-        <w:rPr>
-          <w:rFonts w:ascii="Arial" w:hAnsi="Arial" w:cs="Arial"/>
-          <w:sz w:val="24"/>
-          <w:szCs w:val="24"/>
-        </w:rPr>
-        <w:t xml:space="preserve"> [Kong </w:t>
-      </w:r>
-      <w:proofErr w:type="gramStart"/>
-      <w:r>
-        <w:rPr>
-          <w:rFonts w:ascii="Arial" w:hAnsi="Arial" w:cs="Arial"/>
-          <w:sz w:val="24"/>
-          <w:szCs w:val="24"/>
-        </w:rPr>
-        <w:t>et.al.,</w:t>
-      </w:r>
-      <w:proofErr w:type="gramEnd"/>
-      <w:r>
-        <w:rPr>
-          <w:rFonts w:ascii="Arial" w:hAnsi="Arial" w:cs="Arial"/>
-          <w:sz w:val="24"/>
-          <w:szCs w:val="24"/>
-        </w:rPr>
-        <w:t xml:space="preserve"> 2009]</w:t>
+          <w:color w:val="000000"/>
+          <w:sz w:val="24"/>
+          <w:szCs w:val="24"/>
+          <w:shd w:val="clear" w:color="auto" w:fill="FFFFFF"/>
+        </w:rPr>
+      </w:pPr>
+      <w:r>
+        <w:rPr>
+          <w:rFonts w:ascii="Arial" w:hAnsi="Arial" w:cs="Arial"/>
+          <w:color w:val="000000"/>
+          <w:sz w:val="24"/>
+          <w:szCs w:val="24"/>
+          <w:shd w:val="clear" w:color="auto" w:fill="FFFFFF"/>
+        </w:rPr>
+        <w:t xml:space="preserve">The researchers </w:t>
+      </w:r>
+      <w:r>
+        <w:rPr>
+          <w:rFonts w:ascii="Arial" w:hAnsi="Arial" w:cs="Arial"/>
+          <w:color w:val="000000"/>
+          <w:sz w:val="24"/>
+          <w:szCs w:val="24"/>
+          <w:shd w:val="clear" w:color="auto" w:fill="FFFFFF"/>
+        </w:rPr>
+        <w:t xml:space="preserve">of </w:t>
+      </w:r>
+      <w:r>
+        <w:rPr>
+          <w:rFonts w:ascii="Arial" w:hAnsi="Arial" w:cs="Arial"/>
+          <w:sz w:val="24"/>
+          <w:szCs w:val="24"/>
+        </w:rPr>
+        <w:t>Detecting Offensive Tweets via Topical Feature Discovery over a Large Scale Twitter Corpus</w:t>
+      </w:r>
+      <w:r>
+        <w:rPr>
+          <w:rFonts w:ascii="Arial" w:hAnsi="Arial" w:cs="Arial"/>
+          <w:color w:val="000000"/>
+          <w:sz w:val="24"/>
+          <w:szCs w:val="24"/>
+          <w:shd w:val="clear" w:color="auto" w:fill="FFFFFF"/>
+        </w:rPr>
+        <w:t xml:space="preserve"> in proposed a novel semi-supervised approach for detecting profanity-related offensive content in Twitter. They introduced an approach that exploits linguistic regularities in profane language via statistical topic modeling on a huge Twitter corpus, and detects offensive tweets using these automatically generated features. Their step by step processes are as follows: (a) Bootstrap between twitters and </w:t>
+      </w:r>
+      <w:r>
+        <w:rPr>
+          <w:rFonts w:ascii="Arial" w:hAnsi="Arial" w:cs="Arial"/>
+          <w:color w:val="000000"/>
+          <w:sz w:val="24"/>
+          <w:szCs w:val="24"/>
+          <w:shd w:val="clear" w:color="auto" w:fill="FFFFFF"/>
+        </w:rPr>
+        <w:lastRenderedPageBreak/>
+        <w:t xml:space="preserve">tweets based on a seed word set to obtain training tweets for topic model learning; (b) Topic models are learned via a generative LDA approach; (c) Tweets in a holdout testing set are processed in the same fashion as in (a); (d) Topic distributions are inferred for each testing tweet by the topic model learned in step (b); (e) Seed words are applied against each testing tweet, leading to a binary lexicon feature; (f) ML models are built and evaluated. </w:t>
+      </w:r>
+      <w:r>
+        <w:rPr>
+          <w:rFonts w:ascii="Arial" w:hAnsi="Arial" w:cs="Arial"/>
+          <w:sz w:val="24"/>
+          <w:szCs w:val="24"/>
+        </w:rPr>
+        <w:t>The keyword matching technique has been shown to perform very well in the literature and achieved a TP of 69.7% with an FP of 3.77% in our experiment. While keeping the FP on the same level as the baseline, our approach had a TP of 75.1% over 4029 testing tweets using Logistic Regression, a significant 5.4% improvement over the baseline</w:t>
+      </w:r>
+      <w:r>
+        <w:rPr>
+          <w:rFonts w:ascii="Arial" w:hAnsi="Arial" w:cs="Arial"/>
+          <w:sz w:val="24"/>
+          <w:szCs w:val="24"/>
+        </w:rPr>
+        <w:t xml:space="preserve"> [Fan et.al, n.d.]</w:t>
       </w:r>
       <w:r>
         <w:rPr>
@@ -5498,6 +4742,433 @@
           <w:szCs w:val="24"/>
         </w:rPr>
         <w:t>.</w:t>
+      </w:r>
+    </w:p>
+    <w:p>
+      <w:pPr>
+        <w:spacing w:line="480" w:lineRule="auto"/>
+        <w:jc w:val="both"/>
+        <w:rPr>
+          <w:rFonts w:ascii="Arial" w:hAnsi="Arial" w:cs="Arial"/>
+          <w:b/>
+          <w:color w:val="000000"/>
+          <w:sz w:val="24"/>
+          <w:szCs w:val="24"/>
+          <w:shd w:val="clear" w:color="auto" w:fill="FFFFFF"/>
+        </w:rPr>
+      </w:pPr>
+      <w:r>
+        <w:rPr>
+          <w:rFonts w:ascii="Arial" w:hAnsi="Arial" w:cs="Arial"/>
+          <w:color w:val="000000"/>
+          <w:sz w:val="24"/>
+          <w:szCs w:val="24"/>
+          <w:shd w:val="clear" w:color="auto" w:fill="FFFFFF"/>
+        </w:rPr>
+        <w:tab/>
+      </w:r>
+      <w:r>
+        <w:rPr>
+          <w:rFonts w:ascii="Arial" w:hAnsi="Arial" w:cs="Arial"/>
+          <w:b/>
+          <w:color w:val="000000"/>
+          <w:sz w:val="24"/>
+          <w:szCs w:val="24"/>
+          <w:shd w:val="clear" w:color="auto" w:fill="FFFFFF"/>
+        </w:rPr>
+        <w:t>2.1.2 Semi-supervised Sentiment Classification</w:t>
+      </w:r>
+    </w:p>
+    <w:p>
+      <w:pPr>
+        <w:spacing w:line="480" w:lineRule="auto"/>
+        <w:ind w:left="720" w:firstLine="720"/>
+        <w:jc w:val="both"/>
+        <w:rPr>
+          <w:rFonts w:ascii="Arial" w:hAnsi="Arial" w:cs="Arial"/>
+          <w:color w:val="000000"/>
+          <w:sz w:val="24"/>
+          <w:szCs w:val="24"/>
+          <w:shd w:val="clear" w:color="auto" w:fill="FFFFFF"/>
+        </w:rPr>
+      </w:pPr>
+      <w:r>
+        <w:rPr>
+          <w:rFonts w:ascii="Arial" w:hAnsi="Arial" w:cs="Arial"/>
+          <w:color w:val="000000"/>
+          <w:sz w:val="24"/>
+          <w:szCs w:val="24"/>
+          <w:shd w:val="clear" w:color="auto" w:fill="FFFFFF"/>
+        </w:rPr>
+        <w:t>Generally, sentiment classification methods can be categorized into three types: unsupervised [Turney, 2002], supervised [Pang et al., 2002], and semi-su</w:t>
+      </w:r>
+      <w:r>
+        <w:rPr>
+          <w:rFonts w:ascii="Arial" w:hAnsi="Arial" w:cs="Arial"/>
+          <w:color w:val="000000"/>
+          <w:sz w:val="24"/>
+          <w:szCs w:val="24"/>
+          <w:shd w:val="clear" w:color="auto" w:fill="FFFFFF"/>
+        </w:rPr>
+        <w:t>pervised [Melville and Sindhwani</w:t>
+      </w:r>
+      <w:r>
+        <w:rPr>
+          <w:rFonts w:ascii="Arial" w:hAnsi="Arial" w:cs="Arial"/>
+          <w:color w:val="000000"/>
+          <w:sz w:val="24"/>
+          <w:szCs w:val="24"/>
+          <w:shd w:val="clear" w:color="auto" w:fill="FFFFFF"/>
+        </w:rPr>
+        <w:t>, 2008]. Compared to supervised and unsupervised methods, semi-supervised methods for sentiment classification become more and more popular due to their making use of both the labeled and unlabeled data. This paper mainly focuses on semi-supervised methods for sentiment classification.</w:t>
+      </w:r>
+    </w:p>
+    <w:p>
+      <w:pPr>
+        <w:spacing w:line="480" w:lineRule="auto"/>
+        <w:ind w:left="720" w:firstLine="720"/>
+        <w:jc w:val="both"/>
+        <w:rPr>
+          <w:rFonts w:ascii="Arial" w:hAnsi="Arial" w:cs="Arial"/>
+          <w:color w:val="000000"/>
+          <w:sz w:val="24"/>
+          <w:szCs w:val="24"/>
+          <w:shd w:val="clear" w:color="auto" w:fill="FFFFFF"/>
+        </w:rPr>
+      </w:pPr>
+      <w:r>
+        <w:rPr>
+          <w:rFonts w:ascii="Arial" w:hAnsi="Arial" w:cs="Arial"/>
+          <w:color w:val="000000"/>
+          <w:sz w:val="24"/>
+          <w:szCs w:val="24"/>
+          <w:shd w:val="clear" w:color="auto" w:fill="FFFFFF"/>
+        </w:rPr>
+        <w:t xml:space="preserve">One kind of semi-supervised methods for sentiment classification is to utilize prior lexical knowledge in conjunction with the labeled and unlabeled </w:t>
+      </w:r>
+      <w:r>
+        <w:rPr>
+          <w:rFonts w:ascii="Arial" w:hAnsi="Arial" w:cs="Arial"/>
+          <w:color w:val="000000"/>
+          <w:sz w:val="24"/>
+          <w:szCs w:val="24"/>
+          <w:shd w:val="clear" w:color="auto" w:fill="FFFFFF"/>
+        </w:rPr>
+        <w:lastRenderedPageBreak/>
+        <w:t xml:space="preserve">data. For example, </w:t>
+      </w:r>
+      <w:r>
+        <w:rPr>
+          <w:rFonts w:ascii="Arial" w:hAnsi="Arial" w:cs="Arial"/>
+          <w:sz w:val="24"/>
+          <w:szCs w:val="24"/>
+        </w:rPr>
+        <w:t>Document-Word Co-regularization for Semi-supervised Sentiment Analysis</w:t>
+      </w:r>
+      <w:r>
+        <w:rPr>
+          <w:rFonts w:ascii="Arial" w:hAnsi="Arial" w:cs="Arial"/>
+          <w:color w:val="000000"/>
+          <w:sz w:val="24"/>
+          <w:szCs w:val="24"/>
+          <w:shd w:val="clear" w:color="auto" w:fill="FFFFFF"/>
+        </w:rPr>
+        <w:t xml:space="preserve"> analyzed the sentiment of documents and words based on a bipartite graph representation of the labeled and unlabeled data while Li et al. [2009] employed some simple update rules to make use of tri-factorization of the term-document matrix. It is rather common that such methods require a high-quality lexicon with the pol</w:t>
+      </w:r>
+      <w:r>
+        <w:rPr>
+          <w:rFonts w:ascii="Arial" w:hAnsi="Arial" w:cs="Arial"/>
+          <w:color w:val="000000"/>
+          <w:sz w:val="24"/>
+          <w:szCs w:val="24"/>
+          <w:shd w:val="clear" w:color="auto" w:fill="FFFFFF"/>
+        </w:rPr>
+        <w:t xml:space="preserve">arity of words properly defined </w:t>
+      </w:r>
+      <w:r>
+        <w:rPr>
+          <w:rFonts w:ascii="Arial" w:hAnsi="Arial" w:cs="Arial"/>
+          <w:color w:val="000000"/>
+          <w:sz w:val="24"/>
+          <w:szCs w:val="24"/>
+          <w:shd w:val="clear" w:color="auto" w:fill="FFFFFF"/>
+        </w:rPr>
+        <w:t>[Melville and Sindhwani</w:t>
+      </w:r>
+      <w:r>
+        <w:rPr>
+          <w:rFonts w:ascii="Arial" w:hAnsi="Arial" w:cs="Arial"/>
+          <w:color w:val="000000"/>
+          <w:sz w:val="24"/>
+          <w:szCs w:val="24"/>
+          <w:shd w:val="clear" w:color="auto" w:fill="FFFFFF"/>
+        </w:rPr>
+        <w:t>, 2008].</w:t>
+      </w:r>
+    </w:p>
+    <w:p>
+      <w:pPr>
+        <w:spacing w:line="480" w:lineRule="auto"/>
+        <w:ind w:left="720" w:firstLine="720"/>
+        <w:jc w:val="both"/>
+        <w:rPr>
+          <w:rFonts w:ascii="Arial" w:hAnsi="Arial" w:cs="Arial"/>
+          <w:color w:val="000000"/>
+          <w:sz w:val="24"/>
+          <w:szCs w:val="24"/>
+          <w:shd w:val="clear" w:color="auto" w:fill="FFFFFF"/>
+        </w:rPr>
+      </w:pPr>
+      <w:r>
+        <w:rPr>
+          <w:rFonts w:ascii="Arial" w:hAnsi="Arial" w:cs="Arial"/>
+          <w:color w:val="000000"/>
+          <w:sz w:val="24"/>
+          <w:szCs w:val="24"/>
+          <w:shd w:val="clear" w:color="auto" w:fill="FFFFFF"/>
+        </w:rPr>
+        <w:t>Another kind of semi-supervised methods for sentiment classification is to employ some bootstrap techniques, such as self-training [Yarowsky, 1995] and co-training [Blum and Mitchell, 1998]. Among them, co-training has been proven more effective than self-</w:t>
+      </w:r>
+      <w:r>
+        <w:rPr>
+          <w:rFonts w:ascii="Arial" w:hAnsi="Arial" w:cs="Arial"/>
+          <w:color w:val="000000"/>
+          <w:sz w:val="24"/>
+          <w:szCs w:val="24"/>
+          <w:shd w:val="clear" w:color="auto" w:fill="FFFFFF"/>
+        </w:rPr>
+        <w:t>training [Wan, 2009; Huang et.al</w:t>
+      </w:r>
+      <w:r>
+        <w:rPr>
+          <w:rFonts w:ascii="Arial" w:hAnsi="Arial" w:cs="Arial"/>
+          <w:color w:val="000000"/>
+          <w:sz w:val="24"/>
+          <w:szCs w:val="24"/>
+          <w:shd w:val="clear" w:color="auto" w:fill="FFFFFF"/>
+        </w:rPr>
+        <w:t xml:space="preserve">, 2010]. The key issue of applying co-training is to find a suitable set of different views. For instance, </w:t>
+      </w:r>
+      <w:r>
+        <w:rPr>
+          <w:rFonts w:ascii="Arial" w:hAnsi="Arial" w:cs="Arial"/>
+          <w:color w:val="000000"/>
+          <w:sz w:val="24"/>
+          <w:szCs w:val="24"/>
+          <w:shd w:val="clear" w:color="auto" w:fill="FFFFFF"/>
+        </w:rPr>
+        <w:t>Co-Training for Cross-Lingual Sentiment Classification</w:t>
+      </w:r>
+      <w:r>
+        <w:rPr>
+          <w:rFonts w:ascii="Arial" w:hAnsi="Arial" w:cs="Arial"/>
+          <w:color w:val="000000"/>
+          <w:sz w:val="24"/>
+          <w:szCs w:val="24"/>
+          <w:shd w:val="clear" w:color="auto" w:fill="FFFFFF"/>
+        </w:rPr>
+        <w:t xml:space="preserve"> </w:t>
+      </w:r>
+      <w:r>
+        <w:rPr>
+          <w:rFonts w:ascii="Arial" w:hAnsi="Arial" w:cs="Arial"/>
+          <w:color w:val="000000"/>
+          <w:sz w:val="24"/>
+          <w:szCs w:val="24"/>
+          <w:shd w:val="clear" w:color="auto" w:fill="FFFFFF"/>
+        </w:rPr>
+        <w:t>regarded two different languages (i.e., English and Chinese) as two views</w:t>
+      </w:r>
+      <w:r>
+        <w:rPr>
+          <w:rFonts w:ascii="Arial" w:hAnsi="Arial" w:cs="Arial"/>
+          <w:color w:val="000000"/>
+          <w:sz w:val="24"/>
+          <w:szCs w:val="24"/>
+          <w:shd w:val="clear" w:color="auto" w:fill="FFFFFF"/>
+        </w:rPr>
+        <w:t xml:space="preserve"> [Wan, 2009]</w:t>
+      </w:r>
+      <w:r>
+        <w:rPr>
+          <w:rFonts w:ascii="Arial" w:hAnsi="Arial" w:cs="Arial"/>
+          <w:color w:val="000000"/>
+          <w:sz w:val="24"/>
+          <w:szCs w:val="24"/>
+          <w:shd w:val="clear" w:color="auto" w:fill="FFFFFF"/>
+        </w:rPr>
+        <w:t xml:space="preserve"> while </w:t>
+      </w:r>
+      <w:r>
+        <w:rPr>
+          <w:rFonts w:ascii="Arial" w:hAnsi="Arial" w:cs="Arial"/>
+          <w:color w:val="000000"/>
+          <w:sz w:val="24"/>
+          <w:szCs w:val="24"/>
+          <w:shd w:val="clear" w:color="auto" w:fill="FFFFFF"/>
+        </w:rPr>
+        <w:t>Employing Personal/Impersonal Views in Supervised and Semi-supervised Sentiment Classification</w:t>
+      </w:r>
+      <w:r>
+        <w:rPr>
+          <w:rFonts w:ascii="Arial" w:hAnsi="Arial" w:cs="Arial"/>
+          <w:color w:val="000000"/>
+          <w:sz w:val="24"/>
+          <w:szCs w:val="24"/>
+          <w:shd w:val="clear" w:color="auto" w:fill="FFFFFF"/>
+        </w:rPr>
+        <w:t xml:space="preserve"> </w:t>
+      </w:r>
+      <w:r>
+        <w:rPr>
+          <w:rFonts w:ascii="Arial" w:hAnsi="Arial" w:cs="Arial"/>
+          <w:color w:val="000000"/>
+          <w:sz w:val="24"/>
+          <w:szCs w:val="24"/>
+          <w:shd w:val="clear" w:color="auto" w:fill="FFFFFF"/>
+        </w:rPr>
+        <w:t>cons</w:t>
+      </w:r>
+      <w:r>
+        <w:rPr>
+          <w:rFonts w:ascii="Arial" w:hAnsi="Arial" w:cs="Arial"/>
+          <w:color w:val="000000"/>
+          <w:sz w:val="24"/>
+          <w:szCs w:val="24"/>
+          <w:shd w:val="clear" w:color="auto" w:fill="FFFFFF"/>
+        </w:rPr>
+        <w:t xml:space="preserve">idered personal and impersonal </w:t>
+      </w:r>
+      <w:r>
+        <w:rPr>
+          <w:rFonts w:ascii="Arial" w:hAnsi="Arial" w:cs="Arial"/>
+          <w:color w:val="000000"/>
+          <w:sz w:val="24"/>
+          <w:szCs w:val="24"/>
+          <w:shd w:val="clear" w:color="auto" w:fill="FFFFFF"/>
+        </w:rPr>
+        <w:t>texts as two views</w:t>
+      </w:r>
+      <w:r>
+        <w:rPr>
+          <w:rFonts w:ascii="Arial" w:hAnsi="Arial" w:cs="Arial"/>
+          <w:color w:val="000000"/>
+          <w:sz w:val="24"/>
+          <w:szCs w:val="24"/>
+          <w:shd w:val="clear" w:color="auto" w:fill="FFFFFF"/>
+        </w:rPr>
+        <w:t xml:space="preserve"> [Huang</w:t>
+      </w:r>
+      <w:r>
+        <w:rPr>
+          <w:rFonts w:ascii="Arial" w:hAnsi="Arial" w:cs="Arial"/>
+          <w:color w:val="000000"/>
+          <w:sz w:val="24"/>
+          <w:szCs w:val="24"/>
+          <w:shd w:val="clear" w:color="auto" w:fill="FFFFFF"/>
+        </w:rPr>
+        <w:t xml:space="preserve"> </w:t>
+      </w:r>
+      <w:r>
+        <w:rPr>
+          <w:rFonts w:ascii="Arial" w:hAnsi="Arial" w:cs="Arial"/>
+          <w:color w:val="000000"/>
+          <w:sz w:val="24"/>
+          <w:szCs w:val="24"/>
+          <w:shd w:val="clear" w:color="auto" w:fill="FFFFFF"/>
+        </w:rPr>
+        <w:t>et.al,</w:t>
+      </w:r>
+      <w:r>
+        <w:rPr>
+          <w:rFonts w:ascii="Arial" w:hAnsi="Arial" w:cs="Arial"/>
+          <w:color w:val="000000"/>
+          <w:sz w:val="24"/>
+          <w:szCs w:val="24"/>
+          <w:shd w:val="clear" w:color="auto" w:fill="FFFFFF"/>
+        </w:rPr>
+        <w:t xml:space="preserve"> 2010]</w:t>
+      </w:r>
+      <w:r>
+        <w:rPr>
+          <w:rFonts w:ascii="Arial" w:hAnsi="Arial" w:cs="Arial"/>
+          <w:color w:val="000000"/>
+          <w:sz w:val="24"/>
+          <w:szCs w:val="24"/>
+          <w:shd w:val="clear" w:color="auto" w:fill="FFFFFF"/>
+        </w:rPr>
+        <w:t xml:space="preserve">. This paper employs the co-training technique and generates different views from random feature subspaces. Among others, </w:t>
+      </w:r>
+      <w:r>
+        <w:rPr>
+          <w:rFonts w:ascii="Arial" w:hAnsi="Arial" w:cs="Arial"/>
+          <w:color w:val="000000"/>
+          <w:sz w:val="24"/>
+          <w:szCs w:val="24"/>
+          <w:shd w:val="clear" w:color="auto" w:fill="FFFFFF"/>
+        </w:rPr>
+        <w:t>Mine the Easy and Classify the Hard: Experiments with Automatic Sentiment Classification</w:t>
+      </w:r>
+      <w:r>
+        <w:rPr>
+          <w:rFonts w:ascii="Arial" w:hAnsi="Arial" w:cs="Arial"/>
+          <w:color w:val="000000"/>
+          <w:sz w:val="24"/>
+          <w:szCs w:val="24"/>
+          <w:shd w:val="clear" w:color="auto" w:fill="FFFFFF"/>
+        </w:rPr>
+        <w:t xml:space="preserve"> integrated various methods, such as spectral clustering, active learning, transductive learning, and ensemble learning, in semi-supervised sentiment classification</w:t>
+      </w:r>
+      <w:r>
+        <w:rPr>
+          <w:rFonts w:ascii="Arial" w:hAnsi="Arial" w:cs="Arial"/>
+          <w:color w:val="000000"/>
+          <w:sz w:val="24"/>
+          <w:szCs w:val="24"/>
+          <w:shd w:val="clear" w:color="auto" w:fill="FFFFFF"/>
+        </w:rPr>
+        <w:t xml:space="preserve"> [</w:t>
+      </w:r>
+      <w:r>
+        <w:rPr>
+          <w:rFonts w:ascii="Arial" w:hAnsi="Arial" w:cs="Arial"/>
+          <w:color w:val="000000"/>
+          <w:sz w:val="24"/>
+          <w:szCs w:val="24"/>
+          <w:shd w:val="clear" w:color="auto" w:fill="FFFFFF"/>
+        </w:rPr>
+        <w:t xml:space="preserve">Dasgupta and Ng, </w:t>
+      </w:r>
+      <w:r>
+        <w:rPr>
+          <w:rFonts w:ascii="Arial" w:hAnsi="Arial" w:cs="Arial"/>
+          <w:color w:val="000000"/>
+          <w:sz w:val="24"/>
+          <w:szCs w:val="24"/>
+          <w:shd w:val="clear" w:color="auto" w:fill="FFFFFF"/>
+        </w:rPr>
+        <w:lastRenderedPageBreak/>
+        <w:t>2009</w:t>
+      </w:r>
+      <w:r>
+        <w:rPr>
+          <w:rFonts w:ascii="Arial" w:hAnsi="Arial" w:cs="Arial"/>
+          <w:color w:val="000000"/>
+          <w:sz w:val="24"/>
+          <w:szCs w:val="24"/>
+          <w:shd w:val="clear" w:color="auto" w:fill="FFFFFF"/>
+        </w:rPr>
+        <w:t>]</w:t>
+      </w:r>
+      <w:r>
+        <w:rPr>
+          <w:rFonts w:ascii="Arial" w:hAnsi="Arial" w:cs="Arial"/>
+          <w:color w:val="000000"/>
+          <w:sz w:val="24"/>
+          <w:szCs w:val="24"/>
+          <w:shd w:val="clear" w:color="auto" w:fill="FFFFFF"/>
+        </w:rPr>
+        <w:t>.  To our best knowledge, no existing semi-supervised methods consider the class imbalance problem in sentiment classification.</w:t>
       </w:r>
     </w:p>
     <w:p>
@@ -5508,42 +5179,41 @@
         <w:jc w:val="both"/>
         <w:rPr>
           <w:rFonts w:ascii="Arial" w:hAnsi="Arial" w:cs="Arial"/>
-          <w:color w:val="000000"/>
-          <w:sz w:val="24"/>
-          <w:szCs w:val="24"/>
-          <w:shd w:val="clear" w:color="auto" w:fill="FFFFFF"/>
-        </w:rPr>
-      </w:pPr>
-      <w:r>
-        <w:rPr>
-          <w:rFonts w:ascii="Arial" w:hAnsi="Arial" w:cs="Arial"/>
-          <w:color w:val="000000"/>
-          <w:sz w:val="24"/>
-          <w:szCs w:val="24"/>
-          <w:shd w:val="clear" w:color="auto" w:fill="FFFFFF"/>
-        </w:rPr>
-        <w:lastRenderedPageBreak/>
-        <w:t>Semi-s</w:t>
-      </w:r>
-      <w:r>
-        <w:rPr>
-          <w:rFonts w:ascii="Arial" w:hAnsi="Arial" w:cs="Arial"/>
-          <w:color w:val="000000"/>
-          <w:sz w:val="24"/>
-          <w:szCs w:val="24"/>
-          <w:shd w:val="clear" w:color="auto" w:fill="FFFFFF"/>
-        </w:rPr>
-        <w:t>upervised Learning for Relation Extraction integrate the advantages of SVM bootstrapping in learning critical instances and label propagation in capturing the manifold structure in both the labeled and unlabeled data, by first bootstrapping a moderate number of weighted support vectors through a co-training procedure from all the available data, and then applying label propagation algorithm via the bootstrapped support vectors</w:t>
-      </w:r>
-      <w:r>
-        <w:rPr>
-          <w:rFonts w:ascii="Arial" w:hAnsi="Arial" w:cs="Arial"/>
-          <w:color w:val="000000"/>
-          <w:sz w:val="24"/>
-          <w:szCs w:val="24"/>
-          <w:shd w:val="clear" w:color="auto" w:fill="FFFFFF"/>
-        </w:rPr>
-        <w:t xml:space="preserve"> [Zhou, et.al., 2008].</w:t>
+          <w:sz w:val="24"/>
+          <w:szCs w:val="24"/>
+        </w:rPr>
+      </w:pPr>
+      <w:r>
+        <w:rPr>
+          <w:rFonts w:ascii="Arial" w:hAnsi="Arial" w:cs="Arial"/>
+          <w:sz w:val="24"/>
+          <w:szCs w:val="24"/>
+        </w:rPr>
+        <w:t>Semi-Supervised Learning for Semantic Relation Classification using Stratified Sampling Strategy explores several key issues in semi-supervised learning based on bootstrapping for semantic relation classification. The application of stratified sampling originated from statistics theory to the selection of the initial seed set contributes most to the performance improvement in the bootstrapping procedure. In addition, the more strata the training data is divided into, the better performance will be achieved. However, the augmentation of the labeled data using the stratified strategy fails to function effectively largely due to the unbalanced distribution of the confidently classified instances, rather than the stratified sampling strategy itself</w:t>
+      </w:r>
+      <w:r>
+        <w:rPr>
+          <w:rFonts w:ascii="Arial" w:hAnsi="Arial" w:cs="Arial"/>
+          <w:sz w:val="24"/>
+          <w:szCs w:val="24"/>
+        </w:rPr>
+        <w:t xml:space="preserve"> [Kong et.al</w:t>
+      </w:r>
+      <w:r>
+        <w:rPr>
+          <w:rFonts w:ascii="Arial" w:hAnsi="Arial" w:cs="Arial"/>
+          <w:sz w:val="24"/>
+          <w:szCs w:val="24"/>
+        </w:rPr>
+        <w:t>, 2009]</w:t>
+      </w:r>
+      <w:r>
+        <w:rPr>
+          <w:rFonts w:ascii="Arial" w:hAnsi="Arial" w:cs="Arial"/>
+          <w:sz w:val="24"/>
+          <w:szCs w:val="24"/>
+        </w:rPr>
+        <w:t>.</w:t>
       </w:r>
     </w:p>
     <w:p>
@@ -5554,6 +5224,61 @@
         <w:jc w:val="both"/>
         <w:rPr>
           <w:rFonts w:ascii="Arial" w:hAnsi="Arial" w:cs="Arial"/>
+          <w:color w:val="000000"/>
+          <w:sz w:val="24"/>
+          <w:szCs w:val="24"/>
+          <w:shd w:val="clear" w:color="auto" w:fill="FFFFFF"/>
+        </w:rPr>
+      </w:pPr>
+      <w:r>
+        <w:rPr>
+          <w:rFonts w:ascii="Arial" w:hAnsi="Arial" w:cs="Arial"/>
+          <w:color w:val="000000"/>
+          <w:sz w:val="24"/>
+          <w:szCs w:val="24"/>
+          <w:shd w:val="clear" w:color="auto" w:fill="FFFFFF"/>
+        </w:rPr>
+        <w:t>Semi-s</w:t>
+      </w:r>
+      <w:r>
+        <w:rPr>
+          <w:rFonts w:ascii="Arial" w:hAnsi="Arial" w:cs="Arial"/>
+          <w:color w:val="000000"/>
+          <w:sz w:val="24"/>
+          <w:szCs w:val="24"/>
+          <w:shd w:val="clear" w:color="auto" w:fill="FFFFFF"/>
+        </w:rPr>
+        <w:t>upervised Learning for Relation Extraction integrate the advantages of SVM bootstrapping in learning critical instances and label propagation in capturing the manifold structure in both the labeled and unlabeled data, by first bootstrapping a moderate number of weighted support vectors through a co-training procedure from all the available data, and then applying label propagation algorithm via the bootstrapped support vectors</w:t>
+      </w:r>
+      <w:r>
+        <w:rPr>
+          <w:rFonts w:ascii="Arial" w:hAnsi="Arial" w:cs="Arial"/>
+          <w:color w:val="000000"/>
+          <w:sz w:val="24"/>
+          <w:szCs w:val="24"/>
+          <w:shd w:val="clear" w:color="auto" w:fill="FFFFFF"/>
+        </w:rPr>
+        <w:t xml:space="preserve"> [Li et.al</w:t>
+      </w:r>
+      <w:r>
+        <w:rPr>
+          <w:rFonts w:ascii="Arial" w:hAnsi="Arial" w:cs="Arial"/>
+          <w:color w:val="000000"/>
+          <w:sz w:val="24"/>
+          <w:szCs w:val="24"/>
+          <w:shd w:val="clear" w:color="auto" w:fill="FFFFFF"/>
+        </w:rPr>
+        <w:t>, 2008].</w:t>
+      </w:r>
+    </w:p>
+    <w:p>
+      <w:pPr>
+        <w:pStyle w:val="ListParagraph"/>
+        <w:spacing w:line="480" w:lineRule="auto"/>
+        <w:ind w:firstLine="720"/>
+        <w:jc w:val="both"/>
+        <w:rPr>
+          <w:rFonts w:ascii="Arial" w:hAnsi="Arial" w:cs="Arial"/>
           <w:sz w:val="24"/>
           <w:szCs w:val="24"/>
         </w:rPr>
@@ -5573,59 +5298,32 @@
           <w:sz w:val="24"/>
           <w:szCs w:val="24"/>
         </w:rPr>
-        <w:t xml:space="preserve"> address semi-supervised learning for imbalanced sentiment classification. It adopts under-sampling to generate multiple sets of balanced initial training data and then propose a novel semi-supervised learning method based on random subspace generation which dynamically generates various subspaces in the iteration process to guarantee enough variation among the involved classifiers. Evaluation shows that semi-supervised method can successfully make use of the unlabeled data and that dynamic subspace generation significantly outperforms traditional static</w:t>
-      </w:r>
-      <w:r>
-        <w:rPr>
-          <w:rFonts w:ascii="Arial" w:hAnsi="Arial" w:cs="Arial"/>
-          <w:sz w:val="24"/>
-          <w:szCs w:val="24"/>
-        </w:rPr>
-        <w:t xml:space="preserve"> subspace generation [</w:t>
-      </w:r>
-      <w:proofErr w:type="spellStart"/>
-      <w:r>
-        <w:rPr>
-          <w:rFonts w:ascii="Arial" w:hAnsi="Arial" w:cs="Arial"/>
-          <w:sz w:val="24"/>
-          <w:szCs w:val="24"/>
-        </w:rPr>
-        <w:t>Balcan</w:t>
-      </w:r>
-      <w:proofErr w:type="spellEnd"/>
-      <w:r>
-        <w:rPr>
-          <w:rFonts w:ascii="Arial" w:hAnsi="Arial" w:cs="Arial"/>
-          <w:sz w:val="24"/>
-          <w:szCs w:val="24"/>
-        </w:rPr>
-        <w:t xml:space="preserve"> and Blum</w:t>
-      </w:r>
-      <w:r>
-        <w:rPr>
-          <w:rFonts w:ascii="Arial" w:hAnsi="Arial" w:cs="Arial"/>
-          <w:sz w:val="24"/>
-          <w:szCs w:val="24"/>
-        </w:rPr>
-        <w:t xml:space="preserve">, </w:t>
-      </w:r>
-      <w:proofErr w:type="spellStart"/>
-      <w:r>
-        <w:rPr>
-          <w:rFonts w:ascii="Arial" w:hAnsi="Arial" w:cs="Arial"/>
-          <w:sz w:val="24"/>
-          <w:szCs w:val="24"/>
-        </w:rPr>
-        <w:t>n.d.</w:t>
-      </w:r>
-      <w:proofErr w:type="spellEnd"/>
-      <w:r>
-        <w:rPr>
-          <w:rFonts w:ascii="Arial" w:hAnsi="Arial" w:cs="Arial"/>
-          <w:sz w:val="24"/>
-          <w:szCs w:val="24"/>
-        </w:rPr>
-        <w:t>].</w:t>
+        <w:t xml:space="preserve"> address semi-supervised learning for imbalanced sentiment classification. It adopts </w:t>
+      </w:r>
+      <w:r>
+        <w:rPr>
+          <w:rFonts w:ascii="Arial" w:hAnsi="Arial" w:cs="Arial"/>
+          <w:sz w:val="24"/>
+          <w:szCs w:val="24"/>
+        </w:rPr>
+        <w:lastRenderedPageBreak/>
+        <w:t>under-sampling to generate multiple sets of balanced initial training data and then propose a novel semi-supervised learning method based on random subspace generation which dynamically generates various subspaces in the iteration process to guarantee enough variation among the involved classifiers. Evaluation shows that semi-supervised method can successfully make use of the unlabeled data and that dynamic subspace generation significantly outperforms traditional static</w:t>
+      </w:r>
+      <w:r>
+        <w:rPr>
+          <w:rFonts w:ascii="Arial" w:hAnsi="Arial" w:cs="Arial"/>
+          <w:sz w:val="24"/>
+          <w:szCs w:val="24"/>
+        </w:rPr>
+        <w:t xml:space="preserve"> subspace generation [Balcan and Blum</w:t>
+      </w:r>
+      <w:r>
+        <w:rPr>
+          <w:rFonts w:ascii="Arial" w:hAnsi="Arial" w:cs="Arial"/>
+          <w:sz w:val="24"/>
+          <w:szCs w:val="24"/>
+        </w:rPr>
+        <w:t>, n.d.].</w:t>
       </w:r>
     </w:p>
     <w:p>
@@ -5719,7 +5417,6 @@
           <w:rFonts w:ascii="Arial" w:hAnsi="Arial" w:cs="Arial"/>
           <w:color w:val="141823"/>
         </w:rPr>
-        <w:lastRenderedPageBreak/>
         <w:t>The method used by the researchers in developing the study is experimental method of research that describes and analyzes variable to know he occurrence of a particular event. The researchers of this study conducted a pre-test and post-test about the implement</w:t>
       </w:r>
       <w:r>
@@ -5782,7 +5479,16 @@
           <w:sz w:val="24"/>
           <w:szCs w:val="24"/>
         </w:rPr>
-        <w:t>The researchers would implement positivist way of approach. This is because Sentiment Analysis requires a lot of testing and observational analysis to ensure accurate and better result compare to the other Sentiment’s. Series of testing and analysis of the system will be done to get the result with the highest level of accuracy.</w:t>
+        <w:t xml:space="preserve">The researchers would implement positivist way of approach. This is because Sentiment Analysis requires a lot of testing and observational analysis to ensure accurate and better result compare to the other Sentiment’s. Series of testing and </w:t>
+      </w:r>
+      <w:r>
+        <w:rPr>
+          <w:rFonts w:ascii="Arial" w:hAnsi="Arial" w:cs="Arial"/>
+          <w:sz w:val="24"/>
+          <w:szCs w:val="24"/>
+        </w:rPr>
+        <w:lastRenderedPageBreak/>
+        <w:t>analysis of the system will be done to get the result with the highest level of accuracy.</w:t>
       </w:r>
     </w:p>
     <w:p>
@@ -5859,9 +5565,7 @@
           <w:noProof/>
           <w:sz w:val="24"/>
           <w:szCs w:val="24"/>
-          <w:lang w:val="en-PH" w:eastAsia="en-PH"/>
-        </w:rPr>
-        <w:lastRenderedPageBreak/>
+        </w:rPr>
         <w:drawing>
           <wp:inline distT="0" distB="0" distL="0" distR="0">
             <wp:extent cx="5715000" cy="4356735"/>
@@ -5878,7 +5582,7 @@
                     <pic:cNvPicPr/>
                   </pic:nvPicPr>
                   <pic:blipFill>
-                    <a:blip r:embed="rId12">
+                    <a:blip r:embed="rId11">
                       <a:extLst>
                         <a:ext uri="{28A0092B-C50C-407E-A947-70E740481C1C}">
                           <a14:useLocalDpi xmlns:a14="http://schemas.microsoft.com/office/drawing/2010/main" val="0"/>
@@ -5938,61 +5642,16 @@
           <w:sz w:val="24"/>
           <w:szCs w:val="24"/>
         </w:rPr>
-        <w:t xml:space="preserve">In the Training phase there is a Learning Module. The learning module input consists of a file that contains lists of words that is deemed as Inappropriate. The learning module evaluates the Inappropriateness with basis of its polarity value in the Sentiment Corpus (which will be implemented via </w:t>
-      </w:r>
-      <w:proofErr w:type="spellStart"/>
-      <w:r>
-        <w:rPr>
-          <w:rFonts w:ascii="Arial" w:hAnsi="Arial" w:cs="Arial"/>
-          <w:sz w:val="24"/>
-          <w:szCs w:val="24"/>
-        </w:rPr>
-        <w:t>SentiWordnet</w:t>
-      </w:r>
-      <w:proofErr w:type="spellEnd"/>
-      <w:r>
-        <w:rPr>
-          <w:rFonts w:ascii="Arial" w:hAnsi="Arial" w:cs="Arial"/>
-          <w:sz w:val="24"/>
-          <w:szCs w:val="24"/>
-        </w:rPr>
-        <w:t xml:space="preserve">) and the polarity of the definition of the word, in which it will be extracted via </w:t>
-      </w:r>
-      <w:proofErr w:type="spellStart"/>
-      <w:r>
-        <w:rPr>
-          <w:rFonts w:ascii="Arial" w:hAnsi="Arial" w:cs="Arial"/>
-          <w:sz w:val="24"/>
-          <w:szCs w:val="24"/>
-        </w:rPr>
-        <w:t>WordNet</w:t>
-      </w:r>
-      <w:proofErr w:type="spellEnd"/>
-      <w:r>
-        <w:rPr>
-          <w:rFonts w:ascii="Arial" w:hAnsi="Arial" w:cs="Arial"/>
-          <w:sz w:val="24"/>
-          <w:szCs w:val="24"/>
-        </w:rPr>
-        <w:t xml:space="preserve"> with the implementation of naïve </w:t>
-      </w:r>
-      <w:proofErr w:type="spellStart"/>
-      <w:r>
-        <w:rPr>
-          <w:rFonts w:ascii="Arial" w:hAnsi="Arial" w:cs="Arial"/>
-          <w:sz w:val="24"/>
-          <w:szCs w:val="24"/>
-        </w:rPr>
-        <w:t>bayes</w:t>
-      </w:r>
-      <w:proofErr w:type="spellEnd"/>
-      <w:r>
-        <w:rPr>
-          <w:rFonts w:ascii="Arial" w:hAnsi="Arial" w:cs="Arial"/>
-          <w:sz w:val="24"/>
-          <w:szCs w:val="24"/>
-        </w:rPr>
-        <w:t xml:space="preserve"> model. The Inappropriate expression </w:t>
+        <w:t xml:space="preserve">In the Training phase there is a Learning Module. The learning module input consists of a file that contains lists of words that is deemed as Inappropriate. The </w:t>
+      </w:r>
+      <w:r>
+        <w:rPr>
+          <w:rFonts w:ascii="Arial" w:hAnsi="Arial" w:cs="Arial"/>
+          <w:sz w:val="24"/>
+          <w:szCs w:val="24"/>
+        </w:rPr>
+        <w:lastRenderedPageBreak/>
+        <w:t xml:space="preserve">learning module evaluates the Inappropriateness with basis of its polarity value in the Sentiment Corpus (which will be implemented via SentiWordnet) and the polarity of the definition of the word, in which it will be extracted via WordNet with the implementation of naïve bayes model. The Inappropriate expression </w:t>
       </w:r>
       <w:r>
         <w:rPr>
@@ -6016,70 +5675,7 @@
           <w:sz w:val="24"/>
           <w:szCs w:val="24"/>
         </w:rPr>
-        <w:t xml:space="preserve">at made the input inappropriate, and will be collected to the inappropriate expression features knowledge base. The </w:t>
-      </w:r>
-      <w:proofErr w:type="spellStart"/>
-      <w:r>
-        <w:rPr>
-          <w:rFonts w:ascii="Arial" w:hAnsi="Arial" w:cs="Arial"/>
-          <w:sz w:val="24"/>
-          <w:szCs w:val="24"/>
-        </w:rPr>
-        <w:t>synset</w:t>
-      </w:r>
-      <w:proofErr w:type="spellEnd"/>
-      <w:r>
-        <w:rPr>
-          <w:rFonts w:ascii="Arial" w:hAnsi="Arial" w:cs="Arial"/>
-          <w:sz w:val="24"/>
-          <w:szCs w:val="24"/>
-        </w:rPr>
-        <w:t xml:space="preserve"> resampling gets the </w:t>
-      </w:r>
-      <w:proofErr w:type="spellStart"/>
-      <w:r>
-        <w:rPr>
-          <w:rFonts w:ascii="Arial" w:hAnsi="Arial" w:cs="Arial"/>
-          <w:sz w:val="24"/>
-          <w:szCs w:val="24"/>
-        </w:rPr>
-        <w:t>synsets</w:t>
-      </w:r>
-      <w:proofErr w:type="spellEnd"/>
-      <w:r>
-        <w:rPr>
-          <w:rFonts w:ascii="Arial" w:hAnsi="Arial" w:cs="Arial"/>
-          <w:sz w:val="24"/>
-          <w:szCs w:val="24"/>
-        </w:rPr>
-        <w:t xml:space="preserve"> of the word and will </w:t>
-      </w:r>
-      <w:r>
-        <w:rPr>
-          <w:rFonts w:ascii="Arial" w:hAnsi="Arial" w:cs="Arial"/>
-          <w:sz w:val="24"/>
-          <w:szCs w:val="24"/>
-        </w:rPr>
-        <w:lastRenderedPageBreak/>
-        <w:t xml:space="preserve">undergo to the phases undergone by the original word. The training module repeats this per word in the collection until all are evaluated and there are no more </w:t>
-      </w:r>
-      <w:proofErr w:type="spellStart"/>
-      <w:r>
-        <w:rPr>
-          <w:rFonts w:ascii="Arial" w:hAnsi="Arial" w:cs="Arial"/>
-          <w:sz w:val="24"/>
-          <w:szCs w:val="24"/>
-        </w:rPr>
-        <w:t>synsets</w:t>
-      </w:r>
-      <w:proofErr w:type="spellEnd"/>
-      <w:r>
-        <w:rPr>
-          <w:rFonts w:ascii="Arial" w:hAnsi="Arial" w:cs="Arial"/>
-          <w:sz w:val="24"/>
-          <w:szCs w:val="24"/>
-        </w:rPr>
-        <w:t xml:space="preserve"> to be resampled.</w:t>
+        <w:t>at made the input inappropriate, and will be collected to the inappropriate expression features knowledge base. The synset resampling gets the synsets of the word and will undergo to the phases undergone by the original word. The training module repeats this per word in the collection until all are evaluated and there are no more synsets to be resampled.</w:t>
       </w:r>
     </w:p>
     <w:p>
@@ -6162,25 +5758,7 @@
           <w:sz w:val="24"/>
           <w:szCs w:val="24"/>
         </w:rPr>
-        <w:t xml:space="preserve"> If the analyzer determines the sentence has an inappropriate sense, then, the sentence will be scored by a polarity analyzer, which is based on naïve </w:t>
-      </w:r>
-      <w:proofErr w:type="spellStart"/>
-      <w:r>
-        <w:rPr>
-          <w:rFonts w:ascii="Arial" w:hAnsi="Arial" w:cs="Arial"/>
-          <w:sz w:val="24"/>
-          <w:szCs w:val="24"/>
-        </w:rPr>
-        <w:t>bayes</w:t>
-      </w:r>
-      <w:proofErr w:type="spellEnd"/>
-      <w:r>
-        <w:rPr>
-          <w:rFonts w:ascii="Arial" w:hAnsi="Arial" w:cs="Arial"/>
-          <w:sz w:val="24"/>
-          <w:szCs w:val="24"/>
-        </w:rPr>
-        <w:t xml:space="preserve"> model. </w:t>
+        <w:t xml:space="preserve"> If the analyzer determines the sentence has an inappropriate sense, then, the sentence will be scored by a polarity analyzer, which is based on naïve bayes model. </w:t>
       </w:r>
       <w:r>
         <w:rPr>
@@ -6198,15 +5776,22 @@
         </w:rPr>
         <w:t>sentence</w:t>
       </w:r>
-      <w:bookmarkStart w:id="0" w:name="_GoBack"/>
-      <w:bookmarkEnd w:id="0"/>
-      <w:r>
-        <w:rPr>
-          <w:rFonts w:ascii="Arial" w:hAnsi="Arial" w:cs="Arial"/>
-          <w:sz w:val="24"/>
-          <w:szCs w:val="24"/>
-        </w:rPr>
-        <w:t xml:space="preserve"> is determined as inappropriate,   the analyzer will list down the candidate inappropriate expressions inside it.</w:t>
+      <w:r>
+        <w:rPr>
+          <w:rFonts w:ascii="Arial" w:hAnsi="Arial" w:cs="Arial"/>
+          <w:sz w:val="24"/>
+          <w:szCs w:val="24"/>
+        </w:rPr>
+        <w:t xml:space="preserve"> is </w:t>
+      </w:r>
+      <w:r>
+        <w:rPr>
+          <w:rFonts w:ascii="Arial" w:hAnsi="Arial" w:cs="Arial"/>
+          <w:sz w:val="24"/>
+          <w:szCs w:val="24"/>
+        </w:rPr>
+        <w:lastRenderedPageBreak/>
+        <w:t>determined as inappropriate,   the analyzer will list down the candidate inappropriate expressions inside it.</w:t>
       </w:r>
     </w:p>
     <w:p>
@@ -6306,7 +5891,6 @@
           <w:sz w:val="24"/>
           <w:szCs w:val="24"/>
         </w:rPr>
-        <w:lastRenderedPageBreak/>
         <w:t>3.8 Data Gathering Procedure</w:t>
       </w:r>
     </w:p>
@@ -6327,7 +5911,16 @@
           <w:sz w:val="24"/>
           <w:szCs w:val="24"/>
         </w:rPr>
-        <w:t>2.9 Statistical Treatment</w:t>
+        <w:t>3</w:t>
+      </w:r>
+      <w:r>
+        <w:rPr>
+          <w:rFonts w:ascii="Arial" w:hAnsi="Arial" w:cs="Arial"/>
+          <w:b/>
+          <w:sz w:val="24"/>
+          <w:szCs w:val="24"/>
+        </w:rPr>
+        <w:t>.9 Statistical Treatment</w:t>
       </w:r>
     </w:p>
     <w:p>
@@ -6498,6 +6091,7 @@
           <w:sz w:val="24"/>
           <w:szCs w:val="24"/>
         </w:rPr>
+        <w:lastRenderedPageBreak/>
         <w:tab/>
         <w:t>R = Recall – Percentage of inappropriate expressions correctly identified.</w:t>
       </w:r>
@@ -6553,8 +6147,6 @@
               <w:lang w:bidi="en-US"/>
             </w:rPr>
           </w:pPr>
-          <w:proofErr w:type="spellStart"/>
-          <w:proofErr w:type="gramStart"/>
           <w:r>
             <w:rPr>
               <w:rFonts w:ascii="Arial" w:hAnsi="Arial" w:cs="Arial"/>
@@ -6562,49 +6154,9 @@
               <w:szCs w:val="24"/>
               <w:lang w:bidi="en-US"/>
             </w:rPr>
-            <w:t>YourDictionary</w:t>
-          </w:r>
-          <w:proofErr w:type="spellEnd"/>
-          <w:r>
-            <w:rPr>
-              <w:rFonts w:ascii="Arial" w:hAnsi="Arial" w:cs="Arial"/>
-              <w:sz w:val="24"/>
-              <w:szCs w:val="24"/>
-              <w:lang w:bidi="en-US"/>
-            </w:rPr>
-            <w:t xml:space="preserve"> (</w:t>
-          </w:r>
-          <w:proofErr w:type="spellStart"/>
-          <w:r>
-            <w:rPr>
-              <w:rFonts w:ascii="Arial" w:hAnsi="Arial" w:cs="Arial"/>
-              <w:sz w:val="24"/>
-              <w:szCs w:val="24"/>
-              <w:lang w:bidi="en-US"/>
-            </w:rPr>
-            <w:t>n.d.</w:t>
-          </w:r>
-          <w:proofErr w:type="spellEnd"/>
-          <w:r>
-            <w:rPr>
-              <w:rFonts w:ascii="Arial" w:hAnsi="Arial" w:cs="Arial"/>
-              <w:sz w:val="24"/>
-              <w:szCs w:val="24"/>
-              <w:lang w:bidi="en-US"/>
-            </w:rPr>
-            <w:t>) Inappropriate.</w:t>
-          </w:r>
-          <w:proofErr w:type="gramEnd"/>
-          <w:r>
-            <w:rPr>
-              <w:rFonts w:ascii="Arial" w:hAnsi="Arial" w:cs="Arial"/>
-              <w:sz w:val="24"/>
-              <w:szCs w:val="24"/>
-              <w:lang w:bidi="en-US"/>
-            </w:rPr>
-            <w:t xml:space="preserve"> (</w:t>
-          </w:r>
-          <w:hyperlink r:id="rId13" w:history="1">
+            <w:t>YourDictionary (n.d.) Inappropriate. (</w:t>
+          </w:r>
+          <w:hyperlink r:id="rId12" w:history="1">
             <w:r>
               <w:rPr>
                 <w:rStyle w:val="Hyperlink"/>
@@ -6644,89 +6196,66 @@
             <w:jc w:val="both"/>
             <w:rPr>
               <w:rFonts w:ascii="Arial" w:hAnsi="Arial" w:cs="Arial"/>
-              <w:sz w:val="24"/>
-              <w:szCs w:val="24"/>
-              <w:lang w:bidi="en-US"/>
+              <w:noProof/>
+              <w:sz w:val="24"/>
+              <w:szCs w:val="24"/>
             </w:rPr>
           </w:pPr>
-          <w:proofErr w:type="spellStart"/>
-          <w:r>
-            <w:rPr>
-              <w:rFonts w:ascii="Arial" w:hAnsi="Arial" w:cs="Arial"/>
-              <w:sz w:val="24"/>
-              <w:szCs w:val="24"/>
-              <w:lang w:bidi="en-US"/>
-            </w:rPr>
-            <w:t>Vandersmissen</w:t>
-          </w:r>
-          <w:proofErr w:type="spellEnd"/>
-          <w:r>
-            <w:rPr>
-              <w:rFonts w:ascii="Arial" w:hAnsi="Arial" w:cs="Arial"/>
-              <w:sz w:val="24"/>
-              <w:szCs w:val="24"/>
-              <w:lang w:bidi="en-US"/>
-            </w:rPr>
-            <w:t xml:space="preserve">, B. (2012). </w:t>
-          </w:r>
-          <w:proofErr w:type="gramStart"/>
-          <w:r>
-            <w:rPr>
-              <w:rFonts w:ascii="Arial" w:hAnsi="Arial" w:cs="Arial"/>
-              <w:sz w:val="24"/>
-              <w:szCs w:val="24"/>
-              <w:lang w:bidi="en-US"/>
-            </w:rPr>
-            <w:t>Automated Detection of o</w:t>
-          </w:r>
-          <w:r>
-            <w:rPr>
-              <w:rFonts w:ascii="Cambria Math" w:hAnsi="Cambria Math" w:cs="Cambria Math"/>
-              <w:sz w:val="24"/>
-              <w:szCs w:val="24"/>
-              <w:lang w:bidi="en-US"/>
-            </w:rPr>
-            <w:t>ﬀ</w:t>
-          </w:r>
-          <w:r>
-            <w:rPr>
-              <w:rFonts w:ascii="Arial" w:hAnsi="Arial" w:cs="Arial"/>
-              <w:sz w:val="24"/>
-              <w:szCs w:val="24"/>
-              <w:lang w:bidi="en-US"/>
-            </w:rPr>
-            <w:t>ensive language behavior on social networking sites.</w:t>
-          </w:r>
-          <w:proofErr w:type="gramEnd"/>
-          <w:r>
-            <w:rPr>
-              <w:rFonts w:ascii="Arial" w:hAnsi="Arial" w:cs="Arial"/>
-              <w:sz w:val="24"/>
-              <w:szCs w:val="24"/>
-              <w:lang w:bidi="en-US"/>
-            </w:rPr>
-            <w:t xml:space="preserve"> (</w:t>
-          </w:r>
-          <w:hyperlink r:id="rId14" w:history="1">
-            <w:r>
-              <w:rPr>
-                <w:rStyle w:val="Hyperlink"/>
-                <w:rFonts w:ascii="Arial" w:hAnsi="Arial" w:cs="Arial"/>
-                <w:sz w:val="24"/>
-                <w:szCs w:val="24"/>
-                <w:lang w:bidi="en-US"/>
-              </w:rPr>
-              <w:t>http://lib.ugent.be/fulltxt/RUG01/001/887/239/RUG01-001887239_2012_0001_AC.pdf</w:t>
-            </w:r>
-          </w:hyperlink>
-          <w:r>
-            <w:rPr>
-              <w:rFonts w:ascii="Arial" w:hAnsi="Arial" w:cs="Arial"/>
-              <w:sz w:val="24"/>
-              <w:szCs w:val="24"/>
-              <w:lang w:bidi="en-US"/>
-            </w:rPr>
-            <w:t>)</w:t>
+          <w:r>
+            <w:rPr>
+              <w:rFonts w:ascii="Arial" w:hAnsi="Arial" w:cs="Arial"/>
+              <w:noProof/>
+              <w:sz w:val="24"/>
+              <w:szCs w:val="24"/>
+            </w:rPr>
+            <w:t>Vandersmissen, B. Automated Detection of Offens</w:t>
+          </w:r>
+          <w:r>
+            <w:rPr>
+              <w:rFonts w:ascii="Arial" w:hAnsi="Arial" w:cs="Arial"/>
+              <w:noProof/>
+              <w:sz w:val="24"/>
+              <w:szCs w:val="24"/>
+            </w:rPr>
+            <w:t>ive Language Behavior on Social</w:t>
+          </w:r>
+          <w:r>
+            <w:rPr>
+              <w:rFonts w:ascii="Arial" w:hAnsi="Arial" w:cs="Arial"/>
+              <w:noProof/>
+              <w:sz w:val="24"/>
+              <w:szCs w:val="24"/>
+            </w:rPr>
+            <w:tab/>
+          </w:r>
+          <w:r>
+            <w:rPr>
+              <w:rFonts w:ascii="Arial" w:hAnsi="Arial" w:cs="Arial"/>
+              <w:noProof/>
+              <w:sz w:val="24"/>
+              <w:szCs w:val="24"/>
+            </w:rPr>
+            <w:t xml:space="preserve">Networking Sites. </w:t>
+          </w:r>
+          <w:r>
+            <w:rPr>
+              <w:rFonts w:ascii="Arial" w:hAnsi="Arial" w:cs="Arial"/>
+              <w:i/>
+              <w:iCs/>
+              <w:noProof/>
+              <w:sz w:val="24"/>
+              <w:szCs w:val="24"/>
+            </w:rPr>
+            <w:t>In Proceedings of Universiteitgent</w:t>
+          </w:r>
+          <w:r>
+            <w:rPr>
+              <w:rFonts w:ascii="Arial" w:hAnsi="Arial" w:cs="Arial"/>
+              <w:noProof/>
+              <w:sz w:val="24"/>
+              <w:szCs w:val="24"/>
+            </w:rPr>
+            <w:t xml:space="preserve"> (2011).</w:t>
           </w:r>
         </w:p>
         <w:p>
@@ -6761,7 +6290,7 @@
             </w:rPr>
             <w:t>Inappropriate Content (</w:t>
           </w:r>
-          <w:hyperlink r:id="rId15" w:history="1">
+          <w:hyperlink r:id="rId13" w:history="1">
             <w:r>
               <w:rPr>
                 <w:rStyle w:val="Hyperlink"/>
@@ -6800,106 +6329,61 @@
             <w:jc w:val="both"/>
             <w:rPr>
               <w:rFonts w:ascii="Arial" w:hAnsi="Arial" w:cs="Arial"/>
-              <w:sz w:val="24"/>
-              <w:szCs w:val="24"/>
-              <w:lang w:bidi="en-US"/>
+              <w:noProof/>
+              <w:sz w:val="24"/>
+              <w:szCs w:val="24"/>
             </w:rPr>
           </w:pPr>
           <w:r>
             <w:rPr>
               <w:rFonts w:ascii="Arial" w:hAnsi="Arial" w:cs="Arial"/>
-              <w:sz w:val="24"/>
-              <w:szCs w:val="24"/>
-              <w:lang w:bidi="en-US"/>
-            </w:rPr>
-            <w:t xml:space="preserve">Liang, P. (2005).  </w:t>
-          </w:r>
-          <w:proofErr w:type="gramStart"/>
-          <w:r>
-            <w:rPr>
-              <w:rFonts w:ascii="Arial" w:hAnsi="Arial" w:cs="Arial"/>
-              <w:sz w:val="24"/>
-              <w:szCs w:val="24"/>
-              <w:lang w:bidi="en-US"/>
-            </w:rPr>
-            <w:t>Semi-Superv</w:t>
-          </w:r>
-          <w:r>
-            <w:rPr>
-              <w:rFonts w:ascii="Arial" w:hAnsi="Arial" w:cs="Arial"/>
-              <w:sz w:val="24"/>
-              <w:szCs w:val="24"/>
-              <w:lang w:bidi="en-US"/>
-            </w:rPr>
-            <w:t>ised Learning for Natural Langua</w:t>
-          </w:r>
-          <w:r>
-            <w:rPr>
-              <w:rFonts w:ascii="Arial" w:hAnsi="Arial" w:cs="Arial"/>
-              <w:sz w:val="24"/>
-              <w:szCs w:val="24"/>
-              <w:lang w:bidi="en-US"/>
-            </w:rPr>
-            <w:t>ge.</w:t>
-          </w:r>
-          <w:proofErr w:type="gramEnd"/>
-          <w:r>
-            <w:rPr>
-              <w:rFonts w:ascii="Arial" w:hAnsi="Arial" w:cs="Arial"/>
-              <w:sz w:val="24"/>
-              <w:szCs w:val="24"/>
-              <w:lang w:bidi="en-US"/>
-            </w:rPr>
-            <w:t xml:space="preserve"> </w:t>
-          </w:r>
-          <w:r>
-            <w:rPr>
-              <w:rFonts w:ascii="Arial" w:hAnsi="Arial" w:cs="Arial"/>
-              <w:sz w:val="24"/>
-              <w:szCs w:val="24"/>
-              <w:lang w:bidi="en-US"/>
-            </w:rPr>
-            <w:t>(</w:t>
-          </w:r>
-          <w:hyperlink r:id="rId16" w:history="1">
-            <w:r>
-              <w:rPr>
-                <w:rStyle w:val="Hyperlink"/>
-                <w:rFonts w:ascii="Arial" w:hAnsi="Arial" w:cs="Arial"/>
-                <w:sz w:val="24"/>
-                <w:szCs w:val="24"/>
-              </w:rPr>
-              <w:t>http://cs.stanford.edu/~pliang/papers/meng-thesis.pdf</w:t>
-            </w:r>
-          </w:hyperlink>
-          <w:r>
-            <w:rPr>
-              <w:rFonts w:ascii="Arial" w:hAnsi="Arial" w:cs="Arial"/>
-              <w:sz w:val="24"/>
-              <w:szCs w:val="24"/>
-              <w:lang w:bidi="en-US"/>
-            </w:rPr>
-            <w:t>) (</w:t>
-          </w:r>
-          <w:proofErr w:type="gramStart"/>
-          <w:r>
-            <w:rPr>
-              <w:rFonts w:ascii="Arial" w:hAnsi="Arial" w:cs="Arial"/>
-              <w:sz w:val="24"/>
-              <w:szCs w:val="24"/>
-              <w:lang w:bidi="en-US"/>
-            </w:rPr>
-            <w:t>accessed</w:t>
-          </w:r>
-          <w:proofErr w:type="gramEnd"/>
-          <w:r>
-            <w:rPr>
-              <w:rFonts w:ascii="Arial" w:hAnsi="Arial" w:cs="Arial"/>
-              <w:sz w:val="24"/>
-              <w:szCs w:val="24"/>
-              <w:lang w:bidi="en-US"/>
-            </w:rPr>
-            <w:t xml:space="preserve"> on May 2005)</w:t>
+              <w:noProof/>
+              <w:sz w:val="24"/>
+              <w:szCs w:val="24"/>
+            </w:rPr>
+            <w:t xml:space="preserve">Liang, P. Semi-Supervised Learning for Natural Language. </w:t>
+          </w:r>
+          <w:r>
+            <w:rPr>
+              <w:rFonts w:ascii="Arial" w:hAnsi="Arial" w:cs="Arial"/>
+              <w:i/>
+              <w:iCs/>
+              <w:noProof/>
+              <w:sz w:val="24"/>
+              <w:szCs w:val="24"/>
+            </w:rPr>
+            <w:t>In Proceedings of</w:t>
+          </w:r>
+          <w:r>
+            <w:rPr>
+              <w:rFonts w:ascii="Arial" w:hAnsi="Arial" w:cs="Arial"/>
+              <w:i/>
+              <w:iCs/>
+              <w:noProof/>
+              <w:sz w:val="24"/>
+              <w:szCs w:val="24"/>
+            </w:rPr>
+            <w:tab/>
+          </w:r>
+          <w:r>
+            <w:rPr>
+              <w:rFonts w:ascii="Arial" w:hAnsi="Arial" w:cs="Arial"/>
+              <w:i/>
+              <w:iCs/>
+              <w:noProof/>
+              <w:sz w:val="24"/>
+              <w:szCs w:val="24"/>
+            </w:rPr>
+            <w:t>Massachusetts Institute of Technology</w:t>
+          </w:r>
+          <w:r>
+            <w:rPr>
+              <w:rFonts w:ascii="Arial" w:hAnsi="Arial" w:cs="Arial"/>
+              <w:noProof/>
+              <w:sz w:val="24"/>
+              <w:szCs w:val="24"/>
+            </w:rPr>
+            <w:t xml:space="preserve"> (May 2005), pp. 13-73.</w:t>
           </w:r>
         </w:p>
         <w:p>
@@ -6920,6 +6404,7 @@
             <w:jc w:val="both"/>
             <w:rPr>
               <w:rFonts w:ascii="Arial" w:hAnsi="Arial" w:cs="Arial"/>
+              <w:noProof/>
               <w:sz w:val="24"/>
               <w:szCs w:val="24"/>
             </w:rPr>
@@ -6927,21 +6412,81 @@
           <w:r>
             <w:rPr>
               <w:rFonts w:ascii="Arial" w:hAnsi="Arial" w:cs="Arial"/>
-              <w:sz w:val="24"/>
-              <w:szCs w:val="24"/>
-            </w:rPr>
-            <w:t xml:space="preserve">[Liu et al., 2005] B. Liu, M. Hu, and J. Cheng. Opinion Observer: Analyzing and Comparing Opinions on the Web. </w:t>
-          </w:r>
-          <w:proofErr w:type="gramStart"/>
-          <w:r>
-            <w:rPr>
-              <w:rFonts w:ascii="Arial" w:hAnsi="Arial" w:cs="Arial"/>
-              <w:sz w:val="24"/>
-              <w:szCs w:val="24"/>
-            </w:rPr>
-            <w:t>In Proceedings of WWW-05, pp.342-351, 2005.</w:t>
-          </w:r>
-          <w:proofErr w:type="gramEnd"/>
+              <w:noProof/>
+              <w:sz w:val="24"/>
+              <w:szCs w:val="24"/>
+            </w:rPr>
+            <w:t>Lee, L., Pang, B. and Vait</w:t>
+          </w:r>
+          <w:r>
+            <w:rPr>
+              <w:rFonts w:ascii="Arial" w:hAnsi="Arial" w:cs="Arial"/>
+              <w:noProof/>
+              <w:sz w:val="24"/>
+              <w:szCs w:val="24"/>
+            </w:rPr>
+            <w:t>hyanatha</w:t>
+          </w:r>
+          <w:r>
+            <w:rPr>
+              <w:rFonts w:ascii="Arial" w:hAnsi="Arial" w:cs="Arial"/>
+              <w:noProof/>
+              <w:sz w:val="24"/>
+              <w:szCs w:val="24"/>
+            </w:rPr>
+            <w:t xml:space="preserve">n S. Thumbs Up? Sentiment Classification </w:t>
+          </w:r>
+          <w:r>
+            <w:rPr>
+              <w:rFonts w:ascii="Arial" w:hAnsi="Arial" w:cs="Arial"/>
+              <w:noProof/>
+              <w:sz w:val="24"/>
+              <w:szCs w:val="24"/>
+            </w:rPr>
+            <w:t>using</w:t>
+          </w:r>
+        </w:p>
+        <w:p>
+          <w:pPr>
+            <w:spacing w:after="0" w:line="480" w:lineRule="auto"/>
+            <w:ind w:left="720"/>
+            <w:jc w:val="both"/>
+            <w:rPr>
+              <w:rFonts w:ascii="Arial" w:hAnsi="Arial" w:cs="Arial"/>
+              <w:noProof/>
+              <w:sz w:val="24"/>
+              <w:szCs w:val="24"/>
+            </w:rPr>
+          </w:pPr>
+          <w:r>
+            <w:rPr>
+              <w:rFonts w:ascii="Arial" w:hAnsi="Arial" w:cs="Arial"/>
+              <w:noProof/>
+              <w:sz w:val="24"/>
+              <w:szCs w:val="24"/>
+            </w:rPr>
+            <w:t xml:space="preserve">Machine Learning Techniques. </w:t>
+          </w:r>
+          <w:r>
+            <w:rPr>
+              <w:rFonts w:ascii="Arial" w:hAnsi="Arial" w:cs="Arial"/>
+              <w:i/>
+              <w:iCs/>
+              <w:noProof/>
+              <w:sz w:val="24"/>
+              <w:szCs w:val="24"/>
+            </w:rPr>
+            <w:t>In Proceedings of EMNLP-02</w:t>
+          </w:r>
+          <w:r>
+            <w:rPr>
+              <w:rFonts w:ascii="Arial" w:hAnsi="Arial" w:cs="Arial"/>
+              <w:noProof/>
+              <w:sz w:val="24"/>
+              <w:szCs w:val="24"/>
+            </w:rPr>
+            <w:t xml:space="preserve"> (2002), pp. 79-86.</w:t>
+          </w:r>
         </w:p>
         <w:p>
           <w:pPr>
@@ -6951,6 +6496,7 @@
               <w:rFonts w:ascii="Arial" w:hAnsi="Arial" w:cs="Arial"/>
               <w:sz w:val="24"/>
               <w:szCs w:val="24"/>
+              <w:lang w:bidi="en-US"/>
             </w:rPr>
           </w:pPr>
         </w:p>
@@ -6968,108 +6514,58 @@
           <w:r>
             <w:rPr>
               <w:rFonts w:ascii="Arial" w:hAnsi="Arial" w:cs="Arial"/>
-              <w:sz w:val="24"/>
-              <w:szCs w:val="24"/>
-            </w:rPr>
-            <w:t>[</w:t>
-          </w:r>
-          <w:proofErr w:type="spellStart"/>
-          <w:r>
-            <w:rPr>
-              <w:rFonts w:ascii="Arial" w:hAnsi="Arial" w:cs="Arial"/>
-              <w:sz w:val="24"/>
-              <w:szCs w:val="24"/>
-            </w:rPr>
-            <w:t>Wiebe</w:t>
-          </w:r>
-          <w:proofErr w:type="spellEnd"/>
-          <w:r>
-            <w:rPr>
-              <w:rFonts w:ascii="Arial" w:hAnsi="Arial" w:cs="Arial"/>
-              <w:sz w:val="24"/>
-              <w:szCs w:val="24"/>
-            </w:rPr>
-            <w:t xml:space="preserve"> et al., 2005] J. </w:t>
-          </w:r>
-          <w:proofErr w:type="spellStart"/>
-          <w:r>
-            <w:rPr>
-              <w:rFonts w:ascii="Arial" w:hAnsi="Arial" w:cs="Arial"/>
-              <w:sz w:val="24"/>
-              <w:szCs w:val="24"/>
-            </w:rPr>
-            <w:t>Wiebe</w:t>
-          </w:r>
-          <w:proofErr w:type="spellEnd"/>
-          <w:r>
-            <w:rPr>
-              <w:rFonts w:ascii="Arial" w:hAnsi="Arial" w:cs="Arial"/>
-              <w:sz w:val="24"/>
-              <w:szCs w:val="24"/>
-            </w:rPr>
-            <w:t xml:space="preserve">, T. Wilson, and C. </w:t>
-          </w:r>
-          <w:proofErr w:type="spellStart"/>
-          <w:r>
-            <w:rPr>
-              <w:rFonts w:ascii="Arial" w:hAnsi="Arial" w:cs="Arial"/>
-              <w:sz w:val="24"/>
-              <w:szCs w:val="24"/>
-            </w:rPr>
-            <w:t>Cardie</w:t>
-          </w:r>
-          <w:proofErr w:type="spellEnd"/>
-          <w:r>
-            <w:rPr>
-              <w:rFonts w:ascii="Arial" w:hAnsi="Arial" w:cs="Arial"/>
-              <w:sz w:val="24"/>
-              <w:szCs w:val="24"/>
-            </w:rPr>
-            <w:t xml:space="preserve">. </w:t>
-          </w:r>
-          <w:proofErr w:type="gramStart"/>
-          <w:r>
-            <w:rPr>
-              <w:rFonts w:ascii="Arial" w:hAnsi="Arial" w:cs="Arial"/>
-              <w:sz w:val="24"/>
-              <w:szCs w:val="24"/>
-            </w:rPr>
-            <w:t>Annotating Expressions of Opinions and Emotions in Language.</w:t>
-          </w:r>
-          <w:proofErr w:type="gramEnd"/>
-          <w:r>
-            <w:rPr>
-              <w:rFonts w:ascii="Arial" w:hAnsi="Arial" w:cs="Arial"/>
-              <w:sz w:val="24"/>
-              <w:szCs w:val="24"/>
-            </w:rPr>
-            <w:t xml:space="preserve"> Language Resources and </w:t>
-          </w:r>
-          <w:r>
-            <w:rPr>
-              <w:rFonts w:ascii="Arial" w:hAnsi="Arial" w:cs="Arial"/>
-              <w:sz w:val="24"/>
-              <w:szCs w:val="24"/>
-            </w:rPr>
-            <w:t xml:space="preserve">Evaluation, </w:t>
-          </w:r>
-          <w:proofErr w:type="gramStart"/>
-          <w:r>
-            <w:rPr>
-              <w:rFonts w:ascii="Arial" w:hAnsi="Arial" w:cs="Arial"/>
-              <w:sz w:val="24"/>
-              <w:szCs w:val="24"/>
-            </w:rPr>
-            <w:t>vol.39(</w:t>
-          </w:r>
-          <w:proofErr w:type="gramEnd"/>
-          <w:r>
-            <w:rPr>
-              <w:rFonts w:ascii="Arial" w:hAnsi="Arial" w:cs="Arial"/>
-              <w:sz w:val="24"/>
-              <w:szCs w:val="24"/>
-            </w:rPr>
-            <w:t>2/3), 2005.</w:t>
+              <w:noProof/>
+              <w:sz w:val="24"/>
+              <w:szCs w:val="24"/>
+            </w:rPr>
+            <w:t>Cheng, J., Hu, M. and Liu, B. Opinion Observer: A</w:t>
+          </w:r>
+          <w:r>
+            <w:rPr>
+              <w:rFonts w:ascii="Arial" w:hAnsi="Arial" w:cs="Arial"/>
+              <w:noProof/>
+              <w:sz w:val="24"/>
+              <w:szCs w:val="24"/>
+            </w:rPr>
+            <w:t>nalyzing and Comparing Opinions</w:t>
+          </w:r>
+          <w:r>
+            <w:rPr>
+              <w:rFonts w:ascii="Arial" w:hAnsi="Arial" w:cs="Arial"/>
+              <w:noProof/>
+              <w:sz w:val="24"/>
+              <w:szCs w:val="24"/>
+            </w:rPr>
+            <w:tab/>
+          </w:r>
+          <w:r>
+            <w:rPr>
+              <w:rFonts w:ascii="Arial" w:hAnsi="Arial" w:cs="Arial"/>
+              <w:noProof/>
+              <w:sz w:val="24"/>
+              <w:szCs w:val="24"/>
+            </w:rPr>
+            <w:t xml:space="preserve">on the Web. </w:t>
+          </w:r>
+          <w:r>
+            <w:rPr>
+              <w:rFonts w:ascii="Arial" w:hAnsi="Arial" w:cs="Arial"/>
+              <w:i/>
+              <w:iCs/>
+              <w:noProof/>
+              <w:sz w:val="24"/>
+              <w:szCs w:val="24"/>
+            </w:rPr>
+            <w:t>In Proceedings of WWW-05</w:t>
+          </w:r>
+          <w:r>
+            <w:rPr>
+              <w:rFonts w:ascii="Arial" w:hAnsi="Arial" w:cs="Arial"/>
+              <w:noProof/>
+              <w:sz w:val="24"/>
+              <w:szCs w:val="24"/>
+            </w:rPr>
+            <w:t xml:space="preserve"> (2005), pp.342-351.</w:t>
           </w:r>
         </w:p>
         <w:p>
@@ -7090,6 +6586,7 @@
             <w:jc w:val="both"/>
             <w:rPr>
               <w:rFonts w:ascii="Arial" w:hAnsi="Arial" w:cs="Arial"/>
+              <w:noProof/>
               <w:sz w:val="24"/>
               <w:szCs w:val="24"/>
             </w:rPr>
@@ -7097,90 +6594,58 @@
           <w:r>
             <w:rPr>
               <w:rFonts w:ascii="Arial" w:hAnsi="Arial" w:cs="Arial"/>
-              <w:sz w:val="24"/>
-              <w:szCs w:val="24"/>
-            </w:rPr>
-            <w:t xml:space="preserve">[Cui et al., 2006] H. Cui, V. </w:t>
-          </w:r>
-          <w:proofErr w:type="gramStart"/>
-          <w:r>
-            <w:rPr>
-              <w:rFonts w:ascii="Arial" w:hAnsi="Arial" w:cs="Arial"/>
-              <w:sz w:val="24"/>
-              <w:szCs w:val="24"/>
-            </w:rPr>
-            <w:t>Mittal,</w:t>
-          </w:r>
-          <w:proofErr w:type="gramEnd"/>
-          <w:r>
-            <w:rPr>
-              <w:rFonts w:ascii="Arial" w:hAnsi="Arial" w:cs="Arial"/>
-              <w:sz w:val="24"/>
-              <w:szCs w:val="24"/>
-            </w:rPr>
-            <w:t xml:space="preserve"> and M. </w:t>
-          </w:r>
-          <w:proofErr w:type="spellStart"/>
-          <w:r>
-            <w:rPr>
-              <w:rFonts w:ascii="Arial" w:hAnsi="Arial" w:cs="Arial"/>
-              <w:sz w:val="24"/>
-              <w:szCs w:val="24"/>
-            </w:rPr>
-            <w:t>Datar</w:t>
-          </w:r>
-          <w:proofErr w:type="spellEnd"/>
-          <w:r>
-            <w:rPr>
-              <w:rFonts w:ascii="Arial" w:hAnsi="Arial" w:cs="Arial"/>
-              <w:sz w:val="24"/>
-              <w:szCs w:val="24"/>
-            </w:rPr>
-            <w:t xml:space="preserve">. </w:t>
-          </w:r>
-          <w:proofErr w:type="gramStart"/>
-          <w:r>
-            <w:rPr>
-              <w:rFonts w:ascii="Arial" w:hAnsi="Arial" w:cs="Arial"/>
-              <w:sz w:val="24"/>
-              <w:szCs w:val="24"/>
-            </w:rPr>
-            <w:t>Comparative Experiments on Sentiment Classification for Online Product Reviews.</w:t>
-          </w:r>
-          <w:proofErr w:type="gramEnd"/>
-          <w:r>
-            <w:rPr>
-              <w:rFonts w:ascii="Arial" w:hAnsi="Arial" w:cs="Arial"/>
-              <w:sz w:val="24"/>
-              <w:szCs w:val="24"/>
-            </w:rPr>
-            <w:t xml:space="preserve"> </w:t>
-          </w:r>
-          <w:proofErr w:type="gramStart"/>
-          <w:r>
-            <w:rPr>
-              <w:rFonts w:ascii="Arial" w:hAnsi="Arial" w:cs="Arial"/>
-              <w:sz w:val="24"/>
-              <w:szCs w:val="24"/>
-            </w:rPr>
-            <w:t>In Proceedings o</w:t>
-          </w:r>
-          <w:r>
-            <w:rPr>
-              <w:rFonts w:ascii="Arial" w:hAnsi="Arial" w:cs="Arial"/>
-              <w:sz w:val="24"/>
-              <w:szCs w:val="24"/>
-            </w:rPr>
-            <w:t>f AAAI-06, pp.1265-1270, 2006.</w:t>
-          </w:r>
-          <w:proofErr w:type="gramEnd"/>
-          <w:r>
-            <w:rPr>
-              <w:rFonts w:ascii="Arial" w:hAnsi="Arial" w:cs="Arial"/>
-              <w:sz w:val="24"/>
-              <w:szCs w:val="24"/>
-            </w:rPr>
-            <w:t xml:space="preserve"> </w:t>
+              <w:noProof/>
+              <w:sz w:val="24"/>
+              <w:szCs w:val="24"/>
+            </w:rPr>
+            <w:t>Cardie, C., Wiebe, J. and Wilson T. Anotat</w:t>
+          </w:r>
+          <w:r>
+            <w:rPr>
+              <w:rFonts w:ascii="Arial" w:hAnsi="Arial" w:cs="Arial"/>
+              <w:noProof/>
+              <w:sz w:val="24"/>
+              <w:szCs w:val="24"/>
+            </w:rPr>
+            <w:t>ing Expressions of Opinions and</w:t>
+          </w:r>
+          <w:r>
+            <w:rPr>
+              <w:rFonts w:ascii="Arial" w:hAnsi="Arial" w:cs="Arial"/>
+              <w:noProof/>
+              <w:sz w:val="24"/>
+              <w:szCs w:val="24"/>
+            </w:rPr>
+            <w:tab/>
+          </w:r>
+          <w:r>
+            <w:rPr>
+              <w:rFonts w:ascii="Arial" w:hAnsi="Arial" w:cs="Arial"/>
+              <w:noProof/>
+              <w:sz w:val="24"/>
+              <w:szCs w:val="24"/>
+            </w:rPr>
+            <w:t xml:space="preserve">Emotions in Language. </w:t>
+          </w:r>
+          <w:r>
+            <w:rPr>
+              <w:rFonts w:ascii="Arial" w:hAnsi="Arial" w:cs="Arial"/>
+              <w:i/>
+              <w:iCs/>
+              <w:noProof/>
+              <w:sz w:val="24"/>
+              <w:szCs w:val="24"/>
+            </w:rPr>
+            <w:t>Language Resources and Evaluation</w:t>
+          </w:r>
+          <w:r>
+            <w:rPr>
+              <w:rFonts w:ascii="Arial" w:hAnsi="Arial" w:cs="Arial"/>
+              <w:noProof/>
+              <w:sz w:val="24"/>
+              <w:szCs w:val="24"/>
+            </w:rPr>
+            <w:t>, 39, 2/3 (2005).</w:t>
           </w:r>
         </w:p>
         <w:p>
@@ -7191,6 +6656,7 @@
               <w:rFonts w:ascii="Arial" w:hAnsi="Arial" w:cs="Arial"/>
               <w:sz w:val="24"/>
               <w:szCs w:val="24"/>
+              <w:lang w:bidi="en-US"/>
             </w:rPr>
           </w:pPr>
         </w:p>
@@ -7200,131 +6666,86 @@
             <w:jc w:val="both"/>
             <w:rPr>
               <w:rFonts w:ascii="Arial" w:hAnsi="Arial" w:cs="Arial"/>
-              <w:sz w:val="24"/>
-              <w:szCs w:val="24"/>
-              <w:lang w:bidi="en-US"/>
+              <w:noProof/>
+              <w:sz w:val="24"/>
+              <w:szCs w:val="24"/>
             </w:rPr>
           </w:pPr>
           <w:r>
             <w:rPr>
               <w:rFonts w:ascii="Arial" w:hAnsi="Arial" w:cs="Arial"/>
-              <w:sz w:val="24"/>
-              <w:szCs w:val="24"/>
-              <w:lang w:bidi="en-US"/>
-            </w:rPr>
-            <w:t>[</w:t>
-          </w:r>
-          <w:proofErr w:type="spellStart"/>
-          <w:r>
-            <w:rPr>
-              <w:rFonts w:ascii="Arial" w:hAnsi="Arial" w:cs="Arial"/>
-              <w:sz w:val="24"/>
-              <w:szCs w:val="24"/>
-              <w:lang w:bidi="en-US"/>
-            </w:rPr>
-            <w:t>Lloret</w:t>
-          </w:r>
-          <w:proofErr w:type="spellEnd"/>
-          <w:r>
-            <w:rPr>
-              <w:rFonts w:ascii="Arial" w:hAnsi="Arial" w:cs="Arial"/>
-              <w:sz w:val="24"/>
-              <w:szCs w:val="24"/>
-              <w:lang w:bidi="en-US"/>
-            </w:rPr>
-            <w:t xml:space="preserve"> et al., 2009] E. </w:t>
-          </w:r>
-          <w:proofErr w:type="spellStart"/>
-          <w:r>
-            <w:rPr>
-              <w:rFonts w:ascii="Arial" w:hAnsi="Arial" w:cs="Arial"/>
-              <w:sz w:val="24"/>
-              <w:szCs w:val="24"/>
-              <w:lang w:bidi="en-US"/>
-            </w:rPr>
-            <w:t>Lloret</w:t>
-          </w:r>
-          <w:proofErr w:type="spellEnd"/>
-          <w:r>
-            <w:rPr>
-              <w:rFonts w:ascii="Arial" w:hAnsi="Arial" w:cs="Arial"/>
-              <w:sz w:val="24"/>
-              <w:szCs w:val="24"/>
-              <w:lang w:bidi="en-US"/>
-            </w:rPr>
-            <w:t xml:space="preserve">, A. </w:t>
-          </w:r>
-          <w:proofErr w:type="spellStart"/>
-          <w:r>
-            <w:rPr>
-              <w:rFonts w:ascii="Arial" w:hAnsi="Arial" w:cs="Arial"/>
-              <w:sz w:val="24"/>
-              <w:szCs w:val="24"/>
-              <w:lang w:bidi="en-US"/>
-            </w:rPr>
-            <w:t>Balahur</w:t>
-          </w:r>
-          <w:proofErr w:type="spellEnd"/>
-          <w:r>
-            <w:rPr>
-              <w:rFonts w:ascii="Arial" w:hAnsi="Arial" w:cs="Arial"/>
-              <w:sz w:val="24"/>
-              <w:szCs w:val="24"/>
-              <w:lang w:bidi="en-US"/>
-            </w:rPr>
-            <w:t xml:space="preserve">, M. Palomar, and A. </w:t>
-          </w:r>
-          <w:proofErr w:type="spellStart"/>
-          <w:r>
-            <w:rPr>
-              <w:rFonts w:ascii="Arial" w:hAnsi="Arial" w:cs="Arial"/>
-              <w:sz w:val="24"/>
-              <w:szCs w:val="24"/>
-              <w:lang w:bidi="en-US"/>
-            </w:rPr>
-            <w:t>Montoyo</w:t>
-          </w:r>
-          <w:proofErr w:type="spellEnd"/>
-          <w:r>
-            <w:rPr>
-              <w:rFonts w:ascii="Arial" w:hAnsi="Arial" w:cs="Arial"/>
-              <w:sz w:val="24"/>
-              <w:szCs w:val="24"/>
-              <w:lang w:bidi="en-US"/>
-            </w:rPr>
-            <w:t xml:space="preserve">. </w:t>
-          </w:r>
-          <w:proofErr w:type="gramStart"/>
-          <w:r>
-            <w:rPr>
-              <w:rFonts w:ascii="Arial" w:hAnsi="Arial" w:cs="Arial"/>
-              <w:sz w:val="24"/>
-              <w:szCs w:val="24"/>
-              <w:lang w:bidi="en-US"/>
-            </w:rPr>
-            <w:t>Towards Building a Competitive Opinion Summarization System.</w:t>
-          </w:r>
-          <w:proofErr w:type="gramEnd"/>
-          <w:r>
-            <w:rPr>
-              <w:rFonts w:ascii="Arial" w:hAnsi="Arial" w:cs="Arial"/>
-              <w:sz w:val="24"/>
-              <w:szCs w:val="24"/>
-              <w:lang w:bidi="en-US"/>
-            </w:rPr>
-            <w:t xml:space="preserve"> </w:t>
-          </w:r>
-          <w:proofErr w:type="gramStart"/>
-          <w:r>
-            <w:rPr>
-              <w:rFonts w:ascii="Arial" w:hAnsi="Arial" w:cs="Arial"/>
-              <w:sz w:val="24"/>
-              <w:szCs w:val="24"/>
-              <w:lang w:bidi="en-US"/>
-            </w:rPr>
-            <w:t>In Proceedings of NAACL-09 Student Research Workshop and Doctoral Consortium, pp.72-77, 2009.</w:t>
-          </w:r>
-          <w:proofErr w:type="gramEnd"/>
+              <w:noProof/>
+              <w:sz w:val="24"/>
+              <w:szCs w:val="24"/>
+            </w:rPr>
+            <w:lastRenderedPageBreak/>
+            <w:t>Cui, H., Datar, M. and Mittal, V. Compa</w:t>
+          </w:r>
+          <w:r>
+            <w:rPr>
+              <w:rFonts w:ascii="Arial" w:hAnsi="Arial" w:cs="Arial"/>
+              <w:noProof/>
+              <w:sz w:val="24"/>
+              <w:szCs w:val="24"/>
+            </w:rPr>
+            <w:t>rative Experiments in Sentiment</w:t>
+          </w:r>
+          <w:r>
+            <w:rPr>
+              <w:rFonts w:ascii="Arial" w:hAnsi="Arial" w:cs="Arial"/>
+              <w:noProof/>
+              <w:sz w:val="24"/>
+              <w:szCs w:val="24"/>
+            </w:rPr>
+            <w:tab/>
+          </w:r>
+          <w:r>
+            <w:rPr>
+              <w:rFonts w:ascii="Arial" w:hAnsi="Arial" w:cs="Arial"/>
+              <w:noProof/>
+              <w:sz w:val="24"/>
+              <w:szCs w:val="24"/>
+            </w:rPr>
+            <w:t xml:space="preserve">Classification for Online Product Reviews. </w:t>
+          </w:r>
+          <w:r>
+            <w:rPr>
+              <w:rFonts w:ascii="Arial" w:hAnsi="Arial" w:cs="Arial"/>
+              <w:i/>
+              <w:iCs/>
+              <w:noProof/>
+              <w:sz w:val="24"/>
+              <w:szCs w:val="24"/>
+            </w:rPr>
+            <w:t>In Proceedings of AAAI-06</w:t>
+          </w:r>
+          <w:r>
+            <w:rPr>
+              <w:rFonts w:ascii="Arial" w:hAnsi="Arial" w:cs="Arial"/>
+              <w:noProof/>
+              <w:sz w:val="24"/>
+              <w:szCs w:val="24"/>
+            </w:rPr>
+            <w:t xml:space="preserve"> (2006),</w:t>
+          </w:r>
+          <w:r>
+            <w:rPr>
+              <w:rFonts w:ascii="Arial" w:hAnsi="Arial" w:cs="Arial"/>
+              <w:noProof/>
+              <w:sz w:val="24"/>
+              <w:szCs w:val="24"/>
+            </w:rPr>
+            <w:tab/>
+          </w:r>
+          <w:r>
+            <w:rPr>
+              <w:rFonts w:ascii="Arial" w:hAnsi="Arial" w:cs="Arial"/>
+              <w:noProof/>
+              <w:sz w:val="24"/>
+              <w:szCs w:val="24"/>
+            </w:rPr>
+            <w:t>pp. 1265-1270.</w:t>
+          </w:r>
         </w:p>
         <w:p>
           <w:pPr>
@@ -7343,6 +6764,7 @@
             <w:jc w:val="both"/>
             <w:rPr>
               <w:rFonts w:ascii="Arial" w:hAnsi="Arial" w:cs="Arial"/>
+              <w:noProof/>
               <w:sz w:val="24"/>
               <w:szCs w:val="24"/>
             </w:rPr>
@@ -7350,58 +6772,92 @@
           <w:r>
             <w:rPr>
               <w:rFonts w:ascii="Arial" w:hAnsi="Arial" w:cs="Arial"/>
-              <w:sz w:val="24"/>
-              <w:szCs w:val="24"/>
-            </w:rPr>
-            <w:lastRenderedPageBreak/>
-            <w:t xml:space="preserve">[Pang et al., 2002] B. Pang, L. Lee, and S. </w:t>
-          </w:r>
-          <w:proofErr w:type="spellStart"/>
-          <w:r>
-            <w:rPr>
-              <w:rFonts w:ascii="Arial" w:hAnsi="Arial" w:cs="Arial"/>
-              <w:sz w:val="24"/>
-              <w:szCs w:val="24"/>
-            </w:rPr>
-            <w:t>Vaithyanathan</w:t>
-          </w:r>
-          <w:proofErr w:type="spellEnd"/>
-          <w:r>
-            <w:rPr>
-              <w:rFonts w:ascii="Arial" w:hAnsi="Arial" w:cs="Arial"/>
-              <w:sz w:val="24"/>
-              <w:szCs w:val="24"/>
-            </w:rPr>
-            <w:t xml:space="preserve">. Thumbs up? </w:t>
-          </w:r>
-          <w:proofErr w:type="gramStart"/>
-          <w:r>
-            <w:rPr>
-              <w:rFonts w:ascii="Arial" w:hAnsi="Arial" w:cs="Arial"/>
-              <w:sz w:val="24"/>
-              <w:szCs w:val="24"/>
-            </w:rPr>
-            <w:t>Sentiment Classification using Machine Learning Techniques.</w:t>
-          </w:r>
-          <w:proofErr w:type="gramEnd"/>
-          <w:r>
-            <w:rPr>
-              <w:rFonts w:ascii="Arial" w:hAnsi="Arial" w:cs="Arial"/>
-              <w:sz w:val="24"/>
-              <w:szCs w:val="24"/>
-            </w:rPr>
-            <w:t xml:space="preserve"> </w:t>
-          </w:r>
-          <w:proofErr w:type="gramStart"/>
-          <w:r>
-            <w:rPr>
-              <w:rFonts w:ascii="Arial" w:hAnsi="Arial" w:cs="Arial"/>
-              <w:sz w:val="24"/>
-              <w:szCs w:val="24"/>
-            </w:rPr>
-            <w:t>In Proceedings of EMNLP-02, pp.79-86, 2002.</w:t>
-          </w:r>
-          <w:proofErr w:type="gramEnd"/>
+              <w:noProof/>
+              <w:sz w:val="24"/>
+              <w:szCs w:val="24"/>
+            </w:rPr>
+            <w:t>Balahur, M., Lloret, E., Montoyo, A. and Palomar M.</w:t>
+          </w:r>
+          <w:r>
+            <w:rPr>
+              <w:rFonts w:ascii="Arial" w:hAnsi="Arial" w:cs="Arial"/>
+              <w:noProof/>
+              <w:sz w:val="24"/>
+              <w:szCs w:val="24"/>
+            </w:rPr>
+            <w:t xml:space="preserve"> Towards Building a Competitive</w:t>
+          </w:r>
+          <w:r>
+            <w:rPr>
+              <w:rFonts w:ascii="Arial" w:hAnsi="Arial" w:cs="Arial"/>
+              <w:noProof/>
+              <w:sz w:val="24"/>
+              <w:szCs w:val="24"/>
+            </w:rPr>
+            <w:tab/>
+          </w:r>
+          <w:r>
+            <w:rPr>
+              <w:rFonts w:ascii="Arial" w:hAnsi="Arial" w:cs="Arial"/>
+              <w:noProof/>
+              <w:sz w:val="24"/>
+              <w:szCs w:val="24"/>
+            </w:rPr>
+            <w:t xml:space="preserve">Opinion Summarization System. </w:t>
+          </w:r>
+          <w:r>
+            <w:rPr>
+              <w:rFonts w:ascii="Arial" w:hAnsi="Arial" w:cs="Arial"/>
+              <w:i/>
+              <w:iCs/>
+              <w:noProof/>
+              <w:sz w:val="24"/>
+              <w:szCs w:val="24"/>
+            </w:rPr>
+            <w:t xml:space="preserve">In </w:t>
+          </w:r>
+          <w:r>
+            <w:rPr>
+              <w:rFonts w:ascii="Arial" w:hAnsi="Arial" w:cs="Arial"/>
+              <w:i/>
+              <w:iCs/>
+              <w:noProof/>
+              <w:sz w:val="24"/>
+              <w:szCs w:val="24"/>
+            </w:rPr>
+            <w:t>Proceedings of NAACL-09 Student</w:t>
+          </w:r>
+          <w:r>
+            <w:rPr>
+              <w:rFonts w:ascii="Arial" w:hAnsi="Arial" w:cs="Arial"/>
+              <w:i/>
+              <w:iCs/>
+              <w:noProof/>
+              <w:sz w:val="24"/>
+              <w:szCs w:val="24"/>
+            </w:rPr>
+            <w:tab/>
+          </w:r>
+          <w:r>
+            <w:rPr>
+              <w:rFonts w:ascii="Arial" w:hAnsi="Arial" w:cs="Arial"/>
+              <w:i/>
+              <w:iCs/>
+              <w:noProof/>
+              <w:sz w:val="24"/>
+              <w:szCs w:val="24"/>
+            </w:rPr>
+            <w:t>Research Workshop and Doctoral Consortium</w:t>
+          </w:r>
+          <w:r>
+            <w:rPr>
+              <w:rFonts w:ascii="Arial" w:hAnsi="Arial" w:cs="Arial"/>
+              <w:noProof/>
+              <w:sz w:val="24"/>
+              <w:szCs w:val="24"/>
+            </w:rPr>
+            <w:t xml:space="preserve"> (2009), pp. 72-77.</w:t>
+          </w:r>
         </w:p>
         <w:p>
           <w:pPr>
@@ -7420,91 +6876,96 @@
             <w:jc w:val="both"/>
             <w:rPr>
               <w:rFonts w:ascii="Arial" w:hAnsi="Arial" w:cs="Arial"/>
-              <w:sz w:val="24"/>
-              <w:szCs w:val="24"/>
-              <w:lang w:bidi="en-US"/>
+              <w:noProof/>
+              <w:sz w:val="24"/>
+              <w:szCs w:val="24"/>
             </w:rPr>
           </w:pPr>
-          <w:proofErr w:type="spellStart"/>
-          <w:proofErr w:type="gramStart"/>
-          <w:r>
-            <w:rPr>
-              <w:rFonts w:ascii="Arial" w:hAnsi="Arial" w:cs="Arial"/>
-              <w:sz w:val="24"/>
-              <w:szCs w:val="24"/>
-              <w:lang w:bidi="en-US"/>
-            </w:rPr>
-            <w:t>Balcan</w:t>
-          </w:r>
-          <w:proofErr w:type="spellEnd"/>
-          <w:r>
-            <w:rPr>
-              <w:rFonts w:ascii="Arial" w:hAnsi="Arial" w:cs="Arial"/>
-              <w:sz w:val="24"/>
-              <w:szCs w:val="24"/>
-              <w:lang w:bidi="en-US"/>
-            </w:rPr>
-            <w:t>, M. and Blum, A. (</w:t>
-          </w:r>
-          <w:proofErr w:type="spellStart"/>
-          <w:r>
-            <w:rPr>
-              <w:rFonts w:ascii="Arial" w:hAnsi="Arial" w:cs="Arial"/>
-              <w:sz w:val="24"/>
-              <w:szCs w:val="24"/>
-              <w:lang w:bidi="en-US"/>
-            </w:rPr>
-            <w:t>n.d.</w:t>
-          </w:r>
-          <w:proofErr w:type="spellEnd"/>
-          <w:r>
-            <w:rPr>
-              <w:rFonts w:ascii="Arial" w:hAnsi="Arial" w:cs="Arial"/>
-              <w:sz w:val="24"/>
-              <w:szCs w:val="24"/>
-              <w:lang w:bidi="en-US"/>
-            </w:rPr>
-            <w:t>) Open Problems in Efficient Semi-supervised PAC Learning.</w:t>
-          </w:r>
-          <w:proofErr w:type="gramEnd"/>
-          <w:r>
-            <w:rPr>
-              <w:rFonts w:ascii="Arial" w:hAnsi="Arial" w:cs="Arial"/>
-              <w:sz w:val="24"/>
-              <w:szCs w:val="24"/>
-              <w:lang w:bidi="en-US"/>
-            </w:rPr>
-            <w:t xml:space="preserve"> </w:t>
-          </w:r>
-          <w:r>
-            <w:rPr>
-              <w:rFonts w:ascii="Arial" w:hAnsi="Arial" w:cs="Arial"/>
-              <w:sz w:val="24"/>
-              <w:szCs w:val="24"/>
-              <w:lang w:bidi="en-US"/>
-            </w:rPr>
-            <w:t>(</w:t>
-          </w:r>
-          <w:hyperlink r:id="rId17" w:history="1">
-            <w:r>
-              <w:rPr>
-                <w:rStyle w:val="Hyperlink"/>
-                <w:rFonts w:ascii="Arial" w:hAnsi="Arial" w:cs="Arial"/>
-                <w:sz w:val="24"/>
-                <w:szCs w:val="24"/>
-                <w:lang w:bidi="en-US"/>
-              </w:rPr>
-              <w:t>http://www.cs.cmu.edu/~ninamf/papers/openproblems.pdf</w:t>
-            </w:r>
-          </w:hyperlink>
-          <w:r>
-            <w:rPr>
-              <w:rFonts w:ascii="Arial" w:hAnsi="Arial" w:cs="Arial"/>
-              <w:sz w:val="24"/>
-              <w:szCs w:val="24"/>
-              <w:lang w:bidi="en-US"/>
-            </w:rPr>
-            <w:t>)</w:t>
+          <w:r>
+            <w:rPr>
+              <w:rFonts w:ascii="Arial" w:hAnsi="Arial" w:cs="Arial"/>
+              <w:noProof/>
+              <w:sz w:val="24"/>
+              <w:szCs w:val="24"/>
+            </w:rPr>
+            <w:t xml:space="preserve">Balcan, M. and Blum, M. Open Problems in Efficient Semi-Supervised. </w:t>
+          </w:r>
+          <w:r>
+            <w:rPr>
+              <w:rFonts w:ascii="Arial" w:hAnsi="Arial" w:cs="Arial"/>
+              <w:i/>
+              <w:iCs/>
+              <w:noProof/>
+              <w:sz w:val="24"/>
+              <w:szCs w:val="24"/>
+            </w:rPr>
+            <w:t>In</w:t>
+          </w:r>
+          <w:r>
+            <w:rPr>
+              <w:rFonts w:ascii="Arial" w:hAnsi="Arial" w:cs="Arial"/>
+              <w:i/>
+              <w:iCs/>
+              <w:noProof/>
+              <w:sz w:val="24"/>
+              <w:szCs w:val="24"/>
+            </w:rPr>
+            <w:tab/>
+          </w:r>
+          <w:r>
+            <w:rPr>
+              <w:rFonts w:ascii="Arial" w:hAnsi="Arial" w:cs="Arial"/>
+              <w:i/>
+              <w:iCs/>
+              <w:noProof/>
+              <w:sz w:val="24"/>
+              <w:szCs w:val="24"/>
+            </w:rPr>
+            <w:t>Proceedings of National Science Fou</w:t>
+          </w:r>
+          <w:r>
+            <w:rPr>
+              <w:rFonts w:ascii="Arial" w:hAnsi="Arial" w:cs="Arial"/>
+              <w:i/>
+              <w:iCs/>
+              <w:noProof/>
+              <w:sz w:val="24"/>
+              <w:szCs w:val="24"/>
+            </w:rPr>
+            <w:t>ndation Grant CCF-0514922 and a</w:t>
+          </w:r>
+          <w:r>
+            <w:rPr>
+              <w:rFonts w:ascii="Arial" w:hAnsi="Arial" w:cs="Arial"/>
+              <w:i/>
+              <w:iCs/>
+              <w:noProof/>
+              <w:sz w:val="24"/>
+              <w:szCs w:val="24"/>
+            </w:rPr>
+            <w:tab/>
+          </w:r>
+          <w:bookmarkStart w:id="0" w:name="_GoBack"/>
+          <w:bookmarkEnd w:id="0"/>
+          <w:r>
+            <w:rPr>
+              <w:rFonts w:ascii="Arial" w:hAnsi="Arial" w:cs="Arial"/>
+              <w:i/>
+              <w:iCs/>
+              <w:noProof/>
+              <w:sz w:val="24"/>
+              <w:szCs w:val="24"/>
+            </w:rPr>
+            <w:t>Google Research Grant</w:t>
+          </w:r>
+          <w:r>
+            <w:rPr>
+              <w:rFonts w:ascii="Arial" w:hAnsi="Arial" w:cs="Arial"/>
+              <w:noProof/>
+              <w:sz w:val="24"/>
+              <w:szCs w:val="24"/>
+            </w:rPr>
+            <w:t xml:space="preserve"> (n.d.).</w:t>
           </w:r>
         </w:p>
         <w:p>
@@ -7524,6 +6985,7 @@
             <w:jc w:val="both"/>
             <w:rPr>
               <w:rFonts w:ascii="Arial" w:hAnsi="Arial" w:cs="Arial"/>
+              <w:noProof/>
               <w:sz w:val="24"/>
               <w:szCs w:val="24"/>
             </w:rPr>
@@ -7531,75 +6993,77 @@
           <w:r>
             <w:rPr>
               <w:rFonts w:ascii="Arial" w:hAnsi="Arial" w:cs="Arial"/>
-              <w:sz w:val="24"/>
-              <w:szCs w:val="24"/>
-            </w:rPr>
-            <w:t>[</w:t>
-          </w:r>
-          <w:proofErr w:type="spellStart"/>
-          <w:r>
-            <w:rPr>
-              <w:rFonts w:ascii="Arial" w:hAnsi="Arial" w:cs="Arial"/>
-              <w:sz w:val="24"/>
-              <w:szCs w:val="24"/>
-            </w:rPr>
-            <w:t>Chawla</w:t>
-          </w:r>
-          <w:proofErr w:type="spellEnd"/>
-          <w:r>
-            <w:rPr>
-              <w:rFonts w:ascii="Arial" w:hAnsi="Arial" w:cs="Arial"/>
-              <w:sz w:val="24"/>
-              <w:szCs w:val="24"/>
-            </w:rPr>
-            <w:t xml:space="preserve"> et al., 2002] N. </w:t>
-          </w:r>
-          <w:proofErr w:type="spellStart"/>
-          <w:r>
-            <w:rPr>
-              <w:rFonts w:ascii="Arial" w:hAnsi="Arial" w:cs="Arial"/>
-              <w:sz w:val="24"/>
-              <w:szCs w:val="24"/>
-            </w:rPr>
-            <w:t>Chawla</w:t>
-          </w:r>
-          <w:proofErr w:type="spellEnd"/>
-          <w:r>
-            <w:rPr>
-              <w:rFonts w:ascii="Arial" w:hAnsi="Arial" w:cs="Arial"/>
-              <w:sz w:val="24"/>
-              <w:szCs w:val="24"/>
-            </w:rPr>
-            <w:t xml:space="preserve">, K. Bowyer, L. Hall, and W. </w:t>
-          </w:r>
-          <w:proofErr w:type="spellStart"/>
-          <w:r>
-            <w:rPr>
-              <w:rFonts w:ascii="Arial" w:hAnsi="Arial" w:cs="Arial"/>
-              <w:sz w:val="24"/>
-              <w:szCs w:val="24"/>
-            </w:rPr>
-            <w:t>Kegelmeyer</w:t>
-          </w:r>
-          <w:proofErr w:type="spellEnd"/>
-          <w:r>
-            <w:rPr>
-              <w:rFonts w:ascii="Arial" w:hAnsi="Arial" w:cs="Arial"/>
-              <w:sz w:val="24"/>
-              <w:szCs w:val="24"/>
-            </w:rPr>
-            <w:t xml:space="preserve">. SMOTE: Synthetic Minority Over-Sampling Technique. </w:t>
-          </w:r>
-          <w:proofErr w:type="gramStart"/>
-          <w:r>
-            <w:rPr>
-              <w:rFonts w:ascii="Arial" w:hAnsi="Arial" w:cs="Arial"/>
-              <w:sz w:val="24"/>
-              <w:szCs w:val="24"/>
-            </w:rPr>
-            <w:t>Journal of Artificial Intelligence Research, vol.16, pp.321–357, 2002.</w:t>
-          </w:r>
-          <w:proofErr w:type="gramEnd"/>
+              <w:noProof/>
+              <w:sz w:val="24"/>
+              <w:szCs w:val="24"/>
+            </w:rPr>
+            <w:t>Bowyer, K., Chawla, N., Hall, L. and Kegelmeye</w:t>
+          </w:r>
+          <w:r>
+            <w:rPr>
+              <w:rFonts w:ascii="Arial" w:hAnsi="Arial" w:cs="Arial"/>
+              <w:noProof/>
+              <w:sz w:val="24"/>
+              <w:szCs w:val="24"/>
+            </w:rPr>
+            <w:t>r, W. SMOTE: Synthetic Minority</w:t>
+          </w:r>
+          <w:r>
+            <w:rPr>
+              <w:rFonts w:ascii="Arial" w:hAnsi="Arial" w:cs="Arial"/>
+              <w:noProof/>
+              <w:sz w:val="24"/>
+              <w:szCs w:val="24"/>
+            </w:rPr>
+            <w:tab/>
+          </w:r>
+          <w:r>
+            <w:rPr>
+              <w:rFonts w:ascii="Arial" w:hAnsi="Arial" w:cs="Arial"/>
+              <w:noProof/>
+              <w:sz w:val="24"/>
+              <w:szCs w:val="24"/>
+            </w:rPr>
+            <w:t xml:space="preserve">Over-Sampling Technique. </w:t>
+          </w:r>
+          <w:r>
+            <w:rPr>
+              <w:rFonts w:ascii="Arial" w:hAnsi="Arial" w:cs="Arial"/>
+              <w:i/>
+              <w:iCs/>
+              <w:noProof/>
+              <w:sz w:val="24"/>
+              <w:szCs w:val="24"/>
+            </w:rPr>
+            <w:t>Journal of Artificial Intelligence Research</w:t>
+          </w:r>
+          <w:r>
+            <w:rPr>
+              <w:rFonts w:ascii="Arial" w:hAnsi="Arial" w:cs="Arial"/>
+              <w:noProof/>
+              <w:sz w:val="24"/>
+              <w:szCs w:val="24"/>
+            </w:rPr>
+            <w:t>, 16</w:t>
+          </w:r>
+          <w:r>
+            <w:rPr>
+              <w:rFonts w:ascii="Arial" w:hAnsi="Arial" w:cs="Arial"/>
+              <w:noProof/>
+              <w:sz w:val="24"/>
+              <w:szCs w:val="24"/>
+            </w:rPr>
+            <w:tab/>
+          </w:r>
+          <w:r>
+            <w:rPr>
+              <w:rFonts w:ascii="Arial" w:hAnsi="Arial" w:cs="Arial"/>
+              <w:noProof/>
+              <w:sz w:val="24"/>
+              <w:szCs w:val="24"/>
+            </w:rPr>
+            <w:t>(2002), pp. 321-357.</w:t>
+          </w:r>
         </w:p>
         <w:p>
           <w:pPr>
@@ -7618,6 +7082,7 @@
             <w:jc w:val="both"/>
             <w:rPr>
               <w:rFonts w:ascii="Arial" w:hAnsi="Arial" w:cs="Arial"/>
+              <w:noProof/>
               <w:sz w:val="24"/>
               <w:szCs w:val="24"/>
             </w:rPr>
@@ -7625,111 +7090,101 @@
           <w:r>
             <w:rPr>
               <w:rFonts w:ascii="Arial" w:hAnsi="Arial" w:cs="Arial"/>
-              <w:sz w:val="24"/>
-              <w:szCs w:val="24"/>
-            </w:rPr>
-            <w:t>[</w:t>
-          </w:r>
-          <w:proofErr w:type="spellStart"/>
-          <w:r>
-            <w:rPr>
-              <w:rFonts w:ascii="Arial" w:hAnsi="Arial" w:cs="Arial"/>
-              <w:sz w:val="24"/>
-              <w:szCs w:val="24"/>
-            </w:rPr>
-            <w:t>Juszczak</w:t>
-          </w:r>
-          <w:proofErr w:type="spellEnd"/>
-          <w:r>
-            <w:rPr>
-              <w:rFonts w:ascii="Arial" w:hAnsi="Arial" w:cs="Arial"/>
-              <w:sz w:val="24"/>
-              <w:szCs w:val="24"/>
-            </w:rPr>
-            <w:t xml:space="preserve"> and </w:t>
-          </w:r>
-          <w:proofErr w:type="spellStart"/>
-          <w:r>
-            <w:rPr>
-              <w:rFonts w:ascii="Arial" w:hAnsi="Arial" w:cs="Arial"/>
-              <w:sz w:val="24"/>
-              <w:szCs w:val="24"/>
-            </w:rPr>
-            <w:t>Duin</w:t>
-          </w:r>
-          <w:proofErr w:type="spellEnd"/>
-          <w:r>
-            <w:rPr>
-              <w:rFonts w:ascii="Arial" w:hAnsi="Arial" w:cs="Arial"/>
-              <w:sz w:val="24"/>
-              <w:szCs w:val="24"/>
-            </w:rPr>
-            <w:t xml:space="preserve">, 2003] P. </w:t>
-          </w:r>
-          <w:proofErr w:type="spellStart"/>
-          <w:r>
-            <w:rPr>
-              <w:rFonts w:ascii="Arial" w:hAnsi="Arial" w:cs="Arial"/>
-              <w:sz w:val="24"/>
-              <w:szCs w:val="24"/>
-            </w:rPr>
-            <w:t>Juszczak</w:t>
-          </w:r>
-          <w:proofErr w:type="spellEnd"/>
-          <w:r>
-            <w:rPr>
-              <w:rFonts w:ascii="Arial" w:hAnsi="Arial" w:cs="Arial"/>
-              <w:sz w:val="24"/>
-              <w:szCs w:val="24"/>
-            </w:rPr>
-            <w:t xml:space="preserve"> and R. </w:t>
-          </w:r>
-          <w:proofErr w:type="spellStart"/>
-          <w:r>
-            <w:rPr>
-              <w:rFonts w:ascii="Arial" w:hAnsi="Arial" w:cs="Arial"/>
-              <w:sz w:val="24"/>
-              <w:szCs w:val="24"/>
-            </w:rPr>
-            <w:t>Duin</w:t>
-          </w:r>
-          <w:proofErr w:type="spellEnd"/>
-          <w:r>
-            <w:rPr>
-              <w:rFonts w:ascii="Arial" w:hAnsi="Arial" w:cs="Arial"/>
-              <w:sz w:val="24"/>
-              <w:szCs w:val="24"/>
-            </w:rPr>
-            <w:t xml:space="preserve">. </w:t>
-          </w:r>
-          <w:proofErr w:type="gramStart"/>
-          <w:r>
-            <w:rPr>
-              <w:rFonts w:ascii="Arial" w:hAnsi="Arial" w:cs="Arial"/>
-              <w:sz w:val="24"/>
-              <w:szCs w:val="24"/>
-            </w:rPr>
-            <w:t>Uncertainty Sampling Methods for One-Class Classifiers.</w:t>
-          </w:r>
-          <w:proofErr w:type="gramEnd"/>
-          <w:r>
-            <w:rPr>
-              <w:rFonts w:ascii="Arial" w:hAnsi="Arial" w:cs="Arial"/>
-              <w:sz w:val="24"/>
-              <w:szCs w:val="24"/>
-            </w:rPr>
-            <w:t xml:space="preserve"> </w:t>
-          </w:r>
-          <w:proofErr w:type="gramStart"/>
-          <w:r>
-            <w:rPr>
-              <w:rFonts w:ascii="Arial" w:hAnsi="Arial" w:cs="Arial"/>
-              <w:sz w:val="24"/>
-              <w:szCs w:val="24"/>
-            </w:rPr>
-            <w:t>In Proceedings of ICML-03, Workshop on Learning with Imbalanced Data Sets II, pp.81–88, 2003.</w:t>
-          </w:r>
-          <w:proofErr w:type="gramEnd"/>
+              <w:noProof/>
+              <w:sz w:val="24"/>
+              <w:szCs w:val="24"/>
+            </w:rPr>
+            <w:t>Duin R. and Juszczak</w:t>
+          </w:r>
+          <w:r>
+            <w:rPr>
+              <w:rFonts w:ascii="Arial" w:hAnsi="Arial" w:cs="Arial"/>
+              <w:noProof/>
+              <w:sz w:val="24"/>
+              <w:szCs w:val="24"/>
+            </w:rPr>
+            <w:t>, P</w:t>
+          </w:r>
+          <w:r>
+            <w:rPr>
+              <w:rFonts w:ascii="Arial" w:hAnsi="Arial" w:cs="Arial"/>
+              <w:noProof/>
+              <w:sz w:val="24"/>
+              <w:szCs w:val="24"/>
+            </w:rPr>
+            <w:t>. Uncertainty Sampling Met</w:t>
+          </w:r>
+          <w:r>
+            <w:rPr>
+              <w:rFonts w:ascii="Arial" w:hAnsi="Arial" w:cs="Arial"/>
+              <w:noProof/>
+              <w:sz w:val="24"/>
+              <w:szCs w:val="24"/>
+            </w:rPr>
+            <w:t>hods for One-Class Classifiers.</w:t>
+          </w:r>
+          <w:r>
+            <w:rPr>
+              <w:rFonts w:ascii="Arial" w:hAnsi="Arial" w:cs="Arial"/>
+              <w:noProof/>
+              <w:sz w:val="24"/>
+              <w:szCs w:val="24"/>
+            </w:rPr>
+            <w:tab/>
+          </w:r>
+          <w:r>
+            <w:rPr>
+              <w:rFonts w:ascii="Arial" w:hAnsi="Arial" w:cs="Arial"/>
+              <w:i/>
+              <w:iCs/>
+              <w:noProof/>
+              <w:sz w:val="24"/>
+              <w:szCs w:val="24"/>
+            </w:rPr>
+            <w:t>In Proceedings of ICML-03, Workshop o</w:t>
+          </w:r>
+          <w:r>
+            <w:rPr>
+              <w:rFonts w:ascii="Arial" w:hAnsi="Arial" w:cs="Arial"/>
+              <w:i/>
+              <w:iCs/>
+              <w:noProof/>
+              <w:sz w:val="24"/>
+              <w:szCs w:val="24"/>
+            </w:rPr>
+            <w:t>n Learning with Imbalanced Data</w:t>
+          </w:r>
+          <w:r>
+            <w:rPr>
+              <w:rFonts w:ascii="Arial" w:hAnsi="Arial" w:cs="Arial"/>
+              <w:i/>
+              <w:iCs/>
+              <w:noProof/>
+              <w:sz w:val="24"/>
+              <w:szCs w:val="24"/>
+            </w:rPr>
+            <w:tab/>
+          </w:r>
+          <w:r>
+            <w:rPr>
+              <w:rFonts w:ascii="Arial" w:hAnsi="Arial" w:cs="Arial"/>
+              <w:i/>
+              <w:iCs/>
+              <w:noProof/>
+              <w:sz w:val="24"/>
+              <w:szCs w:val="24"/>
+            </w:rPr>
+            <w:t>Sets II</w:t>
+          </w:r>
+          <w:r>
+            <w:rPr>
+              <w:rFonts w:ascii="Arial" w:hAnsi="Arial" w:cs="Arial"/>
+              <w:noProof/>
+              <w:sz w:val="24"/>
+              <w:szCs w:val="24"/>
+            </w:rPr>
+            <w:t xml:space="preserve"> (2003), pp. 81-88.</w:t>
+          </w:r>
         </w:p>
         <w:p>
           <w:pPr>
@@ -7748,6 +7203,7 @@
             <w:jc w:val="both"/>
             <w:rPr>
               <w:rFonts w:ascii="Arial" w:hAnsi="Arial" w:cs="Arial"/>
+              <w:noProof/>
               <w:sz w:val="24"/>
               <w:szCs w:val="24"/>
             </w:rPr>
@@ -7755,28 +7211,81 @@
           <w:r>
             <w:rPr>
               <w:rFonts w:ascii="Arial" w:hAnsi="Arial" w:cs="Arial"/>
-              <w:sz w:val="24"/>
-              <w:szCs w:val="24"/>
-            </w:rPr>
-            <w:t xml:space="preserve">[Zhou and Liu, 2006] Z. Zhou and X. Liu. </w:t>
-          </w:r>
-          <w:proofErr w:type="gramStart"/>
-          <w:r>
-            <w:rPr>
-              <w:rFonts w:ascii="Arial" w:hAnsi="Arial" w:cs="Arial"/>
-              <w:sz w:val="24"/>
-              <w:szCs w:val="24"/>
-            </w:rPr>
-            <w:t>Training Cost-Sensitive Neural Networks with Methods Addressing the Class Imbalance Problem.</w:t>
-          </w:r>
-          <w:proofErr w:type="gramEnd"/>
-          <w:r>
-            <w:rPr>
-              <w:rFonts w:ascii="Arial" w:hAnsi="Arial" w:cs="Arial"/>
-              <w:sz w:val="24"/>
-              <w:szCs w:val="24"/>
-            </w:rPr>
-            <w:t xml:space="preserve"> IEEE Transaction on Knowledge and Data Engineering, vol.18, pp.63–77, 2006.</w:t>
+              <w:noProof/>
+              <w:sz w:val="24"/>
+              <w:szCs w:val="24"/>
+            </w:rPr>
+            <w:lastRenderedPageBreak/>
+            <w:t>Liu, X. and Zhou, Z. Training Cost-Sensiti</w:t>
+          </w:r>
+          <w:r>
+            <w:rPr>
+              <w:rFonts w:ascii="Arial" w:hAnsi="Arial" w:cs="Arial"/>
+              <w:noProof/>
+              <w:sz w:val="24"/>
+              <w:szCs w:val="24"/>
+            </w:rPr>
+            <w:t>ve Neural Networks with Methods</w:t>
+          </w:r>
+          <w:r>
+            <w:rPr>
+              <w:rFonts w:ascii="Arial" w:hAnsi="Arial" w:cs="Arial"/>
+              <w:noProof/>
+              <w:sz w:val="24"/>
+              <w:szCs w:val="24"/>
+            </w:rPr>
+            <w:tab/>
+          </w:r>
+          <w:r>
+            <w:rPr>
+              <w:rFonts w:ascii="Arial" w:hAnsi="Arial" w:cs="Arial"/>
+              <w:noProof/>
+              <w:sz w:val="24"/>
+              <w:szCs w:val="24"/>
+            </w:rPr>
+            <w:t xml:space="preserve">Addressing the Class Imbalance Problem. </w:t>
+          </w:r>
+          <w:r>
+            <w:rPr>
+              <w:rFonts w:ascii="Arial" w:hAnsi="Arial" w:cs="Arial"/>
+              <w:i/>
+              <w:iCs/>
+              <w:noProof/>
+              <w:sz w:val="24"/>
+              <w:szCs w:val="24"/>
+            </w:rPr>
+            <w:t>IEEE Transaction on Knowledge</w:t>
+          </w:r>
+          <w:r>
+            <w:rPr>
+              <w:rFonts w:ascii="Arial" w:hAnsi="Arial" w:cs="Arial"/>
+              <w:i/>
+              <w:iCs/>
+              <w:noProof/>
+              <w:sz w:val="24"/>
+              <w:szCs w:val="24"/>
+            </w:rPr>
+            <w:tab/>
+          </w:r>
+          <w:r>
+            <w:rPr>
+              <w:rFonts w:ascii="Arial" w:hAnsi="Arial" w:cs="Arial"/>
+              <w:i/>
+              <w:iCs/>
+              <w:noProof/>
+              <w:sz w:val="24"/>
+              <w:szCs w:val="24"/>
+            </w:rPr>
+            <w:t>and Data Engineering</w:t>
+          </w:r>
+          <w:r>
+            <w:rPr>
+              <w:rFonts w:ascii="Arial" w:hAnsi="Arial" w:cs="Arial"/>
+              <w:noProof/>
+              <w:sz w:val="24"/>
+              <w:szCs w:val="24"/>
+            </w:rPr>
+            <w:t>, 18 (2006), pp.63-77.</w:t>
           </w:r>
         </w:p>
         <w:p>
@@ -7846,14 +7355,12 @@
               <w:shd w:val="clear" w:color="auto" w:fill="FFFFFF"/>
             </w:rPr>
           </w:pPr>
-          <w:proofErr w:type="gramStart"/>
-          <w:r>
-            <w:rPr>
-              <w:rFonts w:ascii="Arial" w:hAnsi="Arial" w:cs="Arial"/>
-              <w:sz w:val="24"/>
-              <w:szCs w:val="24"/>
-            </w:rPr>
-            <w:lastRenderedPageBreak/>
+          <w:r>
+            <w:rPr>
+              <w:rFonts w:ascii="Arial" w:hAnsi="Arial" w:cs="Arial"/>
+              <w:sz w:val="24"/>
+              <w:szCs w:val="24"/>
+            </w:rPr>
             <w:t>"Definition of profanity"</w:t>
           </w:r>
           <w:r>
@@ -7866,7 +7373,6 @@
             </w:rPr>
             <w:t>.</w:t>
           </w:r>
-          <w:proofErr w:type="gramEnd"/>
           <w:r>
             <w:rPr>
               <w:rStyle w:val="apple-converted-space"/>
@@ -7878,7 +7384,6 @@
             </w:rPr>
             <w:t> </w:t>
           </w:r>
-          <w:proofErr w:type="gramStart"/>
           <w:r>
             <w:rPr>
               <w:rFonts w:ascii="Arial" w:hAnsi="Arial" w:cs="Arial"/>
@@ -7918,19 +7423,7 @@
               <w:szCs w:val="24"/>
               <w:shd w:val="clear" w:color="auto" w:fill="FFFFFF"/>
             </w:rPr>
-            <w:t>.</w:t>
-          </w:r>
-          <w:proofErr w:type="gramEnd"/>
-          <w:r>
-            <w:rPr>
-              <w:rStyle w:val="reference-accessdate"/>
-              <w:rFonts w:ascii="Arial" w:hAnsi="Arial" w:cs="Arial"/>
-              <w:color w:val="252525"/>
-              <w:sz w:val="24"/>
-              <w:szCs w:val="24"/>
-              <w:shd w:val="clear" w:color="auto" w:fill="FFFFFF"/>
-            </w:rPr>
-            <w:t xml:space="preserve"> (Accessed on</w:t>
+            <w:t>. (Accessed on</w:t>
           </w:r>
           <w:r>
             <w:rPr>
@@ -8008,86 +7501,34 @@
               <w:szCs w:val="24"/>
             </w:rPr>
           </w:pPr>
-          <w:proofErr w:type="spellStart"/>
-          <w:r>
-            <w:rPr>
-              <w:rFonts w:ascii="Arial" w:hAnsi="Arial" w:cs="Arial"/>
-              <w:sz w:val="24"/>
-              <w:szCs w:val="24"/>
-            </w:rPr>
-            <w:t>Efron</w:t>
-          </w:r>
-          <w:proofErr w:type="spellEnd"/>
-          <w:r>
-            <w:rPr>
-              <w:rFonts w:ascii="Arial" w:hAnsi="Arial" w:cs="Arial"/>
-              <w:sz w:val="24"/>
-              <w:szCs w:val="24"/>
-            </w:rPr>
-            <w:t xml:space="preserve"> B. and </w:t>
-          </w:r>
-          <w:proofErr w:type="spellStart"/>
-          <w:r>
-            <w:rPr>
-              <w:rFonts w:ascii="Arial" w:hAnsi="Arial" w:cs="Arial"/>
-              <w:sz w:val="24"/>
-              <w:szCs w:val="24"/>
-            </w:rPr>
-            <w:t>Tibshirani</w:t>
-          </w:r>
-          <w:proofErr w:type="spellEnd"/>
-          <w:r>
-            <w:rPr>
-              <w:rFonts w:ascii="Arial" w:hAnsi="Arial" w:cs="Arial"/>
-              <w:sz w:val="24"/>
-              <w:szCs w:val="24"/>
-            </w:rPr>
-            <w:t xml:space="preserve">, R.J (1993), </w:t>
-          </w:r>
-          <w:proofErr w:type="gramStart"/>
-          <w:r>
-            <w:rPr>
-              <w:rFonts w:ascii="Arial" w:hAnsi="Arial" w:cs="Arial"/>
-              <w:sz w:val="24"/>
-              <w:szCs w:val="24"/>
-            </w:rPr>
-            <w:t>An</w:t>
-          </w:r>
-          <w:proofErr w:type="gramEnd"/>
-          <w:r>
-            <w:rPr>
-              <w:rFonts w:ascii="Arial" w:hAnsi="Arial" w:cs="Arial"/>
-              <w:sz w:val="24"/>
-              <w:szCs w:val="24"/>
-            </w:rPr>
-            <w:t xml:space="preserve"> Introduction of the Bootstrap. Chapman and Hall/CRC: New York.</w:t>
-          </w:r>
-          <w:r>
-            <w:rPr>
-              <w:rFonts w:ascii="Arial" w:hAnsi="Arial" w:cs="Arial"/>
-              <w:sz w:val="24"/>
-              <w:szCs w:val="24"/>
-            </w:rPr>
-            <w:t xml:space="preserve"> (</w:t>
-          </w:r>
-          <w:hyperlink r:id="rId18" w:history="1">
-            <w:r>
-              <w:rPr>
-                <w:rStyle w:val="Hyperlink"/>
-                <w:rFonts w:ascii="Arial" w:hAnsi="Arial" w:cs="Arial"/>
-                <w:sz w:val="24"/>
-                <w:szCs w:val="24"/>
-              </w:rPr>
-              <w:t>http://www.biostat.jhsph.edu/~ririzarr/Teaching/649/section-08.pdf</w:t>
-            </w:r>
-          </w:hyperlink>
-          <w:r>
-            <w:rPr>
-              <w:rFonts w:ascii="Arial" w:hAnsi="Arial" w:cs="Arial"/>
-              <w:sz w:val="24"/>
-              <w:szCs w:val="24"/>
-            </w:rPr>
-            <w:t>)</w:t>
+          <w:r>
+            <w:rPr>
+              <w:rFonts w:ascii="Arial" w:hAnsi="Arial" w:cs="Arial"/>
+              <w:noProof/>
+              <w:sz w:val="24"/>
+              <w:szCs w:val="24"/>
+            </w:rPr>
+            <w:t xml:space="preserve">Efron, B. and Tibshirani, R.J. </w:t>
+          </w:r>
+          <w:r>
+            <w:rPr>
+              <w:rFonts w:ascii="Arial" w:hAnsi="Arial" w:cs="Arial"/>
+              <w:i/>
+              <w:iCs/>
+              <w:noProof/>
+              <w:sz w:val="24"/>
+              <w:szCs w:val="24"/>
+            </w:rPr>
+            <w:t>Chapter 8: The Bootstrap</w:t>
+          </w:r>
+          <w:r>
+            <w:rPr>
+              <w:rFonts w:ascii="Arial" w:hAnsi="Arial" w:cs="Arial"/>
+              <w:noProof/>
+              <w:sz w:val="24"/>
+              <w:szCs w:val="24"/>
+            </w:rPr>
+            <w:t>. 1993.</w:t>
           </w:r>
         </w:p>
         <w:p>
@@ -8112,44 +7553,47 @@
               <w:lang w:bidi="en-US"/>
             </w:rPr>
           </w:pPr>
-          <w:proofErr w:type="gramStart"/>
-          <w:r>
-            <w:rPr>
-              <w:rFonts w:ascii="Arial" w:hAnsi="Arial" w:cs="Arial"/>
-              <w:sz w:val="24"/>
-              <w:szCs w:val="24"/>
-              <w:lang w:bidi="en-US"/>
-            </w:rPr>
-            <w:t>The Original Bootstrap Method.</w:t>
-          </w:r>
-          <w:proofErr w:type="gramEnd"/>
-          <w:r>
-            <w:rPr>
-              <w:rFonts w:ascii="Arial" w:hAnsi="Arial" w:cs="Arial"/>
-              <w:sz w:val="24"/>
-              <w:szCs w:val="24"/>
-              <w:lang w:bidi="en-US"/>
-            </w:rPr>
-            <w:t xml:space="preserve"> (</w:t>
-          </w:r>
-          <w:r>
-            <w:rPr>
-              <w:rFonts w:ascii="Arial" w:hAnsi="Arial" w:cs="Arial"/>
-              <w:sz w:val="24"/>
-              <w:szCs w:val="24"/>
-              <w:lang w:bidi="en-US"/>
-            </w:rPr>
-            <w:t>http://scholar.lib.vt.edu/theses/available/etd-61697-14555/unrestricted/Ch4.pdf</w:t>
-          </w:r>
-          <w:r>
-            <w:rPr>
-              <w:rFonts w:ascii="Arial" w:hAnsi="Arial" w:cs="Arial"/>
-              <w:sz w:val="24"/>
-              <w:szCs w:val="24"/>
-              <w:lang w:bidi="en-US"/>
-            </w:rPr>
-            <w:t>)</w:t>
-          </w:r>
+          <w:r>
+            <w:rPr>
+              <w:rFonts w:ascii="Arial" w:hAnsi="Arial" w:cs="Arial"/>
+              <w:i/>
+              <w:iCs/>
+              <w:noProof/>
+              <w:sz w:val="24"/>
+              <w:szCs w:val="24"/>
+            </w:rPr>
+            <w:t>Chapter 4: The Original Bootstrap Method</w:t>
+          </w:r>
+          <w:r>
+            <w:rPr>
+              <w:rFonts w:ascii="Arial" w:hAnsi="Arial" w:cs="Arial"/>
+              <w:noProof/>
+              <w:sz w:val="24"/>
+              <w:szCs w:val="24"/>
+            </w:rPr>
+            <w:t>. n.d, from VirginiaTech:</w:t>
+          </w:r>
+          <w:r>
+            <w:rPr>
+              <w:rFonts w:ascii="Arial" w:hAnsi="Arial" w:cs="Arial"/>
+              <w:noProof/>
+              <w:sz w:val="24"/>
+              <w:szCs w:val="24"/>
+            </w:rPr>
+            <w:tab/>
+          </w:r>
+          <w:hyperlink r:id="rId14" w:history="1">
+            <w:r>
+              <w:rPr>
+                <w:rStyle w:val="Hyperlink"/>
+                <w:rFonts w:ascii="Arial" w:hAnsi="Arial" w:cs="Arial"/>
+                <w:noProof/>
+                <w:sz w:val="24"/>
+                <w:szCs w:val="24"/>
+              </w:rPr>
+              <w:t>http://scholar.lib.vt.edu/theses/available/etd-6169714555/unrestricted/Ch4.pdf</w:t>
+            </w:r>
+          </w:hyperlink>
         </w:p>
         <w:p>
           <w:pPr>
@@ -8159,6 +7603,7 @@
               <w:rFonts w:ascii="Arial" w:hAnsi="Arial" w:cs="Arial"/>
               <w:sz w:val="24"/>
               <w:szCs w:val="24"/>
+              <w:lang w:bidi="en-US"/>
             </w:rPr>
           </w:pPr>
         </w:p>
@@ -8174,7 +7619,6 @@
               <w:u w:val="single"/>
             </w:rPr>
           </w:pPr>
-          <w:proofErr w:type="gramStart"/>
           <w:r>
             <w:rPr>
               <w:rFonts w:ascii="Arial" w:hAnsi="Arial" w:cs="Arial"/>
@@ -8182,59 +7626,9 @@
               <w:szCs w:val="24"/>
               <w:lang w:bidi="en-US"/>
             </w:rPr>
-            <w:t>Wikipedia (</w:t>
-          </w:r>
-          <w:proofErr w:type="spellStart"/>
-          <w:r>
-            <w:rPr>
-              <w:rFonts w:ascii="Arial" w:hAnsi="Arial" w:cs="Arial"/>
-              <w:sz w:val="24"/>
-              <w:szCs w:val="24"/>
-              <w:lang w:bidi="en-US"/>
-            </w:rPr>
-            <w:t>n.d.</w:t>
-          </w:r>
-          <w:proofErr w:type="spellEnd"/>
-          <w:r>
-            <w:rPr>
-              <w:rFonts w:ascii="Arial" w:hAnsi="Arial" w:cs="Arial"/>
-              <w:sz w:val="24"/>
-              <w:szCs w:val="24"/>
-              <w:lang w:bidi="en-US"/>
-            </w:rPr>
-            <w:t>).</w:t>
-          </w:r>
-          <w:proofErr w:type="gramEnd"/>
-          <w:r>
-            <w:rPr>
-              <w:rFonts w:ascii="Arial" w:hAnsi="Arial" w:cs="Arial"/>
-              <w:sz w:val="24"/>
-              <w:szCs w:val="24"/>
-              <w:lang w:bidi="en-US"/>
-            </w:rPr>
-            <w:t xml:space="preserve"> </w:t>
-          </w:r>
-          <w:proofErr w:type="gramStart"/>
-          <w:r>
-            <w:rPr>
-              <w:rFonts w:ascii="Arial" w:hAnsi="Arial" w:cs="Arial"/>
-              <w:sz w:val="24"/>
-              <w:szCs w:val="24"/>
-              <w:lang w:bidi="en-US"/>
-            </w:rPr>
-            <w:t>Semi-Supervised Learning.</w:t>
-          </w:r>
-          <w:proofErr w:type="gramEnd"/>
-          <w:r>
-            <w:rPr>
-              <w:rFonts w:ascii="Arial" w:hAnsi="Arial" w:cs="Arial"/>
-              <w:sz w:val="24"/>
-              <w:szCs w:val="24"/>
-              <w:lang w:bidi="en-US"/>
-            </w:rPr>
-            <w:t xml:space="preserve"> (</w:t>
-          </w:r>
-          <w:hyperlink r:id="rId19" w:history="1">
+            <w:t>Wikipedia (n.d.). Semi-Supervised Learning. (</w:t>
+          </w:r>
+          <w:hyperlink r:id="rId15" w:history="1">
             <w:r>
               <w:rPr>
                 <w:rStyle w:val="Hyperlink"/>
@@ -8258,166 +7652,62 @@
         <w:p>
           <w:pPr>
             <w:shd w:val="clear" w:color="auto" w:fill="FFFFFF"/>
-            <w:spacing w:before="100" w:beforeAutospacing="1" w:after="24" w:line="302" w:lineRule="atLeast"/>
+            <w:spacing w:before="100" w:beforeAutospacing="1" w:after="24" w:line="480" w:lineRule="auto"/>
             <w:jc w:val="both"/>
             <w:rPr>
+              <w:rStyle w:val="citation"/>
               <w:rFonts w:ascii="Arial" w:hAnsi="Arial" w:cs="Arial"/>
               <w:color w:val="252525"/>
               <w:sz w:val="24"/>
               <w:szCs w:val="24"/>
             </w:rPr>
           </w:pPr>
-          <w:proofErr w:type="gramStart"/>
-          <w:r>
-            <w:rPr>
-              <w:rFonts w:ascii="Arial" w:hAnsi="Arial" w:cs="Arial"/>
-              <w:sz w:val="24"/>
-              <w:szCs w:val="24"/>
-            </w:rPr>
-            <w:t>Russell, Stuart</w:t>
-          </w:r>
-          <w:r>
-            <w:rPr>
-              <w:rStyle w:val="citation"/>
-              <w:rFonts w:ascii="Arial" w:hAnsi="Arial" w:cs="Arial"/>
-              <w:color w:val="252525"/>
-              <w:sz w:val="24"/>
-              <w:szCs w:val="24"/>
-            </w:rPr>
-            <w:t>;</w:t>
-          </w:r>
-          <w:r>
-            <w:rPr>
-              <w:rStyle w:val="apple-converted-space"/>
-              <w:rFonts w:ascii="Arial" w:hAnsi="Arial" w:cs="Arial"/>
-              <w:color w:val="252525"/>
-              <w:sz w:val="24"/>
-              <w:szCs w:val="24"/>
-            </w:rPr>
-            <w:t> </w:t>
-          </w:r>
-          <w:proofErr w:type="spellStart"/>
-          <w:r>
-            <w:rPr>
-              <w:rFonts w:ascii="Arial" w:hAnsi="Arial" w:cs="Arial"/>
-              <w:sz w:val="24"/>
-              <w:szCs w:val="24"/>
-            </w:rPr>
-            <w:t>Norvig</w:t>
-          </w:r>
-          <w:proofErr w:type="spellEnd"/>
-          <w:r>
-            <w:rPr>
-              <w:rFonts w:ascii="Arial" w:hAnsi="Arial" w:cs="Arial"/>
-              <w:sz w:val="24"/>
-              <w:szCs w:val="24"/>
-            </w:rPr>
-            <w:t>, Peter</w:t>
-          </w:r>
-          <w:r>
-            <w:rPr>
-              <w:rStyle w:val="apple-converted-space"/>
-              <w:rFonts w:ascii="Arial" w:hAnsi="Arial" w:cs="Arial"/>
-              <w:color w:val="252525"/>
-              <w:sz w:val="24"/>
-              <w:szCs w:val="24"/>
-            </w:rPr>
-            <w:t> </w:t>
-          </w:r>
-          <w:r>
-            <w:rPr>
-              <w:rStyle w:val="citation"/>
-              <w:rFonts w:ascii="Arial" w:hAnsi="Arial" w:cs="Arial"/>
-              <w:color w:val="252525"/>
-              <w:sz w:val="24"/>
-              <w:szCs w:val="24"/>
-            </w:rPr>
-            <w:t>(2003) [1995].</w:t>
-          </w:r>
-          <w:proofErr w:type="gramEnd"/>
-          <w:r>
-            <w:rPr>
-              <w:rStyle w:val="apple-converted-space"/>
-              <w:rFonts w:ascii="Arial" w:hAnsi="Arial" w:cs="Arial"/>
-              <w:color w:val="252525"/>
-              <w:sz w:val="24"/>
-              <w:szCs w:val="24"/>
-            </w:rPr>
-            <w:t> </w:t>
+          <w:r>
+            <w:rPr>
+              <w:rFonts w:ascii="Arial" w:hAnsi="Arial" w:cs="Arial"/>
+              <w:noProof/>
+              <w:sz w:val="24"/>
+              <w:szCs w:val="24"/>
+            </w:rPr>
+            <w:t>Norvig, P. and Russell, S. Artificial Intelligenc</w:t>
+          </w:r>
+          <w:r>
+            <w:rPr>
+              <w:rFonts w:ascii="Arial" w:hAnsi="Arial" w:cs="Arial"/>
+              <w:noProof/>
+              <w:sz w:val="24"/>
+              <w:szCs w:val="24"/>
+            </w:rPr>
+            <w:t>e: A Modern Approach (2nd ed.).</w:t>
+          </w:r>
+          <w:r>
+            <w:rPr>
+              <w:rFonts w:ascii="Arial" w:hAnsi="Arial" w:cs="Arial"/>
+              <w:noProof/>
+              <w:sz w:val="24"/>
+              <w:szCs w:val="24"/>
+            </w:rPr>
+            <w:tab/>
           </w:r>
           <w:r>
             <w:rPr>
               <w:rFonts w:ascii="Arial" w:hAnsi="Arial" w:cs="Arial"/>
               <w:i/>
               <w:iCs/>
-              <w:sz w:val="24"/>
-              <w:szCs w:val="24"/>
-            </w:rPr>
-            <w:t>Artificial Intelligence: A Modern Approach</w:t>
-          </w:r>
-          <w:r>
-            <w:rPr>
-              <w:rStyle w:val="apple-converted-space"/>
-              <w:rFonts w:ascii="Arial" w:hAnsi="Arial" w:cs="Arial"/>
-              <w:color w:val="252525"/>
-              <w:sz w:val="24"/>
-              <w:szCs w:val="24"/>
-            </w:rPr>
-            <w:t> </w:t>
-          </w:r>
-          <w:r>
-            <w:rPr>
-              <w:rStyle w:val="citation"/>
-              <w:rFonts w:ascii="Arial" w:hAnsi="Arial" w:cs="Arial"/>
-              <w:color w:val="252525"/>
-              <w:sz w:val="24"/>
-              <w:szCs w:val="24"/>
-            </w:rPr>
-            <w:t xml:space="preserve">(2nd </w:t>
-          </w:r>
-          <w:proofErr w:type="gramStart"/>
-          <w:r>
-            <w:rPr>
-              <w:rStyle w:val="citation"/>
-              <w:rFonts w:ascii="Arial" w:hAnsi="Arial" w:cs="Arial"/>
-              <w:color w:val="252525"/>
-              <w:sz w:val="24"/>
-              <w:szCs w:val="24"/>
-            </w:rPr>
-            <w:t>ed</w:t>
-          </w:r>
-          <w:proofErr w:type="gramEnd"/>
-          <w:r>
-            <w:rPr>
-              <w:rStyle w:val="citation"/>
-              <w:rFonts w:ascii="Arial" w:hAnsi="Arial" w:cs="Arial"/>
-              <w:color w:val="252525"/>
-              <w:sz w:val="24"/>
-              <w:szCs w:val="24"/>
-            </w:rPr>
-            <w:t xml:space="preserve">.). </w:t>
-          </w:r>
-          <w:proofErr w:type="gramStart"/>
-          <w:r>
-            <w:rPr>
-              <w:rStyle w:val="citation"/>
-              <w:rFonts w:ascii="Arial" w:hAnsi="Arial" w:cs="Arial"/>
-              <w:color w:val="252525"/>
-              <w:sz w:val="24"/>
-              <w:szCs w:val="24"/>
-            </w:rPr>
-            <w:t>Prentice Hall.</w:t>
-          </w:r>
-          <w:proofErr w:type="gramEnd"/>
-          <w:r>
-            <w:rPr>
-              <w:rStyle w:val="apple-converted-space"/>
-              <w:rFonts w:ascii="Arial" w:hAnsi="Arial" w:cs="Arial"/>
-              <w:color w:val="252525"/>
-              <w:sz w:val="24"/>
-              <w:szCs w:val="24"/>
-            </w:rPr>
-            <w:t> </w:t>
+              <w:noProof/>
+              <w:sz w:val="24"/>
+              <w:szCs w:val="24"/>
+            </w:rPr>
+            <w:t>Prentice Hall</w:t>
+          </w:r>
+          <w:r>
+            <w:rPr>
+              <w:rFonts w:ascii="Arial" w:hAnsi="Arial" w:cs="Arial"/>
+              <w:noProof/>
+              <w:sz w:val="24"/>
+              <w:szCs w:val="24"/>
+            </w:rPr>
+            <w:t xml:space="preserve"> (2003).</w:t>
           </w:r>
           <w:r>
             <w:rPr>
@@ -8459,8 +7749,8 @@
         <w:p>
           <w:pPr>
             <w:shd w:val="clear" w:color="auto" w:fill="FFFFFF"/>
-            <w:spacing w:before="100" w:beforeAutospacing="1" w:after="24" w:line="302" w:lineRule="atLeast"/>
-            <w:jc w:val="both"/>
+            <w:spacing w:before="100" w:beforeAutospacing="1" w:after="24" w:line="480" w:lineRule="auto"/>
+            <w:jc w:val="center"/>
             <w:rPr>
               <w:rFonts w:ascii="Arial" w:hAnsi="Arial" w:cs="Arial"/>
               <w:color w:val="252525"/>
@@ -8468,143 +7758,11 @@
               <w:szCs w:val="24"/>
             </w:rPr>
           </w:pPr>
-          <w:proofErr w:type="spellStart"/>
-          <w:proofErr w:type="gramStart"/>
-          <w:r>
-            <w:rPr>
-              <w:rStyle w:val="citation"/>
-              <w:rFonts w:ascii="Arial" w:hAnsi="Arial" w:cs="Arial"/>
-              <w:color w:val="252525"/>
-              <w:sz w:val="24"/>
-              <w:szCs w:val="24"/>
-            </w:rPr>
-            <w:t>Rennie</w:t>
-          </w:r>
-          <w:proofErr w:type="spellEnd"/>
-          <w:r>
-            <w:rPr>
-              <w:rStyle w:val="citation"/>
-              <w:rFonts w:ascii="Arial" w:hAnsi="Arial" w:cs="Arial"/>
-              <w:color w:val="252525"/>
-              <w:sz w:val="24"/>
-              <w:szCs w:val="24"/>
-            </w:rPr>
-            <w:t xml:space="preserve">, J.; Shih, L.; </w:t>
-          </w:r>
-          <w:proofErr w:type="spellStart"/>
-          <w:r>
-            <w:rPr>
-              <w:rStyle w:val="citation"/>
-              <w:rFonts w:ascii="Arial" w:hAnsi="Arial" w:cs="Arial"/>
-              <w:color w:val="252525"/>
-              <w:sz w:val="24"/>
-              <w:szCs w:val="24"/>
-            </w:rPr>
-            <w:t>Teevan</w:t>
-          </w:r>
-          <w:proofErr w:type="spellEnd"/>
-          <w:r>
-            <w:rPr>
-              <w:rStyle w:val="citation"/>
-              <w:rFonts w:ascii="Arial" w:hAnsi="Arial" w:cs="Arial"/>
-              <w:color w:val="252525"/>
-              <w:sz w:val="24"/>
-              <w:szCs w:val="24"/>
-            </w:rPr>
-            <w:t xml:space="preserve">, J.; </w:t>
-          </w:r>
-          <w:proofErr w:type="spellStart"/>
-          <w:r>
-            <w:rPr>
-              <w:rStyle w:val="citation"/>
-              <w:rFonts w:ascii="Arial" w:hAnsi="Arial" w:cs="Arial"/>
-              <w:color w:val="252525"/>
-              <w:sz w:val="24"/>
-              <w:szCs w:val="24"/>
-            </w:rPr>
-            <w:t>Karger</w:t>
-          </w:r>
-          <w:proofErr w:type="spellEnd"/>
-          <w:r>
-            <w:rPr>
-              <w:rStyle w:val="citation"/>
-              <w:rFonts w:ascii="Arial" w:hAnsi="Arial" w:cs="Arial"/>
-              <w:color w:val="252525"/>
-              <w:sz w:val="24"/>
-              <w:szCs w:val="24"/>
-            </w:rPr>
-            <w:t>, D. (2003).</w:t>
-          </w:r>
-          <w:proofErr w:type="gramEnd"/>
-          <w:r>
-            <w:rPr>
-              <w:rStyle w:val="apple-converted-space"/>
-              <w:rFonts w:ascii="Arial" w:hAnsi="Arial" w:cs="Arial"/>
-              <w:color w:val="252525"/>
-              <w:sz w:val="24"/>
-              <w:szCs w:val="24"/>
-            </w:rPr>
-            <w:t> </w:t>
-          </w:r>
-          <w:proofErr w:type="gramStart"/>
-          <w:r>
-            <w:rPr>
-              <w:rFonts w:ascii="Arial" w:hAnsi="Arial" w:cs="Arial"/>
-              <w:i/>
-              <w:iCs/>
-              <w:sz w:val="24"/>
-              <w:szCs w:val="24"/>
-            </w:rPr>
-            <w:t>Tackling the poor assumptions of Naive Bayes classifiers</w:t>
-          </w:r>
-          <w:r>
-            <w:rPr>
-              <w:rStyle w:val="apple-converted-space"/>
-              <w:rFonts w:ascii="Arial" w:hAnsi="Arial" w:cs="Arial"/>
-              <w:color w:val="252525"/>
-              <w:sz w:val="24"/>
-              <w:szCs w:val="24"/>
-            </w:rPr>
-            <w:t> </w:t>
-          </w:r>
-          <w:r>
-            <w:rPr>
-              <w:rStyle w:val="citation"/>
-              <w:rFonts w:ascii="Arial" w:hAnsi="Arial" w:cs="Arial"/>
-              <w:color w:val="252525"/>
-              <w:sz w:val="24"/>
-              <w:szCs w:val="24"/>
-            </w:rPr>
-            <w:t>(PDF).</w:t>
-          </w:r>
-          <w:proofErr w:type="gramEnd"/>
-          <w:r>
-            <w:rPr>
-              <w:rStyle w:val="citation"/>
-              <w:rFonts w:ascii="Arial" w:hAnsi="Arial" w:cs="Arial"/>
-              <w:color w:val="252525"/>
-              <w:sz w:val="24"/>
-              <w:szCs w:val="24"/>
-            </w:rPr>
-            <w:t xml:space="preserve"> </w:t>
-          </w:r>
-          <w:proofErr w:type="gramStart"/>
-          <w:r>
-            <w:rPr>
-              <w:rStyle w:val="citation"/>
-              <w:rFonts w:ascii="Arial" w:hAnsi="Arial" w:cs="Arial"/>
-              <w:color w:val="252525"/>
-              <w:sz w:val="24"/>
-              <w:szCs w:val="24"/>
-            </w:rPr>
-            <w:t>ICML.</w:t>
-          </w:r>
-          <w:proofErr w:type="gramEnd"/>
         </w:p>
         <w:p>
           <w:pPr>
             <w:shd w:val="clear" w:color="auto" w:fill="FFFFFF"/>
-            <w:spacing w:before="100" w:beforeAutospacing="1" w:after="24" w:line="302" w:lineRule="atLeast"/>
+            <w:spacing w:before="100" w:beforeAutospacing="1" w:after="24" w:line="480" w:lineRule="auto"/>
             <w:jc w:val="both"/>
             <w:rPr>
               <w:rFonts w:ascii="Arial" w:hAnsi="Arial" w:cs="Arial"/>
@@ -8613,92 +7771,145 @@
               <w:szCs w:val="24"/>
             </w:rPr>
           </w:pPr>
-          <w:proofErr w:type="spellStart"/>
-          <w:r>
-            <w:rPr>
-              <w:rStyle w:val="citation"/>
-              <w:rFonts w:ascii="Arial" w:hAnsi="Arial" w:cs="Arial"/>
-              <w:color w:val="252525"/>
-              <w:sz w:val="24"/>
-              <w:szCs w:val="24"/>
-            </w:rPr>
-            <w:t>Rish</w:t>
-          </w:r>
-          <w:proofErr w:type="spellEnd"/>
-          <w:r>
-            <w:rPr>
-              <w:rStyle w:val="citation"/>
-              <w:rFonts w:ascii="Arial" w:hAnsi="Arial" w:cs="Arial"/>
-              <w:color w:val="252525"/>
-              <w:sz w:val="24"/>
-              <w:szCs w:val="24"/>
-            </w:rPr>
-            <w:t>, Irina (2001).</w:t>
-          </w:r>
-          <w:r>
-            <w:rPr>
-              <w:rStyle w:val="apple-converted-space"/>
-              <w:rFonts w:ascii="Arial" w:hAnsi="Arial" w:cs="Arial"/>
-              <w:color w:val="252525"/>
-              <w:sz w:val="24"/>
-              <w:szCs w:val="24"/>
-            </w:rPr>
-            <w:t> </w:t>
-          </w:r>
-          <w:proofErr w:type="gramStart"/>
+          <w:r>
+            <w:rPr>
+              <w:rFonts w:ascii="Arial" w:hAnsi="Arial" w:cs="Arial"/>
+              <w:noProof/>
+              <w:sz w:val="24"/>
+              <w:szCs w:val="24"/>
+            </w:rPr>
+            <w:lastRenderedPageBreak/>
+            <w:t>Karger, D., Rennie J., Shih, L. and Teevan, J. T</w:t>
+          </w:r>
+          <w:r>
+            <w:rPr>
+              <w:rFonts w:ascii="Arial" w:hAnsi="Arial" w:cs="Arial"/>
+              <w:noProof/>
+              <w:sz w:val="24"/>
+              <w:szCs w:val="24"/>
+            </w:rPr>
+            <w:t>ackling the Poor Assumptions of</w:t>
+          </w:r>
+          <w:r>
+            <w:rPr>
+              <w:rFonts w:ascii="Arial" w:hAnsi="Arial" w:cs="Arial"/>
+              <w:noProof/>
+              <w:sz w:val="24"/>
+              <w:szCs w:val="24"/>
+            </w:rPr>
+            <w:tab/>
+          </w:r>
+          <w:r>
+            <w:rPr>
+              <w:rFonts w:ascii="Arial" w:hAnsi="Arial" w:cs="Arial"/>
+              <w:noProof/>
+              <w:sz w:val="24"/>
+              <w:szCs w:val="24"/>
+            </w:rPr>
+            <w:t xml:space="preserve">Naive Bayes Classifiers (PDF). </w:t>
+          </w:r>
           <w:r>
             <w:rPr>
               <w:rFonts w:ascii="Arial" w:hAnsi="Arial" w:cs="Arial"/>
               <w:i/>
               <w:iCs/>
-              <w:sz w:val="24"/>
-              <w:szCs w:val="24"/>
-            </w:rPr>
-            <w:t>An empirical study of the naive Bayes classifier</w:t>
-          </w:r>
-          <w:r>
-            <w:rPr>
-              <w:rStyle w:val="apple-converted-space"/>
+              <w:noProof/>
+              <w:sz w:val="24"/>
+              <w:szCs w:val="24"/>
+            </w:rPr>
+            <w:t>ICML</w:t>
+          </w:r>
+          <w:r>
+            <w:rPr>
+              <w:rFonts w:ascii="Arial" w:hAnsi="Arial" w:cs="Arial"/>
+              <w:noProof/>
+              <w:sz w:val="24"/>
+              <w:szCs w:val="24"/>
+            </w:rPr>
+            <w:t xml:space="preserve"> (2003).</w:t>
+          </w:r>
+        </w:p>
+        <w:p>
+          <w:pPr>
+            <w:shd w:val="clear" w:color="auto" w:fill="FFFFFF"/>
+            <w:spacing w:before="100" w:beforeAutospacing="1" w:after="24" w:line="480" w:lineRule="auto"/>
+            <w:jc w:val="both"/>
+            <w:rPr>
               <w:rFonts w:ascii="Arial" w:hAnsi="Arial" w:cs="Arial"/>
               <w:color w:val="252525"/>
               <w:sz w:val="24"/>
               <w:szCs w:val="24"/>
             </w:rPr>
-            <w:t> </w:t>
-          </w:r>
-          <w:r>
-            <w:rPr>
-              <w:rStyle w:val="citation"/>
-              <w:rFonts w:ascii="Arial" w:hAnsi="Arial" w:cs="Arial"/>
-              <w:color w:val="252525"/>
-              <w:sz w:val="24"/>
-              <w:szCs w:val="24"/>
-            </w:rPr>
-            <w:t>(PDF).</w:t>
-          </w:r>
-          <w:proofErr w:type="gramEnd"/>
-          <w:r>
-            <w:rPr>
-              <w:rStyle w:val="citation"/>
-              <w:rFonts w:ascii="Arial" w:hAnsi="Arial" w:cs="Arial"/>
-              <w:color w:val="252525"/>
-              <w:sz w:val="24"/>
-              <w:szCs w:val="24"/>
-            </w:rPr>
-            <w:t xml:space="preserve"> </w:t>
-          </w:r>
-          <w:proofErr w:type="gramStart"/>
-          <w:r>
-            <w:rPr>
-              <w:rStyle w:val="citation"/>
-              <w:rFonts w:ascii="Arial" w:hAnsi="Arial" w:cs="Arial"/>
-              <w:color w:val="252525"/>
-              <w:sz w:val="24"/>
-              <w:szCs w:val="24"/>
-            </w:rPr>
-            <w:t>IJCAI Workshop on Empirical Methods in AI.</w:t>
-          </w:r>
-          <w:proofErr w:type="gramEnd"/>
+          </w:pPr>
+          <w:r>
+            <w:rPr>
+              <w:rFonts w:ascii="Arial" w:hAnsi="Arial" w:cs="Arial"/>
+              <w:noProof/>
+              <w:sz w:val="24"/>
+              <w:szCs w:val="24"/>
+            </w:rPr>
+            <w:t>Rish, I. An Empirical Study of t</w:t>
+          </w:r>
+          <w:r>
+            <w:rPr>
+              <w:rFonts w:ascii="Arial" w:hAnsi="Arial" w:cs="Arial"/>
+              <w:noProof/>
+              <w:sz w:val="24"/>
+              <w:szCs w:val="24"/>
+            </w:rPr>
+            <w:t>he Naive Bayes Classifier (PDF)</w:t>
+          </w:r>
+          <w:r>
+            <w:rPr>
+              <w:rFonts w:ascii="Arial" w:hAnsi="Arial" w:cs="Arial"/>
+              <w:noProof/>
+              <w:sz w:val="24"/>
+              <w:szCs w:val="24"/>
+            </w:rPr>
+            <w:t xml:space="preserve">. </w:t>
+          </w:r>
+          <w:r>
+            <w:rPr>
+              <w:rFonts w:ascii="Arial" w:hAnsi="Arial" w:cs="Arial"/>
+              <w:i/>
+              <w:iCs/>
+              <w:noProof/>
+              <w:sz w:val="24"/>
+              <w:szCs w:val="24"/>
+            </w:rPr>
+            <w:t>IJCAI Workshop on</w:t>
+          </w:r>
+          <w:r>
+            <w:rPr>
+              <w:rFonts w:ascii="Arial" w:hAnsi="Arial" w:cs="Arial"/>
+              <w:i/>
+              <w:iCs/>
+              <w:noProof/>
+              <w:sz w:val="24"/>
+              <w:szCs w:val="24"/>
+            </w:rPr>
+            <w:tab/>
+          </w:r>
+          <w:r>
+            <w:rPr>
+              <w:rFonts w:ascii="Arial" w:hAnsi="Arial" w:cs="Arial"/>
+              <w:i/>
+              <w:iCs/>
+              <w:noProof/>
+              <w:sz w:val="24"/>
+              <w:szCs w:val="24"/>
+            </w:rPr>
+            <w:t>Empirical Methods in AI</w:t>
+          </w:r>
+          <w:r>
+            <w:rPr>
+              <w:rFonts w:ascii="Arial" w:hAnsi="Arial" w:cs="Arial"/>
+              <w:noProof/>
+              <w:sz w:val="24"/>
+              <w:szCs w:val="24"/>
+            </w:rPr>
+            <w:t xml:space="preserve"> (2001).</w:t>
+          </w:r>
         </w:p>
         <w:p>
           <w:pPr>
@@ -8723,7 +7934,6 @@
               <w:szCs w:val="24"/>
             </w:rPr>
           </w:pPr>
-          <w:proofErr w:type="spellStart"/>
           <w:r>
             <w:rPr>
               <w:rFonts w:ascii="Arial" w:hAnsi="Arial" w:cs="Arial"/>
@@ -8732,9 +7942,8 @@
               <w:szCs w:val="24"/>
               <w:shd w:val="clear" w:color="auto" w:fill="FFFFFF"/>
             </w:rPr>
-            <w:t>Dr</w:t>
-          </w:r>
-          <w:proofErr w:type="spellEnd"/>
+            <w:t>Dr Y Bi (n.d.). Analysing Social Media to Detect</w:t>
+          </w:r>
           <w:r>
             <w:rPr>
               <w:rFonts w:ascii="Arial" w:hAnsi="Arial" w:cs="Arial"/>
@@ -8743,9 +7952,8 @@
               <w:szCs w:val="24"/>
               <w:shd w:val="clear" w:color="auto" w:fill="FFFFFF"/>
             </w:rPr>
-            <w:t xml:space="preserve"> Y Bi (</w:t>
-          </w:r>
-          <w:proofErr w:type="spellStart"/>
+            <w:t xml:space="preserve"> Cyber Bullying using Sentiment </w:t>
+          </w:r>
           <w:r>
             <w:rPr>
               <w:rFonts w:ascii="Arial" w:hAnsi="Arial" w:cs="Arial"/>
@@ -8754,9 +7962,8 @@
               <w:szCs w:val="24"/>
               <w:shd w:val="clear" w:color="auto" w:fill="FFFFFF"/>
             </w:rPr>
-            <w:t>n.d.</w:t>
-          </w:r>
-          <w:proofErr w:type="spellEnd"/>
+            <w:t>Mining. School of Computing and Mathematics, Faculty of Computing and Engineering at the Jordanstown Cam</w:t>
+          </w:r>
           <w:r>
             <w:rPr>
               <w:rFonts w:ascii="Arial" w:hAnsi="Arial" w:cs="Arial"/>
@@ -8765,107 +7972,9 @@
               <w:szCs w:val="24"/>
               <w:shd w:val="clear" w:color="auto" w:fill="FFFFFF"/>
             </w:rPr>
-            <w:t xml:space="preserve">). </w:t>
-          </w:r>
-          <w:proofErr w:type="spellStart"/>
-          <w:proofErr w:type="gramStart"/>
-          <w:r>
-            <w:rPr>
-              <w:rFonts w:ascii="Arial" w:hAnsi="Arial" w:cs="Arial"/>
-              <w:color w:val="000000"/>
-              <w:sz w:val="24"/>
-              <w:szCs w:val="24"/>
-              <w:shd w:val="clear" w:color="auto" w:fill="FFFFFF"/>
-            </w:rPr>
-            <w:t>Analysing</w:t>
-          </w:r>
-          <w:proofErr w:type="spellEnd"/>
-          <w:r>
-            <w:rPr>
-              <w:rFonts w:ascii="Arial" w:hAnsi="Arial" w:cs="Arial"/>
-              <w:color w:val="000000"/>
-              <w:sz w:val="24"/>
-              <w:szCs w:val="24"/>
-              <w:shd w:val="clear" w:color="auto" w:fill="FFFFFF"/>
-            </w:rPr>
-            <w:t xml:space="preserve"> Social Media to Detect</w:t>
-          </w:r>
-          <w:r>
-            <w:rPr>
-              <w:rFonts w:ascii="Arial" w:hAnsi="Arial" w:cs="Arial"/>
-              <w:color w:val="000000"/>
-              <w:sz w:val="24"/>
-              <w:szCs w:val="24"/>
-              <w:shd w:val="clear" w:color="auto" w:fill="FFFFFF"/>
-            </w:rPr>
-            <w:t xml:space="preserve"> Cyber Bullying using Sentiment </w:t>
-          </w:r>
-          <w:r>
-            <w:rPr>
-              <w:rFonts w:ascii="Arial" w:hAnsi="Arial" w:cs="Arial"/>
-              <w:color w:val="000000"/>
-              <w:sz w:val="24"/>
-              <w:szCs w:val="24"/>
-              <w:shd w:val="clear" w:color="auto" w:fill="FFFFFF"/>
-            </w:rPr>
-            <w:t>Mining.</w:t>
-          </w:r>
-          <w:proofErr w:type="gramEnd"/>
-          <w:r>
-            <w:rPr>
-              <w:rFonts w:ascii="Arial" w:hAnsi="Arial" w:cs="Arial"/>
-              <w:color w:val="000000"/>
-              <w:sz w:val="24"/>
-              <w:szCs w:val="24"/>
-              <w:shd w:val="clear" w:color="auto" w:fill="FFFFFF"/>
-            </w:rPr>
-            <w:t xml:space="preserve"> </w:t>
-          </w:r>
-          <w:proofErr w:type="gramStart"/>
-          <w:r>
-            <w:rPr>
-              <w:rFonts w:ascii="Arial" w:hAnsi="Arial" w:cs="Arial"/>
-              <w:color w:val="000000"/>
-              <w:sz w:val="24"/>
-              <w:szCs w:val="24"/>
-              <w:shd w:val="clear" w:color="auto" w:fill="FFFFFF"/>
-            </w:rPr>
-            <w:t xml:space="preserve">School of Computing and Mathematics, Faculty of Computing and Engineering at the </w:t>
-          </w:r>
-          <w:proofErr w:type="spellStart"/>
-          <w:r>
-            <w:rPr>
-              <w:rFonts w:ascii="Arial" w:hAnsi="Arial" w:cs="Arial"/>
-              <w:color w:val="000000"/>
-              <w:sz w:val="24"/>
-              <w:szCs w:val="24"/>
-              <w:shd w:val="clear" w:color="auto" w:fill="FFFFFF"/>
-            </w:rPr>
-            <w:t>Jordanstown</w:t>
-          </w:r>
-          <w:proofErr w:type="spellEnd"/>
-          <w:r>
-            <w:rPr>
-              <w:rFonts w:ascii="Arial" w:hAnsi="Arial" w:cs="Arial"/>
-              <w:color w:val="000000"/>
-              <w:sz w:val="24"/>
-              <w:szCs w:val="24"/>
-              <w:shd w:val="clear" w:color="auto" w:fill="FFFFFF"/>
-            </w:rPr>
-            <w:t xml:space="preserve"> Campus of the University of Ulster.</w:t>
-          </w:r>
-          <w:proofErr w:type="gramEnd"/>
-          <w:r>
-            <w:rPr>
-              <w:rFonts w:ascii="Arial" w:hAnsi="Arial" w:cs="Arial"/>
-              <w:color w:val="000000"/>
-              <w:sz w:val="24"/>
-              <w:szCs w:val="24"/>
-              <w:shd w:val="clear" w:color="auto" w:fill="FFFFFF"/>
-            </w:rPr>
-            <w:t xml:space="preserve"> (</w:t>
-          </w:r>
-          <w:hyperlink r:id="rId20" w:history="1">
+            <w:t xml:space="preserve">pus of the University of Ulster: </w:t>
+          </w:r>
+          <w:hyperlink r:id="rId16" w:history="1">
             <w:r>
               <w:rPr>
                 <w:rStyle w:val="Hyperlink"/>
@@ -8877,13 +7986,179 @@
               <w:t>http://www.findaphd.com/search/ProjectDetails.aspx?PJID=56055</w:t>
             </w:r>
           </w:hyperlink>
-          <w:r>
-            <w:rPr>
-              <w:rFonts w:ascii="Arial" w:hAnsi="Arial" w:cs="Arial"/>
-              <w:sz w:val="24"/>
-              <w:szCs w:val="24"/>
-            </w:rPr>
-            <w:t>)</w:t>
+        </w:p>
+        <w:p>
+          <w:pPr>
+            <w:spacing w:after="0" w:line="480" w:lineRule="auto"/>
+            <w:ind w:left="720" w:hanging="720"/>
+            <w:jc w:val="both"/>
+            <w:rPr>
+              <w:rFonts w:ascii="Arial" w:hAnsi="Arial" w:cs="Arial"/>
+              <w:sz w:val="24"/>
+              <w:szCs w:val="24"/>
+            </w:rPr>
+          </w:pPr>
+        </w:p>
+        <w:p>
+          <w:pPr>
+            <w:pStyle w:val="Bibliography"/>
+            <w:jc w:val="both"/>
+            <w:rPr>
+              <w:rFonts w:ascii="Arial" w:hAnsi="Arial" w:cs="Arial"/>
+              <w:noProof/>
+              <w:sz w:val="24"/>
+              <w:szCs w:val="24"/>
+            </w:rPr>
+          </w:pPr>
+          <w:r>
+            <w:rPr>
+              <w:rFonts w:ascii="Arial" w:hAnsi="Arial" w:cs="Arial"/>
+              <w:noProof/>
+              <w:sz w:val="24"/>
+              <w:szCs w:val="24"/>
+            </w:rPr>
+            <w:t>Bellmore, A., Xu, J.M. and Zhu, X. Fast Learning for Sentiment Analysis</w:t>
+          </w:r>
+          <w:r>
+            <w:rPr>
+              <w:rFonts w:ascii="Arial" w:hAnsi="Arial" w:cs="Arial"/>
+              <w:noProof/>
+              <w:sz w:val="24"/>
+              <w:szCs w:val="24"/>
+            </w:rPr>
+            <w:t xml:space="preserve"> on Bullying.</w:t>
+          </w:r>
+          <w:r>
+            <w:rPr>
+              <w:rFonts w:ascii="Arial" w:hAnsi="Arial" w:cs="Arial"/>
+              <w:noProof/>
+              <w:sz w:val="24"/>
+              <w:szCs w:val="24"/>
+            </w:rPr>
+            <w:tab/>
+          </w:r>
+          <w:r>
+            <w:rPr>
+              <w:rFonts w:ascii="Arial" w:hAnsi="Arial" w:cs="Arial"/>
+              <w:i/>
+              <w:iCs/>
+              <w:noProof/>
+              <w:sz w:val="24"/>
+              <w:szCs w:val="24"/>
+            </w:rPr>
+            <w:t>In Proceedings of ACM 978-1-4503-1543-2/12/08</w:t>
+          </w:r>
+          <w:r>
+            <w:rPr>
+              <w:rFonts w:ascii="Arial" w:hAnsi="Arial" w:cs="Arial"/>
+              <w:noProof/>
+              <w:sz w:val="24"/>
+              <w:szCs w:val="24"/>
+            </w:rPr>
+            <w:t xml:space="preserve"> (August 2012).</w:t>
+          </w:r>
+        </w:p>
+        <w:p>
+          <w:pPr>
+            <w:spacing w:after="0" w:line="480" w:lineRule="auto"/>
+            <w:jc w:val="both"/>
+            <w:rPr>
+              <w:rFonts w:ascii="Arial" w:hAnsi="Arial" w:cs="Arial"/>
+              <w:color w:val="000000"/>
+              <w:sz w:val="24"/>
+              <w:szCs w:val="24"/>
+              <w:shd w:val="clear" w:color="auto" w:fill="FFFFFF"/>
+            </w:rPr>
+          </w:pPr>
+        </w:p>
+        <w:p>
+          <w:pPr>
+            <w:spacing w:after="0" w:line="480" w:lineRule="auto"/>
+            <w:jc w:val="both"/>
+            <w:rPr>
+              <w:rFonts w:ascii="Arial" w:hAnsi="Arial" w:cs="Arial"/>
+              <w:noProof/>
+              <w:sz w:val="24"/>
+              <w:szCs w:val="24"/>
+            </w:rPr>
+          </w:pPr>
+          <w:r>
+            <w:rPr>
+              <w:rFonts w:ascii="Arial" w:hAnsi="Arial" w:cs="Arial"/>
+              <w:noProof/>
+              <w:sz w:val="24"/>
+              <w:szCs w:val="24"/>
+            </w:rPr>
+            <w:t>Chen, Y., Xu, H., Zhou, Y. and Sencun, Z. Detecti</w:t>
+          </w:r>
+          <w:r>
+            <w:rPr>
+              <w:rFonts w:ascii="Arial" w:hAnsi="Arial" w:cs="Arial"/>
+              <w:noProof/>
+              <w:sz w:val="24"/>
+              <w:szCs w:val="24"/>
+            </w:rPr>
+            <w:t>ng Offensive Language in Social</w:t>
+          </w:r>
+          <w:r>
+            <w:rPr>
+              <w:rFonts w:ascii="Arial" w:hAnsi="Arial" w:cs="Arial"/>
+              <w:noProof/>
+              <w:sz w:val="24"/>
+              <w:szCs w:val="24"/>
+            </w:rPr>
+            <w:tab/>
+          </w:r>
+          <w:r>
+            <w:rPr>
+              <w:rFonts w:ascii="Arial" w:hAnsi="Arial" w:cs="Arial"/>
+              <w:noProof/>
+              <w:sz w:val="24"/>
+              <w:szCs w:val="24"/>
+            </w:rPr>
+            <w:t xml:space="preserve">Media to Protect Adolescent Online Safety. </w:t>
+          </w:r>
+          <w:r>
+            <w:rPr>
+              <w:rFonts w:ascii="Arial" w:hAnsi="Arial" w:cs="Arial"/>
+              <w:i/>
+              <w:iCs/>
+              <w:noProof/>
+              <w:sz w:val="24"/>
+              <w:szCs w:val="24"/>
+            </w:rPr>
+            <w:t>In Proceedings of PennState</w:t>
+          </w:r>
+          <w:r>
+            <w:rPr>
+              <w:rFonts w:ascii="Arial" w:hAnsi="Arial" w:cs="Arial"/>
+              <w:i/>
+              <w:iCs/>
+              <w:noProof/>
+              <w:sz w:val="24"/>
+              <w:szCs w:val="24"/>
+            </w:rPr>
+            <w:tab/>
+          </w:r>
+          <w:r>
+            <w:rPr>
+              <w:rFonts w:ascii="Arial" w:hAnsi="Arial" w:cs="Arial"/>
+              <w:i/>
+              <w:iCs/>
+              <w:noProof/>
+              <w:sz w:val="24"/>
+              <w:szCs w:val="24"/>
+            </w:rPr>
+            <w:t>College of Information Sciences and Technology</w:t>
+          </w:r>
+          <w:r>
+            <w:rPr>
+              <w:rFonts w:ascii="Arial" w:hAnsi="Arial" w:cs="Arial"/>
+              <w:noProof/>
+              <w:sz w:val="24"/>
+              <w:szCs w:val="24"/>
+            </w:rPr>
+            <w:t xml:space="preserve"> (2012).</w:t>
           </w:r>
         </w:p>
         <w:p>
@@ -8905,141 +8180,174 @@
             <w:jc w:val="both"/>
             <w:rPr>
               <w:rFonts w:ascii="Arial" w:hAnsi="Arial" w:cs="Arial"/>
-              <w:color w:val="000000"/>
-              <w:sz w:val="24"/>
-              <w:szCs w:val="24"/>
-              <w:shd w:val="clear" w:color="auto" w:fill="FFFFFF"/>
+              <w:noProof/>
+              <w:sz w:val="24"/>
+              <w:szCs w:val="24"/>
             </w:rPr>
           </w:pPr>
-          <w:proofErr w:type="spellStart"/>
-          <w:r>
-            <w:rPr>
-              <w:rFonts w:ascii="Arial" w:hAnsi="Arial" w:cs="Arial"/>
-              <w:color w:val="000000" w:themeColor="text1"/>
-              <w:sz w:val="24"/>
-              <w:szCs w:val="24"/>
-            </w:rPr>
-            <w:t>Dawei</w:t>
-          </w:r>
-          <w:proofErr w:type="spellEnd"/>
-          <w:r>
-            <w:rPr>
-              <w:rFonts w:ascii="Arial" w:hAnsi="Arial" w:cs="Arial"/>
-              <w:color w:val="000000" w:themeColor="text1"/>
-              <w:sz w:val="24"/>
-              <w:szCs w:val="24"/>
-            </w:rPr>
-            <w:t xml:space="preserve"> Yin, </w:t>
-          </w:r>
-          <w:proofErr w:type="spellStart"/>
-          <w:r>
-            <w:rPr>
-              <w:rFonts w:ascii="Arial" w:hAnsi="Arial" w:cs="Arial"/>
-              <w:color w:val="000000" w:themeColor="text1"/>
-              <w:sz w:val="24"/>
-              <w:szCs w:val="24"/>
-            </w:rPr>
-            <w:t>ZhenzhenXue</w:t>
-          </w:r>
-          <w:proofErr w:type="spellEnd"/>
-          <w:r>
-            <w:rPr>
-              <w:rFonts w:ascii="Arial" w:hAnsi="Arial" w:cs="Arial"/>
-              <w:color w:val="000000" w:themeColor="text1"/>
-              <w:sz w:val="24"/>
-              <w:szCs w:val="24"/>
-            </w:rPr>
-            <w:t xml:space="preserve">, </w:t>
-          </w:r>
-          <w:proofErr w:type="spellStart"/>
-          <w:r>
-            <w:rPr>
-              <w:rFonts w:ascii="Arial" w:hAnsi="Arial" w:cs="Arial"/>
-              <w:color w:val="000000" w:themeColor="text1"/>
-              <w:sz w:val="24"/>
-              <w:szCs w:val="24"/>
-            </w:rPr>
-            <w:t>Liangjie</w:t>
-          </w:r>
-          <w:proofErr w:type="spellEnd"/>
-          <w:r>
-            <w:rPr>
-              <w:rFonts w:ascii="Arial" w:hAnsi="Arial" w:cs="Arial"/>
-              <w:color w:val="000000" w:themeColor="text1"/>
-              <w:sz w:val="24"/>
-              <w:szCs w:val="24"/>
-            </w:rPr>
-            <w:t xml:space="preserve"> Hong (2009).</w:t>
+          <w:r>
+            <w:rPr>
+              <w:rFonts w:ascii="Arial" w:hAnsi="Arial" w:cs="Arial"/>
+              <w:noProof/>
+              <w:sz w:val="24"/>
+              <w:szCs w:val="24"/>
+            </w:rPr>
+            <w:t xml:space="preserve">Hong, L., Xue, Z. and Yin, D. Detection of Harassment on Web 2.0. </w:t>
           </w:r>
           <w:r>
             <w:rPr>
               <w:rFonts w:ascii="Arial" w:hAnsi="Arial" w:cs="Arial"/>
               <w:i/>
-              <w:color w:val="000000" w:themeColor="text1"/>
-              <w:sz w:val="24"/>
-              <w:szCs w:val="24"/>
-            </w:rPr>
-            <w:t xml:space="preserve">Detection of Harassment on Web 2.0. </w:t>
-          </w:r>
-          <w:r>
-            <w:rPr>
-              <w:rFonts w:ascii="Arial" w:hAnsi="Arial" w:cs="Arial"/>
-              <w:color w:val="000000" w:themeColor="text1"/>
-              <w:sz w:val="24"/>
-              <w:szCs w:val="24"/>
-            </w:rPr>
-            <w:t>Madrid, Spain</w:t>
-          </w:r>
-          <w:proofErr w:type="gramStart"/>
-          <w:r>
-            <w:rPr>
-              <w:rFonts w:ascii="Arial" w:hAnsi="Arial" w:cs="Arial"/>
-              <w:color w:val="000000" w:themeColor="text1"/>
-              <w:sz w:val="24"/>
-              <w:szCs w:val="24"/>
-            </w:rPr>
-            <w:t>.(</w:t>
-          </w:r>
-          <w:proofErr w:type="gramEnd"/>
-          <w:r>
-            <w:fldChar w:fldCharType="begin"/>
-          </w:r>
-          <w:r>
-            <w:instrText xml:space="preserve"> HYPERLINK "http:/</w:instrText>
-          </w:r>
-          <w:r>
-            <w:instrText xml:space="preserve">/www.cse.lehigh.edu/~brian/pubs/2009/CAW2/harassment.pdf" </w:instrText>
-          </w:r>
-          <w:r>
-            <w:fldChar w:fldCharType="separate"/>
-          </w:r>
-          <w:r>
-            <w:rPr>
-              <w:rStyle w:val="Hyperlink"/>
-              <w:rFonts w:ascii="Arial" w:hAnsi="Arial" w:cs="Arial"/>
-              <w:color w:val="000000" w:themeColor="text1"/>
-              <w:sz w:val="24"/>
-              <w:szCs w:val="24"/>
-            </w:rPr>
-            <w:t>http://www.cse.lehigh.edu/~brian/pubs/2009/CAW2/harassment.pdf</w:t>
-          </w:r>
-          <w:r>
-            <w:rPr>
-              <w:rStyle w:val="Hyperlink"/>
-              <w:rFonts w:ascii="Arial" w:hAnsi="Arial" w:cs="Arial"/>
-              <w:color w:val="000000" w:themeColor="text1"/>
-              <w:sz w:val="24"/>
-              <w:szCs w:val="24"/>
-            </w:rPr>
-            <w:fldChar w:fldCharType="end"/>
-          </w:r>
-          <w:r>
-            <w:rPr>
-              <w:rFonts w:ascii="Arial" w:hAnsi="Arial" w:cs="Arial"/>
-              <w:sz w:val="24"/>
-              <w:szCs w:val="24"/>
-            </w:rPr>
-            <w:t>) (accessed on April 21, 2009)</w:t>
+              <w:iCs/>
+              <w:noProof/>
+              <w:sz w:val="24"/>
+              <w:szCs w:val="24"/>
+            </w:rPr>
+            <w:t>In Proceedings of Lehigh University: Computer Science and Engineering</w:t>
+          </w:r>
+          <w:r>
+            <w:rPr>
+              <w:rFonts w:ascii="Arial" w:hAnsi="Arial" w:cs="Arial"/>
+              <w:noProof/>
+              <w:sz w:val="24"/>
+              <w:szCs w:val="24"/>
+            </w:rPr>
+            <w:t xml:space="preserve"> (April 2009).</w:t>
+          </w:r>
+        </w:p>
+        <w:p>
+          <w:pPr>
+            <w:spacing w:after="0" w:line="480" w:lineRule="auto"/>
+            <w:ind w:left="720" w:hanging="720"/>
+            <w:jc w:val="both"/>
+            <w:rPr>
+              <w:rFonts w:ascii="Arial" w:hAnsi="Arial" w:cs="Arial"/>
+              <w:sz w:val="24"/>
+              <w:szCs w:val="24"/>
+            </w:rPr>
+          </w:pPr>
+        </w:p>
+        <w:p>
+          <w:pPr>
+            <w:spacing w:line="480" w:lineRule="auto"/>
+            <w:ind w:left="720" w:hanging="720"/>
+            <w:rPr>
+              <w:rFonts w:ascii="Arial" w:hAnsi="Arial" w:cs="Arial"/>
+              <w:noProof/>
+              <w:sz w:val="24"/>
+              <w:szCs w:val="24"/>
+            </w:rPr>
+          </w:pPr>
+          <w:r>
+            <w:rPr>
+              <w:rFonts w:ascii="Arial" w:hAnsi="Arial" w:cs="Arial"/>
+              <w:noProof/>
+              <w:sz w:val="24"/>
+              <w:szCs w:val="24"/>
+            </w:rPr>
+            <w:t>Xu, Z. and Sencun Z. Filtering Offensive Language in Online Communities using</w:t>
+          </w:r>
+          <w:r>
+            <w:rPr>
+              <w:rFonts w:ascii="Arial" w:hAnsi="Arial" w:cs="Arial"/>
+              <w:noProof/>
+              <w:sz w:val="24"/>
+              <w:szCs w:val="24"/>
+            </w:rPr>
+            <w:t xml:space="preserve"> Grammatical Relations</w:t>
+          </w:r>
+          <w:r>
+            <w:rPr>
+              <w:rFonts w:ascii="Arial" w:hAnsi="Arial" w:cs="Arial"/>
+              <w:noProof/>
+              <w:sz w:val="24"/>
+              <w:szCs w:val="24"/>
+            </w:rPr>
+            <w:t xml:space="preserve">. </w:t>
+          </w:r>
+          <w:r>
+            <w:rPr>
+              <w:rFonts w:ascii="Arial" w:hAnsi="Arial" w:cs="Arial"/>
+              <w:i/>
+              <w:iCs/>
+              <w:noProof/>
+              <w:sz w:val="24"/>
+              <w:szCs w:val="24"/>
+            </w:rPr>
+            <w:t xml:space="preserve">In Proceedings of CEAS 2010 - Seventh Annual </w:t>
+          </w:r>
+          <w:r>
+            <w:rPr>
+              <w:rFonts w:ascii="Arial" w:hAnsi="Arial" w:cs="Arial"/>
+              <w:i/>
+              <w:iCs/>
+              <w:noProof/>
+              <w:sz w:val="24"/>
+              <w:szCs w:val="24"/>
+            </w:rPr>
+            <w:lastRenderedPageBreak/>
+            <w:t>Collaboration, Electronic Messaging, Anti-abuse and Spam Conference</w:t>
+          </w:r>
+          <w:r>
+            <w:rPr>
+              <w:rFonts w:ascii="Arial" w:hAnsi="Arial" w:cs="Arial"/>
+              <w:noProof/>
+              <w:sz w:val="24"/>
+              <w:szCs w:val="24"/>
+            </w:rPr>
+            <w:t xml:space="preserve"> (July 2010).</w:t>
+          </w:r>
+        </w:p>
+        <w:p>
+          <w:pPr>
+            <w:spacing w:line="480" w:lineRule="auto"/>
+            <w:ind w:left="720" w:hanging="720"/>
+            <w:rPr>
+              <w:rFonts w:ascii="Arial" w:hAnsi="Arial" w:cs="Arial"/>
+              <w:noProof/>
+              <w:sz w:val="24"/>
+              <w:szCs w:val="24"/>
+            </w:rPr>
+          </w:pPr>
+        </w:p>
+        <w:p>
+          <w:pPr>
+            <w:spacing w:line="480" w:lineRule="auto"/>
+            <w:ind w:left="720" w:hanging="720"/>
+            <w:rPr>
+              <w:rFonts w:ascii="Arial" w:hAnsi="Arial" w:cs="Arial"/>
+              <w:sz w:val="24"/>
+              <w:szCs w:val="24"/>
+            </w:rPr>
+          </w:pPr>
+          <w:r>
+            <w:rPr>
+              <w:rFonts w:ascii="Arial" w:hAnsi="Arial" w:cs="Arial"/>
+              <w:noProof/>
+              <w:sz w:val="24"/>
+              <w:szCs w:val="24"/>
+            </w:rPr>
+            <w:t xml:space="preserve">Fan, B., Hong, J., Rose, C., Wang, L. and Xiang, G. Detecting Offensive Tweets via Topical Feature Discovery over a Large Scale Twitter Corpus. </w:t>
+          </w:r>
+          <w:r>
+            <w:rPr>
+              <w:rFonts w:ascii="Arial" w:hAnsi="Arial" w:cs="Arial"/>
+              <w:i/>
+              <w:iCs/>
+              <w:noProof/>
+              <w:sz w:val="24"/>
+              <w:szCs w:val="24"/>
+            </w:rPr>
+            <w:t>In Proceedings of ACM 978-1-4503-1156-4/12/10</w:t>
+          </w:r>
+          <w:r>
+            <w:rPr>
+              <w:rFonts w:ascii="Arial" w:hAnsi="Arial" w:cs="Arial"/>
+              <w:noProof/>
+              <w:sz w:val="24"/>
+              <w:szCs w:val="24"/>
+            </w:rPr>
+            <w:t xml:space="preserve"> (2012).</w:t>
           </w:r>
         </w:p>
         <w:p>
@@ -9050,7 +8358,6 @@
               <w:rFonts w:ascii="Arial" w:hAnsi="Arial" w:cs="Arial"/>
               <w:sz w:val="24"/>
               <w:szCs w:val="24"/>
-              <w:lang w:bidi="en-US"/>
             </w:rPr>
           </w:pPr>
         </w:p>
@@ -9064,57 +8371,79 @@
               <w:szCs w:val="24"/>
             </w:rPr>
           </w:pPr>
-          <w:proofErr w:type="spellStart"/>
-          <w:r>
-            <w:rPr>
-              <w:rFonts w:ascii="Arial" w:hAnsi="Arial" w:cs="Arial"/>
-              <w:sz w:val="24"/>
-              <w:szCs w:val="24"/>
-            </w:rPr>
-            <w:t>Turney</w:t>
-          </w:r>
-          <w:proofErr w:type="spellEnd"/>
-          <w:r>
-            <w:rPr>
-              <w:rFonts w:ascii="Arial" w:hAnsi="Arial" w:cs="Arial"/>
-              <w:sz w:val="24"/>
-              <w:szCs w:val="24"/>
-            </w:rPr>
-            <w:t>, P</w:t>
-          </w:r>
-          <w:r>
-            <w:rPr>
-              <w:rFonts w:ascii="Arial" w:hAnsi="Arial" w:cs="Arial"/>
-              <w:sz w:val="24"/>
-              <w:szCs w:val="24"/>
-            </w:rPr>
-            <w:t xml:space="preserve">. Thumbs up or Thumbs down? Semantic Orientation Applied to Unsupervised Classification of reviews. </w:t>
-          </w:r>
-          <w:proofErr w:type="gramStart"/>
-          <w:r>
-            <w:rPr>
-              <w:rFonts w:ascii="Arial" w:hAnsi="Arial" w:cs="Arial"/>
-              <w:sz w:val="24"/>
-              <w:szCs w:val="24"/>
-            </w:rPr>
-            <w:t>In Proceeding</w:t>
-          </w:r>
-          <w:r>
-            <w:rPr>
-              <w:rFonts w:ascii="Arial" w:hAnsi="Arial" w:cs="Arial"/>
-              <w:sz w:val="24"/>
-              <w:szCs w:val="24"/>
-            </w:rPr>
-            <w:t>s of ACL-02, pp.417-424, 2002.</w:t>
-          </w:r>
-          <w:proofErr w:type="gramEnd"/>
-          <w:r>
-            <w:rPr>
-              <w:rFonts w:ascii="Arial" w:hAnsi="Arial" w:cs="Arial"/>
-              <w:sz w:val="24"/>
-              <w:szCs w:val="24"/>
-            </w:rPr>
-            <w:t xml:space="preserve"> </w:t>
+          <w:r>
+            <w:rPr>
+              <w:rFonts w:ascii="Arial" w:hAnsi="Arial" w:cs="Arial"/>
+              <w:noProof/>
+              <w:sz w:val="24"/>
+              <w:szCs w:val="24"/>
+            </w:rPr>
+            <w:t xml:space="preserve">Turney, P. Thumbs up or Thumbs down? </w:t>
+          </w:r>
+          <w:r>
+            <w:rPr>
+              <w:rFonts w:ascii="Arial" w:hAnsi="Arial" w:cs="Arial"/>
+              <w:noProof/>
+              <w:sz w:val="24"/>
+              <w:szCs w:val="24"/>
+            </w:rPr>
+            <w:t>Semantic Orientation Applied to</w:t>
+          </w:r>
+          <w:r>
+            <w:rPr>
+              <w:rFonts w:ascii="Arial" w:hAnsi="Arial" w:cs="Arial"/>
+              <w:noProof/>
+              <w:sz w:val="24"/>
+              <w:szCs w:val="24"/>
+            </w:rPr>
+            <w:tab/>
+          </w:r>
+          <w:r>
+            <w:rPr>
+              <w:rFonts w:ascii="Arial" w:hAnsi="Arial" w:cs="Arial"/>
+              <w:noProof/>
+              <w:sz w:val="24"/>
+              <w:szCs w:val="24"/>
+            </w:rPr>
+            <w:t xml:space="preserve">Unsupervised Classification of Reviews. </w:t>
+          </w:r>
+          <w:r>
+            <w:rPr>
+              <w:rFonts w:ascii="Arial" w:hAnsi="Arial" w:cs="Arial"/>
+              <w:i/>
+              <w:iCs/>
+              <w:noProof/>
+              <w:sz w:val="24"/>
+              <w:szCs w:val="24"/>
+            </w:rPr>
+            <w:t>In Proceedings of ACL-02,</w:t>
+          </w:r>
+          <w:r>
+            <w:rPr>
+              <w:rFonts w:ascii="Arial" w:hAnsi="Arial" w:cs="Arial"/>
+              <w:noProof/>
+              <w:sz w:val="24"/>
+              <w:szCs w:val="24"/>
+            </w:rPr>
+            <w:t xml:space="preserve"> (2002),</w:t>
+          </w:r>
+          <w:r>
+            <w:rPr>
+              <w:rFonts w:ascii="Arial" w:hAnsi="Arial" w:cs="Arial"/>
+              <w:noProof/>
+              <w:sz w:val="24"/>
+              <w:szCs w:val="24"/>
+            </w:rPr>
+            <w:tab/>
+          </w:r>
+          <w:r>
+            <w:rPr>
+              <w:rFonts w:ascii="Arial" w:hAnsi="Arial" w:cs="Arial"/>
+              <w:noProof/>
+              <w:sz w:val="24"/>
+              <w:szCs w:val="24"/>
+            </w:rPr>
+            <w:t>pp. 417-424.</w:t>
           </w:r>
         </w:p>
         <w:p>
@@ -9135,6 +8464,7 @@
             <w:jc w:val="both"/>
             <w:rPr>
               <w:rFonts w:ascii="Arial" w:hAnsi="Arial" w:cs="Arial"/>
+              <w:noProof/>
               <w:sz w:val="24"/>
               <w:szCs w:val="24"/>
             </w:rPr>
@@ -9142,75 +8472,77 @@
           <w:r>
             <w:rPr>
               <w:rFonts w:ascii="Arial" w:hAnsi="Arial" w:cs="Arial"/>
-              <w:sz w:val="24"/>
-              <w:szCs w:val="24"/>
-            </w:rPr>
-            <w:t>[</w:t>
-          </w:r>
-          <w:proofErr w:type="spellStart"/>
-          <w:r>
-            <w:rPr>
-              <w:rFonts w:ascii="Arial" w:hAnsi="Arial" w:cs="Arial"/>
-              <w:sz w:val="24"/>
-              <w:szCs w:val="24"/>
-            </w:rPr>
-            <w:t>Sindhwani</w:t>
-          </w:r>
-          <w:proofErr w:type="spellEnd"/>
-          <w:r>
-            <w:rPr>
-              <w:rFonts w:ascii="Arial" w:hAnsi="Arial" w:cs="Arial"/>
-              <w:sz w:val="24"/>
-              <w:szCs w:val="24"/>
-            </w:rPr>
-            <w:t xml:space="preserve"> and Melville, 2008] V. </w:t>
-          </w:r>
-          <w:proofErr w:type="spellStart"/>
-          <w:r>
-            <w:rPr>
-              <w:rFonts w:ascii="Arial" w:hAnsi="Arial" w:cs="Arial"/>
-              <w:sz w:val="24"/>
-              <w:szCs w:val="24"/>
-            </w:rPr>
-            <w:t>Sindhwani</w:t>
-          </w:r>
-          <w:proofErr w:type="spellEnd"/>
-          <w:r>
-            <w:rPr>
-              <w:rFonts w:ascii="Arial" w:hAnsi="Arial" w:cs="Arial"/>
-              <w:sz w:val="24"/>
-              <w:szCs w:val="24"/>
-            </w:rPr>
-            <w:t xml:space="preserve"> and P. Melville. </w:t>
-          </w:r>
-          <w:proofErr w:type="gramStart"/>
-          <w:r>
-            <w:rPr>
-              <w:rFonts w:ascii="Arial" w:hAnsi="Arial" w:cs="Arial"/>
-              <w:sz w:val="24"/>
-              <w:szCs w:val="24"/>
-            </w:rPr>
-            <w:t>Document-Word Co-regularization for Semi-supervised Sentiment Analysis.</w:t>
-          </w:r>
-          <w:proofErr w:type="gramEnd"/>
-          <w:r>
-            <w:rPr>
-              <w:rFonts w:ascii="Arial" w:hAnsi="Arial" w:cs="Arial"/>
-              <w:sz w:val="24"/>
-              <w:szCs w:val="24"/>
-            </w:rPr>
-            <w:t xml:space="preserve"> </w:t>
-          </w:r>
-          <w:proofErr w:type="gramStart"/>
-          <w:r>
-            <w:rPr>
-              <w:rFonts w:ascii="Arial" w:hAnsi="Arial" w:cs="Arial"/>
-              <w:sz w:val="24"/>
-              <w:szCs w:val="24"/>
-            </w:rPr>
-            <w:t>In Proceedings of ICDM-08, pp.1025-1030, 2008.</w:t>
-          </w:r>
-          <w:proofErr w:type="gramEnd"/>
+              <w:noProof/>
+              <w:sz w:val="24"/>
+              <w:szCs w:val="24"/>
+            </w:rPr>
+            <w:t>Melville, P. and Sindhwani, V. Document-</w:t>
+          </w:r>
+          <w:r>
+            <w:rPr>
+              <w:rFonts w:ascii="Arial" w:hAnsi="Arial" w:cs="Arial"/>
+              <w:noProof/>
+              <w:sz w:val="24"/>
+              <w:szCs w:val="24"/>
+            </w:rPr>
+            <w:t>Word Co-regularization for Semi</w:t>
+          </w:r>
+          <w:r>
+            <w:rPr>
+              <w:rFonts w:ascii="Arial" w:hAnsi="Arial" w:cs="Arial"/>
+              <w:noProof/>
+              <w:sz w:val="24"/>
+              <w:szCs w:val="24"/>
+            </w:rPr>
+            <w:tab/>
+          </w:r>
+          <w:r>
+            <w:rPr>
+              <w:rFonts w:ascii="Arial" w:hAnsi="Arial" w:cs="Arial"/>
+              <w:noProof/>
+              <w:sz w:val="24"/>
+              <w:szCs w:val="24"/>
+            </w:rPr>
+            <w:t xml:space="preserve">Supervised Sentiment Analysis. </w:t>
+          </w:r>
+          <w:r>
+            <w:rPr>
+              <w:rFonts w:ascii="Arial" w:hAnsi="Arial" w:cs="Arial"/>
+              <w:i/>
+              <w:iCs/>
+              <w:noProof/>
+              <w:sz w:val="24"/>
+              <w:szCs w:val="24"/>
+            </w:rPr>
+            <w:t>In Proceedings of ICDM-08</w:t>
+          </w:r>
+          <w:r>
+            <w:rPr>
+              <w:rFonts w:ascii="Arial" w:hAnsi="Arial" w:cs="Arial"/>
+              <w:noProof/>
+              <w:sz w:val="24"/>
+              <w:szCs w:val="24"/>
+            </w:rPr>
+            <w:t xml:space="preserve"> (2008), pp. 1025</w:t>
+          </w:r>
+          <w:r>
+            <w:rPr>
+              <w:rFonts w:ascii="Arial" w:hAnsi="Arial" w:cs="Arial"/>
+              <w:noProof/>
+              <w:sz w:val="24"/>
+              <w:szCs w:val="24"/>
+            </w:rPr>
+            <w:tab/>
+          </w:r>
+          <w:r>
+            <w:rPr>
+              <w:rFonts w:ascii="Arial" w:hAnsi="Arial" w:cs="Arial"/>
+              <w:noProof/>
+              <w:sz w:val="24"/>
+              <w:szCs w:val="24"/>
+            </w:rPr>
+            <w:t>1030.</w:t>
+          </w:r>
         </w:p>
         <w:p>
           <w:pPr>
@@ -9229,6 +8561,7 @@
             <w:jc w:val="both"/>
             <w:rPr>
               <w:rFonts w:ascii="Arial" w:hAnsi="Arial" w:cs="Arial"/>
+              <w:noProof/>
               <w:sz w:val="24"/>
               <w:szCs w:val="24"/>
             </w:rPr>
@@ -9236,57 +8569,59 @@
           <w:r>
             <w:rPr>
               <w:rFonts w:ascii="Arial" w:hAnsi="Arial" w:cs="Arial"/>
-              <w:sz w:val="24"/>
-              <w:szCs w:val="24"/>
-            </w:rPr>
-            <w:t>[</w:t>
-          </w:r>
-          <w:proofErr w:type="spellStart"/>
-          <w:r>
-            <w:rPr>
-              <w:rFonts w:ascii="Arial" w:hAnsi="Arial" w:cs="Arial"/>
-              <w:sz w:val="24"/>
-              <w:szCs w:val="24"/>
-            </w:rPr>
-            <w:t>Yarowsky</w:t>
-          </w:r>
-          <w:proofErr w:type="spellEnd"/>
-          <w:r>
-            <w:rPr>
-              <w:rFonts w:ascii="Arial" w:hAnsi="Arial" w:cs="Arial"/>
-              <w:sz w:val="24"/>
-              <w:szCs w:val="24"/>
-            </w:rPr>
-            <w:t xml:space="preserve">, 1995] D. </w:t>
-          </w:r>
-          <w:proofErr w:type="spellStart"/>
-          <w:r>
-            <w:rPr>
-              <w:rFonts w:ascii="Arial" w:hAnsi="Arial" w:cs="Arial"/>
-              <w:sz w:val="24"/>
-              <w:szCs w:val="24"/>
-            </w:rPr>
-            <w:t>Yarowsky</w:t>
-          </w:r>
-          <w:proofErr w:type="spellEnd"/>
-          <w:r>
-            <w:rPr>
-              <w:rFonts w:ascii="Arial" w:hAnsi="Arial" w:cs="Arial"/>
-              <w:sz w:val="24"/>
-              <w:szCs w:val="24"/>
-            </w:rPr>
-            <w:t xml:space="preserve">. Unsupervised Word Sense Disambiguation Rivaling Supervised Methods. </w:t>
-          </w:r>
-          <w:proofErr w:type="gramStart"/>
-          <w:r>
-            <w:rPr>
-              <w:rFonts w:ascii="Arial" w:hAnsi="Arial" w:cs="Arial"/>
-              <w:sz w:val="24"/>
-              <w:szCs w:val="24"/>
-            </w:rPr>
-            <w:t>In Proceedings of ACL-05, pp.189-196, 1995.</w:t>
-          </w:r>
-          <w:proofErr w:type="gramEnd"/>
+              <w:noProof/>
+              <w:sz w:val="24"/>
+              <w:szCs w:val="24"/>
+            </w:rPr>
+            <w:t>Yarowsky, D. Unsupervised Word Sense Dis</w:t>
+          </w:r>
+          <w:r>
+            <w:rPr>
+              <w:rFonts w:ascii="Arial" w:hAnsi="Arial" w:cs="Arial"/>
+              <w:noProof/>
+              <w:sz w:val="24"/>
+              <w:szCs w:val="24"/>
+            </w:rPr>
+            <w:t>ambiguation Rivaling Supervised</w:t>
+          </w:r>
+          <w:r>
+            <w:rPr>
+              <w:rFonts w:ascii="Arial" w:hAnsi="Arial" w:cs="Arial"/>
+              <w:noProof/>
+              <w:sz w:val="24"/>
+              <w:szCs w:val="24"/>
+            </w:rPr>
+            <w:tab/>
+          </w:r>
+          <w:r>
+            <w:rPr>
+              <w:rFonts w:ascii="Arial" w:hAnsi="Arial" w:cs="Arial"/>
+              <w:noProof/>
+              <w:sz w:val="24"/>
+              <w:szCs w:val="24"/>
+            </w:rPr>
+            <w:t xml:space="preserve">Methods. </w:t>
+          </w:r>
+          <w:r>
+            <w:rPr>
+              <w:rFonts w:ascii="Arial" w:hAnsi="Arial" w:cs="Arial"/>
+              <w:i/>
+              <w:iCs/>
+              <w:noProof/>
+              <w:sz w:val="24"/>
+              <w:szCs w:val="24"/>
+            </w:rPr>
+            <w:t>In Proceedings of ACL-05</w:t>
+          </w:r>
+          <w:r>
+            <w:rPr>
+              <w:rFonts w:ascii="Arial" w:hAnsi="Arial" w:cs="Arial"/>
+              <w:noProof/>
+              <w:sz w:val="24"/>
+              <w:szCs w:val="24"/>
+            </w:rPr>
+            <w:t xml:space="preserve"> (1995), pp. 189-196.</w:t>
+          </w:r>
         </w:p>
         <w:p>
           <w:pPr>
@@ -9298,42 +8633,99 @@
               <w:szCs w:val="24"/>
             </w:rPr>
           </w:pPr>
-          <w:r>
-            <w:rPr>
-              <w:rFonts w:ascii="Arial" w:hAnsi="Arial" w:cs="Arial"/>
-              <w:sz w:val="24"/>
-              <w:szCs w:val="24"/>
-            </w:rPr>
-            <w:t xml:space="preserve">[Blum and Mitchell, 1998] A. Blum and T. Mitchell. </w:t>
-          </w:r>
-          <w:proofErr w:type="gramStart"/>
-          <w:r>
-            <w:rPr>
-              <w:rFonts w:ascii="Arial" w:hAnsi="Arial" w:cs="Arial"/>
-              <w:sz w:val="24"/>
-              <w:szCs w:val="24"/>
-            </w:rPr>
-            <w:t>Combining Labeled and Unlabeled Data with Co-training.</w:t>
-          </w:r>
-          <w:proofErr w:type="gramEnd"/>
-          <w:r>
-            <w:rPr>
-              <w:rFonts w:ascii="Arial" w:hAnsi="Arial" w:cs="Arial"/>
-              <w:sz w:val="24"/>
-              <w:szCs w:val="24"/>
-            </w:rPr>
-            <w:t xml:space="preserve"> </w:t>
-          </w:r>
-          <w:proofErr w:type="gramStart"/>
-          <w:r>
-            <w:rPr>
-              <w:rFonts w:ascii="Arial" w:hAnsi="Arial" w:cs="Arial"/>
-              <w:sz w:val="24"/>
-              <w:szCs w:val="24"/>
-            </w:rPr>
-            <w:t>In Proceedings of the Eleventh Annual Conference on Computational Learning Theory, pp. 92-100, 1998.</w:t>
-          </w:r>
-          <w:proofErr w:type="gramEnd"/>
+        </w:p>
+        <w:p>
+          <w:pPr>
+            <w:pStyle w:val="Bibliography"/>
+            <w:spacing w:line="480" w:lineRule="auto"/>
+            <w:jc w:val="both"/>
+            <w:rPr>
+              <w:rFonts w:ascii="Arial" w:hAnsi="Arial" w:cs="Arial"/>
+              <w:noProof/>
+              <w:sz w:val="24"/>
+              <w:szCs w:val="24"/>
+            </w:rPr>
+          </w:pPr>
+          <w:r>
+            <w:rPr>
+              <w:rFonts w:ascii="Arial" w:hAnsi="Arial" w:cs="Arial"/>
+              <w:noProof/>
+              <w:sz w:val="24"/>
+              <w:szCs w:val="24"/>
+            </w:rPr>
+            <w:t>Blum, A. and Mitchell, T. Combining Labeled and U</w:t>
+          </w:r>
+          <w:r>
+            <w:rPr>
+              <w:rFonts w:ascii="Arial" w:hAnsi="Arial" w:cs="Arial"/>
+              <w:noProof/>
+              <w:sz w:val="24"/>
+              <w:szCs w:val="24"/>
+            </w:rPr>
+            <w:t>nlabeled Data with Co-Training.</w:t>
+          </w:r>
+          <w:r>
+            <w:rPr>
+              <w:rFonts w:ascii="Arial" w:hAnsi="Arial" w:cs="Arial"/>
+              <w:noProof/>
+              <w:sz w:val="24"/>
+              <w:szCs w:val="24"/>
+            </w:rPr>
+            <w:tab/>
+          </w:r>
+          <w:r>
+            <w:rPr>
+              <w:rFonts w:ascii="Arial" w:hAnsi="Arial" w:cs="Arial"/>
+              <w:i/>
+              <w:iCs/>
+              <w:noProof/>
+              <w:sz w:val="24"/>
+              <w:szCs w:val="24"/>
+            </w:rPr>
+            <w:t>In Proceedings of the Eleventh Ann</w:t>
+          </w:r>
+          <w:r>
+            <w:rPr>
+              <w:rFonts w:ascii="Arial" w:hAnsi="Arial" w:cs="Arial"/>
+              <w:i/>
+              <w:iCs/>
+              <w:noProof/>
+              <w:sz w:val="24"/>
+              <w:szCs w:val="24"/>
+            </w:rPr>
+            <w:t>ual Conference on Computational</w:t>
+          </w:r>
+          <w:r>
+            <w:rPr>
+              <w:rFonts w:ascii="Arial" w:hAnsi="Arial" w:cs="Arial"/>
+              <w:i/>
+              <w:iCs/>
+              <w:noProof/>
+              <w:sz w:val="24"/>
+              <w:szCs w:val="24"/>
+            </w:rPr>
+            <w:tab/>
+          </w:r>
+          <w:r>
+            <w:rPr>
+              <w:rFonts w:ascii="Arial" w:hAnsi="Arial" w:cs="Arial"/>
+              <w:i/>
+              <w:iCs/>
+              <w:noProof/>
+              <w:sz w:val="24"/>
+              <w:szCs w:val="24"/>
+            </w:rPr>
+            <w:t>Learning Theory</w:t>
+          </w:r>
+          <w:r>
+            <w:rPr>
+              <w:rFonts w:ascii="Arial" w:hAnsi="Arial" w:cs="Arial"/>
+              <w:noProof/>
+              <w:sz w:val="24"/>
+              <w:szCs w:val="24"/>
+            </w:rPr>
+            <w:t xml:space="preserve"> (1998), pp. 92-100.</w:t>
+          </w:r>
         </w:p>
         <w:p>
           <w:pPr>
@@ -9344,6 +8736,81 @@
               <w:sz w:val="24"/>
               <w:szCs w:val="24"/>
               <w:lang w:bidi="en-US"/>
+            </w:rPr>
+          </w:pPr>
+        </w:p>
+        <w:p>
+          <w:pPr>
+            <w:pStyle w:val="Bibliography"/>
+            <w:spacing w:line="480" w:lineRule="auto"/>
+            <w:jc w:val="both"/>
+            <w:rPr>
+              <w:rFonts w:ascii="Arial" w:hAnsi="Arial" w:cs="Arial"/>
+              <w:noProof/>
+              <w:sz w:val="24"/>
+              <w:szCs w:val="24"/>
+            </w:rPr>
+          </w:pPr>
+          <w:r>
+            <w:rPr>
+              <w:rFonts w:ascii="Arial" w:hAnsi="Arial" w:cs="Arial"/>
+              <w:noProof/>
+              <w:sz w:val="24"/>
+              <w:szCs w:val="24"/>
+            </w:rPr>
+            <w:t xml:space="preserve">Wan, X. Co-taining for Cross-Lingual Sentiment Classification. </w:t>
+          </w:r>
+          <w:r>
+            <w:rPr>
+              <w:rFonts w:ascii="Arial" w:hAnsi="Arial" w:cs="Arial"/>
+              <w:i/>
+              <w:iCs/>
+              <w:noProof/>
+              <w:sz w:val="24"/>
+              <w:szCs w:val="24"/>
+            </w:rPr>
+            <w:t>In Proceedings of</w:t>
+          </w:r>
+          <w:r>
+            <w:rPr>
+              <w:rFonts w:ascii="Arial" w:hAnsi="Arial" w:cs="Arial"/>
+              <w:i/>
+              <w:iCs/>
+              <w:noProof/>
+              <w:sz w:val="24"/>
+              <w:szCs w:val="24"/>
+            </w:rPr>
+            <w:tab/>
+          </w:r>
+          <w:r>
+            <w:rPr>
+              <w:rFonts w:ascii="Arial" w:hAnsi="Arial" w:cs="Arial"/>
+              <w:i/>
+              <w:iCs/>
+              <w:noProof/>
+              <w:sz w:val="24"/>
+              <w:szCs w:val="24"/>
+            </w:rPr>
+            <w:t>ACL-IJCNLP-09</w:t>
+          </w:r>
+          <w:r>
+            <w:rPr>
+              <w:rFonts w:ascii="Arial" w:hAnsi="Arial" w:cs="Arial"/>
+              <w:noProof/>
+              <w:sz w:val="24"/>
+              <w:szCs w:val="24"/>
+            </w:rPr>
+            <w:t xml:space="preserve"> (2009), pp. 235-243.</w:t>
+          </w:r>
+        </w:p>
+        <w:p>
+          <w:pPr>
+            <w:spacing w:after="0" w:line="480" w:lineRule="auto"/>
+            <w:jc w:val="both"/>
+            <w:rPr>
+              <w:rFonts w:ascii="Arial" w:hAnsi="Arial" w:cs="Arial"/>
+              <w:sz w:val="24"/>
+              <w:szCs w:val="24"/>
             </w:rPr>
           </w:pPr>
         </w:p>
@@ -9353,6 +8820,7 @@
             <w:jc w:val="both"/>
             <w:rPr>
               <w:rFonts w:ascii="Arial" w:hAnsi="Arial" w:cs="Arial"/>
+              <w:noProof/>
               <w:sz w:val="24"/>
               <w:szCs w:val="24"/>
             </w:rPr>
@@ -9360,21 +8828,81 @@
           <w:r>
             <w:rPr>
               <w:rFonts w:ascii="Arial" w:hAnsi="Arial" w:cs="Arial"/>
-              <w:sz w:val="24"/>
-              <w:szCs w:val="24"/>
-            </w:rPr>
-            <w:t xml:space="preserve">[Wan, 2009] X. Wan. 2009. Co-Training for Cross-Lingual Sentiment Classification. </w:t>
-          </w:r>
-          <w:proofErr w:type="gramStart"/>
-          <w:r>
-            <w:rPr>
-              <w:rFonts w:ascii="Arial" w:hAnsi="Arial" w:cs="Arial"/>
-              <w:sz w:val="24"/>
-              <w:szCs w:val="24"/>
-            </w:rPr>
-            <w:t>In Proceedings of ACL-IJCNLP-09, pp.235–243, 2009.</w:t>
-          </w:r>
-          <w:proofErr w:type="gramEnd"/>
+              <w:noProof/>
+              <w:sz w:val="24"/>
+              <w:szCs w:val="24"/>
+            </w:rPr>
+            <w:t>Huang, C., Lee, S., Li, S. and Zhou, G. Employi</w:t>
+          </w:r>
+          <w:r>
+            <w:rPr>
+              <w:rFonts w:ascii="Arial" w:hAnsi="Arial" w:cs="Arial"/>
+              <w:noProof/>
+              <w:sz w:val="24"/>
+              <w:szCs w:val="24"/>
+            </w:rPr>
+            <w:t>ng Personal/Impersonal Views in</w:t>
+          </w:r>
+          <w:r>
+            <w:rPr>
+              <w:rFonts w:ascii="Arial" w:hAnsi="Arial" w:cs="Arial"/>
+              <w:noProof/>
+              <w:sz w:val="24"/>
+              <w:szCs w:val="24"/>
+            </w:rPr>
+            <w:tab/>
+          </w:r>
+          <w:r>
+            <w:rPr>
+              <w:rFonts w:ascii="Arial" w:hAnsi="Arial" w:cs="Arial"/>
+              <w:noProof/>
+              <w:sz w:val="24"/>
+              <w:szCs w:val="24"/>
+            </w:rPr>
+            <w:t xml:space="preserve">Supervised and Semi-supervised Sentiment Classification. </w:t>
+          </w:r>
+          <w:r>
+            <w:rPr>
+              <w:rFonts w:ascii="Arial" w:hAnsi="Arial" w:cs="Arial"/>
+              <w:i/>
+              <w:iCs/>
+              <w:noProof/>
+              <w:sz w:val="24"/>
+              <w:szCs w:val="24"/>
+            </w:rPr>
+            <w:t>In Proceedings of</w:t>
+          </w:r>
+          <w:r>
+            <w:rPr>
+              <w:rFonts w:ascii="Arial" w:hAnsi="Arial" w:cs="Arial"/>
+              <w:i/>
+              <w:iCs/>
+              <w:noProof/>
+              <w:sz w:val="24"/>
+              <w:szCs w:val="24"/>
+            </w:rPr>
+            <w:tab/>
+          </w:r>
+          <w:r>
+            <w:rPr>
+              <w:rFonts w:ascii="Arial" w:hAnsi="Arial" w:cs="Arial"/>
+              <w:i/>
+              <w:iCs/>
+              <w:noProof/>
+              <w:sz w:val="24"/>
+              <w:szCs w:val="24"/>
+            </w:rPr>
+            <w:t>ACL-10</w:t>
+          </w:r>
+          <w:r>
+            <w:rPr>
+              <w:rFonts w:ascii="Arial" w:hAnsi="Arial" w:cs="Arial"/>
+              <w:noProof/>
+              <w:sz w:val="24"/>
+              <w:szCs w:val="24"/>
+            </w:rPr>
+            <w:t xml:space="preserve"> (2010), pp. 414-423.</w:t>
+          </w:r>
         </w:p>
         <w:p>
           <w:pPr>
@@ -9384,6 +8912,96 @@
               <w:rFonts w:ascii="Arial" w:hAnsi="Arial" w:cs="Arial"/>
               <w:sz w:val="24"/>
               <w:szCs w:val="24"/>
+            </w:rPr>
+          </w:pPr>
+        </w:p>
+        <w:p>
+          <w:pPr>
+            <w:pStyle w:val="Bibliography"/>
+            <w:spacing w:line="480" w:lineRule="auto"/>
+            <w:jc w:val="both"/>
+            <w:rPr>
+              <w:rFonts w:ascii="Arial" w:hAnsi="Arial" w:cs="Arial"/>
+              <w:noProof/>
+              <w:sz w:val="24"/>
+              <w:szCs w:val="24"/>
+            </w:rPr>
+          </w:pPr>
+          <w:r>
+            <w:rPr>
+              <w:rFonts w:ascii="Arial" w:hAnsi="Arial" w:cs="Arial"/>
+              <w:noProof/>
+              <w:sz w:val="24"/>
+              <w:szCs w:val="24"/>
+            </w:rPr>
+            <w:t>Dasgupta, S. and Ng, V. Mine the Easy and Classify the Hard: Experiments wit</w:t>
+          </w:r>
+          <w:r>
+            <w:rPr>
+              <w:rFonts w:ascii="Arial" w:hAnsi="Arial" w:cs="Arial"/>
+              <w:noProof/>
+              <w:sz w:val="24"/>
+              <w:szCs w:val="24"/>
+            </w:rPr>
+            <w:t>h</w:t>
+          </w:r>
+          <w:r>
+            <w:rPr>
+              <w:rFonts w:ascii="Arial" w:hAnsi="Arial" w:cs="Arial"/>
+              <w:noProof/>
+              <w:sz w:val="24"/>
+              <w:szCs w:val="24"/>
+            </w:rPr>
+            <w:tab/>
+          </w:r>
+          <w:r>
+            <w:rPr>
+              <w:rFonts w:ascii="Arial" w:hAnsi="Arial" w:cs="Arial"/>
+              <w:noProof/>
+              <w:sz w:val="24"/>
+              <w:szCs w:val="24"/>
+            </w:rPr>
+            <w:t xml:space="preserve">Automatic Sentiment Classification. </w:t>
+          </w:r>
+          <w:r>
+            <w:rPr>
+              <w:rFonts w:ascii="Arial" w:hAnsi="Arial" w:cs="Arial"/>
+              <w:i/>
+              <w:iCs/>
+              <w:noProof/>
+              <w:sz w:val="24"/>
+              <w:szCs w:val="24"/>
+            </w:rPr>
+            <w:t>In Proceedings of ACL-IJCNLP-09</w:t>
+          </w:r>
+          <w:r>
+            <w:rPr>
+              <w:rFonts w:ascii="Arial" w:hAnsi="Arial" w:cs="Arial"/>
+              <w:noProof/>
+              <w:sz w:val="24"/>
+              <w:szCs w:val="24"/>
+            </w:rPr>
+            <w:tab/>
+          </w:r>
+          <w:r>
+            <w:rPr>
+              <w:rFonts w:ascii="Arial" w:hAnsi="Arial" w:cs="Arial"/>
+              <w:noProof/>
+              <w:sz w:val="24"/>
+              <w:szCs w:val="24"/>
+            </w:rPr>
+            <w:t>(2009), pp. 701-709.</w:t>
+          </w:r>
+        </w:p>
+        <w:p>
+          <w:pPr>
+            <w:spacing w:after="0" w:line="480" w:lineRule="auto"/>
+            <w:jc w:val="both"/>
+            <w:rPr>
+              <w:rFonts w:ascii="Arial" w:hAnsi="Arial" w:cs="Arial"/>
+              <w:sz w:val="24"/>
+              <w:szCs w:val="24"/>
+              <w:lang w:bidi="en-US"/>
             </w:rPr>
           </w:pPr>
         </w:p>
@@ -9393,6 +9011,7 @@
             <w:jc w:val="both"/>
             <w:rPr>
               <w:rFonts w:ascii="Arial" w:hAnsi="Arial" w:cs="Arial"/>
+              <w:noProof/>
               <w:sz w:val="24"/>
               <w:szCs w:val="24"/>
             </w:rPr>
@@ -9400,54 +9019,109 @@
           <w:r>
             <w:rPr>
               <w:rFonts w:ascii="Arial" w:hAnsi="Arial" w:cs="Arial"/>
-              <w:sz w:val="24"/>
-              <w:szCs w:val="24"/>
-            </w:rPr>
-            <w:t xml:space="preserve">[Li et al., 2010] S. Li, C. Huang, G. Zhou, and S. Lee. </w:t>
-          </w:r>
-          <w:proofErr w:type="gramStart"/>
-          <w:r>
-            <w:rPr>
-              <w:rFonts w:ascii="Arial" w:hAnsi="Arial" w:cs="Arial"/>
-              <w:sz w:val="24"/>
-              <w:szCs w:val="24"/>
-            </w:rPr>
-            <w:t>Employing Personal/Impersonal Views in Supervised and Semi-supervised Sentiment Classification.</w:t>
-          </w:r>
-          <w:proofErr w:type="gramEnd"/>
-          <w:r>
-            <w:rPr>
-              <w:rFonts w:ascii="Arial" w:hAnsi="Arial" w:cs="Arial"/>
-              <w:sz w:val="24"/>
-              <w:szCs w:val="24"/>
-            </w:rPr>
-            <w:t xml:space="preserve"> </w:t>
-          </w:r>
-          <w:proofErr w:type="gramStart"/>
-          <w:r>
-            <w:rPr>
-              <w:rFonts w:ascii="Arial" w:hAnsi="Arial" w:cs="Arial"/>
-              <w:sz w:val="24"/>
-              <w:szCs w:val="24"/>
-            </w:rPr>
-            <w:t>In Proceeding</w:t>
-          </w:r>
-          <w:r>
-            <w:rPr>
-              <w:rFonts w:ascii="Arial" w:hAnsi="Arial" w:cs="Arial"/>
-              <w:sz w:val="24"/>
-              <w:szCs w:val="24"/>
-            </w:rPr>
-            <w:t>s of ACL-10, pp.414-423, 2010.</w:t>
-          </w:r>
-          <w:proofErr w:type="gramEnd"/>
-          <w:r>
-            <w:rPr>
-              <w:rFonts w:ascii="Arial" w:hAnsi="Arial" w:cs="Arial"/>
-              <w:sz w:val="24"/>
-              <w:szCs w:val="24"/>
-            </w:rPr>
-            <w:t xml:space="preserve"> </w:t>
+              <w:noProof/>
+              <w:sz w:val="24"/>
+              <w:szCs w:val="24"/>
+            </w:rPr>
+            <w:t>Kong, F., Qian, L., Xhou, G. and Zhu, Q. Semi-Supervised L</w:t>
+          </w:r>
+          <w:r>
+            <w:rPr>
+              <w:rFonts w:ascii="Arial" w:hAnsi="Arial" w:cs="Arial"/>
+              <w:noProof/>
+              <w:sz w:val="24"/>
+              <w:szCs w:val="24"/>
+            </w:rPr>
+            <w:t>earning for Semantic</w:t>
+          </w:r>
+          <w:r>
+            <w:rPr>
+              <w:rFonts w:ascii="Arial" w:hAnsi="Arial" w:cs="Arial"/>
+              <w:noProof/>
+              <w:sz w:val="24"/>
+              <w:szCs w:val="24"/>
+            </w:rPr>
+            <w:tab/>
+          </w:r>
+          <w:r>
+            <w:rPr>
+              <w:rFonts w:ascii="Arial" w:hAnsi="Arial" w:cs="Arial"/>
+              <w:noProof/>
+              <w:sz w:val="24"/>
+              <w:szCs w:val="24"/>
+            </w:rPr>
+            <w:t xml:space="preserve">Relation Classification using. </w:t>
+          </w:r>
+          <w:r>
+            <w:rPr>
+              <w:rFonts w:ascii="Arial" w:hAnsi="Arial" w:cs="Arial"/>
+              <w:i/>
+              <w:iCs/>
+              <w:noProof/>
+              <w:sz w:val="24"/>
+              <w:szCs w:val="24"/>
+            </w:rPr>
+            <w:t>In Pr</w:t>
+          </w:r>
+          <w:r>
+            <w:rPr>
+              <w:rFonts w:ascii="Arial" w:hAnsi="Arial" w:cs="Arial"/>
+              <w:i/>
+              <w:iCs/>
+              <w:noProof/>
+              <w:sz w:val="24"/>
+              <w:szCs w:val="24"/>
+            </w:rPr>
+            <w:t>oceedings of 2009 Conference on</w:t>
+          </w:r>
+          <w:r>
+            <w:rPr>
+              <w:rFonts w:ascii="Arial" w:hAnsi="Arial" w:cs="Arial"/>
+              <w:i/>
+              <w:iCs/>
+              <w:noProof/>
+              <w:sz w:val="24"/>
+              <w:szCs w:val="24"/>
+            </w:rPr>
+            <w:tab/>
+          </w:r>
+          <w:r>
+            <w:rPr>
+              <w:rFonts w:ascii="Arial" w:hAnsi="Arial" w:cs="Arial"/>
+              <w:i/>
+              <w:iCs/>
+              <w:noProof/>
+              <w:sz w:val="24"/>
+              <w:szCs w:val="24"/>
+            </w:rPr>
+            <w:t>Empirical Methods in Natural Language Processing</w:t>
+          </w:r>
+          <w:r>
+            <w:rPr>
+              <w:rFonts w:ascii="Arial" w:hAnsi="Arial" w:cs="Arial"/>
+              <w:noProof/>
+              <w:sz w:val="24"/>
+              <w:szCs w:val="24"/>
+            </w:rPr>
+            <w:t>, 6, 7 (August 2009), pp.</w:t>
+          </w:r>
+          <w:r>
+            <w:rPr>
+              <w:rFonts w:ascii="Arial" w:hAnsi="Arial" w:cs="Arial"/>
+              <w:noProof/>
+              <w:sz w:val="24"/>
+              <w:szCs w:val="24"/>
+            </w:rPr>
+            <w:tab/>
+          </w:r>
+          <w:r>
+            <w:rPr>
+              <w:rFonts w:ascii="Arial" w:hAnsi="Arial" w:cs="Arial"/>
+              <w:noProof/>
+              <w:sz w:val="24"/>
+              <w:szCs w:val="24"/>
+            </w:rPr>
+            <w:t>1437-1445.</w:t>
           </w:r>
         </w:p>
         <w:p>
@@ -9458,6 +9132,7 @@
               <w:rFonts w:ascii="Arial" w:hAnsi="Arial" w:cs="Arial"/>
               <w:sz w:val="24"/>
               <w:szCs w:val="24"/>
+              <w:lang w:bidi="en-US"/>
             </w:rPr>
           </w:pPr>
         </w:p>
@@ -9474,230 +9149,110 @@
           <w:r>
             <w:rPr>
               <w:rFonts w:ascii="Arial" w:hAnsi="Arial" w:cs="Arial"/>
-              <w:sz w:val="24"/>
-              <w:szCs w:val="24"/>
-            </w:rPr>
-            <w:t>[</w:t>
-          </w:r>
-          <w:proofErr w:type="spellStart"/>
-          <w:r>
-            <w:rPr>
-              <w:rFonts w:ascii="Arial" w:hAnsi="Arial" w:cs="Arial"/>
-              <w:sz w:val="24"/>
-              <w:szCs w:val="24"/>
-            </w:rPr>
-            <w:t>Dasgupta</w:t>
-          </w:r>
-          <w:proofErr w:type="spellEnd"/>
-          <w:r>
-            <w:rPr>
-              <w:rFonts w:ascii="Arial" w:hAnsi="Arial" w:cs="Arial"/>
-              <w:sz w:val="24"/>
-              <w:szCs w:val="24"/>
-            </w:rPr>
-            <w:t xml:space="preserve"> and Ng, 2009] S. </w:t>
-          </w:r>
-          <w:proofErr w:type="spellStart"/>
-          <w:r>
-            <w:rPr>
-              <w:rFonts w:ascii="Arial" w:hAnsi="Arial" w:cs="Arial"/>
-              <w:sz w:val="24"/>
-              <w:szCs w:val="24"/>
-            </w:rPr>
-            <w:t>Dasgupta</w:t>
-          </w:r>
-          <w:proofErr w:type="spellEnd"/>
-          <w:r>
-            <w:rPr>
-              <w:rFonts w:ascii="Arial" w:hAnsi="Arial" w:cs="Arial"/>
-              <w:sz w:val="24"/>
-              <w:szCs w:val="24"/>
-            </w:rPr>
-            <w:t xml:space="preserve"> and V. Ng. Mine the Easy and Classify the Hard: Experiments with Automatic Sentiment Classification. </w:t>
-          </w:r>
-          <w:proofErr w:type="gramStart"/>
-          <w:r>
-            <w:rPr>
-              <w:rFonts w:ascii="Arial" w:hAnsi="Arial" w:cs="Arial"/>
-              <w:sz w:val="24"/>
-              <w:szCs w:val="24"/>
-            </w:rPr>
-            <w:t>In Proceedings of ACL-IJCNLP-09, pp.701-709, 2009.</w:t>
-          </w:r>
-          <w:proofErr w:type="gramEnd"/>
-        </w:p>
-        <w:p>
-          <w:pPr>
-            <w:spacing w:after="0" w:line="480" w:lineRule="auto"/>
-            <w:jc w:val="both"/>
-            <w:rPr>
-              <w:rFonts w:ascii="Arial" w:hAnsi="Arial" w:cs="Arial"/>
-              <w:sz w:val="24"/>
-              <w:szCs w:val="24"/>
-              <w:lang w:bidi="en-US"/>
-            </w:rPr>
-          </w:pPr>
-        </w:p>
-        <w:p>
-          <w:pPr>
-            <w:spacing w:after="0" w:line="480" w:lineRule="auto"/>
-            <w:jc w:val="both"/>
-            <w:rPr>
-              <w:rFonts w:ascii="Arial" w:hAnsi="Arial" w:cs="Arial"/>
-              <w:sz w:val="24"/>
-              <w:szCs w:val="24"/>
-            </w:rPr>
-          </w:pPr>
-          <w:r>
-            <w:rPr>
-              <w:rFonts w:ascii="Arial" w:hAnsi="Arial" w:cs="Arial"/>
-              <w:sz w:val="24"/>
-              <w:szCs w:val="24"/>
-            </w:rPr>
-            <w:t xml:space="preserve">Kong, F. </w:t>
-          </w:r>
-          <w:proofErr w:type="gramStart"/>
-          <w:r>
-            <w:rPr>
-              <w:rFonts w:ascii="Arial" w:hAnsi="Arial" w:cs="Arial"/>
-              <w:sz w:val="24"/>
-              <w:szCs w:val="24"/>
-            </w:rPr>
-            <w:t>et</w:t>
-          </w:r>
-          <w:proofErr w:type="gramEnd"/>
-          <w:r>
-            <w:rPr>
-              <w:rFonts w:ascii="Arial" w:hAnsi="Arial" w:cs="Arial"/>
-              <w:sz w:val="24"/>
-              <w:szCs w:val="24"/>
-            </w:rPr>
-            <w:t xml:space="preserve">. </w:t>
-          </w:r>
-          <w:proofErr w:type="gramStart"/>
-          <w:r>
-            <w:rPr>
-              <w:rFonts w:ascii="Arial" w:hAnsi="Arial" w:cs="Arial"/>
-              <w:sz w:val="24"/>
-              <w:szCs w:val="24"/>
-            </w:rPr>
-            <w:t>al. (2009).</w:t>
-          </w:r>
-          <w:proofErr w:type="gramEnd"/>
-          <w:r>
-            <w:rPr>
-              <w:rFonts w:ascii="Arial" w:hAnsi="Arial" w:cs="Arial"/>
-              <w:sz w:val="24"/>
-              <w:szCs w:val="24"/>
-            </w:rPr>
-            <w:t xml:space="preserve"> </w:t>
-          </w:r>
-          <w:proofErr w:type="gramStart"/>
-          <w:r>
-            <w:rPr>
-              <w:rFonts w:ascii="Arial" w:hAnsi="Arial" w:cs="Arial"/>
-              <w:sz w:val="24"/>
-              <w:szCs w:val="24"/>
-            </w:rPr>
-            <w:t>Semi-Supervised Learning for Semantic Relation Classification using Stratified Sampling Strategy.</w:t>
-          </w:r>
-          <w:proofErr w:type="gramEnd"/>
-          <w:r>
-            <w:rPr>
-              <w:rFonts w:ascii="Arial" w:hAnsi="Arial" w:cs="Arial"/>
-              <w:sz w:val="24"/>
-              <w:szCs w:val="24"/>
-            </w:rPr>
-            <w:t xml:space="preserve"> (</w:t>
-          </w:r>
-          <w:hyperlink r:id="rId21" w:history="1">
-            <w:r>
-              <w:rPr>
-                <w:rStyle w:val="Hyperlink"/>
-                <w:rFonts w:ascii="Arial" w:hAnsi="Arial" w:cs="Arial"/>
-                <w:sz w:val="24"/>
-                <w:szCs w:val="24"/>
-              </w:rPr>
-              <w:t>http://www.aclweb.org/anthology/D09-1149</w:t>
-            </w:r>
-          </w:hyperlink>
-          <w:r>
-            <w:rPr>
-              <w:rFonts w:ascii="Arial" w:hAnsi="Arial" w:cs="Arial"/>
-              <w:sz w:val="24"/>
-              <w:szCs w:val="24"/>
-            </w:rPr>
-            <w:t>)</w:t>
-          </w:r>
-        </w:p>
-        <w:p>
-          <w:pPr>
-            <w:spacing w:after="0" w:line="480" w:lineRule="auto"/>
-            <w:jc w:val="both"/>
-            <w:rPr>
-              <w:rFonts w:ascii="Arial" w:hAnsi="Arial" w:cs="Arial"/>
-              <w:sz w:val="24"/>
-              <w:szCs w:val="24"/>
-              <w:lang w:bidi="en-US"/>
-            </w:rPr>
-          </w:pPr>
-        </w:p>
-        <w:p>
-          <w:pPr>
-            <w:spacing w:after="0" w:line="480" w:lineRule="auto"/>
-            <w:jc w:val="both"/>
-            <w:rPr>
-              <w:rFonts w:ascii="Arial" w:hAnsi="Arial" w:cs="Arial"/>
-              <w:sz w:val="24"/>
-              <w:szCs w:val="24"/>
-            </w:rPr>
-          </w:pPr>
-          <w:proofErr w:type="gramStart"/>
-          <w:r>
-            <w:rPr>
-              <w:rFonts w:ascii="Arial" w:hAnsi="Arial" w:cs="Arial"/>
-              <w:sz w:val="24"/>
-              <w:szCs w:val="24"/>
-            </w:rPr>
-            <w:t xml:space="preserve">G.D. Zhou, J.H. Li, L.H. </w:t>
-          </w:r>
-          <w:proofErr w:type="spellStart"/>
-          <w:r>
-            <w:rPr>
-              <w:rFonts w:ascii="Arial" w:hAnsi="Arial" w:cs="Arial"/>
-              <w:sz w:val="24"/>
-              <w:szCs w:val="24"/>
-            </w:rPr>
-            <w:t>Qian</w:t>
-          </w:r>
-          <w:proofErr w:type="spellEnd"/>
-          <w:r>
-            <w:rPr>
-              <w:rFonts w:ascii="Arial" w:hAnsi="Arial" w:cs="Arial"/>
-              <w:sz w:val="24"/>
-              <w:szCs w:val="24"/>
-            </w:rPr>
-            <w:t>, and Q.M. Zhu.</w:t>
-          </w:r>
-          <w:proofErr w:type="gramEnd"/>
-          <w:r>
-            <w:rPr>
-              <w:rFonts w:ascii="Arial" w:hAnsi="Arial" w:cs="Arial"/>
-              <w:sz w:val="24"/>
-              <w:szCs w:val="24"/>
-            </w:rPr>
-            <w:t xml:space="preserve"> 2008. Semi-Supervised Learning for Relation Extraction. In Proceedings of the 3rd International Joint Conference on Natural Language Processing (IJCNLP-2008), page 32-38. </w:t>
-          </w:r>
-          <w:proofErr w:type="gramStart"/>
-          <w:r>
-            <w:rPr>
-              <w:rFonts w:ascii="Arial" w:hAnsi="Arial" w:cs="Arial"/>
-              <w:sz w:val="24"/>
-              <w:szCs w:val="24"/>
-            </w:rPr>
-            <w:t>7-12 January 2008, Hyderabad, India.</w:t>
-          </w:r>
-          <w:proofErr w:type="gramEnd"/>
+              <w:noProof/>
+              <w:sz w:val="24"/>
+              <w:szCs w:val="24"/>
+            </w:rPr>
+            <w:t>Li, J.H., Qian, L.H., Zhou, G.D. and Zhu, Q.</w:t>
+          </w:r>
+          <w:r>
+            <w:rPr>
+              <w:rFonts w:ascii="Arial" w:hAnsi="Arial" w:cs="Arial"/>
+              <w:noProof/>
+              <w:sz w:val="24"/>
+              <w:szCs w:val="24"/>
+            </w:rPr>
+            <w:t>M. Semi-supervised Learning for</w:t>
+          </w:r>
+          <w:r>
+            <w:rPr>
+              <w:rFonts w:ascii="Arial" w:hAnsi="Arial" w:cs="Arial"/>
+              <w:noProof/>
+              <w:sz w:val="24"/>
+              <w:szCs w:val="24"/>
+            </w:rPr>
+            <w:tab/>
+          </w:r>
+          <w:r>
+            <w:rPr>
+              <w:rFonts w:ascii="Arial" w:hAnsi="Arial" w:cs="Arial"/>
+              <w:noProof/>
+              <w:sz w:val="24"/>
+              <w:szCs w:val="24"/>
+            </w:rPr>
+            <w:t xml:space="preserve">Relation Extration. </w:t>
+          </w:r>
+          <w:r>
+            <w:rPr>
+              <w:rFonts w:ascii="Arial" w:hAnsi="Arial" w:cs="Arial"/>
+              <w:i/>
+              <w:iCs/>
+              <w:noProof/>
+              <w:sz w:val="24"/>
+              <w:szCs w:val="24"/>
+            </w:rPr>
+            <w:t>In Proceedings of the 3rd</w:t>
+          </w:r>
+          <w:r>
+            <w:rPr>
+              <w:rFonts w:ascii="Arial" w:hAnsi="Arial" w:cs="Arial"/>
+              <w:i/>
+              <w:iCs/>
+              <w:noProof/>
+              <w:sz w:val="24"/>
+              <w:szCs w:val="24"/>
+            </w:rPr>
+            <w:t xml:space="preserve"> International Joint Conference</w:t>
+          </w:r>
+          <w:r>
+            <w:rPr>
+              <w:rFonts w:ascii="Arial" w:hAnsi="Arial" w:cs="Arial"/>
+              <w:i/>
+              <w:iCs/>
+              <w:noProof/>
+              <w:sz w:val="24"/>
+              <w:szCs w:val="24"/>
+            </w:rPr>
+            <w:tab/>
+          </w:r>
+          <w:r>
+            <w:rPr>
+              <w:rFonts w:ascii="Arial" w:hAnsi="Arial" w:cs="Arial"/>
+              <w:i/>
+              <w:iCs/>
+              <w:noProof/>
+              <w:sz w:val="24"/>
+              <w:szCs w:val="24"/>
+            </w:rPr>
+            <w:t>on Natural Language Processing (IJCNLP-2008)</w:t>
+          </w:r>
+          <w:r>
+            <w:rPr>
+              <w:rFonts w:ascii="Arial" w:hAnsi="Arial" w:cs="Arial"/>
+              <w:noProof/>
+              <w:sz w:val="24"/>
+              <w:szCs w:val="24"/>
+            </w:rPr>
+            <w:t>, 7, 12 (January 2008),</w:t>
+          </w:r>
+          <w:r>
+            <w:rPr>
+              <w:rFonts w:ascii="Arial" w:hAnsi="Arial" w:cs="Arial"/>
+              <w:noProof/>
+              <w:sz w:val="24"/>
+              <w:szCs w:val="24"/>
+            </w:rPr>
+            <w:tab/>
+          </w:r>
+          <w:r>
+            <w:rPr>
+              <w:rFonts w:ascii="Arial" w:hAnsi="Arial" w:cs="Arial"/>
+              <w:noProof/>
+              <w:sz w:val="24"/>
+              <w:szCs w:val="24"/>
+            </w:rPr>
+            <w:t>pages 32-38.</w:t>
+          </w:r>
           <w:r>
             <w:rPr>
               <w:rFonts w:ascii="Arial" w:hAnsi="Arial" w:cs="Arial"/>
@@ -9710,7 +9265,7 @@
       </w:sdtContent>
     </w:sdt>
     <w:sectPr>
-      <w:headerReference w:type="default" r:id="rId22"/>
+      <w:headerReference w:type="default" r:id="rId17"/>
       <w:pgSz w:w="12240" w:h="15840"/>
       <w:pgMar w:top="1800" w:right="1440" w:bottom="1800" w:left="1800" w:header="720" w:footer="720" w:gutter="0"/>
       <w:cols w:space="720"/>
@@ -9721,7 +9276,7 @@
 </file>
 
 <file path=word/endnotes.xml><?xml version="1.0" encoding="utf-8"?>
-<w:endnotes xmlns:wpc="http://schemas.microsoft.com/office/word/2010/wordprocessingCanvas" xmlns:mc="http://schemas.openxmlformats.org/markup-compatibility/2006" xmlns:o="urn:schemas-microsoft-com:office:office" xmlns:r="http://schemas.openxmlformats.org/officeDocument/2006/relationships" xmlns:m="http://schemas.openxmlformats.org/officeDocument/2006/math" xmlns:v="urn:schemas-microsoft-com:vml" xmlns:wp14="http://schemas.microsoft.com/office/word/2010/wordprocessingDrawing" xmlns:wp="http://schemas.openxmlformats.org/drawingml/2006/wordprocessingDrawing" xmlns:w10="urn:schemas-microsoft-com:office:word" xmlns:w="http://schemas.openxmlformats.org/wordprocessingml/2006/main" xmlns:w14="http://schemas.microsoft.com/office/word/2010/wordml" xmlns:wpg="http://schemas.microsoft.com/office/word/2010/wordprocessingGroup" xmlns:wpi="http://schemas.microsoft.com/office/word/2010/wordprocessingInk" xmlns:wne="http://schemas.microsoft.com/office/word/2006/wordml" xmlns:wps="http://schemas.microsoft.com/office/word/2010/wordprocessingShape" mc:Ignorable="w14 wp14">
+<w:endnotes xmlns:wpc="http://schemas.microsoft.com/office/word/2010/wordprocessingCanvas" xmlns:mc="http://schemas.openxmlformats.org/markup-compatibility/2006" xmlns:o="urn:schemas-microsoft-com:office:office" xmlns:r="http://schemas.openxmlformats.org/officeDocument/2006/relationships" xmlns:m="http://schemas.openxmlformats.org/officeDocument/2006/math" xmlns:v="urn:schemas-microsoft-com:vml" xmlns:wp14="http://schemas.microsoft.com/office/word/2010/wordprocessingDrawing" xmlns:wp="http://schemas.openxmlformats.org/drawingml/2006/wordprocessingDrawing" xmlns:w10="urn:schemas-microsoft-com:office:word" xmlns:w="http://schemas.openxmlformats.org/wordprocessingml/2006/main" xmlns:w14="http://schemas.microsoft.com/office/word/2010/wordml" xmlns:w15="http://schemas.microsoft.com/office/word/2012/wordml" xmlns:wpg="http://schemas.microsoft.com/office/word/2010/wordprocessingGroup" xmlns:wpi="http://schemas.microsoft.com/office/word/2010/wordprocessingInk" xmlns:wne="http://schemas.microsoft.com/office/word/2006/wordml" xmlns:wps="http://schemas.microsoft.com/office/word/2010/wordprocessingShape" mc:Ignorable="w14 w15 wp14">
   <w:endnote w:type="separator" w:id="-1">
     <w:p>
       <w:pPr>
@@ -9746,7 +9301,7 @@
 </file>
 
 <file path=word/footnotes.xml><?xml version="1.0" encoding="utf-8"?>
-<w:footnotes xmlns:wpc="http://schemas.microsoft.com/office/word/2010/wordprocessingCanvas" xmlns:mc="http://schemas.openxmlformats.org/markup-compatibility/2006" xmlns:o="urn:schemas-microsoft-com:office:office" xmlns:r="http://schemas.openxmlformats.org/officeDocument/2006/relationships" xmlns:m="http://schemas.openxmlformats.org/officeDocument/2006/math" xmlns:v="urn:schemas-microsoft-com:vml" xmlns:wp14="http://schemas.microsoft.com/office/word/2010/wordprocessingDrawing" xmlns:wp="http://schemas.openxmlformats.org/drawingml/2006/wordprocessingDrawing" xmlns:w10="urn:schemas-microsoft-com:office:word" xmlns:w="http://schemas.openxmlformats.org/wordprocessingml/2006/main" xmlns:w14="http://schemas.microsoft.com/office/word/2010/wordml" xmlns:wpg="http://schemas.microsoft.com/office/word/2010/wordprocessingGroup" xmlns:wpi="http://schemas.microsoft.com/office/word/2010/wordprocessingInk" xmlns:wne="http://schemas.microsoft.com/office/word/2006/wordml" xmlns:wps="http://schemas.microsoft.com/office/word/2010/wordprocessingShape" mc:Ignorable="w14 wp14">
+<w:footnotes xmlns:wpc="http://schemas.microsoft.com/office/word/2010/wordprocessingCanvas" xmlns:mc="http://schemas.openxmlformats.org/markup-compatibility/2006" xmlns:o="urn:schemas-microsoft-com:office:office" xmlns:r="http://schemas.openxmlformats.org/officeDocument/2006/relationships" xmlns:m="http://schemas.openxmlformats.org/officeDocument/2006/math" xmlns:v="urn:schemas-microsoft-com:vml" xmlns:wp14="http://schemas.microsoft.com/office/word/2010/wordprocessingDrawing" xmlns:wp="http://schemas.openxmlformats.org/drawingml/2006/wordprocessingDrawing" xmlns:w10="urn:schemas-microsoft-com:office:word" xmlns:w="http://schemas.openxmlformats.org/wordprocessingml/2006/main" xmlns:w14="http://schemas.microsoft.com/office/word/2010/wordml" xmlns:w15="http://schemas.microsoft.com/office/word/2012/wordml" xmlns:wpg="http://schemas.microsoft.com/office/word/2010/wordprocessingGroup" xmlns:wpi="http://schemas.microsoft.com/office/word/2010/wordprocessingInk" xmlns:wne="http://schemas.microsoft.com/office/word/2006/wordml" xmlns:wps="http://schemas.microsoft.com/office/word/2010/wordprocessingShape" mc:Ignorable="w14 w15 wp14">
   <w:footnote w:type="separator" w:id="-1">
     <w:p>
       <w:pPr>
@@ -9771,7 +9326,7 @@
 </file>
 
 <file path=word/header1.xml><?xml version="1.0" encoding="utf-8"?>
-<w:hdr xmlns:wpc="http://schemas.microsoft.com/office/word/2010/wordprocessingCanvas" xmlns:mc="http://schemas.openxmlformats.org/markup-compatibility/2006" xmlns:o="urn:schemas-microsoft-com:office:office" xmlns:r="http://schemas.openxmlformats.org/officeDocument/2006/relationships" xmlns:m="http://schemas.openxmlformats.org/officeDocument/2006/math" xmlns:v="urn:schemas-microsoft-com:vml" xmlns:wp14="http://schemas.microsoft.com/office/word/2010/wordprocessingDrawing" xmlns:wp="http://schemas.openxmlformats.org/drawingml/2006/wordprocessingDrawing" xmlns:w10="urn:schemas-microsoft-com:office:word" xmlns:w="http://schemas.openxmlformats.org/wordprocessingml/2006/main" xmlns:w14="http://schemas.microsoft.com/office/word/2010/wordml" xmlns:wpg="http://schemas.microsoft.com/office/word/2010/wordprocessingGroup" xmlns:wpi="http://schemas.microsoft.com/office/word/2010/wordprocessingInk" xmlns:wne="http://schemas.microsoft.com/office/word/2006/wordml" xmlns:wps="http://schemas.microsoft.com/office/word/2010/wordprocessingShape" mc:Ignorable="w14 wp14">
+<w:hdr xmlns:wpc="http://schemas.microsoft.com/office/word/2010/wordprocessingCanvas" xmlns:mc="http://schemas.openxmlformats.org/markup-compatibility/2006" xmlns:o="urn:schemas-microsoft-com:office:office" xmlns:r="http://schemas.openxmlformats.org/officeDocument/2006/relationships" xmlns:m="http://schemas.openxmlformats.org/officeDocument/2006/math" xmlns:v="urn:schemas-microsoft-com:vml" xmlns:wp14="http://schemas.microsoft.com/office/word/2010/wordprocessingDrawing" xmlns:wp="http://schemas.openxmlformats.org/drawingml/2006/wordprocessingDrawing" xmlns:w10="urn:schemas-microsoft-com:office:word" xmlns:w="http://schemas.openxmlformats.org/wordprocessingml/2006/main" xmlns:w14="http://schemas.microsoft.com/office/word/2010/wordml" xmlns:w15="http://schemas.microsoft.com/office/word/2012/wordml" xmlns:wpg="http://schemas.microsoft.com/office/word/2010/wordprocessingGroup" xmlns:wpi="http://schemas.microsoft.com/office/word/2010/wordprocessingInk" xmlns:wne="http://schemas.microsoft.com/office/word/2006/wordml" xmlns:wps="http://schemas.microsoft.com/office/word/2010/wordprocessingShape" mc:Ignorable="w14 w15 wp14">
   <w:tbl>
     <w:tblPr>
       <w:tblW w:w="5000" w:type="pct"/>
@@ -9865,7 +9420,7 @@
               <w:sz w:val="24"/>
               <w:szCs w:val="24"/>
             </w:rPr>
-            <w:t>18</w:t>
+            <w:t>28</w:t>
           </w:r>
           <w:r>
             <w:rPr>
@@ -9887,7 +9442,7 @@
 </file>
 
 <file path=word/numbering.xml><?xml version="1.0" encoding="utf-8"?>
-<w:numbering xmlns:wpc="http://schemas.microsoft.com/office/word/2010/wordprocessingCanvas" xmlns:mc="http://schemas.openxmlformats.org/markup-compatibility/2006" xmlns:o="urn:schemas-microsoft-com:office:office" xmlns:r="http://schemas.openxmlformats.org/officeDocument/2006/relationships" xmlns:m="http://schemas.openxmlformats.org/officeDocument/2006/math" xmlns:v="urn:schemas-microsoft-com:vml" xmlns:wp14="http://schemas.microsoft.com/office/word/2010/wordprocessingDrawing" xmlns:wp="http://schemas.openxmlformats.org/drawingml/2006/wordprocessingDrawing" xmlns:w10="urn:schemas-microsoft-com:office:word" xmlns:w="http://schemas.openxmlformats.org/wordprocessingml/2006/main" xmlns:w14="http://schemas.microsoft.com/office/word/2010/wordml" xmlns:wpg="http://schemas.microsoft.com/office/word/2010/wordprocessingGroup" xmlns:wpi="http://schemas.microsoft.com/office/word/2010/wordprocessingInk" xmlns:wne="http://schemas.microsoft.com/office/word/2006/wordml" xmlns:wps="http://schemas.microsoft.com/office/word/2010/wordprocessingShape" mc:Ignorable="w14 wp14">
+<w:numbering xmlns:wpc="http://schemas.microsoft.com/office/word/2010/wordprocessingCanvas" xmlns:mc="http://schemas.openxmlformats.org/markup-compatibility/2006" xmlns:o="urn:schemas-microsoft-com:office:office" xmlns:r="http://schemas.openxmlformats.org/officeDocument/2006/relationships" xmlns:m="http://schemas.openxmlformats.org/officeDocument/2006/math" xmlns:v="urn:schemas-microsoft-com:vml" xmlns:wp14="http://schemas.microsoft.com/office/word/2010/wordprocessingDrawing" xmlns:wp="http://schemas.openxmlformats.org/drawingml/2006/wordprocessingDrawing" xmlns:w10="urn:schemas-microsoft-com:office:word" xmlns:w="http://schemas.openxmlformats.org/wordprocessingml/2006/main" xmlns:w14="http://schemas.microsoft.com/office/word/2010/wordml" xmlns:w15="http://schemas.microsoft.com/office/word/2012/wordml" xmlns:wpg="http://schemas.microsoft.com/office/word/2010/wordprocessingGroup" xmlns:wpi="http://schemas.microsoft.com/office/word/2010/wordprocessingInk" xmlns:wne="http://schemas.microsoft.com/office/word/2006/wordml" xmlns:wps="http://schemas.microsoft.com/office/word/2010/wordprocessingShape" mc:Ignorable="w14 w15 wp14">
   <w:abstractNum w:abstractNumId="0">
     <w:nsid w:val="4E6428B7"/>
     <w:multiLevelType w:val="multilevel"/>
@@ -10100,7 +9655,7 @@
 </file>
 
 <file path=word/styles.xml><?xml version="1.0" encoding="utf-8"?>
-<w:styles xmlns:mc="http://schemas.openxmlformats.org/markup-compatibility/2006" xmlns:r="http://schemas.openxmlformats.org/officeDocument/2006/relationships" xmlns:w="http://schemas.openxmlformats.org/wordprocessingml/2006/main" xmlns:w14="http://schemas.microsoft.com/office/word/2010/wordml" mc:Ignorable="w14">
+<w:styles xmlns:mc="http://schemas.openxmlformats.org/markup-compatibility/2006" xmlns:r="http://schemas.openxmlformats.org/officeDocument/2006/relationships" xmlns:w="http://schemas.openxmlformats.org/wordprocessingml/2006/main" xmlns:w14="http://schemas.microsoft.com/office/word/2010/wordml" xmlns:w15="http://schemas.microsoft.com/office/word/2012/wordml" mc:Ignorable="w14 w15">
   <w:docDefaults>
     <w:rPrDefault>
       <w:rPr>
@@ -10116,144 +9671,378 @@
       </w:pPr>
     </w:pPrDefault>
   </w:docDefaults>
-  <w:latentStyles w:defLockedState="0" w:defUIPriority="99" w:defSemiHidden="1" w:defUnhideWhenUsed="1" w:defQFormat="0" w:count="267">
-    <w:lsdException w:name="Normal" w:semiHidden="0" w:uiPriority="0" w:unhideWhenUsed="0" w:qFormat="1"/>
-    <w:lsdException w:name="heading 1" w:semiHidden="0" w:uiPriority="9" w:unhideWhenUsed="0" w:qFormat="1"/>
-    <w:lsdException w:name="heading 2" w:uiPriority="9" w:qFormat="1"/>
-    <w:lsdException w:name="heading 3" w:uiPriority="9" w:qFormat="1"/>
-    <w:lsdException w:name="heading 4" w:uiPriority="9" w:qFormat="1"/>
-    <w:lsdException w:name="heading 5" w:uiPriority="9" w:qFormat="1"/>
-    <w:lsdException w:name="heading 6" w:uiPriority="9" w:qFormat="1"/>
-    <w:lsdException w:name="heading 7" w:uiPriority="9" w:qFormat="1"/>
-    <w:lsdException w:name="heading 8" w:uiPriority="9" w:qFormat="1"/>
-    <w:lsdException w:name="heading 9" w:uiPriority="9" w:qFormat="1"/>
-    <w:lsdException w:name="toc 1" w:uiPriority="39"/>
-    <w:lsdException w:name="toc 2" w:uiPriority="39"/>
-    <w:lsdException w:name="toc 3" w:uiPriority="39"/>
-    <w:lsdException w:name="toc 4" w:uiPriority="39"/>
-    <w:lsdException w:name="toc 5" w:uiPriority="39"/>
-    <w:lsdException w:name="toc 6" w:uiPriority="39"/>
-    <w:lsdException w:name="toc 7" w:uiPriority="39"/>
-    <w:lsdException w:name="toc 8" w:uiPriority="39"/>
-    <w:lsdException w:name="toc 9" w:uiPriority="39"/>
-    <w:lsdException w:name="caption" w:uiPriority="35" w:qFormat="1"/>
-    <w:lsdException w:name="Title" w:semiHidden="0" w:uiPriority="10" w:unhideWhenUsed="0" w:qFormat="1"/>
-    <w:lsdException w:name="Default Paragraph Font" w:uiPriority="1"/>
-    <w:lsdException w:name="Subtitle" w:semiHidden="0" w:uiPriority="11" w:unhideWhenUsed="0" w:qFormat="1"/>
-    <w:lsdException w:name="Strong" w:semiHidden="0" w:uiPriority="22" w:unhideWhenUsed="0" w:qFormat="1"/>
-    <w:lsdException w:name="Emphasis" w:semiHidden="0" w:uiPriority="20" w:unhideWhenUsed="0" w:qFormat="1"/>
-    <w:lsdException w:name="Table Grid" w:semiHidden="0" w:uiPriority="39" w:unhideWhenUsed="0"/>
-    <w:lsdException w:name="Placeholder Text" w:unhideWhenUsed="0"/>
-    <w:lsdException w:name="No Spacing" w:semiHidden="0" w:uiPriority="1" w:unhideWhenUsed="0" w:qFormat="1"/>
-    <w:lsdException w:name="Light Shading" w:semiHidden="0" w:uiPriority="60" w:unhideWhenUsed="0"/>
-    <w:lsdException w:name="Light List" w:semiHidden="0" w:uiPriority="61" w:unhideWhenUsed="0"/>
-    <w:lsdException w:name="Light Grid" w:semiHidden="0" w:uiPriority="62" w:unhideWhenUsed="0"/>
-    <w:lsdException w:name="Medium Shading 1" w:semiHidden="0" w:uiPriority="63" w:unhideWhenUsed="0"/>
-    <w:lsdException w:name="Medium Shading 2" w:semiHidden="0" w:uiPriority="64" w:unhideWhenUsed="0"/>
-    <w:lsdException w:name="Medium List 1" w:semiHidden="0" w:uiPriority="65" w:unhideWhenUsed="0"/>
-    <w:lsdException w:name="Medium List 2" w:semiHidden="0" w:uiPriority="66" w:unhideWhenUsed="0"/>
-    <w:lsdException w:name="Medium Grid 1" w:semiHidden="0" w:uiPriority="67" w:unhideWhenUsed="0"/>
-    <w:lsdException w:name="Medium Grid 2" w:semiHidden="0" w:uiPriority="68" w:unhideWhenUsed="0"/>
-    <w:lsdException w:name="Medium Grid 3" w:semiHidden="0" w:uiPriority="69" w:unhideWhenUsed="0"/>
-    <w:lsdException w:name="Dark List" w:semiHidden="0" w:uiPriority="70" w:unhideWhenUsed="0"/>
-    <w:lsdException w:name="Colorful Shading" w:semiHidden="0" w:uiPriority="71" w:unhideWhenUsed="0"/>
-    <w:lsdException w:name="Colorful List" w:semiHidden="0" w:uiPriority="72" w:unhideWhenUsed="0"/>
-    <w:lsdException w:name="Colorful Grid" w:semiHidden="0" w:uiPriority="73" w:unhideWhenUsed="0"/>
-    <w:lsdException w:name="Light Shading Accent 1" w:semiHidden="0" w:uiPriority="60" w:unhideWhenUsed="0"/>
-    <w:lsdException w:name="Light List Accent 1" w:semiHidden="0" w:uiPriority="61" w:unhideWhenUsed="0"/>
-    <w:lsdException w:name="Light Grid Accent 1" w:semiHidden="0" w:uiPriority="62" w:unhideWhenUsed="0"/>
-    <w:lsdException w:name="Medium Shading 1 Accent 1" w:semiHidden="0" w:uiPriority="63" w:unhideWhenUsed="0"/>
-    <w:lsdException w:name="Medium Shading 2 Accent 1" w:semiHidden="0" w:uiPriority="64" w:unhideWhenUsed="0"/>
-    <w:lsdException w:name="Medium List 1 Accent 1" w:semiHidden="0" w:uiPriority="65" w:unhideWhenUsed="0"/>
-    <w:lsdException w:name="Revision" w:unhideWhenUsed="0"/>
-    <w:lsdException w:name="List Paragraph" w:semiHidden="0" w:uiPriority="34" w:unhideWhenUsed="0" w:qFormat="1"/>
-    <w:lsdException w:name="Quote" w:semiHidden="0" w:uiPriority="29" w:unhideWhenUsed="0" w:qFormat="1"/>
-    <w:lsdException w:name="Intense Quote" w:semiHidden="0" w:uiPriority="30" w:unhideWhenUsed="0" w:qFormat="1"/>
-    <w:lsdException w:name="Medium List 2 Accent 1" w:semiHidden="0" w:uiPriority="66" w:unhideWhenUsed="0"/>
-    <w:lsdException w:name="Medium Grid 1 Accent 1" w:semiHidden="0" w:uiPriority="67" w:unhideWhenUsed="0"/>
-    <w:lsdException w:name="Medium Grid 2 Accent 1" w:semiHidden="0" w:uiPriority="68" w:unhideWhenUsed="0"/>
-    <w:lsdException w:name="Medium Grid 3 Accent 1" w:semiHidden="0" w:uiPriority="69" w:unhideWhenUsed="0"/>
-    <w:lsdException w:name="Dark List Accent 1" w:semiHidden="0" w:uiPriority="70" w:unhideWhenUsed="0"/>
-    <w:lsdException w:name="Colorful Shading Accent 1" w:semiHidden="0" w:uiPriority="71" w:unhideWhenUsed="0"/>
-    <w:lsdException w:name="Colorful List Accent 1" w:semiHidden="0" w:uiPriority="72" w:unhideWhenUsed="0"/>
-    <w:lsdException w:name="Colorful Grid Accent 1" w:semiHidden="0" w:uiPriority="73" w:unhideWhenUsed="0"/>
-    <w:lsdException w:name="Light Shading Accent 2" w:semiHidden="0" w:uiPriority="60" w:unhideWhenUsed="0"/>
-    <w:lsdException w:name="Light List Accent 2" w:semiHidden="0" w:uiPriority="61" w:unhideWhenUsed="0"/>
-    <w:lsdException w:name="Light Grid Accent 2" w:semiHidden="0" w:uiPriority="62" w:unhideWhenUsed="0"/>
-    <w:lsdException w:name="Medium Shading 1 Accent 2" w:semiHidden="0" w:uiPriority="63" w:unhideWhenUsed="0"/>
-    <w:lsdException w:name="Medium Shading 2 Accent 2" w:semiHidden="0" w:uiPriority="64" w:unhideWhenUsed="0"/>
-    <w:lsdException w:name="Medium List 1 Accent 2" w:semiHidden="0" w:uiPriority="65" w:unhideWhenUsed="0"/>
-    <w:lsdException w:name="Medium List 2 Accent 2" w:semiHidden="0" w:uiPriority="66" w:unhideWhenUsed="0"/>
-    <w:lsdException w:name="Medium Grid 1 Accent 2" w:semiHidden="0" w:uiPriority="67" w:unhideWhenUsed="0"/>
-    <w:lsdException w:name="Medium Grid 2 Accent 2" w:semiHidden="0" w:uiPriority="68" w:unhideWhenUsed="0"/>
-    <w:lsdException w:name="Medium Grid 3 Accent 2" w:semiHidden="0" w:uiPriority="69" w:unhideWhenUsed="0"/>
-    <w:lsdException w:name="Dark List Accent 2" w:semiHidden="0" w:uiPriority="70" w:unhideWhenUsed="0"/>
-    <w:lsdException w:name="Colorful Shading Accent 2" w:semiHidden="0" w:uiPriority="71" w:unhideWhenUsed="0"/>
-    <w:lsdException w:name="Colorful List Accent 2" w:semiHidden="0" w:uiPriority="72" w:unhideWhenUsed="0"/>
-    <w:lsdException w:name="Colorful Grid Accent 2" w:semiHidden="0" w:uiPriority="73" w:unhideWhenUsed="0"/>
-    <w:lsdException w:name="Light Shading Accent 3" w:semiHidden="0" w:uiPriority="60" w:unhideWhenUsed="0"/>
-    <w:lsdException w:name="Light List Accent 3" w:semiHidden="0" w:uiPriority="61" w:unhideWhenUsed="0"/>
-    <w:lsdException w:name="Light Grid Accent 3" w:semiHidden="0" w:uiPriority="62" w:unhideWhenUsed="0"/>
-    <w:lsdException w:name="Medium Shading 1 Accent 3" w:semiHidden="0" w:uiPriority="63" w:unhideWhenUsed="0"/>
-    <w:lsdException w:name="Medium Shading 2 Accent 3" w:semiHidden="0" w:uiPriority="64" w:unhideWhenUsed="0"/>
-    <w:lsdException w:name="Medium List 1 Accent 3" w:semiHidden="0" w:uiPriority="65" w:unhideWhenUsed="0"/>
-    <w:lsdException w:name="Medium List 2 Accent 3" w:semiHidden="0" w:uiPriority="66" w:unhideWhenUsed="0"/>
-    <w:lsdException w:name="Medium Grid 1 Accent 3" w:semiHidden="0" w:uiPriority="67" w:unhideWhenUsed="0"/>
-    <w:lsdException w:name="Medium Grid 2 Accent 3" w:semiHidden="0" w:uiPriority="68" w:unhideWhenUsed="0"/>
-    <w:lsdException w:name="Medium Grid 3 Accent 3" w:semiHidden="0" w:uiPriority="69" w:unhideWhenUsed="0"/>
-    <w:lsdException w:name="Dark List Accent 3" w:semiHidden="0" w:uiPriority="70" w:unhideWhenUsed="0"/>
-    <w:lsdException w:name="Colorful Shading Accent 3" w:semiHidden="0" w:uiPriority="71" w:unhideWhenUsed="0"/>
-    <w:lsdException w:name="Colorful List Accent 3" w:semiHidden="0" w:uiPriority="72" w:unhideWhenUsed="0"/>
-    <w:lsdException w:name="Colorful Grid Accent 3" w:semiHidden="0" w:uiPriority="73" w:unhideWhenUsed="0"/>
-    <w:lsdException w:name="Light Shading Accent 4" w:semiHidden="0" w:uiPriority="60" w:unhideWhenUsed="0"/>
-    <w:lsdException w:name="Light List Accent 4" w:semiHidden="0" w:uiPriority="61" w:unhideWhenUsed="0"/>
-    <w:lsdException w:name="Light Grid Accent 4" w:semiHidden="0" w:uiPriority="62" w:unhideWhenUsed="0"/>
-    <w:lsdException w:name="Medium Shading 1 Accent 4" w:semiHidden="0" w:uiPriority="63" w:unhideWhenUsed="0"/>
-    <w:lsdException w:name="Medium Shading 2 Accent 4" w:semiHidden="0" w:uiPriority="64" w:unhideWhenUsed="0"/>
-    <w:lsdException w:name="Medium List 1 Accent 4" w:semiHidden="0" w:uiPriority="65" w:unhideWhenUsed="0"/>
-    <w:lsdException w:name="Medium List 2 Accent 4" w:semiHidden="0" w:uiPriority="66" w:unhideWhenUsed="0"/>
-    <w:lsdException w:name="Medium Grid 1 Accent 4" w:semiHidden="0" w:uiPriority="67" w:unhideWhenUsed="0"/>
-    <w:lsdException w:name="Medium Grid 2 Accent 4" w:semiHidden="0" w:uiPriority="68" w:unhideWhenUsed="0"/>
-    <w:lsdException w:name="Medium Grid 3 Accent 4" w:semiHidden="0" w:uiPriority="69" w:unhideWhenUsed="0"/>
-    <w:lsdException w:name="Dark List Accent 4" w:semiHidden="0" w:uiPriority="70" w:unhideWhenUsed="0"/>
-    <w:lsdException w:name="Colorful Shading Accent 4" w:semiHidden="0" w:uiPriority="71" w:unhideWhenUsed="0"/>
-    <w:lsdException w:name="Colorful List Accent 4" w:semiHidden="0" w:uiPriority="72" w:unhideWhenUsed="0"/>
-    <w:lsdException w:name="Colorful Grid Accent 4" w:semiHidden="0" w:uiPriority="73" w:unhideWhenUsed="0"/>
-    <w:lsdException w:name="Light Shading Accent 5" w:semiHidden="0" w:uiPriority="60" w:unhideWhenUsed="0"/>
-    <w:lsdException w:name="Light List Accent 5" w:semiHidden="0" w:uiPriority="61" w:unhideWhenUsed="0"/>
-    <w:lsdException w:name="Light Grid Accent 5" w:semiHidden="0" w:uiPriority="62" w:unhideWhenUsed="0"/>
-    <w:lsdException w:name="Medium Shading 1 Accent 5" w:semiHidden="0" w:uiPriority="63" w:unhideWhenUsed="0"/>
-    <w:lsdException w:name="Medium Shading 2 Accent 5" w:semiHidden="0" w:uiPriority="64" w:unhideWhenUsed="0"/>
-    <w:lsdException w:name="Medium List 1 Accent 5" w:semiHidden="0" w:uiPriority="65" w:unhideWhenUsed="0"/>
-    <w:lsdException w:name="Medium List 2 Accent 5" w:semiHidden="0" w:uiPriority="66" w:unhideWhenUsed="0"/>
-    <w:lsdException w:name="Medium Grid 1 Accent 5" w:semiHidden="0" w:uiPriority="67" w:unhideWhenUsed="0"/>
-    <w:lsdException w:name="Medium Grid 2 Accent 5" w:semiHidden="0" w:uiPriority="68" w:unhideWhenUsed="0"/>
-    <w:lsdException w:name="Medium Grid 3 Accent 5" w:semiHidden="0" w:uiPriority="69" w:unhideWhenUsed="0"/>
-    <w:lsdException w:name="Dark List Accent 5" w:semiHidden="0" w:uiPriority="70" w:unhideWhenUsed="0"/>
-    <w:lsdException w:name="Colorful Shading Accent 5" w:semiHidden="0" w:uiPriority="71" w:unhideWhenUsed="0"/>
-    <w:lsdException w:name="Colorful List Accent 5" w:semiHidden="0" w:uiPriority="72" w:unhideWhenUsed="0"/>
-    <w:lsdException w:name="Colorful Grid Accent 5" w:semiHidden="0" w:uiPriority="73" w:unhideWhenUsed="0"/>
-    <w:lsdException w:name="Light Shading Accent 6" w:semiHidden="0" w:uiPriority="60" w:unhideWhenUsed="0"/>
-    <w:lsdException w:name="Light List Accent 6" w:semiHidden="0" w:uiPriority="61" w:unhideWhenUsed="0"/>
-    <w:lsdException w:name="Light Grid Accent 6" w:semiHidden="0" w:uiPriority="62" w:unhideWhenUsed="0"/>
-    <w:lsdException w:name="Medium Shading 1 Accent 6" w:semiHidden="0" w:uiPriority="63" w:unhideWhenUsed="0"/>
-    <w:lsdException w:name="Medium Shading 2 Accent 6" w:semiHidden="0" w:uiPriority="64" w:unhideWhenUsed="0"/>
-    <w:lsdException w:name="Medium List 1 Accent 6" w:semiHidden="0" w:uiPriority="65" w:unhideWhenUsed="0"/>
-    <w:lsdException w:name="Medium List 2 Accent 6" w:semiHidden="0" w:uiPriority="66" w:unhideWhenUsed="0"/>
-    <w:lsdException w:name="Medium Grid 1 Accent 6" w:semiHidden="0" w:uiPriority="67" w:unhideWhenUsed="0"/>
-    <w:lsdException w:name="Medium Grid 2 Accent 6" w:semiHidden="0" w:uiPriority="68" w:unhideWhenUsed="0"/>
-    <w:lsdException w:name="Medium Grid 3 Accent 6" w:semiHidden="0" w:uiPriority="69" w:unhideWhenUsed="0"/>
-    <w:lsdException w:name="Dark List Accent 6" w:semiHidden="0" w:uiPriority="70" w:unhideWhenUsed="0"/>
-    <w:lsdException w:name="Colorful Shading Accent 6" w:semiHidden="0" w:uiPriority="71" w:unhideWhenUsed="0"/>
-    <w:lsdException w:name="Colorful List Accent 6" w:semiHidden="0" w:uiPriority="72" w:unhideWhenUsed="0"/>
-    <w:lsdException w:name="Colorful Grid Accent 6" w:semiHidden="0" w:uiPriority="73" w:unhideWhenUsed="0"/>
-    <w:lsdException w:name="Subtle Emphasis" w:semiHidden="0" w:uiPriority="19" w:unhideWhenUsed="0" w:qFormat="1"/>
-    <w:lsdException w:name="Intense Emphasis" w:semiHidden="0" w:uiPriority="21" w:unhideWhenUsed="0" w:qFormat="1"/>
-    <w:lsdException w:name="Subtle Reference" w:semiHidden="0" w:uiPriority="31" w:unhideWhenUsed="0" w:qFormat="1"/>
-    <w:lsdException w:name="Intense Reference" w:semiHidden="0" w:uiPriority="32" w:unhideWhenUsed="0" w:qFormat="1"/>
-    <w:lsdException w:name="Book Title" w:semiHidden="0" w:uiPriority="33" w:unhideWhenUsed="0" w:qFormat="1"/>
-    <w:lsdException w:name="Bibliography" w:uiPriority="37"/>
-    <w:lsdException w:name="TOC Heading" w:uiPriority="39" w:qFormat="1"/>
+  <w:latentStyles w:defLockedState="0" w:defUIPriority="99" w:defSemiHidden="0" w:defUnhideWhenUsed="0" w:defQFormat="0" w:count="371">
+    <w:lsdException w:name="Normal" w:uiPriority="0" w:qFormat="1"/>
+    <w:lsdException w:name="heading 1" w:uiPriority="9" w:qFormat="1"/>
+    <w:lsdException w:name="heading 2" w:semiHidden="1" w:uiPriority="9" w:unhideWhenUsed="1" w:qFormat="1"/>
+    <w:lsdException w:name="heading 3" w:semiHidden="1" w:uiPriority="9" w:unhideWhenUsed="1" w:qFormat="1"/>
+    <w:lsdException w:name="heading 4" w:semiHidden="1" w:uiPriority="9" w:unhideWhenUsed="1" w:qFormat="1"/>
+    <w:lsdException w:name="heading 5" w:semiHidden="1" w:uiPriority="9" w:unhideWhenUsed="1" w:qFormat="1"/>
+    <w:lsdException w:name="heading 6" w:semiHidden="1" w:uiPriority="9" w:unhideWhenUsed="1" w:qFormat="1"/>
+    <w:lsdException w:name="heading 7" w:semiHidden="1" w:uiPriority="9" w:unhideWhenUsed="1" w:qFormat="1"/>
+    <w:lsdException w:name="heading 8" w:semiHidden="1" w:uiPriority="9" w:unhideWhenUsed="1" w:qFormat="1"/>
+    <w:lsdException w:name="heading 9" w:semiHidden="1" w:uiPriority="9" w:unhideWhenUsed="1" w:qFormat="1"/>
+    <w:lsdException w:name="index 1" w:semiHidden="1" w:unhideWhenUsed="1"/>
+    <w:lsdException w:name="index 2" w:semiHidden="1" w:unhideWhenUsed="1"/>
+    <w:lsdException w:name="index 3" w:semiHidden="1" w:unhideWhenUsed="1"/>
+    <w:lsdException w:name="index 4" w:semiHidden="1" w:unhideWhenUsed="1"/>
+    <w:lsdException w:name="index 5" w:semiHidden="1" w:unhideWhenUsed="1"/>
+    <w:lsdException w:name="index 6" w:semiHidden="1" w:unhideWhenUsed="1"/>
+    <w:lsdException w:name="index 7" w:semiHidden="1" w:unhideWhenUsed="1"/>
+    <w:lsdException w:name="index 8" w:semiHidden="1" w:unhideWhenUsed="1"/>
+    <w:lsdException w:name="index 9" w:semiHidden="1" w:unhideWhenUsed="1"/>
+    <w:lsdException w:name="toc 1" w:semiHidden="1" w:uiPriority="39" w:unhideWhenUsed="1"/>
+    <w:lsdException w:name="toc 2" w:semiHidden="1" w:uiPriority="39" w:unhideWhenUsed="1"/>
+    <w:lsdException w:name="toc 3" w:semiHidden="1" w:uiPriority="39" w:unhideWhenUsed="1"/>
+    <w:lsdException w:name="toc 4" w:semiHidden="1" w:uiPriority="39" w:unhideWhenUsed="1"/>
+    <w:lsdException w:name="toc 5" w:semiHidden="1" w:uiPriority="39" w:unhideWhenUsed="1"/>
+    <w:lsdException w:name="toc 6" w:semiHidden="1" w:uiPriority="39" w:unhideWhenUsed="1"/>
+    <w:lsdException w:name="toc 7" w:semiHidden="1" w:uiPriority="39" w:unhideWhenUsed="1"/>
+    <w:lsdException w:name="toc 8" w:semiHidden="1" w:uiPriority="39" w:unhideWhenUsed="1"/>
+    <w:lsdException w:name="toc 9" w:semiHidden="1" w:uiPriority="39" w:unhideWhenUsed="1"/>
+    <w:lsdException w:name="Normal Indent" w:semiHidden="1" w:unhideWhenUsed="1"/>
+    <w:lsdException w:name="footnote text" w:semiHidden="1" w:unhideWhenUsed="1"/>
+    <w:lsdException w:name="annotation text" w:semiHidden="1" w:unhideWhenUsed="1"/>
+    <w:lsdException w:name="header" w:semiHidden="1" w:unhideWhenUsed="1"/>
+    <w:lsdException w:name="footer" w:semiHidden="1" w:unhideWhenUsed="1"/>
+    <w:lsdException w:name="index heading" w:semiHidden="1" w:unhideWhenUsed="1"/>
+    <w:lsdException w:name="caption" w:semiHidden="1" w:uiPriority="35" w:unhideWhenUsed="1" w:qFormat="1"/>
+    <w:lsdException w:name="table of figures" w:semiHidden="1" w:unhideWhenUsed="1"/>
+    <w:lsdException w:name="envelope address" w:semiHidden="1" w:unhideWhenUsed="1"/>
+    <w:lsdException w:name="envelope return" w:semiHidden="1" w:unhideWhenUsed="1"/>
+    <w:lsdException w:name="footnote reference" w:semiHidden="1" w:unhideWhenUsed="1"/>
+    <w:lsdException w:name="annotation reference" w:semiHidden="1" w:unhideWhenUsed="1"/>
+    <w:lsdException w:name="line number" w:semiHidden="1" w:unhideWhenUsed="1"/>
+    <w:lsdException w:name="page number" w:semiHidden="1" w:unhideWhenUsed="1"/>
+    <w:lsdException w:name="endnote reference" w:semiHidden="1" w:unhideWhenUsed="1"/>
+    <w:lsdException w:name="endnote text" w:semiHidden="1" w:unhideWhenUsed="1"/>
+    <w:lsdException w:name="table of authorities" w:semiHidden="1" w:unhideWhenUsed="1"/>
+    <w:lsdException w:name="macro" w:semiHidden="1" w:unhideWhenUsed="1"/>
+    <w:lsdException w:name="toa heading" w:semiHidden="1" w:unhideWhenUsed="1"/>
+    <w:lsdException w:name="List" w:semiHidden="1" w:unhideWhenUsed="1"/>
+    <w:lsdException w:name="List Bullet" w:semiHidden="1" w:unhideWhenUsed="1"/>
+    <w:lsdException w:name="List Number" w:semiHidden="1" w:unhideWhenUsed="1"/>
+    <w:lsdException w:name="List 2" w:semiHidden="1" w:unhideWhenUsed="1"/>
+    <w:lsdException w:name="List 3" w:semiHidden="1" w:unhideWhenUsed="1"/>
+    <w:lsdException w:name="List 4" w:semiHidden="1" w:unhideWhenUsed="1"/>
+    <w:lsdException w:name="List 5" w:semiHidden="1" w:unhideWhenUsed="1"/>
+    <w:lsdException w:name="List Bullet 2" w:semiHidden="1" w:unhideWhenUsed="1"/>
+    <w:lsdException w:name="List Bullet 3" w:semiHidden="1" w:unhideWhenUsed="1"/>
+    <w:lsdException w:name="List Bullet 4" w:semiHidden="1" w:unhideWhenUsed="1"/>
+    <w:lsdException w:name="List Bullet 5" w:semiHidden="1" w:unhideWhenUsed="1"/>
+    <w:lsdException w:name="List Number 2" w:semiHidden="1" w:unhideWhenUsed="1"/>
+    <w:lsdException w:name="List Number 3" w:semiHidden="1" w:unhideWhenUsed="1"/>
+    <w:lsdException w:name="List Number 4" w:semiHidden="1" w:unhideWhenUsed="1"/>
+    <w:lsdException w:name="List Number 5" w:semiHidden="1" w:unhideWhenUsed="1"/>
+    <w:lsdException w:name="Title" w:uiPriority="10" w:qFormat="1"/>
+    <w:lsdException w:name="Closing" w:semiHidden="1" w:unhideWhenUsed="1"/>
+    <w:lsdException w:name="Signature" w:semiHidden="1" w:unhideWhenUsed="1"/>
+    <w:lsdException w:name="Default Paragraph Font" w:semiHidden="1" w:uiPriority="1" w:unhideWhenUsed="1"/>
+    <w:lsdException w:name="Body Text" w:semiHidden="1" w:unhideWhenUsed="1"/>
+    <w:lsdException w:name="Body Text Indent" w:semiHidden="1" w:unhideWhenUsed="1"/>
+    <w:lsdException w:name="List Continue" w:semiHidden="1" w:unhideWhenUsed="1"/>
+    <w:lsdException w:name="List Continue 2" w:semiHidden="1" w:unhideWhenUsed="1"/>
+    <w:lsdException w:name="List Continue 3" w:semiHidden="1" w:unhideWhenUsed="1"/>
+    <w:lsdException w:name="List Continue 4" w:semiHidden="1" w:unhideWhenUsed="1"/>
+    <w:lsdException w:name="List Continue 5" w:semiHidden="1" w:unhideWhenUsed="1"/>
+    <w:lsdException w:name="Message Header" w:semiHidden="1" w:unhideWhenUsed="1"/>
+    <w:lsdException w:name="Subtitle" w:uiPriority="11" w:qFormat="1"/>
+    <w:lsdException w:name="Salutation" w:semiHidden="1" w:unhideWhenUsed="1"/>
+    <w:lsdException w:name="Date" w:semiHidden="1" w:unhideWhenUsed="1"/>
+    <w:lsdException w:name="Body Text First Indent" w:semiHidden="1" w:unhideWhenUsed="1"/>
+    <w:lsdException w:name="Body Text First Indent 2" w:semiHidden="1" w:unhideWhenUsed="1"/>
+    <w:lsdException w:name="Note Heading" w:semiHidden="1" w:unhideWhenUsed="1"/>
+    <w:lsdException w:name="Body Text 2" w:semiHidden="1" w:unhideWhenUsed="1"/>
+    <w:lsdException w:name="Body Text 3" w:semiHidden="1" w:unhideWhenUsed="1"/>
+    <w:lsdException w:name="Body Text Indent 2" w:semiHidden="1" w:unhideWhenUsed="1"/>
+    <w:lsdException w:name="Body Text Indent 3" w:semiHidden="1" w:unhideWhenUsed="1"/>
+    <w:lsdException w:name="Block Text" w:semiHidden="1" w:unhideWhenUsed="1"/>
+    <w:lsdException w:name="Hyperlink" w:semiHidden="1" w:unhideWhenUsed="1"/>
+    <w:lsdException w:name="FollowedHyperlink" w:semiHidden="1" w:unhideWhenUsed="1"/>
+    <w:lsdException w:name="Strong" w:uiPriority="22" w:qFormat="1"/>
+    <w:lsdException w:name="Emphasis" w:uiPriority="20" w:qFormat="1"/>
+    <w:lsdException w:name="Document Map" w:semiHidden="1" w:unhideWhenUsed="1"/>
+    <w:lsdException w:name="Plain Text" w:semiHidden="1" w:unhideWhenUsed="1"/>
+    <w:lsdException w:name="E-mail Signature" w:semiHidden="1" w:unhideWhenUsed="1"/>
+    <w:lsdException w:name="HTML Top of Form" w:semiHidden="1" w:unhideWhenUsed="1"/>
+    <w:lsdException w:name="HTML Bottom of Form" w:semiHidden="1" w:unhideWhenUsed="1"/>
+    <w:lsdException w:name="Normal (Web)" w:semiHidden="1" w:unhideWhenUsed="1"/>
+    <w:lsdException w:name="HTML Acronym" w:semiHidden="1" w:unhideWhenUsed="1"/>
+    <w:lsdException w:name="HTML Address" w:semiHidden="1" w:unhideWhenUsed="1"/>
+    <w:lsdException w:name="HTML Cite" w:semiHidden="1" w:unhideWhenUsed="1"/>
+    <w:lsdException w:name="HTML Code" w:semiHidden="1" w:unhideWhenUsed="1"/>
+    <w:lsdException w:name="HTML Definition" w:semiHidden="1" w:unhideWhenUsed="1"/>
+    <w:lsdException w:name="HTML Keyboard" w:semiHidden="1" w:unhideWhenUsed="1"/>
+    <w:lsdException w:name="HTML Preformatted" w:semiHidden="1" w:unhideWhenUsed="1"/>
+    <w:lsdException w:name="HTML Sample" w:semiHidden="1" w:unhideWhenUsed="1"/>
+    <w:lsdException w:name="HTML Typewriter" w:semiHidden="1" w:unhideWhenUsed="1"/>
+    <w:lsdException w:name="HTML Variable" w:semiHidden="1" w:unhideWhenUsed="1"/>
+    <w:lsdException w:name="Normal Table" w:semiHidden="1" w:unhideWhenUsed="1"/>
+    <w:lsdException w:name="annotation subject" w:semiHidden="1" w:unhideWhenUsed="1"/>
+    <w:lsdException w:name="No List" w:semiHidden="1" w:unhideWhenUsed="1"/>
+    <w:lsdException w:name="Outline List 1" w:semiHidden="1" w:unhideWhenUsed="1"/>
+    <w:lsdException w:name="Outline List 2" w:semiHidden="1" w:unhideWhenUsed="1"/>
+    <w:lsdException w:name="Outline List 3" w:semiHidden="1" w:unhideWhenUsed="1"/>
+    <w:lsdException w:name="Table Simple 1" w:semiHidden="1" w:unhideWhenUsed="1"/>
+    <w:lsdException w:name="Table Simple 2" w:semiHidden="1" w:unhideWhenUsed="1"/>
+    <w:lsdException w:name="Table Simple 3" w:semiHidden="1" w:unhideWhenUsed="1"/>
+    <w:lsdException w:name="Table Classic 1" w:semiHidden="1" w:unhideWhenUsed="1"/>
+    <w:lsdException w:name="Table Classic 2" w:semiHidden="1" w:unhideWhenUsed="1"/>
+    <w:lsdException w:name="Table Classic 3" w:semiHidden="1" w:unhideWhenUsed="1"/>
+    <w:lsdException w:name="Table Classic 4" w:semiHidden="1" w:unhideWhenUsed="1"/>
+    <w:lsdException w:name="Table Colorful 1" w:semiHidden="1" w:unhideWhenUsed="1"/>
+    <w:lsdException w:name="Table Colorful 2" w:semiHidden="1" w:unhideWhenUsed="1"/>
+    <w:lsdException w:name="Table Colorful 3" w:semiHidden="1" w:unhideWhenUsed="1"/>
+    <w:lsdException w:name="Table Columns 1" w:semiHidden="1" w:unhideWhenUsed="1"/>
+    <w:lsdException w:name="Table Columns 2" w:semiHidden="1" w:unhideWhenUsed="1"/>
+    <w:lsdException w:name="Table Columns 3" w:semiHidden="1" w:unhideWhenUsed="1"/>
+    <w:lsdException w:name="Table Columns 4" w:semiHidden="1" w:unhideWhenUsed="1"/>
+    <w:lsdException w:name="Table Columns 5" w:semiHidden="1" w:unhideWhenUsed="1"/>
+    <w:lsdException w:name="Table Grid 1" w:semiHidden="1" w:unhideWhenUsed="1"/>
+    <w:lsdException w:name="Table Grid 2" w:semiHidden="1" w:unhideWhenUsed="1"/>
+    <w:lsdException w:name="Table Grid 3" w:semiHidden="1" w:unhideWhenUsed="1"/>
+    <w:lsdException w:name="Table Grid 4" w:semiHidden="1" w:unhideWhenUsed="1"/>
+    <w:lsdException w:name="Table Grid 5" w:semiHidden="1" w:unhideWhenUsed="1"/>
+    <w:lsdException w:name="Table Grid 6" w:semiHidden="1" w:unhideWhenUsed="1"/>
+    <w:lsdException w:name="Table Grid 7" w:semiHidden="1" w:unhideWhenUsed="1"/>
+    <w:lsdException w:name="Table Grid 8" w:semiHidden="1" w:unhideWhenUsed="1"/>
+    <w:lsdException w:name="Table List 1" w:semiHidden="1" w:unhideWhenUsed="1"/>
+    <w:lsdException w:name="Table List 2" w:semiHidden="1" w:unhideWhenUsed="1"/>
+    <w:lsdException w:name="Table List 3" w:semiHidden="1" w:unhideWhenUsed="1"/>
+    <w:lsdException w:name="Table List 4" w:semiHidden="1" w:unhideWhenUsed="1"/>
+    <w:lsdException w:name="Table List 5" w:semiHidden="1" w:unhideWhenUsed="1"/>
+    <w:lsdException w:name="Table List 6" w:semiHidden="1" w:unhideWhenUsed="1"/>
+    <w:lsdException w:name="Table List 7" w:semiHidden="1" w:unhideWhenUsed="1"/>
+    <w:lsdException w:name="Table List 8" w:semiHidden="1" w:unhideWhenUsed="1"/>
+    <w:lsdException w:name="Table 3D effects 1" w:semiHidden="1" w:unhideWhenUsed="1"/>
+    <w:lsdException w:name="Table 3D effects 2" w:semiHidden="1" w:unhideWhenUsed="1"/>
+    <w:lsdException w:name="Table 3D effects 3" w:semiHidden="1" w:unhideWhenUsed="1"/>
+    <w:lsdException w:name="Table Contemporary" w:semiHidden="1" w:unhideWhenUsed="1"/>
+    <w:lsdException w:name="Table Elegant" w:semiHidden="1" w:unhideWhenUsed="1"/>
+    <w:lsdException w:name="Table Professional" w:semiHidden="1" w:unhideWhenUsed="1"/>
+    <w:lsdException w:name="Table Subtle 1" w:semiHidden="1" w:unhideWhenUsed="1"/>
+    <w:lsdException w:name="Table Subtle 2" w:semiHidden="1" w:unhideWhenUsed="1"/>
+    <w:lsdException w:name="Table Web 1" w:semiHidden="1" w:unhideWhenUsed="1"/>
+    <w:lsdException w:name="Table Web 2" w:semiHidden="1" w:unhideWhenUsed="1"/>
+    <w:lsdException w:name="Table Web 3" w:semiHidden="1" w:unhideWhenUsed="1"/>
+    <w:lsdException w:name="Balloon Text" w:semiHidden="1" w:unhideWhenUsed="1"/>
+    <w:lsdException w:name="Table Grid" w:uiPriority="39"/>
+    <w:lsdException w:name="Table Theme" w:semiHidden="1" w:unhideWhenUsed="1"/>
+    <w:lsdException w:name="Placeholder Text" w:semiHidden="1"/>
+    <w:lsdException w:name="No Spacing" w:uiPriority="1" w:qFormat="1"/>
+    <w:lsdException w:name="Light Shading" w:uiPriority="60"/>
+    <w:lsdException w:name="Light List" w:uiPriority="61"/>
+    <w:lsdException w:name="Light Grid" w:uiPriority="62"/>
+    <w:lsdException w:name="Medium Shading 1" w:uiPriority="63"/>
+    <w:lsdException w:name="Medium Shading 2" w:uiPriority="64"/>
+    <w:lsdException w:name="Medium List 1" w:uiPriority="65"/>
+    <w:lsdException w:name="Medium List 2" w:uiPriority="66"/>
+    <w:lsdException w:name="Medium Grid 1" w:uiPriority="67"/>
+    <w:lsdException w:name="Medium Grid 2" w:uiPriority="68"/>
+    <w:lsdException w:name="Medium Grid 3" w:uiPriority="69"/>
+    <w:lsdException w:name="Dark List" w:uiPriority="70"/>
+    <w:lsdException w:name="Colorful Shading" w:uiPriority="71"/>
+    <w:lsdException w:name="Colorful List" w:uiPriority="72"/>
+    <w:lsdException w:name="Colorful Grid" w:uiPriority="73"/>
+    <w:lsdException w:name="Light Shading Accent 1" w:uiPriority="60"/>
+    <w:lsdException w:name="Light List Accent 1" w:uiPriority="61"/>
+    <w:lsdException w:name="Light Grid Accent 1" w:uiPriority="62"/>
+    <w:lsdException w:name="Medium Shading 1 Accent 1" w:uiPriority="63"/>
+    <w:lsdException w:name="Medium Shading 2 Accent 1" w:uiPriority="64"/>
+    <w:lsdException w:name="Medium List 1 Accent 1" w:uiPriority="65"/>
+    <w:lsdException w:name="Revision" w:semiHidden="1"/>
+    <w:lsdException w:name="List Paragraph" w:uiPriority="34" w:qFormat="1"/>
+    <w:lsdException w:name="Quote" w:uiPriority="29" w:qFormat="1"/>
+    <w:lsdException w:name="Intense Quote" w:uiPriority="30" w:qFormat="1"/>
+    <w:lsdException w:name="Medium List 2 Accent 1" w:uiPriority="66"/>
+    <w:lsdException w:name="Medium Grid 1 Accent 1" w:uiPriority="67"/>
+    <w:lsdException w:name="Medium Grid 2 Accent 1" w:uiPriority="68"/>
+    <w:lsdException w:name="Medium Grid 3 Accent 1" w:uiPriority="69"/>
+    <w:lsdException w:name="Dark List Accent 1" w:uiPriority="70"/>
+    <w:lsdException w:name="Colorful Shading Accent 1" w:uiPriority="71"/>
+    <w:lsdException w:name="Colorful List Accent 1" w:uiPriority="72"/>
+    <w:lsdException w:name="Colorful Grid Accent 1" w:uiPriority="73"/>
+    <w:lsdException w:name="Light Shading Accent 2" w:uiPriority="60"/>
+    <w:lsdException w:name="Light List Accent 2" w:uiPriority="61"/>
+    <w:lsdException w:name="Light Grid Accent 2" w:uiPriority="62"/>
+    <w:lsdException w:name="Medium Shading 1 Accent 2" w:uiPriority="63"/>
+    <w:lsdException w:name="Medium Shading 2 Accent 2" w:uiPriority="64"/>
+    <w:lsdException w:name="Medium List 1 Accent 2" w:uiPriority="65"/>
+    <w:lsdException w:name="Medium List 2 Accent 2" w:uiPriority="66"/>
+    <w:lsdException w:name="Medium Grid 1 Accent 2" w:uiPriority="67"/>
+    <w:lsdException w:name="Medium Grid 2 Accent 2" w:uiPriority="68"/>
+    <w:lsdException w:name="Medium Grid 3 Accent 2" w:uiPriority="69"/>
+    <w:lsdException w:name="Dark List Accent 2" w:uiPriority="70"/>
+    <w:lsdException w:name="Colorful Shading Accent 2" w:uiPriority="71"/>
+    <w:lsdException w:name="Colorful List Accent 2" w:uiPriority="72"/>
+    <w:lsdException w:name="Colorful Grid Accent 2" w:uiPriority="73"/>
+    <w:lsdException w:name="Light Shading Accent 3" w:uiPriority="60"/>
+    <w:lsdException w:name="Light List Accent 3" w:uiPriority="61"/>
+    <w:lsdException w:name="Light Grid Accent 3" w:uiPriority="62"/>
+    <w:lsdException w:name="Medium Shading 1 Accent 3" w:uiPriority="63"/>
+    <w:lsdException w:name="Medium Shading 2 Accent 3" w:uiPriority="64"/>
+    <w:lsdException w:name="Medium List 1 Accent 3" w:uiPriority="65"/>
+    <w:lsdException w:name="Medium List 2 Accent 3" w:uiPriority="66"/>
+    <w:lsdException w:name="Medium Grid 1 Accent 3" w:uiPriority="67"/>
+    <w:lsdException w:name="Medium Grid 2 Accent 3" w:uiPriority="68"/>
+    <w:lsdException w:name="Medium Grid 3 Accent 3" w:uiPriority="69"/>
+    <w:lsdException w:name="Dark List Accent 3" w:uiPriority="70"/>
+    <w:lsdException w:name="Colorful Shading Accent 3" w:uiPriority="71"/>
+    <w:lsdException w:name="Colorful List Accent 3" w:uiPriority="72"/>
+    <w:lsdException w:name="Colorful Grid Accent 3" w:uiPriority="73"/>
+    <w:lsdException w:name="Light Shading Accent 4" w:uiPriority="60"/>
+    <w:lsdException w:name="Light List Accent 4" w:uiPriority="61"/>
+    <w:lsdException w:name="Light Grid Accent 4" w:uiPriority="62"/>
+    <w:lsdException w:name="Medium Shading 1 Accent 4" w:uiPriority="63"/>
+    <w:lsdException w:name="Medium Shading 2 Accent 4" w:uiPriority="64"/>
+    <w:lsdException w:name="Medium List 1 Accent 4" w:uiPriority="65"/>
+    <w:lsdException w:name="Medium List 2 Accent 4" w:uiPriority="66"/>
+    <w:lsdException w:name="Medium Grid 1 Accent 4" w:uiPriority="67"/>
+    <w:lsdException w:name="Medium Grid 2 Accent 4" w:uiPriority="68"/>
+    <w:lsdException w:name="Medium Grid 3 Accent 4" w:uiPriority="69"/>
+    <w:lsdException w:name="Dark List Accent 4" w:uiPriority="70"/>
+    <w:lsdException w:name="Colorful Shading Accent 4" w:uiPriority="71"/>
+    <w:lsdException w:name="Colorful List Accent 4" w:uiPriority="72"/>
+    <w:lsdException w:name="Colorful Grid Accent 4" w:uiPriority="73"/>
+    <w:lsdException w:name="Light Shading Accent 5" w:uiPriority="60"/>
+    <w:lsdException w:name="Light List Accent 5" w:uiPriority="61"/>
+    <w:lsdException w:name="Light Grid Accent 5" w:uiPriority="62"/>
+    <w:lsdException w:name="Medium Shading 1 Accent 5" w:uiPriority="63"/>
+    <w:lsdException w:name="Medium Shading 2 Accent 5" w:uiPriority="64"/>
+    <w:lsdException w:name="Medium List 1 Accent 5" w:uiPriority="65"/>
+    <w:lsdException w:name="Medium List 2 Accent 5" w:uiPriority="66"/>
+    <w:lsdException w:name="Medium Grid 1 Accent 5" w:uiPriority="67"/>
+    <w:lsdException w:name="Medium Grid 2 Accent 5" w:uiPriority="68"/>
+    <w:lsdException w:name="Medium Grid 3 Accent 5" w:uiPriority="69"/>
+    <w:lsdException w:name="Dark List Accent 5" w:uiPriority="70"/>
+    <w:lsdException w:name="Colorful Shading Accent 5" w:uiPriority="71"/>
+    <w:lsdException w:name="Colorful List Accent 5" w:uiPriority="72"/>
+    <w:lsdException w:name="Colorful Grid Accent 5" w:uiPriority="73"/>
+    <w:lsdException w:name="Light Shading Accent 6" w:uiPriority="60"/>
+    <w:lsdException w:name="Light List Accent 6" w:uiPriority="61"/>
+    <w:lsdException w:name="Light Grid Accent 6" w:uiPriority="62"/>
+    <w:lsdException w:name="Medium Shading 1 Accent 6" w:uiPriority="63"/>
+    <w:lsdException w:name="Medium Shading 2 Accent 6" w:uiPriority="64"/>
+    <w:lsdException w:name="Medium List 1 Accent 6" w:uiPriority="65"/>
+    <w:lsdException w:name="Medium List 2 Accent 6" w:uiPriority="66"/>
+    <w:lsdException w:name="Medium Grid 1 Accent 6" w:uiPriority="67"/>
+    <w:lsdException w:name="Medium Grid 2 Accent 6" w:uiPriority="68"/>
+    <w:lsdException w:name="Medium Grid 3 Accent 6" w:uiPriority="69"/>
+    <w:lsdException w:name="Dark List Accent 6" w:uiPriority="70"/>
+    <w:lsdException w:name="Colorful Shading Accent 6" w:uiPriority="71"/>
+    <w:lsdException w:name="Colorful List Accent 6" w:uiPriority="72"/>
+    <w:lsdException w:name="Colorful Grid Accent 6" w:uiPriority="73"/>
+    <w:lsdException w:name="Subtle Emphasis" w:uiPriority="19" w:qFormat="1"/>
+    <w:lsdException w:name="Intense Emphasis" w:uiPriority="21" w:qFormat="1"/>
+    <w:lsdException w:name="Subtle Reference" w:uiPriority="31" w:qFormat="1"/>
+    <w:lsdException w:name="Intense Reference" w:uiPriority="32" w:qFormat="1"/>
+    <w:lsdException w:name="Book Title" w:uiPriority="33" w:qFormat="1"/>
+    <w:lsdException w:name="Bibliography" w:semiHidden="1" w:uiPriority="37" w:unhideWhenUsed="1"/>
+    <w:lsdException w:name="TOC Heading" w:semiHidden="1" w:uiPriority="39" w:unhideWhenUsed="1" w:qFormat="1"/>
+    <w:lsdException w:name="Plain Table 1" w:uiPriority="41"/>
+    <w:lsdException w:name="Plain Table 2" w:uiPriority="42"/>
+    <w:lsdException w:name="Plain Table 3" w:uiPriority="43"/>
+    <w:lsdException w:name="Plain Table 4" w:uiPriority="44"/>
+    <w:lsdException w:name="Plain Table 5" w:uiPriority="45"/>
+    <w:lsdException w:name="Grid Table Light" w:uiPriority="40"/>
+    <w:lsdException w:name="Grid Table 1 Light" w:uiPriority="46"/>
+    <w:lsdException w:name="Grid Table 2" w:uiPriority="47"/>
+    <w:lsdException w:name="Grid Table 3" w:uiPriority="48"/>
+    <w:lsdException w:name="Grid Table 4" w:uiPriority="49"/>
+    <w:lsdException w:name="Grid Table 5 Dark" w:uiPriority="50"/>
+    <w:lsdException w:name="Grid Table 6 Colorful" w:uiPriority="51"/>
+    <w:lsdException w:name="Grid Table 7 Colorful" w:uiPriority="52"/>
+    <w:lsdException w:name="Grid Table 1 Light Accent 1" w:uiPriority="46"/>
+    <w:lsdException w:name="Grid Table 2 Accent 1" w:uiPriority="47"/>
+    <w:lsdException w:name="Grid Table 3 Accent 1" w:uiPriority="48"/>
+    <w:lsdException w:name="Grid Table 4 Accent 1" w:uiPriority="49"/>
+    <w:lsdException w:name="Grid Table 5 Dark Accent 1" w:uiPriority="50"/>
+    <w:lsdException w:name="Grid Table 6 Colorful Accent 1" w:uiPriority="51"/>
+    <w:lsdException w:name="Grid Table 7 Colorful Accent 1" w:uiPriority="52"/>
+    <w:lsdException w:name="Grid Table 1 Light Accent 2" w:uiPriority="46"/>
+    <w:lsdException w:name="Grid Table 2 Accent 2" w:uiPriority="47"/>
+    <w:lsdException w:name="Grid Table 3 Accent 2" w:uiPriority="48"/>
+    <w:lsdException w:name="Grid Table 4 Accent 2" w:uiPriority="49"/>
+    <w:lsdException w:name="Grid Table 5 Dark Accent 2" w:uiPriority="50"/>
+    <w:lsdException w:name="Grid Table 6 Colorful Accent 2" w:uiPriority="51"/>
+    <w:lsdException w:name="Grid Table 7 Colorful Accent 2" w:uiPriority="52"/>
+    <w:lsdException w:name="Grid Table 1 Light Accent 3" w:uiPriority="46"/>
+    <w:lsdException w:name="Grid Table 2 Accent 3" w:uiPriority="47"/>
+    <w:lsdException w:name="Grid Table 3 Accent 3" w:uiPriority="48"/>
+    <w:lsdException w:name="Grid Table 4 Accent 3" w:uiPriority="49"/>
+    <w:lsdException w:name="Grid Table 5 Dark Accent 3" w:uiPriority="50"/>
+    <w:lsdException w:name="Grid Table 6 Colorful Accent 3" w:uiPriority="51"/>
+    <w:lsdException w:name="Grid Table 7 Colorful Accent 3" w:uiPriority="52"/>
+    <w:lsdException w:name="Grid Table 1 Light Accent 4" w:uiPriority="46"/>
+    <w:lsdException w:name="Grid Table 2 Accent 4" w:uiPriority="47"/>
+    <w:lsdException w:name="Grid Table 3 Accent 4" w:uiPriority="48"/>
+    <w:lsdException w:name="Grid Table 4 Accent 4" w:uiPriority="49"/>
+    <w:lsdException w:name="Grid Table 5 Dark Accent 4" w:uiPriority="50"/>
+    <w:lsdException w:name="Grid Table 6 Colorful Accent 4" w:uiPriority="51"/>
+    <w:lsdException w:name="Grid Table 7 Colorful Accent 4" w:uiPriority="52"/>
+    <w:lsdException w:name="Grid Table 1 Light Accent 5" w:uiPriority="46"/>
+    <w:lsdException w:name="Grid Table 2 Accent 5" w:uiPriority="47"/>
+    <w:lsdException w:name="Grid Table 3 Accent 5" w:uiPriority="48"/>
+    <w:lsdException w:name="Grid Table 4 Accent 5" w:uiPriority="49"/>
+    <w:lsdException w:name="Grid Table 5 Dark Accent 5" w:uiPriority="50"/>
+    <w:lsdException w:name="Grid Table 6 Colorful Accent 5" w:uiPriority="51"/>
+    <w:lsdException w:name="Grid Table 7 Colorful Accent 5" w:uiPriority="52"/>
+    <w:lsdException w:name="Grid Table 1 Light Accent 6" w:uiPriority="46"/>
+    <w:lsdException w:name="Grid Table 2 Accent 6" w:uiPriority="47"/>
+    <w:lsdException w:name="Grid Table 3 Accent 6" w:uiPriority="48"/>
+    <w:lsdException w:name="Grid Table 4 Accent 6" w:uiPriority="49"/>
+    <w:lsdException w:name="Grid Table 5 Dark Accent 6" w:uiPriority="50"/>
+    <w:lsdException w:name="Grid Table 6 Colorful Accent 6" w:uiPriority="51"/>
+    <w:lsdException w:name="Grid Table 7 Colorful Accent 6" w:uiPriority="52"/>
+    <w:lsdException w:name="List Table 1 Light" w:uiPriority="46"/>
+    <w:lsdException w:name="List Table 2" w:uiPriority="47"/>
+    <w:lsdException w:name="List Table 3" w:uiPriority="48"/>
+    <w:lsdException w:name="List Table 4" w:uiPriority="49"/>
+    <w:lsdException w:name="List Table 5 Dark" w:uiPriority="50"/>
+    <w:lsdException w:name="List Table 6 Colorful" w:uiPriority="51"/>
+    <w:lsdException w:name="List Table 7 Colorful" w:uiPriority="52"/>
+    <w:lsdException w:name="List Table 1 Light Accent 1" w:uiPriority="46"/>
+    <w:lsdException w:name="List Table 2 Accent 1" w:uiPriority="47"/>
+    <w:lsdException w:name="List Table 3 Accent 1" w:uiPriority="48"/>
+    <w:lsdException w:name="List Table 4 Accent 1" w:uiPriority="49"/>
+    <w:lsdException w:name="List Table 5 Dark Accent 1" w:uiPriority="50"/>
+    <w:lsdException w:name="List Table 6 Colorful Accent 1" w:uiPriority="51"/>
+    <w:lsdException w:name="List Table 7 Colorful Accent 1" w:uiPriority="52"/>
+    <w:lsdException w:name="List Table 1 Light Accent 2" w:uiPriority="46"/>
+    <w:lsdException w:name="List Table 2 Accent 2" w:uiPriority="47"/>
+    <w:lsdException w:name="List Table 3 Accent 2" w:uiPriority="48"/>
+    <w:lsdException w:name="List Table 4 Accent 2" w:uiPriority="49"/>
+    <w:lsdException w:name="List Table 5 Dark Accent 2" w:uiPriority="50"/>
+    <w:lsdException w:name="List Table 6 Colorful Accent 2" w:uiPriority="51"/>
+    <w:lsdException w:name="List Table 7 Colorful Accent 2" w:uiPriority="52"/>
+    <w:lsdException w:name="List Table 1 Light Accent 3" w:uiPriority="46"/>
+    <w:lsdException w:name="List Table 2 Accent 3" w:uiPriority="47"/>
+    <w:lsdException w:name="List Table 3 Accent 3" w:uiPriority="48"/>
+    <w:lsdException w:name="List Table 4 Accent 3" w:uiPriority="49"/>
+    <w:lsdException w:name="List Table 5 Dark Accent 3" w:uiPriority="50"/>
+    <w:lsdException w:name="List Table 6 Colorful Accent 3" w:uiPriority="51"/>
+    <w:lsdException w:name="List Table 7 Colorful Accent 3" w:uiPriority="52"/>
+    <w:lsdException w:name="List Table 1 Light Accent 4" w:uiPriority="46"/>
+    <w:lsdException w:name="List Table 2 Accent 4" w:uiPriority="47"/>
+    <w:lsdException w:name="List Table 3 Accent 4" w:uiPriority="48"/>
+    <w:lsdException w:name="List Table 4 Accent 4" w:uiPriority="49"/>
+    <w:lsdException w:name="List Table 5 Dark Accent 4" w:uiPriority="50"/>
+    <w:lsdException w:name="List Table 6 Colorful Accent 4" w:uiPriority="51"/>
+    <w:lsdException w:name="List Table 7 Colorful Accent 4" w:uiPriority="52"/>
+    <w:lsdException w:name="List Table 1 Light Accent 5" w:uiPriority="46"/>
+    <w:lsdException w:name="List Table 2 Accent 5" w:uiPriority="47"/>
+    <w:lsdException w:name="List Table 3 Accent 5" w:uiPriority="48"/>
+    <w:lsdException w:name="List Table 4 Accent 5" w:uiPriority="49"/>
+    <w:lsdException w:name="List Table 5 Dark Accent 5" w:uiPriority="50"/>
+    <w:lsdException w:name="List Table 6 Colorful Accent 5" w:uiPriority="51"/>
+    <w:lsdException w:name="List Table 7 Colorful Accent 5" w:uiPriority="52"/>
+    <w:lsdException w:name="List Table 1 Light Accent 6" w:uiPriority="46"/>
+    <w:lsdException w:name="List Table 2 Accent 6" w:uiPriority="47"/>
+    <w:lsdException w:name="List Table 3 Accent 6" w:uiPriority="48"/>
+    <w:lsdException w:name="List Table 4 Accent 6" w:uiPriority="49"/>
+    <w:lsdException w:name="List Table 5 Dark Accent 6" w:uiPriority="50"/>
+    <w:lsdException w:name="List Table 6 Colorful Accent 6" w:uiPriority="51"/>
+    <w:lsdException w:name="List Table 7 Colorful Accent 6" w:uiPriority="52"/>
   </w:latentStyles>
   <w:style w:type="paragraph" w:default="1" w:styleId="Normal">
     <w:name w:val="Normal"/>
@@ -10483,391 +10272,33 @@
       <w:color w:val="808080"/>
     </w:rPr>
   </w:style>
-</w:styles>
-</file>
-
-<file path=word/stylesWithEffects.xml><?xml version="1.0" encoding="utf-8"?>
-<w:styles xmlns:wpc="http://schemas.microsoft.com/office/word/2010/wordprocessingCanvas" xmlns:mc="http://schemas.openxmlformats.org/markup-compatibility/2006" xmlns:o="urn:schemas-microsoft-com:office:office" xmlns:r="http://schemas.openxmlformats.org/officeDocument/2006/relationships" xmlns:m="http://schemas.openxmlformats.org/officeDocument/2006/math" xmlns:v="urn:schemas-microsoft-com:vml" xmlns:wp14="http://schemas.microsoft.com/office/word/2010/wordprocessingDrawing" xmlns:wp="http://schemas.openxmlformats.org/drawingml/2006/wordprocessingDrawing" xmlns:w10="urn:schemas-microsoft-com:office:word" xmlns:w="http://schemas.openxmlformats.org/wordprocessingml/2006/main" xmlns:w14="http://schemas.microsoft.com/office/word/2010/wordml" xmlns:wpg="http://schemas.microsoft.com/office/word/2010/wordprocessingGroup" xmlns:wpi="http://schemas.microsoft.com/office/word/2010/wordprocessingInk" xmlns:wne="http://schemas.microsoft.com/office/word/2006/wordml" xmlns:wps="http://schemas.microsoft.com/office/word/2010/wordprocessingShape" mc:Ignorable="w14 wp14">
-  <w:docDefaults>
-    <w:rPrDefault>
-      <w:rPr>
-        <w:rFonts w:asciiTheme="minorHAnsi" w:eastAsiaTheme="minorHAnsi" w:hAnsiTheme="minorHAnsi" w:cstheme="minorBidi"/>
-        <w:sz w:val="22"/>
-        <w:szCs w:val="22"/>
-        <w:lang w:val="en-US" w:eastAsia="en-US" w:bidi="ar-SA"/>
-      </w:rPr>
-    </w:rPrDefault>
-    <w:pPrDefault>
-      <w:pPr>
-        <w:spacing w:after="160" w:line="259" w:lineRule="auto"/>
-      </w:pPr>
-    </w:pPrDefault>
-  </w:docDefaults>
-  <w:latentStyles w:defLockedState="0" w:defUIPriority="99" w:defSemiHidden="1" w:defUnhideWhenUsed="1" w:defQFormat="0" w:count="267">
-    <w:lsdException w:name="Normal" w:semiHidden="0" w:uiPriority="0" w:unhideWhenUsed="0" w:qFormat="1"/>
-    <w:lsdException w:name="heading 1" w:semiHidden="0" w:uiPriority="9" w:unhideWhenUsed="0" w:qFormat="1"/>
-    <w:lsdException w:name="heading 2" w:uiPriority="9" w:qFormat="1"/>
-    <w:lsdException w:name="heading 3" w:uiPriority="9" w:qFormat="1"/>
-    <w:lsdException w:name="heading 4" w:uiPriority="9" w:qFormat="1"/>
-    <w:lsdException w:name="heading 5" w:uiPriority="9" w:qFormat="1"/>
-    <w:lsdException w:name="heading 6" w:uiPriority="9" w:qFormat="1"/>
-    <w:lsdException w:name="heading 7" w:uiPriority="9" w:qFormat="1"/>
-    <w:lsdException w:name="heading 8" w:uiPriority="9" w:qFormat="1"/>
-    <w:lsdException w:name="heading 9" w:uiPriority="9" w:qFormat="1"/>
-    <w:lsdException w:name="toc 1" w:uiPriority="39"/>
-    <w:lsdException w:name="toc 2" w:uiPriority="39"/>
-    <w:lsdException w:name="toc 3" w:uiPriority="39"/>
-    <w:lsdException w:name="toc 4" w:uiPriority="39"/>
-    <w:lsdException w:name="toc 5" w:uiPriority="39"/>
-    <w:lsdException w:name="toc 6" w:uiPriority="39"/>
-    <w:lsdException w:name="toc 7" w:uiPriority="39"/>
-    <w:lsdException w:name="toc 8" w:uiPriority="39"/>
-    <w:lsdException w:name="toc 9" w:uiPriority="39"/>
-    <w:lsdException w:name="caption" w:uiPriority="35" w:qFormat="1"/>
-    <w:lsdException w:name="Title" w:semiHidden="0" w:uiPriority="10" w:unhideWhenUsed="0" w:qFormat="1"/>
-    <w:lsdException w:name="Default Paragraph Font" w:uiPriority="1"/>
-    <w:lsdException w:name="Subtitle" w:semiHidden="0" w:uiPriority="11" w:unhideWhenUsed="0" w:qFormat="1"/>
-    <w:lsdException w:name="Strong" w:semiHidden="0" w:uiPriority="22" w:unhideWhenUsed="0" w:qFormat="1"/>
-    <w:lsdException w:name="Emphasis" w:semiHidden="0" w:uiPriority="20" w:unhideWhenUsed="0" w:qFormat="1"/>
-    <w:lsdException w:name="Table Grid" w:semiHidden="0" w:uiPriority="39" w:unhideWhenUsed="0"/>
-    <w:lsdException w:name="Placeholder Text" w:unhideWhenUsed="0"/>
-    <w:lsdException w:name="No Spacing" w:semiHidden="0" w:uiPriority="1" w:unhideWhenUsed="0" w:qFormat="1"/>
-    <w:lsdException w:name="Light Shading" w:semiHidden="0" w:uiPriority="60" w:unhideWhenUsed="0"/>
-    <w:lsdException w:name="Light List" w:semiHidden="0" w:uiPriority="61" w:unhideWhenUsed="0"/>
-    <w:lsdException w:name="Light Grid" w:semiHidden="0" w:uiPriority="62" w:unhideWhenUsed="0"/>
-    <w:lsdException w:name="Medium Shading 1" w:semiHidden="0" w:uiPriority="63" w:unhideWhenUsed="0"/>
-    <w:lsdException w:name="Medium Shading 2" w:semiHidden="0" w:uiPriority="64" w:unhideWhenUsed="0"/>
-    <w:lsdException w:name="Medium List 1" w:semiHidden="0" w:uiPriority="65" w:unhideWhenUsed="0"/>
-    <w:lsdException w:name="Medium List 2" w:semiHidden="0" w:uiPriority="66" w:unhideWhenUsed="0"/>
-    <w:lsdException w:name="Medium Grid 1" w:semiHidden="0" w:uiPriority="67" w:unhideWhenUsed="0"/>
-    <w:lsdException w:name="Medium Grid 2" w:semiHidden="0" w:uiPriority="68" w:unhideWhenUsed="0"/>
-    <w:lsdException w:name="Medium Grid 3" w:semiHidden="0" w:uiPriority="69" w:unhideWhenUsed="0"/>
-    <w:lsdException w:name="Dark List" w:semiHidden="0" w:uiPriority="70" w:unhideWhenUsed="0"/>
-    <w:lsdException w:name="Colorful Shading" w:semiHidden="0" w:uiPriority="71" w:unhideWhenUsed="0"/>
-    <w:lsdException w:name="Colorful List" w:semiHidden="0" w:uiPriority="72" w:unhideWhenUsed="0"/>
-    <w:lsdException w:name="Colorful Grid" w:semiHidden="0" w:uiPriority="73" w:unhideWhenUsed="0"/>
-    <w:lsdException w:name="Light Shading Accent 1" w:semiHidden="0" w:uiPriority="60" w:unhideWhenUsed="0"/>
-    <w:lsdException w:name="Light List Accent 1" w:semiHidden="0" w:uiPriority="61" w:unhideWhenUsed="0"/>
-    <w:lsdException w:name="Light Grid Accent 1" w:semiHidden="0" w:uiPriority="62" w:unhideWhenUsed="0"/>
-    <w:lsdException w:name="Medium Shading 1 Accent 1" w:semiHidden="0" w:uiPriority="63" w:unhideWhenUsed="0"/>
-    <w:lsdException w:name="Medium Shading 2 Accent 1" w:semiHidden="0" w:uiPriority="64" w:unhideWhenUsed="0"/>
-    <w:lsdException w:name="Medium List 1 Accent 1" w:semiHidden="0" w:uiPriority="65" w:unhideWhenUsed="0"/>
-    <w:lsdException w:name="Revision" w:unhideWhenUsed="0"/>
-    <w:lsdException w:name="List Paragraph" w:semiHidden="0" w:uiPriority="34" w:unhideWhenUsed="0" w:qFormat="1"/>
-    <w:lsdException w:name="Quote" w:semiHidden="0" w:uiPriority="29" w:unhideWhenUsed="0" w:qFormat="1"/>
-    <w:lsdException w:name="Intense Quote" w:semiHidden="0" w:uiPriority="30" w:unhideWhenUsed="0" w:qFormat="1"/>
-    <w:lsdException w:name="Medium List 2 Accent 1" w:semiHidden="0" w:uiPriority="66" w:unhideWhenUsed="0"/>
-    <w:lsdException w:name="Medium Grid 1 Accent 1" w:semiHidden="0" w:uiPriority="67" w:unhideWhenUsed="0"/>
-    <w:lsdException w:name="Medium Grid 2 Accent 1" w:semiHidden="0" w:uiPriority="68" w:unhideWhenUsed="0"/>
-    <w:lsdException w:name="Medium Grid 3 Accent 1" w:semiHidden="0" w:uiPriority="69" w:unhideWhenUsed="0"/>
-    <w:lsdException w:name="Dark List Accent 1" w:semiHidden="0" w:uiPriority="70" w:unhideWhenUsed="0"/>
-    <w:lsdException w:name="Colorful Shading Accent 1" w:semiHidden="0" w:uiPriority="71" w:unhideWhenUsed="0"/>
-    <w:lsdException w:name="Colorful List Accent 1" w:semiHidden="0" w:uiPriority="72" w:unhideWhenUsed="0"/>
-    <w:lsdException w:name="Colorful Grid Accent 1" w:semiHidden="0" w:uiPriority="73" w:unhideWhenUsed="0"/>
-    <w:lsdException w:name="Light Shading Accent 2" w:semiHidden="0" w:uiPriority="60" w:unhideWhenUsed="0"/>
-    <w:lsdException w:name="Light List Accent 2" w:semiHidden="0" w:uiPriority="61" w:unhideWhenUsed="0"/>
-    <w:lsdException w:name="Light Grid Accent 2" w:semiHidden="0" w:uiPriority="62" w:unhideWhenUsed="0"/>
-    <w:lsdException w:name="Medium Shading 1 Accent 2" w:semiHidden="0" w:uiPriority="63" w:unhideWhenUsed="0"/>
-    <w:lsdException w:name="Medium Shading 2 Accent 2" w:semiHidden="0" w:uiPriority="64" w:unhideWhenUsed="0"/>
-    <w:lsdException w:name="Medium List 1 Accent 2" w:semiHidden="0" w:uiPriority="65" w:unhideWhenUsed="0"/>
-    <w:lsdException w:name="Medium List 2 Accent 2" w:semiHidden="0" w:uiPriority="66" w:unhideWhenUsed="0"/>
-    <w:lsdException w:name="Medium Grid 1 Accent 2" w:semiHidden="0" w:uiPriority="67" w:unhideWhenUsed="0"/>
-    <w:lsdException w:name="Medium Grid 2 Accent 2" w:semiHidden="0" w:uiPriority="68" w:unhideWhenUsed="0"/>
-    <w:lsdException w:name="Medium Grid 3 Accent 2" w:semiHidden="0" w:uiPriority="69" w:unhideWhenUsed="0"/>
-    <w:lsdException w:name="Dark List Accent 2" w:semiHidden="0" w:uiPriority="70" w:unhideWhenUsed="0"/>
-    <w:lsdException w:name="Colorful Shading Accent 2" w:semiHidden="0" w:uiPriority="71" w:unhideWhenUsed="0"/>
-    <w:lsdException w:name="Colorful List Accent 2" w:semiHidden="0" w:uiPriority="72" w:unhideWhenUsed="0"/>
-    <w:lsdException w:name="Colorful Grid Accent 2" w:semiHidden="0" w:uiPriority="73" w:unhideWhenUsed="0"/>
-    <w:lsdException w:name="Light Shading Accent 3" w:semiHidden="0" w:uiPriority="60" w:unhideWhenUsed="0"/>
-    <w:lsdException w:name="Light List Accent 3" w:semiHidden="0" w:uiPriority="61" w:unhideWhenUsed="0"/>
-    <w:lsdException w:name="Light Grid Accent 3" w:semiHidden="0" w:uiPriority="62" w:unhideWhenUsed="0"/>
-    <w:lsdException w:name="Medium Shading 1 Accent 3" w:semiHidden="0" w:uiPriority="63" w:unhideWhenUsed="0"/>
-    <w:lsdException w:name="Medium Shading 2 Accent 3" w:semiHidden="0" w:uiPriority="64" w:unhideWhenUsed="0"/>
-    <w:lsdException w:name="Medium List 1 Accent 3" w:semiHidden="0" w:uiPriority="65" w:unhideWhenUsed="0"/>
-    <w:lsdException w:name="Medium List 2 Accent 3" w:semiHidden="0" w:uiPriority="66" w:unhideWhenUsed="0"/>
-    <w:lsdException w:name="Medium Grid 1 Accent 3" w:semiHidden="0" w:uiPriority="67" w:unhideWhenUsed="0"/>
-    <w:lsdException w:name="Medium Grid 2 Accent 3" w:semiHidden="0" w:uiPriority="68" w:unhideWhenUsed="0"/>
-    <w:lsdException w:name="Medium Grid 3 Accent 3" w:semiHidden="0" w:uiPriority="69" w:unhideWhenUsed="0"/>
-    <w:lsdException w:name="Dark List Accent 3" w:semiHidden="0" w:uiPriority="70" w:unhideWhenUsed="0"/>
-    <w:lsdException w:name="Colorful Shading Accent 3" w:semiHidden="0" w:uiPriority="71" w:unhideWhenUsed="0"/>
-    <w:lsdException w:name="Colorful List Accent 3" w:semiHidden="0" w:uiPriority="72" w:unhideWhenUsed="0"/>
-    <w:lsdException w:name="Colorful Grid Accent 3" w:semiHidden="0" w:uiPriority="73" w:unhideWhenUsed="0"/>
-    <w:lsdException w:name="Light Shading Accent 4" w:semiHidden="0" w:uiPriority="60" w:unhideWhenUsed="0"/>
-    <w:lsdException w:name="Light List Accent 4" w:semiHidden="0" w:uiPriority="61" w:unhideWhenUsed="0"/>
-    <w:lsdException w:name="Light Grid Accent 4" w:semiHidden="0" w:uiPriority="62" w:unhideWhenUsed="0"/>
-    <w:lsdException w:name="Medium Shading 1 Accent 4" w:semiHidden="0" w:uiPriority="63" w:unhideWhenUsed="0"/>
-    <w:lsdException w:name="Medium Shading 2 Accent 4" w:semiHidden="0" w:uiPriority="64" w:unhideWhenUsed="0"/>
-    <w:lsdException w:name="Medium List 1 Accent 4" w:semiHidden="0" w:uiPriority="65" w:unhideWhenUsed="0"/>
-    <w:lsdException w:name="Medium List 2 Accent 4" w:semiHidden="0" w:uiPriority="66" w:unhideWhenUsed="0"/>
-    <w:lsdException w:name="Medium Grid 1 Accent 4" w:semiHidden="0" w:uiPriority="67" w:unhideWhenUsed="0"/>
-    <w:lsdException w:name="Medium Grid 2 Accent 4" w:semiHidden="0" w:uiPriority="68" w:unhideWhenUsed="0"/>
-    <w:lsdException w:name="Medium Grid 3 Accent 4" w:semiHidden="0" w:uiPriority="69" w:unhideWhenUsed="0"/>
-    <w:lsdException w:name="Dark List Accent 4" w:semiHidden="0" w:uiPriority="70" w:unhideWhenUsed="0"/>
-    <w:lsdException w:name="Colorful Shading Accent 4" w:semiHidden="0" w:uiPriority="71" w:unhideWhenUsed="0"/>
-    <w:lsdException w:name="Colorful List Accent 4" w:semiHidden="0" w:uiPriority="72" w:unhideWhenUsed="0"/>
-    <w:lsdException w:name="Colorful Grid Accent 4" w:semiHidden="0" w:uiPriority="73" w:unhideWhenUsed="0"/>
-    <w:lsdException w:name="Light Shading Accent 5" w:semiHidden="0" w:uiPriority="60" w:unhideWhenUsed="0"/>
-    <w:lsdException w:name="Light List Accent 5" w:semiHidden="0" w:uiPriority="61" w:unhideWhenUsed="0"/>
-    <w:lsdException w:name="Light Grid Accent 5" w:semiHidden="0" w:uiPriority="62" w:unhideWhenUsed="0"/>
-    <w:lsdException w:name="Medium Shading 1 Accent 5" w:semiHidden="0" w:uiPriority="63" w:unhideWhenUsed="0"/>
-    <w:lsdException w:name="Medium Shading 2 Accent 5" w:semiHidden="0" w:uiPriority="64" w:unhideWhenUsed="0"/>
-    <w:lsdException w:name="Medium List 1 Accent 5" w:semiHidden="0" w:uiPriority="65" w:unhideWhenUsed="0"/>
-    <w:lsdException w:name="Medium List 2 Accent 5" w:semiHidden="0" w:uiPriority="66" w:unhideWhenUsed="0"/>
-    <w:lsdException w:name="Medium Grid 1 Accent 5" w:semiHidden="0" w:uiPriority="67" w:unhideWhenUsed="0"/>
-    <w:lsdException w:name="Medium Grid 2 Accent 5" w:semiHidden="0" w:uiPriority="68" w:unhideWhenUsed="0"/>
-    <w:lsdException w:name="Medium Grid 3 Accent 5" w:semiHidden="0" w:uiPriority="69" w:unhideWhenUsed="0"/>
-    <w:lsdException w:name="Dark List Accent 5" w:semiHidden="0" w:uiPriority="70" w:unhideWhenUsed="0"/>
-    <w:lsdException w:name="Colorful Shading Accent 5" w:semiHidden="0" w:uiPriority="71" w:unhideWhenUsed="0"/>
-    <w:lsdException w:name="Colorful List Accent 5" w:semiHidden="0" w:uiPriority="72" w:unhideWhenUsed="0"/>
-    <w:lsdException w:name="Colorful Grid Accent 5" w:semiHidden="0" w:uiPriority="73" w:unhideWhenUsed="0"/>
-    <w:lsdException w:name="Light Shading Accent 6" w:semiHidden="0" w:uiPriority="60" w:unhideWhenUsed="0"/>
-    <w:lsdException w:name="Light List Accent 6" w:semiHidden="0" w:uiPriority="61" w:unhideWhenUsed="0"/>
-    <w:lsdException w:name="Light Grid Accent 6" w:semiHidden="0" w:uiPriority="62" w:unhideWhenUsed="0"/>
-    <w:lsdException w:name="Medium Shading 1 Accent 6" w:semiHidden="0" w:uiPriority="63" w:unhideWhenUsed="0"/>
-    <w:lsdException w:name="Medium Shading 2 Accent 6" w:semiHidden="0" w:uiPriority="64" w:unhideWhenUsed="0"/>
-    <w:lsdException w:name="Medium List 1 Accent 6" w:semiHidden="0" w:uiPriority="65" w:unhideWhenUsed="0"/>
-    <w:lsdException w:name="Medium List 2 Accent 6" w:semiHidden="0" w:uiPriority="66" w:unhideWhenUsed="0"/>
-    <w:lsdException w:name="Medium Grid 1 Accent 6" w:semiHidden="0" w:uiPriority="67" w:unhideWhenUsed="0"/>
-    <w:lsdException w:name="Medium Grid 2 Accent 6" w:semiHidden="0" w:uiPriority="68" w:unhideWhenUsed="0"/>
-    <w:lsdException w:name="Medium Grid 3 Accent 6" w:semiHidden="0" w:uiPriority="69" w:unhideWhenUsed="0"/>
-    <w:lsdException w:name="Dark List Accent 6" w:semiHidden="0" w:uiPriority="70" w:unhideWhenUsed="0"/>
-    <w:lsdException w:name="Colorful Shading Accent 6" w:semiHidden="0" w:uiPriority="71" w:unhideWhenUsed="0"/>
-    <w:lsdException w:name="Colorful List Accent 6" w:semiHidden="0" w:uiPriority="72" w:unhideWhenUsed="0"/>
-    <w:lsdException w:name="Colorful Grid Accent 6" w:semiHidden="0" w:uiPriority="73" w:unhideWhenUsed="0"/>
-    <w:lsdException w:name="Subtle Emphasis" w:semiHidden="0" w:uiPriority="19" w:unhideWhenUsed="0" w:qFormat="1"/>
-    <w:lsdException w:name="Intense Emphasis" w:semiHidden="0" w:uiPriority="21" w:unhideWhenUsed="0" w:qFormat="1"/>
-    <w:lsdException w:name="Subtle Reference" w:semiHidden="0" w:uiPriority="31" w:unhideWhenUsed="0" w:qFormat="1"/>
-    <w:lsdException w:name="Intense Reference" w:semiHidden="0" w:uiPriority="32" w:unhideWhenUsed="0" w:qFormat="1"/>
-    <w:lsdException w:name="Book Title" w:semiHidden="0" w:uiPriority="33" w:unhideWhenUsed="0" w:qFormat="1"/>
-    <w:lsdException w:name="Bibliography" w:uiPriority="37"/>
-    <w:lsdException w:name="TOC Heading" w:uiPriority="39" w:qFormat="1"/>
-  </w:latentStyles>
-  <w:style w:type="paragraph" w:default="1" w:styleId="Normal">
-    <w:name w:val="Normal"/>
+  <w:style w:type="paragraph" w:styleId="NoSpacing">
+    <w:name w:val="No Spacing"/>
+    <w:uiPriority w:val="1"/>
     <w:qFormat/>
+    <w:rsid w:val="00382788"/>
+    <w:pPr>
+      <w:spacing w:after="0" w:line="240" w:lineRule="auto"/>
+    </w:pPr>
   </w:style>
-  <w:style w:type="paragraph" w:styleId="Heading1">
-    <w:name w:val="heading 1"/>
+  <w:style w:type="paragraph" w:styleId="Bibliography">
+    <w:name w:val="Bibliography"/>
     <w:basedOn w:val="Normal"/>
     <w:next w:val="Normal"/>
-    <w:link w:val="Heading1Char"/>
-    <w:uiPriority w:val="9"/>
-    <w:qFormat/>
-    <w:rsid w:val="000F5B5E"/>
-    <w:pPr>
-      <w:keepNext/>
-      <w:keepLines/>
-      <w:spacing w:before="480" w:after="0" w:line="276" w:lineRule="auto"/>
-      <w:outlineLvl w:val="0"/>
-    </w:pPr>
-    <w:rPr>
-      <w:rFonts w:asciiTheme="majorHAnsi" w:eastAsiaTheme="majorEastAsia" w:hAnsiTheme="majorHAnsi" w:cstheme="majorBidi"/>
-      <w:b/>
-      <w:bCs/>
-      <w:color w:val="2E74B5" w:themeColor="accent1" w:themeShade="BF"/>
-      <w:sz w:val="28"/>
-      <w:szCs w:val="28"/>
-      <w:lang w:bidi="en-US"/>
-    </w:rPr>
+    <w:uiPriority w:val="37"/>
+    <w:unhideWhenUsed/>
+    <w:rsid w:val="00BC0DCC"/>
   </w:style>
-  <w:style w:type="character" w:default="1" w:styleId="DefaultParagraphFont">
-    <w:name w:val="Default Paragraph Font"/>
-    <w:uiPriority w:val="1"/>
-    <w:semiHidden/>
-    <w:unhideWhenUsed/>
-  </w:style>
-  <w:style w:type="table" w:default="1" w:styleId="TableNormal">
-    <w:name w:val="Normal Table"/>
+  <w:style w:type="character" w:styleId="FollowedHyperlink">
+    <w:name w:val="FollowedHyperlink"/>
+    <w:basedOn w:val="DefaultParagraphFont"/>
     <w:uiPriority w:val="99"/>
     <w:semiHidden/>
     <w:unhideWhenUsed/>
-    <w:tblPr>
-      <w:tblInd w:w="0" w:type="dxa"/>
-      <w:tblCellMar>
-        <w:top w:w="0" w:type="dxa"/>
-        <w:left w:w="108" w:type="dxa"/>
-        <w:bottom w:w="0" w:type="dxa"/>
-        <w:right w:w="108" w:type="dxa"/>
-      </w:tblCellMar>
-    </w:tblPr>
-  </w:style>
-  <w:style w:type="numbering" w:default="1" w:styleId="NoList">
-    <w:name w:val="No List"/>
-    <w:uiPriority w:val="99"/>
-    <w:semiHidden/>
-    <w:unhideWhenUsed/>
-  </w:style>
-  <w:style w:type="paragraph" w:styleId="ListParagraph">
-    <w:name w:val="List Paragraph"/>
-    <w:basedOn w:val="Normal"/>
-    <w:uiPriority w:val="34"/>
-    <w:qFormat/>
-    <w:rsid w:val="002B6121"/>
-    <w:pPr>
-      <w:spacing w:after="200" w:line="276" w:lineRule="auto"/>
-      <w:ind w:left="720"/>
-      <w:contextualSpacing/>
-    </w:pPr>
-  </w:style>
-  <w:style w:type="paragraph" w:styleId="NormalWeb">
-    <w:name w:val="Normal (Web)"/>
-    <w:basedOn w:val="Normal"/>
-    <w:uiPriority w:val="99"/>
-    <w:unhideWhenUsed/>
-    <w:rsid w:val="00054257"/>
-    <w:pPr>
-      <w:spacing w:before="100" w:beforeAutospacing="1" w:after="100" w:afterAutospacing="1" w:line="240" w:lineRule="auto"/>
-    </w:pPr>
+    <w:rsid w:val="0083228E"/>
     <w:rPr>
-      <w:rFonts w:ascii="Times New Roman" w:eastAsia="Times New Roman" w:hAnsi="Times New Roman" w:cs="Times New Roman"/>
-      <w:sz w:val="24"/>
-      <w:szCs w:val="24"/>
-    </w:rPr>
-  </w:style>
-  <w:style w:type="character" w:customStyle="1" w:styleId="apple-converted-space">
-    <w:name w:val="apple-converted-space"/>
-    <w:basedOn w:val="DefaultParagraphFont"/>
-    <w:rsid w:val="00054257"/>
-  </w:style>
-  <w:style w:type="character" w:customStyle="1" w:styleId="Heading1Char">
-    <w:name w:val="Heading 1 Char"/>
-    <w:basedOn w:val="DefaultParagraphFont"/>
-    <w:link w:val="Heading1"/>
-    <w:uiPriority w:val="9"/>
-    <w:rsid w:val="000F5B5E"/>
-    <w:rPr>
-      <w:rFonts w:asciiTheme="majorHAnsi" w:eastAsiaTheme="majorEastAsia" w:hAnsiTheme="majorHAnsi" w:cstheme="majorBidi"/>
-      <w:b/>
-      <w:bCs/>
-      <w:color w:val="2E74B5" w:themeColor="accent1" w:themeShade="BF"/>
-      <w:sz w:val="28"/>
-      <w:szCs w:val="28"/>
-      <w:lang w:bidi="en-US"/>
-    </w:rPr>
-  </w:style>
-  <w:style w:type="character" w:styleId="Hyperlink">
-    <w:name w:val="Hyperlink"/>
-    <w:basedOn w:val="DefaultParagraphFont"/>
-    <w:uiPriority w:val="99"/>
-    <w:unhideWhenUsed/>
-    <w:rsid w:val="000F5B5E"/>
-    <w:rPr>
-      <w:color w:val="0563C1" w:themeColor="hyperlink"/>
+      <w:color w:val="954F72" w:themeColor="followedHyperlink"/>
       <w:u w:val="single"/>
-    </w:rPr>
-  </w:style>
-  <w:style w:type="character" w:customStyle="1" w:styleId="reference-text">
-    <w:name w:val="reference-text"/>
-    <w:basedOn w:val="DefaultParagraphFont"/>
-    <w:rsid w:val="000F5B5E"/>
-  </w:style>
-  <w:style w:type="character" w:customStyle="1" w:styleId="reference-accessdate">
-    <w:name w:val="reference-accessdate"/>
-    <w:basedOn w:val="DefaultParagraphFont"/>
-    <w:rsid w:val="000F5B5E"/>
-  </w:style>
-  <w:style w:type="character" w:customStyle="1" w:styleId="nowrap">
-    <w:name w:val="nowrap"/>
-    <w:basedOn w:val="DefaultParagraphFont"/>
-    <w:rsid w:val="000F5B5E"/>
-  </w:style>
-  <w:style w:type="paragraph" w:styleId="BalloonText">
-    <w:name w:val="Balloon Text"/>
-    <w:basedOn w:val="Normal"/>
-    <w:link w:val="BalloonTextChar"/>
-    <w:uiPriority w:val="99"/>
-    <w:semiHidden/>
-    <w:unhideWhenUsed/>
-    <w:rsid w:val="00093B8D"/>
-    <w:pPr>
-      <w:spacing w:after="0" w:line="240" w:lineRule="auto"/>
-    </w:pPr>
-    <w:rPr>
-      <w:rFonts w:ascii="Tahoma" w:hAnsi="Tahoma" w:cs="Tahoma"/>
-      <w:sz w:val="16"/>
-      <w:szCs w:val="16"/>
-    </w:rPr>
-  </w:style>
-  <w:style w:type="character" w:customStyle="1" w:styleId="BalloonTextChar">
-    <w:name w:val="Balloon Text Char"/>
-    <w:basedOn w:val="DefaultParagraphFont"/>
-    <w:link w:val="BalloonText"/>
-    <w:uiPriority w:val="99"/>
-    <w:semiHidden/>
-    <w:rsid w:val="00093B8D"/>
-    <w:rPr>
-      <w:rFonts w:ascii="Tahoma" w:hAnsi="Tahoma" w:cs="Tahoma"/>
-      <w:sz w:val="16"/>
-      <w:szCs w:val="16"/>
-    </w:rPr>
-  </w:style>
-  <w:style w:type="paragraph" w:styleId="Header">
-    <w:name w:val="header"/>
-    <w:basedOn w:val="Normal"/>
-    <w:link w:val="HeaderChar"/>
-    <w:uiPriority w:val="99"/>
-    <w:unhideWhenUsed/>
-    <w:rsid w:val="001848BC"/>
-    <w:pPr>
-      <w:tabs>
-        <w:tab w:val="center" w:pos="4680"/>
-        <w:tab w:val="right" w:pos="9360"/>
-      </w:tabs>
-      <w:spacing w:after="0" w:line="240" w:lineRule="auto"/>
-    </w:pPr>
-  </w:style>
-  <w:style w:type="character" w:customStyle="1" w:styleId="HeaderChar">
-    <w:name w:val="Header Char"/>
-    <w:basedOn w:val="DefaultParagraphFont"/>
-    <w:link w:val="Header"/>
-    <w:uiPriority w:val="99"/>
-    <w:rsid w:val="001848BC"/>
-  </w:style>
-  <w:style w:type="paragraph" w:styleId="Footer">
-    <w:name w:val="footer"/>
-    <w:basedOn w:val="Normal"/>
-    <w:link w:val="FooterChar"/>
-    <w:uiPriority w:val="99"/>
-    <w:unhideWhenUsed/>
-    <w:rsid w:val="001848BC"/>
-    <w:pPr>
-      <w:tabs>
-        <w:tab w:val="center" w:pos="4680"/>
-        <w:tab w:val="right" w:pos="9360"/>
-      </w:tabs>
-      <w:spacing w:after="0" w:line="240" w:lineRule="auto"/>
-    </w:pPr>
-  </w:style>
-  <w:style w:type="character" w:customStyle="1" w:styleId="FooterChar">
-    <w:name w:val="Footer Char"/>
-    <w:basedOn w:val="DefaultParagraphFont"/>
-    <w:link w:val="Footer"/>
-    <w:uiPriority w:val="99"/>
-    <w:rsid w:val="001848BC"/>
-  </w:style>
-  <w:style w:type="character" w:customStyle="1" w:styleId="citation">
-    <w:name w:val="citation"/>
-    <w:basedOn w:val="DefaultParagraphFont"/>
-    <w:rsid w:val="006C4B21"/>
-  </w:style>
-  <w:style w:type="character" w:customStyle="1" w:styleId="mw-cite-backlink">
-    <w:name w:val="mw-cite-backlink"/>
-    <w:basedOn w:val="DefaultParagraphFont"/>
-    <w:rsid w:val="006C4B21"/>
-  </w:style>
-  <w:style w:type="character" w:customStyle="1" w:styleId="cite-accessibility-label">
-    <w:name w:val="cite-accessibility-label"/>
-    <w:basedOn w:val="DefaultParagraphFont"/>
-    <w:rsid w:val="006C4B21"/>
-  </w:style>
-  <w:style w:type="character" w:styleId="PlaceholderText">
-    <w:name w:val="Placeholder Text"/>
-    <w:basedOn w:val="DefaultParagraphFont"/>
-    <w:uiPriority w:val="99"/>
-    <w:semiHidden/>
-    <w:rsid w:val="002D0AE7"/>
-    <w:rPr>
-      <w:color w:val="808080"/>
     </w:rPr>
   </w:style>
 </w:styles>
@@ -11128,18 +10559,655 @@
   <a:extraClrSchemeLst/>
   <a:extLst>
     <a:ext uri="{05A4C25C-085E-4340-85A3-A5531E510DB2}">
-      <thm15:themeFamily xmlns:thm15="http://schemas.microsoft.com/office/thememl/2012/main" xmlns="" name="Office Theme" id="{62F939B6-93AF-4DB8-9C6B-D6C7DFDC589F}" vid="{4A3C46E8-61CC-4603-A589-7422A47A8E4A}"/>
+      <thm15:themeFamily xmlns:thm15="http://schemas.microsoft.com/office/thememl/2012/main" name="Office Theme" id="{62F939B6-93AF-4DB8-9C6B-D6C7DFDC589F}" vid="{4A3C46E8-61CC-4603-A589-7422A47A8E4A}"/>
     </a:ext>
   </a:extLst>
 </a:theme>
 </file>
 
 <file path=customXml/item1.xml><?xml version="1.0" encoding="utf-8"?>
-<b:Sources xmlns:b="http://schemas.openxmlformats.org/officeDocument/2006/bibliography" xmlns="http://schemas.openxmlformats.org/officeDocument/2006/bibliography" SelectedStyle="\APASixthEditionOfficeOnline.xsl" StyleName="APA" Version="6"/>
+<b:Sources xmlns:b="http://schemas.openxmlformats.org/officeDocument/2006/bibliography" xmlns="http://schemas.openxmlformats.org/officeDocument/2006/bibliography" SelectedStyle="\ACM.XSL" StyleName="ACM" Version="1">
+  <b:Source>
+    <b:Tag>Che05</b:Tag>
+    <b:SourceType>JournalArticle</b:SourceType>
+    <b:Guid>{6CDF8A3D-7E23-400A-9C8C-C60D8F118FB1}</b:Guid>
+    <b:Author>
+      <b:Author>
+        <b:NameList>
+          <b:Person>
+            <b:Last>Cheng</b:Last>
+            <b:First>J.,</b:First>
+            <b:Middle>Hu, M. and Liu, B.</b:Middle>
+          </b:Person>
+        </b:NameList>
+      </b:Author>
+    </b:Author>
+    <b:Title>Opinion Observer: Analyzing and Comparing Opinions on the Web</b:Title>
+    <b:JournalName>In Proceedings of WWW-05</b:JournalName>
+    <b:Year>2005</b:Year>
+    <b:Pages>pp.342-351</b:Pages>
+    <b:RefOrder>1</b:RefOrder>
+  </b:Source>
+  <b:Source>
+    <b:Tag>Car05</b:Tag>
+    <b:SourceType>JournalArticle</b:SourceType>
+    <b:Guid>{1ED2B6C1-DFBE-499A-82E6-2D411D79178E}</b:Guid>
+    <b:Author>
+      <b:Author>
+        <b:NameList>
+          <b:Person>
+            <b:Last>Cardie</b:Last>
+            <b:First>C.,</b:First>
+            <b:Middle>Wiebe, J. and Wilson T.</b:Middle>
+          </b:Person>
+        </b:NameList>
+      </b:Author>
+    </b:Author>
+    <b:Title>Anotating Expressions of Opinions and Emotions in Language</b:Title>
+    <b:JournalName>Language Resources and Evaluation</b:JournalName>
+    <b:Year>2005</b:Year>
+    <b:Volume>39</b:Volume>
+    <b:Issue>2/3</b:Issue>
+    <b:RefOrder>2</b:RefOrder>
+  </b:Source>
+  <b:Source>
+    <b:Tag>Cui06</b:Tag>
+    <b:SourceType>JournalArticle</b:SourceType>
+    <b:Guid>{0AEEC8FC-31E5-47FD-85E0-DFAAE4CC7995}</b:Guid>
+    <b:Author>
+      <b:Author>
+        <b:NameList>
+          <b:Person>
+            <b:Last>Cui</b:Last>
+            <b:First>H.,</b:First>
+            <b:Middle>Datar, M. and Mittal, V.</b:Middle>
+          </b:Person>
+        </b:NameList>
+      </b:Author>
+    </b:Author>
+    <b:Title>Comparative Experiments in Sentiment Classification for Online Product Reviews</b:Title>
+    <b:JournalName>In Proceedings of AAAI-06</b:JournalName>
+    <b:Year>2006</b:Year>
+    <b:Pages>pp. 1265-1270</b:Pages>
+    <b:RefOrder>3</b:RefOrder>
+  </b:Source>
+  <b:Source>
+    <b:Tag>Bal09</b:Tag>
+    <b:SourceType>JournalArticle</b:SourceType>
+    <b:Guid>{76CDFCFF-2DC4-4240-A277-53A1F43145AF}</b:Guid>
+    <b:Author>
+      <b:Author>
+        <b:NameList>
+          <b:Person>
+            <b:Last>Balahur</b:Last>
+            <b:First>M.,</b:First>
+            <b:Middle>Lloret, E., Montoyo, A. and Palomar M.</b:Middle>
+          </b:Person>
+        </b:NameList>
+      </b:Author>
+    </b:Author>
+    <b:Title>Towards Building a Competitive Opinion Summarization System</b:Title>
+    <b:JournalName>In Proceedings of NAACL-09 Student Research Workshop and Doctoral Consortium</b:JournalName>
+    <b:Year>2009</b:Year>
+    <b:Pages>pp. 72-77</b:Pages>
+    <b:RefOrder>4</b:RefOrder>
+  </b:Source>
+  <b:Source>
+    <b:Tag>Lee02</b:Tag>
+    <b:SourceType>JournalArticle</b:SourceType>
+    <b:Guid>{A3693A0E-9AA6-4738-8484-57C65EACDA6E}</b:Guid>
+    <b:Author>
+      <b:Author>
+        <b:NameList>
+          <b:Person>
+            <b:Last>Lee</b:Last>
+            <b:First>L.,</b:First>
+            <b:Middle>Pang, B. and Vaithyanathatn S.</b:Middle>
+          </b:Person>
+        </b:NameList>
+      </b:Author>
+    </b:Author>
+    <b:Title>Thumbs Up? Sentiment Classification using Machine Learning Techniques</b:Title>
+    <b:JournalName>In Proceedings of EMNLP-02</b:JournalName>
+    <b:Year>2002</b:Year>
+    <b:Pages>pp. 79-86</b:Pages>
+    <b:RefOrder>5</b:RefOrder>
+  </b:Source>
+  <b:Source>
+    <b:Tag>Bow02</b:Tag>
+    <b:SourceType>JournalArticle</b:SourceType>
+    <b:Guid>{1E0BF0DC-AEE9-40ED-8EFD-91C9C543BB75}</b:Guid>
+    <b:Author>
+      <b:Author>
+        <b:NameList>
+          <b:Person>
+            <b:Last>Bowyer</b:Last>
+            <b:First>K.,</b:First>
+            <b:Middle>Chawla, N., Hall, L. and Kegelmeyer, W.</b:Middle>
+          </b:Person>
+        </b:NameList>
+      </b:Author>
+    </b:Author>
+    <b:Title>SMOTE: Synthetic Minority Over-Sampling Technique</b:Title>
+    <b:JournalName>Journal of Artificial Intelligence Research</b:JournalName>
+    <b:Year>2002</b:Year>
+    <b:Pages>pp. 321-357</b:Pages>
+    <b:Volume>16</b:Volume>
+    <b:RefOrder>6</b:RefOrder>
+  </b:Source>
+  <b:Source>
+    <b:Tag>Dui03</b:Tag>
+    <b:SourceType>JournalArticle</b:SourceType>
+    <b:Guid>{C6673202-9E18-4C50-ACC2-35278BBD86F0}</b:Guid>
+    <b:Author>
+      <b:Author>
+        <b:NameList>
+          <b:Person>
+            <b:Last>P.</b:Last>
+            <b:First>Duin</b:First>
+            <b:Middle>R. and Juszczak</b:Middle>
+          </b:Person>
+        </b:NameList>
+      </b:Author>
+    </b:Author>
+    <b:Title>Uncertainty Sampling Methods for One-Class Classifiers</b:Title>
+    <b:JournalName>In Proceedings of ICML-03, Workshop on Learning with Imbalanced Data Sets II</b:JournalName>
+    <b:Year>2003</b:Year>
+    <b:Pages>pp. 81-88</b:Pages>
+    <b:RefOrder>7</b:RefOrder>
+  </b:Source>
+  <b:Source>
+    <b:Tag>Liu06</b:Tag>
+    <b:SourceType>JournalArticle</b:SourceType>
+    <b:Guid>{098BA232-018E-46E0-90AD-E3F564D646A7}</b:Guid>
+    <b:Author>
+      <b:Author>
+        <b:NameList>
+          <b:Person>
+            <b:Last>Liu</b:Last>
+            <b:First>X.</b:First>
+            <b:Middle>and Zhou, Z.</b:Middle>
+          </b:Person>
+        </b:NameList>
+      </b:Author>
+    </b:Author>
+    <b:Title>Training Cost-Sensitive Neural Networks with Methods Addressing the Class Imbalance Problem</b:Title>
+    <b:JournalName>IEEE Transaction on Knowledge and Data Engineering</b:JournalName>
+    <b:Year>2006</b:Year>
+    <b:Pages>pp.63-77</b:Pages>
+    <b:Volume>18</b:Volume>
+    <b:RefOrder>8</b:RefOrder>
+  </b:Source>
+  <b:Source>
+    <b:Tag>Nor03</b:Tag>
+    <b:SourceType>JournalArticle</b:SourceType>
+    <b:Guid>{FDB1B084-77EE-43B4-A915-7C2CD8C701B7}</b:Guid>
+    <b:Author>
+      <b:Author>
+        <b:NameList>
+          <b:Person>
+            <b:Last>Norvig</b:Last>
+            <b:First>P.</b:First>
+            <b:Middle>and Russell, S.</b:Middle>
+          </b:Person>
+        </b:NameList>
+      </b:Author>
+    </b:Author>
+    <b:Title>Artificial Intelligence: A Modern Approach (2nd ed.)</b:Title>
+    <b:JournalName>Prentice Hall</b:JournalName>
+    <b:Year>2003</b:Year>
+    <b:StandardNumber>ISBN 978-0137903955</b:StandardNumber>
+    <b:RefOrder>9</b:RefOrder>
+  </b:Source>
+  <b:Source>
+    <b:Tag>Kar03</b:Tag>
+    <b:SourceType>JournalArticle</b:SourceType>
+    <b:Guid>{BC1802C2-C934-43F4-8023-E1AFADBD6CEB}</b:Guid>
+    <b:Author>
+      <b:Author>
+        <b:NameList>
+          <b:Person>
+            <b:Last>Karger</b:Last>
+            <b:First>D.,</b:First>
+            <b:Middle>Rennie J., Shih, L. and Teevan, J.</b:Middle>
+          </b:Person>
+        </b:NameList>
+      </b:Author>
+    </b:Author>
+    <b:Title>Tackling the Poor Assumptions of Naive Bayes  Classifiers (PDF)</b:Title>
+    <b:JournalName>ICML</b:JournalName>
+    <b:Year>2003</b:Year>
+    <b:RefOrder>10</b:RefOrder>
+  </b:Source>
+  <b:Source>
+    <b:Tag>Ris01</b:Tag>
+    <b:SourceType>JournalArticle</b:SourceType>
+    <b:Guid>{EC6B60BB-DFEC-4B57-88BA-7653AE8DFD03}</b:Guid>
+    <b:Author>
+      <b:Author>
+        <b:NameList>
+          <b:Person>
+            <b:Last>Rish</b:Last>
+            <b:First>I.</b:First>
+          </b:Person>
+        </b:NameList>
+      </b:Author>
+    </b:Author>
+    <b:Title>An Empirical Study of the Naive Bayes Classifier (PDF). </b:Title>
+    <b:JournalName>IJCAI Workshop on Empirical Methods in AI</b:JournalName>
+    <b:Year>2001</b:Year>
+    <b:RefOrder>11</b:RefOrder>
+  </b:Source>
+  <b:Source>
+    <b:Tag>BiDnd</b:Tag>
+    <b:SourceType>JournalArticle</b:SourceType>
+    <b:Guid>{8B3871E2-0D99-448B-BFA6-398B25CFD07B}</b:Guid>
+    <b:Author>
+      <b:Author>
+        <b:NameList>
+          <b:Person>
+            <b:Last>Bi</b:Last>
+            <b:First>Dr.</b:First>
+            <b:Middle>Y.</b:Middle>
+          </b:Person>
+        </b:NameList>
+      </b:Author>
+    </b:Author>
+    <b:Title>Analysing Social Media to Detect Cyber Bullying using Sentiment Mining</b:Title>
+    <b:JournalName>School of Computing and Mathematics, Faculty of Computing and Engineering at the Jordanstown Campus of the University of Ulster</b:JournalName>
+    <b:Year>n.d.</b:Year>
+    <b:URL>http://www.findaphd.com/search/ProjectDetails.aspx?PJID=56055</b:URL>
+    <b:RefOrder>12</b:RefOrder>
+  </b:Source>
+  <b:Source>
+    <b:Tag>Tur02</b:Tag>
+    <b:SourceType>JournalArticle</b:SourceType>
+    <b:Guid>{EB173F57-DF6F-49C9-B771-020015A5183E}</b:Guid>
+    <b:Author>
+      <b:Author>
+        <b:NameList>
+          <b:Person>
+            <b:Last>Turney</b:Last>
+            <b:First>P.</b:First>
+          </b:Person>
+        </b:NameList>
+      </b:Author>
+    </b:Author>
+    <b:Title>Thumbs up or Thumbs down? Semantic Orientation Applied to Unsupervised Classification of Reviews</b:Title>
+    <b:JournalName>In Proceedings of ACL-02, pp.417-424</b:JournalName>
+    <b:Year>2002</b:Year>
+    <b:Pages>pp. 417-424</b:Pages>
+    <b:RefOrder>13</b:RefOrder>
+  </b:Source>
+  <b:Source>
+    <b:Tag>Mel08</b:Tag>
+    <b:SourceType>JournalArticle</b:SourceType>
+    <b:Guid>{C065431D-D611-4E84-A6CF-781C432E31F7}</b:Guid>
+    <b:Author>
+      <b:Author>
+        <b:NameList>
+          <b:Person>
+            <b:Last>Melville</b:Last>
+            <b:First>P.</b:First>
+            <b:Middle>and Sindhwani, V.</b:Middle>
+          </b:Person>
+        </b:NameList>
+      </b:Author>
+    </b:Author>
+    <b:Title>Document-Word Co-regularization for Semi-Supervised Sentiment Analysis</b:Title>
+    <b:JournalName>In Proceedings of ICDM-08</b:JournalName>
+    <b:Year>2008</b:Year>
+    <b:Pages>pp. 1025-1030</b:Pages>
+    <b:RefOrder>14</b:RefOrder>
+  </b:Source>
+  <b:Source>
+    <b:Tag>Yar95</b:Tag>
+    <b:SourceType>JournalArticle</b:SourceType>
+    <b:Guid>{86900924-6BB6-4455-8BDE-5631ACF97B96}</b:Guid>
+    <b:Author>
+      <b:Author>
+        <b:NameList>
+          <b:Person>
+            <b:Last>Yarowsky</b:Last>
+            <b:First>D.</b:First>
+          </b:Person>
+        </b:NameList>
+      </b:Author>
+    </b:Author>
+    <b:Title>Unsupervised Word Sense Disambiguation Rivaling Supervised Methods</b:Title>
+    <b:JournalName>In Proceedings of ACL-05</b:JournalName>
+    <b:Year>1995</b:Year>
+    <b:Pages>pp. 189-196</b:Pages>
+    <b:RefOrder>15</b:RefOrder>
+  </b:Source>
+  <b:Source>
+    <b:Tag>Blu983</b:Tag>
+    <b:SourceType>JournalArticle</b:SourceType>
+    <b:Guid>{A190EAA5-C20B-427D-88C8-6F5AE27D5D2E}</b:Guid>
+    <b:Author>
+      <b:Author>
+        <b:NameList>
+          <b:Person>
+            <b:Last>Blum</b:Last>
+            <b:First>A.</b:First>
+            <b:Middle>and Mitchell, T.</b:Middle>
+          </b:Person>
+        </b:NameList>
+      </b:Author>
+    </b:Author>
+    <b:Title>Combining Labeled and Unlabeled Data with Co-Training</b:Title>
+    <b:JournalName>In Proceedings of the Eleventh Annual Conference on Computational Learning Theory</b:JournalName>
+    <b:Year>1998</b:Year>
+    <b:Pages>pp. 92-100</b:Pages>
+    <b:RefOrder>16</b:RefOrder>
+  </b:Source>
+  <b:Source>
+    <b:Tag>Wan09</b:Tag>
+    <b:SourceType>JournalArticle</b:SourceType>
+    <b:Guid>{7A457B83-E1E2-44D8-89EA-2DE89FBE30D4}</b:Guid>
+    <b:Author>
+      <b:Author>
+        <b:NameList>
+          <b:Person>
+            <b:Last>Wan</b:Last>
+            <b:First>X.</b:First>
+          </b:Person>
+        </b:NameList>
+      </b:Author>
+    </b:Author>
+    <b:Title>Co-taining for Cross-Lingual Sentiment Classification</b:Title>
+    <b:JournalName>In Proceedings of ACL-IJCNLP-09</b:JournalName>
+    <b:Year>2009</b:Year>
+    <b:Pages>pp. 235-243</b:Pages>
+    <b:RefOrder>17</b:RefOrder>
+  </b:Source>
+  <b:Source>
+    <b:Tag>Hua10</b:Tag>
+    <b:SourceType>JournalArticle</b:SourceType>
+    <b:Guid>{328D3EAB-FEA3-4979-9F1B-5C6B349AB02A}</b:Guid>
+    <b:Author>
+      <b:Author>
+        <b:NameList>
+          <b:Person>
+            <b:Last>Huang</b:Last>
+            <b:First>C.,</b:First>
+            <b:Middle>Lee, S., Li, S. and Zhou, G.</b:Middle>
+          </b:Person>
+        </b:NameList>
+      </b:Author>
+    </b:Author>
+    <b:Title>Employing Personal/Impersonal Views in Supervised and Semi-supervised Sentiment Classification</b:Title>
+    <b:JournalName>In Proceedings of ACL-10</b:JournalName>
+    <b:Year>2010</b:Year>
+    <b:Pages>pp. 414-423</b:Pages>
+    <b:RefOrder>18</b:RefOrder>
+  </b:Source>
+  <b:Source>
+    <b:Tag>Das09</b:Tag>
+    <b:SourceType>JournalArticle</b:SourceType>
+    <b:Guid>{F8DC5864-3F7F-4E9A-B906-686120EB45A4}</b:Guid>
+    <b:Author>
+      <b:Author>
+        <b:NameList>
+          <b:Person>
+            <b:Last>Dasgupta</b:Last>
+            <b:First>S.</b:First>
+            <b:Middle>and Ng, V.</b:Middle>
+          </b:Person>
+        </b:NameList>
+      </b:Author>
+    </b:Author>
+    <b:Title>Mine the Easy and Classify the Hard: Experiments with Automatic Sentiment Classification</b:Title>
+    <b:JournalName>In Proceedings of ACL-IJCNLP-09</b:JournalName>
+    <b:Year>2009</b:Year>
+    <b:Pages>pp. 701-709</b:Pages>
+    <b:RefOrder>19</b:RefOrder>
+  </b:Source>
+  <b:Source>
+    <b:Tag>LiJ08</b:Tag>
+    <b:SourceType>JournalArticle</b:SourceType>
+    <b:Guid>{C5E0EB26-A091-4D28-B9AF-52DB928C63BC}</b:Guid>
+    <b:Author>
+      <b:Author>
+        <b:NameList>
+          <b:Person>
+            <b:Last>Li</b:Last>
+            <b:First>J.H.,</b:First>
+            <b:Middle>Qian, L.H., Zhou, G.D. and Zhu, Q.M.</b:Middle>
+          </b:Person>
+        </b:NameList>
+      </b:Author>
+    </b:Author>
+    <b:Title>Semi-supervised Learning for Relation Extration</b:Title>
+    <b:JournalName>In Proceedings of the 3rd International Joint Conference on Natural Language Processing (IJCNLP-2008)</b:JournalName>
+    <b:Year>2008</b:Year>
+    <b:Month>January</b:Month>
+    <b:Pages>pages 32-38</b:Pages>
+    <b:Volume>7</b:Volume>
+    <b:Issue>12</b:Issue>
+    <b:City>Hyderabad, India</b:City>
+    <b:RefOrder>20</b:RefOrder>
+  </b:Source>
+  <b:Source>
+    <b:Tag>Van11</b:Tag>
+    <b:SourceType>JournalArticle</b:SourceType>
+    <b:Guid>{3F558EDD-C4EA-48B5-B27D-936A14434984}</b:Guid>
+    <b:Author>
+      <b:Author>
+        <b:NameList>
+          <b:Person>
+            <b:Last>Vandersmissen</b:Last>
+            <b:First>B.</b:First>
+          </b:Person>
+        </b:NameList>
+      </b:Author>
+    </b:Author>
+    <b:Title>Automated Detection of Offensive Language Behavior on Social Networking Sites</b:Title>
+    <b:JournalName>In Proceedings of Universiteitgent</b:JournalName>
+    <b:Year>2011</b:Year>
+    <b:RefOrder>21</b:RefOrder>
+  </b:Source>
+  <b:Source>
+    <b:Tag>Lia05</b:Tag>
+    <b:SourceType>JournalArticle</b:SourceType>
+    <b:Guid>{723C970C-A967-40B7-B82F-0FA826B050ED}</b:Guid>
+    <b:Author>
+      <b:Author>
+        <b:NameList>
+          <b:Person>
+            <b:Last>Liang</b:Last>
+            <b:First>P.</b:First>
+          </b:Person>
+        </b:NameList>
+      </b:Author>
+    </b:Author>
+    <b:Title>Semi-Supervised Learning for Natural Language</b:Title>
+    <b:JournalName>In Proceedings of Massachusetts Institute of Technology</b:JournalName>
+    <b:Year>2005</b:Year>
+    <b:Month>May</b:Month>
+    <b:Pages>pp. 13-73</b:Pages>
+    <b:RefOrder>22</b:RefOrder>
+  </b:Source>
+  <b:Source>
+    <b:Tag>Balnd</b:Tag>
+    <b:SourceType>JournalArticle</b:SourceType>
+    <b:Guid>{4108E3E4-1DE8-420D-AF76-2C0170C0EFF2}</b:Guid>
+    <b:Author>
+      <b:Author>
+        <b:NameList>
+          <b:Person>
+            <b:Last>Balcan</b:Last>
+            <b:First>M.</b:First>
+            <b:Middle>and Blum, M.</b:Middle>
+          </b:Person>
+        </b:NameList>
+      </b:Author>
+    </b:Author>
+    <b:Title>Open Problems in Efficient Semi-Supervised</b:Title>
+    <b:JournalName>In Proceedings of National Science Foundation Grant CCF-0514922 and a Google Research Grant</b:JournalName>
+    <b:Year>n.d.</b:Year>
+    <b:RefOrder>23</b:RefOrder>
+  </b:Source>
+  <b:Source>
+    <b:Tag>Efr93</b:Tag>
+    <b:SourceType>Book</b:SourceType>
+    <b:Guid>{78AEBBC6-9EE6-4E5D-9A4D-D03C127C44DE}</b:Guid>
+    <b:Author>
+      <b:Author>
+        <b:NameList>
+          <b:Person>
+            <b:Last>Efron</b:Last>
+            <b:First>B.</b:First>
+            <b:Middle>and Tibshirani, R.J.</b:Middle>
+          </b:Person>
+        </b:NameList>
+      </b:Author>
+    </b:Author>
+    <b:Title>Chapter 8: The Bootstrap</b:Title>
+    <b:Year>1993</b:Year>
+    <b:RefOrder>24</b:RefOrder>
+  </b:Source>
+  <b:Source>
+    <b:Tag>Chand</b:Tag>
+    <b:SourceType>Book</b:SourceType>
+    <b:Guid>{9FD3C77E-CA47-43AC-B773-BA5E6E3070D9}</b:Guid>
+    <b:Title>Chapter 4: The Original Bootstrap Method</b:Title>
+    <b:Year>n.d.</b:Year>
+    <b:URL>http://scholar.lib.vt.edu/theses/available/etd-61697-14555/unrestricted/Ch4.pdf</b:URL>
+    <b:RefOrder>25</b:RefOrder>
+  </b:Source>
+  <b:Source>
+    <b:Tag>Bel12</b:Tag>
+    <b:SourceType>JournalArticle</b:SourceType>
+    <b:Guid>{89EF3FB7-77FB-40FF-B1C2-A28DAF5BD811}</b:Guid>
+    <b:Title>Fast Learning for Sentiment Analysis on Bullying</b:Title>
+    <b:Year>2012</b:Year>
+    <b:Author>
+      <b:Author>
+        <b:NameList>
+          <b:Person>
+            <b:Last>Bellmore</b:Last>
+            <b:First>A.,</b:First>
+            <b:Middle>Xu, J.M. and Zhu, X.</b:Middle>
+          </b:Person>
+        </b:NameList>
+      </b:Author>
+    </b:Author>
+    <b:JournalName>In Proceedings of ACM 978-1-4503-1543-2/12/08</b:JournalName>
+    <b:Month>August</b:Month>
+    <b:RefOrder>26</b:RefOrder>
+  </b:Source>
+  <b:Source>
+    <b:Tag>Che12</b:Tag>
+    <b:SourceType>JournalArticle</b:SourceType>
+    <b:Guid>{5B709CB0-20D9-4E29-943C-979DF2F24C84}</b:Guid>
+    <b:Author>
+      <b:Author>
+        <b:NameList>
+          <b:Person>
+            <b:Last>Chen</b:Last>
+            <b:First>Y.,</b:First>
+            <b:Middle>Xu, H., Zhou, Y. and Sencun, Z.</b:Middle>
+          </b:Person>
+        </b:NameList>
+      </b:Author>
+    </b:Author>
+    <b:Title>Detecting Offensive Language in Social Media to Protect Adolescent Online Safety </b:Title>
+    <b:JournalName>In Proceedings of PennState College of Information Sciences and Technology</b:JournalName>
+    <b:Year>2012</b:Year>
+    <b:RefOrder>27</b:RefOrder>
+  </b:Source>
+  <b:Source>
+    <b:Tag>Hon09</b:Tag>
+    <b:SourceType>JournalArticle</b:SourceType>
+    <b:Guid>{20A9A44F-A1B8-4F8E-BD10-910814288FC7}</b:Guid>
+    <b:Author>
+      <b:Author>
+        <b:NameList>
+          <b:Person>
+            <b:Last>Hong</b:Last>
+            <b:First>L.,</b:First>
+            <b:Middle>Xue, Z. and Yin, D.</b:Middle>
+          </b:Person>
+        </b:NameList>
+      </b:Author>
+    </b:Author>
+    <b:Title>Detection of Harassment on Web 2.0</b:Title>
+    <b:JournalName>In Proceedings of Lehigh University: Computer Science and Engineering</b:JournalName>
+    <b:Year>2009</b:Year>
+    <b:Month>April</b:Month>
+    <b:RefOrder>28</b:RefOrder>
+  </b:Source>
+  <b:Source>
+    <b:Tag>XuZ10</b:Tag>
+    <b:SourceType>JournalArticle</b:SourceType>
+    <b:Guid>{E1D2CEE7-E5C9-438A-89A8-C36EFC3E6626}</b:Guid>
+    <b:Author>
+      <b:Author>
+        <b:NameList>
+          <b:Person>
+            <b:Last>Xu</b:Last>
+            <b:First>Z.</b:First>
+            <b:Middle>and Sencun Z.</b:Middle>
+          </b:Person>
+        </b:NameList>
+      </b:Author>
+    </b:Author>
+    <b:Title>Filtering Offensive Language in Online Communities using</b:Title>
+    <b:JournalName>In Proceedings of CEAS 2010 - Seventh Annual Collaboration, Electronic Messaging, Anti-abuse and Spam Conference</b:JournalName>
+    <b:Year>2010</b:Year>
+    <b:Month>July</b:Month>
+    <b:RefOrder>29</b:RefOrder>
+  </b:Source>
+  <b:Source>
+    <b:Tag>Fan12</b:Tag>
+    <b:SourceType>JournalArticle</b:SourceType>
+    <b:Guid>{0C6843BC-6AC6-4680-88D8-07C2CCED9E5F}</b:Guid>
+    <b:Author>
+      <b:Author>
+        <b:NameList>
+          <b:Person>
+            <b:Last>Fan</b:Last>
+            <b:First>B.,</b:First>
+            <b:Middle>Hong, J., Rose, C., Wang, L. and Xiang, G.</b:Middle>
+          </b:Person>
+        </b:NameList>
+      </b:Author>
+    </b:Author>
+    <b:Title>Detecting Offensive Tweets via Topical Feature Discovery over a Large Scale Twitter Corpus</b:Title>
+    <b:JournalName>In Proceedings of ACM 978-1-4503-1156-4/12/10</b:JournalName>
+    <b:Year>2012</b:Year>
+    <b:RefOrder>30</b:RefOrder>
+  </b:Source>
+  <b:Source>
+    <b:Tag>Kon09</b:Tag>
+    <b:SourceType>JournalArticle</b:SourceType>
+    <b:Guid>{5C77CE72-153A-4632-93C5-7CDA468E3CA8}</b:Guid>
+    <b:Author>
+      <b:Author>
+        <b:NameList>
+          <b:Person>
+            <b:Last>Kong</b:Last>
+            <b:First>F.,</b:First>
+            <b:Middle>Qian, L., Xhou, G. and Zhu, Q.</b:Middle>
+          </b:Person>
+        </b:NameList>
+      </b:Author>
+    </b:Author>
+    <b:Title>Semi-Supervised Learning for Semantic Relation Classification using</b:Title>
+    <b:JournalName>In Proceedings of 2009 Conference on Empirical Methods in Natural Language Processing</b:JournalName>
+    <b:Year>2009</b:Year>
+    <b:Month>August</b:Month>
+    <b:Pages>pp. 1437-1445</b:Pages>
+    <b:Volume>6</b:Volume>
+    <b:Issue>7</b:Issue>
+    <b:RefOrder>31</b:RefOrder>
+  </b:Source>
+</b:Sources>
 </file>
 
 <file path=customXml/itemProps1.xml><?xml version="1.0" encoding="utf-8"?>
-<ds:datastoreItem xmlns:ds="http://schemas.openxmlformats.org/officeDocument/2006/customXml" ds:itemID="{FAFD7329-AAD2-4FCD-82F1-AAC44F181307}">
+<ds:datastoreItem xmlns:ds="http://schemas.openxmlformats.org/officeDocument/2006/customXml" ds:itemID="{A7DFC189-7BB6-4574-B06B-95AFBAE1D7D4}">
   <ds:schemaRefs>
     <ds:schemaRef ds:uri="http://schemas.openxmlformats.org/officeDocument/2006/bibliography"/>
   </ds:schemaRefs>

--- a/docs/FORChapter1to3.docx
+++ b/docs/FORChapter1to3.docx
@@ -1,6 +1,6 @@
 
 <file path=word/document.xml><?xml version="1.0" encoding="utf-8"?>
-<w:document xmlns:wpc="http://schemas.microsoft.com/office/word/2010/wordprocessingCanvas" xmlns:mc="http://schemas.openxmlformats.org/markup-compatibility/2006" xmlns:o="urn:schemas-microsoft-com:office:office" xmlns:r="http://schemas.openxmlformats.org/officeDocument/2006/relationships" xmlns:m="http://schemas.openxmlformats.org/officeDocument/2006/math" xmlns:v="urn:schemas-microsoft-com:vml" xmlns:wp14="http://schemas.microsoft.com/office/word/2010/wordprocessingDrawing" xmlns:wp="http://schemas.openxmlformats.org/drawingml/2006/wordprocessingDrawing" xmlns:w10="urn:schemas-microsoft-com:office:word" xmlns:w="http://schemas.openxmlformats.org/wordprocessingml/2006/main" xmlns:w14="http://schemas.microsoft.com/office/word/2010/wordml" xmlns:w15="http://schemas.microsoft.com/office/word/2012/wordml" xmlns:wpg="http://schemas.microsoft.com/office/word/2010/wordprocessingGroup" xmlns:wpi="http://schemas.microsoft.com/office/word/2010/wordprocessingInk" xmlns:wne="http://schemas.microsoft.com/office/word/2006/wordml" xmlns:wps="http://schemas.microsoft.com/office/word/2010/wordprocessingShape" mc:Ignorable="w14 w15 wp14">
+<w:document xmlns:wpc="http://schemas.microsoft.com/office/word/2010/wordprocessingCanvas" xmlns:mc="http://schemas.openxmlformats.org/markup-compatibility/2006" xmlns:o="urn:schemas-microsoft-com:office:office" xmlns:r="http://schemas.openxmlformats.org/officeDocument/2006/relationships" xmlns:m="http://schemas.openxmlformats.org/officeDocument/2006/math" xmlns:v="urn:schemas-microsoft-com:vml" xmlns:wp14="http://schemas.microsoft.com/office/word/2010/wordprocessingDrawing" xmlns:wp="http://schemas.openxmlformats.org/drawingml/2006/wordprocessingDrawing" xmlns:w10="urn:schemas-microsoft-com:office:word" xmlns:w="http://schemas.openxmlformats.org/wordprocessingml/2006/main" xmlns:w14="http://schemas.microsoft.com/office/word/2010/wordml" xmlns:wpg="http://schemas.microsoft.com/office/word/2010/wordprocessingGroup" xmlns:wpi="http://schemas.microsoft.com/office/word/2010/wordprocessingInk" xmlns:wne="http://schemas.microsoft.com/office/word/2006/wordml" xmlns:wps="http://schemas.microsoft.com/office/word/2010/wordprocessingShape" mc:Ignorable="w14 wp14">
   <w:body>
     <w:p>
       <w:pPr>
@@ -104,7 +104,43 @@
           <w:sz w:val="24"/>
           <w:szCs w:val="24"/>
         </w:rPr>
-        <w:t>acceptable [YourDictionary, n.d.].</w:t>
+        <w:t>acceptable [</w:t>
+      </w:r>
+      <w:proofErr w:type="spellStart"/>
+      <w:r>
+        <w:rPr>
+          <w:rFonts w:ascii="Arial" w:hAnsi="Arial" w:cs="Arial"/>
+          <w:sz w:val="24"/>
+          <w:szCs w:val="24"/>
+        </w:rPr>
+        <w:t>YourDictionary</w:t>
+      </w:r>
+      <w:proofErr w:type="spellEnd"/>
+      <w:r>
+        <w:rPr>
+          <w:rFonts w:ascii="Arial" w:hAnsi="Arial" w:cs="Arial"/>
+          <w:sz w:val="24"/>
+          <w:szCs w:val="24"/>
+        </w:rPr>
+        <w:t xml:space="preserve">, </w:t>
+      </w:r>
+      <w:proofErr w:type="spellStart"/>
+      <w:r>
+        <w:rPr>
+          <w:rFonts w:ascii="Arial" w:hAnsi="Arial" w:cs="Arial"/>
+          <w:sz w:val="24"/>
+          <w:szCs w:val="24"/>
+        </w:rPr>
+        <w:t>n.d.</w:t>
+      </w:r>
+      <w:proofErr w:type="spellEnd"/>
+      <w:r>
+        <w:rPr>
+          <w:rFonts w:ascii="Arial" w:hAnsi="Arial" w:cs="Arial"/>
+          <w:sz w:val="24"/>
+          <w:szCs w:val="24"/>
+        </w:rPr>
+        <w:t>].</w:t>
       </w:r>
       <w:r>
         <w:rPr>
@@ -136,7 +172,25 @@
           <w:sz w:val="24"/>
           <w:szCs w:val="24"/>
         </w:rPr>
-        <w:t xml:space="preserve">messages or remarks that in some circumstances are inappropriate, exhibit a lack of respect towards certain groups of people or are just rude in general [Vandersmissen, 2012]. </w:t>
+        <w:t>messages or remarks that in some circumstances are inappropriate, exhibit a lack of respect towards certain groups of people or are just rude in general [</w:t>
+      </w:r>
+      <w:proofErr w:type="spellStart"/>
+      <w:r>
+        <w:rPr>
+          <w:rFonts w:ascii="Arial" w:eastAsia="Times New Roman" w:hAnsi="Arial" w:cs="Arial"/>
+          <w:sz w:val="24"/>
+          <w:szCs w:val="24"/>
+        </w:rPr>
+        <w:t>Vandersmissen</w:t>
+      </w:r>
+      <w:proofErr w:type="spellEnd"/>
+      <w:r>
+        <w:rPr>
+          <w:rFonts w:ascii="Arial" w:eastAsia="Times New Roman" w:hAnsi="Arial" w:cs="Arial"/>
+          <w:sz w:val="24"/>
+          <w:szCs w:val="24"/>
+        </w:rPr>
+        <w:t xml:space="preserve">, 2012]. </w:t>
       </w:r>
       <w:r>
         <w:rPr>
@@ -152,7 +206,61 @@
           <w:sz w:val="24"/>
           <w:szCs w:val="24"/>
         </w:rPr>
-        <w:t xml:space="preserve"> containing swearing, unmoderated chatrooms where there’s no one supervising the conversation and barring unsuitable comments and sexual explicit comments [Inappropriate Content, [n.d.]</w:t>
+        <w:t xml:space="preserve"> containing swearing, </w:t>
+      </w:r>
+      <w:proofErr w:type="spellStart"/>
+      <w:r>
+        <w:rPr>
+          <w:rFonts w:ascii="Arial" w:hAnsi="Arial" w:cs="Arial"/>
+          <w:sz w:val="24"/>
+          <w:szCs w:val="24"/>
+        </w:rPr>
+        <w:t>unmoderated</w:t>
+      </w:r>
+      <w:proofErr w:type="spellEnd"/>
+      <w:r>
+        <w:rPr>
+          <w:rFonts w:ascii="Arial" w:hAnsi="Arial" w:cs="Arial"/>
+          <w:sz w:val="24"/>
+          <w:szCs w:val="24"/>
+        </w:rPr>
+        <w:t xml:space="preserve"> </w:t>
+      </w:r>
+      <w:proofErr w:type="spellStart"/>
+      <w:r>
+        <w:rPr>
+          <w:rFonts w:ascii="Arial" w:hAnsi="Arial" w:cs="Arial"/>
+          <w:sz w:val="24"/>
+          <w:szCs w:val="24"/>
+        </w:rPr>
+        <w:t>chatrooms</w:t>
+      </w:r>
+      <w:proofErr w:type="spellEnd"/>
+      <w:r>
+        <w:rPr>
+          <w:rFonts w:ascii="Arial" w:hAnsi="Arial" w:cs="Arial"/>
+          <w:sz w:val="24"/>
+          <w:szCs w:val="24"/>
+        </w:rPr>
+        <w:t xml:space="preserve"> where there’s no one supervising the conversation and barring unsuitable comments and sexual explicit comments [Inappropriate Content, [</w:t>
+      </w:r>
+      <w:proofErr w:type="spellStart"/>
+      <w:r>
+        <w:rPr>
+          <w:rFonts w:ascii="Arial" w:hAnsi="Arial" w:cs="Arial"/>
+          <w:sz w:val="24"/>
+          <w:szCs w:val="24"/>
+        </w:rPr>
+        <w:t>n.d.</w:t>
+      </w:r>
+      <w:proofErr w:type="spellEnd"/>
+      <w:r>
+        <w:rPr>
+          <w:rFonts w:ascii="Arial" w:hAnsi="Arial" w:cs="Arial"/>
+          <w:sz w:val="24"/>
+          <w:szCs w:val="24"/>
+        </w:rPr>
+        <w:t>]</w:t>
       </w:r>
       <w:r>
         <w:rPr>
@@ -197,7 +305,25 @@
           <w:sz w:val="24"/>
           <w:szCs w:val="24"/>
         </w:rPr>
-        <w:t>, harassment or etc. [Inappropriate Content, n.d.].</w:t>
+        <w:t xml:space="preserve">, harassment or etc. [Inappropriate Content, </w:t>
+      </w:r>
+      <w:proofErr w:type="spellStart"/>
+      <w:r>
+        <w:rPr>
+          <w:rFonts w:ascii="Arial" w:eastAsia="Times New Roman" w:hAnsi="Arial" w:cs="Arial"/>
+          <w:sz w:val="24"/>
+          <w:szCs w:val="24"/>
+        </w:rPr>
+        <w:t>n.d.</w:t>
+      </w:r>
+      <w:proofErr w:type="spellEnd"/>
+      <w:r>
+        <w:rPr>
+          <w:rFonts w:ascii="Arial" w:eastAsia="Times New Roman" w:hAnsi="Arial" w:cs="Arial"/>
+          <w:sz w:val="24"/>
+          <w:szCs w:val="24"/>
+        </w:rPr>
+        <w:t>].</w:t>
       </w:r>
     </w:p>
     <w:p>
@@ -337,8 +463,18 @@
           <w:sz w:val="24"/>
           <w:szCs w:val="24"/>
         </w:rPr>
-        <w:t xml:space="preserve"> et al., 2005; Cardie</w:t>
-      </w:r>
+        <w:t xml:space="preserve"> et al., 2005; </w:t>
+      </w:r>
+      <w:proofErr w:type="spellStart"/>
+      <w:r>
+        <w:rPr>
+          <w:rFonts w:ascii="Arial" w:hAnsi="Arial" w:cs="Arial"/>
+          <w:sz w:val="24"/>
+          <w:szCs w:val="24"/>
+        </w:rPr>
+        <w:t>Cardie</w:t>
+      </w:r>
+      <w:proofErr w:type="spellEnd"/>
       <w:r>
         <w:rPr>
           <w:rFonts w:ascii="Arial" w:hAnsi="Arial" w:cs="Arial"/>
@@ -353,8 +489,18 @@
           <w:sz w:val="24"/>
           <w:szCs w:val="24"/>
         </w:rPr>
-        <w:t>, 2005; Cui et al., 2006; Balahur</w:t>
-      </w:r>
+        <w:t xml:space="preserve">, 2005; Cui et al., 2006; </w:t>
+      </w:r>
+      <w:proofErr w:type="spellStart"/>
+      <w:r>
+        <w:rPr>
+          <w:rFonts w:ascii="Arial" w:hAnsi="Arial" w:cs="Arial"/>
+          <w:sz w:val="24"/>
+          <w:szCs w:val="24"/>
+        </w:rPr>
+        <w:t>Balahur</w:t>
+      </w:r>
+      <w:proofErr w:type="spellEnd"/>
       <w:r>
         <w:rPr>
           <w:rFonts w:ascii="Arial" w:hAnsi="Arial" w:cs="Arial"/>
@@ -398,7 +544,61 @@
           <w:szCs w:val="24"/>
         </w:rPr>
         <w:tab/>
-        <w:t>One specific open problems in semi-supervised learning is the co-training with linear separators which is known that the consistency problem is NP-hard. Even if one cannot solve the problem efficiently in general, a natural question is whether one can at least weaken the independence given the label assumption in a non-trivial way and still get an efficient algorithm for this class [Balcan and Blum, n.d.].</w:t>
+        <w:t xml:space="preserve">One specific open </w:t>
+      </w:r>
+      <w:proofErr w:type="gramStart"/>
+      <w:r>
+        <w:rPr>
+          <w:rFonts w:ascii="Arial" w:hAnsi="Arial" w:cs="Arial"/>
+          <w:sz w:val="24"/>
+          <w:szCs w:val="24"/>
+        </w:rPr>
+        <w:t>problems</w:t>
+      </w:r>
+      <w:proofErr w:type="gramEnd"/>
+      <w:r>
+        <w:rPr>
+          <w:rFonts w:ascii="Arial" w:hAnsi="Arial" w:cs="Arial"/>
+          <w:sz w:val="24"/>
+          <w:szCs w:val="24"/>
+        </w:rPr>
+        <w:t xml:space="preserve"> in semi-supervised learning is the co-training with linear separators which is known that the consistency problem is NP-hard. Even if one cannot solve the problem efficiently in general, a natural question is whether one can at least weaken the independence given the label assumption in a non-trivial way and still get an efficient algorithm for this class [</w:t>
+      </w:r>
+      <w:proofErr w:type="spellStart"/>
+      <w:r>
+        <w:rPr>
+          <w:rFonts w:ascii="Arial" w:hAnsi="Arial" w:cs="Arial"/>
+          <w:sz w:val="24"/>
+          <w:szCs w:val="24"/>
+        </w:rPr>
+        <w:t>Balcan</w:t>
+      </w:r>
+      <w:proofErr w:type="spellEnd"/>
+      <w:r>
+        <w:rPr>
+          <w:rFonts w:ascii="Arial" w:hAnsi="Arial" w:cs="Arial"/>
+          <w:sz w:val="24"/>
+          <w:szCs w:val="24"/>
+        </w:rPr>
+        <w:t xml:space="preserve"> and Blum, </w:t>
+      </w:r>
+      <w:proofErr w:type="spellStart"/>
+      <w:r>
+        <w:rPr>
+          <w:rFonts w:ascii="Arial" w:hAnsi="Arial" w:cs="Arial"/>
+          <w:sz w:val="24"/>
+          <w:szCs w:val="24"/>
+        </w:rPr>
+        <w:t>n.d.</w:t>
+      </w:r>
+      <w:proofErr w:type="spellEnd"/>
+      <w:r>
+        <w:rPr>
+          <w:rFonts w:ascii="Arial" w:hAnsi="Arial" w:cs="Arial"/>
+          <w:sz w:val="24"/>
+          <w:szCs w:val="24"/>
+        </w:rPr>
+        <w:t>].</w:t>
       </w:r>
     </w:p>
     <w:p>
@@ -426,7 +626,25 @@
           <w:sz w:val="24"/>
           <w:szCs w:val="24"/>
         </w:rPr>
-        <w:t xml:space="preserve">However, all the existing semi-supervised learning methods assume the balance between negative and positive samples in both the labeled and unlabeled data, and none of them consider a more common case where the class distribution is imbalanced, i.e., the number of positive samples is quite different from that of negative samples in both the labeled and unlabeled data. For clarity, the class with more samples is referred as the majority class (MA) and the other class with fewer samples is referred as the minority class (MI). In fact, semi-supervised learning on </w:t>
+        <w:t xml:space="preserve">However, all the existing semi-supervised learning methods assume the balance between negative and positive samples in both the labeled and unlabeled </w:t>
+      </w:r>
+      <w:proofErr w:type="gramStart"/>
+      <w:r>
+        <w:rPr>
+          <w:rFonts w:ascii="Arial" w:hAnsi="Arial" w:cs="Arial"/>
+          <w:sz w:val="24"/>
+          <w:szCs w:val="24"/>
+        </w:rPr>
+        <w:t>data,</w:t>
+      </w:r>
+      <w:proofErr w:type="gramEnd"/>
+      <w:r>
+        <w:rPr>
+          <w:rFonts w:ascii="Arial" w:hAnsi="Arial" w:cs="Arial"/>
+          <w:sz w:val="24"/>
+          <w:szCs w:val="24"/>
+        </w:rPr>
+        <w:t xml:space="preserve"> and none of them consider a more common case where the class distribution is imbalanced, i.e., the number of positive samples is quite different from that of negative samples in both the labeled and unlabeled data. For clarity, the class with more samples is referred as the majority class (MA) and the other class with fewer samples is referred as the minority class (MI). In fact, semi-supervised learning on </w:t>
       </w:r>
       <w:r>
         <w:rPr>
@@ -475,8 +693,36 @@
           <w:sz w:val="24"/>
           <w:szCs w:val="24"/>
         </w:rPr>
-        <w:t>lassification [Duin and Juszczak</w:t>
-      </w:r>
+        <w:t>lassification [</w:t>
+      </w:r>
+      <w:proofErr w:type="spellStart"/>
+      <w:r>
+        <w:rPr>
+          <w:rFonts w:ascii="Arial" w:hAnsi="Arial" w:cs="Arial"/>
+          <w:sz w:val="24"/>
+          <w:szCs w:val="24"/>
+        </w:rPr>
+        <w:t>Duin</w:t>
+      </w:r>
+      <w:proofErr w:type="spellEnd"/>
+      <w:r>
+        <w:rPr>
+          <w:rFonts w:ascii="Arial" w:hAnsi="Arial" w:cs="Arial"/>
+          <w:sz w:val="24"/>
+          <w:szCs w:val="24"/>
+        </w:rPr>
+        <w:t xml:space="preserve"> and </w:t>
+      </w:r>
+      <w:proofErr w:type="spellStart"/>
+      <w:r>
+        <w:rPr>
+          <w:rFonts w:ascii="Arial" w:hAnsi="Arial" w:cs="Arial"/>
+          <w:sz w:val="24"/>
+          <w:szCs w:val="24"/>
+        </w:rPr>
+        <w:t>Juszczak</w:t>
+      </w:r>
+      <w:proofErr w:type="spellEnd"/>
       <w:r>
         <w:rPr>
           <w:rFonts w:ascii="Arial" w:hAnsi="Arial" w:cs="Arial"/>
@@ -569,14 +815,27 @@
         </w:rPr>
         <w:tab/>
       </w:r>
-      <w:r>
-        <w:rPr>
-          <w:rFonts w:ascii="Arial" w:hAnsi="Arial" w:cs="Arial"/>
-          <w:sz w:val="24"/>
-          <w:szCs w:val="24"/>
-          <w:shd w:val="clear" w:color="auto" w:fill="FFFFFF"/>
-        </w:rPr>
-        <w:t>a.Training Phase:</w:t>
+      <w:proofErr w:type="spellStart"/>
+      <w:proofErr w:type="gramStart"/>
+      <w:r>
+        <w:rPr>
+          <w:rFonts w:ascii="Arial" w:hAnsi="Arial" w:cs="Arial"/>
+          <w:sz w:val="24"/>
+          <w:szCs w:val="24"/>
+          <w:shd w:val="clear" w:color="auto" w:fill="FFFFFF"/>
+        </w:rPr>
+        <w:t>a.Training</w:t>
+      </w:r>
+      <w:proofErr w:type="spellEnd"/>
+      <w:proofErr w:type="gramEnd"/>
+      <w:r>
+        <w:rPr>
+          <w:rFonts w:ascii="Arial" w:hAnsi="Arial" w:cs="Arial"/>
+          <w:sz w:val="24"/>
+          <w:szCs w:val="24"/>
+          <w:shd w:val="clear" w:color="auto" w:fill="FFFFFF"/>
+        </w:rPr>
+        <w:t xml:space="preserve"> Phase:</w:t>
       </w:r>
     </w:p>
     <w:p>
@@ -599,6 +858,7 @@
           <w:sz w:val="24"/>
           <w:szCs w:val="24"/>
           <w:shd w:val="clear" w:color="auto" w:fill="FFFFFF"/>
+          <w:lang w:val="en-PH" w:eastAsia="en-PH"/>
         </w:rPr>
         <w:drawing>
           <wp:anchor distT="0" distB="0" distL="114300" distR="114300" simplePos="0" relativeHeight="251658240" behindDoc="1" locked="0" layoutInCell="1" allowOverlap="1">
@@ -624,7 +884,7 @@
                     <pic:cNvPicPr/>
                   </pic:nvPicPr>
                   <pic:blipFill>
-                    <a:blip r:embed="rId8">
+                    <a:blip r:embed="rId9">
                       <a:extLst>
                         <a:ext uri="{28A0092B-C50C-407E-A947-70E740481C1C}">
                           <a14:useLocalDpi xmlns:a14="http://schemas.microsoft.com/office/drawing/2010/main" val="0"/>
@@ -739,6 +999,7 @@
           <w:sz w:val="24"/>
           <w:szCs w:val="24"/>
           <w:shd w:val="clear" w:color="auto" w:fill="FFFFFF"/>
+          <w:lang w:val="en-PH" w:eastAsia="en-PH"/>
         </w:rPr>
         <w:drawing>
           <wp:anchor distT="0" distB="0" distL="114300" distR="114300" simplePos="0" relativeHeight="251656704" behindDoc="1" locked="0" layoutInCell="1" allowOverlap="1" wp14:anchorId="5E47CAD3" wp14:editId="033CFAA4">
@@ -764,7 +1025,7 @@
                     <pic:cNvPicPr/>
                   </pic:nvPicPr>
                   <pic:blipFill>
-                    <a:blip r:embed="rId9">
+                    <a:blip r:embed="rId10">
                       <a:extLst>
                         <a:ext uri="{28A0092B-C50C-407E-A947-70E740481C1C}">
                           <a14:useLocalDpi xmlns:a14="http://schemas.microsoft.com/office/drawing/2010/main" val="0"/>
@@ -885,6 +1146,7 @@
           <w:sz w:val="24"/>
           <w:szCs w:val="24"/>
           <w:shd w:val="clear" w:color="auto" w:fill="FFFFFF"/>
+          <w:lang w:val="en-PH" w:eastAsia="en-PH"/>
         </w:rPr>
         <w:drawing>
           <wp:anchor distT="0" distB="0" distL="114300" distR="114300" simplePos="0" relativeHeight="251658752" behindDoc="1" locked="0" layoutInCell="1" allowOverlap="1" wp14:anchorId="1F4EB67B" wp14:editId="29BB5DD5">
@@ -910,7 +1172,7 @@
                     <pic:cNvPicPr/>
                   </pic:nvPicPr>
                   <pic:blipFill>
-                    <a:blip r:embed="rId10">
+                    <a:blip r:embed="rId11">
                       <a:extLst>
                         <a:ext uri="{28A0092B-C50C-407E-A947-70E740481C1C}">
                           <a14:useLocalDpi xmlns:a14="http://schemas.microsoft.com/office/drawing/2010/main" val="0"/>
@@ -1117,8 +1379,19 @@
           <w:szCs w:val="24"/>
           <w:shd w:val="clear" w:color="auto" w:fill="FFFFFF"/>
         </w:rPr>
-        <w:t>What is the performance analysis of Sentiment Analysis based on the following:</w:t>
-      </w:r>
+        <w:t xml:space="preserve">What is the performance analysis of Sentiment Analysis based on the </w:t>
+      </w:r>
+      <w:proofErr w:type="gramStart"/>
+      <w:r>
+        <w:rPr>
+          <w:rFonts w:ascii="Arial" w:hAnsi="Arial" w:cs="Arial"/>
+          <w:sz w:val="24"/>
+          <w:szCs w:val="24"/>
+          <w:shd w:val="clear" w:color="auto" w:fill="FFFFFF"/>
+        </w:rPr>
+        <w:t>following:</w:t>
+      </w:r>
+      <w:proofErr w:type="gramEnd"/>
     </w:p>
     <w:p>
       <w:pPr>
@@ -1487,15 +1760,69 @@
           <w:sz w:val="24"/>
           <w:szCs w:val="24"/>
         </w:rPr>
-        <w:t xml:space="preserve"> as WordNet, SentiWordNet, Stan</w:t>
-      </w:r>
-      <w:r>
-        <w:rPr>
-          <w:rFonts w:ascii="Arial" w:hAnsi="Arial" w:cs="Arial"/>
-          <w:sz w:val="24"/>
-          <w:szCs w:val="24"/>
-        </w:rPr>
-        <w:t>ford Part-of-Speech Tagger.</w:t>
+        <w:t xml:space="preserve"> as </w:t>
+      </w:r>
+      <w:proofErr w:type="spellStart"/>
+      <w:r>
+        <w:rPr>
+          <w:rFonts w:ascii="Arial" w:hAnsi="Arial" w:cs="Arial"/>
+          <w:sz w:val="24"/>
+          <w:szCs w:val="24"/>
+        </w:rPr>
+        <w:t>WordNet</w:t>
+      </w:r>
+      <w:proofErr w:type="spellEnd"/>
+      <w:r>
+        <w:rPr>
+          <w:rFonts w:ascii="Arial" w:hAnsi="Arial" w:cs="Arial"/>
+          <w:sz w:val="24"/>
+          <w:szCs w:val="24"/>
+        </w:rPr>
+        <w:t xml:space="preserve">, </w:t>
+      </w:r>
+      <w:proofErr w:type="spellStart"/>
+      <w:r>
+        <w:rPr>
+          <w:rFonts w:ascii="Arial" w:hAnsi="Arial" w:cs="Arial"/>
+          <w:sz w:val="24"/>
+          <w:szCs w:val="24"/>
+        </w:rPr>
+        <w:t>SentiWordNet</w:t>
+      </w:r>
+      <w:proofErr w:type="spellEnd"/>
+      <w:r>
+        <w:rPr>
+          <w:rFonts w:ascii="Arial" w:hAnsi="Arial" w:cs="Arial"/>
+          <w:sz w:val="24"/>
+          <w:szCs w:val="24"/>
+        </w:rPr>
+        <w:t xml:space="preserve">, </w:t>
+      </w:r>
+      <w:proofErr w:type="gramStart"/>
+      <w:r>
+        <w:rPr>
+          <w:rFonts w:ascii="Arial" w:hAnsi="Arial" w:cs="Arial"/>
+          <w:sz w:val="24"/>
+          <w:szCs w:val="24"/>
+        </w:rPr>
+        <w:t>Stan</w:t>
+      </w:r>
+      <w:r>
+        <w:rPr>
+          <w:rFonts w:ascii="Arial" w:hAnsi="Arial" w:cs="Arial"/>
+          <w:sz w:val="24"/>
+          <w:szCs w:val="24"/>
+        </w:rPr>
+        <w:t>ford</w:t>
+      </w:r>
+      <w:proofErr w:type="gramEnd"/>
+      <w:r>
+        <w:rPr>
+          <w:rFonts w:ascii="Arial" w:hAnsi="Arial" w:cs="Arial"/>
+          <w:sz w:val="24"/>
+          <w:szCs w:val="24"/>
+        </w:rPr>
+        <w:t xml:space="preserve"> Part-of-Speech Tagger.</w:t>
       </w:r>
     </w:p>
     <w:p>
@@ -1832,13 +2159,23 @@
         </w:rPr>
         <w:t xml:space="preserve">e internet because some articles found on </w:t>
       </w:r>
-      <w:r>
-        <w:rPr>
-          <w:rFonts w:ascii="Arial" w:hAnsi="Arial" w:cs="Arial"/>
-          <w:sz w:val="24"/>
-          <w:szCs w:val="24"/>
-        </w:rPr>
-        <w:t xml:space="preserve">google are not appropriate </w:t>
+      <w:proofErr w:type="spellStart"/>
+      <w:r>
+        <w:rPr>
+          <w:rFonts w:ascii="Arial" w:hAnsi="Arial" w:cs="Arial"/>
+          <w:sz w:val="24"/>
+          <w:szCs w:val="24"/>
+        </w:rPr>
+        <w:t>google</w:t>
+      </w:r>
+      <w:proofErr w:type="spellEnd"/>
+      <w:r>
+        <w:rPr>
+          <w:rFonts w:ascii="Arial" w:hAnsi="Arial" w:cs="Arial"/>
+          <w:sz w:val="24"/>
+          <w:szCs w:val="24"/>
+        </w:rPr>
+        <w:t xml:space="preserve"> are not appropriate </w:t>
       </w:r>
       <w:r>
         <w:rPr>
@@ -2301,6 +2638,7 @@
           <w:szCs w:val="24"/>
         </w:rPr>
       </w:pPr>
+      <w:proofErr w:type="spellStart"/>
       <w:r>
         <w:rPr>
           <w:rFonts w:ascii="Arial" w:hAnsi="Arial" w:cs="Arial"/>
@@ -2308,15 +2646,78 @@
           <w:szCs w:val="24"/>
         </w:rPr>
         <w:lastRenderedPageBreak/>
-        <w:t xml:space="preserve">SentiWordNet - </w:t>
-      </w:r>
-      <w:r>
-        <w:rPr>
-          <w:rFonts w:ascii="Arial" w:hAnsi="Arial" w:cs="Arial"/>
-          <w:sz w:val="24"/>
-          <w:szCs w:val="24"/>
-        </w:rPr>
-        <w:t>is a lexical resource for opinion mining. SentiWordNet assigns to each synset of WordNet three sentiment scores: positivity, negativity, objectivity.</w:t>
+        <w:t>SentiWordNet</w:t>
+      </w:r>
+      <w:proofErr w:type="spellEnd"/>
+      <w:r>
+        <w:rPr>
+          <w:rFonts w:ascii="Arial" w:hAnsi="Arial" w:cs="Arial"/>
+          <w:sz w:val="24"/>
+          <w:szCs w:val="24"/>
+        </w:rPr>
+        <w:t xml:space="preserve"> - </w:t>
+      </w:r>
+      <w:r>
+        <w:rPr>
+          <w:rFonts w:ascii="Arial" w:hAnsi="Arial" w:cs="Arial"/>
+          <w:sz w:val="24"/>
+          <w:szCs w:val="24"/>
+        </w:rPr>
+        <w:t xml:space="preserve">is a lexical resource for opinion mining. </w:t>
+      </w:r>
+      <w:proofErr w:type="spellStart"/>
+      <w:r>
+        <w:rPr>
+          <w:rFonts w:ascii="Arial" w:hAnsi="Arial" w:cs="Arial"/>
+          <w:sz w:val="24"/>
+          <w:szCs w:val="24"/>
+        </w:rPr>
+        <w:t>SentiWordNet</w:t>
+      </w:r>
+      <w:proofErr w:type="spellEnd"/>
+      <w:r>
+        <w:rPr>
+          <w:rFonts w:ascii="Arial" w:hAnsi="Arial" w:cs="Arial"/>
+          <w:sz w:val="24"/>
+          <w:szCs w:val="24"/>
+        </w:rPr>
+        <w:t xml:space="preserve"> assigns to each </w:t>
+      </w:r>
+      <w:proofErr w:type="spellStart"/>
+      <w:r>
+        <w:rPr>
+          <w:rFonts w:ascii="Arial" w:hAnsi="Arial" w:cs="Arial"/>
+          <w:sz w:val="24"/>
+          <w:szCs w:val="24"/>
+        </w:rPr>
+        <w:t>synset</w:t>
+      </w:r>
+      <w:proofErr w:type="spellEnd"/>
+      <w:r>
+        <w:rPr>
+          <w:rFonts w:ascii="Arial" w:hAnsi="Arial" w:cs="Arial"/>
+          <w:sz w:val="24"/>
+          <w:szCs w:val="24"/>
+        </w:rPr>
+        <w:t xml:space="preserve"> of </w:t>
+      </w:r>
+      <w:proofErr w:type="spellStart"/>
+      <w:r>
+        <w:rPr>
+          <w:rFonts w:ascii="Arial" w:hAnsi="Arial" w:cs="Arial"/>
+          <w:sz w:val="24"/>
+          <w:szCs w:val="24"/>
+        </w:rPr>
+        <w:t>WordNet</w:t>
+      </w:r>
+      <w:proofErr w:type="spellEnd"/>
+      <w:r>
+        <w:rPr>
+          <w:rFonts w:ascii="Arial" w:hAnsi="Arial" w:cs="Arial"/>
+          <w:sz w:val="24"/>
+          <w:szCs w:val="24"/>
+        </w:rPr>
+        <w:t xml:space="preserve"> three sentiment scores: positivity, negativity, objectivity.</w:t>
       </w:r>
     </w:p>
     <w:p>
@@ -2329,6 +2730,7 @@
           <w:szCs w:val="24"/>
         </w:rPr>
       </w:pPr>
+      <w:proofErr w:type="gramStart"/>
       <w:r>
         <w:rPr>
           <w:rFonts w:ascii="Arial" w:hAnsi="Arial" w:cs="Arial"/>
@@ -2345,6 +2747,7 @@
         </w:rPr>
         <w:t>explicit – presents sexual content without deliberately obscuring or censoring it.</w:t>
       </w:r>
+      <w:proofErr w:type="gramEnd"/>
     </w:p>
     <w:p>
       <w:pPr>
@@ -2356,13 +2759,23 @@
           <w:szCs w:val="24"/>
         </w:rPr>
       </w:pPr>
-      <w:r>
-        <w:rPr>
-          <w:rFonts w:ascii="Arial" w:hAnsi="Arial" w:cs="Arial"/>
-          <w:sz w:val="24"/>
-          <w:szCs w:val="24"/>
-        </w:rPr>
-        <w:t xml:space="preserve">WordNet - </w:t>
+      <w:proofErr w:type="spellStart"/>
+      <w:r>
+        <w:rPr>
+          <w:rFonts w:ascii="Arial" w:hAnsi="Arial" w:cs="Arial"/>
+          <w:sz w:val="24"/>
+          <w:szCs w:val="24"/>
+        </w:rPr>
+        <w:t>WordNet</w:t>
+      </w:r>
+      <w:proofErr w:type="spellEnd"/>
+      <w:r>
+        <w:rPr>
+          <w:rFonts w:ascii="Arial" w:hAnsi="Arial" w:cs="Arial"/>
+          <w:sz w:val="24"/>
+          <w:szCs w:val="24"/>
+        </w:rPr>
+        <w:t xml:space="preserve"> - </w:t>
       </w:r>
       <w:r>
         <w:rPr>
@@ -2559,6 +2972,7 @@
         </w:rPr>
         <w:t> </w:t>
       </w:r>
+      <w:proofErr w:type="spellStart"/>
       <w:r>
         <w:rPr>
           <w:rFonts w:ascii="Arial" w:hAnsi="Arial" w:cs="Arial"/>
@@ -2570,6 +2984,7 @@
         </w:rPr>
         <w:t>synsets</w:t>
       </w:r>
+      <w:proofErr w:type="spellEnd"/>
       <w:r>
         <w:rPr>
           <w:rFonts w:ascii="Arial" w:hAnsi="Arial" w:cs="Arial"/>
@@ -2700,7 +3115,35 @@
         <w:rPr>
           <w:rFonts w:ascii="Arial" w:hAnsi="Arial" w:cs="Arial"/>
         </w:rPr>
-        <w:t xml:space="preserve"> [YourDictionary, n.d.]</w:t>
+        <w:t xml:space="preserve"> [</w:t>
+      </w:r>
+      <w:proofErr w:type="spellStart"/>
+      <w:r>
+        <w:rPr>
+          <w:rFonts w:ascii="Arial" w:hAnsi="Arial" w:cs="Arial"/>
+        </w:rPr>
+        <w:t>YourDictionary</w:t>
+      </w:r>
+      <w:proofErr w:type="spellEnd"/>
+      <w:r>
+        <w:rPr>
+          <w:rFonts w:ascii="Arial" w:hAnsi="Arial" w:cs="Arial"/>
+        </w:rPr>
+        <w:t xml:space="preserve">, </w:t>
+      </w:r>
+      <w:proofErr w:type="spellStart"/>
+      <w:r>
+        <w:rPr>
+          <w:rFonts w:ascii="Arial" w:hAnsi="Arial" w:cs="Arial"/>
+        </w:rPr>
+        <w:t>n.d.</w:t>
+      </w:r>
+      <w:proofErr w:type="spellEnd"/>
+      <w:r>
+        <w:rPr>
+          <w:rFonts w:ascii="Arial" w:hAnsi="Arial" w:cs="Arial"/>
+        </w:rPr>
+        <w:t>]</w:t>
       </w:r>
       <w:r>
         <w:rPr>
@@ -2718,7 +3161,49 @@
         <w:rPr>
           <w:rFonts w:ascii="Arial" w:hAnsi="Arial" w:cs="Arial"/>
         </w:rPr>
-        <w:t>us or information that might lead or tempt us into unlawful or dangerous behavior. This could be content containing swearing, unmoderated chatrooms where there’s no one supervising the conversation and barring unsuitable comments and sexual explicit comments [Inappropriate Content, [n.d.].</w:t>
+        <w:t xml:space="preserve">us or information that might lead or tempt us into unlawful or dangerous behavior. This could be content containing swearing, </w:t>
+      </w:r>
+      <w:proofErr w:type="spellStart"/>
+      <w:r>
+        <w:rPr>
+          <w:rFonts w:ascii="Arial" w:hAnsi="Arial" w:cs="Arial"/>
+        </w:rPr>
+        <w:t>unmoderated</w:t>
+      </w:r>
+      <w:proofErr w:type="spellEnd"/>
+      <w:r>
+        <w:rPr>
+          <w:rFonts w:ascii="Arial" w:hAnsi="Arial" w:cs="Arial"/>
+        </w:rPr>
+        <w:t xml:space="preserve"> </w:t>
+      </w:r>
+      <w:proofErr w:type="spellStart"/>
+      <w:r>
+        <w:rPr>
+          <w:rFonts w:ascii="Arial" w:hAnsi="Arial" w:cs="Arial"/>
+        </w:rPr>
+        <w:t>chatrooms</w:t>
+      </w:r>
+      <w:proofErr w:type="spellEnd"/>
+      <w:r>
+        <w:rPr>
+          <w:rFonts w:ascii="Arial" w:hAnsi="Arial" w:cs="Arial"/>
+        </w:rPr>
+        <w:t xml:space="preserve"> where there’s no one supervising the conversation and barring unsuitable comments and sexual explicit comments [Inappropriate Content, [</w:t>
+      </w:r>
+      <w:proofErr w:type="spellStart"/>
+      <w:r>
+        <w:rPr>
+          <w:rFonts w:ascii="Arial" w:hAnsi="Arial" w:cs="Arial"/>
+        </w:rPr>
+        <w:t>n.d.</w:t>
+      </w:r>
+      <w:proofErr w:type="spellEnd"/>
+      <w:r>
+        <w:rPr>
+          <w:rFonts w:ascii="Arial" w:hAnsi="Arial" w:cs="Arial"/>
+        </w:rPr>
+        <w:t>].</w:t>
       </w:r>
       <w:r>
         <w:rPr>
@@ -2947,13 +3432,23 @@
         </w:rPr>
         <w:t> </w:t>
       </w:r>
+      <w:proofErr w:type="gramStart"/>
       <w:r>
         <w:rPr>
           <w:rFonts w:ascii="Arial" w:hAnsi="Arial" w:cs="Arial"/>
           <w:bCs/>
           <w:color w:val="252525"/>
         </w:rPr>
-        <w:t>lewd language</w:t>
+        <w:t>lewd</w:t>
+      </w:r>
+      <w:proofErr w:type="gramEnd"/>
+      <w:r>
+        <w:rPr>
+          <w:rFonts w:ascii="Arial" w:hAnsi="Arial" w:cs="Arial"/>
+          <w:bCs/>
+          <w:color w:val="252525"/>
+        </w:rPr>
+        <w:t xml:space="preserve"> language</w:t>
       </w:r>
       <w:r>
         <w:rPr>
@@ -3327,7 +3822,43 @@
           <w:sz w:val="24"/>
           <w:szCs w:val="24"/>
         </w:rPr>
-        <w:t xml:space="preserve"> [Efron and Tibshirani, 1993]</w:t>
+        <w:t xml:space="preserve"> [</w:t>
+      </w:r>
+      <w:proofErr w:type="spellStart"/>
+      <w:r>
+        <w:rPr>
+          <w:rFonts w:ascii="Arial" w:hAnsi="Arial" w:cs="Arial"/>
+          <w:sz w:val="24"/>
+          <w:szCs w:val="24"/>
+        </w:rPr>
+        <w:t>Efron</w:t>
+      </w:r>
+      <w:proofErr w:type="spellEnd"/>
+      <w:r>
+        <w:rPr>
+          <w:rFonts w:ascii="Arial" w:hAnsi="Arial" w:cs="Arial"/>
+          <w:sz w:val="24"/>
+          <w:szCs w:val="24"/>
+        </w:rPr>
+        <w:t xml:space="preserve"> and </w:t>
+      </w:r>
+      <w:proofErr w:type="spellStart"/>
+      <w:r>
+        <w:rPr>
+          <w:rFonts w:ascii="Arial" w:hAnsi="Arial" w:cs="Arial"/>
+          <w:sz w:val="24"/>
+          <w:szCs w:val="24"/>
+        </w:rPr>
+        <w:t>Tibshirani</w:t>
+      </w:r>
+      <w:proofErr w:type="spellEnd"/>
+      <w:r>
+        <w:rPr>
+          <w:rFonts w:ascii="Arial" w:hAnsi="Arial" w:cs="Arial"/>
+          <w:sz w:val="24"/>
+          <w:szCs w:val="24"/>
+        </w:rPr>
+        <w:t>, 1993]</w:t>
       </w:r>
       <w:r>
         <w:rPr>
@@ -3372,15 +3903,51 @@
           <w:szCs w:val="24"/>
         </w:rPr>
         <w:lastRenderedPageBreak/>
-        <w:t>sample. And because the elements in these resamples vary slightly, the statistic G*, calculated from one of these resample will take on slightly different values. The central assertion of the bootstrap method is that the relative frequency distribution of these G*’s is an estimate of the sampling distribution of G</w:t>
-      </w:r>
-      <w:r>
-        <w:rPr>
-          <w:rFonts w:ascii="Arial" w:hAnsi="Arial" w:cs="Arial"/>
-          <w:sz w:val="24"/>
-          <w:szCs w:val="24"/>
-        </w:rPr>
-        <w:t xml:space="preserve"> [The Original Bootstrap Method, n.d.]</w:t>
+        <w:t>sample. And because the elements in these resamples vary slightly, the statistic G*, calculated from one of these resample will take on slightly different values. The central assertion of the bootstrap method is that the relative frequency distribution of these G</w:t>
+      </w:r>
+      <w:proofErr w:type="gramStart"/>
+      <w:r>
+        <w:rPr>
+          <w:rFonts w:ascii="Arial" w:hAnsi="Arial" w:cs="Arial"/>
+          <w:sz w:val="24"/>
+          <w:szCs w:val="24"/>
+        </w:rPr>
+        <w:t>*’s is</w:t>
+      </w:r>
+      <w:proofErr w:type="gramEnd"/>
+      <w:r>
+        <w:rPr>
+          <w:rFonts w:ascii="Arial" w:hAnsi="Arial" w:cs="Arial"/>
+          <w:sz w:val="24"/>
+          <w:szCs w:val="24"/>
+        </w:rPr>
+        <w:t xml:space="preserve"> an estimate of the sampling distribution of G</w:t>
+      </w:r>
+      <w:r>
+        <w:rPr>
+          <w:rFonts w:ascii="Arial" w:hAnsi="Arial" w:cs="Arial"/>
+          <w:sz w:val="24"/>
+          <w:szCs w:val="24"/>
+        </w:rPr>
+        <w:t xml:space="preserve"> [The Original Bootstrap Method, </w:t>
+      </w:r>
+      <w:proofErr w:type="spellStart"/>
+      <w:r>
+        <w:rPr>
+          <w:rFonts w:ascii="Arial" w:hAnsi="Arial" w:cs="Arial"/>
+          <w:sz w:val="24"/>
+          <w:szCs w:val="24"/>
+        </w:rPr>
+        <w:t>n.d.</w:t>
+      </w:r>
+      <w:proofErr w:type="spellEnd"/>
+      <w:r>
+        <w:rPr>
+          <w:rFonts w:ascii="Arial" w:hAnsi="Arial" w:cs="Arial"/>
+          <w:sz w:val="24"/>
+          <w:szCs w:val="24"/>
+        </w:rPr>
+        <w:t>]</w:t>
       </w:r>
       <w:r>
         <w:rPr>
@@ -3652,7 +4219,27 @@
           <w:szCs w:val="24"/>
           <w:shd w:val="clear" w:color="auto" w:fill="FFFFFF"/>
         </w:rPr>
-        <w:t>(with completely labeled training data). Many machine-learning researchers have found that unlabeled data, when used in conjunction with a small amount of labeled data, can produce considerable improvement in learning accuracy [Wikipedia, n.d.].</w:t>
+        <w:t xml:space="preserve">(with completely labeled training data). Many machine-learning researchers have found that unlabeled data, when used in conjunction with a small amount of labeled data, can produce considerable improvement in learning accuracy [Wikipedia, </w:t>
+      </w:r>
+      <w:proofErr w:type="spellStart"/>
+      <w:r>
+        <w:rPr>
+          <w:rFonts w:ascii="Arial" w:hAnsi="Arial" w:cs="Arial"/>
+          <w:sz w:val="24"/>
+          <w:szCs w:val="24"/>
+          <w:shd w:val="clear" w:color="auto" w:fill="FFFFFF"/>
+        </w:rPr>
+        <w:t>n.d.</w:t>
+      </w:r>
+      <w:proofErr w:type="spellEnd"/>
+      <w:r>
+        <w:rPr>
+          <w:rFonts w:ascii="Arial" w:hAnsi="Arial" w:cs="Arial"/>
+          <w:sz w:val="24"/>
+          <w:szCs w:val="24"/>
+          <w:shd w:val="clear" w:color="auto" w:fill="FFFFFF"/>
+        </w:rPr>
+        <w:t>].</w:t>
       </w:r>
     </w:p>
     <w:p>
@@ -3792,8 +4379,9 @@
           <w:szCs w:val="24"/>
           <w:shd w:val="clear" w:color="auto" w:fill="FFFFFF"/>
         </w:rPr>
-        <w:t>, [Norvig</w:t>
-      </w:r>
+        <w:t>, [</w:t>
+      </w:r>
+      <w:proofErr w:type="spellStart"/>
       <w:r>
         <w:rPr>
           <w:rFonts w:ascii="Arial" w:hAnsi="Arial" w:cs="Arial"/>
@@ -3802,6 +4390,17 @@
           <w:szCs w:val="24"/>
           <w:shd w:val="clear" w:color="auto" w:fill="FFFFFF"/>
         </w:rPr>
+        <w:t>Norvig</w:t>
+      </w:r>
+      <w:proofErr w:type="spellEnd"/>
+      <w:r>
+        <w:rPr>
+          <w:rFonts w:ascii="Arial" w:hAnsi="Arial" w:cs="Arial"/>
+          <w:color w:val="252525"/>
+          <w:sz w:val="24"/>
+          <w:szCs w:val="24"/>
+          <w:shd w:val="clear" w:color="auto" w:fill="FFFFFF"/>
+        </w:rPr>
         <w:t xml:space="preserve"> and Russell</w:t>
       </w:r>
       <w:r>
@@ -3963,7 +4562,27 @@
           <w:szCs w:val="24"/>
           <w:shd w:val="clear" w:color="auto" w:fill="FFFFFF"/>
         </w:rPr>
-        <w:t xml:space="preserve"> [Karger </w:t>
+        <w:t xml:space="preserve"> [</w:t>
+      </w:r>
+      <w:proofErr w:type="spellStart"/>
+      <w:r>
+        <w:rPr>
+          <w:rFonts w:ascii="Arial" w:hAnsi="Arial" w:cs="Arial"/>
+          <w:sz w:val="24"/>
+          <w:szCs w:val="24"/>
+          <w:shd w:val="clear" w:color="auto" w:fill="FFFFFF"/>
+        </w:rPr>
+        <w:t>Karger</w:t>
+      </w:r>
+      <w:proofErr w:type="spellEnd"/>
+      <w:r>
+        <w:rPr>
+          <w:rFonts w:ascii="Arial" w:hAnsi="Arial" w:cs="Arial"/>
+          <w:sz w:val="24"/>
+          <w:szCs w:val="24"/>
+          <w:shd w:val="clear" w:color="auto" w:fill="FFFFFF"/>
+        </w:rPr>
+        <w:t xml:space="preserve"> </w:t>
       </w:r>
       <w:r>
         <w:rPr>
@@ -4041,7 +4660,27 @@
           <w:szCs w:val="24"/>
           <w:shd w:val="clear" w:color="auto" w:fill="FFFFFF"/>
         </w:rPr>
-        <w:t xml:space="preserve"> [Rish, 2001]</w:t>
+        <w:t xml:space="preserve"> [</w:t>
+      </w:r>
+      <w:proofErr w:type="spellStart"/>
+      <w:r>
+        <w:rPr>
+          <w:rFonts w:ascii="Arial" w:hAnsi="Arial" w:cs="Arial"/>
+          <w:sz w:val="24"/>
+          <w:szCs w:val="24"/>
+          <w:shd w:val="clear" w:color="auto" w:fill="FFFFFF"/>
+        </w:rPr>
+        <w:t>Rish</w:t>
+      </w:r>
+      <w:proofErr w:type="spellEnd"/>
+      <w:r>
+        <w:rPr>
+          <w:rFonts w:ascii="Arial" w:hAnsi="Arial" w:cs="Arial"/>
+          <w:sz w:val="24"/>
+          <w:szCs w:val="24"/>
+          <w:shd w:val="clear" w:color="auto" w:fill="FFFFFF"/>
+        </w:rPr>
+        <w:t>, 2001]</w:t>
       </w:r>
       <w:r>
         <w:rPr>
@@ -4129,8 +4768,19 @@
           <w:szCs w:val="24"/>
           <w:shd w:val="clear" w:color="auto" w:fill="FFFFFF"/>
         </w:rPr>
-        <w:t>closed-form expression [Norvig</w:t>
-      </w:r>
+        <w:t>closed-form expression [</w:t>
+      </w:r>
+      <w:proofErr w:type="spellStart"/>
+      <w:r>
+        <w:rPr>
+          <w:rFonts w:ascii="Arial" w:hAnsi="Arial" w:cs="Arial"/>
+          <w:sz w:val="24"/>
+          <w:szCs w:val="24"/>
+          <w:shd w:val="clear" w:color="auto" w:fill="FFFFFF"/>
+        </w:rPr>
+        <w:t>Norvig</w:t>
+      </w:r>
+      <w:proofErr w:type="spellEnd"/>
       <w:r>
         <w:rPr>
           <w:rFonts w:ascii="Arial" w:hAnsi="Arial" w:cs="Arial"/>
@@ -4325,8 +4975,9 @@
           <w:szCs w:val="24"/>
           <w:shd w:val="clear" w:color="auto" w:fill="FFFFFF"/>
         </w:rPr>
-        <w:t xml:space="preserve">Bullying, in both physical and cyber worlds (the latter known as cyberbullying), has been recognized as a serious national health issue among adolescents. One is being bullied or victimized when he or she is exposed repeatedly over time to negative actions on the part of others. There are wide ranges of emotions expressed in bullying traces. After manually inspecting a number of bullying traces in Twitter, our domain experts identified seven most common emotions such as anger, embarrassment, empathy, fear, pride, relief and sadness. Analyzing Social Media to Detect Cyber Bullying using Sentiment Mining found that “sentiment analysis is the task of finding the opinions of people about specific textual entities. The decision making process of people is usually affected by the opinions formed by domain </w:t>
-      </w:r>
+        <w:t xml:space="preserve">Bullying, in both physical and cyber worlds (the latter known as </w:t>
+      </w:r>
+      <w:proofErr w:type="spellStart"/>
       <w:r>
         <w:rPr>
           <w:rFonts w:ascii="Arial" w:hAnsi="Arial" w:cs="Arial"/>
@@ -4335,7 +4986,50 @@
           <w:szCs w:val="24"/>
           <w:shd w:val="clear" w:color="auto" w:fill="FFFFFF"/>
         </w:rPr>
-        <w:t>authorities and the proliferation of online discussions [Bi, n.d.].</w:t>
+        <w:t>cyberbullying</w:t>
+      </w:r>
+      <w:proofErr w:type="spellEnd"/>
+      <w:r>
+        <w:rPr>
+          <w:rFonts w:ascii="Arial" w:hAnsi="Arial" w:cs="Arial"/>
+          <w:color w:val="000000"/>
+          <w:sz w:val="24"/>
+          <w:szCs w:val="24"/>
+          <w:shd w:val="clear" w:color="auto" w:fill="FFFFFF"/>
+        </w:rPr>
+        <w:t xml:space="preserve">), has been recognized as a serious national health issue among adolescents. One is being bullied or victimized when he or she is exposed repeatedly over time to negative actions on the part of others. There are wide ranges of emotions expressed in bullying traces. After manually inspecting a number of bullying traces in Twitter, our domain experts identified seven most common emotions such as anger, embarrassment, empathy, fear, pride, relief and sadness. Analyzing Social Media to Detect Cyber Bullying using Sentiment Mining found that “sentiment analysis is the task of finding the opinions of people about specific textual entities. The decision making process of people is usually affected by the opinions formed by domain </w:t>
+      </w:r>
+      <w:r>
+        <w:rPr>
+          <w:rFonts w:ascii="Arial" w:hAnsi="Arial" w:cs="Arial"/>
+          <w:color w:val="000000"/>
+          <w:sz w:val="24"/>
+          <w:szCs w:val="24"/>
+          <w:shd w:val="clear" w:color="auto" w:fill="FFFFFF"/>
+        </w:rPr>
+        <w:t xml:space="preserve">authorities and the proliferation of online discussions [Bi, </w:t>
+      </w:r>
+      <w:proofErr w:type="spellStart"/>
+      <w:r>
+        <w:rPr>
+          <w:rFonts w:ascii="Arial" w:hAnsi="Arial" w:cs="Arial"/>
+          <w:color w:val="000000"/>
+          <w:sz w:val="24"/>
+          <w:szCs w:val="24"/>
+          <w:shd w:val="clear" w:color="auto" w:fill="FFFFFF"/>
+        </w:rPr>
+        <w:t>n.d.</w:t>
+      </w:r>
+      <w:proofErr w:type="spellEnd"/>
+      <w:r>
+        <w:rPr>
+          <w:rFonts w:ascii="Arial" w:hAnsi="Arial" w:cs="Arial"/>
+          <w:color w:val="000000"/>
+          <w:sz w:val="24"/>
+          <w:szCs w:val="24"/>
+          <w:shd w:val="clear" w:color="auto" w:fill="FFFFFF"/>
+        </w:rPr>
+        <w:t>].</w:t>
       </w:r>
     </w:p>
     <w:p>
@@ -4460,7 +5154,27 @@
           <w:szCs w:val="24"/>
           <w:shd w:val="clear" w:color="auto" w:fill="FFFFFF"/>
         </w:rPr>
-        <w:t xml:space="preserve"> [Chen et.al, n.d.]</w:t>
+        <w:t xml:space="preserve"> [Chen et.al, </w:t>
+      </w:r>
+      <w:proofErr w:type="spellStart"/>
+      <w:r>
+        <w:rPr>
+          <w:rFonts w:ascii="Arial" w:hAnsi="Arial" w:cs="Arial"/>
+          <w:sz w:val="24"/>
+          <w:szCs w:val="24"/>
+          <w:shd w:val="clear" w:color="auto" w:fill="FFFFFF"/>
+        </w:rPr>
+        <w:t>n.d.</w:t>
+      </w:r>
+      <w:proofErr w:type="spellEnd"/>
+      <w:r>
+        <w:rPr>
+          <w:rFonts w:ascii="Arial" w:hAnsi="Arial" w:cs="Arial"/>
+          <w:sz w:val="24"/>
+          <w:szCs w:val="24"/>
+          <w:shd w:val="clear" w:color="auto" w:fill="FFFFFF"/>
+        </w:rPr>
+        <w:t>]</w:t>
       </w:r>
       <w:r>
         <w:rPr>
@@ -4593,8 +5307,9 @@
           <w:shd w:val="clear" w:color="auto" w:fill="FFFFFF"/>
         </w:rPr>
         <w:lastRenderedPageBreak/>
-        <w:t>the characteristics of offensive text content in user messages. Then, they introduced their filtering philosophy according to the summarized characteristics. Finally, they show how this philosophy is transformed into heuristic rules applicable in the filtering process. The overview idea of their filtering approach is shown in the presented Algorithm 1 in which the functions POS tagging ad TD generator generate Part-of-Speech tags and typed dependency relations, respectively. They also use existing NLP (Natural Language Processing) tools to implement these two functions. They also focused in the design of two other functions CreateRelTree and EstimateRelTree. In their research assume that the filtering is based on a comprehensive offensive lexicon containing all offensive words. Words do not appear in the lexicon are considered inoffensive. Experiments their dataset, comments from Youtube, show over 90% agreement in filtered results between the proposed approach and manual filtering approach</w:t>
-      </w:r>
+        <w:t xml:space="preserve">the characteristics of offensive text content in user messages. Then, they introduced their filtering philosophy according to the summarized characteristics. Finally, they show how this philosophy is transformed into heuristic rules applicable in the filtering process. The overview idea of their filtering approach is shown in the presented Algorithm 1 in which the functions POS tagging ad TD generator generate Part-of-Speech tags and typed dependency relations, respectively. They also use existing NLP (Natural Language Processing) tools to implement these two functions. They also focused in the design of two other functions </w:t>
+      </w:r>
+      <w:proofErr w:type="spellStart"/>
       <w:r>
         <w:rPr>
           <w:rFonts w:ascii="Arial" w:hAnsi="Arial" w:cs="Arial"/>
@@ -4603,6 +5318,71 @@
           <w:szCs w:val="24"/>
           <w:shd w:val="clear" w:color="auto" w:fill="FFFFFF"/>
         </w:rPr>
+        <w:t>CreateRelTree</w:t>
+      </w:r>
+      <w:proofErr w:type="spellEnd"/>
+      <w:r>
+        <w:rPr>
+          <w:rFonts w:ascii="Arial" w:hAnsi="Arial" w:cs="Arial"/>
+          <w:color w:val="000000"/>
+          <w:sz w:val="24"/>
+          <w:szCs w:val="24"/>
+          <w:shd w:val="clear" w:color="auto" w:fill="FFFFFF"/>
+        </w:rPr>
+        <w:t xml:space="preserve"> and </w:t>
+      </w:r>
+      <w:proofErr w:type="spellStart"/>
+      <w:r>
+        <w:rPr>
+          <w:rFonts w:ascii="Arial" w:hAnsi="Arial" w:cs="Arial"/>
+          <w:color w:val="000000"/>
+          <w:sz w:val="24"/>
+          <w:szCs w:val="24"/>
+          <w:shd w:val="clear" w:color="auto" w:fill="FFFFFF"/>
+        </w:rPr>
+        <w:t>EstimateRelTree</w:t>
+      </w:r>
+      <w:proofErr w:type="spellEnd"/>
+      <w:r>
+        <w:rPr>
+          <w:rFonts w:ascii="Arial" w:hAnsi="Arial" w:cs="Arial"/>
+          <w:color w:val="000000"/>
+          <w:sz w:val="24"/>
+          <w:szCs w:val="24"/>
+          <w:shd w:val="clear" w:color="auto" w:fill="FFFFFF"/>
+        </w:rPr>
+        <w:t xml:space="preserve">. In their research assume that the filtering is based on a comprehensive offensive lexicon containing all offensive words. Words do not appear in the lexicon are considered inoffensive. Experiments their dataset, comments from </w:t>
+      </w:r>
+      <w:proofErr w:type="spellStart"/>
+      <w:r>
+        <w:rPr>
+          <w:rFonts w:ascii="Arial" w:hAnsi="Arial" w:cs="Arial"/>
+          <w:color w:val="000000"/>
+          <w:sz w:val="24"/>
+          <w:szCs w:val="24"/>
+          <w:shd w:val="clear" w:color="auto" w:fill="FFFFFF"/>
+        </w:rPr>
+        <w:t>Youtube</w:t>
+      </w:r>
+      <w:proofErr w:type="spellEnd"/>
+      <w:r>
+        <w:rPr>
+          <w:rFonts w:ascii="Arial" w:hAnsi="Arial" w:cs="Arial"/>
+          <w:color w:val="000000"/>
+          <w:sz w:val="24"/>
+          <w:szCs w:val="24"/>
+          <w:shd w:val="clear" w:color="auto" w:fill="FFFFFF"/>
+        </w:rPr>
+        <w:t>, show over 90% agreement in filtered results between the proposed approach and manual filtering approach</w:t>
+      </w:r>
+      <w:r>
+        <w:rPr>
+          <w:rFonts w:ascii="Arial" w:hAnsi="Arial" w:cs="Arial"/>
+          <w:color w:val="000000"/>
+          <w:sz w:val="24"/>
+          <w:szCs w:val="24"/>
+          <w:shd w:val="clear" w:color="auto" w:fill="FFFFFF"/>
+        </w:rPr>
         <w:t xml:space="preserve"> </w:t>
       </w:r>
       <w:r>
@@ -4613,8 +5393,9 @@
           <w:szCs w:val="24"/>
           <w:shd w:val="clear" w:color="auto" w:fill="FFFFFF"/>
         </w:rPr>
-        <w:t>[Xu</w:t>
-      </w:r>
+        <w:t>[</w:t>
+      </w:r>
+      <w:proofErr w:type="spellStart"/>
       <w:r>
         <w:rPr>
           <w:rFonts w:ascii="Arial" w:hAnsi="Arial" w:cs="Arial"/>
@@ -4623,8 +5404,31 @@
           <w:szCs w:val="24"/>
           <w:shd w:val="clear" w:color="auto" w:fill="FFFFFF"/>
         </w:rPr>
-        <w:t xml:space="preserve"> and Sencun</w:t>
-      </w:r>
+        <w:t>Xu</w:t>
+      </w:r>
+      <w:proofErr w:type="spellEnd"/>
+      <w:r>
+        <w:rPr>
+          <w:rFonts w:ascii="Arial" w:hAnsi="Arial" w:cs="Arial"/>
+          <w:color w:val="000000"/>
+          <w:sz w:val="24"/>
+          <w:szCs w:val="24"/>
+          <w:shd w:val="clear" w:color="auto" w:fill="FFFFFF"/>
+        </w:rPr>
+        <w:t xml:space="preserve"> and </w:t>
+      </w:r>
+      <w:proofErr w:type="spellStart"/>
+      <w:r>
+        <w:rPr>
+          <w:rFonts w:ascii="Arial" w:hAnsi="Arial" w:cs="Arial"/>
+          <w:color w:val="000000"/>
+          <w:sz w:val="24"/>
+          <w:szCs w:val="24"/>
+          <w:shd w:val="clear" w:color="auto" w:fill="FFFFFF"/>
+        </w:rPr>
+        <w:t>Sencun</w:t>
+      </w:r>
+      <w:proofErr w:type="spellEnd"/>
       <w:r>
         <w:rPr>
           <w:rFonts w:ascii="Arial" w:hAnsi="Arial" w:cs="Arial"/>
@@ -4733,7 +5537,25 @@
           <w:sz w:val="24"/>
           <w:szCs w:val="24"/>
         </w:rPr>
-        <w:t xml:space="preserve"> [Fan et.al, n.d.]</w:t>
+        <w:t xml:space="preserve"> [Fan et.al, </w:t>
+      </w:r>
+      <w:proofErr w:type="spellStart"/>
+      <w:r>
+        <w:rPr>
+          <w:rFonts w:ascii="Arial" w:hAnsi="Arial" w:cs="Arial"/>
+          <w:sz w:val="24"/>
+          <w:szCs w:val="24"/>
+        </w:rPr>
+        <w:t>n.d.</w:t>
+      </w:r>
+      <w:proofErr w:type="spellEnd"/>
+      <w:r>
+        <w:rPr>
+          <w:rFonts w:ascii="Arial" w:hAnsi="Arial" w:cs="Arial"/>
+          <w:sz w:val="24"/>
+          <w:szCs w:val="24"/>
+        </w:rPr>
+        <w:t>]</w:t>
       </w:r>
       <w:r>
         <w:rPr>
@@ -4800,8 +5622,9 @@
           <w:szCs w:val="24"/>
           <w:shd w:val="clear" w:color="auto" w:fill="FFFFFF"/>
         </w:rPr>
-        <w:t>Generally, sentiment classification methods can be categorized into three types: unsupervised [Turney, 2002], supervised [Pang et al., 2002], and semi-su</w:t>
-      </w:r>
+        <w:t>Generally, sentiment classification methods can be categorized into three types: unsupervised [</w:t>
+      </w:r>
+      <w:proofErr w:type="spellStart"/>
       <w:r>
         <w:rPr>
           <w:rFonts w:ascii="Arial" w:hAnsi="Arial" w:cs="Arial"/>
@@ -4810,8 +5633,41 @@
           <w:szCs w:val="24"/>
           <w:shd w:val="clear" w:color="auto" w:fill="FFFFFF"/>
         </w:rPr>
-        <w:t>pervised [Melville and Sindhwani</w:t>
-      </w:r>
+        <w:t>Turney</w:t>
+      </w:r>
+      <w:proofErr w:type="spellEnd"/>
+      <w:r>
+        <w:rPr>
+          <w:rFonts w:ascii="Arial" w:hAnsi="Arial" w:cs="Arial"/>
+          <w:color w:val="000000"/>
+          <w:sz w:val="24"/>
+          <w:szCs w:val="24"/>
+          <w:shd w:val="clear" w:color="auto" w:fill="FFFFFF"/>
+        </w:rPr>
+        <w:t>, 2002], supervised [Pang et al., 2002], and semi-su</w:t>
+      </w:r>
+      <w:r>
+        <w:rPr>
+          <w:rFonts w:ascii="Arial" w:hAnsi="Arial" w:cs="Arial"/>
+          <w:color w:val="000000"/>
+          <w:sz w:val="24"/>
+          <w:szCs w:val="24"/>
+          <w:shd w:val="clear" w:color="auto" w:fill="FFFFFF"/>
+        </w:rPr>
+        <w:t xml:space="preserve">pervised [Melville and </w:t>
+      </w:r>
+      <w:proofErr w:type="spellStart"/>
+      <w:r>
+        <w:rPr>
+          <w:rFonts w:ascii="Arial" w:hAnsi="Arial" w:cs="Arial"/>
+          <w:color w:val="000000"/>
+          <w:sz w:val="24"/>
+          <w:szCs w:val="24"/>
+          <w:shd w:val="clear" w:color="auto" w:fill="FFFFFF"/>
+        </w:rPr>
+        <w:t>Sindhwani</w:t>
+      </w:r>
+      <w:proofErr w:type="spellEnd"/>
       <w:r>
         <w:rPr>
           <w:rFonts w:ascii="Arial" w:hAnsi="Arial" w:cs="Arial"/>
@@ -4893,8 +5749,20 @@
           <w:szCs w:val="24"/>
           <w:shd w:val="clear" w:color="auto" w:fill="FFFFFF"/>
         </w:rPr>
-        <w:t>[Melville and Sindhwani</w:t>
-      </w:r>
+        <w:t xml:space="preserve">[Melville and </w:t>
+      </w:r>
+      <w:proofErr w:type="spellStart"/>
+      <w:r>
+        <w:rPr>
+          <w:rFonts w:ascii="Arial" w:hAnsi="Arial" w:cs="Arial"/>
+          <w:color w:val="000000"/>
+          <w:sz w:val="24"/>
+          <w:szCs w:val="24"/>
+          <w:shd w:val="clear" w:color="auto" w:fill="FFFFFF"/>
+        </w:rPr>
+        <w:t>Sindhwani</w:t>
+      </w:r>
+      <w:proofErr w:type="spellEnd"/>
       <w:r>
         <w:rPr>
           <w:rFonts w:ascii="Arial" w:hAnsi="Arial" w:cs="Arial"/>
@@ -4927,8 +5795,9 @@
           <w:szCs w:val="24"/>
           <w:shd w:val="clear" w:color="auto" w:fill="FFFFFF"/>
         </w:rPr>
-        <w:t>Another kind of semi-supervised methods for sentiment classification is to employ some bootstrap techniques, such as self-training [Yarowsky, 1995] and co-training [Blum and Mitchell, 1998]. Among them, co-training has been proven more effective than self-</w:t>
-      </w:r>
+        <w:t>Another kind of semi-supervised methods for sentiment classification is to employ some bootstrap techniques, such as self-training [</w:t>
+      </w:r>
+      <w:proofErr w:type="spellStart"/>
       <w:r>
         <w:rPr>
           <w:rFonts w:ascii="Arial" w:hAnsi="Arial" w:cs="Arial"/>
@@ -4937,6 +5806,27 @@
           <w:szCs w:val="24"/>
           <w:shd w:val="clear" w:color="auto" w:fill="FFFFFF"/>
         </w:rPr>
+        <w:t>Yarowsky</w:t>
+      </w:r>
+      <w:proofErr w:type="spellEnd"/>
+      <w:r>
+        <w:rPr>
+          <w:rFonts w:ascii="Arial" w:hAnsi="Arial" w:cs="Arial"/>
+          <w:color w:val="000000"/>
+          <w:sz w:val="24"/>
+          <w:szCs w:val="24"/>
+          <w:shd w:val="clear" w:color="auto" w:fill="FFFFFF"/>
+        </w:rPr>
+        <w:t>, 1995] and co-training [Blum and Mitchell, 1998]. Among them, co-training has been proven more effective than self-</w:t>
+      </w:r>
+      <w:r>
+        <w:rPr>
+          <w:rFonts w:ascii="Arial" w:hAnsi="Arial" w:cs="Arial"/>
+          <w:color w:val="000000"/>
+          <w:sz w:val="24"/>
+          <w:szCs w:val="24"/>
+          <w:shd w:val="clear" w:color="auto" w:fill="FFFFFF"/>
+        </w:rPr>
         <w:t>training [Wan, 2009; Huang et.al</w:t>
       </w:r>
       <w:r>
@@ -5099,6 +5989,7 @@
         </w:rPr>
         <w:t xml:space="preserve">. This paper employs the co-training technique and generates different views from random feature subspaces. Among others, </w:t>
       </w:r>
+      <w:proofErr w:type="gramStart"/>
       <w:r>
         <w:rPr>
           <w:rFonts w:ascii="Arial" w:hAnsi="Arial" w:cs="Arial"/>
@@ -5107,8 +5998,9 @@
           <w:szCs w:val="24"/>
           <w:shd w:val="clear" w:color="auto" w:fill="FFFFFF"/>
         </w:rPr>
-        <w:t>Mine the Easy and Classify the Hard: Experiments with Automatic Sentiment Classification</w:t>
-      </w:r>
+        <w:t>Mine</w:t>
+      </w:r>
+      <w:proofErr w:type="gramEnd"/>
       <w:r>
         <w:rPr>
           <w:rFonts w:ascii="Arial" w:hAnsi="Arial" w:cs="Arial"/>
@@ -5117,7 +6009,7 @@
           <w:szCs w:val="24"/>
           <w:shd w:val="clear" w:color="auto" w:fill="FFFFFF"/>
         </w:rPr>
-        <w:t xml:space="preserve"> integrated various methods, such as spectral clustering, active learning, transductive learning, and ensemble learning, in semi-supervised sentiment classification</w:t>
+        <w:t xml:space="preserve"> the Easy and Classify the Hard: Experiments with Automatic Sentiment Classification</w:t>
       </w:r>
       <w:r>
         <w:rPr>
@@ -5127,8 +6019,41 @@
           <w:szCs w:val="24"/>
           <w:shd w:val="clear" w:color="auto" w:fill="FFFFFF"/>
         </w:rPr>
+        <w:t xml:space="preserve"> integrated various methods, such as spectral clustering, active learning, </w:t>
+      </w:r>
+      <w:proofErr w:type="spellStart"/>
+      <w:r>
+        <w:rPr>
+          <w:rFonts w:ascii="Arial" w:hAnsi="Arial" w:cs="Arial"/>
+          <w:color w:val="000000"/>
+          <w:sz w:val="24"/>
+          <w:szCs w:val="24"/>
+          <w:shd w:val="clear" w:color="auto" w:fill="FFFFFF"/>
+        </w:rPr>
+        <w:t>transductive</w:t>
+      </w:r>
+      <w:proofErr w:type="spellEnd"/>
+      <w:r>
+        <w:rPr>
+          <w:rFonts w:ascii="Arial" w:hAnsi="Arial" w:cs="Arial"/>
+          <w:color w:val="000000"/>
+          <w:sz w:val="24"/>
+          <w:szCs w:val="24"/>
+          <w:shd w:val="clear" w:color="auto" w:fill="FFFFFF"/>
+        </w:rPr>
+        <w:t xml:space="preserve"> learning, and ensemble learning, in semi-supervised sentiment classification</w:t>
+      </w:r>
+      <w:r>
+        <w:rPr>
+          <w:rFonts w:ascii="Arial" w:hAnsi="Arial" w:cs="Arial"/>
+          <w:color w:val="000000"/>
+          <w:sz w:val="24"/>
+          <w:szCs w:val="24"/>
+          <w:shd w:val="clear" w:color="auto" w:fill="FFFFFF"/>
+        </w:rPr>
         <w:t xml:space="preserve"> [</w:t>
       </w:r>
+      <w:proofErr w:type="spellStart"/>
       <w:r>
         <w:rPr>
           <w:rFonts w:ascii="Arial" w:hAnsi="Arial" w:cs="Arial"/>
@@ -5137,7 +6062,18 @@
           <w:szCs w:val="24"/>
           <w:shd w:val="clear" w:color="auto" w:fill="FFFFFF"/>
         </w:rPr>
-        <w:t xml:space="preserve">Dasgupta and Ng, </w:t>
+        <w:t>Dasgupta</w:t>
+      </w:r>
+      <w:proofErr w:type="spellEnd"/>
+      <w:r>
+        <w:rPr>
+          <w:rFonts w:ascii="Arial" w:hAnsi="Arial" w:cs="Arial"/>
+          <w:color w:val="000000"/>
+          <w:sz w:val="24"/>
+          <w:szCs w:val="24"/>
+          <w:shd w:val="clear" w:color="auto" w:fill="FFFFFF"/>
+        </w:rPr>
+        <w:t xml:space="preserve"> and Ng, </w:t>
       </w:r>
       <w:r>
         <w:rPr>
@@ -5248,7 +6184,27 @@
           <w:szCs w:val="24"/>
           <w:shd w:val="clear" w:color="auto" w:fill="FFFFFF"/>
         </w:rPr>
-        <w:t>upervised Learning for Relation Extraction integrate the advantages of SVM bootstrapping in learning critical instances and label propagation in capturing the manifold structure in both the labeled and unlabeled data, by first bootstrapping a moderate number of weighted support vectors through a co-training procedure from all the available data, and then applying label propagation algorithm via the bootstrapped support vectors</w:t>
+        <w:t>upervised Learning for Relation Extraction integrate the advantages of SVM bootstrapping in learning critical instances and label propagation in capturing the manifold structure in both the labeled and unlabeled data, by fir</w:t>
+      </w:r>
+      <w:r>
+        <w:rPr>
+          <w:rFonts w:ascii="Arial" w:hAnsi="Arial" w:cs="Arial"/>
+          <w:color w:val="000000"/>
+          <w:sz w:val="24"/>
+          <w:szCs w:val="24"/>
+          <w:shd w:val="clear" w:color="auto" w:fill="FFFFFF"/>
+        </w:rPr>
+        <w:softHyphen/>
+      </w:r>
+      <w:r>
+        <w:rPr>
+          <w:rFonts w:ascii="Arial" w:hAnsi="Arial" w:cs="Arial"/>
+          <w:color w:val="000000"/>
+          <w:sz w:val="24"/>
+          <w:szCs w:val="24"/>
+          <w:shd w:val="clear" w:color="auto" w:fill="FFFFFF"/>
+        </w:rPr>
+        <w:t>st bootstrapping a moderate number of weighted support vectors through a co-training procedure from all the available data, and then applying label propagation algorithm via the bootstrapped support vectors</w:t>
       </w:r>
       <w:r>
         <w:rPr>
@@ -5315,15 +6271,51 @@
           <w:sz w:val="24"/>
           <w:szCs w:val="24"/>
         </w:rPr>
-        <w:t xml:space="preserve"> subspace generation [Balcan and Blum</w:t>
-      </w:r>
-      <w:r>
-        <w:rPr>
-          <w:rFonts w:ascii="Arial" w:hAnsi="Arial" w:cs="Arial"/>
-          <w:sz w:val="24"/>
-          <w:szCs w:val="24"/>
-        </w:rPr>
-        <w:t>, n.d.].</w:t>
+        <w:t xml:space="preserve"> subspace generation [</w:t>
+      </w:r>
+      <w:proofErr w:type="spellStart"/>
+      <w:r>
+        <w:rPr>
+          <w:rFonts w:ascii="Arial" w:hAnsi="Arial" w:cs="Arial"/>
+          <w:sz w:val="24"/>
+          <w:szCs w:val="24"/>
+        </w:rPr>
+        <w:t>Balcan</w:t>
+      </w:r>
+      <w:proofErr w:type="spellEnd"/>
+      <w:r>
+        <w:rPr>
+          <w:rFonts w:ascii="Arial" w:hAnsi="Arial" w:cs="Arial"/>
+          <w:sz w:val="24"/>
+          <w:szCs w:val="24"/>
+        </w:rPr>
+        <w:t xml:space="preserve"> and Blum</w:t>
+      </w:r>
+      <w:r>
+        <w:rPr>
+          <w:rFonts w:ascii="Arial" w:hAnsi="Arial" w:cs="Arial"/>
+          <w:sz w:val="24"/>
+          <w:szCs w:val="24"/>
+        </w:rPr>
+        <w:t xml:space="preserve">, </w:t>
+      </w:r>
+      <w:proofErr w:type="spellStart"/>
+      <w:r>
+        <w:rPr>
+          <w:rFonts w:ascii="Arial" w:hAnsi="Arial" w:cs="Arial"/>
+          <w:sz w:val="24"/>
+          <w:szCs w:val="24"/>
+        </w:rPr>
+        <w:t>n.d.</w:t>
+      </w:r>
+      <w:proofErr w:type="spellEnd"/>
+      <w:r>
+        <w:rPr>
+          <w:rFonts w:ascii="Arial" w:hAnsi="Arial" w:cs="Arial"/>
+          <w:sz w:val="24"/>
+          <w:szCs w:val="24"/>
+        </w:rPr>
+        <w:t>].</w:t>
       </w:r>
     </w:p>
     <w:p>
@@ -5344,6 +6336,65 @@
           <w:szCs w:val="24"/>
         </w:rPr>
         <w:t>2.3 Synthesis of the Study</w:t>
+      </w:r>
+    </w:p>
+    <w:p>
+      <w:pPr>
+        <w:spacing w:line="480" w:lineRule="auto"/>
+        <w:rPr>
+          <w:rFonts w:ascii="Arial" w:hAnsi="Arial" w:cs="Arial"/>
+          <w:sz w:val="24"/>
+          <w:szCs w:val="24"/>
+        </w:rPr>
+      </w:pPr>
+      <w:r>
+        <w:rPr>
+          <w:rFonts w:ascii="Arial" w:hAnsi="Arial" w:cs="Arial"/>
+          <w:b/>
+          <w:sz w:val="24"/>
+          <w:szCs w:val="24"/>
+        </w:rPr>
+        <w:tab/>
+      </w:r>
+      <w:r>
+        <w:rPr>
+          <w:rFonts w:ascii="Arial" w:hAnsi="Arial" w:cs="Arial"/>
+          <w:sz w:val="24"/>
+          <w:szCs w:val="24"/>
+        </w:rPr>
+        <w:t>Le</w:t>
+      </w:r>
+      <w:r>
+        <w:rPr>
+          <w:rFonts w:ascii="Arial" w:hAnsi="Arial" w:cs="Arial"/>
+          <w:sz w:val="24"/>
+          <w:szCs w:val="24"/>
+        </w:rPr>
+        <w:t>xical Syntactic features play a big role in the recognition of determining inappropriate expressions.</w:t>
+      </w:r>
+      <w:r>
+        <w:rPr>
+          <w:rFonts w:ascii="Arial" w:hAnsi="Arial" w:cs="Arial"/>
+          <w:sz w:val="24"/>
+          <w:szCs w:val="24"/>
+        </w:rPr>
+        <w:t xml:space="preserve"> The said features help in identifying the usage in the sentence level, and then how it affects the person related in the expressions. Bo</w:t>
+      </w:r>
+      <w:r>
+        <w:rPr>
+          <w:rFonts w:ascii="Arial" w:hAnsi="Arial" w:cs="Arial"/>
+          <w:sz w:val="24"/>
+          <w:szCs w:val="24"/>
+        </w:rPr>
+        <w:t xml:space="preserve">otstrapping approach for learning has been proven to be effective in learning, and modeling of linguistic data, though it is preferred to have forms of supervision rather than being unsupervised. </w:t>
+      </w:r>
+      <w:r>
+        <w:rPr>
+          <w:rFonts w:ascii="Arial" w:hAnsi="Arial" w:cs="Arial"/>
+          <w:sz w:val="24"/>
+          <w:szCs w:val="24"/>
+        </w:rPr>
+        <w:t>There is a need for learning, modeling, clustering, and resampling techniques for the features of inappropriate expressions to further model the inappropriate language, in which it contains inappropriate expressions, thus coming up with a bootstrapping methodology.</w:t>
       </w:r>
     </w:p>
     <w:p>
@@ -5361,6 +6412,34 @@
     </w:p>
     <w:p>
       <w:pPr>
+        <w:pStyle w:val="NormalWeb"/>
+        <w:shd w:val="clear" w:color="auto" w:fill="FFFFFF"/>
+        <w:spacing w:before="0" w:beforeAutospacing="0" w:after="0" w:afterAutospacing="0" w:line="480" w:lineRule="auto"/>
+        <w:jc w:val="both"/>
+        <w:rPr>
+          <w:rFonts w:ascii="Arial" w:hAnsi="Arial" w:cs="Arial"/>
+          <w:color w:val="000000"/>
+          <w:shd w:val="clear" w:color="auto" w:fill="FFFFFF"/>
+        </w:rPr>
+      </w:pPr>
+    </w:p>
+    <w:p>
+      <w:pPr>
+        <w:pStyle w:val="NormalWeb"/>
+        <w:shd w:val="clear" w:color="auto" w:fill="FFFFFF"/>
+        <w:spacing w:before="0" w:beforeAutospacing="0" w:after="0" w:afterAutospacing="0" w:line="480" w:lineRule="auto"/>
+        <w:jc w:val="both"/>
+        <w:rPr>
+          <w:rFonts w:ascii="Arial" w:hAnsi="Arial" w:cs="Arial"/>
+          <w:color w:val="000000"/>
+          <w:shd w:val="clear" w:color="auto" w:fill="FFFFFF"/>
+        </w:rPr>
+      </w:pPr>
+      <w:bookmarkStart w:id="0" w:name="_GoBack"/>
+      <w:bookmarkEnd w:id="0"/>
+    </w:p>
+    <w:p>
+      <w:pPr>
         <w:spacing w:line="480" w:lineRule="auto"/>
         <w:jc w:val="center"/>
         <w:rPr>
@@ -5377,6 +6456,7 @@
           <w:sz w:val="24"/>
           <w:szCs w:val="24"/>
         </w:rPr>
+        <w:lastRenderedPageBreak/>
         <w:t>Chapter 3 – Research Methodology</w:t>
       </w:r>
     </w:p>
@@ -5479,16 +6559,7 @@
           <w:sz w:val="24"/>
           <w:szCs w:val="24"/>
         </w:rPr>
-        <w:t xml:space="preserve">The researchers would implement positivist way of approach. This is because Sentiment Analysis requires a lot of testing and observational analysis to ensure accurate and better result compare to the other Sentiment’s. Series of testing and </w:t>
-      </w:r>
-      <w:r>
-        <w:rPr>
-          <w:rFonts w:ascii="Arial" w:hAnsi="Arial" w:cs="Arial"/>
-          <w:sz w:val="24"/>
-          <w:szCs w:val="24"/>
-        </w:rPr>
-        <w:lastRenderedPageBreak/>
-        <w:t>analysis of the system will be done to get the result with the highest level of accuracy.</w:t>
+        <w:t>The researchers would implement positivist way of approach. This is because Sentiment Analysis requires a lot of testing and observational analysis to ensure accurate and better result compare to the other Sentiment’s. Series of testing and analysis of the system will be done to get the result with the highest level of accuracy.</w:t>
       </w:r>
     </w:p>
     <w:p>
@@ -5565,7 +6636,9 @@
           <w:noProof/>
           <w:sz w:val="24"/>
           <w:szCs w:val="24"/>
-        </w:rPr>
+          <w:lang w:val="en-PH" w:eastAsia="en-PH"/>
+        </w:rPr>
+        <w:lastRenderedPageBreak/>
         <w:drawing>
           <wp:inline distT="0" distB="0" distL="0" distR="0">
             <wp:extent cx="5715000" cy="4356735"/>
@@ -5582,7 +6655,7 @@
                     <pic:cNvPicPr/>
                   </pic:nvPicPr>
                   <pic:blipFill>
-                    <a:blip r:embed="rId11">
+                    <a:blip r:embed="rId12">
                       <a:extLst>
                         <a:ext uri="{28A0092B-C50C-407E-A947-70E740481C1C}">
                           <a14:useLocalDpi xmlns:a14="http://schemas.microsoft.com/office/drawing/2010/main" val="0"/>
@@ -5642,7 +6715,121 @@
           <w:sz w:val="24"/>
           <w:szCs w:val="24"/>
         </w:rPr>
-        <w:t xml:space="preserve">In the Training phase there is a Learning Module. The learning module input consists of a file that contains lists of words that is deemed as Inappropriate. The </w:t>
+        <w:t xml:space="preserve">In the Training phase there is a Learning Module. The learning module input consists of a file that contains lists of words that is deemed as Inappropriate. The learning module evaluates the Inappropriateness with basis of its polarity value in the Sentiment Corpus (which will be implemented via </w:t>
+      </w:r>
+      <w:proofErr w:type="spellStart"/>
+      <w:r>
+        <w:rPr>
+          <w:rFonts w:ascii="Arial" w:hAnsi="Arial" w:cs="Arial"/>
+          <w:sz w:val="24"/>
+          <w:szCs w:val="24"/>
+        </w:rPr>
+        <w:t>SentiWordnet</w:t>
+      </w:r>
+      <w:proofErr w:type="spellEnd"/>
+      <w:r>
+        <w:rPr>
+          <w:rFonts w:ascii="Arial" w:hAnsi="Arial" w:cs="Arial"/>
+          <w:sz w:val="24"/>
+          <w:szCs w:val="24"/>
+        </w:rPr>
+        <w:t xml:space="preserve">) and the polarity of the definition of the word, in which it will be extracted via </w:t>
+      </w:r>
+      <w:proofErr w:type="spellStart"/>
+      <w:r>
+        <w:rPr>
+          <w:rFonts w:ascii="Arial" w:hAnsi="Arial" w:cs="Arial"/>
+          <w:sz w:val="24"/>
+          <w:szCs w:val="24"/>
+        </w:rPr>
+        <w:t>WordNet</w:t>
+      </w:r>
+      <w:proofErr w:type="spellEnd"/>
+      <w:r>
+        <w:rPr>
+          <w:rFonts w:ascii="Arial" w:hAnsi="Arial" w:cs="Arial"/>
+          <w:sz w:val="24"/>
+          <w:szCs w:val="24"/>
+        </w:rPr>
+        <w:t xml:space="preserve"> with the implementation of naïve </w:t>
+      </w:r>
+      <w:proofErr w:type="spellStart"/>
+      <w:r>
+        <w:rPr>
+          <w:rFonts w:ascii="Arial" w:hAnsi="Arial" w:cs="Arial"/>
+          <w:sz w:val="24"/>
+          <w:szCs w:val="24"/>
+        </w:rPr>
+        <w:t>bayes</w:t>
+      </w:r>
+      <w:proofErr w:type="spellEnd"/>
+      <w:r>
+        <w:rPr>
+          <w:rFonts w:ascii="Arial" w:hAnsi="Arial" w:cs="Arial"/>
+          <w:sz w:val="24"/>
+          <w:szCs w:val="24"/>
+        </w:rPr>
+        <w:t xml:space="preserve"> model. The Inappropriate expression </w:t>
+      </w:r>
+      <w:r>
+        <w:rPr>
+          <w:rFonts w:ascii="Arial" w:hAnsi="Arial" w:cs="Arial"/>
+          <w:sz w:val="24"/>
+          <w:szCs w:val="24"/>
+        </w:rPr>
+        <w:t>back propagation</w:t>
+      </w:r>
+      <w:r>
+        <w:rPr>
+          <w:rFonts w:ascii="Arial" w:hAnsi="Arial" w:cs="Arial"/>
+          <w:sz w:val="24"/>
+          <w:szCs w:val="24"/>
+        </w:rPr>
+        <w:t xml:space="preserve"> will be done by extracting the features in the definition th</w:t>
+      </w:r>
+      <w:r>
+        <w:rPr>
+          <w:rFonts w:ascii="Arial" w:hAnsi="Arial" w:cs="Arial"/>
+          <w:sz w:val="24"/>
+          <w:szCs w:val="24"/>
+        </w:rPr>
+        <w:t xml:space="preserve">at made the input inappropriate, and will be collected to the inappropriate expression features knowledge base. The </w:t>
+      </w:r>
+      <w:proofErr w:type="spellStart"/>
+      <w:r>
+        <w:rPr>
+          <w:rFonts w:ascii="Arial" w:hAnsi="Arial" w:cs="Arial"/>
+          <w:sz w:val="24"/>
+          <w:szCs w:val="24"/>
+        </w:rPr>
+        <w:t>synset</w:t>
+      </w:r>
+      <w:proofErr w:type="spellEnd"/>
+      <w:r>
+        <w:rPr>
+          <w:rFonts w:ascii="Arial" w:hAnsi="Arial" w:cs="Arial"/>
+          <w:sz w:val="24"/>
+          <w:szCs w:val="24"/>
+        </w:rPr>
+        <w:t xml:space="preserve"> resampling gets the </w:t>
+      </w:r>
+      <w:proofErr w:type="spellStart"/>
+      <w:r>
+        <w:rPr>
+          <w:rFonts w:ascii="Arial" w:hAnsi="Arial" w:cs="Arial"/>
+          <w:sz w:val="24"/>
+          <w:szCs w:val="24"/>
+        </w:rPr>
+        <w:t>synsets</w:t>
+      </w:r>
+      <w:proofErr w:type="spellEnd"/>
+      <w:r>
+        <w:rPr>
+          <w:rFonts w:ascii="Arial" w:hAnsi="Arial" w:cs="Arial"/>
+          <w:sz w:val="24"/>
+          <w:szCs w:val="24"/>
+        </w:rPr>
+        <w:t xml:space="preserve"> of the word and will </w:t>
       </w:r>
       <w:r>
         <w:rPr>
@@ -5651,31 +6838,25 @@
           <w:szCs w:val="24"/>
         </w:rPr>
         <w:lastRenderedPageBreak/>
-        <w:t xml:space="preserve">learning module evaluates the Inappropriateness with basis of its polarity value in the Sentiment Corpus (which will be implemented via SentiWordnet) and the polarity of the definition of the word, in which it will be extracted via WordNet with the implementation of naïve bayes model. The Inappropriate expression </w:t>
-      </w:r>
-      <w:r>
-        <w:rPr>
-          <w:rFonts w:ascii="Arial" w:hAnsi="Arial" w:cs="Arial"/>
-          <w:sz w:val="24"/>
-          <w:szCs w:val="24"/>
-        </w:rPr>
-        <w:t>back propagation</w:t>
-      </w:r>
-      <w:r>
-        <w:rPr>
-          <w:rFonts w:ascii="Arial" w:hAnsi="Arial" w:cs="Arial"/>
-          <w:sz w:val="24"/>
-          <w:szCs w:val="24"/>
-        </w:rPr>
-        <w:t xml:space="preserve"> will be done by extracting the features in the definition th</w:t>
-      </w:r>
-      <w:r>
-        <w:rPr>
-          <w:rFonts w:ascii="Arial" w:hAnsi="Arial" w:cs="Arial"/>
-          <w:sz w:val="24"/>
-          <w:szCs w:val="24"/>
-        </w:rPr>
-        <w:t>at made the input inappropriate, and will be collected to the inappropriate expression features knowledge base. The synset resampling gets the synsets of the word and will undergo to the phases undergone by the original word. The training module repeats this per word in the collection until all are evaluated and there are no more synsets to be resampled.</w:t>
+        <w:t xml:space="preserve">undergo to the phases undergone by the original word. The training module repeats this per word in the collection until all are evaluated and there are no more </w:t>
+      </w:r>
+      <w:proofErr w:type="spellStart"/>
+      <w:r>
+        <w:rPr>
+          <w:rFonts w:ascii="Arial" w:hAnsi="Arial" w:cs="Arial"/>
+          <w:sz w:val="24"/>
+          <w:szCs w:val="24"/>
+        </w:rPr>
+        <w:t>synsets</w:t>
+      </w:r>
+      <w:proofErr w:type="spellEnd"/>
+      <w:r>
+        <w:rPr>
+          <w:rFonts w:ascii="Arial" w:hAnsi="Arial" w:cs="Arial"/>
+          <w:sz w:val="24"/>
+          <w:szCs w:val="24"/>
+        </w:rPr>
+        <w:t xml:space="preserve"> to be resampled.</w:t>
       </w:r>
     </w:p>
     <w:p>
@@ -5758,7 +6939,25 @@
           <w:sz w:val="24"/>
           <w:szCs w:val="24"/>
         </w:rPr>
-        <w:t xml:space="preserve"> If the analyzer determines the sentence has an inappropriate sense, then, the sentence will be scored by a polarity analyzer, which is based on naïve bayes model. </w:t>
+        <w:t xml:space="preserve"> If the analyzer determines the sentence has an inappropriate sense, then, the sentence will be scored by a polarity analyzer, which is based on naïve </w:t>
+      </w:r>
+      <w:proofErr w:type="spellStart"/>
+      <w:r>
+        <w:rPr>
+          <w:rFonts w:ascii="Arial" w:hAnsi="Arial" w:cs="Arial"/>
+          <w:sz w:val="24"/>
+          <w:szCs w:val="24"/>
+        </w:rPr>
+        <w:t>bayes</w:t>
+      </w:r>
+      <w:proofErr w:type="spellEnd"/>
+      <w:r>
+        <w:rPr>
+          <w:rFonts w:ascii="Arial" w:hAnsi="Arial" w:cs="Arial"/>
+          <w:sz w:val="24"/>
+          <w:szCs w:val="24"/>
+        </w:rPr>
+        <w:t xml:space="preserve"> model. </w:t>
       </w:r>
       <w:r>
         <w:rPr>
@@ -5782,16 +6981,7 @@
           <w:sz w:val="24"/>
           <w:szCs w:val="24"/>
         </w:rPr>
-        <w:t xml:space="preserve"> is </w:t>
-      </w:r>
-      <w:r>
-        <w:rPr>
-          <w:rFonts w:ascii="Arial" w:hAnsi="Arial" w:cs="Arial"/>
-          <w:sz w:val="24"/>
-          <w:szCs w:val="24"/>
-        </w:rPr>
-        <w:lastRenderedPageBreak/>
-        <w:t>determined as inappropriate,   the analyzer will list down the candidate inappropriate expressions inside it.</w:t>
+        <w:t xml:space="preserve"> is determined as inappropriate,   the analyzer will list down the candidate inappropriate expressions inside it.</w:t>
       </w:r>
     </w:p>
     <w:p>
@@ -5891,6 +7081,7 @@
           <w:sz w:val="24"/>
           <w:szCs w:val="24"/>
         </w:rPr>
+        <w:lastRenderedPageBreak/>
         <w:t>3.8 Data Gathering Procedure</w:t>
       </w:r>
     </w:p>
@@ -6091,7 +7282,6 @@
           <w:sz w:val="24"/>
           <w:szCs w:val="24"/>
         </w:rPr>
-        <w:lastRenderedPageBreak/>
         <w:tab/>
         <w:t>R = Recall – Percentage of inappropriate expressions correctly identified.</w:t>
       </w:r>
@@ -6147,6 +7337,8 @@
               <w:lang w:bidi="en-US"/>
             </w:rPr>
           </w:pPr>
+          <w:proofErr w:type="spellStart"/>
+          <w:proofErr w:type="gramStart"/>
           <w:r>
             <w:rPr>
               <w:rFonts w:ascii="Arial" w:hAnsi="Arial" w:cs="Arial"/>
@@ -6154,9 +7346,49 @@
               <w:szCs w:val="24"/>
               <w:lang w:bidi="en-US"/>
             </w:rPr>
-            <w:t>YourDictionary (n.d.) Inappropriate. (</w:t>
-          </w:r>
-          <w:hyperlink r:id="rId12" w:history="1">
+            <w:t>YourDictionary</w:t>
+          </w:r>
+          <w:proofErr w:type="spellEnd"/>
+          <w:r>
+            <w:rPr>
+              <w:rFonts w:ascii="Arial" w:hAnsi="Arial" w:cs="Arial"/>
+              <w:sz w:val="24"/>
+              <w:szCs w:val="24"/>
+              <w:lang w:bidi="en-US"/>
+            </w:rPr>
+            <w:t xml:space="preserve"> (</w:t>
+          </w:r>
+          <w:proofErr w:type="spellStart"/>
+          <w:r>
+            <w:rPr>
+              <w:rFonts w:ascii="Arial" w:hAnsi="Arial" w:cs="Arial"/>
+              <w:sz w:val="24"/>
+              <w:szCs w:val="24"/>
+              <w:lang w:bidi="en-US"/>
+            </w:rPr>
+            <w:t>n.d.</w:t>
+          </w:r>
+          <w:proofErr w:type="spellEnd"/>
+          <w:r>
+            <w:rPr>
+              <w:rFonts w:ascii="Arial" w:hAnsi="Arial" w:cs="Arial"/>
+              <w:sz w:val="24"/>
+              <w:szCs w:val="24"/>
+              <w:lang w:bidi="en-US"/>
+            </w:rPr>
+            <w:t>) Inappropriate.</w:t>
+          </w:r>
+          <w:proofErr w:type="gramEnd"/>
+          <w:r>
+            <w:rPr>
+              <w:rFonts w:ascii="Arial" w:hAnsi="Arial" w:cs="Arial"/>
+              <w:sz w:val="24"/>
+              <w:szCs w:val="24"/>
+              <w:lang w:bidi="en-US"/>
+            </w:rPr>
+            <w:t xml:space="preserve"> (</w:t>
+          </w:r>
+          <w:hyperlink r:id="rId13" w:history="1">
             <w:r>
               <w:rPr>
                 <w:rStyle w:val="Hyperlink"/>
@@ -6288,9 +7520,10 @@
               <w:szCs w:val="24"/>
               <w:lang w:bidi="en-US"/>
             </w:rPr>
+            <w:lastRenderedPageBreak/>
             <w:t>Inappropriate Content (</w:t>
           </w:r>
-          <w:hyperlink r:id="rId13" w:history="1">
+          <w:hyperlink r:id="rId14" w:history="1">
             <w:r>
               <w:rPr>
                 <w:rStyle w:val="Hyperlink"/>
@@ -6678,7 +7911,6 @@
               <w:sz w:val="24"/>
               <w:szCs w:val="24"/>
             </w:rPr>
-            <w:lastRenderedPageBreak/>
             <w:t>Cui, H., Datar, M. and Mittal, V. Compa</w:t>
           </w:r>
           <w:r>
@@ -6945,8 +8177,6 @@
             </w:rPr>
             <w:tab/>
           </w:r>
-          <w:bookmarkStart w:id="0" w:name="_GoBack"/>
-          <w:bookmarkEnd w:id="0"/>
           <w:r>
             <w:rPr>
               <w:rFonts w:ascii="Arial" w:hAnsi="Arial" w:cs="Arial"/>
@@ -7215,7 +8445,6 @@
               <w:sz w:val="24"/>
               <w:szCs w:val="24"/>
             </w:rPr>
-            <w:lastRenderedPageBreak/>
             <w:t>Liu, X. and Zhou, Z. Training Cost-Sensiti</w:t>
           </w:r>
           <w:r>
@@ -7355,6 +8584,7 @@
               <w:shd w:val="clear" w:color="auto" w:fill="FFFFFF"/>
             </w:rPr>
           </w:pPr>
+          <w:proofErr w:type="gramStart"/>
           <w:r>
             <w:rPr>
               <w:rFonts w:ascii="Arial" w:hAnsi="Arial" w:cs="Arial"/>
@@ -7373,6 +8603,7 @@
             </w:rPr>
             <w:t>.</w:t>
           </w:r>
+          <w:proofErr w:type="gramEnd"/>
           <w:r>
             <w:rPr>
               <w:rStyle w:val="apple-converted-space"/>
@@ -7384,6 +8615,7 @@
             </w:rPr>
             <w:t> </w:t>
           </w:r>
+          <w:proofErr w:type="gramStart"/>
           <w:r>
             <w:rPr>
               <w:rFonts w:ascii="Arial" w:hAnsi="Arial" w:cs="Arial"/>
@@ -7423,7 +8655,19 @@
               <w:szCs w:val="24"/>
               <w:shd w:val="clear" w:color="auto" w:fill="FFFFFF"/>
             </w:rPr>
-            <w:t>. (Accessed on</w:t>
+            <w:t>.</w:t>
+          </w:r>
+          <w:proofErr w:type="gramEnd"/>
+          <w:r>
+            <w:rPr>
+              <w:rStyle w:val="reference-accessdate"/>
+              <w:rFonts w:ascii="Arial" w:hAnsi="Arial" w:cs="Arial"/>
+              <w:color w:val="252525"/>
+              <w:sz w:val="24"/>
+              <w:szCs w:val="24"/>
+              <w:shd w:val="clear" w:color="auto" w:fill="FFFFFF"/>
+            </w:rPr>
+            <w:t xml:space="preserve"> (Accessed on</w:t>
           </w:r>
           <w:r>
             <w:rPr>
@@ -7582,7 +8826,7 @@
             </w:rPr>
             <w:tab/>
           </w:r>
-          <w:hyperlink r:id="rId14" w:history="1">
+          <w:hyperlink r:id="rId15" w:history="1">
             <w:r>
               <w:rPr>
                 <w:rStyle w:val="Hyperlink"/>
@@ -7619,6 +8863,7 @@
               <w:u w:val="single"/>
             </w:rPr>
           </w:pPr>
+          <w:proofErr w:type="gramStart"/>
           <w:r>
             <w:rPr>
               <w:rFonts w:ascii="Arial" w:hAnsi="Arial" w:cs="Arial"/>
@@ -7626,9 +8871,59 @@
               <w:szCs w:val="24"/>
               <w:lang w:bidi="en-US"/>
             </w:rPr>
-            <w:t>Wikipedia (n.d.). Semi-Supervised Learning. (</w:t>
-          </w:r>
-          <w:hyperlink r:id="rId15" w:history="1">
+            <w:t>Wikipedia (</w:t>
+          </w:r>
+          <w:proofErr w:type="spellStart"/>
+          <w:r>
+            <w:rPr>
+              <w:rFonts w:ascii="Arial" w:hAnsi="Arial" w:cs="Arial"/>
+              <w:sz w:val="24"/>
+              <w:szCs w:val="24"/>
+              <w:lang w:bidi="en-US"/>
+            </w:rPr>
+            <w:t>n.d.</w:t>
+          </w:r>
+          <w:proofErr w:type="spellEnd"/>
+          <w:r>
+            <w:rPr>
+              <w:rFonts w:ascii="Arial" w:hAnsi="Arial" w:cs="Arial"/>
+              <w:sz w:val="24"/>
+              <w:szCs w:val="24"/>
+              <w:lang w:bidi="en-US"/>
+            </w:rPr>
+            <w:t>).</w:t>
+          </w:r>
+          <w:proofErr w:type="gramEnd"/>
+          <w:r>
+            <w:rPr>
+              <w:rFonts w:ascii="Arial" w:hAnsi="Arial" w:cs="Arial"/>
+              <w:sz w:val="24"/>
+              <w:szCs w:val="24"/>
+              <w:lang w:bidi="en-US"/>
+            </w:rPr>
+            <w:t xml:space="preserve"> </w:t>
+          </w:r>
+          <w:proofErr w:type="gramStart"/>
+          <w:r>
+            <w:rPr>
+              <w:rFonts w:ascii="Arial" w:hAnsi="Arial" w:cs="Arial"/>
+              <w:sz w:val="24"/>
+              <w:szCs w:val="24"/>
+              <w:lang w:bidi="en-US"/>
+            </w:rPr>
+            <w:t>Semi-Supervised Learning.</w:t>
+          </w:r>
+          <w:proofErr w:type="gramEnd"/>
+          <w:r>
+            <w:rPr>
+              <w:rFonts w:ascii="Arial" w:hAnsi="Arial" w:cs="Arial"/>
+              <w:sz w:val="24"/>
+              <w:szCs w:val="24"/>
+              <w:lang w:bidi="en-US"/>
+            </w:rPr>
+            <w:t xml:space="preserve"> (</w:t>
+          </w:r>
+          <w:hyperlink r:id="rId16" w:history="1">
             <w:r>
               <w:rPr>
                 <w:rStyle w:val="Hyperlink"/>
@@ -7689,6 +8984,7 @@
             </w:rPr>
             <w:tab/>
           </w:r>
+          <w:proofErr w:type="gramStart"/>
           <w:r>
             <w:rPr>
               <w:rFonts w:ascii="Arial" w:hAnsi="Arial" w:cs="Arial"/>
@@ -7745,6 +9041,7 @@
             </w:rPr>
             <w:t>.</w:t>
           </w:r>
+          <w:proofErr w:type="gramEnd"/>
         </w:p>
         <w:p>
           <w:pPr>
@@ -7778,7 +9075,6 @@
               <w:sz w:val="24"/>
               <w:szCs w:val="24"/>
             </w:rPr>
-            <w:lastRenderedPageBreak/>
             <w:t>Karger, D., Rennie J., Shih, L. and Teevan, J. T</w:t>
           </w:r>
           <w:r>
@@ -7934,6 +9230,7 @@
               <w:szCs w:val="24"/>
             </w:rPr>
           </w:pPr>
+          <w:proofErr w:type="spellStart"/>
           <w:r>
             <w:rPr>
               <w:rFonts w:ascii="Arial" w:hAnsi="Arial" w:cs="Arial"/>
@@ -7942,8 +9239,9 @@
               <w:szCs w:val="24"/>
               <w:shd w:val="clear" w:color="auto" w:fill="FFFFFF"/>
             </w:rPr>
-            <w:t>Dr Y Bi (n.d.). Analysing Social Media to Detect</w:t>
-          </w:r>
+            <w:t>Dr</w:t>
+          </w:r>
+          <w:proofErr w:type="spellEnd"/>
           <w:r>
             <w:rPr>
               <w:rFonts w:ascii="Arial" w:hAnsi="Arial" w:cs="Arial"/>
@@ -7952,6 +9250,61 @@
               <w:szCs w:val="24"/>
               <w:shd w:val="clear" w:color="auto" w:fill="FFFFFF"/>
             </w:rPr>
+            <w:t xml:space="preserve"> Y Bi (</w:t>
+          </w:r>
+          <w:proofErr w:type="spellStart"/>
+          <w:r>
+            <w:rPr>
+              <w:rFonts w:ascii="Arial" w:hAnsi="Arial" w:cs="Arial"/>
+              <w:color w:val="000000"/>
+              <w:sz w:val="24"/>
+              <w:szCs w:val="24"/>
+              <w:shd w:val="clear" w:color="auto" w:fill="FFFFFF"/>
+            </w:rPr>
+            <w:t>n.d.</w:t>
+          </w:r>
+          <w:proofErr w:type="spellEnd"/>
+          <w:r>
+            <w:rPr>
+              <w:rFonts w:ascii="Arial" w:hAnsi="Arial" w:cs="Arial"/>
+              <w:color w:val="000000"/>
+              <w:sz w:val="24"/>
+              <w:szCs w:val="24"/>
+              <w:shd w:val="clear" w:color="auto" w:fill="FFFFFF"/>
+            </w:rPr>
+            <w:t xml:space="preserve">). </w:t>
+          </w:r>
+          <w:proofErr w:type="spellStart"/>
+          <w:proofErr w:type="gramStart"/>
+          <w:r>
+            <w:rPr>
+              <w:rFonts w:ascii="Arial" w:hAnsi="Arial" w:cs="Arial"/>
+              <w:color w:val="000000"/>
+              <w:sz w:val="24"/>
+              <w:szCs w:val="24"/>
+              <w:shd w:val="clear" w:color="auto" w:fill="FFFFFF"/>
+            </w:rPr>
+            <w:t>Analysing</w:t>
+          </w:r>
+          <w:proofErr w:type="spellEnd"/>
+          <w:r>
+            <w:rPr>
+              <w:rFonts w:ascii="Arial" w:hAnsi="Arial" w:cs="Arial"/>
+              <w:color w:val="000000"/>
+              <w:sz w:val="24"/>
+              <w:szCs w:val="24"/>
+              <w:shd w:val="clear" w:color="auto" w:fill="FFFFFF"/>
+            </w:rPr>
+            <w:t xml:space="preserve"> Social Media to Detect</w:t>
+          </w:r>
+          <w:r>
+            <w:rPr>
+              <w:rFonts w:ascii="Arial" w:hAnsi="Arial" w:cs="Arial"/>
+              <w:color w:val="000000"/>
+              <w:sz w:val="24"/>
+              <w:szCs w:val="24"/>
+              <w:shd w:val="clear" w:color="auto" w:fill="FFFFFF"/>
+            </w:rPr>
             <w:t xml:space="preserve"> Cyber Bullying using Sentiment </w:t>
           </w:r>
           <w:r>
@@ -7962,8 +9315,9 @@
               <w:szCs w:val="24"/>
               <w:shd w:val="clear" w:color="auto" w:fill="FFFFFF"/>
             </w:rPr>
-            <w:t>Mining. School of Computing and Mathematics, Faculty of Computing and Engineering at the Jordanstown Cam</w:t>
-          </w:r>
+            <w:t>Mining.</w:t>
+          </w:r>
+          <w:proofErr w:type="gramEnd"/>
           <w:r>
             <w:rPr>
               <w:rFonts w:ascii="Arial" w:hAnsi="Arial" w:cs="Arial"/>
@@ -7972,9 +9326,41 @@
               <w:szCs w:val="24"/>
               <w:shd w:val="clear" w:color="auto" w:fill="FFFFFF"/>
             </w:rPr>
+            <w:t xml:space="preserve"> School of Computing and Mathematics, Faculty of Computing and Engineering at the </w:t>
+          </w:r>
+          <w:proofErr w:type="spellStart"/>
+          <w:r>
+            <w:rPr>
+              <w:rFonts w:ascii="Arial" w:hAnsi="Arial" w:cs="Arial"/>
+              <w:color w:val="000000"/>
+              <w:sz w:val="24"/>
+              <w:szCs w:val="24"/>
+              <w:shd w:val="clear" w:color="auto" w:fill="FFFFFF"/>
+            </w:rPr>
+            <w:t>Jordanstown</w:t>
+          </w:r>
+          <w:proofErr w:type="spellEnd"/>
+          <w:r>
+            <w:rPr>
+              <w:rFonts w:ascii="Arial" w:hAnsi="Arial" w:cs="Arial"/>
+              <w:color w:val="000000"/>
+              <w:sz w:val="24"/>
+              <w:szCs w:val="24"/>
+              <w:shd w:val="clear" w:color="auto" w:fill="FFFFFF"/>
+            </w:rPr>
+            <w:t xml:space="preserve"> Cam</w:t>
+          </w:r>
+          <w:r>
+            <w:rPr>
+              <w:rFonts w:ascii="Arial" w:hAnsi="Arial" w:cs="Arial"/>
+              <w:color w:val="000000"/>
+              <w:sz w:val="24"/>
+              <w:szCs w:val="24"/>
+              <w:shd w:val="clear" w:color="auto" w:fill="FFFFFF"/>
+            </w:rPr>
             <w:t xml:space="preserve">pus of the University of Ulster: </w:t>
           </w:r>
-          <w:hyperlink r:id="rId16" w:history="1">
+          <w:hyperlink r:id="rId17" w:history="1">
             <w:r>
               <w:rPr>
                 <w:rStyle w:val="Hyperlink"/>
@@ -8274,19 +9660,7 @@
               <w:sz w:val="24"/>
               <w:szCs w:val="24"/>
             </w:rPr>
-            <w:t xml:space="preserve">In Proceedings of CEAS 2010 - Seventh Annual </w:t>
-          </w:r>
-          <w:r>
-            <w:rPr>
-              <w:rFonts w:ascii="Arial" w:hAnsi="Arial" w:cs="Arial"/>
-              <w:i/>
-              <w:iCs/>
-              <w:noProof/>
-              <w:sz w:val="24"/>
-              <w:szCs w:val="24"/>
-            </w:rPr>
-            <w:lastRenderedPageBreak/>
-            <w:t>Collaboration, Electronic Messaging, Anti-abuse and Spam Conference</w:t>
+            <w:t>In Proceedings of CEAS 2010 - Seventh Annual Collaboration, Electronic Messaging, Anti-abuse and Spam Conference</w:t>
           </w:r>
           <w:r>
             <w:rPr>
@@ -8378,6 +9752,7 @@
               <w:sz w:val="24"/>
               <w:szCs w:val="24"/>
             </w:rPr>
+            <w:lastRenderedPageBreak/>
             <w:t xml:space="preserve">Turney, P. Thumbs up or Thumbs down? </w:t>
           </w:r>
           <w:r>
@@ -8934,6 +10309,7 @@
               <w:sz w:val="24"/>
               <w:szCs w:val="24"/>
             </w:rPr>
+            <w:lastRenderedPageBreak/>
             <w:t>Dasgupta, S. and Ng, V. Mine the Easy and Classify the Hard: Experiments wit</w:t>
           </w:r>
           <w:r>
@@ -9265,7 +10641,7 @@
       </w:sdtContent>
     </w:sdt>
     <w:sectPr>
-      <w:headerReference w:type="default" r:id="rId17"/>
+      <w:headerReference w:type="default" r:id="rId18"/>
       <w:pgSz w:w="12240" w:h="15840"/>
       <w:pgMar w:top="1800" w:right="1440" w:bottom="1800" w:left="1800" w:header="720" w:footer="720" w:gutter="0"/>
       <w:cols w:space="720"/>
@@ -9276,7 +10652,7 @@
 </file>
 
 <file path=word/endnotes.xml><?xml version="1.0" encoding="utf-8"?>
-<w:endnotes xmlns:wpc="http://schemas.microsoft.com/office/word/2010/wordprocessingCanvas" xmlns:mc="http://schemas.openxmlformats.org/markup-compatibility/2006" xmlns:o="urn:schemas-microsoft-com:office:office" xmlns:r="http://schemas.openxmlformats.org/officeDocument/2006/relationships" xmlns:m="http://schemas.openxmlformats.org/officeDocument/2006/math" xmlns:v="urn:schemas-microsoft-com:vml" xmlns:wp14="http://schemas.microsoft.com/office/word/2010/wordprocessingDrawing" xmlns:wp="http://schemas.openxmlformats.org/drawingml/2006/wordprocessingDrawing" xmlns:w10="urn:schemas-microsoft-com:office:word" xmlns:w="http://schemas.openxmlformats.org/wordprocessingml/2006/main" xmlns:w14="http://schemas.microsoft.com/office/word/2010/wordml" xmlns:w15="http://schemas.microsoft.com/office/word/2012/wordml" xmlns:wpg="http://schemas.microsoft.com/office/word/2010/wordprocessingGroup" xmlns:wpi="http://schemas.microsoft.com/office/word/2010/wordprocessingInk" xmlns:wne="http://schemas.microsoft.com/office/word/2006/wordml" xmlns:wps="http://schemas.microsoft.com/office/word/2010/wordprocessingShape" mc:Ignorable="w14 w15 wp14">
+<w:endnotes xmlns:wpc="http://schemas.microsoft.com/office/word/2010/wordprocessingCanvas" xmlns:mc="http://schemas.openxmlformats.org/markup-compatibility/2006" xmlns:o="urn:schemas-microsoft-com:office:office" xmlns:r="http://schemas.openxmlformats.org/officeDocument/2006/relationships" xmlns:m="http://schemas.openxmlformats.org/officeDocument/2006/math" xmlns:v="urn:schemas-microsoft-com:vml" xmlns:wp14="http://schemas.microsoft.com/office/word/2010/wordprocessingDrawing" xmlns:wp="http://schemas.openxmlformats.org/drawingml/2006/wordprocessingDrawing" xmlns:w10="urn:schemas-microsoft-com:office:word" xmlns:w="http://schemas.openxmlformats.org/wordprocessingml/2006/main" xmlns:w14="http://schemas.microsoft.com/office/word/2010/wordml" xmlns:wpg="http://schemas.microsoft.com/office/word/2010/wordprocessingGroup" xmlns:wpi="http://schemas.microsoft.com/office/word/2010/wordprocessingInk" xmlns:wne="http://schemas.microsoft.com/office/word/2006/wordml" xmlns:wps="http://schemas.microsoft.com/office/word/2010/wordprocessingShape" mc:Ignorable="w14 wp14">
   <w:endnote w:type="separator" w:id="-1">
     <w:p>
       <w:pPr>
@@ -9301,7 +10677,7 @@
 </file>
 
 <file path=word/footnotes.xml><?xml version="1.0" encoding="utf-8"?>
-<w:footnotes xmlns:wpc="http://schemas.microsoft.com/office/word/2010/wordprocessingCanvas" xmlns:mc="http://schemas.openxmlformats.org/markup-compatibility/2006" xmlns:o="urn:schemas-microsoft-com:office:office" xmlns:r="http://schemas.openxmlformats.org/officeDocument/2006/relationships" xmlns:m="http://schemas.openxmlformats.org/officeDocument/2006/math" xmlns:v="urn:schemas-microsoft-com:vml" xmlns:wp14="http://schemas.microsoft.com/office/word/2010/wordprocessingDrawing" xmlns:wp="http://schemas.openxmlformats.org/drawingml/2006/wordprocessingDrawing" xmlns:w10="urn:schemas-microsoft-com:office:word" xmlns:w="http://schemas.openxmlformats.org/wordprocessingml/2006/main" xmlns:w14="http://schemas.microsoft.com/office/word/2010/wordml" xmlns:w15="http://schemas.microsoft.com/office/word/2012/wordml" xmlns:wpg="http://schemas.microsoft.com/office/word/2010/wordprocessingGroup" xmlns:wpi="http://schemas.microsoft.com/office/word/2010/wordprocessingInk" xmlns:wne="http://schemas.microsoft.com/office/word/2006/wordml" xmlns:wps="http://schemas.microsoft.com/office/word/2010/wordprocessingShape" mc:Ignorable="w14 w15 wp14">
+<w:footnotes xmlns:wpc="http://schemas.microsoft.com/office/word/2010/wordprocessingCanvas" xmlns:mc="http://schemas.openxmlformats.org/markup-compatibility/2006" xmlns:o="urn:schemas-microsoft-com:office:office" xmlns:r="http://schemas.openxmlformats.org/officeDocument/2006/relationships" xmlns:m="http://schemas.openxmlformats.org/officeDocument/2006/math" xmlns:v="urn:schemas-microsoft-com:vml" xmlns:wp14="http://schemas.microsoft.com/office/word/2010/wordprocessingDrawing" xmlns:wp="http://schemas.openxmlformats.org/drawingml/2006/wordprocessingDrawing" xmlns:w10="urn:schemas-microsoft-com:office:word" xmlns:w="http://schemas.openxmlformats.org/wordprocessingml/2006/main" xmlns:w14="http://schemas.microsoft.com/office/word/2010/wordml" xmlns:wpg="http://schemas.microsoft.com/office/word/2010/wordprocessingGroup" xmlns:wpi="http://schemas.microsoft.com/office/word/2010/wordprocessingInk" xmlns:wne="http://schemas.microsoft.com/office/word/2006/wordml" xmlns:wps="http://schemas.microsoft.com/office/word/2010/wordprocessingShape" mc:Ignorable="w14 wp14">
   <w:footnote w:type="separator" w:id="-1">
     <w:p>
       <w:pPr>
@@ -9326,7 +10702,7 @@
 </file>
 
 <file path=word/header1.xml><?xml version="1.0" encoding="utf-8"?>
-<w:hdr xmlns:wpc="http://schemas.microsoft.com/office/word/2010/wordprocessingCanvas" xmlns:mc="http://schemas.openxmlformats.org/markup-compatibility/2006" xmlns:o="urn:schemas-microsoft-com:office:office" xmlns:r="http://schemas.openxmlformats.org/officeDocument/2006/relationships" xmlns:m="http://schemas.openxmlformats.org/officeDocument/2006/math" xmlns:v="urn:schemas-microsoft-com:vml" xmlns:wp14="http://schemas.microsoft.com/office/word/2010/wordprocessingDrawing" xmlns:wp="http://schemas.openxmlformats.org/drawingml/2006/wordprocessingDrawing" xmlns:w10="urn:schemas-microsoft-com:office:word" xmlns:w="http://schemas.openxmlformats.org/wordprocessingml/2006/main" xmlns:w14="http://schemas.microsoft.com/office/word/2010/wordml" xmlns:w15="http://schemas.microsoft.com/office/word/2012/wordml" xmlns:wpg="http://schemas.microsoft.com/office/word/2010/wordprocessingGroup" xmlns:wpi="http://schemas.microsoft.com/office/word/2010/wordprocessingInk" xmlns:wne="http://schemas.microsoft.com/office/word/2006/wordml" xmlns:wps="http://schemas.microsoft.com/office/word/2010/wordprocessingShape" mc:Ignorable="w14 w15 wp14">
+<w:hdr xmlns:wpc="http://schemas.microsoft.com/office/word/2010/wordprocessingCanvas" xmlns:mc="http://schemas.openxmlformats.org/markup-compatibility/2006" xmlns:o="urn:schemas-microsoft-com:office:office" xmlns:r="http://schemas.openxmlformats.org/officeDocument/2006/relationships" xmlns:m="http://schemas.openxmlformats.org/officeDocument/2006/math" xmlns:v="urn:schemas-microsoft-com:vml" xmlns:wp14="http://schemas.microsoft.com/office/word/2010/wordprocessingDrawing" xmlns:wp="http://schemas.openxmlformats.org/drawingml/2006/wordprocessingDrawing" xmlns:w10="urn:schemas-microsoft-com:office:word" xmlns:w="http://schemas.openxmlformats.org/wordprocessingml/2006/main" xmlns:w14="http://schemas.microsoft.com/office/word/2010/wordml" xmlns:wpg="http://schemas.microsoft.com/office/word/2010/wordprocessingGroup" xmlns:wpi="http://schemas.microsoft.com/office/word/2010/wordprocessingInk" xmlns:wne="http://schemas.microsoft.com/office/word/2006/wordml" xmlns:wps="http://schemas.microsoft.com/office/word/2010/wordprocessingShape" mc:Ignorable="w14 wp14">
   <w:tbl>
     <w:tblPr>
       <w:tblW w:w="5000" w:type="pct"/>
@@ -9420,7 +10796,7 @@
               <w:sz w:val="24"/>
               <w:szCs w:val="24"/>
             </w:rPr>
-            <w:t>28</w:t>
+            <w:t>20</w:t>
           </w:r>
           <w:r>
             <w:rPr>
@@ -9442,7 +10818,7 @@
 </file>
 
 <file path=word/numbering.xml><?xml version="1.0" encoding="utf-8"?>
-<w:numbering xmlns:wpc="http://schemas.microsoft.com/office/word/2010/wordprocessingCanvas" xmlns:mc="http://schemas.openxmlformats.org/markup-compatibility/2006" xmlns:o="urn:schemas-microsoft-com:office:office" xmlns:r="http://schemas.openxmlformats.org/officeDocument/2006/relationships" xmlns:m="http://schemas.openxmlformats.org/officeDocument/2006/math" xmlns:v="urn:schemas-microsoft-com:vml" xmlns:wp14="http://schemas.microsoft.com/office/word/2010/wordprocessingDrawing" xmlns:wp="http://schemas.openxmlformats.org/drawingml/2006/wordprocessingDrawing" xmlns:w10="urn:schemas-microsoft-com:office:word" xmlns:w="http://schemas.openxmlformats.org/wordprocessingml/2006/main" xmlns:w14="http://schemas.microsoft.com/office/word/2010/wordml" xmlns:w15="http://schemas.microsoft.com/office/word/2012/wordml" xmlns:wpg="http://schemas.microsoft.com/office/word/2010/wordprocessingGroup" xmlns:wpi="http://schemas.microsoft.com/office/word/2010/wordprocessingInk" xmlns:wne="http://schemas.microsoft.com/office/word/2006/wordml" xmlns:wps="http://schemas.microsoft.com/office/word/2010/wordprocessingShape" mc:Ignorable="w14 w15 wp14">
+<w:numbering xmlns:wpc="http://schemas.microsoft.com/office/word/2010/wordprocessingCanvas" xmlns:mc="http://schemas.openxmlformats.org/markup-compatibility/2006" xmlns:o="urn:schemas-microsoft-com:office:office" xmlns:r="http://schemas.openxmlformats.org/officeDocument/2006/relationships" xmlns:m="http://schemas.openxmlformats.org/officeDocument/2006/math" xmlns:v="urn:schemas-microsoft-com:vml" xmlns:wp14="http://schemas.microsoft.com/office/word/2010/wordprocessingDrawing" xmlns:wp="http://schemas.openxmlformats.org/drawingml/2006/wordprocessingDrawing" xmlns:w10="urn:schemas-microsoft-com:office:word" xmlns:w="http://schemas.openxmlformats.org/wordprocessingml/2006/main" xmlns:w14="http://schemas.microsoft.com/office/word/2010/wordml" xmlns:wpg="http://schemas.microsoft.com/office/word/2010/wordprocessingGroup" xmlns:wpi="http://schemas.microsoft.com/office/word/2010/wordprocessingInk" xmlns:wne="http://schemas.microsoft.com/office/word/2006/wordml" xmlns:wps="http://schemas.microsoft.com/office/word/2010/wordprocessingShape" mc:Ignorable="w14 wp14">
   <w:abstractNum w:abstractNumId="0">
     <w:nsid w:val="4E6428B7"/>
     <w:multiLevelType w:val="multilevel"/>
@@ -9655,7 +11031,7 @@
 </file>
 
 <file path=word/styles.xml><?xml version="1.0" encoding="utf-8"?>
-<w:styles xmlns:mc="http://schemas.openxmlformats.org/markup-compatibility/2006" xmlns:r="http://schemas.openxmlformats.org/officeDocument/2006/relationships" xmlns:w="http://schemas.openxmlformats.org/wordprocessingml/2006/main" xmlns:w14="http://schemas.microsoft.com/office/word/2010/wordml" xmlns:w15="http://schemas.microsoft.com/office/word/2012/wordml" mc:Ignorable="w14 w15">
+<w:styles xmlns:mc="http://schemas.openxmlformats.org/markup-compatibility/2006" xmlns:r="http://schemas.openxmlformats.org/officeDocument/2006/relationships" xmlns:w="http://schemas.openxmlformats.org/wordprocessingml/2006/main" xmlns:w14="http://schemas.microsoft.com/office/word/2010/wordml" mc:Ignorable="w14">
   <w:docDefaults>
     <w:rPrDefault>
       <w:rPr>
@@ -9671,378 +11047,560 @@
       </w:pPr>
     </w:pPrDefault>
   </w:docDefaults>
-  <w:latentStyles w:defLockedState="0" w:defUIPriority="99" w:defSemiHidden="0" w:defUnhideWhenUsed="0" w:defQFormat="0" w:count="371">
-    <w:lsdException w:name="Normal" w:uiPriority="0" w:qFormat="1"/>
-    <w:lsdException w:name="heading 1" w:uiPriority="9" w:qFormat="1"/>
-    <w:lsdException w:name="heading 2" w:semiHidden="1" w:uiPriority="9" w:unhideWhenUsed="1" w:qFormat="1"/>
-    <w:lsdException w:name="heading 3" w:semiHidden="1" w:uiPriority="9" w:unhideWhenUsed="1" w:qFormat="1"/>
-    <w:lsdException w:name="heading 4" w:semiHidden="1" w:uiPriority="9" w:unhideWhenUsed="1" w:qFormat="1"/>
-    <w:lsdException w:name="heading 5" w:semiHidden="1" w:uiPriority="9" w:unhideWhenUsed="1" w:qFormat="1"/>
-    <w:lsdException w:name="heading 6" w:semiHidden="1" w:uiPriority="9" w:unhideWhenUsed="1" w:qFormat="1"/>
-    <w:lsdException w:name="heading 7" w:semiHidden="1" w:uiPriority="9" w:unhideWhenUsed="1" w:qFormat="1"/>
-    <w:lsdException w:name="heading 8" w:semiHidden="1" w:uiPriority="9" w:unhideWhenUsed="1" w:qFormat="1"/>
-    <w:lsdException w:name="heading 9" w:semiHidden="1" w:uiPriority="9" w:unhideWhenUsed="1" w:qFormat="1"/>
-    <w:lsdException w:name="index 1" w:semiHidden="1" w:unhideWhenUsed="1"/>
-    <w:lsdException w:name="index 2" w:semiHidden="1" w:unhideWhenUsed="1"/>
-    <w:lsdException w:name="index 3" w:semiHidden="1" w:unhideWhenUsed="1"/>
-    <w:lsdException w:name="index 4" w:semiHidden="1" w:unhideWhenUsed="1"/>
-    <w:lsdException w:name="index 5" w:semiHidden="1" w:unhideWhenUsed="1"/>
-    <w:lsdException w:name="index 6" w:semiHidden="1" w:unhideWhenUsed="1"/>
-    <w:lsdException w:name="index 7" w:semiHidden="1" w:unhideWhenUsed="1"/>
-    <w:lsdException w:name="index 8" w:semiHidden="1" w:unhideWhenUsed="1"/>
-    <w:lsdException w:name="index 9" w:semiHidden="1" w:unhideWhenUsed="1"/>
-    <w:lsdException w:name="toc 1" w:semiHidden="1" w:uiPriority="39" w:unhideWhenUsed="1"/>
-    <w:lsdException w:name="toc 2" w:semiHidden="1" w:uiPriority="39" w:unhideWhenUsed="1"/>
-    <w:lsdException w:name="toc 3" w:semiHidden="1" w:uiPriority="39" w:unhideWhenUsed="1"/>
-    <w:lsdException w:name="toc 4" w:semiHidden="1" w:uiPriority="39" w:unhideWhenUsed="1"/>
-    <w:lsdException w:name="toc 5" w:semiHidden="1" w:uiPriority="39" w:unhideWhenUsed="1"/>
-    <w:lsdException w:name="toc 6" w:semiHidden="1" w:uiPriority="39" w:unhideWhenUsed="1"/>
-    <w:lsdException w:name="toc 7" w:semiHidden="1" w:uiPriority="39" w:unhideWhenUsed="1"/>
-    <w:lsdException w:name="toc 8" w:semiHidden="1" w:uiPriority="39" w:unhideWhenUsed="1"/>
-    <w:lsdException w:name="toc 9" w:semiHidden="1" w:uiPriority="39" w:unhideWhenUsed="1"/>
-    <w:lsdException w:name="Normal Indent" w:semiHidden="1" w:unhideWhenUsed="1"/>
-    <w:lsdException w:name="footnote text" w:semiHidden="1" w:unhideWhenUsed="1"/>
-    <w:lsdException w:name="annotation text" w:semiHidden="1" w:unhideWhenUsed="1"/>
-    <w:lsdException w:name="header" w:semiHidden="1" w:unhideWhenUsed="1"/>
-    <w:lsdException w:name="footer" w:semiHidden="1" w:unhideWhenUsed="1"/>
-    <w:lsdException w:name="index heading" w:semiHidden="1" w:unhideWhenUsed="1"/>
-    <w:lsdException w:name="caption" w:semiHidden="1" w:uiPriority="35" w:unhideWhenUsed="1" w:qFormat="1"/>
-    <w:lsdException w:name="table of figures" w:semiHidden="1" w:unhideWhenUsed="1"/>
-    <w:lsdException w:name="envelope address" w:semiHidden="1" w:unhideWhenUsed="1"/>
-    <w:lsdException w:name="envelope return" w:semiHidden="1" w:unhideWhenUsed="1"/>
-    <w:lsdException w:name="footnote reference" w:semiHidden="1" w:unhideWhenUsed="1"/>
-    <w:lsdException w:name="annotation reference" w:semiHidden="1" w:unhideWhenUsed="1"/>
-    <w:lsdException w:name="line number" w:semiHidden="1" w:unhideWhenUsed="1"/>
-    <w:lsdException w:name="page number" w:semiHidden="1" w:unhideWhenUsed="1"/>
-    <w:lsdException w:name="endnote reference" w:semiHidden="1" w:unhideWhenUsed="1"/>
-    <w:lsdException w:name="endnote text" w:semiHidden="1" w:unhideWhenUsed="1"/>
-    <w:lsdException w:name="table of authorities" w:semiHidden="1" w:unhideWhenUsed="1"/>
-    <w:lsdException w:name="macro" w:semiHidden="1" w:unhideWhenUsed="1"/>
-    <w:lsdException w:name="toa heading" w:semiHidden="1" w:unhideWhenUsed="1"/>
-    <w:lsdException w:name="List" w:semiHidden="1" w:unhideWhenUsed="1"/>
-    <w:lsdException w:name="List Bullet" w:semiHidden="1" w:unhideWhenUsed="1"/>
-    <w:lsdException w:name="List Number" w:semiHidden="1" w:unhideWhenUsed="1"/>
-    <w:lsdException w:name="List 2" w:semiHidden="1" w:unhideWhenUsed="1"/>
-    <w:lsdException w:name="List 3" w:semiHidden="1" w:unhideWhenUsed="1"/>
-    <w:lsdException w:name="List 4" w:semiHidden="1" w:unhideWhenUsed="1"/>
-    <w:lsdException w:name="List 5" w:semiHidden="1" w:unhideWhenUsed="1"/>
-    <w:lsdException w:name="List Bullet 2" w:semiHidden="1" w:unhideWhenUsed="1"/>
-    <w:lsdException w:name="List Bullet 3" w:semiHidden="1" w:unhideWhenUsed="1"/>
-    <w:lsdException w:name="List Bullet 4" w:semiHidden="1" w:unhideWhenUsed="1"/>
-    <w:lsdException w:name="List Bullet 5" w:semiHidden="1" w:unhideWhenUsed="1"/>
-    <w:lsdException w:name="List Number 2" w:semiHidden="1" w:unhideWhenUsed="1"/>
-    <w:lsdException w:name="List Number 3" w:semiHidden="1" w:unhideWhenUsed="1"/>
-    <w:lsdException w:name="List Number 4" w:semiHidden="1" w:unhideWhenUsed="1"/>
-    <w:lsdException w:name="List Number 5" w:semiHidden="1" w:unhideWhenUsed="1"/>
-    <w:lsdException w:name="Title" w:uiPriority="10" w:qFormat="1"/>
-    <w:lsdException w:name="Closing" w:semiHidden="1" w:unhideWhenUsed="1"/>
-    <w:lsdException w:name="Signature" w:semiHidden="1" w:unhideWhenUsed="1"/>
-    <w:lsdException w:name="Default Paragraph Font" w:semiHidden="1" w:uiPriority="1" w:unhideWhenUsed="1"/>
-    <w:lsdException w:name="Body Text" w:semiHidden="1" w:unhideWhenUsed="1"/>
-    <w:lsdException w:name="Body Text Indent" w:semiHidden="1" w:unhideWhenUsed="1"/>
-    <w:lsdException w:name="List Continue" w:semiHidden="1" w:unhideWhenUsed="1"/>
-    <w:lsdException w:name="List Continue 2" w:semiHidden="1" w:unhideWhenUsed="1"/>
-    <w:lsdException w:name="List Continue 3" w:semiHidden="1" w:unhideWhenUsed="1"/>
-    <w:lsdException w:name="List Continue 4" w:semiHidden="1" w:unhideWhenUsed="1"/>
-    <w:lsdException w:name="List Continue 5" w:semiHidden="1" w:unhideWhenUsed="1"/>
-    <w:lsdException w:name="Message Header" w:semiHidden="1" w:unhideWhenUsed="1"/>
-    <w:lsdException w:name="Subtitle" w:uiPriority="11" w:qFormat="1"/>
-    <w:lsdException w:name="Salutation" w:semiHidden="1" w:unhideWhenUsed="1"/>
-    <w:lsdException w:name="Date" w:semiHidden="1" w:unhideWhenUsed="1"/>
-    <w:lsdException w:name="Body Text First Indent" w:semiHidden="1" w:unhideWhenUsed="1"/>
-    <w:lsdException w:name="Body Text First Indent 2" w:semiHidden="1" w:unhideWhenUsed="1"/>
-    <w:lsdException w:name="Note Heading" w:semiHidden="1" w:unhideWhenUsed="1"/>
-    <w:lsdException w:name="Body Text 2" w:semiHidden="1" w:unhideWhenUsed="1"/>
-    <w:lsdException w:name="Body Text 3" w:semiHidden="1" w:unhideWhenUsed="1"/>
-    <w:lsdException w:name="Body Text Indent 2" w:semiHidden="1" w:unhideWhenUsed="1"/>
-    <w:lsdException w:name="Body Text Indent 3" w:semiHidden="1" w:unhideWhenUsed="1"/>
-    <w:lsdException w:name="Block Text" w:semiHidden="1" w:unhideWhenUsed="1"/>
-    <w:lsdException w:name="Hyperlink" w:semiHidden="1" w:unhideWhenUsed="1"/>
-    <w:lsdException w:name="FollowedHyperlink" w:semiHidden="1" w:unhideWhenUsed="1"/>
-    <w:lsdException w:name="Strong" w:uiPriority="22" w:qFormat="1"/>
-    <w:lsdException w:name="Emphasis" w:uiPriority="20" w:qFormat="1"/>
-    <w:lsdException w:name="Document Map" w:semiHidden="1" w:unhideWhenUsed="1"/>
-    <w:lsdException w:name="Plain Text" w:semiHidden="1" w:unhideWhenUsed="1"/>
-    <w:lsdException w:name="E-mail Signature" w:semiHidden="1" w:unhideWhenUsed="1"/>
-    <w:lsdException w:name="HTML Top of Form" w:semiHidden="1" w:unhideWhenUsed="1"/>
-    <w:lsdException w:name="HTML Bottom of Form" w:semiHidden="1" w:unhideWhenUsed="1"/>
-    <w:lsdException w:name="Normal (Web)" w:semiHidden="1" w:unhideWhenUsed="1"/>
-    <w:lsdException w:name="HTML Acronym" w:semiHidden="1" w:unhideWhenUsed="1"/>
-    <w:lsdException w:name="HTML Address" w:semiHidden="1" w:unhideWhenUsed="1"/>
-    <w:lsdException w:name="HTML Cite" w:semiHidden="1" w:unhideWhenUsed="1"/>
-    <w:lsdException w:name="HTML Code" w:semiHidden="1" w:unhideWhenUsed="1"/>
-    <w:lsdException w:name="HTML Definition" w:semiHidden="1" w:unhideWhenUsed="1"/>
-    <w:lsdException w:name="HTML Keyboard" w:semiHidden="1" w:unhideWhenUsed="1"/>
-    <w:lsdException w:name="HTML Preformatted" w:semiHidden="1" w:unhideWhenUsed="1"/>
-    <w:lsdException w:name="HTML Sample" w:semiHidden="1" w:unhideWhenUsed="1"/>
-    <w:lsdException w:name="HTML Typewriter" w:semiHidden="1" w:unhideWhenUsed="1"/>
-    <w:lsdException w:name="HTML Variable" w:semiHidden="1" w:unhideWhenUsed="1"/>
-    <w:lsdException w:name="Normal Table" w:semiHidden="1" w:unhideWhenUsed="1"/>
-    <w:lsdException w:name="annotation subject" w:semiHidden="1" w:unhideWhenUsed="1"/>
-    <w:lsdException w:name="No List" w:semiHidden="1" w:unhideWhenUsed="1"/>
-    <w:lsdException w:name="Outline List 1" w:semiHidden="1" w:unhideWhenUsed="1"/>
-    <w:lsdException w:name="Outline List 2" w:semiHidden="1" w:unhideWhenUsed="1"/>
-    <w:lsdException w:name="Outline List 3" w:semiHidden="1" w:unhideWhenUsed="1"/>
-    <w:lsdException w:name="Table Simple 1" w:semiHidden="1" w:unhideWhenUsed="1"/>
-    <w:lsdException w:name="Table Simple 2" w:semiHidden="1" w:unhideWhenUsed="1"/>
-    <w:lsdException w:name="Table Simple 3" w:semiHidden="1" w:unhideWhenUsed="1"/>
-    <w:lsdException w:name="Table Classic 1" w:semiHidden="1" w:unhideWhenUsed="1"/>
-    <w:lsdException w:name="Table Classic 2" w:semiHidden="1" w:unhideWhenUsed="1"/>
-    <w:lsdException w:name="Table Classic 3" w:semiHidden="1" w:unhideWhenUsed="1"/>
-    <w:lsdException w:name="Table Classic 4" w:semiHidden="1" w:unhideWhenUsed="1"/>
-    <w:lsdException w:name="Table Colorful 1" w:semiHidden="1" w:unhideWhenUsed="1"/>
-    <w:lsdException w:name="Table Colorful 2" w:semiHidden="1" w:unhideWhenUsed="1"/>
-    <w:lsdException w:name="Table Colorful 3" w:semiHidden="1" w:unhideWhenUsed="1"/>
-    <w:lsdException w:name="Table Columns 1" w:semiHidden="1" w:unhideWhenUsed="1"/>
-    <w:lsdException w:name="Table Columns 2" w:semiHidden="1" w:unhideWhenUsed="1"/>
-    <w:lsdException w:name="Table Columns 3" w:semiHidden="1" w:unhideWhenUsed="1"/>
-    <w:lsdException w:name="Table Columns 4" w:semiHidden="1" w:unhideWhenUsed="1"/>
-    <w:lsdException w:name="Table Columns 5" w:semiHidden="1" w:unhideWhenUsed="1"/>
-    <w:lsdException w:name="Table Grid 1" w:semiHidden="1" w:unhideWhenUsed="1"/>
-    <w:lsdException w:name="Table Grid 2" w:semiHidden="1" w:unhideWhenUsed="1"/>
-    <w:lsdException w:name="Table Grid 3" w:semiHidden="1" w:unhideWhenUsed="1"/>
-    <w:lsdException w:name="Table Grid 4" w:semiHidden="1" w:unhideWhenUsed="1"/>
-    <w:lsdException w:name="Table Grid 5" w:semiHidden="1" w:unhideWhenUsed="1"/>
-    <w:lsdException w:name="Table Grid 6" w:semiHidden="1" w:unhideWhenUsed="1"/>
-    <w:lsdException w:name="Table Grid 7" w:semiHidden="1" w:unhideWhenUsed="1"/>
-    <w:lsdException w:name="Table Grid 8" w:semiHidden="1" w:unhideWhenUsed="1"/>
-    <w:lsdException w:name="Table List 1" w:semiHidden="1" w:unhideWhenUsed="1"/>
-    <w:lsdException w:name="Table List 2" w:semiHidden="1" w:unhideWhenUsed="1"/>
-    <w:lsdException w:name="Table List 3" w:semiHidden="1" w:unhideWhenUsed="1"/>
-    <w:lsdException w:name="Table List 4" w:semiHidden="1" w:unhideWhenUsed="1"/>
-    <w:lsdException w:name="Table List 5" w:semiHidden="1" w:unhideWhenUsed="1"/>
-    <w:lsdException w:name="Table List 6" w:semiHidden="1" w:unhideWhenUsed="1"/>
-    <w:lsdException w:name="Table List 7" w:semiHidden="1" w:unhideWhenUsed="1"/>
-    <w:lsdException w:name="Table List 8" w:semiHidden="1" w:unhideWhenUsed="1"/>
-    <w:lsdException w:name="Table 3D effects 1" w:semiHidden="1" w:unhideWhenUsed="1"/>
-    <w:lsdException w:name="Table 3D effects 2" w:semiHidden="1" w:unhideWhenUsed="1"/>
-    <w:lsdException w:name="Table 3D effects 3" w:semiHidden="1" w:unhideWhenUsed="1"/>
-    <w:lsdException w:name="Table Contemporary" w:semiHidden="1" w:unhideWhenUsed="1"/>
-    <w:lsdException w:name="Table Elegant" w:semiHidden="1" w:unhideWhenUsed="1"/>
-    <w:lsdException w:name="Table Professional" w:semiHidden="1" w:unhideWhenUsed="1"/>
-    <w:lsdException w:name="Table Subtle 1" w:semiHidden="1" w:unhideWhenUsed="1"/>
-    <w:lsdException w:name="Table Subtle 2" w:semiHidden="1" w:unhideWhenUsed="1"/>
-    <w:lsdException w:name="Table Web 1" w:semiHidden="1" w:unhideWhenUsed="1"/>
-    <w:lsdException w:name="Table Web 2" w:semiHidden="1" w:unhideWhenUsed="1"/>
-    <w:lsdException w:name="Table Web 3" w:semiHidden="1" w:unhideWhenUsed="1"/>
-    <w:lsdException w:name="Balloon Text" w:semiHidden="1" w:unhideWhenUsed="1"/>
-    <w:lsdException w:name="Table Grid" w:uiPriority="39"/>
-    <w:lsdException w:name="Table Theme" w:semiHidden="1" w:unhideWhenUsed="1"/>
-    <w:lsdException w:name="Placeholder Text" w:semiHidden="1"/>
-    <w:lsdException w:name="No Spacing" w:uiPriority="1" w:qFormat="1"/>
-    <w:lsdException w:name="Light Shading" w:uiPriority="60"/>
-    <w:lsdException w:name="Light List" w:uiPriority="61"/>
-    <w:lsdException w:name="Light Grid" w:uiPriority="62"/>
-    <w:lsdException w:name="Medium Shading 1" w:uiPriority="63"/>
-    <w:lsdException w:name="Medium Shading 2" w:uiPriority="64"/>
-    <w:lsdException w:name="Medium List 1" w:uiPriority="65"/>
-    <w:lsdException w:name="Medium List 2" w:uiPriority="66"/>
-    <w:lsdException w:name="Medium Grid 1" w:uiPriority="67"/>
-    <w:lsdException w:name="Medium Grid 2" w:uiPriority="68"/>
-    <w:lsdException w:name="Medium Grid 3" w:uiPriority="69"/>
-    <w:lsdException w:name="Dark List" w:uiPriority="70"/>
-    <w:lsdException w:name="Colorful Shading" w:uiPriority="71"/>
-    <w:lsdException w:name="Colorful List" w:uiPriority="72"/>
-    <w:lsdException w:name="Colorful Grid" w:uiPriority="73"/>
-    <w:lsdException w:name="Light Shading Accent 1" w:uiPriority="60"/>
-    <w:lsdException w:name="Light List Accent 1" w:uiPriority="61"/>
-    <w:lsdException w:name="Light Grid Accent 1" w:uiPriority="62"/>
-    <w:lsdException w:name="Medium Shading 1 Accent 1" w:uiPriority="63"/>
-    <w:lsdException w:name="Medium Shading 2 Accent 1" w:uiPriority="64"/>
-    <w:lsdException w:name="Medium List 1 Accent 1" w:uiPriority="65"/>
-    <w:lsdException w:name="Revision" w:semiHidden="1"/>
-    <w:lsdException w:name="List Paragraph" w:uiPriority="34" w:qFormat="1"/>
-    <w:lsdException w:name="Quote" w:uiPriority="29" w:qFormat="1"/>
-    <w:lsdException w:name="Intense Quote" w:uiPriority="30" w:qFormat="1"/>
-    <w:lsdException w:name="Medium List 2 Accent 1" w:uiPriority="66"/>
-    <w:lsdException w:name="Medium Grid 1 Accent 1" w:uiPriority="67"/>
-    <w:lsdException w:name="Medium Grid 2 Accent 1" w:uiPriority="68"/>
-    <w:lsdException w:name="Medium Grid 3 Accent 1" w:uiPriority="69"/>
-    <w:lsdException w:name="Dark List Accent 1" w:uiPriority="70"/>
-    <w:lsdException w:name="Colorful Shading Accent 1" w:uiPriority="71"/>
-    <w:lsdException w:name="Colorful List Accent 1" w:uiPriority="72"/>
-    <w:lsdException w:name="Colorful Grid Accent 1" w:uiPriority="73"/>
-    <w:lsdException w:name="Light Shading Accent 2" w:uiPriority="60"/>
-    <w:lsdException w:name="Light List Accent 2" w:uiPriority="61"/>
-    <w:lsdException w:name="Light Grid Accent 2" w:uiPriority="62"/>
-    <w:lsdException w:name="Medium Shading 1 Accent 2" w:uiPriority="63"/>
-    <w:lsdException w:name="Medium Shading 2 Accent 2" w:uiPriority="64"/>
-    <w:lsdException w:name="Medium List 1 Accent 2" w:uiPriority="65"/>
-    <w:lsdException w:name="Medium List 2 Accent 2" w:uiPriority="66"/>
-    <w:lsdException w:name="Medium Grid 1 Accent 2" w:uiPriority="67"/>
-    <w:lsdException w:name="Medium Grid 2 Accent 2" w:uiPriority="68"/>
-    <w:lsdException w:name="Medium Grid 3 Accent 2" w:uiPriority="69"/>
-    <w:lsdException w:name="Dark List Accent 2" w:uiPriority="70"/>
-    <w:lsdException w:name="Colorful Shading Accent 2" w:uiPriority="71"/>
-    <w:lsdException w:name="Colorful List Accent 2" w:uiPriority="72"/>
-    <w:lsdException w:name="Colorful Grid Accent 2" w:uiPriority="73"/>
-    <w:lsdException w:name="Light Shading Accent 3" w:uiPriority="60"/>
-    <w:lsdException w:name="Light List Accent 3" w:uiPriority="61"/>
-    <w:lsdException w:name="Light Grid Accent 3" w:uiPriority="62"/>
-    <w:lsdException w:name="Medium Shading 1 Accent 3" w:uiPriority="63"/>
-    <w:lsdException w:name="Medium Shading 2 Accent 3" w:uiPriority="64"/>
-    <w:lsdException w:name="Medium List 1 Accent 3" w:uiPriority="65"/>
-    <w:lsdException w:name="Medium List 2 Accent 3" w:uiPriority="66"/>
-    <w:lsdException w:name="Medium Grid 1 Accent 3" w:uiPriority="67"/>
-    <w:lsdException w:name="Medium Grid 2 Accent 3" w:uiPriority="68"/>
-    <w:lsdException w:name="Medium Grid 3 Accent 3" w:uiPriority="69"/>
-    <w:lsdException w:name="Dark List Accent 3" w:uiPriority="70"/>
-    <w:lsdException w:name="Colorful Shading Accent 3" w:uiPriority="71"/>
-    <w:lsdException w:name="Colorful List Accent 3" w:uiPriority="72"/>
-    <w:lsdException w:name="Colorful Grid Accent 3" w:uiPriority="73"/>
-    <w:lsdException w:name="Light Shading Accent 4" w:uiPriority="60"/>
-    <w:lsdException w:name="Light List Accent 4" w:uiPriority="61"/>
-    <w:lsdException w:name="Light Grid Accent 4" w:uiPriority="62"/>
-    <w:lsdException w:name="Medium Shading 1 Accent 4" w:uiPriority="63"/>
-    <w:lsdException w:name="Medium Shading 2 Accent 4" w:uiPriority="64"/>
-    <w:lsdException w:name="Medium List 1 Accent 4" w:uiPriority="65"/>
-    <w:lsdException w:name="Medium List 2 Accent 4" w:uiPriority="66"/>
-    <w:lsdException w:name="Medium Grid 1 Accent 4" w:uiPriority="67"/>
-    <w:lsdException w:name="Medium Grid 2 Accent 4" w:uiPriority="68"/>
-    <w:lsdException w:name="Medium Grid 3 Accent 4" w:uiPriority="69"/>
-    <w:lsdException w:name="Dark List Accent 4" w:uiPriority="70"/>
-    <w:lsdException w:name="Colorful Shading Accent 4" w:uiPriority="71"/>
-    <w:lsdException w:name="Colorful List Accent 4" w:uiPriority="72"/>
-    <w:lsdException w:name="Colorful Grid Accent 4" w:uiPriority="73"/>
-    <w:lsdException w:name="Light Shading Accent 5" w:uiPriority="60"/>
-    <w:lsdException w:name="Light List Accent 5" w:uiPriority="61"/>
-    <w:lsdException w:name="Light Grid Accent 5" w:uiPriority="62"/>
-    <w:lsdException w:name="Medium Shading 1 Accent 5" w:uiPriority="63"/>
-    <w:lsdException w:name="Medium Shading 2 Accent 5" w:uiPriority="64"/>
-    <w:lsdException w:name="Medium List 1 Accent 5" w:uiPriority="65"/>
-    <w:lsdException w:name="Medium List 2 Accent 5" w:uiPriority="66"/>
-    <w:lsdException w:name="Medium Grid 1 Accent 5" w:uiPriority="67"/>
-    <w:lsdException w:name="Medium Grid 2 Accent 5" w:uiPriority="68"/>
-    <w:lsdException w:name="Medium Grid 3 Accent 5" w:uiPriority="69"/>
-    <w:lsdException w:name="Dark List Accent 5" w:uiPriority="70"/>
-    <w:lsdException w:name="Colorful Shading Accent 5" w:uiPriority="71"/>
-    <w:lsdException w:name="Colorful List Accent 5" w:uiPriority="72"/>
-    <w:lsdException w:name="Colorful Grid Accent 5" w:uiPriority="73"/>
-    <w:lsdException w:name="Light Shading Accent 6" w:uiPriority="60"/>
-    <w:lsdException w:name="Light List Accent 6" w:uiPriority="61"/>
-    <w:lsdException w:name="Light Grid Accent 6" w:uiPriority="62"/>
-    <w:lsdException w:name="Medium Shading 1 Accent 6" w:uiPriority="63"/>
-    <w:lsdException w:name="Medium Shading 2 Accent 6" w:uiPriority="64"/>
-    <w:lsdException w:name="Medium List 1 Accent 6" w:uiPriority="65"/>
-    <w:lsdException w:name="Medium List 2 Accent 6" w:uiPriority="66"/>
-    <w:lsdException w:name="Medium Grid 1 Accent 6" w:uiPriority="67"/>
-    <w:lsdException w:name="Medium Grid 2 Accent 6" w:uiPriority="68"/>
-    <w:lsdException w:name="Medium Grid 3 Accent 6" w:uiPriority="69"/>
-    <w:lsdException w:name="Dark List Accent 6" w:uiPriority="70"/>
-    <w:lsdException w:name="Colorful Shading Accent 6" w:uiPriority="71"/>
-    <w:lsdException w:name="Colorful List Accent 6" w:uiPriority="72"/>
-    <w:lsdException w:name="Colorful Grid Accent 6" w:uiPriority="73"/>
-    <w:lsdException w:name="Subtle Emphasis" w:uiPriority="19" w:qFormat="1"/>
-    <w:lsdException w:name="Intense Emphasis" w:uiPriority="21" w:qFormat="1"/>
-    <w:lsdException w:name="Subtle Reference" w:uiPriority="31" w:qFormat="1"/>
-    <w:lsdException w:name="Intense Reference" w:uiPriority="32" w:qFormat="1"/>
-    <w:lsdException w:name="Book Title" w:uiPriority="33" w:qFormat="1"/>
-    <w:lsdException w:name="Bibliography" w:semiHidden="1" w:uiPriority="37" w:unhideWhenUsed="1"/>
-    <w:lsdException w:name="TOC Heading" w:semiHidden="1" w:uiPriority="39" w:unhideWhenUsed="1" w:qFormat="1"/>
-    <w:lsdException w:name="Plain Table 1" w:uiPriority="41"/>
-    <w:lsdException w:name="Plain Table 2" w:uiPriority="42"/>
-    <w:lsdException w:name="Plain Table 3" w:uiPriority="43"/>
-    <w:lsdException w:name="Plain Table 4" w:uiPriority="44"/>
-    <w:lsdException w:name="Plain Table 5" w:uiPriority="45"/>
-    <w:lsdException w:name="Grid Table Light" w:uiPriority="40"/>
-    <w:lsdException w:name="Grid Table 1 Light" w:uiPriority="46"/>
-    <w:lsdException w:name="Grid Table 2" w:uiPriority="47"/>
-    <w:lsdException w:name="Grid Table 3" w:uiPriority="48"/>
-    <w:lsdException w:name="Grid Table 4" w:uiPriority="49"/>
-    <w:lsdException w:name="Grid Table 5 Dark" w:uiPriority="50"/>
-    <w:lsdException w:name="Grid Table 6 Colorful" w:uiPriority="51"/>
-    <w:lsdException w:name="Grid Table 7 Colorful" w:uiPriority="52"/>
-    <w:lsdException w:name="Grid Table 1 Light Accent 1" w:uiPriority="46"/>
-    <w:lsdException w:name="Grid Table 2 Accent 1" w:uiPriority="47"/>
-    <w:lsdException w:name="Grid Table 3 Accent 1" w:uiPriority="48"/>
-    <w:lsdException w:name="Grid Table 4 Accent 1" w:uiPriority="49"/>
-    <w:lsdException w:name="Grid Table 5 Dark Accent 1" w:uiPriority="50"/>
-    <w:lsdException w:name="Grid Table 6 Colorful Accent 1" w:uiPriority="51"/>
-    <w:lsdException w:name="Grid Table 7 Colorful Accent 1" w:uiPriority="52"/>
-    <w:lsdException w:name="Grid Table 1 Light Accent 2" w:uiPriority="46"/>
-    <w:lsdException w:name="Grid Table 2 Accent 2" w:uiPriority="47"/>
-    <w:lsdException w:name="Grid Table 3 Accent 2" w:uiPriority="48"/>
-    <w:lsdException w:name="Grid Table 4 Accent 2" w:uiPriority="49"/>
-    <w:lsdException w:name="Grid Table 5 Dark Accent 2" w:uiPriority="50"/>
-    <w:lsdException w:name="Grid Table 6 Colorful Accent 2" w:uiPriority="51"/>
-    <w:lsdException w:name="Grid Table 7 Colorful Accent 2" w:uiPriority="52"/>
-    <w:lsdException w:name="Grid Table 1 Light Accent 3" w:uiPriority="46"/>
-    <w:lsdException w:name="Grid Table 2 Accent 3" w:uiPriority="47"/>
-    <w:lsdException w:name="Grid Table 3 Accent 3" w:uiPriority="48"/>
-    <w:lsdException w:name="Grid Table 4 Accent 3" w:uiPriority="49"/>
-    <w:lsdException w:name="Grid Table 5 Dark Accent 3" w:uiPriority="50"/>
-    <w:lsdException w:name="Grid Table 6 Colorful Accent 3" w:uiPriority="51"/>
-    <w:lsdException w:name="Grid Table 7 Colorful Accent 3" w:uiPriority="52"/>
-    <w:lsdException w:name="Grid Table 1 Light Accent 4" w:uiPriority="46"/>
-    <w:lsdException w:name="Grid Table 2 Accent 4" w:uiPriority="47"/>
-    <w:lsdException w:name="Grid Table 3 Accent 4" w:uiPriority="48"/>
-    <w:lsdException w:name="Grid Table 4 Accent 4" w:uiPriority="49"/>
-    <w:lsdException w:name="Grid Table 5 Dark Accent 4" w:uiPriority="50"/>
-    <w:lsdException w:name="Grid Table 6 Colorful Accent 4" w:uiPriority="51"/>
-    <w:lsdException w:name="Grid Table 7 Colorful Accent 4" w:uiPriority="52"/>
-    <w:lsdException w:name="Grid Table 1 Light Accent 5" w:uiPriority="46"/>
-    <w:lsdException w:name="Grid Table 2 Accent 5" w:uiPriority="47"/>
-    <w:lsdException w:name="Grid Table 3 Accent 5" w:uiPriority="48"/>
-    <w:lsdException w:name="Grid Table 4 Accent 5" w:uiPriority="49"/>
-    <w:lsdException w:name="Grid Table 5 Dark Accent 5" w:uiPriority="50"/>
-    <w:lsdException w:name="Grid Table 6 Colorful Accent 5" w:uiPriority="51"/>
-    <w:lsdException w:name="Grid Table 7 Colorful Accent 5" w:uiPriority="52"/>
-    <w:lsdException w:name="Grid Table 1 Light Accent 6" w:uiPriority="46"/>
-    <w:lsdException w:name="Grid Table 2 Accent 6" w:uiPriority="47"/>
-    <w:lsdException w:name="Grid Table 3 Accent 6" w:uiPriority="48"/>
-    <w:lsdException w:name="Grid Table 4 Accent 6" w:uiPriority="49"/>
-    <w:lsdException w:name="Grid Table 5 Dark Accent 6" w:uiPriority="50"/>
-    <w:lsdException w:name="Grid Table 6 Colorful Accent 6" w:uiPriority="51"/>
-    <w:lsdException w:name="Grid Table 7 Colorful Accent 6" w:uiPriority="52"/>
-    <w:lsdException w:name="List Table 1 Light" w:uiPriority="46"/>
-    <w:lsdException w:name="List Table 2" w:uiPriority="47"/>
-    <w:lsdException w:name="List Table 3" w:uiPriority="48"/>
-    <w:lsdException w:name="List Table 4" w:uiPriority="49"/>
-    <w:lsdException w:name="List Table 5 Dark" w:uiPriority="50"/>
-    <w:lsdException w:name="List Table 6 Colorful" w:uiPriority="51"/>
-    <w:lsdException w:name="List Table 7 Colorful" w:uiPriority="52"/>
-    <w:lsdException w:name="List Table 1 Light Accent 1" w:uiPriority="46"/>
-    <w:lsdException w:name="List Table 2 Accent 1" w:uiPriority="47"/>
-    <w:lsdException w:name="List Table 3 Accent 1" w:uiPriority="48"/>
-    <w:lsdException w:name="List Table 4 Accent 1" w:uiPriority="49"/>
-    <w:lsdException w:name="List Table 5 Dark Accent 1" w:uiPriority="50"/>
-    <w:lsdException w:name="List Table 6 Colorful Accent 1" w:uiPriority="51"/>
-    <w:lsdException w:name="List Table 7 Colorful Accent 1" w:uiPriority="52"/>
-    <w:lsdException w:name="List Table 1 Light Accent 2" w:uiPriority="46"/>
-    <w:lsdException w:name="List Table 2 Accent 2" w:uiPriority="47"/>
-    <w:lsdException w:name="List Table 3 Accent 2" w:uiPriority="48"/>
-    <w:lsdException w:name="List Table 4 Accent 2" w:uiPriority="49"/>
-    <w:lsdException w:name="List Table 5 Dark Accent 2" w:uiPriority="50"/>
-    <w:lsdException w:name="List Table 6 Colorful Accent 2" w:uiPriority="51"/>
-    <w:lsdException w:name="List Table 7 Colorful Accent 2" w:uiPriority="52"/>
-    <w:lsdException w:name="List Table 1 Light Accent 3" w:uiPriority="46"/>
-    <w:lsdException w:name="List Table 2 Accent 3" w:uiPriority="47"/>
-    <w:lsdException w:name="List Table 3 Accent 3" w:uiPriority="48"/>
-    <w:lsdException w:name="List Table 4 Accent 3" w:uiPriority="49"/>
-    <w:lsdException w:name="List Table 5 Dark Accent 3" w:uiPriority="50"/>
-    <w:lsdException w:name="List Table 6 Colorful Accent 3" w:uiPriority="51"/>
-    <w:lsdException w:name="List Table 7 Colorful Accent 3" w:uiPriority="52"/>
-    <w:lsdException w:name="List Table 1 Light Accent 4" w:uiPriority="46"/>
-    <w:lsdException w:name="List Table 2 Accent 4" w:uiPriority="47"/>
-    <w:lsdException w:name="List Table 3 Accent 4" w:uiPriority="48"/>
-    <w:lsdException w:name="List Table 4 Accent 4" w:uiPriority="49"/>
-    <w:lsdException w:name="List Table 5 Dark Accent 4" w:uiPriority="50"/>
-    <w:lsdException w:name="List Table 6 Colorful Accent 4" w:uiPriority="51"/>
-    <w:lsdException w:name="List Table 7 Colorful Accent 4" w:uiPriority="52"/>
-    <w:lsdException w:name="List Table 1 Light Accent 5" w:uiPriority="46"/>
-    <w:lsdException w:name="List Table 2 Accent 5" w:uiPriority="47"/>
-    <w:lsdException w:name="List Table 3 Accent 5" w:uiPriority="48"/>
-    <w:lsdException w:name="List Table 4 Accent 5" w:uiPriority="49"/>
-    <w:lsdException w:name="List Table 5 Dark Accent 5" w:uiPriority="50"/>
-    <w:lsdException w:name="List Table 6 Colorful Accent 5" w:uiPriority="51"/>
-    <w:lsdException w:name="List Table 7 Colorful Accent 5" w:uiPriority="52"/>
-    <w:lsdException w:name="List Table 1 Light Accent 6" w:uiPriority="46"/>
-    <w:lsdException w:name="List Table 2 Accent 6" w:uiPriority="47"/>
-    <w:lsdException w:name="List Table 3 Accent 6" w:uiPriority="48"/>
-    <w:lsdException w:name="List Table 4 Accent 6" w:uiPriority="49"/>
-    <w:lsdException w:name="List Table 5 Dark Accent 6" w:uiPriority="50"/>
-    <w:lsdException w:name="List Table 6 Colorful Accent 6" w:uiPriority="51"/>
-    <w:lsdException w:name="List Table 7 Colorful Accent 6" w:uiPriority="52"/>
+  <w:latentStyles w:defLockedState="0" w:defUIPriority="99" w:defSemiHidden="1" w:defUnhideWhenUsed="1" w:defQFormat="0" w:count="267">
+    <w:lsdException w:name="Normal" w:semiHidden="0" w:uiPriority="0" w:unhideWhenUsed="0" w:qFormat="1"/>
+    <w:lsdException w:name="heading 1" w:semiHidden="0" w:uiPriority="9" w:unhideWhenUsed="0" w:qFormat="1"/>
+    <w:lsdException w:name="heading 2" w:uiPriority="9" w:qFormat="1"/>
+    <w:lsdException w:name="heading 3" w:uiPriority="9" w:qFormat="1"/>
+    <w:lsdException w:name="heading 4" w:uiPriority="9" w:qFormat="1"/>
+    <w:lsdException w:name="heading 5" w:uiPriority="9" w:qFormat="1"/>
+    <w:lsdException w:name="heading 6" w:uiPriority="9" w:qFormat="1"/>
+    <w:lsdException w:name="heading 7" w:uiPriority="9" w:qFormat="1"/>
+    <w:lsdException w:name="heading 8" w:uiPriority="9" w:qFormat="1"/>
+    <w:lsdException w:name="heading 9" w:uiPriority="9" w:qFormat="1"/>
+    <w:lsdException w:name="toc 1" w:uiPriority="39"/>
+    <w:lsdException w:name="toc 2" w:uiPriority="39"/>
+    <w:lsdException w:name="toc 3" w:uiPriority="39"/>
+    <w:lsdException w:name="toc 4" w:uiPriority="39"/>
+    <w:lsdException w:name="toc 5" w:uiPriority="39"/>
+    <w:lsdException w:name="toc 6" w:uiPriority="39"/>
+    <w:lsdException w:name="toc 7" w:uiPriority="39"/>
+    <w:lsdException w:name="toc 8" w:uiPriority="39"/>
+    <w:lsdException w:name="toc 9" w:uiPriority="39"/>
+    <w:lsdException w:name="caption" w:uiPriority="35" w:qFormat="1"/>
+    <w:lsdException w:name="Title" w:semiHidden="0" w:uiPriority="10" w:unhideWhenUsed="0" w:qFormat="1"/>
+    <w:lsdException w:name="Default Paragraph Font" w:uiPriority="1"/>
+    <w:lsdException w:name="Subtitle" w:semiHidden="0" w:uiPriority="11" w:unhideWhenUsed="0" w:qFormat="1"/>
+    <w:lsdException w:name="Strong" w:semiHidden="0" w:uiPriority="22" w:unhideWhenUsed="0" w:qFormat="1"/>
+    <w:lsdException w:name="Emphasis" w:semiHidden="0" w:uiPriority="20" w:unhideWhenUsed="0" w:qFormat="1"/>
+    <w:lsdException w:name="Table Grid" w:semiHidden="0" w:uiPriority="39" w:unhideWhenUsed="0"/>
+    <w:lsdException w:name="Placeholder Text" w:unhideWhenUsed="0"/>
+    <w:lsdException w:name="No Spacing" w:semiHidden="0" w:uiPriority="1" w:unhideWhenUsed="0" w:qFormat="1"/>
+    <w:lsdException w:name="Light Shading" w:semiHidden="0" w:uiPriority="60" w:unhideWhenUsed="0"/>
+    <w:lsdException w:name="Light List" w:semiHidden="0" w:uiPriority="61" w:unhideWhenUsed="0"/>
+    <w:lsdException w:name="Light Grid" w:semiHidden="0" w:uiPriority="62" w:unhideWhenUsed="0"/>
+    <w:lsdException w:name="Medium Shading 1" w:semiHidden="0" w:uiPriority="63" w:unhideWhenUsed="0"/>
+    <w:lsdException w:name="Medium Shading 2" w:semiHidden="0" w:uiPriority="64" w:unhideWhenUsed="0"/>
+    <w:lsdException w:name="Medium List 1" w:semiHidden="0" w:uiPriority="65" w:unhideWhenUsed="0"/>
+    <w:lsdException w:name="Medium List 2" w:semiHidden="0" w:uiPriority="66" w:unhideWhenUsed="0"/>
+    <w:lsdException w:name="Medium Grid 1" w:semiHidden="0" w:uiPriority="67" w:unhideWhenUsed="0"/>
+    <w:lsdException w:name="Medium Grid 2" w:semiHidden="0" w:uiPriority="68" w:unhideWhenUsed="0"/>
+    <w:lsdException w:name="Medium Grid 3" w:semiHidden="0" w:uiPriority="69" w:unhideWhenUsed="0"/>
+    <w:lsdException w:name="Dark List" w:semiHidden="0" w:uiPriority="70" w:unhideWhenUsed="0"/>
+    <w:lsdException w:name="Colorful Shading" w:semiHidden="0" w:uiPriority="71" w:unhideWhenUsed="0"/>
+    <w:lsdException w:name="Colorful List" w:semiHidden="0" w:uiPriority="72" w:unhideWhenUsed="0"/>
+    <w:lsdException w:name="Colorful Grid" w:semiHidden="0" w:uiPriority="73" w:unhideWhenUsed="0"/>
+    <w:lsdException w:name="Light Shading Accent 1" w:semiHidden="0" w:uiPriority="60" w:unhideWhenUsed="0"/>
+    <w:lsdException w:name="Light List Accent 1" w:semiHidden="0" w:uiPriority="61" w:unhideWhenUsed="0"/>
+    <w:lsdException w:name="Light Grid Accent 1" w:semiHidden="0" w:uiPriority="62" w:unhideWhenUsed="0"/>
+    <w:lsdException w:name="Medium Shading 1 Accent 1" w:semiHidden="0" w:uiPriority="63" w:unhideWhenUsed="0"/>
+    <w:lsdException w:name="Medium Shading 2 Accent 1" w:semiHidden="0" w:uiPriority="64" w:unhideWhenUsed="0"/>
+    <w:lsdException w:name="Medium List 1 Accent 1" w:semiHidden="0" w:uiPriority="65" w:unhideWhenUsed="0"/>
+    <w:lsdException w:name="Revision" w:unhideWhenUsed="0"/>
+    <w:lsdException w:name="List Paragraph" w:semiHidden="0" w:uiPriority="34" w:unhideWhenUsed="0" w:qFormat="1"/>
+    <w:lsdException w:name="Quote" w:semiHidden="0" w:uiPriority="29" w:unhideWhenUsed="0" w:qFormat="1"/>
+    <w:lsdException w:name="Intense Quote" w:semiHidden="0" w:uiPriority="30" w:unhideWhenUsed="0" w:qFormat="1"/>
+    <w:lsdException w:name="Medium List 2 Accent 1" w:semiHidden="0" w:uiPriority="66" w:unhideWhenUsed="0"/>
+    <w:lsdException w:name="Medium Grid 1 Accent 1" w:semiHidden="0" w:uiPriority="67" w:unhideWhenUsed="0"/>
+    <w:lsdException w:name="Medium Grid 2 Accent 1" w:semiHidden="0" w:uiPriority="68" w:unhideWhenUsed="0"/>
+    <w:lsdException w:name="Medium Grid 3 Accent 1" w:semiHidden="0" w:uiPriority="69" w:unhideWhenUsed="0"/>
+    <w:lsdException w:name="Dark List Accent 1" w:semiHidden="0" w:uiPriority="70" w:unhideWhenUsed="0"/>
+    <w:lsdException w:name="Colorful Shading Accent 1" w:semiHidden="0" w:uiPriority="71" w:unhideWhenUsed="0"/>
+    <w:lsdException w:name="Colorful List Accent 1" w:semiHidden="0" w:uiPriority="72" w:unhideWhenUsed="0"/>
+    <w:lsdException w:name="Colorful Grid Accent 1" w:semiHidden="0" w:uiPriority="73" w:unhideWhenUsed="0"/>
+    <w:lsdException w:name="Light Shading Accent 2" w:semiHidden="0" w:uiPriority="60" w:unhideWhenUsed="0"/>
+    <w:lsdException w:name="Light List Accent 2" w:semiHidden="0" w:uiPriority="61" w:unhideWhenUsed="0"/>
+    <w:lsdException w:name="Light Grid Accent 2" w:semiHidden="0" w:uiPriority="62" w:unhideWhenUsed="0"/>
+    <w:lsdException w:name="Medium Shading 1 Accent 2" w:semiHidden="0" w:uiPriority="63" w:unhideWhenUsed="0"/>
+    <w:lsdException w:name="Medium Shading 2 Accent 2" w:semiHidden="0" w:uiPriority="64" w:unhideWhenUsed="0"/>
+    <w:lsdException w:name="Medium List 1 Accent 2" w:semiHidden="0" w:uiPriority="65" w:unhideWhenUsed="0"/>
+    <w:lsdException w:name="Medium List 2 Accent 2" w:semiHidden="0" w:uiPriority="66" w:unhideWhenUsed="0"/>
+    <w:lsdException w:name="Medium Grid 1 Accent 2" w:semiHidden="0" w:uiPriority="67" w:unhideWhenUsed="0"/>
+    <w:lsdException w:name="Medium Grid 2 Accent 2" w:semiHidden="0" w:uiPriority="68" w:unhideWhenUsed="0"/>
+    <w:lsdException w:name="Medium Grid 3 Accent 2" w:semiHidden="0" w:uiPriority="69" w:unhideWhenUsed="0"/>
+    <w:lsdException w:name="Dark List Accent 2" w:semiHidden="0" w:uiPriority="70" w:unhideWhenUsed="0"/>
+    <w:lsdException w:name="Colorful Shading Accent 2" w:semiHidden="0" w:uiPriority="71" w:unhideWhenUsed="0"/>
+    <w:lsdException w:name="Colorful List Accent 2" w:semiHidden="0" w:uiPriority="72" w:unhideWhenUsed="0"/>
+    <w:lsdException w:name="Colorful Grid Accent 2" w:semiHidden="0" w:uiPriority="73" w:unhideWhenUsed="0"/>
+    <w:lsdException w:name="Light Shading Accent 3" w:semiHidden="0" w:uiPriority="60" w:unhideWhenUsed="0"/>
+    <w:lsdException w:name="Light List Accent 3" w:semiHidden="0" w:uiPriority="61" w:unhideWhenUsed="0"/>
+    <w:lsdException w:name="Light Grid Accent 3" w:semiHidden="0" w:uiPriority="62" w:unhideWhenUsed="0"/>
+    <w:lsdException w:name="Medium Shading 1 Accent 3" w:semiHidden="0" w:uiPriority="63" w:unhideWhenUsed="0"/>
+    <w:lsdException w:name="Medium Shading 2 Accent 3" w:semiHidden="0" w:uiPriority="64" w:unhideWhenUsed="0"/>
+    <w:lsdException w:name="Medium List 1 Accent 3" w:semiHidden="0" w:uiPriority="65" w:unhideWhenUsed="0"/>
+    <w:lsdException w:name="Medium List 2 Accent 3" w:semiHidden="0" w:uiPriority="66" w:unhideWhenUsed="0"/>
+    <w:lsdException w:name="Medium Grid 1 Accent 3" w:semiHidden="0" w:uiPriority="67" w:unhideWhenUsed="0"/>
+    <w:lsdException w:name="Medium Grid 2 Accent 3" w:semiHidden="0" w:uiPriority="68" w:unhideWhenUsed="0"/>
+    <w:lsdException w:name="Medium Grid 3 Accent 3" w:semiHidden="0" w:uiPriority="69" w:unhideWhenUsed="0"/>
+    <w:lsdException w:name="Dark List Accent 3" w:semiHidden="0" w:uiPriority="70" w:unhideWhenUsed="0"/>
+    <w:lsdException w:name="Colorful Shading Accent 3" w:semiHidden="0" w:uiPriority="71" w:unhideWhenUsed="0"/>
+    <w:lsdException w:name="Colorful List Accent 3" w:semiHidden="0" w:uiPriority="72" w:unhideWhenUsed="0"/>
+    <w:lsdException w:name="Colorful Grid Accent 3" w:semiHidden="0" w:uiPriority="73" w:unhideWhenUsed="0"/>
+    <w:lsdException w:name="Light Shading Accent 4" w:semiHidden="0" w:uiPriority="60" w:unhideWhenUsed="0"/>
+    <w:lsdException w:name="Light List Accent 4" w:semiHidden="0" w:uiPriority="61" w:unhideWhenUsed="0"/>
+    <w:lsdException w:name="Light Grid Accent 4" w:semiHidden="0" w:uiPriority="62" w:unhideWhenUsed="0"/>
+    <w:lsdException w:name="Medium Shading 1 Accent 4" w:semiHidden="0" w:uiPriority="63" w:unhideWhenUsed="0"/>
+    <w:lsdException w:name="Medium Shading 2 Accent 4" w:semiHidden="0" w:uiPriority="64" w:unhideWhenUsed="0"/>
+    <w:lsdException w:name="Medium List 1 Accent 4" w:semiHidden="0" w:uiPriority="65" w:unhideWhenUsed="0"/>
+    <w:lsdException w:name="Medium List 2 Accent 4" w:semiHidden="0" w:uiPriority="66" w:unhideWhenUsed="0"/>
+    <w:lsdException w:name="Medium Grid 1 Accent 4" w:semiHidden="0" w:uiPriority="67" w:unhideWhenUsed="0"/>
+    <w:lsdException w:name="Medium Grid 2 Accent 4" w:semiHidden="0" w:uiPriority="68" w:unhideWhenUsed="0"/>
+    <w:lsdException w:name="Medium Grid 3 Accent 4" w:semiHidden="0" w:uiPriority="69" w:unhideWhenUsed="0"/>
+    <w:lsdException w:name="Dark List Accent 4" w:semiHidden="0" w:uiPriority="70" w:unhideWhenUsed="0"/>
+    <w:lsdException w:name="Colorful Shading Accent 4" w:semiHidden="0" w:uiPriority="71" w:unhideWhenUsed="0"/>
+    <w:lsdException w:name="Colorful List Accent 4" w:semiHidden="0" w:uiPriority="72" w:unhideWhenUsed="0"/>
+    <w:lsdException w:name="Colorful Grid Accent 4" w:semiHidden="0" w:uiPriority="73" w:unhideWhenUsed="0"/>
+    <w:lsdException w:name="Light Shading Accent 5" w:semiHidden="0" w:uiPriority="60" w:unhideWhenUsed="0"/>
+    <w:lsdException w:name="Light List Accent 5" w:semiHidden="0" w:uiPriority="61" w:unhideWhenUsed="0"/>
+    <w:lsdException w:name="Light Grid Accent 5" w:semiHidden="0" w:uiPriority="62" w:unhideWhenUsed="0"/>
+    <w:lsdException w:name="Medium Shading 1 Accent 5" w:semiHidden="0" w:uiPriority="63" w:unhideWhenUsed="0"/>
+    <w:lsdException w:name="Medium Shading 2 Accent 5" w:semiHidden="0" w:uiPriority="64" w:unhideWhenUsed="0"/>
+    <w:lsdException w:name="Medium List 1 Accent 5" w:semiHidden="0" w:uiPriority="65" w:unhideWhenUsed="0"/>
+    <w:lsdException w:name="Medium List 2 Accent 5" w:semiHidden="0" w:uiPriority="66" w:unhideWhenUsed="0"/>
+    <w:lsdException w:name="Medium Grid 1 Accent 5" w:semiHidden="0" w:uiPriority="67" w:unhideWhenUsed="0"/>
+    <w:lsdException w:name="Medium Grid 2 Accent 5" w:semiHidden="0" w:uiPriority="68" w:unhideWhenUsed="0"/>
+    <w:lsdException w:name="Medium Grid 3 Accent 5" w:semiHidden="0" w:uiPriority="69" w:unhideWhenUsed="0"/>
+    <w:lsdException w:name="Dark List Accent 5" w:semiHidden="0" w:uiPriority="70" w:unhideWhenUsed="0"/>
+    <w:lsdException w:name="Colorful Shading Accent 5" w:semiHidden="0" w:uiPriority="71" w:unhideWhenUsed="0"/>
+    <w:lsdException w:name="Colorful List Accent 5" w:semiHidden="0" w:uiPriority="72" w:unhideWhenUsed="0"/>
+    <w:lsdException w:name="Colorful Grid Accent 5" w:semiHidden="0" w:uiPriority="73" w:unhideWhenUsed="0"/>
+    <w:lsdException w:name="Light Shading Accent 6" w:semiHidden="0" w:uiPriority="60" w:unhideWhenUsed="0"/>
+    <w:lsdException w:name="Light List Accent 6" w:semiHidden="0" w:uiPriority="61" w:unhideWhenUsed="0"/>
+    <w:lsdException w:name="Light Grid Accent 6" w:semiHidden="0" w:uiPriority="62" w:unhideWhenUsed="0"/>
+    <w:lsdException w:name="Medium Shading 1 Accent 6" w:semiHidden="0" w:uiPriority="63" w:unhideWhenUsed="0"/>
+    <w:lsdException w:name="Medium Shading 2 Accent 6" w:semiHidden="0" w:uiPriority="64" w:unhideWhenUsed="0"/>
+    <w:lsdException w:name="Medium List 1 Accent 6" w:semiHidden="0" w:uiPriority="65" w:unhideWhenUsed="0"/>
+    <w:lsdException w:name="Medium List 2 Accent 6" w:semiHidden="0" w:uiPriority="66" w:unhideWhenUsed="0"/>
+    <w:lsdException w:name="Medium Grid 1 Accent 6" w:semiHidden="0" w:uiPriority="67" w:unhideWhenUsed="0"/>
+    <w:lsdException w:name="Medium Grid 2 Accent 6" w:semiHidden="0" w:uiPriority="68" w:unhideWhenUsed="0"/>
+    <w:lsdException w:name="Medium Grid 3 Accent 6" w:semiHidden="0" w:uiPriority="69" w:unhideWhenUsed="0"/>
+    <w:lsdException w:name="Dark List Accent 6" w:semiHidden="0" w:uiPriority="70" w:unhideWhenUsed="0"/>
+    <w:lsdException w:name="Colorful Shading Accent 6" w:semiHidden="0" w:uiPriority="71" w:unhideWhenUsed="0"/>
+    <w:lsdException w:name="Colorful List Accent 6" w:semiHidden="0" w:uiPriority="72" w:unhideWhenUsed="0"/>
+    <w:lsdException w:name="Colorful Grid Accent 6" w:semiHidden="0" w:uiPriority="73" w:unhideWhenUsed="0"/>
+    <w:lsdException w:name="Subtle Emphasis" w:semiHidden="0" w:uiPriority="19" w:unhideWhenUsed="0" w:qFormat="1"/>
+    <w:lsdException w:name="Intense Emphasis" w:semiHidden="0" w:uiPriority="21" w:unhideWhenUsed="0" w:qFormat="1"/>
+    <w:lsdException w:name="Subtle Reference" w:semiHidden="0" w:uiPriority="31" w:unhideWhenUsed="0" w:qFormat="1"/>
+    <w:lsdException w:name="Intense Reference" w:semiHidden="0" w:uiPriority="32" w:unhideWhenUsed="0" w:qFormat="1"/>
+    <w:lsdException w:name="Book Title" w:semiHidden="0" w:uiPriority="33" w:unhideWhenUsed="0" w:qFormat="1"/>
+    <w:lsdException w:name="Bibliography" w:uiPriority="37"/>
+    <w:lsdException w:name="TOC Heading" w:uiPriority="39" w:qFormat="1"/>
+  </w:latentStyles>
+  <w:style w:type="paragraph" w:default="1" w:styleId="Normal">
+    <w:name w:val="Normal"/>
+    <w:qFormat/>
+  </w:style>
+  <w:style w:type="paragraph" w:styleId="Heading1">
+    <w:name w:val="heading 1"/>
+    <w:basedOn w:val="Normal"/>
+    <w:next w:val="Normal"/>
+    <w:link w:val="Heading1Char"/>
+    <w:uiPriority w:val="9"/>
+    <w:qFormat/>
+    <w:rsid w:val="000F5B5E"/>
+    <w:pPr>
+      <w:keepNext/>
+      <w:keepLines/>
+      <w:spacing w:before="480" w:after="0" w:line="276" w:lineRule="auto"/>
+      <w:outlineLvl w:val="0"/>
+    </w:pPr>
+    <w:rPr>
+      <w:rFonts w:asciiTheme="majorHAnsi" w:eastAsiaTheme="majorEastAsia" w:hAnsiTheme="majorHAnsi" w:cstheme="majorBidi"/>
+      <w:b/>
+      <w:bCs/>
+      <w:color w:val="2E74B5" w:themeColor="accent1" w:themeShade="BF"/>
+      <w:sz w:val="28"/>
+      <w:szCs w:val="28"/>
+      <w:lang w:bidi="en-US"/>
+    </w:rPr>
+  </w:style>
+  <w:style w:type="character" w:default="1" w:styleId="DefaultParagraphFont">
+    <w:name w:val="Default Paragraph Font"/>
+    <w:uiPriority w:val="1"/>
+    <w:semiHidden/>
+    <w:unhideWhenUsed/>
+  </w:style>
+  <w:style w:type="table" w:default="1" w:styleId="TableNormal">
+    <w:name w:val="Normal Table"/>
+    <w:uiPriority w:val="99"/>
+    <w:semiHidden/>
+    <w:unhideWhenUsed/>
+    <w:tblPr>
+      <w:tblInd w:w="0" w:type="dxa"/>
+      <w:tblCellMar>
+        <w:top w:w="0" w:type="dxa"/>
+        <w:left w:w="108" w:type="dxa"/>
+        <w:bottom w:w="0" w:type="dxa"/>
+        <w:right w:w="108" w:type="dxa"/>
+      </w:tblCellMar>
+    </w:tblPr>
+  </w:style>
+  <w:style w:type="numbering" w:default="1" w:styleId="NoList">
+    <w:name w:val="No List"/>
+    <w:uiPriority w:val="99"/>
+    <w:semiHidden/>
+    <w:unhideWhenUsed/>
+  </w:style>
+  <w:style w:type="paragraph" w:styleId="ListParagraph">
+    <w:name w:val="List Paragraph"/>
+    <w:basedOn w:val="Normal"/>
+    <w:uiPriority w:val="34"/>
+    <w:qFormat/>
+    <w:rsid w:val="002B6121"/>
+    <w:pPr>
+      <w:spacing w:after="200" w:line="276" w:lineRule="auto"/>
+      <w:ind w:left="720"/>
+      <w:contextualSpacing/>
+    </w:pPr>
+  </w:style>
+  <w:style w:type="paragraph" w:styleId="NormalWeb">
+    <w:name w:val="Normal (Web)"/>
+    <w:basedOn w:val="Normal"/>
+    <w:uiPriority w:val="99"/>
+    <w:unhideWhenUsed/>
+    <w:rsid w:val="00054257"/>
+    <w:pPr>
+      <w:spacing w:before="100" w:beforeAutospacing="1" w:after="100" w:afterAutospacing="1" w:line="240" w:lineRule="auto"/>
+    </w:pPr>
+    <w:rPr>
+      <w:rFonts w:ascii="Times New Roman" w:eastAsia="Times New Roman" w:hAnsi="Times New Roman" w:cs="Times New Roman"/>
+      <w:sz w:val="24"/>
+      <w:szCs w:val="24"/>
+    </w:rPr>
+  </w:style>
+  <w:style w:type="character" w:customStyle="1" w:styleId="apple-converted-space">
+    <w:name w:val="apple-converted-space"/>
+    <w:basedOn w:val="DefaultParagraphFont"/>
+    <w:rsid w:val="00054257"/>
+  </w:style>
+  <w:style w:type="character" w:customStyle="1" w:styleId="Heading1Char">
+    <w:name w:val="Heading 1 Char"/>
+    <w:basedOn w:val="DefaultParagraphFont"/>
+    <w:link w:val="Heading1"/>
+    <w:uiPriority w:val="9"/>
+    <w:rsid w:val="000F5B5E"/>
+    <w:rPr>
+      <w:rFonts w:asciiTheme="majorHAnsi" w:eastAsiaTheme="majorEastAsia" w:hAnsiTheme="majorHAnsi" w:cstheme="majorBidi"/>
+      <w:b/>
+      <w:bCs/>
+      <w:color w:val="2E74B5" w:themeColor="accent1" w:themeShade="BF"/>
+      <w:sz w:val="28"/>
+      <w:szCs w:val="28"/>
+      <w:lang w:bidi="en-US"/>
+    </w:rPr>
+  </w:style>
+  <w:style w:type="character" w:styleId="Hyperlink">
+    <w:name w:val="Hyperlink"/>
+    <w:basedOn w:val="DefaultParagraphFont"/>
+    <w:uiPriority w:val="99"/>
+    <w:unhideWhenUsed/>
+    <w:rsid w:val="000F5B5E"/>
+    <w:rPr>
+      <w:color w:val="0563C1" w:themeColor="hyperlink"/>
+      <w:u w:val="single"/>
+    </w:rPr>
+  </w:style>
+  <w:style w:type="character" w:customStyle="1" w:styleId="reference-text">
+    <w:name w:val="reference-text"/>
+    <w:basedOn w:val="DefaultParagraphFont"/>
+    <w:rsid w:val="000F5B5E"/>
+  </w:style>
+  <w:style w:type="character" w:customStyle="1" w:styleId="reference-accessdate">
+    <w:name w:val="reference-accessdate"/>
+    <w:basedOn w:val="DefaultParagraphFont"/>
+    <w:rsid w:val="000F5B5E"/>
+  </w:style>
+  <w:style w:type="character" w:customStyle="1" w:styleId="nowrap">
+    <w:name w:val="nowrap"/>
+    <w:basedOn w:val="DefaultParagraphFont"/>
+    <w:rsid w:val="000F5B5E"/>
+  </w:style>
+  <w:style w:type="paragraph" w:styleId="BalloonText">
+    <w:name w:val="Balloon Text"/>
+    <w:basedOn w:val="Normal"/>
+    <w:link w:val="BalloonTextChar"/>
+    <w:uiPriority w:val="99"/>
+    <w:semiHidden/>
+    <w:unhideWhenUsed/>
+    <w:rsid w:val="00093B8D"/>
+    <w:pPr>
+      <w:spacing w:after="0" w:line="240" w:lineRule="auto"/>
+    </w:pPr>
+    <w:rPr>
+      <w:rFonts w:ascii="Tahoma" w:hAnsi="Tahoma" w:cs="Tahoma"/>
+      <w:sz w:val="16"/>
+      <w:szCs w:val="16"/>
+    </w:rPr>
+  </w:style>
+  <w:style w:type="character" w:customStyle="1" w:styleId="BalloonTextChar">
+    <w:name w:val="Balloon Text Char"/>
+    <w:basedOn w:val="DefaultParagraphFont"/>
+    <w:link w:val="BalloonText"/>
+    <w:uiPriority w:val="99"/>
+    <w:semiHidden/>
+    <w:rsid w:val="00093B8D"/>
+    <w:rPr>
+      <w:rFonts w:ascii="Tahoma" w:hAnsi="Tahoma" w:cs="Tahoma"/>
+      <w:sz w:val="16"/>
+      <w:szCs w:val="16"/>
+    </w:rPr>
+  </w:style>
+  <w:style w:type="paragraph" w:styleId="Header">
+    <w:name w:val="header"/>
+    <w:basedOn w:val="Normal"/>
+    <w:link w:val="HeaderChar"/>
+    <w:uiPriority w:val="99"/>
+    <w:unhideWhenUsed/>
+    <w:rsid w:val="001848BC"/>
+    <w:pPr>
+      <w:tabs>
+        <w:tab w:val="center" w:pos="4680"/>
+        <w:tab w:val="right" w:pos="9360"/>
+      </w:tabs>
+      <w:spacing w:after="0" w:line="240" w:lineRule="auto"/>
+    </w:pPr>
+  </w:style>
+  <w:style w:type="character" w:customStyle="1" w:styleId="HeaderChar">
+    <w:name w:val="Header Char"/>
+    <w:basedOn w:val="DefaultParagraphFont"/>
+    <w:link w:val="Header"/>
+    <w:uiPriority w:val="99"/>
+    <w:rsid w:val="001848BC"/>
+  </w:style>
+  <w:style w:type="paragraph" w:styleId="Footer">
+    <w:name w:val="footer"/>
+    <w:basedOn w:val="Normal"/>
+    <w:link w:val="FooterChar"/>
+    <w:uiPriority w:val="99"/>
+    <w:unhideWhenUsed/>
+    <w:rsid w:val="001848BC"/>
+    <w:pPr>
+      <w:tabs>
+        <w:tab w:val="center" w:pos="4680"/>
+        <w:tab w:val="right" w:pos="9360"/>
+      </w:tabs>
+      <w:spacing w:after="0" w:line="240" w:lineRule="auto"/>
+    </w:pPr>
+  </w:style>
+  <w:style w:type="character" w:customStyle="1" w:styleId="FooterChar">
+    <w:name w:val="Footer Char"/>
+    <w:basedOn w:val="DefaultParagraphFont"/>
+    <w:link w:val="Footer"/>
+    <w:uiPriority w:val="99"/>
+    <w:rsid w:val="001848BC"/>
+  </w:style>
+  <w:style w:type="character" w:customStyle="1" w:styleId="citation">
+    <w:name w:val="citation"/>
+    <w:basedOn w:val="DefaultParagraphFont"/>
+    <w:rsid w:val="006C4B21"/>
+  </w:style>
+  <w:style w:type="character" w:customStyle="1" w:styleId="mw-cite-backlink">
+    <w:name w:val="mw-cite-backlink"/>
+    <w:basedOn w:val="DefaultParagraphFont"/>
+    <w:rsid w:val="006C4B21"/>
+  </w:style>
+  <w:style w:type="character" w:customStyle="1" w:styleId="cite-accessibility-label">
+    <w:name w:val="cite-accessibility-label"/>
+    <w:basedOn w:val="DefaultParagraphFont"/>
+    <w:rsid w:val="006C4B21"/>
+  </w:style>
+  <w:style w:type="character" w:styleId="PlaceholderText">
+    <w:name w:val="Placeholder Text"/>
+    <w:basedOn w:val="DefaultParagraphFont"/>
+    <w:uiPriority w:val="99"/>
+    <w:semiHidden/>
+    <w:rsid w:val="002D0AE7"/>
+    <w:rPr>
+      <w:color w:val="808080"/>
+    </w:rPr>
+  </w:style>
+  <w:style w:type="paragraph" w:styleId="NoSpacing">
+    <w:name w:val="No Spacing"/>
+    <w:uiPriority w:val="1"/>
+    <w:qFormat/>
+    <w:rsid w:val="00382788"/>
+    <w:pPr>
+      <w:spacing w:after="0" w:line="240" w:lineRule="auto"/>
+    </w:pPr>
+  </w:style>
+  <w:style w:type="paragraph" w:styleId="Bibliography">
+    <w:name w:val="Bibliography"/>
+    <w:basedOn w:val="Normal"/>
+    <w:next w:val="Normal"/>
+    <w:uiPriority w:val="37"/>
+    <w:unhideWhenUsed/>
+    <w:rsid w:val="00BC0DCC"/>
+  </w:style>
+  <w:style w:type="character" w:styleId="FollowedHyperlink">
+    <w:name w:val="FollowedHyperlink"/>
+    <w:basedOn w:val="DefaultParagraphFont"/>
+    <w:uiPriority w:val="99"/>
+    <w:semiHidden/>
+    <w:unhideWhenUsed/>
+    <w:rsid w:val="0083228E"/>
+    <w:rPr>
+      <w:color w:val="954F72" w:themeColor="followedHyperlink"/>
+      <w:u w:val="single"/>
+    </w:rPr>
+  </w:style>
+</w:styles>
+</file>
+
+<file path=word/stylesWithEffects.xml><?xml version="1.0" encoding="utf-8"?>
+<w:styles xmlns:wpc="http://schemas.microsoft.com/office/word/2010/wordprocessingCanvas" xmlns:mc="http://schemas.openxmlformats.org/markup-compatibility/2006" xmlns:o="urn:schemas-microsoft-com:office:office" xmlns:r="http://schemas.openxmlformats.org/officeDocument/2006/relationships" xmlns:m="http://schemas.openxmlformats.org/officeDocument/2006/math" xmlns:v="urn:schemas-microsoft-com:vml" xmlns:wp14="http://schemas.microsoft.com/office/word/2010/wordprocessingDrawing" xmlns:wp="http://schemas.openxmlformats.org/drawingml/2006/wordprocessingDrawing" xmlns:w10="urn:schemas-microsoft-com:office:word" xmlns:w="http://schemas.openxmlformats.org/wordprocessingml/2006/main" xmlns:w14="http://schemas.microsoft.com/office/word/2010/wordml" xmlns:wpg="http://schemas.microsoft.com/office/word/2010/wordprocessingGroup" xmlns:wpi="http://schemas.microsoft.com/office/word/2010/wordprocessingInk" xmlns:wne="http://schemas.microsoft.com/office/word/2006/wordml" xmlns:wps="http://schemas.microsoft.com/office/word/2010/wordprocessingShape" mc:Ignorable="w14 wp14">
+  <w:docDefaults>
+    <w:rPrDefault>
+      <w:rPr>
+        <w:rFonts w:asciiTheme="minorHAnsi" w:eastAsiaTheme="minorHAnsi" w:hAnsiTheme="minorHAnsi" w:cstheme="minorBidi"/>
+        <w:sz w:val="22"/>
+        <w:szCs w:val="22"/>
+        <w:lang w:val="en-US" w:eastAsia="en-US" w:bidi="ar-SA"/>
+      </w:rPr>
+    </w:rPrDefault>
+    <w:pPrDefault>
+      <w:pPr>
+        <w:spacing w:after="160" w:line="259" w:lineRule="auto"/>
+      </w:pPr>
+    </w:pPrDefault>
+  </w:docDefaults>
+  <w:latentStyles w:defLockedState="0" w:defUIPriority="99" w:defSemiHidden="1" w:defUnhideWhenUsed="1" w:defQFormat="0" w:count="267">
+    <w:lsdException w:name="Normal" w:semiHidden="0" w:uiPriority="0" w:unhideWhenUsed="0" w:qFormat="1"/>
+    <w:lsdException w:name="heading 1" w:semiHidden="0" w:uiPriority="9" w:unhideWhenUsed="0" w:qFormat="1"/>
+    <w:lsdException w:name="heading 2" w:uiPriority="9" w:qFormat="1"/>
+    <w:lsdException w:name="heading 3" w:uiPriority="9" w:qFormat="1"/>
+    <w:lsdException w:name="heading 4" w:uiPriority="9" w:qFormat="1"/>
+    <w:lsdException w:name="heading 5" w:uiPriority="9" w:qFormat="1"/>
+    <w:lsdException w:name="heading 6" w:uiPriority="9" w:qFormat="1"/>
+    <w:lsdException w:name="heading 7" w:uiPriority="9" w:qFormat="1"/>
+    <w:lsdException w:name="heading 8" w:uiPriority="9" w:qFormat="1"/>
+    <w:lsdException w:name="heading 9" w:uiPriority="9" w:qFormat="1"/>
+    <w:lsdException w:name="toc 1" w:uiPriority="39"/>
+    <w:lsdException w:name="toc 2" w:uiPriority="39"/>
+    <w:lsdException w:name="toc 3" w:uiPriority="39"/>
+    <w:lsdException w:name="toc 4" w:uiPriority="39"/>
+    <w:lsdException w:name="toc 5" w:uiPriority="39"/>
+    <w:lsdException w:name="toc 6" w:uiPriority="39"/>
+    <w:lsdException w:name="toc 7" w:uiPriority="39"/>
+    <w:lsdException w:name="toc 8" w:uiPriority="39"/>
+    <w:lsdException w:name="toc 9" w:uiPriority="39"/>
+    <w:lsdException w:name="caption" w:uiPriority="35" w:qFormat="1"/>
+    <w:lsdException w:name="Title" w:semiHidden="0" w:uiPriority="10" w:unhideWhenUsed="0" w:qFormat="1"/>
+    <w:lsdException w:name="Default Paragraph Font" w:uiPriority="1"/>
+    <w:lsdException w:name="Subtitle" w:semiHidden="0" w:uiPriority="11" w:unhideWhenUsed="0" w:qFormat="1"/>
+    <w:lsdException w:name="Strong" w:semiHidden="0" w:uiPriority="22" w:unhideWhenUsed="0" w:qFormat="1"/>
+    <w:lsdException w:name="Emphasis" w:semiHidden="0" w:uiPriority="20" w:unhideWhenUsed="0" w:qFormat="1"/>
+    <w:lsdException w:name="Table Grid" w:semiHidden="0" w:uiPriority="39" w:unhideWhenUsed="0"/>
+    <w:lsdException w:name="Placeholder Text" w:unhideWhenUsed="0"/>
+    <w:lsdException w:name="No Spacing" w:semiHidden="0" w:uiPriority="1" w:unhideWhenUsed="0" w:qFormat="1"/>
+    <w:lsdException w:name="Light Shading" w:semiHidden="0" w:uiPriority="60" w:unhideWhenUsed="0"/>
+    <w:lsdException w:name="Light List" w:semiHidden="0" w:uiPriority="61" w:unhideWhenUsed="0"/>
+    <w:lsdException w:name="Light Grid" w:semiHidden="0" w:uiPriority="62" w:unhideWhenUsed="0"/>
+    <w:lsdException w:name="Medium Shading 1" w:semiHidden="0" w:uiPriority="63" w:unhideWhenUsed="0"/>
+    <w:lsdException w:name="Medium Shading 2" w:semiHidden="0" w:uiPriority="64" w:unhideWhenUsed="0"/>
+    <w:lsdException w:name="Medium List 1" w:semiHidden="0" w:uiPriority="65" w:unhideWhenUsed="0"/>
+    <w:lsdException w:name="Medium List 2" w:semiHidden="0" w:uiPriority="66" w:unhideWhenUsed="0"/>
+    <w:lsdException w:name="Medium Grid 1" w:semiHidden="0" w:uiPriority="67" w:unhideWhenUsed="0"/>
+    <w:lsdException w:name="Medium Grid 2" w:semiHidden="0" w:uiPriority="68" w:unhideWhenUsed="0"/>
+    <w:lsdException w:name="Medium Grid 3" w:semiHidden="0" w:uiPriority="69" w:unhideWhenUsed="0"/>
+    <w:lsdException w:name="Dark List" w:semiHidden="0" w:uiPriority="70" w:unhideWhenUsed="0"/>
+    <w:lsdException w:name="Colorful Shading" w:semiHidden="0" w:uiPriority="71" w:unhideWhenUsed="0"/>
+    <w:lsdException w:name="Colorful List" w:semiHidden="0" w:uiPriority="72" w:unhideWhenUsed="0"/>
+    <w:lsdException w:name="Colorful Grid" w:semiHidden="0" w:uiPriority="73" w:unhideWhenUsed="0"/>
+    <w:lsdException w:name="Light Shading Accent 1" w:semiHidden="0" w:uiPriority="60" w:unhideWhenUsed="0"/>
+    <w:lsdException w:name="Light List Accent 1" w:semiHidden="0" w:uiPriority="61" w:unhideWhenUsed="0"/>
+    <w:lsdException w:name="Light Grid Accent 1" w:semiHidden="0" w:uiPriority="62" w:unhideWhenUsed="0"/>
+    <w:lsdException w:name="Medium Shading 1 Accent 1" w:semiHidden="0" w:uiPriority="63" w:unhideWhenUsed="0"/>
+    <w:lsdException w:name="Medium Shading 2 Accent 1" w:semiHidden="0" w:uiPriority="64" w:unhideWhenUsed="0"/>
+    <w:lsdException w:name="Medium List 1 Accent 1" w:semiHidden="0" w:uiPriority="65" w:unhideWhenUsed="0"/>
+    <w:lsdException w:name="Revision" w:unhideWhenUsed="0"/>
+    <w:lsdException w:name="List Paragraph" w:semiHidden="0" w:uiPriority="34" w:unhideWhenUsed="0" w:qFormat="1"/>
+    <w:lsdException w:name="Quote" w:semiHidden="0" w:uiPriority="29" w:unhideWhenUsed="0" w:qFormat="1"/>
+    <w:lsdException w:name="Intense Quote" w:semiHidden="0" w:uiPriority="30" w:unhideWhenUsed="0" w:qFormat="1"/>
+    <w:lsdException w:name="Medium List 2 Accent 1" w:semiHidden="0" w:uiPriority="66" w:unhideWhenUsed="0"/>
+    <w:lsdException w:name="Medium Grid 1 Accent 1" w:semiHidden="0" w:uiPriority="67" w:unhideWhenUsed="0"/>
+    <w:lsdException w:name="Medium Grid 2 Accent 1" w:semiHidden="0" w:uiPriority="68" w:unhideWhenUsed="0"/>
+    <w:lsdException w:name="Medium Grid 3 Accent 1" w:semiHidden="0" w:uiPriority="69" w:unhideWhenUsed="0"/>
+    <w:lsdException w:name="Dark List Accent 1" w:semiHidden="0" w:uiPriority="70" w:unhideWhenUsed="0"/>
+    <w:lsdException w:name="Colorful Shading Accent 1" w:semiHidden="0" w:uiPriority="71" w:unhideWhenUsed="0"/>
+    <w:lsdException w:name="Colorful List Accent 1" w:semiHidden="0" w:uiPriority="72" w:unhideWhenUsed="0"/>
+    <w:lsdException w:name="Colorful Grid Accent 1" w:semiHidden="0" w:uiPriority="73" w:unhideWhenUsed="0"/>
+    <w:lsdException w:name="Light Shading Accent 2" w:semiHidden="0" w:uiPriority="60" w:unhideWhenUsed="0"/>
+    <w:lsdException w:name="Light List Accent 2" w:semiHidden="0" w:uiPriority="61" w:unhideWhenUsed="0"/>
+    <w:lsdException w:name="Light Grid Accent 2" w:semiHidden="0" w:uiPriority="62" w:unhideWhenUsed="0"/>
+    <w:lsdException w:name="Medium Shading 1 Accent 2" w:semiHidden="0" w:uiPriority="63" w:unhideWhenUsed="0"/>
+    <w:lsdException w:name="Medium Shading 2 Accent 2" w:semiHidden="0" w:uiPriority="64" w:unhideWhenUsed="0"/>
+    <w:lsdException w:name="Medium List 1 Accent 2" w:semiHidden="0" w:uiPriority="65" w:unhideWhenUsed="0"/>
+    <w:lsdException w:name="Medium List 2 Accent 2" w:semiHidden="0" w:uiPriority="66" w:unhideWhenUsed="0"/>
+    <w:lsdException w:name="Medium Grid 1 Accent 2" w:semiHidden="0" w:uiPriority="67" w:unhideWhenUsed="0"/>
+    <w:lsdException w:name="Medium Grid 2 Accent 2" w:semiHidden="0" w:uiPriority="68" w:unhideWhenUsed="0"/>
+    <w:lsdException w:name="Medium Grid 3 Accent 2" w:semiHidden="0" w:uiPriority="69" w:unhideWhenUsed="0"/>
+    <w:lsdException w:name="Dark List Accent 2" w:semiHidden="0" w:uiPriority="70" w:unhideWhenUsed="0"/>
+    <w:lsdException w:name="Colorful Shading Accent 2" w:semiHidden="0" w:uiPriority="71" w:unhideWhenUsed="0"/>
+    <w:lsdException w:name="Colorful List Accent 2" w:semiHidden="0" w:uiPriority="72" w:unhideWhenUsed="0"/>
+    <w:lsdException w:name="Colorful Grid Accent 2" w:semiHidden="0" w:uiPriority="73" w:unhideWhenUsed="0"/>
+    <w:lsdException w:name="Light Shading Accent 3" w:semiHidden="0" w:uiPriority="60" w:unhideWhenUsed="0"/>
+    <w:lsdException w:name="Light List Accent 3" w:semiHidden="0" w:uiPriority="61" w:unhideWhenUsed="0"/>
+    <w:lsdException w:name="Light Grid Accent 3" w:semiHidden="0" w:uiPriority="62" w:unhideWhenUsed="0"/>
+    <w:lsdException w:name="Medium Shading 1 Accent 3" w:semiHidden="0" w:uiPriority="63" w:unhideWhenUsed="0"/>
+    <w:lsdException w:name="Medium Shading 2 Accent 3" w:semiHidden="0" w:uiPriority="64" w:unhideWhenUsed="0"/>
+    <w:lsdException w:name="Medium List 1 Accent 3" w:semiHidden="0" w:uiPriority="65" w:unhideWhenUsed="0"/>
+    <w:lsdException w:name="Medium List 2 Accent 3" w:semiHidden="0" w:uiPriority="66" w:unhideWhenUsed="0"/>
+    <w:lsdException w:name="Medium Grid 1 Accent 3" w:semiHidden="0" w:uiPriority="67" w:unhideWhenUsed="0"/>
+    <w:lsdException w:name="Medium Grid 2 Accent 3" w:semiHidden="0" w:uiPriority="68" w:unhideWhenUsed="0"/>
+    <w:lsdException w:name="Medium Grid 3 Accent 3" w:semiHidden="0" w:uiPriority="69" w:unhideWhenUsed="0"/>
+    <w:lsdException w:name="Dark List Accent 3" w:semiHidden="0" w:uiPriority="70" w:unhideWhenUsed="0"/>
+    <w:lsdException w:name="Colorful Shading Accent 3" w:semiHidden="0" w:uiPriority="71" w:unhideWhenUsed="0"/>
+    <w:lsdException w:name="Colorful List Accent 3" w:semiHidden="0" w:uiPriority="72" w:unhideWhenUsed="0"/>
+    <w:lsdException w:name="Colorful Grid Accent 3" w:semiHidden="0" w:uiPriority="73" w:unhideWhenUsed="0"/>
+    <w:lsdException w:name="Light Shading Accent 4" w:semiHidden="0" w:uiPriority="60" w:unhideWhenUsed="0"/>
+    <w:lsdException w:name="Light List Accent 4" w:semiHidden="0" w:uiPriority="61" w:unhideWhenUsed="0"/>
+    <w:lsdException w:name="Light Grid Accent 4" w:semiHidden="0" w:uiPriority="62" w:unhideWhenUsed="0"/>
+    <w:lsdException w:name="Medium Shading 1 Accent 4" w:semiHidden="0" w:uiPriority="63" w:unhideWhenUsed="0"/>
+    <w:lsdException w:name="Medium Shading 2 Accent 4" w:semiHidden="0" w:uiPriority="64" w:unhideWhenUsed="0"/>
+    <w:lsdException w:name="Medium List 1 Accent 4" w:semiHidden="0" w:uiPriority="65" w:unhideWhenUsed="0"/>
+    <w:lsdException w:name="Medium List 2 Accent 4" w:semiHidden="0" w:uiPriority="66" w:unhideWhenUsed="0"/>
+    <w:lsdException w:name="Medium Grid 1 Accent 4" w:semiHidden="0" w:uiPriority="67" w:unhideWhenUsed="0"/>
+    <w:lsdException w:name="Medium Grid 2 Accent 4" w:semiHidden="0" w:uiPriority="68" w:unhideWhenUsed="0"/>
+    <w:lsdException w:name="Medium Grid 3 Accent 4" w:semiHidden="0" w:uiPriority="69" w:unhideWhenUsed="0"/>
+    <w:lsdException w:name="Dark List Accent 4" w:semiHidden="0" w:uiPriority="70" w:unhideWhenUsed="0"/>
+    <w:lsdException w:name="Colorful Shading Accent 4" w:semiHidden="0" w:uiPriority="71" w:unhideWhenUsed="0"/>
+    <w:lsdException w:name="Colorful List Accent 4" w:semiHidden="0" w:uiPriority="72" w:unhideWhenUsed="0"/>
+    <w:lsdException w:name="Colorful Grid Accent 4" w:semiHidden="0" w:uiPriority="73" w:unhideWhenUsed="0"/>
+    <w:lsdException w:name="Light Shading Accent 5" w:semiHidden="0" w:uiPriority="60" w:unhideWhenUsed="0"/>
+    <w:lsdException w:name="Light List Accent 5" w:semiHidden="0" w:uiPriority="61" w:unhideWhenUsed="0"/>
+    <w:lsdException w:name="Light Grid Accent 5" w:semiHidden="0" w:uiPriority="62" w:unhideWhenUsed="0"/>
+    <w:lsdException w:name="Medium Shading 1 Accent 5" w:semiHidden="0" w:uiPriority="63" w:unhideWhenUsed="0"/>
+    <w:lsdException w:name="Medium Shading 2 Accent 5" w:semiHidden="0" w:uiPriority="64" w:unhideWhenUsed="0"/>
+    <w:lsdException w:name="Medium List 1 Accent 5" w:semiHidden="0" w:uiPriority="65" w:unhideWhenUsed="0"/>
+    <w:lsdException w:name="Medium List 2 Accent 5" w:semiHidden="0" w:uiPriority="66" w:unhideWhenUsed="0"/>
+    <w:lsdException w:name="Medium Grid 1 Accent 5" w:semiHidden="0" w:uiPriority="67" w:unhideWhenUsed="0"/>
+    <w:lsdException w:name="Medium Grid 2 Accent 5" w:semiHidden="0" w:uiPriority="68" w:unhideWhenUsed="0"/>
+    <w:lsdException w:name="Medium Grid 3 Accent 5" w:semiHidden="0" w:uiPriority="69" w:unhideWhenUsed="0"/>
+    <w:lsdException w:name="Dark List Accent 5" w:semiHidden="0" w:uiPriority="70" w:unhideWhenUsed="0"/>
+    <w:lsdException w:name="Colorful Shading Accent 5" w:semiHidden="0" w:uiPriority="71" w:unhideWhenUsed="0"/>
+    <w:lsdException w:name="Colorful List Accent 5" w:semiHidden="0" w:uiPriority="72" w:unhideWhenUsed="0"/>
+    <w:lsdException w:name="Colorful Grid Accent 5" w:semiHidden="0" w:uiPriority="73" w:unhideWhenUsed="0"/>
+    <w:lsdException w:name="Light Shading Accent 6" w:semiHidden="0" w:uiPriority="60" w:unhideWhenUsed="0"/>
+    <w:lsdException w:name="Light List Accent 6" w:semiHidden="0" w:uiPriority="61" w:unhideWhenUsed="0"/>
+    <w:lsdException w:name="Light Grid Accent 6" w:semiHidden="0" w:uiPriority="62" w:unhideWhenUsed="0"/>
+    <w:lsdException w:name="Medium Shading 1 Accent 6" w:semiHidden="0" w:uiPriority="63" w:unhideWhenUsed="0"/>
+    <w:lsdException w:name="Medium Shading 2 Accent 6" w:semiHidden="0" w:uiPriority="64" w:unhideWhenUsed="0"/>
+    <w:lsdException w:name="Medium List 1 Accent 6" w:semiHidden="0" w:uiPriority="65" w:unhideWhenUsed="0"/>
+    <w:lsdException w:name="Medium List 2 Accent 6" w:semiHidden="0" w:uiPriority="66" w:unhideWhenUsed="0"/>
+    <w:lsdException w:name="Medium Grid 1 Accent 6" w:semiHidden="0" w:uiPriority="67" w:unhideWhenUsed="0"/>
+    <w:lsdException w:name="Medium Grid 2 Accent 6" w:semiHidden="0" w:uiPriority="68" w:unhideWhenUsed="0"/>
+    <w:lsdException w:name="Medium Grid 3 Accent 6" w:semiHidden="0" w:uiPriority="69" w:unhideWhenUsed="0"/>
+    <w:lsdException w:name="Dark List Accent 6" w:semiHidden="0" w:uiPriority="70" w:unhideWhenUsed="0"/>
+    <w:lsdException w:name="Colorful Shading Accent 6" w:semiHidden="0" w:uiPriority="71" w:unhideWhenUsed="0"/>
+    <w:lsdException w:name="Colorful List Accent 6" w:semiHidden="0" w:uiPriority="72" w:unhideWhenUsed="0"/>
+    <w:lsdException w:name="Colorful Grid Accent 6" w:semiHidden="0" w:uiPriority="73" w:unhideWhenUsed="0"/>
+    <w:lsdException w:name="Subtle Emphasis" w:semiHidden="0" w:uiPriority="19" w:unhideWhenUsed="0" w:qFormat="1"/>
+    <w:lsdException w:name="Intense Emphasis" w:semiHidden="0" w:uiPriority="21" w:unhideWhenUsed="0" w:qFormat="1"/>
+    <w:lsdException w:name="Subtle Reference" w:semiHidden="0" w:uiPriority="31" w:unhideWhenUsed="0" w:qFormat="1"/>
+    <w:lsdException w:name="Intense Reference" w:semiHidden="0" w:uiPriority="32" w:unhideWhenUsed="0" w:qFormat="1"/>
+    <w:lsdException w:name="Book Title" w:semiHidden="0" w:uiPriority="33" w:unhideWhenUsed="0" w:qFormat="1"/>
+    <w:lsdException w:name="Bibliography" w:uiPriority="37"/>
+    <w:lsdException w:name="TOC Heading" w:uiPriority="39" w:qFormat="1"/>
   </w:latentStyles>
   <w:style w:type="paragraph" w:default="1" w:styleId="Normal">
     <w:name w:val="Normal"/>
@@ -10559,7 +12117,7 @@
   <a:extraClrSchemeLst/>
   <a:extLst>
     <a:ext uri="{05A4C25C-085E-4340-85A3-A5531E510DB2}">
-      <thm15:themeFamily xmlns:thm15="http://schemas.microsoft.com/office/thememl/2012/main" name="Office Theme" id="{62F939B6-93AF-4DB8-9C6B-D6C7DFDC589F}" vid="{4A3C46E8-61CC-4603-A589-7422A47A8E4A}"/>
+      <thm15:themeFamily xmlns:thm15="http://schemas.microsoft.com/office/thememl/2012/main" xmlns="" name="Office Theme" id="{62F939B6-93AF-4DB8-9C6B-D6C7DFDC589F}" vid="{4A3C46E8-61CC-4603-A589-7422A47A8E4A}"/>
     </a:ext>
   </a:extLst>
 </a:theme>
@@ -11207,7 +12765,7 @@
 </file>
 
 <file path=customXml/itemProps1.xml><?xml version="1.0" encoding="utf-8"?>
-<ds:datastoreItem xmlns:ds="http://schemas.openxmlformats.org/officeDocument/2006/customXml" ds:itemID="{A7DFC189-7BB6-4574-B06B-95AFBAE1D7D4}">
+<ds:datastoreItem xmlns:ds="http://schemas.openxmlformats.org/officeDocument/2006/customXml" ds:itemID="{35DA1678-A8EF-40F6-AD7D-0468ACC4AF2E}">
   <ds:schemaRefs>
     <ds:schemaRef ds:uri="http://schemas.openxmlformats.org/officeDocument/2006/bibliography"/>
   </ds:schemaRefs>

--- a/docs/FORChapter1to3.docx
+++ b/docs/FORChapter1to3.docx
@@ -1,6 +1,6 @@
 
 <file path=word/document.xml><?xml version="1.0" encoding="utf-8"?>
-<w:document xmlns:wpc="http://schemas.microsoft.com/office/word/2010/wordprocessingCanvas" xmlns:mc="http://schemas.openxmlformats.org/markup-compatibility/2006" xmlns:o="urn:schemas-microsoft-com:office:office" xmlns:r="http://schemas.openxmlformats.org/officeDocument/2006/relationships" xmlns:m="http://schemas.openxmlformats.org/officeDocument/2006/math" xmlns:v="urn:schemas-microsoft-com:vml" xmlns:wp14="http://schemas.microsoft.com/office/word/2010/wordprocessingDrawing" xmlns:wp="http://schemas.openxmlformats.org/drawingml/2006/wordprocessingDrawing" xmlns:w10="urn:schemas-microsoft-com:office:word" xmlns:w="http://schemas.openxmlformats.org/wordprocessingml/2006/main" xmlns:w14="http://schemas.microsoft.com/office/word/2010/wordml" xmlns:wpg="http://schemas.microsoft.com/office/word/2010/wordprocessingGroup" xmlns:wpi="http://schemas.microsoft.com/office/word/2010/wordprocessingInk" xmlns:wne="http://schemas.microsoft.com/office/word/2006/wordml" xmlns:wps="http://schemas.microsoft.com/office/word/2010/wordprocessingShape" mc:Ignorable="w14 wp14">
+<w:document xmlns:wpc="http://schemas.microsoft.com/office/word/2010/wordprocessingCanvas" xmlns:mc="http://schemas.openxmlformats.org/markup-compatibility/2006" xmlns:o="urn:schemas-microsoft-com:office:office" xmlns:r="http://schemas.openxmlformats.org/officeDocument/2006/relationships" xmlns:m="http://schemas.openxmlformats.org/officeDocument/2006/math" xmlns:v="urn:schemas-microsoft-com:vml" xmlns:wp14="http://schemas.microsoft.com/office/word/2010/wordprocessingDrawing" xmlns:wp="http://schemas.openxmlformats.org/drawingml/2006/wordprocessingDrawing" xmlns:w10="urn:schemas-microsoft-com:office:word" xmlns:w="http://schemas.openxmlformats.org/wordprocessingml/2006/main" xmlns:w14="http://schemas.microsoft.com/office/word/2010/wordml" xmlns:w15="http://schemas.microsoft.com/office/word/2012/wordml" xmlns:wpg="http://schemas.microsoft.com/office/word/2010/wordprocessingGroup" xmlns:wpi="http://schemas.microsoft.com/office/word/2010/wordprocessingInk" xmlns:wne="http://schemas.microsoft.com/office/word/2006/wordml" xmlns:wps="http://schemas.microsoft.com/office/word/2010/wordprocessingShape" mc:Ignorable="w14 w15 wp14">
   <w:body>
     <w:p>
       <w:pPr>
@@ -206,43 +206,7 @@
           <w:sz w:val="24"/>
           <w:szCs w:val="24"/>
         </w:rPr>
-        <w:t xml:space="preserve"> containing swearing, </w:t>
-      </w:r>
-      <w:proofErr w:type="spellStart"/>
-      <w:r>
-        <w:rPr>
-          <w:rFonts w:ascii="Arial" w:hAnsi="Arial" w:cs="Arial"/>
-          <w:sz w:val="24"/>
-          <w:szCs w:val="24"/>
-        </w:rPr>
-        <w:t>unmoderated</w:t>
-      </w:r>
-      <w:proofErr w:type="spellEnd"/>
-      <w:r>
-        <w:rPr>
-          <w:rFonts w:ascii="Arial" w:hAnsi="Arial" w:cs="Arial"/>
-          <w:sz w:val="24"/>
-          <w:szCs w:val="24"/>
-        </w:rPr>
-        <w:t xml:space="preserve"> </w:t>
-      </w:r>
-      <w:proofErr w:type="spellStart"/>
-      <w:r>
-        <w:rPr>
-          <w:rFonts w:ascii="Arial" w:hAnsi="Arial" w:cs="Arial"/>
-          <w:sz w:val="24"/>
-          <w:szCs w:val="24"/>
-        </w:rPr>
-        <w:t>chatrooms</w:t>
-      </w:r>
-      <w:proofErr w:type="spellEnd"/>
-      <w:r>
-        <w:rPr>
-          <w:rFonts w:ascii="Arial" w:hAnsi="Arial" w:cs="Arial"/>
-          <w:sz w:val="24"/>
-          <w:szCs w:val="24"/>
-        </w:rPr>
-        <w:t xml:space="preserve"> where there’s no one supervising the conversation and barring unsuitable comments and sexual explicit comments [Inappropriate Content, [</w:t>
+        <w:t xml:space="preserve"> containing swearing, unmoderated chatrooms where there’s no one supervising the conversation and barring unsuitable comments and sexual explicit comments [Inappropriate Content, [</w:t>
       </w:r>
       <w:proofErr w:type="spellStart"/>
       <w:r>
@@ -544,25 +508,7 @@
           <w:szCs w:val="24"/>
         </w:rPr>
         <w:tab/>
-        <w:t xml:space="preserve">One specific open </w:t>
-      </w:r>
-      <w:proofErr w:type="gramStart"/>
-      <w:r>
-        <w:rPr>
-          <w:rFonts w:ascii="Arial" w:hAnsi="Arial" w:cs="Arial"/>
-          <w:sz w:val="24"/>
-          <w:szCs w:val="24"/>
-        </w:rPr>
-        <w:t>problems</w:t>
-      </w:r>
-      <w:proofErr w:type="gramEnd"/>
-      <w:r>
-        <w:rPr>
-          <w:rFonts w:ascii="Arial" w:hAnsi="Arial" w:cs="Arial"/>
-          <w:sz w:val="24"/>
-          <w:szCs w:val="24"/>
-        </w:rPr>
-        <w:t xml:space="preserve"> in semi-supervised learning is the co-training with linear separators which is known that the consistency problem is NP-hard. Even if one cannot solve the problem efficiently in general, a natural question is whether one can at least weaken the independence given the label assumption in a non-trivial way and still get an efficient algorithm for this class [</w:t>
+        <w:t>One specific open problems in semi-supervised learning is the co-training with linear separators which is known that the consistency problem is NP-hard. Even if one cannot solve the problem efficiently in general, a natural question is whether one can at least weaken the independence given the label assumption in a non-trivial way and still get an efficient algorithm for this class [</w:t>
       </w:r>
       <w:proofErr w:type="spellStart"/>
       <w:r>
@@ -626,25 +572,7 @@
           <w:sz w:val="24"/>
           <w:szCs w:val="24"/>
         </w:rPr>
-        <w:t xml:space="preserve">However, all the existing semi-supervised learning methods assume the balance between negative and positive samples in both the labeled and unlabeled </w:t>
-      </w:r>
-      <w:proofErr w:type="gramStart"/>
-      <w:r>
-        <w:rPr>
-          <w:rFonts w:ascii="Arial" w:hAnsi="Arial" w:cs="Arial"/>
-          <w:sz w:val="24"/>
-          <w:szCs w:val="24"/>
-        </w:rPr>
-        <w:t>data,</w:t>
-      </w:r>
-      <w:proofErr w:type="gramEnd"/>
-      <w:r>
-        <w:rPr>
-          <w:rFonts w:ascii="Arial" w:hAnsi="Arial" w:cs="Arial"/>
-          <w:sz w:val="24"/>
-          <w:szCs w:val="24"/>
-        </w:rPr>
-        <w:t xml:space="preserve"> and none of them consider a more common case where the class distribution is imbalanced, i.e., the number of positive samples is quite different from that of negative samples in both the labeled and unlabeled data. For clarity, the class with more samples is referred as the majority class (MA) and the other class with fewer samples is referred as the minority class (MI). In fact, semi-supervised learning on </w:t>
+        <w:t xml:space="preserve">However, all the existing semi-supervised learning methods assume the balance between negative and positive samples in both the labeled and unlabeled data, and none of them consider a more common case where the class distribution is imbalanced, i.e., the number of positive samples is quite different from that of negative samples in both the labeled and unlabeled data. For clarity, the class with more samples is referred as the majority class (MA) and the other class with fewer samples is referred as the minority class (MI). In fact, semi-supervised learning on </w:t>
       </w:r>
       <w:r>
         <w:rPr>
@@ -858,7 +786,6 @@
           <w:sz w:val="24"/>
           <w:szCs w:val="24"/>
           <w:shd w:val="clear" w:color="auto" w:fill="FFFFFF"/>
-          <w:lang w:val="en-PH" w:eastAsia="en-PH"/>
         </w:rPr>
         <w:drawing>
           <wp:anchor distT="0" distB="0" distL="114300" distR="114300" simplePos="0" relativeHeight="251658240" behindDoc="1" locked="0" layoutInCell="1" allowOverlap="1">
@@ -884,7 +811,7 @@
                     <pic:cNvPicPr/>
                   </pic:nvPicPr>
                   <pic:blipFill>
-                    <a:blip r:embed="rId9">
+                    <a:blip r:embed="rId8">
                       <a:extLst>
                         <a:ext uri="{28A0092B-C50C-407E-A947-70E740481C1C}">
                           <a14:useLocalDpi xmlns:a14="http://schemas.microsoft.com/office/drawing/2010/main" val="0"/>
@@ -999,7 +926,6 @@
           <w:sz w:val="24"/>
           <w:szCs w:val="24"/>
           <w:shd w:val="clear" w:color="auto" w:fill="FFFFFF"/>
-          <w:lang w:val="en-PH" w:eastAsia="en-PH"/>
         </w:rPr>
         <w:drawing>
           <wp:anchor distT="0" distB="0" distL="114300" distR="114300" simplePos="0" relativeHeight="251656704" behindDoc="1" locked="0" layoutInCell="1" allowOverlap="1" wp14:anchorId="5E47CAD3" wp14:editId="033CFAA4">
@@ -1025,7 +951,7 @@
                     <pic:cNvPicPr/>
                   </pic:nvPicPr>
                   <pic:blipFill>
-                    <a:blip r:embed="rId10">
+                    <a:blip r:embed="rId9">
                       <a:extLst>
                         <a:ext uri="{28A0092B-C50C-407E-A947-70E740481C1C}">
                           <a14:useLocalDpi xmlns:a14="http://schemas.microsoft.com/office/drawing/2010/main" val="0"/>
@@ -1146,7 +1072,6 @@
           <w:sz w:val="24"/>
           <w:szCs w:val="24"/>
           <w:shd w:val="clear" w:color="auto" w:fill="FFFFFF"/>
-          <w:lang w:val="en-PH" w:eastAsia="en-PH"/>
         </w:rPr>
         <w:drawing>
           <wp:anchor distT="0" distB="0" distL="114300" distR="114300" simplePos="0" relativeHeight="251658752" behindDoc="1" locked="0" layoutInCell="1" allowOverlap="1" wp14:anchorId="1F4EB67B" wp14:editId="29BB5DD5">
@@ -1172,7 +1097,7 @@
                     <pic:cNvPicPr/>
                   </pic:nvPicPr>
                   <pic:blipFill>
-                    <a:blip r:embed="rId11">
+                    <a:blip r:embed="rId10">
                       <a:extLst>
                         <a:ext uri="{28A0092B-C50C-407E-A947-70E740481C1C}">
                           <a14:useLocalDpi xmlns:a14="http://schemas.microsoft.com/office/drawing/2010/main" val="0"/>
@@ -1760,25 +1685,7 @@
           <w:sz w:val="24"/>
           <w:szCs w:val="24"/>
         </w:rPr>
-        <w:t xml:space="preserve"> as </w:t>
-      </w:r>
-      <w:proofErr w:type="spellStart"/>
-      <w:r>
-        <w:rPr>
-          <w:rFonts w:ascii="Arial" w:hAnsi="Arial" w:cs="Arial"/>
-          <w:sz w:val="24"/>
-          <w:szCs w:val="24"/>
-        </w:rPr>
-        <w:t>WordNet</w:t>
-      </w:r>
-      <w:proofErr w:type="spellEnd"/>
-      <w:r>
-        <w:rPr>
-          <w:rFonts w:ascii="Arial" w:hAnsi="Arial" w:cs="Arial"/>
-          <w:sz w:val="24"/>
-          <w:szCs w:val="24"/>
-        </w:rPr>
-        <w:t xml:space="preserve">, </w:t>
+        <w:t xml:space="preserve"> as WordNet, </w:t>
       </w:r>
       <w:proofErr w:type="spellStart"/>
       <w:r>
@@ -2159,23 +2066,13 @@
         </w:rPr>
         <w:t xml:space="preserve">e internet because some articles found on </w:t>
       </w:r>
-      <w:proofErr w:type="spellStart"/>
-      <w:r>
-        <w:rPr>
-          <w:rFonts w:ascii="Arial" w:hAnsi="Arial" w:cs="Arial"/>
-          <w:sz w:val="24"/>
-          <w:szCs w:val="24"/>
-        </w:rPr>
-        <w:t>google</w:t>
-      </w:r>
-      <w:proofErr w:type="spellEnd"/>
-      <w:r>
-        <w:rPr>
-          <w:rFonts w:ascii="Arial" w:hAnsi="Arial" w:cs="Arial"/>
-          <w:sz w:val="24"/>
-          <w:szCs w:val="24"/>
-        </w:rPr>
-        <w:t xml:space="preserve"> are not appropriate </w:t>
+      <w:r>
+        <w:rPr>
+          <w:rFonts w:ascii="Arial" w:hAnsi="Arial" w:cs="Arial"/>
+          <w:sz w:val="24"/>
+          <w:szCs w:val="24"/>
+        </w:rPr>
+        <w:t xml:space="preserve">google are not appropriate </w:t>
       </w:r>
       <w:r>
         <w:rPr>
@@ -2699,25 +2596,7 @@
           <w:sz w:val="24"/>
           <w:szCs w:val="24"/>
         </w:rPr>
-        <w:t xml:space="preserve"> of </w:t>
-      </w:r>
-      <w:proofErr w:type="spellStart"/>
-      <w:r>
-        <w:rPr>
-          <w:rFonts w:ascii="Arial" w:hAnsi="Arial" w:cs="Arial"/>
-          <w:sz w:val="24"/>
-          <w:szCs w:val="24"/>
-        </w:rPr>
-        <w:t>WordNet</w:t>
-      </w:r>
-      <w:proofErr w:type="spellEnd"/>
-      <w:r>
-        <w:rPr>
-          <w:rFonts w:ascii="Arial" w:hAnsi="Arial" w:cs="Arial"/>
-          <w:sz w:val="24"/>
-          <w:szCs w:val="24"/>
-        </w:rPr>
-        <w:t xml:space="preserve"> three sentiment scores: positivity, negativity, objectivity.</w:t>
+        <w:t xml:space="preserve"> of WordNet three sentiment scores: positivity, negativity, objectivity.</w:t>
       </w:r>
     </w:p>
     <w:p>
@@ -2730,7 +2609,6 @@
           <w:szCs w:val="24"/>
         </w:rPr>
       </w:pPr>
-      <w:proofErr w:type="gramStart"/>
       <w:r>
         <w:rPr>
           <w:rFonts w:ascii="Arial" w:hAnsi="Arial" w:cs="Arial"/>
@@ -2747,7 +2625,6 @@
         </w:rPr>
         <w:t>explicit – presents sexual content without deliberately obscuring or censoring it.</w:t>
       </w:r>
-      <w:proofErr w:type="gramEnd"/>
     </w:p>
     <w:p>
       <w:pPr>
@@ -2759,23 +2636,13 @@
           <w:szCs w:val="24"/>
         </w:rPr>
       </w:pPr>
-      <w:proofErr w:type="spellStart"/>
-      <w:r>
-        <w:rPr>
-          <w:rFonts w:ascii="Arial" w:hAnsi="Arial" w:cs="Arial"/>
-          <w:sz w:val="24"/>
-          <w:szCs w:val="24"/>
-        </w:rPr>
-        <w:t>WordNet</w:t>
-      </w:r>
-      <w:proofErr w:type="spellEnd"/>
-      <w:r>
-        <w:rPr>
-          <w:rFonts w:ascii="Arial" w:hAnsi="Arial" w:cs="Arial"/>
-          <w:sz w:val="24"/>
-          <w:szCs w:val="24"/>
-        </w:rPr>
-        <w:t xml:space="preserve"> - </w:t>
+      <w:r>
+        <w:rPr>
+          <w:rFonts w:ascii="Arial" w:hAnsi="Arial" w:cs="Arial"/>
+          <w:sz w:val="24"/>
+          <w:szCs w:val="24"/>
+        </w:rPr>
+        <w:t xml:space="preserve">WordNet - </w:t>
       </w:r>
       <w:r>
         <w:rPr>
@@ -3161,35 +3028,7 @@
         <w:rPr>
           <w:rFonts w:ascii="Arial" w:hAnsi="Arial" w:cs="Arial"/>
         </w:rPr>
-        <w:t xml:space="preserve">us or information that might lead or tempt us into unlawful or dangerous behavior. This could be content containing swearing, </w:t>
-      </w:r>
-      <w:proofErr w:type="spellStart"/>
-      <w:r>
-        <w:rPr>
-          <w:rFonts w:ascii="Arial" w:hAnsi="Arial" w:cs="Arial"/>
-        </w:rPr>
-        <w:t>unmoderated</w:t>
-      </w:r>
-      <w:proofErr w:type="spellEnd"/>
-      <w:r>
-        <w:rPr>
-          <w:rFonts w:ascii="Arial" w:hAnsi="Arial" w:cs="Arial"/>
-        </w:rPr>
-        <w:t xml:space="preserve"> </w:t>
-      </w:r>
-      <w:proofErr w:type="spellStart"/>
-      <w:r>
-        <w:rPr>
-          <w:rFonts w:ascii="Arial" w:hAnsi="Arial" w:cs="Arial"/>
-        </w:rPr>
-        <w:t>chatrooms</w:t>
-      </w:r>
-      <w:proofErr w:type="spellEnd"/>
-      <w:r>
-        <w:rPr>
-          <w:rFonts w:ascii="Arial" w:hAnsi="Arial" w:cs="Arial"/>
-        </w:rPr>
-        <w:t xml:space="preserve"> where there’s no one supervising the conversation and barring unsuitable comments and sexual explicit comments [Inappropriate Content, [</w:t>
+        <w:t>us or information that might lead or tempt us into unlawful or dangerous behavior. This could be content containing swearing, unmoderated chatrooms where there’s no one supervising the conversation and barring unsuitable comments and sexual explicit comments [Inappropriate Content, [</w:t>
       </w:r>
       <w:proofErr w:type="spellStart"/>
       <w:r>
@@ -3903,25 +3742,7 @@
           <w:szCs w:val="24"/>
         </w:rPr>
         <w:lastRenderedPageBreak/>
-        <w:t>sample. And because the elements in these resamples vary slightly, the statistic G*, calculated from one of these resample will take on slightly different values. The central assertion of the bootstrap method is that the relative frequency distribution of these G</w:t>
-      </w:r>
-      <w:proofErr w:type="gramStart"/>
-      <w:r>
-        <w:rPr>
-          <w:rFonts w:ascii="Arial" w:hAnsi="Arial" w:cs="Arial"/>
-          <w:sz w:val="24"/>
-          <w:szCs w:val="24"/>
-        </w:rPr>
-        <w:t>*’s is</w:t>
-      </w:r>
-      <w:proofErr w:type="gramEnd"/>
-      <w:r>
-        <w:rPr>
-          <w:rFonts w:ascii="Arial" w:hAnsi="Arial" w:cs="Arial"/>
-          <w:sz w:val="24"/>
-          <w:szCs w:val="24"/>
-        </w:rPr>
-        <w:t xml:space="preserve"> an estimate of the sampling distribution of G</w:t>
+        <w:t>sample. And because the elements in these resamples vary slightly, the statistic G*, calculated from one of these resample will take on slightly different values. The central assertion of the bootstrap method is that the relative frequency distribution of these G*’s is an estimate of the sampling distribution of G</w:t>
       </w:r>
       <w:r>
         <w:rPr>
@@ -4975,29 +4796,7 @@
           <w:szCs w:val="24"/>
           <w:shd w:val="clear" w:color="auto" w:fill="FFFFFF"/>
         </w:rPr>
-        <w:t xml:space="preserve">Bullying, in both physical and cyber worlds (the latter known as </w:t>
-      </w:r>
-      <w:proofErr w:type="spellStart"/>
-      <w:r>
-        <w:rPr>
-          <w:rFonts w:ascii="Arial" w:hAnsi="Arial" w:cs="Arial"/>
-          <w:color w:val="000000"/>
-          <w:sz w:val="24"/>
-          <w:szCs w:val="24"/>
-          <w:shd w:val="clear" w:color="auto" w:fill="FFFFFF"/>
-        </w:rPr>
-        <w:t>cyberbullying</w:t>
-      </w:r>
-      <w:proofErr w:type="spellEnd"/>
-      <w:r>
-        <w:rPr>
-          <w:rFonts w:ascii="Arial" w:hAnsi="Arial" w:cs="Arial"/>
-          <w:color w:val="000000"/>
-          <w:sz w:val="24"/>
-          <w:szCs w:val="24"/>
-          <w:shd w:val="clear" w:color="auto" w:fill="FFFFFF"/>
-        </w:rPr>
-        <w:t xml:space="preserve">), has been recognized as a serious national health issue among adolescents. One is being bullied or victimized when he or she is exposed repeatedly over time to negative actions on the part of others. There are wide ranges of emotions expressed in bullying traces. After manually inspecting a number of bullying traces in Twitter, our domain experts identified seven most common emotions such as anger, embarrassment, empathy, fear, pride, relief and sadness. Analyzing Social Media to Detect Cyber Bullying using Sentiment Mining found that “sentiment analysis is the task of finding the opinions of people about specific textual entities. The decision making process of people is usually affected by the opinions formed by domain </w:t>
+        <w:t xml:space="preserve">Bullying, in both physical and cyber worlds (the latter known as cyberbullying), has been recognized as a serious national health issue among adolescents. One is being bullied or victimized when he or she is exposed repeatedly over time to negative actions on the part of others. There are wide ranges of emotions expressed in bullying traces. After manually inspecting a number of bullying traces in Twitter, our domain experts identified seven most common emotions such as anger, embarrassment, empathy, fear, pride, relief and sadness. Analyzing Social Media to Detect Cyber Bullying using Sentiment Mining found that “sentiment analysis is the task of finding the opinions of people about specific textual entities. The decision making process of people is usually affected by the opinions formed by domain </w:t>
       </w:r>
       <w:r>
         <w:rPr>
@@ -5393,20 +5192,8 @@
           <w:szCs w:val="24"/>
           <w:shd w:val="clear" w:color="auto" w:fill="FFFFFF"/>
         </w:rPr>
-        <w:t>[</w:t>
-      </w:r>
-      <w:proofErr w:type="spellStart"/>
-      <w:r>
-        <w:rPr>
-          <w:rFonts w:ascii="Arial" w:hAnsi="Arial" w:cs="Arial"/>
-          <w:color w:val="000000"/>
-          <w:sz w:val="24"/>
-          <w:szCs w:val="24"/>
-          <w:shd w:val="clear" w:color="auto" w:fill="FFFFFF"/>
-        </w:rPr>
-        <w:t>Xu</w:t>
-      </w:r>
-      <w:proofErr w:type="spellEnd"/>
+        <w:t>[Xu</w:t>
+      </w:r>
       <w:r>
         <w:rPr>
           <w:rFonts w:ascii="Arial" w:hAnsi="Arial" w:cs="Arial"/>
@@ -6337,10 +6124,13 @@
         </w:rPr>
         <w:t>2.3 Synthesis of the Study</w:t>
       </w:r>
+      <w:bookmarkStart w:id="0" w:name="_GoBack"/>
+      <w:bookmarkEnd w:id="0"/>
     </w:p>
     <w:p>
       <w:pPr>
         <w:spacing w:line="480" w:lineRule="auto"/>
+        <w:jc w:val="both"/>
         <w:rPr>
           <w:rFonts w:ascii="Arial" w:hAnsi="Arial" w:cs="Arial"/>
           <w:sz w:val="24"/>
@@ -6435,8 +6225,6 @@
           <w:shd w:val="clear" w:color="auto" w:fill="FFFFFF"/>
         </w:rPr>
       </w:pPr>
-      <w:bookmarkStart w:id="0" w:name="_GoBack"/>
-      <w:bookmarkEnd w:id="0"/>
     </w:p>
     <w:p>
       <w:pPr>
@@ -6636,7 +6424,6 @@
           <w:noProof/>
           <w:sz w:val="24"/>
           <w:szCs w:val="24"/>
-          <w:lang w:val="en-PH" w:eastAsia="en-PH"/>
         </w:rPr>
         <w:lastRenderedPageBreak/>
         <w:drawing>
@@ -6655,7 +6442,7 @@
                     <pic:cNvPicPr/>
                   </pic:nvPicPr>
                   <pic:blipFill>
-                    <a:blip r:embed="rId12">
+                    <a:blip r:embed="rId11">
                       <a:extLst>
                         <a:ext uri="{28A0092B-C50C-407E-A947-70E740481C1C}">
                           <a14:useLocalDpi xmlns:a14="http://schemas.microsoft.com/office/drawing/2010/main" val="0"/>
@@ -6733,25 +6520,7 @@
           <w:sz w:val="24"/>
           <w:szCs w:val="24"/>
         </w:rPr>
-        <w:t xml:space="preserve">) and the polarity of the definition of the word, in which it will be extracted via </w:t>
-      </w:r>
-      <w:proofErr w:type="spellStart"/>
-      <w:r>
-        <w:rPr>
-          <w:rFonts w:ascii="Arial" w:hAnsi="Arial" w:cs="Arial"/>
-          <w:sz w:val="24"/>
-          <w:szCs w:val="24"/>
-        </w:rPr>
-        <w:t>WordNet</w:t>
-      </w:r>
-      <w:proofErr w:type="spellEnd"/>
-      <w:r>
-        <w:rPr>
-          <w:rFonts w:ascii="Arial" w:hAnsi="Arial" w:cs="Arial"/>
-          <w:sz w:val="24"/>
-          <w:szCs w:val="24"/>
-        </w:rPr>
-        <w:t xml:space="preserve"> with the implementation of naïve </w:t>
+        <w:t xml:space="preserve">) and the polarity of the definition of the word, in which it will be extracted via WordNet with the implementation of naïve </w:t>
       </w:r>
       <w:proofErr w:type="spellStart"/>
       <w:r>
@@ -7332,83 +7101,61 @@
             <w:jc w:val="both"/>
             <w:rPr>
               <w:rFonts w:ascii="Arial" w:hAnsi="Arial" w:cs="Arial"/>
-              <w:sz w:val="24"/>
-              <w:szCs w:val="24"/>
-              <w:lang w:bidi="en-US"/>
+              <w:noProof/>
+              <w:sz w:val="24"/>
+              <w:szCs w:val="24"/>
             </w:rPr>
           </w:pPr>
-          <w:proofErr w:type="spellStart"/>
-          <w:proofErr w:type="gramStart"/>
-          <w:r>
-            <w:rPr>
-              <w:rFonts w:ascii="Arial" w:hAnsi="Arial" w:cs="Arial"/>
-              <w:sz w:val="24"/>
-              <w:szCs w:val="24"/>
-              <w:lang w:bidi="en-US"/>
-            </w:rPr>
-            <w:t>YourDictionary</w:t>
-          </w:r>
-          <w:proofErr w:type="spellEnd"/>
-          <w:r>
-            <w:rPr>
-              <w:rFonts w:ascii="Arial" w:hAnsi="Arial" w:cs="Arial"/>
-              <w:sz w:val="24"/>
-              <w:szCs w:val="24"/>
-              <w:lang w:bidi="en-US"/>
-            </w:rPr>
-            <w:t xml:space="preserve"> (</w:t>
-          </w:r>
-          <w:proofErr w:type="spellStart"/>
-          <w:r>
-            <w:rPr>
-              <w:rFonts w:ascii="Arial" w:hAnsi="Arial" w:cs="Arial"/>
-              <w:sz w:val="24"/>
-              <w:szCs w:val="24"/>
-              <w:lang w:bidi="en-US"/>
-            </w:rPr>
-            <w:t>n.d.</w:t>
-          </w:r>
-          <w:proofErr w:type="spellEnd"/>
-          <w:r>
-            <w:rPr>
-              <w:rFonts w:ascii="Arial" w:hAnsi="Arial" w:cs="Arial"/>
-              <w:sz w:val="24"/>
-              <w:szCs w:val="24"/>
-              <w:lang w:bidi="en-US"/>
-            </w:rPr>
-            <w:t>) Inappropriate.</w:t>
-          </w:r>
-          <w:proofErr w:type="gramEnd"/>
-          <w:r>
-            <w:rPr>
-              <w:rFonts w:ascii="Arial" w:hAnsi="Arial" w:cs="Arial"/>
-              <w:sz w:val="24"/>
-              <w:szCs w:val="24"/>
-              <w:lang w:bidi="en-US"/>
-            </w:rPr>
-            <w:t xml:space="preserve"> (</w:t>
-          </w:r>
-          <w:hyperlink r:id="rId13" w:history="1">
+          <w:r>
+            <w:rPr>
+              <w:rFonts w:ascii="Arial" w:hAnsi="Arial" w:cs="Arial"/>
+              <w:noProof/>
+              <w:sz w:val="24"/>
+              <w:szCs w:val="24"/>
+            </w:rPr>
+            <w:t xml:space="preserve">Inappropriate. Retrieved September 18, 2015 from </w:t>
+          </w:r>
+          <w:r>
+            <w:rPr>
+              <w:rFonts w:ascii="Arial" w:hAnsi="Arial" w:cs="Arial"/>
+              <w:i/>
+              <w:iCs/>
+              <w:noProof/>
+              <w:sz w:val="24"/>
+              <w:szCs w:val="24"/>
+            </w:rPr>
+            <w:t>Your Dictionary</w:t>
+          </w:r>
+          <w:r>
+            <w:rPr>
+              <w:rFonts w:ascii="Arial" w:hAnsi="Arial" w:cs="Arial"/>
+              <w:noProof/>
+              <w:sz w:val="24"/>
+              <w:szCs w:val="24"/>
+            </w:rPr>
+            <w:t>:</w:t>
+          </w:r>
+          <w:r>
+            <w:rPr>
+              <w:rFonts w:ascii="Arial" w:hAnsi="Arial" w:cs="Arial"/>
+              <w:noProof/>
+              <w:sz w:val="24"/>
+              <w:szCs w:val="24"/>
+            </w:rPr>
+            <w:tab/>
+          </w:r>
+          <w:hyperlink r:id="rId12" w:history="1">
             <w:r>
               <w:rPr>
                 <w:rStyle w:val="Hyperlink"/>
                 <w:rFonts w:ascii="Arial" w:hAnsi="Arial" w:cs="Arial"/>
+                <w:noProof/>
                 <w:sz w:val="24"/>
                 <w:szCs w:val="24"/>
-                <w:lang w:bidi="en-US"/>
               </w:rPr>
               <w:t>http://www.yourdictionary.com/inappropriate</w:t>
             </w:r>
           </w:hyperlink>
-          <w:r>
-            <w:rPr>
-              <w:rFonts w:ascii="Arial" w:hAnsi="Arial" w:cs="Arial"/>
-              <w:sz w:val="24"/>
-              <w:szCs w:val="24"/>
-              <w:lang w:bidi="en-US"/>
-            </w:rPr>
-            <w:t>)</w:t>
-          </w:r>
         </w:p>
         <w:p>
           <w:pPr>
@@ -7508,41 +7255,61 @@
             <w:jc w:val="both"/>
             <w:rPr>
               <w:rFonts w:ascii="Arial" w:hAnsi="Arial" w:cs="Arial"/>
-              <w:sz w:val="24"/>
-              <w:szCs w:val="24"/>
-              <w:lang w:bidi="en-US"/>
+              <w:noProof/>
+              <w:sz w:val="24"/>
+              <w:szCs w:val="24"/>
             </w:rPr>
           </w:pPr>
           <w:r>
             <w:rPr>
               <w:rFonts w:ascii="Arial" w:hAnsi="Arial" w:cs="Arial"/>
-              <w:sz w:val="24"/>
-              <w:szCs w:val="24"/>
-              <w:lang w:bidi="en-US"/>
-            </w:rPr>
-            <w:lastRenderedPageBreak/>
-            <w:t>Inappropriate Content (</w:t>
-          </w:r>
-          <w:hyperlink r:id="rId14" w:history="1">
+              <w:noProof/>
+              <w:sz w:val="24"/>
+              <w:szCs w:val="24"/>
+            </w:rPr>
+            <w:t xml:space="preserve">Inappropriate Content. Retrieved 18 September, 2015 from </w:t>
+          </w:r>
+          <w:r>
+            <w:rPr>
+              <w:rFonts w:ascii="Arial" w:hAnsi="Arial" w:cs="Arial"/>
+              <w:i/>
+              <w:iCs/>
+              <w:noProof/>
+              <w:sz w:val="24"/>
+              <w:szCs w:val="24"/>
+            </w:rPr>
+            <w:t>Ed422 Cybersafety 101</w:t>
+          </w:r>
+          <w:r>
+            <w:rPr>
+              <w:rFonts w:ascii="Arial" w:hAnsi="Arial" w:cs="Arial"/>
+              <w:noProof/>
+              <w:sz w:val="24"/>
+              <w:szCs w:val="24"/>
+            </w:rPr>
+            <w:t>:</w:t>
+          </w:r>
+          <w:r>
+            <w:rPr>
+              <w:rFonts w:ascii="Arial" w:hAnsi="Arial" w:cs="Arial"/>
+              <w:noProof/>
+              <w:sz w:val="24"/>
+              <w:szCs w:val="24"/>
+            </w:rPr>
+            <w:tab/>
+          </w:r>
+          <w:hyperlink r:id="rId13" w:history="1">
             <w:r>
               <w:rPr>
                 <w:rStyle w:val="Hyperlink"/>
                 <w:rFonts w:ascii="Arial" w:hAnsi="Arial" w:cs="Arial"/>
+                <w:noProof/>
                 <w:sz w:val="24"/>
                 <w:szCs w:val="24"/>
               </w:rPr>
-              <w:t>https://sites.google.com/site/nbushra100/home/elizabeth</w:t>
+              <w:t>https://sites.google.com/site/nbushra</w:t>
             </w:r>
           </w:hyperlink>
-          <w:r>
-            <w:rPr>
-              <w:rFonts w:ascii="Arial" w:hAnsi="Arial" w:cs="Arial"/>
-              <w:sz w:val="24"/>
-              <w:szCs w:val="24"/>
-              <w:lang w:bidi="en-US"/>
-            </w:rPr>
-            <w:t>)</w:t>
-          </w:r>
         </w:p>
         <w:p>
           <w:pPr>
@@ -8008,6 +7775,7 @@
               <w:sz w:val="24"/>
               <w:szCs w:val="24"/>
             </w:rPr>
+            <w:lastRenderedPageBreak/>
             <w:t>Balahur, M., Lloret, E., Montoyo, A. and Palomar M.</w:t>
           </w:r>
           <w:r>
@@ -8584,7 +8352,6 @@
               <w:shd w:val="clear" w:color="auto" w:fill="FFFFFF"/>
             </w:rPr>
           </w:pPr>
-          <w:proofErr w:type="gramStart"/>
           <w:r>
             <w:rPr>
               <w:rFonts w:ascii="Arial" w:hAnsi="Arial" w:cs="Arial"/>
@@ -8603,7 +8370,6 @@
             </w:rPr>
             <w:t>.</w:t>
           </w:r>
-          <w:proofErr w:type="gramEnd"/>
           <w:r>
             <w:rPr>
               <w:rStyle w:val="apple-converted-space"/>
@@ -8615,7 +8381,6 @@
             </w:rPr>
             <w:t> </w:t>
           </w:r>
-          <w:proofErr w:type="gramStart"/>
           <w:r>
             <w:rPr>
               <w:rFonts w:ascii="Arial" w:hAnsi="Arial" w:cs="Arial"/>
@@ -8655,19 +8420,7 @@
               <w:szCs w:val="24"/>
               <w:shd w:val="clear" w:color="auto" w:fill="FFFFFF"/>
             </w:rPr>
-            <w:t>.</w:t>
-          </w:r>
-          <w:proofErr w:type="gramEnd"/>
-          <w:r>
-            <w:rPr>
-              <w:rStyle w:val="reference-accessdate"/>
-              <w:rFonts w:ascii="Arial" w:hAnsi="Arial" w:cs="Arial"/>
-              <w:color w:val="252525"/>
-              <w:sz w:val="24"/>
-              <w:szCs w:val="24"/>
-              <w:shd w:val="clear" w:color="auto" w:fill="FFFFFF"/>
-            </w:rPr>
-            <w:t xml:space="preserve"> (Accessed on</w:t>
+            <w:t>. (Accessed on</w:t>
           </w:r>
           <w:r>
             <w:rPr>
@@ -8826,7 +8579,7 @@
             </w:rPr>
             <w:tab/>
           </w:r>
-          <w:hyperlink r:id="rId15" w:history="1">
+          <w:hyperlink r:id="rId14" w:history="1">
             <w:r>
               <w:rPr>
                 <w:rStyle w:val="Hyperlink"/>
@@ -8857,202 +8610,85 @@
             <w:jc w:val="both"/>
             <w:rPr>
               <w:rFonts w:ascii="Arial" w:hAnsi="Arial" w:cs="Arial"/>
-              <w:color w:val="0563C1" w:themeColor="hyperlink"/>
-              <w:sz w:val="24"/>
-              <w:szCs w:val="24"/>
-              <w:u w:val="single"/>
+              <w:noProof/>
+              <w:sz w:val="24"/>
+              <w:szCs w:val="24"/>
             </w:rPr>
           </w:pPr>
-          <w:proofErr w:type="gramStart"/>
-          <w:r>
-            <w:rPr>
-              <w:rFonts w:ascii="Arial" w:hAnsi="Arial" w:cs="Arial"/>
-              <w:sz w:val="24"/>
-              <w:szCs w:val="24"/>
-              <w:lang w:bidi="en-US"/>
-            </w:rPr>
-            <w:t>Wikipedia (</w:t>
-          </w:r>
-          <w:proofErr w:type="spellStart"/>
-          <w:r>
-            <w:rPr>
-              <w:rFonts w:ascii="Arial" w:hAnsi="Arial" w:cs="Arial"/>
-              <w:sz w:val="24"/>
-              <w:szCs w:val="24"/>
-              <w:lang w:bidi="en-US"/>
-            </w:rPr>
-            <w:t>n.d.</w:t>
-          </w:r>
-          <w:proofErr w:type="spellEnd"/>
-          <w:r>
-            <w:rPr>
-              <w:rFonts w:ascii="Arial" w:hAnsi="Arial" w:cs="Arial"/>
-              <w:sz w:val="24"/>
-              <w:szCs w:val="24"/>
-              <w:lang w:bidi="en-US"/>
-            </w:rPr>
-            <w:t>).</w:t>
-          </w:r>
-          <w:proofErr w:type="gramEnd"/>
-          <w:r>
-            <w:rPr>
-              <w:rFonts w:ascii="Arial" w:hAnsi="Arial" w:cs="Arial"/>
-              <w:sz w:val="24"/>
-              <w:szCs w:val="24"/>
-              <w:lang w:bidi="en-US"/>
-            </w:rPr>
-            <w:t xml:space="preserve"> </w:t>
-          </w:r>
-          <w:proofErr w:type="gramStart"/>
-          <w:r>
-            <w:rPr>
-              <w:rFonts w:ascii="Arial" w:hAnsi="Arial" w:cs="Arial"/>
-              <w:sz w:val="24"/>
-              <w:szCs w:val="24"/>
-              <w:lang w:bidi="en-US"/>
-            </w:rPr>
-            <w:t>Semi-Supervised Learning.</w:t>
-          </w:r>
-          <w:proofErr w:type="gramEnd"/>
-          <w:r>
-            <w:rPr>
-              <w:rFonts w:ascii="Arial" w:hAnsi="Arial" w:cs="Arial"/>
-              <w:sz w:val="24"/>
-              <w:szCs w:val="24"/>
-              <w:lang w:bidi="en-US"/>
-            </w:rPr>
-            <w:t xml:space="preserve"> (</w:t>
-          </w:r>
-          <w:hyperlink r:id="rId16" w:history="1">
+          <w:r>
+            <w:rPr>
+              <w:rFonts w:ascii="Arial" w:hAnsi="Arial" w:cs="Arial"/>
+              <w:noProof/>
+              <w:sz w:val="24"/>
+              <w:szCs w:val="24"/>
+            </w:rPr>
+            <w:t xml:space="preserve">Semi-supervised Learning. Retrieved September 18, 2015 from </w:t>
+          </w:r>
+          <w:r>
+            <w:rPr>
+              <w:rFonts w:ascii="Arial" w:hAnsi="Arial" w:cs="Arial"/>
+              <w:i/>
+              <w:iCs/>
+              <w:noProof/>
+              <w:sz w:val="24"/>
+              <w:szCs w:val="24"/>
+            </w:rPr>
+            <w:t>Wikipedia: The Free</w:t>
+          </w:r>
+          <w:r>
+            <w:rPr>
+              <w:rFonts w:ascii="Arial" w:hAnsi="Arial" w:cs="Arial"/>
+              <w:i/>
+              <w:iCs/>
+              <w:noProof/>
+              <w:sz w:val="24"/>
+              <w:szCs w:val="24"/>
+            </w:rPr>
+            <w:tab/>
+          </w:r>
+          <w:r>
+            <w:rPr>
+              <w:rFonts w:ascii="Arial" w:hAnsi="Arial" w:cs="Arial"/>
+              <w:i/>
+              <w:iCs/>
+              <w:noProof/>
+              <w:sz w:val="24"/>
+              <w:szCs w:val="24"/>
+            </w:rPr>
+            <w:t>Encyclopedia</w:t>
+          </w:r>
+          <w:r>
+            <w:rPr>
+              <w:rFonts w:ascii="Arial" w:hAnsi="Arial" w:cs="Arial"/>
+              <w:noProof/>
+              <w:sz w:val="24"/>
+              <w:szCs w:val="24"/>
+            </w:rPr>
+            <w:t xml:space="preserve">: </w:t>
+          </w:r>
+          <w:hyperlink r:id="rId15" w:history="1">
             <w:r>
               <w:rPr>
                 <w:rStyle w:val="Hyperlink"/>
                 <w:rFonts w:ascii="Arial" w:hAnsi="Arial" w:cs="Arial"/>
+                <w:noProof/>
                 <w:sz w:val="24"/>
                 <w:szCs w:val="24"/>
               </w:rPr>
-              <w:t>https://en.wikipedia.org/wiki/Semisupervised_learning</w:t>
+              <w:t>https://en.wikipedia.org/wiki/Semi-supervised_learning</w:t>
             </w:r>
           </w:hyperlink>
-          <w:r>
-            <w:rPr>
-              <w:rFonts w:ascii="Arial" w:hAnsi="Arial" w:cs="Arial"/>
-              <w:sz w:val="24"/>
-              <w:szCs w:val="24"/>
-              <w:lang w:bidi="en-US"/>
-            </w:rPr>
-            <w:t>)</w:t>
-          </w:r>
         </w:p>
         <w:p>
           <w:pPr>
-            <w:shd w:val="clear" w:color="auto" w:fill="FFFFFF"/>
-            <w:spacing w:before="100" w:beforeAutospacing="1" w:after="24" w:line="480" w:lineRule="auto"/>
+            <w:spacing w:after="0" w:line="480" w:lineRule="auto"/>
             <w:jc w:val="both"/>
             <w:rPr>
-              <w:rStyle w:val="citation"/>
-              <w:rFonts w:ascii="Arial" w:hAnsi="Arial" w:cs="Arial"/>
-              <w:color w:val="252525"/>
-              <w:sz w:val="24"/>
-              <w:szCs w:val="24"/>
-            </w:rPr>
-          </w:pPr>
-          <w:r>
-            <w:rPr>
-              <w:rFonts w:ascii="Arial" w:hAnsi="Arial" w:cs="Arial"/>
-              <w:noProof/>
-              <w:sz w:val="24"/>
-              <w:szCs w:val="24"/>
-            </w:rPr>
-            <w:t>Norvig, P. and Russell, S. Artificial Intelligenc</w:t>
-          </w:r>
-          <w:r>
-            <w:rPr>
-              <w:rFonts w:ascii="Arial" w:hAnsi="Arial" w:cs="Arial"/>
-              <w:noProof/>
-              <w:sz w:val="24"/>
-              <w:szCs w:val="24"/>
-            </w:rPr>
-            <w:t>e: A Modern Approach (2nd ed.).</w:t>
-          </w:r>
-          <w:r>
-            <w:rPr>
-              <w:rFonts w:ascii="Arial" w:hAnsi="Arial" w:cs="Arial"/>
-              <w:noProof/>
-              <w:sz w:val="24"/>
-              <w:szCs w:val="24"/>
-            </w:rPr>
-            <w:tab/>
-          </w:r>
-          <w:proofErr w:type="gramStart"/>
-          <w:r>
-            <w:rPr>
-              <w:rFonts w:ascii="Arial" w:hAnsi="Arial" w:cs="Arial"/>
-              <w:i/>
-              <w:iCs/>
-              <w:noProof/>
-              <w:sz w:val="24"/>
-              <w:szCs w:val="24"/>
-            </w:rPr>
-            <w:t>Prentice Hall</w:t>
-          </w:r>
-          <w:r>
-            <w:rPr>
-              <w:rFonts w:ascii="Arial" w:hAnsi="Arial" w:cs="Arial"/>
-              <w:noProof/>
-              <w:sz w:val="24"/>
-              <w:szCs w:val="24"/>
-            </w:rPr>
-            <w:t xml:space="preserve"> (2003).</w:t>
-          </w:r>
-          <w:r>
-            <w:rPr>
-              <w:rFonts w:ascii="Arial" w:hAnsi="Arial" w:cs="Arial"/>
-              <w:sz w:val="24"/>
-              <w:szCs w:val="24"/>
-            </w:rPr>
-            <w:t>ISBN</w:t>
-          </w:r>
-          <w:r>
-            <w:rPr>
-              <w:rStyle w:val="citation"/>
-              <w:rFonts w:ascii="Arial" w:hAnsi="Arial" w:cs="Arial"/>
-              <w:color w:val="252525"/>
-              <w:sz w:val="24"/>
-              <w:szCs w:val="24"/>
-            </w:rPr>
-            <w:t> </w:t>
-          </w:r>
-          <w:r>
-            <w:rPr>
-              <w:rFonts w:ascii="Arial" w:hAnsi="Arial" w:cs="Arial"/>
-              <w:sz w:val="24"/>
-              <w:szCs w:val="24"/>
-            </w:rPr>
-            <w:t>978-0137903955</w:t>
-          </w:r>
-          <w:r>
-            <w:rPr>
-              <w:rStyle w:val="citation"/>
-              <w:rFonts w:ascii="Arial" w:hAnsi="Arial" w:cs="Arial"/>
-              <w:color w:val="252525"/>
-              <w:sz w:val="24"/>
-              <w:szCs w:val="24"/>
-            </w:rPr>
-            <w:t>.</w:t>
-          </w:r>
-          <w:proofErr w:type="gramEnd"/>
-        </w:p>
-        <w:p>
-          <w:pPr>
-            <w:shd w:val="clear" w:color="auto" w:fill="FFFFFF"/>
-            <w:spacing w:before="100" w:beforeAutospacing="1" w:after="24" w:line="480" w:lineRule="auto"/>
-            <w:jc w:val="center"/>
-            <w:rPr>
-              <w:rFonts w:ascii="Arial" w:hAnsi="Arial" w:cs="Arial"/>
-              <w:color w:val="252525"/>
-              <w:sz w:val="24"/>
-              <w:szCs w:val="24"/>
+              <w:rFonts w:ascii="Arial" w:hAnsi="Arial" w:cs="Arial"/>
+              <w:color w:val="0563C1" w:themeColor="hyperlink"/>
+              <w:sz w:val="24"/>
+              <w:szCs w:val="24"/>
+              <w:u w:val="single"/>
             </w:rPr>
           </w:pPr>
         </w:p>
@@ -9062,6 +8698,116 @@
             <w:spacing w:before="100" w:beforeAutospacing="1" w:after="24" w:line="480" w:lineRule="auto"/>
             <w:jc w:val="both"/>
             <w:rPr>
+              <w:rStyle w:val="citation"/>
+              <w:rFonts w:ascii="Arial" w:hAnsi="Arial" w:cs="Arial"/>
+              <w:color w:val="252525"/>
+              <w:sz w:val="24"/>
+              <w:szCs w:val="24"/>
+            </w:rPr>
+          </w:pPr>
+          <w:r>
+            <w:rPr>
+              <w:rFonts w:ascii="Arial" w:hAnsi="Arial" w:cs="Arial"/>
+              <w:noProof/>
+              <w:sz w:val="24"/>
+              <w:szCs w:val="24"/>
+            </w:rPr>
+            <w:t>Norvig, P. and Russell, S. Artificial Intelligenc</w:t>
+          </w:r>
+          <w:r>
+            <w:rPr>
+              <w:rFonts w:ascii="Arial" w:hAnsi="Arial" w:cs="Arial"/>
+              <w:noProof/>
+              <w:sz w:val="24"/>
+              <w:szCs w:val="24"/>
+            </w:rPr>
+            <w:t>e: A Modern Approach (2nd ed.).</w:t>
+          </w:r>
+          <w:r>
+            <w:rPr>
+              <w:rFonts w:ascii="Arial" w:hAnsi="Arial" w:cs="Arial"/>
+              <w:noProof/>
+              <w:sz w:val="24"/>
+              <w:szCs w:val="24"/>
+            </w:rPr>
+            <w:tab/>
+          </w:r>
+          <w:r>
+            <w:rPr>
+              <w:rFonts w:ascii="Arial" w:hAnsi="Arial" w:cs="Arial"/>
+              <w:i/>
+              <w:iCs/>
+              <w:noProof/>
+              <w:sz w:val="24"/>
+              <w:szCs w:val="24"/>
+            </w:rPr>
+            <w:t>Prentice Hall</w:t>
+          </w:r>
+          <w:r>
+            <w:rPr>
+              <w:rFonts w:ascii="Arial" w:hAnsi="Arial" w:cs="Arial"/>
+              <w:noProof/>
+              <w:sz w:val="24"/>
+              <w:szCs w:val="24"/>
+            </w:rPr>
+            <w:t xml:space="preserve"> (2003).</w:t>
+          </w:r>
+          <w:r>
+            <w:rPr>
+              <w:rFonts w:ascii="Arial" w:hAnsi="Arial" w:cs="Arial"/>
+              <w:sz w:val="24"/>
+              <w:szCs w:val="24"/>
+            </w:rPr>
+            <w:t>ISBN</w:t>
+          </w:r>
+          <w:r>
+            <w:rPr>
+              <w:rStyle w:val="citation"/>
+              <w:rFonts w:ascii="Arial" w:hAnsi="Arial" w:cs="Arial"/>
+              <w:color w:val="252525"/>
+              <w:sz w:val="24"/>
+              <w:szCs w:val="24"/>
+            </w:rPr>
+            <w:t> </w:t>
+          </w:r>
+          <w:r>
+            <w:rPr>
+              <w:rFonts w:ascii="Arial" w:hAnsi="Arial" w:cs="Arial"/>
+              <w:sz w:val="24"/>
+              <w:szCs w:val="24"/>
+            </w:rPr>
+            <w:t>978-0137903955</w:t>
+          </w:r>
+          <w:r>
+            <w:rPr>
+              <w:rStyle w:val="citation"/>
+              <w:rFonts w:ascii="Arial" w:hAnsi="Arial" w:cs="Arial"/>
+              <w:color w:val="252525"/>
+              <w:sz w:val="24"/>
+              <w:szCs w:val="24"/>
+            </w:rPr>
+            <w:t>.</w:t>
+          </w:r>
+        </w:p>
+        <w:p>
+          <w:pPr>
+            <w:shd w:val="clear" w:color="auto" w:fill="FFFFFF"/>
+            <w:spacing w:before="100" w:beforeAutospacing="1" w:after="24" w:line="480" w:lineRule="auto"/>
+            <w:jc w:val="both"/>
+            <w:rPr>
+              <w:rFonts w:ascii="Arial" w:hAnsi="Arial" w:cs="Arial"/>
+              <w:color w:val="252525"/>
+              <w:sz w:val="24"/>
+              <w:szCs w:val="24"/>
+            </w:rPr>
+          </w:pPr>
+        </w:p>
+        <w:p>
+          <w:pPr>
+            <w:shd w:val="clear" w:color="auto" w:fill="FFFFFF"/>
+            <w:spacing w:before="100" w:beforeAutospacing="1" w:after="24" w:line="480" w:lineRule="auto"/>
+            <w:jc w:val="both"/>
+            <w:rPr>
               <w:rFonts w:ascii="Arial" w:hAnsi="Arial" w:cs="Arial"/>
               <w:color w:val="252525"/>
               <w:sz w:val="24"/>
@@ -9239,6 +8985,7 @@
               <w:szCs w:val="24"/>
               <w:shd w:val="clear" w:color="auto" w:fill="FFFFFF"/>
             </w:rPr>
+            <w:lastRenderedPageBreak/>
             <w:t>Dr</w:t>
           </w:r>
           <w:proofErr w:type="spellEnd"/>
@@ -9275,7 +9022,6 @@
             <w:t xml:space="preserve">). </w:t>
           </w:r>
           <w:proofErr w:type="spellStart"/>
-          <w:proofErr w:type="gramStart"/>
           <w:r>
             <w:rPr>
               <w:rFonts w:ascii="Arial" w:hAnsi="Arial" w:cs="Arial"/>
@@ -9315,9 +9061,9 @@
               <w:szCs w:val="24"/>
               <w:shd w:val="clear" w:color="auto" w:fill="FFFFFF"/>
             </w:rPr>
-            <w:t>Mining.</w:t>
-          </w:r>
-          <w:proofErr w:type="gramEnd"/>
+            <w:t xml:space="preserve">Mining. School of Computing and Mathematics, Faculty of Computing and Engineering at the </w:t>
+          </w:r>
+          <w:proofErr w:type="spellStart"/>
           <w:r>
             <w:rPr>
               <w:rFonts w:ascii="Arial" w:hAnsi="Arial" w:cs="Arial"/>
@@ -9326,9 +9072,9 @@
               <w:szCs w:val="24"/>
               <w:shd w:val="clear" w:color="auto" w:fill="FFFFFF"/>
             </w:rPr>
-            <w:t xml:space="preserve"> School of Computing and Mathematics, Faculty of Computing and Engineering at the </w:t>
-          </w:r>
-          <w:proofErr w:type="spellStart"/>
+            <w:t>Jordanstown</w:t>
+          </w:r>
+          <w:proofErr w:type="spellEnd"/>
           <w:r>
             <w:rPr>
               <w:rFonts w:ascii="Arial" w:hAnsi="Arial" w:cs="Arial"/>
@@ -9337,9 +9083,8 @@
               <w:szCs w:val="24"/>
               <w:shd w:val="clear" w:color="auto" w:fill="FFFFFF"/>
             </w:rPr>
-            <w:t>Jordanstown</w:t>
-          </w:r>
-          <w:proofErr w:type="spellEnd"/>
+            <w:t xml:space="preserve"> Cam</w:t>
+          </w:r>
           <w:r>
             <w:rPr>
               <w:rFonts w:ascii="Arial" w:hAnsi="Arial" w:cs="Arial"/>
@@ -9348,19 +9093,9 @@
               <w:szCs w:val="24"/>
               <w:shd w:val="clear" w:color="auto" w:fill="FFFFFF"/>
             </w:rPr>
-            <w:t xml:space="preserve"> Cam</w:t>
-          </w:r>
-          <w:r>
-            <w:rPr>
-              <w:rFonts w:ascii="Arial" w:hAnsi="Arial" w:cs="Arial"/>
-              <w:color w:val="000000"/>
-              <w:sz w:val="24"/>
-              <w:szCs w:val="24"/>
-              <w:shd w:val="clear" w:color="auto" w:fill="FFFFFF"/>
-            </w:rPr>
             <w:t xml:space="preserve">pus of the University of Ulster: </w:t>
           </w:r>
-          <w:hyperlink r:id="rId17" w:history="1">
+          <w:hyperlink r:id="rId16" w:history="1">
             <w:r>
               <w:rPr>
                 <w:rStyle w:val="Hyperlink"/>
@@ -9701,6 +9436,7 @@
               <w:sz w:val="24"/>
               <w:szCs w:val="24"/>
             </w:rPr>
+            <w:lastRenderedPageBreak/>
             <w:t xml:space="preserve">Fan, B., Hong, J., Rose, C., Wang, L. and Xiang, G. Detecting Offensive Tweets via Topical Feature Discovery over a Large Scale Twitter Corpus. </w:t>
           </w:r>
           <w:r>
@@ -9752,7 +9488,6 @@
               <w:sz w:val="24"/>
               <w:szCs w:val="24"/>
             </w:rPr>
-            <w:lastRenderedPageBreak/>
             <w:t xml:space="preserve">Turney, P. Thumbs up or Thumbs down? </w:t>
           </w:r>
           <w:r>
@@ -10309,7 +10044,6 @@
               <w:sz w:val="24"/>
               <w:szCs w:val="24"/>
             </w:rPr>
-            <w:lastRenderedPageBreak/>
             <w:t>Dasgupta, S. and Ng, V. Mine the Easy and Classify the Hard: Experiments wit</w:t>
           </w:r>
           <w:r>
@@ -10641,7 +10375,7 @@
       </w:sdtContent>
     </w:sdt>
     <w:sectPr>
-      <w:headerReference w:type="default" r:id="rId18"/>
+      <w:headerReference w:type="default" r:id="rId17"/>
       <w:pgSz w:w="12240" w:h="15840"/>
       <w:pgMar w:top="1800" w:right="1440" w:bottom="1800" w:left="1800" w:header="720" w:footer="720" w:gutter="0"/>
       <w:cols w:space="720"/>
@@ -10652,7 +10386,7 @@
 </file>
 
 <file path=word/endnotes.xml><?xml version="1.0" encoding="utf-8"?>
-<w:endnotes xmlns:wpc="http://schemas.microsoft.com/office/word/2010/wordprocessingCanvas" xmlns:mc="http://schemas.openxmlformats.org/markup-compatibility/2006" xmlns:o="urn:schemas-microsoft-com:office:office" xmlns:r="http://schemas.openxmlformats.org/officeDocument/2006/relationships" xmlns:m="http://schemas.openxmlformats.org/officeDocument/2006/math" xmlns:v="urn:schemas-microsoft-com:vml" xmlns:wp14="http://schemas.microsoft.com/office/word/2010/wordprocessingDrawing" xmlns:wp="http://schemas.openxmlformats.org/drawingml/2006/wordprocessingDrawing" xmlns:w10="urn:schemas-microsoft-com:office:word" xmlns:w="http://schemas.openxmlformats.org/wordprocessingml/2006/main" xmlns:w14="http://schemas.microsoft.com/office/word/2010/wordml" xmlns:wpg="http://schemas.microsoft.com/office/word/2010/wordprocessingGroup" xmlns:wpi="http://schemas.microsoft.com/office/word/2010/wordprocessingInk" xmlns:wne="http://schemas.microsoft.com/office/word/2006/wordml" xmlns:wps="http://schemas.microsoft.com/office/word/2010/wordprocessingShape" mc:Ignorable="w14 wp14">
+<w:endnotes xmlns:wpc="http://schemas.microsoft.com/office/word/2010/wordprocessingCanvas" xmlns:mc="http://schemas.openxmlformats.org/markup-compatibility/2006" xmlns:o="urn:schemas-microsoft-com:office:office" xmlns:r="http://schemas.openxmlformats.org/officeDocument/2006/relationships" xmlns:m="http://schemas.openxmlformats.org/officeDocument/2006/math" xmlns:v="urn:schemas-microsoft-com:vml" xmlns:wp14="http://schemas.microsoft.com/office/word/2010/wordprocessingDrawing" xmlns:wp="http://schemas.openxmlformats.org/drawingml/2006/wordprocessingDrawing" xmlns:w10="urn:schemas-microsoft-com:office:word" xmlns:w="http://schemas.openxmlformats.org/wordprocessingml/2006/main" xmlns:w14="http://schemas.microsoft.com/office/word/2010/wordml" xmlns:w15="http://schemas.microsoft.com/office/word/2012/wordml" xmlns:wpg="http://schemas.microsoft.com/office/word/2010/wordprocessingGroup" xmlns:wpi="http://schemas.microsoft.com/office/word/2010/wordprocessingInk" xmlns:wne="http://schemas.microsoft.com/office/word/2006/wordml" xmlns:wps="http://schemas.microsoft.com/office/word/2010/wordprocessingShape" mc:Ignorable="w14 w15 wp14">
   <w:endnote w:type="separator" w:id="-1">
     <w:p>
       <w:pPr>
@@ -10677,7 +10411,7 @@
 </file>
 
 <file path=word/footnotes.xml><?xml version="1.0" encoding="utf-8"?>
-<w:footnotes xmlns:wpc="http://schemas.microsoft.com/office/word/2010/wordprocessingCanvas" xmlns:mc="http://schemas.openxmlformats.org/markup-compatibility/2006" xmlns:o="urn:schemas-microsoft-com:office:office" xmlns:r="http://schemas.openxmlformats.org/officeDocument/2006/relationships" xmlns:m="http://schemas.openxmlformats.org/officeDocument/2006/math" xmlns:v="urn:schemas-microsoft-com:vml" xmlns:wp14="http://schemas.microsoft.com/office/word/2010/wordprocessingDrawing" xmlns:wp="http://schemas.openxmlformats.org/drawingml/2006/wordprocessingDrawing" xmlns:w10="urn:schemas-microsoft-com:office:word" xmlns:w="http://schemas.openxmlformats.org/wordprocessingml/2006/main" xmlns:w14="http://schemas.microsoft.com/office/word/2010/wordml" xmlns:wpg="http://schemas.microsoft.com/office/word/2010/wordprocessingGroup" xmlns:wpi="http://schemas.microsoft.com/office/word/2010/wordprocessingInk" xmlns:wne="http://schemas.microsoft.com/office/word/2006/wordml" xmlns:wps="http://schemas.microsoft.com/office/word/2010/wordprocessingShape" mc:Ignorable="w14 wp14">
+<w:footnotes xmlns:wpc="http://schemas.microsoft.com/office/word/2010/wordprocessingCanvas" xmlns:mc="http://schemas.openxmlformats.org/markup-compatibility/2006" xmlns:o="urn:schemas-microsoft-com:office:office" xmlns:r="http://schemas.openxmlformats.org/officeDocument/2006/relationships" xmlns:m="http://schemas.openxmlformats.org/officeDocument/2006/math" xmlns:v="urn:schemas-microsoft-com:vml" xmlns:wp14="http://schemas.microsoft.com/office/word/2010/wordprocessingDrawing" xmlns:wp="http://schemas.openxmlformats.org/drawingml/2006/wordprocessingDrawing" xmlns:w10="urn:schemas-microsoft-com:office:word" xmlns:w="http://schemas.openxmlformats.org/wordprocessingml/2006/main" xmlns:w14="http://schemas.microsoft.com/office/word/2010/wordml" xmlns:w15="http://schemas.microsoft.com/office/word/2012/wordml" xmlns:wpg="http://schemas.microsoft.com/office/word/2010/wordprocessingGroup" xmlns:wpi="http://schemas.microsoft.com/office/word/2010/wordprocessingInk" xmlns:wne="http://schemas.microsoft.com/office/word/2006/wordml" xmlns:wps="http://schemas.microsoft.com/office/word/2010/wordprocessingShape" mc:Ignorable="w14 w15 wp14">
   <w:footnote w:type="separator" w:id="-1">
     <w:p>
       <w:pPr>
@@ -10702,7 +10436,7 @@
 </file>
 
 <file path=word/header1.xml><?xml version="1.0" encoding="utf-8"?>
-<w:hdr xmlns:wpc="http://schemas.microsoft.com/office/word/2010/wordprocessingCanvas" xmlns:mc="http://schemas.openxmlformats.org/markup-compatibility/2006" xmlns:o="urn:schemas-microsoft-com:office:office" xmlns:r="http://schemas.openxmlformats.org/officeDocument/2006/relationships" xmlns:m="http://schemas.openxmlformats.org/officeDocument/2006/math" xmlns:v="urn:schemas-microsoft-com:vml" xmlns:wp14="http://schemas.microsoft.com/office/word/2010/wordprocessingDrawing" xmlns:wp="http://schemas.openxmlformats.org/drawingml/2006/wordprocessingDrawing" xmlns:w10="urn:schemas-microsoft-com:office:word" xmlns:w="http://schemas.openxmlformats.org/wordprocessingml/2006/main" xmlns:w14="http://schemas.microsoft.com/office/word/2010/wordml" xmlns:wpg="http://schemas.microsoft.com/office/word/2010/wordprocessingGroup" xmlns:wpi="http://schemas.microsoft.com/office/word/2010/wordprocessingInk" xmlns:wne="http://schemas.microsoft.com/office/word/2006/wordml" xmlns:wps="http://schemas.microsoft.com/office/word/2010/wordprocessingShape" mc:Ignorable="w14 wp14">
+<w:hdr xmlns:wpc="http://schemas.microsoft.com/office/word/2010/wordprocessingCanvas" xmlns:mc="http://schemas.openxmlformats.org/markup-compatibility/2006" xmlns:o="urn:schemas-microsoft-com:office:office" xmlns:r="http://schemas.openxmlformats.org/officeDocument/2006/relationships" xmlns:m="http://schemas.openxmlformats.org/officeDocument/2006/math" xmlns:v="urn:schemas-microsoft-com:vml" xmlns:wp14="http://schemas.microsoft.com/office/word/2010/wordprocessingDrawing" xmlns:wp="http://schemas.openxmlformats.org/drawingml/2006/wordprocessingDrawing" xmlns:w10="urn:schemas-microsoft-com:office:word" xmlns:w="http://schemas.openxmlformats.org/wordprocessingml/2006/main" xmlns:w14="http://schemas.microsoft.com/office/word/2010/wordml" xmlns:w15="http://schemas.microsoft.com/office/word/2012/wordml" xmlns:wpg="http://schemas.microsoft.com/office/word/2010/wordprocessingGroup" xmlns:wpi="http://schemas.microsoft.com/office/word/2010/wordprocessingInk" xmlns:wne="http://schemas.microsoft.com/office/word/2006/wordml" xmlns:wps="http://schemas.microsoft.com/office/word/2010/wordprocessingShape" mc:Ignorable="w14 w15 wp14">
   <w:tbl>
     <w:tblPr>
       <w:tblW w:w="5000" w:type="pct"/>
@@ -10796,7 +10530,7 @@
               <w:sz w:val="24"/>
               <w:szCs w:val="24"/>
             </w:rPr>
-            <w:t>20</w:t>
+            <w:t>26</w:t>
           </w:r>
           <w:r>
             <w:rPr>
@@ -10818,7 +10552,7 @@
 </file>
 
 <file path=word/numbering.xml><?xml version="1.0" encoding="utf-8"?>
-<w:numbering xmlns:wpc="http://schemas.microsoft.com/office/word/2010/wordprocessingCanvas" xmlns:mc="http://schemas.openxmlformats.org/markup-compatibility/2006" xmlns:o="urn:schemas-microsoft-com:office:office" xmlns:r="http://schemas.openxmlformats.org/officeDocument/2006/relationships" xmlns:m="http://schemas.openxmlformats.org/officeDocument/2006/math" xmlns:v="urn:schemas-microsoft-com:vml" xmlns:wp14="http://schemas.microsoft.com/office/word/2010/wordprocessingDrawing" xmlns:wp="http://schemas.openxmlformats.org/drawingml/2006/wordprocessingDrawing" xmlns:w10="urn:schemas-microsoft-com:office:word" xmlns:w="http://schemas.openxmlformats.org/wordprocessingml/2006/main" xmlns:w14="http://schemas.microsoft.com/office/word/2010/wordml" xmlns:wpg="http://schemas.microsoft.com/office/word/2010/wordprocessingGroup" xmlns:wpi="http://schemas.microsoft.com/office/word/2010/wordprocessingInk" xmlns:wne="http://schemas.microsoft.com/office/word/2006/wordml" xmlns:wps="http://schemas.microsoft.com/office/word/2010/wordprocessingShape" mc:Ignorable="w14 wp14">
+<w:numbering xmlns:wpc="http://schemas.microsoft.com/office/word/2010/wordprocessingCanvas" xmlns:mc="http://schemas.openxmlformats.org/markup-compatibility/2006" xmlns:o="urn:schemas-microsoft-com:office:office" xmlns:r="http://schemas.openxmlformats.org/officeDocument/2006/relationships" xmlns:m="http://schemas.openxmlformats.org/officeDocument/2006/math" xmlns:v="urn:schemas-microsoft-com:vml" xmlns:wp14="http://schemas.microsoft.com/office/word/2010/wordprocessingDrawing" xmlns:wp="http://schemas.openxmlformats.org/drawingml/2006/wordprocessingDrawing" xmlns:w10="urn:schemas-microsoft-com:office:word" xmlns:w="http://schemas.openxmlformats.org/wordprocessingml/2006/main" xmlns:w14="http://schemas.microsoft.com/office/word/2010/wordml" xmlns:w15="http://schemas.microsoft.com/office/word/2012/wordml" xmlns:wpg="http://schemas.microsoft.com/office/word/2010/wordprocessingGroup" xmlns:wpi="http://schemas.microsoft.com/office/word/2010/wordprocessingInk" xmlns:wne="http://schemas.microsoft.com/office/word/2006/wordml" xmlns:wps="http://schemas.microsoft.com/office/word/2010/wordprocessingShape" mc:Ignorable="w14 w15 wp14">
   <w:abstractNum w:abstractNumId="0">
     <w:nsid w:val="4E6428B7"/>
     <w:multiLevelType w:val="multilevel"/>
@@ -11031,7 +10765,7 @@
 </file>
 
 <file path=word/styles.xml><?xml version="1.0" encoding="utf-8"?>
-<w:styles xmlns:mc="http://schemas.openxmlformats.org/markup-compatibility/2006" xmlns:r="http://schemas.openxmlformats.org/officeDocument/2006/relationships" xmlns:w="http://schemas.openxmlformats.org/wordprocessingml/2006/main" xmlns:w14="http://schemas.microsoft.com/office/word/2010/wordml" mc:Ignorable="w14">
+<w:styles xmlns:mc="http://schemas.openxmlformats.org/markup-compatibility/2006" xmlns:r="http://schemas.openxmlformats.org/officeDocument/2006/relationships" xmlns:w="http://schemas.openxmlformats.org/wordprocessingml/2006/main" xmlns:w14="http://schemas.microsoft.com/office/word/2010/wordml" xmlns:w15="http://schemas.microsoft.com/office/word/2012/wordml" mc:Ignorable="w14 w15">
   <w:docDefaults>
     <w:rPrDefault>
       <w:rPr>
@@ -11047,560 +10781,378 @@
       </w:pPr>
     </w:pPrDefault>
   </w:docDefaults>
-  <w:latentStyles w:defLockedState="0" w:defUIPriority="99" w:defSemiHidden="1" w:defUnhideWhenUsed="1" w:defQFormat="0" w:count="267">
-    <w:lsdException w:name="Normal" w:semiHidden="0" w:uiPriority="0" w:unhideWhenUsed="0" w:qFormat="1"/>
-    <w:lsdException w:name="heading 1" w:semiHidden="0" w:uiPriority="9" w:unhideWhenUsed="0" w:qFormat="1"/>
-    <w:lsdException w:name="heading 2" w:uiPriority="9" w:qFormat="1"/>
-    <w:lsdException w:name="heading 3" w:uiPriority="9" w:qFormat="1"/>
-    <w:lsdException w:name="heading 4" w:uiPriority="9" w:qFormat="1"/>
-    <w:lsdException w:name="heading 5" w:uiPriority="9" w:qFormat="1"/>
-    <w:lsdException w:name="heading 6" w:uiPriority="9" w:qFormat="1"/>
-    <w:lsdException w:name="heading 7" w:uiPriority="9" w:qFormat="1"/>
-    <w:lsdException w:name="heading 8" w:uiPriority="9" w:qFormat="1"/>
-    <w:lsdException w:name="heading 9" w:uiPriority="9" w:qFormat="1"/>
-    <w:lsdException w:name="toc 1" w:uiPriority="39"/>
-    <w:lsdException w:name="toc 2" w:uiPriority="39"/>
-    <w:lsdException w:name="toc 3" w:uiPriority="39"/>
-    <w:lsdException w:name="toc 4" w:uiPriority="39"/>
-    <w:lsdException w:name="toc 5" w:uiPriority="39"/>
-    <w:lsdException w:name="toc 6" w:uiPriority="39"/>
-    <w:lsdException w:name="toc 7" w:uiPriority="39"/>
-    <w:lsdException w:name="toc 8" w:uiPriority="39"/>
-    <w:lsdException w:name="toc 9" w:uiPriority="39"/>
-    <w:lsdException w:name="caption" w:uiPriority="35" w:qFormat="1"/>
-    <w:lsdException w:name="Title" w:semiHidden="0" w:uiPriority="10" w:unhideWhenUsed="0" w:qFormat="1"/>
-    <w:lsdException w:name="Default Paragraph Font" w:uiPriority="1"/>
-    <w:lsdException w:name="Subtitle" w:semiHidden="0" w:uiPriority="11" w:unhideWhenUsed="0" w:qFormat="1"/>
-    <w:lsdException w:name="Strong" w:semiHidden="0" w:uiPriority="22" w:unhideWhenUsed="0" w:qFormat="1"/>
-    <w:lsdException w:name="Emphasis" w:semiHidden="0" w:uiPriority="20" w:unhideWhenUsed="0" w:qFormat="1"/>
-    <w:lsdException w:name="Table Grid" w:semiHidden="0" w:uiPriority="39" w:unhideWhenUsed="0"/>
-    <w:lsdException w:name="Placeholder Text" w:unhideWhenUsed="0"/>
-    <w:lsdException w:name="No Spacing" w:semiHidden="0" w:uiPriority="1" w:unhideWhenUsed="0" w:qFormat="1"/>
-    <w:lsdException w:name="Light Shading" w:semiHidden="0" w:uiPriority="60" w:unhideWhenUsed="0"/>
-    <w:lsdException w:name="Light List" w:semiHidden="0" w:uiPriority="61" w:unhideWhenUsed="0"/>
-    <w:lsdException w:name="Light Grid" w:semiHidden="0" w:uiPriority="62" w:unhideWhenUsed="0"/>
-    <w:lsdException w:name="Medium Shading 1" w:semiHidden="0" w:uiPriority="63" w:unhideWhenUsed="0"/>
-    <w:lsdException w:name="Medium Shading 2" w:semiHidden="0" w:uiPriority="64" w:unhideWhenUsed="0"/>
-    <w:lsdException w:name="Medium List 1" w:semiHidden="0" w:uiPriority="65" w:unhideWhenUsed="0"/>
-    <w:lsdException w:name="Medium List 2" w:semiHidden="0" w:uiPriority="66" w:unhideWhenUsed="0"/>
-    <w:lsdException w:name="Medium Grid 1" w:semiHidden="0" w:uiPriority="67" w:unhideWhenUsed="0"/>
-    <w:lsdException w:name="Medium Grid 2" w:semiHidden="0" w:uiPriority="68" w:unhideWhenUsed="0"/>
-    <w:lsdException w:name="Medium Grid 3" w:semiHidden="0" w:uiPriority="69" w:unhideWhenUsed="0"/>
-    <w:lsdException w:name="Dark List" w:semiHidden="0" w:uiPriority="70" w:unhideWhenUsed="0"/>
-    <w:lsdException w:name="Colorful Shading" w:semiHidden="0" w:uiPriority="71" w:unhideWhenUsed="0"/>
-    <w:lsdException w:name="Colorful List" w:semiHidden="0" w:uiPriority="72" w:unhideWhenUsed="0"/>
-    <w:lsdException w:name="Colorful Grid" w:semiHidden="0" w:uiPriority="73" w:unhideWhenUsed="0"/>
-    <w:lsdException w:name="Light Shading Accent 1" w:semiHidden="0" w:uiPriority="60" w:unhideWhenUsed="0"/>
-    <w:lsdException w:name="Light List Accent 1" w:semiHidden="0" w:uiPriority="61" w:unhideWhenUsed="0"/>
-    <w:lsdException w:name="Light Grid Accent 1" w:semiHidden="0" w:uiPriority="62" w:unhideWhenUsed="0"/>
-    <w:lsdException w:name="Medium Shading 1 Accent 1" w:semiHidden="0" w:uiPriority="63" w:unhideWhenUsed="0"/>
-    <w:lsdException w:name="Medium Shading 2 Accent 1" w:semiHidden="0" w:uiPriority="64" w:unhideWhenUsed="0"/>
-    <w:lsdException w:name="Medium List 1 Accent 1" w:semiHidden="0" w:uiPriority="65" w:unhideWhenUsed="0"/>
-    <w:lsdException w:name="Revision" w:unhideWhenUsed="0"/>
-    <w:lsdException w:name="List Paragraph" w:semiHidden="0" w:uiPriority="34" w:unhideWhenUsed="0" w:qFormat="1"/>
-    <w:lsdException w:name="Quote" w:semiHidden="0" w:uiPriority="29" w:unhideWhenUsed="0" w:qFormat="1"/>
-    <w:lsdException w:name="Intense Quote" w:semiHidden="0" w:uiPriority="30" w:unhideWhenUsed="0" w:qFormat="1"/>
-    <w:lsdException w:name="Medium List 2 Accent 1" w:semiHidden="0" w:uiPriority="66" w:unhideWhenUsed="0"/>
-    <w:lsdException w:name="Medium Grid 1 Accent 1" w:semiHidden="0" w:uiPriority="67" w:unhideWhenUsed="0"/>
-    <w:lsdException w:name="Medium Grid 2 Accent 1" w:semiHidden="0" w:uiPriority="68" w:unhideWhenUsed="0"/>
-    <w:lsdException w:name="Medium Grid 3 Accent 1" w:semiHidden="0" w:uiPriority="69" w:unhideWhenUsed="0"/>
-    <w:lsdException w:name="Dark List Accent 1" w:semiHidden="0" w:uiPriority="70" w:unhideWhenUsed="0"/>
-    <w:lsdException w:name="Colorful Shading Accent 1" w:semiHidden="0" w:uiPriority="71" w:unhideWhenUsed="0"/>
-    <w:lsdException w:name="Colorful List Accent 1" w:semiHidden="0" w:uiPriority="72" w:unhideWhenUsed="0"/>
-    <w:lsdException w:name="Colorful Grid Accent 1" w:semiHidden="0" w:uiPriority="73" w:unhideWhenUsed="0"/>
-    <w:lsdException w:name="Light Shading Accent 2" w:semiHidden="0" w:uiPriority="60" w:unhideWhenUsed="0"/>
-    <w:lsdException w:name="Light List Accent 2" w:semiHidden="0" w:uiPriority="61" w:unhideWhenUsed="0"/>
-    <w:lsdException w:name="Light Grid Accent 2" w:semiHidden="0" w:uiPriority="62" w:unhideWhenUsed="0"/>
-    <w:lsdException w:name="Medium Shading 1 Accent 2" w:semiHidden="0" w:uiPriority="63" w:unhideWhenUsed="0"/>
-    <w:lsdException w:name="Medium Shading 2 Accent 2" w:semiHidden="0" w:uiPriority="64" w:unhideWhenUsed="0"/>
-    <w:lsdException w:name="Medium List 1 Accent 2" w:semiHidden="0" w:uiPriority="65" w:unhideWhenUsed="0"/>
-    <w:lsdException w:name="Medium List 2 Accent 2" w:semiHidden="0" w:uiPriority="66" w:unhideWhenUsed="0"/>
-    <w:lsdException w:name="Medium Grid 1 Accent 2" w:semiHidden="0" w:uiPriority="67" w:unhideWhenUsed="0"/>
-    <w:lsdException w:name="Medium Grid 2 Accent 2" w:semiHidden="0" w:uiPriority="68" w:unhideWhenUsed="0"/>
-    <w:lsdException w:name="Medium Grid 3 Accent 2" w:semiHidden="0" w:uiPriority="69" w:unhideWhenUsed="0"/>
-    <w:lsdException w:name="Dark List Accent 2" w:semiHidden="0" w:uiPriority="70" w:unhideWhenUsed="0"/>
-    <w:lsdException w:name="Colorful Shading Accent 2" w:semiHidden="0" w:uiPriority="71" w:unhideWhenUsed="0"/>
-    <w:lsdException w:name="Colorful List Accent 2" w:semiHidden="0" w:uiPriority="72" w:unhideWhenUsed="0"/>
-    <w:lsdException w:name="Colorful Grid Accent 2" w:semiHidden="0" w:uiPriority="73" w:unhideWhenUsed="0"/>
-    <w:lsdException w:name="Light Shading Accent 3" w:semiHidden="0" w:uiPriority="60" w:unhideWhenUsed="0"/>
-    <w:lsdException w:name="Light List Accent 3" w:semiHidden="0" w:uiPriority="61" w:unhideWhenUsed="0"/>
-    <w:lsdException w:name="Light Grid Accent 3" w:semiHidden="0" w:uiPriority="62" w:unhideWhenUsed="0"/>
-    <w:lsdException w:name="Medium Shading 1 Accent 3" w:semiHidden="0" w:uiPriority="63" w:unhideWhenUsed="0"/>
-    <w:lsdException w:name="Medium Shading 2 Accent 3" w:semiHidden="0" w:uiPriority="64" w:unhideWhenUsed="0"/>
-    <w:lsdException w:name="Medium List 1 Accent 3" w:semiHidden="0" w:uiPriority="65" w:unhideWhenUsed="0"/>
-    <w:lsdException w:name="Medium List 2 Accent 3" w:semiHidden="0" w:uiPriority="66" w:unhideWhenUsed="0"/>
-    <w:lsdException w:name="Medium Grid 1 Accent 3" w:semiHidden="0" w:uiPriority="67" w:unhideWhenUsed="0"/>
-    <w:lsdException w:name="Medium Grid 2 Accent 3" w:semiHidden="0" w:uiPriority="68" w:unhideWhenUsed="0"/>
-    <w:lsdException w:name="Medium Grid 3 Accent 3" w:semiHidden="0" w:uiPriority="69" w:unhideWhenUsed="0"/>
-    <w:lsdException w:name="Dark List Accent 3" w:semiHidden="0" w:uiPriority="70" w:unhideWhenUsed="0"/>
-    <w:lsdException w:name="Colorful Shading Accent 3" w:semiHidden="0" w:uiPriority="71" w:unhideWhenUsed="0"/>
-    <w:lsdException w:name="Colorful List Accent 3" w:semiHidden="0" w:uiPriority="72" w:unhideWhenUsed="0"/>
-    <w:lsdException w:name="Colorful Grid Accent 3" w:semiHidden="0" w:uiPriority="73" w:unhideWhenUsed="0"/>
-    <w:lsdException w:name="Light Shading Accent 4" w:semiHidden="0" w:uiPriority="60" w:unhideWhenUsed="0"/>
-    <w:lsdException w:name="Light List Accent 4" w:semiHidden="0" w:uiPriority="61" w:unhideWhenUsed="0"/>
-    <w:lsdException w:name="Light Grid Accent 4" w:semiHidden="0" w:uiPriority="62" w:unhideWhenUsed="0"/>
-    <w:lsdException w:name="Medium Shading 1 Accent 4" w:semiHidden="0" w:uiPriority="63" w:unhideWhenUsed="0"/>
-    <w:lsdException w:name="Medium Shading 2 Accent 4" w:semiHidden="0" w:uiPriority="64" w:unhideWhenUsed="0"/>
-    <w:lsdException w:name="Medium List 1 Accent 4" w:semiHidden="0" w:uiPriority="65" w:unhideWhenUsed="0"/>
-    <w:lsdException w:name="Medium List 2 Accent 4" w:semiHidden="0" w:uiPriority="66" w:unhideWhenUsed="0"/>
-    <w:lsdException w:name="Medium Grid 1 Accent 4" w:semiHidden="0" w:uiPriority="67" w:unhideWhenUsed="0"/>
-    <w:lsdException w:name="Medium Grid 2 Accent 4" w:semiHidden="0" w:uiPriority="68" w:unhideWhenUsed="0"/>
-    <w:lsdException w:name="Medium Grid 3 Accent 4" w:semiHidden="0" w:uiPriority="69" w:unhideWhenUsed="0"/>
-    <w:lsdException w:name="Dark List Accent 4" w:semiHidden="0" w:uiPriority="70" w:unhideWhenUsed="0"/>
-    <w:lsdException w:name="Colorful Shading Accent 4" w:semiHidden="0" w:uiPriority="71" w:unhideWhenUsed="0"/>
-    <w:lsdException w:name="Colorful List Accent 4" w:semiHidden="0" w:uiPriority="72" w:unhideWhenUsed="0"/>
-    <w:lsdException w:name="Colorful Grid Accent 4" w:semiHidden="0" w:uiPriority="73" w:unhideWhenUsed="0"/>
-    <w:lsdException w:name="Light Shading Accent 5" w:semiHidden="0" w:uiPriority="60" w:unhideWhenUsed="0"/>
-    <w:lsdException w:name="Light List Accent 5" w:semiHidden="0" w:uiPriority="61" w:unhideWhenUsed="0"/>
-    <w:lsdException w:name="Light Grid Accent 5" w:semiHidden="0" w:uiPriority="62" w:unhideWhenUsed="0"/>
-    <w:lsdException w:name="Medium Shading 1 Accent 5" w:semiHidden="0" w:uiPriority="63" w:unhideWhenUsed="0"/>
-    <w:lsdException w:name="Medium Shading 2 Accent 5" w:semiHidden="0" w:uiPriority="64" w:unhideWhenUsed="0"/>
-    <w:lsdException w:name="Medium List 1 Accent 5" w:semiHidden="0" w:uiPriority="65" w:unhideWhenUsed="0"/>
-    <w:lsdException w:name="Medium List 2 Accent 5" w:semiHidden="0" w:uiPriority="66" w:unhideWhenUsed="0"/>
-    <w:lsdException w:name="Medium Grid 1 Accent 5" w:semiHidden="0" w:uiPriority="67" w:unhideWhenUsed="0"/>
-    <w:lsdException w:name="Medium Grid 2 Accent 5" w:semiHidden="0" w:uiPriority="68" w:unhideWhenUsed="0"/>
-    <w:lsdException w:name="Medium Grid 3 Accent 5" w:semiHidden="0" w:uiPriority="69" w:unhideWhenUsed="0"/>
-    <w:lsdException w:name="Dark List Accent 5" w:semiHidden="0" w:uiPriority="70" w:unhideWhenUsed="0"/>
-    <w:lsdException w:name="Colorful Shading Accent 5" w:semiHidden="0" w:uiPriority="71" w:unhideWhenUsed="0"/>
-    <w:lsdException w:name="Colorful List Accent 5" w:semiHidden="0" w:uiPriority="72" w:unhideWhenUsed="0"/>
-    <w:lsdException w:name="Colorful Grid Accent 5" w:semiHidden="0" w:uiPriority="73" w:unhideWhenUsed="0"/>
-    <w:lsdException w:name="Light Shading Accent 6" w:semiHidden="0" w:uiPriority="60" w:unhideWhenUsed="0"/>
-    <w:lsdException w:name="Light List Accent 6" w:semiHidden="0" w:uiPriority="61" w:unhideWhenUsed="0"/>
-    <w:lsdException w:name="Light Grid Accent 6" w:semiHidden="0" w:uiPriority="62" w:unhideWhenUsed="0"/>
-    <w:lsdException w:name="Medium Shading 1 Accent 6" w:semiHidden="0" w:uiPriority="63" w:unhideWhenUsed="0"/>
-    <w:lsdException w:name="Medium Shading 2 Accent 6" w:semiHidden="0" w:uiPriority="64" w:unhideWhenUsed="0"/>
-    <w:lsdException w:name="Medium List 1 Accent 6" w:semiHidden="0" w:uiPriority="65" w:unhideWhenUsed="0"/>
-    <w:lsdException w:name="Medium List 2 Accent 6" w:semiHidden="0" w:uiPriority="66" w:unhideWhenUsed="0"/>
-    <w:lsdException w:name="Medium Grid 1 Accent 6" w:semiHidden="0" w:uiPriority="67" w:unhideWhenUsed="0"/>
-    <w:lsdException w:name="Medium Grid 2 Accent 6" w:semiHidden="0" w:uiPriority="68" w:unhideWhenUsed="0"/>
-    <w:lsdException w:name="Medium Grid 3 Accent 6" w:semiHidden="0" w:uiPriority="69" w:unhideWhenUsed="0"/>
-    <w:lsdException w:name="Dark List Accent 6" w:semiHidden="0" w:uiPriority="70" w:unhideWhenUsed="0"/>
-    <w:lsdException w:name="Colorful Shading Accent 6" w:semiHidden="0" w:uiPriority="71" w:unhideWhenUsed="0"/>
-    <w:lsdException w:name="Colorful List Accent 6" w:semiHidden="0" w:uiPriority="72" w:unhideWhenUsed="0"/>
-    <w:lsdException w:name="Colorful Grid Accent 6" w:semiHidden="0" w:uiPriority="73" w:unhideWhenUsed="0"/>
-    <w:lsdException w:name="Subtle Emphasis" w:semiHidden="0" w:uiPriority="19" w:unhideWhenUsed="0" w:qFormat="1"/>
-    <w:lsdException w:name="Intense Emphasis" w:semiHidden="0" w:uiPriority="21" w:unhideWhenUsed="0" w:qFormat="1"/>
-    <w:lsdException w:name="Subtle Reference" w:semiHidden="0" w:uiPriority="31" w:unhideWhenUsed="0" w:qFormat="1"/>
-    <w:lsdException w:name="Intense Reference" w:semiHidden="0" w:uiPriority="32" w:unhideWhenUsed="0" w:qFormat="1"/>
-    <w:lsdException w:name="Book Title" w:semiHidden="0" w:uiPriority="33" w:unhideWhenUsed="0" w:qFormat="1"/>
-    <w:lsdException w:name="Bibliography" w:uiPriority="37"/>
-    <w:lsdException w:name="TOC Heading" w:uiPriority="39" w:qFormat="1"/>
-  </w:latentStyles>
-  <w:style w:type="paragraph" w:default="1" w:styleId="Normal">
-    <w:name w:val="Normal"/>
-    <w:qFormat/>
-  </w:style>
-  <w:style w:type="paragraph" w:styleId="Heading1">
-    <w:name w:val="heading 1"/>
-    <w:basedOn w:val="Normal"/>
-    <w:next w:val="Normal"/>
-    <w:link w:val="Heading1Char"/>
-    <w:uiPriority w:val="9"/>
-    <w:qFormat/>
-    <w:rsid w:val="000F5B5E"/>
-    <w:pPr>
-      <w:keepNext/>
-      <w:keepLines/>
-      <w:spacing w:before="480" w:after="0" w:line="276" w:lineRule="auto"/>
-      <w:outlineLvl w:val="0"/>
-    </w:pPr>
-    <w:rPr>
-      <w:rFonts w:asciiTheme="majorHAnsi" w:eastAsiaTheme="majorEastAsia" w:hAnsiTheme="majorHAnsi" w:cstheme="majorBidi"/>
-      <w:b/>
-      <w:bCs/>
-      <w:color w:val="2E74B5" w:themeColor="accent1" w:themeShade="BF"/>
-      <w:sz w:val="28"/>
-      <w:szCs w:val="28"/>
-      <w:lang w:bidi="en-US"/>
-    </w:rPr>
-  </w:style>
-  <w:style w:type="character" w:default="1" w:styleId="DefaultParagraphFont">
-    <w:name w:val="Default Paragraph Font"/>
-    <w:uiPriority w:val="1"/>
-    <w:semiHidden/>
-    <w:unhideWhenUsed/>
-  </w:style>
-  <w:style w:type="table" w:default="1" w:styleId="TableNormal">
-    <w:name w:val="Normal Table"/>
-    <w:uiPriority w:val="99"/>
-    <w:semiHidden/>
-    <w:unhideWhenUsed/>
-    <w:tblPr>
-      <w:tblInd w:w="0" w:type="dxa"/>
-      <w:tblCellMar>
-        <w:top w:w="0" w:type="dxa"/>
-        <w:left w:w="108" w:type="dxa"/>
-        <w:bottom w:w="0" w:type="dxa"/>
-        <w:right w:w="108" w:type="dxa"/>
-      </w:tblCellMar>
-    </w:tblPr>
-  </w:style>
-  <w:style w:type="numbering" w:default="1" w:styleId="NoList">
-    <w:name w:val="No List"/>
-    <w:uiPriority w:val="99"/>
-    <w:semiHidden/>
-    <w:unhideWhenUsed/>
-  </w:style>
-  <w:style w:type="paragraph" w:styleId="ListParagraph">
-    <w:name w:val="List Paragraph"/>
-    <w:basedOn w:val="Normal"/>
-    <w:uiPriority w:val="34"/>
-    <w:qFormat/>
-    <w:rsid w:val="002B6121"/>
-    <w:pPr>
-      <w:spacing w:after="200" w:line="276" w:lineRule="auto"/>
-      <w:ind w:left="720"/>
-      <w:contextualSpacing/>
-    </w:pPr>
-  </w:style>
-  <w:style w:type="paragraph" w:styleId="NormalWeb">
-    <w:name w:val="Normal (Web)"/>
-    <w:basedOn w:val="Normal"/>
-    <w:uiPriority w:val="99"/>
-    <w:unhideWhenUsed/>
-    <w:rsid w:val="00054257"/>
-    <w:pPr>
-      <w:spacing w:before="100" w:beforeAutospacing="1" w:after="100" w:afterAutospacing="1" w:line="240" w:lineRule="auto"/>
-    </w:pPr>
-    <w:rPr>
-      <w:rFonts w:ascii="Times New Roman" w:eastAsia="Times New Roman" w:hAnsi="Times New Roman" w:cs="Times New Roman"/>
-      <w:sz w:val="24"/>
-      <w:szCs w:val="24"/>
-    </w:rPr>
-  </w:style>
-  <w:style w:type="character" w:customStyle="1" w:styleId="apple-converted-space">
-    <w:name w:val="apple-converted-space"/>
-    <w:basedOn w:val="DefaultParagraphFont"/>
-    <w:rsid w:val="00054257"/>
-  </w:style>
-  <w:style w:type="character" w:customStyle="1" w:styleId="Heading1Char">
-    <w:name w:val="Heading 1 Char"/>
-    <w:basedOn w:val="DefaultParagraphFont"/>
-    <w:link w:val="Heading1"/>
-    <w:uiPriority w:val="9"/>
-    <w:rsid w:val="000F5B5E"/>
-    <w:rPr>
-      <w:rFonts w:asciiTheme="majorHAnsi" w:eastAsiaTheme="majorEastAsia" w:hAnsiTheme="majorHAnsi" w:cstheme="majorBidi"/>
-      <w:b/>
-      <w:bCs/>
-      <w:color w:val="2E74B5" w:themeColor="accent1" w:themeShade="BF"/>
-      <w:sz w:val="28"/>
-      <w:szCs w:val="28"/>
-      <w:lang w:bidi="en-US"/>
-    </w:rPr>
-  </w:style>
-  <w:style w:type="character" w:styleId="Hyperlink">
-    <w:name w:val="Hyperlink"/>
-    <w:basedOn w:val="DefaultParagraphFont"/>
-    <w:uiPriority w:val="99"/>
-    <w:unhideWhenUsed/>
-    <w:rsid w:val="000F5B5E"/>
-    <w:rPr>
-      <w:color w:val="0563C1" w:themeColor="hyperlink"/>
-      <w:u w:val="single"/>
-    </w:rPr>
-  </w:style>
-  <w:style w:type="character" w:customStyle="1" w:styleId="reference-text">
-    <w:name w:val="reference-text"/>
-    <w:basedOn w:val="DefaultParagraphFont"/>
-    <w:rsid w:val="000F5B5E"/>
-  </w:style>
-  <w:style w:type="character" w:customStyle="1" w:styleId="reference-accessdate">
-    <w:name w:val="reference-accessdate"/>
-    <w:basedOn w:val="DefaultParagraphFont"/>
-    <w:rsid w:val="000F5B5E"/>
-  </w:style>
-  <w:style w:type="character" w:customStyle="1" w:styleId="nowrap">
-    <w:name w:val="nowrap"/>
-    <w:basedOn w:val="DefaultParagraphFont"/>
-    <w:rsid w:val="000F5B5E"/>
-  </w:style>
-  <w:style w:type="paragraph" w:styleId="BalloonText">
-    <w:name w:val="Balloon Text"/>
-    <w:basedOn w:val="Normal"/>
-    <w:link w:val="BalloonTextChar"/>
-    <w:uiPriority w:val="99"/>
-    <w:semiHidden/>
-    <w:unhideWhenUsed/>
-    <w:rsid w:val="00093B8D"/>
-    <w:pPr>
-      <w:spacing w:after="0" w:line="240" w:lineRule="auto"/>
-    </w:pPr>
-    <w:rPr>
-      <w:rFonts w:ascii="Tahoma" w:hAnsi="Tahoma" w:cs="Tahoma"/>
-      <w:sz w:val="16"/>
-      <w:szCs w:val="16"/>
-    </w:rPr>
-  </w:style>
-  <w:style w:type="character" w:customStyle="1" w:styleId="BalloonTextChar">
-    <w:name w:val="Balloon Text Char"/>
-    <w:basedOn w:val="DefaultParagraphFont"/>
-    <w:link w:val="BalloonText"/>
-    <w:uiPriority w:val="99"/>
-    <w:semiHidden/>
-    <w:rsid w:val="00093B8D"/>
-    <w:rPr>
-      <w:rFonts w:ascii="Tahoma" w:hAnsi="Tahoma" w:cs="Tahoma"/>
-      <w:sz w:val="16"/>
-      <w:szCs w:val="16"/>
-    </w:rPr>
-  </w:style>
-  <w:style w:type="paragraph" w:styleId="Header">
-    <w:name w:val="header"/>
-    <w:basedOn w:val="Normal"/>
-    <w:link w:val="HeaderChar"/>
-    <w:uiPriority w:val="99"/>
-    <w:unhideWhenUsed/>
-    <w:rsid w:val="001848BC"/>
-    <w:pPr>
-      <w:tabs>
-        <w:tab w:val="center" w:pos="4680"/>
-        <w:tab w:val="right" w:pos="9360"/>
-      </w:tabs>
-      <w:spacing w:after="0" w:line="240" w:lineRule="auto"/>
-    </w:pPr>
-  </w:style>
-  <w:style w:type="character" w:customStyle="1" w:styleId="HeaderChar">
-    <w:name w:val="Header Char"/>
-    <w:basedOn w:val="DefaultParagraphFont"/>
-    <w:link w:val="Header"/>
-    <w:uiPriority w:val="99"/>
-    <w:rsid w:val="001848BC"/>
-  </w:style>
-  <w:style w:type="paragraph" w:styleId="Footer">
-    <w:name w:val="footer"/>
-    <w:basedOn w:val="Normal"/>
-    <w:link w:val="FooterChar"/>
-    <w:uiPriority w:val="99"/>
-    <w:unhideWhenUsed/>
-    <w:rsid w:val="001848BC"/>
-    <w:pPr>
-      <w:tabs>
-        <w:tab w:val="center" w:pos="4680"/>
-        <w:tab w:val="right" w:pos="9360"/>
-      </w:tabs>
-      <w:spacing w:after="0" w:line="240" w:lineRule="auto"/>
-    </w:pPr>
-  </w:style>
-  <w:style w:type="character" w:customStyle="1" w:styleId="FooterChar">
-    <w:name w:val="Footer Char"/>
-    <w:basedOn w:val="DefaultParagraphFont"/>
-    <w:link w:val="Footer"/>
-    <w:uiPriority w:val="99"/>
-    <w:rsid w:val="001848BC"/>
-  </w:style>
-  <w:style w:type="character" w:customStyle="1" w:styleId="citation">
-    <w:name w:val="citation"/>
-    <w:basedOn w:val="DefaultParagraphFont"/>
-    <w:rsid w:val="006C4B21"/>
-  </w:style>
-  <w:style w:type="character" w:customStyle="1" w:styleId="mw-cite-backlink">
-    <w:name w:val="mw-cite-backlink"/>
-    <w:basedOn w:val="DefaultParagraphFont"/>
-    <w:rsid w:val="006C4B21"/>
-  </w:style>
-  <w:style w:type="character" w:customStyle="1" w:styleId="cite-accessibility-label">
-    <w:name w:val="cite-accessibility-label"/>
-    <w:basedOn w:val="DefaultParagraphFont"/>
-    <w:rsid w:val="006C4B21"/>
-  </w:style>
-  <w:style w:type="character" w:styleId="PlaceholderText">
-    <w:name w:val="Placeholder Text"/>
-    <w:basedOn w:val="DefaultParagraphFont"/>
-    <w:uiPriority w:val="99"/>
-    <w:semiHidden/>
-    <w:rsid w:val="002D0AE7"/>
-    <w:rPr>
-      <w:color w:val="808080"/>
-    </w:rPr>
-  </w:style>
-  <w:style w:type="paragraph" w:styleId="NoSpacing">
-    <w:name w:val="No Spacing"/>
-    <w:uiPriority w:val="1"/>
-    <w:qFormat/>
-    <w:rsid w:val="00382788"/>
-    <w:pPr>
-      <w:spacing w:after="0" w:line="240" w:lineRule="auto"/>
-    </w:pPr>
-  </w:style>
-  <w:style w:type="paragraph" w:styleId="Bibliography">
-    <w:name w:val="Bibliography"/>
-    <w:basedOn w:val="Normal"/>
-    <w:next w:val="Normal"/>
-    <w:uiPriority w:val="37"/>
-    <w:unhideWhenUsed/>
-    <w:rsid w:val="00BC0DCC"/>
-  </w:style>
-  <w:style w:type="character" w:styleId="FollowedHyperlink">
-    <w:name w:val="FollowedHyperlink"/>
-    <w:basedOn w:val="DefaultParagraphFont"/>
-    <w:uiPriority w:val="99"/>
-    <w:semiHidden/>
-    <w:unhideWhenUsed/>
-    <w:rsid w:val="0083228E"/>
-    <w:rPr>
-      <w:color w:val="954F72" w:themeColor="followedHyperlink"/>
-      <w:u w:val="single"/>
-    </w:rPr>
-  </w:style>
-</w:styles>
-</file>
-
-<file path=word/stylesWithEffects.xml><?xml version="1.0" encoding="utf-8"?>
-<w:styles xmlns:wpc="http://schemas.microsoft.com/office/word/2010/wordprocessingCanvas" xmlns:mc="http://schemas.openxmlformats.org/markup-compatibility/2006" xmlns:o="urn:schemas-microsoft-com:office:office" xmlns:r="http://schemas.openxmlformats.org/officeDocument/2006/relationships" xmlns:m="http://schemas.openxmlformats.org/officeDocument/2006/math" xmlns:v="urn:schemas-microsoft-com:vml" xmlns:wp14="http://schemas.microsoft.com/office/word/2010/wordprocessingDrawing" xmlns:wp="http://schemas.openxmlformats.org/drawingml/2006/wordprocessingDrawing" xmlns:w10="urn:schemas-microsoft-com:office:word" xmlns:w="http://schemas.openxmlformats.org/wordprocessingml/2006/main" xmlns:w14="http://schemas.microsoft.com/office/word/2010/wordml" xmlns:wpg="http://schemas.microsoft.com/office/word/2010/wordprocessingGroup" xmlns:wpi="http://schemas.microsoft.com/office/word/2010/wordprocessingInk" xmlns:wne="http://schemas.microsoft.com/office/word/2006/wordml" xmlns:wps="http://schemas.microsoft.com/office/word/2010/wordprocessingShape" mc:Ignorable="w14 wp14">
-  <w:docDefaults>
-    <w:rPrDefault>
-      <w:rPr>
-        <w:rFonts w:asciiTheme="minorHAnsi" w:eastAsiaTheme="minorHAnsi" w:hAnsiTheme="minorHAnsi" w:cstheme="minorBidi"/>
-        <w:sz w:val="22"/>
-        <w:szCs w:val="22"/>
-        <w:lang w:val="en-US" w:eastAsia="en-US" w:bidi="ar-SA"/>
-      </w:rPr>
-    </w:rPrDefault>
-    <w:pPrDefault>
-      <w:pPr>
-        <w:spacing w:after="160" w:line="259" w:lineRule="auto"/>
-      </w:pPr>
-    </w:pPrDefault>
-  </w:docDefaults>
-  <w:latentStyles w:defLockedState="0" w:defUIPriority="99" w:defSemiHidden="1" w:defUnhideWhenUsed="1" w:defQFormat="0" w:count="267">
-    <w:lsdException w:name="Normal" w:semiHidden="0" w:uiPriority="0" w:unhideWhenUsed="0" w:qFormat="1"/>
-    <w:lsdException w:name="heading 1" w:semiHidden="0" w:uiPriority="9" w:unhideWhenUsed="0" w:qFormat="1"/>
-    <w:lsdException w:name="heading 2" w:uiPriority="9" w:qFormat="1"/>
-    <w:lsdException w:name="heading 3" w:uiPriority="9" w:qFormat="1"/>
-    <w:lsdException w:name="heading 4" w:uiPriority="9" w:qFormat="1"/>
-    <w:lsdException w:name="heading 5" w:uiPriority="9" w:qFormat="1"/>
-    <w:lsdException w:name="heading 6" w:uiPriority="9" w:qFormat="1"/>
-    <w:lsdException w:name="heading 7" w:uiPriority="9" w:qFormat="1"/>
-    <w:lsdException w:name="heading 8" w:uiPriority="9" w:qFormat="1"/>
-    <w:lsdException w:name="heading 9" w:uiPriority="9" w:qFormat="1"/>
-    <w:lsdException w:name="toc 1" w:uiPriority="39"/>
-    <w:lsdException w:name="toc 2" w:uiPriority="39"/>
-    <w:lsdException w:name="toc 3" w:uiPriority="39"/>
-    <w:lsdException w:name="toc 4" w:uiPriority="39"/>
-    <w:lsdException w:name="toc 5" w:uiPriority="39"/>
-    <w:lsdException w:name="toc 6" w:uiPriority="39"/>
-    <w:lsdException w:name="toc 7" w:uiPriority="39"/>
-    <w:lsdException w:name="toc 8" w:uiPriority="39"/>
-    <w:lsdException w:name="toc 9" w:uiPriority="39"/>
-    <w:lsdException w:name="caption" w:uiPriority="35" w:qFormat="1"/>
-    <w:lsdException w:name="Title" w:semiHidden="0" w:uiPriority="10" w:unhideWhenUsed="0" w:qFormat="1"/>
-    <w:lsdException w:name="Default Paragraph Font" w:uiPriority="1"/>
-    <w:lsdException w:name="Subtitle" w:semiHidden="0" w:uiPriority="11" w:unhideWhenUsed="0" w:qFormat="1"/>
-    <w:lsdException w:name="Strong" w:semiHidden="0" w:uiPriority="22" w:unhideWhenUsed="0" w:qFormat="1"/>
-    <w:lsdException w:name="Emphasis" w:semiHidden="0" w:uiPriority="20" w:unhideWhenUsed="0" w:qFormat="1"/>
-    <w:lsdException w:name="Table Grid" w:semiHidden="0" w:uiPriority="39" w:unhideWhenUsed="0"/>
-    <w:lsdException w:name="Placeholder Text" w:unhideWhenUsed="0"/>
-    <w:lsdException w:name="No Spacing" w:semiHidden="0" w:uiPriority="1" w:unhideWhenUsed="0" w:qFormat="1"/>
-    <w:lsdException w:name="Light Shading" w:semiHidden="0" w:uiPriority="60" w:unhideWhenUsed="0"/>
-    <w:lsdException w:name="Light List" w:semiHidden="0" w:uiPriority="61" w:unhideWhenUsed="0"/>
-    <w:lsdException w:name="Light Grid" w:semiHidden="0" w:uiPriority="62" w:unhideWhenUsed="0"/>
-    <w:lsdException w:name="Medium Shading 1" w:semiHidden="0" w:uiPriority="63" w:unhideWhenUsed="0"/>
-    <w:lsdException w:name="Medium Shading 2" w:semiHidden="0" w:uiPriority="64" w:unhideWhenUsed="0"/>
-    <w:lsdException w:name="Medium List 1" w:semiHidden="0" w:uiPriority="65" w:unhideWhenUsed="0"/>
-    <w:lsdException w:name="Medium List 2" w:semiHidden="0" w:uiPriority="66" w:unhideWhenUsed="0"/>
-    <w:lsdException w:name="Medium Grid 1" w:semiHidden="0" w:uiPriority="67" w:unhideWhenUsed="0"/>
-    <w:lsdException w:name="Medium Grid 2" w:semiHidden="0" w:uiPriority="68" w:unhideWhenUsed="0"/>
-    <w:lsdException w:name="Medium Grid 3" w:semiHidden="0" w:uiPriority="69" w:unhideWhenUsed="0"/>
-    <w:lsdException w:name="Dark List" w:semiHidden="0" w:uiPriority="70" w:unhideWhenUsed="0"/>
-    <w:lsdException w:name="Colorful Shading" w:semiHidden="0" w:uiPriority="71" w:unhideWhenUsed="0"/>
-    <w:lsdException w:name="Colorful List" w:semiHidden="0" w:uiPriority="72" w:unhideWhenUsed="0"/>
-    <w:lsdException w:name="Colorful Grid" w:semiHidden="0" w:uiPriority="73" w:unhideWhenUsed="0"/>
-    <w:lsdException w:name="Light Shading Accent 1" w:semiHidden="0" w:uiPriority="60" w:unhideWhenUsed="0"/>
-    <w:lsdException w:name="Light List Accent 1" w:semiHidden="0" w:uiPriority="61" w:unhideWhenUsed="0"/>
-    <w:lsdException w:name="Light Grid Accent 1" w:semiHidden="0" w:uiPriority="62" w:unhideWhenUsed="0"/>
-    <w:lsdException w:name="Medium Shading 1 Accent 1" w:semiHidden="0" w:uiPriority="63" w:unhideWhenUsed="0"/>
-    <w:lsdException w:name="Medium Shading 2 Accent 1" w:semiHidden="0" w:uiPriority="64" w:unhideWhenUsed="0"/>
-    <w:lsdException w:name="Medium List 1 Accent 1" w:semiHidden="0" w:uiPriority="65" w:unhideWhenUsed="0"/>
-    <w:lsdException w:name="Revision" w:unhideWhenUsed="0"/>
-    <w:lsdException w:name="List Paragraph" w:semiHidden="0" w:uiPriority="34" w:unhideWhenUsed="0" w:qFormat="1"/>
-    <w:lsdException w:name="Quote" w:semiHidden="0" w:uiPriority="29" w:unhideWhenUsed="0" w:qFormat="1"/>
-    <w:lsdException w:name="Intense Quote" w:semiHidden="0" w:uiPriority="30" w:unhideWhenUsed="0" w:qFormat="1"/>
-    <w:lsdException w:name="Medium List 2 Accent 1" w:semiHidden="0" w:uiPriority="66" w:unhideWhenUsed="0"/>
-    <w:lsdException w:name="Medium Grid 1 Accent 1" w:semiHidden="0" w:uiPriority="67" w:unhideWhenUsed="0"/>
-    <w:lsdException w:name="Medium Grid 2 Accent 1" w:semiHidden="0" w:uiPriority="68" w:unhideWhenUsed="0"/>
-    <w:lsdException w:name="Medium Grid 3 Accent 1" w:semiHidden="0" w:uiPriority="69" w:unhideWhenUsed="0"/>
-    <w:lsdException w:name="Dark List Accent 1" w:semiHidden="0" w:uiPriority="70" w:unhideWhenUsed="0"/>
-    <w:lsdException w:name="Colorful Shading Accent 1" w:semiHidden="0" w:uiPriority="71" w:unhideWhenUsed="0"/>
-    <w:lsdException w:name="Colorful List Accent 1" w:semiHidden="0" w:uiPriority="72" w:unhideWhenUsed="0"/>
-    <w:lsdException w:name="Colorful Grid Accent 1" w:semiHidden="0" w:uiPriority="73" w:unhideWhenUsed="0"/>
-    <w:lsdException w:name="Light Shading Accent 2" w:semiHidden="0" w:uiPriority="60" w:unhideWhenUsed="0"/>
-    <w:lsdException w:name="Light List Accent 2" w:semiHidden="0" w:uiPriority="61" w:unhideWhenUsed="0"/>
-    <w:lsdException w:name="Light Grid Accent 2" w:semiHidden="0" w:uiPriority="62" w:unhideWhenUsed="0"/>
-    <w:lsdException w:name="Medium Shading 1 Accent 2" w:semiHidden="0" w:uiPriority="63" w:unhideWhenUsed="0"/>
-    <w:lsdException w:name="Medium Shading 2 Accent 2" w:semiHidden="0" w:uiPriority="64" w:unhideWhenUsed="0"/>
-    <w:lsdException w:name="Medium List 1 Accent 2" w:semiHidden="0" w:uiPriority="65" w:unhideWhenUsed="0"/>
-    <w:lsdException w:name="Medium List 2 Accent 2" w:semiHidden="0" w:uiPriority="66" w:unhideWhenUsed="0"/>
-    <w:lsdException w:name="Medium Grid 1 Accent 2" w:semiHidden="0" w:uiPriority="67" w:unhideWhenUsed="0"/>
-    <w:lsdException w:name="Medium Grid 2 Accent 2" w:semiHidden="0" w:uiPriority="68" w:unhideWhenUsed="0"/>
-    <w:lsdException w:name="Medium Grid 3 Accent 2" w:semiHidden="0" w:uiPriority="69" w:unhideWhenUsed="0"/>
-    <w:lsdException w:name="Dark List Accent 2" w:semiHidden="0" w:uiPriority="70" w:unhideWhenUsed="0"/>
-    <w:lsdException w:name="Colorful Shading Accent 2" w:semiHidden="0" w:uiPriority="71" w:unhideWhenUsed="0"/>
-    <w:lsdException w:name="Colorful List Accent 2" w:semiHidden="0" w:uiPriority="72" w:unhideWhenUsed="0"/>
-    <w:lsdException w:name="Colorful Grid Accent 2" w:semiHidden="0" w:uiPriority="73" w:unhideWhenUsed="0"/>
-    <w:lsdException w:name="Light Shading Accent 3" w:semiHidden="0" w:uiPriority="60" w:unhideWhenUsed="0"/>
-    <w:lsdException w:name="Light List Accent 3" w:semiHidden="0" w:uiPriority="61" w:unhideWhenUsed="0"/>
-    <w:lsdException w:name="Light Grid Accent 3" w:semiHidden="0" w:uiPriority="62" w:unhideWhenUsed="0"/>
-    <w:lsdException w:name="Medium Shading 1 Accent 3" w:semiHidden="0" w:uiPriority="63" w:unhideWhenUsed="0"/>
-    <w:lsdException w:name="Medium Shading 2 Accent 3" w:semiHidden="0" w:uiPriority="64" w:unhideWhenUsed="0"/>
-    <w:lsdException w:name="Medium List 1 Accent 3" w:semiHidden="0" w:uiPriority="65" w:unhideWhenUsed="0"/>
-    <w:lsdException w:name="Medium List 2 Accent 3" w:semiHidden="0" w:uiPriority="66" w:unhideWhenUsed="0"/>
-    <w:lsdException w:name="Medium Grid 1 Accent 3" w:semiHidden="0" w:uiPriority="67" w:unhideWhenUsed="0"/>
-    <w:lsdException w:name="Medium Grid 2 Accent 3" w:semiHidden="0" w:uiPriority="68" w:unhideWhenUsed="0"/>
-    <w:lsdException w:name="Medium Grid 3 Accent 3" w:semiHidden="0" w:uiPriority="69" w:unhideWhenUsed="0"/>
-    <w:lsdException w:name="Dark List Accent 3" w:semiHidden="0" w:uiPriority="70" w:unhideWhenUsed="0"/>
-    <w:lsdException w:name="Colorful Shading Accent 3" w:semiHidden="0" w:uiPriority="71" w:unhideWhenUsed="0"/>
-    <w:lsdException w:name="Colorful List Accent 3" w:semiHidden="0" w:uiPriority="72" w:unhideWhenUsed="0"/>
-    <w:lsdException w:name="Colorful Grid Accent 3" w:semiHidden="0" w:uiPriority="73" w:unhideWhenUsed="0"/>
-    <w:lsdException w:name="Light Shading Accent 4" w:semiHidden="0" w:uiPriority="60" w:unhideWhenUsed="0"/>
-    <w:lsdException w:name="Light List Accent 4" w:semiHidden="0" w:uiPriority="61" w:unhideWhenUsed="0"/>
-    <w:lsdException w:name="Light Grid Accent 4" w:semiHidden="0" w:uiPriority="62" w:unhideWhenUsed="0"/>
-    <w:lsdException w:name="Medium Shading 1 Accent 4" w:semiHidden="0" w:uiPriority="63" w:unhideWhenUsed="0"/>
-    <w:lsdException w:name="Medium Shading 2 Accent 4" w:semiHidden="0" w:uiPriority="64" w:unhideWhenUsed="0"/>
-    <w:lsdException w:name="Medium List 1 Accent 4" w:semiHidden="0" w:uiPriority="65" w:unhideWhenUsed="0"/>
-    <w:lsdException w:name="Medium List 2 Accent 4" w:semiHidden="0" w:uiPriority="66" w:unhideWhenUsed="0"/>
-    <w:lsdException w:name="Medium Grid 1 Accent 4" w:semiHidden="0" w:uiPriority="67" w:unhideWhenUsed="0"/>
-    <w:lsdException w:name="Medium Grid 2 Accent 4" w:semiHidden="0" w:uiPriority="68" w:unhideWhenUsed="0"/>
-    <w:lsdException w:name="Medium Grid 3 Accent 4" w:semiHidden="0" w:uiPriority="69" w:unhideWhenUsed="0"/>
-    <w:lsdException w:name="Dark List Accent 4" w:semiHidden="0" w:uiPriority="70" w:unhideWhenUsed="0"/>
-    <w:lsdException w:name="Colorful Shading Accent 4" w:semiHidden="0" w:uiPriority="71" w:unhideWhenUsed="0"/>
-    <w:lsdException w:name="Colorful List Accent 4" w:semiHidden="0" w:uiPriority="72" w:unhideWhenUsed="0"/>
-    <w:lsdException w:name="Colorful Grid Accent 4" w:semiHidden="0" w:uiPriority="73" w:unhideWhenUsed="0"/>
-    <w:lsdException w:name="Light Shading Accent 5" w:semiHidden="0" w:uiPriority="60" w:unhideWhenUsed="0"/>
-    <w:lsdException w:name="Light List Accent 5" w:semiHidden="0" w:uiPriority="61" w:unhideWhenUsed="0"/>
-    <w:lsdException w:name="Light Grid Accent 5" w:semiHidden="0" w:uiPriority="62" w:unhideWhenUsed="0"/>
-    <w:lsdException w:name="Medium Shading 1 Accent 5" w:semiHidden="0" w:uiPriority="63" w:unhideWhenUsed="0"/>
-    <w:lsdException w:name="Medium Shading 2 Accent 5" w:semiHidden="0" w:uiPriority="64" w:unhideWhenUsed="0"/>
-    <w:lsdException w:name="Medium List 1 Accent 5" w:semiHidden="0" w:uiPriority="65" w:unhideWhenUsed="0"/>
-    <w:lsdException w:name="Medium List 2 Accent 5" w:semiHidden="0" w:uiPriority="66" w:unhideWhenUsed="0"/>
-    <w:lsdException w:name="Medium Grid 1 Accent 5" w:semiHidden="0" w:uiPriority="67" w:unhideWhenUsed="0"/>
-    <w:lsdException w:name="Medium Grid 2 Accent 5" w:semiHidden="0" w:uiPriority="68" w:unhideWhenUsed="0"/>
-    <w:lsdException w:name="Medium Grid 3 Accent 5" w:semiHidden="0" w:uiPriority="69" w:unhideWhenUsed="0"/>
-    <w:lsdException w:name="Dark List Accent 5" w:semiHidden="0" w:uiPriority="70" w:unhideWhenUsed="0"/>
-    <w:lsdException w:name="Colorful Shading Accent 5" w:semiHidden="0" w:uiPriority="71" w:unhideWhenUsed="0"/>
-    <w:lsdException w:name="Colorful List Accent 5" w:semiHidden="0" w:uiPriority="72" w:unhideWhenUsed="0"/>
-    <w:lsdException w:name="Colorful Grid Accent 5" w:semiHidden="0" w:uiPriority="73" w:unhideWhenUsed="0"/>
-    <w:lsdException w:name="Light Shading Accent 6" w:semiHidden="0" w:uiPriority="60" w:unhideWhenUsed="0"/>
-    <w:lsdException w:name="Light List Accent 6" w:semiHidden="0" w:uiPriority="61" w:unhideWhenUsed="0"/>
-    <w:lsdException w:name="Light Grid Accent 6" w:semiHidden="0" w:uiPriority="62" w:unhideWhenUsed="0"/>
-    <w:lsdException w:name="Medium Shading 1 Accent 6" w:semiHidden="0" w:uiPriority="63" w:unhideWhenUsed="0"/>
-    <w:lsdException w:name="Medium Shading 2 Accent 6" w:semiHidden="0" w:uiPriority="64" w:unhideWhenUsed="0"/>
-    <w:lsdException w:name="Medium List 1 Accent 6" w:semiHidden="0" w:uiPriority="65" w:unhideWhenUsed="0"/>
-    <w:lsdException w:name="Medium List 2 Accent 6" w:semiHidden="0" w:uiPriority="66" w:unhideWhenUsed="0"/>
-    <w:lsdException w:name="Medium Grid 1 Accent 6" w:semiHidden="0" w:uiPriority="67" w:unhideWhenUsed="0"/>
-    <w:lsdException w:name="Medium Grid 2 Accent 6" w:semiHidden="0" w:uiPriority="68" w:unhideWhenUsed="0"/>
-    <w:lsdException w:name="Medium Grid 3 Accent 6" w:semiHidden="0" w:uiPriority="69" w:unhideWhenUsed="0"/>
-    <w:lsdException w:name="Dark List Accent 6" w:semiHidden="0" w:uiPriority="70" w:unhideWhenUsed="0"/>
-    <w:lsdException w:name="Colorful Shading Accent 6" w:semiHidden="0" w:uiPriority="71" w:unhideWhenUsed="0"/>
-    <w:lsdException w:name="Colorful List Accent 6" w:semiHidden="0" w:uiPriority="72" w:unhideWhenUsed="0"/>
-    <w:lsdException w:name="Colorful Grid Accent 6" w:semiHidden="0" w:uiPriority="73" w:unhideWhenUsed="0"/>
-    <w:lsdException w:name="Subtle Emphasis" w:semiHidden="0" w:uiPriority="19" w:unhideWhenUsed="0" w:qFormat="1"/>
-    <w:lsdException w:name="Intense Emphasis" w:semiHidden="0" w:uiPriority="21" w:unhideWhenUsed="0" w:qFormat="1"/>
-    <w:lsdException w:name="Subtle Reference" w:semiHidden="0" w:uiPriority="31" w:unhideWhenUsed="0" w:qFormat="1"/>
-    <w:lsdException w:name="Intense Reference" w:semiHidden="0" w:uiPriority="32" w:unhideWhenUsed="0" w:qFormat="1"/>
-    <w:lsdException w:name="Book Title" w:semiHidden="0" w:uiPriority="33" w:unhideWhenUsed="0" w:qFormat="1"/>
-    <w:lsdException w:name="Bibliography" w:uiPriority="37"/>
-    <w:lsdException w:name="TOC Heading" w:uiPriority="39" w:qFormat="1"/>
+  <w:latentStyles w:defLockedState="0" w:defUIPriority="99" w:defSemiHidden="0" w:defUnhideWhenUsed="0" w:defQFormat="0" w:count="371">
+    <w:lsdException w:name="Normal" w:uiPriority="0" w:qFormat="1"/>
+    <w:lsdException w:name="heading 1" w:uiPriority="9" w:qFormat="1"/>
+    <w:lsdException w:name="heading 2" w:semiHidden="1" w:uiPriority="9" w:unhideWhenUsed="1" w:qFormat="1"/>
+    <w:lsdException w:name="heading 3" w:semiHidden="1" w:uiPriority="9" w:unhideWhenUsed="1" w:qFormat="1"/>
+    <w:lsdException w:name="heading 4" w:semiHidden="1" w:uiPriority="9" w:unhideWhenUsed="1" w:qFormat="1"/>
+    <w:lsdException w:name="heading 5" w:semiHidden="1" w:uiPriority="9" w:unhideWhenUsed="1" w:qFormat="1"/>
+    <w:lsdException w:name="heading 6" w:semiHidden="1" w:uiPriority="9" w:unhideWhenUsed="1" w:qFormat="1"/>
+    <w:lsdException w:name="heading 7" w:semiHidden="1" w:uiPriority="9" w:unhideWhenUsed="1" w:qFormat="1"/>
+    <w:lsdException w:name="heading 8" w:semiHidden="1" w:uiPriority="9" w:unhideWhenUsed="1" w:qFormat="1"/>
+    <w:lsdException w:name="heading 9" w:semiHidden="1" w:uiPriority="9" w:unhideWhenUsed="1" w:qFormat="1"/>
+    <w:lsdException w:name="index 1" w:semiHidden="1" w:unhideWhenUsed="1"/>
+    <w:lsdException w:name="index 2" w:semiHidden="1" w:unhideWhenUsed="1"/>
+    <w:lsdException w:name="index 3" w:semiHidden="1" w:unhideWhenUsed="1"/>
+    <w:lsdException w:name="index 4" w:semiHidden="1" w:unhideWhenUsed="1"/>
+    <w:lsdException w:name="index 5" w:semiHidden="1" w:unhideWhenUsed="1"/>
+    <w:lsdException w:name="index 6" w:semiHidden="1" w:unhideWhenUsed="1"/>
+    <w:lsdException w:name="index 7" w:semiHidden="1" w:unhideWhenUsed="1"/>
+    <w:lsdException w:name="index 8" w:semiHidden="1" w:unhideWhenUsed="1"/>
+    <w:lsdException w:name="index 9" w:semiHidden="1" w:unhideWhenUsed="1"/>
+    <w:lsdException w:name="toc 1" w:semiHidden="1" w:uiPriority="39" w:unhideWhenUsed="1"/>
+    <w:lsdException w:name="toc 2" w:semiHidden="1" w:uiPriority="39" w:unhideWhenUsed="1"/>
+    <w:lsdException w:name="toc 3" w:semiHidden="1" w:uiPriority="39" w:unhideWhenUsed="1"/>
+    <w:lsdException w:name="toc 4" w:semiHidden="1" w:uiPriority="39" w:unhideWhenUsed="1"/>
+    <w:lsdException w:name="toc 5" w:semiHidden="1" w:uiPriority="39" w:unhideWhenUsed="1"/>
+    <w:lsdException w:name="toc 6" w:semiHidden="1" w:uiPriority="39" w:unhideWhenUsed="1"/>
+    <w:lsdException w:name="toc 7" w:semiHidden="1" w:uiPriority="39" w:unhideWhenUsed="1"/>
+    <w:lsdException w:name="toc 8" w:semiHidden="1" w:uiPriority="39" w:unhideWhenUsed="1"/>
+    <w:lsdException w:name="toc 9" w:semiHidden="1" w:uiPriority="39" w:unhideWhenUsed="1"/>
+    <w:lsdException w:name="Normal Indent" w:semiHidden="1" w:unhideWhenUsed="1"/>
+    <w:lsdException w:name="footnote text" w:semiHidden="1" w:unhideWhenUsed="1"/>
+    <w:lsdException w:name="annotation text" w:semiHidden="1" w:unhideWhenUsed="1"/>
+    <w:lsdException w:name="header" w:semiHidden="1" w:unhideWhenUsed="1"/>
+    <w:lsdException w:name="footer" w:semiHidden="1" w:unhideWhenUsed="1"/>
+    <w:lsdException w:name="index heading" w:semiHidden="1" w:unhideWhenUsed="1"/>
+    <w:lsdException w:name="caption" w:semiHidden="1" w:uiPriority="35" w:unhideWhenUsed="1" w:qFormat="1"/>
+    <w:lsdException w:name="table of figures" w:semiHidden="1" w:unhideWhenUsed="1"/>
+    <w:lsdException w:name="envelope address" w:semiHidden="1" w:unhideWhenUsed="1"/>
+    <w:lsdException w:name="envelope return" w:semiHidden="1" w:unhideWhenUsed="1"/>
+    <w:lsdException w:name="footnote reference" w:semiHidden="1" w:unhideWhenUsed="1"/>
+    <w:lsdException w:name="annotation reference" w:semiHidden="1" w:unhideWhenUsed="1"/>
+    <w:lsdException w:name="line number" w:semiHidden="1" w:unhideWhenUsed="1"/>
+    <w:lsdException w:name="page number" w:semiHidden="1" w:unhideWhenUsed="1"/>
+    <w:lsdException w:name="endnote reference" w:semiHidden="1" w:unhideWhenUsed="1"/>
+    <w:lsdException w:name="endnote text" w:semiHidden="1" w:unhideWhenUsed="1"/>
+    <w:lsdException w:name="table of authorities" w:semiHidden="1" w:unhideWhenUsed="1"/>
+    <w:lsdException w:name="macro" w:semiHidden="1" w:unhideWhenUsed="1"/>
+    <w:lsdException w:name="toa heading" w:semiHidden="1" w:unhideWhenUsed="1"/>
+    <w:lsdException w:name="List" w:semiHidden="1" w:unhideWhenUsed="1"/>
+    <w:lsdException w:name="List Bullet" w:semiHidden="1" w:unhideWhenUsed="1"/>
+    <w:lsdException w:name="List Number" w:semiHidden="1" w:unhideWhenUsed="1"/>
+    <w:lsdException w:name="List 2" w:semiHidden="1" w:unhideWhenUsed="1"/>
+    <w:lsdException w:name="List 3" w:semiHidden="1" w:unhideWhenUsed="1"/>
+    <w:lsdException w:name="List 4" w:semiHidden="1" w:unhideWhenUsed="1"/>
+    <w:lsdException w:name="List 5" w:semiHidden="1" w:unhideWhenUsed="1"/>
+    <w:lsdException w:name="List Bullet 2" w:semiHidden="1" w:unhideWhenUsed="1"/>
+    <w:lsdException w:name="List Bullet 3" w:semiHidden="1" w:unhideWhenUsed="1"/>
+    <w:lsdException w:name="List Bullet 4" w:semiHidden="1" w:unhideWhenUsed="1"/>
+    <w:lsdException w:name="List Bullet 5" w:semiHidden="1" w:unhideWhenUsed="1"/>
+    <w:lsdException w:name="List Number 2" w:semiHidden="1" w:unhideWhenUsed="1"/>
+    <w:lsdException w:name="List Number 3" w:semiHidden="1" w:unhideWhenUsed="1"/>
+    <w:lsdException w:name="List Number 4" w:semiHidden="1" w:unhideWhenUsed="1"/>
+    <w:lsdException w:name="List Number 5" w:semiHidden="1" w:unhideWhenUsed="1"/>
+    <w:lsdException w:name="Title" w:uiPriority="10" w:qFormat="1"/>
+    <w:lsdException w:name="Closing" w:semiHidden="1" w:unhideWhenUsed="1"/>
+    <w:lsdException w:name="Signature" w:semiHidden="1" w:unhideWhenUsed="1"/>
+    <w:lsdException w:name="Default Paragraph Font" w:semiHidden="1" w:uiPriority="1" w:unhideWhenUsed="1"/>
+    <w:lsdException w:name="Body Text" w:semiHidden="1" w:unhideWhenUsed="1"/>
+    <w:lsdException w:name="Body Text Indent" w:semiHidden="1" w:unhideWhenUsed="1"/>
+    <w:lsdException w:name="List Continue" w:semiHidden="1" w:unhideWhenUsed="1"/>
+    <w:lsdException w:name="List Continue 2" w:semiHidden="1" w:unhideWhenUsed="1"/>
+    <w:lsdException w:name="List Continue 3" w:semiHidden="1" w:unhideWhenUsed="1"/>
+    <w:lsdException w:name="List Continue 4" w:semiHidden="1" w:unhideWhenUsed="1"/>
+    <w:lsdException w:name="List Continue 5" w:semiHidden="1" w:unhideWhenUsed="1"/>
+    <w:lsdException w:name="Message Header" w:semiHidden="1" w:unhideWhenUsed="1"/>
+    <w:lsdException w:name="Subtitle" w:uiPriority="11" w:qFormat="1"/>
+    <w:lsdException w:name="Salutation" w:semiHidden="1" w:unhideWhenUsed="1"/>
+    <w:lsdException w:name="Date" w:semiHidden="1" w:unhideWhenUsed="1"/>
+    <w:lsdException w:name="Body Text First Indent" w:semiHidden="1" w:unhideWhenUsed="1"/>
+    <w:lsdException w:name="Body Text First Indent 2" w:semiHidden="1" w:unhideWhenUsed="1"/>
+    <w:lsdException w:name="Note Heading" w:semiHidden="1" w:unhideWhenUsed="1"/>
+    <w:lsdException w:name="Body Text 2" w:semiHidden="1" w:unhideWhenUsed="1"/>
+    <w:lsdException w:name="Body Text 3" w:semiHidden="1" w:unhideWhenUsed="1"/>
+    <w:lsdException w:name="Body Text Indent 2" w:semiHidden="1" w:unhideWhenUsed="1"/>
+    <w:lsdException w:name="Body Text Indent 3" w:semiHidden="1" w:unhideWhenUsed="1"/>
+    <w:lsdException w:name="Block Text" w:semiHidden="1" w:unhideWhenUsed="1"/>
+    <w:lsdException w:name="Hyperlink" w:semiHidden="1" w:unhideWhenUsed="1"/>
+    <w:lsdException w:name="FollowedHyperlink" w:semiHidden="1" w:unhideWhenUsed="1"/>
+    <w:lsdException w:name="Strong" w:uiPriority="22" w:qFormat="1"/>
+    <w:lsdException w:name="Emphasis" w:uiPriority="20" w:qFormat="1"/>
+    <w:lsdException w:name="Document Map" w:semiHidden="1" w:unhideWhenUsed="1"/>
+    <w:lsdException w:name="Plain Text" w:semiHidden="1" w:unhideWhenUsed="1"/>
+    <w:lsdException w:name="E-mail Signature" w:semiHidden="1" w:unhideWhenUsed="1"/>
+    <w:lsdException w:name="HTML Top of Form" w:semiHidden="1" w:unhideWhenUsed="1"/>
+    <w:lsdException w:name="HTML Bottom of Form" w:semiHidden="1" w:unhideWhenUsed="1"/>
+    <w:lsdException w:name="Normal (Web)" w:semiHidden="1" w:unhideWhenUsed="1"/>
+    <w:lsdException w:name="HTML Acronym" w:semiHidden="1" w:unhideWhenUsed="1"/>
+    <w:lsdException w:name="HTML Address" w:semiHidden="1" w:unhideWhenUsed="1"/>
+    <w:lsdException w:name="HTML Cite" w:semiHidden="1" w:unhideWhenUsed="1"/>
+    <w:lsdException w:name="HTML Code" w:semiHidden="1" w:unhideWhenUsed="1"/>
+    <w:lsdException w:name="HTML Definition" w:semiHidden="1" w:unhideWhenUsed="1"/>
+    <w:lsdException w:name="HTML Keyboard" w:semiHidden="1" w:unhideWhenUsed="1"/>
+    <w:lsdException w:name="HTML Preformatted" w:semiHidden="1" w:unhideWhenUsed="1"/>
+    <w:lsdException w:name="HTML Sample" w:semiHidden="1" w:unhideWhenUsed="1"/>
+    <w:lsdException w:name="HTML Typewriter" w:semiHidden="1" w:unhideWhenUsed="1"/>
+    <w:lsdException w:name="HTML Variable" w:semiHidden="1" w:unhideWhenUsed="1"/>
+    <w:lsdException w:name="Normal Table" w:semiHidden="1" w:unhideWhenUsed="1"/>
+    <w:lsdException w:name="annotation subject" w:semiHidden="1" w:unhideWhenUsed="1"/>
+    <w:lsdException w:name="No List" w:semiHidden="1" w:unhideWhenUsed="1"/>
+    <w:lsdException w:name="Outline List 1" w:semiHidden="1" w:unhideWhenUsed="1"/>
+    <w:lsdException w:name="Outline List 2" w:semiHidden="1" w:unhideWhenUsed="1"/>
+    <w:lsdException w:name="Outline List 3" w:semiHidden="1" w:unhideWhenUsed="1"/>
+    <w:lsdException w:name="Table Simple 1" w:semiHidden="1" w:unhideWhenUsed="1"/>
+    <w:lsdException w:name="Table Simple 2" w:semiHidden="1" w:unhideWhenUsed="1"/>
+    <w:lsdException w:name="Table Simple 3" w:semiHidden="1" w:unhideWhenUsed="1"/>
+    <w:lsdException w:name="Table Classic 1" w:semiHidden="1" w:unhideWhenUsed="1"/>
+    <w:lsdException w:name="Table Classic 2" w:semiHidden="1" w:unhideWhenUsed="1"/>
+    <w:lsdException w:name="Table Classic 3" w:semiHidden="1" w:unhideWhenUsed="1"/>
+    <w:lsdException w:name="Table Classic 4" w:semiHidden="1" w:unhideWhenUsed="1"/>
+    <w:lsdException w:name="Table Colorful 1" w:semiHidden="1" w:unhideWhenUsed="1"/>
+    <w:lsdException w:name="Table Colorful 2" w:semiHidden="1" w:unhideWhenUsed="1"/>
+    <w:lsdException w:name="Table Colorful 3" w:semiHidden="1" w:unhideWhenUsed="1"/>
+    <w:lsdException w:name="Table Columns 1" w:semiHidden="1" w:unhideWhenUsed="1"/>
+    <w:lsdException w:name="Table Columns 2" w:semiHidden="1" w:unhideWhenUsed="1"/>
+    <w:lsdException w:name="Table Columns 3" w:semiHidden="1" w:unhideWhenUsed="1"/>
+    <w:lsdException w:name="Table Columns 4" w:semiHidden="1" w:unhideWhenUsed="1"/>
+    <w:lsdException w:name="Table Columns 5" w:semiHidden="1" w:unhideWhenUsed="1"/>
+    <w:lsdException w:name="Table Grid 1" w:semiHidden="1" w:unhideWhenUsed="1"/>
+    <w:lsdException w:name="Table Grid 2" w:semiHidden="1" w:unhideWhenUsed="1"/>
+    <w:lsdException w:name="Table Grid 3" w:semiHidden="1" w:unhideWhenUsed="1"/>
+    <w:lsdException w:name="Table Grid 4" w:semiHidden="1" w:unhideWhenUsed="1"/>
+    <w:lsdException w:name="Table Grid 5" w:semiHidden="1" w:unhideWhenUsed="1"/>
+    <w:lsdException w:name="Table Grid 6" w:semiHidden="1" w:unhideWhenUsed="1"/>
+    <w:lsdException w:name="Table Grid 7" w:semiHidden="1" w:unhideWhenUsed="1"/>
+    <w:lsdException w:name="Table Grid 8" w:semiHidden="1" w:unhideWhenUsed="1"/>
+    <w:lsdException w:name="Table List 1" w:semiHidden="1" w:unhideWhenUsed="1"/>
+    <w:lsdException w:name="Table List 2" w:semiHidden="1" w:unhideWhenUsed="1"/>
+    <w:lsdException w:name="Table List 3" w:semiHidden="1" w:unhideWhenUsed="1"/>
+    <w:lsdException w:name="Table List 4" w:semiHidden="1" w:unhideWhenUsed="1"/>
+    <w:lsdException w:name="Table List 5" w:semiHidden="1" w:unhideWhenUsed="1"/>
+    <w:lsdException w:name="Table List 6" w:semiHidden="1" w:unhideWhenUsed="1"/>
+    <w:lsdException w:name="Table List 7" w:semiHidden="1" w:unhideWhenUsed="1"/>
+    <w:lsdException w:name="Table List 8" w:semiHidden="1" w:unhideWhenUsed="1"/>
+    <w:lsdException w:name="Table 3D effects 1" w:semiHidden="1" w:unhideWhenUsed="1"/>
+    <w:lsdException w:name="Table 3D effects 2" w:semiHidden="1" w:unhideWhenUsed="1"/>
+    <w:lsdException w:name="Table 3D effects 3" w:semiHidden="1" w:unhideWhenUsed="1"/>
+    <w:lsdException w:name="Table Contemporary" w:semiHidden="1" w:unhideWhenUsed="1"/>
+    <w:lsdException w:name="Table Elegant" w:semiHidden="1" w:unhideWhenUsed="1"/>
+    <w:lsdException w:name="Table Professional" w:semiHidden="1" w:unhideWhenUsed="1"/>
+    <w:lsdException w:name="Table Subtle 1" w:semiHidden="1" w:unhideWhenUsed="1"/>
+    <w:lsdException w:name="Table Subtle 2" w:semiHidden="1" w:unhideWhenUsed="1"/>
+    <w:lsdException w:name="Table Web 1" w:semiHidden="1" w:unhideWhenUsed="1"/>
+    <w:lsdException w:name="Table Web 2" w:semiHidden="1" w:unhideWhenUsed="1"/>
+    <w:lsdException w:name="Table Web 3" w:semiHidden="1" w:unhideWhenUsed="1"/>
+    <w:lsdException w:name="Balloon Text" w:semiHidden="1" w:unhideWhenUsed="1"/>
+    <w:lsdException w:name="Table Grid" w:uiPriority="39"/>
+    <w:lsdException w:name="Table Theme" w:semiHidden="1" w:unhideWhenUsed="1"/>
+    <w:lsdException w:name="Placeholder Text" w:semiHidden="1"/>
+    <w:lsdException w:name="No Spacing" w:uiPriority="1" w:qFormat="1"/>
+    <w:lsdException w:name="Light Shading" w:uiPriority="60"/>
+    <w:lsdException w:name="Light List" w:uiPriority="61"/>
+    <w:lsdException w:name="Light Grid" w:uiPriority="62"/>
+    <w:lsdException w:name="Medium Shading 1" w:uiPriority="63"/>
+    <w:lsdException w:name="Medium Shading 2" w:uiPriority="64"/>
+    <w:lsdException w:name="Medium List 1" w:uiPriority="65"/>
+    <w:lsdException w:name="Medium List 2" w:uiPriority="66"/>
+    <w:lsdException w:name="Medium Grid 1" w:uiPriority="67"/>
+    <w:lsdException w:name="Medium Grid 2" w:uiPriority="68"/>
+    <w:lsdException w:name="Medium Grid 3" w:uiPriority="69"/>
+    <w:lsdException w:name="Dark List" w:uiPriority="70"/>
+    <w:lsdException w:name="Colorful Shading" w:uiPriority="71"/>
+    <w:lsdException w:name="Colorful List" w:uiPriority="72"/>
+    <w:lsdException w:name="Colorful Grid" w:uiPriority="73"/>
+    <w:lsdException w:name="Light Shading Accent 1" w:uiPriority="60"/>
+    <w:lsdException w:name="Light List Accent 1" w:uiPriority="61"/>
+    <w:lsdException w:name="Light Grid Accent 1" w:uiPriority="62"/>
+    <w:lsdException w:name="Medium Shading 1 Accent 1" w:uiPriority="63"/>
+    <w:lsdException w:name="Medium Shading 2 Accent 1" w:uiPriority="64"/>
+    <w:lsdException w:name="Medium List 1 Accent 1" w:uiPriority="65"/>
+    <w:lsdException w:name="Revision" w:semiHidden="1"/>
+    <w:lsdException w:name="List Paragraph" w:uiPriority="34" w:qFormat="1"/>
+    <w:lsdException w:name="Quote" w:uiPriority="29" w:qFormat="1"/>
+    <w:lsdException w:name="Intense Quote" w:uiPriority="30" w:qFormat="1"/>
+    <w:lsdException w:name="Medium List 2 Accent 1" w:uiPriority="66"/>
+    <w:lsdException w:name="Medium Grid 1 Accent 1" w:uiPriority="67"/>
+    <w:lsdException w:name="Medium Grid 2 Accent 1" w:uiPriority="68"/>
+    <w:lsdException w:name="Medium Grid 3 Accent 1" w:uiPriority="69"/>
+    <w:lsdException w:name="Dark List Accent 1" w:uiPriority="70"/>
+    <w:lsdException w:name="Colorful Shading Accent 1" w:uiPriority="71"/>
+    <w:lsdException w:name="Colorful List Accent 1" w:uiPriority="72"/>
+    <w:lsdException w:name="Colorful Grid Accent 1" w:uiPriority="73"/>
+    <w:lsdException w:name="Light Shading Accent 2" w:uiPriority="60"/>
+    <w:lsdException w:name="Light List Accent 2" w:uiPriority="61"/>
+    <w:lsdException w:name="Light Grid Accent 2" w:uiPriority="62"/>
+    <w:lsdException w:name="Medium Shading 1 Accent 2" w:uiPriority="63"/>
+    <w:lsdException w:name="Medium Shading 2 Accent 2" w:uiPriority="64"/>
+    <w:lsdException w:name="Medium List 1 Accent 2" w:uiPriority="65"/>
+    <w:lsdException w:name="Medium List 2 Accent 2" w:uiPriority="66"/>
+    <w:lsdException w:name="Medium Grid 1 Accent 2" w:uiPriority="67"/>
+    <w:lsdException w:name="Medium Grid 2 Accent 2" w:uiPriority="68"/>
+    <w:lsdException w:name="Medium Grid 3 Accent 2" w:uiPriority="69"/>
+    <w:lsdException w:name="Dark List Accent 2" w:uiPriority="70"/>
+    <w:lsdException w:name="Colorful Shading Accent 2" w:uiPriority="71"/>
+    <w:lsdException w:name="Colorful List Accent 2" w:uiPriority="72"/>
+    <w:lsdException w:name="Colorful Grid Accent 2" w:uiPriority="73"/>
+    <w:lsdException w:name="Light Shading Accent 3" w:uiPriority="60"/>
+    <w:lsdException w:name="Light List Accent 3" w:uiPriority="61"/>
+    <w:lsdException w:name="Light Grid Accent 3" w:uiPriority="62"/>
+    <w:lsdException w:name="Medium Shading 1 Accent 3" w:uiPriority="63"/>
+    <w:lsdException w:name="Medium Shading 2 Accent 3" w:uiPriority="64"/>
+    <w:lsdException w:name="Medium List 1 Accent 3" w:uiPriority="65"/>
+    <w:lsdException w:name="Medium List 2 Accent 3" w:uiPriority="66"/>
+    <w:lsdException w:name="Medium Grid 1 Accent 3" w:uiPriority="67"/>
+    <w:lsdException w:name="Medium Grid 2 Accent 3" w:uiPriority="68"/>
+    <w:lsdException w:name="Medium Grid 3 Accent 3" w:uiPriority="69"/>
+    <w:lsdException w:name="Dark List Accent 3" w:uiPriority="70"/>
+    <w:lsdException w:name="Colorful Shading Accent 3" w:uiPriority="71"/>
+    <w:lsdException w:name="Colorful List Accent 3" w:uiPriority="72"/>
+    <w:lsdException w:name="Colorful Grid Accent 3" w:uiPriority="73"/>
+    <w:lsdException w:name="Light Shading Accent 4" w:uiPriority="60"/>
+    <w:lsdException w:name="Light List Accent 4" w:uiPriority="61"/>
+    <w:lsdException w:name="Light Grid Accent 4" w:uiPriority="62"/>
+    <w:lsdException w:name="Medium Shading 1 Accent 4" w:uiPriority="63"/>
+    <w:lsdException w:name="Medium Shading 2 Accent 4" w:uiPriority="64"/>
+    <w:lsdException w:name="Medium List 1 Accent 4" w:uiPriority="65"/>
+    <w:lsdException w:name="Medium List 2 Accent 4" w:uiPriority="66"/>
+    <w:lsdException w:name="Medium Grid 1 Accent 4" w:uiPriority="67"/>
+    <w:lsdException w:name="Medium Grid 2 Accent 4" w:uiPriority="68"/>
+    <w:lsdException w:name="Medium Grid 3 Accent 4" w:uiPriority="69"/>
+    <w:lsdException w:name="Dark List Accent 4" w:uiPriority="70"/>
+    <w:lsdException w:name="Colorful Shading Accent 4" w:uiPriority="71"/>
+    <w:lsdException w:name="Colorful List Accent 4" w:uiPriority="72"/>
+    <w:lsdException w:name="Colorful Grid Accent 4" w:uiPriority="73"/>
+    <w:lsdException w:name="Light Shading Accent 5" w:uiPriority="60"/>
+    <w:lsdException w:name="Light List Accent 5" w:uiPriority="61"/>
+    <w:lsdException w:name="Light Grid Accent 5" w:uiPriority="62"/>
+    <w:lsdException w:name="Medium Shading 1 Accent 5" w:uiPriority="63"/>
+    <w:lsdException w:name="Medium Shading 2 Accent 5" w:uiPriority="64"/>
+    <w:lsdException w:name="Medium List 1 Accent 5" w:uiPriority="65"/>
+    <w:lsdException w:name="Medium List 2 Accent 5" w:uiPriority="66"/>
+    <w:lsdException w:name="Medium Grid 1 Accent 5" w:uiPriority="67"/>
+    <w:lsdException w:name="Medium Grid 2 Accent 5" w:uiPriority="68"/>
+    <w:lsdException w:name="Medium Grid 3 Accent 5" w:uiPriority="69"/>
+    <w:lsdException w:name="Dark List Accent 5" w:uiPriority="70"/>
+    <w:lsdException w:name="Colorful Shading Accent 5" w:uiPriority="71"/>
+    <w:lsdException w:name="Colorful List Accent 5" w:uiPriority="72"/>
+    <w:lsdException w:name="Colorful Grid Accent 5" w:uiPriority="73"/>
+    <w:lsdException w:name="Light Shading Accent 6" w:uiPriority="60"/>
+    <w:lsdException w:name="Light List Accent 6" w:uiPriority="61"/>
+    <w:lsdException w:name="Light Grid Accent 6" w:uiPriority="62"/>
+    <w:lsdException w:name="Medium Shading 1 Accent 6" w:uiPriority="63"/>
+    <w:lsdException w:name="Medium Shading 2 Accent 6" w:uiPriority="64"/>
+    <w:lsdException w:name="Medium List 1 Accent 6" w:uiPriority="65"/>
+    <w:lsdException w:name="Medium List 2 Accent 6" w:uiPriority="66"/>
+    <w:lsdException w:name="Medium Grid 1 Accent 6" w:uiPriority="67"/>
+    <w:lsdException w:name="Medium Grid 2 Accent 6" w:uiPriority="68"/>
+    <w:lsdException w:name="Medium Grid 3 Accent 6" w:uiPriority="69"/>
+    <w:lsdException w:name="Dark List Accent 6" w:uiPriority="70"/>
+    <w:lsdException w:name="Colorful Shading Accent 6" w:uiPriority="71"/>
+    <w:lsdException w:name="Colorful List Accent 6" w:uiPriority="72"/>
+    <w:lsdException w:name="Colorful Grid Accent 6" w:uiPriority="73"/>
+    <w:lsdException w:name="Subtle Emphasis" w:uiPriority="19" w:qFormat="1"/>
+    <w:lsdException w:name="Intense Emphasis" w:uiPriority="21" w:qFormat="1"/>
+    <w:lsdException w:name="Subtle Reference" w:uiPriority="31" w:qFormat="1"/>
+    <w:lsdException w:name="Intense Reference" w:uiPriority="32" w:qFormat="1"/>
+    <w:lsdException w:name="Book Title" w:uiPriority="33" w:qFormat="1"/>
+    <w:lsdException w:name="Bibliography" w:semiHidden="1" w:uiPriority="37" w:unhideWhenUsed="1"/>
+    <w:lsdException w:name="TOC Heading" w:semiHidden="1" w:uiPriority="39" w:unhideWhenUsed="1" w:qFormat="1"/>
+    <w:lsdException w:name="Plain Table 1" w:uiPriority="41"/>
+    <w:lsdException w:name="Plain Table 2" w:uiPriority="42"/>
+    <w:lsdException w:name="Plain Table 3" w:uiPriority="43"/>
+    <w:lsdException w:name="Plain Table 4" w:uiPriority="44"/>
+    <w:lsdException w:name="Plain Table 5" w:uiPriority="45"/>
+    <w:lsdException w:name="Grid Table Light" w:uiPriority="40"/>
+    <w:lsdException w:name="Grid Table 1 Light" w:uiPriority="46"/>
+    <w:lsdException w:name="Grid Table 2" w:uiPriority="47"/>
+    <w:lsdException w:name="Grid Table 3" w:uiPriority="48"/>
+    <w:lsdException w:name="Grid Table 4" w:uiPriority="49"/>
+    <w:lsdException w:name="Grid Table 5 Dark" w:uiPriority="50"/>
+    <w:lsdException w:name="Grid Table 6 Colorful" w:uiPriority="51"/>
+    <w:lsdException w:name="Grid Table 7 Colorful" w:uiPriority="52"/>
+    <w:lsdException w:name="Grid Table 1 Light Accent 1" w:uiPriority="46"/>
+    <w:lsdException w:name="Grid Table 2 Accent 1" w:uiPriority="47"/>
+    <w:lsdException w:name="Grid Table 3 Accent 1" w:uiPriority="48"/>
+    <w:lsdException w:name="Grid Table 4 Accent 1" w:uiPriority="49"/>
+    <w:lsdException w:name="Grid Table 5 Dark Accent 1" w:uiPriority="50"/>
+    <w:lsdException w:name="Grid Table 6 Colorful Accent 1" w:uiPriority="51"/>
+    <w:lsdException w:name="Grid Table 7 Colorful Accent 1" w:uiPriority="52"/>
+    <w:lsdException w:name="Grid Table 1 Light Accent 2" w:uiPriority="46"/>
+    <w:lsdException w:name="Grid Table 2 Accent 2" w:uiPriority="47"/>
+    <w:lsdException w:name="Grid Table 3 Accent 2" w:uiPriority="48"/>
+    <w:lsdException w:name="Grid Table 4 Accent 2" w:uiPriority="49"/>
+    <w:lsdException w:name="Grid Table 5 Dark Accent 2" w:uiPriority="50"/>
+    <w:lsdException w:name="Grid Table 6 Colorful Accent 2" w:uiPriority="51"/>
+    <w:lsdException w:name="Grid Table 7 Colorful Accent 2" w:uiPriority="52"/>
+    <w:lsdException w:name="Grid Table 1 Light Accent 3" w:uiPriority="46"/>
+    <w:lsdException w:name="Grid Table 2 Accent 3" w:uiPriority="47"/>
+    <w:lsdException w:name="Grid Table 3 Accent 3" w:uiPriority="48"/>
+    <w:lsdException w:name="Grid Table 4 Accent 3" w:uiPriority="49"/>
+    <w:lsdException w:name="Grid Table 5 Dark Accent 3" w:uiPriority="50"/>
+    <w:lsdException w:name="Grid Table 6 Colorful Accent 3" w:uiPriority="51"/>
+    <w:lsdException w:name="Grid Table 7 Colorful Accent 3" w:uiPriority="52"/>
+    <w:lsdException w:name="Grid Table 1 Light Accent 4" w:uiPriority="46"/>
+    <w:lsdException w:name="Grid Table 2 Accent 4" w:uiPriority="47"/>
+    <w:lsdException w:name="Grid Table 3 Accent 4" w:uiPriority="48"/>
+    <w:lsdException w:name="Grid Table 4 Accent 4" w:uiPriority="49"/>
+    <w:lsdException w:name="Grid Table 5 Dark Accent 4" w:uiPriority="50"/>
+    <w:lsdException w:name="Grid Table 6 Colorful Accent 4" w:uiPriority="51"/>
+    <w:lsdException w:name="Grid Table 7 Colorful Accent 4" w:uiPriority="52"/>
+    <w:lsdException w:name="Grid Table 1 Light Accent 5" w:uiPriority="46"/>
+    <w:lsdException w:name="Grid Table 2 Accent 5" w:uiPriority="47"/>
+    <w:lsdException w:name="Grid Table 3 Accent 5" w:uiPriority="48"/>
+    <w:lsdException w:name="Grid Table 4 Accent 5" w:uiPriority="49"/>
+    <w:lsdException w:name="Grid Table 5 Dark Accent 5" w:uiPriority="50"/>
+    <w:lsdException w:name="Grid Table 6 Colorful Accent 5" w:uiPriority="51"/>
+    <w:lsdException w:name="Grid Table 7 Colorful Accent 5" w:uiPriority="52"/>
+    <w:lsdException w:name="Grid Table 1 Light Accent 6" w:uiPriority="46"/>
+    <w:lsdException w:name="Grid Table 2 Accent 6" w:uiPriority="47"/>
+    <w:lsdException w:name="Grid Table 3 Accent 6" w:uiPriority="48"/>
+    <w:lsdException w:name="Grid Table 4 Accent 6" w:uiPriority="49"/>
+    <w:lsdException w:name="Grid Table 5 Dark Accent 6" w:uiPriority="50"/>
+    <w:lsdException w:name="Grid Table 6 Colorful Accent 6" w:uiPriority="51"/>
+    <w:lsdException w:name="Grid Table 7 Colorful Accent 6" w:uiPriority="52"/>
+    <w:lsdException w:name="List Table 1 Light" w:uiPriority="46"/>
+    <w:lsdException w:name="List Table 2" w:uiPriority="47"/>
+    <w:lsdException w:name="List Table 3" w:uiPriority="48"/>
+    <w:lsdException w:name="List Table 4" w:uiPriority="49"/>
+    <w:lsdException w:name="List Table 5 Dark" w:uiPriority="50"/>
+    <w:lsdException w:name="List Table 6 Colorful" w:uiPriority="51"/>
+    <w:lsdException w:name="List Table 7 Colorful" w:uiPriority="52"/>
+    <w:lsdException w:name="List Table 1 Light Accent 1" w:uiPriority="46"/>
+    <w:lsdException w:name="List Table 2 Accent 1" w:uiPriority="47"/>
+    <w:lsdException w:name="List Table 3 Accent 1" w:uiPriority="48"/>
+    <w:lsdException w:name="List Table 4 Accent 1" w:uiPriority="49"/>
+    <w:lsdException w:name="List Table 5 Dark Accent 1" w:uiPriority="50"/>
+    <w:lsdException w:name="List Table 6 Colorful Accent 1" w:uiPriority="51"/>
+    <w:lsdException w:name="List Table 7 Colorful Accent 1" w:uiPriority="52"/>
+    <w:lsdException w:name="List Table 1 Light Accent 2" w:uiPriority="46"/>
+    <w:lsdException w:name="List Table 2 Accent 2" w:uiPriority="47"/>
+    <w:lsdException w:name="List Table 3 Accent 2" w:uiPriority="48"/>
+    <w:lsdException w:name="List Table 4 Accent 2" w:uiPriority="49"/>
+    <w:lsdException w:name="List Table 5 Dark Accent 2" w:uiPriority="50"/>
+    <w:lsdException w:name="List Table 6 Colorful Accent 2" w:uiPriority="51"/>
+    <w:lsdException w:name="List Table 7 Colorful Accent 2" w:uiPriority="52"/>
+    <w:lsdException w:name="List Table 1 Light Accent 3" w:uiPriority="46"/>
+    <w:lsdException w:name="List Table 2 Accent 3" w:uiPriority="47"/>
+    <w:lsdException w:name="List Table 3 Accent 3" w:uiPriority="48"/>
+    <w:lsdException w:name="List Table 4 Accent 3" w:uiPriority="49"/>
+    <w:lsdException w:name="List Table 5 Dark Accent 3" w:uiPriority="50"/>
+    <w:lsdException w:name="List Table 6 Colorful Accent 3" w:uiPriority="51"/>
+    <w:lsdException w:name="List Table 7 Colorful Accent 3" w:uiPriority="52"/>
+    <w:lsdException w:name="List Table 1 Light Accent 4" w:uiPriority="46"/>
+    <w:lsdException w:name="List Table 2 Accent 4" w:uiPriority="47"/>
+    <w:lsdException w:name="List Table 3 Accent 4" w:uiPriority="48"/>
+    <w:lsdException w:name="List Table 4 Accent 4" w:uiPriority="49"/>
+    <w:lsdException w:name="List Table 5 Dark Accent 4" w:uiPriority="50"/>
+    <w:lsdException w:name="List Table 6 Colorful Accent 4" w:uiPriority="51"/>
+    <w:lsdException w:name="List Table 7 Colorful Accent 4" w:uiPriority="52"/>
+    <w:lsdException w:name="List Table 1 Light Accent 5" w:uiPriority="46"/>
+    <w:lsdException w:name="List Table 2 Accent 5" w:uiPriority="47"/>
+    <w:lsdException w:name="List Table 3 Accent 5" w:uiPriority="48"/>
+    <w:lsdException w:name="List Table 4 Accent 5" w:uiPriority="49"/>
+    <w:lsdException w:name="List Table 5 Dark Accent 5" w:uiPriority="50"/>
+    <w:lsdException w:name="List Table 6 Colorful Accent 5" w:uiPriority="51"/>
+    <w:lsdException w:name="List Table 7 Colorful Accent 5" w:uiPriority="52"/>
+    <w:lsdException w:name="List Table 1 Light Accent 6" w:uiPriority="46"/>
+    <w:lsdException w:name="List Table 2 Accent 6" w:uiPriority="47"/>
+    <w:lsdException w:name="List Table 3 Accent 6" w:uiPriority="48"/>
+    <w:lsdException w:name="List Table 4 Accent 6" w:uiPriority="49"/>
+    <w:lsdException w:name="List Table 5 Dark Accent 6" w:uiPriority="50"/>
+    <w:lsdException w:name="List Table 6 Colorful Accent 6" w:uiPriority="51"/>
+    <w:lsdException w:name="List Table 7 Colorful Accent 6" w:uiPriority="52"/>
   </w:latentStyles>
   <w:style w:type="paragraph" w:default="1" w:styleId="Normal">
     <w:name w:val="Normal"/>
@@ -12117,7 +11669,7 @@
   <a:extraClrSchemeLst/>
   <a:extLst>
     <a:ext uri="{05A4C25C-085E-4340-85A3-A5531E510DB2}">
-      <thm15:themeFamily xmlns:thm15="http://schemas.microsoft.com/office/thememl/2012/main" xmlns="" name="Office Theme" id="{62F939B6-93AF-4DB8-9C6B-D6C7DFDC589F}" vid="{4A3C46E8-61CC-4603-A589-7422A47A8E4A}"/>
+      <thm15:themeFamily xmlns:thm15="http://schemas.microsoft.com/office/thememl/2012/main" name="Office Theme" id="{62F939B6-93AF-4DB8-9C6B-D6C7DFDC589F}" vid="{4A3C46E8-61CC-4603-A589-7422A47A8E4A}"/>
     </a:ext>
   </a:extLst>
 </a:theme>
@@ -12761,11 +12313,49 @@
     <b:Issue>7</b:Issue>
     <b:RefOrder>31</b:RefOrder>
   </b:Source>
+  <b:Source>
+    <b:Tag>Inand</b:Tag>
+    <b:SourceType>InternetSite</b:SourceType>
+    <b:Guid>{F79D3D6E-57B2-4481-9F71-604887DB0E57}</b:Guid>
+    <b:Title>Inappropriate</b:Title>
+    <b:InternetSiteTitle>Your Dictionary</b:InternetSiteTitle>
+    <b:Year>n.d.</b:Year>
+    <b:URL>http://www.yourdictionary.com/inappropriate</b:URL>
+    <b:YearAccessed>2015</b:YearAccessed>
+    <b:MonthAccessed>September</b:MonthAccessed>
+    <b:DayAccessed>18</b:DayAccessed>
+    <b:RefOrder>32</b:RefOrder>
+  </b:Source>
+  <b:Source>
+    <b:Tag>Ina15</b:Tag>
+    <b:SourceType>InternetSite</b:SourceType>
+    <b:Guid>{6A2CC6B0-D67E-49E2-A575-66FD1D89F74C}</b:Guid>
+    <b:Title>Inappropriate Content</b:Title>
+    <b:InternetSiteTitle>Ed422 Cybersafety  101</b:InternetSiteTitle>
+    <b:YearAccessed>2015</b:YearAccessed>
+    <b:MonthAccessed>18</b:MonthAccessed>
+    <b:DayAccessed>September</b:DayAccessed>
+    <b:URL>https://sites.google.com/site/nbushra100/home/elizabeth</b:URL>
+    <b:RefOrder>33</b:RefOrder>
+  </b:Source>
+  <b:Source>
+    <b:Tag>Sem12</b:Tag>
+    <b:SourceType>InternetSite</b:SourceType>
+    <b:Guid>{12B6FD5C-35C5-4636-A16E-13A74FF7E340}</b:Guid>
+    <b:Title>Semi-supervised Learning</b:Title>
+    <b:InternetSiteTitle>Wikipedia: The Free Encyclopedia</b:InternetSiteTitle>
+    <b:Year>2012</b:Year>
+    <b:YearAccessed>2015</b:YearAccessed>
+    <b:MonthAccessed>September</b:MonthAccessed>
+    <b:DayAccessed>18</b:DayAccessed>
+    <b:URL>https://en.wikipedia.org/wiki/Semi-supervised_learning</b:URL>
+    <b:RefOrder>34</b:RefOrder>
+  </b:Source>
 </b:Sources>
 </file>
 
 <file path=customXml/itemProps1.xml><?xml version="1.0" encoding="utf-8"?>
-<ds:datastoreItem xmlns:ds="http://schemas.openxmlformats.org/officeDocument/2006/customXml" ds:itemID="{35DA1678-A8EF-40F6-AD7D-0468ACC4AF2E}">
+<ds:datastoreItem xmlns:ds="http://schemas.openxmlformats.org/officeDocument/2006/customXml" ds:itemID="{4D78B6BA-95B7-4369-BDA4-EF11EE310902}">
   <ds:schemaRefs>
     <ds:schemaRef ds:uri="http://schemas.openxmlformats.org/officeDocument/2006/bibliography"/>
   </ds:schemaRefs>

--- a/docs/FORChapter1to3.docx
+++ b/docs/FORChapter1to3.docx
@@ -1,6 +1,6 @@
 
 <file path=word/document.xml><?xml version="1.0" encoding="utf-8"?>
-<w:document xmlns:wpc="http://schemas.microsoft.com/office/word/2010/wordprocessingCanvas" xmlns:mc="http://schemas.openxmlformats.org/markup-compatibility/2006" xmlns:o="urn:schemas-microsoft-com:office:office" xmlns:r="http://schemas.openxmlformats.org/officeDocument/2006/relationships" xmlns:m="http://schemas.openxmlformats.org/officeDocument/2006/math" xmlns:v="urn:schemas-microsoft-com:vml" xmlns:wp14="http://schemas.microsoft.com/office/word/2010/wordprocessingDrawing" xmlns:wp="http://schemas.openxmlformats.org/drawingml/2006/wordprocessingDrawing" xmlns:w10="urn:schemas-microsoft-com:office:word" xmlns:w="http://schemas.openxmlformats.org/wordprocessingml/2006/main" xmlns:w14="http://schemas.microsoft.com/office/word/2010/wordml" xmlns:w15="http://schemas.microsoft.com/office/word/2012/wordml" xmlns:wpg="http://schemas.microsoft.com/office/word/2010/wordprocessingGroup" xmlns:wpi="http://schemas.microsoft.com/office/word/2010/wordprocessingInk" xmlns:wne="http://schemas.microsoft.com/office/word/2006/wordml" xmlns:wps="http://schemas.microsoft.com/office/word/2010/wordprocessingShape" mc:Ignorable="w14 w15 wp14">
+<w:document xmlns:wpc="http://schemas.microsoft.com/office/word/2010/wordprocessingCanvas" xmlns:mc="http://schemas.openxmlformats.org/markup-compatibility/2006" xmlns:o="urn:schemas-microsoft-com:office:office" xmlns:r="http://schemas.openxmlformats.org/officeDocument/2006/relationships" xmlns:m="http://schemas.openxmlformats.org/officeDocument/2006/math" xmlns:v="urn:schemas-microsoft-com:vml" xmlns:wp14="http://schemas.microsoft.com/office/word/2010/wordprocessingDrawing" xmlns:wp="http://schemas.openxmlformats.org/drawingml/2006/wordprocessingDrawing" xmlns:w10="urn:schemas-microsoft-com:office:word" xmlns:w="http://schemas.openxmlformats.org/wordprocessingml/2006/main" xmlns:w14="http://schemas.microsoft.com/office/word/2010/wordml" xmlns:wpg="http://schemas.microsoft.com/office/word/2010/wordprocessingGroup" xmlns:wpi="http://schemas.microsoft.com/office/word/2010/wordprocessingInk" xmlns:wne="http://schemas.microsoft.com/office/word/2006/wordml" xmlns:wps="http://schemas.microsoft.com/office/word/2010/wordprocessingShape" mc:Ignorable="w14 wp14">
   <w:body>
     <w:p>
       <w:pPr>
@@ -786,6 +786,7 @@
           <w:sz w:val="24"/>
           <w:szCs w:val="24"/>
           <w:shd w:val="clear" w:color="auto" w:fill="FFFFFF"/>
+          <w:lang w:val="en-PH" w:eastAsia="en-PH"/>
         </w:rPr>
         <w:drawing>
           <wp:anchor distT="0" distB="0" distL="114300" distR="114300" simplePos="0" relativeHeight="251658240" behindDoc="1" locked="0" layoutInCell="1" allowOverlap="1">
@@ -811,7 +812,7 @@
                     <pic:cNvPicPr/>
                   </pic:nvPicPr>
                   <pic:blipFill>
-                    <a:blip r:embed="rId8">
+                    <a:blip r:embed="rId9">
                       <a:extLst>
                         <a:ext uri="{28A0092B-C50C-407E-A947-70E740481C1C}">
                           <a14:useLocalDpi xmlns:a14="http://schemas.microsoft.com/office/drawing/2010/main" val="0"/>
@@ -926,6 +927,7 @@
           <w:sz w:val="24"/>
           <w:szCs w:val="24"/>
           <w:shd w:val="clear" w:color="auto" w:fill="FFFFFF"/>
+          <w:lang w:val="en-PH" w:eastAsia="en-PH"/>
         </w:rPr>
         <w:drawing>
           <wp:anchor distT="0" distB="0" distL="114300" distR="114300" simplePos="0" relativeHeight="251656704" behindDoc="1" locked="0" layoutInCell="1" allowOverlap="1" wp14:anchorId="5E47CAD3" wp14:editId="033CFAA4">
@@ -951,7 +953,7 @@
                     <pic:cNvPicPr/>
                   </pic:nvPicPr>
                   <pic:blipFill>
-                    <a:blip r:embed="rId9">
+                    <a:blip r:embed="rId10">
                       <a:extLst>
                         <a:ext uri="{28A0092B-C50C-407E-A947-70E740481C1C}">
                           <a14:useLocalDpi xmlns:a14="http://schemas.microsoft.com/office/drawing/2010/main" val="0"/>
@@ -1072,6 +1074,7 @@
           <w:sz w:val="24"/>
           <w:szCs w:val="24"/>
           <w:shd w:val="clear" w:color="auto" w:fill="FFFFFF"/>
+          <w:lang w:val="en-PH" w:eastAsia="en-PH"/>
         </w:rPr>
         <w:drawing>
           <wp:anchor distT="0" distB="0" distL="114300" distR="114300" simplePos="0" relativeHeight="251658752" behindDoc="1" locked="0" layoutInCell="1" allowOverlap="1" wp14:anchorId="1F4EB67B" wp14:editId="29BB5DD5">
@@ -1097,7 +1100,7 @@
                     <pic:cNvPicPr/>
                   </pic:nvPicPr>
                   <pic:blipFill>
-                    <a:blip r:embed="rId10">
+                    <a:blip r:embed="rId11">
                       <a:extLst>
                         <a:ext uri="{28A0092B-C50C-407E-A947-70E740481C1C}">
                           <a14:useLocalDpi xmlns:a14="http://schemas.microsoft.com/office/drawing/2010/main" val="0"/>
@@ -1351,10 +1354,91 @@
     </w:p>
     <w:p>
       <w:pPr>
+        <w:spacing w:after="0" w:line="480" w:lineRule="auto"/>
+        <w:ind w:left="720" w:firstLine="720"/>
+        <w:jc w:val="both"/>
+        <w:rPr>
+          <w:rFonts w:ascii="Arial" w:hAnsi="Arial" w:cs="Arial"/>
+          <w:sz w:val="24"/>
+          <w:szCs w:val="24"/>
+          <w:shd w:val="clear" w:color="auto" w:fill="FFFFFF"/>
+        </w:rPr>
+      </w:pPr>
+      <w:r>
+        <w:rPr>
+          <w:rFonts w:ascii="Arial" w:hAnsi="Arial" w:cs="Arial"/>
+          <w:sz w:val="24"/>
+          <w:szCs w:val="24"/>
+          <w:shd w:val="clear" w:color="auto" w:fill="FFFFFF"/>
+        </w:rPr>
+        <w:t>2</w:t>
+      </w:r>
+      <w:r>
+        <w:rPr>
+          <w:rFonts w:ascii="Arial" w:hAnsi="Arial" w:cs="Arial"/>
+          <w:sz w:val="24"/>
+          <w:szCs w:val="24"/>
+          <w:shd w:val="clear" w:color="auto" w:fill="FFFFFF"/>
+        </w:rPr>
+        <w:t xml:space="preserve">. </w:t>
+      </w:r>
+      <w:r>
+        <w:rPr>
+          <w:rFonts w:ascii="Arial" w:hAnsi="Arial" w:cs="Arial"/>
+          <w:sz w:val="24"/>
+          <w:szCs w:val="24"/>
+          <w:shd w:val="clear" w:color="auto" w:fill="FFFFFF"/>
+        </w:rPr>
+        <w:t>Specificity</w:t>
+      </w:r>
+    </w:p>
+    <w:p>
+      <w:pPr>
+        <w:spacing w:after="0" w:line="480" w:lineRule="auto"/>
+        <w:ind w:left="720" w:firstLine="720"/>
+        <w:jc w:val="both"/>
+        <w:rPr>
+          <w:rFonts w:ascii="Arial" w:hAnsi="Arial" w:cs="Arial"/>
+          <w:sz w:val="24"/>
+          <w:szCs w:val="24"/>
+          <w:shd w:val="clear" w:color="auto" w:fill="FFFFFF"/>
+        </w:rPr>
+      </w:pPr>
+      <w:r>
+        <w:rPr>
+          <w:rFonts w:ascii="Arial" w:hAnsi="Arial" w:cs="Arial"/>
+          <w:sz w:val="24"/>
+          <w:szCs w:val="24"/>
+          <w:shd w:val="clear" w:color="auto" w:fill="FFFFFF"/>
+        </w:rPr>
+        <w:lastRenderedPageBreak/>
+        <w:t>3</w:t>
+      </w:r>
+      <w:r>
+        <w:rPr>
+          <w:rFonts w:ascii="Arial" w:hAnsi="Arial" w:cs="Arial"/>
+          <w:sz w:val="24"/>
+          <w:szCs w:val="24"/>
+          <w:shd w:val="clear" w:color="auto" w:fill="FFFFFF"/>
+        </w:rPr>
+        <w:t xml:space="preserve">. </w:t>
+      </w:r>
+      <w:r>
+        <w:rPr>
+          <w:rFonts w:ascii="Arial" w:hAnsi="Arial" w:cs="Arial"/>
+          <w:sz w:val="24"/>
+          <w:szCs w:val="24"/>
+          <w:shd w:val="clear" w:color="auto" w:fill="FFFFFF"/>
+        </w:rPr>
+        <w:t>F-Measure</w:t>
+      </w:r>
+    </w:p>
+    <w:p>
+      <w:pPr>
         <w:pStyle w:val="ListParagraph"/>
         <w:numPr>
-          <w:ilvl w:val="2"/>
-          <w:numId w:val="1"/>
+          <w:ilvl w:val="0"/>
+          <w:numId w:val="3"/>
         </w:numPr>
         <w:spacing w:after="0" w:line="480" w:lineRule="auto"/>
         <w:jc w:val="both"/>
@@ -1379,8 +1463,8 @@
       <w:pPr>
         <w:pStyle w:val="ListParagraph"/>
         <w:numPr>
-          <w:ilvl w:val="2"/>
-          <w:numId w:val="1"/>
+          <w:ilvl w:val="0"/>
+          <w:numId w:val="3"/>
         </w:numPr>
         <w:spacing w:after="0" w:line="480" w:lineRule="auto"/>
         <w:jc w:val="both"/>
@@ -1398,88 +1482,7 @@
           <w:szCs w:val="24"/>
           <w:shd w:val="clear" w:color="auto" w:fill="FFFFFF"/>
         </w:rPr>
-        <w:lastRenderedPageBreak/>
         <w:t>Recall</w:t>
-      </w:r>
-    </w:p>
-    <w:p>
-      <w:pPr>
-        <w:spacing w:after="0" w:line="480" w:lineRule="auto"/>
-        <w:ind w:left="720" w:firstLine="720"/>
-        <w:jc w:val="both"/>
-        <w:rPr>
-          <w:rFonts w:ascii="Arial" w:hAnsi="Arial" w:cs="Arial"/>
-          <w:sz w:val="24"/>
-          <w:szCs w:val="24"/>
-          <w:shd w:val="clear" w:color="auto" w:fill="FFFFFF"/>
-        </w:rPr>
-      </w:pPr>
-      <w:r>
-        <w:rPr>
-          <w:rFonts w:ascii="Arial" w:hAnsi="Arial" w:cs="Arial"/>
-          <w:sz w:val="24"/>
-          <w:szCs w:val="24"/>
-          <w:shd w:val="clear" w:color="auto" w:fill="FFFFFF"/>
-        </w:rPr>
-        <w:t>2</w:t>
-      </w:r>
-      <w:r>
-        <w:rPr>
-          <w:rFonts w:ascii="Arial" w:hAnsi="Arial" w:cs="Arial"/>
-          <w:sz w:val="24"/>
-          <w:szCs w:val="24"/>
-          <w:shd w:val="clear" w:color="auto" w:fill="FFFFFF"/>
-        </w:rPr>
-        <w:t xml:space="preserve">. </w:t>
-      </w:r>
-      <w:r>
-        <w:rPr>
-          <w:rFonts w:ascii="Arial" w:hAnsi="Arial" w:cs="Arial"/>
-          <w:sz w:val="24"/>
-          <w:szCs w:val="24"/>
-          <w:shd w:val="clear" w:color="auto" w:fill="FFFFFF"/>
-        </w:rPr>
-        <w:t>Specificity</w:t>
-      </w:r>
-    </w:p>
-    <w:p>
-      <w:pPr>
-        <w:spacing w:after="0" w:line="480" w:lineRule="auto"/>
-        <w:ind w:left="720" w:firstLine="720"/>
-        <w:jc w:val="both"/>
-        <w:rPr>
-          <w:rFonts w:ascii="Arial" w:hAnsi="Arial" w:cs="Arial"/>
-          <w:sz w:val="24"/>
-          <w:szCs w:val="24"/>
-          <w:shd w:val="clear" w:color="auto" w:fill="FFFFFF"/>
-        </w:rPr>
-      </w:pPr>
-      <w:r>
-        <w:rPr>
-          <w:rFonts w:ascii="Arial" w:hAnsi="Arial" w:cs="Arial"/>
-          <w:sz w:val="24"/>
-          <w:szCs w:val="24"/>
-          <w:shd w:val="clear" w:color="auto" w:fill="FFFFFF"/>
-        </w:rPr>
-        <w:t>3</w:t>
-      </w:r>
-      <w:r>
-        <w:rPr>
-          <w:rFonts w:ascii="Arial" w:hAnsi="Arial" w:cs="Arial"/>
-          <w:sz w:val="24"/>
-          <w:szCs w:val="24"/>
-          <w:shd w:val="clear" w:color="auto" w:fill="FFFFFF"/>
-        </w:rPr>
-        <w:t xml:space="preserve">. </w:t>
-      </w:r>
-      <w:r>
-        <w:rPr>
-          <w:rFonts w:ascii="Arial" w:hAnsi="Arial" w:cs="Arial"/>
-          <w:sz w:val="24"/>
-          <w:szCs w:val="24"/>
-          <w:shd w:val="clear" w:color="auto" w:fill="FFFFFF"/>
-        </w:rPr>
-        <w:t>F-Measure</w:t>
       </w:r>
     </w:p>
     <w:p>
@@ -1685,7 +1688,25 @@
           <w:sz w:val="24"/>
           <w:szCs w:val="24"/>
         </w:rPr>
-        <w:t xml:space="preserve"> as WordNet, </w:t>
+        <w:t xml:space="preserve"> as </w:t>
+      </w:r>
+      <w:proofErr w:type="spellStart"/>
+      <w:r>
+        <w:rPr>
+          <w:rFonts w:ascii="Arial" w:hAnsi="Arial" w:cs="Arial"/>
+          <w:sz w:val="24"/>
+          <w:szCs w:val="24"/>
+        </w:rPr>
+        <w:t>WordNet</w:t>
+      </w:r>
+      <w:proofErr w:type="spellEnd"/>
+      <w:r>
+        <w:rPr>
+          <w:rFonts w:ascii="Arial" w:hAnsi="Arial" w:cs="Arial"/>
+          <w:sz w:val="24"/>
+          <w:szCs w:val="24"/>
+        </w:rPr>
+        <w:t xml:space="preserve">, </w:t>
       </w:r>
       <w:proofErr w:type="spellStart"/>
       <w:r>
@@ -2596,7 +2617,25 @@
           <w:sz w:val="24"/>
           <w:szCs w:val="24"/>
         </w:rPr>
-        <w:t xml:space="preserve"> of WordNet three sentiment scores: positivity, negativity, objectivity.</w:t>
+        <w:t xml:space="preserve"> of </w:t>
+      </w:r>
+      <w:proofErr w:type="spellStart"/>
+      <w:r>
+        <w:rPr>
+          <w:rFonts w:ascii="Arial" w:hAnsi="Arial" w:cs="Arial"/>
+          <w:sz w:val="24"/>
+          <w:szCs w:val="24"/>
+        </w:rPr>
+        <w:t>WordNet</w:t>
+      </w:r>
+      <w:proofErr w:type="spellEnd"/>
+      <w:r>
+        <w:rPr>
+          <w:rFonts w:ascii="Arial" w:hAnsi="Arial" w:cs="Arial"/>
+          <w:sz w:val="24"/>
+          <w:szCs w:val="24"/>
+        </w:rPr>
+        <w:t xml:space="preserve"> three sentiment scores: positivity, negativity, objectivity.</w:t>
       </w:r>
     </w:p>
     <w:p>
@@ -5192,8 +5231,20 @@
           <w:szCs w:val="24"/>
           <w:shd w:val="clear" w:color="auto" w:fill="FFFFFF"/>
         </w:rPr>
-        <w:t>[Xu</w:t>
-      </w:r>
+        <w:t>[</w:t>
+      </w:r>
+      <w:proofErr w:type="spellStart"/>
+      <w:r>
+        <w:rPr>
+          <w:rFonts w:ascii="Arial" w:hAnsi="Arial" w:cs="Arial"/>
+          <w:color w:val="000000"/>
+          <w:sz w:val="24"/>
+          <w:szCs w:val="24"/>
+          <w:shd w:val="clear" w:color="auto" w:fill="FFFFFF"/>
+        </w:rPr>
+        <w:t>Xu</w:t>
+      </w:r>
+      <w:proofErr w:type="spellEnd"/>
       <w:r>
         <w:rPr>
           <w:rFonts w:ascii="Arial" w:hAnsi="Arial" w:cs="Arial"/>
@@ -6124,8 +6175,6 @@
         </w:rPr>
         <w:t>2.3 Synthesis of the Study</w:t>
       </w:r>
-      <w:bookmarkStart w:id="0" w:name="_GoBack"/>
-      <w:bookmarkEnd w:id="0"/>
     </w:p>
     <w:p>
       <w:pPr>
@@ -6424,6 +6473,7 @@
           <w:noProof/>
           <w:sz w:val="24"/>
           <w:szCs w:val="24"/>
+          <w:lang w:val="en-PH" w:eastAsia="en-PH"/>
         </w:rPr>
         <w:lastRenderedPageBreak/>
         <w:drawing>
@@ -6442,7 +6492,7 @@
                     <pic:cNvPicPr/>
                   </pic:nvPicPr>
                   <pic:blipFill>
-                    <a:blip r:embed="rId11">
+                    <a:blip r:embed="rId12">
                       <a:extLst>
                         <a:ext uri="{28A0092B-C50C-407E-A947-70E740481C1C}">
                           <a14:useLocalDpi xmlns:a14="http://schemas.microsoft.com/office/drawing/2010/main" val="0"/>
@@ -6684,7 +6734,17 @@
           <w:sz w:val="24"/>
           <w:szCs w:val="24"/>
         </w:rPr>
-        <w:t xml:space="preserve"> Then the sentence will undergo to the Relational Inference Analyzer, where it determines the inappropriateness of the ca</w:t>
+        <w:t xml:space="preserve"> Then the sentence will un</w:t>
+      </w:r>
+      <w:bookmarkStart w:id="0" w:name="_GoBack"/>
+      <w:bookmarkEnd w:id="0"/>
+      <w:r>
+        <w:rPr>
+          <w:rFonts w:ascii="Arial" w:hAnsi="Arial" w:cs="Arial"/>
+          <w:sz w:val="24"/>
+          <w:szCs w:val="24"/>
+        </w:rPr>
+        <w:t>dergo to the Relational Inference Analyzer, where it determines the inappropriateness of the ca</w:t>
       </w:r>
       <w:r>
         <w:rPr>
@@ -6816,26 +6876,778 @@
     <w:p>
       <w:pPr>
         <w:spacing w:line="480" w:lineRule="auto"/>
+        <w:jc w:val="both"/>
+        <w:rPr>
+          <w:rFonts w:ascii="Arial" w:hAnsi="Arial" w:cs="Arial"/>
+          <w:sz w:val="24"/>
+          <w:szCs w:val="24"/>
+          <w:shd w:val="clear" w:color="auto" w:fill="FFFFFF"/>
+        </w:rPr>
+      </w:pPr>
+      <w:r>
         <w:rPr>
           <w:rFonts w:ascii="Arial" w:hAnsi="Arial" w:cs="Arial"/>
           <w:b/>
           <w:sz w:val="24"/>
           <w:szCs w:val="24"/>
         </w:rPr>
-      </w:pPr>
-      <w:r>
-        <w:rPr>
-          <w:rFonts w:ascii="Arial" w:hAnsi="Arial" w:cs="Arial"/>
-          <w:b/>
-          <w:sz w:val="24"/>
-          <w:szCs w:val="24"/>
-        </w:rPr>
         <w:t>3.7 Instrumentation</w:t>
+      </w:r>
+      <w:r>
+        <w:rPr>
+          <w:rFonts w:ascii="Arial" w:hAnsi="Arial" w:cs="Arial"/>
+          <w:sz w:val="24"/>
+          <w:szCs w:val="24"/>
+          <w:shd w:val="clear" w:color="auto" w:fill="FFFFFF"/>
+        </w:rPr>
+        <w:t xml:space="preserve"> </w:t>
       </w:r>
     </w:p>
     <w:p>
       <w:pPr>
         <w:spacing w:line="480" w:lineRule="auto"/>
+        <w:ind w:firstLine="720"/>
+        <w:jc w:val="both"/>
+        <w:rPr>
+          <w:rFonts w:ascii="Arial" w:hAnsi="Arial" w:cs="Arial"/>
+          <w:sz w:val="24"/>
+          <w:szCs w:val="24"/>
+        </w:rPr>
+      </w:pPr>
+      <w:r>
+        <w:rPr>
+          <w:rFonts w:ascii="Arial" w:hAnsi="Arial" w:cs="Arial"/>
+          <w:sz w:val="24"/>
+          <w:szCs w:val="24"/>
+          <w:shd w:val="clear" w:color="auto" w:fill="FFFFFF"/>
+        </w:rPr>
+        <w:lastRenderedPageBreak/>
+        <w:t xml:space="preserve">Instrumentation refers to the tools or means by which researchers attempt to measure variables or items of interest in the data collection process. </w:t>
+      </w:r>
+      <w:r>
+        <w:rPr>
+          <w:rFonts w:ascii="Arial" w:hAnsi="Arial" w:cs="Arial"/>
+          <w:sz w:val="24"/>
+          <w:szCs w:val="24"/>
+        </w:rPr>
+        <w:t>The</w:t>
+      </w:r>
+      <w:r>
+        <w:rPr>
+          <w:rFonts w:ascii="Arial" w:hAnsi="Arial" w:cs="Arial"/>
+          <w:sz w:val="24"/>
+          <w:szCs w:val="24"/>
+        </w:rPr>
+        <w:t xml:space="preserve"> study </w:t>
+      </w:r>
+      <w:r>
+        <w:rPr>
+          <w:rFonts w:ascii="Arial" w:hAnsi="Arial" w:cs="Arial"/>
+          <w:sz w:val="24"/>
+          <w:szCs w:val="24"/>
+        </w:rPr>
+        <w:t>utilizes</w:t>
+      </w:r>
+      <w:r>
+        <w:rPr>
+          <w:rFonts w:ascii="Arial" w:hAnsi="Arial" w:cs="Arial"/>
+          <w:sz w:val="24"/>
+          <w:szCs w:val="24"/>
+        </w:rPr>
+        <w:t xml:space="preserve"> experiments to test its effectiveness</w:t>
+      </w:r>
+      <w:r>
+        <w:rPr>
+          <w:rFonts w:ascii="Arial" w:hAnsi="Arial" w:cs="Arial"/>
+          <w:sz w:val="24"/>
+          <w:szCs w:val="24"/>
+        </w:rPr>
+        <w:t xml:space="preserve"> on recognition of inappropriate expressions</w:t>
+      </w:r>
+      <w:r>
+        <w:rPr>
+          <w:rFonts w:ascii="Arial" w:hAnsi="Arial" w:cs="Arial"/>
+          <w:sz w:val="24"/>
+          <w:szCs w:val="24"/>
+        </w:rPr>
+        <w:t xml:space="preserve">. The researchers will be using experiment paper to identify the </w:t>
+      </w:r>
+      <w:r>
+        <w:rPr>
+          <w:rFonts w:ascii="Arial" w:hAnsi="Arial" w:cs="Arial"/>
+          <w:sz w:val="24"/>
+          <w:szCs w:val="24"/>
+        </w:rPr>
+        <w:t>results of the tests conducted.</w:t>
+      </w:r>
+    </w:p>
+    <w:p>
+      <w:pPr>
+        <w:rPr>
+          <w:rFonts w:ascii="Arial" w:hAnsi="Arial" w:cs="Arial"/>
+          <w:sz w:val="24"/>
+          <w:szCs w:val="24"/>
+        </w:rPr>
+      </w:pPr>
+      <w:r>
+        <w:rPr>
+          <w:rFonts w:ascii="Arial" w:hAnsi="Arial" w:cs="Arial"/>
+          <w:sz w:val="24"/>
+          <w:szCs w:val="24"/>
+        </w:rPr>
+        <w:t>Table 1: Each document is tested in system and by the expert per sentence</w:t>
+      </w:r>
+    </w:p>
+    <w:tbl>
+      <w:tblPr>
+        <w:tblStyle w:val="TableGrid"/>
+        <w:tblW w:w="0" w:type="auto"/>
+        <w:tblLook w:val="04A0" w:firstRow="1" w:lastRow="0" w:firstColumn="1" w:lastColumn="0" w:noHBand="0" w:noVBand="1"/>
+      </w:tblPr>
+      <w:tblGrid>
+        <w:gridCol w:w="3077"/>
+        <w:gridCol w:w="3071"/>
+        <w:gridCol w:w="3068"/>
+      </w:tblGrid>
+      <w:tr>
+        <w:tc>
+          <w:tcPr>
+            <w:tcW w:w="3116" w:type="dxa"/>
+            <w:vMerge w:val="restart"/>
+            <w:vAlign w:val="center"/>
+          </w:tcPr>
+          <w:p>
+            <w:pPr>
+              <w:jc w:val="center"/>
+              <w:rPr>
+                <w:rFonts w:ascii="Arial" w:hAnsi="Arial" w:cs="Arial"/>
+                <w:sz w:val="24"/>
+                <w:szCs w:val="24"/>
+              </w:rPr>
+            </w:pPr>
+            <w:r>
+              <w:rPr>
+                <w:rFonts w:ascii="Arial" w:hAnsi="Arial" w:cs="Arial"/>
+                <w:sz w:val="24"/>
+                <w:szCs w:val="24"/>
+              </w:rPr>
+              <w:t>Sentences</w:t>
+            </w:r>
+          </w:p>
+        </w:tc>
+        <w:tc>
+          <w:tcPr>
+            <w:tcW w:w="6234" w:type="dxa"/>
+            <w:gridSpan w:val="2"/>
+          </w:tcPr>
+          <w:p>
+            <w:pPr>
+              <w:jc w:val="center"/>
+              <w:rPr>
+                <w:rFonts w:ascii="Arial" w:hAnsi="Arial" w:cs="Arial"/>
+                <w:sz w:val="24"/>
+                <w:szCs w:val="24"/>
+              </w:rPr>
+            </w:pPr>
+            <w:r>
+              <w:rPr>
+                <w:rFonts w:ascii="Arial" w:hAnsi="Arial" w:cs="Arial"/>
+                <w:sz w:val="24"/>
+                <w:szCs w:val="24"/>
+              </w:rPr>
+              <w:t>Inappropriate</w:t>
+            </w:r>
+          </w:p>
+        </w:tc>
+      </w:tr>
+      <w:tr>
+        <w:tc>
+          <w:tcPr>
+            <w:tcW w:w="3116" w:type="dxa"/>
+            <w:vMerge/>
+          </w:tcPr>
+          <w:p>
+            <w:pPr>
+              <w:jc w:val="center"/>
+              <w:rPr>
+                <w:rFonts w:ascii="Arial" w:hAnsi="Arial" w:cs="Arial"/>
+                <w:b/>
+                <w:sz w:val="24"/>
+                <w:szCs w:val="24"/>
+              </w:rPr>
+            </w:pPr>
+          </w:p>
+        </w:tc>
+        <w:tc>
+          <w:tcPr>
+            <w:tcW w:w="3117" w:type="dxa"/>
+          </w:tcPr>
+          <w:p>
+            <w:pPr>
+              <w:jc w:val="center"/>
+              <w:rPr>
+                <w:rFonts w:ascii="Arial" w:hAnsi="Arial" w:cs="Arial"/>
+                <w:sz w:val="24"/>
+                <w:szCs w:val="24"/>
+              </w:rPr>
+            </w:pPr>
+            <w:r>
+              <w:rPr>
+                <w:rFonts w:ascii="Arial" w:hAnsi="Arial" w:cs="Arial"/>
+                <w:sz w:val="24"/>
+                <w:szCs w:val="24"/>
+              </w:rPr>
+              <w:t>System</w:t>
+            </w:r>
+          </w:p>
+        </w:tc>
+        <w:tc>
+          <w:tcPr>
+            <w:tcW w:w="3117" w:type="dxa"/>
+          </w:tcPr>
+          <w:p>
+            <w:pPr>
+              <w:jc w:val="center"/>
+              <w:rPr>
+                <w:rFonts w:ascii="Arial" w:hAnsi="Arial" w:cs="Arial"/>
+                <w:sz w:val="24"/>
+                <w:szCs w:val="24"/>
+              </w:rPr>
+            </w:pPr>
+            <w:r>
+              <w:rPr>
+                <w:rFonts w:ascii="Arial" w:hAnsi="Arial" w:cs="Arial"/>
+                <w:sz w:val="24"/>
+                <w:szCs w:val="24"/>
+              </w:rPr>
+              <w:t>Expert</w:t>
+            </w:r>
+          </w:p>
+        </w:tc>
+      </w:tr>
+      <w:tr>
+        <w:tc>
+          <w:tcPr>
+            <w:tcW w:w="3116" w:type="dxa"/>
+          </w:tcPr>
+          <w:p>
+            <w:pPr>
+              <w:rPr>
+                <w:rFonts w:ascii="Arial" w:hAnsi="Arial" w:cs="Arial"/>
+                <w:sz w:val="24"/>
+                <w:szCs w:val="24"/>
+              </w:rPr>
+            </w:pPr>
+            <w:r>
+              <w:rPr>
+                <w:rFonts w:ascii="Arial" w:hAnsi="Arial" w:cs="Arial"/>
+                <w:sz w:val="24"/>
+                <w:szCs w:val="24"/>
+              </w:rPr>
+              <w:t>1</w:t>
+            </w:r>
+          </w:p>
+        </w:tc>
+        <w:tc>
+          <w:tcPr>
+            <w:tcW w:w="3117" w:type="dxa"/>
+          </w:tcPr>
+          <w:p>
+            <w:pPr>
+              <w:rPr>
+                <w:rFonts w:ascii="Arial" w:hAnsi="Arial" w:cs="Arial"/>
+                <w:sz w:val="24"/>
+                <w:szCs w:val="24"/>
+              </w:rPr>
+            </w:pPr>
+          </w:p>
+        </w:tc>
+        <w:tc>
+          <w:tcPr>
+            <w:tcW w:w="3117" w:type="dxa"/>
+          </w:tcPr>
+          <w:p>
+            <w:pPr>
+              <w:rPr>
+                <w:rFonts w:ascii="Arial" w:hAnsi="Arial" w:cs="Arial"/>
+                <w:sz w:val="24"/>
+                <w:szCs w:val="24"/>
+              </w:rPr>
+            </w:pPr>
+          </w:p>
+        </w:tc>
+      </w:tr>
+      <w:tr>
+        <w:tc>
+          <w:tcPr>
+            <w:tcW w:w="3116" w:type="dxa"/>
+          </w:tcPr>
+          <w:p>
+            <w:pPr>
+              <w:rPr>
+                <w:rFonts w:ascii="Arial" w:hAnsi="Arial" w:cs="Arial"/>
+                <w:sz w:val="24"/>
+                <w:szCs w:val="24"/>
+              </w:rPr>
+            </w:pPr>
+            <w:r>
+              <w:rPr>
+                <w:rFonts w:ascii="Arial" w:hAnsi="Arial" w:cs="Arial"/>
+                <w:sz w:val="24"/>
+                <w:szCs w:val="24"/>
+              </w:rPr>
+              <w:t>2</w:t>
+            </w:r>
+          </w:p>
+        </w:tc>
+        <w:tc>
+          <w:tcPr>
+            <w:tcW w:w="3117" w:type="dxa"/>
+          </w:tcPr>
+          <w:p>
+            <w:pPr>
+              <w:rPr>
+                <w:rFonts w:ascii="Arial" w:hAnsi="Arial" w:cs="Arial"/>
+                <w:sz w:val="24"/>
+                <w:szCs w:val="24"/>
+              </w:rPr>
+            </w:pPr>
+          </w:p>
+        </w:tc>
+        <w:tc>
+          <w:tcPr>
+            <w:tcW w:w="3117" w:type="dxa"/>
+          </w:tcPr>
+          <w:p>
+            <w:pPr>
+              <w:rPr>
+                <w:rFonts w:ascii="Arial" w:hAnsi="Arial" w:cs="Arial"/>
+                <w:sz w:val="24"/>
+                <w:szCs w:val="24"/>
+              </w:rPr>
+            </w:pPr>
+          </w:p>
+        </w:tc>
+      </w:tr>
+      <w:tr>
+        <w:tc>
+          <w:tcPr>
+            <w:tcW w:w="3116" w:type="dxa"/>
+          </w:tcPr>
+          <w:p>
+            <w:pPr>
+              <w:rPr>
+                <w:rFonts w:ascii="Arial" w:hAnsi="Arial" w:cs="Arial"/>
+                <w:sz w:val="24"/>
+                <w:szCs w:val="24"/>
+              </w:rPr>
+            </w:pPr>
+            <w:r>
+              <w:rPr>
+                <w:rFonts w:ascii="Arial" w:hAnsi="Arial" w:cs="Arial"/>
+                <w:sz w:val="24"/>
+                <w:szCs w:val="24"/>
+              </w:rPr>
+              <w:t>3</w:t>
+            </w:r>
+          </w:p>
+        </w:tc>
+        <w:tc>
+          <w:tcPr>
+            <w:tcW w:w="3117" w:type="dxa"/>
+          </w:tcPr>
+          <w:p>
+            <w:pPr>
+              <w:rPr>
+                <w:rFonts w:ascii="Arial" w:hAnsi="Arial" w:cs="Arial"/>
+                <w:sz w:val="24"/>
+                <w:szCs w:val="24"/>
+              </w:rPr>
+            </w:pPr>
+          </w:p>
+        </w:tc>
+        <w:tc>
+          <w:tcPr>
+            <w:tcW w:w="3117" w:type="dxa"/>
+          </w:tcPr>
+          <w:p>
+            <w:pPr>
+              <w:rPr>
+                <w:rFonts w:ascii="Arial" w:hAnsi="Arial" w:cs="Arial"/>
+                <w:sz w:val="24"/>
+                <w:szCs w:val="24"/>
+              </w:rPr>
+            </w:pPr>
+          </w:p>
+        </w:tc>
+      </w:tr>
+      <w:tr>
+        <w:tc>
+          <w:tcPr>
+            <w:tcW w:w="3116" w:type="dxa"/>
+          </w:tcPr>
+          <w:p>
+            <w:pPr>
+              <w:rPr>
+                <w:rFonts w:ascii="Arial" w:hAnsi="Arial" w:cs="Arial"/>
+                <w:sz w:val="24"/>
+                <w:szCs w:val="24"/>
+              </w:rPr>
+            </w:pPr>
+            <w:r>
+              <w:rPr>
+                <w:rFonts w:ascii="Arial" w:hAnsi="Arial" w:cs="Arial"/>
+                <w:sz w:val="24"/>
+                <w:szCs w:val="24"/>
+              </w:rPr>
+              <w:t>4</w:t>
+            </w:r>
+          </w:p>
+        </w:tc>
+        <w:tc>
+          <w:tcPr>
+            <w:tcW w:w="3117" w:type="dxa"/>
+          </w:tcPr>
+          <w:p>
+            <w:pPr>
+              <w:rPr>
+                <w:rFonts w:ascii="Arial" w:hAnsi="Arial" w:cs="Arial"/>
+                <w:sz w:val="24"/>
+                <w:szCs w:val="24"/>
+              </w:rPr>
+            </w:pPr>
+          </w:p>
+        </w:tc>
+        <w:tc>
+          <w:tcPr>
+            <w:tcW w:w="3117" w:type="dxa"/>
+          </w:tcPr>
+          <w:p>
+            <w:pPr>
+              <w:rPr>
+                <w:rFonts w:ascii="Arial" w:hAnsi="Arial" w:cs="Arial"/>
+                <w:sz w:val="24"/>
+                <w:szCs w:val="24"/>
+              </w:rPr>
+            </w:pPr>
+          </w:p>
+        </w:tc>
+      </w:tr>
+      <w:tr>
+        <w:tc>
+          <w:tcPr>
+            <w:tcW w:w="3116" w:type="dxa"/>
+          </w:tcPr>
+          <w:p>
+            <w:pPr>
+              <w:rPr>
+                <w:rFonts w:ascii="Arial" w:hAnsi="Arial" w:cs="Arial"/>
+                <w:sz w:val="24"/>
+                <w:szCs w:val="24"/>
+              </w:rPr>
+            </w:pPr>
+            <w:r>
+              <w:rPr>
+                <w:rFonts w:ascii="Arial" w:hAnsi="Arial" w:cs="Arial"/>
+                <w:sz w:val="24"/>
+                <w:szCs w:val="24"/>
+              </w:rPr>
+              <w:t>5</w:t>
+            </w:r>
+          </w:p>
+        </w:tc>
+        <w:tc>
+          <w:tcPr>
+            <w:tcW w:w="3117" w:type="dxa"/>
+          </w:tcPr>
+          <w:p>
+            <w:pPr>
+              <w:rPr>
+                <w:rFonts w:ascii="Arial" w:hAnsi="Arial" w:cs="Arial"/>
+                <w:sz w:val="24"/>
+                <w:szCs w:val="24"/>
+              </w:rPr>
+            </w:pPr>
+          </w:p>
+        </w:tc>
+        <w:tc>
+          <w:tcPr>
+            <w:tcW w:w="3117" w:type="dxa"/>
+          </w:tcPr>
+          <w:p>
+            <w:pPr>
+              <w:rPr>
+                <w:rFonts w:ascii="Arial" w:hAnsi="Arial" w:cs="Arial"/>
+                <w:sz w:val="24"/>
+                <w:szCs w:val="24"/>
+              </w:rPr>
+            </w:pPr>
+          </w:p>
+        </w:tc>
+      </w:tr>
+      <w:tr>
+        <w:tc>
+          <w:tcPr>
+            <w:tcW w:w="3116" w:type="dxa"/>
+          </w:tcPr>
+          <w:p>
+            <w:pPr>
+              <w:rPr>
+                <w:rFonts w:ascii="Arial" w:hAnsi="Arial" w:cs="Arial"/>
+                <w:sz w:val="24"/>
+                <w:szCs w:val="24"/>
+              </w:rPr>
+            </w:pPr>
+            <w:r>
+              <w:rPr>
+                <w:rFonts w:ascii="Arial" w:hAnsi="Arial" w:cs="Arial"/>
+                <w:sz w:val="24"/>
+                <w:szCs w:val="24"/>
+              </w:rPr>
+              <w:t>6</w:t>
+            </w:r>
+          </w:p>
+        </w:tc>
+        <w:tc>
+          <w:tcPr>
+            <w:tcW w:w="3117" w:type="dxa"/>
+          </w:tcPr>
+          <w:p>
+            <w:pPr>
+              <w:rPr>
+                <w:rFonts w:ascii="Arial" w:hAnsi="Arial" w:cs="Arial"/>
+                <w:sz w:val="24"/>
+                <w:szCs w:val="24"/>
+              </w:rPr>
+            </w:pPr>
+          </w:p>
+        </w:tc>
+        <w:tc>
+          <w:tcPr>
+            <w:tcW w:w="3117" w:type="dxa"/>
+          </w:tcPr>
+          <w:p>
+            <w:pPr>
+              <w:rPr>
+                <w:rFonts w:ascii="Arial" w:hAnsi="Arial" w:cs="Arial"/>
+                <w:sz w:val="24"/>
+                <w:szCs w:val="24"/>
+              </w:rPr>
+            </w:pPr>
+          </w:p>
+        </w:tc>
+      </w:tr>
+      <w:tr>
+        <w:tc>
+          <w:tcPr>
+            <w:tcW w:w="3116" w:type="dxa"/>
+          </w:tcPr>
+          <w:p>
+            <w:pPr>
+              <w:rPr>
+                <w:rFonts w:ascii="Arial" w:hAnsi="Arial" w:cs="Arial"/>
+                <w:sz w:val="24"/>
+                <w:szCs w:val="24"/>
+              </w:rPr>
+            </w:pPr>
+            <w:r>
+              <w:rPr>
+                <w:rFonts w:ascii="Arial" w:hAnsi="Arial" w:cs="Arial"/>
+                <w:sz w:val="24"/>
+                <w:szCs w:val="24"/>
+              </w:rPr>
+              <w:t>7</w:t>
+            </w:r>
+          </w:p>
+        </w:tc>
+        <w:tc>
+          <w:tcPr>
+            <w:tcW w:w="3117" w:type="dxa"/>
+          </w:tcPr>
+          <w:p>
+            <w:pPr>
+              <w:rPr>
+                <w:rFonts w:ascii="Arial" w:hAnsi="Arial" w:cs="Arial"/>
+                <w:sz w:val="24"/>
+                <w:szCs w:val="24"/>
+              </w:rPr>
+            </w:pPr>
+          </w:p>
+        </w:tc>
+        <w:tc>
+          <w:tcPr>
+            <w:tcW w:w="3117" w:type="dxa"/>
+          </w:tcPr>
+          <w:p>
+            <w:pPr>
+              <w:rPr>
+                <w:rFonts w:ascii="Arial" w:hAnsi="Arial" w:cs="Arial"/>
+                <w:sz w:val="24"/>
+                <w:szCs w:val="24"/>
+              </w:rPr>
+            </w:pPr>
+          </w:p>
+        </w:tc>
+      </w:tr>
+      <w:tr>
+        <w:tc>
+          <w:tcPr>
+            <w:tcW w:w="3116" w:type="dxa"/>
+          </w:tcPr>
+          <w:p>
+            <w:pPr>
+              <w:rPr>
+                <w:rFonts w:ascii="Arial" w:hAnsi="Arial" w:cs="Arial"/>
+                <w:sz w:val="24"/>
+                <w:szCs w:val="24"/>
+              </w:rPr>
+            </w:pPr>
+            <w:r>
+              <w:rPr>
+                <w:rFonts w:ascii="Arial" w:hAnsi="Arial" w:cs="Arial"/>
+                <w:sz w:val="24"/>
+                <w:szCs w:val="24"/>
+              </w:rPr>
+              <w:t>8</w:t>
+            </w:r>
+          </w:p>
+        </w:tc>
+        <w:tc>
+          <w:tcPr>
+            <w:tcW w:w="3117" w:type="dxa"/>
+          </w:tcPr>
+          <w:p>
+            <w:pPr>
+              <w:rPr>
+                <w:rFonts w:ascii="Arial" w:hAnsi="Arial" w:cs="Arial"/>
+                <w:sz w:val="24"/>
+                <w:szCs w:val="24"/>
+              </w:rPr>
+            </w:pPr>
+          </w:p>
+        </w:tc>
+        <w:tc>
+          <w:tcPr>
+            <w:tcW w:w="3117" w:type="dxa"/>
+          </w:tcPr>
+          <w:p>
+            <w:pPr>
+              <w:rPr>
+                <w:rFonts w:ascii="Arial" w:hAnsi="Arial" w:cs="Arial"/>
+                <w:sz w:val="24"/>
+                <w:szCs w:val="24"/>
+              </w:rPr>
+            </w:pPr>
+          </w:p>
+        </w:tc>
+      </w:tr>
+      <w:tr>
+        <w:tc>
+          <w:tcPr>
+            <w:tcW w:w="3116" w:type="dxa"/>
+          </w:tcPr>
+          <w:p>
+            <w:pPr>
+              <w:rPr>
+                <w:rFonts w:ascii="Arial" w:hAnsi="Arial" w:cs="Arial"/>
+                <w:sz w:val="24"/>
+                <w:szCs w:val="24"/>
+              </w:rPr>
+            </w:pPr>
+            <w:r>
+              <w:rPr>
+                <w:rFonts w:ascii="Arial" w:hAnsi="Arial" w:cs="Arial"/>
+                <w:sz w:val="24"/>
+                <w:szCs w:val="24"/>
+              </w:rPr>
+              <w:t>9</w:t>
+            </w:r>
+          </w:p>
+        </w:tc>
+        <w:tc>
+          <w:tcPr>
+            <w:tcW w:w="3117" w:type="dxa"/>
+          </w:tcPr>
+          <w:p>
+            <w:pPr>
+              <w:rPr>
+                <w:rFonts w:ascii="Arial" w:hAnsi="Arial" w:cs="Arial"/>
+                <w:sz w:val="24"/>
+                <w:szCs w:val="24"/>
+              </w:rPr>
+            </w:pPr>
+          </w:p>
+        </w:tc>
+        <w:tc>
+          <w:tcPr>
+            <w:tcW w:w="3117" w:type="dxa"/>
+          </w:tcPr>
+          <w:p>
+            <w:pPr>
+              <w:rPr>
+                <w:rFonts w:ascii="Arial" w:hAnsi="Arial" w:cs="Arial"/>
+                <w:sz w:val="24"/>
+                <w:szCs w:val="24"/>
+              </w:rPr>
+            </w:pPr>
+          </w:p>
+        </w:tc>
+      </w:tr>
+      <w:tr>
+        <w:tc>
+          <w:tcPr>
+            <w:tcW w:w="3116" w:type="dxa"/>
+          </w:tcPr>
+          <w:p>
+            <w:pPr>
+              <w:rPr>
+                <w:rFonts w:ascii="Arial" w:hAnsi="Arial" w:cs="Arial"/>
+                <w:sz w:val="24"/>
+                <w:szCs w:val="24"/>
+              </w:rPr>
+            </w:pPr>
+            <w:r>
+              <w:rPr>
+                <w:rFonts w:ascii="Arial" w:hAnsi="Arial" w:cs="Arial"/>
+                <w:sz w:val="24"/>
+                <w:szCs w:val="24"/>
+              </w:rPr>
+              <w:t>10</w:t>
+            </w:r>
+          </w:p>
+        </w:tc>
+        <w:tc>
+          <w:tcPr>
+            <w:tcW w:w="3117" w:type="dxa"/>
+          </w:tcPr>
+          <w:p>
+            <w:pPr>
+              <w:rPr>
+                <w:rFonts w:ascii="Arial" w:hAnsi="Arial" w:cs="Arial"/>
+                <w:sz w:val="24"/>
+                <w:szCs w:val="24"/>
+              </w:rPr>
+            </w:pPr>
+          </w:p>
+        </w:tc>
+        <w:tc>
+          <w:tcPr>
+            <w:tcW w:w="3117" w:type="dxa"/>
+          </w:tcPr>
+          <w:p>
+            <w:pPr>
+              <w:rPr>
+                <w:rFonts w:ascii="Arial" w:hAnsi="Arial" w:cs="Arial"/>
+                <w:sz w:val="24"/>
+                <w:szCs w:val="24"/>
+              </w:rPr>
+            </w:pPr>
+          </w:p>
+        </w:tc>
+      </w:tr>
+    </w:tbl>
+    <w:p>
+      <w:pPr>
         <w:rPr>
           <w:rFonts w:ascii="Arial" w:hAnsi="Arial" w:cs="Arial"/>
           <w:b/>
@@ -6843,6 +7655,15 @@
           <w:szCs w:val="24"/>
         </w:rPr>
       </w:pPr>
+    </w:p>
+    <w:p>
+      <w:pPr>
+        <w:rPr>
+          <w:rFonts w:ascii="Arial" w:hAnsi="Arial" w:cs="Arial"/>
+          <w:sz w:val="24"/>
+          <w:szCs w:val="24"/>
+        </w:rPr>
+      </w:pPr>
       <w:r>
         <w:rPr>
           <w:rFonts w:ascii="Arial" w:hAnsi="Arial" w:cs="Arial"/>
@@ -6850,7 +7671,2758 @@
           <w:sz w:val="24"/>
           <w:szCs w:val="24"/>
         </w:rPr>
+        <w:t>*</w:t>
+      </w:r>
+      <w:r>
+        <w:rPr>
+          <w:rFonts w:ascii="Arial" w:hAnsi="Arial" w:cs="Arial"/>
+          <w:sz w:val="24"/>
+          <w:szCs w:val="24"/>
+        </w:rPr>
+        <w:t>Sampling Methodology is Purposive Random Sampling</w:t>
+      </w:r>
+    </w:p>
+    <w:p>
+      <w:pPr>
+        <w:pStyle w:val="NormalWeb"/>
+        <w:rPr>
+          <w:rFonts w:ascii="Arial" w:hAnsi="Arial" w:cs="Arial"/>
+          <w:color w:val="000000"/>
+        </w:rPr>
+      </w:pPr>
+      <w:r>
+        <w:rPr>
+          <w:rFonts w:ascii="Arial" w:hAnsi="Arial" w:cs="Arial"/>
+          <w:color w:val="000000"/>
+        </w:rPr>
+        <w:t>Table 1 is where the answe</w:t>
+      </w:r>
+      <w:r>
+        <w:rPr>
+          <w:rFonts w:ascii="Arial" w:hAnsi="Arial" w:cs="Arial"/>
+          <w:color w:val="000000"/>
+        </w:rPr>
+        <w:t xml:space="preserve">rs for the sentence analysis </w:t>
+      </w:r>
+      <w:proofErr w:type="gramStart"/>
+      <w:r>
+        <w:rPr>
+          <w:rFonts w:ascii="Arial" w:hAnsi="Arial" w:cs="Arial"/>
+          <w:color w:val="000000"/>
+        </w:rPr>
+        <w:t>is</w:t>
+      </w:r>
+      <w:proofErr w:type="gramEnd"/>
+      <w:r>
+        <w:rPr>
+          <w:rFonts w:ascii="Arial" w:hAnsi="Arial" w:cs="Arial"/>
+          <w:color w:val="000000"/>
+        </w:rPr>
+        <w:t xml:space="preserve"> recorded for each input. The expert labeled each input a</w:t>
+      </w:r>
+      <w:r>
+        <w:rPr>
+          <w:rFonts w:ascii="Arial" w:hAnsi="Arial" w:cs="Arial"/>
+          <w:color w:val="000000"/>
+        </w:rPr>
+        <w:t>s yes, if the input is inappropriate</w:t>
+      </w:r>
+      <w:r>
+        <w:rPr>
+          <w:rFonts w:ascii="Arial" w:hAnsi="Arial" w:cs="Arial"/>
+          <w:color w:val="000000"/>
+        </w:rPr>
+        <w:t xml:space="preserve">, or no if it is not. The researchers also did the same for the system. Based from the results, each </w:t>
+      </w:r>
+      <w:proofErr w:type="gramStart"/>
+      <w:r>
+        <w:rPr>
+          <w:rFonts w:ascii="Arial" w:hAnsi="Arial" w:cs="Arial"/>
+          <w:color w:val="000000"/>
+        </w:rPr>
+        <w:t>sentences</w:t>
+      </w:r>
+      <w:proofErr w:type="gramEnd"/>
+      <w:r>
+        <w:rPr>
+          <w:rFonts w:ascii="Arial" w:hAnsi="Arial" w:cs="Arial"/>
+          <w:color w:val="000000"/>
+        </w:rPr>
+        <w:t xml:space="preserve"> was classified into the following:</w:t>
+      </w:r>
+    </w:p>
+    <w:p>
+      <w:pPr>
+        <w:pStyle w:val="NormalWeb"/>
+        <w:rPr>
+          <w:rFonts w:ascii="Arial" w:hAnsi="Arial" w:cs="Arial"/>
+          <w:color w:val="000000"/>
+        </w:rPr>
+      </w:pPr>
+      <w:r>
+        <w:rPr>
+          <w:rFonts w:ascii="Arial" w:hAnsi="Arial" w:cs="Arial"/>
+          <w:color w:val="000000"/>
+        </w:rPr>
+        <w:t>* TP (True Positive) – expert and system both deter</w:t>
+      </w:r>
+      <w:r>
+        <w:rPr>
+          <w:rFonts w:ascii="Arial" w:hAnsi="Arial" w:cs="Arial"/>
+          <w:color w:val="000000"/>
+        </w:rPr>
+        <w:t>mined the input is inappropriate</w:t>
+      </w:r>
+    </w:p>
+    <w:p>
+      <w:pPr>
+        <w:pStyle w:val="NormalWeb"/>
+        <w:rPr>
+          <w:rFonts w:ascii="Arial" w:hAnsi="Arial" w:cs="Arial"/>
+          <w:color w:val="000000"/>
+        </w:rPr>
+      </w:pPr>
+      <w:r>
+        <w:rPr>
+          <w:rFonts w:ascii="Arial" w:hAnsi="Arial" w:cs="Arial"/>
+          <w:color w:val="000000"/>
+        </w:rPr>
+        <w:t>* FP (False Positive) – System de</w:t>
+      </w:r>
+      <w:r>
+        <w:rPr>
+          <w:rFonts w:ascii="Arial" w:hAnsi="Arial" w:cs="Arial"/>
+          <w:color w:val="000000"/>
+        </w:rPr>
+        <w:t xml:space="preserve">termined the input is inappropriate </w:t>
+      </w:r>
+      <w:r>
+        <w:rPr>
+          <w:rFonts w:ascii="Arial" w:hAnsi="Arial" w:cs="Arial"/>
+          <w:color w:val="000000"/>
+        </w:rPr>
+        <w:t>present, the expert indicated it’s not</w:t>
+      </w:r>
+    </w:p>
+    <w:p>
+      <w:pPr>
+        <w:pStyle w:val="NormalWeb"/>
+        <w:rPr>
+          <w:rFonts w:ascii="Arial" w:hAnsi="Arial" w:cs="Arial"/>
+          <w:color w:val="000000"/>
+        </w:rPr>
+      </w:pPr>
+      <w:r>
+        <w:rPr>
+          <w:rFonts w:ascii="Arial" w:hAnsi="Arial" w:cs="Arial"/>
+          <w:color w:val="000000"/>
+        </w:rPr>
+        <w:t>* TN (True Negative) – both the expert and the system indicated</w:t>
+      </w:r>
+      <w:r>
+        <w:rPr>
+          <w:rFonts w:ascii="Arial" w:hAnsi="Arial" w:cs="Arial"/>
+          <w:color w:val="000000"/>
+        </w:rPr>
+        <w:t xml:space="preserve"> that the input is not inappropriate</w:t>
+      </w:r>
+    </w:p>
+    <w:p>
+      <w:pPr>
+        <w:pStyle w:val="NormalWeb"/>
+        <w:rPr>
+          <w:rFonts w:ascii="Arial" w:hAnsi="Arial" w:cs="Arial"/>
+          <w:color w:val="000000"/>
+        </w:rPr>
+      </w:pPr>
+      <w:r>
+        <w:rPr>
+          <w:rFonts w:ascii="Arial" w:hAnsi="Arial" w:cs="Arial"/>
+          <w:color w:val="000000"/>
+        </w:rPr>
+        <w:t xml:space="preserve">* FN (False Negative) – system indicated that the input is not offensive, the </w:t>
+      </w:r>
+      <w:r>
+        <w:rPr>
+          <w:rFonts w:ascii="Arial" w:hAnsi="Arial" w:cs="Arial"/>
+          <w:color w:val="000000"/>
+        </w:rPr>
+        <w:t>expert indicated it is inappropriate</w:t>
+      </w:r>
+    </w:p>
+    <w:p>
+      <w:pPr>
+        <w:pStyle w:val="NormalWeb"/>
+        <w:rPr>
+          <w:rFonts w:ascii="Arial" w:hAnsi="Arial" w:cs="Arial"/>
+          <w:color w:val="000000"/>
+        </w:rPr>
+      </w:pPr>
+      <w:r>
+        <w:rPr>
+          <w:rFonts w:ascii="Arial" w:hAnsi="Arial" w:cs="Arial"/>
+          <w:color w:val="000000"/>
+        </w:rPr>
         <w:lastRenderedPageBreak/>
+        <w:t>Table 2: Input Scoring</w:t>
+      </w:r>
+    </w:p>
+    <w:tbl>
+      <w:tblPr>
+        <w:tblStyle w:val="TableGrid"/>
+        <w:tblW w:w="0" w:type="auto"/>
+        <w:tblLook w:val="04A0" w:firstRow="1" w:lastRow="0" w:firstColumn="1" w:lastColumn="0" w:noHBand="0" w:noVBand="1"/>
+      </w:tblPr>
+      <w:tblGrid>
+        <w:gridCol w:w="2663"/>
+        <w:gridCol w:w="1683"/>
+        <w:gridCol w:w="1683"/>
+        <w:gridCol w:w="1772"/>
+        <w:gridCol w:w="1415"/>
+      </w:tblGrid>
+      <w:tr>
+        <w:tc>
+          <w:tcPr>
+            <w:tcW w:w="2695" w:type="dxa"/>
+          </w:tcPr>
+          <w:p>
+            <w:pPr>
+              <w:pStyle w:val="NormalWeb"/>
+              <w:jc w:val="right"/>
+              <w:rPr>
+                <w:rFonts w:ascii="Arial" w:hAnsi="Arial" w:cs="Arial"/>
+                <w:color w:val="000000"/>
+              </w:rPr>
+            </w:pPr>
+            <w:r>
+              <w:rPr>
+                <w:rFonts w:ascii="Arial" w:hAnsi="Arial" w:cs="Arial"/>
+                <w:color w:val="000000"/>
+              </w:rPr>
+              <w:t>Sentence</w:t>
+            </w:r>
+          </w:p>
+        </w:tc>
+        <w:tc>
+          <w:tcPr>
+            <w:tcW w:w="1710" w:type="dxa"/>
+          </w:tcPr>
+          <w:p>
+            <w:pPr>
+              <w:pStyle w:val="NormalWeb"/>
+              <w:jc w:val="center"/>
+              <w:rPr>
+                <w:rFonts w:ascii="Arial" w:hAnsi="Arial" w:cs="Arial"/>
+                <w:color w:val="000000"/>
+              </w:rPr>
+            </w:pPr>
+            <w:r>
+              <w:rPr>
+                <w:rFonts w:ascii="Arial" w:hAnsi="Arial" w:cs="Arial"/>
+                <w:color w:val="000000"/>
+              </w:rPr>
+              <w:t>TP</w:t>
+            </w:r>
+          </w:p>
+        </w:tc>
+        <w:tc>
+          <w:tcPr>
+            <w:tcW w:w="1710" w:type="dxa"/>
+          </w:tcPr>
+          <w:p>
+            <w:pPr>
+              <w:pStyle w:val="NormalWeb"/>
+              <w:jc w:val="center"/>
+              <w:rPr>
+                <w:rFonts w:ascii="Arial" w:hAnsi="Arial" w:cs="Arial"/>
+                <w:color w:val="000000"/>
+              </w:rPr>
+            </w:pPr>
+            <w:r>
+              <w:rPr>
+                <w:rFonts w:ascii="Arial" w:hAnsi="Arial" w:cs="Arial"/>
+                <w:color w:val="000000"/>
+              </w:rPr>
+              <w:t>FP</w:t>
+            </w:r>
+          </w:p>
+        </w:tc>
+        <w:tc>
+          <w:tcPr>
+            <w:tcW w:w="1800" w:type="dxa"/>
+          </w:tcPr>
+          <w:p>
+            <w:pPr>
+              <w:pStyle w:val="NormalWeb"/>
+              <w:jc w:val="center"/>
+              <w:rPr>
+                <w:rFonts w:ascii="Arial" w:hAnsi="Arial" w:cs="Arial"/>
+                <w:color w:val="000000"/>
+              </w:rPr>
+            </w:pPr>
+            <w:r>
+              <w:rPr>
+                <w:rFonts w:ascii="Arial" w:hAnsi="Arial" w:cs="Arial"/>
+                <w:color w:val="000000"/>
+              </w:rPr>
+              <w:t>TN</w:t>
+            </w:r>
+          </w:p>
+        </w:tc>
+        <w:tc>
+          <w:tcPr>
+            <w:tcW w:w="1435" w:type="dxa"/>
+          </w:tcPr>
+          <w:p>
+            <w:pPr>
+              <w:pStyle w:val="NormalWeb"/>
+              <w:jc w:val="center"/>
+              <w:rPr>
+                <w:rFonts w:ascii="Arial" w:hAnsi="Arial" w:cs="Arial"/>
+                <w:color w:val="000000"/>
+              </w:rPr>
+            </w:pPr>
+            <w:r>
+              <w:rPr>
+                <w:rFonts w:ascii="Arial" w:hAnsi="Arial" w:cs="Arial"/>
+                <w:color w:val="000000"/>
+              </w:rPr>
+              <w:t>FN</w:t>
+            </w:r>
+          </w:p>
+        </w:tc>
+      </w:tr>
+      <w:tr>
+        <w:tc>
+          <w:tcPr>
+            <w:tcW w:w="2695" w:type="dxa"/>
+          </w:tcPr>
+          <w:p>
+            <w:pPr>
+              <w:pStyle w:val="NormalWeb"/>
+              <w:rPr>
+                <w:rFonts w:ascii="Arial" w:hAnsi="Arial" w:cs="Arial"/>
+                <w:color w:val="000000"/>
+              </w:rPr>
+            </w:pPr>
+            <w:r>
+              <w:rPr>
+                <w:rFonts w:ascii="Arial" w:hAnsi="Arial" w:cs="Arial"/>
+                <w:color w:val="000000"/>
+              </w:rPr>
+              <w:t>1</w:t>
+            </w:r>
+          </w:p>
+        </w:tc>
+        <w:tc>
+          <w:tcPr>
+            <w:tcW w:w="1710" w:type="dxa"/>
+          </w:tcPr>
+          <w:p>
+            <w:pPr>
+              <w:pStyle w:val="NormalWeb"/>
+              <w:rPr>
+                <w:rFonts w:ascii="Arial" w:hAnsi="Arial" w:cs="Arial"/>
+                <w:color w:val="000000"/>
+              </w:rPr>
+            </w:pPr>
+          </w:p>
+        </w:tc>
+        <w:tc>
+          <w:tcPr>
+            <w:tcW w:w="1710" w:type="dxa"/>
+          </w:tcPr>
+          <w:p>
+            <w:pPr>
+              <w:pStyle w:val="NormalWeb"/>
+              <w:rPr>
+                <w:rFonts w:ascii="Arial" w:hAnsi="Arial" w:cs="Arial"/>
+                <w:color w:val="000000"/>
+              </w:rPr>
+            </w:pPr>
+          </w:p>
+        </w:tc>
+        <w:tc>
+          <w:tcPr>
+            <w:tcW w:w="1800" w:type="dxa"/>
+          </w:tcPr>
+          <w:p>
+            <w:pPr>
+              <w:pStyle w:val="NormalWeb"/>
+              <w:rPr>
+                <w:rFonts w:ascii="Arial" w:hAnsi="Arial" w:cs="Arial"/>
+                <w:color w:val="000000"/>
+              </w:rPr>
+            </w:pPr>
+          </w:p>
+        </w:tc>
+        <w:tc>
+          <w:tcPr>
+            <w:tcW w:w="1435" w:type="dxa"/>
+          </w:tcPr>
+          <w:p>
+            <w:pPr>
+              <w:pStyle w:val="NormalWeb"/>
+              <w:rPr>
+                <w:rFonts w:ascii="Arial" w:hAnsi="Arial" w:cs="Arial"/>
+                <w:color w:val="000000"/>
+              </w:rPr>
+            </w:pPr>
+          </w:p>
+        </w:tc>
+      </w:tr>
+      <w:tr>
+        <w:tc>
+          <w:tcPr>
+            <w:tcW w:w="2695" w:type="dxa"/>
+          </w:tcPr>
+          <w:p>
+            <w:pPr>
+              <w:pStyle w:val="NormalWeb"/>
+              <w:rPr>
+                <w:rFonts w:ascii="Arial" w:hAnsi="Arial" w:cs="Arial"/>
+                <w:color w:val="000000"/>
+              </w:rPr>
+            </w:pPr>
+            <w:r>
+              <w:rPr>
+                <w:rFonts w:ascii="Arial" w:hAnsi="Arial" w:cs="Arial"/>
+                <w:color w:val="000000"/>
+              </w:rPr>
+              <w:t>2</w:t>
+            </w:r>
+          </w:p>
+        </w:tc>
+        <w:tc>
+          <w:tcPr>
+            <w:tcW w:w="1710" w:type="dxa"/>
+          </w:tcPr>
+          <w:p>
+            <w:pPr>
+              <w:pStyle w:val="NormalWeb"/>
+              <w:rPr>
+                <w:rFonts w:ascii="Arial" w:hAnsi="Arial" w:cs="Arial"/>
+                <w:color w:val="000000"/>
+              </w:rPr>
+            </w:pPr>
+          </w:p>
+        </w:tc>
+        <w:tc>
+          <w:tcPr>
+            <w:tcW w:w="1710" w:type="dxa"/>
+          </w:tcPr>
+          <w:p>
+            <w:pPr>
+              <w:pStyle w:val="NormalWeb"/>
+              <w:rPr>
+                <w:rFonts w:ascii="Arial" w:hAnsi="Arial" w:cs="Arial"/>
+                <w:color w:val="000000"/>
+              </w:rPr>
+            </w:pPr>
+          </w:p>
+        </w:tc>
+        <w:tc>
+          <w:tcPr>
+            <w:tcW w:w="1800" w:type="dxa"/>
+          </w:tcPr>
+          <w:p>
+            <w:pPr>
+              <w:pStyle w:val="NormalWeb"/>
+              <w:rPr>
+                <w:rFonts w:ascii="Arial" w:hAnsi="Arial" w:cs="Arial"/>
+                <w:color w:val="000000"/>
+              </w:rPr>
+            </w:pPr>
+          </w:p>
+        </w:tc>
+        <w:tc>
+          <w:tcPr>
+            <w:tcW w:w="1435" w:type="dxa"/>
+          </w:tcPr>
+          <w:p>
+            <w:pPr>
+              <w:pStyle w:val="NormalWeb"/>
+              <w:rPr>
+                <w:rFonts w:ascii="Arial" w:hAnsi="Arial" w:cs="Arial"/>
+                <w:color w:val="000000"/>
+              </w:rPr>
+            </w:pPr>
+          </w:p>
+        </w:tc>
+      </w:tr>
+      <w:tr>
+        <w:tc>
+          <w:tcPr>
+            <w:tcW w:w="2695" w:type="dxa"/>
+          </w:tcPr>
+          <w:p>
+            <w:pPr>
+              <w:pStyle w:val="NormalWeb"/>
+              <w:rPr>
+                <w:rFonts w:ascii="Arial" w:hAnsi="Arial" w:cs="Arial"/>
+                <w:color w:val="000000"/>
+              </w:rPr>
+            </w:pPr>
+            <w:r>
+              <w:rPr>
+                <w:rFonts w:ascii="Arial" w:hAnsi="Arial" w:cs="Arial"/>
+                <w:color w:val="000000"/>
+              </w:rPr>
+              <w:t>3</w:t>
+            </w:r>
+          </w:p>
+        </w:tc>
+        <w:tc>
+          <w:tcPr>
+            <w:tcW w:w="1710" w:type="dxa"/>
+          </w:tcPr>
+          <w:p>
+            <w:pPr>
+              <w:pStyle w:val="NormalWeb"/>
+              <w:rPr>
+                <w:rFonts w:ascii="Arial" w:hAnsi="Arial" w:cs="Arial"/>
+                <w:color w:val="000000"/>
+              </w:rPr>
+            </w:pPr>
+          </w:p>
+        </w:tc>
+        <w:tc>
+          <w:tcPr>
+            <w:tcW w:w="1710" w:type="dxa"/>
+          </w:tcPr>
+          <w:p>
+            <w:pPr>
+              <w:pStyle w:val="NormalWeb"/>
+              <w:rPr>
+                <w:rFonts w:ascii="Arial" w:hAnsi="Arial" w:cs="Arial"/>
+                <w:color w:val="000000"/>
+              </w:rPr>
+            </w:pPr>
+          </w:p>
+        </w:tc>
+        <w:tc>
+          <w:tcPr>
+            <w:tcW w:w="1800" w:type="dxa"/>
+          </w:tcPr>
+          <w:p>
+            <w:pPr>
+              <w:pStyle w:val="NormalWeb"/>
+              <w:rPr>
+                <w:rFonts w:ascii="Arial" w:hAnsi="Arial" w:cs="Arial"/>
+                <w:color w:val="000000"/>
+              </w:rPr>
+            </w:pPr>
+          </w:p>
+        </w:tc>
+        <w:tc>
+          <w:tcPr>
+            <w:tcW w:w="1435" w:type="dxa"/>
+          </w:tcPr>
+          <w:p>
+            <w:pPr>
+              <w:pStyle w:val="NormalWeb"/>
+              <w:rPr>
+                <w:rFonts w:ascii="Arial" w:hAnsi="Arial" w:cs="Arial"/>
+                <w:color w:val="000000"/>
+              </w:rPr>
+            </w:pPr>
+          </w:p>
+        </w:tc>
+      </w:tr>
+      <w:tr>
+        <w:tc>
+          <w:tcPr>
+            <w:tcW w:w="2695" w:type="dxa"/>
+          </w:tcPr>
+          <w:p>
+            <w:pPr>
+              <w:pStyle w:val="NormalWeb"/>
+              <w:rPr>
+                <w:rFonts w:ascii="Arial" w:hAnsi="Arial" w:cs="Arial"/>
+                <w:color w:val="000000"/>
+              </w:rPr>
+            </w:pPr>
+            <w:r>
+              <w:rPr>
+                <w:rFonts w:ascii="Arial" w:hAnsi="Arial" w:cs="Arial"/>
+                <w:color w:val="000000"/>
+              </w:rPr>
+              <w:t>4</w:t>
+            </w:r>
+          </w:p>
+        </w:tc>
+        <w:tc>
+          <w:tcPr>
+            <w:tcW w:w="1710" w:type="dxa"/>
+          </w:tcPr>
+          <w:p>
+            <w:pPr>
+              <w:pStyle w:val="NormalWeb"/>
+              <w:rPr>
+                <w:rFonts w:ascii="Arial" w:hAnsi="Arial" w:cs="Arial"/>
+                <w:color w:val="000000"/>
+              </w:rPr>
+            </w:pPr>
+          </w:p>
+        </w:tc>
+        <w:tc>
+          <w:tcPr>
+            <w:tcW w:w="1710" w:type="dxa"/>
+          </w:tcPr>
+          <w:p>
+            <w:pPr>
+              <w:pStyle w:val="NormalWeb"/>
+              <w:rPr>
+                <w:rFonts w:ascii="Arial" w:hAnsi="Arial" w:cs="Arial"/>
+                <w:color w:val="000000"/>
+              </w:rPr>
+            </w:pPr>
+          </w:p>
+        </w:tc>
+        <w:tc>
+          <w:tcPr>
+            <w:tcW w:w="1800" w:type="dxa"/>
+          </w:tcPr>
+          <w:p>
+            <w:pPr>
+              <w:pStyle w:val="NormalWeb"/>
+              <w:rPr>
+                <w:rFonts w:ascii="Arial" w:hAnsi="Arial" w:cs="Arial"/>
+                <w:color w:val="000000"/>
+              </w:rPr>
+            </w:pPr>
+          </w:p>
+        </w:tc>
+        <w:tc>
+          <w:tcPr>
+            <w:tcW w:w="1435" w:type="dxa"/>
+          </w:tcPr>
+          <w:p>
+            <w:pPr>
+              <w:pStyle w:val="NormalWeb"/>
+              <w:rPr>
+                <w:rFonts w:ascii="Arial" w:hAnsi="Arial" w:cs="Arial"/>
+                <w:color w:val="000000"/>
+              </w:rPr>
+            </w:pPr>
+          </w:p>
+        </w:tc>
+      </w:tr>
+      <w:tr>
+        <w:tc>
+          <w:tcPr>
+            <w:tcW w:w="2695" w:type="dxa"/>
+          </w:tcPr>
+          <w:p>
+            <w:pPr>
+              <w:pStyle w:val="NormalWeb"/>
+              <w:rPr>
+                <w:rFonts w:ascii="Arial" w:hAnsi="Arial" w:cs="Arial"/>
+                <w:color w:val="000000"/>
+              </w:rPr>
+            </w:pPr>
+            <w:r>
+              <w:rPr>
+                <w:rFonts w:ascii="Arial" w:hAnsi="Arial" w:cs="Arial"/>
+                <w:color w:val="000000"/>
+              </w:rPr>
+              <w:t>5</w:t>
+            </w:r>
+          </w:p>
+        </w:tc>
+        <w:tc>
+          <w:tcPr>
+            <w:tcW w:w="1710" w:type="dxa"/>
+          </w:tcPr>
+          <w:p>
+            <w:pPr>
+              <w:pStyle w:val="NormalWeb"/>
+              <w:rPr>
+                <w:rFonts w:ascii="Arial" w:hAnsi="Arial" w:cs="Arial"/>
+                <w:color w:val="000000"/>
+              </w:rPr>
+            </w:pPr>
+          </w:p>
+        </w:tc>
+        <w:tc>
+          <w:tcPr>
+            <w:tcW w:w="1710" w:type="dxa"/>
+          </w:tcPr>
+          <w:p>
+            <w:pPr>
+              <w:pStyle w:val="NormalWeb"/>
+              <w:rPr>
+                <w:rFonts w:ascii="Arial" w:hAnsi="Arial" w:cs="Arial"/>
+                <w:color w:val="000000"/>
+              </w:rPr>
+            </w:pPr>
+          </w:p>
+        </w:tc>
+        <w:tc>
+          <w:tcPr>
+            <w:tcW w:w="1800" w:type="dxa"/>
+          </w:tcPr>
+          <w:p>
+            <w:pPr>
+              <w:pStyle w:val="NormalWeb"/>
+              <w:rPr>
+                <w:rFonts w:ascii="Arial" w:hAnsi="Arial" w:cs="Arial"/>
+                <w:color w:val="000000"/>
+              </w:rPr>
+            </w:pPr>
+          </w:p>
+        </w:tc>
+        <w:tc>
+          <w:tcPr>
+            <w:tcW w:w="1435" w:type="dxa"/>
+          </w:tcPr>
+          <w:p>
+            <w:pPr>
+              <w:pStyle w:val="NormalWeb"/>
+              <w:rPr>
+                <w:rFonts w:ascii="Arial" w:hAnsi="Arial" w:cs="Arial"/>
+                <w:color w:val="000000"/>
+              </w:rPr>
+            </w:pPr>
+          </w:p>
+        </w:tc>
+      </w:tr>
+      <w:tr>
+        <w:tc>
+          <w:tcPr>
+            <w:tcW w:w="2695" w:type="dxa"/>
+          </w:tcPr>
+          <w:p>
+            <w:pPr>
+              <w:pStyle w:val="NormalWeb"/>
+              <w:rPr>
+                <w:rFonts w:ascii="Arial" w:hAnsi="Arial" w:cs="Arial"/>
+                <w:color w:val="000000"/>
+              </w:rPr>
+            </w:pPr>
+            <w:r>
+              <w:rPr>
+                <w:rFonts w:ascii="Arial" w:hAnsi="Arial" w:cs="Arial"/>
+                <w:color w:val="000000"/>
+              </w:rPr>
+              <w:t>6</w:t>
+            </w:r>
+          </w:p>
+        </w:tc>
+        <w:tc>
+          <w:tcPr>
+            <w:tcW w:w="1710" w:type="dxa"/>
+          </w:tcPr>
+          <w:p>
+            <w:pPr>
+              <w:pStyle w:val="NormalWeb"/>
+              <w:rPr>
+                <w:rFonts w:ascii="Arial" w:hAnsi="Arial" w:cs="Arial"/>
+                <w:color w:val="000000"/>
+              </w:rPr>
+            </w:pPr>
+          </w:p>
+        </w:tc>
+        <w:tc>
+          <w:tcPr>
+            <w:tcW w:w="1710" w:type="dxa"/>
+          </w:tcPr>
+          <w:p>
+            <w:pPr>
+              <w:pStyle w:val="NormalWeb"/>
+              <w:rPr>
+                <w:rFonts w:ascii="Arial" w:hAnsi="Arial" w:cs="Arial"/>
+                <w:color w:val="000000"/>
+              </w:rPr>
+            </w:pPr>
+          </w:p>
+        </w:tc>
+        <w:tc>
+          <w:tcPr>
+            <w:tcW w:w="1800" w:type="dxa"/>
+          </w:tcPr>
+          <w:p>
+            <w:pPr>
+              <w:pStyle w:val="NormalWeb"/>
+              <w:rPr>
+                <w:rFonts w:ascii="Arial" w:hAnsi="Arial" w:cs="Arial"/>
+                <w:color w:val="000000"/>
+              </w:rPr>
+            </w:pPr>
+          </w:p>
+        </w:tc>
+        <w:tc>
+          <w:tcPr>
+            <w:tcW w:w="1435" w:type="dxa"/>
+          </w:tcPr>
+          <w:p>
+            <w:pPr>
+              <w:pStyle w:val="NormalWeb"/>
+              <w:rPr>
+                <w:rFonts w:ascii="Arial" w:hAnsi="Arial" w:cs="Arial"/>
+                <w:color w:val="000000"/>
+              </w:rPr>
+            </w:pPr>
+          </w:p>
+        </w:tc>
+      </w:tr>
+      <w:tr>
+        <w:tc>
+          <w:tcPr>
+            <w:tcW w:w="2695" w:type="dxa"/>
+          </w:tcPr>
+          <w:p>
+            <w:pPr>
+              <w:pStyle w:val="NormalWeb"/>
+              <w:rPr>
+                <w:rFonts w:ascii="Arial" w:hAnsi="Arial" w:cs="Arial"/>
+                <w:color w:val="000000"/>
+              </w:rPr>
+            </w:pPr>
+            <w:r>
+              <w:rPr>
+                <w:rFonts w:ascii="Arial" w:hAnsi="Arial" w:cs="Arial"/>
+                <w:color w:val="000000"/>
+              </w:rPr>
+              <w:t>7</w:t>
+            </w:r>
+          </w:p>
+        </w:tc>
+        <w:tc>
+          <w:tcPr>
+            <w:tcW w:w="1710" w:type="dxa"/>
+          </w:tcPr>
+          <w:p>
+            <w:pPr>
+              <w:pStyle w:val="NormalWeb"/>
+              <w:rPr>
+                <w:rFonts w:ascii="Arial" w:hAnsi="Arial" w:cs="Arial"/>
+                <w:color w:val="000000"/>
+              </w:rPr>
+            </w:pPr>
+          </w:p>
+        </w:tc>
+        <w:tc>
+          <w:tcPr>
+            <w:tcW w:w="1710" w:type="dxa"/>
+          </w:tcPr>
+          <w:p>
+            <w:pPr>
+              <w:pStyle w:val="NormalWeb"/>
+              <w:rPr>
+                <w:rFonts w:ascii="Arial" w:hAnsi="Arial" w:cs="Arial"/>
+                <w:color w:val="000000"/>
+              </w:rPr>
+            </w:pPr>
+          </w:p>
+        </w:tc>
+        <w:tc>
+          <w:tcPr>
+            <w:tcW w:w="1800" w:type="dxa"/>
+          </w:tcPr>
+          <w:p>
+            <w:pPr>
+              <w:pStyle w:val="NormalWeb"/>
+              <w:rPr>
+                <w:rFonts w:ascii="Arial" w:hAnsi="Arial" w:cs="Arial"/>
+                <w:color w:val="000000"/>
+              </w:rPr>
+            </w:pPr>
+          </w:p>
+        </w:tc>
+        <w:tc>
+          <w:tcPr>
+            <w:tcW w:w="1435" w:type="dxa"/>
+          </w:tcPr>
+          <w:p>
+            <w:pPr>
+              <w:pStyle w:val="NormalWeb"/>
+              <w:rPr>
+                <w:rFonts w:ascii="Arial" w:hAnsi="Arial" w:cs="Arial"/>
+                <w:color w:val="000000"/>
+              </w:rPr>
+            </w:pPr>
+          </w:p>
+        </w:tc>
+      </w:tr>
+      <w:tr>
+        <w:tc>
+          <w:tcPr>
+            <w:tcW w:w="2695" w:type="dxa"/>
+          </w:tcPr>
+          <w:p>
+            <w:pPr>
+              <w:pStyle w:val="NormalWeb"/>
+              <w:rPr>
+                <w:rFonts w:ascii="Arial" w:hAnsi="Arial" w:cs="Arial"/>
+                <w:color w:val="000000"/>
+              </w:rPr>
+            </w:pPr>
+            <w:r>
+              <w:rPr>
+                <w:rFonts w:ascii="Arial" w:hAnsi="Arial" w:cs="Arial"/>
+                <w:color w:val="000000"/>
+              </w:rPr>
+              <w:t>8</w:t>
+            </w:r>
+          </w:p>
+        </w:tc>
+        <w:tc>
+          <w:tcPr>
+            <w:tcW w:w="1710" w:type="dxa"/>
+          </w:tcPr>
+          <w:p>
+            <w:pPr>
+              <w:pStyle w:val="NormalWeb"/>
+              <w:rPr>
+                <w:rFonts w:ascii="Arial" w:hAnsi="Arial" w:cs="Arial"/>
+                <w:color w:val="000000"/>
+              </w:rPr>
+            </w:pPr>
+          </w:p>
+        </w:tc>
+        <w:tc>
+          <w:tcPr>
+            <w:tcW w:w="1710" w:type="dxa"/>
+          </w:tcPr>
+          <w:p>
+            <w:pPr>
+              <w:pStyle w:val="NormalWeb"/>
+              <w:rPr>
+                <w:rFonts w:ascii="Arial" w:hAnsi="Arial" w:cs="Arial"/>
+                <w:color w:val="000000"/>
+              </w:rPr>
+            </w:pPr>
+          </w:p>
+        </w:tc>
+        <w:tc>
+          <w:tcPr>
+            <w:tcW w:w="1800" w:type="dxa"/>
+          </w:tcPr>
+          <w:p>
+            <w:pPr>
+              <w:pStyle w:val="NormalWeb"/>
+              <w:rPr>
+                <w:rFonts w:ascii="Arial" w:hAnsi="Arial" w:cs="Arial"/>
+                <w:color w:val="000000"/>
+              </w:rPr>
+            </w:pPr>
+          </w:p>
+        </w:tc>
+        <w:tc>
+          <w:tcPr>
+            <w:tcW w:w="1435" w:type="dxa"/>
+          </w:tcPr>
+          <w:p>
+            <w:pPr>
+              <w:pStyle w:val="NormalWeb"/>
+              <w:rPr>
+                <w:rFonts w:ascii="Arial" w:hAnsi="Arial" w:cs="Arial"/>
+                <w:color w:val="000000"/>
+              </w:rPr>
+            </w:pPr>
+          </w:p>
+        </w:tc>
+      </w:tr>
+      <w:tr>
+        <w:tc>
+          <w:tcPr>
+            <w:tcW w:w="2695" w:type="dxa"/>
+          </w:tcPr>
+          <w:p>
+            <w:pPr>
+              <w:pStyle w:val="NormalWeb"/>
+              <w:rPr>
+                <w:rFonts w:ascii="Arial" w:hAnsi="Arial" w:cs="Arial"/>
+                <w:color w:val="000000"/>
+              </w:rPr>
+            </w:pPr>
+            <w:r>
+              <w:rPr>
+                <w:rFonts w:ascii="Arial" w:hAnsi="Arial" w:cs="Arial"/>
+                <w:color w:val="000000"/>
+              </w:rPr>
+              <w:t>9</w:t>
+            </w:r>
+          </w:p>
+        </w:tc>
+        <w:tc>
+          <w:tcPr>
+            <w:tcW w:w="1710" w:type="dxa"/>
+          </w:tcPr>
+          <w:p>
+            <w:pPr>
+              <w:pStyle w:val="NormalWeb"/>
+              <w:rPr>
+                <w:rFonts w:ascii="Arial" w:hAnsi="Arial" w:cs="Arial"/>
+                <w:color w:val="000000"/>
+              </w:rPr>
+            </w:pPr>
+          </w:p>
+        </w:tc>
+        <w:tc>
+          <w:tcPr>
+            <w:tcW w:w="1710" w:type="dxa"/>
+          </w:tcPr>
+          <w:p>
+            <w:pPr>
+              <w:pStyle w:val="NormalWeb"/>
+              <w:rPr>
+                <w:rFonts w:ascii="Arial" w:hAnsi="Arial" w:cs="Arial"/>
+                <w:color w:val="000000"/>
+              </w:rPr>
+            </w:pPr>
+          </w:p>
+        </w:tc>
+        <w:tc>
+          <w:tcPr>
+            <w:tcW w:w="1800" w:type="dxa"/>
+          </w:tcPr>
+          <w:p>
+            <w:pPr>
+              <w:pStyle w:val="NormalWeb"/>
+              <w:rPr>
+                <w:rFonts w:ascii="Arial" w:hAnsi="Arial" w:cs="Arial"/>
+                <w:color w:val="000000"/>
+              </w:rPr>
+            </w:pPr>
+          </w:p>
+        </w:tc>
+        <w:tc>
+          <w:tcPr>
+            <w:tcW w:w="1435" w:type="dxa"/>
+          </w:tcPr>
+          <w:p>
+            <w:pPr>
+              <w:pStyle w:val="NormalWeb"/>
+              <w:rPr>
+                <w:rFonts w:ascii="Arial" w:hAnsi="Arial" w:cs="Arial"/>
+                <w:color w:val="000000"/>
+              </w:rPr>
+            </w:pPr>
+          </w:p>
+        </w:tc>
+      </w:tr>
+      <w:tr>
+        <w:tc>
+          <w:tcPr>
+            <w:tcW w:w="2695" w:type="dxa"/>
+          </w:tcPr>
+          <w:p>
+            <w:pPr>
+              <w:pStyle w:val="NormalWeb"/>
+              <w:rPr>
+                <w:rFonts w:ascii="Arial" w:hAnsi="Arial" w:cs="Arial"/>
+                <w:color w:val="000000"/>
+              </w:rPr>
+            </w:pPr>
+            <w:r>
+              <w:rPr>
+                <w:rFonts w:ascii="Arial" w:hAnsi="Arial" w:cs="Arial"/>
+                <w:color w:val="000000"/>
+              </w:rPr>
+              <w:t>10</w:t>
+            </w:r>
+          </w:p>
+        </w:tc>
+        <w:tc>
+          <w:tcPr>
+            <w:tcW w:w="1710" w:type="dxa"/>
+          </w:tcPr>
+          <w:p>
+            <w:pPr>
+              <w:pStyle w:val="NormalWeb"/>
+              <w:rPr>
+                <w:rFonts w:ascii="Arial" w:hAnsi="Arial" w:cs="Arial"/>
+                <w:color w:val="000000"/>
+              </w:rPr>
+            </w:pPr>
+          </w:p>
+        </w:tc>
+        <w:tc>
+          <w:tcPr>
+            <w:tcW w:w="1710" w:type="dxa"/>
+          </w:tcPr>
+          <w:p>
+            <w:pPr>
+              <w:pStyle w:val="NormalWeb"/>
+              <w:rPr>
+                <w:rFonts w:ascii="Arial" w:hAnsi="Arial" w:cs="Arial"/>
+                <w:color w:val="000000"/>
+              </w:rPr>
+            </w:pPr>
+          </w:p>
+        </w:tc>
+        <w:tc>
+          <w:tcPr>
+            <w:tcW w:w="1800" w:type="dxa"/>
+          </w:tcPr>
+          <w:p>
+            <w:pPr>
+              <w:pStyle w:val="NormalWeb"/>
+              <w:rPr>
+                <w:rFonts w:ascii="Arial" w:hAnsi="Arial" w:cs="Arial"/>
+                <w:color w:val="000000"/>
+              </w:rPr>
+            </w:pPr>
+          </w:p>
+        </w:tc>
+        <w:tc>
+          <w:tcPr>
+            <w:tcW w:w="1435" w:type="dxa"/>
+          </w:tcPr>
+          <w:p>
+            <w:pPr>
+              <w:pStyle w:val="NormalWeb"/>
+              <w:rPr>
+                <w:rFonts w:ascii="Arial" w:hAnsi="Arial" w:cs="Arial"/>
+                <w:color w:val="000000"/>
+              </w:rPr>
+            </w:pPr>
+          </w:p>
+        </w:tc>
+      </w:tr>
+      <w:tr>
+        <w:tc>
+          <w:tcPr>
+            <w:tcW w:w="2695" w:type="dxa"/>
+          </w:tcPr>
+          <w:p>
+            <w:pPr>
+              <w:pStyle w:val="NormalWeb"/>
+              <w:jc w:val="right"/>
+              <w:rPr>
+                <w:rFonts w:ascii="Arial" w:hAnsi="Arial" w:cs="Arial"/>
+                <w:color w:val="000000"/>
+              </w:rPr>
+            </w:pPr>
+            <w:r>
+              <w:rPr>
+                <w:rFonts w:ascii="Arial" w:hAnsi="Arial" w:cs="Arial"/>
+                <w:color w:val="000000"/>
+              </w:rPr>
+              <w:t>Total</w:t>
+            </w:r>
+          </w:p>
+        </w:tc>
+        <w:tc>
+          <w:tcPr>
+            <w:tcW w:w="1710" w:type="dxa"/>
+          </w:tcPr>
+          <w:p>
+            <w:pPr>
+              <w:pStyle w:val="NormalWeb"/>
+              <w:rPr>
+                <w:rFonts w:ascii="Arial" w:hAnsi="Arial" w:cs="Arial"/>
+                <w:color w:val="000000"/>
+              </w:rPr>
+            </w:pPr>
+          </w:p>
+        </w:tc>
+        <w:tc>
+          <w:tcPr>
+            <w:tcW w:w="1710" w:type="dxa"/>
+          </w:tcPr>
+          <w:p>
+            <w:pPr>
+              <w:pStyle w:val="NormalWeb"/>
+              <w:rPr>
+                <w:rFonts w:ascii="Arial" w:hAnsi="Arial" w:cs="Arial"/>
+                <w:color w:val="000000"/>
+              </w:rPr>
+            </w:pPr>
+          </w:p>
+        </w:tc>
+        <w:tc>
+          <w:tcPr>
+            <w:tcW w:w="1800" w:type="dxa"/>
+          </w:tcPr>
+          <w:p>
+            <w:pPr>
+              <w:pStyle w:val="NormalWeb"/>
+              <w:rPr>
+                <w:rFonts w:ascii="Arial" w:hAnsi="Arial" w:cs="Arial"/>
+                <w:color w:val="000000"/>
+              </w:rPr>
+            </w:pPr>
+          </w:p>
+        </w:tc>
+        <w:tc>
+          <w:tcPr>
+            <w:tcW w:w="1435" w:type="dxa"/>
+          </w:tcPr>
+          <w:p>
+            <w:pPr>
+              <w:pStyle w:val="NormalWeb"/>
+              <w:rPr>
+                <w:rFonts w:ascii="Arial" w:hAnsi="Arial" w:cs="Arial"/>
+                <w:color w:val="000000"/>
+              </w:rPr>
+            </w:pPr>
+          </w:p>
+        </w:tc>
+      </w:tr>
+      <w:tr>
+        <w:tc>
+          <w:tcPr>
+            <w:tcW w:w="2695" w:type="dxa"/>
+          </w:tcPr>
+          <w:p>
+            <w:pPr>
+              <w:pStyle w:val="NormalWeb"/>
+              <w:jc w:val="right"/>
+              <w:rPr>
+                <w:rFonts w:ascii="Arial" w:hAnsi="Arial" w:cs="Arial"/>
+                <w:color w:val="000000"/>
+              </w:rPr>
+            </w:pPr>
+            <w:r>
+              <w:rPr>
+                <w:rFonts w:ascii="Arial" w:hAnsi="Arial" w:cs="Arial"/>
+                <w:color w:val="000000"/>
+              </w:rPr>
+              <w:t>Average</w:t>
+            </w:r>
+          </w:p>
+        </w:tc>
+        <w:tc>
+          <w:tcPr>
+            <w:tcW w:w="1710" w:type="dxa"/>
+          </w:tcPr>
+          <w:p>
+            <w:pPr>
+              <w:pStyle w:val="NormalWeb"/>
+              <w:rPr>
+                <w:rFonts w:ascii="Arial" w:hAnsi="Arial" w:cs="Arial"/>
+                <w:color w:val="000000"/>
+              </w:rPr>
+            </w:pPr>
+          </w:p>
+        </w:tc>
+        <w:tc>
+          <w:tcPr>
+            <w:tcW w:w="1710" w:type="dxa"/>
+          </w:tcPr>
+          <w:p>
+            <w:pPr>
+              <w:pStyle w:val="NormalWeb"/>
+              <w:rPr>
+                <w:rFonts w:ascii="Arial" w:hAnsi="Arial" w:cs="Arial"/>
+                <w:color w:val="000000"/>
+              </w:rPr>
+            </w:pPr>
+          </w:p>
+        </w:tc>
+        <w:tc>
+          <w:tcPr>
+            <w:tcW w:w="1800" w:type="dxa"/>
+          </w:tcPr>
+          <w:p>
+            <w:pPr>
+              <w:pStyle w:val="NormalWeb"/>
+              <w:rPr>
+                <w:rFonts w:ascii="Arial" w:hAnsi="Arial" w:cs="Arial"/>
+                <w:color w:val="000000"/>
+              </w:rPr>
+            </w:pPr>
+          </w:p>
+        </w:tc>
+        <w:tc>
+          <w:tcPr>
+            <w:tcW w:w="1435" w:type="dxa"/>
+          </w:tcPr>
+          <w:p>
+            <w:pPr>
+              <w:pStyle w:val="NormalWeb"/>
+              <w:rPr>
+                <w:rFonts w:ascii="Arial" w:hAnsi="Arial" w:cs="Arial"/>
+                <w:color w:val="000000"/>
+              </w:rPr>
+            </w:pPr>
+          </w:p>
+        </w:tc>
+      </w:tr>
+    </w:tbl>
+    <w:p>
+      <w:pPr>
+        <w:rPr>
+          <w:rFonts w:ascii="Arial" w:eastAsia="Times New Roman" w:hAnsi="Arial" w:cs="Arial"/>
+          <w:color w:val="000000"/>
+          <w:sz w:val="24"/>
+          <w:szCs w:val="24"/>
+        </w:rPr>
+      </w:pPr>
+    </w:p>
+    <w:p>
+      <w:pPr>
+        <w:rPr>
+          <w:rFonts w:ascii="Arial" w:hAnsi="Arial" w:cs="Arial"/>
+          <w:color w:val="000000"/>
+          <w:sz w:val="24"/>
+          <w:szCs w:val="24"/>
+        </w:rPr>
+      </w:pPr>
+      <w:r>
+        <w:rPr>
+          <w:rFonts w:ascii="Arial" w:hAnsi="Arial" w:cs="Arial"/>
+          <w:color w:val="000000"/>
+          <w:sz w:val="24"/>
+          <w:szCs w:val="24"/>
+        </w:rPr>
+        <w:t>Table 2 is where each input will be label</w:t>
+      </w:r>
+      <w:r>
+        <w:rPr>
+          <w:rFonts w:ascii="Arial" w:hAnsi="Arial" w:cs="Arial"/>
+          <w:color w:val="000000"/>
+          <w:sz w:val="24"/>
+          <w:szCs w:val="24"/>
+        </w:rPr>
+        <w:t>e</w:t>
+      </w:r>
+      <w:r>
+        <w:rPr>
+          <w:rFonts w:ascii="Arial" w:hAnsi="Arial" w:cs="Arial"/>
+          <w:color w:val="000000"/>
+          <w:sz w:val="24"/>
+          <w:szCs w:val="24"/>
+        </w:rPr>
+        <w:t>d as true positive, false pos</w:t>
+      </w:r>
+      <w:r>
+        <w:rPr>
+          <w:rFonts w:ascii="Arial" w:hAnsi="Arial" w:cs="Arial"/>
+          <w:color w:val="000000"/>
+          <w:sz w:val="24"/>
+          <w:szCs w:val="24"/>
+        </w:rPr>
+        <w:t>itive, true</w:t>
+      </w:r>
+      <w:r>
+        <w:rPr>
+          <w:rFonts w:ascii="Arial" w:hAnsi="Arial" w:cs="Arial"/>
+          <w:color w:val="000000"/>
+          <w:sz w:val="24"/>
+          <w:szCs w:val="24"/>
+        </w:rPr>
+        <w:t xml:space="preserve"> negative, and false positive. This scoring will be used for the eva</w:t>
+      </w:r>
+      <w:r>
+        <w:rPr>
+          <w:rFonts w:ascii="Arial" w:hAnsi="Arial" w:cs="Arial"/>
+          <w:color w:val="000000"/>
+          <w:sz w:val="24"/>
+          <w:szCs w:val="24"/>
+        </w:rPr>
+        <w:t>l</w:t>
+      </w:r>
+      <w:r>
+        <w:rPr>
+          <w:rFonts w:ascii="Arial" w:hAnsi="Arial" w:cs="Arial"/>
+          <w:color w:val="000000"/>
+          <w:sz w:val="24"/>
+          <w:szCs w:val="24"/>
+        </w:rPr>
+        <w:t>uation of data</w:t>
+      </w:r>
+      <w:r>
+        <w:rPr>
+          <w:rFonts w:ascii="Arial" w:hAnsi="Arial" w:cs="Arial"/>
+          <w:color w:val="000000"/>
+          <w:sz w:val="24"/>
+          <w:szCs w:val="24"/>
+        </w:rPr>
+        <w:t xml:space="preserve"> per document</w:t>
+      </w:r>
+      <w:r>
+        <w:rPr>
+          <w:rFonts w:ascii="Arial" w:hAnsi="Arial" w:cs="Arial"/>
+          <w:color w:val="000000"/>
+          <w:sz w:val="24"/>
+          <w:szCs w:val="24"/>
+        </w:rPr>
+        <w:t xml:space="preserve"> in which the following metrics is used: Precision: the percent of ident</w:t>
+      </w:r>
+      <w:r>
+        <w:rPr>
+          <w:rFonts w:ascii="Arial" w:hAnsi="Arial" w:cs="Arial"/>
+          <w:color w:val="000000"/>
+          <w:sz w:val="24"/>
+          <w:szCs w:val="24"/>
+        </w:rPr>
+        <w:t>ified inputs that is inappropriate</w:t>
+      </w:r>
+      <w:r>
+        <w:rPr>
+          <w:rFonts w:ascii="Arial" w:hAnsi="Arial" w:cs="Arial"/>
+          <w:color w:val="000000"/>
+          <w:sz w:val="24"/>
+          <w:szCs w:val="24"/>
+        </w:rPr>
+        <w:t xml:space="preserve">. Recall: the </w:t>
+      </w:r>
+      <w:r>
+        <w:rPr>
+          <w:rFonts w:ascii="Arial" w:hAnsi="Arial" w:cs="Arial"/>
+          <w:color w:val="000000"/>
+          <w:sz w:val="24"/>
+          <w:szCs w:val="24"/>
+        </w:rPr>
+        <w:t>percent of inappropriate expressions</w:t>
+      </w:r>
+      <w:r>
+        <w:rPr>
+          <w:rFonts w:ascii="Arial" w:hAnsi="Arial" w:cs="Arial"/>
+          <w:color w:val="000000"/>
+          <w:sz w:val="24"/>
+          <w:szCs w:val="24"/>
+        </w:rPr>
+        <w:t xml:space="preserve"> correctly identified. Specifi</w:t>
+      </w:r>
+      <w:r>
+        <w:rPr>
+          <w:rFonts w:ascii="Arial" w:hAnsi="Arial" w:cs="Arial"/>
+          <w:color w:val="000000"/>
+          <w:sz w:val="24"/>
+          <w:szCs w:val="24"/>
+        </w:rPr>
+        <w:t>ci</w:t>
+      </w:r>
+      <w:r>
+        <w:rPr>
+          <w:rFonts w:ascii="Arial" w:hAnsi="Arial" w:cs="Arial"/>
+          <w:color w:val="000000"/>
+          <w:sz w:val="24"/>
+          <w:szCs w:val="24"/>
+        </w:rPr>
+        <w:t>ty: rate of the results without the condition, which have a negative test result. F- measure: the weighted harmonic mean of precision and recall. We used F- measure which gives equal weight to precision and recall.</w:t>
+      </w:r>
+    </w:p>
+    <w:p>
+      <w:pPr>
+        <w:rPr>
+          <w:rFonts w:ascii="Arial" w:hAnsi="Arial" w:cs="Arial"/>
+          <w:color w:val="000000"/>
+          <w:sz w:val="24"/>
+          <w:szCs w:val="24"/>
+        </w:rPr>
+      </w:pPr>
+    </w:p>
+    <w:p>
+      <w:pPr>
+        <w:rPr>
+          <w:rFonts w:ascii="Arial" w:hAnsi="Arial" w:cs="Arial"/>
+          <w:color w:val="000000"/>
+          <w:sz w:val="24"/>
+          <w:szCs w:val="24"/>
+        </w:rPr>
+      </w:pPr>
+      <w:r>
+        <w:rPr>
+          <w:rFonts w:ascii="Arial" w:hAnsi="Arial" w:cs="Arial"/>
+          <w:color w:val="000000"/>
+          <w:sz w:val="24"/>
+          <w:szCs w:val="24"/>
+        </w:rPr>
+        <w:t>Table 3: Averaging of Results per Document</w:t>
+      </w:r>
+    </w:p>
+    <w:tbl>
+      <w:tblPr>
+        <w:tblStyle w:val="TableGrid"/>
+        <w:tblW w:w="0" w:type="auto"/>
+        <w:tblLook w:val="04A0" w:firstRow="1" w:lastRow="0" w:firstColumn="1" w:lastColumn="0" w:noHBand="0" w:noVBand="1"/>
+      </w:tblPr>
+      <w:tblGrid>
+        <w:gridCol w:w="2660"/>
+        <w:gridCol w:w="1684"/>
+        <w:gridCol w:w="1684"/>
+        <w:gridCol w:w="1772"/>
+        <w:gridCol w:w="1416"/>
+      </w:tblGrid>
+      <w:tr>
+        <w:tc>
+          <w:tcPr>
+            <w:tcW w:w="2695" w:type="dxa"/>
+          </w:tcPr>
+          <w:p>
+            <w:pPr>
+              <w:pStyle w:val="NormalWeb"/>
+              <w:jc w:val="right"/>
+              <w:rPr>
+                <w:rFonts w:ascii="Arial" w:hAnsi="Arial" w:cs="Arial"/>
+                <w:color w:val="000000"/>
+              </w:rPr>
+            </w:pPr>
+            <w:r>
+              <w:rPr>
+                <w:rFonts w:ascii="Arial" w:hAnsi="Arial" w:cs="Arial"/>
+                <w:color w:val="000000"/>
+              </w:rPr>
+              <w:t>Document</w:t>
+            </w:r>
+          </w:p>
+        </w:tc>
+        <w:tc>
+          <w:tcPr>
+            <w:tcW w:w="1710" w:type="dxa"/>
+          </w:tcPr>
+          <w:p>
+            <w:pPr>
+              <w:pStyle w:val="NormalWeb"/>
+              <w:jc w:val="center"/>
+              <w:rPr>
+                <w:rFonts w:ascii="Arial" w:hAnsi="Arial" w:cs="Arial"/>
+                <w:color w:val="000000"/>
+              </w:rPr>
+            </w:pPr>
+            <w:r>
+              <w:rPr>
+                <w:rFonts w:ascii="Arial" w:hAnsi="Arial" w:cs="Arial"/>
+                <w:color w:val="000000"/>
+              </w:rPr>
+              <w:t>Ave. TP</w:t>
+            </w:r>
+          </w:p>
+        </w:tc>
+        <w:tc>
+          <w:tcPr>
+            <w:tcW w:w="1710" w:type="dxa"/>
+          </w:tcPr>
+          <w:p>
+            <w:pPr>
+              <w:pStyle w:val="NormalWeb"/>
+              <w:jc w:val="center"/>
+              <w:rPr>
+                <w:rFonts w:ascii="Arial" w:hAnsi="Arial" w:cs="Arial"/>
+                <w:color w:val="000000"/>
+              </w:rPr>
+            </w:pPr>
+            <w:r>
+              <w:rPr>
+                <w:rFonts w:ascii="Arial" w:hAnsi="Arial" w:cs="Arial"/>
+                <w:color w:val="000000"/>
+              </w:rPr>
+              <w:t>Ave. FP</w:t>
+            </w:r>
+          </w:p>
+        </w:tc>
+        <w:tc>
+          <w:tcPr>
+            <w:tcW w:w="1800" w:type="dxa"/>
+          </w:tcPr>
+          <w:p>
+            <w:pPr>
+              <w:pStyle w:val="NormalWeb"/>
+              <w:jc w:val="center"/>
+              <w:rPr>
+                <w:rFonts w:ascii="Arial" w:hAnsi="Arial" w:cs="Arial"/>
+                <w:color w:val="000000"/>
+              </w:rPr>
+            </w:pPr>
+            <w:r>
+              <w:rPr>
+                <w:rFonts w:ascii="Arial" w:hAnsi="Arial" w:cs="Arial"/>
+                <w:color w:val="000000"/>
+              </w:rPr>
+              <w:t>Ave. TN</w:t>
+            </w:r>
+          </w:p>
+        </w:tc>
+        <w:tc>
+          <w:tcPr>
+            <w:tcW w:w="1435" w:type="dxa"/>
+          </w:tcPr>
+          <w:p>
+            <w:pPr>
+              <w:pStyle w:val="NormalWeb"/>
+              <w:jc w:val="center"/>
+              <w:rPr>
+                <w:rFonts w:ascii="Arial" w:hAnsi="Arial" w:cs="Arial"/>
+                <w:color w:val="000000"/>
+              </w:rPr>
+            </w:pPr>
+            <w:r>
+              <w:rPr>
+                <w:rFonts w:ascii="Arial" w:hAnsi="Arial" w:cs="Arial"/>
+                <w:color w:val="000000"/>
+              </w:rPr>
+              <w:t>Ave. FN</w:t>
+            </w:r>
+          </w:p>
+        </w:tc>
+      </w:tr>
+      <w:tr>
+        <w:tc>
+          <w:tcPr>
+            <w:tcW w:w="2695" w:type="dxa"/>
+          </w:tcPr>
+          <w:p>
+            <w:pPr>
+              <w:pStyle w:val="NormalWeb"/>
+              <w:rPr>
+                <w:rFonts w:ascii="Arial" w:hAnsi="Arial" w:cs="Arial"/>
+                <w:color w:val="000000"/>
+              </w:rPr>
+            </w:pPr>
+            <w:r>
+              <w:rPr>
+                <w:rFonts w:ascii="Arial" w:hAnsi="Arial" w:cs="Arial"/>
+                <w:color w:val="000000"/>
+              </w:rPr>
+              <w:t>1</w:t>
+            </w:r>
+          </w:p>
+        </w:tc>
+        <w:tc>
+          <w:tcPr>
+            <w:tcW w:w="1710" w:type="dxa"/>
+          </w:tcPr>
+          <w:p>
+            <w:pPr>
+              <w:pStyle w:val="NormalWeb"/>
+              <w:rPr>
+                <w:rFonts w:ascii="Arial" w:hAnsi="Arial" w:cs="Arial"/>
+                <w:color w:val="000000"/>
+              </w:rPr>
+            </w:pPr>
+          </w:p>
+        </w:tc>
+        <w:tc>
+          <w:tcPr>
+            <w:tcW w:w="1710" w:type="dxa"/>
+          </w:tcPr>
+          <w:p>
+            <w:pPr>
+              <w:pStyle w:val="NormalWeb"/>
+              <w:rPr>
+                <w:rFonts w:ascii="Arial" w:hAnsi="Arial" w:cs="Arial"/>
+                <w:color w:val="000000"/>
+              </w:rPr>
+            </w:pPr>
+          </w:p>
+        </w:tc>
+        <w:tc>
+          <w:tcPr>
+            <w:tcW w:w="1800" w:type="dxa"/>
+          </w:tcPr>
+          <w:p>
+            <w:pPr>
+              <w:pStyle w:val="NormalWeb"/>
+              <w:rPr>
+                <w:rFonts w:ascii="Arial" w:hAnsi="Arial" w:cs="Arial"/>
+                <w:color w:val="000000"/>
+              </w:rPr>
+            </w:pPr>
+          </w:p>
+        </w:tc>
+        <w:tc>
+          <w:tcPr>
+            <w:tcW w:w="1435" w:type="dxa"/>
+          </w:tcPr>
+          <w:p>
+            <w:pPr>
+              <w:pStyle w:val="NormalWeb"/>
+              <w:rPr>
+                <w:rFonts w:ascii="Arial" w:hAnsi="Arial" w:cs="Arial"/>
+                <w:color w:val="000000"/>
+              </w:rPr>
+            </w:pPr>
+          </w:p>
+        </w:tc>
+      </w:tr>
+      <w:tr>
+        <w:tc>
+          <w:tcPr>
+            <w:tcW w:w="2695" w:type="dxa"/>
+          </w:tcPr>
+          <w:p>
+            <w:pPr>
+              <w:pStyle w:val="NormalWeb"/>
+              <w:rPr>
+                <w:rFonts w:ascii="Arial" w:hAnsi="Arial" w:cs="Arial"/>
+                <w:color w:val="000000"/>
+              </w:rPr>
+            </w:pPr>
+            <w:r>
+              <w:rPr>
+                <w:rFonts w:ascii="Arial" w:hAnsi="Arial" w:cs="Arial"/>
+                <w:color w:val="000000"/>
+              </w:rPr>
+              <w:t>2</w:t>
+            </w:r>
+          </w:p>
+        </w:tc>
+        <w:tc>
+          <w:tcPr>
+            <w:tcW w:w="1710" w:type="dxa"/>
+          </w:tcPr>
+          <w:p>
+            <w:pPr>
+              <w:pStyle w:val="NormalWeb"/>
+              <w:rPr>
+                <w:rFonts w:ascii="Arial" w:hAnsi="Arial" w:cs="Arial"/>
+                <w:color w:val="000000"/>
+              </w:rPr>
+            </w:pPr>
+          </w:p>
+        </w:tc>
+        <w:tc>
+          <w:tcPr>
+            <w:tcW w:w="1710" w:type="dxa"/>
+          </w:tcPr>
+          <w:p>
+            <w:pPr>
+              <w:pStyle w:val="NormalWeb"/>
+              <w:rPr>
+                <w:rFonts w:ascii="Arial" w:hAnsi="Arial" w:cs="Arial"/>
+                <w:color w:val="000000"/>
+              </w:rPr>
+            </w:pPr>
+          </w:p>
+        </w:tc>
+        <w:tc>
+          <w:tcPr>
+            <w:tcW w:w="1800" w:type="dxa"/>
+          </w:tcPr>
+          <w:p>
+            <w:pPr>
+              <w:pStyle w:val="NormalWeb"/>
+              <w:rPr>
+                <w:rFonts w:ascii="Arial" w:hAnsi="Arial" w:cs="Arial"/>
+                <w:color w:val="000000"/>
+              </w:rPr>
+            </w:pPr>
+          </w:p>
+        </w:tc>
+        <w:tc>
+          <w:tcPr>
+            <w:tcW w:w="1435" w:type="dxa"/>
+          </w:tcPr>
+          <w:p>
+            <w:pPr>
+              <w:pStyle w:val="NormalWeb"/>
+              <w:rPr>
+                <w:rFonts w:ascii="Arial" w:hAnsi="Arial" w:cs="Arial"/>
+                <w:color w:val="000000"/>
+              </w:rPr>
+            </w:pPr>
+          </w:p>
+        </w:tc>
+      </w:tr>
+      <w:tr>
+        <w:tc>
+          <w:tcPr>
+            <w:tcW w:w="2695" w:type="dxa"/>
+          </w:tcPr>
+          <w:p>
+            <w:pPr>
+              <w:pStyle w:val="NormalWeb"/>
+              <w:rPr>
+                <w:rFonts w:ascii="Arial" w:hAnsi="Arial" w:cs="Arial"/>
+                <w:color w:val="000000"/>
+              </w:rPr>
+            </w:pPr>
+            <w:r>
+              <w:rPr>
+                <w:rFonts w:ascii="Arial" w:hAnsi="Arial" w:cs="Arial"/>
+                <w:color w:val="000000"/>
+              </w:rPr>
+              <w:t>3</w:t>
+            </w:r>
+          </w:p>
+        </w:tc>
+        <w:tc>
+          <w:tcPr>
+            <w:tcW w:w="1710" w:type="dxa"/>
+          </w:tcPr>
+          <w:p>
+            <w:pPr>
+              <w:pStyle w:val="NormalWeb"/>
+              <w:rPr>
+                <w:rFonts w:ascii="Arial" w:hAnsi="Arial" w:cs="Arial"/>
+                <w:color w:val="000000"/>
+              </w:rPr>
+            </w:pPr>
+          </w:p>
+        </w:tc>
+        <w:tc>
+          <w:tcPr>
+            <w:tcW w:w="1710" w:type="dxa"/>
+          </w:tcPr>
+          <w:p>
+            <w:pPr>
+              <w:pStyle w:val="NormalWeb"/>
+              <w:rPr>
+                <w:rFonts w:ascii="Arial" w:hAnsi="Arial" w:cs="Arial"/>
+                <w:color w:val="000000"/>
+              </w:rPr>
+            </w:pPr>
+          </w:p>
+        </w:tc>
+        <w:tc>
+          <w:tcPr>
+            <w:tcW w:w="1800" w:type="dxa"/>
+          </w:tcPr>
+          <w:p>
+            <w:pPr>
+              <w:pStyle w:val="NormalWeb"/>
+              <w:rPr>
+                <w:rFonts w:ascii="Arial" w:hAnsi="Arial" w:cs="Arial"/>
+                <w:color w:val="000000"/>
+              </w:rPr>
+            </w:pPr>
+          </w:p>
+        </w:tc>
+        <w:tc>
+          <w:tcPr>
+            <w:tcW w:w="1435" w:type="dxa"/>
+          </w:tcPr>
+          <w:p>
+            <w:pPr>
+              <w:pStyle w:val="NormalWeb"/>
+              <w:rPr>
+                <w:rFonts w:ascii="Arial" w:hAnsi="Arial" w:cs="Arial"/>
+                <w:color w:val="000000"/>
+              </w:rPr>
+            </w:pPr>
+          </w:p>
+        </w:tc>
+      </w:tr>
+      <w:tr>
+        <w:tc>
+          <w:tcPr>
+            <w:tcW w:w="2695" w:type="dxa"/>
+          </w:tcPr>
+          <w:p>
+            <w:pPr>
+              <w:pStyle w:val="NormalWeb"/>
+              <w:rPr>
+                <w:rFonts w:ascii="Arial" w:hAnsi="Arial" w:cs="Arial"/>
+                <w:color w:val="000000"/>
+              </w:rPr>
+            </w:pPr>
+            <w:r>
+              <w:rPr>
+                <w:rFonts w:ascii="Arial" w:hAnsi="Arial" w:cs="Arial"/>
+                <w:color w:val="000000"/>
+              </w:rPr>
+              <w:t>4</w:t>
+            </w:r>
+          </w:p>
+        </w:tc>
+        <w:tc>
+          <w:tcPr>
+            <w:tcW w:w="1710" w:type="dxa"/>
+          </w:tcPr>
+          <w:p>
+            <w:pPr>
+              <w:pStyle w:val="NormalWeb"/>
+              <w:rPr>
+                <w:rFonts w:ascii="Arial" w:hAnsi="Arial" w:cs="Arial"/>
+                <w:color w:val="000000"/>
+              </w:rPr>
+            </w:pPr>
+          </w:p>
+        </w:tc>
+        <w:tc>
+          <w:tcPr>
+            <w:tcW w:w="1710" w:type="dxa"/>
+          </w:tcPr>
+          <w:p>
+            <w:pPr>
+              <w:pStyle w:val="NormalWeb"/>
+              <w:rPr>
+                <w:rFonts w:ascii="Arial" w:hAnsi="Arial" w:cs="Arial"/>
+                <w:color w:val="000000"/>
+              </w:rPr>
+            </w:pPr>
+          </w:p>
+        </w:tc>
+        <w:tc>
+          <w:tcPr>
+            <w:tcW w:w="1800" w:type="dxa"/>
+          </w:tcPr>
+          <w:p>
+            <w:pPr>
+              <w:pStyle w:val="NormalWeb"/>
+              <w:rPr>
+                <w:rFonts w:ascii="Arial" w:hAnsi="Arial" w:cs="Arial"/>
+                <w:color w:val="000000"/>
+              </w:rPr>
+            </w:pPr>
+          </w:p>
+        </w:tc>
+        <w:tc>
+          <w:tcPr>
+            <w:tcW w:w="1435" w:type="dxa"/>
+          </w:tcPr>
+          <w:p>
+            <w:pPr>
+              <w:pStyle w:val="NormalWeb"/>
+              <w:rPr>
+                <w:rFonts w:ascii="Arial" w:hAnsi="Arial" w:cs="Arial"/>
+                <w:color w:val="000000"/>
+              </w:rPr>
+            </w:pPr>
+          </w:p>
+        </w:tc>
+      </w:tr>
+      <w:tr>
+        <w:tc>
+          <w:tcPr>
+            <w:tcW w:w="2695" w:type="dxa"/>
+          </w:tcPr>
+          <w:p>
+            <w:pPr>
+              <w:pStyle w:val="NormalWeb"/>
+              <w:rPr>
+                <w:rFonts w:ascii="Arial" w:hAnsi="Arial" w:cs="Arial"/>
+                <w:color w:val="000000"/>
+              </w:rPr>
+            </w:pPr>
+            <w:r>
+              <w:rPr>
+                <w:rFonts w:ascii="Arial" w:hAnsi="Arial" w:cs="Arial"/>
+                <w:color w:val="000000"/>
+              </w:rPr>
+              <w:t>5</w:t>
+            </w:r>
+          </w:p>
+        </w:tc>
+        <w:tc>
+          <w:tcPr>
+            <w:tcW w:w="1710" w:type="dxa"/>
+          </w:tcPr>
+          <w:p>
+            <w:pPr>
+              <w:pStyle w:val="NormalWeb"/>
+              <w:rPr>
+                <w:rFonts w:ascii="Arial" w:hAnsi="Arial" w:cs="Arial"/>
+                <w:color w:val="000000"/>
+              </w:rPr>
+            </w:pPr>
+          </w:p>
+        </w:tc>
+        <w:tc>
+          <w:tcPr>
+            <w:tcW w:w="1710" w:type="dxa"/>
+          </w:tcPr>
+          <w:p>
+            <w:pPr>
+              <w:pStyle w:val="NormalWeb"/>
+              <w:rPr>
+                <w:rFonts w:ascii="Arial" w:hAnsi="Arial" w:cs="Arial"/>
+                <w:color w:val="000000"/>
+              </w:rPr>
+            </w:pPr>
+          </w:p>
+        </w:tc>
+        <w:tc>
+          <w:tcPr>
+            <w:tcW w:w="1800" w:type="dxa"/>
+          </w:tcPr>
+          <w:p>
+            <w:pPr>
+              <w:pStyle w:val="NormalWeb"/>
+              <w:rPr>
+                <w:rFonts w:ascii="Arial" w:hAnsi="Arial" w:cs="Arial"/>
+                <w:color w:val="000000"/>
+              </w:rPr>
+            </w:pPr>
+          </w:p>
+        </w:tc>
+        <w:tc>
+          <w:tcPr>
+            <w:tcW w:w="1435" w:type="dxa"/>
+          </w:tcPr>
+          <w:p>
+            <w:pPr>
+              <w:pStyle w:val="NormalWeb"/>
+              <w:rPr>
+                <w:rFonts w:ascii="Arial" w:hAnsi="Arial" w:cs="Arial"/>
+                <w:color w:val="000000"/>
+              </w:rPr>
+            </w:pPr>
+          </w:p>
+        </w:tc>
+      </w:tr>
+      <w:tr>
+        <w:tc>
+          <w:tcPr>
+            <w:tcW w:w="2695" w:type="dxa"/>
+          </w:tcPr>
+          <w:p>
+            <w:pPr>
+              <w:pStyle w:val="NormalWeb"/>
+              <w:rPr>
+                <w:rFonts w:ascii="Arial" w:hAnsi="Arial" w:cs="Arial"/>
+                <w:color w:val="000000"/>
+              </w:rPr>
+            </w:pPr>
+            <w:r>
+              <w:rPr>
+                <w:rFonts w:ascii="Arial" w:hAnsi="Arial" w:cs="Arial"/>
+                <w:color w:val="000000"/>
+              </w:rPr>
+              <w:t>6</w:t>
+            </w:r>
+          </w:p>
+        </w:tc>
+        <w:tc>
+          <w:tcPr>
+            <w:tcW w:w="1710" w:type="dxa"/>
+          </w:tcPr>
+          <w:p>
+            <w:pPr>
+              <w:pStyle w:val="NormalWeb"/>
+              <w:rPr>
+                <w:rFonts w:ascii="Arial" w:hAnsi="Arial" w:cs="Arial"/>
+                <w:color w:val="000000"/>
+              </w:rPr>
+            </w:pPr>
+          </w:p>
+        </w:tc>
+        <w:tc>
+          <w:tcPr>
+            <w:tcW w:w="1710" w:type="dxa"/>
+          </w:tcPr>
+          <w:p>
+            <w:pPr>
+              <w:pStyle w:val="NormalWeb"/>
+              <w:rPr>
+                <w:rFonts w:ascii="Arial" w:hAnsi="Arial" w:cs="Arial"/>
+                <w:color w:val="000000"/>
+              </w:rPr>
+            </w:pPr>
+          </w:p>
+        </w:tc>
+        <w:tc>
+          <w:tcPr>
+            <w:tcW w:w="1800" w:type="dxa"/>
+          </w:tcPr>
+          <w:p>
+            <w:pPr>
+              <w:pStyle w:val="NormalWeb"/>
+              <w:rPr>
+                <w:rFonts w:ascii="Arial" w:hAnsi="Arial" w:cs="Arial"/>
+                <w:color w:val="000000"/>
+              </w:rPr>
+            </w:pPr>
+          </w:p>
+        </w:tc>
+        <w:tc>
+          <w:tcPr>
+            <w:tcW w:w="1435" w:type="dxa"/>
+          </w:tcPr>
+          <w:p>
+            <w:pPr>
+              <w:pStyle w:val="NormalWeb"/>
+              <w:rPr>
+                <w:rFonts w:ascii="Arial" w:hAnsi="Arial" w:cs="Arial"/>
+                <w:color w:val="000000"/>
+              </w:rPr>
+            </w:pPr>
+          </w:p>
+        </w:tc>
+      </w:tr>
+      <w:tr>
+        <w:tc>
+          <w:tcPr>
+            <w:tcW w:w="2695" w:type="dxa"/>
+          </w:tcPr>
+          <w:p>
+            <w:pPr>
+              <w:pStyle w:val="NormalWeb"/>
+              <w:rPr>
+                <w:rFonts w:ascii="Arial" w:hAnsi="Arial" w:cs="Arial"/>
+                <w:color w:val="000000"/>
+              </w:rPr>
+            </w:pPr>
+            <w:r>
+              <w:rPr>
+                <w:rFonts w:ascii="Arial" w:hAnsi="Arial" w:cs="Arial"/>
+                <w:color w:val="000000"/>
+              </w:rPr>
+              <w:t>7</w:t>
+            </w:r>
+          </w:p>
+        </w:tc>
+        <w:tc>
+          <w:tcPr>
+            <w:tcW w:w="1710" w:type="dxa"/>
+          </w:tcPr>
+          <w:p>
+            <w:pPr>
+              <w:pStyle w:val="NormalWeb"/>
+              <w:rPr>
+                <w:rFonts w:ascii="Arial" w:hAnsi="Arial" w:cs="Arial"/>
+                <w:color w:val="000000"/>
+              </w:rPr>
+            </w:pPr>
+          </w:p>
+        </w:tc>
+        <w:tc>
+          <w:tcPr>
+            <w:tcW w:w="1710" w:type="dxa"/>
+          </w:tcPr>
+          <w:p>
+            <w:pPr>
+              <w:pStyle w:val="NormalWeb"/>
+              <w:rPr>
+                <w:rFonts w:ascii="Arial" w:hAnsi="Arial" w:cs="Arial"/>
+                <w:color w:val="000000"/>
+              </w:rPr>
+            </w:pPr>
+          </w:p>
+        </w:tc>
+        <w:tc>
+          <w:tcPr>
+            <w:tcW w:w="1800" w:type="dxa"/>
+          </w:tcPr>
+          <w:p>
+            <w:pPr>
+              <w:pStyle w:val="NormalWeb"/>
+              <w:rPr>
+                <w:rFonts w:ascii="Arial" w:hAnsi="Arial" w:cs="Arial"/>
+                <w:color w:val="000000"/>
+              </w:rPr>
+            </w:pPr>
+          </w:p>
+        </w:tc>
+        <w:tc>
+          <w:tcPr>
+            <w:tcW w:w="1435" w:type="dxa"/>
+          </w:tcPr>
+          <w:p>
+            <w:pPr>
+              <w:pStyle w:val="NormalWeb"/>
+              <w:rPr>
+                <w:rFonts w:ascii="Arial" w:hAnsi="Arial" w:cs="Arial"/>
+                <w:color w:val="000000"/>
+              </w:rPr>
+            </w:pPr>
+          </w:p>
+        </w:tc>
+      </w:tr>
+      <w:tr>
+        <w:tc>
+          <w:tcPr>
+            <w:tcW w:w="2695" w:type="dxa"/>
+          </w:tcPr>
+          <w:p>
+            <w:pPr>
+              <w:pStyle w:val="NormalWeb"/>
+              <w:rPr>
+                <w:rFonts w:ascii="Arial" w:hAnsi="Arial" w:cs="Arial"/>
+                <w:color w:val="000000"/>
+              </w:rPr>
+            </w:pPr>
+            <w:r>
+              <w:rPr>
+                <w:rFonts w:ascii="Arial" w:hAnsi="Arial" w:cs="Arial"/>
+                <w:color w:val="000000"/>
+              </w:rPr>
+              <w:t>8</w:t>
+            </w:r>
+          </w:p>
+        </w:tc>
+        <w:tc>
+          <w:tcPr>
+            <w:tcW w:w="1710" w:type="dxa"/>
+          </w:tcPr>
+          <w:p>
+            <w:pPr>
+              <w:pStyle w:val="NormalWeb"/>
+              <w:rPr>
+                <w:rFonts w:ascii="Arial" w:hAnsi="Arial" w:cs="Arial"/>
+                <w:color w:val="000000"/>
+              </w:rPr>
+            </w:pPr>
+          </w:p>
+        </w:tc>
+        <w:tc>
+          <w:tcPr>
+            <w:tcW w:w="1710" w:type="dxa"/>
+          </w:tcPr>
+          <w:p>
+            <w:pPr>
+              <w:pStyle w:val="NormalWeb"/>
+              <w:rPr>
+                <w:rFonts w:ascii="Arial" w:hAnsi="Arial" w:cs="Arial"/>
+                <w:color w:val="000000"/>
+              </w:rPr>
+            </w:pPr>
+          </w:p>
+        </w:tc>
+        <w:tc>
+          <w:tcPr>
+            <w:tcW w:w="1800" w:type="dxa"/>
+          </w:tcPr>
+          <w:p>
+            <w:pPr>
+              <w:pStyle w:val="NormalWeb"/>
+              <w:rPr>
+                <w:rFonts w:ascii="Arial" w:hAnsi="Arial" w:cs="Arial"/>
+                <w:color w:val="000000"/>
+              </w:rPr>
+            </w:pPr>
+          </w:p>
+        </w:tc>
+        <w:tc>
+          <w:tcPr>
+            <w:tcW w:w="1435" w:type="dxa"/>
+          </w:tcPr>
+          <w:p>
+            <w:pPr>
+              <w:pStyle w:val="NormalWeb"/>
+              <w:rPr>
+                <w:rFonts w:ascii="Arial" w:hAnsi="Arial" w:cs="Arial"/>
+                <w:color w:val="000000"/>
+              </w:rPr>
+            </w:pPr>
+          </w:p>
+        </w:tc>
+      </w:tr>
+      <w:tr>
+        <w:tc>
+          <w:tcPr>
+            <w:tcW w:w="2695" w:type="dxa"/>
+          </w:tcPr>
+          <w:p>
+            <w:pPr>
+              <w:pStyle w:val="NormalWeb"/>
+              <w:rPr>
+                <w:rFonts w:ascii="Arial" w:hAnsi="Arial" w:cs="Arial"/>
+                <w:color w:val="000000"/>
+              </w:rPr>
+            </w:pPr>
+            <w:r>
+              <w:rPr>
+                <w:rFonts w:ascii="Arial" w:hAnsi="Arial" w:cs="Arial"/>
+                <w:color w:val="000000"/>
+              </w:rPr>
+              <w:t>9</w:t>
+            </w:r>
+          </w:p>
+        </w:tc>
+        <w:tc>
+          <w:tcPr>
+            <w:tcW w:w="1710" w:type="dxa"/>
+          </w:tcPr>
+          <w:p>
+            <w:pPr>
+              <w:pStyle w:val="NormalWeb"/>
+              <w:rPr>
+                <w:rFonts w:ascii="Arial" w:hAnsi="Arial" w:cs="Arial"/>
+                <w:color w:val="000000"/>
+              </w:rPr>
+            </w:pPr>
+          </w:p>
+        </w:tc>
+        <w:tc>
+          <w:tcPr>
+            <w:tcW w:w="1710" w:type="dxa"/>
+          </w:tcPr>
+          <w:p>
+            <w:pPr>
+              <w:pStyle w:val="NormalWeb"/>
+              <w:rPr>
+                <w:rFonts w:ascii="Arial" w:hAnsi="Arial" w:cs="Arial"/>
+                <w:color w:val="000000"/>
+              </w:rPr>
+            </w:pPr>
+          </w:p>
+        </w:tc>
+        <w:tc>
+          <w:tcPr>
+            <w:tcW w:w="1800" w:type="dxa"/>
+          </w:tcPr>
+          <w:p>
+            <w:pPr>
+              <w:pStyle w:val="NormalWeb"/>
+              <w:rPr>
+                <w:rFonts w:ascii="Arial" w:hAnsi="Arial" w:cs="Arial"/>
+                <w:color w:val="000000"/>
+              </w:rPr>
+            </w:pPr>
+          </w:p>
+        </w:tc>
+        <w:tc>
+          <w:tcPr>
+            <w:tcW w:w="1435" w:type="dxa"/>
+          </w:tcPr>
+          <w:p>
+            <w:pPr>
+              <w:pStyle w:val="NormalWeb"/>
+              <w:rPr>
+                <w:rFonts w:ascii="Arial" w:hAnsi="Arial" w:cs="Arial"/>
+                <w:color w:val="000000"/>
+              </w:rPr>
+            </w:pPr>
+          </w:p>
+        </w:tc>
+      </w:tr>
+      <w:tr>
+        <w:tc>
+          <w:tcPr>
+            <w:tcW w:w="2695" w:type="dxa"/>
+          </w:tcPr>
+          <w:p>
+            <w:pPr>
+              <w:pStyle w:val="NormalWeb"/>
+              <w:rPr>
+                <w:rFonts w:ascii="Arial" w:hAnsi="Arial" w:cs="Arial"/>
+                <w:color w:val="000000"/>
+              </w:rPr>
+            </w:pPr>
+            <w:r>
+              <w:rPr>
+                <w:rFonts w:ascii="Arial" w:hAnsi="Arial" w:cs="Arial"/>
+                <w:color w:val="000000"/>
+              </w:rPr>
+              <w:t>10</w:t>
+            </w:r>
+          </w:p>
+        </w:tc>
+        <w:tc>
+          <w:tcPr>
+            <w:tcW w:w="1710" w:type="dxa"/>
+          </w:tcPr>
+          <w:p>
+            <w:pPr>
+              <w:pStyle w:val="NormalWeb"/>
+              <w:rPr>
+                <w:rFonts w:ascii="Arial" w:hAnsi="Arial" w:cs="Arial"/>
+                <w:color w:val="000000"/>
+              </w:rPr>
+            </w:pPr>
+          </w:p>
+        </w:tc>
+        <w:tc>
+          <w:tcPr>
+            <w:tcW w:w="1710" w:type="dxa"/>
+          </w:tcPr>
+          <w:p>
+            <w:pPr>
+              <w:pStyle w:val="NormalWeb"/>
+              <w:rPr>
+                <w:rFonts w:ascii="Arial" w:hAnsi="Arial" w:cs="Arial"/>
+                <w:color w:val="000000"/>
+              </w:rPr>
+            </w:pPr>
+          </w:p>
+        </w:tc>
+        <w:tc>
+          <w:tcPr>
+            <w:tcW w:w="1800" w:type="dxa"/>
+          </w:tcPr>
+          <w:p>
+            <w:pPr>
+              <w:pStyle w:val="NormalWeb"/>
+              <w:rPr>
+                <w:rFonts w:ascii="Arial" w:hAnsi="Arial" w:cs="Arial"/>
+                <w:color w:val="000000"/>
+              </w:rPr>
+            </w:pPr>
+          </w:p>
+        </w:tc>
+        <w:tc>
+          <w:tcPr>
+            <w:tcW w:w="1435" w:type="dxa"/>
+          </w:tcPr>
+          <w:p>
+            <w:pPr>
+              <w:pStyle w:val="NormalWeb"/>
+              <w:rPr>
+                <w:rFonts w:ascii="Arial" w:hAnsi="Arial" w:cs="Arial"/>
+                <w:color w:val="000000"/>
+              </w:rPr>
+            </w:pPr>
+          </w:p>
+        </w:tc>
+      </w:tr>
+      <w:tr>
+        <w:tc>
+          <w:tcPr>
+            <w:tcW w:w="2695" w:type="dxa"/>
+          </w:tcPr>
+          <w:p>
+            <w:pPr>
+              <w:pStyle w:val="NormalWeb"/>
+              <w:jc w:val="right"/>
+              <w:rPr>
+                <w:rFonts w:ascii="Arial" w:hAnsi="Arial" w:cs="Arial"/>
+                <w:color w:val="000000"/>
+              </w:rPr>
+            </w:pPr>
+            <w:r>
+              <w:rPr>
+                <w:rFonts w:ascii="Arial" w:hAnsi="Arial" w:cs="Arial"/>
+                <w:color w:val="000000"/>
+              </w:rPr>
+              <w:t>Total</w:t>
+            </w:r>
+          </w:p>
+        </w:tc>
+        <w:tc>
+          <w:tcPr>
+            <w:tcW w:w="1710" w:type="dxa"/>
+          </w:tcPr>
+          <w:p>
+            <w:pPr>
+              <w:pStyle w:val="NormalWeb"/>
+              <w:rPr>
+                <w:rFonts w:ascii="Arial" w:hAnsi="Arial" w:cs="Arial"/>
+                <w:color w:val="000000"/>
+              </w:rPr>
+            </w:pPr>
+          </w:p>
+        </w:tc>
+        <w:tc>
+          <w:tcPr>
+            <w:tcW w:w="1710" w:type="dxa"/>
+          </w:tcPr>
+          <w:p>
+            <w:pPr>
+              <w:pStyle w:val="NormalWeb"/>
+              <w:rPr>
+                <w:rFonts w:ascii="Arial" w:hAnsi="Arial" w:cs="Arial"/>
+                <w:color w:val="000000"/>
+              </w:rPr>
+            </w:pPr>
+          </w:p>
+        </w:tc>
+        <w:tc>
+          <w:tcPr>
+            <w:tcW w:w="1800" w:type="dxa"/>
+          </w:tcPr>
+          <w:p>
+            <w:pPr>
+              <w:pStyle w:val="NormalWeb"/>
+              <w:rPr>
+                <w:rFonts w:ascii="Arial" w:hAnsi="Arial" w:cs="Arial"/>
+                <w:color w:val="000000"/>
+              </w:rPr>
+            </w:pPr>
+          </w:p>
+        </w:tc>
+        <w:tc>
+          <w:tcPr>
+            <w:tcW w:w="1435" w:type="dxa"/>
+          </w:tcPr>
+          <w:p>
+            <w:pPr>
+              <w:pStyle w:val="NormalWeb"/>
+              <w:rPr>
+                <w:rFonts w:ascii="Arial" w:hAnsi="Arial" w:cs="Arial"/>
+                <w:color w:val="000000"/>
+              </w:rPr>
+            </w:pPr>
+          </w:p>
+        </w:tc>
+      </w:tr>
+      <w:tr>
+        <w:tc>
+          <w:tcPr>
+            <w:tcW w:w="2695" w:type="dxa"/>
+          </w:tcPr>
+          <w:p>
+            <w:pPr>
+              <w:pStyle w:val="NormalWeb"/>
+              <w:jc w:val="right"/>
+              <w:rPr>
+                <w:rFonts w:ascii="Arial" w:hAnsi="Arial" w:cs="Arial"/>
+                <w:color w:val="000000"/>
+              </w:rPr>
+            </w:pPr>
+            <w:r>
+              <w:rPr>
+                <w:rFonts w:ascii="Arial" w:hAnsi="Arial" w:cs="Arial"/>
+                <w:color w:val="000000"/>
+              </w:rPr>
+              <w:t>Average</w:t>
+            </w:r>
+          </w:p>
+        </w:tc>
+        <w:tc>
+          <w:tcPr>
+            <w:tcW w:w="1710" w:type="dxa"/>
+          </w:tcPr>
+          <w:p>
+            <w:pPr>
+              <w:pStyle w:val="NormalWeb"/>
+              <w:rPr>
+                <w:rFonts w:ascii="Arial" w:hAnsi="Arial" w:cs="Arial"/>
+                <w:color w:val="000000"/>
+              </w:rPr>
+            </w:pPr>
+          </w:p>
+        </w:tc>
+        <w:tc>
+          <w:tcPr>
+            <w:tcW w:w="1710" w:type="dxa"/>
+          </w:tcPr>
+          <w:p>
+            <w:pPr>
+              <w:pStyle w:val="NormalWeb"/>
+              <w:rPr>
+                <w:rFonts w:ascii="Arial" w:hAnsi="Arial" w:cs="Arial"/>
+                <w:color w:val="000000"/>
+              </w:rPr>
+            </w:pPr>
+          </w:p>
+        </w:tc>
+        <w:tc>
+          <w:tcPr>
+            <w:tcW w:w="1800" w:type="dxa"/>
+          </w:tcPr>
+          <w:p>
+            <w:pPr>
+              <w:pStyle w:val="NormalWeb"/>
+              <w:rPr>
+                <w:rFonts w:ascii="Arial" w:hAnsi="Arial" w:cs="Arial"/>
+                <w:color w:val="000000"/>
+              </w:rPr>
+            </w:pPr>
+          </w:p>
+        </w:tc>
+        <w:tc>
+          <w:tcPr>
+            <w:tcW w:w="1435" w:type="dxa"/>
+          </w:tcPr>
+          <w:p>
+            <w:pPr>
+              <w:pStyle w:val="NormalWeb"/>
+              <w:rPr>
+                <w:rFonts w:ascii="Arial" w:hAnsi="Arial" w:cs="Arial"/>
+                <w:color w:val="000000"/>
+              </w:rPr>
+            </w:pPr>
+          </w:p>
+        </w:tc>
+      </w:tr>
+    </w:tbl>
+    <w:p>
+      <w:pPr>
+        <w:rPr>
+          <w:rFonts w:ascii="Arial" w:hAnsi="Arial" w:cs="Arial"/>
+          <w:color w:val="000000"/>
+          <w:sz w:val="24"/>
+          <w:szCs w:val="24"/>
+        </w:rPr>
+      </w:pPr>
+    </w:p>
+    <w:p>
+      <w:pPr>
+        <w:rPr>
+          <w:rFonts w:ascii="Arial" w:hAnsi="Arial" w:cs="Arial"/>
+          <w:color w:val="000000"/>
+          <w:sz w:val="24"/>
+          <w:szCs w:val="24"/>
+        </w:rPr>
+      </w:pPr>
+      <w:r>
+        <w:rPr>
+          <w:rFonts w:ascii="Arial" w:hAnsi="Arial" w:cs="Arial"/>
+          <w:color w:val="000000"/>
+          <w:sz w:val="24"/>
+          <w:szCs w:val="24"/>
+        </w:rPr>
+        <w:lastRenderedPageBreak/>
+        <w:t>Table 3 is where each document’s average</w:t>
+      </w:r>
+      <w:r>
+        <w:rPr>
+          <w:rFonts w:ascii="Arial" w:hAnsi="Arial" w:cs="Arial"/>
+          <w:color w:val="000000"/>
+          <w:sz w:val="24"/>
+          <w:szCs w:val="24"/>
+        </w:rPr>
+        <w:t xml:space="preserve"> true positive,</w:t>
+      </w:r>
+      <w:r>
+        <w:rPr>
+          <w:rFonts w:ascii="Arial" w:hAnsi="Arial" w:cs="Arial"/>
+          <w:color w:val="000000"/>
+          <w:sz w:val="24"/>
+          <w:szCs w:val="24"/>
+        </w:rPr>
+        <w:t xml:space="preserve"> average</w:t>
+      </w:r>
+      <w:r>
+        <w:rPr>
+          <w:rFonts w:ascii="Arial" w:hAnsi="Arial" w:cs="Arial"/>
+          <w:color w:val="000000"/>
+          <w:sz w:val="24"/>
+          <w:szCs w:val="24"/>
+        </w:rPr>
+        <w:t xml:space="preserve"> false pos</w:t>
+      </w:r>
+      <w:r>
+        <w:rPr>
+          <w:rFonts w:ascii="Arial" w:hAnsi="Arial" w:cs="Arial"/>
+          <w:color w:val="000000"/>
+          <w:sz w:val="24"/>
+          <w:szCs w:val="24"/>
+        </w:rPr>
+        <w:t>i</w:t>
+      </w:r>
+      <w:r>
+        <w:rPr>
+          <w:rFonts w:ascii="Arial" w:hAnsi="Arial" w:cs="Arial"/>
+          <w:color w:val="000000"/>
+          <w:sz w:val="24"/>
+          <w:szCs w:val="24"/>
+        </w:rPr>
+        <w:t>tive,</w:t>
+      </w:r>
+      <w:r>
+        <w:rPr>
+          <w:rFonts w:ascii="Arial" w:hAnsi="Arial" w:cs="Arial"/>
+          <w:color w:val="000000"/>
+          <w:sz w:val="24"/>
+          <w:szCs w:val="24"/>
+        </w:rPr>
+        <w:t xml:space="preserve"> true</w:t>
+      </w:r>
+      <w:r>
+        <w:rPr>
+          <w:rFonts w:ascii="Arial" w:hAnsi="Arial" w:cs="Arial"/>
+          <w:color w:val="000000"/>
+          <w:sz w:val="24"/>
+          <w:szCs w:val="24"/>
+        </w:rPr>
+        <w:t xml:space="preserve"> negative, and false positive. This scoring will be used for the eva</w:t>
+      </w:r>
+      <w:r>
+        <w:rPr>
+          <w:rFonts w:ascii="Arial" w:hAnsi="Arial" w:cs="Arial"/>
+          <w:color w:val="000000"/>
+          <w:sz w:val="24"/>
+          <w:szCs w:val="24"/>
+        </w:rPr>
+        <w:t>l</w:t>
+      </w:r>
+      <w:r>
+        <w:rPr>
+          <w:rFonts w:ascii="Arial" w:hAnsi="Arial" w:cs="Arial"/>
+          <w:color w:val="000000"/>
+          <w:sz w:val="24"/>
+          <w:szCs w:val="24"/>
+        </w:rPr>
+        <w:t>uation of data</w:t>
+      </w:r>
+      <w:r>
+        <w:rPr>
+          <w:rFonts w:ascii="Arial" w:hAnsi="Arial" w:cs="Arial"/>
+          <w:color w:val="000000"/>
+          <w:sz w:val="24"/>
+          <w:szCs w:val="24"/>
+        </w:rPr>
+        <w:t xml:space="preserve"> as overall system performance</w:t>
+      </w:r>
+      <w:r>
+        <w:rPr>
+          <w:rFonts w:ascii="Arial" w:hAnsi="Arial" w:cs="Arial"/>
+          <w:color w:val="000000"/>
+          <w:sz w:val="24"/>
+          <w:szCs w:val="24"/>
+        </w:rPr>
+        <w:t xml:space="preserve"> in which the following metrics is used: Precision: the percent of ident</w:t>
+      </w:r>
+      <w:r>
+        <w:rPr>
+          <w:rFonts w:ascii="Arial" w:hAnsi="Arial" w:cs="Arial"/>
+          <w:color w:val="000000"/>
+          <w:sz w:val="24"/>
+          <w:szCs w:val="24"/>
+        </w:rPr>
+        <w:t>ified inputs that is inappropriate</w:t>
+      </w:r>
+      <w:r>
+        <w:rPr>
+          <w:rFonts w:ascii="Arial" w:hAnsi="Arial" w:cs="Arial"/>
+          <w:color w:val="000000"/>
+          <w:sz w:val="24"/>
+          <w:szCs w:val="24"/>
+        </w:rPr>
+        <w:t xml:space="preserve">. Recall: the </w:t>
+      </w:r>
+      <w:r>
+        <w:rPr>
+          <w:rFonts w:ascii="Arial" w:hAnsi="Arial" w:cs="Arial"/>
+          <w:color w:val="000000"/>
+          <w:sz w:val="24"/>
+          <w:szCs w:val="24"/>
+        </w:rPr>
+        <w:t>percent of inappropriate</w:t>
+      </w:r>
+      <w:r>
+        <w:rPr>
+          <w:rFonts w:ascii="Arial" w:hAnsi="Arial" w:cs="Arial"/>
+          <w:color w:val="000000"/>
+          <w:sz w:val="24"/>
+          <w:szCs w:val="24"/>
+        </w:rPr>
+        <w:t xml:space="preserve"> sentences correctly identified. Specifi</w:t>
+      </w:r>
+      <w:r>
+        <w:rPr>
+          <w:rFonts w:ascii="Arial" w:hAnsi="Arial" w:cs="Arial"/>
+          <w:color w:val="000000"/>
+          <w:sz w:val="24"/>
+          <w:szCs w:val="24"/>
+        </w:rPr>
+        <w:t>ci</w:t>
+      </w:r>
+      <w:r>
+        <w:rPr>
+          <w:rFonts w:ascii="Arial" w:hAnsi="Arial" w:cs="Arial"/>
+          <w:color w:val="000000"/>
+          <w:sz w:val="24"/>
+          <w:szCs w:val="24"/>
+        </w:rPr>
+        <w:t>ty: rate of the results without the condition, which have a negative test result. F- measure: the weighted harmonic mean of precision and recall. We used F- measure which gives equal weight to precision and recall.</w:t>
+      </w:r>
+    </w:p>
+    <w:p>
+      <w:pPr>
+        <w:spacing w:line="480" w:lineRule="auto"/>
+        <w:ind w:firstLine="720"/>
+        <w:jc w:val="both"/>
+        <w:rPr>
+          <w:rFonts w:ascii="Arial" w:hAnsi="Arial" w:cs="Arial"/>
+          <w:sz w:val="24"/>
+          <w:szCs w:val="24"/>
+        </w:rPr>
+      </w:pPr>
+      <w:r>
+        <w:rPr>
+          <w:rFonts w:ascii="Arial" w:hAnsi="Arial" w:cs="Arial"/>
+          <w:sz w:val="24"/>
+          <w:szCs w:val="24"/>
+        </w:rPr>
+        <w:t xml:space="preserve"> </w:t>
+      </w:r>
+    </w:p>
+    <w:p>
+      <w:pPr>
+        <w:spacing w:line="480" w:lineRule="auto"/>
+        <w:rPr>
+          <w:rFonts w:ascii="Arial" w:hAnsi="Arial" w:cs="Arial"/>
+          <w:b/>
+          <w:sz w:val="24"/>
+          <w:szCs w:val="24"/>
+        </w:rPr>
+      </w:pPr>
+      <w:r>
+        <w:rPr>
+          <w:rFonts w:ascii="Arial" w:hAnsi="Arial" w:cs="Arial"/>
+          <w:b/>
+          <w:sz w:val="24"/>
+          <w:szCs w:val="24"/>
+        </w:rPr>
         <w:t>3.8 Data Gathering Procedure</w:t>
       </w:r>
     </w:p>
@@ -7005,6 +10577,22 @@
           <w:sz w:val="24"/>
           <w:szCs w:val="24"/>
         </w:rPr>
+        <w:softHyphen/>
+      </w:r>
+      <w:r>
+        <w:rPr>
+          <w:rFonts w:ascii="Arial" w:eastAsiaTheme="minorEastAsia" w:hAnsi="Arial" w:cs="Arial"/>
+          <w:sz w:val="24"/>
+          <w:szCs w:val="24"/>
+        </w:rPr>
+        <w:softHyphen/>
+      </w:r>
+      <w:r>
+        <w:rPr>
+          <w:rFonts w:ascii="Arial" w:eastAsiaTheme="minorEastAsia" w:hAnsi="Arial" w:cs="Arial"/>
+          <w:sz w:val="24"/>
+          <w:szCs w:val="24"/>
+        </w:rPr>
         <w:tab/>
         <w:t>F = F-measure</w:t>
       </w:r>
@@ -7144,7 +10732,7 @@
             </w:rPr>
             <w:tab/>
           </w:r>
-          <w:hyperlink r:id="rId12" w:history="1">
+          <w:hyperlink r:id="rId13" w:history="1">
             <w:r>
               <w:rPr>
                 <w:rStyle w:val="Hyperlink"/>
@@ -7298,7 +10886,7 @@
             </w:rPr>
             <w:tab/>
           </w:r>
-          <w:hyperlink r:id="rId13" w:history="1">
+          <w:hyperlink r:id="rId14" w:history="1">
             <w:r>
               <w:rPr>
                 <w:rStyle w:val="Hyperlink"/>
@@ -7775,7 +11363,6 @@
               <w:sz w:val="24"/>
               <w:szCs w:val="24"/>
             </w:rPr>
-            <w:lastRenderedPageBreak/>
             <w:t>Balahur, M., Lloret, E., Montoyo, A. and Palomar M.</w:t>
           </w:r>
           <w:r>
@@ -8213,6 +11800,7 @@
               <w:sz w:val="24"/>
               <w:szCs w:val="24"/>
             </w:rPr>
+            <w:lastRenderedPageBreak/>
             <w:t>Liu, X. and Zhou, Z. Training Cost-Sensiti</w:t>
           </w:r>
           <w:r>
@@ -8579,7 +12167,7 @@
             </w:rPr>
             <w:tab/>
           </w:r>
-          <w:hyperlink r:id="rId14" w:history="1">
+          <w:hyperlink r:id="rId15" w:history="1">
             <w:r>
               <w:rPr>
                 <w:rStyle w:val="Hyperlink"/>
@@ -8666,7 +12254,7 @@
             </w:rPr>
             <w:t xml:space="preserve">: </w:t>
           </w:r>
-          <w:hyperlink r:id="rId15" w:history="1">
+          <w:hyperlink r:id="rId16" w:history="1">
             <w:r>
               <w:rPr>
                 <w:rStyle w:val="Hyperlink"/>
@@ -8821,6 +12409,7 @@
               <w:sz w:val="24"/>
               <w:szCs w:val="24"/>
             </w:rPr>
+            <w:lastRenderedPageBreak/>
             <w:t>Karger, D., Rennie J., Shih, L. and Teevan, J. T</w:t>
           </w:r>
           <w:r>
@@ -8985,7 +12574,6 @@
               <w:szCs w:val="24"/>
               <w:shd w:val="clear" w:color="auto" w:fill="FFFFFF"/>
             </w:rPr>
-            <w:lastRenderedPageBreak/>
             <w:t>Dr</w:t>
           </w:r>
           <w:proofErr w:type="spellEnd"/>
@@ -9095,7 +12683,7 @@
             </w:rPr>
             <w:t xml:space="preserve">pus of the University of Ulster: </w:t>
           </w:r>
-          <w:hyperlink r:id="rId16" w:history="1">
+          <w:hyperlink r:id="rId17" w:history="1">
             <w:r>
               <w:rPr>
                 <w:rStyle w:val="Hyperlink"/>
@@ -9395,7 +12983,19 @@
               <w:sz w:val="24"/>
               <w:szCs w:val="24"/>
             </w:rPr>
-            <w:t>In Proceedings of CEAS 2010 - Seventh Annual Collaboration, Electronic Messaging, Anti-abuse and Spam Conference</w:t>
+            <w:t xml:space="preserve">In Proceedings of CEAS 2010 - Seventh Annual </w:t>
+          </w:r>
+          <w:r>
+            <w:rPr>
+              <w:rFonts w:ascii="Arial" w:hAnsi="Arial" w:cs="Arial"/>
+              <w:i/>
+              <w:iCs/>
+              <w:noProof/>
+              <w:sz w:val="24"/>
+              <w:szCs w:val="24"/>
+            </w:rPr>
+            <w:lastRenderedPageBreak/>
+            <w:t>Collaboration, Electronic Messaging, Anti-abuse and Spam Conference</w:t>
           </w:r>
           <w:r>
             <w:rPr>
@@ -9436,7 +13036,6 @@
               <w:sz w:val="24"/>
               <w:szCs w:val="24"/>
             </w:rPr>
-            <w:lastRenderedPageBreak/>
             <w:t xml:space="preserve">Fan, B., Hong, J., Rose, C., Wang, L. and Xiang, G. Detecting Offensive Tweets via Topical Feature Discovery over a Large Scale Twitter Corpus. </w:t>
           </w:r>
           <w:r>
@@ -10375,7 +13974,7 @@
       </w:sdtContent>
     </w:sdt>
     <w:sectPr>
-      <w:headerReference w:type="default" r:id="rId17"/>
+      <w:headerReference w:type="default" r:id="rId18"/>
       <w:pgSz w:w="12240" w:h="15840"/>
       <w:pgMar w:top="1800" w:right="1440" w:bottom="1800" w:left="1800" w:header="720" w:footer="720" w:gutter="0"/>
       <w:cols w:space="720"/>
@@ -10386,7 +13985,7 @@
 </file>
 
 <file path=word/endnotes.xml><?xml version="1.0" encoding="utf-8"?>
-<w:endnotes xmlns:wpc="http://schemas.microsoft.com/office/word/2010/wordprocessingCanvas" xmlns:mc="http://schemas.openxmlformats.org/markup-compatibility/2006" xmlns:o="urn:schemas-microsoft-com:office:office" xmlns:r="http://schemas.openxmlformats.org/officeDocument/2006/relationships" xmlns:m="http://schemas.openxmlformats.org/officeDocument/2006/math" xmlns:v="urn:schemas-microsoft-com:vml" xmlns:wp14="http://schemas.microsoft.com/office/word/2010/wordprocessingDrawing" xmlns:wp="http://schemas.openxmlformats.org/drawingml/2006/wordprocessingDrawing" xmlns:w10="urn:schemas-microsoft-com:office:word" xmlns:w="http://schemas.openxmlformats.org/wordprocessingml/2006/main" xmlns:w14="http://schemas.microsoft.com/office/word/2010/wordml" xmlns:w15="http://schemas.microsoft.com/office/word/2012/wordml" xmlns:wpg="http://schemas.microsoft.com/office/word/2010/wordprocessingGroup" xmlns:wpi="http://schemas.microsoft.com/office/word/2010/wordprocessingInk" xmlns:wne="http://schemas.microsoft.com/office/word/2006/wordml" xmlns:wps="http://schemas.microsoft.com/office/word/2010/wordprocessingShape" mc:Ignorable="w14 w15 wp14">
+<w:endnotes xmlns:wpc="http://schemas.microsoft.com/office/word/2010/wordprocessingCanvas" xmlns:mc="http://schemas.openxmlformats.org/markup-compatibility/2006" xmlns:o="urn:schemas-microsoft-com:office:office" xmlns:r="http://schemas.openxmlformats.org/officeDocument/2006/relationships" xmlns:m="http://schemas.openxmlformats.org/officeDocument/2006/math" xmlns:v="urn:schemas-microsoft-com:vml" xmlns:wp14="http://schemas.microsoft.com/office/word/2010/wordprocessingDrawing" xmlns:wp="http://schemas.openxmlformats.org/drawingml/2006/wordprocessingDrawing" xmlns:w10="urn:schemas-microsoft-com:office:word" xmlns:w="http://schemas.openxmlformats.org/wordprocessingml/2006/main" xmlns:w14="http://schemas.microsoft.com/office/word/2010/wordml" xmlns:wpg="http://schemas.microsoft.com/office/word/2010/wordprocessingGroup" xmlns:wpi="http://schemas.microsoft.com/office/word/2010/wordprocessingInk" xmlns:wne="http://schemas.microsoft.com/office/word/2006/wordml" xmlns:wps="http://schemas.microsoft.com/office/word/2010/wordprocessingShape" mc:Ignorable="w14 wp14">
   <w:endnote w:type="separator" w:id="-1">
     <w:p>
       <w:pPr>
@@ -10411,7 +14010,7 @@
 </file>
 
 <file path=word/footnotes.xml><?xml version="1.0" encoding="utf-8"?>
-<w:footnotes xmlns:wpc="http://schemas.microsoft.com/office/word/2010/wordprocessingCanvas" xmlns:mc="http://schemas.openxmlformats.org/markup-compatibility/2006" xmlns:o="urn:schemas-microsoft-com:office:office" xmlns:r="http://schemas.openxmlformats.org/officeDocument/2006/relationships" xmlns:m="http://schemas.openxmlformats.org/officeDocument/2006/math" xmlns:v="urn:schemas-microsoft-com:vml" xmlns:wp14="http://schemas.microsoft.com/office/word/2010/wordprocessingDrawing" xmlns:wp="http://schemas.openxmlformats.org/drawingml/2006/wordprocessingDrawing" xmlns:w10="urn:schemas-microsoft-com:office:word" xmlns:w="http://schemas.openxmlformats.org/wordprocessingml/2006/main" xmlns:w14="http://schemas.microsoft.com/office/word/2010/wordml" xmlns:w15="http://schemas.microsoft.com/office/word/2012/wordml" xmlns:wpg="http://schemas.microsoft.com/office/word/2010/wordprocessingGroup" xmlns:wpi="http://schemas.microsoft.com/office/word/2010/wordprocessingInk" xmlns:wne="http://schemas.microsoft.com/office/word/2006/wordml" xmlns:wps="http://schemas.microsoft.com/office/word/2010/wordprocessingShape" mc:Ignorable="w14 w15 wp14">
+<w:footnotes xmlns:wpc="http://schemas.microsoft.com/office/word/2010/wordprocessingCanvas" xmlns:mc="http://schemas.openxmlformats.org/markup-compatibility/2006" xmlns:o="urn:schemas-microsoft-com:office:office" xmlns:r="http://schemas.openxmlformats.org/officeDocument/2006/relationships" xmlns:m="http://schemas.openxmlformats.org/officeDocument/2006/math" xmlns:v="urn:schemas-microsoft-com:vml" xmlns:wp14="http://schemas.microsoft.com/office/word/2010/wordprocessingDrawing" xmlns:wp="http://schemas.openxmlformats.org/drawingml/2006/wordprocessingDrawing" xmlns:w10="urn:schemas-microsoft-com:office:word" xmlns:w="http://schemas.openxmlformats.org/wordprocessingml/2006/main" xmlns:w14="http://schemas.microsoft.com/office/word/2010/wordml" xmlns:wpg="http://schemas.microsoft.com/office/word/2010/wordprocessingGroup" xmlns:wpi="http://schemas.microsoft.com/office/word/2010/wordprocessingInk" xmlns:wne="http://schemas.microsoft.com/office/word/2006/wordml" xmlns:wps="http://schemas.microsoft.com/office/word/2010/wordprocessingShape" mc:Ignorable="w14 wp14">
   <w:footnote w:type="separator" w:id="-1">
     <w:p>
       <w:pPr>
@@ -10436,7 +14035,7 @@
 </file>
 
 <file path=word/header1.xml><?xml version="1.0" encoding="utf-8"?>
-<w:hdr xmlns:wpc="http://schemas.microsoft.com/office/word/2010/wordprocessingCanvas" xmlns:mc="http://schemas.openxmlformats.org/markup-compatibility/2006" xmlns:o="urn:schemas-microsoft-com:office:office" xmlns:r="http://schemas.openxmlformats.org/officeDocument/2006/relationships" xmlns:m="http://schemas.openxmlformats.org/officeDocument/2006/math" xmlns:v="urn:schemas-microsoft-com:vml" xmlns:wp14="http://schemas.microsoft.com/office/word/2010/wordprocessingDrawing" xmlns:wp="http://schemas.openxmlformats.org/drawingml/2006/wordprocessingDrawing" xmlns:w10="urn:schemas-microsoft-com:office:word" xmlns:w="http://schemas.openxmlformats.org/wordprocessingml/2006/main" xmlns:w14="http://schemas.microsoft.com/office/word/2010/wordml" xmlns:w15="http://schemas.microsoft.com/office/word/2012/wordml" xmlns:wpg="http://schemas.microsoft.com/office/word/2010/wordprocessingGroup" xmlns:wpi="http://schemas.microsoft.com/office/word/2010/wordprocessingInk" xmlns:wne="http://schemas.microsoft.com/office/word/2006/wordml" xmlns:wps="http://schemas.microsoft.com/office/word/2010/wordprocessingShape" mc:Ignorable="w14 w15 wp14">
+<w:hdr xmlns:wpc="http://schemas.microsoft.com/office/word/2010/wordprocessingCanvas" xmlns:mc="http://schemas.openxmlformats.org/markup-compatibility/2006" xmlns:o="urn:schemas-microsoft-com:office:office" xmlns:r="http://schemas.openxmlformats.org/officeDocument/2006/relationships" xmlns:m="http://schemas.openxmlformats.org/officeDocument/2006/math" xmlns:v="urn:schemas-microsoft-com:vml" xmlns:wp14="http://schemas.microsoft.com/office/word/2010/wordprocessingDrawing" xmlns:wp="http://schemas.openxmlformats.org/drawingml/2006/wordprocessingDrawing" xmlns:w10="urn:schemas-microsoft-com:office:word" xmlns:w="http://schemas.openxmlformats.org/wordprocessingml/2006/main" xmlns:w14="http://schemas.microsoft.com/office/word/2010/wordml" xmlns:wpg="http://schemas.microsoft.com/office/word/2010/wordprocessingGroup" xmlns:wpi="http://schemas.microsoft.com/office/word/2010/wordprocessingInk" xmlns:wne="http://schemas.microsoft.com/office/word/2006/wordml" xmlns:wps="http://schemas.microsoft.com/office/word/2010/wordprocessingShape" mc:Ignorable="w14 wp14">
   <w:tbl>
     <w:tblPr>
       <w:tblW w:w="5000" w:type="pct"/>
@@ -10530,7 +14129,7 @@
               <w:sz w:val="24"/>
               <w:szCs w:val="24"/>
             </w:rPr>
-            <w:t>26</w:t>
+            <w:t>22</w:t>
           </w:r>
           <w:r>
             <w:rPr>
@@ -10552,7 +14151,7 @@
 </file>
 
 <file path=word/numbering.xml><?xml version="1.0" encoding="utf-8"?>
-<w:numbering xmlns:wpc="http://schemas.microsoft.com/office/word/2010/wordprocessingCanvas" xmlns:mc="http://schemas.openxmlformats.org/markup-compatibility/2006" xmlns:o="urn:schemas-microsoft-com:office:office" xmlns:r="http://schemas.openxmlformats.org/officeDocument/2006/relationships" xmlns:m="http://schemas.openxmlformats.org/officeDocument/2006/math" xmlns:v="urn:schemas-microsoft-com:vml" xmlns:wp14="http://schemas.microsoft.com/office/word/2010/wordprocessingDrawing" xmlns:wp="http://schemas.openxmlformats.org/drawingml/2006/wordprocessingDrawing" xmlns:w10="urn:schemas-microsoft-com:office:word" xmlns:w="http://schemas.openxmlformats.org/wordprocessingml/2006/main" xmlns:w14="http://schemas.microsoft.com/office/word/2010/wordml" xmlns:w15="http://schemas.microsoft.com/office/word/2012/wordml" xmlns:wpg="http://schemas.microsoft.com/office/word/2010/wordprocessingGroup" xmlns:wpi="http://schemas.microsoft.com/office/word/2010/wordprocessingInk" xmlns:wne="http://schemas.microsoft.com/office/word/2006/wordml" xmlns:wps="http://schemas.microsoft.com/office/word/2010/wordprocessingShape" mc:Ignorable="w14 w15 wp14">
+<w:numbering xmlns:wpc="http://schemas.microsoft.com/office/word/2010/wordprocessingCanvas" xmlns:mc="http://schemas.openxmlformats.org/markup-compatibility/2006" xmlns:o="urn:schemas-microsoft-com:office:office" xmlns:r="http://schemas.openxmlformats.org/officeDocument/2006/relationships" xmlns:m="http://schemas.openxmlformats.org/officeDocument/2006/math" xmlns:v="urn:schemas-microsoft-com:vml" xmlns:wp14="http://schemas.microsoft.com/office/word/2010/wordprocessingDrawing" xmlns:wp="http://schemas.openxmlformats.org/drawingml/2006/wordprocessingDrawing" xmlns:w10="urn:schemas-microsoft-com:office:word" xmlns:w="http://schemas.openxmlformats.org/wordprocessingml/2006/main" xmlns:w14="http://schemas.microsoft.com/office/word/2010/wordml" xmlns:wpg="http://schemas.microsoft.com/office/word/2010/wordprocessingGroup" xmlns:wpi="http://schemas.microsoft.com/office/word/2010/wordprocessingInk" xmlns:wne="http://schemas.microsoft.com/office/word/2006/wordml" xmlns:wps="http://schemas.microsoft.com/office/word/2010/wordprocessingShape" mc:Ignorable="w14 wp14">
   <w:abstractNum w:abstractNumId="0">
     <w:nsid w:val="4E6428B7"/>
     <w:multiLevelType w:val="multilevel"/>
@@ -10667,6 +14266,92 @@
     </w:lvl>
   </w:abstractNum>
   <w:abstractNum w:abstractNumId="1">
+    <w:nsid w:val="59EF7C1B"/>
+    <w:multiLevelType w:val="hybridMultilevel"/>
+    <w:tmpl w:val="02B8B990"/>
+    <w:lvl w:ilvl="0" w:tplc="3409001B">
+      <w:start w:val="1"/>
+      <w:numFmt w:val="lowerRoman"/>
+      <w:lvlText w:val="%1."/>
+      <w:lvlJc w:val="right"/>
+      <w:pPr>
+        <w:ind w:left="2880" w:hanging="360"/>
+      </w:pPr>
+    </w:lvl>
+    <w:lvl w:ilvl="1" w:tplc="34090019" w:tentative="1">
+      <w:start w:val="1"/>
+      <w:numFmt w:val="lowerLetter"/>
+      <w:lvlText w:val="%2."/>
+      <w:lvlJc w:val="left"/>
+      <w:pPr>
+        <w:ind w:left="3600" w:hanging="360"/>
+      </w:pPr>
+    </w:lvl>
+    <w:lvl w:ilvl="2" w:tplc="3409001B" w:tentative="1">
+      <w:start w:val="1"/>
+      <w:numFmt w:val="lowerRoman"/>
+      <w:lvlText w:val="%3."/>
+      <w:lvlJc w:val="right"/>
+      <w:pPr>
+        <w:ind w:left="4320" w:hanging="180"/>
+      </w:pPr>
+    </w:lvl>
+    <w:lvl w:ilvl="3" w:tplc="3409000F" w:tentative="1">
+      <w:start w:val="1"/>
+      <w:numFmt w:val="decimal"/>
+      <w:lvlText w:val="%4."/>
+      <w:lvlJc w:val="left"/>
+      <w:pPr>
+        <w:ind w:left="5040" w:hanging="360"/>
+      </w:pPr>
+    </w:lvl>
+    <w:lvl w:ilvl="4" w:tplc="34090019" w:tentative="1">
+      <w:start w:val="1"/>
+      <w:numFmt w:val="lowerLetter"/>
+      <w:lvlText w:val="%5."/>
+      <w:lvlJc w:val="left"/>
+      <w:pPr>
+        <w:ind w:left="5760" w:hanging="360"/>
+      </w:pPr>
+    </w:lvl>
+    <w:lvl w:ilvl="5" w:tplc="3409001B" w:tentative="1">
+      <w:start w:val="1"/>
+      <w:numFmt w:val="lowerRoman"/>
+      <w:lvlText w:val="%6."/>
+      <w:lvlJc w:val="right"/>
+      <w:pPr>
+        <w:ind w:left="6480" w:hanging="180"/>
+      </w:pPr>
+    </w:lvl>
+    <w:lvl w:ilvl="6" w:tplc="3409000F" w:tentative="1">
+      <w:start w:val="1"/>
+      <w:numFmt w:val="decimal"/>
+      <w:lvlText w:val="%7."/>
+      <w:lvlJc w:val="left"/>
+      <w:pPr>
+        <w:ind w:left="7200" w:hanging="360"/>
+      </w:pPr>
+    </w:lvl>
+    <w:lvl w:ilvl="7" w:tplc="34090019" w:tentative="1">
+      <w:start w:val="1"/>
+      <w:numFmt w:val="lowerLetter"/>
+      <w:lvlText w:val="%8."/>
+      <w:lvlJc w:val="left"/>
+      <w:pPr>
+        <w:ind w:left="7920" w:hanging="360"/>
+      </w:pPr>
+    </w:lvl>
+    <w:lvl w:ilvl="8" w:tplc="3409001B" w:tentative="1">
+      <w:start w:val="1"/>
+      <w:numFmt w:val="lowerRoman"/>
+      <w:lvlText w:val="%9."/>
+      <w:lvlJc w:val="right"/>
+      <w:pPr>
+        <w:ind w:left="8640" w:hanging="180"/>
+      </w:pPr>
+    </w:lvl>
+  </w:abstractNum>
+  <w:abstractNum w:abstractNumId="2">
     <w:nsid w:val="7B571EF2"/>
     <w:multiLevelType w:val="hybridMultilevel"/>
     <w:tmpl w:val="D40091F6"/>
@@ -10756,16 +14441,19 @@
     </w:lvl>
   </w:abstractNum>
   <w:num w:numId="1">
-    <w:abstractNumId w:val="1"/>
+    <w:abstractNumId w:val="2"/>
   </w:num>
   <w:num w:numId="2">
     <w:abstractNumId w:val="0"/>
+  </w:num>
+  <w:num w:numId="3">
+    <w:abstractNumId w:val="1"/>
   </w:num>
 </w:numbering>
 </file>
 
 <file path=word/styles.xml><?xml version="1.0" encoding="utf-8"?>
-<w:styles xmlns:mc="http://schemas.openxmlformats.org/markup-compatibility/2006" xmlns:r="http://schemas.openxmlformats.org/officeDocument/2006/relationships" xmlns:w="http://schemas.openxmlformats.org/wordprocessingml/2006/main" xmlns:w14="http://schemas.microsoft.com/office/word/2010/wordml" xmlns:w15="http://schemas.microsoft.com/office/word/2012/wordml" mc:Ignorable="w14 w15">
+<w:styles xmlns:mc="http://schemas.openxmlformats.org/markup-compatibility/2006" xmlns:r="http://schemas.openxmlformats.org/officeDocument/2006/relationships" xmlns:w="http://schemas.openxmlformats.org/wordprocessingml/2006/main" xmlns:w14="http://schemas.microsoft.com/office/word/2010/wordml" mc:Ignorable="w14">
   <w:docDefaults>
     <w:rPrDefault>
       <w:rPr>
@@ -10781,378 +14469,144 @@
       </w:pPr>
     </w:pPrDefault>
   </w:docDefaults>
-  <w:latentStyles w:defLockedState="0" w:defUIPriority="99" w:defSemiHidden="0" w:defUnhideWhenUsed="0" w:defQFormat="0" w:count="371">
-    <w:lsdException w:name="Normal" w:uiPriority="0" w:qFormat="1"/>
-    <w:lsdException w:name="heading 1" w:uiPriority="9" w:qFormat="1"/>
-    <w:lsdException w:name="heading 2" w:semiHidden="1" w:uiPriority="9" w:unhideWhenUsed="1" w:qFormat="1"/>
-    <w:lsdException w:name="heading 3" w:semiHidden="1" w:uiPriority="9" w:unhideWhenUsed="1" w:qFormat="1"/>
-    <w:lsdException w:name="heading 4" w:semiHidden="1" w:uiPriority="9" w:unhideWhenUsed="1" w:qFormat="1"/>
-    <w:lsdException w:name="heading 5" w:semiHidden="1" w:uiPriority="9" w:unhideWhenUsed="1" w:qFormat="1"/>
-    <w:lsdException w:name="heading 6" w:semiHidden="1" w:uiPriority="9" w:unhideWhenUsed="1" w:qFormat="1"/>
-    <w:lsdException w:name="heading 7" w:semiHidden="1" w:uiPriority="9" w:unhideWhenUsed="1" w:qFormat="1"/>
-    <w:lsdException w:name="heading 8" w:semiHidden="1" w:uiPriority="9" w:unhideWhenUsed="1" w:qFormat="1"/>
-    <w:lsdException w:name="heading 9" w:semiHidden="1" w:uiPriority="9" w:unhideWhenUsed="1" w:qFormat="1"/>
-    <w:lsdException w:name="index 1" w:semiHidden="1" w:unhideWhenUsed="1"/>
-    <w:lsdException w:name="index 2" w:semiHidden="1" w:unhideWhenUsed="1"/>
-    <w:lsdException w:name="index 3" w:semiHidden="1" w:unhideWhenUsed="1"/>
-    <w:lsdException w:name="index 4" w:semiHidden="1" w:unhideWhenUsed="1"/>
-    <w:lsdException w:name="index 5" w:semiHidden="1" w:unhideWhenUsed="1"/>
-    <w:lsdException w:name="index 6" w:semiHidden="1" w:unhideWhenUsed="1"/>
-    <w:lsdException w:name="index 7" w:semiHidden="1" w:unhideWhenUsed="1"/>
-    <w:lsdException w:name="index 8" w:semiHidden="1" w:unhideWhenUsed="1"/>
-    <w:lsdException w:name="index 9" w:semiHidden="1" w:unhideWhenUsed="1"/>
-    <w:lsdException w:name="toc 1" w:semiHidden="1" w:uiPriority="39" w:unhideWhenUsed="1"/>
-    <w:lsdException w:name="toc 2" w:semiHidden="1" w:uiPriority="39" w:unhideWhenUsed="1"/>
-    <w:lsdException w:name="toc 3" w:semiHidden="1" w:uiPriority="39" w:unhideWhenUsed="1"/>
-    <w:lsdException w:name="toc 4" w:semiHidden="1" w:uiPriority="39" w:unhideWhenUsed="1"/>
-    <w:lsdException w:name="toc 5" w:semiHidden="1" w:uiPriority="39" w:unhideWhenUsed="1"/>
-    <w:lsdException w:name="toc 6" w:semiHidden="1" w:uiPriority="39" w:unhideWhenUsed="1"/>
-    <w:lsdException w:name="toc 7" w:semiHidden="1" w:uiPriority="39" w:unhideWhenUsed="1"/>
-    <w:lsdException w:name="toc 8" w:semiHidden="1" w:uiPriority="39" w:unhideWhenUsed="1"/>
-    <w:lsdException w:name="toc 9" w:semiHidden="1" w:uiPriority="39" w:unhideWhenUsed="1"/>
-    <w:lsdException w:name="Normal Indent" w:semiHidden="1" w:unhideWhenUsed="1"/>
-    <w:lsdException w:name="footnote text" w:semiHidden="1" w:unhideWhenUsed="1"/>
-    <w:lsdException w:name="annotation text" w:semiHidden="1" w:unhideWhenUsed="1"/>
-    <w:lsdException w:name="header" w:semiHidden="1" w:unhideWhenUsed="1"/>
-    <w:lsdException w:name="footer" w:semiHidden="1" w:unhideWhenUsed="1"/>
-    <w:lsdException w:name="index heading" w:semiHidden="1" w:unhideWhenUsed="1"/>
-    <w:lsdException w:name="caption" w:semiHidden="1" w:uiPriority="35" w:unhideWhenUsed="1" w:qFormat="1"/>
-    <w:lsdException w:name="table of figures" w:semiHidden="1" w:unhideWhenUsed="1"/>
-    <w:lsdException w:name="envelope address" w:semiHidden="1" w:unhideWhenUsed="1"/>
-    <w:lsdException w:name="envelope return" w:semiHidden="1" w:unhideWhenUsed="1"/>
-    <w:lsdException w:name="footnote reference" w:semiHidden="1" w:unhideWhenUsed="1"/>
-    <w:lsdException w:name="annotation reference" w:semiHidden="1" w:unhideWhenUsed="1"/>
-    <w:lsdException w:name="line number" w:semiHidden="1" w:unhideWhenUsed="1"/>
-    <w:lsdException w:name="page number" w:semiHidden="1" w:unhideWhenUsed="1"/>
-    <w:lsdException w:name="endnote reference" w:semiHidden="1" w:unhideWhenUsed="1"/>
-    <w:lsdException w:name="endnote text" w:semiHidden="1" w:unhideWhenUsed="1"/>
-    <w:lsdException w:name="table of authorities" w:semiHidden="1" w:unhideWhenUsed="1"/>
-    <w:lsdException w:name="macro" w:semiHidden="1" w:unhideWhenUsed="1"/>
-    <w:lsdException w:name="toa heading" w:semiHidden="1" w:unhideWhenUsed="1"/>
-    <w:lsdException w:name="List" w:semiHidden="1" w:unhideWhenUsed="1"/>
-    <w:lsdException w:name="List Bullet" w:semiHidden="1" w:unhideWhenUsed="1"/>
-    <w:lsdException w:name="List Number" w:semiHidden="1" w:unhideWhenUsed="1"/>
-    <w:lsdException w:name="List 2" w:semiHidden="1" w:unhideWhenUsed="1"/>
-    <w:lsdException w:name="List 3" w:semiHidden="1" w:unhideWhenUsed="1"/>
-    <w:lsdException w:name="List 4" w:semiHidden="1" w:unhideWhenUsed="1"/>
-    <w:lsdException w:name="List 5" w:semiHidden="1" w:unhideWhenUsed="1"/>
-    <w:lsdException w:name="List Bullet 2" w:semiHidden="1" w:unhideWhenUsed="1"/>
-    <w:lsdException w:name="List Bullet 3" w:semiHidden="1" w:unhideWhenUsed="1"/>
-    <w:lsdException w:name="List Bullet 4" w:semiHidden="1" w:unhideWhenUsed="1"/>
-    <w:lsdException w:name="List Bullet 5" w:semiHidden="1" w:unhideWhenUsed="1"/>
-    <w:lsdException w:name="List Number 2" w:semiHidden="1" w:unhideWhenUsed="1"/>
-    <w:lsdException w:name="List Number 3" w:semiHidden="1" w:unhideWhenUsed="1"/>
-    <w:lsdException w:name="List Number 4" w:semiHidden="1" w:unhideWhenUsed="1"/>
-    <w:lsdException w:name="List Number 5" w:semiHidden="1" w:unhideWhenUsed="1"/>
-    <w:lsdException w:name="Title" w:uiPriority="10" w:qFormat="1"/>
-    <w:lsdException w:name="Closing" w:semiHidden="1" w:unhideWhenUsed="1"/>
-    <w:lsdException w:name="Signature" w:semiHidden="1" w:unhideWhenUsed="1"/>
-    <w:lsdException w:name="Default Paragraph Font" w:semiHidden="1" w:uiPriority="1" w:unhideWhenUsed="1"/>
-    <w:lsdException w:name="Body Text" w:semiHidden="1" w:unhideWhenUsed="1"/>
-    <w:lsdException w:name="Body Text Indent" w:semiHidden="1" w:unhideWhenUsed="1"/>
-    <w:lsdException w:name="List Continue" w:semiHidden="1" w:unhideWhenUsed="1"/>
-    <w:lsdException w:name="List Continue 2" w:semiHidden="1" w:unhideWhenUsed="1"/>
-    <w:lsdException w:name="List Continue 3" w:semiHidden="1" w:unhideWhenUsed="1"/>
-    <w:lsdException w:name="List Continue 4" w:semiHidden="1" w:unhideWhenUsed="1"/>
-    <w:lsdException w:name="List Continue 5" w:semiHidden="1" w:unhideWhenUsed="1"/>
-    <w:lsdException w:name="Message Header" w:semiHidden="1" w:unhideWhenUsed="1"/>
-    <w:lsdException w:name="Subtitle" w:uiPriority="11" w:qFormat="1"/>
-    <w:lsdException w:name="Salutation" w:semiHidden="1" w:unhideWhenUsed="1"/>
-    <w:lsdException w:name="Date" w:semiHidden="1" w:unhideWhenUsed="1"/>
-    <w:lsdException w:name="Body Text First Indent" w:semiHidden="1" w:unhideWhenUsed="1"/>
-    <w:lsdException w:name="Body Text First Indent 2" w:semiHidden="1" w:unhideWhenUsed="1"/>
-    <w:lsdException w:name="Note Heading" w:semiHidden="1" w:unhideWhenUsed="1"/>
-    <w:lsdException w:name="Body Text 2" w:semiHidden="1" w:unhideWhenUsed="1"/>
-    <w:lsdException w:name="Body Text 3" w:semiHidden="1" w:unhideWhenUsed="1"/>
-    <w:lsdException w:name="Body Text Indent 2" w:semiHidden="1" w:unhideWhenUsed="1"/>
-    <w:lsdException w:name="Body Text Indent 3" w:semiHidden="1" w:unhideWhenUsed="1"/>
-    <w:lsdException w:name="Block Text" w:semiHidden="1" w:unhideWhenUsed="1"/>
-    <w:lsdException w:name="Hyperlink" w:semiHidden="1" w:unhideWhenUsed="1"/>
-    <w:lsdException w:name="FollowedHyperlink" w:semiHidden="1" w:unhideWhenUsed="1"/>
-    <w:lsdException w:name="Strong" w:uiPriority="22" w:qFormat="1"/>
-    <w:lsdException w:name="Emphasis" w:uiPriority="20" w:qFormat="1"/>
-    <w:lsdException w:name="Document Map" w:semiHidden="1" w:unhideWhenUsed="1"/>
-    <w:lsdException w:name="Plain Text" w:semiHidden="1" w:unhideWhenUsed="1"/>
-    <w:lsdException w:name="E-mail Signature" w:semiHidden="1" w:unhideWhenUsed="1"/>
-    <w:lsdException w:name="HTML Top of Form" w:semiHidden="1" w:unhideWhenUsed="1"/>
-    <w:lsdException w:name="HTML Bottom of Form" w:semiHidden="1" w:unhideWhenUsed="1"/>
-    <w:lsdException w:name="Normal (Web)" w:semiHidden="1" w:unhideWhenUsed="1"/>
-    <w:lsdException w:name="HTML Acronym" w:semiHidden="1" w:unhideWhenUsed="1"/>
-    <w:lsdException w:name="HTML Address" w:semiHidden="1" w:unhideWhenUsed="1"/>
-    <w:lsdException w:name="HTML Cite" w:semiHidden="1" w:unhideWhenUsed="1"/>
-    <w:lsdException w:name="HTML Code" w:semiHidden="1" w:unhideWhenUsed="1"/>
-    <w:lsdException w:name="HTML Definition" w:semiHidden="1" w:unhideWhenUsed="1"/>
-    <w:lsdException w:name="HTML Keyboard" w:semiHidden="1" w:unhideWhenUsed="1"/>
-    <w:lsdException w:name="HTML Preformatted" w:semiHidden="1" w:unhideWhenUsed="1"/>
-    <w:lsdException w:name="HTML Sample" w:semiHidden="1" w:unhideWhenUsed="1"/>
-    <w:lsdException w:name="HTML Typewriter" w:semiHidden="1" w:unhideWhenUsed="1"/>
-    <w:lsdException w:name="HTML Variable" w:semiHidden="1" w:unhideWhenUsed="1"/>
-    <w:lsdException w:name="Normal Table" w:semiHidden="1" w:unhideWhenUsed="1"/>
-    <w:lsdException w:name="annotation subject" w:semiHidden="1" w:unhideWhenUsed="1"/>
-    <w:lsdException w:name="No List" w:semiHidden="1" w:unhideWhenUsed="1"/>
-    <w:lsdException w:name="Outline List 1" w:semiHidden="1" w:unhideWhenUsed="1"/>
-    <w:lsdException w:name="Outline List 2" w:semiHidden="1" w:unhideWhenUsed="1"/>
-    <w:lsdException w:name="Outline List 3" w:semiHidden="1" w:unhideWhenUsed="1"/>
-    <w:lsdException w:name="Table Simple 1" w:semiHidden="1" w:unhideWhenUsed="1"/>
-    <w:lsdException w:name="Table Simple 2" w:semiHidden="1" w:unhideWhenUsed="1"/>
-    <w:lsdException w:name="Table Simple 3" w:semiHidden="1" w:unhideWhenUsed="1"/>
-    <w:lsdException w:name="Table Classic 1" w:semiHidden="1" w:unhideWhenUsed="1"/>
-    <w:lsdException w:name="Table Classic 2" w:semiHidden="1" w:unhideWhenUsed="1"/>
-    <w:lsdException w:name="Table Classic 3" w:semiHidden="1" w:unhideWhenUsed="1"/>
-    <w:lsdException w:name="Table Classic 4" w:semiHidden="1" w:unhideWhenUsed="1"/>
-    <w:lsdException w:name="Table Colorful 1" w:semiHidden="1" w:unhideWhenUsed="1"/>
-    <w:lsdException w:name="Table Colorful 2" w:semiHidden="1" w:unhideWhenUsed="1"/>
-    <w:lsdException w:name="Table Colorful 3" w:semiHidden="1" w:unhideWhenUsed="1"/>
-    <w:lsdException w:name="Table Columns 1" w:semiHidden="1" w:unhideWhenUsed="1"/>
-    <w:lsdException w:name="Table Columns 2" w:semiHidden="1" w:unhideWhenUsed="1"/>
-    <w:lsdException w:name="Table Columns 3" w:semiHidden="1" w:unhideWhenUsed="1"/>
-    <w:lsdException w:name="Table Columns 4" w:semiHidden="1" w:unhideWhenUsed="1"/>
-    <w:lsdException w:name="Table Columns 5" w:semiHidden="1" w:unhideWhenUsed="1"/>
-    <w:lsdException w:name="Table Grid 1" w:semiHidden="1" w:unhideWhenUsed="1"/>
-    <w:lsdException w:name="Table Grid 2" w:semiHidden="1" w:unhideWhenUsed="1"/>
-    <w:lsdException w:name="Table Grid 3" w:semiHidden="1" w:unhideWhenUsed="1"/>
-    <w:lsdException w:name="Table Grid 4" w:semiHidden="1" w:unhideWhenUsed="1"/>
-    <w:lsdException w:name="Table Grid 5" w:semiHidden="1" w:unhideWhenUsed="1"/>
-    <w:lsdException w:name="Table Grid 6" w:semiHidden="1" w:unhideWhenUsed="1"/>
-    <w:lsdException w:name="Table Grid 7" w:semiHidden="1" w:unhideWhenUsed="1"/>
-    <w:lsdException w:name="Table Grid 8" w:semiHidden="1" w:unhideWhenUsed="1"/>
-    <w:lsdException w:name="Table List 1" w:semiHidden="1" w:unhideWhenUsed="1"/>
-    <w:lsdException w:name="Table List 2" w:semiHidden="1" w:unhideWhenUsed="1"/>
-    <w:lsdException w:name="Table List 3" w:semiHidden="1" w:unhideWhenUsed="1"/>
-    <w:lsdException w:name="Table List 4" w:semiHidden="1" w:unhideWhenUsed="1"/>
-    <w:lsdException w:name="Table List 5" w:semiHidden="1" w:unhideWhenUsed="1"/>
-    <w:lsdException w:name="Table List 6" w:semiHidden="1" w:unhideWhenUsed="1"/>
-    <w:lsdException w:name="Table List 7" w:semiHidden="1" w:unhideWhenUsed="1"/>
-    <w:lsdException w:name="Table List 8" w:semiHidden="1" w:unhideWhenUsed="1"/>
-    <w:lsdException w:name="Table 3D effects 1" w:semiHidden="1" w:unhideWhenUsed="1"/>
-    <w:lsdException w:name="Table 3D effects 2" w:semiHidden="1" w:unhideWhenUsed="1"/>
-    <w:lsdException w:name="Table 3D effects 3" w:semiHidden="1" w:unhideWhenUsed="1"/>
-    <w:lsdException w:name="Table Contemporary" w:semiHidden="1" w:unhideWhenUsed="1"/>
-    <w:lsdException w:name="Table Elegant" w:semiHidden="1" w:unhideWhenUsed="1"/>
-    <w:lsdException w:name="Table Professional" w:semiHidden="1" w:unhideWhenUsed="1"/>
-    <w:lsdException w:name="Table Subtle 1" w:semiHidden="1" w:unhideWhenUsed="1"/>
-    <w:lsdException w:name="Table Subtle 2" w:semiHidden="1" w:unhideWhenUsed="1"/>
-    <w:lsdException w:name="Table Web 1" w:semiHidden="1" w:unhideWhenUsed="1"/>
-    <w:lsdException w:name="Table Web 2" w:semiHidden="1" w:unhideWhenUsed="1"/>
-    <w:lsdException w:name="Table Web 3" w:semiHidden="1" w:unhideWhenUsed="1"/>
-    <w:lsdException w:name="Balloon Text" w:semiHidden="1" w:unhideWhenUsed="1"/>
-    <w:lsdException w:name="Table Grid" w:uiPriority="39"/>
-    <w:lsdException w:name="Table Theme" w:semiHidden="1" w:unhideWhenUsed="1"/>
-    <w:lsdException w:name="Placeholder Text" w:semiHidden="1"/>
-    <w:lsdException w:name="No Spacing" w:uiPriority="1" w:qFormat="1"/>
-    <w:lsdException w:name="Light Shading" w:uiPriority="60"/>
-    <w:lsdException w:name="Light List" w:uiPriority="61"/>
-    <w:lsdException w:name="Light Grid" w:uiPriority="62"/>
-    <w:lsdException w:name="Medium Shading 1" w:uiPriority="63"/>
-    <w:lsdException w:name="Medium Shading 2" w:uiPriority="64"/>
-    <w:lsdException w:name="Medium List 1" w:uiPriority="65"/>
-    <w:lsdException w:name="Medium List 2" w:uiPriority="66"/>
-    <w:lsdException w:name="Medium Grid 1" w:uiPriority="67"/>
-    <w:lsdException w:name="Medium Grid 2" w:uiPriority="68"/>
-    <w:lsdException w:name="Medium Grid 3" w:uiPriority="69"/>
-    <w:lsdException w:name="Dark List" w:uiPriority="70"/>
-    <w:lsdException w:name="Colorful Shading" w:uiPriority="71"/>
-    <w:lsdException w:name="Colorful List" w:uiPriority="72"/>
-    <w:lsdException w:name="Colorful Grid" w:uiPriority="73"/>
-    <w:lsdException w:name="Light Shading Accent 1" w:uiPriority="60"/>
-    <w:lsdException w:name="Light List Accent 1" w:uiPriority="61"/>
-    <w:lsdException w:name="Light Grid Accent 1" w:uiPriority="62"/>
-    <w:lsdException w:name="Medium Shading 1 Accent 1" w:uiPriority="63"/>
-    <w:lsdException w:name="Medium Shading 2 Accent 1" w:uiPriority="64"/>
-    <w:lsdException w:name="Medium List 1 Accent 1" w:uiPriority="65"/>
-    <w:lsdException w:name="Revision" w:semiHidden="1"/>
-    <w:lsdException w:name="List Paragraph" w:uiPriority="34" w:qFormat="1"/>
-    <w:lsdException w:name="Quote" w:uiPriority="29" w:qFormat="1"/>
-    <w:lsdException w:name="Intense Quote" w:uiPriority="30" w:qFormat="1"/>
-    <w:lsdException w:name="Medium List 2 Accent 1" w:uiPriority="66"/>
-    <w:lsdException w:name="Medium Grid 1 Accent 1" w:uiPriority="67"/>
-    <w:lsdException w:name="Medium Grid 2 Accent 1" w:uiPriority="68"/>
-    <w:lsdException w:name="Medium Grid 3 Accent 1" w:uiPriority="69"/>
-    <w:lsdException w:name="Dark List Accent 1" w:uiPriority="70"/>
-    <w:lsdException w:name="Colorful Shading Accent 1" w:uiPriority="71"/>
-    <w:lsdException w:name="Colorful List Accent 1" w:uiPriority="72"/>
-    <w:lsdException w:name="Colorful Grid Accent 1" w:uiPriority="73"/>
-    <w:lsdException w:name="Light Shading Accent 2" w:uiPriority="60"/>
-    <w:lsdException w:name="Light List Accent 2" w:uiPriority="61"/>
-    <w:lsdException w:name="Light Grid Accent 2" w:uiPriority="62"/>
-    <w:lsdException w:name="Medium Shading 1 Accent 2" w:uiPriority="63"/>
-    <w:lsdException w:name="Medium Shading 2 Accent 2" w:uiPriority="64"/>
-    <w:lsdException w:name="Medium List 1 Accent 2" w:uiPriority="65"/>
-    <w:lsdException w:name="Medium List 2 Accent 2" w:uiPriority="66"/>
-    <w:lsdException w:name="Medium Grid 1 Accent 2" w:uiPriority="67"/>
-    <w:lsdException w:name="Medium Grid 2 Accent 2" w:uiPriority="68"/>
-    <w:lsdException w:name="Medium Grid 3 Accent 2" w:uiPriority="69"/>
-    <w:lsdException w:name="Dark List Accent 2" w:uiPriority="70"/>
-    <w:lsdException w:name="Colorful Shading Accent 2" w:uiPriority="71"/>
-    <w:lsdException w:name="Colorful List Accent 2" w:uiPriority="72"/>
-    <w:lsdException w:name="Colorful Grid Accent 2" w:uiPriority="73"/>
-    <w:lsdException w:name="Light Shading Accent 3" w:uiPriority="60"/>
-    <w:lsdException w:name="Light List Accent 3" w:uiPriority="61"/>
-    <w:lsdException w:name="Light Grid Accent 3" w:uiPriority="62"/>
-    <w:lsdException w:name="Medium Shading 1 Accent 3" w:uiPriority="63"/>
-    <w:lsdException w:name="Medium Shading 2 Accent 3" w:uiPriority="64"/>
-    <w:lsdException w:name="Medium List 1 Accent 3" w:uiPriority="65"/>
-    <w:lsdException w:name="Medium List 2 Accent 3" w:uiPriority="66"/>
-    <w:lsdException w:name="Medium Grid 1 Accent 3" w:uiPriority="67"/>
-    <w:lsdException w:name="Medium Grid 2 Accent 3" w:uiPriority="68"/>
-    <w:lsdException w:name="Medium Grid 3 Accent 3" w:uiPriority="69"/>
-    <w:lsdException w:name="Dark List Accent 3" w:uiPriority="70"/>
-    <w:lsdException w:name="Colorful Shading Accent 3" w:uiPriority="71"/>
-    <w:lsdException w:name="Colorful List Accent 3" w:uiPriority="72"/>
-    <w:lsdException w:name="Colorful Grid Accent 3" w:uiPriority="73"/>
-    <w:lsdException w:name="Light Shading Accent 4" w:uiPriority="60"/>
-    <w:lsdException w:name="Light List Accent 4" w:uiPriority="61"/>
-    <w:lsdException w:name="Light Grid Accent 4" w:uiPriority="62"/>
-    <w:lsdException w:name="Medium Shading 1 Accent 4" w:uiPriority="63"/>
-    <w:lsdException w:name="Medium Shading 2 Accent 4" w:uiPriority="64"/>
-    <w:lsdException w:name="Medium List 1 Accent 4" w:uiPriority="65"/>
-    <w:lsdException w:name="Medium List 2 Accent 4" w:uiPriority="66"/>
-    <w:lsdException w:name="Medium Grid 1 Accent 4" w:uiPriority="67"/>
-    <w:lsdException w:name="Medium Grid 2 Accent 4" w:uiPriority="68"/>
-    <w:lsdException w:name="Medium Grid 3 Accent 4" w:uiPriority="69"/>
-    <w:lsdException w:name="Dark List Accent 4" w:uiPriority="70"/>
-    <w:lsdException w:name="Colorful Shading Accent 4" w:uiPriority="71"/>
-    <w:lsdException w:name="Colorful List Accent 4" w:uiPriority="72"/>
-    <w:lsdException w:name="Colorful Grid Accent 4" w:uiPriority="73"/>
-    <w:lsdException w:name="Light Shading Accent 5" w:uiPriority="60"/>
-    <w:lsdException w:name="Light List Accent 5" w:uiPriority="61"/>
-    <w:lsdException w:name="Light Grid Accent 5" w:uiPriority="62"/>
-    <w:lsdException w:name="Medium Shading 1 Accent 5" w:uiPriority="63"/>
-    <w:lsdException w:name="Medium Shading 2 Accent 5" w:uiPriority="64"/>
-    <w:lsdException w:name="Medium List 1 Accent 5" w:uiPriority="65"/>
-    <w:lsdException w:name="Medium List 2 Accent 5" w:uiPriority="66"/>
-    <w:lsdException w:name="Medium Grid 1 Accent 5" w:uiPriority="67"/>
-    <w:lsdException w:name="Medium Grid 2 Accent 5" w:uiPriority="68"/>
-    <w:lsdException w:name="Medium Grid 3 Accent 5" w:uiPriority="69"/>
-    <w:lsdException w:name="Dark List Accent 5" w:uiPriority="70"/>
-    <w:lsdException w:name="Colorful Shading Accent 5" w:uiPriority="71"/>
-    <w:lsdException w:name="Colorful List Accent 5" w:uiPriority="72"/>
-    <w:lsdException w:name="Colorful Grid Accent 5" w:uiPriority="73"/>
-    <w:lsdException w:name="Light Shading Accent 6" w:uiPriority="60"/>
-    <w:lsdException w:name="Light List Accent 6" w:uiPriority="61"/>
-    <w:lsdException w:name="Light Grid Accent 6" w:uiPriority="62"/>
-    <w:lsdException w:name="Medium Shading 1 Accent 6" w:uiPriority="63"/>
-    <w:lsdException w:name="Medium Shading 2 Accent 6" w:uiPriority="64"/>
-    <w:lsdException w:name="Medium List 1 Accent 6" w:uiPriority="65"/>
-    <w:lsdException w:name="Medium List 2 Accent 6" w:uiPriority="66"/>
-    <w:lsdException w:name="Medium Grid 1 Accent 6" w:uiPriority="67"/>
-    <w:lsdException w:name="Medium Grid 2 Accent 6" w:uiPriority="68"/>
-    <w:lsdException w:name="Medium Grid 3 Accent 6" w:uiPriority="69"/>
-    <w:lsdException w:name="Dark List Accent 6" w:uiPriority="70"/>
-    <w:lsdException w:name="Colorful Shading Accent 6" w:uiPriority="71"/>
-    <w:lsdException w:name="Colorful List Accent 6" w:uiPriority="72"/>
-    <w:lsdException w:name="Colorful Grid Accent 6" w:uiPriority="73"/>
-    <w:lsdException w:name="Subtle Emphasis" w:uiPriority="19" w:qFormat="1"/>
-    <w:lsdException w:name="Intense Emphasis" w:uiPriority="21" w:qFormat="1"/>
-    <w:lsdException w:name="Subtle Reference" w:uiPriority="31" w:qFormat="1"/>
-    <w:lsdException w:name="Intense Reference" w:uiPriority="32" w:qFormat="1"/>
-    <w:lsdException w:name="Book Title" w:uiPriority="33" w:qFormat="1"/>
-    <w:lsdException w:name="Bibliography" w:semiHidden="1" w:uiPriority="37" w:unhideWhenUsed="1"/>
-    <w:lsdException w:name="TOC Heading" w:semiHidden="1" w:uiPriority="39" w:unhideWhenUsed="1" w:qFormat="1"/>
-    <w:lsdException w:name="Plain Table 1" w:uiPriority="41"/>
-    <w:lsdException w:name="Plain Table 2" w:uiPriority="42"/>
-    <w:lsdException w:name="Plain Table 3" w:uiPriority="43"/>
-    <w:lsdException w:name="Plain Table 4" w:uiPriority="44"/>
-    <w:lsdException w:name="Plain Table 5" w:uiPriority="45"/>
-    <w:lsdException w:name="Grid Table Light" w:uiPriority="40"/>
-    <w:lsdException w:name="Grid Table 1 Light" w:uiPriority="46"/>
-    <w:lsdException w:name="Grid Table 2" w:uiPriority="47"/>
-    <w:lsdException w:name="Grid Table 3" w:uiPriority="48"/>
-    <w:lsdException w:name="Grid Table 4" w:uiPriority="49"/>
-    <w:lsdException w:name="Grid Table 5 Dark" w:uiPriority="50"/>
-    <w:lsdException w:name="Grid Table 6 Colorful" w:uiPriority="51"/>
-    <w:lsdException w:name="Grid Table 7 Colorful" w:uiPriority="52"/>
-    <w:lsdException w:name="Grid Table 1 Light Accent 1" w:uiPriority="46"/>
-    <w:lsdException w:name="Grid Table 2 Accent 1" w:uiPriority="47"/>
-    <w:lsdException w:name="Grid Table 3 Accent 1" w:uiPriority="48"/>
-    <w:lsdException w:name="Grid Table 4 Accent 1" w:uiPriority="49"/>
-    <w:lsdException w:name="Grid Table 5 Dark Accent 1" w:uiPriority="50"/>
-    <w:lsdException w:name="Grid Table 6 Colorful Accent 1" w:uiPriority="51"/>
-    <w:lsdException w:name="Grid Table 7 Colorful Accent 1" w:uiPriority="52"/>
-    <w:lsdException w:name="Grid Table 1 Light Accent 2" w:uiPriority="46"/>
-    <w:lsdException w:name="Grid Table 2 Accent 2" w:uiPriority="47"/>
-    <w:lsdException w:name="Grid Table 3 Accent 2" w:uiPriority="48"/>
-    <w:lsdException w:name="Grid Table 4 Accent 2" w:uiPriority="49"/>
-    <w:lsdException w:name="Grid Table 5 Dark Accent 2" w:uiPriority="50"/>
-    <w:lsdException w:name="Grid Table 6 Colorful Accent 2" w:uiPriority="51"/>
-    <w:lsdException w:name="Grid Table 7 Colorful Accent 2" w:uiPriority="52"/>
-    <w:lsdException w:name="Grid Table 1 Light Accent 3" w:uiPriority="46"/>
-    <w:lsdException w:name="Grid Table 2 Accent 3" w:uiPriority="47"/>
-    <w:lsdException w:name="Grid Table 3 Accent 3" w:uiPriority="48"/>
-    <w:lsdException w:name="Grid Table 4 Accent 3" w:uiPriority="49"/>
-    <w:lsdException w:name="Grid Table 5 Dark Accent 3" w:uiPriority="50"/>
-    <w:lsdException w:name="Grid Table 6 Colorful Accent 3" w:uiPriority="51"/>
-    <w:lsdException w:name="Grid Table 7 Colorful Accent 3" w:uiPriority="52"/>
-    <w:lsdException w:name="Grid Table 1 Light Accent 4" w:uiPriority="46"/>
-    <w:lsdException w:name="Grid Table 2 Accent 4" w:uiPriority="47"/>
-    <w:lsdException w:name="Grid Table 3 Accent 4" w:uiPriority="48"/>
-    <w:lsdException w:name="Grid Table 4 Accent 4" w:uiPriority="49"/>
-    <w:lsdException w:name="Grid Table 5 Dark Accent 4" w:uiPriority="50"/>
-    <w:lsdException w:name="Grid Table 6 Colorful Accent 4" w:uiPriority="51"/>
-    <w:lsdException w:name="Grid Table 7 Colorful Accent 4" w:uiPriority="52"/>
-    <w:lsdException w:name="Grid Table 1 Light Accent 5" w:uiPriority="46"/>
-    <w:lsdException w:name="Grid Table 2 Accent 5" w:uiPriority="47"/>
-    <w:lsdException w:name="Grid Table 3 Accent 5" w:uiPriority="48"/>
-    <w:lsdException w:name="Grid Table 4 Accent 5" w:uiPriority="49"/>
-    <w:lsdException w:name="Grid Table 5 Dark Accent 5" w:uiPriority="50"/>
-    <w:lsdException w:name="Grid Table 6 Colorful Accent 5" w:uiPriority="51"/>
-    <w:lsdException w:name="Grid Table 7 Colorful Accent 5" w:uiPriority="52"/>
-    <w:lsdException w:name="Grid Table 1 Light Accent 6" w:uiPriority="46"/>
-    <w:lsdException w:name="Grid Table 2 Accent 6" w:uiPriority="47"/>
-    <w:lsdException w:name="Grid Table 3 Accent 6" w:uiPriority="48"/>
-    <w:lsdException w:name="Grid Table 4 Accent 6" w:uiPriority="49"/>
-    <w:lsdException w:name="Grid Table 5 Dark Accent 6" w:uiPriority="50"/>
-    <w:lsdException w:name="Grid Table 6 Colorful Accent 6" w:uiPriority="51"/>
-    <w:lsdException w:name="Grid Table 7 Colorful Accent 6" w:uiPriority="52"/>
-    <w:lsdException w:name="List Table 1 Light" w:uiPriority="46"/>
-    <w:lsdException w:name="List Table 2" w:uiPriority="47"/>
-    <w:lsdException w:name="List Table 3" w:uiPriority="48"/>
-    <w:lsdException w:name="List Table 4" w:uiPriority="49"/>
-    <w:lsdException w:name="List Table 5 Dark" w:uiPriority="50"/>
-    <w:lsdException w:name="List Table 6 Colorful" w:uiPriority="51"/>
-    <w:lsdException w:name="List Table 7 Colorful" w:uiPriority="52"/>
-    <w:lsdException w:name="List Table 1 Light Accent 1" w:uiPriority="46"/>
-    <w:lsdException w:name="List Table 2 Accent 1" w:uiPriority="47"/>
-    <w:lsdException w:name="List Table 3 Accent 1" w:uiPriority="48"/>
-    <w:lsdException w:name="List Table 4 Accent 1" w:uiPriority="49"/>
-    <w:lsdException w:name="List Table 5 Dark Accent 1" w:uiPriority="50"/>
-    <w:lsdException w:name="List Table 6 Colorful Accent 1" w:uiPriority="51"/>
-    <w:lsdException w:name="List Table 7 Colorful Accent 1" w:uiPriority="52"/>
-    <w:lsdException w:name="List Table 1 Light Accent 2" w:uiPriority="46"/>
-    <w:lsdException w:name="List Table 2 Accent 2" w:uiPriority="47"/>
-    <w:lsdException w:name="List Table 3 Accent 2" w:uiPriority="48"/>
-    <w:lsdException w:name="List Table 4 Accent 2" w:uiPriority="49"/>
-    <w:lsdException w:name="List Table 5 Dark Accent 2" w:uiPriority="50"/>
-    <w:lsdException w:name="List Table 6 Colorful Accent 2" w:uiPriority="51"/>
-    <w:lsdException w:name="List Table 7 Colorful Accent 2" w:uiPriority="52"/>
-    <w:lsdException w:name="List Table 1 Light Accent 3" w:uiPriority="46"/>
-    <w:lsdException w:name="List Table 2 Accent 3" w:uiPriority="47"/>
-    <w:lsdException w:name="List Table 3 Accent 3" w:uiPriority="48"/>
-    <w:lsdException w:name="List Table 4 Accent 3" w:uiPriority="49"/>
-    <w:lsdException w:name="List Table 5 Dark Accent 3" w:uiPriority="50"/>
-    <w:lsdException w:name="List Table 6 Colorful Accent 3" w:uiPriority="51"/>
-    <w:lsdException w:name="List Table 7 Colorful Accent 3" w:uiPriority="52"/>
-    <w:lsdException w:name="List Table 1 Light Accent 4" w:uiPriority="46"/>
-    <w:lsdException w:name="List Table 2 Accent 4" w:uiPriority="47"/>
-    <w:lsdException w:name="List Table 3 Accent 4" w:uiPriority="48"/>
-    <w:lsdException w:name="List Table 4 Accent 4" w:uiPriority="49"/>
-    <w:lsdException w:name="List Table 5 Dark Accent 4" w:uiPriority="50"/>
-    <w:lsdException w:name="List Table 6 Colorful Accent 4" w:uiPriority="51"/>
-    <w:lsdException w:name="List Table 7 Colorful Accent 4" w:uiPriority="52"/>
-    <w:lsdException w:name="List Table 1 Light Accent 5" w:uiPriority="46"/>
-    <w:lsdException w:name="List Table 2 Accent 5" w:uiPriority="47"/>
-    <w:lsdException w:name="List Table 3 Accent 5" w:uiPriority="48"/>
-    <w:lsdException w:name="List Table 4 Accent 5" w:uiPriority="49"/>
-    <w:lsdException w:name="List Table 5 Dark Accent 5" w:uiPriority="50"/>
-    <w:lsdException w:name="List Table 6 Colorful Accent 5" w:uiPriority="51"/>
-    <w:lsdException w:name="List Table 7 Colorful Accent 5" w:uiPriority="52"/>
-    <w:lsdException w:name="List Table 1 Light Accent 6" w:uiPriority="46"/>
-    <w:lsdException w:name="List Table 2 Accent 6" w:uiPriority="47"/>
-    <w:lsdException w:name="List Table 3 Accent 6" w:uiPriority="48"/>
-    <w:lsdException w:name="List Table 4 Accent 6" w:uiPriority="49"/>
-    <w:lsdException w:name="List Table 5 Dark Accent 6" w:uiPriority="50"/>
-    <w:lsdException w:name="List Table 6 Colorful Accent 6" w:uiPriority="51"/>
-    <w:lsdException w:name="List Table 7 Colorful Accent 6" w:uiPriority="52"/>
+  <w:latentStyles w:defLockedState="0" w:defUIPriority="99" w:defSemiHidden="1" w:defUnhideWhenUsed="1" w:defQFormat="0" w:count="267">
+    <w:lsdException w:name="Normal" w:semiHidden="0" w:uiPriority="0" w:unhideWhenUsed="0" w:qFormat="1"/>
+    <w:lsdException w:name="heading 1" w:semiHidden="0" w:uiPriority="9" w:unhideWhenUsed="0" w:qFormat="1"/>
+    <w:lsdException w:name="heading 2" w:uiPriority="9" w:qFormat="1"/>
+    <w:lsdException w:name="heading 3" w:uiPriority="9" w:qFormat="1"/>
+    <w:lsdException w:name="heading 4" w:uiPriority="9" w:qFormat="1"/>
+    <w:lsdException w:name="heading 5" w:uiPriority="9" w:qFormat="1"/>
+    <w:lsdException w:name="heading 6" w:uiPriority="9" w:qFormat="1"/>
+    <w:lsdException w:name="heading 7" w:uiPriority="9" w:qFormat="1"/>
+    <w:lsdException w:name="heading 8" w:uiPriority="9" w:qFormat="1"/>
+    <w:lsdException w:name="heading 9" w:uiPriority="9" w:qFormat="1"/>
+    <w:lsdException w:name="toc 1" w:uiPriority="39"/>
+    <w:lsdException w:name="toc 2" w:uiPriority="39"/>
+    <w:lsdException w:name="toc 3" w:uiPriority="39"/>
+    <w:lsdException w:name="toc 4" w:uiPriority="39"/>
+    <w:lsdException w:name="toc 5" w:uiPriority="39"/>
+    <w:lsdException w:name="toc 6" w:uiPriority="39"/>
+    <w:lsdException w:name="toc 7" w:uiPriority="39"/>
+    <w:lsdException w:name="toc 8" w:uiPriority="39"/>
+    <w:lsdException w:name="toc 9" w:uiPriority="39"/>
+    <w:lsdException w:name="caption" w:uiPriority="35" w:qFormat="1"/>
+    <w:lsdException w:name="Title" w:semiHidden="0" w:uiPriority="10" w:unhideWhenUsed="0" w:qFormat="1"/>
+    <w:lsdException w:name="Default Paragraph Font" w:uiPriority="1"/>
+    <w:lsdException w:name="Subtitle" w:semiHidden="0" w:uiPriority="11" w:unhideWhenUsed="0" w:qFormat="1"/>
+    <w:lsdException w:name="Strong" w:semiHidden="0" w:uiPriority="22" w:unhideWhenUsed="0" w:qFormat="1"/>
+    <w:lsdException w:name="Emphasis" w:semiHidden="0" w:uiPriority="20" w:unhideWhenUsed="0" w:qFormat="1"/>
+    <w:lsdException w:name="Table Grid" w:semiHidden="0" w:uiPriority="39" w:unhideWhenUsed="0"/>
+    <w:lsdException w:name="Placeholder Text" w:unhideWhenUsed="0"/>
+    <w:lsdException w:name="No Spacing" w:semiHidden="0" w:uiPriority="1" w:unhideWhenUsed="0" w:qFormat="1"/>
+    <w:lsdException w:name="Light Shading" w:semiHidden="0" w:uiPriority="60" w:unhideWhenUsed="0"/>
+    <w:lsdException w:name="Light List" w:semiHidden="0" w:uiPriority="61" w:unhideWhenUsed="0"/>
+    <w:lsdException w:name="Light Grid" w:semiHidden="0" w:uiPriority="62" w:unhideWhenUsed="0"/>
+    <w:lsdException w:name="Medium Shading 1" w:semiHidden="0" w:uiPriority="63" w:unhideWhenUsed="0"/>
+    <w:lsdException w:name="Medium Shading 2" w:semiHidden="0" w:uiPriority="64" w:unhideWhenUsed="0"/>
+    <w:lsdException w:name="Medium List 1" w:semiHidden="0" w:uiPriority="65" w:unhideWhenUsed="0"/>
+    <w:lsdException w:name="Medium List 2" w:semiHidden="0" w:uiPriority="66" w:unhideWhenUsed="0"/>
+    <w:lsdException w:name="Medium Grid 1" w:semiHidden="0" w:uiPriority="67" w:unhideWhenUsed="0"/>
+    <w:lsdException w:name="Medium Grid 2" w:semiHidden="0" w:uiPriority="68" w:unhideWhenUsed="0"/>
+    <w:lsdException w:name="Medium Grid 3" w:semiHidden="0" w:uiPriority="69" w:unhideWhenUsed="0"/>
+    <w:lsdException w:name="Dark List" w:semiHidden="0" w:uiPriority="70" w:unhideWhenUsed="0"/>
+    <w:lsdException w:name="Colorful Shading" w:semiHidden="0" w:uiPriority="71" w:unhideWhenUsed="0"/>
+    <w:lsdException w:name="Colorful List" w:semiHidden="0" w:uiPriority="72" w:unhideWhenUsed="0"/>
+    <w:lsdException w:name="Colorful Grid" w:semiHidden="0" w:uiPriority="73" w:unhideWhenUsed="0"/>
+    <w:lsdException w:name="Light Shading Accent 1" w:semiHidden="0" w:uiPriority="60" w:unhideWhenUsed="0"/>
+    <w:lsdException w:name="Light List Accent 1" w:semiHidden="0" w:uiPriority="61" w:unhideWhenUsed="0"/>
+    <w:lsdException w:name="Light Grid Accent 1" w:semiHidden="0" w:uiPriority="62" w:unhideWhenUsed="0"/>
+    <w:lsdException w:name="Medium Shading 1 Accent 1" w:semiHidden="0" w:uiPriority="63" w:unhideWhenUsed="0"/>
+    <w:lsdException w:name="Medium Shading 2 Accent 1" w:semiHidden="0" w:uiPriority="64" w:unhideWhenUsed="0"/>
+    <w:lsdException w:name="Medium List 1 Accent 1" w:semiHidden="0" w:uiPriority="65" w:unhideWhenUsed="0"/>
+    <w:lsdException w:name="Revision" w:unhideWhenUsed="0"/>
+    <w:lsdException w:name="List Paragraph" w:semiHidden="0" w:uiPriority="34" w:unhideWhenUsed="0" w:qFormat="1"/>
+    <w:lsdException w:name="Quote" w:semiHidden="0" w:uiPriority="29" w:unhideWhenUsed="0" w:qFormat="1"/>
+    <w:lsdException w:name="Intense Quote" w:semiHidden="0" w:uiPriority="30" w:unhideWhenUsed="0" w:qFormat="1"/>
+    <w:lsdException w:name="Medium List 2 Accent 1" w:semiHidden="0" w:uiPriority="66" w:unhideWhenUsed="0"/>
+    <w:lsdException w:name="Medium Grid 1 Accent 1" w:semiHidden="0" w:uiPriority="67" w:unhideWhenUsed="0"/>
+    <w:lsdException w:name="Medium Grid 2 Accent 1" w:semiHidden="0" w:uiPriority="68" w:unhideWhenUsed="0"/>
+    <w:lsdException w:name="Medium Grid 3 Accent 1" w:semiHidden="0" w:uiPriority="69" w:unhideWhenUsed="0"/>
+    <w:lsdException w:name="Dark List Accent 1" w:semiHidden="0" w:uiPriority="70" w:unhideWhenUsed="0"/>
+    <w:lsdException w:name="Colorful Shading Accent 1" w:semiHidden="0" w:uiPriority="71" w:unhideWhenUsed="0"/>
+    <w:lsdException w:name="Colorful List Accent 1" w:semiHidden="0" w:uiPriority="72" w:unhideWhenUsed="0"/>
+    <w:lsdException w:name="Colorful Grid Accent 1" w:semiHidden="0" w:uiPriority="73" w:unhideWhenUsed="0"/>
+    <w:lsdException w:name="Light Shading Accent 2" w:semiHidden="0" w:uiPriority="60" w:unhideWhenUsed="0"/>
+    <w:lsdException w:name="Light List Accent 2" w:semiHidden="0" w:uiPriority="61" w:unhideWhenUsed="0"/>
+    <w:lsdException w:name="Light Grid Accent 2" w:semiHidden="0" w:uiPriority="62" w:unhideWhenUsed="0"/>
+    <w:lsdException w:name="Medium Shading 1 Accent 2" w:semiHidden="0" w:uiPriority="63" w:unhideWhenUsed="0"/>
+    <w:lsdException w:name="Medium Shading 2 Accent 2" w:semiHidden="0" w:uiPriority="64" w:unhideWhenUsed="0"/>
+    <w:lsdException w:name="Medium List 1 Accent 2" w:semiHidden="0" w:uiPriority="65" w:unhideWhenUsed="0"/>
+    <w:lsdException w:name="Medium List 2 Accent 2" w:semiHidden="0" w:uiPriority="66" w:unhideWhenUsed="0"/>
+    <w:lsdException w:name="Medium Grid 1 Accent 2" w:semiHidden="0" w:uiPriority="67" w:unhideWhenUsed="0"/>
+    <w:lsdException w:name="Medium Grid 2 Accent 2" w:semiHidden="0" w:uiPriority="68" w:unhideWhenUsed="0"/>
+    <w:lsdException w:name="Medium Grid 3 Accent 2" w:semiHidden="0" w:uiPriority="69" w:unhideWhenUsed="0"/>
+    <w:lsdException w:name="Dark List Accent 2" w:semiHidden="0" w:uiPriority="70" w:unhideWhenUsed="0"/>
+    <w:lsdException w:name="Colorful Shading Accent 2" w:semiHidden="0" w:uiPriority="71" w:unhideWhenUsed="0"/>
+    <w:lsdException w:name="Colorful List Accent 2" w:semiHidden="0" w:uiPriority="72" w:unhideWhenUsed="0"/>
+    <w:lsdException w:name="Colorful Grid Accent 2" w:semiHidden="0" w:uiPriority="73" w:unhideWhenUsed="0"/>
+    <w:lsdException w:name="Light Shading Accent 3" w:semiHidden="0" w:uiPriority="60" w:unhideWhenUsed="0"/>
+    <w:lsdException w:name="Light List Accent 3" w:semiHidden="0" w:uiPriority="61" w:unhideWhenUsed="0"/>
+    <w:lsdException w:name="Light Grid Accent 3" w:semiHidden="0" w:uiPriority="62" w:unhideWhenUsed="0"/>
+    <w:lsdException w:name="Medium Shading 1 Accent 3" w:semiHidden="0" w:uiPriority="63" w:unhideWhenUsed="0"/>
+    <w:lsdException w:name="Medium Shading 2 Accent 3" w:semiHidden="0" w:uiPriority="64" w:unhideWhenUsed="0"/>
+    <w:lsdException w:name="Medium List 1 Accent 3" w:semiHidden="0" w:uiPriority="65" w:unhideWhenUsed="0"/>
+    <w:lsdException w:name="Medium List 2 Accent 3" w:semiHidden="0" w:uiPriority="66" w:unhideWhenUsed="0"/>
+    <w:lsdException w:name="Medium Grid 1 Accent 3" w:semiHidden="0" w:uiPriority="67" w:unhideWhenUsed="0"/>
+    <w:lsdException w:name="Medium Grid 2 Accent 3" w:semiHidden="0" w:uiPriority="68" w:unhideWhenUsed="0"/>
+    <w:lsdException w:name="Medium Grid 3 Accent 3" w:semiHidden="0" w:uiPriority="69" w:unhideWhenUsed="0"/>
+    <w:lsdException w:name="Dark List Accent 3" w:semiHidden="0" w:uiPriority="70" w:unhideWhenUsed="0"/>
+    <w:lsdException w:name="Colorful Shading Accent 3" w:semiHidden="0" w:uiPriority="71" w:unhideWhenUsed="0"/>
+    <w:lsdException w:name="Colorful List Accent 3" w:semiHidden="0" w:uiPriority="72" w:unhideWhenUsed="0"/>
+    <w:lsdException w:name="Colorful Grid Accent 3" w:semiHidden="0" w:uiPriority="73" w:unhideWhenUsed="0"/>
+    <w:lsdException w:name="Light Shading Accent 4" w:semiHidden="0" w:uiPriority="60" w:unhideWhenUsed="0"/>
+    <w:lsdException w:name="Light List Accent 4" w:semiHidden="0" w:uiPriority="61" w:unhideWhenUsed="0"/>
+    <w:lsdException w:name="Light Grid Accent 4" w:semiHidden="0" w:uiPriority="62" w:unhideWhenUsed="0"/>
+    <w:lsdException w:name="Medium Shading 1 Accent 4" w:semiHidden="0" w:uiPriority="63" w:unhideWhenUsed="0"/>
+    <w:lsdException w:name="Medium Shading 2 Accent 4" w:semiHidden="0" w:uiPriority="64" w:unhideWhenUsed="0"/>
+    <w:lsdException w:name="Medium List 1 Accent 4" w:semiHidden="0" w:uiPriority="65" w:unhideWhenUsed="0"/>
+    <w:lsdException w:name="Medium List 2 Accent 4" w:semiHidden="0" w:uiPriority="66" w:unhideWhenUsed="0"/>
+    <w:lsdException w:name="Medium Grid 1 Accent 4" w:semiHidden="0" w:uiPriority="67" w:unhideWhenUsed="0"/>
+    <w:lsdException w:name="Medium Grid 2 Accent 4" w:semiHidden="0" w:uiPriority="68" w:unhideWhenUsed="0"/>
+    <w:lsdException w:name="Medium Grid 3 Accent 4" w:semiHidden="0" w:uiPriority="69" w:unhideWhenUsed="0"/>
+    <w:lsdException w:name="Dark List Accent 4" w:semiHidden="0" w:uiPriority="70" w:unhideWhenUsed="0"/>
+    <w:lsdException w:name="Colorful Shading Accent 4" w:semiHidden="0" w:uiPriority="71" w:unhideWhenUsed="0"/>
+    <w:lsdException w:name="Colorful List Accent 4" w:semiHidden="0" w:uiPriority="72" w:unhideWhenUsed="0"/>
+    <w:lsdException w:name="Colorful Grid Accent 4" w:semiHidden="0" w:uiPriority="73" w:unhideWhenUsed="0"/>
+    <w:lsdException w:name="Light Shading Accent 5" w:semiHidden="0" w:uiPriority="60" w:unhideWhenUsed="0"/>
+    <w:lsdException w:name="Light List Accent 5" w:semiHidden="0" w:uiPriority="61" w:unhideWhenUsed="0"/>
+    <w:lsdException w:name="Light Grid Accent 5" w:semiHidden="0" w:uiPriority="62" w:unhideWhenUsed="0"/>
+    <w:lsdException w:name="Medium Shading 1 Accent 5" w:semiHidden="0" w:uiPriority="63" w:unhideWhenUsed="0"/>
+    <w:lsdException w:name="Medium Shading 2 Accent 5" w:semiHidden="0" w:uiPriority="64" w:unhideWhenUsed="0"/>
+    <w:lsdException w:name="Medium List 1 Accent 5" w:semiHidden="0" w:uiPriority="65" w:unhideWhenUsed="0"/>
+    <w:lsdException w:name="Medium List 2 Accent 5" w:semiHidden="0" w:uiPriority="66" w:unhideWhenUsed="0"/>
+    <w:lsdException w:name="Medium Grid 1 Accent 5" w:semiHidden="0" w:uiPriority="67" w:unhideWhenUsed="0"/>
+    <w:lsdException w:name="Medium Grid 2 Accent 5" w:semiHidden="0" w:uiPriority="68" w:unhideWhenUsed="0"/>
+    <w:lsdException w:name="Medium Grid 3 Accent 5" w:semiHidden="0" w:uiPriority="69" w:unhideWhenUsed="0"/>
+    <w:lsdException w:name="Dark List Accent 5" w:semiHidden="0" w:uiPriority="70" w:unhideWhenUsed="0"/>
+    <w:lsdException w:name="Colorful Shading Accent 5" w:semiHidden="0" w:uiPriority="71" w:unhideWhenUsed="0"/>
+    <w:lsdException w:name="Colorful List Accent 5" w:semiHidden="0" w:uiPriority="72" w:unhideWhenUsed="0"/>
+    <w:lsdException w:name="Colorful Grid Accent 5" w:semiHidden="0" w:uiPriority="73" w:unhideWhenUsed="0"/>
+    <w:lsdException w:name="Light Shading Accent 6" w:semiHidden="0" w:uiPriority="60" w:unhideWhenUsed="0"/>
+    <w:lsdException w:name="Light List Accent 6" w:semiHidden="0" w:uiPriority="61" w:unhideWhenUsed="0"/>
+    <w:lsdException w:name="Light Grid Accent 6" w:semiHidden="0" w:uiPriority="62" w:unhideWhenUsed="0"/>
+    <w:lsdException w:name="Medium Shading 1 Accent 6" w:semiHidden="0" w:uiPriority="63" w:unhideWhenUsed="0"/>
+    <w:lsdException w:name="Medium Shading 2 Accent 6" w:semiHidden="0" w:uiPriority="64" w:unhideWhenUsed="0"/>
+    <w:lsdException w:name="Medium List 1 Accent 6" w:semiHidden="0" w:uiPriority="65" w:unhideWhenUsed="0"/>
+    <w:lsdException w:name="Medium List 2 Accent 6" w:semiHidden="0" w:uiPriority="66" w:unhideWhenUsed="0"/>
+    <w:lsdException w:name="Medium Grid 1 Accent 6" w:semiHidden="0" w:uiPriority="67" w:unhideWhenUsed="0"/>
+    <w:lsdException w:name="Medium Grid 2 Accent 6" w:semiHidden="0" w:uiPriority="68" w:unhideWhenUsed="0"/>
+    <w:lsdException w:name="Medium Grid 3 Accent 6" w:semiHidden="0" w:uiPriority="69" w:unhideWhenUsed="0"/>
+    <w:lsdException w:name="Dark List Accent 6" w:semiHidden="0" w:uiPriority="70" w:unhideWhenUsed="0"/>
+    <w:lsdException w:name="Colorful Shading Accent 6" w:semiHidden="0" w:uiPriority="71" w:unhideWhenUsed="0"/>
+    <w:lsdException w:name="Colorful List Accent 6" w:semiHidden="0" w:uiPriority="72" w:unhideWhenUsed="0"/>
+    <w:lsdException w:name="Colorful Grid Accent 6" w:semiHidden="0" w:uiPriority="73" w:unhideWhenUsed="0"/>
+    <w:lsdException w:name="Subtle Emphasis" w:semiHidden="0" w:uiPriority="19" w:unhideWhenUsed="0" w:qFormat="1"/>
+    <w:lsdException w:name="Intense Emphasis" w:semiHidden="0" w:uiPriority="21" w:unhideWhenUsed="0" w:qFormat="1"/>
+    <w:lsdException w:name="Subtle Reference" w:semiHidden="0" w:uiPriority="31" w:unhideWhenUsed="0" w:qFormat="1"/>
+    <w:lsdException w:name="Intense Reference" w:semiHidden="0" w:uiPriority="32" w:unhideWhenUsed="0" w:qFormat="1"/>
+    <w:lsdException w:name="Book Title" w:semiHidden="0" w:uiPriority="33" w:unhideWhenUsed="0" w:qFormat="1"/>
+    <w:lsdException w:name="Bibliography" w:uiPriority="37"/>
+    <w:lsdException w:name="TOC Heading" w:uiPriority="39" w:qFormat="1"/>
   </w:latentStyles>
   <w:style w:type="paragraph" w:default="1" w:styleId="Normal">
     <w:name w:val="Normal"/>
@@ -11410,6 +14864,466 @@
       <w:color w:val="954F72" w:themeColor="followedHyperlink"/>
       <w:u w:val="single"/>
     </w:rPr>
+  </w:style>
+  <w:style w:type="table" w:styleId="TableGrid">
+    <w:name w:val="Table Grid"/>
+    <w:basedOn w:val="TableNormal"/>
+    <w:uiPriority w:val="39"/>
+    <w:rsid w:val="00E571D5"/>
+    <w:pPr>
+      <w:spacing w:after="0" w:line="240" w:lineRule="auto"/>
+    </w:pPr>
+    <w:rPr>
+      <w:lang w:val="en-PH"/>
+    </w:rPr>
+    <w:tblPr>
+      <w:tblBorders>
+        <w:top w:val="single" w:sz="4" w:space="0" w:color="000000" w:themeColor="text1"/>
+        <w:left w:val="single" w:sz="4" w:space="0" w:color="000000" w:themeColor="text1"/>
+        <w:bottom w:val="single" w:sz="4" w:space="0" w:color="000000" w:themeColor="text1"/>
+        <w:right w:val="single" w:sz="4" w:space="0" w:color="000000" w:themeColor="text1"/>
+        <w:insideH w:val="single" w:sz="4" w:space="0" w:color="000000" w:themeColor="text1"/>
+        <w:insideV w:val="single" w:sz="4" w:space="0" w:color="000000" w:themeColor="text1"/>
+      </w:tblBorders>
+    </w:tblPr>
+  </w:style>
+</w:styles>
+</file>
+
+<file path=word/stylesWithEffects.xml><?xml version="1.0" encoding="utf-8"?>
+<w:styles xmlns:wpc="http://schemas.microsoft.com/office/word/2010/wordprocessingCanvas" xmlns:mc="http://schemas.openxmlformats.org/markup-compatibility/2006" xmlns:o="urn:schemas-microsoft-com:office:office" xmlns:r="http://schemas.openxmlformats.org/officeDocument/2006/relationships" xmlns:m="http://schemas.openxmlformats.org/officeDocument/2006/math" xmlns:v="urn:schemas-microsoft-com:vml" xmlns:wp14="http://schemas.microsoft.com/office/word/2010/wordprocessingDrawing" xmlns:wp="http://schemas.openxmlformats.org/drawingml/2006/wordprocessingDrawing" xmlns:w10="urn:schemas-microsoft-com:office:word" xmlns:w="http://schemas.openxmlformats.org/wordprocessingml/2006/main" xmlns:w14="http://schemas.microsoft.com/office/word/2010/wordml" xmlns:wpg="http://schemas.microsoft.com/office/word/2010/wordprocessingGroup" xmlns:wpi="http://schemas.microsoft.com/office/word/2010/wordprocessingInk" xmlns:wne="http://schemas.microsoft.com/office/word/2006/wordml" xmlns:wps="http://schemas.microsoft.com/office/word/2010/wordprocessingShape" mc:Ignorable="w14 wp14">
+  <w:docDefaults>
+    <w:rPrDefault>
+      <w:rPr>
+        <w:rFonts w:asciiTheme="minorHAnsi" w:eastAsiaTheme="minorHAnsi" w:hAnsiTheme="minorHAnsi" w:cstheme="minorBidi"/>
+        <w:sz w:val="22"/>
+        <w:szCs w:val="22"/>
+        <w:lang w:val="en-US" w:eastAsia="en-US" w:bidi="ar-SA"/>
+      </w:rPr>
+    </w:rPrDefault>
+    <w:pPrDefault>
+      <w:pPr>
+        <w:spacing w:after="160" w:line="259" w:lineRule="auto"/>
+      </w:pPr>
+    </w:pPrDefault>
+  </w:docDefaults>
+  <w:latentStyles w:defLockedState="0" w:defUIPriority="99" w:defSemiHidden="1" w:defUnhideWhenUsed="1" w:defQFormat="0" w:count="267">
+    <w:lsdException w:name="Normal" w:semiHidden="0" w:uiPriority="0" w:unhideWhenUsed="0" w:qFormat="1"/>
+    <w:lsdException w:name="heading 1" w:semiHidden="0" w:uiPriority="9" w:unhideWhenUsed="0" w:qFormat="1"/>
+    <w:lsdException w:name="heading 2" w:uiPriority="9" w:qFormat="1"/>
+    <w:lsdException w:name="heading 3" w:uiPriority="9" w:qFormat="1"/>
+    <w:lsdException w:name="heading 4" w:uiPriority="9" w:qFormat="1"/>
+    <w:lsdException w:name="heading 5" w:uiPriority="9" w:qFormat="1"/>
+    <w:lsdException w:name="heading 6" w:uiPriority="9" w:qFormat="1"/>
+    <w:lsdException w:name="heading 7" w:uiPriority="9" w:qFormat="1"/>
+    <w:lsdException w:name="heading 8" w:uiPriority="9" w:qFormat="1"/>
+    <w:lsdException w:name="heading 9" w:uiPriority="9" w:qFormat="1"/>
+    <w:lsdException w:name="toc 1" w:uiPriority="39"/>
+    <w:lsdException w:name="toc 2" w:uiPriority="39"/>
+    <w:lsdException w:name="toc 3" w:uiPriority="39"/>
+    <w:lsdException w:name="toc 4" w:uiPriority="39"/>
+    <w:lsdException w:name="toc 5" w:uiPriority="39"/>
+    <w:lsdException w:name="toc 6" w:uiPriority="39"/>
+    <w:lsdException w:name="toc 7" w:uiPriority="39"/>
+    <w:lsdException w:name="toc 8" w:uiPriority="39"/>
+    <w:lsdException w:name="toc 9" w:uiPriority="39"/>
+    <w:lsdException w:name="caption" w:uiPriority="35" w:qFormat="1"/>
+    <w:lsdException w:name="Title" w:semiHidden="0" w:uiPriority="10" w:unhideWhenUsed="0" w:qFormat="1"/>
+    <w:lsdException w:name="Default Paragraph Font" w:uiPriority="1"/>
+    <w:lsdException w:name="Subtitle" w:semiHidden="0" w:uiPriority="11" w:unhideWhenUsed="0" w:qFormat="1"/>
+    <w:lsdException w:name="Strong" w:semiHidden="0" w:uiPriority="22" w:unhideWhenUsed="0" w:qFormat="1"/>
+    <w:lsdException w:name="Emphasis" w:semiHidden="0" w:uiPriority="20" w:unhideWhenUsed="0" w:qFormat="1"/>
+    <w:lsdException w:name="Table Grid" w:semiHidden="0" w:uiPriority="39" w:unhideWhenUsed="0"/>
+    <w:lsdException w:name="Placeholder Text" w:unhideWhenUsed="0"/>
+    <w:lsdException w:name="No Spacing" w:semiHidden="0" w:uiPriority="1" w:unhideWhenUsed="0" w:qFormat="1"/>
+    <w:lsdException w:name="Light Shading" w:semiHidden="0" w:uiPriority="60" w:unhideWhenUsed="0"/>
+    <w:lsdException w:name="Light List" w:semiHidden="0" w:uiPriority="61" w:unhideWhenUsed="0"/>
+    <w:lsdException w:name="Light Grid" w:semiHidden="0" w:uiPriority="62" w:unhideWhenUsed="0"/>
+    <w:lsdException w:name="Medium Shading 1" w:semiHidden="0" w:uiPriority="63" w:unhideWhenUsed="0"/>
+    <w:lsdException w:name="Medium Shading 2" w:semiHidden="0" w:uiPriority="64" w:unhideWhenUsed="0"/>
+    <w:lsdException w:name="Medium List 1" w:semiHidden="0" w:uiPriority="65" w:unhideWhenUsed="0"/>
+    <w:lsdException w:name="Medium List 2" w:semiHidden="0" w:uiPriority="66" w:unhideWhenUsed="0"/>
+    <w:lsdException w:name="Medium Grid 1" w:semiHidden="0" w:uiPriority="67" w:unhideWhenUsed="0"/>
+    <w:lsdException w:name="Medium Grid 2" w:semiHidden="0" w:uiPriority="68" w:unhideWhenUsed="0"/>
+    <w:lsdException w:name="Medium Grid 3" w:semiHidden="0" w:uiPriority="69" w:unhideWhenUsed="0"/>
+    <w:lsdException w:name="Dark List" w:semiHidden="0" w:uiPriority="70" w:unhideWhenUsed="0"/>
+    <w:lsdException w:name="Colorful Shading" w:semiHidden="0" w:uiPriority="71" w:unhideWhenUsed="0"/>
+    <w:lsdException w:name="Colorful List" w:semiHidden="0" w:uiPriority="72" w:unhideWhenUsed="0"/>
+    <w:lsdException w:name="Colorful Grid" w:semiHidden="0" w:uiPriority="73" w:unhideWhenUsed="0"/>
+    <w:lsdException w:name="Light Shading Accent 1" w:semiHidden="0" w:uiPriority="60" w:unhideWhenUsed="0"/>
+    <w:lsdException w:name="Light List Accent 1" w:semiHidden="0" w:uiPriority="61" w:unhideWhenUsed="0"/>
+    <w:lsdException w:name="Light Grid Accent 1" w:semiHidden="0" w:uiPriority="62" w:unhideWhenUsed="0"/>
+    <w:lsdException w:name="Medium Shading 1 Accent 1" w:semiHidden="0" w:uiPriority="63" w:unhideWhenUsed="0"/>
+    <w:lsdException w:name="Medium Shading 2 Accent 1" w:semiHidden="0" w:uiPriority="64" w:unhideWhenUsed="0"/>
+    <w:lsdException w:name="Medium List 1 Accent 1" w:semiHidden="0" w:uiPriority="65" w:unhideWhenUsed="0"/>
+    <w:lsdException w:name="Revision" w:unhideWhenUsed="0"/>
+    <w:lsdException w:name="List Paragraph" w:semiHidden="0" w:uiPriority="34" w:unhideWhenUsed="0" w:qFormat="1"/>
+    <w:lsdException w:name="Quote" w:semiHidden="0" w:uiPriority="29" w:unhideWhenUsed="0" w:qFormat="1"/>
+    <w:lsdException w:name="Intense Quote" w:semiHidden="0" w:uiPriority="30" w:unhideWhenUsed="0" w:qFormat="1"/>
+    <w:lsdException w:name="Medium List 2 Accent 1" w:semiHidden="0" w:uiPriority="66" w:unhideWhenUsed="0"/>
+    <w:lsdException w:name="Medium Grid 1 Accent 1" w:semiHidden="0" w:uiPriority="67" w:unhideWhenUsed="0"/>
+    <w:lsdException w:name="Medium Grid 2 Accent 1" w:semiHidden="0" w:uiPriority="68" w:unhideWhenUsed="0"/>
+    <w:lsdException w:name="Medium Grid 3 Accent 1" w:semiHidden="0" w:uiPriority="69" w:unhideWhenUsed="0"/>
+    <w:lsdException w:name="Dark List Accent 1" w:semiHidden="0" w:uiPriority="70" w:unhideWhenUsed="0"/>
+    <w:lsdException w:name="Colorful Shading Accent 1" w:semiHidden="0" w:uiPriority="71" w:unhideWhenUsed="0"/>
+    <w:lsdException w:name="Colorful List Accent 1" w:semiHidden="0" w:uiPriority="72" w:unhideWhenUsed="0"/>
+    <w:lsdException w:name="Colorful Grid Accent 1" w:semiHidden="0" w:uiPriority="73" w:unhideWhenUsed="0"/>
+    <w:lsdException w:name="Light Shading Accent 2" w:semiHidden="0" w:uiPriority="60" w:unhideWhenUsed="0"/>
+    <w:lsdException w:name="Light List Accent 2" w:semiHidden="0" w:uiPriority="61" w:unhideWhenUsed="0"/>
+    <w:lsdException w:name="Light Grid Accent 2" w:semiHidden="0" w:uiPriority="62" w:unhideWhenUsed="0"/>
+    <w:lsdException w:name="Medium Shading 1 Accent 2" w:semiHidden="0" w:uiPriority="63" w:unhideWhenUsed="0"/>
+    <w:lsdException w:name="Medium Shading 2 Accent 2" w:semiHidden="0" w:uiPriority="64" w:unhideWhenUsed="0"/>
+    <w:lsdException w:name="Medium List 1 Accent 2" w:semiHidden="0" w:uiPriority="65" w:unhideWhenUsed="0"/>
+    <w:lsdException w:name="Medium List 2 Accent 2" w:semiHidden="0" w:uiPriority="66" w:unhideWhenUsed="0"/>
+    <w:lsdException w:name="Medium Grid 1 Accent 2" w:semiHidden="0" w:uiPriority="67" w:unhideWhenUsed="0"/>
+    <w:lsdException w:name="Medium Grid 2 Accent 2" w:semiHidden="0" w:uiPriority="68" w:unhideWhenUsed="0"/>
+    <w:lsdException w:name="Medium Grid 3 Accent 2" w:semiHidden="0" w:uiPriority="69" w:unhideWhenUsed="0"/>
+    <w:lsdException w:name="Dark List Accent 2" w:semiHidden="0" w:uiPriority="70" w:unhideWhenUsed="0"/>
+    <w:lsdException w:name="Colorful Shading Accent 2" w:semiHidden="0" w:uiPriority="71" w:unhideWhenUsed="0"/>
+    <w:lsdException w:name="Colorful List Accent 2" w:semiHidden="0" w:uiPriority="72" w:unhideWhenUsed="0"/>
+    <w:lsdException w:name="Colorful Grid Accent 2" w:semiHidden="0" w:uiPriority="73" w:unhideWhenUsed="0"/>
+    <w:lsdException w:name="Light Shading Accent 3" w:semiHidden="0" w:uiPriority="60" w:unhideWhenUsed="0"/>
+    <w:lsdException w:name="Light List Accent 3" w:semiHidden="0" w:uiPriority="61" w:unhideWhenUsed="0"/>
+    <w:lsdException w:name="Light Grid Accent 3" w:semiHidden="0" w:uiPriority="62" w:unhideWhenUsed="0"/>
+    <w:lsdException w:name="Medium Shading 1 Accent 3" w:semiHidden="0" w:uiPriority="63" w:unhideWhenUsed="0"/>
+    <w:lsdException w:name="Medium Shading 2 Accent 3" w:semiHidden="0" w:uiPriority="64" w:unhideWhenUsed="0"/>
+    <w:lsdException w:name="Medium List 1 Accent 3" w:semiHidden="0" w:uiPriority="65" w:unhideWhenUsed="0"/>
+    <w:lsdException w:name="Medium List 2 Accent 3" w:semiHidden="0" w:uiPriority="66" w:unhideWhenUsed="0"/>
+    <w:lsdException w:name="Medium Grid 1 Accent 3" w:semiHidden="0" w:uiPriority="67" w:unhideWhenUsed="0"/>
+    <w:lsdException w:name="Medium Grid 2 Accent 3" w:semiHidden="0" w:uiPriority="68" w:unhideWhenUsed="0"/>
+    <w:lsdException w:name="Medium Grid 3 Accent 3" w:semiHidden="0" w:uiPriority="69" w:unhideWhenUsed="0"/>
+    <w:lsdException w:name="Dark List Accent 3" w:semiHidden="0" w:uiPriority="70" w:unhideWhenUsed="0"/>
+    <w:lsdException w:name="Colorful Shading Accent 3" w:semiHidden="0" w:uiPriority="71" w:unhideWhenUsed="0"/>
+    <w:lsdException w:name="Colorful List Accent 3" w:semiHidden="0" w:uiPriority="72" w:unhideWhenUsed="0"/>
+    <w:lsdException w:name="Colorful Grid Accent 3" w:semiHidden="0" w:uiPriority="73" w:unhideWhenUsed="0"/>
+    <w:lsdException w:name="Light Shading Accent 4" w:semiHidden="0" w:uiPriority="60" w:unhideWhenUsed="0"/>
+    <w:lsdException w:name="Light List Accent 4" w:semiHidden="0" w:uiPriority="61" w:unhideWhenUsed="0"/>
+    <w:lsdException w:name="Light Grid Accent 4" w:semiHidden="0" w:uiPriority="62" w:unhideWhenUsed="0"/>
+    <w:lsdException w:name="Medium Shading 1 Accent 4" w:semiHidden="0" w:uiPriority="63" w:unhideWhenUsed="0"/>
+    <w:lsdException w:name="Medium Shading 2 Accent 4" w:semiHidden="0" w:uiPriority="64" w:unhideWhenUsed="0"/>
+    <w:lsdException w:name="Medium List 1 Accent 4" w:semiHidden="0" w:uiPriority="65" w:unhideWhenUsed="0"/>
+    <w:lsdException w:name="Medium List 2 Accent 4" w:semiHidden="0" w:uiPriority="66" w:unhideWhenUsed="0"/>
+    <w:lsdException w:name="Medium Grid 1 Accent 4" w:semiHidden="0" w:uiPriority="67" w:unhideWhenUsed="0"/>
+    <w:lsdException w:name="Medium Grid 2 Accent 4" w:semiHidden="0" w:uiPriority="68" w:unhideWhenUsed="0"/>
+    <w:lsdException w:name="Medium Grid 3 Accent 4" w:semiHidden="0" w:uiPriority="69" w:unhideWhenUsed="0"/>
+    <w:lsdException w:name="Dark List Accent 4" w:semiHidden="0" w:uiPriority="70" w:unhideWhenUsed="0"/>
+    <w:lsdException w:name="Colorful Shading Accent 4" w:semiHidden="0" w:uiPriority="71" w:unhideWhenUsed="0"/>
+    <w:lsdException w:name="Colorful List Accent 4" w:semiHidden="0" w:uiPriority="72" w:unhideWhenUsed="0"/>
+    <w:lsdException w:name="Colorful Grid Accent 4" w:semiHidden="0" w:uiPriority="73" w:unhideWhenUsed="0"/>
+    <w:lsdException w:name="Light Shading Accent 5" w:semiHidden="0" w:uiPriority="60" w:unhideWhenUsed="0"/>
+    <w:lsdException w:name="Light List Accent 5" w:semiHidden="0" w:uiPriority="61" w:unhideWhenUsed="0"/>
+    <w:lsdException w:name="Light Grid Accent 5" w:semiHidden="0" w:uiPriority="62" w:unhideWhenUsed="0"/>
+    <w:lsdException w:name="Medium Shading 1 Accent 5" w:semiHidden="0" w:uiPriority="63" w:unhideWhenUsed="0"/>
+    <w:lsdException w:name="Medium Shading 2 Accent 5" w:semiHidden="0" w:uiPriority="64" w:unhideWhenUsed="0"/>
+    <w:lsdException w:name="Medium List 1 Accent 5" w:semiHidden="0" w:uiPriority="65" w:unhideWhenUsed="0"/>
+    <w:lsdException w:name="Medium List 2 Accent 5" w:semiHidden="0" w:uiPriority="66" w:unhideWhenUsed="0"/>
+    <w:lsdException w:name="Medium Grid 1 Accent 5" w:semiHidden="0" w:uiPriority="67" w:unhideWhenUsed="0"/>
+    <w:lsdException w:name="Medium Grid 2 Accent 5" w:semiHidden="0" w:uiPriority="68" w:unhideWhenUsed="0"/>
+    <w:lsdException w:name="Medium Grid 3 Accent 5" w:semiHidden="0" w:uiPriority="69" w:unhideWhenUsed="0"/>
+    <w:lsdException w:name="Dark List Accent 5" w:semiHidden="0" w:uiPriority="70" w:unhideWhenUsed="0"/>
+    <w:lsdException w:name="Colorful Shading Accent 5" w:semiHidden="0" w:uiPriority="71" w:unhideWhenUsed="0"/>
+    <w:lsdException w:name="Colorful List Accent 5" w:semiHidden="0" w:uiPriority="72" w:unhideWhenUsed="0"/>
+    <w:lsdException w:name="Colorful Grid Accent 5" w:semiHidden="0" w:uiPriority="73" w:unhideWhenUsed="0"/>
+    <w:lsdException w:name="Light Shading Accent 6" w:semiHidden="0" w:uiPriority="60" w:unhideWhenUsed="0"/>
+    <w:lsdException w:name="Light List Accent 6" w:semiHidden="0" w:uiPriority="61" w:unhideWhenUsed="0"/>
+    <w:lsdException w:name="Light Grid Accent 6" w:semiHidden="0" w:uiPriority="62" w:unhideWhenUsed="0"/>
+    <w:lsdException w:name="Medium Shading 1 Accent 6" w:semiHidden="0" w:uiPriority="63" w:unhideWhenUsed="0"/>
+    <w:lsdException w:name="Medium Shading 2 Accent 6" w:semiHidden="0" w:uiPriority="64" w:unhideWhenUsed="0"/>
+    <w:lsdException w:name="Medium List 1 Accent 6" w:semiHidden="0" w:uiPriority="65" w:unhideWhenUsed="0"/>
+    <w:lsdException w:name="Medium List 2 Accent 6" w:semiHidden="0" w:uiPriority="66" w:unhideWhenUsed="0"/>
+    <w:lsdException w:name="Medium Grid 1 Accent 6" w:semiHidden="0" w:uiPriority="67" w:unhideWhenUsed="0"/>
+    <w:lsdException w:name="Medium Grid 2 Accent 6" w:semiHidden="0" w:uiPriority="68" w:unhideWhenUsed="0"/>
+    <w:lsdException w:name="Medium Grid 3 Accent 6" w:semiHidden="0" w:uiPriority="69" w:unhideWhenUsed="0"/>
+    <w:lsdException w:name="Dark List Accent 6" w:semiHidden="0" w:uiPriority="70" w:unhideWhenUsed="0"/>
+    <w:lsdException w:name="Colorful Shading Accent 6" w:semiHidden="0" w:uiPriority="71" w:unhideWhenUsed="0"/>
+    <w:lsdException w:name="Colorful List Accent 6" w:semiHidden="0" w:uiPriority="72" w:unhideWhenUsed="0"/>
+    <w:lsdException w:name="Colorful Grid Accent 6" w:semiHidden="0" w:uiPriority="73" w:unhideWhenUsed="0"/>
+    <w:lsdException w:name="Subtle Emphasis" w:semiHidden="0" w:uiPriority="19" w:unhideWhenUsed="0" w:qFormat="1"/>
+    <w:lsdException w:name="Intense Emphasis" w:semiHidden="0" w:uiPriority="21" w:unhideWhenUsed="0" w:qFormat="1"/>
+    <w:lsdException w:name="Subtle Reference" w:semiHidden="0" w:uiPriority="31" w:unhideWhenUsed="0" w:qFormat="1"/>
+    <w:lsdException w:name="Intense Reference" w:semiHidden="0" w:uiPriority="32" w:unhideWhenUsed="0" w:qFormat="1"/>
+    <w:lsdException w:name="Book Title" w:semiHidden="0" w:uiPriority="33" w:unhideWhenUsed="0" w:qFormat="1"/>
+    <w:lsdException w:name="Bibliography" w:uiPriority="37"/>
+    <w:lsdException w:name="TOC Heading" w:uiPriority="39" w:qFormat="1"/>
+  </w:latentStyles>
+  <w:style w:type="paragraph" w:default="1" w:styleId="Normal">
+    <w:name w:val="Normal"/>
+    <w:qFormat/>
+  </w:style>
+  <w:style w:type="paragraph" w:styleId="Heading1">
+    <w:name w:val="heading 1"/>
+    <w:basedOn w:val="Normal"/>
+    <w:next w:val="Normal"/>
+    <w:link w:val="Heading1Char"/>
+    <w:uiPriority w:val="9"/>
+    <w:qFormat/>
+    <w:rsid w:val="000F5B5E"/>
+    <w:pPr>
+      <w:keepNext/>
+      <w:keepLines/>
+      <w:spacing w:before="480" w:after="0" w:line="276" w:lineRule="auto"/>
+      <w:outlineLvl w:val="0"/>
+    </w:pPr>
+    <w:rPr>
+      <w:rFonts w:asciiTheme="majorHAnsi" w:eastAsiaTheme="majorEastAsia" w:hAnsiTheme="majorHAnsi" w:cstheme="majorBidi"/>
+      <w:b/>
+      <w:bCs/>
+      <w:color w:val="2E74B5" w:themeColor="accent1" w:themeShade="BF"/>
+      <w:sz w:val="28"/>
+      <w:szCs w:val="28"/>
+      <w:lang w:bidi="en-US"/>
+    </w:rPr>
+  </w:style>
+  <w:style w:type="character" w:default="1" w:styleId="DefaultParagraphFont">
+    <w:name w:val="Default Paragraph Font"/>
+    <w:uiPriority w:val="1"/>
+    <w:semiHidden/>
+    <w:unhideWhenUsed/>
+  </w:style>
+  <w:style w:type="table" w:default="1" w:styleId="TableNormal">
+    <w:name w:val="Normal Table"/>
+    <w:uiPriority w:val="99"/>
+    <w:semiHidden/>
+    <w:unhideWhenUsed/>
+    <w:tblPr>
+      <w:tblInd w:w="0" w:type="dxa"/>
+      <w:tblCellMar>
+        <w:top w:w="0" w:type="dxa"/>
+        <w:left w:w="108" w:type="dxa"/>
+        <w:bottom w:w="0" w:type="dxa"/>
+        <w:right w:w="108" w:type="dxa"/>
+      </w:tblCellMar>
+    </w:tblPr>
+  </w:style>
+  <w:style w:type="numbering" w:default="1" w:styleId="NoList">
+    <w:name w:val="No List"/>
+    <w:uiPriority w:val="99"/>
+    <w:semiHidden/>
+    <w:unhideWhenUsed/>
+  </w:style>
+  <w:style w:type="paragraph" w:styleId="ListParagraph">
+    <w:name w:val="List Paragraph"/>
+    <w:basedOn w:val="Normal"/>
+    <w:uiPriority w:val="34"/>
+    <w:qFormat/>
+    <w:rsid w:val="002B6121"/>
+    <w:pPr>
+      <w:spacing w:after="200" w:line="276" w:lineRule="auto"/>
+      <w:ind w:left="720"/>
+      <w:contextualSpacing/>
+    </w:pPr>
+  </w:style>
+  <w:style w:type="paragraph" w:styleId="NormalWeb">
+    <w:name w:val="Normal (Web)"/>
+    <w:basedOn w:val="Normal"/>
+    <w:uiPriority w:val="99"/>
+    <w:unhideWhenUsed/>
+    <w:rsid w:val="00054257"/>
+    <w:pPr>
+      <w:spacing w:before="100" w:beforeAutospacing="1" w:after="100" w:afterAutospacing="1" w:line="240" w:lineRule="auto"/>
+    </w:pPr>
+    <w:rPr>
+      <w:rFonts w:ascii="Times New Roman" w:eastAsia="Times New Roman" w:hAnsi="Times New Roman" w:cs="Times New Roman"/>
+      <w:sz w:val="24"/>
+      <w:szCs w:val="24"/>
+    </w:rPr>
+  </w:style>
+  <w:style w:type="character" w:customStyle="1" w:styleId="apple-converted-space">
+    <w:name w:val="apple-converted-space"/>
+    <w:basedOn w:val="DefaultParagraphFont"/>
+    <w:rsid w:val="00054257"/>
+  </w:style>
+  <w:style w:type="character" w:customStyle="1" w:styleId="Heading1Char">
+    <w:name w:val="Heading 1 Char"/>
+    <w:basedOn w:val="DefaultParagraphFont"/>
+    <w:link w:val="Heading1"/>
+    <w:uiPriority w:val="9"/>
+    <w:rsid w:val="000F5B5E"/>
+    <w:rPr>
+      <w:rFonts w:asciiTheme="majorHAnsi" w:eastAsiaTheme="majorEastAsia" w:hAnsiTheme="majorHAnsi" w:cstheme="majorBidi"/>
+      <w:b/>
+      <w:bCs/>
+      <w:color w:val="2E74B5" w:themeColor="accent1" w:themeShade="BF"/>
+      <w:sz w:val="28"/>
+      <w:szCs w:val="28"/>
+      <w:lang w:bidi="en-US"/>
+    </w:rPr>
+  </w:style>
+  <w:style w:type="character" w:styleId="Hyperlink">
+    <w:name w:val="Hyperlink"/>
+    <w:basedOn w:val="DefaultParagraphFont"/>
+    <w:uiPriority w:val="99"/>
+    <w:unhideWhenUsed/>
+    <w:rsid w:val="000F5B5E"/>
+    <w:rPr>
+      <w:color w:val="0563C1" w:themeColor="hyperlink"/>
+      <w:u w:val="single"/>
+    </w:rPr>
+  </w:style>
+  <w:style w:type="character" w:customStyle="1" w:styleId="reference-text">
+    <w:name w:val="reference-text"/>
+    <w:basedOn w:val="DefaultParagraphFont"/>
+    <w:rsid w:val="000F5B5E"/>
+  </w:style>
+  <w:style w:type="character" w:customStyle="1" w:styleId="reference-accessdate">
+    <w:name w:val="reference-accessdate"/>
+    <w:basedOn w:val="DefaultParagraphFont"/>
+    <w:rsid w:val="000F5B5E"/>
+  </w:style>
+  <w:style w:type="character" w:customStyle="1" w:styleId="nowrap">
+    <w:name w:val="nowrap"/>
+    <w:basedOn w:val="DefaultParagraphFont"/>
+    <w:rsid w:val="000F5B5E"/>
+  </w:style>
+  <w:style w:type="paragraph" w:styleId="BalloonText">
+    <w:name w:val="Balloon Text"/>
+    <w:basedOn w:val="Normal"/>
+    <w:link w:val="BalloonTextChar"/>
+    <w:uiPriority w:val="99"/>
+    <w:semiHidden/>
+    <w:unhideWhenUsed/>
+    <w:rsid w:val="00093B8D"/>
+    <w:pPr>
+      <w:spacing w:after="0" w:line="240" w:lineRule="auto"/>
+    </w:pPr>
+    <w:rPr>
+      <w:rFonts w:ascii="Tahoma" w:hAnsi="Tahoma" w:cs="Tahoma"/>
+      <w:sz w:val="16"/>
+      <w:szCs w:val="16"/>
+    </w:rPr>
+  </w:style>
+  <w:style w:type="character" w:customStyle="1" w:styleId="BalloonTextChar">
+    <w:name w:val="Balloon Text Char"/>
+    <w:basedOn w:val="DefaultParagraphFont"/>
+    <w:link w:val="BalloonText"/>
+    <w:uiPriority w:val="99"/>
+    <w:semiHidden/>
+    <w:rsid w:val="00093B8D"/>
+    <w:rPr>
+      <w:rFonts w:ascii="Tahoma" w:hAnsi="Tahoma" w:cs="Tahoma"/>
+      <w:sz w:val="16"/>
+      <w:szCs w:val="16"/>
+    </w:rPr>
+  </w:style>
+  <w:style w:type="paragraph" w:styleId="Header">
+    <w:name w:val="header"/>
+    <w:basedOn w:val="Normal"/>
+    <w:link w:val="HeaderChar"/>
+    <w:uiPriority w:val="99"/>
+    <w:unhideWhenUsed/>
+    <w:rsid w:val="001848BC"/>
+    <w:pPr>
+      <w:tabs>
+        <w:tab w:val="center" w:pos="4680"/>
+        <w:tab w:val="right" w:pos="9360"/>
+      </w:tabs>
+      <w:spacing w:after="0" w:line="240" w:lineRule="auto"/>
+    </w:pPr>
+  </w:style>
+  <w:style w:type="character" w:customStyle="1" w:styleId="HeaderChar">
+    <w:name w:val="Header Char"/>
+    <w:basedOn w:val="DefaultParagraphFont"/>
+    <w:link w:val="Header"/>
+    <w:uiPriority w:val="99"/>
+    <w:rsid w:val="001848BC"/>
+  </w:style>
+  <w:style w:type="paragraph" w:styleId="Footer">
+    <w:name w:val="footer"/>
+    <w:basedOn w:val="Normal"/>
+    <w:link w:val="FooterChar"/>
+    <w:uiPriority w:val="99"/>
+    <w:unhideWhenUsed/>
+    <w:rsid w:val="001848BC"/>
+    <w:pPr>
+      <w:tabs>
+        <w:tab w:val="center" w:pos="4680"/>
+        <w:tab w:val="right" w:pos="9360"/>
+      </w:tabs>
+      <w:spacing w:after="0" w:line="240" w:lineRule="auto"/>
+    </w:pPr>
+  </w:style>
+  <w:style w:type="character" w:customStyle="1" w:styleId="FooterChar">
+    <w:name w:val="Footer Char"/>
+    <w:basedOn w:val="DefaultParagraphFont"/>
+    <w:link w:val="Footer"/>
+    <w:uiPriority w:val="99"/>
+    <w:rsid w:val="001848BC"/>
+  </w:style>
+  <w:style w:type="character" w:customStyle="1" w:styleId="citation">
+    <w:name w:val="citation"/>
+    <w:basedOn w:val="DefaultParagraphFont"/>
+    <w:rsid w:val="006C4B21"/>
+  </w:style>
+  <w:style w:type="character" w:customStyle="1" w:styleId="mw-cite-backlink">
+    <w:name w:val="mw-cite-backlink"/>
+    <w:basedOn w:val="DefaultParagraphFont"/>
+    <w:rsid w:val="006C4B21"/>
+  </w:style>
+  <w:style w:type="character" w:customStyle="1" w:styleId="cite-accessibility-label">
+    <w:name w:val="cite-accessibility-label"/>
+    <w:basedOn w:val="DefaultParagraphFont"/>
+    <w:rsid w:val="006C4B21"/>
+  </w:style>
+  <w:style w:type="character" w:styleId="PlaceholderText">
+    <w:name w:val="Placeholder Text"/>
+    <w:basedOn w:val="DefaultParagraphFont"/>
+    <w:uiPriority w:val="99"/>
+    <w:semiHidden/>
+    <w:rsid w:val="002D0AE7"/>
+    <w:rPr>
+      <w:color w:val="808080"/>
+    </w:rPr>
+  </w:style>
+  <w:style w:type="paragraph" w:styleId="NoSpacing">
+    <w:name w:val="No Spacing"/>
+    <w:uiPriority w:val="1"/>
+    <w:qFormat/>
+    <w:rsid w:val="00382788"/>
+    <w:pPr>
+      <w:spacing w:after="0" w:line="240" w:lineRule="auto"/>
+    </w:pPr>
+  </w:style>
+  <w:style w:type="paragraph" w:styleId="Bibliography">
+    <w:name w:val="Bibliography"/>
+    <w:basedOn w:val="Normal"/>
+    <w:next w:val="Normal"/>
+    <w:uiPriority w:val="37"/>
+    <w:unhideWhenUsed/>
+    <w:rsid w:val="00BC0DCC"/>
+  </w:style>
+  <w:style w:type="character" w:styleId="FollowedHyperlink">
+    <w:name w:val="FollowedHyperlink"/>
+    <w:basedOn w:val="DefaultParagraphFont"/>
+    <w:uiPriority w:val="99"/>
+    <w:semiHidden/>
+    <w:unhideWhenUsed/>
+    <w:rsid w:val="0083228E"/>
+    <w:rPr>
+      <w:color w:val="954F72" w:themeColor="followedHyperlink"/>
+      <w:u w:val="single"/>
+    </w:rPr>
+  </w:style>
+  <w:style w:type="table" w:styleId="TableGrid">
+    <w:name w:val="Table Grid"/>
+    <w:basedOn w:val="TableNormal"/>
+    <w:uiPriority w:val="39"/>
+    <w:rsid w:val="00E571D5"/>
+    <w:pPr>
+      <w:spacing w:after="0" w:line="240" w:lineRule="auto"/>
+    </w:pPr>
+    <w:rPr>
+      <w:lang w:val="en-PH"/>
+    </w:rPr>
+    <w:tblPr>
+      <w:tblBorders>
+        <w:top w:val="single" w:sz="4" w:space="0" w:color="000000" w:themeColor="text1"/>
+        <w:left w:val="single" w:sz="4" w:space="0" w:color="000000" w:themeColor="text1"/>
+        <w:bottom w:val="single" w:sz="4" w:space="0" w:color="000000" w:themeColor="text1"/>
+        <w:right w:val="single" w:sz="4" w:space="0" w:color="000000" w:themeColor="text1"/>
+        <w:insideH w:val="single" w:sz="4" w:space="0" w:color="000000" w:themeColor="text1"/>
+        <w:insideV w:val="single" w:sz="4" w:space="0" w:color="000000" w:themeColor="text1"/>
+      </w:tblBorders>
+    </w:tblPr>
   </w:style>
 </w:styles>
 </file>
@@ -11669,7 +15583,7 @@
   <a:extraClrSchemeLst/>
   <a:extLst>
     <a:ext uri="{05A4C25C-085E-4340-85A3-A5531E510DB2}">
-      <thm15:themeFamily xmlns:thm15="http://schemas.microsoft.com/office/thememl/2012/main" name="Office Theme" id="{62F939B6-93AF-4DB8-9C6B-D6C7DFDC589F}" vid="{4A3C46E8-61CC-4603-A589-7422A47A8E4A}"/>
+      <thm15:themeFamily xmlns:thm15="http://schemas.microsoft.com/office/thememl/2012/main" xmlns="" name="Office Theme" id="{62F939B6-93AF-4DB8-9C6B-D6C7DFDC589F}" vid="{4A3C46E8-61CC-4603-A589-7422A47A8E4A}"/>
     </a:ext>
   </a:extLst>
 </a:theme>
@@ -12355,7 +16269,7 @@
 </file>
 
 <file path=customXml/itemProps1.xml><?xml version="1.0" encoding="utf-8"?>
-<ds:datastoreItem xmlns:ds="http://schemas.openxmlformats.org/officeDocument/2006/customXml" ds:itemID="{4D78B6BA-95B7-4369-BDA4-EF11EE310902}">
+<ds:datastoreItem xmlns:ds="http://schemas.openxmlformats.org/officeDocument/2006/customXml" ds:itemID="{BCC8AA82-EADB-41FF-ADC2-1A035E18B23A}">
   <ds:schemaRefs>
     <ds:schemaRef ds:uri="http://schemas.openxmlformats.org/officeDocument/2006/bibliography"/>
   </ds:schemaRefs>

--- a/docs/FORChapter1to3.docx
+++ b/docs/FORChapter1to3.docx
@@ -58,7 +58,16 @@
           <w:sz w:val="24"/>
           <w:szCs w:val="24"/>
         </w:rPr>
-        <w:t xml:space="preserve">1.1 </w:t>
+        <w:t>1</w:t>
+      </w:r>
+      <w:r>
+        <w:rPr>
+          <w:rFonts w:ascii="Arial" w:hAnsi="Arial" w:cs="Arial"/>
+          <w:b/>
+          <w:sz w:val="24"/>
+          <w:szCs w:val="24"/>
+        </w:rPr>
+        <w:t xml:space="preserve"> </w:t>
       </w:r>
       <w:r>
         <w:rPr>
@@ -1430,7 +1439,7 @@
           <w:szCs w:val="24"/>
           <w:shd w:val="clear" w:color="auto" w:fill="FFFFFF"/>
         </w:rPr>
-        <w:t>F-Measure</w:t>
+        <w:t>Harmonic Mean</w:t>
       </w:r>
     </w:p>
     <w:p>
@@ -1558,12 +1567,21 @@
         <w:jc w:val="both"/>
         <w:rPr>
           <w:rFonts w:ascii="Arial" w:hAnsi="Arial" w:cs="Arial"/>
+          <w:sz w:val="24"/>
+          <w:szCs w:val="24"/>
+          <w:shd w:val="clear" w:color="auto" w:fill="FFFFFF"/>
+        </w:rPr>
+      </w:pPr>
+      <w:r>
+        <w:rPr>
+          <w:rFonts w:ascii="Arial" w:hAnsi="Arial" w:cs="Arial"/>
           <w:b/>
           <w:sz w:val="24"/>
           <w:szCs w:val="24"/>
           <w:shd w:val="clear" w:color="auto" w:fill="FFFFFF"/>
         </w:rPr>
-      </w:pPr>
+        <w:tab/>
+      </w:r>
       <w:r>
         <w:rPr>
           <w:rFonts w:ascii="Arial" w:hAnsi="Arial" w:cs="Arial"/>
@@ -1572,7 +1590,36 @@
           <w:szCs w:val="24"/>
           <w:shd w:val="clear" w:color="auto" w:fill="FFFFFF"/>
         </w:rPr>
-        <w:tab/>
+        <w:t xml:space="preserve">A1. </w:t>
+      </w:r>
+      <w:r>
+        <w:rPr>
+          <w:rFonts w:ascii="Arial" w:hAnsi="Arial" w:cs="Arial"/>
+          <w:sz w:val="24"/>
+          <w:szCs w:val="24"/>
+          <w:shd w:val="clear" w:color="auto" w:fill="FFFFFF"/>
+        </w:rPr>
+        <w:t xml:space="preserve">The More the Training Data, </w:t>
+      </w:r>
+      <w:proofErr w:type="gramStart"/>
+      <w:r>
+        <w:rPr>
+          <w:rFonts w:ascii="Arial" w:hAnsi="Arial" w:cs="Arial"/>
+          <w:sz w:val="24"/>
+          <w:szCs w:val="24"/>
+          <w:shd w:val="clear" w:color="auto" w:fill="FFFFFF"/>
+        </w:rPr>
+        <w:t>The</w:t>
+      </w:r>
+      <w:proofErr w:type="gramEnd"/>
+      <w:r>
+        <w:rPr>
+          <w:rFonts w:ascii="Arial" w:hAnsi="Arial" w:cs="Arial"/>
+          <w:sz w:val="24"/>
+          <w:szCs w:val="24"/>
+          <w:shd w:val="clear" w:color="auto" w:fill="FFFFFF"/>
+        </w:rPr>
+        <w:t xml:space="preserve"> More the Accuracy</w:t>
       </w:r>
     </w:p>
     <w:p>
@@ -1724,33 +1771,39 @@
           <w:sz w:val="24"/>
           <w:szCs w:val="24"/>
         </w:rPr>
-        <w:t xml:space="preserve">, </w:t>
-      </w:r>
-      <w:proofErr w:type="gramStart"/>
-      <w:r>
-        <w:rPr>
-          <w:rFonts w:ascii="Arial" w:hAnsi="Arial" w:cs="Arial"/>
-          <w:sz w:val="24"/>
-          <w:szCs w:val="24"/>
-        </w:rPr>
-        <w:t>Stan</w:t>
-      </w:r>
-      <w:r>
-        <w:rPr>
-          <w:rFonts w:ascii="Arial" w:hAnsi="Arial" w:cs="Arial"/>
-          <w:sz w:val="24"/>
-          <w:szCs w:val="24"/>
-        </w:rPr>
-        <w:t>ford</w:t>
-      </w:r>
-      <w:proofErr w:type="gramEnd"/>
-      <w:r>
-        <w:rPr>
-          <w:rFonts w:ascii="Arial" w:hAnsi="Arial" w:cs="Arial"/>
-          <w:sz w:val="24"/>
-          <w:szCs w:val="24"/>
-        </w:rPr>
-        <w:t xml:space="preserve"> Part-of-Speech Tagger.</w:t>
+        <w:t>,</w:t>
+      </w:r>
+      <w:r>
+        <w:rPr>
+          <w:rFonts w:ascii="Arial" w:hAnsi="Arial" w:cs="Arial"/>
+          <w:sz w:val="24"/>
+          <w:szCs w:val="24"/>
+        </w:rPr>
+        <w:t xml:space="preserve"> and</w:t>
+      </w:r>
+      <w:r>
+        <w:rPr>
+          <w:rFonts w:ascii="Arial" w:hAnsi="Arial" w:cs="Arial"/>
+          <w:sz w:val="24"/>
+          <w:szCs w:val="24"/>
+        </w:rPr>
+        <w:t xml:space="preserve"> Stan</w:t>
+      </w:r>
+      <w:r>
+        <w:rPr>
+          <w:rFonts w:ascii="Arial" w:hAnsi="Arial" w:cs="Arial"/>
+          <w:sz w:val="24"/>
+          <w:szCs w:val="24"/>
+        </w:rPr>
+        <w:t>ford Part-of-Speech Tagger.</w:t>
+      </w:r>
+      <w:r>
+        <w:rPr>
+          <w:rFonts w:ascii="Arial" w:hAnsi="Arial" w:cs="Arial"/>
+          <w:sz w:val="24"/>
+          <w:szCs w:val="24"/>
+        </w:rPr>
+        <w:t xml:space="preserve"> The system that will be developed will be dependent on the Latest Java Virtual Machine and Runtime Environment.</w:t>
       </w:r>
     </w:p>
     <w:p>
@@ -1802,6 +1855,8 @@
         </w:rPr>
         <w:t>The study will focus on recognizing inappropriate expressions such as offensive and sexually explicit expressions on a document. This system will also check for the context in the sentence and the language that this system will only consider is in English language. The system will not deal with idiomatic inappropriate expressions.</w:t>
       </w:r>
+      <w:bookmarkStart w:id="0" w:name="_GoBack"/>
+      <w:bookmarkEnd w:id="0"/>
     </w:p>
     <w:p>
       <w:pPr>
@@ -6734,17 +6789,7 @@
           <w:sz w:val="24"/>
           <w:szCs w:val="24"/>
         </w:rPr>
-        <w:t xml:space="preserve"> Then the sentence will un</w:t>
-      </w:r>
-      <w:bookmarkStart w:id="0" w:name="_GoBack"/>
-      <w:bookmarkEnd w:id="0"/>
-      <w:r>
-        <w:rPr>
-          <w:rFonts w:ascii="Arial" w:hAnsi="Arial" w:cs="Arial"/>
-          <w:sz w:val="24"/>
-          <w:szCs w:val="24"/>
-        </w:rPr>
-        <w:t>dergo to the Relational Inference Analyzer, where it determines the inappropriateness of the ca</w:t>
+        <w:t xml:space="preserve"> Then the sentence will undergo to the Relational Inference Analyzer, where it determines the inappropriateness of the ca</w:t>
       </w:r>
       <w:r>
         <w:rPr>
@@ -10425,6 +10470,17 @@
         </w:rPr>
         <w:t>3.8 Data Gathering Procedure</w:t>
       </w:r>
+    </w:p>
+    <w:p>
+      <w:pPr>
+        <w:spacing w:line="480" w:lineRule="auto"/>
+        <w:rPr>
+          <w:rFonts w:ascii="Arial" w:hAnsi="Arial" w:cs="Arial"/>
+          <w:b/>
+          <w:sz w:val="24"/>
+          <w:szCs w:val="24"/>
+        </w:rPr>
+      </w:pPr>
     </w:p>
     <w:p>
       <w:pPr>
@@ -10639,6 +10695,7 @@
           <w:sz w:val="24"/>
           <w:szCs w:val="24"/>
         </w:rPr>
+        <w:lastRenderedPageBreak/>
         <w:tab/>
         <w:t>R = Recall – Percentage of inappropriate expressions correctly identified.</w:t>
       </w:r>
@@ -11186,6 +11243,7 @@
               <w:sz w:val="24"/>
               <w:szCs w:val="24"/>
             </w:rPr>
+            <w:lastRenderedPageBreak/>
             <w:t>Cardie, C., Wiebe, J. and Wilson T. Anotat</w:t>
           </w:r>
           <w:r>
@@ -11800,7 +11858,6 @@
               <w:sz w:val="24"/>
               <w:szCs w:val="24"/>
             </w:rPr>
-            <w:lastRenderedPageBreak/>
             <w:t>Liu, X. and Zhou, Z. Training Cost-Sensiti</w:t>
           </w:r>
           <w:r>
@@ -12409,7 +12466,6 @@
               <w:sz w:val="24"/>
               <w:szCs w:val="24"/>
             </w:rPr>
-            <w:lastRenderedPageBreak/>
             <w:t>Karger, D., Rennie J., Shih, L. and Teevan, J. T</w:t>
           </w:r>
           <w:r>
@@ -12954,6 +13010,7 @@
               <w:sz w:val="24"/>
               <w:szCs w:val="24"/>
             </w:rPr>
+            <w:lastRenderedPageBreak/>
             <w:t>Xu, Z. and Sencun Z. Filtering Offensive Language in Online Communities using</w:t>
           </w:r>
           <w:r>
@@ -12983,19 +13040,7 @@
               <w:sz w:val="24"/>
               <w:szCs w:val="24"/>
             </w:rPr>
-            <w:t xml:space="preserve">In Proceedings of CEAS 2010 - Seventh Annual </w:t>
-          </w:r>
-          <w:r>
-            <w:rPr>
-              <w:rFonts w:ascii="Arial" w:hAnsi="Arial" w:cs="Arial"/>
-              <w:i/>
-              <w:iCs/>
-              <w:noProof/>
-              <w:sz w:val="24"/>
-              <w:szCs w:val="24"/>
-            </w:rPr>
-            <w:lastRenderedPageBreak/>
-            <w:t>Collaboration, Electronic Messaging, Anti-abuse and Spam Conference</w:t>
+            <w:t>In Proceedings of CEAS 2010 - Seventh Annual Collaboration, Electronic Messaging, Anti-abuse and Spam Conference</w:t>
           </w:r>
           <w:r>
             <w:rPr>
@@ -13362,6 +13407,7 @@
               <w:sz w:val="24"/>
               <w:szCs w:val="24"/>
             </w:rPr>
+            <w:lastRenderedPageBreak/>
             <w:t>Blum, A. and Mitchell, T. Combining Labeled and U</w:t>
           </w:r>
           <w:r>
@@ -13862,6 +13908,7 @@
               <w:sz w:val="24"/>
               <w:szCs w:val="24"/>
             </w:rPr>
+            <w:lastRenderedPageBreak/>
             <w:t>Li, J.H., Qian, L.H., Zhou, G.D. and Zhu, Q.</w:t>
           </w:r>
           <w:r>
@@ -14129,7 +14176,7 @@
               <w:sz w:val="24"/>
               <w:szCs w:val="24"/>
             </w:rPr>
-            <w:t>22</w:t>
+            <w:t>5</w:t>
           </w:r>
           <w:r>
             <w:rPr>
@@ -15583,7 +15630,7 @@
   <a:extraClrSchemeLst/>
   <a:extLst>
     <a:ext uri="{05A4C25C-085E-4340-85A3-A5531E510DB2}">
-      <thm15:themeFamily xmlns:thm15="http://schemas.microsoft.com/office/thememl/2012/main" xmlns="" name="Office Theme" id="{62F939B6-93AF-4DB8-9C6B-D6C7DFDC589F}" vid="{4A3C46E8-61CC-4603-A589-7422A47A8E4A}"/>
+      <thm15:themeFamily xmlns="" xmlns:thm15="http://schemas.microsoft.com/office/thememl/2012/main" name="Office Theme" id="{62F939B6-93AF-4DB8-9C6B-D6C7DFDC589F}" vid="{4A3C46E8-61CC-4603-A589-7422A47A8E4A}"/>
     </a:ext>
   </a:extLst>
 </a:theme>
@@ -16269,7 +16316,7 @@
 </file>
 
 <file path=customXml/itemProps1.xml><?xml version="1.0" encoding="utf-8"?>
-<ds:datastoreItem xmlns:ds="http://schemas.openxmlformats.org/officeDocument/2006/customXml" ds:itemID="{BCC8AA82-EADB-41FF-ADC2-1A035E18B23A}">
+<ds:datastoreItem xmlns:ds="http://schemas.openxmlformats.org/officeDocument/2006/customXml" ds:itemID="{1F6EB811-FEDF-4F0B-A1D4-55091DA8FDA8}">
   <ds:schemaRefs>
     <ds:schemaRef ds:uri="http://schemas.openxmlformats.org/officeDocument/2006/bibliography"/>
   </ds:schemaRefs>

--- a/docs/FORChapter1to3.docx
+++ b/docs/FORChapter1to3.docx
@@ -570,26 +570,15 @@
     </w:p>
     <w:p>
       <w:pPr>
+        <w:shd w:val="clear" w:color="auto" w:fill="FFFFFF"/>
         <w:spacing w:after="0" w:line="480" w:lineRule="auto"/>
         <w:jc w:val="both"/>
         <w:rPr>
           <w:rFonts w:ascii="Times New Roman" w:hAnsi="Times New Roman" w:cs="Times New Roman"/>
-          <w:b/>
-          <w:sz w:val="24"/>
-          <w:szCs w:val="24"/>
-          <w:shd w:val="clear" w:color="auto" w:fill="FFFFFF"/>
-        </w:rPr>
-      </w:pPr>
-      <w:r>
-        <w:rPr>
-          <w:rFonts w:ascii="Times New Roman" w:hAnsi="Times New Roman" w:cs="Times New Roman"/>
-          <w:b/>
-          <w:sz w:val="24"/>
-          <w:szCs w:val="24"/>
-          <w:shd w:val="clear" w:color="auto" w:fill="FFFFFF"/>
-        </w:rPr>
-        <w:t>1.3 Conceptual Framework</w:t>
-      </w:r>
+          <w:sz w:val="24"/>
+          <w:szCs w:val="24"/>
+        </w:rPr>
+      </w:pPr>
     </w:p>
     <w:p>
       <w:pPr>
@@ -612,6 +601,29 @@
           <w:shd w:val="clear" w:color="auto" w:fill="FFFFFF"/>
         </w:rPr>
         <w:lastRenderedPageBreak/>
+        <w:t>1.3 Conceptual Framework</w:t>
+      </w:r>
+    </w:p>
+    <w:p>
+      <w:pPr>
+        <w:spacing w:after="0" w:line="480" w:lineRule="auto"/>
+        <w:jc w:val="both"/>
+        <w:rPr>
+          <w:rFonts w:ascii="Times New Roman" w:hAnsi="Times New Roman" w:cs="Times New Roman"/>
+          <w:b/>
+          <w:sz w:val="24"/>
+          <w:szCs w:val="24"/>
+          <w:shd w:val="clear" w:color="auto" w:fill="FFFFFF"/>
+        </w:rPr>
+      </w:pPr>
+      <w:r>
+        <w:rPr>
+          <w:rFonts w:ascii="Times New Roman" w:hAnsi="Times New Roman" w:cs="Times New Roman"/>
+          <w:b/>
+          <w:sz w:val="24"/>
+          <w:szCs w:val="24"/>
+          <w:shd w:val="clear" w:color="auto" w:fill="FFFFFF"/>
+        </w:rPr>
         <w:tab/>
         <w:t>1.3.1 Conceptual Framework of the System</w:t>
       </w:r>
@@ -632,39 +644,16 @@
         <w:rPr>
           <w:rFonts w:ascii="Times New Roman" w:hAnsi="Times New Roman" w:cs="Times New Roman"/>
           <w:b/>
-          <w:sz w:val="24"/>
-          <w:szCs w:val="24"/>
-          <w:shd w:val="clear" w:color="auto" w:fill="FFFFFF"/>
-        </w:rPr>
-        <w:tab/>
-        <w:t>1.3.2 Conceptual Framework of the Study</w:t>
-      </w:r>
-    </w:p>
-    <w:p>
-      <w:pPr>
-        <w:spacing w:after="0" w:line="480" w:lineRule="auto"/>
-        <w:jc w:val="both"/>
-        <w:rPr>
-          <w:rFonts w:ascii="Times New Roman" w:hAnsi="Times New Roman" w:cs="Times New Roman"/>
-          <w:sz w:val="24"/>
-          <w:szCs w:val="24"/>
-          <w:shd w:val="clear" w:color="auto" w:fill="FFFFFF"/>
-        </w:rPr>
-      </w:pPr>
-      <w:r>
-        <w:rPr>
-          <w:rFonts w:ascii="Times New Roman" w:hAnsi="Times New Roman" w:cs="Times New Roman"/>
-          <w:b/>
           <w:noProof/>
           <w:sz w:val="24"/>
           <w:szCs w:val="24"/>
           <w:shd w:val="clear" w:color="auto" w:fill="FFFFFF"/>
         </w:rPr>
         <w:drawing>
-          <wp:inline distT="0" distB="0" distL="0" distR="0" wp14:anchorId="195A2884" wp14:editId="32D10AD9">
-            <wp:extent cx="5711825" cy="2054225"/>
-            <wp:effectExtent l="0" t="0" r="3175" b="3175"/>
-            <wp:docPr id="1" name="Picture 1"/>
+          <wp:inline distT="0" distB="0" distL="0" distR="0">
+            <wp:extent cx="5715000" cy="2437765"/>
+            <wp:effectExtent l="0" t="0" r="0" b="635"/>
+            <wp:docPr id="8" name="Picture 8"/>
             <wp:cNvGraphicFramePr>
               <a:graphicFrameLocks xmlns:a="http://schemas.openxmlformats.org/drawingml/2006/main" noChangeAspect="1"/>
             </wp:cNvGraphicFramePr>
@@ -672,10 +661,8 @@
               <a:graphicData uri="http://schemas.openxmlformats.org/drawingml/2006/picture">
                 <pic:pic xmlns:pic="http://schemas.openxmlformats.org/drawingml/2006/picture">
                   <pic:nvPicPr>
-                    <pic:cNvPr id="0" name="Picture 1"/>
-                    <pic:cNvPicPr>
-                      <a:picLocks noChangeAspect="1" noChangeArrowheads="1"/>
-                    </pic:cNvPicPr>
+                    <pic:cNvPr id="8" name="systemCF.png"/>
+                    <pic:cNvPicPr/>
                   </pic:nvPicPr>
                   <pic:blipFill>
                     <a:blip r:embed="rId8">
@@ -685,23 +672,18 @@
                         </a:ext>
                       </a:extLst>
                     </a:blip>
-                    <a:srcRect/>
                     <a:stretch>
                       <a:fillRect/>
                     </a:stretch>
                   </pic:blipFill>
-                  <pic:spPr bwMode="auto">
+                  <pic:spPr>
                     <a:xfrm>
                       <a:off x="0" y="0"/>
-                      <a:ext cx="5711825" cy="2054225"/>
+                      <a:ext cx="5715000" cy="2437765"/>
                     </a:xfrm>
                     <a:prstGeom prst="rect">
                       <a:avLst/>
                     </a:prstGeom>
-                    <a:noFill/>
-                    <a:ln>
-                      <a:noFill/>
-                    </a:ln>
                   </pic:spPr>
                 </pic:pic>
               </a:graphicData>
@@ -709,6 +691,18 @@
           </wp:inline>
         </w:drawing>
       </w:r>
+    </w:p>
+    <w:p>
+      <w:pPr>
+        <w:spacing w:after="0" w:line="480" w:lineRule="auto"/>
+        <w:jc w:val="both"/>
+        <w:rPr>
+          <w:rFonts w:ascii="Times New Roman" w:hAnsi="Times New Roman" w:cs="Times New Roman"/>
+          <w:sz w:val="24"/>
+          <w:szCs w:val="24"/>
+          <w:shd w:val="clear" w:color="auto" w:fill="FFFFFF"/>
+        </w:rPr>
+      </w:pPr>
       <w:r>
         <w:rPr>
           <w:rFonts w:ascii="Times New Roman" w:hAnsi="Times New Roman" w:cs="Times New Roman"/>
@@ -726,16 +720,295 @@
           <w:szCs w:val="24"/>
           <w:shd w:val="clear" w:color="auto" w:fill="FFFFFF"/>
         </w:rPr>
-        <w:t>The Concept is to create a model in which there will be a requirement of inputs of sample documents. Different training data sets are also experimented to be plugged in the system if it affects the knowledge base of the inappropriate expressions. There will be a simulation and the experts will evaluate the outputs of the system. Then th</w:t>
-      </w:r>
-      <w:r>
-        <w:rPr>
-          <w:rFonts w:ascii="Times New Roman" w:hAnsi="Times New Roman" w:cs="Times New Roman"/>
-          <w:sz w:val="24"/>
-          <w:szCs w:val="24"/>
-          <w:shd w:val="clear" w:color="auto" w:fill="FFFFFF"/>
-        </w:rPr>
-        <w:t>ere will be a result after the evaluations which will be the evaluation of the system’s performance.</w:t>
+        <w:t>The Concept is to create a model in which there will be a</w:t>
+      </w:r>
+      <w:r>
+        <w:rPr>
+          <w:rFonts w:ascii="Times New Roman" w:hAnsi="Times New Roman" w:cs="Times New Roman"/>
+          <w:sz w:val="24"/>
+          <w:szCs w:val="24"/>
+          <w:shd w:val="clear" w:color="auto" w:fill="FFFFFF"/>
+        </w:rPr>
+        <w:t>. machine that learns inappropriate expressions and recognize it. The process of training will be retrieval of training data.</w:t>
+      </w:r>
+      <w:r>
+        <w:rPr>
+          <w:rFonts w:ascii="Times New Roman" w:hAnsi="Times New Roman" w:cs="Times New Roman"/>
+          <w:sz w:val="24"/>
+          <w:szCs w:val="24"/>
+          <w:shd w:val="clear" w:color="auto" w:fill="FFFFFF"/>
+        </w:rPr>
+        <w:t xml:space="preserve"> </w:t>
+      </w:r>
+      <w:r>
+        <w:rPr>
+          <w:rFonts w:ascii="Times New Roman" w:hAnsi="Times New Roman" w:cs="Times New Roman"/>
+          <w:sz w:val="24"/>
+          <w:szCs w:val="24"/>
+          <w:shd w:val="clear" w:color="auto" w:fill="FFFFFF"/>
+        </w:rPr>
+        <w:t>There will be an inappropriateness fitness test to test if the word is inappropriate. When the sampled word contains an inappropriate sense, the features</w:t>
+      </w:r>
+      <w:r>
+        <w:rPr>
+          <w:rFonts w:ascii="Times New Roman" w:hAnsi="Times New Roman" w:cs="Times New Roman"/>
+          <w:sz w:val="24"/>
+          <w:szCs w:val="24"/>
+          <w:shd w:val="clear" w:color="auto" w:fill="FFFFFF"/>
+        </w:rPr>
+        <w:t xml:space="preserve"> will be pushed to the inappropriate expressions feature collection. Then, the </w:t>
+      </w:r>
+      <w:proofErr w:type="spellStart"/>
+      <w:r>
+        <w:rPr>
+          <w:rFonts w:ascii="Times New Roman" w:hAnsi="Times New Roman" w:cs="Times New Roman"/>
+          <w:sz w:val="24"/>
+          <w:szCs w:val="24"/>
+          <w:shd w:val="clear" w:color="auto" w:fill="FFFFFF"/>
+        </w:rPr>
+        <w:t>synsets</w:t>
+      </w:r>
+      <w:proofErr w:type="spellEnd"/>
+      <w:r>
+        <w:rPr>
+          <w:rFonts w:ascii="Times New Roman" w:hAnsi="Times New Roman" w:cs="Times New Roman"/>
+          <w:sz w:val="24"/>
+          <w:szCs w:val="24"/>
+          <w:shd w:val="clear" w:color="auto" w:fill="FFFFFF"/>
+        </w:rPr>
+        <w:t xml:space="preserve"> of the sampled inappropriate word will be sampled as training data again. The process of the recognition of inappropriate expression </w:t>
+      </w:r>
+      <w:r>
+        <w:rPr>
+          <w:rFonts w:ascii="Times New Roman" w:hAnsi="Times New Roman" w:cs="Times New Roman"/>
+          <w:sz w:val="24"/>
+          <w:szCs w:val="24"/>
+          <w:shd w:val="clear" w:color="auto" w:fill="FFFFFF"/>
+        </w:rPr>
+        <w:t>will be by finding the candida</w:t>
+      </w:r>
+      <w:r>
+        <w:rPr>
+          <w:rFonts w:ascii="Times New Roman" w:hAnsi="Times New Roman" w:cs="Times New Roman"/>
+          <w:sz w:val="24"/>
+          <w:szCs w:val="24"/>
+          <w:shd w:val="clear" w:color="auto" w:fill="FFFFFF"/>
+        </w:rPr>
+        <w:t>te inappropriate expressions which is based on the features of the inappropriate expressions against the inappropriate expressions feature collection.</w:t>
+      </w:r>
+      <w:r>
+        <w:rPr>
+          <w:rFonts w:ascii="Times New Roman" w:hAnsi="Times New Roman" w:cs="Times New Roman"/>
+          <w:sz w:val="24"/>
+          <w:szCs w:val="24"/>
+          <w:shd w:val="clear" w:color="auto" w:fill="FFFFFF"/>
+        </w:rPr>
+        <w:t xml:space="preserve"> When there is a can</w:t>
+      </w:r>
+      <w:r>
+        <w:rPr>
+          <w:rFonts w:ascii="Times New Roman" w:hAnsi="Times New Roman" w:cs="Times New Roman"/>
+          <w:sz w:val="24"/>
+          <w:szCs w:val="24"/>
+          <w:shd w:val="clear" w:color="auto" w:fill="FFFFFF"/>
+        </w:rPr>
+        <w:t>didate inappropriate expression, the usage of the expression and the polarity of the sentence is evaluated. Then, there will be an output of recognized inappropriate expressions.</w:t>
+      </w:r>
+    </w:p>
+    <w:p>
+      <w:pPr>
+        <w:spacing w:after="0" w:line="480" w:lineRule="auto"/>
+        <w:jc w:val="both"/>
+        <w:rPr>
+          <w:rFonts w:ascii="Times New Roman" w:hAnsi="Times New Roman" w:cs="Times New Roman"/>
+          <w:sz w:val="24"/>
+          <w:szCs w:val="24"/>
+          <w:shd w:val="clear" w:color="auto" w:fill="FFFFFF"/>
+        </w:rPr>
+      </w:pPr>
+      <w:r>
+        <w:rPr>
+          <w:rFonts w:ascii="Times New Roman" w:hAnsi="Times New Roman" w:cs="Times New Roman"/>
+          <w:b/>
+          <w:sz w:val="24"/>
+          <w:szCs w:val="24"/>
+          <w:shd w:val="clear" w:color="auto" w:fill="FFFFFF"/>
+        </w:rPr>
+        <w:tab/>
+      </w:r>
+    </w:p>
+    <w:p>
+      <w:pPr>
+        <w:spacing w:after="0" w:line="480" w:lineRule="auto"/>
+        <w:jc w:val="both"/>
+        <w:rPr>
+          <w:rFonts w:ascii="Times New Roman" w:hAnsi="Times New Roman" w:cs="Times New Roman"/>
+          <w:b/>
+          <w:sz w:val="24"/>
+          <w:szCs w:val="24"/>
+          <w:shd w:val="clear" w:color="auto" w:fill="FFFFFF"/>
+        </w:rPr>
+      </w:pPr>
+      <w:r>
+        <w:rPr>
+          <w:rFonts w:ascii="Times New Roman" w:hAnsi="Times New Roman" w:cs="Times New Roman"/>
+          <w:b/>
+          <w:sz w:val="24"/>
+          <w:szCs w:val="24"/>
+          <w:shd w:val="clear" w:color="auto" w:fill="FFFFFF"/>
+        </w:rPr>
+        <w:tab/>
+        <w:t>1.3.2 Conceptual Framework of the Study</w:t>
+      </w:r>
+    </w:p>
+    <w:p>
+      <w:pPr>
+        <w:spacing w:after="0" w:line="480" w:lineRule="auto"/>
+        <w:jc w:val="both"/>
+        <w:rPr>
+          <w:rFonts w:ascii="Times New Roman" w:hAnsi="Times New Roman" w:cs="Times New Roman"/>
+          <w:b/>
+          <w:sz w:val="24"/>
+          <w:szCs w:val="24"/>
+          <w:shd w:val="clear" w:color="auto" w:fill="FFFFFF"/>
+        </w:rPr>
+      </w:pPr>
+      <w:r>
+        <w:rPr>
+          <w:rFonts w:ascii="Times New Roman" w:hAnsi="Times New Roman" w:cs="Times New Roman"/>
+          <w:b/>
+          <w:noProof/>
+          <w:sz w:val="24"/>
+          <w:szCs w:val="24"/>
+          <w:shd w:val="clear" w:color="auto" w:fill="FFFFFF"/>
+        </w:rPr>
+        <w:lastRenderedPageBreak/>
+        <w:drawing>
+          <wp:inline distT="0" distB="0" distL="0" distR="0">
+            <wp:extent cx="5715000" cy="1656715"/>
+            <wp:effectExtent l="0" t="0" r="0" b="635"/>
+            <wp:docPr id="3" name="Picture 3"/>
+            <wp:cNvGraphicFramePr>
+              <a:graphicFrameLocks xmlns:a="http://schemas.openxmlformats.org/drawingml/2006/main" noChangeAspect="1"/>
+            </wp:cNvGraphicFramePr>
+            <a:graphic xmlns:a="http://schemas.openxmlformats.org/drawingml/2006/main">
+              <a:graphicData uri="http://schemas.openxmlformats.org/drawingml/2006/picture">
+                <pic:pic xmlns:pic="http://schemas.openxmlformats.org/drawingml/2006/picture">
+                  <pic:nvPicPr>
+                    <pic:cNvPr id="3" name="studyCF.png"/>
+                    <pic:cNvPicPr/>
+                  </pic:nvPicPr>
+                  <pic:blipFill>
+                    <a:blip r:embed="rId9">
+                      <a:extLst>
+                        <a:ext uri="{28A0092B-C50C-407E-A947-70E740481C1C}">
+                          <a14:useLocalDpi xmlns:a14="http://schemas.microsoft.com/office/drawing/2010/main" val="0"/>
+                        </a:ext>
+                      </a:extLst>
+                    </a:blip>
+                    <a:stretch>
+                      <a:fillRect/>
+                    </a:stretch>
+                  </pic:blipFill>
+                  <pic:spPr>
+                    <a:xfrm>
+                      <a:off x="0" y="0"/>
+                      <a:ext cx="5715000" cy="1656715"/>
+                    </a:xfrm>
+                    <a:prstGeom prst="rect">
+                      <a:avLst/>
+                    </a:prstGeom>
+                  </pic:spPr>
+                </pic:pic>
+              </a:graphicData>
+            </a:graphic>
+          </wp:inline>
+        </w:drawing>
+      </w:r>
+    </w:p>
+    <w:p>
+      <w:pPr>
+        <w:spacing w:after="0" w:line="480" w:lineRule="auto"/>
+        <w:jc w:val="both"/>
+        <w:rPr>
+          <w:rFonts w:ascii="Times New Roman" w:hAnsi="Times New Roman" w:cs="Times New Roman"/>
+          <w:sz w:val="24"/>
+          <w:szCs w:val="24"/>
+          <w:shd w:val="clear" w:color="auto" w:fill="FFFFFF"/>
+        </w:rPr>
+      </w:pPr>
+      <w:r>
+        <w:rPr>
+          <w:rFonts w:ascii="Times New Roman" w:hAnsi="Times New Roman" w:cs="Times New Roman"/>
+          <w:b/>
+          <w:sz w:val="24"/>
+          <w:szCs w:val="24"/>
+          <w:shd w:val="clear" w:color="auto" w:fill="FFFFFF"/>
+        </w:rPr>
+        <w:tab/>
+      </w:r>
+      <w:r>
+        <w:rPr>
+          <w:rFonts w:ascii="Times New Roman" w:hAnsi="Times New Roman" w:cs="Times New Roman"/>
+          <w:sz w:val="24"/>
+          <w:szCs w:val="24"/>
+          <w:shd w:val="clear" w:color="auto" w:fill="FFFFFF"/>
+        </w:rPr>
+        <w:softHyphen/>
+      </w:r>
+      <w:r>
+        <w:rPr>
+          <w:rFonts w:ascii="Times New Roman" w:hAnsi="Times New Roman" w:cs="Times New Roman"/>
+          <w:sz w:val="24"/>
+          <w:szCs w:val="24"/>
+          <w:shd w:val="clear" w:color="auto" w:fill="FFFFFF"/>
+        </w:rPr>
+        <w:softHyphen/>
+      </w:r>
+      <w:r>
+        <w:rPr>
+          <w:rFonts w:ascii="Times New Roman" w:hAnsi="Times New Roman" w:cs="Times New Roman"/>
+          <w:sz w:val="24"/>
+          <w:szCs w:val="24"/>
+          <w:shd w:val="clear" w:color="auto" w:fill="FFFFFF"/>
+        </w:rPr>
+        <w:softHyphen/>
+      </w:r>
+      <w:r>
+        <w:rPr>
+          <w:rFonts w:ascii="Times New Roman" w:hAnsi="Times New Roman" w:cs="Times New Roman"/>
+          <w:sz w:val="24"/>
+          <w:szCs w:val="24"/>
+          <w:shd w:val="clear" w:color="auto" w:fill="FFFFFF"/>
+        </w:rPr>
+        <w:softHyphen/>
+      </w:r>
+      <w:r>
+        <w:rPr>
+          <w:rFonts w:ascii="Times New Roman" w:hAnsi="Times New Roman" w:cs="Times New Roman"/>
+          <w:sz w:val="24"/>
+          <w:szCs w:val="24"/>
+          <w:shd w:val="clear" w:color="auto" w:fill="FFFFFF"/>
+        </w:rPr>
+        <w:softHyphen/>
+      </w:r>
+      <w:r>
+        <w:rPr>
+          <w:rFonts w:ascii="Times New Roman" w:hAnsi="Times New Roman" w:cs="Times New Roman"/>
+          <w:sz w:val="24"/>
+          <w:szCs w:val="24"/>
+          <w:shd w:val="clear" w:color="auto" w:fill="FFFFFF"/>
+        </w:rPr>
+        <w:softHyphen/>
+      </w:r>
+      <w:r>
+        <w:rPr>
+          <w:rFonts w:ascii="Times New Roman" w:hAnsi="Times New Roman" w:cs="Times New Roman"/>
+          <w:sz w:val="24"/>
+          <w:szCs w:val="24"/>
+          <w:shd w:val="clear" w:color="auto" w:fill="FFFFFF"/>
+        </w:rPr>
+        <w:softHyphen/>
       </w:r>
     </w:p>
     <w:p>
@@ -880,16 +1153,7 @@
           <w:szCs w:val="24"/>
           <w:shd w:val="clear" w:color="auto" w:fill="FFFFFF"/>
         </w:rPr>
-        <w:t xml:space="preserve"> when the system is traine</w:t>
-      </w:r>
-      <w:r>
-        <w:rPr>
-          <w:rFonts w:ascii="Times New Roman" w:hAnsi="Times New Roman" w:cs="Times New Roman"/>
-          <w:sz w:val="24"/>
-          <w:szCs w:val="24"/>
-          <w:shd w:val="clear" w:color="auto" w:fill="FFFFFF"/>
-        </w:rPr>
-        <w:t xml:space="preserve">d with different training </w:t>
+        <w:t xml:space="preserve"> when the system is deployed with different sets of Inappropriate </w:t>
       </w:r>
       <w:proofErr w:type="gramStart"/>
       <w:r>
@@ -899,16 +1163,7 @@
           <w:szCs w:val="24"/>
           <w:shd w:val="clear" w:color="auto" w:fill="FFFFFF"/>
         </w:rPr>
-        <w:t>collection</w:t>
-      </w:r>
-      <w:r>
-        <w:rPr>
-          <w:rFonts w:ascii="Times New Roman" w:hAnsi="Times New Roman" w:cs="Times New Roman"/>
-          <w:sz w:val="24"/>
-          <w:szCs w:val="24"/>
-          <w:shd w:val="clear" w:color="auto" w:fill="FFFFFF"/>
-        </w:rPr>
-        <w:t>:</w:t>
+        <w:t>Expressions:</w:t>
       </w:r>
       <w:proofErr w:type="gramEnd"/>
     </w:p>
@@ -964,7 +1219,6 @@
           <w:szCs w:val="24"/>
           <w:shd w:val="clear" w:color="auto" w:fill="FFFFFF"/>
         </w:rPr>
-        <w:lastRenderedPageBreak/>
         <w:t>ii. Specificity</w:t>
       </w:r>
     </w:p>
@@ -1044,58 +1298,19 @@
     </w:p>
     <w:p>
       <w:pPr>
-        <w:spacing w:line="480" w:lineRule="auto"/>
-        <w:ind w:left="720"/>
+        <w:spacing w:after="0" w:line="480" w:lineRule="auto"/>
         <w:jc w:val="both"/>
         <w:rPr>
           <w:rFonts w:ascii="Times New Roman" w:hAnsi="Times New Roman" w:cs="Times New Roman"/>
           <w:sz w:val="24"/>
           <w:szCs w:val="24"/>
-        </w:rPr>
-      </w:pPr>
-      <w:r>
-        <w:rPr>
-          <w:rFonts w:ascii="Times New Roman" w:hAnsi="Times New Roman" w:cs="Times New Roman"/>
-          <w:sz w:val="24"/>
-          <w:szCs w:val="24"/>
-          <w:shd w:val="clear" w:color="auto" w:fill="FFFFFF"/>
-        </w:rPr>
-        <w:t xml:space="preserve">2. What is the performance analysis of Recognition </w:t>
-      </w:r>
-      <w:r>
-        <w:rPr>
-          <w:rFonts w:ascii="Times New Roman" w:hAnsi="Times New Roman" w:cs="Times New Roman"/>
-          <w:sz w:val="24"/>
-          <w:szCs w:val="24"/>
-          <w:shd w:val="clear" w:color="auto" w:fill="FFFFFF"/>
-        </w:rPr>
-        <w:t xml:space="preserve">after the compilation of the training data </w:t>
-      </w:r>
-      <w:r>
-        <w:rPr>
-          <w:rFonts w:ascii="Times New Roman" w:hAnsi="Times New Roman" w:cs="Times New Roman"/>
-          <w:sz w:val="24"/>
-          <w:szCs w:val="24"/>
-          <w:shd w:val="clear" w:color="auto" w:fill="FFFFFF"/>
-        </w:rPr>
-        <w:t xml:space="preserve">in the </w:t>
-      </w:r>
-      <w:proofErr w:type="gramStart"/>
-      <w:r>
-        <w:rPr>
-          <w:rFonts w:ascii="Times New Roman" w:hAnsi="Times New Roman" w:cs="Times New Roman"/>
-          <w:sz w:val="24"/>
-          <w:szCs w:val="24"/>
-          <w:shd w:val="clear" w:color="auto" w:fill="FFFFFF"/>
-        </w:rPr>
-        <w:t>following:</w:t>
-      </w:r>
-      <w:proofErr w:type="gramEnd"/>
+          <w:shd w:val="clear" w:color="auto" w:fill="FFFFFF"/>
+        </w:rPr>
+      </w:pPr>
     </w:p>
     <w:p>
       <w:pPr>
         <w:spacing w:after="0" w:line="480" w:lineRule="auto"/>
-        <w:ind w:left="1440"/>
         <w:jc w:val="both"/>
         <w:rPr>
           <w:rFonts w:ascii="Times New Roman" w:hAnsi="Times New Roman" w:cs="Times New Roman"/>
@@ -1104,31 +1319,10 @@
           <w:shd w:val="clear" w:color="auto" w:fill="FFFFFF"/>
         </w:rPr>
       </w:pPr>
-      <w:proofErr w:type="spellStart"/>
-      <w:r>
-        <w:rPr>
-          <w:rFonts w:ascii="Times New Roman" w:hAnsi="Times New Roman" w:cs="Times New Roman"/>
-          <w:sz w:val="24"/>
-          <w:szCs w:val="24"/>
-          <w:shd w:val="clear" w:color="auto" w:fill="FFFFFF"/>
-        </w:rPr>
-        <w:t>i</w:t>
-      </w:r>
-      <w:proofErr w:type="spellEnd"/>
-      <w:r>
-        <w:rPr>
-          <w:rFonts w:ascii="Times New Roman" w:hAnsi="Times New Roman" w:cs="Times New Roman"/>
-          <w:sz w:val="24"/>
-          <w:szCs w:val="24"/>
-          <w:shd w:val="clear" w:color="auto" w:fill="FFFFFF"/>
-        </w:rPr>
-        <w:t>. Accuracy</w:t>
-      </w:r>
     </w:p>
     <w:p>
       <w:pPr>
         <w:spacing w:after="0" w:line="480" w:lineRule="auto"/>
-        <w:ind w:left="720" w:firstLine="720"/>
         <w:jc w:val="both"/>
         <w:rPr>
           <w:rFonts w:ascii="Times New Roman" w:hAnsi="Times New Roman" w:cs="Times New Roman"/>
@@ -1137,36 +1331,103 @@
           <w:shd w:val="clear" w:color="auto" w:fill="FFFFFF"/>
         </w:rPr>
       </w:pPr>
-      <w:r>
-        <w:rPr>
-          <w:rFonts w:ascii="Times New Roman" w:hAnsi="Times New Roman" w:cs="Times New Roman"/>
-          <w:sz w:val="24"/>
-          <w:szCs w:val="24"/>
-          <w:shd w:val="clear" w:color="auto" w:fill="FFFFFF"/>
-        </w:rPr>
-        <w:t>ii. Specificity</w:t>
-      </w:r>
     </w:p>
     <w:p>
       <w:pPr>
         <w:spacing w:after="0" w:line="480" w:lineRule="auto"/>
-        <w:ind w:left="720" w:firstLine="720"/>
         <w:jc w:val="both"/>
         <w:rPr>
           <w:rFonts w:ascii="Times New Roman" w:hAnsi="Times New Roman" w:cs="Times New Roman"/>
-          <w:sz w:val="24"/>
-          <w:szCs w:val="24"/>
-          <w:shd w:val="clear" w:color="auto" w:fill="FFFFFF"/>
-        </w:rPr>
-      </w:pPr>
-      <w:r>
-        <w:rPr>
-          <w:rFonts w:ascii="Times New Roman" w:hAnsi="Times New Roman" w:cs="Times New Roman"/>
-          <w:sz w:val="24"/>
-          <w:szCs w:val="24"/>
-          <w:shd w:val="clear" w:color="auto" w:fill="FFFFFF"/>
-        </w:rPr>
-        <w:t>iii. Harmonic Mean</w:t>
+          <w:b/>
+          <w:sz w:val="24"/>
+          <w:szCs w:val="24"/>
+          <w:shd w:val="clear" w:color="auto" w:fill="FFFFFF"/>
+        </w:rPr>
+      </w:pPr>
+      <w:r>
+        <w:rPr>
+          <w:rFonts w:ascii="Times New Roman" w:hAnsi="Times New Roman" w:cs="Times New Roman"/>
+          <w:b/>
+          <w:sz w:val="24"/>
+          <w:szCs w:val="24"/>
+          <w:shd w:val="clear" w:color="auto" w:fill="FFFFFF"/>
+        </w:rPr>
+        <w:lastRenderedPageBreak/>
+        <w:t>1</w:t>
+      </w:r>
+      <w:r>
+        <w:rPr>
+          <w:rFonts w:ascii="Times New Roman" w:hAnsi="Times New Roman" w:cs="Times New Roman"/>
+          <w:b/>
+          <w:sz w:val="24"/>
+          <w:szCs w:val="24"/>
+          <w:shd w:val="clear" w:color="auto" w:fill="FFFFFF"/>
+        </w:rPr>
+        <w:t>.5</w:t>
+      </w:r>
+      <w:r>
+        <w:rPr>
+          <w:rFonts w:ascii="Times New Roman" w:hAnsi="Times New Roman" w:cs="Times New Roman"/>
+          <w:b/>
+          <w:sz w:val="24"/>
+          <w:szCs w:val="24"/>
+          <w:shd w:val="clear" w:color="auto" w:fill="FFFFFF"/>
+        </w:rPr>
+        <w:t xml:space="preserve"> </w:t>
+      </w:r>
+      <w:r>
+        <w:rPr>
+          <w:rFonts w:ascii="Times New Roman" w:hAnsi="Times New Roman" w:cs="Times New Roman"/>
+          <w:b/>
+          <w:sz w:val="24"/>
+          <w:szCs w:val="24"/>
+          <w:shd w:val="clear" w:color="auto" w:fill="FFFFFF"/>
+        </w:rPr>
+        <w:t>Hypothesis</w:t>
+      </w:r>
+    </w:p>
+    <w:p>
+      <w:pPr>
+        <w:spacing w:after="0" w:line="480" w:lineRule="auto"/>
+        <w:ind w:firstLine="720"/>
+        <w:jc w:val="both"/>
+        <w:rPr>
+          <w:rFonts w:ascii="Times New Roman" w:hAnsi="Times New Roman" w:cs="Times New Roman"/>
+          <w:sz w:val="24"/>
+          <w:szCs w:val="24"/>
+          <w:shd w:val="clear" w:color="auto" w:fill="FFFFFF"/>
+        </w:rPr>
+      </w:pPr>
+      <w:r>
+        <w:rPr>
+          <w:rFonts w:ascii="Times New Roman" w:hAnsi="Times New Roman" w:cs="Times New Roman"/>
+          <w:sz w:val="24"/>
+          <w:szCs w:val="24"/>
+          <w:shd w:val="clear" w:color="auto" w:fill="FFFFFF"/>
+        </w:rPr>
+        <w:t>In this research, the researchers are guided by the following hypothesis:</w:t>
+      </w:r>
+    </w:p>
+    <w:p>
+      <w:pPr>
+        <w:spacing w:after="0" w:line="480" w:lineRule="auto"/>
+        <w:ind w:firstLine="720"/>
+        <w:jc w:val="both"/>
+        <w:rPr>
+          <w:rFonts w:ascii="Times New Roman" w:hAnsi="Times New Roman" w:cs="Times New Roman"/>
+          <w:sz w:val="24"/>
+          <w:szCs w:val="24"/>
+          <w:shd w:val="clear" w:color="auto" w:fill="FFFFFF"/>
+        </w:rPr>
+      </w:pPr>
+      <w:r>
+        <w:rPr>
+          <w:rFonts w:ascii="Times New Roman" w:hAnsi="Times New Roman" w:cs="Times New Roman"/>
+          <w:sz w:val="24"/>
+          <w:szCs w:val="24"/>
+          <w:shd w:val="clear" w:color="auto" w:fill="FFFFFF"/>
+        </w:rPr>
+        <w:t>The Inappropriate Expressions Recognition has a significant difference in terms of effectiveness when trained in different data sets of Inappropriate Expressions in terms of:</w:t>
       </w:r>
     </w:p>
     <w:p>
@@ -1174,7 +1435,7 @@
         <w:pStyle w:val="ListParagraph"/>
         <w:numPr>
           <w:ilvl w:val="0"/>
-          <w:numId w:val="3"/>
+          <w:numId w:val="5"/>
         </w:numPr>
         <w:spacing w:after="0" w:line="480" w:lineRule="auto"/>
         <w:jc w:val="both"/>
@@ -1192,7 +1453,7 @@
           <w:szCs w:val="24"/>
           <w:shd w:val="clear" w:color="auto" w:fill="FFFFFF"/>
         </w:rPr>
-        <w:t>Precision</w:t>
+        <w:t>Accuracy</w:t>
       </w:r>
     </w:p>
     <w:p>
@@ -1200,7 +1461,7 @@
         <w:pStyle w:val="ListParagraph"/>
         <w:numPr>
           <w:ilvl w:val="0"/>
-          <w:numId w:val="3"/>
+          <w:numId w:val="5"/>
         </w:numPr>
         <w:spacing w:after="0" w:line="480" w:lineRule="auto"/>
         <w:jc w:val="both"/>
@@ -1218,109 +1479,33 @@
           <w:szCs w:val="24"/>
           <w:shd w:val="clear" w:color="auto" w:fill="FFFFFF"/>
         </w:rPr>
-        <w:t>Recall</w:t>
-      </w:r>
-    </w:p>
-    <w:p>
-      <w:pPr>
+        <w:t>Specificity</w:t>
+      </w:r>
+    </w:p>
+    <w:p>
+      <w:pPr>
+        <w:pStyle w:val="ListParagraph"/>
+        <w:numPr>
+          <w:ilvl w:val="0"/>
+          <w:numId w:val="5"/>
+        </w:numPr>
         <w:spacing w:after="0" w:line="480" w:lineRule="auto"/>
         <w:jc w:val="both"/>
         <w:rPr>
           <w:rFonts w:ascii="Times New Roman" w:hAnsi="Times New Roman" w:cs="Times New Roman"/>
-          <w:b/>
-          <w:sz w:val="24"/>
-          <w:szCs w:val="24"/>
-          <w:shd w:val="clear" w:color="auto" w:fill="FFFFFF"/>
-        </w:rPr>
-      </w:pPr>
-      <w:r>
-        <w:rPr>
-          <w:rFonts w:ascii="Times New Roman" w:hAnsi="Times New Roman" w:cs="Times New Roman"/>
-          <w:b/>
-          <w:sz w:val="24"/>
-          <w:szCs w:val="24"/>
-          <w:shd w:val="clear" w:color="auto" w:fill="FFFFFF"/>
-        </w:rPr>
-        <w:t>1</w:t>
-      </w:r>
-      <w:r>
-        <w:rPr>
-          <w:rFonts w:ascii="Times New Roman" w:hAnsi="Times New Roman" w:cs="Times New Roman"/>
-          <w:b/>
-          <w:sz w:val="24"/>
-          <w:szCs w:val="24"/>
-          <w:shd w:val="clear" w:color="auto" w:fill="FFFFFF"/>
-        </w:rPr>
-        <w:t>.5</w:t>
-      </w:r>
-      <w:r>
-        <w:rPr>
-          <w:rFonts w:ascii="Times New Roman" w:hAnsi="Times New Roman" w:cs="Times New Roman"/>
-          <w:b/>
-          <w:sz w:val="24"/>
-          <w:szCs w:val="24"/>
-          <w:shd w:val="clear" w:color="auto" w:fill="FFFFFF"/>
-        </w:rPr>
-        <w:t xml:space="preserve"> </w:t>
-      </w:r>
-      <w:r>
-        <w:rPr>
-          <w:rFonts w:ascii="Times New Roman" w:hAnsi="Times New Roman" w:cs="Times New Roman"/>
-          <w:b/>
-          <w:sz w:val="24"/>
-          <w:szCs w:val="24"/>
-          <w:shd w:val="clear" w:color="auto" w:fill="FFFFFF"/>
-        </w:rPr>
-        <w:t>Hypothesis</w:t>
-      </w:r>
-    </w:p>
-    <w:p>
-      <w:pPr>
-        <w:spacing w:after="0" w:line="480" w:lineRule="auto"/>
-        <w:ind w:firstLine="720"/>
-        <w:jc w:val="both"/>
-        <w:rPr>
-          <w:rFonts w:ascii="Times New Roman" w:hAnsi="Times New Roman" w:cs="Times New Roman"/>
-          <w:sz w:val="24"/>
-          <w:szCs w:val="24"/>
-          <w:shd w:val="clear" w:color="auto" w:fill="FFFFFF"/>
-        </w:rPr>
-      </w:pPr>
-      <w:r>
-        <w:rPr>
-          <w:rFonts w:ascii="Times New Roman" w:hAnsi="Times New Roman" w:cs="Times New Roman"/>
-          <w:sz w:val="24"/>
-          <w:szCs w:val="24"/>
-          <w:shd w:val="clear" w:color="auto" w:fill="FFFFFF"/>
-        </w:rPr>
-        <w:t>The m</w:t>
-      </w:r>
-      <w:r>
-        <w:rPr>
-          <w:rFonts w:ascii="Times New Roman" w:hAnsi="Times New Roman" w:cs="Times New Roman"/>
-          <w:sz w:val="24"/>
-          <w:szCs w:val="24"/>
-          <w:shd w:val="clear" w:color="auto" w:fill="FFFFFF"/>
-        </w:rPr>
-        <w:t>ore the dist</w:t>
-      </w:r>
-      <w:r>
-        <w:rPr>
-          <w:rFonts w:ascii="Times New Roman" w:hAnsi="Times New Roman" w:cs="Times New Roman"/>
-          <w:sz w:val="24"/>
-          <w:szCs w:val="24"/>
-          <w:shd w:val="clear" w:color="auto" w:fill="FFFFFF"/>
-        </w:rPr>
-        <w:t>ributed the training data, the more the a</w:t>
-      </w:r>
-      <w:r>
-        <w:rPr>
-          <w:rFonts w:ascii="Times New Roman" w:hAnsi="Times New Roman" w:cs="Times New Roman"/>
-          <w:sz w:val="24"/>
-          <w:szCs w:val="24"/>
-          <w:shd w:val="clear" w:color="auto" w:fill="FFFFFF"/>
-        </w:rPr>
-        <w:t>ccuracy</w:t>
+          <w:sz w:val="24"/>
+          <w:szCs w:val="24"/>
+          <w:shd w:val="clear" w:color="auto" w:fill="FFFFFF"/>
+        </w:rPr>
+      </w:pPr>
+      <w:r>
+        <w:rPr>
+          <w:rFonts w:ascii="Times New Roman" w:hAnsi="Times New Roman" w:cs="Times New Roman"/>
+          <w:sz w:val="24"/>
+          <w:szCs w:val="24"/>
+          <w:shd w:val="clear" w:color="auto" w:fill="FFFFFF"/>
+        </w:rPr>
+        <w:t>Harmonic Mean</w:t>
       </w:r>
     </w:p>
     <w:p>
@@ -1413,7 +1598,7 @@
           <w:sz w:val="24"/>
           <w:szCs w:val="24"/>
         </w:rPr>
-        <w:t xml:space="preserve">The system will be deployed as a Java Application. The system will be dependent of the tools such as WordNet, </w:t>
+        <w:t xml:space="preserve">The system will be deployed as a Java Application. The system will be dependent of the tools such as </w:t>
       </w:r>
       <w:proofErr w:type="spellStart"/>
       <w:r>
@@ -1422,6 +1607,24 @@
           <w:sz w:val="24"/>
           <w:szCs w:val="24"/>
         </w:rPr>
+        <w:t>WordNet</w:t>
+      </w:r>
+      <w:proofErr w:type="spellEnd"/>
+      <w:r>
+        <w:rPr>
+          <w:rFonts w:ascii="Times New Roman" w:hAnsi="Times New Roman" w:cs="Times New Roman"/>
+          <w:sz w:val="24"/>
+          <w:szCs w:val="24"/>
+        </w:rPr>
+        <w:t xml:space="preserve">, </w:t>
+      </w:r>
+      <w:proofErr w:type="spellStart"/>
+      <w:r>
+        <w:rPr>
+          <w:rFonts w:ascii="Times New Roman" w:hAnsi="Times New Roman" w:cs="Times New Roman"/>
+          <w:sz w:val="24"/>
+          <w:szCs w:val="24"/>
+        </w:rPr>
         <w:t>SentiWordNet</w:t>
       </w:r>
       <w:proofErr w:type="spellEnd"/>
@@ -1456,45 +1659,6 @@
           <w:szCs w:val="24"/>
         </w:rPr>
         <w:t xml:space="preserve"> The system that will be developed will be dependent on the Latest Java Virtual Machine and Runtime Environment.</w:t>
-      </w:r>
-    </w:p>
-    <w:p>
-      <w:pPr>
-        <w:spacing w:line="480" w:lineRule="auto"/>
-        <w:ind w:firstLine="720"/>
-        <w:rPr>
-          <w:rFonts w:ascii="Times New Roman" w:hAnsi="Times New Roman" w:cs="Times New Roman"/>
-          <w:b/>
-          <w:sz w:val="24"/>
-          <w:szCs w:val="24"/>
-        </w:rPr>
-      </w:pPr>
-      <w:r>
-        <w:rPr>
-          <w:rFonts w:ascii="Times New Roman" w:hAnsi="Times New Roman" w:cs="Times New Roman"/>
-          <w:b/>
-          <w:sz w:val="24"/>
-          <w:szCs w:val="24"/>
-        </w:rPr>
-        <w:t>1.6</w:t>
-      </w:r>
-      <w:r>
-        <w:rPr>
-          <w:rFonts w:ascii="Times New Roman" w:hAnsi="Times New Roman" w:cs="Times New Roman"/>
-          <w:b/>
-          <w:sz w:val="24"/>
-          <w:szCs w:val="24"/>
-        </w:rPr>
-        <w:t xml:space="preserve">.2 </w:t>
-      </w:r>
-      <w:r>
-        <w:rPr>
-          <w:rFonts w:ascii="Times New Roman" w:hAnsi="Times New Roman" w:cs="Times New Roman"/>
-          <w:b/>
-          <w:sz w:val="24"/>
-          <w:szCs w:val="24"/>
-        </w:rPr>
-        <w:t>Scope and Limitations of the Study</w:t>
       </w:r>
     </w:p>
     <w:p>
@@ -1514,8 +1678,93 @@
           <w:sz w:val="24"/>
           <w:szCs w:val="24"/>
         </w:rPr>
-        <w:lastRenderedPageBreak/>
-        <w:t>The study will focus on recognizing inappropriate expressions such as offensive and sexually explicit expressions on a document. This system will also check for the context in the sentence and the language that this system will only consider is in English language. The system will not deal with idiomatic inappropriate expressions.</w:t>
+        <w:t>The algorithms to be used is Bootstrapping for the machine learning, Naïve Bayes Text Classification for the analysis of th</w:t>
+      </w:r>
+      <w:r>
+        <w:rPr>
+          <w:rFonts w:ascii="Times New Roman" w:hAnsi="Times New Roman" w:cs="Times New Roman"/>
+          <w:sz w:val="24"/>
+          <w:szCs w:val="24"/>
+        </w:rPr>
+        <w:t>e inappropriate expressions and for the feature extraction in the inappropriate expressions learning process</w:t>
+      </w:r>
+      <w:r>
+        <w:rPr>
+          <w:rFonts w:ascii="Times New Roman" w:hAnsi="Times New Roman" w:cs="Times New Roman"/>
+          <w:sz w:val="24"/>
+          <w:szCs w:val="24"/>
+        </w:rPr>
+        <w:t>.</w:t>
+      </w:r>
+    </w:p>
+    <w:p>
+      <w:pPr>
+        <w:spacing w:line="480" w:lineRule="auto"/>
+        <w:ind w:firstLine="720"/>
+        <w:rPr>
+          <w:rFonts w:ascii="Times New Roman" w:hAnsi="Times New Roman" w:cs="Times New Roman"/>
+          <w:b/>
+          <w:color w:val="FF0000"/>
+          <w:sz w:val="24"/>
+          <w:szCs w:val="24"/>
+        </w:rPr>
+      </w:pPr>
+      <w:r>
+        <w:rPr>
+          <w:rFonts w:ascii="Times New Roman" w:hAnsi="Times New Roman" w:cs="Times New Roman"/>
+          <w:b/>
+          <w:sz w:val="24"/>
+          <w:szCs w:val="24"/>
+        </w:rPr>
+        <w:t>1.6</w:t>
+      </w:r>
+      <w:r>
+        <w:rPr>
+          <w:rFonts w:ascii="Times New Roman" w:hAnsi="Times New Roman" w:cs="Times New Roman"/>
+          <w:b/>
+          <w:sz w:val="24"/>
+          <w:szCs w:val="24"/>
+        </w:rPr>
+        <w:t xml:space="preserve">.2 </w:t>
+      </w:r>
+      <w:r>
+        <w:rPr>
+          <w:rFonts w:ascii="Times New Roman" w:hAnsi="Times New Roman" w:cs="Times New Roman"/>
+          <w:b/>
+          <w:sz w:val="24"/>
+          <w:szCs w:val="24"/>
+        </w:rPr>
+        <w:t>Scope and Limitations of the Study</w:t>
+      </w:r>
+    </w:p>
+    <w:p>
+      <w:pPr>
+        <w:spacing w:line="480" w:lineRule="auto"/>
+        <w:ind w:left="720" w:firstLine="720"/>
+        <w:jc w:val="both"/>
+        <w:rPr>
+          <w:rFonts w:ascii="Times New Roman" w:hAnsi="Times New Roman" w:cs="Times New Roman"/>
+          <w:sz w:val="24"/>
+          <w:szCs w:val="24"/>
+        </w:rPr>
+      </w:pPr>
+      <w:r>
+        <w:rPr>
+          <w:rFonts w:ascii="Times New Roman" w:hAnsi="Times New Roman" w:cs="Times New Roman"/>
+          <w:sz w:val="24"/>
+          <w:szCs w:val="24"/>
+        </w:rPr>
+        <w:t>The time frame for the development of the system will compose of an estimated time of 3 months of prototyping. The study will be evaluated by experts, like News Editorial board Staff, Social Science Experts, and Linguists.</w:t>
+      </w:r>
+      <w:r>
+        <w:rPr>
+          <w:rFonts w:ascii="Times New Roman" w:hAnsi="Times New Roman" w:cs="Times New Roman"/>
+          <w:b/>
+          <w:color w:val="FF0000"/>
+          <w:sz w:val="24"/>
+          <w:szCs w:val="24"/>
+        </w:rPr>
+        <w:tab/>
       </w:r>
     </w:p>
     <w:p>
@@ -1577,6 +1826,7 @@
           <w:sz w:val="24"/>
           <w:szCs w:val="24"/>
         </w:rPr>
+        <w:lastRenderedPageBreak/>
         <w:tab/>
       </w:r>
       <w:r>
@@ -1914,7 +2164,6 @@
           <w:sz w:val="24"/>
           <w:szCs w:val="24"/>
         </w:rPr>
-        <w:lastRenderedPageBreak/>
         <w:t>Natural Language Processing Researchers (NLP)</w:t>
       </w:r>
       <w:r>
@@ -2009,6 +2258,7 @@
           <w:sz w:val="24"/>
           <w:szCs w:val="24"/>
         </w:rPr>
+        <w:lastRenderedPageBreak/>
         <w:t xml:space="preserve">Bootstrapping </w:t>
       </w:r>
       <w:r>
@@ -2166,7 +2416,6 @@
           <w:sz w:val="24"/>
           <w:szCs w:val="24"/>
         </w:rPr>
-        <w:lastRenderedPageBreak/>
         <w:t xml:space="preserve">Part-of-Speech Tagger - </w:t>
       </w:r>
       <w:r>
@@ -2262,6 +2511,7 @@
           <w:sz w:val="24"/>
           <w:szCs w:val="24"/>
         </w:rPr>
+        <w:lastRenderedPageBreak/>
         <w:t>SentiWordNet</w:t>
       </w:r>
       <w:proofErr w:type="spellEnd"/>
@@ -2307,7 +2557,25 @@
           <w:sz w:val="24"/>
           <w:szCs w:val="24"/>
         </w:rPr>
-        <w:t xml:space="preserve"> of WordNet three sentiment scores: positivity, negativity, objectivity.</w:t>
+        <w:t xml:space="preserve"> of </w:t>
+      </w:r>
+      <w:proofErr w:type="spellStart"/>
+      <w:r>
+        <w:rPr>
+          <w:rFonts w:ascii="Times New Roman" w:hAnsi="Times New Roman" w:cs="Times New Roman"/>
+          <w:sz w:val="24"/>
+          <w:szCs w:val="24"/>
+        </w:rPr>
+        <w:t>WordNet</w:t>
+      </w:r>
+      <w:proofErr w:type="spellEnd"/>
+      <w:r>
+        <w:rPr>
+          <w:rFonts w:ascii="Times New Roman" w:hAnsi="Times New Roman" w:cs="Times New Roman"/>
+          <w:sz w:val="24"/>
+          <w:szCs w:val="24"/>
+        </w:rPr>
+        <w:t xml:space="preserve"> three sentiment scores: positivity, negativity, objectivity.</w:t>
       </w:r>
     </w:p>
     <w:p>
@@ -2728,6 +2996,7 @@
     <w:p>
       <w:pPr>
         <w:spacing w:line="480" w:lineRule="auto"/>
+        <w:jc w:val="center"/>
         <w:rPr>
           <w:rFonts w:ascii="Times New Roman" w:hAnsi="Times New Roman" w:cs="Times New Roman"/>
           <w:b/>
@@ -2735,36 +3004,14 @@
           <w:szCs w:val="24"/>
         </w:rPr>
       </w:pPr>
-    </w:p>
-    <w:p>
-      <w:pPr>
-        <w:spacing w:line="480" w:lineRule="auto"/>
+      <w:r>
         <w:rPr>
           <w:rFonts w:ascii="Times New Roman" w:hAnsi="Times New Roman" w:cs="Times New Roman"/>
           <w:b/>
           <w:sz w:val="24"/>
           <w:szCs w:val="24"/>
         </w:rPr>
-      </w:pPr>
-    </w:p>
-    <w:p>
-      <w:pPr>
-        <w:spacing w:line="480" w:lineRule="auto"/>
-        <w:jc w:val="center"/>
-        <w:rPr>
-          <w:rFonts w:ascii="Times New Roman" w:hAnsi="Times New Roman" w:cs="Times New Roman"/>
-          <w:b/>
-          <w:sz w:val="24"/>
-          <w:szCs w:val="24"/>
-        </w:rPr>
-      </w:pPr>
-      <w:r>
-        <w:rPr>
-          <w:rFonts w:ascii="Times New Roman" w:hAnsi="Times New Roman" w:cs="Times New Roman"/>
-          <w:b/>
-          <w:sz w:val="24"/>
-          <w:szCs w:val="24"/>
-        </w:rPr>
+        <w:lastRenderedPageBreak/>
         <w:t>Chapter 2: Review of Related Literature</w:t>
       </w:r>
       <w:r>
@@ -2916,14 +3163,7 @@
         <w:rPr>
           <w:color w:val="252525"/>
         </w:rPr>
-        <w:t xml:space="preserve"> language [Merriam-Webster </w:t>
-      </w:r>
-      <w:r>
-        <w:rPr>
-          <w:color w:val="252525"/>
-        </w:rPr>
-        <w:lastRenderedPageBreak/>
-        <w:t>Online Dictionary, 2014].</w:t>
+        <w:t xml:space="preserve"> language [Merriam-Webster Online Dictionary, 2014].</w:t>
       </w:r>
       <w:r>
         <w:rPr>
@@ -3294,6 +3534,7 @@
           <w:sz w:val="24"/>
           <w:szCs w:val="24"/>
         </w:rPr>
+        <w:lastRenderedPageBreak/>
         <w:t>The Bootstrap algorithm works by drawing many independent bootstrap samples, evaluating the corresponding</w:t>
       </w:r>
       <w:r>
@@ -3462,16 +3703,7 @@
           <w:sz w:val="24"/>
           <w:szCs w:val="24"/>
         </w:rPr>
-        <w:t xml:space="preserve">With the bootstrap method, the basic sample is treated as the population and a Monte Carlo-style procedure is conducted on it. This is done by randomly drawing a large number of ‘resamples’ of size n from this original sample (of size n either) with replacement. So, although each resample will have the same number of elements as the original sample, it could include some of the original data points more than once, and some not included. Therefore, each of these resamples will randomly depart from the original sample. And because the elements in these resamples vary slightly, the statistic G*, calculated from one of these resample will take on slightly different </w:t>
-      </w:r>
-      <w:r>
-        <w:rPr>
-          <w:rFonts w:ascii="Times New Roman" w:hAnsi="Times New Roman" w:cs="Times New Roman"/>
-          <w:sz w:val="24"/>
-          <w:szCs w:val="24"/>
-        </w:rPr>
-        <w:lastRenderedPageBreak/>
-        <w:t xml:space="preserve">values. The central assertion of the bootstrap method is that the relative frequency distribution of these G*’s is an estimate of the sampling distribution of G [The Original Bootstrap Method, </w:t>
+        <w:t xml:space="preserve">With the bootstrap method, the basic sample is treated as the population and a Monte Carlo-style procedure is conducted on it. This is done by randomly drawing a large number of ‘resamples’ of size n from this original sample (of size n either) with replacement. So, although each resample will have the same number of elements as the original sample, it could include some of the original data points more than once, and some not included. Therefore, each of these resamples will randomly depart from the original sample. And because the elements in these resamples vary slightly, the statistic G*, calculated from one of these resample will take on slightly different values. The central assertion of the bootstrap method is that the relative frequency distribution of these G*’s is an estimate of the sampling distribution of G [The Original Bootstrap Method, </w:t>
       </w:r>
       <w:proofErr w:type="spellStart"/>
       <w:r>
@@ -3753,7 +3985,17 @@
           <w:szCs w:val="24"/>
           <w:shd w:val="clear" w:color="auto" w:fill="FFFFFF"/>
         </w:rPr>
-        <w:t xml:space="preserve">(with completely labeled training data). Many machine-learning researchers have found that unlabeled data, when used in conjunction with a small amount of labeled data, can produce considerable improvement in learning accuracy [Wikipedia, </w:t>
+        <w:t xml:space="preserve">(with completely labeled training data). Many machine-learning researchers </w:t>
+      </w:r>
+      <w:r>
+        <w:rPr>
+          <w:rFonts w:ascii="Times New Roman" w:hAnsi="Times New Roman" w:cs="Times New Roman"/>
+          <w:sz w:val="24"/>
+          <w:szCs w:val="24"/>
+          <w:shd w:val="clear" w:color="auto" w:fill="FFFFFF"/>
+        </w:rPr>
+        <w:lastRenderedPageBreak/>
+        <w:t xml:space="preserve">have found that unlabeled data, when used in conjunction with a small amount of labeled data, can produce considerable improvement in learning accuracy [Wikipedia, </w:t>
       </w:r>
       <w:proofErr w:type="spellStart"/>
       <w:r>
@@ -3856,7 +4098,6 @@
           <w:szCs w:val="24"/>
           <w:shd w:val="clear" w:color="auto" w:fill="FFFFFF"/>
         </w:rPr>
-        <w:lastRenderedPageBreak/>
         <w:t>Naive Bayes has been studied extensively since the 1950s. It was introduced under a different name into the</w:t>
       </w:r>
       <w:r>
@@ -4209,6 +4450,7 @@
           <w:szCs w:val="24"/>
           <w:shd w:val="clear" w:color="auto" w:fill="FFFFFF"/>
         </w:rPr>
+        <w:lastRenderedPageBreak/>
         <w:t>Naive Bayes classifiers are highly scalable, requiring a number of parameters linear in the number of variables (features/predictors) in a learning problem.</w:t>
       </w:r>
       <w:r>
@@ -4472,18 +4714,7 @@
           <w:szCs w:val="24"/>
           <w:shd w:val="clear" w:color="auto" w:fill="FFFFFF"/>
         </w:rPr>
-        <w:t xml:space="preserve">Bullying, in both physical and cyber worlds (the latter known as cyberbullying), has been recognized as a serious national health issue among adolescents. One is being bullied or victimized when he or she is exposed repeatedly over time to negative actions on the part of others. There are wide ranges of emotions expressed in bullying traces. After manually inspecting a number of bullying traces in Twitter, our domain </w:t>
-      </w:r>
-      <w:r>
-        <w:rPr>
-          <w:rFonts w:ascii="Times New Roman" w:hAnsi="Times New Roman" w:cs="Times New Roman"/>
-          <w:color w:val="000000"/>
-          <w:sz w:val="24"/>
-          <w:szCs w:val="24"/>
-          <w:shd w:val="clear" w:color="auto" w:fill="FFFFFF"/>
-        </w:rPr>
-        <w:lastRenderedPageBreak/>
-        <w:t xml:space="preserve">experts identified seven most common emotions such as anger, embarrassment, empathy, fear, pride, relief and sadness. Analyzing Social Media to Detect Cyber Bullying using Sentiment Mining found that “sentiment analysis is the task of finding the opinions of people about specific textual entities. The decision making process of people is usually affected by the opinions formed by domain authorities and the proliferation of online discussions [Bi, </w:t>
+        <w:t xml:space="preserve">Bullying, in both physical and cyber worlds (the latter known as cyberbullying), has been recognized as a serious national health issue among adolescents. One is being bullied or victimized when he or she is exposed repeatedly over time to negative actions on the part of others. There are wide ranges of emotions expressed in bullying traces. After manually inspecting a number of bullying traces in Twitter, our domain experts identified seven most common emotions such as anger, embarrassment, empathy, fear, pride, relief and sadness. Analyzing Social Media to Detect Cyber Bullying using Sentiment Mining found that “sentiment analysis is the task of finding the opinions of people about specific textual entities. The decision making process of people is usually affected by the opinions formed by domain authorities and the proliferation of online discussions [Bi, </w:t>
       </w:r>
       <w:proofErr w:type="spellStart"/>
       <w:r>
@@ -4528,7 +4759,17 @@
           <w:szCs w:val="24"/>
           <w:shd w:val="clear" w:color="auto" w:fill="FFFFFF"/>
         </w:rPr>
-        <w:t xml:space="preserve">Sentiment Analysis has the potential to identify victims who pose high risk to themselves or others, and to enhance the scientific understanding of bullying overall Victims usually experience negative emotions such as depression, anxiety and loneliness. In extreme cases such emotions are more violent or even suicidal. Detecting at risk individuals via sentiment analysis enables potential interventions. In addition, social scientists are interested in sentiment analysis on bullying traces to understand participants’ motivations </w:t>
+        <w:t xml:space="preserve">Sentiment Analysis has the potential to identify victims who pose high risk to themselves or others, and to enhance the scientific understanding of bullying overall </w:t>
+      </w:r>
+      <w:r>
+        <w:rPr>
+          <w:rFonts w:ascii="Times New Roman" w:hAnsi="Times New Roman" w:cs="Times New Roman"/>
+          <w:sz w:val="24"/>
+          <w:szCs w:val="24"/>
+          <w:shd w:val="clear" w:color="auto" w:fill="FFFFFF"/>
+        </w:rPr>
+        <w:lastRenderedPageBreak/>
+        <w:t xml:space="preserve">Victims usually experience negative emotions such as depression, anxiety and loneliness. In extreme cases such emotions are more violent or even suicidal. Detecting at risk individuals via sentiment analysis enables potential interventions. In addition, social scientists are interested in sentiment analysis on bullying traces to understand participants’ motivations </w:t>
       </w:r>
       <w:r>
         <w:rPr>
@@ -4610,7 +4851,7 @@
           <w:szCs w:val="24"/>
           <w:shd w:val="clear" w:color="auto" w:fill="FFFFFF"/>
         </w:rPr>
-        <w:t xml:space="preserve">is to identify offensive contents in social media, and further predict a user’s potentiality to send out offensive contents. It includes two phases of offensive detection. Phase 1 aims to detect the offensiveness on the sentence level and Phase 2 derives offensiveness on the user level. In Phase 1, the researchers apply advanced text mining and natural language processing technique to derive lexical and syntactic features of each sentence. Using these features, we derive an offensive value for each </w:t>
+        <w:t xml:space="preserve">is to identify offensive contents in social media, and further predict a user’s potentiality to send out offensive contents. It includes two phases of offensive detection. Phase 1 aims to detect the offensiveness on the sentence level and Phase 2 derives offensiveness on the user level. In Phase 1, the researchers apply advanced text mining and natural language processing technique to derive lexical and syntactic features of each sentence. Using these features, we derive an offensive value for each sentence. In Phase 2, we further incorporate user-level features where we leverage research on authorship analysis. The system consists of pre-processing and two major components: sentence offensiveness prediction and user offensiveness estimation. During the pre-processing stage, user’s conversation history is chunked into posts, and then into sentences. During sentence offensiveness prediction, each sentence’s offensiveness can be derived from two features: its word’s offensiveness and the context. The researchers use lexical feature to represent words’ offensiveness in a sentence, and syntactic feature to represent context in a sentence. Words’ </w:t>
       </w:r>
       <w:r>
         <w:rPr>
@@ -4620,7 +4861,7 @@
           <w:shd w:val="clear" w:color="auto" w:fill="FFFFFF"/>
         </w:rPr>
         <w:lastRenderedPageBreak/>
-        <w:t>sentence. In Phase 2, we further incorporate user-level features where we leverage research on authorship analysis. The system consists of pre-processing and two major components: sentence offensiveness prediction and user offensiveness estimation. During the pre-processing stage, user’s conversation history is chunked into posts, and then into sentences. During sentence offensiveness prediction, each sentence’s offensiveness can be derived from two features: its word’s offensiveness and the context. The researchers use lexical feature to represent words’ offensiveness in a sentence, and syntactic feature to represent context in a sentence. Words’ offensiveness nature is measured from two lexicons. For the context, we grammatically parse sentences into dependency sets to capture all dependency types between a word and other words in the same sentence, and mark some of its related words as intensifiers. The intensifiers are effective in detecting whether offensive words are used to describe users or other offensive words. During user offensiveness estimation stage, sentence offensiveness and users’ language patterns are helped to predict user’s likelihood of being offensive. Experimental result shows that the LSF sentence offensiveness prediction and user offensiveness estimate algorithms outperform traditional learning based approaches in terms of precision, recall and f-score. It also achieves high processing speed for effective deployment in social media</w:t>
+        <w:t>offensiveness nature is measured from two lexicons. For the context, we grammatically parse sentences into dependency sets to capture all dependency types between a word and other words in the same sentence, and mark some of its related words as intensifiers. The intensifiers are effective in detecting whether offensive words are used to describe users or other offensive words. During user offensiveness estimation stage, sentence offensiveness and users’ language patterns are helped to predict user’s likelihood of being offensive. Experimental result shows that the LSF sentence offensiveness prediction and user offensiveness estimate algorithms outperform traditional learning based approaches in terms of precision, recall and f-score. It also achieves high processing speed for effective deployment in social media</w:t>
       </w:r>
       <w:r>
         <w:rPr>
@@ -4699,17 +4940,7 @@
           <w:szCs w:val="24"/>
           <w:shd w:val="clear" w:color="auto" w:fill="FFFFFF"/>
         </w:rPr>
-        <w:t xml:space="preserve">r detection task was offered by the organizers of CAW 2.0, but only one submission was received. It is determined that a baseline text mining system (using </w:t>
-      </w:r>
-      <w:r>
-        <w:rPr>
-          <w:rFonts w:ascii="Times New Roman" w:hAnsi="Times New Roman" w:cs="Times New Roman"/>
-          <w:sz w:val="24"/>
-          <w:szCs w:val="24"/>
-          <w:shd w:val="clear" w:color="auto" w:fill="FFFFFF"/>
-        </w:rPr>
-        <w:lastRenderedPageBreak/>
-        <w:t xml:space="preserve">bag of words approach) was significantly improved by including sentiment and contextual features. Even with the combined </w:t>
+        <w:t xml:space="preserve">r detection task was offered by the organizers of CAW 2.0, but only one submission was received. It is determined that a baseline text mining system (using bag of words approach) was significantly improved by including sentiment and contextual features. Even with the combined </w:t>
       </w:r>
       <w:proofErr w:type="spellStart"/>
       <w:r>
@@ -4810,7 +5041,18 @@
           <w:szCs w:val="24"/>
           <w:shd w:val="clear" w:color="auto" w:fill="FFFFFF"/>
         </w:rPr>
-        <w:t xml:space="preserve">, mainly tackles the problem about how the offensive language can be removed in a user message. They analyze the offensive language in text messages posted in online communities, and propose a new automatic sentence-level filtering approach that is able to semantically remove the offensive language utilizing the grammatical relations among words. Their solution includes 3 steps. First, they analyzed the characteristics of offensive text content in user messages. Then, they introduced their filtering philosophy according to the summarized characteristics. Finally, they show how this philosophy is transformed into heuristic rules applicable in the filtering process. The overview idea of their filtering approach is shown in the presented Algorithm 1 in which the functions POS tagging ad TD generator generate Part-of-Speech tags and typed dependency relations, respectively. They also use existing NLP (Natural Language Processing) tools to implement these two functions. They also focused in the design of two other functions </w:t>
+        <w:t xml:space="preserve">, mainly tackles the problem about how the offensive language can be removed in a user message. They analyze the offensive language in text messages posted in online communities, and propose a new automatic sentence-level filtering approach that is able to semantically remove the offensive language utilizing </w:t>
+      </w:r>
+      <w:r>
+        <w:rPr>
+          <w:rFonts w:ascii="Times New Roman" w:hAnsi="Times New Roman" w:cs="Times New Roman"/>
+          <w:color w:val="000000"/>
+          <w:sz w:val="24"/>
+          <w:szCs w:val="24"/>
+          <w:shd w:val="clear" w:color="auto" w:fill="FFFFFF"/>
+        </w:rPr>
+        <w:lastRenderedPageBreak/>
+        <w:t xml:space="preserve">the grammatical relations among words. Their solution includes 3 steps. First, they analyzed the characteristics of offensive text content in user messages. Then, they introduced their filtering philosophy according to the summarized characteristics. Finally, they show how this philosophy is transformed into heuristic rules applicable in the filtering process. The overview idea of their filtering approach is shown in the presented Algorithm 1 in which the functions POS tagging ad TD generator generate Part-of-Speech tags and typed dependency relations, respectively. They also use existing NLP (Natural Language Processing) tools to implement these two functions. They also focused in the design of two other functions </w:t>
       </w:r>
       <w:proofErr w:type="spellStart"/>
       <w:r>
@@ -4886,8 +5128,20 @@
           <w:szCs w:val="24"/>
           <w:shd w:val="clear" w:color="auto" w:fill="FFFFFF"/>
         </w:rPr>
-        <w:t>[Xu</w:t>
-      </w:r>
+        <w:t>[</w:t>
+      </w:r>
+      <w:proofErr w:type="spellStart"/>
+      <w:r>
+        <w:rPr>
+          <w:rFonts w:ascii="Times New Roman" w:hAnsi="Times New Roman" w:cs="Times New Roman"/>
+          <w:color w:val="000000"/>
+          <w:sz w:val="24"/>
+          <w:szCs w:val="24"/>
+          <w:shd w:val="clear" w:color="auto" w:fill="FFFFFF"/>
+        </w:rPr>
+        <w:t>Xu</w:t>
+      </w:r>
+      <w:proofErr w:type="spellEnd"/>
       <w:r>
         <w:rPr>
           <w:rFonts w:ascii="Times New Roman" w:hAnsi="Times New Roman" w:cs="Times New Roman"/>
@@ -4963,26 +5217,36 @@
           <w:szCs w:val="24"/>
           <w:shd w:val="clear" w:color="auto" w:fill="FFFFFF"/>
         </w:rPr>
+        <w:t xml:space="preserve">The researchers of </w:t>
+      </w:r>
+      <w:r>
+        <w:rPr>
+          <w:rFonts w:ascii="Times New Roman" w:hAnsi="Times New Roman" w:cs="Times New Roman"/>
+          <w:sz w:val="24"/>
+          <w:szCs w:val="24"/>
+        </w:rPr>
+        <w:t>Detecting Offensive Tweets via Topical Feature Discovery over a Large Scale Twitter Corpus</w:t>
+      </w:r>
+      <w:r>
+        <w:rPr>
+          <w:rFonts w:ascii="Times New Roman" w:hAnsi="Times New Roman" w:cs="Times New Roman"/>
+          <w:color w:val="000000"/>
+          <w:sz w:val="24"/>
+          <w:szCs w:val="24"/>
+          <w:shd w:val="clear" w:color="auto" w:fill="FFFFFF"/>
+        </w:rPr>
+        <w:t xml:space="preserve"> in proposed a novel semi-supervised approach for detecting profanity-related offensive content in Twitter. They introduced an approach that exploits linguistic regularities in profane language via statistical topic modeling on a huge Twitter corpus, and detects offensive tweets using these automatically generated features. Their step by step processes are as follows: (a) Bootstrap between twitters and tweets based on a seed word set to obtain training tweets for topic model learning; (b) Topic models are learned via a generative LDA approach; (c) Tweets in </w:t>
+      </w:r>
+      <w:r>
+        <w:rPr>
+          <w:rFonts w:ascii="Times New Roman" w:hAnsi="Times New Roman" w:cs="Times New Roman"/>
+          <w:color w:val="000000"/>
+          <w:sz w:val="24"/>
+          <w:szCs w:val="24"/>
+          <w:shd w:val="clear" w:color="auto" w:fill="FFFFFF"/>
+        </w:rPr>
         <w:lastRenderedPageBreak/>
-        <w:t xml:space="preserve">The researchers of </w:t>
-      </w:r>
-      <w:r>
-        <w:rPr>
-          <w:rFonts w:ascii="Times New Roman" w:hAnsi="Times New Roman" w:cs="Times New Roman"/>
-          <w:sz w:val="24"/>
-          <w:szCs w:val="24"/>
-        </w:rPr>
-        <w:t>Detecting Offensive Tweets via Topical Feature Discovery over a Large Scale Twitter Corpus</w:t>
-      </w:r>
-      <w:r>
-        <w:rPr>
-          <w:rFonts w:ascii="Times New Roman" w:hAnsi="Times New Roman" w:cs="Times New Roman"/>
-          <w:color w:val="000000"/>
-          <w:sz w:val="24"/>
-          <w:szCs w:val="24"/>
-          <w:shd w:val="clear" w:color="auto" w:fill="FFFFFF"/>
-        </w:rPr>
-        <w:t xml:space="preserve"> in proposed a novel semi-supervised approach for detecting profanity-related offensive content in Twitter. They introduced an approach that exploits linguistic regularities in profane language via statistical topic modeling on a huge Twitter corpus, and detects offensive tweets using these automatically generated features. Their step by step processes are as follows: (a) Bootstrap between twitters and tweets based on a seed word set to obtain training tweets for topic model learning; (b) Topic models are learned via a generative LDA approach; (c) Tweets in a holdout testing set are processed in the same fashion as in (a); (d) Topic distributions are inferred for each testing tweet by the topic model learned in step (b); (e) Seed words are applied against each testing tweet, leading to a binary lexicon feature; (f) ML models are built and evaluated. </w:t>
+        <w:t xml:space="preserve">a holdout testing set are processed in the same fashion as in (a); (d) Topic distributions are inferred for each testing tweet by the topic model learned in step (b); (e) Seed words are applied against each testing tweet, leading to a binary lexicon feature; (f) ML models are built and evaluated. </w:t>
       </w:r>
       <w:r>
         <w:rPr>
@@ -5137,18 +5401,7 @@
           <w:szCs w:val="24"/>
           <w:shd w:val="clear" w:color="auto" w:fill="FFFFFF"/>
         </w:rPr>
-        <w:t xml:space="preserve">, 2008]. Compared to supervised and unsupervised methods, semi-supervised methods for sentiment classification become more and more popular due to their making use of both the labeled and unlabeled </w:t>
-      </w:r>
-      <w:r>
-        <w:rPr>
-          <w:rFonts w:ascii="Times New Roman" w:hAnsi="Times New Roman" w:cs="Times New Roman"/>
-          <w:color w:val="000000"/>
-          <w:sz w:val="24"/>
-          <w:szCs w:val="24"/>
-          <w:shd w:val="clear" w:color="auto" w:fill="FFFFFF"/>
-        </w:rPr>
-        <w:lastRenderedPageBreak/>
-        <w:t>data. This paper mainly focuses on semi-supervised methods for sentiment classification.</w:t>
+        <w:t>, 2008]. Compared to supervised and unsupervised methods, semi-supervised methods for sentiment classification become more and more popular due to their making use of both the labeled and unlabeled data. This paper mainly focuses on semi-supervised methods for sentiment classification.</w:t>
       </w:r>
     </w:p>
     <w:p>
@@ -5190,7 +5443,18 @@
           <w:szCs w:val="24"/>
           <w:shd w:val="clear" w:color="auto" w:fill="FFFFFF"/>
         </w:rPr>
-        <w:t xml:space="preserve"> analyzed the sentiment of documents and words based on a bipartite graph representation of the labeled and unlabeled data while Li et al. [2009] employed some simple update rules to make use of tri-factorization of the term-document matrix. It is rather common that such methods require a high-quality lexicon with the pol</w:t>
+        <w:t xml:space="preserve"> analyzed the sentiment of documents and words based on a bipartite graph representation of the labeled and unlabeled data while Li et al. [2009] employed some </w:t>
+      </w:r>
+      <w:r>
+        <w:rPr>
+          <w:rFonts w:ascii="Times New Roman" w:hAnsi="Times New Roman" w:cs="Times New Roman"/>
+          <w:color w:val="000000"/>
+          <w:sz w:val="24"/>
+          <w:szCs w:val="24"/>
+          <w:shd w:val="clear" w:color="auto" w:fill="FFFFFF"/>
+        </w:rPr>
+        <w:lastRenderedPageBreak/>
+        <w:t>simple update rules to make use of tri-factorization of the term-document matrix. It is rather common that such methods require a high-quality lexicon with the pol</w:t>
       </w:r>
       <w:r>
         <w:rPr>
@@ -5440,18 +5704,7 @@
           <w:szCs w:val="24"/>
           <w:shd w:val="clear" w:color="auto" w:fill="FFFFFF"/>
         </w:rPr>
-        <w:t xml:space="preserve"> integrated various methods, </w:t>
-      </w:r>
-      <w:r>
-        <w:rPr>
-          <w:rFonts w:ascii="Times New Roman" w:hAnsi="Times New Roman" w:cs="Times New Roman"/>
-          <w:color w:val="000000"/>
-          <w:sz w:val="24"/>
-          <w:szCs w:val="24"/>
-          <w:shd w:val="clear" w:color="auto" w:fill="FFFFFF"/>
-        </w:rPr>
-        <w:lastRenderedPageBreak/>
-        <w:t xml:space="preserve">such as spectral clustering, active learning, </w:t>
+        <w:t xml:space="preserve"> integrated various methods, such as spectral clustering, active learning, </w:t>
       </w:r>
       <w:proofErr w:type="spellStart"/>
       <w:r>
@@ -5546,7 +5799,16 @@
           <w:sz w:val="24"/>
           <w:szCs w:val="24"/>
         </w:rPr>
-        <w:t>Semi-Supervised Learning for Semantic Relation Classification using Stratified Sampling Strategy explores several key issues in semi-supervised learning based on bootstrapping for semantic relation classification. The application of stratified sampling originated from statistics theory to the selection of the initial seed set contributes most to the performance improvement in the bootstrapping procedure. In addition, the more strata the training data is divided into, the better performance will be achieved. However, the augmentation of the labeled data using the stratified strategy fails to function effectively largely due to the unbalanced distribution of the confidently classified instances, rather than the stratified sampling strategy itself</w:t>
+        <w:t xml:space="preserve">Semi-Supervised Learning for Semantic Relation Classification using Stratified Sampling Strategy explores several key issues in semi-supervised learning based on bootstrapping for semantic relation classification. The application of </w:t>
+      </w:r>
+      <w:r>
+        <w:rPr>
+          <w:rFonts w:ascii="Times New Roman" w:hAnsi="Times New Roman" w:cs="Times New Roman"/>
+          <w:sz w:val="24"/>
+          <w:szCs w:val="24"/>
+        </w:rPr>
+        <w:lastRenderedPageBreak/>
+        <w:t>stratified sampling originated from statistics theory to the selection of the initial seed set contributes most to the performance improvement in the bootstrapping procedure. In addition, the more strata the training data is divided into, the better performance will be achieved. However, the augmentation of the labeled data using the stratified strategy fails to function effectively largely due to the unbalanced distribution of the confidently classified instances, rather than the stratified sampling strategy itself</w:t>
       </w:r>
       <w:r>
         <w:rPr>
@@ -5657,87 +5919,79 @@
           <w:sz w:val="24"/>
           <w:szCs w:val="24"/>
         </w:rPr>
-        <w:t xml:space="preserve"> address semi-supervised learning for imbalanced sentiment classification. It adopts under-sampling </w:t>
-      </w:r>
-      <w:r>
-        <w:rPr>
-          <w:rFonts w:ascii="Times New Roman" w:hAnsi="Times New Roman" w:cs="Times New Roman"/>
+        <w:t xml:space="preserve"> address semi-supervised learning for imbalanced sentiment classification. It adopts under-sampling to generate multiple sets of balanced initial training data and then propose a novel semi-supervised learning method based on random subspace generation which dynamically generates various subspaces in the iteration process to guarantee enough variation among the involved classifiers. Evaluation shows that semi-supervised method can successfully make use of the unlabeled data and that dynamic subspace generation significantly outperforms traditional static</w:t>
+      </w:r>
+      <w:r>
+        <w:rPr>
+          <w:rFonts w:ascii="Times New Roman" w:hAnsi="Times New Roman" w:cs="Times New Roman"/>
+          <w:sz w:val="24"/>
+          <w:szCs w:val="24"/>
+        </w:rPr>
+        <w:t xml:space="preserve"> subspace generation [</w:t>
+      </w:r>
+      <w:proofErr w:type="spellStart"/>
+      <w:r>
+        <w:rPr>
+          <w:rFonts w:ascii="Times New Roman" w:hAnsi="Times New Roman" w:cs="Times New Roman"/>
+          <w:sz w:val="24"/>
+          <w:szCs w:val="24"/>
+        </w:rPr>
+        <w:t>Balcan</w:t>
+      </w:r>
+      <w:proofErr w:type="spellEnd"/>
+      <w:r>
+        <w:rPr>
+          <w:rFonts w:ascii="Times New Roman" w:hAnsi="Times New Roman" w:cs="Times New Roman"/>
+          <w:sz w:val="24"/>
+          <w:szCs w:val="24"/>
+        </w:rPr>
+        <w:t xml:space="preserve"> and Blum</w:t>
+      </w:r>
+      <w:r>
+        <w:rPr>
+          <w:rFonts w:ascii="Times New Roman" w:hAnsi="Times New Roman" w:cs="Times New Roman"/>
+          <w:sz w:val="24"/>
+          <w:szCs w:val="24"/>
+        </w:rPr>
+        <w:t xml:space="preserve">, </w:t>
+      </w:r>
+      <w:proofErr w:type="spellStart"/>
+      <w:r>
+        <w:rPr>
+          <w:rFonts w:ascii="Times New Roman" w:hAnsi="Times New Roman" w:cs="Times New Roman"/>
+          <w:sz w:val="24"/>
+          <w:szCs w:val="24"/>
+        </w:rPr>
+        <w:t>n.d.</w:t>
+      </w:r>
+      <w:proofErr w:type="spellEnd"/>
+      <w:r>
+        <w:rPr>
+          <w:rFonts w:ascii="Times New Roman" w:hAnsi="Times New Roman" w:cs="Times New Roman"/>
+          <w:sz w:val="24"/>
+          <w:szCs w:val="24"/>
+        </w:rPr>
+        <w:t>].</w:t>
+      </w:r>
+    </w:p>
+    <w:p>
+      <w:pPr>
+        <w:spacing w:line="480" w:lineRule="auto"/>
+        <w:rPr>
+          <w:rFonts w:ascii="Times New Roman" w:hAnsi="Times New Roman" w:cs="Times New Roman"/>
+          <w:b/>
+          <w:sz w:val="24"/>
+          <w:szCs w:val="24"/>
+        </w:rPr>
+      </w:pPr>
+      <w:r>
+        <w:rPr>
+          <w:rFonts w:ascii="Times New Roman" w:hAnsi="Times New Roman" w:cs="Times New Roman"/>
+          <w:b/>
           <w:sz w:val="24"/>
           <w:szCs w:val="24"/>
         </w:rPr>
         <w:lastRenderedPageBreak/>
-        <w:t>to generate multiple sets of balanced initial training data and then propose a novel semi-supervised learning method based on random subspace generation which dynamically generates various subspaces in the iteration process to guarantee enough variation among the involved classifiers. Evaluation shows that semi-supervised method can successfully make use of the unlabeled data and that dynamic subspace generation significantly outperforms traditional static</w:t>
-      </w:r>
-      <w:r>
-        <w:rPr>
-          <w:rFonts w:ascii="Times New Roman" w:hAnsi="Times New Roman" w:cs="Times New Roman"/>
-          <w:sz w:val="24"/>
-          <w:szCs w:val="24"/>
-        </w:rPr>
-        <w:t xml:space="preserve"> subspace generation [</w:t>
-      </w:r>
-      <w:proofErr w:type="spellStart"/>
-      <w:r>
-        <w:rPr>
-          <w:rFonts w:ascii="Times New Roman" w:hAnsi="Times New Roman" w:cs="Times New Roman"/>
-          <w:sz w:val="24"/>
-          <w:szCs w:val="24"/>
-        </w:rPr>
-        <w:t>Balcan</w:t>
-      </w:r>
-      <w:proofErr w:type="spellEnd"/>
-      <w:r>
-        <w:rPr>
-          <w:rFonts w:ascii="Times New Roman" w:hAnsi="Times New Roman" w:cs="Times New Roman"/>
-          <w:sz w:val="24"/>
-          <w:szCs w:val="24"/>
-        </w:rPr>
-        <w:t xml:space="preserve"> and Blum</w:t>
-      </w:r>
-      <w:r>
-        <w:rPr>
-          <w:rFonts w:ascii="Times New Roman" w:hAnsi="Times New Roman" w:cs="Times New Roman"/>
-          <w:sz w:val="24"/>
-          <w:szCs w:val="24"/>
-        </w:rPr>
-        <w:t xml:space="preserve">, </w:t>
-      </w:r>
-      <w:proofErr w:type="spellStart"/>
-      <w:r>
-        <w:rPr>
-          <w:rFonts w:ascii="Times New Roman" w:hAnsi="Times New Roman" w:cs="Times New Roman"/>
-          <w:sz w:val="24"/>
-          <w:szCs w:val="24"/>
-        </w:rPr>
-        <w:t>n.d.</w:t>
-      </w:r>
-      <w:proofErr w:type="spellEnd"/>
-      <w:r>
-        <w:rPr>
-          <w:rFonts w:ascii="Times New Roman" w:hAnsi="Times New Roman" w:cs="Times New Roman"/>
-          <w:sz w:val="24"/>
-          <w:szCs w:val="24"/>
-        </w:rPr>
-        <w:t>].</w:t>
-      </w:r>
-    </w:p>
-    <w:p>
-      <w:pPr>
-        <w:spacing w:line="480" w:lineRule="auto"/>
-        <w:rPr>
-          <w:rFonts w:ascii="Times New Roman" w:hAnsi="Times New Roman" w:cs="Times New Roman"/>
-          <w:b/>
-          <w:sz w:val="24"/>
-          <w:szCs w:val="24"/>
-        </w:rPr>
-      </w:pPr>
-      <w:r>
-        <w:rPr>
-          <w:rFonts w:ascii="Times New Roman" w:hAnsi="Times New Roman" w:cs="Times New Roman"/>
-          <w:b/>
-          <w:sz w:val="24"/>
-          <w:szCs w:val="24"/>
-        </w:rPr>
         <w:t>2.3 Synthesis of the Study</w:t>
       </w:r>
     </w:p>
@@ -5947,13 +6201,28 @@
           <w:szCs w:val="24"/>
         </w:rPr>
       </w:pPr>
-      <w:r>
+    </w:p>
+    <w:p>
+      <w:pPr>
+        <w:spacing w:line="480" w:lineRule="auto"/>
+        <w:jc w:val="center"/>
         <w:rPr>
           <w:rFonts w:ascii="Times New Roman" w:hAnsi="Times New Roman" w:cs="Times New Roman"/>
           <w:b/>
           <w:sz w:val="24"/>
           <w:szCs w:val="24"/>
         </w:rPr>
+      </w:pPr>
+      <w:bookmarkStart w:id="0" w:name="_GoBack"/>
+      <w:bookmarkEnd w:id="0"/>
+      <w:r>
+        <w:rPr>
+          <w:rFonts w:ascii="Times New Roman" w:hAnsi="Times New Roman" w:cs="Times New Roman"/>
+          <w:b/>
+          <w:sz w:val="24"/>
+          <w:szCs w:val="24"/>
+        </w:rPr>
+        <w:lastRenderedPageBreak/>
         <w:t>Chapter 3 – Research Methodology</w:t>
       </w:r>
     </w:p>
@@ -6070,17 +6339,7 @@
           <w:sz w:val="24"/>
           <w:szCs w:val="24"/>
         </w:rPr>
-        <w:t xml:space="preserve">Bootstrapping is a method for deriving robust estimates of standard errors and confidence intervals for estimates such as the mean, median, proportion, odds ratio, correlation coefficient or regression coefficient. It may also be used for constructing hypothesis tests. Bootstrapping is most useful as an alternative to parametric estimates when the assumptions of those methods are in doubt (as in the case of regression models with heteroscedastic residuals fit to small samples), or where parametric inference is impossible or </w:t>
-      </w:r>
-      <w:r>
-        <w:rPr>
-          <w:rFonts w:ascii="Times New Roman" w:hAnsi="Times New Roman" w:cs="Times New Roman"/>
-          <w:color w:val="000000"/>
-          <w:sz w:val="24"/>
-          <w:szCs w:val="24"/>
-        </w:rPr>
-        <w:lastRenderedPageBreak/>
-        <w:t>requires very complicated formulas for the calculation of standard errors (as in the case of computing confidence intervals for the median, quartiles, and other percentiles).</w:t>
+        <w:t>Bootstrapping is a method for deriving robust estimates of standard errors and confidence intervals for estimates such as the mean, median, proportion, odds ratio, correlation coefficient or regression coefficient. It may also be used for constructing hypothesis tests.</w:t>
       </w:r>
     </w:p>
     <w:p>
@@ -6089,41 +6348,23 @@
         <w:ind w:firstLine="720"/>
         <w:jc w:val="both"/>
         <w:rPr>
-          <w:rFonts w:ascii="Times New Roman" w:hAnsi="Times New Roman" w:cs="Times New Roman"/>
-          <w:b/>
-          <w:sz w:val="24"/>
-          <w:szCs w:val="24"/>
-        </w:rPr>
-      </w:pPr>
-      <w:r>
-        <w:rPr>
+          <w:rStyle w:val="apple-converted-space"/>
           <w:rFonts w:ascii="Times New Roman" w:hAnsi="Times New Roman" w:cs="Times New Roman"/>
           <w:color w:val="1D1F22"/>
           <w:sz w:val="24"/>
           <w:szCs w:val="24"/>
           <w:shd w:val="clear" w:color="auto" w:fill="FFFFFF"/>
         </w:rPr>
+      </w:pPr>
+      <w:r>
+        <w:rPr>
+          <w:rFonts w:ascii="Times New Roman" w:hAnsi="Times New Roman" w:cs="Times New Roman"/>
+          <w:color w:val="1D1F22"/>
+          <w:sz w:val="24"/>
+          <w:szCs w:val="24"/>
+          <w:shd w:val="clear" w:color="auto" w:fill="FFFFFF"/>
+        </w:rPr>
         <w:t>Naive Bayes methods are a set of supervised learning algorithms based on applying Bayes’ theorem with the “naive” assumption of independence between every pair of features.</w:t>
-      </w:r>
-      <w:r>
-        <w:rPr>
-          <w:rStyle w:val="apple-converted-space"/>
-          <w:rFonts w:ascii="Times New Roman" w:hAnsi="Times New Roman" w:cs="Times New Roman"/>
-          <w:color w:val="1D1F22"/>
-          <w:sz w:val="24"/>
-          <w:szCs w:val="24"/>
-          <w:shd w:val="clear" w:color="auto" w:fill="FFFFFF"/>
-        </w:rPr>
-        <w:t> </w:t>
-      </w:r>
-      <w:r>
-        <w:rPr>
-          <w:rFonts w:ascii="Times New Roman" w:hAnsi="Times New Roman" w:cs="Times New Roman"/>
-          <w:b/>
-          <w:sz w:val="24"/>
-          <w:szCs w:val="24"/>
-        </w:rPr>
-        <w:tab/>
       </w:r>
     </w:p>
     <w:p>
@@ -6133,146 +6374,67 @@
         <w:jc w:val="both"/>
         <w:rPr>
           <w:rFonts w:ascii="Times New Roman" w:hAnsi="Times New Roman" w:cs="Times New Roman"/>
-          <w:b/>
-          <w:color w:val="FF0000"/>
-          <w:sz w:val="24"/>
-          <w:szCs w:val="24"/>
-        </w:rPr>
-      </w:pPr>
-      <w:r>
-        <w:rPr>
-          <w:rFonts w:ascii="Times New Roman" w:hAnsi="Times New Roman" w:cs="Times New Roman"/>
-          <w:b/>
-          <w:color w:val="FF0000"/>
-          <w:sz w:val="24"/>
-          <w:szCs w:val="24"/>
-        </w:rPr>
-        <w:t xml:space="preserve">//Explain </w:t>
-      </w:r>
-      <w:proofErr w:type="spellStart"/>
-      <w:r>
-        <w:rPr>
-          <w:rFonts w:ascii="Times New Roman" w:hAnsi="Times New Roman" w:cs="Times New Roman"/>
-          <w:b/>
-          <w:color w:val="FF0000"/>
-          <w:sz w:val="24"/>
-          <w:szCs w:val="24"/>
-        </w:rPr>
-        <w:t>pano</w:t>
-      </w:r>
-      <w:proofErr w:type="spellEnd"/>
-      <w:r>
-        <w:rPr>
-          <w:rFonts w:ascii="Times New Roman" w:hAnsi="Times New Roman" w:cs="Times New Roman"/>
-          <w:b/>
-          <w:color w:val="FF0000"/>
-          <w:sz w:val="24"/>
-          <w:szCs w:val="24"/>
-        </w:rPr>
-        <w:t xml:space="preserve"> </w:t>
-      </w:r>
-      <w:proofErr w:type="spellStart"/>
-      <w:r>
-        <w:rPr>
-          <w:rFonts w:ascii="Times New Roman" w:hAnsi="Times New Roman" w:cs="Times New Roman"/>
-          <w:b/>
-          <w:color w:val="FF0000"/>
-          <w:sz w:val="24"/>
-          <w:szCs w:val="24"/>
-        </w:rPr>
-        <w:t>nagamit</w:t>
-      </w:r>
-      <w:proofErr w:type="spellEnd"/>
-      <w:r>
-        <w:rPr>
-          <w:rFonts w:ascii="Times New Roman" w:hAnsi="Times New Roman" w:cs="Times New Roman"/>
-          <w:b/>
-          <w:color w:val="FF0000"/>
-          <w:sz w:val="24"/>
-          <w:szCs w:val="24"/>
-        </w:rPr>
-        <w:t xml:space="preserve"> </w:t>
-      </w:r>
-      <w:proofErr w:type="spellStart"/>
-      <w:r>
-        <w:rPr>
-          <w:rFonts w:ascii="Times New Roman" w:hAnsi="Times New Roman" w:cs="Times New Roman"/>
-          <w:b/>
-          <w:color w:val="FF0000"/>
-          <w:sz w:val="24"/>
-          <w:szCs w:val="24"/>
-        </w:rPr>
-        <w:t>yung</w:t>
-      </w:r>
-      <w:proofErr w:type="spellEnd"/>
-      <w:r>
-        <w:rPr>
-          <w:rFonts w:ascii="Times New Roman" w:hAnsi="Times New Roman" w:cs="Times New Roman"/>
-          <w:b/>
-          <w:color w:val="FF0000"/>
-          <w:sz w:val="24"/>
-          <w:szCs w:val="24"/>
-        </w:rPr>
-        <w:t xml:space="preserve"> </w:t>
-      </w:r>
-      <w:proofErr w:type="spellStart"/>
-      <w:r>
-        <w:rPr>
-          <w:rFonts w:ascii="Times New Roman" w:hAnsi="Times New Roman" w:cs="Times New Roman"/>
-          <w:b/>
-          <w:color w:val="FF0000"/>
-          <w:sz w:val="24"/>
-          <w:szCs w:val="24"/>
-        </w:rPr>
-        <w:t>dalawa</w:t>
-      </w:r>
-      <w:proofErr w:type="spellEnd"/>
-      <w:r>
-        <w:rPr>
-          <w:rFonts w:ascii="Times New Roman" w:hAnsi="Times New Roman" w:cs="Times New Roman"/>
-          <w:b/>
-          <w:color w:val="FF0000"/>
-          <w:sz w:val="24"/>
-          <w:szCs w:val="24"/>
-        </w:rPr>
-        <w:t xml:space="preserve"> </w:t>
-      </w:r>
-      <w:proofErr w:type="spellStart"/>
-      <w:proofErr w:type="gramStart"/>
-      <w:r>
-        <w:rPr>
-          <w:rFonts w:ascii="Times New Roman" w:hAnsi="Times New Roman" w:cs="Times New Roman"/>
-          <w:b/>
-          <w:color w:val="FF0000"/>
-          <w:sz w:val="24"/>
-          <w:szCs w:val="24"/>
-        </w:rPr>
-        <w:t>sa</w:t>
-      </w:r>
-      <w:proofErr w:type="spellEnd"/>
-      <w:proofErr w:type="gramEnd"/>
-      <w:r>
-        <w:rPr>
-          <w:rFonts w:ascii="Times New Roman" w:hAnsi="Times New Roman" w:cs="Times New Roman"/>
-          <w:b/>
-          <w:color w:val="FF0000"/>
-          <w:sz w:val="24"/>
-          <w:szCs w:val="24"/>
-        </w:rPr>
-        <w:t xml:space="preserve"> system </w:t>
-      </w:r>
-      <w:proofErr w:type="spellStart"/>
-      <w:r>
-        <w:rPr>
-          <w:rFonts w:ascii="Times New Roman" w:hAnsi="Times New Roman" w:cs="Times New Roman"/>
-          <w:b/>
-          <w:color w:val="FF0000"/>
-          <w:sz w:val="24"/>
-          <w:szCs w:val="24"/>
-        </w:rPr>
-        <w:t>natin</w:t>
-      </w:r>
-      <w:proofErr w:type="spellEnd"/>
+          <w:color w:val="1D1F22"/>
+          <w:sz w:val="24"/>
+          <w:szCs w:val="24"/>
+          <w:shd w:val="clear" w:color="auto" w:fill="FFFFFF"/>
+        </w:rPr>
+      </w:pPr>
+      <w:r>
+        <w:rPr>
+          <w:rStyle w:val="apple-converted-space"/>
+          <w:rFonts w:ascii="Times New Roman" w:hAnsi="Times New Roman" w:cs="Times New Roman"/>
+          <w:color w:val="1D1F22"/>
+          <w:sz w:val="24"/>
+          <w:szCs w:val="24"/>
+          <w:shd w:val="clear" w:color="auto" w:fill="FFFFFF"/>
+        </w:rPr>
+        <w:t>Bootstrapping will be used as a methodology</w:t>
+      </w:r>
+      <w:r>
+        <w:rPr>
+          <w:rStyle w:val="apple-converted-space"/>
+          <w:rFonts w:ascii="Times New Roman" w:hAnsi="Times New Roman" w:cs="Times New Roman"/>
+          <w:color w:val="1D1F22"/>
+          <w:sz w:val="24"/>
+          <w:szCs w:val="24"/>
+          <w:shd w:val="clear" w:color="auto" w:fill="FFFFFF"/>
+        </w:rPr>
+        <w:t xml:space="preserve"> in</w:t>
+      </w:r>
+      <w:r>
+        <w:rPr>
+          <w:rStyle w:val="apple-converted-space"/>
+          <w:rFonts w:ascii="Times New Roman" w:hAnsi="Times New Roman" w:cs="Times New Roman"/>
+          <w:color w:val="1D1F22"/>
+          <w:sz w:val="24"/>
+          <w:szCs w:val="24"/>
+          <w:shd w:val="clear" w:color="auto" w:fill="FFFFFF"/>
+        </w:rPr>
+        <w:t xml:space="preserve"> the learning of features per</w:t>
+      </w:r>
+      <w:r>
+        <w:rPr>
+          <w:rStyle w:val="apple-converted-space"/>
+          <w:rFonts w:ascii="Times New Roman" w:hAnsi="Times New Roman" w:cs="Times New Roman"/>
+          <w:color w:val="1D1F22"/>
+          <w:sz w:val="24"/>
+          <w:szCs w:val="24"/>
+          <w:shd w:val="clear" w:color="auto" w:fill="FFFFFF"/>
+        </w:rPr>
+        <w:t xml:space="preserve"> inappropriate expressions</w:t>
+      </w:r>
+      <w:r>
+        <w:rPr>
+          <w:rStyle w:val="apple-converted-space"/>
+          <w:rFonts w:ascii="Times New Roman" w:hAnsi="Times New Roman" w:cs="Times New Roman"/>
+          <w:color w:val="1D1F22"/>
+          <w:sz w:val="24"/>
+          <w:szCs w:val="24"/>
+          <w:shd w:val="clear" w:color="auto" w:fill="FFFFFF"/>
+        </w:rPr>
+        <w:t>, and for resampling of inappropriate expressions for further expansion of knowledge base. Naïve Bayes method will be used for the construction of Polarity analyzer and Relational Inference analyzer, in which the assumed model of the inappropriate language is controlled.</w:t>
+      </w:r>
     </w:p>
     <w:p>
       <w:pPr>
@@ -6321,6 +6483,7 @@
           <w:sz w:val="24"/>
           <w:szCs w:val="24"/>
         </w:rPr>
+        <w:lastRenderedPageBreak/>
         <w:drawing>
           <wp:inline distT="0" distB="0" distL="0" distR="0">
             <wp:extent cx="5715000" cy="4356735"/>
@@ -6337,7 +6500,7 @@
                     <pic:cNvPicPr/>
                   </pic:nvPicPr>
                   <pic:blipFill>
-                    <a:blip r:embed="rId9">
+                    <a:blip r:embed="rId10">
                       <a:extLst>
                         <a:ext uri="{28A0092B-C50C-407E-A947-70E740481C1C}">
                           <a14:useLocalDpi xmlns:a14="http://schemas.microsoft.com/office/drawing/2010/main" val="0"/>
@@ -6390,112 +6553,118 @@
           <w:sz w:val="24"/>
           <w:szCs w:val="24"/>
         </w:rPr>
+        <w:tab/>
+      </w:r>
+      <w:r>
+        <w:rPr>
+          <w:rFonts w:ascii="Times New Roman" w:hAnsi="Times New Roman" w:cs="Times New Roman"/>
+          <w:sz w:val="24"/>
+          <w:szCs w:val="24"/>
+        </w:rPr>
+        <w:t xml:space="preserve">In the Training phase there is a Learning Module. The learning module input consists of a file that contains lists of words that is deemed as Inappropriate. The learning module evaluates the Inappropriateness with basis of its polarity value in the Sentiment Corpus (which will be implemented via </w:t>
+      </w:r>
+      <w:proofErr w:type="spellStart"/>
+      <w:r>
+        <w:rPr>
+          <w:rFonts w:ascii="Times New Roman" w:hAnsi="Times New Roman" w:cs="Times New Roman"/>
+          <w:sz w:val="24"/>
+          <w:szCs w:val="24"/>
+        </w:rPr>
+        <w:t>SentiWordnet</w:t>
+      </w:r>
+      <w:proofErr w:type="spellEnd"/>
+      <w:r>
+        <w:rPr>
+          <w:rFonts w:ascii="Times New Roman" w:hAnsi="Times New Roman" w:cs="Times New Roman"/>
+          <w:sz w:val="24"/>
+          <w:szCs w:val="24"/>
+        </w:rPr>
+        <w:t>) and the polarity of the definition of the word, in which it will be extracted via WordNet wi</w:t>
+      </w:r>
+      <w:r>
+        <w:rPr>
+          <w:rFonts w:ascii="Times New Roman" w:hAnsi="Times New Roman" w:cs="Times New Roman"/>
+          <w:sz w:val="24"/>
+          <w:szCs w:val="24"/>
+        </w:rPr>
+        <w:t>th the implementation of Naïve B</w:t>
+      </w:r>
+      <w:r>
+        <w:rPr>
+          <w:rFonts w:ascii="Times New Roman" w:hAnsi="Times New Roman" w:cs="Times New Roman"/>
+          <w:sz w:val="24"/>
+          <w:szCs w:val="24"/>
+        </w:rPr>
+        <w:t xml:space="preserve">ayes model. The Inappropriate expression </w:t>
+      </w:r>
+      <w:r>
+        <w:rPr>
+          <w:rFonts w:ascii="Times New Roman" w:hAnsi="Times New Roman" w:cs="Times New Roman"/>
+          <w:sz w:val="24"/>
+          <w:szCs w:val="24"/>
+        </w:rPr>
+        <w:t>back propagation</w:t>
+      </w:r>
+      <w:r>
+        <w:rPr>
+          <w:rFonts w:ascii="Times New Roman" w:hAnsi="Times New Roman" w:cs="Times New Roman"/>
+          <w:sz w:val="24"/>
+          <w:szCs w:val="24"/>
+        </w:rPr>
+        <w:t xml:space="preserve"> will be done by extracting the features in the definition th</w:t>
+      </w:r>
+      <w:r>
+        <w:rPr>
+          <w:rFonts w:ascii="Times New Roman" w:hAnsi="Times New Roman" w:cs="Times New Roman"/>
+          <w:sz w:val="24"/>
+          <w:szCs w:val="24"/>
+        </w:rPr>
+        <w:t xml:space="preserve">at made the input inappropriate, and will be collected to the inappropriate expression features knowledge base. The </w:t>
+      </w:r>
+      <w:proofErr w:type="spellStart"/>
+      <w:r>
+        <w:rPr>
+          <w:rFonts w:ascii="Times New Roman" w:hAnsi="Times New Roman" w:cs="Times New Roman"/>
+          <w:sz w:val="24"/>
+          <w:szCs w:val="24"/>
+        </w:rPr>
+        <w:t>synset</w:t>
+      </w:r>
+      <w:proofErr w:type="spellEnd"/>
+      <w:r>
+        <w:rPr>
+          <w:rFonts w:ascii="Times New Roman" w:hAnsi="Times New Roman" w:cs="Times New Roman"/>
+          <w:sz w:val="24"/>
+          <w:szCs w:val="24"/>
+        </w:rPr>
+        <w:t xml:space="preserve"> resampling gets the </w:t>
+      </w:r>
+      <w:proofErr w:type="spellStart"/>
+      <w:r>
+        <w:rPr>
+          <w:rFonts w:ascii="Times New Roman" w:hAnsi="Times New Roman" w:cs="Times New Roman"/>
+          <w:sz w:val="24"/>
+          <w:szCs w:val="24"/>
+        </w:rPr>
+        <w:t>synsets</w:t>
+      </w:r>
+      <w:proofErr w:type="spellEnd"/>
+      <w:r>
+        <w:rPr>
+          <w:rFonts w:ascii="Times New Roman" w:hAnsi="Times New Roman" w:cs="Times New Roman"/>
+          <w:sz w:val="24"/>
+          <w:szCs w:val="24"/>
+        </w:rPr>
+        <w:t xml:space="preserve"> of the word and will undergo to the phases undergone by the original word. The training module repeats this </w:t>
+      </w:r>
+      <w:r>
+        <w:rPr>
+          <w:rFonts w:ascii="Times New Roman" w:hAnsi="Times New Roman" w:cs="Times New Roman"/>
+          <w:sz w:val="24"/>
+          <w:szCs w:val="24"/>
+        </w:rPr>
         <w:lastRenderedPageBreak/>
-        <w:tab/>
-      </w:r>
-      <w:r>
-        <w:rPr>
-          <w:rFonts w:ascii="Times New Roman" w:hAnsi="Times New Roman" w:cs="Times New Roman"/>
-          <w:sz w:val="24"/>
-          <w:szCs w:val="24"/>
-        </w:rPr>
-        <w:t xml:space="preserve">In the Training phase there is a Learning Module. The learning module input consists of a file that contains lists of words that is deemed as Inappropriate. The learning module evaluates the Inappropriateness with basis of its polarity value in the Sentiment Corpus (which will be implemented via </w:t>
-      </w:r>
-      <w:proofErr w:type="spellStart"/>
-      <w:r>
-        <w:rPr>
-          <w:rFonts w:ascii="Times New Roman" w:hAnsi="Times New Roman" w:cs="Times New Roman"/>
-          <w:sz w:val="24"/>
-          <w:szCs w:val="24"/>
-        </w:rPr>
-        <w:t>SentiWordnet</w:t>
-      </w:r>
-      <w:proofErr w:type="spellEnd"/>
-      <w:r>
-        <w:rPr>
-          <w:rFonts w:ascii="Times New Roman" w:hAnsi="Times New Roman" w:cs="Times New Roman"/>
-          <w:sz w:val="24"/>
-          <w:szCs w:val="24"/>
-        </w:rPr>
-        <w:t xml:space="preserve">) and the polarity of the definition of the word, in which it will be extracted via WordNet with the implementation of naïve </w:t>
-      </w:r>
-      <w:proofErr w:type="spellStart"/>
-      <w:r>
-        <w:rPr>
-          <w:rFonts w:ascii="Times New Roman" w:hAnsi="Times New Roman" w:cs="Times New Roman"/>
-          <w:sz w:val="24"/>
-          <w:szCs w:val="24"/>
-        </w:rPr>
-        <w:t>bayes</w:t>
-      </w:r>
-      <w:proofErr w:type="spellEnd"/>
-      <w:r>
-        <w:rPr>
-          <w:rFonts w:ascii="Times New Roman" w:hAnsi="Times New Roman" w:cs="Times New Roman"/>
-          <w:sz w:val="24"/>
-          <w:szCs w:val="24"/>
-        </w:rPr>
-        <w:t xml:space="preserve"> model. The Inappropriate expression </w:t>
-      </w:r>
-      <w:r>
-        <w:rPr>
-          <w:rFonts w:ascii="Times New Roman" w:hAnsi="Times New Roman" w:cs="Times New Roman"/>
-          <w:sz w:val="24"/>
-          <w:szCs w:val="24"/>
-        </w:rPr>
-        <w:t>back propagation</w:t>
-      </w:r>
-      <w:r>
-        <w:rPr>
-          <w:rFonts w:ascii="Times New Roman" w:hAnsi="Times New Roman" w:cs="Times New Roman"/>
-          <w:sz w:val="24"/>
-          <w:szCs w:val="24"/>
-        </w:rPr>
-        <w:t xml:space="preserve"> will be done by extracting the features in the definition th</w:t>
-      </w:r>
-      <w:r>
-        <w:rPr>
-          <w:rFonts w:ascii="Times New Roman" w:hAnsi="Times New Roman" w:cs="Times New Roman"/>
-          <w:sz w:val="24"/>
-          <w:szCs w:val="24"/>
-        </w:rPr>
-        <w:t xml:space="preserve">at made the input inappropriate, and will be collected to the inappropriate expression features knowledge base. The </w:t>
-      </w:r>
-      <w:proofErr w:type="spellStart"/>
-      <w:r>
-        <w:rPr>
-          <w:rFonts w:ascii="Times New Roman" w:hAnsi="Times New Roman" w:cs="Times New Roman"/>
-          <w:sz w:val="24"/>
-          <w:szCs w:val="24"/>
-        </w:rPr>
-        <w:t>synset</w:t>
-      </w:r>
-      <w:proofErr w:type="spellEnd"/>
-      <w:r>
-        <w:rPr>
-          <w:rFonts w:ascii="Times New Roman" w:hAnsi="Times New Roman" w:cs="Times New Roman"/>
-          <w:sz w:val="24"/>
-          <w:szCs w:val="24"/>
-        </w:rPr>
-        <w:t xml:space="preserve"> resampling gets the </w:t>
-      </w:r>
-      <w:proofErr w:type="spellStart"/>
-      <w:r>
-        <w:rPr>
-          <w:rFonts w:ascii="Times New Roman" w:hAnsi="Times New Roman" w:cs="Times New Roman"/>
-          <w:sz w:val="24"/>
-          <w:szCs w:val="24"/>
-        </w:rPr>
-        <w:t>synsets</w:t>
-      </w:r>
-      <w:proofErr w:type="spellEnd"/>
-      <w:r>
-        <w:rPr>
-          <w:rFonts w:ascii="Times New Roman" w:hAnsi="Times New Roman" w:cs="Times New Roman"/>
-          <w:sz w:val="24"/>
-          <w:szCs w:val="24"/>
-        </w:rPr>
-        <w:t xml:space="preserve"> of the word and will undergo to the phases undergone by the original word. The training module repeats this per word in the collection until all are evaluated and there are no more </w:t>
+        <w:t xml:space="preserve">per word in the collection until all are evaluated and there are no more </w:t>
       </w:r>
       <w:proofErr w:type="spellStart"/>
       <w:r>
@@ -6659,7 +6828,6 @@
           <w:sz w:val="24"/>
           <w:szCs w:val="24"/>
         </w:rPr>
-        <w:lastRenderedPageBreak/>
         <w:t>3.4</w:t>
       </w:r>
       <w:r>
@@ -6781,7 +6949,16 @@
           <w:sz w:val="24"/>
           <w:szCs w:val="24"/>
         </w:rPr>
-        <w:t xml:space="preserve"> experiments to test its effectiveness on recognition of inappropriate expressions. The researchers will be using experiment paper to identify the results of the tests conducted.</w:t>
+        <w:t xml:space="preserve"> experiments to </w:t>
+      </w:r>
+      <w:r>
+        <w:rPr>
+          <w:rFonts w:ascii="Times New Roman" w:hAnsi="Times New Roman" w:cs="Times New Roman"/>
+          <w:sz w:val="24"/>
+          <w:szCs w:val="24"/>
+        </w:rPr>
+        <w:lastRenderedPageBreak/>
+        <w:t>test its effectiveness on recognition of inappropriate expressions. The researchers will be using experiment paper to identify the results of the tests conducted.</w:t>
       </w:r>
     </w:p>
     <w:p>
@@ -6905,26 +7082,7 @@
           <w:sz w:val="24"/>
           <w:szCs w:val="24"/>
         </w:rPr>
-        <w:t xml:space="preserve">The performance of the Sentiment Analysis will be measured through the use of the Harmonic Mean, or f-measure. The f-measure is the weighted average of the values of the Precision and Recall. By multiplying </w:t>
-      </w:r>
-      <w:bookmarkStart w:id="0" w:name="_GoBack"/>
-      <w:bookmarkEnd w:id="0"/>
-      <w:r>
-        <w:rPr>
-          <w:rFonts w:ascii="Times New Roman" w:hAnsi="Times New Roman" w:cs="Times New Roman"/>
-          <w:sz w:val="24"/>
-          <w:szCs w:val="24"/>
-        </w:rPr>
-        <w:t xml:space="preserve">the values by 2 and dividing it by the sum of the </w:t>
-      </w:r>
-      <w:r>
-        <w:rPr>
-          <w:rFonts w:ascii="Times New Roman" w:hAnsi="Times New Roman" w:cs="Times New Roman"/>
-          <w:sz w:val="24"/>
-          <w:szCs w:val="24"/>
-        </w:rPr>
-        <w:lastRenderedPageBreak/>
-        <w:t>Precision and Recall, we can get the harmonic mean of the system. A high F1 score will imply a good performance of the system. The formula for the Harmonic mean is as follows:</w:t>
+        <w:t>The performance of the Sentiment Analysis will be measured through the use of the Harmonic Mean, or f-measure. The f-measure is the weighted average of the values of the Precision and Recall. By multiplying the values by 2 and dividing it by the sum of the Precision and Recall, we can get the harmonic mean of the system. A high F1 score will imply a good performance of the system. The formula for the Harmonic mean is as follows:</w:t>
       </w:r>
     </w:p>
     <w:p>
@@ -7525,7 +7683,6 @@
               <w:sz w:val="24"/>
               <w:szCs w:val="24"/>
             </w:rPr>
-            <w:lastRenderedPageBreak/>
             <w:t>Bowyer, K., Chawla, N., Hall, L. and Kegelmeyer, W. SMOTE: Synthetic Minority</w:t>
           </w:r>
           <w:r>
@@ -7704,7 +7861,7 @@
             </w:rPr>
             <w:tab/>
           </w:r>
-          <w:hyperlink r:id="rId10" w:history="1">
+          <w:hyperlink r:id="rId11" w:history="1">
             <w:r>
               <w:rPr>
                 <w:rStyle w:val="Hyperlink"/>
@@ -7830,6 +7987,7 @@
               <w:sz w:val="24"/>
               <w:szCs w:val="24"/>
             </w:rPr>
+            <w:lastRenderedPageBreak/>
             <w:t xml:space="preserve">Cheng, J., Hu, M. and Liu, B. Opinion Observer: Analyzing and Comparing </w:t>
           </w:r>
           <w:r>
@@ -8103,42 +8261,9 @@
               <w:szCs w:val="24"/>
               <w:shd w:val="clear" w:color="auto" w:fill="FFFFFF"/>
             </w:rPr>
-            <w:t xml:space="preserve">"Definition of Profanity", </w:t>
-          </w:r>
-          <w:r>
-            <w:rPr>
-              <w:rStyle w:val="reference-text"/>
-              <w:rFonts w:ascii="Times New Roman" w:hAnsi="Times New Roman" w:cs="Times New Roman"/>
-              <w:color w:val="252525"/>
-              <w:sz w:val="24"/>
-              <w:szCs w:val="24"/>
-              <w:shd w:val="clear" w:color="auto" w:fill="FFFFFF"/>
-            </w:rPr>
-            <w:t xml:space="preserve">Retrieved from on August 08, 2014 from </w:t>
-          </w:r>
-          <w:r>
-            <w:rPr>
-              <w:rStyle w:val="reference-text"/>
-              <w:rFonts w:ascii="Times New Roman" w:hAnsi="Times New Roman" w:cs="Times New Roman"/>
-              <w:color w:val="252525"/>
-              <w:sz w:val="24"/>
-              <w:szCs w:val="24"/>
-              <w:shd w:val="clear" w:color="auto" w:fill="FFFFFF"/>
-            </w:rPr>
-            <w:t>Mer</w:t>
-          </w:r>
-          <w:r>
-            <w:rPr>
-              <w:rStyle w:val="reference-text"/>
-              <w:rFonts w:ascii="Times New Roman" w:hAnsi="Times New Roman" w:cs="Times New Roman"/>
-              <w:color w:val="252525"/>
-              <w:sz w:val="24"/>
-              <w:szCs w:val="24"/>
-              <w:shd w:val="clear" w:color="auto" w:fill="FFFFFF"/>
-            </w:rPr>
-            <w:t xml:space="preserve">riam-Webster Online Dictionary: </w:t>
-          </w:r>
-          <w:hyperlink r:id="rId11" w:history="1">
+            <w:t xml:space="preserve">"Definition of Profanity", Retrieved from on August 08, 2014 from Merriam-Webster Online Dictionary: </w:t>
+          </w:r>
+          <w:hyperlink r:id="rId12" w:history="1">
             <w:r>
               <w:rPr>
                 <w:rStyle w:val="Hyperlink"/>
@@ -8271,7 +8396,7 @@
             </w:rPr>
             <w:t xml:space="preserve">Campus of the University of Ulster: </w:t>
           </w:r>
-          <w:hyperlink r:id="rId12" w:history="1">
+          <w:hyperlink r:id="rId13" w:history="1">
             <w:r>
               <w:rPr>
                 <w:rStyle w:val="Hyperlink"/>
@@ -8302,7 +8427,6 @@
               <w:sz w:val="24"/>
               <w:szCs w:val="24"/>
             </w:rPr>
-            <w:lastRenderedPageBreak/>
             <w:t>Duin R. and Juszczak, P. Uncertainty Sampling Met</w:t>
           </w:r>
           <w:r>
@@ -8520,6 +8644,7 @@
               <w:sz w:val="24"/>
               <w:szCs w:val="24"/>
             </w:rPr>
+            <w:lastRenderedPageBreak/>
             <w:t>Huang, C., Lee, S., Li, S. and Zhou, G. Employing Personal/Impersonal Views in</w:t>
           </w:r>
           <w:r>
@@ -9010,7 +9135,6 @@
               <w:sz w:val="24"/>
               <w:szCs w:val="24"/>
             </w:rPr>
-            <w:lastRenderedPageBreak/>
             <w:t>Liu, X. and Zhou, Z. Training Cost-Sensiti</w:t>
           </w:r>
           <w:r>
@@ -9343,6 +9467,7 @@
               <w:sz w:val="24"/>
               <w:szCs w:val="24"/>
             </w:rPr>
+            <w:lastRenderedPageBreak/>
             <w:t xml:space="preserve">Semi-supervised Learning. Retrieved September 18, 2015 from </w:t>
           </w:r>
           <w:r>
@@ -9377,7 +9502,7 @@
             </w:rPr>
             <w:t xml:space="preserve">: </w:t>
           </w:r>
-          <w:hyperlink r:id="rId13" w:history="1">
+          <w:hyperlink r:id="rId14" w:history="1">
             <w:r>
               <w:rPr>
                 <w:rStyle w:val="Hyperlink"/>
@@ -9628,7 +9753,6 @@
             <w:jc w:val="both"/>
             <w:rPr>
               <w:rFonts w:ascii="Times New Roman" w:hAnsi="Times New Roman" w:cs="Times New Roman"/>
-              <w:noProof/>
               <w:sz w:val="24"/>
               <w:szCs w:val="24"/>
             </w:rPr>
@@ -9705,8 +9829,2122 @@
         </w:p>
       </w:sdtContent>
     </w:sdt>
+    <w:p>
+      <w:pPr>
+        <w:spacing w:after="0" w:line="480" w:lineRule="auto"/>
+        <w:jc w:val="both"/>
+        <w:rPr>
+          <w:rFonts w:ascii="Times New Roman" w:hAnsi="Times New Roman" w:cs="Times New Roman"/>
+          <w:sz w:val="24"/>
+          <w:szCs w:val="24"/>
+        </w:rPr>
+      </w:pPr>
+    </w:p>
+    <w:p>
+      <w:pPr>
+        <w:spacing w:after="0" w:line="480" w:lineRule="auto"/>
+        <w:jc w:val="both"/>
+        <w:rPr>
+          <w:rFonts w:ascii="Times New Roman" w:hAnsi="Times New Roman" w:cs="Times New Roman"/>
+          <w:sz w:val="24"/>
+          <w:szCs w:val="24"/>
+        </w:rPr>
+      </w:pPr>
+    </w:p>
+    <w:p>
+      <w:pPr>
+        <w:spacing w:after="0" w:line="480" w:lineRule="auto"/>
+        <w:jc w:val="both"/>
+        <w:rPr>
+          <w:rFonts w:ascii="Times New Roman" w:hAnsi="Times New Roman" w:cs="Times New Roman"/>
+          <w:sz w:val="24"/>
+          <w:szCs w:val="24"/>
+        </w:rPr>
+      </w:pPr>
+    </w:p>
+    <w:p>
+      <w:pPr>
+        <w:spacing w:after="0" w:line="480" w:lineRule="auto"/>
+        <w:jc w:val="both"/>
+        <w:rPr>
+          <w:rFonts w:ascii="Times New Roman" w:hAnsi="Times New Roman" w:cs="Times New Roman"/>
+          <w:sz w:val="24"/>
+          <w:szCs w:val="24"/>
+        </w:rPr>
+      </w:pPr>
+    </w:p>
+    <w:p>
+      <w:pPr>
+        <w:spacing w:after="0" w:line="480" w:lineRule="auto"/>
+        <w:jc w:val="both"/>
+        <w:rPr>
+          <w:rFonts w:ascii="Times New Roman" w:hAnsi="Times New Roman" w:cs="Times New Roman"/>
+          <w:sz w:val="24"/>
+          <w:szCs w:val="24"/>
+        </w:rPr>
+      </w:pPr>
+    </w:p>
+    <w:p>
+      <w:pPr>
+        <w:spacing w:after="0" w:line="480" w:lineRule="auto"/>
+        <w:jc w:val="both"/>
+        <w:rPr>
+          <w:rFonts w:ascii="Times New Roman" w:hAnsi="Times New Roman" w:cs="Times New Roman"/>
+          <w:sz w:val="24"/>
+          <w:szCs w:val="24"/>
+        </w:rPr>
+      </w:pPr>
+    </w:p>
+    <w:p>
+      <w:pPr>
+        <w:spacing w:after="0" w:line="480" w:lineRule="auto"/>
+        <w:jc w:val="both"/>
+        <w:rPr>
+          <w:rFonts w:ascii="Times New Roman" w:hAnsi="Times New Roman" w:cs="Times New Roman"/>
+          <w:sz w:val="24"/>
+          <w:szCs w:val="24"/>
+        </w:rPr>
+      </w:pPr>
+    </w:p>
+    <w:p>
+      <w:pPr>
+        <w:spacing w:after="0" w:line="480" w:lineRule="auto"/>
+        <w:jc w:val="both"/>
+        <w:rPr>
+          <w:rFonts w:ascii="Times New Roman" w:hAnsi="Times New Roman" w:cs="Times New Roman"/>
+          <w:sz w:val="24"/>
+          <w:szCs w:val="24"/>
+        </w:rPr>
+      </w:pPr>
+    </w:p>
+    <w:p>
+      <w:pPr>
+        <w:spacing w:after="0" w:line="480" w:lineRule="auto"/>
+        <w:jc w:val="both"/>
+        <w:rPr>
+          <w:rFonts w:ascii="Times New Roman" w:hAnsi="Times New Roman" w:cs="Times New Roman"/>
+          <w:sz w:val="24"/>
+          <w:szCs w:val="24"/>
+        </w:rPr>
+      </w:pPr>
+    </w:p>
+    <w:p>
+      <w:pPr>
+        <w:spacing w:after="0" w:line="480" w:lineRule="auto"/>
+        <w:jc w:val="both"/>
+        <w:rPr>
+          <w:rFonts w:ascii="Times New Roman" w:hAnsi="Times New Roman" w:cs="Times New Roman"/>
+          <w:sz w:val="24"/>
+          <w:szCs w:val="24"/>
+        </w:rPr>
+      </w:pPr>
+    </w:p>
+    <w:p>
+      <w:pPr>
+        <w:spacing w:after="0" w:line="480" w:lineRule="auto"/>
+        <w:jc w:val="both"/>
+        <w:rPr>
+          <w:rFonts w:ascii="Times New Roman" w:hAnsi="Times New Roman" w:cs="Times New Roman"/>
+          <w:sz w:val="24"/>
+          <w:szCs w:val="24"/>
+        </w:rPr>
+      </w:pPr>
+    </w:p>
+    <w:p>
+      <w:pPr>
+        <w:rPr>
+          <w:rFonts w:ascii="Times New Roman" w:hAnsi="Times New Roman" w:cs="Times New Roman"/>
+          <w:b/>
+          <w:sz w:val="24"/>
+          <w:szCs w:val="24"/>
+        </w:rPr>
+      </w:pPr>
+      <w:r>
+        <w:rPr>
+          <w:rFonts w:ascii="Times New Roman" w:hAnsi="Times New Roman" w:cs="Times New Roman"/>
+          <w:b/>
+          <w:sz w:val="24"/>
+          <w:szCs w:val="24"/>
+        </w:rPr>
+        <w:lastRenderedPageBreak/>
+        <w:t>APPENDIX A: EXPERIMENT PAPER</w:t>
+      </w:r>
+    </w:p>
+    <w:p>
+      <w:pPr>
+        <w:rPr>
+          <w:rFonts w:ascii="Times New Roman" w:hAnsi="Times New Roman" w:cs="Times New Roman"/>
+          <w:b/>
+          <w:sz w:val="24"/>
+          <w:szCs w:val="24"/>
+        </w:rPr>
+      </w:pPr>
+    </w:p>
+    <w:p>
+      <w:pPr>
+        <w:pStyle w:val="ListParagraph"/>
+        <w:numPr>
+          <w:ilvl w:val="0"/>
+          <w:numId w:val="6"/>
+        </w:numPr>
+        <w:spacing w:after="160" w:line="259" w:lineRule="auto"/>
+        <w:rPr>
+          <w:rFonts w:ascii="Times New Roman" w:hAnsi="Times New Roman" w:cs="Times New Roman"/>
+          <w:sz w:val="24"/>
+          <w:szCs w:val="24"/>
+        </w:rPr>
+      </w:pPr>
+      <w:r>
+        <w:rPr>
+          <w:rFonts w:ascii="Times New Roman" w:hAnsi="Times New Roman" w:cs="Times New Roman"/>
+          <w:sz w:val="24"/>
+          <w:szCs w:val="24"/>
+        </w:rPr>
+        <w:t>Experiment Paper I – Determining inappropriate expressions between system and expert.</w:t>
+      </w:r>
+    </w:p>
+    <w:p>
+      <w:pPr>
+        <w:pStyle w:val="ListParagraph"/>
+        <w:ind w:left="1080"/>
+        <w:rPr>
+          <w:rFonts w:ascii="Times New Roman" w:hAnsi="Times New Roman" w:cs="Times New Roman"/>
+          <w:sz w:val="24"/>
+          <w:szCs w:val="24"/>
+        </w:rPr>
+      </w:pPr>
+    </w:p>
+    <w:tbl>
+      <w:tblPr>
+        <w:tblStyle w:val="TableGrid"/>
+        <w:tblW w:w="0" w:type="auto"/>
+        <w:tblLook w:val="04A0" w:firstRow="1" w:lastRow="0" w:firstColumn="1" w:lastColumn="0" w:noHBand="0" w:noVBand="1"/>
+      </w:tblPr>
+      <w:tblGrid>
+        <w:gridCol w:w="3075"/>
+        <w:gridCol w:w="3071"/>
+        <w:gridCol w:w="3070"/>
+      </w:tblGrid>
+      <w:tr>
+        <w:tc>
+          <w:tcPr>
+            <w:tcW w:w="3116" w:type="dxa"/>
+            <w:vMerge w:val="restart"/>
+            <w:vAlign w:val="center"/>
+          </w:tcPr>
+          <w:p>
+            <w:pPr>
+              <w:spacing w:line="480" w:lineRule="auto"/>
+              <w:jc w:val="center"/>
+              <w:rPr>
+                <w:rFonts w:ascii="Times New Roman" w:hAnsi="Times New Roman" w:cs="Times New Roman"/>
+                <w:sz w:val="24"/>
+                <w:szCs w:val="24"/>
+              </w:rPr>
+            </w:pPr>
+            <w:r>
+              <w:rPr>
+                <w:rFonts w:ascii="Times New Roman" w:hAnsi="Times New Roman" w:cs="Times New Roman"/>
+                <w:sz w:val="24"/>
+                <w:szCs w:val="24"/>
+              </w:rPr>
+              <w:t>Sentences</w:t>
+            </w:r>
+          </w:p>
+        </w:tc>
+        <w:tc>
+          <w:tcPr>
+            <w:tcW w:w="6234" w:type="dxa"/>
+            <w:gridSpan w:val="2"/>
+          </w:tcPr>
+          <w:p>
+            <w:pPr>
+              <w:spacing w:line="480" w:lineRule="auto"/>
+              <w:jc w:val="center"/>
+              <w:rPr>
+                <w:rFonts w:ascii="Times New Roman" w:hAnsi="Times New Roman" w:cs="Times New Roman"/>
+                <w:sz w:val="24"/>
+                <w:szCs w:val="24"/>
+              </w:rPr>
+            </w:pPr>
+            <w:r>
+              <w:rPr>
+                <w:rFonts w:ascii="Times New Roman" w:hAnsi="Times New Roman" w:cs="Times New Roman"/>
+                <w:sz w:val="24"/>
+                <w:szCs w:val="24"/>
+              </w:rPr>
+              <w:t>Inappropriate</w:t>
+            </w:r>
+          </w:p>
+        </w:tc>
+      </w:tr>
+      <w:tr>
+        <w:tc>
+          <w:tcPr>
+            <w:tcW w:w="3116" w:type="dxa"/>
+            <w:vMerge/>
+          </w:tcPr>
+          <w:p>
+            <w:pPr>
+              <w:spacing w:line="480" w:lineRule="auto"/>
+              <w:jc w:val="center"/>
+              <w:rPr>
+                <w:rFonts w:ascii="Times New Roman" w:hAnsi="Times New Roman" w:cs="Times New Roman"/>
+                <w:b/>
+                <w:sz w:val="24"/>
+                <w:szCs w:val="24"/>
+              </w:rPr>
+            </w:pPr>
+          </w:p>
+        </w:tc>
+        <w:tc>
+          <w:tcPr>
+            <w:tcW w:w="3117" w:type="dxa"/>
+          </w:tcPr>
+          <w:p>
+            <w:pPr>
+              <w:spacing w:line="480" w:lineRule="auto"/>
+              <w:jc w:val="center"/>
+              <w:rPr>
+                <w:rFonts w:ascii="Times New Roman" w:hAnsi="Times New Roman" w:cs="Times New Roman"/>
+                <w:sz w:val="24"/>
+                <w:szCs w:val="24"/>
+              </w:rPr>
+            </w:pPr>
+            <w:r>
+              <w:rPr>
+                <w:rFonts w:ascii="Times New Roman" w:hAnsi="Times New Roman" w:cs="Times New Roman"/>
+                <w:sz w:val="24"/>
+                <w:szCs w:val="24"/>
+              </w:rPr>
+              <w:t>System</w:t>
+            </w:r>
+          </w:p>
+        </w:tc>
+        <w:tc>
+          <w:tcPr>
+            <w:tcW w:w="3117" w:type="dxa"/>
+          </w:tcPr>
+          <w:p>
+            <w:pPr>
+              <w:spacing w:line="480" w:lineRule="auto"/>
+              <w:jc w:val="center"/>
+              <w:rPr>
+                <w:rFonts w:ascii="Times New Roman" w:hAnsi="Times New Roman" w:cs="Times New Roman"/>
+                <w:sz w:val="24"/>
+                <w:szCs w:val="24"/>
+              </w:rPr>
+            </w:pPr>
+            <w:r>
+              <w:rPr>
+                <w:rFonts w:ascii="Times New Roman" w:hAnsi="Times New Roman" w:cs="Times New Roman"/>
+                <w:sz w:val="24"/>
+                <w:szCs w:val="24"/>
+              </w:rPr>
+              <w:t>Expert</w:t>
+            </w:r>
+          </w:p>
+        </w:tc>
+      </w:tr>
+      <w:tr>
+        <w:tc>
+          <w:tcPr>
+            <w:tcW w:w="3116" w:type="dxa"/>
+          </w:tcPr>
+          <w:p>
+            <w:pPr>
+              <w:spacing w:line="480" w:lineRule="auto"/>
+              <w:rPr>
+                <w:rFonts w:ascii="Times New Roman" w:hAnsi="Times New Roman" w:cs="Times New Roman"/>
+                <w:sz w:val="24"/>
+                <w:szCs w:val="24"/>
+              </w:rPr>
+            </w:pPr>
+            <w:r>
+              <w:rPr>
+                <w:rFonts w:ascii="Times New Roman" w:hAnsi="Times New Roman" w:cs="Times New Roman"/>
+                <w:sz w:val="24"/>
+                <w:szCs w:val="24"/>
+              </w:rPr>
+              <w:t>1</w:t>
+            </w:r>
+          </w:p>
+        </w:tc>
+        <w:tc>
+          <w:tcPr>
+            <w:tcW w:w="3117" w:type="dxa"/>
+          </w:tcPr>
+          <w:p>
+            <w:pPr>
+              <w:spacing w:line="480" w:lineRule="auto"/>
+              <w:rPr>
+                <w:rFonts w:ascii="Times New Roman" w:hAnsi="Times New Roman" w:cs="Times New Roman"/>
+                <w:sz w:val="24"/>
+                <w:szCs w:val="24"/>
+              </w:rPr>
+            </w:pPr>
+          </w:p>
+        </w:tc>
+        <w:tc>
+          <w:tcPr>
+            <w:tcW w:w="3117" w:type="dxa"/>
+          </w:tcPr>
+          <w:p>
+            <w:pPr>
+              <w:spacing w:line="480" w:lineRule="auto"/>
+              <w:rPr>
+                <w:rFonts w:ascii="Times New Roman" w:hAnsi="Times New Roman" w:cs="Times New Roman"/>
+                <w:sz w:val="24"/>
+                <w:szCs w:val="24"/>
+              </w:rPr>
+            </w:pPr>
+          </w:p>
+        </w:tc>
+      </w:tr>
+      <w:tr>
+        <w:tc>
+          <w:tcPr>
+            <w:tcW w:w="3116" w:type="dxa"/>
+          </w:tcPr>
+          <w:p>
+            <w:pPr>
+              <w:spacing w:line="480" w:lineRule="auto"/>
+              <w:rPr>
+                <w:rFonts w:ascii="Times New Roman" w:hAnsi="Times New Roman" w:cs="Times New Roman"/>
+                <w:sz w:val="24"/>
+                <w:szCs w:val="24"/>
+              </w:rPr>
+            </w:pPr>
+            <w:r>
+              <w:rPr>
+                <w:rFonts w:ascii="Times New Roman" w:hAnsi="Times New Roman" w:cs="Times New Roman"/>
+                <w:sz w:val="24"/>
+                <w:szCs w:val="24"/>
+              </w:rPr>
+              <w:t>2</w:t>
+            </w:r>
+          </w:p>
+        </w:tc>
+        <w:tc>
+          <w:tcPr>
+            <w:tcW w:w="3117" w:type="dxa"/>
+          </w:tcPr>
+          <w:p>
+            <w:pPr>
+              <w:spacing w:line="480" w:lineRule="auto"/>
+              <w:rPr>
+                <w:rFonts w:ascii="Times New Roman" w:hAnsi="Times New Roman" w:cs="Times New Roman"/>
+                <w:sz w:val="24"/>
+                <w:szCs w:val="24"/>
+              </w:rPr>
+            </w:pPr>
+          </w:p>
+        </w:tc>
+        <w:tc>
+          <w:tcPr>
+            <w:tcW w:w="3117" w:type="dxa"/>
+          </w:tcPr>
+          <w:p>
+            <w:pPr>
+              <w:spacing w:line="480" w:lineRule="auto"/>
+              <w:rPr>
+                <w:rFonts w:ascii="Times New Roman" w:hAnsi="Times New Roman" w:cs="Times New Roman"/>
+                <w:sz w:val="24"/>
+                <w:szCs w:val="24"/>
+              </w:rPr>
+            </w:pPr>
+          </w:p>
+        </w:tc>
+      </w:tr>
+      <w:tr>
+        <w:tc>
+          <w:tcPr>
+            <w:tcW w:w="3116" w:type="dxa"/>
+          </w:tcPr>
+          <w:p>
+            <w:pPr>
+              <w:spacing w:line="480" w:lineRule="auto"/>
+              <w:rPr>
+                <w:rFonts w:ascii="Times New Roman" w:hAnsi="Times New Roman" w:cs="Times New Roman"/>
+                <w:sz w:val="24"/>
+                <w:szCs w:val="24"/>
+              </w:rPr>
+            </w:pPr>
+            <w:r>
+              <w:rPr>
+                <w:rFonts w:ascii="Times New Roman" w:hAnsi="Times New Roman" w:cs="Times New Roman"/>
+                <w:sz w:val="24"/>
+                <w:szCs w:val="24"/>
+              </w:rPr>
+              <w:t>3</w:t>
+            </w:r>
+          </w:p>
+        </w:tc>
+        <w:tc>
+          <w:tcPr>
+            <w:tcW w:w="3117" w:type="dxa"/>
+          </w:tcPr>
+          <w:p>
+            <w:pPr>
+              <w:spacing w:line="480" w:lineRule="auto"/>
+              <w:rPr>
+                <w:rFonts w:ascii="Times New Roman" w:hAnsi="Times New Roman" w:cs="Times New Roman"/>
+                <w:sz w:val="24"/>
+                <w:szCs w:val="24"/>
+              </w:rPr>
+            </w:pPr>
+          </w:p>
+        </w:tc>
+        <w:tc>
+          <w:tcPr>
+            <w:tcW w:w="3117" w:type="dxa"/>
+          </w:tcPr>
+          <w:p>
+            <w:pPr>
+              <w:spacing w:line="480" w:lineRule="auto"/>
+              <w:rPr>
+                <w:rFonts w:ascii="Times New Roman" w:hAnsi="Times New Roman" w:cs="Times New Roman"/>
+                <w:sz w:val="24"/>
+                <w:szCs w:val="24"/>
+              </w:rPr>
+            </w:pPr>
+          </w:p>
+        </w:tc>
+      </w:tr>
+      <w:tr>
+        <w:tc>
+          <w:tcPr>
+            <w:tcW w:w="3116" w:type="dxa"/>
+          </w:tcPr>
+          <w:p>
+            <w:pPr>
+              <w:spacing w:line="480" w:lineRule="auto"/>
+              <w:rPr>
+                <w:rFonts w:ascii="Times New Roman" w:hAnsi="Times New Roman" w:cs="Times New Roman"/>
+                <w:sz w:val="24"/>
+                <w:szCs w:val="24"/>
+              </w:rPr>
+            </w:pPr>
+            <w:r>
+              <w:rPr>
+                <w:rFonts w:ascii="Times New Roman" w:hAnsi="Times New Roman" w:cs="Times New Roman"/>
+                <w:sz w:val="24"/>
+                <w:szCs w:val="24"/>
+              </w:rPr>
+              <w:t>4</w:t>
+            </w:r>
+          </w:p>
+        </w:tc>
+        <w:tc>
+          <w:tcPr>
+            <w:tcW w:w="3117" w:type="dxa"/>
+          </w:tcPr>
+          <w:p>
+            <w:pPr>
+              <w:spacing w:line="480" w:lineRule="auto"/>
+              <w:rPr>
+                <w:rFonts w:ascii="Times New Roman" w:hAnsi="Times New Roman" w:cs="Times New Roman"/>
+                <w:sz w:val="24"/>
+                <w:szCs w:val="24"/>
+              </w:rPr>
+            </w:pPr>
+          </w:p>
+        </w:tc>
+        <w:tc>
+          <w:tcPr>
+            <w:tcW w:w="3117" w:type="dxa"/>
+          </w:tcPr>
+          <w:p>
+            <w:pPr>
+              <w:spacing w:line="480" w:lineRule="auto"/>
+              <w:rPr>
+                <w:rFonts w:ascii="Times New Roman" w:hAnsi="Times New Roman" w:cs="Times New Roman"/>
+                <w:sz w:val="24"/>
+                <w:szCs w:val="24"/>
+              </w:rPr>
+            </w:pPr>
+          </w:p>
+        </w:tc>
+      </w:tr>
+      <w:tr>
+        <w:tc>
+          <w:tcPr>
+            <w:tcW w:w="3116" w:type="dxa"/>
+          </w:tcPr>
+          <w:p>
+            <w:pPr>
+              <w:spacing w:line="480" w:lineRule="auto"/>
+              <w:rPr>
+                <w:rFonts w:ascii="Times New Roman" w:hAnsi="Times New Roman" w:cs="Times New Roman"/>
+                <w:sz w:val="24"/>
+                <w:szCs w:val="24"/>
+              </w:rPr>
+            </w:pPr>
+            <w:r>
+              <w:rPr>
+                <w:rFonts w:ascii="Times New Roman" w:hAnsi="Times New Roman" w:cs="Times New Roman"/>
+                <w:sz w:val="24"/>
+                <w:szCs w:val="24"/>
+              </w:rPr>
+              <w:t>5</w:t>
+            </w:r>
+          </w:p>
+        </w:tc>
+        <w:tc>
+          <w:tcPr>
+            <w:tcW w:w="3117" w:type="dxa"/>
+          </w:tcPr>
+          <w:p>
+            <w:pPr>
+              <w:spacing w:line="480" w:lineRule="auto"/>
+              <w:rPr>
+                <w:rFonts w:ascii="Times New Roman" w:hAnsi="Times New Roman" w:cs="Times New Roman"/>
+                <w:sz w:val="24"/>
+                <w:szCs w:val="24"/>
+              </w:rPr>
+            </w:pPr>
+          </w:p>
+        </w:tc>
+        <w:tc>
+          <w:tcPr>
+            <w:tcW w:w="3117" w:type="dxa"/>
+          </w:tcPr>
+          <w:p>
+            <w:pPr>
+              <w:spacing w:line="480" w:lineRule="auto"/>
+              <w:rPr>
+                <w:rFonts w:ascii="Times New Roman" w:hAnsi="Times New Roman" w:cs="Times New Roman"/>
+                <w:sz w:val="24"/>
+                <w:szCs w:val="24"/>
+              </w:rPr>
+            </w:pPr>
+          </w:p>
+        </w:tc>
+      </w:tr>
+      <w:tr>
+        <w:tc>
+          <w:tcPr>
+            <w:tcW w:w="3116" w:type="dxa"/>
+          </w:tcPr>
+          <w:p>
+            <w:pPr>
+              <w:spacing w:line="480" w:lineRule="auto"/>
+              <w:rPr>
+                <w:rFonts w:ascii="Times New Roman" w:hAnsi="Times New Roman" w:cs="Times New Roman"/>
+                <w:sz w:val="24"/>
+                <w:szCs w:val="24"/>
+              </w:rPr>
+            </w:pPr>
+            <w:r>
+              <w:rPr>
+                <w:rFonts w:ascii="Times New Roman" w:hAnsi="Times New Roman" w:cs="Times New Roman"/>
+                <w:sz w:val="24"/>
+                <w:szCs w:val="24"/>
+              </w:rPr>
+              <w:t>6</w:t>
+            </w:r>
+          </w:p>
+        </w:tc>
+        <w:tc>
+          <w:tcPr>
+            <w:tcW w:w="3117" w:type="dxa"/>
+          </w:tcPr>
+          <w:p>
+            <w:pPr>
+              <w:spacing w:line="480" w:lineRule="auto"/>
+              <w:rPr>
+                <w:rFonts w:ascii="Times New Roman" w:hAnsi="Times New Roman" w:cs="Times New Roman"/>
+                <w:sz w:val="24"/>
+                <w:szCs w:val="24"/>
+              </w:rPr>
+            </w:pPr>
+          </w:p>
+        </w:tc>
+        <w:tc>
+          <w:tcPr>
+            <w:tcW w:w="3117" w:type="dxa"/>
+          </w:tcPr>
+          <w:p>
+            <w:pPr>
+              <w:spacing w:line="480" w:lineRule="auto"/>
+              <w:rPr>
+                <w:rFonts w:ascii="Times New Roman" w:hAnsi="Times New Roman" w:cs="Times New Roman"/>
+                <w:sz w:val="24"/>
+                <w:szCs w:val="24"/>
+              </w:rPr>
+            </w:pPr>
+          </w:p>
+        </w:tc>
+      </w:tr>
+      <w:tr>
+        <w:tc>
+          <w:tcPr>
+            <w:tcW w:w="3116" w:type="dxa"/>
+          </w:tcPr>
+          <w:p>
+            <w:pPr>
+              <w:spacing w:line="480" w:lineRule="auto"/>
+              <w:rPr>
+                <w:rFonts w:ascii="Times New Roman" w:hAnsi="Times New Roman" w:cs="Times New Roman"/>
+                <w:sz w:val="24"/>
+                <w:szCs w:val="24"/>
+              </w:rPr>
+            </w:pPr>
+            <w:r>
+              <w:rPr>
+                <w:rFonts w:ascii="Times New Roman" w:hAnsi="Times New Roman" w:cs="Times New Roman"/>
+                <w:sz w:val="24"/>
+                <w:szCs w:val="24"/>
+              </w:rPr>
+              <w:t>7</w:t>
+            </w:r>
+          </w:p>
+        </w:tc>
+        <w:tc>
+          <w:tcPr>
+            <w:tcW w:w="3117" w:type="dxa"/>
+          </w:tcPr>
+          <w:p>
+            <w:pPr>
+              <w:spacing w:line="480" w:lineRule="auto"/>
+              <w:rPr>
+                <w:rFonts w:ascii="Times New Roman" w:hAnsi="Times New Roman" w:cs="Times New Roman"/>
+                <w:sz w:val="24"/>
+                <w:szCs w:val="24"/>
+              </w:rPr>
+            </w:pPr>
+          </w:p>
+        </w:tc>
+        <w:tc>
+          <w:tcPr>
+            <w:tcW w:w="3117" w:type="dxa"/>
+          </w:tcPr>
+          <w:p>
+            <w:pPr>
+              <w:spacing w:line="480" w:lineRule="auto"/>
+              <w:rPr>
+                <w:rFonts w:ascii="Times New Roman" w:hAnsi="Times New Roman" w:cs="Times New Roman"/>
+                <w:sz w:val="24"/>
+                <w:szCs w:val="24"/>
+              </w:rPr>
+            </w:pPr>
+          </w:p>
+        </w:tc>
+      </w:tr>
+      <w:tr>
+        <w:tc>
+          <w:tcPr>
+            <w:tcW w:w="3116" w:type="dxa"/>
+          </w:tcPr>
+          <w:p>
+            <w:pPr>
+              <w:spacing w:line="480" w:lineRule="auto"/>
+              <w:rPr>
+                <w:rFonts w:ascii="Times New Roman" w:hAnsi="Times New Roman" w:cs="Times New Roman"/>
+                <w:sz w:val="24"/>
+                <w:szCs w:val="24"/>
+              </w:rPr>
+            </w:pPr>
+            <w:r>
+              <w:rPr>
+                <w:rFonts w:ascii="Times New Roman" w:hAnsi="Times New Roman" w:cs="Times New Roman"/>
+                <w:sz w:val="24"/>
+                <w:szCs w:val="24"/>
+              </w:rPr>
+              <w:t>8</w:t>
+            </w:r>
+          </w:p>
+        </w:tc>
+        <w:tc>
+          <w:tcPr>
+            <w:tcW w:w="3117" w:type="dxa"/>
+          </w:tcPr>
+          <w:p>
+            <w:pPr>
+              <w:spacing w:line="480" w:lineRule="auto"/>
+              <w:rPr>
+                <w:rFonts w:ascii="Times New Roman" w:hAnsi="Times New Roman" w:cs="Times New Roman"/>
+                <w:sz w:val="24"/>
+                <w:szCs w:val="24"/>
+              </w:rPr>
+            </w:pPr>
+          </w:p>
+        </w:tc>
+        <w:tc>
+          <w:tcPr>
+            <w:tcW w:w="3117" w:type="dxa"/>
+          </w:tcPr>
+          <w:p>
+            <w:pPr>
+              <w:spacing w:line="480" w:lineRule="auto"/>
+              <w:rPr>
+                <w:rFonts w:ascii="Times New Roman" w:hAnsi="Times New Roman" w:cs="Times New Roman"/>
+                <w:sz w:val="24"/>
+                <w:szCs w:val="24"/>
+              </w:rPr>
+            </w:pPr>
+          </w:p>
+        </w:tc>
+      </w:tr>
+      <w:tr>
+        <w:tc>
+          <w:tcPr>
+            <w:tcW w:w="3116" w:type="dxa"/>
+          </w:tcPr>
+          <w:p>
+            <w:pPr>
+              <w:spacing w:line="480" w:lineRule="auto"/>
+              <w:rPr>
+                <w:rFonts w:ascii="Times New Roman" w:hAnsi="Times New Roman" w:cs="Times New Roman"/>
+                <w:sz w:val="24"/>
+                <w:szCs w:val="24"/>
+              </w:rPr>
+            </w:pPr>
+            <w:r>
+              <w:rPr>
+                <w:rFonts w:ascii="Times New Roman" w:hAnsi="Times New Roman" w:cs="Times New Roman"/>
+                <w:sz w:val="24"/>
+                <w:szCs w:val="24"/>
+              </w:rPr>
+              <w:t>9</w:t>
+            </w:r>
+          </w:p>
+        </w:tc>
+        <w:tc>
+          <w:tcPr>
+            <w:tcW w:w="3117" w:type="dxa"/>
+          </w:tcPr>
+          <w:p>
+            <w:pPr>
+              <w:spacing w:line="480" w:lineRule="auto"/>
+              <w:rPr>
+                <w:rFonts w:ascii="Times New Roman" w:hAnsi="Times New Roman" w:cs="Times New Roman"/>
+                <w:sz w:val="24"/>
+                <w:szCs w:val="24"/>
+              </w:rPr>
+            </w:pPr>
+          </w:p>
+        </w:tc>
+        <w:tc>
+          <w:tcPr>
+            <w:tcW w:w="3117" w:type="dxa"/>
+          </w:tcPr>
+          <w:p>
+            <w:pPr>
+              <w:spacing w:line="480" w:lineRule="auto"/>
+              <w:rPr>
+                <w:rFonts w:ascii="Times New Roman" w:hAnsi="Times New Roman" w:cs="Times New Roman"/>
+                <w:sz w:val="24"/>
+                <w:szCs w:val="24"/>
+              </w:rPr>
+            </w:pPr>
+          </w:p>
+        </w:tc>
+      </w:tr>
+      <w:tr>
+        <w:tc>
+          <w:tcPr>
+            <w:tcW w:w="3116" w:type="dxa"/>
+          </w:tcPr>
+          <w:p>
+            <w:pPr>
+              <w:spacing w:line="480" w:lineRule="auto"/>
+              <w:rPr>
+                <w:rFonts w:ascii="Times New Roman" w:hAnsi="Times New Roman" w:cs="Times New Roman"/>
+                <w:sz w:val="24"/>
+                <w:szCs w:val="24"/>
+              </w:rPr>
+            </w:pPr>
+            <w:r>
+              <w:rPr>
+                <w:rFonts w:ascii="Times New Roman" w:hAnsi="Times New Roman" w:cs="Times New Roman"/>
+                <w:sz w:val="24"/>
+                <w:szCs w:val="24"/>
+              </w:rPr>
+              <w:t>10</w:t>
+            </w:r>
+          </w:p>
+        </w:tc>
+        <w:tc>
+          <w:tcPr>
+            <w:tcW w:w="3117" w:type="dxa"/>
+          </w:tcPr>
+          <w:p>
+            <w:pPr>
+              <w:spacing w:line="480" w:lineRule="auto"/>
+              <w:rPr>
+                <w:rFonts w:ascii="Times New Roman" w:hAnsi="Times New Roman" w:cs="Times New Roman"/>
+                <w:sz w:val="24"/>
+                <w:szCs w:val="24"/>
+              </w:rPr>
+            </w:pPr>
+          </w:p>
+        </w:tc>
+        <w:tc>
+          <w:tcPr>
+            <w:tcW w:w="3117" w:type="dxa"/>
+          </w:tcPr>
+          <w:p>
+            <w:pPr>
+              <w:spacing w:line="480" w:lineRule="auto"/>
+              <w:rPr>
+                <w:rFonts w:ascii="Times New Roman" w:hAnsi="Times New Roman" w:cs="Times New Roman"/>
+                <w:sz w:val="24"/>
+                <w:szCs w:val="24"/>
+              </w:rPr>
+            </w:pPr>
+          </w:p>
+        </w:tc>
+      </w:tr>
+    </w:tbl>
+    <w:p>
+      <w:pPr>
+        <w:rPr>
+          <w:rFonts w:ascii="Times New Roman" w:hAnsi="Times New Roman" w:cs="Times New Roman"/>
+          <w:sz w:val="24"/>
+          <w:szCs w:val="24"/>
+        </w:rPr>
+      </w:pPr>
+    </w:p>
+    <w:p>
+      <w:pPr>
+        <w:pStyle w:val="ListParagraph"/>
+        <w:numPr>
+          <w:ilvl w:val="0"/>
+          <w:numId w:val="6"/>
+        </w:numPr>
+        <w:spacing w:after="160" w:line="259" w:lineRule="auto"/>
+        <w:rPr>
+          <w:rFonts w:ascii="Times New Roman" w:hAnsi="Times New Roman" w:cs="Times New Roman"/>
+          <w:sz w:val="24"/>
+          <w:szCs w:val="24"/>
+        </w:rPr>
+      </w:pPr>
+      <w:r>
+        <w:rPr>
+          <w:rFonts w:ascii="Times New Roman" w:hAnsi="Times New Roman" w:cs="Times New Roman"/>
+          <w:sz w:val="24"/>
+          <w:szCs w:val="24"/>
+        </w:rPr>
+        <w:t>Experiment Paper II – Input Scoring</w:t>
+      </w:r>
+    </w:p>
+    <w:p>
+      <w:pPr>
+        <w:pStyle w:val="ListParagraph"/>
+        <w:ind w:left="1080"/>
+        <w:rPr>
+          <w:rFonts w:ascii="Times New Roman" w:hAnsi="Times New Roman" w:cs="Times New Roman"/>
+          <w:sz w:val="24"/>
+          <w:szCs w:val="24"/>
+        </w:rPr>
+      </w:pPr>
+    </w:p>
+    <w:tbl>
+      <w:tblPr>
+        <w:tblStyle w:val="TableGrid"/>
+        <w:tblW w:w="0" w:type="auto"/>
+        <w:tblLook w:val="04A0" w:firstRow="1" w:lastRow="0" w:firstColumn="1" w:lastColumn="0" w:noHBand="0" w:noVBand="1"/>
+      </w:tblPr>
+      <w:tblGrid>
+        <w:gridCol w:w="2660"/>
+        <w:gridCol w:w="1684"/>
+        <w:gridCol w:w="1684"/>
+        <w:gridCol w:w="1773"/>
+        <w:gridCol w:w="1415"/>
+      </w:tblGrid>
+      <w:tr>
+        <w:tc>
+          <w:tcPr>
+            <w:tcW w:w="2695" w:type="dxa"/>
+          </w:tcPr>
+          <w:p>
+            <w:pPr>
+              <w:pStyle w:val="NormalWeb"/>
+              <w:spacing w:line="480" w:lineRule="auto"/>
+              <w:jc w:val="right"/>
+              <w:rPr>
+                <w:color w:val="000000"/>
+              </w:rPr>
+            </w:pPr>
+            <w:r>
+              <w:rPr>
+                <w:color w:val="000000"/>
+              </w:rPr>
+              <w:t>Sentence</w:t>
+            </w:r>
+          </w:p>
+        </w:tc>
+        <w:tc>
+          <w:tcPr>
+            <w:tcW w:w="1710" w:type="dxa"/>
+          </w:tcPr>
+          <w:p>
+            <w:pPr>
+              <w:pStyle w:val="NormalWeb"/>
+              <w:spacing w:line="480" w:lineRule="auto"/>
+              <w:jc w:val="center"/>
+              <w:rPr>
+                <w:color w:val="000000"/>
+              </w:rPr>
+            </w:pPr>
+            <w:r>
+              <w:rPr>
+                <w:color w:val="000000"/>
+              </w:rPr>
+              <w:t>TP</w:t>
+            </w:r>
+          </w:p>
+        </w:tc>
+        <w:tc>
+          <w:tcPr>
+            <w:tcW w:w="1710" w:type="dxa"/>
+          </w:tcPr>
+          <w:p>
+            <w:pPr>
+              <w:pStyle w:val="NormalWeb"/>
+              <w:spacing w:line="480" w:lineRule="auto"/>
+              <w:jc w:val="center"/>
+              <w:rPr>
+                <w:color w:val="000000"/>
+              </w:rPr>
+            </w:pPr>
+            <w:r>
+              <w:rPr>
+                <w:color w:val="000000"/>
+              </w:rPr>
+              <w:t>FP</w:t>
+            </w:r>
+          </w:p>
+        </w:tc>
+        <w:tc>
+          <w:tcPr>
+            <w:tcW w:w="1800" w:type="dxa"/>
+          </w:tcPr>
+          <w:p>
+            <w:pPr>
+              <w:pStyle w:val="NormalWeb"/>
+              <w:spacing w:line="480" w:lineRule="auto"/>
+              <w:jc w:val="center"/>
+              <w:rPr>
+                <w:color w:val="000000"/>
+              </w:rPr>
+            </w:pPr>
+            <w:r>
+              <w:rPr>
+                <w:color w:val="000000"/>
+              </w:rPr>
+              <w:t>TN</w:t>
+            </w:r>
+          </w:p>
+        </w:tc>
+        <w:tc>
+          <w:tcPr>
+            <w:tcW w:w="1435" w:type="dxa"/>
+          </w:tcPr>
+          <w:p>
+            <w:pPr>
+              <w:pStyle w:val="NormalWeb"/>
+              <w:spacing w:line="480" w:lineRule="auto"/>
+              <w:jc w:val="center"/>
+              <w:rPr>
+                <w:color w:val="000000"/>
+              </w:rPr>
+            </w:pPr>
+            <w:r>
+              <w:rPr>
+                <w:color w:val="000000"/>
+              </w:rPr>
+              <w:t>FN</w:t>
+            </w:r>
+          </w:p>
+        </w:tc>
+      </w:tr>
+      <w:tr>
+        <w:tc>
+          <w:tcPr>
+            <w:tcW w:w="2695" w:type="dxa"/>
+          </w:tcPr>
+          <w:p>
+            <w:pPr>
+              <w:pStyle w:val="NormalWeb"/>
+              <w:spacing w:line="480" w:lineRule="auto"/>
+              <w:rPr>
+                <w:color w:val="000000"/>
+              </w:rPr>
+            </w:pPr>
+            <w:r>
+              <w:rPr>
+                <w:color w:val="000000"/>
+              </w:rPr>
+              <w:t>1</w:t>
+            </w:r>
+          </w:p>
+        </w:tc>
+        <w:tc>
+          <w:tcPr>
+            <w:tcW w:w="1710" w:type="dxa"/>
+          </w:tcPr>
+          <w:p>
+            <w:pPr>
+              <w:pStyle w:val="NormalWeb"/>
+              <w:spacing w:line="480" w:lineRule="auto"/>
+              <w:rPr>
+                <w:color w:val="000000"/>
+              </w:rPr>
+            </w:pPr>
+          </w:p>
+        </w:tc>
+        <w:tc>
+          <w:tcPr>
+            <w:tcW w:w="1710" w:type="dxa"/>
+          </w:tcPr>
+          <w:p>
+            <w:pPr>
+              <w:pStyle w:val="NormalWeb"/>
+              <w:spacing w:line="480" w:lineRule="auto"/>
+              <w:rPr>
+                <w:color w:val="000000"/>
+              </w:rPr>
+            </w:pPr>
+          </w:p>
+        </w:tc>
+        <w:tc>
+          <w:tcPr>
+            <w:tcW w:w="1800" w:type="dxa"/>
+          </w:tcPr>
+          <w:p>
+            <w:pPr>
+              <w:pStyle w:val="NormalWeb"/>
+              <w:spacing w:line="480" w:lineRule="auto"/>
+              <w:rPr>
+                <w:color w:val="000000"/>
+              </w:rPr>
+            </w:pPr>
+          </w:p>
+        </w:tc>
+        <w:tc>
+          <w:tcPr>
+            <w:tcW w:w="1435" w:type="dxa"/>
+          </w:tcPr>
+          <w:p>
+            <w:pPr>
+              <w:pStyle w:val="NormalWeb"/>
+              <w:spacing w:line="480" w:lineRule="auto"/>
+              <w:rPr>
+                <w:color w:val="000000"/>
+              </w:rPr>
+            </w:pPr>
+          </w:p>
+        </w:tc>
+      </w:tr>
+      <w:tr>
+        <w:tc>
+          <w:tcPr>
+            <w:tcW w:w="2695" w:type="dxa"/>
+          </w:tcPr>
+          <w:p>
+            <w:pPr>
+              <w:pStyle w:val="NormalWeb"/>
+              <w:spacing w:line="480" w:lineRule="auto"/>
+              <w:rPr>
+                <w:color w:val="000000"/>
+              </w:rPr>
+            </w:pPr>
+            <w:r>
+              <w:rPr>
+                <w:color w:val="000000"/>
+              </w:rPr>
+              <w:t>2</w:t>
+            </w:r>
+          </w:p>
+        </w:tc>
+        <w:tc>
+          <w:tcPr>
+            <w:tcW w:w="1710" w:type="dxa"/>
+          </w:tcPr>
+          <w:p>
+            <w:pPr>
+              <w:pStyle w:val="NormalWeb"/>
+              <w:spacing w:line="480" w:lineRule="auto"/>
+              <w:rPr>
+                <w:color w:val="000000"/>
+              </w:rPr>
+            </w:pPr>
+          </w:p>
+        </w:tc>
+        <w:tc>
+          <w:tcPr>
+            <w:tcW w:w="1710" w:type="dxa"/>
+          </w:tcPr>
+          <w:p>
+            <w:pPr>
+              <w:pStyle w:val="NormalWeb"/>
+              <w:spacing w:line="480" w:lineRule="auto"/>
+              <w:rPr>
+                <w:color w:val="000000"/>
+              </w:rPr>
+            </w:pPr>
+          </w:p>
+        </w:tc>
+        <w:tc>
+          <w:tcPr>
+            <w:tcW w:w="1800" w:type="dxa"/>
+          </w:tcPr>
+          <w:p>
+            <w:pPr>
+              <w:pStyle w:val="NormalWeb"/>
+              <w:spacing w:line="480" w:lineRule="auto"/>
+              <w:rPr>
+                <w:color w:val="000000"/>
+              </w:rPr>
+            </w:pPr>
+          </w:p>
+        </w:tc>
+        <w:tc>
+          <w:tcPr>
+            <w:tcW w:w="1435" w:type="dxa"/>
+          </w:tcPr>
+          <w:p>
+            <w:pPr>
+              <w:pStyle w:val="NormalWeb"/>
+              <w:spacing w:line="480" w:lineRule="auto"/>
+              <w:rPr>
+                <w:color w:val="000000"/>
+              </w:rPr>
+            </w:pPr>
+          </w:p>
+        </w:tc>
+      </w:tr>
+      <w:tr>
+        <w:tc>
+          <w:tcPr>
+            <w:tcW w:w="2695" w:type="dxa"/>
+          </w:tcPr>
+          <w:p>
+            <w:pPr>
+              <w:pStyle w:val="NormalWeb"/>
+              <w:spacing w:line="480" w:lineRule="auto"/>
+              <w:rPr>
+                <w:color w:val="000000"/>
+              </w:rPr>
+            </w:pPr>
+            <w:r>
+              <w:rPr>
+                <w:color w:val="000000"/>
+              </w:rPr>
+              <w:lastRenderedPageBreak/>
+              <w:t>3</w:t>
+            </w:r>
+          </w:p>
+        </w:tc>
+        <w:tc>
+          <w:tcPr>
+            <w:tcW w:w="1710" w:type="dxa"/>
+          </w:tcPr>
+          <w:p>
+            <w:pPr>
+              <w:pStyle w:val="NormalWeb"/>
+              <w:spacing w:line="480" w:lineRule="auto"/>
+              <w:rPr>
+                <w:color w:val="000000"/>
+              </w:rPr>
+            </w:pPr>
+          </w:p>
+        </w:tc>
+        <w:tc>
+          <w:tcPr>
+            <w:tcW w:w="1710" w:type="dxa"/>
+          </w:tcPr>
+          <w:p>
+            <w:pPr>
+              <w:pStyle w:val="NormalWeb"/>
+              <w:spacing w:line="480" w:lineRule="auto"/>
+              <w:rPr>
+                <w:color w:val="000000"/>
+              </w:rPr>
+            </w:pPr>
+          </w:p>
+        </w:tc>
+        <w:tc>
+          <w:tcPr>
+            <w:tcW w:w="1800" w:type="dxa"/>
+          </w:tcPr>
+          <w:p>
+            <w:pPr>
+              <w:pStyle w:val="NormalWeb"/>
+              <w:spacing w:line="480" w:lineRule="auto"/>
+              <w:rPr>
+                <w:color w:val="000000"/>
+              </w:rPr>
+            </w:pPr>
+          </w:p>
+        </w:tc>
+        <w:tc>
+          <w:tcPr>
+            <w:tcW w:w="1435" w:type="dxa"/>
+          </w:tcPr>
+          <w:p>
+            <w:pPr>
+              <w:pStyle w:val="NormalWeb"/>
+              <w:spacing w:line="480" w:lineRule="auto"/>
+              <w:rPr>
+                <w:color w:val="000000"/>
+              </w:rPr>
+            </w:pPr>
+          </w:p>
+        </w:tc>
+      </w:tr>
+      <w:tr>
+        <w:tc>
+          <w:tcPr>
+            <w:tcW w:w="2695" w:type="dxa"/>
+          </w:tcPr>
+          <w:p>
+            <w:pPr>
+              <w:pStyle w:val="NormalWeb"/>
+              <w:spacing w:line="480" w:lineRule="auto"/>
+              <w:rPr>
+                <w:color w:val="000000"/>
+              </w:rPr>
+            </w:pPr>
+            <w:r>
+              <w:rPr>
+                <w:color w:val="000000"/>
+              </w:rPr>
+              <w:t>4</w:t>
+            </w:r>
+          </w:p>
+        </w:tc>
+        <w:tc>
+          <w:tcPr>
+            <w:tcW w:w="1710" w:type="dxa"/>
+          </w:tcPr>
+          <w:p>
+            <w:pPr>
+              <w:pStyle w:val="NormalWeb"/>
+              <w:spacing w:line="480" w:lineRule="auto"/>
+              <w:rPr>
+                <w:color w:val="000000"/>
+              </w:rPr>
+            </w:pPr>
+          </w:p>
+        </w:tc>
+        <w:tc>
+          <w:tcPr>
+            <w:tcW w:w="1710" w:type="dxa"/>
+          </w:tcPr>
+          <w:p>
+            <w:pPr>
+              <w:pStyle w:val="NormalWeb"/>
+              <w:spacing w:line="480" w:lineRule="auto"/>
+              <w:rPr>
+                <w:color w:val="000000"/>
+              </w:rPr>
+            </w:pPr>
+          </w:p>
+        </w:tc>
+        <w:tc>
+          <w:tcPr>
+            <w:tcW w:w="1800" w:type="dxa"/>
+          </w:tcPr>
+          <w:p>
+            <w:pPr>
+              <w:pStyle w:val="NormalWeb"/>
+              <w:spacing w:line="480" w:lineRule="auto"/>
+              <w:rPr>
+                <w:color w:val="000000"/>
+              </w:rPr>
+            </w:pPr>
+          </w:p>
+        </w:tc>
+        <w:tc>
+          <w:tcPr>
+            <w:tcW w:w="1435" w:type="dxa"/>
+          </w:tcPr>
+          <w:p>
+            <w:pPr>
+              <w:pStyle w:val="NormalWeb"/>
+              <w:spacing w:line="480" w:lineRule="auto"/>
+              <w:rPr>
+                <w:color w:val="000000"/>
+              </w:rPr>
+            </w:pPr>
+          </w:p>
+        </w:tc>
+      </w:tr>
+      <w:tr>
+        <w:tc>
+          <w:tcPr>
+            <w:tcW w:w="2695" w:type="dxa"/>
+          </w:tcPr>
+          <w:p>
+            <w:pPr>
+              <w:pStyle w:val="NormalWeb"/>
+              <w:spacing w:line="480" w:lineRule="auto"/>
+              <w:rPr>
+                <w:color w:val="000000"/>
+              </w:rPr>
+            </w:pPr>
+            <w:r>
+              <w:rPr>
+                <w:color w:val="000000"/>
+              </w:rPr>
+              <w:t>5</w:t>
+            </w:r>
+          </w:p>
+        </w:tc>
+        <w:tc>
+          <w:tcPr>
+            <w:tcW w:w="1710" w:type="dxa"/>
+          </w:tcPr>
+          <w:p>
+            <w:pPr>
+              <w:pStyle w:val="NormalWeb"/>
+              <w:spacing w:line="480" w:lineRule="auto"/>
+              <w:rPr>
+                <w:color w:val="000000"/>
+              </w:rPr>
+            </w:pPr>
+          </w:p>
+        </w:tc>
+        <w:tc>
+          <w:tcPr>
+            <w:tcW w:w="1710" w:type="dxa"/>
+          </w:tcPr>
+          <w:p>
+            <w:pPr>
+              <w:pStyle w:val="NormalWeb"/>
+              <w:spacing w:line="480" w:lineRule="auto"/>
+              <w:rPr>
+                <w:color w:val="000000"/>
+              </w:rPr>
+            </w:pPr>
+          </w:p>
+        </w:tc>
+        <w:tc>
+          <w:tcPr>
+            <w:tcW w:w="1800" w:type="dxa"/>
+          </w:tcPr>
+          <w:p>
+            <w:pPr>
+              <w:pStyle w:val="NormalWeb"/>
+              <w:spacing w:line="480" w:lineRule="auto"/>
+              <w:rPr>
+                <w:color w:val="000000"/>
+              </w:rPr>
+            </w:pPr>
+          </w:p>
+        </w:tc>
+        <w:tc>
+          <w:tcPr>
+            <w:tcW w:w="1435" w:type="dxa"/>
+          </w:tcPr>
+          <w:p>
+            <w:pPr>
+              <w:pStyle w:val="NormalWeb"/>
+              <w:spacing w:line="480" w:lineRule="auto"/>
+              <w:rPr>
+                <w:color w:val="000000"/>
+              </w:rPr>
+            </w:pPr>
+          </w:p>
+        </w:tc>
+      </w:tr>
+      <w:tr>
+        <w:tc>
+          <w:tcPr>
+            <w:tcW w:w="2695" w:type="dxa"/>
+          </w:tcPr>
+          <w:p>
+            <w:pPr>
+              <w:pStyle w:val="NormalWeb"/>
+              <w:spacing w:line="480" w:lineRule="auto"/>
+              <w:rPr>
+                <w:color w:val="000000"/>
+              </w:rPr>
+            </w:pPr>
+            <w:r>
+              <w:rPr>
+                <w:color w:val="000000"/>
+              </w:rPr>
+              <w:t>6</w:t>
+            </w:r>
+          </w:p>
+        </w:tc>
+        <w:tc>
+          <w:tcPr>
+            <w:tcW w:w="1710" w:type="dxa"/>
+          </w:tcPr>
+          <w:p>
+            <w:pPr>
+              <w:pStyle w:val="NormalWeb"/>
+              <w:spacing w:line="480" w:lineRule="auto"/>
+              <w:rPr>
+                <w:color w:val="000000"/>
+              </w:rPr>
+            </w:pPr>
+          </w:p>
+        </w:tc>
+        <w:tc>
+          <w:tcPr>
+            <w:tcW w:w="1710" w:type="dxa"/>
+          </w:tcPr>
+          <w:p>
+            <w:pPr>
+              <w:pStyle w:val="NormalWeb"/>
+              <w:spacing w:line="480" w:lineRule="auto"/>
+              <w:rPr>
+                <w:color w:val="000000"/>
+              </w:rPr>
+            </w:pPr>
+          </w:p>
+        </w:tc>
+        <w:tc>
+          <w:tcPr>
+            <w:tcW w:w="1800" w:type="dxa"/>
+          </w:tcPr>
+          <w:p>
+            <w:pPr>
+              <w:pStyle w:val="NormalWeb"/>
+              <w:spacing w:line="480" w:lineRule="auto"/>
+              <w:rPr>
+                <w:color w:val="000000"/>
+              </w:rPr>
+            </w:pPr>
+          </w:p>
+        </w:tc>
+        <w:tc>
+          <w:tcPr>
+            <w:tcW w:w="1435" w:type="dxa"/>
+          </w:tcPr>
+          <w:p>
+            <w:pPr>
+              <w:pStyle w:val="NormalWeb"/>
+              <w:spacing w:line="480" w:lineRule="auto"/>
+              <w:rPr>
+                <w:color w:val="000000"/>
+              </w:rPr>
+            </w:pPr>
+          </w:p>
+        </w:tc>
+      </w:tr>
+      <w:tr>
+        <w:tc>
+          <w:tcPr>
+            <w:tcW w:w="2695" w:type="dxa"/>
+          </w:tcPr>
+          <w:p>
+            <w:pPr>
+              <w:pStyle w:val="NormalWeb"/>
+              <w:spacing w:line="480" w:lineRule="auto"/>
+              <w:rPr>
+                <w:color w:val="000000"/>
+              </w:rPr>
+            </w:pPr>
+            <w:r>
+              <w:rPr>
+                <w:color w:val="000000"/>
+              </w:rPr>
+              <w:t>7</w:t>
+            </w:r>
+          </w:p>
+        </w:tc>
+        <w:tc>
+          <w:tcPr>
+            <w:tcW w:w="1710" w:type="dxa"/>
+          </w:tcPr>
+          <w:p>
+            <w:pPr>
+              <w:pStyle w:val="NormalWeb"/>
+              <w:spacing w:line="480" w:lineRule="auto"/>
+              <w:rPr>
+                <w:color w:val="000000"/>
+              </w:rPr>
+            </w:pPr>
+          </w:p>
+        </w:tc>
+        <w:tc>
+          <w:tcPr>
+            <w:tcW w:w="1710" w:type="dxa"/>
+          </w:tcPr>
+          <w:p>
+            <w:pPr>
+              <w:pStyle w:val="NormalWeb"/>
+              <w:spacing w:line="480" w:lineRule="auto"/>
+              <w:rPr>
+                <w:color w:val="000000"/>
+              </w:rPr>
+            </w:pPr>
+          </w:p>
+        </w:tc>
+        <w:tc>
+          <w:tcPr>
+            <w:tcW w:w="1800" w:type="dxa"/>
+          </w:tcPr>
+          <w:p>
+            <w:pPr>
+              <w:pStyle w:val="NormalWeb"/>
+              <w:spacing w:line="480" w:lineRule="auto"/>
+              <w:rPr>
+                <w:color w:val="000000"/>
+              </w:rPr>
+            </w:pPr>
+          </w:p>
+        </w:tc>
+        <w:tc>
+          <w:tcPr>
+            <w:tcW w:w="1435" w:type="dxa"/>
+          </w:tcPr>
+          <w:p>
+            <w:pPr>
+              <w:pStyle w:val="NormalWeb"/>
+              <w:spacing w:line="480" w:lineRule="auto"/>
+              <w:rPr>
+                <w:color w:val="000000"/>
+              </w:rPr>
+            </w:pPr>
+          </w:p>
+        </w:tc>
+      </w:tr>
+      <w:tr>
+        <w:tc>
+          <w:tcPr>
+            <w:tcW w:w="2695" w:type="dxa"/>
+          </w:tcPr>
+          <w:p>
+            <w:pPr>
+              <w:pStyle w:val="NormalWeb"/>
+              <w:spacing w:line="480" w:lineRule="auto"/>
+              <w:rPr>
+                <w:color w:val="000000"/>
+              </w:rPr>
+            </w:pPr>
+            <w:r>
+              <w:rPr>
+                <w:color w:val="000000"/>
+              </w:rPr>
+              <w:t>8</w:t>
+            </w:r>
+          </w:p>
+        </w:tc>
+        <w:tc>
+          <w:tcPr>
+            <w:tcW w:w="1710" w:type="dxa"/>
+          </w:tcPr>
+          <w:p>
+            <w:pPr>
+              <w:pStyle w:val="NormalWeb"/>
+              <w:spacing w:line="480" w:lineRule="auto"/>
+              <w:rPr>
+                <w:color w:val="000000"/>
+              </w:rPr>
+            </w:pPr>
+          </w:p>
+        </w:tc>
+        <w:tc>
+          <w:tcPr>
+            <w:tcW w:w="1710" w:type="dxa"/>
+          </w:tcPr>
+          <w:p>
+            <w:pPr>
+              <w:pStyle w:val="NormalWeb"/>
+              <w:spacing w:line="480" w:lineRule="auto"/>
+              <w:rPr>
+                <w:color w:val="000000"/>
+              </w:rPr>
+            </w:pPr>
+          </w:p>
+        </w:tc>
+        <w:tc>
+          <w:tcPr>
+            <w:tcW w:w="1800" w:type="dxa"/>
+          </w:tcPr>
+          <w:p>
+            <w:pPr>
+              <w:pStyle w:val="NormalWeb"/>
+              <w:spacing w:line="480" w:lineRule="auto"/>
+              <w:rPr>
+                <w:color w:val="000000"/>
+              </w:rPr>
+            </w:pPr>
+          </w:p>
+        </w:tc>
+        <w:tc>
+          <w:tcPr>
+            <w:tcW w:w="1435" w:type="dxa"/>
+          </w:tcPr>
+          <w:p>
+            <w:pPr>
+              <w:pStyle w:val="NormalWeb"/>
+              <w:spacing w:line="480" w:lineRule="auto"/>
+              <w:rPr>
+                <w:color w:val="000000"/>
+              </w:rPr>
+            </w:pPr>
+          </w:p>
+        </w:tc>
+      </w:tr>
+      <w:tr>
+        <w:tc>
+          <w:tcPr>
+            <w:tcW w:w="2695" w:type="dxa"/>
+          </w:tcPr>
+          <w:p>
+            <w:pPr>
+              <w:pStyle w:val="NormalWeb"/>
+              <w:spacing w:line="480" w:lineRule="auto"/>
+              <w:rPr>
+                <w:color w:val="000000"/>
+              </w:rPr>
+            </w:pPr>
+            <w:r>
+              <w:rPr>
+                <w:color w:val="000000"/>
+              </w:rPr>
+              <w:t>9</w:t>
+            </w:r>
+          </w:p>
+        </w:tc>
+        <w:tc>
+          <w:tcPr>
+            <w:tcW w:w="1710" w:type="dxa"/>
+          </w:tcPr>
+          <w:p>
+            <w:pPr>
+              <w:pStyle w:val="NormalWeb"/>
+              <w:spacing w:line="480" w:lineRule="auto"/>
+              <w:rPr>
+                <w:color w:val="000000"/>
+              </w:rPr>
+            </w:pPr>
+          </w:p>
+        </w:tc>
+        <w:tc>
+          <w:tcPr>
+            <w:tcW w:w="1710" w:type="dxa"/>
+          </w:tcPr>
+          <w:p>
+            <w:pPr>
+              <w:pStyle w:val="NormalWeb"/>
+              <w:spacing w:line="480" w:lineRule="auto"/>
+              <w:rPr>
+                <w:color w:val="000000"/>
+              </w:rPr>
+            </w:pPr>
+          </w:p>
+        </w:tc>
+        <w:tc>
+          <w:tcPr>
+            <w:tcW w:w="1800" w:type="dxa"/>
+          </w:tcPr>
+          <w:p>
+            <w:pPr>
+              <w:pStyle w:val="NormalWeb"/>
+              <w:spacing w:line="480" w:lineRule="auto"/>
+              <w:rPr>
+                <w:color w:val="000000"/>
+              </w:rPr>
+            </w:pPr>
+          </w:p>
+        </w:tc>
+        <w:tc>
+          <w:tcPr>
+            <w:tcW w:w="1435" w:type="dxa"/>
+          </w:tcPr>
+          <w:p>
+            <w:pPr>
+              <w:pStyle w:val="NormalWeb"/>
+              <w:spacing w:line="480" w:lineRule="auto"/>
+              <w:rPr>
+                <w:color w:val="000000"/>
+              </w:rPr>
+            </w:pPr>
+          </w:p>
+        </w:tc>
+      </w:tr>
+      <w:tr>
+        <w:tc>
+          <w:tcPr>
+            <w:tcW w:w="2695" w:type="dxa"/>
+          </w:tcPr>
+          <w:p>
+            <w:pPr>
+              <w:pStyle w:val="NormalWeb"/>
+              <w:spacing w:line="480" w:lineRule="auto"/>
+              <w:rPr>
+                <w:color w:val="000000"/>
+              </w:rPr>
+            </w:pPr>
+            <w:r>
+              <w:rPr>
+                <w:color w:val="000000"/>
+              </w:rPr>
+              <w:t>10</w:t>
+            </w:r>
+          </w:p>
+        </w:tc>
+        <w:tc>
+          <w:tcPr>
+            <w:tcW w:w="1710" w:type="dxa"/>
+          </w:tcPr>
+          <w:p>
+            <w:pPr>
+              <w:pStyle w:val="NormalWeb"/>
+              <w:spacing w:line="480" w:lineRule="auto"/>
+              <w:rPr>
+                <w:color w:val="000000"/>
+              </w:rPr>
+            </w:pPr>
+          </w:p>
+        </w:tc>
+        <w:tc>
+          <w:tcPr>
+            <w:tcW w:w="1710" w:type="dxa"/>
+          </w:tcPr>
+          <w:p>
+            <w:pPr>
+              <w:pStyle w:val="NormalWeb"/>
+              <w:spacing w:line="480" w:lineRule="auto"/>
+              <w:rPr>
+                <w:color w:val="000000"/>
+              </w:rPr>
+            </w:pPr>
+          </w:p>
+        </w:tc>
+        <w:tc>
+          <w:tcPr>
+            <w:tcW w:w="1800" w:type="dxa"/>
+          </w:tcPr>
+          <w:p>
+            <w:pPr>
+              <w:pStyle w:val="NormalWeb"/>
+              <w:spacing w:line="480" w:lineRule="auto"/>
+              <w:rPr>
+                <w:color w:val="000000"/>
+              </w:rPr>
+            </w:pPr>
+          </w:p>
+        </w:tc>
+        <w:tc>
+          <w:tcPr>
+            <w:tcW w:w="1435" w:type="dxa"/>
+          </w:tcPr>
+          <w:p>
+            <w:pPr>
+              <w:pStyle w:val="NormalWeb"/>
+              <w:spacing w:line="480" w:lineRule="auto"/>
+              <w:rPr>
+                <w:color w:val="000000"/>
+              </w:rPr>
+            </w:pPr>
+          </w:p>
+        </w:tc>
+      </w:tr>
+      <w:tr>
+        <w:tc>
+          <w:tcPr>
+            <w:tcW w:w="2695" w:type="dxa"/>
+          </w:tcPr>
+          <w:p>
+            <w:pPr>
+              <w:pStyle w:val="NormalWeb"/>
+              <w:spacing w:line="480" w:lineRule="auto"/>
+              <w:jc w:val="right"/>
+              <w:rPr>
+                <w:color w:val="000000"/>
+              </w:rPr>
+            </w:pPr>
+            <w:r>
+              <w:rPr>
+                <w:color w:val="000000"/>
+              </w:rPr>
+              <w:t>Total</w:t>
+            </w:r>
+          </w:p>
+        </w:tc>
+        <w:tc>
+          <w:tcPr>
+            <w:tcW w:w="1710" w:type="dxa"/>
+          </w:tcPr>
+          <w:p>
+            <w:pPr>
+              <w:pStyle w:val="NormalWeb"/>
+              <w:spacing w:line="480" w:lineRule="auto"/>
+              <w:rPr>
+                <w:color w:val="000000"/>
+              </w:rPr>
+            </w:pPr>
+          </w:p>
+        </w:tc>
+        <w:tc>
+          <w:tcPr>
+            <w:tcW w:w="1710" w:type="dxa"/>
+          </w:tcPr>
+          <w:p>
+            <w:pPr>
+              <w:pStyle w:val="NormalWeb"/>
+              <w:spacing w:line="480" w:lineRule="auto"/>
+              <w:rPr>
+                <w:color w:val="000000"/>
+              </w:rPr>
+            </w:pPr>
+          </w:p>
+        </w:tc>
+        <w:tc>
+          <w:tcPr>
+            <w:tcW w:w="1800" w:type="dxa"/>
+          </w:tcPr>
+          <w:p>
+            <w:pPr>
+              <w:pStyle w:val="NormalWeb"/>
+              <w:spacing w:line="480" w:lineRule="auto"/>
+              <w:rPr>
+                <w:color w:val="000000"/>
+              </w:rPr>
+            </w:pPr>
+          </w:p>
+        </w:tc>
+        <w:tc>
+          <w:tcPr>
+            <w:tcW w:w="1435" w:type="dxa"/>
+          </w:tcPr>
+          <w:p>
+            <w:pPr>
+              <w:pStyle w:val="NormalWeb"/>
+              <w:spacing w:line="480" w:lineRule="auto"/>
+              <w:rPr>
+                <w:color w:val="000000"/>
+              </w:rPr>
+            </w:pPr>
+          </w:p>
+        </w:tc>
+      </w:tr>
+      <w:tr>
+        <w:tc>
+          <w:tcPr>
+            <w:tcW w:w="2695" w:type="dxa"/>
+          </w:tcPr>
+          <w:p>
+            <w:pPr>
+              <w:pStyle w:val="NormalWeb"/>
+              <w:spacing w:line="480" w:lineRule="auto"/>
+              <w:jc w:val="right"/>
+              <w:rPr>
+                <w:color w:val="000000"/>
+              </w:rPr>
+            </w:pPr>
+            <w:r>
+              <w:rPr>
+                <w:color w:val="000000"/>
+              </w:rPr>
+              <w:t>Average</w:t>
+            </w:r>
+          </w:p>
+        </w:tc>
+        <w:tc>
+          <w:tcPr>
+            <w:tcW w:w="1710" w:type="dxa"/>
+          </w:tcPr>
+          <w:p>
+            <w:pPr>
+              <w:pStyle w:val="NormalWeb"/>
+              <w:spacing w:line="480" w:lineRule="auto"/>
+              <w:rPr>
+                <w:color w:val="000000"/>
+              </w:rPr>
+            </w:pPr>
+          </w:p>
+        </w:tc>
+        <w:tc>
+          <w:tcPr>
+            <w:tcW w:w="1710" w:type="dxa"/>
+          </w:tcPr>
+          <w:p>
+            <w:pPr>
+              <w:pStyle w:val="NormalWeb"/>
+              <w:spacing w:line="480" w:lineRule="auto"/>
+              <w:rPr>
+                <w:color w:val="000000"/>
+              </w:rPr>
+            </w:pPr>
+          </w:p>
+        </w:tc>
+        <w:tc>
+          <w:tcPr>
+            <w:tcW w:w="1800" w:type="dxa"/>
+          </w:tcPr>
+          <w:p>
+            <w:pPr>
+              <w:pStyle w:val="NormalWeb"/>
+              <w:spacing w:line="480" w:lineRule="auto"/>
+              <w:rPr>
+                <w:color w:val="000000"/>
+              </w:rPr>
+            </w:pPr>
+          </w:p>
+        </w:tc>
+        <w:tc>
+          <w:tcPr>
+            <w:tcW w:w="1435" w:type="dxa"/>
+          </w:tcPr>
+          <w:p>
+            <w:pPr>
+              <w:pStyle w:val="NormalWeb"/>
+              <w:spacing w:line="480" w:lineRule="auto"/>
+              <w:rPr>
+                <w:color w:val="000000"/>
+              </w:rPr>
+            </w:pPr>
+          </w:p>
+        </w:tc>
+      </w:tr>
+    </w:tbl>
+    <w:p>
+      <w:pPr>
+        <w:pStyle w:val="ListParagraph"/>
+        <w:ind w:left="1080"/>
+        <w:rPr>
+          <w:rFonts w:ascii="Times New Roman" w:hAnsi="Times New Roman" w:cs="Times New Roman"/>
+          <w:sz w:val="24"/>
+          <w:szCs w:val="24"/>
+        </w:rPr>
+      </w:pPr>
+    </w:p>
+    <w:p>
+      <w:pPr>
+        <w:rPr>
+          <w:rFonts w:ascii="Times New Roman" w:hAnsi="Times New Roman" w:cs="Times New Roman"/>
+          <w:b/>
+          <w:sz w:val="24"/>
+          <w:szCs w:val="24"/>
+        </w:rPr>
+      </w:pPr>
+      <w:r>
+        <w:rPr>
+          <w:rFonts w:ascii="Times New Roman" w:hAnsi="Times New Roman" w:cs="Times New Roman"/>
+          <w:b/>
+          <w:sz w:val="24"/>
+          <w:szCs w:val="24"/>
+        </w:rPr>
+        <w:t>APPENDIX B – SCREENSHOT</w:t>
+      </w:r>
+    </w:p>
+    <w:p>
+      <w:pPr>
+        <w:rPr>
+          <w:rFonts w:ascii="Times New Roman" w:hAnsi="Times New Roman" w:cs="Times New Roman"/>
+          <w:sz w:val="24"/>
+          <w:szCs w:val="24"/>
+        </w:rPr>
+      </w:pPr>
+    </w:p>
+    <w:p>
+      <w:pPr>
+        <w:pStyle w:val="ListParagraph"/>
+        <w:numPr>
+          <w:ilvl w:val="0"/>
+          <w:numId w:val="7"/>
+        </w:numPr>
+        <w:spacing w:after="160" w:line="259" w:lineRule="auto"/>
+        <w:rPr>
+          <w:rFonts w:ascii="Times New Roman" w:hAnsi="Times New Roman" w:cs="Times New Roman"/>
+          <w:sz w:val="24"/>
+          <w:szCs w:val="24"/>
+        </w:rPr>
+      </w:pPr>
+      <w:r>
+        <w:rPr>
+          <w:rFonts w:ascii="Times New Roman" w:hAnsi="Times New Roman" w:cs="Times New Roman"/>
+          <w:sz w:val="24"/>
+          <w:szCs w:val="24"/>
+        </w:rPr>
+        <w:t>Prototype of the System</w:t>
+      </w:r>
+    </w:p>
+    <w:p>
+      <w:pPr>
+        <w:pStyle w:val="ListParagraph"/>
+        <w:rPr>
+          <w:rFonts w:ascii="Times New Roman" w:hAnsi="Times New Roman" w:cs="Times New Roman"/>
+          <w:sz w:val="24"/>
+          <w:szCs w:val="24"/>
+        </w:rPr>
+      </w:pPr>
+    </w:p>
+    <w:p>
+      <w:pPr>
+        <w:pStyle w:val="ListParagraph"/>
+        <w:rPr>
+          <w:rFonts w:ascii="Times New Roman" w:hAnsi="Times New Roman" w:cs="Times New Roman"/>
+          <w:sz w:val="24"/>
+          <w:szCs w:val="24"/>
+        </w:rPr>
+      </w:pPr>
+      <w:r>
+        <w:rPr>
+          <w:rFonts w:ascii="Times New Roman" w:hAnsi="Times New Roman" w:cs="Times New Roman"/>
+          <w:noProof/>
+          <w:sz w:val="24"/>
+          <w:szCs w:val="24"/>
+        </w:rPr>
+        <w:drawing>
+          <wp:inline distT="0" distB="0" distL="0" distR="0" wp14:anchorId="2F2F95AB" wp14:editId="4F8D9471">
+            <wp:extent cx="5943600" cy="2467610"/>
+            <wp:effectExtent l="0" t="0" r="0" b="8890"/>
+            <wp:docPr id="1" name="Picture 1"/>
+            <wp:cNvGraphicFramePr>
+              <a:graphicFrameLocks xmlns:a="http://schemas.openxmlformats.org/drawingml/2006/main" noChangeAspect="1"/>
+            </wp:cNvGraphicFramePr>
+            <a:graphic xmlns:a="http://schemas.openxmlformats.org/drawingml/2006/main">
+              <a:graphicData uri="http://schemas.openxmlformats.org/drawingml/2006/picture">
+                <pic:pic xmlns:pic="http://schemas.openxmlformats.org/drawingml/2006/picture">
+                  <pic:nvPicPr>
+                    <pic:cNvPr id="1" name="screenshot.PNG"/>
+                    <pic:cNvPicPr/>
+                  </pic:nvPicPr>
+                  <pic:blipFill>
+                    <a:blip r:embed="rId15">
+                      <a:extLst>
+                        <a:ext uri="{28A0092B-C50C-407E-A947-70E740481C1C}">
+                          <a14:useLocalDpi xmlns:a14="http://schemas.microsoft.com/office/drawing/2010/main" val="0"/>
+                        </a:ext>
+                      </a:extLst>
+                    </a:blip>
+                    <a:stretch>
+                      <a:fillRect/>
+                    </a:stretch>
+                  </pic:blipFill>
+                  <pic:spPr>
+                    <a:xfrm>
+                      <a:off x="0" y="0"/>
+                      <a:ext cx="5943600" cy="2467610"/>
+                    </a:xfrm>
+                    <a:prstGeom prst="rect">
+                      <a:avLst/>
+                    </a:prstGeom>
+                  </pic:spPr>
+                </pic:pic>
+              </a:graphicData>
+            </a:graphic>
+          </wp:inline>
+        </w:drawing>
+      </w:r>
+    </w:p>
+    <w:p>
+      <w:pPr>
+        <w:spacing w:after="0" w:line="480" w:lineRule="auto"/>
+        <w:jc w:val="both"/>
+        <w:rPr>
+          <w:rFonts w:ascii="Times New Roman" w:hAnsi="Times New Roman" w:cs="Times New Roman"/>
+          <w:noProof/>
+          <w:sz w:val="24"/>
+          <w:szCs w:val="24"/>
+        </w:rPr>
+      </w:pPr>
+    </w:p>
     <w:sectPr>
-      <w:headerReference w:type="default" r:id="rId14"/>
+      <w:headerReference w:type="default" r:id="rId16"/>
       <w:pgSz w:w="12240" w:h="15840"/>
       <w:pgMar w:top="1800" w:right="1440" w:bottom="1800" w:left="1800" w:header="720" w:footer="720" w:gutter="0"/>
       <w:cols w:space="720"/>
@@ -9861,7 +12099,7 @@
               <w:sz w:val="24"/>
               <w:szCs w:val="24"/>
             </w:rPr>
-            <w:t>23</w:t>
+            <w:t>28</w:t>
           </w:r>
           <w:r>
             <w:rPr>
@@ -9885,6 +12123,95 @@
 <file path=word/numbering.xml><?xml version="1.0" encoding="utf-8"?>
 <w:numbering xmlns:wpc="http://schemas.microsoft.com/office/word/2010/wordprocessingCanvas" xmlns:mc="http://schemas.openxmlformats.org/markup-compatibility/2006" xmlns:o="urn:schemas-microsoft-com:office:office" xmlns:r="http://schemas.openxmlformats.org/officeDocument/2006/relationships" xmlns:m="http://schemas.openxmlformats.org/officeDocument/2006/math" xmlns:v="urn:schemas-microsoft-com:vml" xmlns:wp14="http://schemas.microsoft.com/office/word/2010/wordprocessingDrawing" xmlns:wp="http://schemas.openxmlformats.org/drawingml/2006/wordprocessingDrawing" xmlns:w10="urn:schemas-microsoft-com:office:word" xmlns:w="http://schemas.openxmlformats.org/wordprocessingml/2006/main" xmlns:w14="http://schemas.microsoft.com/office/word/2010/wordml" xmlns:w15="http://schemas.microsoft.com/office/word/2012/wordml" xmlns:wpg="http://schemas.microsoft.com/office/word/2010/wordprocessingGroup" xmlns:wpi="http://schemas.microsoft.com/office/word/2010/wordprocessingInk" xmlns:wne="http://schemas.microsoft.com/office/word/2006/wordml" xmlns:wps="http://schemas.microsoft.com/office/word/2010/wordprocessingShape" mc:Ignorable="w14 w15 wp14">
   <w:abstractNum w:abstractNumId="0">
+    <w:nsid w:val="02E12109"/>
+    <w:multiLevelType w:val="hybridMultilevel"/>
+    <w:tmpl w:val="5DA63AE8"/>
+    <w:lvl w:ilvl="0" w:tplc="04090017">
+      <w:start w:val="1"/>
+      <w:numFmt w:val="lowerLetter"/>
+      <w:lvlText w:val="%1)"/>
+      <w:lvlJc w:val="left"/>
+      <w:pPr>
+        <w:ind w:left="720" w:hanging="360"/>
+      </w:pPr>
+      <w:rPr>
+        <w:rFonts w:hint="default"/>
+      </w:rPr>
+    </w:lvl>
+    <w:lvl w:ilvl="1" w:tplc="04090019" w:tentative="1">
+      <w:start w:val="1"/>
+      <w:numFmt w:val="lowerLetter"/>
+      <w:lvlText w:val="%2."/>
+      <w:lvlJc w:val="left"/>
+      <w:pPr>
+        <w:ind w:left="1440" w:hanging="360"/>
+      </w:pPr>
+    </w:lvl>
+    <w:lvl w:ilvl="2" w:tplc="0409001B" w:tentative="1">
+      <w:start w:val="1"/>
+      <w:numFmt w:val="lowerRoman"/>
+      <w:lvlText w:val="%3."/>
+      <w:lvlJc w:val="right"/>
+      <w:pPr>
+        <w:ind w:left="2160" w:hanging="180"/>
+      </w:pPr>
+    </w:lvl>
+    <w:lvl w:ilvl="3" w:tplc="0409000F" w:tentative="1">
+      <w:start w:val="1"/>
+      <w:numFmt w:val="decimal"/>
+      <w:lvlText w:val="%4."/>
+      <w:lvlJc w:val="left"/>
+      <w:pPr>
+        <w:ind w:left="2880" w:hanging="360"/>
+      </w:pPr>
+    </w:lvl>
+    <w:lvl w:ilvl="4" w:tplc="04090019" w:tentative="1">
+      <w:start w:val="1"/>
+      <w:numFmt w:val="lowerLetter"/>
+      <w:lvlText w:val="%5."/>
+      <w:lvlJc w:val="left"/>
+      <w:pPr>
+        <w:ind w:left="3600" w:hanging="360"/>
+      </w:pPr>
+    </w:lvl>
+    <w:lvl w:ilvl="5" w:tplc="0409001B" w:tentative="1">
+      <w:start w:val="1"/>
+      <w:numFmt w:val="lowerRoman"/>
+      <w:lvlText w:val="%6."/>
+      <w:lvlJc w:val="right"/>
+      <w:pPr>
+        <w:ind w:left="4320" w:hanging="180"/>
+      </w:pPr>
+    </w:lvl>
+    <w:lvl w:ilvl="6" w:tplc="0409000F" w:tentative="1">
+      <w:start w:val="1"/>
+      <w:numFmt w:val="decimal"/>
+      <w:lvlText w:val="%7."/>
+      <w:lvlJc w:val="left"/>
+      <w:pPr>
+        <w:ind w:left="5040" w:hanging="360"/>
+      </w:pPr>
+    </w:lvl>
+    <w:lvl w:ilvl="7" w:tplc="04090019" w:tentative="1">
+      <w:start w:val="1"/>
+      <w:numFmt w:val="lowerLetter"/>
+      <w:lvlText w:val="%8."/>
+      <w:lvlJc w:val="left"/>
+      <w:pPr>
+        <w:ind w:left="5760" w:hanging="360"/>
+      </w:pPr>
+    </w:lvl>
+    <w:lvl w:ilvl="8" w:tplc="0409001B" w:tentative="1">
+      <w:start w:val="1"/>
+      <w:numFmt w:val="lowerRoman"/>
+      <w:lvlText w:val="%9."/>
+      <w:lvlJc w:val="right"/>
+      <w:pPr>
+        <w:ind w:left="6480" w:hanging="180"/>
+      </w:pPr>
+    </w:lvl>
+  </w:abstractNum>
+  <w:abstractNum w:abstractNumId="1">
     <w:nsid w:val="0A2A1594"/>
     <w:multiLevelType w:val="hybridMultilevel"/>
     <w:tmpl w:val="02B8B990"/>
@@ -9970,7 +12297,96 @@
       </w:pPr>
     </w:lvl>
   </w:abstractNum>
-  <w:abstractNum w:abstractNumId="1">
+  <w:abstractNum w:abstractNumId="2">
+    <w:nsid w:val="424F04DE"/>
+    <w:multiLevelType w:val="hybridMultilevel"/>
+    <w:tmpl w:val="9EAA80BE"/>
+    <w:lvl w:ilvl="0" w:tplc="04090017">
+      <w:start w:val="1"/>
+      <w:numFmt w:val="lowerLetter"/>
+      <w:lvlText w:val="%1)"/>
+      <w:lvlJc w:val="left"/>
+      <w:pPr>
+        <w:ind w:left="720" w:hanging="360"/>
+      </w:pPr>
+      <w:rPr>
+        <w:rFonts w:hint="default"/>
+      </w:rPr>
+    </w:lvl>
+    <w:lvl w:ilvl="1" w:tplc="04090019" w:tentative="1">
+      <w:start w:val="1"/>
+      <w:numFmt w:val="lowerLetter"/>
+      <w:lvlText w:val="%2."/>
+      <w:lvlJc w:val="left"/>
+      <w:pPr>
+        <w:ind w:left="1440" w:hanging="360"/>
+      </w:pPr>
+    </w:lvl>
+    <w:lvl w:ilvl="2" w:tplc="0409001B" w:tentative="1">
+      <w:start w:val="1"/>
+      <w:numFmt w:val="lowerRoman"/>
+      <w:lvlText w:val="%3."/>
+      <w:lvlJc w:val="right"/>
+      <w:pPr>
+        <w:ind w:left="2160" w:hanging="180"/>
+      </w:pPr>
+    </w:lvl>
+    <w:lvl w:ilvl="3" w:tplc="0409000F" w:tentative="1">
+      <w:start w:val="1"/>
+      <w:numFmt w:val="decimal"/>
+      <w:lvlText w:val="%4."/>
+      <w:lvlJc w:val="left"/>
+      <w:pPr>
+        <w:ind w:left="2880" w:hanging="360"/>
+      </w:pPr>
+    </w:lvl>
+    <w:lvl w:ilvl="4" w:tplc="04090019" w:tentative="1">
+      <w:start w:val="1"/>
+      <w:numFmt w:val="lowerLetter"/>
+      <w:lvlText w:val="%5."/>
+      <w:lvlJc w:val="left"/>
+      <w:pPr>
+        <w:ind w:left="3600" w:hanging="360"/>
+      </w:pPr>
+    </w:lvl>
+    <w:lvl w:ilvl="5" w:tplc="0409001B" w:tentative="1">
+      <w:start w:val="1"/>
+      <w:numFmt w:val="lowerRoman"/>
+      <w:lvlText w:val="%6."/>
+      <w:lvlJc w:val="right"/>
+      <w:pPr>
+        <w:ind w:left="4320" w:hanging="180"/>
+      </w:pPr>
+    </w:lvl>
+    <w:lvl w:ilvl="6" w:tplc="0409000F" w:tentative="1">
+      <w:start w:val="1"/>
+      <w:numFmt w:val="decimal"/>
+      <w:lvlText w:val="%7."/>
+      <w:lvlJc w:val="left"/>
+      <w:pPr>
+        <w:ind w:left="5040" w:hanging="360"/>
+      </w:pPr>
+    </w:lvl>
+    <w:lvl w:ilvl="7" w:tplc="04090019" w:tentative="1">
+      <w:start w:val="1"/>
+      <w:numFmt w:val="lowerLetter"/>
+      <w:lvlText w:val="%8."/>
+      <w:lvlJc w:val="left"/>
+      <w:pPr>
+        <w:ind w:left="5760" w:hanging="360"/>
+      </w:pPr>
+    </w:lvl>
+    <w:lvl w:ilvl="8" w:tplc="0409001B" w:tentative="1">
+      <w:start w:val="1"/>
+      <w:numFmt w:val="lowerRoman"/>
+      <w:lvlText w:val="%9."/>
+      <w:lvlJc w:val="right"/>
+      <w:pPr>
+        <w:ind w:left="6480" w:hanging="180"/>
+      </w:pPr>
+    </w:lvl>
+  </w:abstractNum>
+  <w:abstractNum w:abstractNumId="3">
     <w:nsid w:val="4E6428B7"/>
     <w:multiLevelType w:val="multilevel"/>
     <w:tmpl w:val="4704DB64"/>
@@ -10083,7 +12499,7 @@
       </w:pPr>
     </w:lvl>
   </w:abstractNum>
-  <w:abstractNum w:abstractNumId="2">
+  <w:abstractNum w:abstractNumId="4">
     <w:nsid w:val="59EF7C1B"/>
     <w:multiLevelType w:val="hybridMultilevel"/>
     <w:tmpl w:val="02B8B990"/>
@@ -10169,7 +12585,96 @@
       </w:pPr>
     </w:lvl>
   </w:abstractNum>
-  <w:abstractNum w:abstractNumId="3">
+  <w:abstractNum w:abstractNumId="5">
+    <w:nsid w:val="6A551CCA"/>
+    <w:multiLevelType w:val="hybridMultilevel"/>
+    <w:tmpl w:val="FD80B8C2"/>
+    <w:lvl w:ilvl="0" w:tplc="28B282E4">
+      <w:start w:val="1"/>
+      <w:numFmt w:val="lowerLetter"/>
+      <w:lvlText w:val="%1.)"/>
+      <w:lvlJc w:val="left"/>
+      <w:pPr>
+        <w:ind w:left="1080" w:hanging="360"/>
+      </w:pPr>
+      <w:rPr>
+        <w:rFonts w:hint="default"/>
+      </w:rPr>
+    </w:lvl>
+    <w:lvl w:ilvl="1" w:tplc="04090019" w:tentative="1">
+      <w:start w:val="1"/>
+      <w:numFmt w:val="lowerLetter"/>
+      <w:lvlText w:val="%2."/>
+      <w:lvlJc w:val="left"/>
+      <w:pPr>
+        <w:ind w:left="1800" w:hanging="360"/>
+      </w:pPr>
+    </w:lvl>
+    <w:lvl w:ilvl="2" w:tplc="0409001B" w:tentative="1">
+      <w:start w:val="1"/>
+      <w:numFmt w:val="lowerRoman"/>
+      <w:lvlText w:val="%3."/>
+      <w:lvlJc w:val="right"/>
+      <w:pPr>
+        <w:ind w:left="2520" w:hanging="180"/>
+      </w:pPr>
+    </w:lvl>
+    <w:lvl w:ilvl="3" w:tplc="0409000F" w:tentative="1">
+      <w:start w:val="1"/>
+      <w:numFmt w:val="decimal"/>
+      <w:lvlText w:val="%4."/>
+      <w:lvlJc w:val="left"/>
+      <w:pPr>
+        <w:ind w:left="3240" w:hanging="360"/>
+      </w:pPr>
+    </w:lvl>
+    <w:lvl w:ilvl="4" w:tplc="04090019" w:tentative="1">
+      <w:start w:val="1"/>
+      <w:numFmt w:val="lowerLetter"/>
+      <w:lvlText w:val="%5."/>
+      <w:lvlJc w:val="left"/>
+      <w:pPr>
+        <w:ind w:left="3960" w:hanging="360"/>
+      </w:pPr>
+    </w:lvl>
+    <w:lvl w:ilvl="5" w:tplc="0409001B" w:tentative="1">
+      <w:start w:val="1"/>
+      <w:numFmt w:val="lowerRoman"/>
+      <w:lvlText w:val="%6."/>
+      <w:lvlJc w:val="right"/>
+      <w:pPr>
+        <w:ind w:left="4680" w:hanging="180"/>
+      </w:pPr>
+    </w:lvl>
+    <w:lvl w:ilvl="6" w:tplc="0409000F" w:tentative="1">
+      <w:start w:val="1"/>
+      <w:numFmt w:val="decimal"/>
+      <w:lvlText w:val="%7."/>
+      <w:lvlJc w:val="left"/>
+      <w:pPr>
+        <w:ind w:left="5400" w:hanging="360"/>
+      </w:pPr>
+    </w:lvl>
+    <w:lvl w:ilvl="7" w:tplc="04090019" w:tentative="1">
+      <w:start w:val="1"/>
+      <w:numFmt w:val="lowerLetter"/>
+      <w:lvlText w:val="%8."/>
+      <w:lvlJc w:val="left"/>
+      <w:pPr>
+        <w:ind w:left="6120" w:hanging="360"/>
+      </w:pPr>
+    </w:lvl>
+    <w:lvl w:ilvl="8" w:tplc="0409001B" w:tentative="1">
+      <w:start w:val="1"/>
+      <w:numFmt w:val="lowerRoman"/>
+      <w:lvlText w:val="%9."/>
+      <w:lvlJc w:val="right"/>
+      <w:pPr>
+        <w:ind w:left="6840" w:hanging="180"/>
+      </w:pPr>
+    </w:lvl>
+  </w:abstractNum>
+  <w:abstractNum w:abstractNumId="6">
     <w:nsid w:val="7B571EF2"/>
     <w:multiLevelType w:val="hybridMultilevel"/>
     <w:tmpl w:val="D40091F6"/>
@@ -10259,16 +12764,25 @@
     </w:lvl>
   </w:abstractNum>
   <w:num w:numId="1">
+    <w:abstractNumId w:val="6"/>
+  </w:num>
+  <w:num w:numId="2">
     <w:abstractNumId w:val="3"/>
   </w:num>
-  <w:num w:numId="2">
+  <w:num w:numId="3">
+    <w:abstractNumId w:val="4"/>
+  </w:num>
+  <w:num w:numId="4">
     <w:abstractNumId w:val="1"/>
   </w:num>
-  <w:num w:numId="3">
+  <w:num w:numId="5">
+    <w:abstractNumId w:val="5"/>
+  </w:num>
+  <w:num w:numId="6">
+    <w:abstractNumId w:val="0"/>
+  </w:num>
+  <w:num w:numId="7">
     <w:abstractNumId w:val="2"/>
-  </w:num>
-  <w:num w:numId="4">
-    <w:abstractNumId w:val="0"/>
   </w:num>
 </w:numbering>
 </file>
@@ -10932,6 +13446,7 @@
       <w:lang w:val="en-PH"/>
     </w:rPr>
     <w:tblPr>
+      <w:tblInd w:w="0" w:type="dxa"/>
       <w:tblBorders>
         <w:top w:val="single" w:sz="4" w:space="0" w:color="000000" w:themeColor="text1"/>
         <w:left w:val="single" w:sz="4" w:space="0" w:color="000000" w:themeColor="text1"/>
@@ -10940,6 +13455,12 @@
         <w:insideH w:val="single" w:sz="4" w:space="0" w:color="000000" w:themeColor="text1"/>
         <w:insideV w:val="single" w:sz="4" w:space="0" w:color="000000" w:themeColor="text1"/>
       </w:tblBorders>
+      <w:tblCellMar>
+        <w:top w:w="0" w:type="dxa"/>
+        <w:left w:w="108" w:type="dxa"/>
+        <w:bottom w:w="0" w:type="dxa"/>
+        <w:right w:w="108" w:type="dxa"/>
+      </w:tblCellMar>
     </w:tblPr>
   </w:style>
 </w:styles>
@@ -11886,7 +14407,7 @@
 </file>
 
 <file path=customXml/itemProps1.xml><?xml version="1.0" encoding="utf-8"?>
-<ds:datastoreItem xmlns:ds="http://schemas.openxmlformats.org/officeDocument/2006/customXml" ds:itemID="{EFF2ABAA-A7BE-4396-9684-CDA27E8D7DD2}">
+<ds:datastoreItem xmlns:ds="http://schemas.openxmlformats.org/officeDocument/2006/customXml" ds:itemID="{DD03EF4B-D7A1-401A-99B3-0727B5D79F3B}">
   <ds:schemaRefs>
     <ds:schemaRef ds:uri="http://schemas.openxmlformats.org/officeDocument/2006/bibliography"/>
   </ds:schemaRefs>

--- a/docs/FORChapter1to3.docx
+++ b/docs/FORChapter1to3.docx
@@ -1153,19 +1153,8 @@
           <w:szCs w:val="24"/>
           <w:shd w:val="clear" w:color="auto" w:fill="FFFFFF"/>
         </w:rPr>
-        <w:t xml:space="preserve"> when the system is deployed with different sets of Inappropriate </w:t>
-      </w:r>
-      <w:proofErr w:type="gramStart"/>
-      <w:r>
-        <w:rPr>
-          <w:rFonts w:ascii="Times New Roman" w:hAnsi="Times New Roman" w:cs="Times New Roman"/>
-          <w:sz w:val="24"/>
-          <w:szCs w:val="24"/>
-          <w:shd w:val="clear" w:color="auto" w:fill="FFFFFF"/>
-        </w:rPr>
-        <w:t>Expressions:</w:t>
-      </w:r>
-      <w:proofErr w:type="gramEnd"/>
+        <w:t xml:space="preserve"> when the system is deployed with different sets of Inappropriate Expressions:</w:t>
+      </w:r>
     </w:p>
     <w:p>
       <w:pPr>
@@ -3305,21 +3294,12 @@
         </w:rPr>
         <w:t> </w:t>
       </w:r>
-      <w:proofErr w:type="gramStart"/>
       <w:r>
         <w:rPr>
           <w:bCs/>
           <w:color w:val="252525"/>
         </w:rPr>
-        <w:t>lewd</w:t>
-      </w:r>
-      <w:proofErr w:type="gramEnd"/>
-      <w:r>
-        <w:rPr>
-          <w:bCs/>
-          <w:color w:val="252525"/>
-        </w:rPr>
-        <w:t xml:space="preserve"> language</w:t>
+        <w:t>lewd language</w:t>
       </w:r>
       <w:r>
         <w:rPr>
@@ -5674,7 +5654,6 @@
         </w:rPr>
         <w:t xml:space="preserve">. This paper employs the co-training technique and generates different views from random feature subspaces. Among others, </w:t>
       </w:r>
-      <w:proofErr w:type="gramStart"/>
       <w:r>
         <w:rPr>
           <w:rFonts w:ascii="Times New Roman" w:hAnsi="Times New Roman" w:cs="Times New Roman"/>
@@ -5683,18 +5662,7 @@
           <w:szCs w:val="24"/>
           <w:shd w:val="clear" w:color="auto" w:fill="FFFFFF"/>
         </w:rPr>
-        <w:t>Mine</w:t>
-      </w:r>
-      <w:proofErr w:type="gramEnd"/>
-      <w:r>
-        <w:rPr>
-          <w:rFonts w:ascii="Times New Roman" w:hAnsi="Times New Roman" w:cs="Times New Roman"/>
-          <w:color w:val="000000"/>
-          <w:sz w:val="24"/>
-          <w:szCs w:val="24"/>
-          <w:shd w:val="clear" w:color="auto" w:fill="FFFFFF"/>
-        </w:rPr>
-        <w:t xml:space="preserve"> the Easy and Classify the Hard: Experiments with Automatic Sentiment Classification</w:t>
+        <w:t>Mine the Easy and Classify the Hard: Experiments with Automatic Sentiment Classification</w:t>
       </w:r>
       <w:r>
         <w:rPr>
@@ -6028,7 +5996,25 @@
           <w:sz w:val="24"/>
           <w:szCs w:val="24"/>
         </w:rPr>
-        <w:t>xical Syntactic features play a big role in the recognition of determining inappropriate expressions.</w:t>
+        <w:t>xical Syntactic features</w:t>
+      </w:r>
+      <w:r>
+        <w:rPr>
+          <w:rFonts w:ascii="Times New Roman" w:hAnsi="Times New Roman" w:cs="Times New Roman"/>
+          <w:sz w:val="24"/>
+          <w:szCs w:val="24"/>
+        </w:rPr>
+        <w:t xml:space="preserve"> and Grammatical Relations</w:t>
+      </w:r>
+      <w:bookmarkStart w:id="0" w:name="_GoBack"/>
+      <w:bookmarkEnd w:id="0"/>
+      <w:r>
+        <w:rPr>
+          <w:rFonts w:ascii="Times New Roman" w:hAnsi="Times New Roman" w:cs="Times New Roman"/>
+          <w:sz w:val="24"/>
+          <w:szCs w:val="24"/>
+        </w:rPr>
+        <w:t xml:space="preserve"> play a big role in the recognition of determining inappropriate expressions.</w:t>
       </w:r>
       <w:r>
         <w:rPr>
@@ -6213,8 +6199,6 @@
           <w:szCs w:val="24"/>
         </w:rPr>
       </w:pPr>
-      <w:bookmarkStart w:id="0" w:name="_GoBack"/>
-      <w:bookmarkEnd w:id="0"/>
       <w:r>
         <w:rPr>
           <w:rFonts w:ascii="Times New Roman" w:hAnsi="Times New Roman" w:cs="Times New Roman"/>
@@ -14407,7 +14391,7 @@
 </file>
 
 <file path=customXml/itemProps1.xml><?xml version="1.0" encoding="utf-8"?>
-<ds:datastoreItem xmlns:ds="http://schemas.openxmlformats.org/officeDocument/2006/customXml" ds:itemID="{DD03EF4B-D7A1-401A-99B3-0727B5D79F3B}">
+<ds:datastoreItem xmlns:ds="http://schemas.openxmlformats.org/officeDocument/2006/customXml" ds:itemID="{9362C7E0-CD7A-4E76-BDD3-1906DF80EE3F}">
   <ds:schemaRefs>
     <ds:schemaRef ds:uri="http://schemas.openxmlformats.org/officeDocument/2006/bibliography"/>
   </ds:schemaRefs>

--- a/docs/FORChapter1to3.docx
+++ b/docs/FORChapter1to3.docx
@@ -334,18 +334,8 @@
           <w:sz w:val="24"/>
           <w:szCs w:val="24"/>
         </w:rPr>
-        <w:t xml:space="preserve"> et al., 2005; </w:t>
-      </w:r>
-      <w:proofErr w:type="spellStart"/>
-      <w:r>
-        <w:rPr>
-          <w:rFonts w:ascii="Times New Roman" w:hAnsi="Times New Roman" w:cs="Times New Roman"/>
-          <w:sz w:val="24"/>
-          <w:szCs w:val="24"/>
-        </w:rPr>
-        <w:t>Cardie</w:t>
-      </w:r>
-      <w:proofErr w:type="spellEnd"/>
+        <w:t xml:space="preserve"> et al., 2005; Cardie</w:t>
+      </w:r>
       <w:r>
         <w:rPr>
           <w:rFonts w:ascii="Times New Roman" w:hAnsi="Times New Roman" w:cs="Times New Roman"/>
@@ -360,18 +350,8 @@
           <w:sz w:val="24"/>
           <w:szCs w:val="24"/>
         </w:rPr>
-        <w:t xml:space="preserve">, 2005; Cui et al., 2006; </w:t>
-      </w:r>
-      <w:proofErr w:type="spellStart"/>
-      <w:r>
-        <w:rPr>
-          <w:rFonts w:ascii="Times New Roman" w:hAnsi="Times New Roman" w:cs="Times New Roman"/>
-          <w:sz w:val="24"/>
-          <w:szCs w:val="24"/>
-        </w:rPr>
-        <w:t>Balahur</w:t>
-      </w:r>
-      <w:proofErr w:type="spellEnd"/>
+        <w:t>, 2005; Cui et al., 2006; Balahur</w:t>
+      </w:r>
       <w:r>
         <w:rPr>
           <w:rFonts w:ascii="Times New Roman" w:hAnsi="Times New Roman" w:cs="Times New Roman"/>
@@ -432,43 +412,7 @@
           <w:szCs w:val="24"/>
         </w:rPr>
         <w:lastRenderedPageBreak/>
-        <w:t>independence given the label assumption in a non-trivial way and still get an efficient algorithm for this class [</w:t>
-      </w:r>
-      <w:proofErr w:type="spellStart"/>
-      <w:r>
-        <w:rPr>
-          <w:rFonts w:ascii="Times New Roman" w:hAnsi="Times New Roman" w:cs="Times New Roman"/>
-          <w:sz w:val="24"/>
-          <w:szCs w:val="24"/>
-        </w:rPr>
-        <w:t>Balcan</w:t>
-      </w:r>
-      <w:proofErr w:type="spellEnd"/>
-      <w:r>
-        <w:rPr>
-          <w:rFonts w:ascii="Times New Roman" w:hAnsi="Times New Roman" w:cs="Times New Roman"/>
-          <w:sz w:val="24"/>
-          <w:szCs w:val="24"/>
-        </w:rPr>
-        <w:t xml:space="preserve"> and Blum, </w:t>
-      </w:r>
-      <w:proofErr w:type="spellStart"/>
-      <w:r>
-        <w:rPr>
-          <w:rFonts w:ascii="Times New Roman" w:hAnsi="Times New Roman" w:cs="Times New Roman"/>
-          <w:sz w:val="24"/>
-          <w:szCs w:val="24"/>
-        </w:rPr>
-        <w:t>n.d.</w:t>
-      </w:r>
-      <w:proofErr w:type="spellEnd"/>
-      <w:r>
-        <w:rPr>
-          <w:rFonts w:ascii="Times New Roman" w:hAnsi="Times New Roman" w:cs="Times New Roman"/>
-          <w:sz w:val="24"/>
-          <w:szCs w:val="24"/>
-        </w:rPr>
-        <w:t>].</w:t>
+        <w:t>independence given the label assumption in a non-trivial way and still get an efficient algorithm for this class [Balcan and Blum, n.d.].</w:t>
       </w:r>
     </w:p>
     <w:p>
@@ -513,36 +457,8 @@
           <w:sz w:val="24"/>
           <w:szCs w:val="24"/>
         </w:rPr>
-        <w:t>lassification [</w:t>
-      </w:r>
-      <w:proofErr w:type="spellStart"/>
-      <w:r>
-        <w:rPr>
-          <w:rFonts w:ascii="Times New Roman" w:hAnsi="Times New Roman" w:cs="Times New Roman"/>
-          <w:sz w:val="24"/>
-          <w:szCs w:val="24"/>
-        </w:rPr>
-        <w:t>Duin</w:t>
-      </w:r>
-      <w:proofErr w:type="spellEnd"/>
-      <w:r>
-        <w:rPr>
-          <w:rFonts w:ascii="Times New Roman" w:hAnsi="Times New Roman" w:cs="Times New Roman"/>
-          <w:sz w:val="24"/>
-          <w:szCs w:val="24"/>
-        </w:rPr>
-        <w:t xml:space="preserve"> and </w:t>
-      </w:r>
-      <w:proofErr w:type="spellStart"/>
-      <w:r>
-        <w:rPr>
-          <w:rFonts w:ascii="Times New Roman" w:hAnsi="Times New Roman" w:cs="Times New Roman"/>
-          <w:sz w:val="24"/>
-          <w:szCs w:val="24"/>
-        </w:rPr>
-        <w:t>Juszczak</w:t>
-      </w:r>
-      <w:proofErr w:type="spellEnd"/>
+        <w:t>lassification [Duin and Juszczak</w:t>
+      </w:r>
       <w:r>
         <w:rPr>
           <w:rFonts w:ascii="Times New Roman" w:hAnsi="Times New Roman" w:cs="Times New Roman"/>
@@ -756,27 +672,7 @@
           <w:szCs w:val="24"/>
           <w:shd w:val="clear" w:color="auto" w:fill="FFFFFF"/>
         </w:rPr>
-        <w:t xml:space="preserve"> will be pushed to the inappropriate expressions feature collection. Then, the </w:t>
-      </w:r>
-      <w:proofErr w:type="spellStart"/>
-      <w:r>
-        <w:rPr>
-          <w:rFonts w:ascii="Times New Roman" w:hAnsi="Times New Roman" w:cs="Times New Roman"/>
-          <w:sz w:val="24"/>
-          <w:szCs w:val="24"/>
-          <w:shd w:val="clear" w:color="auto" w:fill="FFFFFF"/>
-        </w:rPr>
-        <w:t>synsets</w:t>
-      </w:r>
-      <w:proofErr w:type="spellEnd"/>
-      <w:r>
-        <w:rPr>
-          <w:rFonts w:ascii="Times New Roman" w:hAnsi="Times New Roman" w:cs="Times New Roman"/>
-          <w:sz w:val="24"/>
-          <w:szCs w:val="24"/>
-          <w:shd w:val="clear" w:color="auto" w:fill="FFFFFF"/>
-        </w:rPr>
-        <w:t xml:space="preserve"> of the sampled inappropriate word will be sampled as training data again. The process of the recognition of inappropriate expression </w:t>
+        <w:t xml:space="preserve"> will be pushed to the inappropriate expressions feature collection. Then, the synsets of the sampled inappropriate word will be sampled as training data again. The process of the recognition of inappropriate expression </w:t>
       </w:r>
       <w:r>
         <w:rPr>
@@ -1010,6 +906,71 @@
         </w:rPr>
         <w:softHyphen/>
       </w:r>
+      <w:r>
+        <w:rPr>
+          <w:rFonts w:ascii="Times New Roman" w:hAnsi="Times New Roman" w:cs="Times New Roman"/>
+          <w:sz w:val="24"/>
+          <w:szCs w:val="24"/>
+          <w:shd w:val="clear" w:color="auto" w:fill="FFFFFF"/>
+        </w:rPr>
+        <w:t xml:space="preserve"> </w:t>
+      </w:r>
+      <w:r>
+        <w:rPr>
+          <w:rFonts w:ascii="Times New Roman" w:hAnsi="Times New Roman" w:cs="Times New Roman"/>
+          <w:sz w:val="24"/>
+          <w:szCs w:val="24"/>
+          <w:shd w:val="clear" w:color="auto" w:fill="FFFFFF"/>
+        </w:rPr>
+        <w:t>T</w:t>
+      </w:r>
+      <w:r>
+        <w:rPr>
+          <w:rFonts w:ascii="Times New Roman" w:hAnsi="Times New Roman" w:cs="Times New Roman"/>
+          <w:sz w:val="24"/>
+          <w:szCs w:val="24"/>
+          <w:shd w:val="clear" w:color="auto" w:fill="FFFFFF"/>
+        </w:rPr>
+        <w:t xml:space="preserve">he </w:t>
+      </w:r>
+      <w:r>
+        <w:rPr>
+          <w:rFonts w:ascii="Times New Roman" w:hAnsi="Times New Roman" w:cs="Times New Roman"/>
+          <w:sz w:val="24"/>
+          <w:szCs w:val="24"/>
+          <w:shd w:val="clear" w:color="auto" w:fill="FFFFFF"/>
+        </w:rPr>
+        <w:t>Concept is to study</w:t>
+      </w:r>
+      <w:r>
+        <w:rPr>
+          <w:rFonts w:ascii="Times New Roman" w:hAnsi="Times New Roman" w:cs="Times New Roman"/>
+          <w:sz w:val="24"/>
+          <w:szCs w:val="24"/>
+          <w:shd w:val="clear" w:color="auto" w:fill="FFFFFF"/>
+        </w:rPr>
+        <w:t xml:space="preserve"> a model in which there will be a</w:t>
+      </w:r>
+      <w:r>
+        <w:rPr>
+          <w:rFonts w:ascii="Times New Roman" w:hAnsi="Times New Roman" w:cs="Times New Roman"/>
+          <w:sz w:val="24"/>
+          <w:szCs w:val="24"/>
+          <w:shd w:val="clear" w:color="auto" w:fill="FFFFFF"/>
+        </w:rPr>
+        <w:t xml:space="preserve">. machine that learns inappropriate expressions and recognize it. </w:t>
+      </w:r>
+      <w:r>
+        <w:rPr>
+          <w:rFonts w:ascii="Times New Roman" w:hAnsi="Times New Roman" w:cs="Times New Roman"/>
+          <w:sz w:val="24"/>
+          <w:szCs w:val="24"/>
+          <w:shd w:val="clear" w:color="auto" w:fill="FFFFFF"/>
+        </w:rPr>
+        <w:t>There will be different training sets and different sample documents. Then, the results will be experimented via Experiment Paper. The output will be the evaluations and recommendation of the system and the approach to solve the problem about recognizing inappropriate expressions.</w:t>
+      </w:r>
+      <w:bookmarkStart w:id="0" w:name="_GoBack"/>
+      <w:bookmarkEnd w:id="0"/>
     </w:p>
     <w:p>
       <w:pPr>
@@ -1168,25 +1129,14 @@
           <w:shd w:val="clear" w:color="auto" w:fill="FFFFFF"/>
         </w:rPr>
       </w:pPr>
-      <w:proofErr w:type="spellStart"/>
-      <w:r>
-        <w:rPr>
-          <w:rFonts w:ascii="Times New Roman" w:hAnsi="Times New Roman" w:cs="Times New Roman"/>
-          <w:sz w:val="24"/>
-          <w:szCs w:val="24"/>
-          <w:shd w:val="clear" w:color="auto" w:fill="FFFFFF"/>
-        </w:rPr>
-        <w:t>i</w:t>
-      </w:r>
-      <w:proofErr w:type="spellEnd"/>
-      <w:r>
-        <w:rPr>
-          <w:rFonts w:ascii="Times New Roman" w:hAnsi="Times New Roman" w:cs="Times New Roman"/>
-          <w:sz w:val="24"/>
-          <w:szCs w:val="24"/>
-          <w:shd w:val="clear" w:color="auto" w:fill="FFFFFF"/>
-        </w:rPr>
-        <w:t>. Accuracy</w:t>
+      <w:r>
+        <w:rPr>
+          <w:rFonts w:ascii="Times New Roman" w:hAnsi="Times New Roman" w:cs="Times New Roman"/>
+          <w:sz w:val="24"/>
+          <w:szCs w:val="24"/>
+          <w:shd w:val="clear" w:color="auto" w:fill="FFFFFF"/>
+        </w:rPr>
+        <w:t>i. Accuracy</w:t>
       </w:r>
     </w:p>
     <w:p>
@@ -1282,6 +1232,7 @@
           <w:szCs w:val="24"/>
           <w:shd w:val="clear" w:color="auto" w:fill="FFFFFF"/>
         </w:rPr>
+        <w:lastRenderedPageBreak/>
         <w:t>Recall</w:t>
       </w:r>
     </w:p>
@@ -1341,7 +1292,6 @@
           <w:szCs w:val="24"/>
           <w:shd w:val="clear" w:color="auto" w:fill="FFFFFF"/>
         </w:rPr>
-        <w:lastRenderedPageBreak/>
         <w:t>1</w:t>
       </w:r>
       <w:r>
@@ -1587,43 +1537,7 @@
           <w:sz w:val="24"/>
           <w:szCs w:val="24"/>
         </w:rPr>
-        <w:t xml:space="preserve">The system will be deployed as a Java Application. The system will be dependent of the tools such as </w:t>
-      </w:r>
-      <w:proofErr w:type="spellStart"/>
-      <w:r>
-        <w:rPr>
-          <w:rFonts w:ascii="Times New Roman" w:hAnsi="Times New Roman" w:cs="Times New Roman"/>
-          <w:sz w:val="24"/>
-          <w:szCs w:val="24"/>
-        </w:rPr>
-        <w:t>WordNet</w:t>
-      </w:r>
-      <w:proofErr w:type="spellEnd"/>
-      <w:r>
-        <w:rPr>
-          <w:rFonts w:ascii="Times New Roman" w:hAnsi="Times New Roman" w:cs="Times New Roman"/>
-          <w:sz w:val="24"/>
-          <w:szCs w:val="24"/>
-        </w:rPr>
-        <w:t xml:space="preserve">, </w:t>
-      </w:r>
-      <w:proofErr w:type="spellStart"/>
-      <w:r>
-        <w:rPr>
-          <w:rFonts w:ascii="Times New Roman" w:hAnsi="Times New Roman" w:cs="Times New Roman"/>
-          <w:sz w:val="24"/>
-          <w:szCs w:val="24"/>
-        </w:rPr>
-        <w:t>SentiWordNet</w:t>
-      </w:r>
-      <w:proofErr w:type="spellEnd"/>
-      <w:r>
-        <w:rPr>
-          <w:rFonts w:ascii="Times New Roman" w:hAnsi="Times New Roman" w:cs="Times New Roman"/>
-          <w:sz w:val="24"/>
-          <w:szCs w:val="24"/>
-        </w:rPr>
-        <w:t>,</w:t>
+        <w:t>The system will be deployed as a Java Application. The system will be dependent of the tools such as WordNet, SentiWordNet,</w:t>
       </w:r>
       <w:r>
         <w:rPr>
@@ -1743,6 +1657,7 @@
           <w:sz w:val="24"/>
           <w:szCs w:val="24"/>
         </w:rPr>
+        <w:lastRenderedPageBreak/>
         <w:t>The time frame for the development of the system will compose of an estimated time of 3 months of prototyping. The study will be evaluated by experts, like News Editorial board Staff, Social Science Experts, and Linguists.</w:t>
       </w:r>
       <w:r>
@@ -1815,7 +1730,6 @@
           <w:sz w:val="24"/>
           <w:szCs w:val="24"/>
         </w:rPr>
-        <w:lastRenderedPageBreak/>
         <w:tab/>
       </w:r>
       <w:r>
@@ -2182,6 +2096,7 @@
           <w:sz w:val="24"/>
           <w:szCs w:val="24"/>
         </w:rPr>
+        <w:lastRenderedPageBreak/>
         <w:t>Future Researches</w:t>
       </w:r>
       <w:r>
@@ -2247,7 +2162,6 @@
           <w:sz w:val="24"/>
           <w:szCs w:val="24"/>
         </w:rPr>
-        <w:lastRenderedPageBreak/>
         <w:t xml:space="preserve">Bootstrapping </w:t>
       </w:r>
       <w:r>
@@ -2445,6 +2359,7 @@
           <w:sz w:val="24"/>
           <w:szCs w:val="24"/>
         </w:rPr>
+        <w:lastRenderedPageBreak/>
         <w:t>Semi</w:t>
       </w:r>
       <w:r>
@@ -2493,78 +2408,13 @@
           <w:szCs w:val="24"/>
         </w:rPr>
       </w:pPr>
-      <w:proofErr w:type="spellStart"/>
-      <w:r>
-        <w:rPr>
-          <w:rFonts w:ascii="Times New Roman" w:hAnsi="Times New Roman" w:cs="Times New Roman"/>
-          <w:sz w:val="24"/>
-          <w:szCs w:val="24"/>
-        </w:rPr>
-        <w:lastRenderedPageBreak/>
-        <w:t>SentiWordNet</w:t>
-      </w:r>
-      <w:proofErr w:type="spellEnd"/>
-      <w:r>
-        <w:rPr>
-          <w:rFonts w:ascii="Times New Roman" w:hAnsi="Times New Roman" w:cs="Times New Roman"/>
-          <w:sz w:val="24"/>
-          <w:szCs w:val="24"/>
-        </w:rPr>
-        <w:t xml:space="preserve"> - is a lexical resource for opinion mining. </w:t>
-      </w:r>
-      <w:proofErr w:type="spellStart"/>
-      <w:r>
-        <w:rPr>
-          <w:rFonts w:ascii="Times New Roman" w:hAnsi="Times New Roman" w:cs="Times New Roman"/>
-          <w:sz w:val="24"/>
-          <w:szCs w:val="24"/>
-        </w:rPr>
-        <w:t>SentiWordNet</w:t>
-      </w:r>
-      <w:proofErr w:type="spellEnd"/>
-      <w:r>
-        <w:rPr>
-          <w:rFonts w:ascii="Times New Roman" w:hAnsi="Times New Roman" w:cs="Times New Roman"/>
-          <w:sz w:val="24"/>
-          <w:szCs w:val="24"/>
-        </w:rPr>
-        <w:t xml:space="preserve"> assigns to each </w:t>
-      </w:r>
-      <w:proofErr w:type="spellStart"/>
-      <w:r>
-        <w:rPr>
-          <w:rFonts w:ascii="Times New Roman" w:hAnsi="Times New Roman" w:cs="Times New Roman"/>
-          <w:sz w:val="24"/>
-          <w:szCs w:val="24"/>
-        </w:rPr>
-        <w:t>synset</w:t>
-      </w:r>
-      <w:proofErr w:type="spellEnd"/>
-      <w:r>
-        <w:rPr>
-          <w:rFonts w:ascii="Times New Roman" w:hAnsi="Times New Roman" w:cs="Times New Roman"/>
-          <w:sz w:val="24"/>
-          <w:szCs w:val="24"/>
-        </w:rPr>
-        <w:t xml:space="preserve"> of </w:t>
-      </w:r>
-      <w:proofErr w:type="spellStart"/>
-      <w:r>
-        <w:rPr>
-          <w:rFonts w:ascii="Times New Roman" w:hAnsi="Times New Roman" w:cs="Times New Roman"/>
-          <w:sz w:val="24"/>
-          <w:szCs w:val="24"/>
-        </w:rPr>
-        <w:t>WordNet</w:t>
-      </w:r>
-      <w:proofErr w:type="spellEnd"/>
-      <w:r>
-        <w:rPr>
-          <w:rFonts w:ascii="Times New Roman" w:hAnsi="Times New Roman" w:cs="Times New Roman"/>
-          <w:sz w:val="24"/>
-          <w:szCs w:val="24"/>
-        </w:rPr>
-        <w:t xml:space="preserve"> three sentiment scores: positivity, negativity, objectivity.</w:t>
+      <w:r>
+        <w:rPr>
+          <w:rFonts w:ascii="Times New Roman" w:hAnsi="Times New Roman" w:cs="Times New Roman"/>
+          <w:sz w:val="24"/>
+          <w:szCs w:val="24"/>
+        </w:rPr>
+        <w:t>SentiWordNet - is a lexical resource for opinion mining. SentiWordNet assigns to each synset of WordNet three sentiment scores: positivity, negativity, objectivity.</w:t>
       </w:r>
     </w:p>
     <w:p>
@@ -2807,7 +2657,6 @@
         </w:rPr>
         <w:t> </w:t>
       </w:r>
-      <w:proofErr w:type="spellStart"/>
       <w:r>
         <w:rPr>
           <w:rFonts w:ascii="Times New Roman" w:hAnsi="Times New Roman" w:cs="Times New Roman"/>
@@ -2819,7 +2668,6 @@
         </w:rPr>
         <w:t>synsets</w:t>
       </w:r>
-      <w:proofErr w:type="spellEnd"/>
       <w:r>
         <w:rPr>
           <w:rFonts w:ascii="Times New Roman" w:hAnsi="Times New Roman" w:cs="Times New Roman"/>
@@ -3000,7 +2848,6 @@
           <w:sz w:val="24"/>
           <w:szCs w:val="24"/>
         </w:rPr>
-        <w:lastRenderedPageBreak/>
         <w:t>Chapter 2: Review of Related Literature</w:t>
       </w:r>
       <w:r>
@@ -3075,37 +2922,13 @@
         </w:rPr>
       </w:pPr>
       <w:r>
-        <w:t>Inappropriate Expression is something that is not within the bounds of what is considered appropriate or socially acceptable [</w:t>
-      </w:r>
-      <w:proofErr w:type="spellStart"/>
-      <w:r>
-        <w:t>YourDictionary</w:t>
-      </w:r>
-      <w:proofErr w:type="spellEnd"/>
-      <w:r>
-        <w:t xml:space="preserve">, </w:t>
-      </w:r>
-      <w:proofErr w:type="spellStart"/>
-      <w:r>
-        <w:t>n.d.</w:t>
-      </w:r>
-      <w:proofErr w:type="spellEnd"/>
-      <w:r>
-        <w:t>].</w:t>
+        <w:t>Inappropriate Expression is something that is not within the bounds of what is considered appropriate or socially acceptable [YourDictionary, n.d.].</w:t>
       </w:r>
       <w:r>
         <w:t xml:space="preserve"> Inappropriate expression includes information that upset </w:t>
       </w:r>
       <w:r>
-        <w:t>us or information that might lead or tempt us into unlawful or dangerous behavior. This could be content containing swearing, unmoderated chatrooms where there’s no one supervising the conversation and barring unsuitable comments and sexual explicit comments [Inappropriate Content, [</w:t>
-      </w:r>
-      <w:proofErr w:type="spellStart"/>
-      <w:r>
-        <w:t>n.d.</w:t>
-      </w:r>
-      <w:proofErr w:type="spellEnd"/>
-      <w:r>
-        <w:t>].</w:t>
+        <w:t>us or information that might lead or tempt us into unlawful or dangerous behavior. This could be content containing swearing, unmoderated chatrooms where there’s no one supervising the conversation and barring unsuitable comments and sexual explicit comments [Inappropriate Content, [n.d.].</w:t>
       </w:r>
       <w:r>
         <w:t xml:space="preserve"> </w:t>
@@ -3450,7 +3273,14 @@
         <w:rPr>
           <w:color w:val="252525"/>
         </w:rPr>
-        <w:t>In its older, more literal sense, the term profanity refers to offensive words, or religious words, used in a way that shows you do not respect God or holy things, or</w:t>
+        <w:t xml:space="preserve">In its </w:t>
+      </w:r>
+      <w:r>
+        <w:rPr>
+          <w:color w:val="252525"/>
+        </w:rPr>
+        <w:lastRenderedPageBreak/>
+        <w:t>older, more literal sense, the term profanity refers to offensive words, or religious words, used in a way that shows you do not respect God or holy things, or</w:t>
       </w:r>
       <w:r>
         <w:rPr>
@@ -3514,7 +3344,6 @@
           <w:sz w:val="24"/>
           <w:szCs w:val="24"/>
         </w:rPr>
-        <w:lastRenderedPageBreak/>
         <w:t>The Bootstrap algorithm works by drawing many independent bootstrap samples, evaluating the corresponding</w:t>
       </w:r>
       <w:r>
@@ -3611,43 +3440,7 @@
           <w:sz w:val="24"/>
           <w:szCs w:val="24"/>
         </w:rPr>
-        <w:t xml:space="preserve"> [</w:t>
-      </w:r>
-      <w:proofErr w:type="spellStart"/>
-      <w:r>
-        <w:rPr>
-          <w:rFonts w:ascii="Times New Roman" w:hAnsi="Times New Roman" w:cs="Times New Roman"/>
-          <w:sz w:val="24"/>
-          <w:szCs w:val="24"/>
-        </w:rPr>
-        <w:t>Efron</w:t>
-      </w:r>
-      <w:proofErr w:type="spellEnd"/>
-      <w:r>
-        <w:rPr>
-          <w:rFonts w:ascii="Times New Roman" w:hAnsi="Times New Roman" w:cs="Times New Roman"/>
-          <w:sz w:val="24"/>
-          <w:szCs w:val="24"/>
-        </w:rPr>
-        <w:t xml:space="preserve"> and </w:t>
-      </w:r>
-      <w:proofErr w:type="spellStart"/>
-      <w:r>
-        <w:rPr>
-          <w:rFonts w:ascii="Times New Roman" w:hAnsi="Times New Roman" w:cs="Times New Roman"/>
-          <w:sz w:val="24"/>
-          <w:szCs w:val="24"/>
-        </w:rPr>
-        <w:t>Tibshirani</w:t>
-      </w:r>
-      <w:proofErr w:type="spellEnd"/>
-      <w:r>
-        <w:rPr>
-          <w:rFonts w:ascii="Times New Roman" w:hAnsi="Times New Roman" w:cs="Times New Roman"/>
-          <w:sz w:val="24"/>
-          <w:szCs w:val="24"/>
-        </w:rPr>
-        <w:t>, 1993]</w:t>
+        <w:t xml:space="preserve"> [Efron and Tibshirani, 1993]</w:t>
       </w:r>
       <w:r>
         <w:rPr>
@@ -3683,25 +3476,7 @@
           <w:sz w:val="24"/>
           <w:szCs w:val="24"/>
         </w:rPr>
-        <w:t xml:space="preserve">With the bootstrap method, the basic sample is treated as the population and a Monte Carlo-style procedure is conducted on it. This is done by randomly drawing a large number of ‘resamples’ of size n from this original sample (of size n either) with replacement. So, although each resample will have the same number of elements as the original sample, it could include some of the original data points more than once, and some not included. Therefore, each of these resamples will randomly depart from the original sample. And because the elements in these resamples vary slightly, the statistic G*, calculated from one of these resample will take on slightly different values. The central assertion of the bootstrap method is that the relative frequency distribution of these G*’s is an estimate of the sampling distribution of G [The Original Bootstrap Method, </w:t>
-      </w:r>
-      <w:proofErr w:type="spellStart"/>
-      <w:r>
-        <w:rPr>
-          <w:rFonts w:ascii="Times New Roman" w:hAnsi="Times New Roman" w:cs="Times New Roman"/>
-          <w:sz w:val="24"/>
-          <w:szCs w:val="24"/>
-        </w:rPr>
-        <w:t>n.d.</w:t>
-      </w:r>
-      <w:proofErr w:type="spellEnd"/>
-      <w:r>
-        <w:rPr>
-          <w:rFonts w:ascii="Times New Roman" w:hAnsi="Times New Roman" w:cs="Times New Roman"/>
-          <w:sz w:val="24"/>
-          <w:szCs w:val="24"/>
-        </w:rPr>
-        <w:t>].</w:t>
+        <w:t>With the bootstrap method, the basic sample is treated as the population and a Monte Carlo-style procedure is conducted on it. This is done by randomly drawing a large number of ‘resamples’ of size n from this original sample (of size n either) with replacement. So, although each resample will have the same number of elements as the original sample, it could include some of the original data points more than once, and some not included. Therefore, each of these resamples will randomly depart from the original sample. And because the elements in these resamples vary slightly, the statistic G*, calculated from one of these resample will take on slightly different values. The central assertion of the bootstrap method is that the relative frequency distribution of these G*’s is an estimate of the sampling distribution of G [The Original Bootstrap Method, n.d.].</w:t>
       </w:r>
     </w:p>
     <w:p>
@@ -3756,6 +3531,7 @@
           <w:szCs w:val="24"/>
           <w:shd w:val="clear" w:color="auto" w:fill="FFFFFF"/>
         </w:rPr>
+        <w:lastRenderedPageBreak/>
         <w:t>Semi-supervised learning</w:t>
       </w:r>
       <w:r>
@@ -3965,37 +3741,7 @@
           <w:szCs w:val="24"/>
           <w:shd w:val="clear" w:color="auto" w:fill="FFFFFF"/>
         </w:rPr>
-        <w:t xml:space="preserve">(with completely labeled training data). Many machine-learning researchers </w:t>
-      </w:r>
-      <w:r>
-        <w:rPr>
-          <w:rFonts w:ascii="Times New Roman" w:hAnsi="Times New Roman" w:cs="Times New Roman"/>
-          <w:sz w:val="24"/>
-          <w:szCs w:val="24"/>
-          <w:shd w:val="clear" w:color="auto" w:fill="FFFFFF"/>
-        </w:rPr>
-        <w:lastRenderedPageBreak/>
-        <w:t xml:space="preserve">have found that unlabeled data, when used in conjunction with a small amount of labeled data, can produce considerable improvement in learning accuracy [Wikipedia, </w:t>
-      </w:r>
-      <w:proofErr w:type="spellStart"/>
-      <w:r>
-        <w:rPr>
-          <w:rFonts w:ascii="Times New Roman" w:hAnsi="Times New Roman" w:cs="Times New Roman"/>
-          <w:sz w:val="24"/>
-          <w:szCs w:val="24"/>
-          <w:shd w:val="clear" w:color="auto" w:fill="FFFFFF"/>
-        </w:rPr>
-        <w:t>n.d.</w:t>
-      </w:r>
-      <w:proofErr w:type="spellEnd"/>
-      <w:r>
-        <w:rPr>
-          <w:rFonts w:ascii="Times New Roman" w:hAnsi="Times New Roman" w:cs="Times New Roman"/>
-          <w:sz w:val="24"/>
-          <w:szCs w:val="24"/>
-          <w:shd w:val="clear" w:color="auto" w:fill="FFFFFF"/>
-        </w:rPr>
-        <w:t>].</w:t>
+        <w:t>(with completely labeled training data). Many machine-learning researchers have found that unlabeled data, when used in conjunction with a small amount of labeled data, can produce considerable improvement in learning accuracy [Wikipedia, n.d.].</w:t>
       </w:r>
     </w:p>
     <w:p>
@@ -4116,9 +3862,8 @@
           <w:szCs w:val="24"/>
           <w:shd w:val="clear" w:color="auto" w:fill="FFFFFF"/>
         </w:rPr>
-        <w:t>community in the early 1960s, [</w:t>
-      </w:r>
-      <w:proofErr w:type="spellStart"/>
+        <w:t>community in the early 1960s, [Norvig</w:t>
+      </w:r>
       <w:r>
         <w:rPr>
           <w:rFonts w:ascii="Times New Roman" w:hAnsi="Times New Roman" w:cs="Times New Roman"/>
@@ -4127,9 +3872,8 @@
           <w:szCs w:val="24"/>
           <w:shd w:val="clear" w:color="auto" w:fill="FFFFFF"/>
         </w:rPr>
-        <w:t>Norvig</w:t>
-      </w:r>
-      <w:proofErr w:type="spellEnd"/>
+        <w:t xml:space="preserve"> and Russell</w:t>
+      </w:r>
       <w:r>
         <w:rPr>
           <w:rFonts w:ascii="Times New Roman" w:hAnsi="Times New Roman" w:cs="Times New Roman"/>
@@ -4138,17 +3882,28 @@
           <w:szCs w:val="24"/>
           <w:shd w:val="clear" w:color="auto" w:fill="FFFFFF"/>
         </w:rPr>
-        <w:t xml:space="preserve"> and Russell</w:t>
-      </w:r>
-      <w:r>
-        <w:rPr>
+        <w:t xml:space="preserve"> et.al., 2003]</w:t>
+      </w:r>
+      <w:r>
+        <w:rPr>
+          <w:rStyle w:val="apple-converted-space"/>
           <w:rFonts w:ascii="Times New Roman" w:hAnsi="Times New Roman" w:cs="Times New Roman"/>
           <w:color w:val="252525"/>
           <w:sz w:val="24"/>
           <w:szCs w:val="24"/>
           <w:shd w:val="clear" w:color="auto" w:fill="FFFFFF"/>
         </w:rPr>
-        <w:t xml:space="preserve"> et.al., 2003]</w:t>
+        <w:t> </w:t>
+      </w:r>
+      <w:r>
+        <w:rPr>
+          <w:rFonts w:ascii="Times New Roman" w:hAnsi="Times New Roman" w:cs="Times New Roman"/>
+          <w:color w:val="252525"/>
+          <w:sz w:val="24"/>
+          <w:szCs w:val="24"/>
+          <w:shd w:val="clear" w:color="auto" w:fill="FFFFFF"/>
+        </w:rPr>
+        <w:t>and remains a popular (baseline) method for</w:t>
       </w:r>
       <w:r>
         <w:rPr>
@@ -4164,12 +3919,21 @@
       <w:r>
         <w:rPr>
           <w:rFonts w:ascii="Times New Roman" w:hAnsi="Times New Roman" w:cs="Times New Roman"/>
+          <w:sz w:val="24"/>
+          <w:szCs w:val="24"/>
+          <w:shd w:val="clear" w:color="auto" w:fill="FFFFFF"/>
+        </w:rPr>
+        <w:t>text categorization</w:t>
+      </w:r>
+      <w:r>
+        <w:rPr>
+          <w:rFonts w:ascii="Times New Roman" w:hAnsi="Times New Roman" w:cs="Times New Roman"/>
           <w:color w:val="252525"/>
           <w:sz w:val="24"/>
           <w:szCs w:val="24"/>
           <w:shd w:val="clear" w:color="auto" w:fill="FFFFFF"/>
         </w:rPr>
-        <w:t>and remains a popular (baseline) method for</w:t>
+        <w:t>, the problem of judging documents as belonging to one category or the other (such as</w:t>
       </w:r>
       <w:r>
         <w:rPr>
@@ -4189,7 +3953,7 @@
           <w:szCs w:val="24"/>
           <w:shd w:val="clear" w:color="auto" w:fill="FFFFFF"/>
         </w:rPr>
-        <w:t>text categorization</w:t>
+        <w:t>spam or legitimate</w:t>
       </w:r>
       <w:r>
         <w:rPr>
@@ -4199,7 +3963,7 @@
           <w:szCs w:val="24"/>
           <w:shd w:val="clear" w:color="auto" w:fill="FFFFFF"/>
         </w:rPr>
-        <w:t>, the problem of judging documents as belonging to one category or the other (such as</w:t>
+        <w:t>, sports or politics, etc.) with</w:t>
       </w:r>
       <w:r>
         <w:rPr>
@@ -4219,17 +3983,39 @@
           <w:szCs w:val="24"/>
           <w:shd w:val="clear" w:color="auto" w:fill="FFFFFF"/>
         </w:rPr>
-        <w:t>spam or legitimate</w:t>
-      </w:r>
-      <w:r>
-        <w:rPr>
+        <w:t>word frequencies</w:t>
+      </w:r>
+      <w:r>
+        <w:rPr>
+          <w:rStyle w:val="apple-converted-space"/>
           <w:rFonts w:ascii="Times New Roman" w:hAnsi="Times New Roman" w:cs="Times New Roman"/>
           <w:color w:val="252525"/>
           <w:sz w:val="24"/>
           <w:szCs w:val="24"/>
           <w:shd w:val="clear" w:color="auto" w:fill="FFFFFF"/>
         </w:rPr>
-        <w:t>, sports or politics, etc.) with</w:t>
+        <w:t> </w:t>
+      </w:r>
+      <w:r>
+        <w:rPr>
+          <w:rFonts w:ascii="Times New Roman" w:hAnsi="Times New Roman" w:cs="Times New Roman"/>
+          <w:color w:val="252525"/>
+          <w:sz w:val="24"/>
+          <w:szCs w:val="24"/>
+          <w:shd w:val="clear" w:color="auto" w:fill="FFFFFF"/>
+        </w:rPr>
+        <w:t xml:space="preserve">as the </w:t>
+      </w:r>
+      <w:r>
+        <w:rPr>
+          <w:rFonts w:ascii="Times New Roman" w:hAnsi="Times New Roman" w:cs="Times New Roman"/>
+          <w:color w:val="252525"/>
+          <w:sz w:val="24"/>
+          <w:szCs w:val="24"/>
+          <w:shd w:val="clear" w:color="auto" w:fill="FFFFFF"/>
+        </w:rPr>
+        <w:lastRenderedPageBreak/>
+        <w:t>features. With appropriate preprocessing, it is competitive in this domain with more advanced methods including</w:t>
       </w:r>
       <w:r>
         <w:rPr>
@@ -4249,7 +4035,35 @@
           <w:szCs w:val="24"/>
           <w:shd w:val="clear" w:color="auto" w:fill="FFFFFF"/>
         </w:rPr>
-        <w:t>word frequencies</w:t>
+        <w:t xml:space="preserve">support vector machines [Karger </w:t>
+      </w:r>
+      <w:r>
+        <w:rPr>
+          <w:rFonts w:ascii="Times New Roman" w:hAnsi="Times New Roman" w:cs="Times New Roman"/>
+          <w:sz w:val="24"/>
+          <w:szCs w:val="24"/>
+          <w:shd w:val="clear" w:color="auto" w:fill="FFFFFF"/>
+        </w:rPr>
+        <w:t>et.al.</w:t>
+      </w:r>
+      <w:r>
+        <w:rPr>
+          <w:rFonts w:ascii="Times New Roman" w:hAnsi="Times New Roman" w:cs="Times New Roman"/>
+          <w:sz w:val="24"/>
+          <w:szCs w:val="24"/>
+          <w:shd w:val="clear" w:color="auto" w:fill="FFFFFF"/>
+        </w:rPr>
+        <w:t xml:space="preserve"> 2003]</w:t>
+      </w:r>
+      <w:r>
+        <w:rPr>
+          <w:rFonts w:ascii="Times New Roman" w:hAnsi="Times New Roman" w:cs="Times New Roman"/>
+          <w:color w:val="252525"/>
+          <w:sz w:val="24"/>
+          <w:szCs w:val="24"/>
+          <w:shd w:val="clear" w:color="auto" w:fill="FFFFFF"/>
+        </w:rPr>
+        <w:t>.</w:t>
       </w:r>
       <w:r>
         <w:rPr>
@@ -4270,7 +4084,7 @@
           <w:szCs w:val="24"/>
           <w:shd w:val="clear" w:color="auto" w:fill="FFFFFF"/>
         </w:rPr>
-        <w:t>as the features. With appropriate preprocessing, it is competitive in this domain with more advanced methods including</w:t>
+        <w:t>It also finds application in automatic</w:t>
       </w:r>
       <w:r>
         <w:rPr>
@@ -4290,116 +4104,7 @@
           <w:szCs w:val="24"/>
           <w:shd w:val="clear" w:color="auto" w:fill="FFFFFF"/>
         </w:rPr>
-        <w:t>support vector machines [</w:t>
-      </w:r>
-      <w:proofErr w:type="spellStart"/>
-      <w:r>
-        <w:rPr>
-          <w:rFonts w:ascii="Times New Roman" w:hAnsi="Times New Roman" w:cs="Times New Roman"/>
-          <w:sz w:val="24"/>
-          <w:szCs w:val="24"/>
-          <w:shd w:val="clear" w:color="auto" w:fill="FFFFFF"/>
-        </w:rPr>
-        <w:t>Karger</w:t>
-      </w:r>
-      <w:proofErr w:type="spellEnd"/>
-      <w:r>
-        <w:rPr>
-          <w:rFonts w:ascii="Times New Roman" w:hAnsi="Times New Roman" w:cs="Times New Roman"/>
-          <w:sz w:val="24"/>
-          <w:szCs w:val="24"/>
-          <w:shd w:val="clear" w:color="auto" w:fill="FFFFFF"/>
-        </w:rPr>
-        <w:t xml:space="preserve"> </w:t>
-      </w:r>
-      <w:r>
-        <w:rPr>
-          <w:rFonts w:ascii="Times New Roman" w:hAnsi="Times New Roman" w:cs="Times New Roman"/>
-          <w:sz w:val="24"/>
-          <w:szCs w:val="24"/>
-          <w:shd w:val="clear" w:color="auto" w:fill="FFFFFF"/>
-        </w:rPr>
-        <w:t>et.al.</w:t>
-      </w:r>
-      <w:r>
-        <w:rPr>
-          <w:rFonts w:ascii="Times New Roman" w:hAnsi="Times New Roman" w:cs="Times New Roman"/>
-          <w:sz w:val="24"/>
-          <w:szCs w:val="24"/>
-          <w:shd w:val="clear" w:color="auto" w:fill="FFFFFF"/>
-        </w:rPr>
-        <w:t xml:space="preserve"> 2003]</w:t>
-      </w:r>
-      <w:r>
-        <w:rPr>
-          <w:rFonts w:ascii="Times New Roman" w:hAnsi="Times New Roman" w:cs="Times New Roman"/>
-          <w:color w:val="252525"/>
-          <w:sz w:val="24"/>
-          <w:szCs w:val="24"/>
-          <w:shd w:val="clear" w:color="auto" w:fill="FFFFFF"/>
-        </w:rPr>
-        <w:t>.</w:t>
-      </w:r>
-      <w:r>
-        <w:rPr>
-          <w:rStyle w:val="apple-converted-space"/>
-          <w:rFonts w:ascii="Times New Roman" w:hAnsi="Times New Roman" w:cs="Times New Roman"/>
-          <w:color w:val="252525"/>
-          <w:sz w:val="24"/>
-          <w:szCs w:val="24"/>
-          <w:shd w:val="clear" w:color="auto" w:fill="FFFFFF"/>
-        </w:rPr>
-        <w:t> </w:t>
-      </w:r>
-      <w:r>
-        <w:rPr>
-          <w:rFonts w:ascii="Times New Roman" w:hAnsi="Times New Roman" w:cs="Times New Roman"/>
-          <w:color w:val="252525"/>
-          <w:sz w:val="24"/>
-          <w:szCs w:val="24"/>
-          <w:shd w:val="clear" w:color="auto" w:fill="FFFFFF"/>
-        </w:rPr>
-        <w:t>It also finds application in automatic</w:t>
-      </w:r>
-      <w:r>
-        <w:rPr>
-          <w:rStyle w:val="apple-converted-space"/>
-          <w:rFonts w:ascii="Times New Roman" w:hAnsi="Times New Roman" w:cs="Times New Roman"/>
-          <w:color w:val="252525"/>
-          <w:sz w:val="24"/>
-          <w:szCs w:val="24"/>
-          <w:shd w:val="clear" w:color="auto" w:fill="FFFFFF"/>
-        </w:rPr>
-        <w:t> </w:t>
-      </w:r>
-      <w:r>
-        <w:rPr>
-          <w:rFonts w:ascii="Times New Roman" w:hAnsi="Times New Roman" w:cs="Times New Roman"/>
-          <w:sz w:val="24"/>
-          <w:szCs w:val="24"/>
-          <w:shd w:val="clear" w:color="auto" w:fill="FFFFFF"/>
-        </w:rPr>
-        <w:t>medical diagnosis [</w:t>
-      </w:r>
-      <w:proofErr w:type="spellStart"/>
-      <w:r>
-        <w:rPr>
-          <w:rFonts w:ascii="Times New Roman" w:hAnsi="Times New Roman" w:cs="Times New Roman"/>
-          <w:sz w:val="24"/>
-          <w:szCs w:val="24"/>
-          <w:shd w:val="clear" w:color="auto" w:fill="FFFFFF"/>
-        </w:rPr>
-        <w:t>Rish</w:t>
-      </w:r>
-      <w:proofErr w:type="spellEnd"/>
-      <w:r>
-        <w:rPr>
-          <w:rFonts w:ascii="Times New Roman" w:hAnsi="Times New Roman" w:cs="Times New Roman"/>
-          <w:sz w:val="24"/>
-          <w:szCs w:val="24"/>
-          <w:shd w:val="clear" w:color="auto" w:fill="FFFFFF"/>
-        </w:rPr>
-        <w:t>, 2001]</w:t>
+        <w:t>medical diagnosis [Rish, 2001]</w:t>
       </w:r>
       <w:r>
         <w:rPr>
@@ -4430,7 +4135,6 @@
           <w:szCs w:val="24"/>
           <w:shd w:val="clear" w:color="auto" w:fill="FFFFFF"/>
         </w:rPr>
-        <w:lastRenderedPageBreak/>
         <w:t>Naive Bayes classifiers are highly scalable, requiring a number of parameters linear in the number of variables (features/predictors) in a learning problem.</w:t>
       </w:r>
       <w:r>
@@ -4488,19 +4192,8 @@
           <w:szCs w:val="24"/>
           <w:shd w:val="clear" w:color="auto" w:fill="FFFFFF"/>
         </w:rPr>
-        <w:t>closed-form expression [</w:t>
-      </w:r>
-      <w:proofErr w:type="spellStart"/>
-      <w:r>
-        <w:rPr>
-          <w:rFonts w:ascii="Times New Roman" w:hAnsi="Times New Roman" w:cs="Times New Roman"/>
-          <w:sz w:val="24"/>
-          <w:szCs w:val="24"/>
-          <w:shd w:val="clear" w:color="auto" w:fill="FFFFFF"/>
-        </w:rPr>
-        <w:t>Norvig</w:t>
-      </w:r>
-      <w:proofErr w:type="spellEnd"/>
+        <w:t>closed-form expression [Norvig</w:t>
+      </w:r>
       <w:r>
         <w:rPr>
           <w:rFonts w:ascii="Times New Roman" w:hAnsi="Times New Roman" w:cs="Times New Roman"/>
@@ -4694,9 +4387,8 @@
           <w:szCs w:val="24"/>
           <w:shd w:val="clear" w:color="auto" w:fill="FFFFFF"/>
         </w:rPr>
-        <w:t xml:space="preserve">Bullying, in both physical and cyber worlds (the latter known as cyberbullying), has been recognized as a serious national health issue among adolescents. One is being bullied or victimized when he or she is exposed repeatedly over time to negative actions on the part of others. There are wide ranges of emotions expressed in bullying traces. After manually inspecting a number of bullying traces in Twitter, our domain experts identified seven most common emotions such as anger, embarrassment, empathy, fear, pride, relief and sadness. Analyzing Social Media to Detect Cyber Bullying using Sentiment Mining found that “sentiment analysis is the task of finding the opinions of people about specific textual entities. The decision making process of people is usually affected by the opinions formed by domain authorities and the proliferation of online discussions [Bi, </w:t>
-      </w:r>
-      <w:proofErr w:type="spellStart"/>
+        <w:t xml:space="preserve">Bullying, in both physical and cyber worlds (the latter known as cyberbullying), has been recognized as a serious national health issue among adolescents. One is being bullied or victimized when he or she is exposed repeatedly over time to negative actions on the part of others. There are wide ranges of emotions expressed in bullying traces. After manually inspecting a number of bullying traces in Twitter, our domain experts identified seven most common emotions such as anger, embarrassment, empathy, fear, pride, relief and sadness. Analyzing Social Media to Detect Cyber Bullying using Sentiment Mining found that “sentiment analysis is the task of finding the opinions of people about specific textual entities. The decision making process of </w:t>
+      </w:r>
       <w:r>
         <w:rPr>
           <w:rFonts w:ascii="Times New Roman" w:hAnsi="Times New Roman" w:cs="Times New Roman"/>
@@ -4705,18 +4397,8 @@
           <w:szCs w:val="24"/>
           <w:shd w:val="clear" w:color="auto" w:fill="FFFFFF"/>
         </w:rPr>
-        <w:t>n.d.</w:t>
-      </w:r>
-      <w:proofErr w:type="spellEnd"/>
-      <w:r>
-        <w:rPr>
-          <w:rFonts w:ascii="Times New Roman" w:hAnsi="Times New Roman" w:cs="Times New Roman"/>
-          <w:color w:val="000000"/>
-          <w:sz w:val="24"/>
-          <w:szCs w:val="24"/>
-          <w:shd w:val="clear" w:color="auto" w:fill="FFFFFF"/>
-        </w:rPr>
-        <w:t>].</w:t>
+        <w:lastRenderedPageBreak/>
+        <w:t>people is usually affected by the opinions formed by domain authorities and the proliferation of online discussions [Bi, n.d.].</w:t>
       </w:r>
     </w:p>
     <w:p>
@@ -4739,17 +4421,7 @@
           <w:szCs w:val="24"/>
           <w:shd w:val="clear" w:color="auto" w:fill="FFFFFF"/>
         </w:rPr>
-        <w:t xml:space="preserve">Sentiment Analysis has the potential to identify victims who pose high risk to themselves or others, and to enhance the scientific understanding of bullying overall </w:t>
-      </w:r>
-      <w:r>
-        <w:rPr>
-          <w:rFonts w:ascii="Times New Roman" w:hAnsi="Times New Roman" w:cs="Times New Roman"/>
-          <w:sz w:val="24"/>
-          <w:szCs w:val="24"/>
-          <w:shd w:val="clear" w:color="auto" w:fill="FFFFFF"/>
-        </w:rPr>
-        <w:lastRenderedPageBreak/>
-        <w:t xml:space="preserve">Victims usually experience negative emotions such as depression, anxiety and loneliness. In extreme cases such emotions are more violent or even suicidal. Detecting at risk individuals via sentiment analysis enables potential interventions. In addition, social scientists are interested in sentiment analysis on bullying traces to understand participants’ motivations </w:t>
+        <w:t xml:space="preserve">Sentiment Analysis has the potential to identify victims who pose high risk to themselves or others, and to enhance the scientific understanding of bullying overall Victims usually experience negative emotions such as depression, anxiety and loneliness. In extreme cases such emotions are more violent or even suicidal. Detecting at risk individuals via sentiment analysis enables potential interventions. In addition, social scientists are interested in sentiment analysis on bullying traces to understand participants’ motivations </w:t>
       </w:r>
       <w:r>
         <w:rPr>
@@ -4831,7 +4503,7 @@
           <w:szCs w:val="24"/>
           <w:shd w:val="clear" w:color="auto" w:fill="FFFFFF"/>
         </w:rPr>
-        <w:t xml:space="preserve">is to identify offensive contents in social media, and further predict a user’s potentiality to send out offensive contents. It includes two phases of offensive detection. Phase 1 aims to detect the offensiveness on the sentence level and Phase 2 derives offensiveness on the user level. In Phase 1, the researchers apply advanced text mining and natural language processing technique to derive lexical and syntactic features of each sentence. Using these features, we derive an offensive value for each sentence. In Phase 2, we further incorporate user-level features where we leverage research on authorship analysis. The system consists of pre-processing and two major components: sentence offensiveness prediction and user offensiveness estimation. During the pre-processing stage, user’s conversation history is chunked into posts, and then into sentences. During sentence offensiveness prediction, each sentence’s offensiveness can be derived from two features: its word’s offensiveness and the context. The researchers use lexical feature to represent words’ offensiveness in a sentence, and syntactic feature to represent context in a sentence. Words’ </w:t>
+        <w:t xml:space="preserve">is to identify offensive contents in social media, and further predict a user’s potentiality to send out offensive contents. It includes two phases of offensive detection. Phase 1 aims to detect the offensiveness on the sentence level and Phase 2 derives offensiveness on the user level. In Phase 1, the researchers apply advanced text mining and natural language processing technique to derive lexical and syntactic features of each sentence. Using these features, we derive an offensive value for each sentence. In Phase 2, we further incorporate user-level features where we leverage research on authorship analysis. The system consists of pre-processing and two major components: sentence offensiveness prediction and user offensiveness estimation. During the pre-processing stage, user’s conversation history is chunked into posts, </w:t>
       </w:r>
       <w:r>
         <w:rPr>
@@ -4841,36 +4513,16 @@
           <w:shd w:val="clear" w:color="auto" w:fill="FFFFFF"/>
         </w:rPr>
         <w:lastRenderedPageBreak/>
-        <w:t>offensiveness nature is measured from two lexicons. For the context, we grammatically parse sentences into dependency sets to capture all dependency types between a word and other words in the same sentence, and mark some of its related words as intensifiers. The intensifiers are effective in detecting whether offensive words are used to describe users or other offensive words. During user offensiveness estimation stage, sentence offensiveness and users’ language patterns are helped to predict user’s likelihood of being offensive. Experimental result shows that the LSF sentence offensiveness prediction and user offensiveness estimate algorithms outperform traditional learning based approaches in terms of precision, recall and f-score. It also achieves high processing speed for effective deployment in social media</w:t>
-      </w:r>
-      <w:r>
-        <w:rPr>
-          <w:rFonts w:ascii="Times New Roman" w:hAnsi="Times New Roman" w:cs="Times New Roman"/>
-          <w:sz w:val="24"/>
-          <w:szCs w:val="24"/>
-          <w:shd w:val="clear" w:color="auto" w:fill="FFFFFF"/>
-        </w:rPr>
-        <w:t xml:space="preserve"> [Chen et.al, </w:t>
-      </w:r>
-      <w:proofErr w:type="spellStart"/>
-      <w:r>
-        <w:rPr>
-          <w:rFonts w:ascii="Times New Roman" w:hAnsi="Times New Roman" w:cs="Times New Roman"/>
-          <w:sz w:val="24"/>
-          <w:szCs w:val="24"/>
-          <w:shd w:val="clear" w:color="auto" w:fill="FFFFFF"/>
-        </w:rPr>
-        <w:t>n.d.</w:t>
-      </w:r>
-      <w:proofErr w:type="spellEnd"/>
-      <w:r>
-        <w:rPr>
-          <w:rFonts w:ascii="Times New Roman" w:hAnsi="Times New Roman" w:cs="Times New Roman"/>
-          <w:sz w:val="24"/>
-          <w:szCs w:val="24"/>
-          <w:shd w:val="clear" w:color="auto" w:fill="FFFFFF"/>
-        </w:rPr>
-        <w:t>]</w:t>
+        <w:t>and then into sentences. During sentence offensiveness prediction, each sentence’s offensiveness can be derived from two features: its word’s offensiveness and the context. The researchers use lexical feature to represent words’ offensiveness in a sentence, and syntactic feature to represent context in a sentence. Words’ offensiveness nature is measured from two lexicons. For the context, we grammatically parse sentences into dependency sets to capture all dependency types between a word and other words in the same sentence, and mark some of its related words as intensifiers. The intensifiers are effective in detecting whether offensive words are used to describe users or other offensive words. During user offensiveness estimation stage, sentence offensiveness and users’ language patterns are helped to predict user’s likelihood of being offensive. Experimental result shows that the LSF sentence offensiveness prediction and user offensiveness estimate algorithms outperform traditional learning based approaches in terms of precision, recall and f-score. It also achieves high processing speed for effective deployment in social media</w:t>
+      </w:r>
+      <w:r>
+        <w:rPr>
+          <w:rFonts w:ascii="Times New Roman" w:hAnsi="Times New Roman" w:cs="Times New Roman"/>
+          <w:sz w:val="24"/>
+          <w:szCs w:val="24"/>
+          <w:shd w:val="clear" w:color="auto" w:fill="FFFFFF"/>
+        </w:rPr>
+        <w:t xml:space="preserve"> [Chen et.al, n.d.]</w:t>
       </w:r>
       <w:r>
         <w:rPr>
@@ -4922,7 +4574,6 @@
         </w:rPr>
         <w:t xml:space="preserve">r detection task was offered by the organizers of CAW 2.0, but only one submission was received. It is determined that a baseline text mining system (using bag of words approach) was significantly improved by including sentiment and contextual features. Even with the combined </w:t>
       </w:r>
-      <w:proofErr w:type="spellStart"/>
       <w:r>
         <w:rPr>
           <w:rFonts w:ascii="Times New Roman" w:hAnsi="Times New Roman" w:cs="Times New Roman"/>
@@ -4939,17 +4590,7 @@
           <w:szCs w:val="24"/>
           <w:shd w:val="clear" w:color="auto" w:fill="FFFFFF"/>
         </w:rPr>
-        <w:t>model</w:t>
-      </w:r>
-      <w:proofErr w:type="spellEnd"/>
-      <w:r>
-        <w:rPr>
-          <w:rFonts w:ascii="Times New Roman" w:hAnsi="Times New Roman" w:cs="Times New Roman"/>
-          <w:sz w:val="24"/>
-          <w:szCs w:val="24"/>
-          <w:shd w:val="clear" w:color="auto" w:fill="FFFFFF"/>
-        </w:rPr>
-        <w:t>, a support vector machine learner could only prod</w:t>
+        <w:t>model, a support vector machine learner could only prod</w:t>
       </w:r>
       <w:r>
         <w:rPr>
@@ -4993,6 +4634,7 @@
           <w:szCs w:val="24"/>
           <w:shd w:val="clear" w:color="auto" w:fill="FFFFFF"/>
         </w:rPr>
+        <w:lastRenderedPageBreak/>
         <w:t>In the research</w:t>
       </w:r>
       <w:r>
@@ -5021,7 +4663,7 @@
           <w:szCs w:val="24"/>
           <w:shd w:val="clear" w:color="auto" w:fill="FFFFFF"/>
         </w:rPr>
-        <w:t xml:space="preserve">, mainly tackles the problem about how the offensive language can be removed in a user message. They analyze the offensive language in text messages posted in online communities, and propose a new automatic sentence-level filtering approach that is able to semantically remove the offensive language utilizing </w:t>
+        <w:t xml:space="preserve">, mainly tackles the problem about how the offensive language can be removed in a user message. They analyze the offensive language in text messages posted in online communities, and propose a new automatic sentence-level filtering approach that is able to semantically remove the offensive language utilizing the grammatical relations among words. Their solution includes 3 steps. First, they analyzed the characteristics of offensive text content in user messages. Then, they introduced their filtering philosophy according to the summarized characteristics. Finally, they show how this philosophy is transformed into heuristic rules applicable in the filtering process. The overview idea of their filtering approach is shown in the presented Algorithm 1 in which the functions POS tagging ad TD generator generate Part-of-Speech tags and typed dependency relations, respectively. They also use existing NLP (Natural Language Processing) tools to implement these two functions. They also focused in the design of two other functions CreateRelTree and EstimateRelTree. In their research assume that the filtering is based on a comprehensive offensive lexicon containing all offensive words. Words do not appear in the lexicon are considered inoffensive. Experiments their dataset, comments from Youtube, show over 90% agreement in filtered results between the proposed approach and manual filtering approach </w:t>
       </w:r>
       <w:r>
         <w:rPr>
@@ -5031,10 +4673,8 @@
           <w:szCs w:val="24"/>
           <w:shd w:val="clear" w:color="auto" w:fill="FFFFFF"/>
         </w:rPr>
-        <w:lastRenderedPageBreak/>
-        <w:t xml:space="preserve">the grammatical relations among words. Their solution includes 3 steps. First, they analyzed the characteristics of offensive text content in user messages. Then, they introduced their filtering philosophy according to the summarized characteristics. Finally, they show how this philosophy is transformed into heuristic rules applicable in the filtering process. The overview idea of their filtering approach is shown in the presented Algorithm 1 in which the functions POS tagging ad TD generator generate Part-of-Speech tags and typed dependency relations, respectively. They also use existing NLP (Natural Language Processing) tools to implement these two functions. They also focused in the design of two other functions </w:t>
-      </w:r>
-      <w:proofErr w:type="spellStart"/>
+        <w:t>[Xu</w:t>
+      </w:r>
       <w:r>
         <w:rPr>
           <w:rFonts w:ascii="Times New Roman" w:hAnsi="Times New Roman" w:cs="Times New Roman"/>
@@ -5043,107 +4683,8 @@
           <w:szCs w:val="24"/>
           <w:shd w:val="clear" w:color="auto" w:fill="FFFFFF"/>
         </w:rPr>
-        <w:t>CreateRelTree</w:t>
-      </w:r>
-      <w:proofErr w:type="spellEnd"/>
-      <w:r>
-        <w:rPr>
-          <w:rFonts w:ascii="Times New Roman" w:hAnsi="Times New Roman" w:cs="Times New Roman"/>
-          <w:color w:val="000000"/>
-          <w:sz w:val="24"/>
-          <w:szCs w:val="24"/>
-          <w:shd w:val="clear" w:color="auto" w:fill="FFFFFF"/>
-        </w:rPr>
-        <w:t xml:space="preserve"> and </w:t>
-      </w:r>
-      <w:proofErr w:type="spellStart"/>
-      <w:r>
-        <w:rPr>
-          <w:rFonts w:ascii="Times New Roman" w:hAnsi="Times New Roman" w:cs="Times New Roman"/>
-          <w:color w:val="000000"/>
-          <w:sz w:val="24"/>
-          <w:szCs w:val="24"/>
-          <w:shd w:val="clear" w:color="auto" w:fill="FFFFFF"/>
-        </w:rPr>
-        <w:t>EstimateRelTree</w:t>
-      </w:r>
-      <w:proofErr w:type="spellEnd"/>
-      <w:r>
-        <w:rPr>
-          <w:rFonts w:ascii="Times New Roman" w:hAnsi="Times New Roman" w:cs="Times New Roman"/>
-          <w:color w:val="000000"/>
-          <w:sz w:val="24"/>
-          <w:szCs w:val="24"/>
-          <w:shd w:val="clear" w:color="auto" w:fill="FFFFFF"/>
-        </w:rPr>
-        <w:t xml:space="preserve">. In their research assume that the filtering is based on a comprehensive offensive lexicon containing all offensive words. Words do not appear in the lexicon are considered inoffensive. Experiments their dataset, comments from </w:t>
-      </w:r>
-      <w:proofErr w:type="spellStart"/>
-      <w:r>
-        <w:rPr>
-          <w:rFonts w:ascii="Times New Roman" w:hAnsi="Times New Roman" w:cs="Times New Roman"/>
-          <w:color w:val="000000"/>
-          <w:sz w:val="24"/>
-          <w:szCs w:val="24"/>
-          <w:shd w:val="clear" w:color="auto" w:fill="FFFFFF"/>
-        </w:rPr>
-        <w:t>Youtube</w:t>
-      </w:r>
-      <w:proofErr w:type="spellEnd"/>
-      <w:r>
-        <w:rPr>
-          <w:rFonts w:ascii="Times New Roman" w:hAnsi="Times New Roman" w:cs="Times New Roman"/>
-          <w:color w:val="000000"/>
-          <w:sz w:val="24"/>
-          <w:szCs w:val="24"/>
-          <w:shd w:val="clear" w:color="auto" w:fill="FFFFFF"/>
-        </w:rPr>
-        <w:t xml:space="preserve">, show over 90% agreement in filtered results between the proposed approach and manual filtering approach </w:t>
-      </w:r>
-      <w:r>
-        <w:rPr>
-          <w:rFonts w:ascii="Times New Roman" w:hAnsi="Times New Roman" w:cs="Times New Roman"/>
-          <w:color w:val="000000"/>
-          <w:sz w:val="24"/>
-          <w:szCs w:val="24"/>
-          <w:shd w:val="clear" w:color="auto" w:fill="FFFFFF"/>
-        </w:rPr>
-        <w:t>[</w:t>
-      </w:r>
-      <w:proofErr w:type="spellStart"/>
-      <w:r>
-        <w:rPr>
-          <w:rFonts w:ascii="Times New Roman" w:hAnsi="Times New Roman" w:cs="Times New Roman"/>
-          <w:color w:val="000000"/>
-          <w:sz w:val="24"/>
-          <w:szCs w:val="24"/>
-          <w:shd w:val="clear" w:color="auto" w:fill="FFFFFF"/>
-        </w:rPr>
-        <w:t>Xu</w:t>
-      </w:r>
-      <w:proofErr w:type="spellEnd"/>
-      <w:r>
-        <w:rPr>
-          <w:rFonts w:ascii="Times New Roman" w:hAnsi="Times New Roman" w:cs="Times New Roman"/>
-          <w:color w:val="000000"/>
-          <w:sz w:val="24"/>
-          <w:szCs w:val="24"/>
-          <w:shd w:val="clear" w:color="auto" w:fill="FFFFFF"/>
-        </w:rPr>
-        <w:t xml:space="preserve"> and </w:t>
-      </w:r>
-      <w:proofErr w:type="spellStart"/>
-      <w:r>
-        <w:rPr>
-          <w:rFonts w:ascii="Times New Roman" w:hAnsi="Times New Roman" w:cs="Times New Roman"/>
-          <w:color w:val="000000"/>
-          <w:sz w:val="24"/>
-          <w:szCs w:val="24"/>
-          <w:shd w:val="clear" w:color="auto" w:fill="FFFFFF"/>
-        </w:rPr>
-        <w:t>Sencun</w:t>
-      </w:r>
-      <w:proofErr w:type="spellEnd"/>
+        <w:t xml:space="preserve"> and Sencun</w:t>
+      </w:r>
       <w:r>
         <w:rPr>
           <w:rFonts w:ascii="Times New Roman" w:hAnsi="Times New Roman" w:cs="Times New Roman"/>
@@ -5215,7 +4756,7 @@
           <w:szCs w:val="24"/>
           <w:shd w:val="clear" w:color="auto" w:fill="FFFFFF"/>
         </w:rPr>
-        <w:t xml:space="preserve"> in proposed a novel semi-supervised approach for detecting profanity-related offensive content in Twitter. They introduced an approach that exploits linguistic regularities in profane language via statistical topic modeling on a huge Twitter corpus, and detects offensive tweets using these automatically generated features. Their step by step processes are as follows: (a) Bootstrap between twitters and tweets based on a seed word set to obtain training tweets for topic model learning; (b) Topic models are learned via a generative LDA approach; (c) Tweets in </w:t>
+        <w:t xml:space="preserve"> in proposed a novel semi-supervised approach for detecting profanity-related offensive content in Twitter. They introduced an approach </w:t>
       </w:r>
       <w:r>
         <w:rPr>
@@ -5226,7 +4767,7 @@
           <w:shd w:val="clear" w:color="auto" w:fill="FFFFFF"/>
         </w:rPr>
         <w:lastRenderedPageBreak/>
-        <w:t xml:space="preserve">a holdout testing set are processed in the same fashion as in (a); (d) Topic distributions are inferred for each testing tweet by the topic model learned in step (b); (e) Seed words are applied against each testing tweet, leading to a binary lexicon feature; (f) ML models are built and evaluated. </w:t>
+        <w:t xml:space="preserve">that exploits linguistic regularities in profane language via statistical topic modeling on a huge Twitter corpus, and detects offensive tweets using these automatically generated features. Their step by step processes are as follows: (a) Bootstrap between twitters and tweets based on a seed word set to obtain training tweets for topic model learning; (b) Topic models are learned via a generative LDA approach; (c) Tweets in a holdout testing set are processed in the same fashion as in (a); (d) Topic distributions are inferred for each testing tweet by the topic model learned in step (b); (e) Seed words are applied against each testing tweet, leading to a binary lexicon feature; (f) ML models are built and evaluated. </w:t>
       </w:r>
       <w:r>
         <w:rPr>
@@ -5242,25 +4783,7 @@
           <w:sz w:val="24"/>
           <w:szCs w:val="24"/>
         </w:rPr>
-        <w:t xml:space="preserve"> [Fan et.al, </w:t>
-      </w:r>
-      <w:proofErr w:type="spellStart"/>
-      <w:r>
-        <w:rPr>
-          <w:rFonts w:ascii="Times New Roman" w:hAnsi="Times New Roman" w:cs="Times New Roman"/>
-          <w:sz w:val="24"/>
-          <w:szCs w:val="24"/>
-        </w:rPr>
-        <w:t>n.d.</w:t>
-      </w:r>
-      <w:proofErr w:type="spellEnd"/>
-      <w:r>
-        <w:rPr>
-          <w:rFonts w:ascii="Times New Roman" w:hAnsi="Times New Roman" w:cs="Times New Roman"/>
-          <w:sz w:val="24"/>
-          <w:szCs w:val="24"/>
-        </w:rPr>
-        <w:t>]</w:t>
+        <w:t xml:space="preserve"> [Fan et.al, n.d.]</w:t>
       </w:r>
       <w:r>
         <w:rPr>
@@ -5327,9 +4850,8 @@
           <w:szCs w:val="24"/>
           <w:shd w:val="clear" w:color="auto" w:fill="FFFFFF"/>
         </w:rPr>
-        <w:t>Generally, sentiment classification methods can be categorized into three types: unsupervised [</w:t>
-      </w:r>
-      <w:proofErr w:type="spellStart"/>
+        <w:t>Generally, sentiment classification methods can be categorized into three types: unsupervised [Turney, 2002], supervised [Pang et al., 2002], and semi-su</w:t>
+      </w:r>
       <w:r>
         <w:rPr>
           <w:rFonts w:ascii="Times New Roman" w:hAnsi="Times New Roman" w:cs="Times New Roman"/>
@@ -5338,41 +4860,8 @@
           <w:szCs w:val="24"/>
           <w:shd w:val="clear" w:color="auto" w:fill="FFFFFF"/>
         </w:rPr>
-        <w:t>Turney</w:t>
-      </w:r>
-      <w:proofErr w:type="spellEnd"/>
-      <w:r>
-        <w:rPr>
-          <w:rFonts w:ascii="Times New Roman" w:hAnsi="Times New Roman" w:cs="Times New Roman"/>
-          <w:color w:val="000000"/>
-          <w:sz w:val="24"/>
-          <w:szCs w:val="24"/>
-          <w:shd w:val="clear" w:color="auto" w:fill="FFFFFF"/>
-        </w:rPr>
-        <w:t>, 2002], supervised [Pang et al., 2002], and semi-su</w:t>
-      </w:r>
-      <w:r>
-        <w:rPr>
-          <w:rFonts w:ascii="Times New Roman" w:hAnsi="Times New Roman" w:cs="Times New Roman"/>
-          <w:color w:val="000000"/>
-          <w:sz w:val="24"/>
-          <w:szCs w:val="24"/>
-          <w:shd w:val="clear" w:color="auto" w:fill="FFFFFF"/>
-        </w:rPr>
-        <w:t xml:space="preserve">pervised [Melville and </w:t>
-      </w:r>
-      <w:proofErr w:type="spellStart"/>
-      <w:r>
-        <w:rPr>
-          <w:rFonts w:ascii="Times New Roman" w:hAnsi="Times New Roman" w:cs="Times New Roman"/>
-          <w:color w:val="000000"/>
-          <w:sz w:val="24"/>
-          <w:szCs w:val="24"/>
-          <w:shd w:val="clear" w:color="auto" w:fill="FFFFFF"/>
-        </w:rPr>
-        <w:t>Sindhwani</w:t>
-      </w:r>
-      <w:proofErr w:type="spellEnd"/>
+        <w:t>pervised [Melville and Sindhwani</w:t>
+      </w:r>
       <w:r>
         <w:rPr>
           <w:rFonts w:ascii="Times New Roman" w:hAnsi="Times New Roman" w:cs="Times New Roman"/>
@@ -5405,6 +4894,7 @@
           <w:szCs w:val="24"/>
           <w:shd w:val="clear" w:color="auto" w:fill="FFFFFF"/>
         </w:rPr>
+        <w:lastRenderedPageBreak/>
         <w:t xml:space="preserve">One kind of semi-supervised methods for sentiment classification is to utilize prior lexical knowledge in conjunction with the labeled and unlabeled data. For example, </w:t>
       </w:r>
       <w:r>
@@ -5423,7 +4913,7 @@
           <w:szCs w:val="24"/>
           <w:shd w:val="clear" w:color="auto" w:fill="FFFFFF"/>
         </w:rPr>
-        <w:t xml:space="preserve"> analyzed the sentiment of documents and words based on a bipartite graph representation of the labeled and unlabeled data while Li et al. [2009] employed some </w:t>
+        <w:t xml:space="preserve"> analyzed the sentiment of documents and words based on a bipartite graph representation of the labeled and unlabeled data while Li et al. [2009] employed some simple update rules to make use of tri-factorization of the term-document matrix. It is rather common that such methods require a high-quality lexicon with the pol</w:t>
       </w:r>
       <w:r>
         <w:rPr>
@@ -5433,8 +4923,7 @@
           <w:szCs w:val="24"/>
           <w:shd w:val="clear" w:color="auto" w:fill="FFFFFF"/>
         </w:rPr>
-        <w:lastRenderedPageBreak/>
-        <w:t>simple update rules to make use of tri-factorization of the term-document matrix. It is rather common that such methods require a high-quality lexicon with the pol</w:t>
+        <w:t xml:space="preserve">arity of words properly defined </w:t>
       </w:r>
       <w:r>
         <w:rPr>
@@ -5444,30 +4933,8 @@
           <w:szCs w:val="24"/>
           <w:shd w:val="clear" w:color="auto" w:fill="FFFFFF"/>
         </w:rPr>
-        <w:t xml:space="preserve">arity of words properly defined </w:t>
-      </w:r>
-      <w:r>
-        <w:rPr>
-          <w:rFonts w:ascii="Times New Roman" w:hAnsi="Times New Roman" w:cs="Times New Roman"/>
-          <w:color w:val="000000"/>
-          <w:sz w:val="24"/>
-          <w:szCs w:val="24"/>
-          <w:shd w:val="clear" w:color="auto" w:fill="FFFFFF"/>
-        </w:rPr>
-        <w:t xml:space="preserve">[Melville and </w:t>
-      </w:r>
-      <w:proofErr w:type="spellStart"/>
-      <w:r>
-        <w:rPr>
-          <w:rFonts w:ascii="Times New Roman" w:hAnsi="Times New Roman" w:cs="Times New Roman"/>
-          <w:color w:val="000000"/>
-          <w:sz w:val="24"/>
-          <w:szCs w:val="24"/>
-          <w:shd w:val="clear" w:color="auto" w:fill="FFFFFF"/>
-        </w:rPr>
-        <w:t>Sindhwani</w:t>
-      </w:r>
-      <w:proofErr w:type="spellEnd"/>
+        <w:t>[Melville and Sindhwani</w:t>
+      </w:r>
       <w:r>
         <w:rPr>
           <w:rFonts w:ascii="Times New Roman" w:hAnsi="Times New Roman" w:cs="Times New Roman"/>
@@ -5500,9 +4967,8 @@
           <w:szCs w:val="24"/>
           <w:shd w:val="clear" w:color="auto" w:fill="FFFFFF"/>
         </w:rPr>
-        <w:t>Another kind of semi-supervised methods for sentiment classification is to employ some bootstrap techniques, such as self-training [</w:t>
-      </w:r>
-      <w:proofErr w:type="spellStart"/>
+        <w:t>Another kind of semi-supervised methods for sentiment classification is to employ some bootstrap techniques, such as self-training [Yarowsky, 1995] and co-training [Blum and Mitchell, 1998]. Among them, co-training has been proven more effective than self-</w:t>
+      </w:r>
       <w:r>
         <w:rPr>
           <w:rFonts w:ascii="Times New Roman" w:hAnsi="Times New Roman" w:cs="Times New Roman"/>
@@ -5511,9 +4977,8 @@
           <w:szCs w:val="24"/>
           <w:shd w:val="clear" w:color="auto" w:fill="FFFFFF"/>
         </w:rPr>
-        <w:t>Yarowsky</w:t>
-      </w:r>
-      <w:proofErr w:type="spellEnd"/>
+        <w:t>training [Wan, 2009; Huang et.al</w:t>
+      </w:r>
       <w:r>
         <w:rPr>
           <w:rFonts w:ascii="Times New Roman" w:hAnsi="Times New Roman" w:cs="Times New Roman"/>
@@ -5522,7 +4987,7 @@
           <w:szCs w:val="24"/>
           <w:shd w:val="clear" w:color="auto" w:fill="FFFFFF"/>
         </w:rPr>
-        <w:t>, 1995] and co-training [Blum and Mitchell, 1998]. Among them, co-training has been proven more effective than self-</w:t>
+        <w:t xml:space="preserve">, 2010]. The key issue of applying co-training is to find a suitable set of different views. For instance, </w:t>
       </w:r>
       <w:r>
         <w:rPr>
@@ -5532,7 +4997,7 @@
           <w:szCs w:val="24"/>
           <w:shd w:val="clear" w:color="auto" w:fill="FFFFFF"/>
         </w:rPr>
-        <w:t>training [Wan, 2009; Huang et.al</w:t>
+        <w:t xml:space="preserve">Co-Training for Cross-Lingual Sentiment Classification </w:t>
       </w:r>
       <w:r>
         <w:rPr>
@@ -5542,7 +5007,7 @@
           <w:szCs w:val="24"/>
           <w:shd w:val="clear" w:color="auto" w:fill="FFFFFF"/>
         </w:rPr>
-        <w:t xml:space="preserve">, 2010]. The key issue of applying co-training is to find a suitable set of different views. For instance, </w:t>
+        <w:t>regarded two different languages (i.e., English and Chinese) as two views</w:t>
       </w:r>
       <w:r>
         <w:rPr>
@@ -5552,7 +5017,7 @@
           <w:szCs w:val="24"/>
           <w:shd w:val="clear" w:color="auto" w:fill="FFFFFF"/>
         </w:rPr>
-        <w:t xml:space="preserve">Co-Training for Cross-Lingual Sentiment Classification </w:t>
+        <w:t xml:space="preserve"> [Wan, 2009]</w:t>
       </w:r>
       <w:r>
         <w:rPr>
@@ -5562,7 +5027,7 @@
           <w:szCs w:val="24"/>
           <w:shd w:val="clear" w:color="auto" w:fill="FFFFFF"/>
         </w:rPr>
-        <w:t>regarded two different languages (i.e., English and Chinese) as two views</w:t>
+        <w:t xml:space="preserve"> while </w:t>
       </w:r>
       <w:r>
         <w:rPr>
@@ -5572,7 +5037,7 @@
           <w:szCs w:val="24"/>
           <w:shd w:val="clear" w:color="auto" w:fill="FFFFFF"/>
         </w:rPr>
-        <w:t xml:space="preserve"> [Wan, 2009]</w:t>
+        <w:t xml:space="preserve">Employing Personal/Impersonal Views in Supervised and Semi-supervised Sentiment Classification </w:t>
       </w:r>
       <w:r>
         <w:rPr>
@@ -5582,7 +5047,7 @@
           <w:szCs w:val="24"/>
           <w:shd w:val="clear" w:color="auto" w:fill="FFFFFF"/>
         </w:rPr>
-        <w:t xml:space="preserve"> while </w:t>
+        <w:t>considered personal and impersonal texts as two views</w:t>
       </w:r>
       <w:r>
         <w:rPr>
@@ -5592,7 +5057,7 @@
           <w:szCs w:val="24"/>
           <w:shd w:val="clear" w:color="auto" w:fill="FFFFFF"/>
         </w:rPr>
-        <w:t xml:space="preserve">Employing Personal/Impersonal Views in Supervised and Semi-supervised Sentiment Classification </w:t>
+        <w:t xml:space="preserve"> [Huang</w:t>
       </w:r>
       <w:r>
         <w:rPr>
@@ -5602,7 +5067,7 @@
           <w:szCs w:val="24"/>
           <w:shd w:val="clear" w:color="auto" w:fill="FFFFFF"/>
         </w:rPr>
-        <w:t>considered personal and impersonal texts as two views</w:t>
+        <w:t xml:space="preserve"> </w:t>
       </w:r>
       <w:r>
         <w:rPr>
@@ -5612,7 +5077,7 @@
           <w:szCs w:val="24"/>
           <w:shd w:val="clear" w:color="auto" w:fill="FFFFFF"/>
         </w:rPr>
-        <w:t xml:space="preserve"> [Huang</w:t>
+        <w:t>et.al,</w:t>
       </w:r>
       <w:r>
         <w:rPr>
@@ -5622,7 +5087,7 @@
           <w:szCs w:val="24"/>
           <w:shd w:val="clear" w:color="auto" w:fill="FFFFFF"/>
         </w:rPr>
-        <w:t xml:space="preserve"> </w:t>
+        <w:t xml:space="preserve"> 2010]</w:t>
       </w:r>
       <w:r>
         <w:rPr>
@@ -5632,7 +5097,7 @@
           <w:szCs w:val="24"/>
           <w:shd w:val="clear" w:color="auto" w:fill="FFFFFF"/>
         </w:rPr>
-        <w:t>et.al,</w:t>
+        <w:t xml:space="preserve">. This paper employs the co-training technique and generates different views from random feature subspaces. Among others, </w:t>
       </w:r>
       <w:r>
         <w:rPr>
@@ -5642,7 +5107,7 @@
           <w:szCs w:val="24"/>
           <w:shd w:val="clear" w:color="auto" w:fill="FFFFFF"/>
         </w:rPr>
-        <w:t xml:space="preserve"> 2010]</w:t>
+        <w:t>Mine the Easy and Classify the Hard: Experiments with Automatic Sentiment Classification</w:t>
       </w:r>
       <w:r>
         <w:rPr>
@@ -5652,7 +5117,7 @@
           <w:szCs w:val="24"/>
           <w:shd w:val="clear" w:color="auto" w:fill="FFFFFF"/>
         </w:rPr>
-        <w:t xml:space="preserve">. This paper employs the co-training technique and generates different views from random feature subspaces. Among others, </w:t>
+        <w:t xml:space="preserve"> integrated various methods, such as spectral clustering, active learning, transductive learning, and ensemble learning, in semi-supervised sentiment classification</w:t>
       </w:r>
       <w:r>
         <w:rPr>
@@ -5662,7 +5127,7 @@
           <w:szCs w:val="24"/>
           <w:shd w:val="clear" w:color="auto" w:fill="FFFFFF"/>
         </w:rPr>
-        <w:t>Mine the Easy and Classify the Hard: Experiments with Automatic Sentiment Classification</w:t>
+        <w:t xml:space="preserve"> [</w:t>
       </w:r>
       <w:r>
         <w:rPr>
@@ -5672,9 +5137,8 @@
           <w:szCs w:val="24"/>
           <w:shd w:val="clear" w:color="auto" w:fill="FFFFFF"/>
         </w:rPr>
-        <w:t xml:space="preserve"> integrated various methods, such as spectral clustering, active learning, </w:t>
-      </w:r>
-      <w:proofErr w:type="spellStart"/>
+        <w:t>Dasgupta and Ng, 2009</w:t>
+      </w:r>
       <w:r>
         <w:rPr>
           <w:rFonts w:ascii="Times New Roman" w:hAnsi="Times New Roman" w:cs="Times New Roman"/>
@@ -5683,9 +5147,8 @@
           <w:szCs w:val="24"/>
           <w:shd w:val="clear" w:color="auto" w:fill="FFFFFF"/>
         </w:rPr>
-        <w:t>transductive</w:t>
-      </w:r>
-      <w:proofErr w:type="spellEnd"/>
+        <w:t>]</w:t>
+      </w:r>
       <w:r>
         <w:rPr>
           <w:rFonts w:ascii="Times New Roman" w:hAnsi="Times New Roman" w:cs="Times New Roman"/>
@@ -5694,7 +5157,7 @@
           <w:szCs w:val="24"/>
           <w:shd w:val="clear" w:color="auto" w:fill="FFFFFF"/>
         </w:rPr>
-        <w:t xml:space="preserve"> learning, and ensemble learning, in semi-supervised sentiment classification</w:t>
+        <w:t xml:space="preserve">.  To </w:t>
       </w:r>
       <w:r>
         <w:rPr>
@@ -5704,49 +5167,8 @@
           <w:szCs w:val="24"/>
           <w:shd w:val="clear" w:color="auto" w:fill="FFFFFF"/>
         </w:rPr>
-        <w:t xml:space="preserve"> [</w:t>
-      </w:r>
-      <w:proofErr w:type="spellStart"/>
-      <w:r>
-        <w:rPr>
-          <w:rFonts w:ascii="Times New Roman" w:hAnsi="Times New Roman" w:cs="Times New Roman"/>
-          <w:color w:val="000000"/>
-          <w:sz w:val="24"/>
-          <w:szCs w:val="24"/>
-          <w:shd w:val="clear" w:color="auto" w:fill="FFFFFF"/>
-        </w:rPr>
-        <w:t>Dasgupta</w:t>
-      </w:r>
-      <w:proofErr w:type="spellEnd"/>
-      <w:r>
-        <w:rPr>
-          <w:rFonts w:ascii="Times New Roman" w:hAnsi="Times New Roman" w:cs="Times New Roman"/>
-          <w:color w:val="000000"/>
-          <w:sz w:val="24"/>
-          <w:szCs w:val="24"/>
-          <w:shd w:val="clear" w:color="auto" w:fill="FFFFFF"/>
-        </w:rPr>
-        <w:t xml:space="preserve"> and Ng, 2009</w:t>
-      </w:r>
-      <w:r>
-        <w:rPr>
-          <w:rFonts w:ascii="Times New Roman" w:hAnsi="Times New Roman" w:cs="Times New Roman"/>
-          <w:color w:val="000000"/>
-          <w:sz w:val="24"/>
-          <w:szCs w:val="24"/>
-          <w:shd w:val="clear" w:color="auto" w:fill="FFFFFF"/>
-        </w:rPr>
-        <w:t>]</w:t>
-      </w:r>
-      <w:r>
-        <w:rPr>
-          <w:rFonts w:ascii="Times New Roman" w:hAnsi="Times New Roman" w:cs="Times New Roman"/>
-          <w:color w:val="000000"/>
-          <w:sz w:val="24"/>
-          <w:szCs w:val="24"/>
-          <w:shd w:val="clear" w:color="auto" w:fill="FFFFFF"/>
-        </w:rPr>
-        <w:t>.  To our best knowledge, no existing semi-supervised methods consider the class imbalance problem in sentiment classification.</w:t>
+        <w:lastRenderedPageBreak/>
+        <w:t>our best knowledge, no existing semi-supervised methods consider the class imbalance problem in sentiment classification.</w:t>
       </w:r>
     </w:p>
     <w:p>
@@ -5767,16 +5189,7 @@
           <w:sz w:val="24"/>
           <w:szCs w:val="24"/>
         </w:rPr>
-        <w:t xml:space="preserve">Semi-Supervised Learning for Semantic Relation Classification using Stratified Sampling Strategy explores several key issues in semi-supervised learning based on bootstrapping for semantic relation classification. The application of </w:t>
-      </w:r>
-      <w:r>
-        <w:rPr>
-          <w:rFonts w:ascii="Times New Roman" w:hAnsi="Times New Roman" w:cs="Times New Roman"/>
-          <w:sz w:val="24"/>
-          <w:szCs w:val="24"/>
-        </w:rPr>
-        <w:lastRenderedPageBreak/>
-        <w:t>stratified sampling originated from statistics theory to the selection of the initial seed set contributes most to the performance improvement in the bootstrapping procedure. In addition, the more strata the training data is divided into, the better performance will be achieved. However, the augmentation of the labeled data using the stratified strategy fails to function effectively largely due to the unbalanced distribution of the confidently classified instances, rather than the stratified sampling strategy itself</w:t>
+        <w:t>Semi-Supervised Learning for Semantic Relation Classification using Stratified Sampling Strategy explores several key issues in semi-supervised learning based on bootstrapping for semantic relation classification. The application of stratified sampling originated from statistics theory to the selection of the initial seed set contributes most to the performance improvement in the bootstrapping procedure. In addition, the more strata the training data is divided into, the better performance will be achieved. However, the augmentation of the labeled data using the stratified strategy fails to function effectively largely due to the unbalanced distribution of the confidently classified instances, rather than the stratified sampling strategy itself</w:t>
       </w:r>
       <w:r>
         <w:rPr>
@@ -5887,59 +5300,32 @@
           <w:sz w:val="24"/>
           <w:szCs w:val="24"/>
         </w:rPr>
-        <w:t xml:space="preserve"> address semi-supervised learning for imbalanced sentiment classification. It adopts under-sampling to generate multiple sets of balanced initial training data and then propose a novel semi-supervised learning method based on random subspace generation which dynamically generates various subspaces in the iteration process to guarantee enough variation among the involved classifiers. Evaluation shows that semi-supervised method can successfully make use of the unlabeled data and that dynamic subspace generation significantly outperforms traditional static</w:t>
-      </w:r>
-      <w:r>
-        <w:rPr>
-          <w:rFonts w:ascii="Times New Roman" w:hAnsi="Times New Roman" w:cs="Times New Roman"/>
-          <w:sz w:val="24"/>
-          <w:szCs w:val="24"/>
-        </w:rPr>
-        <w:t xml:space="preserve"> subspace generation [</w:t>
-      </w:r>
-      <w:proofErr w:type="spellStart"/>
-      <w:r>
-        <w:rPr>
-          <w:rFonts w:ascii="Times New Roman" w:hAnsi="Times New Roman" w:cs="Times New Roman"/>
-          <w:sz w:val="24"/>
-          <w:szCs w:val="24"/>
-        </w:rPr>
-        <w:t>Balcan</w:t>
-      </w:r>
-      <w:proofErr w:type="spellEnd"/>
-      <w:r>
-        <w:rPr>
-          <w:rFonts w:ascii="Times New Roman" w:hAnsi="Times New Roman" w:cs="Times New Roman"/>
-          <w:sz w:val="24"/>
-          <w:szCs w:val="24"/>
-        </w:rPr>
-        <w:t xml:space="preserve"> and Blum</w:t>
-      </w:r>
-      <w:r>
-        <w:rPr>
-          <w:rFonts w:ascii="Times New Roman" w:hAnsi="Times New Roman" w:cs="Times New Roman"/>
-          <w:sz w:val="24"/>
-          <w:szCs w:val="24"/>
-        </w:rPr>
-        <w:t xml:space="preserve">, </w:t>
-      </w:r>
-      <w:proofErr w:type="spellStart"/>
-      <w:r>
-        <w:rPr>
-          <w:rFonts w:ascii="Times New Roman" w:hAnsi="Times New Roman" w:cs="Times New Roman"/>
-          <w:sz w:val="24"/>
-          <w:szCs w:val="24"/>
-        </w:rPr>
-        <w:t>n.d.</w:t>
-      </w:r>
-      <w:proofErr w:type="spellEnd"/>
-      <w:r>
-        <w:rPr>
-          <w:rFonts w:ascii="Times New Roman" w:hAnsi="Times New Roman" w:cs="Times New Roman"/>
-          <w:sz w:val="24"/>
-          <w:szCs w:val="24"/>
-        </w:rPr>
-        <w:t>].</w:t>
+        <w:t xml:space="preserve"> address semi-supervised learning for imbalanced sentiment classification. It adopts under-sampling to generate multiple sets of balanced initial training data and then propose a novel semi-supervised learning method based on random subspace generation which </w:t>
+      </w:r>
+      <w:r>
+        <w:rPr>
+          <w:rFonts w:ascii="Times New Roman" w:hAnsi="Times New Roman" w:cs="Times New Roman"/>
+          <w:sz w:val="24"/>
+          <w:szCs w:val="24"/>
+        </w:rPr>
+        <w:lastRenderedPageBreak/>
+        <w:t>dynamically generates various subspaces in the iteration process to guarantee enough variation among the involved classifiers. Evaluation shows that semi-supervised method can successfully make use of the unlabeled data and that dynamic subspace generation significantly outperforms traditional static</w:t>
+      </w:r>
+      <w:r>
+        <w:rPr>
+          <w:rFonts w:ascii="Times New Roman" w:hAnsi="Times New Roman" w:cs="Times New Roman"/>
+          <w:sz w:val="24"/>
+          <w:szCs w:val="24"/>
+        </w:rPr>
+        <w:t xml:space="preserve"> subspace generation [Balcan and Blum</w:t>
+      </w:r>
+      <w:r>
+        <w:rPr>
+          <w:rFonts w:ascii="Times New Roman" w:hAnsi="Times New Roman" w:cs="Times New Roman"/>
+          <w:sz w:val="24"/>
+          <w:szCs w:val="24"/>
+        </w:rPr>
+        <w:t>, n.d.].</w:t>
       </w:r>
     </w:p>
     <w:p>
@@ -5959,7 +5345,6 @@
           <w:sz w:val="24"/>
           <w:szCs w:val="24"/>
         </w:rPr>
-        <w:lastRenderedPageBreak/>
         <w:t>2.3 Synthesis of the Study</w:t>
       </w:r>
     </w:p>
@@ -6006,8 +5391,6 @@
         </w:rPr>
         <w:t xml:space="preserve"> and Grammatical Relations</w:t>
       </w:r>
-      <w:bookmarkStart w:id="0" w:name="_GoBack"/>
-      <w:bookmarkEnd w:id="0"/>
       <w:r>
         <w:rPr>
           <w:rFonts w:ascii="Times New Roman" w:hAnsi="Times New Roman" w:cs="Times New Roman"/>
@@ -6206,7 +5589,6 @@
           <w:sz w:val="24"/>
           <w:szCs w:val="24"/>
         </w:rPr>
-        <w:lastRenderedPageBreak/>
         <w:t>Chapter 3 – Research Methodology</w:t>
       </w:r>
     </w:p>
@@ -6373,6 +5755,7 @@
           <w:szCs w:val="24"/>
           <w:shd w:val="clear" w:color="auto" w:fill="FFFFFF"/>
         </w:rPr>
+        <w:lastRenderedPageBreak/>
         <w:t>Bootstrapping will be used as a methodology</w:t>
       </w:r>
       <w:r>
@@ -6467,7 +5850,6 @@
           <w:sz w:val="24"/>
           <w:szCs w:val="24"/>
         </w:rPr>
-        <w:lastRenderedPageBreak/>
         <w:drawing>
           <wp:inline distT="0" distB="0" distL="0" distR="0">
             <wp:extent cx="5715000" cy="4356735"/>
@@ -6545,25 +5927,16 @@
           <w:sz w:val="24"/>
           <w:szCs w:val="24"/>
         </w:rPr>
-        <w:t xml:space="preserve">In the Training phase there is a Learning Module. The learning module input consists of a file that contains lists of words that is deemed as Inappropriate. The learning module evaluates the Inappropriateness with basis of its polarity value in the Sentiment Corpus (which will be implemented via </w:t>
-      </w:r>
-      <w:proofErr w:type="spellStart"/>
-      <w:r>
-        <w:rPr>
-          <w:rFonts w:ascii="Times New Roman" w:hAnsi="Times New Roman" w:cs="Times New Roman"/>
-          <w:sz w:val="24"/>
-          <w:szCs w:val="24"/>
-        </w:rPr>
-        <w:t>SentiWordnet</w:t>
-      </w:r>
-      <w:proofErr w:type="spellEnd"/>
-      <w:r>
-        <w:rPr>
-          <w:rFonts w:ascii="Times New Roman" w:hAnsi="Times New Roman" w:cs="Times New Roman"/>
-          <w:sz w:val="24"/>
-          <w:szCs w:val="24"/>
-        </w:rPr>
-        <w:t>) and the polarity of the definition of the word, in which it will be extracted via WordNet wi</w:t>
+        <w:t xml:space="preserve">In the Training phase there is a Learning Module. The learning module input consists of a file that contains lists of words that is deemed as Inappropriate. The learning module </w:t>
+      </w:r>
+      <w:r>
+        <w:rPr>
+          <w:rFonts w:ascii="Times New Roman" w:hAnsi="Times New Roman" w:cs="Times New Roman"/>
+          <w:sz w:val="24"/>
+          <w:szCs w:val="24"/>
+        </w:rPr>
+        <w:lastRenderedPageBreak/>
+        <w:t>evaluates the Inappropriateness with basis of its polarity value in the Sentiment Corpus (which will be implemented via SentiWordnet) and the polarity of the definition of the word, in which it will be extracted via WordNet wi</w:t>
       </w:r>
       <w:r>
         <w:rPr>
@@ -6603,70 +5976,7 @@
           <w:sz w:val="24"/>
           <w:szCs w:val="24"/>
         </w:rPr>
-        <w:t xml:space="preserve">at made the input inappropriate, and will be collected to the inappropriate expression features knowledge base. The </w:t>
-      </w:r>
-      <w:proofErr w:type="spellStart"/>
-      <w:r>
-        <w:rPr>
-          <w:rFonts w:ascii="Times New Roman" w:hAnsi="Times New Roman" w:cs="Times New Roman"/>
-          <w:sz w:val="24"/>
-          <w:szCs w:val="24"/>
-        </w:rPr>
-        <w:t>synset</w:t>
-      </w:r>
-      <w:proofErr w:type="spellEnd"/>
-      <w:r>
-        <w:rPr>
-          <w:rFonts w:ascii="Times New Roman" w:hAnsi="Times New Roman" w:cs="Times New Roman"/>
-          <w:sz w:val="24"/>
-          <w:szCs w:val="24"/>
-        </w:rPr>
-        <w:t xml:space="preserve"> resampling gets the </w:t>
-      </w:r>
-      <w:proofErr w:type="spellStart"/>
-      <w:r>
-        <w:rPr>
-          <w:rFonts w:ascii="Times New Roman" w:hAnsi="Times New Roman" w:cs="Times New Roman"/>
-          <w:sz w:val="24"/>
-          <w:szCs w:val="24"/>
-        </w:rPr>
-        <w:t>synsets</w:t>
-      </w:r>
-      <w:proofErr w:type="spellEnd"/>
-      <w:r>
-        <w:rPr>
-          <w:rFonts w:ascii="Times New Roman" w:hAnsi="Times New Roman" w:cs="Times New Roman"/>
-          <w:sz w:val="24"/>
-          <w:szCs w:val="24"/>
-        </w:rPr>
-        <w:t xml:space="preserve"> of the word and will undergo to the phases undergone by the original word. The training module repeats this </w:t>
-      </w:r>
-      <w:r>
-        <w:rPr>
-          <w:rFonts w:ascii="Times New Roman" w:hAnsi="Times New Roman" w:cs="Times New Roman"/>
-          <w:sz w:val="24"/>
-          <w:szCs w:val="24"/>
-        </w:rPr>
-        <w:lastRenderedPageBreak/>
-        <w:t xml:space="preserve">per word in the collection until all are evaluated and there are no more </w:t>
-      </w:r>
-      <w:proofErr w:type="spellStart"/>
-      <w:r>
-        <w:rPr>
-          <w:rFonts w:ascii="Times New Roman" w:hAnsi="Times New Roman" w:cs="Times New Roman"/>
-          <w:sz w:val="24"/>
-          <w:szCs w:val="24"/>
-        </w:rPr>
-        <w:t>synsets</w:t>
-      </w:r>
-      <w:proofErr w:type="spellEnd"/>
-      <w:r>
-        <w:rPr>
-          <w:rFonts w:ascii="Times New Roman" w:hAnsi="Times New Roman" w:cs="Times New Roman"/>
-          <w:sz w:val="24"/>
-          <w:szCs w:val="24"/>
-        </w:rPr>
-        <w:t xml:space="preserve"> to be resampled.</w:t>
+        <w:t>at made the input inappropriate, and will be collected to the inappropriate expression features knowledge base. The synset resampling gets the synsets of the word and will undergo to the phases undergone by the original word. The training module repeats this per word in the collection until all are evaluated and there are no more synsets to be resampled.</w:t>
       </w:r>
     </w:p>
     <w:p>
@@ -6750,25 +6060,7 @@
           <w:sz w:val="24"/>
           <w:szCs w:val="24"/>
         </w:rPr>
-        <w:t xml:space="preserve"> If the analyzer determines the sentence has an inappropriate sense, then, the sentence will be scored by a polarity analyzer, which is based on naïve </w:t>
-      </w:r>
-      <w:proofErr w:type="spellStart"/>
-      <w:r>
-        <w:rPr>
-          <w:rFonts w:ascii="Times New Roman" w:hAnsi="Times New Roman" w:cs="Times New Roman"/>
-          <w:sz w:val="24"/>
-          <w:szCs w:val="24"/>
-        </w:rPr>
-        <w:t>bayes</w:t>
-      </w:r>
-      <w:proofErr w:type="spellEnd"/>
-      <w:r>
-        <w:rPr>
-          <w:rFonts w:ascii="Times New Roman" w:hAnsi="Times New Roman" w:cs="Times New Roman"/>
-          <w:sz w:val="24"/>
-          <w:szCs w:val="24"/>
-        </w:rPr>
-        <w:t xml:space="preserve"> model. </w:t>
+        <w:t xml:space="preserve"> If the analyzer determines the sentence has an inappropriate sense, then, the sentence will be scored by a polarity analyzer, which is based on naïve bayes model. </w:t>
       </w:r>
       <w:r>
         <w:rPr>
@@ -6841,6 +6133,7 @@
           <w:sz w:val="24"/>
           <w:szCs w:val="24"/>
         </w:rPr>
+        <w:lastRenderedPageBreak/>
         <w:tab/>
       </w:r>
       <w:r>
@@ -6933,16 +6226,7 @@
           <w:sz w:val="24"/>
           <w:szCs w:val="24"/>
         </w:rPr>
-        <w:t xml:space="preserve"> experiments to </w:t>
-      </w:r>
-      <w:r>
-        <w:rPr>
-          <w:rFonts w:ascii="Times New Roman" w:hAnsi="Times New Roman" w:cs="Times New Roman"/>
-          <w:sz w:val="24"/>
-          <w:szCs w:val="24"/>
-        </w:rPr>
-        <w:lastRenderedPageBreak/>
-        <w:t>test its effectiveness on recognition of inappropriate expressions. The researchers will be using experiment paper to identify the results of the tests conducted.</w:t>
+        <w:t xml:space="preserve"> experiments to test its effectiveness on recognition of inappropriate expressions. The researchers will be using experiment paper to identify the results of the tests conducted.</w:t>
       </w:r>
     </w:p>
     <w:p>
@@ -7087,6 +6371,7 @@
               <w:sz w:val="24"/>
               <w:szCs w:val="24"/>
             </w:rPr>
+            <w:lastRenderedPageBreak/>
             <m:t>F=</m:t>
           </m:r>
           <m:f>
@@ -7754,6 +7039,7 @@
               <w:sz w:val="24"/>
               <w:szCs w:val="24"/>
             </w:rPr>
+            <w:lastRenderedPageBreak/>
             <w:t>Cardie, C., Wiebe, J. and Wilson T. Anotat</w:t>
           </w:r>
           <w:r>
@@ -7971,7 +7257,6 @@
               <w:sz w:val="24"/>
               <w:szCs w:val="24"/>
             </w:rPr>
-            <w:lastRenderedPageBreak/>
             <w:t xml:space="preserve">Cheng, J., Hu, M. and Liu, B. Opinion Observer: Analyzing and Comparing </w:t>
           </w:r>
           <w:r>
@@ -8272,7 +7557,6 @@
               <w:szCs w:val="24"/>
             </w:rPr>
           </w:pPr>
-          <w:proofErr w:type="spellStart"/>
           <w:r>
             <w:rPr>
               <w:rFonts w:ascii="Times New Roman" w:hAnsi="Times New Roman" w:cs="Times New Roman"/>
@@ -8281,9 +7565,8 @@
               <w:szCs w:val="24"/>
               <w:shd w:val="clear" w:color="auto" w:fill="FFFFFF"/>
             </w:rPr>
-            <w:t>Dr</w:t>
-          </w:r>
-          <w:proofErr w:type="spellEnd"/>
+            <w:t>Dr Y Bi (n.d.). Analysing Social Media to Detect Cyber Bullying using Sentiment Mining. School of Computing and Mathematics, Faculty of Computing and</w:t>
+          </w:r>
           <w:r>
             <w:rPr>
               <w:rFonts w:ascii="Times New Roman" w:hAnsi="Times New Roman" w:cs="Times New Roman"/>
@@ -8292,83 +7575,7 @@
               <w:szCs w:val="24"/>
               <w:shd w:val="clear" w:color="auto" w:fill="FFFFFF"/>
             </w:rPr>
-            <w:t xml:space="preserve"> Y Bi (</w:t>
-          </w:r>
-          <w:proofErr w:type="spellStart"/>
-          <w:r>
-            <w:rPr>
-              <w:rFonts w:ascii="Times New Roman" w:hAnsi="Times New Roman" w:cs="Times New Roman"/>
-              <w:color w:val="000000"/>
-              <w:sz w:val="24"/>
-              <w:szCs w:val="24"/>
-              <w:shd w:val="clear" w:color="auto" w:fill="FFFFFF"/>
-            </w:rPr>
-            <w:t>n.d.</w:t>
-          </w:r>
-          <w:proofErr w:type="spellEnd"/>
-          <w:r>
-            <w:rPr>
-              <w:rFonts w:ascii="Times New Roman" w:hAnsi="Times New Roman" w:cs="Times New Roman"/>
-              <w:color w:val="000000"/>
-              <w:sz w:val="24"/>
-              <w:szCs w:val="24"/>
-              <w:shd w:val="clear" w:color="auto" w:fill="FFFFFF"/>
-            </w:rPr>
-            <w:t xml:space="preserve">). </w:t>
-          </w:r>
-          <w:proofErr w:type="spellStart"/>
-          <w:r>
-            <w:rPr>
-              <w:rFonts w:ascii="Times New Roman" w:hAnsi="Times New Roman" w:cs="Times New Roman"/>
-              <w:color w:val="000000"/>
-              <w:sz w:val="24"/>
-              <w:szCs w:val="24"/>
-              <w:shd w:val="clear" w:color="auto" w:fill="FFFFFF"/>
-            </w:rPr>
-            <w:t>Analysing</w:t>
-          </w:r>
-          <w:proofErr w:type="spellEnd"/>
-          <w:r>
-            <w:rPr>
-              <w:rFonts w:ascii="Times New Roman" w:hAnsi="Times New Roman" w:cs="Times New Roman"/>
-              <w:color w:val="000000"/>
-              <w:sz w:val="24"/>
-              <w:szCs w:val="24"/>
-              <w:shd w:val="clear" w:color="auto" w:fill="FFFFFF"/>
-            </w:rPr>
-            <w:t xml:space="preserve"> Social Media to Detect Cyber Bullying using Sentiment Mining. School of Computing and Mathematics, Faculty of Computing and</w:t>
-          </w:r>
-          <w:r>
-            <w:rPr>
-              <w:rFonts w:ascii="Times New Roman" w:hAnsi="Times New Roman" w:cs="Times New Roman"/>
-              <w:color w:val="000000"/>
-              <w:sz w:val="24"/>
-              <w:szCs w:val="24"/>
-              <w:shd w:val="clear" w:color="auto" w:fill="FFFFFF"/>
-            </w:rPr>
-            <w:t xml:space="preserve"> Engineering at the </w:t>
-          </w:r>
-          <w:proofErr w:type="spellStart"/>
-          <w:r>
-            <w:rPr>
-              <w:rFonts w:ascii="Times New Roman" w:hAnsi="Times New Roman" w:cs="Times New Roman"/>
-              <w:color w:val="000000"/>
-              <w:sz w:val="24"/>
-              <w:szCs w:val="24"/>
-              <w:shd w:val="clear" w:color="auto" w:fill="FFFFFF"/>
-            </w:rPr>
-            <w:t>Jordanstown</w:t>
-          </w:r>
-          <w:proofErr w:type="spellEnd"/>
-          <w:r>
-            <w:rPr>
-              <w:rFonts w:ascii="Times New Roman" w:hAnsi="Times New Roman" w:cs="Times New Roman"/>
-              <w:color w:val="000000"/>
-              <w:sz w:val="24"/>
-              <w:szCs w:val="24"/>
-              <w:shd w:val="clear" w:color="auto" w:fill="FFFFFF"/>
-            </w:rPr>
-            <w:t xml:space="preserve"> </w:t>
+            <w:t xml:space="preserve"> Engineering at the Jordanstown </w:t>
           </w:r>
           <w:r>
             <w:rPr>
@@ -8504,6 +7711,7 @@
               <w:sz w:val="24"/>
               <w:szCs w:val="24"/>
             </w:rPr>
+            <w:lastRenderedPageBreak/>
             <w:t xml:space="preserve">Efron, B. and Tibshirani, R.J. </w:t>
           </w:r>
           <w:r>
@@ -8628,7 +7836,6 @@
               <w:sz w:val="24"/>
               <w:szCs w:val="24"/>
             </w:rPr>
-            <w:lastRenderedPageBreak/>
             <w:t>Huang, C., Lee, S., Li, S. and Zhou, G. Employing Personal/Impersonal Views in</w:t>
           </w:r>
           <w:r>
@@ -9209,6 +8416,7 @@
               <w:sz w:val="24"/>
               <w:szCs w:val="24"/>
             </w:rPr>
+            <w:lastRenderedPageBreak/>
             <w:t>Melville, P. and Sindhwani, V. Document-</w:t>
           </w:r>
           <w:r>
@@ -9451,7 +8659,6 @@
               <w:sz w:val="24"/>
               <w:szCs w:val="24"/>
             </w:rPr>
-            <w:lastRenderedPageBreak/>
             <w:t xml:space="preserve">Semi-supervised Learning. Retrieved September 18, 2015 from </w:t>
           </w:r>
           <w:r>
@@ -9950,7 +9157,6 @@
           <w:sz w:val="24"/>
           <w:szCs w:val="24"/>
         </w:rPr>
-        <w:lastRenderedPageBreak/>
         <w:t>APPENDIX A: EXPERIMENT PAPER</w:t>
       </w:r>
     </w:p>
@@ -10645,6 +9851,7 @@
                 <w:sz w:val="24"/>
                 <w:szCs w:val="24"/>
               </w:rPr>
+              <w:lastRenderedPageBreak/>
               <w:t>10</w:t>
             </w:r>
           </w:p>
@@ -11017,7 +10224,6 @@
               <w:rPr>
                 <w:color w:val="000000"/>
               </w:rPr>
-              <w:lastRenderedPageBreak/>
               <w:t>3</w:t>
             </w:r>
           </w:p>
@@ -11872,6 +11078,7 @@
           <w:sz w:val="24"/>
           <w:szCs w:val="24"/>
         </w:rPr>
+        <w:lastRenderedPageBreak/>
         <w:drawing>
           <wp:inline distT="0" distB="0" distL="0" distR="0" wp14:anchorId="2F2F95AB" wp14:editId="4F8D9471">
             <wp:extent cx="5943600" cy="2467610"/>
@@ -12083,7 +11290,7 @@
               <w:sz w:val="24"/>
               <w:szCs w:val="24"/>
             </w:rPr>
-            <w:t>28</w:t>
+            <w:t>3</w:t>
           </w:r>
           <w:r>
             <w:rPr>
@@ -14391,7 +13598,7 @@
 </file>
 
 <file path=customXml/itemProps1.xml><?xml version="1.0" encoding="utf-8"?>
-<ds:datastoreItem xmlns:ds="http://schemas.openxmlformats.org/officeDocument/2006/customXml" ds:itemID="{9362C7E0-CD7A-4E76-BDD3-1906DF80EE3F}">
+<ds:datastoreItem xmlns:ds="http://schemas.openxmlformats.org/officeDocument/2006/customXml" ds:itemID="{F71BA8FE-7444-4E09-A898-ED53646EF909}">
   <ds:schemaRefs>
     <ds:schemaRef ds:uri="http://schemas.openxmlformats.org/officeDocument/2006/bibliography"/>
   </ds:schemaRefs>

--- a/docs/FORChapter1to3.docx
+++ b/docs/FORChapter1to3.docx
@@ -334,8 +334,18 @@
           <w:sz w:val="24"/>
           <w:szCs w:val="24"/>
         </w:rPr>
-        <w:t xml:space="preserve"> et al., 2005; Cardie</w:t>
-      </w:r>
+        <w:t xml:space="preserve"> et al., 2005; </w:t>
+      </w:r>
+      <w:proofErr w:type="spellStart"/>
+      <w:r>
+        <w:rPr>
+          <w:rFonts w:ascii="Times New Roman" w:hAnsi="Times New Roman" w:cs="Times New Roman"/>
+          <w:sz w:val="24"/>
+          <w:szCs w:val="24"/>
+        </w:rPr>
+        <w:t>Cardie</w:t>
+      </w:r>
+      <w:proofErr w:type="spellEnd"/>
       <w:r>
         <w:rPr>
           <w:rFonts w:ascii="Times New Roman" w:hAnsi="Times New Roman" w:cs="Times New Roman"/>
@@ -350,8 +360,18 @@
           <w:sz w:val="24"/>
           <w:szCs w:val="24"/>
         </w:rPr>
-        <w:t>, 2005; Cui et al., 2006; Balahur</w:t>
-      </w:r>
+        <w:t xml:space="preserve">, 2005; Cui et al., 2006; </w:t>
+      </w:r>
+      <w:proofErr w:type="spellStart"/>
+      <w:r>
+        <w:rPr>
+          <w:rFonts w:ascii="Times New Roman" w:hAnsi="Times New Roman" w:cs="Times New Roman"/>
+          <w:sz w:val="24"/>
+          <w:szCs w:val="24"/>
+        </w:rPr>
+        <w:t>Balahur</w:t>
+      </w:r>
+      <w:proofErr w:type="spellEnd"/>
       <w:r>
         <w:rPr>
           <w:rFonts w:ascii="Times New Roman" w:hAnsi="Times New Roman" w:cs="Times New Roman"/>
@@ -405,6 +425,7 @@
         <w:tab/>
         <w:t xml:space="preserve">One specific open problems in semi-supervised learning is the co-training with linear separators which is known that the consistency problem is NP-hard. Even if one cannot solve the problem efficiently in general, a natural question is whether one can at least weaken the </w:t>
       </w:r>
+      <w:proofErr w:type="gramStart"/>
       <w:r>
         <w:rPr>
           <w:rFonts w:ascii="Times New Roman" w:hAnsi="Times New Roman" w:cs="Times New Roman"/>
@@ -412,7 +433,52 @@
           <w:szCs w:val="24"/>
         </w:rPr>
         <w:lastRenderedPageBreak/>
-        <w:t>independence given the label assumption in a non-trivial way and still get an efficient algorithm for this class [Balcan and Blum, n.d.].</w:t>
+        <w:t>independence</w:t>
+      </w:r>
+      <w:proofErr w:type="gramEnd"/>
+      <w:r>
+        <w:rPr>
+          <w:rFonts w:ascii="Times New Roman" w:hAnsi="Times New Roman" w:cs="Times New Roman"/>
+          <w:sz w:val="24"/>
+          <w:szCs w:val="24"/>
+        </w:rPr>
+        <w:t xml:space="preserve"> given the label assumption in a non-trivial way and still get an efficient algorithm for this class [</w:t>
+      </w:r>
+      <w:proofErr w:type="spellStart"/>
+      <w:r>
+        <w:rPr>
+          <w:rFonts w:ascii="Times New Roman" w:hAnsi="Times New Roman" w:cs="Times New Roman"/>
+          <w:sz w:val="24"/>
+          <w:szCs w:val="24"/>
+        </w:rPr>
+        <w:t>Balcan</w:t>
+      </w:r>
+      <w:proofErr w:type="spellEnd"/>
+      <w:r>
+        <w:rPr>
+          <w:rFonts w:ascii="Times New Roman" w:hAnsi="Times New Roman" w:cs="Times New Roman"/>
+          <w:sz w:val="24"/>
+          <w:szCs w:val="24"/>
+        </w:rPr>
+        <w:t xml:space="preserve"> and Blum, </w:t>
+      </w:r>
+      <w:proofErr w:type="spellStart"/>
+      <w:r>
+        <w:rPr>
+          <w:rFonts w:ascii="Times New Roman" w:hAnsi="Times New Roman" w:cs="Times New Roman"/>
+          <w:sz w:val="24"/>
+          <w:szCs w:val="24"/>
+        </w:rPr>
+        <w:t>n.d.</w:t>
+      </w:r>
+      <w:proofErr w:type="spellEnd"/>
+      <w:r>
+        <w:rPr>
+          <w:rFonts w:ascii="Times New Roman" w:hAnsi="Times New Roman" w:cs="Times New Roman"/>
+          <w:sz w:val="24"/>
+          <w:szCs w:val="24"/>
+        </w:rPr>
+        <w:t>].</w:t>
       </w:r>
     </w:p>
     <w:p>
@@ -433,7 +499,25 @@
           <w:szCs w:val="24"/>
         </w:rPr>
         <w:tab/>
-        <w:t>However, all the existing semi-supervised learning methods assume the balance between negative and positive samples in both the labeled and unlabeled data, and none of them consider a more common case where the class distribution is imbalanced, i.e., the number of positive samples is quite different from that of negative samples in both the labeled and unlabeled data. For clarity, the class with more samples is referred as the majority class (MA) and the other class with fewer samples is referred as the minority class (MI). In fact, semi-supervised learning on imbalanced classification is rather challenging: at least, there exist two basic issues to be solved. On the one hand, imbalanced classification requires a specifically-designed classification algorithm. Trained on the imbalanced labeled data, most classification algorithms tend to predict test samples as the majority class and may ignore the minority class. Although many meth</w:t>
+        <w:t xml:space="preserve">However, all the existing semi-supervised learning methods assume the balance between negative and positive samples in both the labeled and unlabeled data, and none of them consider a more common case where the class distribution is imbalanced, i.e., the number of positive samples is quite different from that of negative samples in both the labeled and unlabeled data. For clarity, the class with more samples is referred as the majority class (MA) and the other class with fewer samples is referred as the minority class (MI). In fact, semi-supervised learning on imbalanced classification is rather challenging: at least, there exist two basic issues to be solved. On the one hand, imbalanced classification </w:t>
+      </w:r>
+      <w:proofErr w:type="gramStart"/>
+      <w:r>
+        <w:rPr>
+          <w:rFonts w:ascii="Times New Roman" w:hAnsi="Times New Roman" w:cs="Times New Roman"/>
+          <w:sz w:val="24"/>
+          <w:szCs w:val="24"/>
+        </w:rPr>
+        <w:t>requires</w:t>
+      </w:r>
+      <w:proofErr w:type="gramEnd"/>
+      <w:r>
+        <w:rPr>
+          <w:rFonts w:ascii="Times New Roman" w:hAnsi="Times New Roman" w:cs="Times New Roman"/>
+          <w:sz w:val="24"/>
+          <w:szCs w:val="24"/>
+        </w:rPr>
+        <w:t xml:space="preserve"> a specifically-designed classification algorithm. Trained on the imbalanced labeled data, most classification algorithms tend to predict test samples as the majority class and may ignore the minority class. Although many meth</w:t>
       </w:r>
       <w:r>
         <w:rPr>
@@ -457,8 +541,36 @@
           <w:sz w:val="24"/>
           <w:szCs w:val="24"/>
         </w:rPr>
-        <w:t>lassification [Duin and Juszczak</w:t>
-      </w:r>
+        <w:t>lassification [</w:t>
+      </w:r>
+      <w:proofErr w:type="spellStart"/>
+      <w:r>
+        <w:rPr>
+          <w:rFonts w:ascii="Times New Roman" w:hAnsi="Times New Roman" w:cs="Times New Roman"/>
+          <w:sz w:val="24"/>
+          <w:szCs w:val="24"/>
+        </w:rPr>
+        <w:t>Duin</w:t>
+      </w:r>
+      <w:proofErr w:type="spellEnd"/>
+      <w:r>
+        <w:rPr>
+          <w:rFonts w:ascii="Times New Roman" w:hAnsi="Times New Roman" w:cs="Times New Roman"/>
+          <w:sz w:val="24"/>
+          <w:szCs w:val="24"/>
+        </w:rPr>
+        <w:t xml:space="preserve"> and </w:t>
+      </w:r>
+      <w:proofErr w:type="spellStart"/>
+      <w:r>
+        <w:rPr>
+          <w:rFonts w:ascii="Times New Roman" w:hAnsi="Times New Roman" w:cs="Times New Roman"/>
+          <w:sz w:val="24"/>
+          <w:szCs w:val="24"/>
+        </w:rPr>
+        <w:t>Juszczak</w:t>
+      </w:r>
+      <w:proofErr w:type="spellEnd"/>
       <w:r>
         <w:rPr>
           <w:rFonts w:ascii="Times New Roman" w:hAnsi="Times New Roman" w:cs="Times New Roman"/>
@@ -672,7 +784,27 @@
           <w:szCs w:val="24"/>
           <w:shd w:val="clear" w:color="auto" w:fill="FFFFFF"/>
         </w:rPr>
-        <w:t xml:space="preserve"> will be pushed to the inappropriate expressions feature collection. Then, the synsets of the sampled inappropriate word will be sampled as training data again. The process of the recognition of inappropriate expression </w:t>
+        <w:t xml:space="preserve"> will be pushed to the inappropriate expressions feature collection. Then, the </w:t>
+      </w:r>
+      <w:proofErr w:type="spellStart"/>
+      <w:r>
+        <w:rPr>
+          <w:rFonts w:ascii="Times New Roman" w:hAnsi="Times New Roman" w:cs="Times New Roman"/>
+          <w:sz w:val="24"/>
+          <w:szCs w:val="24"/>
+          <w:shd w:val="clear" w:color="auto" w:fill="FFFFFF"/>
+        </w:rPr>
+        <w:t>synsets</w:t>
+      </w:r>
+      <w:proofErr w:type="spellEnd"/>
+      <w:r>
+        <w:rPr>
+          <w:rFonts w:ascii="Times New Roman" w:hAnsi="Times New Roman" w:cs="Times New Roman"/>
+          <w:sz w:val="24"/>
+          <w:szCs w:val="24"/>
+          <w:shd w:val="clear" w:color="auto" w:fill="FFFFFF"/>
+        </w:rPr>
+        <w:t xml:space="preserve"> of the sampled inappropriate word will be sampled as training data again. The process of the recognition of inappropriate expression </w:t>
       </w:r>
       <w:r>
         <w:rPr>
@@ -958,19 +1090,8 @@
           <w:szCs w:val="24"/>
           <w:shd w:val="clear" w:color="auto" w:fill="FFFFFF"/>
         </w:rPr>
-        <w:t xml:space="preserve">. machine that learns inappropriate expressions and recognize it. </w:t>
-      </w:r>
-      <w:r>
-        <w:rPr>
-          <w:rFonts w:ascii="Times New Roman" w:hAnsi="Times New Roman" w:cs="Times New Roman"/>
-          <w:sz w:val="24"/>
-          <w:szCs w:val="24"/>
-          <w:shd w:val="clear" w:color="auto" w:fill="FFFFFF"/>
-        </w:rPr>
-        <w:t>There will be different training sets and different sample documents. Then, the results will be experimented via Experiment Paper. The output will be the evaluations and recommendation of the system and the approach to solve the problem about recognizing inappropriate expressions.</w:t>
-      </w:r>
-      <w:bookmarkStart w:id="0" w:name="_GoBack"/>
-      <w:bookmarkEnd w:id="0"/>
+        <w:t>. machine that learns inappropriate expressions and recognize it. There will be different training sets and different sample documents. Then, the results will be experimented via Experiment Paper. The output will be the evaluations and recommendation of the system and the approach to solve the problem about recognizing inappropriate expressions.</w:t>
+      </w:r>
     </w:p>
     <w:p>
       <w:pPr>
@@ -1114,8 +1235,19 @@
           <w:szCs w:val="24"/>
           <w:shd w:val="clear" w:color="auto" w:fill="FFFFFF"/>
         </w:rPr>
-        <w:t xml:space="preserve"> when the system is deployed with different sets of Inappropriate Expressions:</w:t>
-      </w:r>
+        <w:t xml:space="preserve"> when the system is deployed with different sets of Inappropriate </w:t>
+      </w:r>
+      <w:proofErr w:type="gramStart"/>
+      <w:r>
+        <w:rPr>
+          <w:rFonts w:ascii="Times New Roman" w:hAnsi="Times New Roman" w:cs="Times New Roman"/>
+          <w:sz w:val="24"/>
+          <w:szCs w:val="24"/>
+          <w:shd w:val="clear" w:color="auto" w:fill="FFFFFF"/>
+        </w:rPr>
+        <w:t>Expressions:</w:t>
+      </w:r>
+      <w:proofErr w:type="gramEnd"/>
     </w:p>
     <w:p>
       <w:pPr>
@@ -1129,14 +1261,25 @@
           <w:shd w:val="clear" w:color="auto" w:fill="FFFFFF"/>
         </w:rPr>
       </w:pPr>
-      <w:r>
-        <w:rPr>
-          <w:rFonts w:ascii="Times New Roman" w:hAnsi="Times New Roman" w:cs="Times New Roman"/>
-          <w:sz w:val="24"/>
-          <w:szCs w:val="24"/>
-          <w:shd w:val="clear" w:color="auto" w:fill="FFFFFF"/>
-        </w:rPr>
-        <w:t>i. Accuracy</w:t>
+      <w:proofErr w:type="spellStart"/>
+      <w:r>
+        <w:rPr>
+          <w:rFonts w:ascii="Times New Roman" w:hAnsi="Times New Roman" w:cs="Times New Roman"/>
+          <w:sz w:val="24"/>
+          <w:szCs w:val="24"/>
+          <w:shd w:val="clear" w:color="auto" w:fill="FFFFFF"/>
+        </w:rPr>
+        <w:t>i</w:t>
+      </w:r>
+      <w:proofErr w:type="spellEnd"/>
+      <w:r>
+        <w:rPr>
+          <w:rFonts w:ascii="Times New Roman" w:hAnsi="Times New Roman" w:cs="Times New Roman"/>
+          <w:sz w:val="24"/>
+          <w:szCs w:val="24"/>
+          <w:shd w:val="clear" w:color="auto" w:fill="FFFFFF"/>
+        </w:rPr>
+        <w:t>. Accuracy</w:t>
       </w:r>
     </w:p>
     <w:p>
@@ -1537,7 +1680,43 @@
           <w:sz w:val="24"/>
           <w:szCs w:val="24"/>
         </w:rPr>
-        <w:t>The system will be deployed as a Java Application. The system will be dependent of the tools such as WordNet, SentiWordNet,</w:t>
+        <w:t xml:space="preserve">The system will be deployed as a Java Application. The system will be dependent of the tools such as </w:t>
+      </w:r>
+      <w:proofErr w:type="spellStart"/>
+      <w:r>
+        <w:rPr>
+          <w:rFonts w:ascii="Times New Roman" w:hAnsi="Times New Roman" w:cs="Times New Roman"/>
+          <w:sz w:val="24"/>
+          <w:szCs w:val="24"/>
+        </w:rPr>
+        <w:t>WordNet</w:t>
+      </w:r>
+      <w:proofErr w:type="spellEnd"/>
+      <w:r>
+        <w:rPr>
+          <w:rFonts w:ascii="Times New Roman" w:hAnsi="Times New Roman" w:cs="Times New Roman"/>
+          <w:sz w:val="24"/>
+          <w:szCs w:val="24"/>
+        </w:rPr>
+        <w:t xml:space="preserve">, </w:t>
+      </w:r>
+      <w:proofErr w:type="spellStart"/>
+      <w:r>
+        <w:rPr>
+          <w:rFonts w:ascii="Times New Roman" w:hAnsi="Times New Roman" w:cs="Times New Roman"/>
+          <w:sz w:val="24"/>
+          <w:szCs w:val="24"/>
+        </w:rPr>
+        <w:t>SentiWordNet</w:t>
+      </w:r>
+      <w:proofErr w:type="spellEnd"/>
+      <w:r>
+        <w:rPr>
+          <w:rFonts w:ascii="Times New Roman" w:hAnsi="Times New Roman" w:cs="Times New Roman"/>
+          <w:sz w:val="24"/>
+          <w:szCs w:val="24"/>
+        </w:rPr>
+        <w:t>,</w:t>
       </w:r>
       <w:r>
         <w:rPr>
@@ -1964,13 +2143,23 @@
         </w:rPr>
         <w:t xml:space="preserve">e internet because some articles found on </w:t>
       </w:r>
-      <w:r>
-        <w:rPr>
-          <w:rFonts w:ascii="Times New Roman" w:hAnsi="Times New Roman" w:cs="Times New Roman"/>
-          <w:sz w:val="24"/>
-          <w:szCs w:val="24"/>
-        </w:rPr>
-        <w:t xml:space="preserve">google are not appropriate </w:t>
+      <w:proofErr w:type="spellStart"/>
+      <w:r>
+        <w:rPr>
+          <w:rFonts w:ascii="Times New Roman" w:hAnsi="Times New Roman" w:cs="Times New Roman"/>
+          <w:sz w:val="24"/>
+          <w:szCs w:val="24"/>
+        </w:rPr>
+        <w:t>google</w:t>
+      </w:r>
+      <w:proofErr w:type="spellEnd"/>
+      <w:r>
+        <w:rPr>
+          <w:rFonts w:ascii="Times New Roman" w:hAnsi="Times New Roman" w:cs="Times New Roman"/>
+          <w:sz w:val="24"/>
+          <w:szCs w:val="24"/>
+        </w:rPr>
+        <w:t xml:space="preserve"> are not appropriate </w:t>
       </w:r>
       <w:r>
         <w:rPr>
@@ -2408,13 +2597,77 @@
           <w:szCs w:val="24"/>
         </w:rPr>
       </w:pPr>
-      <w:r>
-        <w:rPr>
-          <w:rFonts w:ascii="Times New Roman" w:hAnsi="Times New Roman" w:cs="Times New Roman"/>
-          <w:sz w:val="24"/>
-          <w:szCs w:val="24"/>
-        </w:rPr>
-        <w:t>SentiWordNet - is a lexical resource for opinion mining. SentiWordNet assigns to each synset of WordNet three sentiment scores: positivity, negativity, objectivity.</w:t>
+      <w:proofErr w:type="spellStart"/>
+      <w:r>
+        <w:rPr>
+          <w:rFonts w:ascii="Times New Roman" w:hAnsi="Times New Roman" w:cs="Times New Roman"/>
+          <w:sz w:val="24"/>
+          <w:szCs w:val="24"/>
+        </w:rPr>
+        <w:t>SentiWordNet</w:t>
+      </w:r>
+      <w:proofErr w:type="spellEnd"/>
+      <w:r>
+        <w:rPr>
+          <w:rFonts w:ascii="Times New Roman" w:hAnsi="Times New Roman" w:cs="Times New Roman"/>
+          <w:sz w:val="24"/>
+          <w:szCs w:val="24"/>
+        </w:rPr>
+        <w:t xml:space="preserve"> - is a lexical resource for opinion mining. </w:t>
+      </w:r>
+      <w:proofErr w:type="spellStart"/>
+      <w:r>
+        <w:rPr>
+          <w:rFonts w:ascii="Times New Roman" w:hAnsi="Times New Roman" w:cs="Times New Roman"/>
+          <w:sz w:val="24"/>
+          <w:szCs w:val="24"/>
+        </w:rPr>
+        <w:t>SentiWordNet</w:t>
+      </w:r>
+      <w:proofErr w:type="spellEnd"/>
+      <w:r>
+        <w:rPr>
+          <w:rFonts w:ascii="Times New Roman" w:hAnsi="Times New Roman" w:cs="Times New Roman"/>
+          <w:sz w:val="24"/>
+          <w:szCs w:val="24"/>
+        </w:rPr>
+        <w:t xml:space="preserve"> assigns to each </w:t>
+      </w:r>
+      <w:proofErr w:type="spellStart"/>
+      <w:r>
+        <w:rPr>
+          <w:rFonts w:ascii="Times New Roman" w:hAnsi="Times New Roman" w:cs="Times New Roman"/>
+          <w:sz w:val="24"/>
+          <w:szCs w:val="24"/>
+        </w:rPr>
+        <w:t>synset</w:t>
+      </w:r>
+      <w:proofErr w:type="spellEnd"/>
+      <w:r>
+        <w:rPr>
+          <w:rFonts w:ascii="Times New Roman" w:hAnsi="Times New Roman" w:cs="Times New Roman"/>
+          <w:sz w:val="24"/>
+          <w:szCs w:val="24"/>
+        </w:rPr>
+        <w:t xml:space="preserve"> of </w:t>
+      </w:r>
+      <w:proofErr w:type="spellStart"/>
+      <w:r>
+        <w:rPr>
+          <w:rFonts w:ascii="Times New Roman" w:hAnsi="Times New Roman" w:cs="Times New Roman"/>
+          <w:sz w:val="24"/>
+          <w:szCs w:val="24"/>
+        </w:rPr>
+        <w:t>WordNet</w:t>
+      </w:r>
+      <w:proofErr w:type="spellEnd"/>
+      <w:r>
+        <w:rPr>
+          <w:rFonts w:ascii="Times New Roman" w:hAnsi="Times New Roman" w:cs="Times New Roman"/>
+          <w:sz w:val="24"/>
+          <w:szCs w:val="24"/>
+        </w:rPr>
+        <w:t xml:space="preserve"> three sentiment scores: positivity, negativity, objectivity.</w:t>
       </w:r>
     </w:p>
     <w:p>
@@ -2454,13 +2707,23 @@
           <w:szCs w:val="24"/>
         </w:rPr>
       </w:pPr>
-      <w:r>
-        <w:rPr>
-          <w:rFonts w:ascii="Times New Roman" w:hAnsi="Times New Roman" w:cs="Times New Roman"/>
-          <w:sz w:val="24"/>
-          <w:szCs w:val="24"/>
-        </w:rPr>
-        <w:t xml:space="preserve">WordNet - </w:t>
+      <w:proofErr w:type="spellStart"/>
+      <w:r>
+        <w:rPr>
+          <w:rFonts w:ascii="Times New Roman" w:hAnsi="Times New Roman" w:cs="Times New Roman"/>
+          <w:sz w:val="24"/>
+          <w:szCs w:val="24"/>
+        </w:rPr>
+        <w:t>WordNet</w:t>
+      </w:r>
+      <w:proofErr w:type="spellEnd"/>
+      <w:r>
+        <w:rPr>
+          <w:rFonts w:ascii="Times New Roman" w:hAnsi="Times New Roman" w:cs="Times New Roman"/>
+          <w:sz w:val="24"/>
+          <w:szCs w:val="24"/>
+        </w:rPr>
+        <w:t xml:space="preserve"> - </w:t>
       </w:r>
       <w:r>
         <w:rPr>
@@ -2657,6 +2920,7 @@
         </w:rPr>
         <w:t> </w:t>
       </w:r>
+      <w:proofErr w:type="spellStart"/>
       <w:r>
         <w:rPr>
           <w:rFonts w:ascii="Times New Roman" w:hAnsi="Times New Roman" w:cs="Times New Roman"/>
@@ -2668,6 +2932,7 @@
         </w:rPr>
         <w:t>synsets</w:t>
       </w:r>
+      <w:proofErr w:type="spellEnd"/>
       <w:r>
         <w:rPr>
           <w:rFonts w:ascii="Times New Roman" w:hAnsi="Times New Roman" w:cs="Times New Roman"/>
@@ -2789,6 +3054,7 @@
     <w:p>
       <w:pPr>
         <w:spacing w:line="480" w:lineRule="auto"/>
+        <w:jc w:val="center"/>
         <w:rPr>
           <w:rFonts w:ascii="Times New Roman" w:hAnsi="Times New Roman" w:cs="Times New Roman"/>
           <w:b/>
@@ -2796,58 +3062,14 @@
           <w:szCs w:val="24"/>
         </w:rPr>
       </w:pPr>
-    </w:p>
-    <w:p>
-      <w:pPr>
-        <w:spacing w:line="480" w:lineRule="auto"/>
+      <w:r>
         <w:rPr>
           <w:rFonts w:ascii="Times New Roman" w:hAnsi="Times New Roman" w:cs="Times New Roman"/>
           <w:b/>
           <w:sz w:val="24"/>
           <w:szCs w:val="24"/>
         </w:rPr>
-      </w:pPr>
-    </w:p>
-    <w:p>
-      <w:pPr>
-        <w:spacing w:line="480" w:lineRule="auto"/>
-        <w:rPr>
-          <w:rFonts w:ascii="Times New Roman" w:hAnsi="Times New Roman" w:cs="Times New Roman"/>
-          <w:b/>
-          <w:sz w:val="24"/>
-          <w:szCs w:val="24"/>
-        </w:rPr>
-      </w:pPr>
-    </w:p>
-    <w:p>
-      <w:pPr>
-        <w:spacing w:line="480" w:lineRule="auto"/>
-        <w:rPr>
-          <w:rFonts w:ascii="Times New Roman" w:hAnsi="Times New Roman" w:cs="Times New Roman"/>
-          <w:b/>
-          <w:sz w:val="24"/>
-          <w:szCs w:val="24"/>
-        </w:rPr>
-      </w:pPr>
-    </w:p>
-    <w:p>
-      <w:pPr>
-        <w:spacing w:line="480" w:lineRule="auto"/>
-        <w:jc w:val="center"/>
-        <w:rPr>
-          <w:rFonts w:ascii="Times New Roman" w:hAnsi="Times New Roman" w:cs="Times New Roman"/>
-          <w:b/>
-          <w:sz w:val="24"/>
-          <w:szCs w:val="24"/>
-        </w:rPr>
-      </w:pPr>
-      <w:r>
-        <w:rPr>
-          <w:rFonts w:ascii="Times New Roman" w:hAnsi="Times New Roman" w:cs="Times New Roman"/>
-          <w:b/>
-          <w:sz w:val="24"/>
-          <w:szCs w:val="24"/>
-        </w:rPr>
+        <w:lastRenderedPageBreak/>
         <w:t>Chapter 2: Review of Related Literature</w:t>
       </w:r>
       <w:r>
@@ -2922,13 +3144,53 @@
         </w:rPr>
       </w:pPr>
       <w:r>
-        <w:t>Inappropriate Expression is something that is not within the bounds of what is considered appropriate or socially acceptable [YourDictionary, n.d.].</w:t>
+        <w:t>Inappropriate Expression is something that is not within the bounds of what is considered appropriate or socially acceptable [</w:t>
+      </w:r>
+      <w:proofErr w:type="spellStart"/>
+      <w:r>
+        <w:t>YourDictionary</w:t>
+      </w:r>
+      <w:proofErr w:type="spellEnd"/>
+      <w:r>
+        <w:t xml:space="preserve">, </w:t>
+      </w:r>
+      <w:proofErr w:type="spellStart"/>
+      <w:r>
+        <w:t>n.d.</w:t>
+      </w:r>
+      <w:proofErr w:type="spellEnd"/>
+      <w:r>
+        <w:t>].</w:t>
       </w:r>
       <w:r>
         <w:t xml:space="preserve"> Inappropriate expression includes information that upset </w:t>
       </w:r>
       <w:r>
-        <w:t>us or information that might lead or tempt us into unlawful or dangerous behavior. This could be content containing swearing, unmoderated chatrooms where there’s no one supervising the conversation and barring unsuitable comments and sexual explicit comments [Inappropriate Content, [n.d.].</w:t>
+        <w:t xml:space="preserve">us or information that might lead or tempt us into unlawful or dangerous behavior. This could be content containing swearing, </w:t>
+      </w:r>
+      <w:proofErr w:type="spellStart"/>
+      <w:r>
+        <w:t>unmoderated</w:t>
+      </w:r>
+      <w:proofErr w:type="spellEnd"/>
+      <w:r>
+        <w:t xml:space="preserve"> </w:t>
+      </w:r>
+      <w:proofErr w:type="spellStart"/>
+      <w:r>
+        <w:t>chatrooms</w:t>
+      </w:r>
+      <w:proofErr w:type="spellEnd"/>
+      <w:r>
+        <w:t xml:space="preserve"> where there’s no one supervising the conversation and barring unsuitable comments and sexual explicit comments [Inappropriate Content, [</w:t>
+      </w:r>
+      <w:proofErr w:type="spellStart"/>
+      <w:r>
+        <w:t>n.d.</w:t>
+      </w:r>
+      <w:proofErr w:type="spellEnd"/>
+      <w:r>
+        <w:t>].</w:t>
       </w:r>
       <w:r>
         <w:t xml:space="preserve"> </w:t>
@@ -3117,12 +3379,21 @@
         </w:rPr>
         <w:t> </w:t>
       </w:r>
+      <w:proofErr w:type="gramStart"/>
       <w:r>
         <w:rPr>
           <w:bCs/>
           <w:color w:val="252525"/>
         </w:rPr>
-        <w:t>lewd language</w:t>
+        <w:t>lewd</w:t>
+      </w:r>
+      <w:proofErr w:type="gramEnd"/>
+      <w:r>
+        <w:rPr>
+          <w:bCs/>
+          <w:color w:val="252525"/>
+        </w:rPr>
+        <w:t xml:space="preserve"> language</w:t>
       </w:r>
       <w:r>
         <w:rPr>
@@ -3273,14 +3544,7 @@
         <w:rPr>
           <w:color w:val="252525"/>
         </w:rPr>
-        <w:t xml:space="preserve">In its </w:t>
-      </w:r>
-      <w:r>
-        <w:rPr>
-          <w:color w:val="252525"/>
-        </w:rPr>
-        <w:lastRenderedPageBreak/>
-        <w:t>older, more literal sense, the term profanity refers to offensive words, or religious words, used in a way that shows you do not respect God or holy things, or</w:t>
+        <w:t>In its older, more literal sense, the term profanity refers to offensive words, or religious words, used in a way that shows you do not respect God or holy things, or</w:t>
       </w:r>
       <w:r>
         <w:rPr>
@@ -3344,6 +3608,7 @@
           <w:sz w:val="24"/>
           <w:szCs w:val="24"/>
         </w:rPr>
+        <w:lastRenderedPageBreak/>
         <w:t>The Bootstrap algorithm works by drawing many independent bootstrap samples, evaluating the corresponding</w:t>
       </w:r>
       <w:r>
@@ -3440,7 +3705,43 @@
           <w:sz w:val="24"/>
           <w:szCs w:val="24"/>
         </w:rPr>
-        <w:t xml:space="preserve"> [Efron and Tibshirani, 1993]</w:t>
+        <w:t xml:space="preserve"> [</w:t>
+      </w:r>
+      <w:proofErr w:type="spellStart"/>
+      <w:r>
+        <w:rPr>
+          <w:rFonts w:ascii="Times New Roman" w:hAnsi="Times New Roman" w:cs="Times New Roman"/>
+          <w:sz w:val="24"/>
+          <w:szCs w:val="24"/>
+        </w:rPr>
+        <w:t>Efron</w:t>
+      </w:r>
+      <w:proofErr w:type="spellEnd"/>
+      <w:r>
+        <w:rPr>
+          <w:rFonts w:ascii="Times New Roman" w:hAnsi="Times New Roman" w:cs="Times New Roman"/>
+          <w:sz w:val="24"/>
+          <w:szCs w:val="24"/>
+        </w:rPr>
+        <w:t xml:space="preserve"> and </w:t>
+      </w:r>
+      <w:proofErr w:type="spellStart"/>
+      <w:r>
+        <w:rPr>
+          <w:rFonts w:ascii="Times New Roman" w:hAnsi="Times New Roman" w:cs="Times New Roman"/>
+          <w:sz w:val="24"/>
+          <w:szCs w:val="24"/>
+        </w:rPr>
+        <w:t>Tibshirani</w:t>
+      </w:r>
+      <w:proofErr w:type="spellEnd"/>
+      <w:r>
+        <w:rPr>
+          <w:rFonts w:ascii="Times New Roman" w:hAnsi="Times New Roman" w:cs="Times New Roman"/>
+          <w:sz w:val="24"/>
+          <w:szCs w:val="24"/>
+        </w:rPr>
+        <w:t>, 1993]</w:t>
       </w:r>
       <w:r>
         <w:rPr>
@@ -3476,7 +3777,25 @@
           <w:sz w:val="24"/>
           <w:szCs w:val="24"/>
         </w:rPr>
-        <w:t>With the bootstrap method, the basic sample is treated as the population and a Monte Carlo-style procedure is conducted on it. This is done by randomly drawing a large number of ‘resamples’ of size n from this original sample (of size n either) with replacement. So, although each resample will have the same number of elements as the original sample, it could include some of the original data points more than once, and some not included. Therefore, each of these resamples will randomly depart from the original sample. And because the elements in these resamples vary slightly, the statistic G*, calculated from one of these resample will take on slightly different values. The central assertion of the bootstrap method is that the relative frequency distribution of these G*’s is an estimate of the sampling distribution of G [The Original Bootstrap Method, n.d.].</w:t>
+        <w:t xml:space="preserve">With the bootstrap method, the basic sample is treated as the population and a Monte Carlo-style procedure is conducted on it. This is done by randomly drawing a large number of ‘resamples’ of size n from this original sample (of size n either) with replacement. So, although each resample will have the same number of elements as the original sample, it could include some of the original data points more than once, and some not included. Therefore, each of these resamples will randomly depart from the original sample. And because the elements in these resamples vary slightly, the statistic G*, calculated from one of these resample will take on slightly different values. The central assertion of the bootstrap method is that the relative frequency distribution of these G*’s is an estimate of the sampling distribution of G [The Original Bootstrap Method, </w:t>
+      </w:r>
+      <w:proofErr w:type="spellStart"/>
+      <w:r>
+        <w:rPr>
+          <w:rFonts w:ascii="Times New Roman" w:hAnsi="Times New Roman" w:cs="Times New Roman"/>
+          <w:sz w:val="24"/>
+          <w:szCs w:val="24"/>
+        </w:rPr>
+        <w:t>n.d.</w:t>
+      </w:r>
+      <w:proofErr w:type="spellEnd"/>
+      <w:r>
+        <w:rPr>
+          <w:rFonts w:ascii="Times New Roman" w:hAnsi="Times New Roman" w:cs="Times New Roman"/>
+          <w:sz w:val="24"/>
+          <w:szCs w:val="24"/>
+        </w:rPr>
+        <w:t>].</w:t>
       </w:r>
     </w:p>
     <w:p>
@@ -3531,217 +3850,246 @@
           <w:szCs w:val="24"/>
           <w:shd w:val="clear" w:color="auto" w:fill="FFFFFF"/>
         </w:rPr>
+        <w:t>Semi-supervised learning</w:t>
+      </w:r>
+      <w:r>
+        <w:rPr>
+          <w:rStyle w:val="apple-converted-space"/>
+          <w:rFonts w:ascii="Times New Roman" w:hAnsi="Times New Roman" w:cs="Times New Roman"/>
+          <w:sz w:val="24"/>
+          <w:szCs w:val="24"/>
+          <w:shd w:val="clear" w:color="auto" w:fill="FFFFFF"/>
+        </w:rPr>
+        <w:t> </w:t>
+      </w:r>
+      <w:r>
+        <w:rPr>
+          <w:rFonts w:ascii="Times New Roman" w:hAnsi="Times New Roman" w:cs="Times New Roman"/>
+          <w:sz w:val="24"/>
+          <w:szCs w:val="24"/>
+          <w:shd w:val="clear" w:color="auto" w:fill="FFFFFF"/>
+        </w:rPr>
+        <w:t>is a class of</w:t>
+      </w:r>
+      <w:r>
+        <w:rPr>
+          <w:rStyle w:val="apple-converted-space"/>
+          <w:rFonts w:ascii="Times New Roman" w:hAnsi="Times New Roman" w:cs="Times New Roman"/>
+          <w:sz w:val="24"/>
+          <w:szCs w:val="24"/>
+          <w:shd w:val="clear" w:color="auto" w:fill="FFFFFF"/>
+        </w:rPr>
+        <w:t> </w:t>
+      </w:r>
+      <w:r>
+        <w:rPr>
+          <w:rFonts w:ascii="Times New Roman" w:hAnsi="Times New Roman" w:cs="Times New Roman"/>
+          <w:sz w:val="24"/>
+          <w:szCs w:val="24"/>
+          <w:shd w:val="clear" w:color="auto" w:fill="FFFFFF"/>
+        </w:rPr>
+        <w:t>supervised learning</w:t>
+      </w:r>
+      <w:r>
+        <w:rPr>
+          <w:rStyle w:val="apple-converted-space"/>
+          <w:rFonts w:ascii="Times New Roman" w:hAnsi="Times New Roman" w:cs="Times New Roman"/>
+          <w:sz w:val="24"/>
+          <w:szCs w:val="24"/>
+          <w:shd w:val="clear" w:color="auto" w:fill="FFFFFF"/>
+        </w:rPr>
+        <w:t> </w:t>
+      </w:r>
+      <w:r>
+        <w:rPr>
+          <w:rFonts w:ascii="Times New Roman" w:hAnsi="Times New Roman" w:cs="Times New Roman"/>
+          <w:sz w:val="24"/>
+          <w:szCs w:val="24"/>
+          <w:shd w:val="clear" w:color="auto" w:fill="FFFFFF"/>
+        </w:rPr>
+        <w:t>tasks and techniques that also make use of unlabeled</w:t>
+      </w:r>
+      <w:r>
+        <w:rPr>
+          <w:rStyle w:val="apple-converted-space"/>
+          <w:rFonts w:ascii="Times New Roman" w:hAnsi="Times New Roman" w:cs="Times New Roman"/>
+          <w:sz w:val="24"/>
+          <w:szCs w:val="24"/>
+          <w:shd w:val="clear" w:color="auto" w:fill="FFFFFF"/>
+        </w:rPr>
+        <w:t> </w:t>
+      </w:r>
+      <w:r>
+        <w:rPr>
+          <w:rFonts w:ascii="Times New Roman" w:hAnsi="Times New Roman" w:cs="Times New Roman"/>
+          <w:sz w:val="24"/>
+          <w:szCs w:val="24"/>
+          <w:shd w:val="clear" w:color="auto" w:fill="FFFFFF"/>
+        </w:rPr>
+        <w:t>data</w:t>
+      </w:r>
+      <w:r>
+        <w:rPr>
+          <w:rStyle w:val="apple-converted-space"/>
+          <w:rFonts w:ascii="Times New Roman" w:hAnsi="Times New Roman" w:cs="Times New Roman"/>
+          <w:sz w:val="24"/>
+          <w:szCs w:val="24"/>
+          <w:shd w:val="clear" w:color="auto" w:fill="FFFFFF"/>
+        </w:rPr>
+        <w:t> </w:t>
+      </w:r>
+      <w:r>
+        <w:rPr>
+          <w:rFonts w:ascii="Times New Roman" w:hAnsi="Times New Roman" w:cs="Times New Roman"/>
+          <w:sz w:val="24"/>
+          <w:szCs w:val="24"/>
+          <w:shd w:val="clear" w:color="auto" w:fill="FFFFFF"/>
+        </w:rPr>
+        <w:t>for training - typically a small amount of</w:t>
+      </w:r>
+      <w:r>
+        <w:rPr>
+          <w:rStyle w:val="apple-converted-space"/>
+          <w:rFonts w:ascii="Times New Roman" w:hAnsi="Times New Roman" w:cs="Times New Roman"/>
+          <w:sz w:val="24"/>
+          <w:szCs w:val="24"/>
+          <w:shd w:val="clear" w:color="auto" w:fill="FFFFFF"/>
+        </w:rPr>
+        <w:t> </w:t>
+      </w:r>
+      <w:r>
+        <w:rPr>
+          <w:rFonts w:ascii="Times New Roman" w:hAnsi="Times New Roman" w:cs="Times New Roman"/>
+          <w:sz w:val="24"/>
+          <w:szCs w:val="24"/>
+          <w:shd w:val="clear" w:color="auto" w:fill="FFFFFF"/>
+        </w:rPr>
+        <w:t>labeled data</w:t>
+      </w:r>
+      <w:r>
+        <w:rPr>
+          <w:rStyle w:val="apple-converted-space"/>
+          <w:rFonts w:ascii="Times New Roman" w:hAnsi="Times New Roman" w:cs="Times New Roman"/>
+          <w:sz w:val="24"/>
+          <w:szCs w:val="24"/>
+          <w:shd w:val="clear" w:color="auto" w:fill="FFFFFF"/>
+        </w:rPr>
+        <w:t> </w:t>
+      </w:r>
+      <w:r>
+        <w:rPr>
+          <w:rFonts w:ascii="Times New Roman" w:hAnsi="Times New Roman" w:cs="Times New Roman"/>
+          <w:sz w:val="24"/>
+          <w:szCs w:val="24"/>
+          <w:shd w:val="clear" w:color="auto" w:fill="FFFFFF"/>
+        </w:rPr>
+        <w:t>with a large amount of unlabeled data. Semi-supervised learning falls between</w:t>
+      </w:r>
+      <w:r>
+        <w:rPr>
+          <w:rStyle w:val="apple-converted-space"/>
+          <w:rFonts w:ascii="Times New Roman" w:hAnsi="Times New Roman" w:cs="Times New Roman"/>
+          <w:sz w:val="24"/>
+          <w:szCs w:val="24"/>
+          <w:shd w:val="clear" w:color="auto" w:fill="FFFFFF"/>
+        </w:rPr>
+        <w:t> </w:t>
+      </w:r>
+      <w:r>
+        <w:rPr>
+          <w:rFonts w:ascii="Times New Roman" w:hAnsi="Times New Roman" w:cs="Times New Roman"/>
+          <w:sz w:val="24"/>
+          <w:szCs w:val="24"/>
+          <w:shd w:val="clear" w:color="auto" w:fill="FFFFFF"/>
+        </w:rPr>
+        <w:t>unsupervised learning</w:t>
+      </w:r>
+      <w:r>
+        <w:rPr>
+          <w:rStyle w:val="apple-converted-space"/>
+          <w:rFonts w:ascii="Times New Roman" w:hAnsi="Times New Roman" w:cs="Times New Roman"/>
+          <w:sz w:val="24"/>
+          <w:szCs w:val="24"/>
+          <w:shd w:val="clear" w:color="auto" w:fill="FFFFFF"/>
+        </w:rPr>
+        <w:t> </w:t>
+      </w:r>
+      <w:r>
+        <w:rPr>
+          <w:rFonts w:ascii="Times New Roman" w:hAnsi="Times New Roman" w:cs="Times New Roman"/>
+          <w:sz w:val="24"/>
+          <w:szCs w:val="24"/>
+          <w:shd w:val="clear" w:color="auto" w:fill="FFFFFF"/>
+        </w:rPr>
+        <w:t>(without any labeled training data) and</w:t>
+      </w:r>
+      <w:r>
+        <w:rPr>
+          <w:rStyle w:val="apple-converted-space"/>
+          <w:rFonts w:ascii="Times New Roman" w:hAnsi="Times New Roman" w:cs="Times New Roman"/>
+          <w:sz w:val="24"/>
+          <w:szCs w:val="24"/>
+          <w:shd w:val="clear" w:color="auto" w:fill="FFFFFF"/>
+        </w:rPr>
+        <w:t> </w:t>
+      </w:r>
+      <w:r>
+        <w:rPr>
+          <w:rFonts w:ascii="Times New Roman" w:hAnsi="Times New Roman" w:cs="Times New Roman"/>
+          <w:sz w:val="24"/>
+          <w:szCs w:val="24"/>
+          <w:shd w:val="clear" w:color="auto" w:fill="FFFFFF"/>
+        </w:rPr>
+        <w:t>supervised learning</w:t>
+      </w:r>
+      <w:r>
+        <w:rPr>
+          <w:rStyle w:val="apple-converted-space"/>
+          <w:rFonts w:ascii="Times New Roman" w:hAnsi="Times New Roman" w:cs="Times New Roman"/>
+          <w:sz w:val="24"/>
+          <w:szCs w:val="24"/>
+          <w:shd w:val="clear" w:color="auto" w:fill="FFFFFF"/>
+        </w:rPr>
+        <w:t> </w:t>
+      </w:r>
+      <w:r>
+        <w:rPr>
+          <w:rFonts w:ascii="Times New Roman" w:hAnsi="Times New Roman" w:cs="Times New Roman"/>
+          <w:sz w:val="24"/>
+          <w:szCs w:val="24"/>
+          <w:shd w:val="clear" w:color="auto" w:fill="FFFFFF"/>
+        </w:rPr>
+        <w:t xml:space="preserve">(with completely labeled training data). Many machine-learning researchers </w:t>
+      </w:r>
+      <w:r>
+        <w:rPr>
+          <w:rFonts w:ascii="Times New Roman" w:hAnsi="Times New Roman" w:cs="Times New Roman"/>
+          <w:sz w:val="24"/>
+          <w:szCs w:val="24"/>
+          <w:shd w:val="clear" w:color="auto" w:fill="FFFFFF"/>
+        </w:rPr>
         <w:lastRenderedPageBreak/>
-        <w:t>Semi-supervised learning</w:t>
-      </w:r>
-      <w:r>
-        <w:rPr>
-          <w:rStyle w:val="apple-converted-space"/>
-          <w:rFonts w:ascii="Times New Roman" w:hAnsi="Times New Roman" w:cs="Times New Roman"/>
-          <w:sz w:val="24"/>
-          <w:szCs w:val="24"/>
-          <w:shd w:val="clear" w:color="auto" w:fill="FFFFFF"/>
-        </w:rPr>
-        <w:t> </w:t>
-      </w:r>
-      <w:r>
-        <w:rPr>
-          <w:rFonts w:ascii="Times New Roman" w:hAnsi="Times New Roman" w:cs="Times New Roman"/>
-          <w:sz w:val="24"/>
-          <w:szCs w:val="24"/>
-          <w:shd w:val="clear" w:color="auto" w:fill="FFFFFF"/>
-        </w:rPr>
-        <w:t>is a class of</w:t>
-      </w:r>
-      <w:r>
-        <w:rPr>
-          <w:rStyle w:val="apple-converted-space"/>
-          <w:rFonts w:ascii="Times New Roman" w:hAnsi="Times New Roman" w:cs="Times New Roman"/>
-          <w:sz w:val="24"/>
-          <w:szCs w:val="24"/>
-          <w:shd w:val="clear" w:color="auto" w:fill="FFFFFF"/>
-        </w:rPr>
-        <w:t> </w:t>
-      </w:r>
-      <w:r>
-        <w:rPr>
-          <w:rFonts w:ascii="Times New Roman" w:hAnsi="Times New Roman" w:cs="Times New Roman"/>
-          <w:sz w:val="24"/>
-          <w:szCs w:val="24"/>
-          <w:shd w:val="clear" w:color="auto" w:fill="FFFFFF"/>
-        </w:rPr>
-        <w:t>supervised learning</w:t>
-      </w:r>
-      <w:r>
-        <w:rPr>
-          <w:rStyle w:val="apple-converted-space"/>
-          <w:rFonts w:ascii="Times New Roman" w:hAnsi="Times New Roman" w:cs="Times New Roman"/>
-          <w:sz w:val="24"/>
-          <w:szCs w:val="24"/>
-          <w:shd w:val="clear" w:color="auto" w:fill="FFFFFF"/>
-        </w:rPr>
-        <w:t> </w:t>
-      </w:r>
-      <w:r>
-        <w:rPr>
-          <w:rFonts w:ascii="Times New Roman" w:hAnsi="Times New Roman" w:cs="Times New Roman"/>
-          <w:sz w:val="24"/>
-          <w:szCs w:val="24"/>
-          <w:shd w:val="clear" w:color="auto" w:fill="FFFFFF"/>
-        </w:rPr>
-        <w:t>tasks and techniques that also make use of unlabeled</w:t>
-      </w:r>
-      <w:r>
-        <w:rPr>
-          <w:rStyle w:val="apple-converted-space"/>
-          <w:rFonts w:ascii="Times New Roman" w:hAnsi="Times New Roman" w:cs="Times New Roman"/>
-          <w:sz w:val="24"/>
-          <w:szCs w:val="24"/>
-          <w:shd w:val="clear" w:color="auto" w:fill="FFFFFF"/>
-        </w:rPr>
-        <w:t> </w:t>
-      </w:r>
-      <w:r>
-        <w:rPr>
-          <w:rFonts w:ascii="Times New Roman" w:hAnsi="Times New Roman" w:cs="Times New Roman"/>
-          <w:sz w:val="24"/>
-          <w:szCs w:val="24"/>
-          <w:shd w:val="clear" w:color="auto" w:fill="FFFFFF"/>
-        </w:rPr>
-        <w:t>data</w:t>
-      </w:r>
-      <w:r>
-        <w:rPr>
-          <w:rStyle w:val="apple-converted-space"/>
-          <w:rFonts w:ascii="Times New Roman" w:hAnsi="Times New Roman" w:cs="Times New Roman"/>
-          <w:sz w:val="24"/>
-          <w:szCs w:val="24"/>
-          <w:shd w:val="clear" w:color="auto" w:fill="FFFFFF"/>
-        </w:rPr>
-        <w:t> </w:t>
-      </w:r>
-      <w:r>
-        <w:rPr>
-          <w:rFonts w:ascii="Times New Roman" w:hAnsi="Times New Roman" w:cs="Times New Roman"/>
-          <w:sz w:val="24"/>
-          <w:szCs w:val="24"/>
-          <w:shd w:val="clear" w:color="auto" w:fill="FFFFFF"/>
-        </w:rPr>
-        <w:t>for training - typically a small amount of</w:t>
-      </w:r>
-      <w:r>
-        <w:rPr>
-          <w:rStyle w:val="apple-converted-space"/>
-          <w:rFonts w:ascii="Times New Roman" w:hAnsi="Times New Roman" w:cs="Times New Roman"/>
-          <w:sz w:val="24"/>
-          <w:szCs w:val="24"/>
-          <w:shd w:val="clear" w:color="auto" w:fill="FFFFFF"/>
-        </w:rPr>
-        <w:t> </w:t>
-      </w:r>
-      <w:r>
-        <w:rPr>
-          <w:rFonts w:ascii="Times New Roman" w:hAnsi="Times New Roman" w:cs="Times New Roman"/>
-          <w:sz w:val="24"/>
-          <w:szCs w:val="24"/>
-          <w:shd w:val="clear" w:color="auto" w:fill="FFFFFF"/>
-        </w:rPr>
-        <w:t>labeled data</w:t>
-      </w:r>
-      <w:r>
-        <w:rPr>
-          <w:rStyle w:val="apple-converted-space"/>
-          <w:rFonts w:ascii="Times New Roman" w:hAnsi="Times New Roman" w:cs="Times New Roman"/>
-          <w:sz w:val="24"/>
-          <w:szCs w:val="24"/>
-          <w:shd w:val="clear" w:color="auto" w:fill="FFFFFF"/>
-        </w:rPr>
-        <w:t> </w:t>
-      </w:r>
-      <w:r>
-        <w:rPr>
-          <w:rFonts w:ascii="Times New Roman" w:hAnsi="Times New Roman" w:cs="Times New Roman"/>
-          <w:sz w:val="24"/>
-          <w:szCs w:val="24"/>
-          <w:shd w:val="clear" w:color="auto" w:fill="FFFFFF"/>
-        </w:rPr>
-        <w:t>with a large amount of unlabeled data. Semi-supervised learning falls between</w:t>
-      </w:r>
-      <w:r>
-        <w:rPr>
-          <w:rStyle w:val="apple-converted-space"/>
-          <w:rFonts w:ascii="Times New Roman" w:hAnsi="Times New Roman" w:cs="Times New Roman"/>
-          <w:sz w:val="24"/>
-          <w:szCs w:val="24"/>
-          <w:shd w:val="clear" w:color="auto" w:fill="FFFFFF"/>
-        </w:rPr>
-        <w:t> </w:t>
-      </w:r>
-      <w:r>
-        <w:rPr>
-          <w:rFonts w:ascii="Times New Roman" w:hAnsi="Times New Roman" w:cs="Times New Roman"/>
-          <w:sz w:val="24"/>
-          <w:szCs w:val="24"/>
-          <w:shd w:val="clear" w:color="auto" w:fill="FFFFFF"/>
-        </w:rPr>
-        <w:t>unsupervised learning</w:t>
-      </w:r>
-      <w:r>
-        <w:rPr>
-          <w:rStyle w:val="apple-converted-space"/>
-          <w:rFonts w:ascii="Times New Roman" w:hAnsi="Times New Roman" w:cs="Times New Roman"/>
-          <w:sz w:val="24"/>
-          <w:szCs w:val="24"/>
-          <w:shd w:val="clear" w:color="auto" w:fill="FFFFFF"/>
-        </w:rPr>
-        <w:t> </w:t>
-      </w:r>
-      <w:r>
-        <w:rPr>
-          <w:rFonts w:ascii="Times New Roman" w:hAnsi="Times New Roman" w:cs="Times New Roman"/>
-          <w:sz w:val="24"/>
-          <w:szCs w:val="24"/>
-          <w:shd w:val="clear" w:color="auto" w:fill="FFFFFF"/>
-        </w:rPr>
-        <w:t>(without any labeled training data) and</w:t>
-      </w:r>
-      <w:r>
-        <w:rPr>
-          <w:rStyle w:val="apple-converted-space"/>
-          <w:rFonts w:ascii="Times New Roman" w:hAnsi="Times New Roman" w:cs="Times New Roman"/>
-          <w:sz w:val="24"/>
-          <w:szCs w:val="24"/>
-          <w:shd w:val="clear" w:color="auto" w:fill="FFFFFF"/>
-        </w:rPr>
-        <w:t> </w:t>
-      </w:r>
-      <w:r>
-        <w:rPr>
-          <w:rFonts w:ascii="Times New Roman" w:hAnsi="Times New Roman" w:cs="Times New Roman"/>
-          <w:sz w:val="24"/>
-          <w:szCs w:val="24"/>
-          <w:shd w:val="clear" w:color="auto" w:fill="FFFFFF"/>
-        </w:rPr>
-        <w:t>supervised learning</w:t>
-      </w:r>
-      <w:r>
-        <w:rPr>
-          <w:rStyle w:val="apple-converted-space"/>
-          <w:rFonts w:ascii="Times New Roman" w:hAnsi="Times New Roman" w:cs="Times New Roman"/>
-          <w:sz w:val="24"/>
-          <w:szCs w:val="24"/>
-          <w:shd w:val="clear" w:color="auto" w:fill="FFFFFF"/>
-        </w:rPr>
-        <w:t> </w:t>
-      </w:r>
-      <w:r>
-        <w:rPr>
-          <w:rFonts w:ascii="Times New Roman" w:hAnsi="Times New Roman" w:cs="Times New Roman"/>
-          <w:sz w:val="24"/>
-          <w:szCs w:val="24"/>
-          <w:shd w:val="clear" w:color="auto" w:fill="FFFFFF"/>
-        </w:rPr>
-        <w:t>(with completely labeled training data). Many machine-learning researchers have found that unlabeled data, when used in conjunction with a small amount of labeled data, can produce considerable improvement in learning accuracy [Wikipedia, n.d.].</w:t>
+        <w:t xml:space="preserve">have found that unlabeled data, when used in conjunction with a small amount of labeled data, can produce considerable improvement in learning accuracy [Wikipedia, </w:t>
+      </w:r>
+      <w:proofErr w:type="spellStart"/>
+      <w:r>
+        <w:rPr>
+          <w:rFonts w:ascii="Times New Roman" w:hAnsi="Times New Roman" w:cs="Times New Roman"/>
+          <w:sz w:val="24"/>
+          <w:szCs w:val="24"/>
+          <w:shd w:val="clear" w:color="auto" w:fill="FFFFFF"/>
+        </w:rPr>
+        <w:t>n.d.</w:t>
+      </w:r>
+      <w:proofErr w:type="spellEnd"/>
+      <w:r>
+        <w:rPr>
+          <w:rFonts w:ascii="Times New Roman" w:hAnsi="Times New Roman" w:cs="Times New Roman"/>
+          <w:sz w:val="24"/>
+          <w:szCs w:val="24"/>
+          <w:shd w:val="clear" w:color="auto" w:fill="FFFFFF"/>
+        </w:rPr>
+        <w:t>].</w:t>
       </w:r>
     </w:p>
     <w:p>
@@ -3862,8 +4210,9 @@
           <w:szCs w:val="24"/>
           <w:shd w:val="clear" w:color="auto" w:fill="FFFFFF"/>
         </w:rPr>
-        <w:t>community in the early 1960s, [Norvig</w:t>
-      </w:r>
+        <w:t>community in the early 1960s, [</w:t>
+      </w:r>
+      <w:proofErr w:type="spellStart"/>
       <w:r>
         <w:rPr>
           <w:rFonts w:ascii="Times New Roman" w:hAnsi="Times New Roman" w:cs="Times New Roman"/>
@@ -3872,6 +4221,17 @@
           <w:szCs w:val="24"/>
           <w:shd w:val="clear" w:color="auto" w:fill="FFFFFF"/>
         </w:rPr>
+        <w:t>Norvig</w:t>
+      </w:r>
+      <w:proofErr w:type="spellEnd"/>
+      <w:r>
+        <w:rPr>
+          <w:rFonts w:ascii="Times New Roman" w:hAnsi="Times New Roman" w:cs="Times New Roman"/>
+          <w:color w:val="252525"/>
+          <w:sz w:val="24"/>
+          <w:szCs w:val="24"/>
+          <w:shd w:val="clear" w:color="auto" w:fill="FFFFFF"/>
+        </w:rPr>
         <w:t xml:space="preserve"> and Russell</w:t>
       </w:r>
       <w:r>
@@ -4004,18 +4364,75 @@
           <w:szCs w:val="24"/>
           <w:shd w:val="clear" w:color="auto" w:fill="FFFFFF"/>
         </w:rPr>
-        <w:t xml:space="preserve">as the </w:t>
-      </w:r>
-      <w:r>
-        <w:rPr>
+        <w:t>as the features. With appropriate preprocessing, it is competitive in this domain with more advanced methods including</w:t>
+      </w:r>
+      <w:r>
+        <w:rPr>
+          <w:rStyle w:val="apple-converted-space"/>
           <w:rFonts w:ascii="Times New Roman" w:hAnsi="Times New Roman" w:cs="Times New Roman"/>
           <w:color w:val="252525"/>
           <w:sz w:val="24"/>
           <w:szCs w:val="24"/>
           <w:shd w:val="clear" w:color="auto" w:fill="FFFFFF"/>
         </w:rPr>
-        <w:lastRenderedPageBreak/>
-        <w:t>features. With appropriate preprocessing, it is competitive in this domain with more advanced methods including</w:t>
+        <w:t> </w:t>
+      </w:r>
+      <w:r>
+        <w:rPr>
+          <w:rFonts w:ascii="Times New Roman" w:hAnsi="Times New Roman" w:cs="Times New Roman"/>
+          <w:sz w:val="24"/>
+          <w:szCs w:val="24"/>
+          <w:shd w:val="clear" w:color="auto" w:fill="FFFFFF"/>
+        </w:rPr>
+        <w:t>support vector machines [</w:t>
+      </w:r>
+      <w:proofErr w:type="spellStart"/>
+      <w:r>
+        <w:rPr>
+          <w:rFonts w:ascii="Times New Roman" w:hAnsi="Times New Roman" w:cs="Times New Roman"/>
+          <w:sz w:val="24"/>
+          <w:szCs w:val="24"/>
+          <w:shd w:val="clear" w:color="auto" w:fill="FFFFFF"/>
+        </w:rPr>
+        <w:t>Karger</w:t>
+      </w:r>
+      <w:proofErr w:type="spellEnd"/>
+      <w:r>
+        <w:rPr>
+          <w:rFonts w:ascii="Times New Roman" w:hAnsi="Times New Roman" w:cs="Times New Roman"/>
+          <w:sz w:val="24"/>
+          <w:szCs w:val="24"/>
+          <w:shd w:val="clear" w:color="auto" w:fill="FFFFFF"/>
+        </w:rPr>
+        <w:t xml:space="preserve"> </w:t>
+      </w:r>
+      <w:r>
+        <w:rPr>
+          <w:rFonts w:ascii="Times New Roman" w:hAnsi="Times New Roman" w:cs="Times New Roman"/>
+          <w:sz w:val="24"/>
+          <w:szCs w:val="24"/>
+          <w:shd w:val="clear" w:color="auto" w:fill="FFFFFF"/>
+        </w:rPr>
+        <w:t>et.al.</w:t>
+      </w:r>
+      <w:r>
+        <w:rPr>
+          <w:rFonts w:ascii="Times New Roman" w:hAnsi="Times New Roman" w:cs="Times New Roman"/>
+          <w:sz w:val="24"/>
+          <w:szCs w:val="24"/>
+          <w:shd w:val="clear" w:color="auto" w:fill="FFFFFF"/>
+        </w:rPr>
+        <w:t xml:space="preserve"> 2003]</w:t>
+      </w:r>
+      <w:r>
+        <w:rPr>
+          <w:rFonts w:ascii="Times New Roman" w:hAnsi="Times New Roman" w:cs="Times New Roman"/>
+          <w:color w:val="252525"/>
+          <w:sz w:val="24"/>
+          <w:szCs w:val="24"/>
+          <w:shd w:val="clear" w:color="auto" w:fill="FFFFFF"/>
+        </w:rPr>
+        <w:t>.</w:t>
       </w:r>
       <w:r>
         <w:rPr>
@@ -4031,39 +4448,12 @@
       <w:r>
         <w:rPr>
           <w:rFonts w:ascii="Times New Roman" w:hAnsi="Times New Roman" w:cs="Times New Roman"/>
-          <w:sz w:val="24"/>
-          <w:szCs w:val="24"/>
-          <w:shd w:val="clear" w:color="auto" w:fill="FFFFFF"/>
-        </w:rPr>
-        <w:t xml:space="preserve">support vector machines [Karger </w:t>
-      </w:r>
-      <w:r>
-        <w:rPr>
-          <w:rFonts w:ascii="Times New Roman" w:hAnsi="Times New Roman" w:cs="Times New Roman"/>
-          <w:sz w:val="24"/>
-          <w:szCs w:val="24"/>
-          <w:shd w:val="clear" w:color="auto" w:fill="FFFFFF"/>
-        </w:rPr>
-        <w:t>et.al.</w:t>
-      </w:r>
-      <w:r>
-        <w:rPr>
-          <w:rFonts w:ascii="Times New Roman" w:hAnsi="Times New Roman" w:cs="Times New Roman"/>
-          <w:sz w:val="24"/>
-          <w:szCs w:val="24"/>
-          <w:shd w:val="clear" w:color="auto" w:fill="FFFFFF"/>
-        </w:rPr>
-        <w:t xml:space="preserve"> 2003]</w:t>
-      </w:r>
-      <w:r>
-        <w:rPr>
-          <w:rFonts w:ascii="Times New Roman" w:hAnsi="Times New Roman" w:cs="Times New Roman"/>
           <w:color w:val="252525"/>
           <w:sz w:val="24"/>
           <w:szCs w:val="24"/>
           <w:shd w:val="clear" w:color="auto" w:fill="FFFFFF"/>
         </w:rPr>
-        <w:t>.</w:t>
+        <w:t>It also finds application in automatic</w:t>
       </w:r>
       <w:r>
         <w:rPr>
@@ -4079,32 +4469,31 @@
       <w:r>
         <w:rPr>
           <w:rFonts w:ascii="Times New Roman" w:hAnsi="Times New Roman" w:cs="Times New Roman"/>
-          <w:color w:val="252525"/>
-          <w:sz w:val="24"/>
-          <w:szCs w:val="24"/>
-          <w:shd w:val="clear" w:color="auto" w:fill="FFFFFF"/>
-        </w:rPr>
-        <w:t>It also finds application in automatic</w:t>
-      </w:r>
-      <w:r>
-        <w:rPr>
-          <w:rStyle w:val="apple-converted-space"/>
-          <w:rFonts w:ascii="Times New Roman" w:hAnsi="Times New Roman" w:cs="Times New Roman"/>
-          <w:color w:val="252525"/>
-          <w:sz w:val="24"/>
-          <w:szCs w:val="24"/>
-          <w:shd w:val="clear" w:color="auto" w:fill="FFFFFF"/>
-        </w:rPr>
-        <w:t> </w:t>
-      </w:r>
-      <w:r>
-        <w:rPr>
-          <w:rFonts w:ascii="Times New Roman" w:hAnsi="Times New Roman" w:cs="Times New Roman"/>
-          <w:sz w:val="24"/>
-          <w:szCs w:val="24"/>
-          <w:shd w:val="clear" w:color="auto" w:fill="FFFFFF"/>
-        </w:rPr>
-        <w:t>medical diagnosis [Rish, 2001]</w:t>
+          <w:sz w:val="24"/>
+          <w:szCs w:val="24"/>
+          <w:shd w:val="clear" w:color="auto" w:fill="FFFFFF"/>
+        </w:rPr>
+        <w:t>medical diagnosis [</w:t>
+      </w:r>
+      <w:proofErr w:type="spellStart"/>
+      <w:r>
+        <w:rPr>
+          <w:rFonts w:ascii="Times New Roman" w:hAnsi="Times New Roman" w:cs="Times New Roman"/>
+          <w:sz w:val="24"/>
+          <w:szCs w:val="24"/>
+          <w:shd w:val="clear" w:color="auto" w:fill="FFFFFF"/>
+        </w:rPr>
+        <w:t>Rish</w:t>
+      </w:r>
+      <w:proofErr w:type="spellEnd"/>
+      <w:r>
+        <w:rPr>
+          <w:rFonts w:ascii="Times New Roman" w:hAnsi="Times New Roman" w:cs="Times New Roman"/>
+          <w:sz w:val="24"/>
+          <w:szCs w:val="24"/>
+          <w:shd w:val="clear" w:color="auto" w:fill="FFFFFF"/>
+        </w:rPr>
+        <w:t>, 2001]</w:t>
       </w:r>
       <w:r>
         <w:rPr>
@@ -4135,6 +4524,7 @@
           <w:szCs w:val="24"/>
           <w:shd w:val="clear" w:color="auto" w:fill="FFFFFF"/>
         </w:rPr>
+        <w:lastRenderedPageBreak/>
         <w:t>Naive Bayes classifiers are highly scalable, requiring a number of parameters linear in the number of variables (features/predictors) in a learning problem.</w:t>
       </w:r>
       <w:r>
@@ -4192,8 +4582,19 @@
           <w:szCs w:val="24"/>
           <w:shd w:val="clear" w:color="auto" w:fill="FFFFFF"/>
         </w:rPr>
-        <w:t>closed-form expression [Norvig</w:t>
-      </w:r>
+        <w:t>closed-form expression [</w:t>
+      </w:r>
+      <w:proofErr w:type="spellStart"/>
+      <w:r>
+        <w:rPr>
+          <w:rFonts w:ascii="Times New Roman" w:hAnsi="Times New Roman" w:cs="Times New Roman"/>
+          <w:sz w:val="24"/>
+          <w:szCs w:val="24"/>
+          <w:shd w:val="clear" w:color="auto" w:fill="FFFFFF"/>
+        </w:rPr>
+        <w:t>Norvig</w:t>
+      </w:r>
+      <w:proofErr w:type="spellEnd"/>
       <w:r>
         <w:rPr>
           <w:rFonts w:ascii="Times New Roman" w:hAnsi="Times New Roman" w:cs="Times New Roman"/>
@@ -4387,8 +4788,9 @@
           <w:szCs w:val="24"/>
           <w:shd w:val="clear" w:color="auto" w:fill="FFFFFF"/>
         </w:rPr>
-        <w:t xml:space="preserve">Bullying, in both physical and cyber worlds (the latter known as cyberbullying), has been recognized as a serious national health issue among adolescents. One is being bullied or victimized when he or she is exposed repeatedly over time to negative actions on the part of others. There are wide ranges of emotions expressed in bullying traces. After manually inspecting a number of bullying traces in Twitter, our domain experts identified seven most common emotions such as anger, embarrassment, empathy, fear, pride, relief and sadness. Analyzing Social Media to Detect Cyber Bullying using Sentiment Mining found that “sentiment analysis is the task of finding the opinions of people about specific textual entities. The decision making process of </w:t>
-      </w:r>
+        <w:t xml:space="preserve">Bullying, in both physical and cyber worlds (the latter known as cyberbullying), has been recognized as a serious national health issue among adolescents. One is being bullied or victimized when he or she is exposed repeatedly over time to negative actions on the part of others. There are wide ranges of emotions expressed in bullying traces. After manually inspecting a number of bullying traces in Twitter, our domain experts identified seven most common emotions such as anger, embarrassment, empathy, fear, pride, relief and sadness. Analyzing Social Media to Detect Cyber Bullying using Sentiment Mining found that “sentiment analysis is the task of finding the opinions of people about specific textual entities. The decision making process of people is usually affected by the opinions formed by domain authorities and the proliferation of online discussions [Bi, </w:t>
+      </w:r>
+      <w:proofErr w:type="spellStart"/>
       <w:r>
         <w:rPr>
           <w:rFonts w:ascii="Times New Roman" w:hAnsi="Times New Roman" w:cs="Times New Roman"/>
@@ -4397,8 +4799,18 @@
           <w:szCs w:val="24"/>
           <w:shd w:val="clear" w:color="auto" w:fill="FFFFFF"/>
         </w:rPr>
-        <w:lastRenderedPageBreak/>
-        <w:t>people is usually affected by the opinions formed by domain authorities and the proliferation of online discussions [Bi, n.d.].</w:t>
+        <w:t>n.d.</w:t>
+      </w:r>
+      <w:proofErr w:type="spellEnd"/>
+      <w:r>
+        <w:rPr>
+          <w:rFonts w:ascii="Times New Roman" w:hAnsi="Times New Roman" w:cs="Times New Roman"/>
+          <w:color w:val="000000"/>
+          <w:sz w:val="24"/>
+          <w:szCs w:val="24"/>
+          <w:shd w:val="clear" w:color="auto" w:fill="FFFFFF"/>
+        </w:rPr>
+        <w:t>].</w:t>
       </w:r>
     </w:p>
     <w:p>
@@ -4421,7 +4833,17 @@
           <w:szCs w:val="24"/>
           <w:shd w:val="clear" w:color="auto" w:fill="FFFFFF"/>
         </w:rPr>
-        <w:t xml:space="preserve">Sentiment Analysis has the potential to identify victims who pose high risk to themselves or others, and to enhance the scientific understanding of bullying overall Victims usually experience negative emotions such as depression, anxiety and loneliness. In extreme cases such emotions are more violent or even suicidal. Detecting at risk individuals via sentiment analysis enables potential interventions. In addition, social scientists are interested in sentiment analysis on bullying traces to understand participants’ motivations </w:t>
+        <w:t xml:space="preserve">Sentiment Analysis has the potential to identify victims who pose high risk to themselves or others, and to enhance the scientific understanding of bullying overall </w:t>
+      </w:r>
+      <w:r>
+        <w:rPr>
+          <w:rFonts w:ascii="Times New Roman" w:hAnsi="Times New Roman" w:cs="Times New Roman"/>
+          <w:sz w:val="24"/>
+          <w:szCs w:val="24"/>
+          <w:shd w:val="clear" w:color="auto" w:fill="FFFFFF"/>
+        </w:rPr>
+        <w:lastRenderedPageBreak/>
+        <w:t xml:space="preserve">Victims usually experience negative emotions such as depression, anxiety and loneliness. In extreme cases such emotions are more violent or even suicidal. Detecting at risk individuals via sentiment analysis enables potential interventions. In addition, social scientists are interested in sentiment analysis on bullying traces to understand participants’ motivations </w:t>
       </w:r>
       <w:r>
         <w:rPr>
@@ -4503,7 +4925,7 @@
           <w:szCs w:val="24"/>
           <w:shd w:val="clear" w:color="auto" w:fill="FFFFFF"/>
         </w:rPr>
-        <w:t xml:space="preserve">is to identify offensive contents in social media, and further predict a user’s potentiality to send out offensive contents. It includes two phases of offensive detection. Phase 1 aims to detect the offensiveness on the sentence level and Phase 2 derives offensiveness on the user level. In Phase 1, the researchers apply advanced text mining and natural language processing technique to derive lexical and syntactic features of each sentence. Using these features, we derive an offensive value for each sentence. In Phase 2, we further incorporate user-level features where we leverage research on authorship analysis. The system consists of pre-processing and two major components: sentence offensiveness prediction and user offensiveness estimation. During the pre-processing stage, user’s conversation history is chunked into posts, </w:t>
+        <w:t xml:space="preserve">is to identify offensive contents in social media, and further predict a user’s potentiality to send out offensive contents. It includes two phases of offensive detection. Phase 1 aims to detect the offensiveness on the sentence level and Phase 2 derives offensiveness on the user level. In Phase 1, the researchers apply advanced text mining and natural language processing technique to derive lexical and syntactic features of each sentence. Using these features, we derive an offensive value for each sentence. In Phase 2, we further incorporate user-level features where we leverage research on authorship analysis. The system consists of pre-processing and two major components: sentence offensiveness prediction and user offensiveness estimation. During the pre-processing stage, user’s conversation history is chunked into posts, and then into sentences. During sentence offensiveness prediction, each sentence’s offensiveness can be derived from two features: its word’s offensiveness and the context. The researchers use lexical feature to represent words’ offensiveness in a sentence, and syntactic feature to represent context in a sentence. Words’ </w:t>
       </w:r>
       <w:r>
         <w:rPr>
@@ -4513,16 +4935,36 @@
           <w:shd w:val="clear" w:color="auto" w:fill="FFFFFF"/>
         </w:rPr>
         <w:lastRenderedPageBreak/>
-        <w:t>and then into sentences. During sentence offensiveness prediction, each sentence’s offensiveness can be derived from two features: its word’s offensiveness and the context. The researchers use lexical feature to represent words’ offensiveness in a sentence, and syntactic feature to represent context in a sentence. Words’ offensiveness nature is measured from two lexicons. For the context, we grammatically parse sentences into dependency sets to capture all dependency types between a word and other words in the same sentence, and mark some of its related words as intensifiers. The intensifiers are effective in detecting whether offensive words are used to describe users or other offensive words. During user offensiveness estimation stage, sentence offensiveness and users’ language patterns are helped to predict user’s likelihood of being offensive. Experimental result shows that the LSF sentence offensiveness prediction and user offensiveness estimate algorithms outperform traditional learning based approaches in terms of precision, recall and f-score. It also achieves high processing speed for effective deployment in social media</w:t>
-      </w:r>
-      <w:r>
-        <w:rPr>
-          <w:rFonts w:ascii="Times New Roman" w:hAnsi="Times New Roman" w:cs="Times New Roman"/>
-          <w:sz w:val="24"/>
-          <w:szCs w:val="24"/>
-          <w:shd w:val="clear" w:color="auto" w:fill="FFFFFF"/>
-        </w:rPr>
-        <w:t xml:space="preserve"> [Chen et.al, n.d.]</w:t>
+        <w:t>offensiveness nature is measured from two lexicons. For the context, we grammatically parse sentences into dependency sets to capture all dependency types between a word and other words in the same sentence, and mark some of its related words as intensifiers. The intensifiers are effective in detecting whether offensive words are used to describe users or other offensive words. During user offensiveness estimation stage, sentence offensiveness and users’ language patterns are helped to predict user’s likelihood of being offensive. Experimental result shows that the LSF sentence offensiveness prediction and user offensiveness estimate algorithms outperform traditional learning based approaches in terms of precision, recall and f-score. It also achieves high processing speed for effective deployment in social media</w:t>
+      </w:r>
+      <w:r>
+        <w:rPr>
+          <w:rFonts w:ascii="Times New Roman" w:hAnsi="Times New Roman" w:cs="Times New Roman"/>
+          <w:sz w:val="24"/>
+          <w:szCs w:val="24"/>
+          <w:shd w:val="clear" w:color="auto" w:fill="FFFFFF"/>
+        </w:rPr>
+        <w:t xml:space="preserve"> [Chen et.al, </w:t>
+      </w:r>
+      <w:proofErr w:type="spellStart"/>
+      <w:r>
+        <w:rPr>
+          <w:rFonts w:ascii="Times New Roman" w:hAnsi="Times New Roman" w:cs="Times New Roman"/>
+          <w:sz w:val="24"/>
+          <w:szCs w:val="24"/>
+          <w:shd w:val="clear" w:color="auto" w:fill="FFFFFF"/>
+        </w:rPr>
+        <w:t>n.d.</w:t>
+      </w:r>
+      <w:proofErr w:type="spellEnd"/>
+      <w:r>
+        <w:rPr>
+          <w:rFonts w:ascii="Times New Roman" w:hAnsi="Times New Roman" w:cs="Times New Roman"/>
+          <w:sz w:val="24"/>
+          <w:szCs w:val="24"/>
+          <w:shd w:val="clear" w:color="auto" w:fill="FFFFFF"/>
+        </w:rPr>
+        <w:t>]</w:t>
       </w:r>
       <w:r>
         <w:rPr>
@@ -4574,6 +5016,7 @@
         </w:rPr>
         <w:t xml:space="preserve">r detection task was offered by the organizers of CAW 2.0, but only one submission was received. It is determined that a baseline text mining system (using bag of words approach) was significantly improved by including sentiment and contextual features. Even with the combined </w:t>
       </w:r>
+      <w:proofErr w:type="spellStart"/>
       <w:r>
         <w:rPr>
           <w:rFonts w:ascii="Times New Roman" w:hAnsi="Times New Roman" w:cs="Times New Roman"/>
@@ -4590,7 +5033,17 @@
           <w:szCs w:val="24"/>
           <w:shd w:val="clear" w:color="auto" w:fill="FFFFFF"/>
         </w:rPr>
-        <w:t>model, a support vector machine learner could only prod</w:t>
+        <w:t>model</w:t>
+      </w:r>
+      <w:proofErr w:type="spellEnd"/>
+      <w:r>
+        <w:rPr>
+          <w:rFonts w:ascii="Times New Roman" w:hAnsi="Times New Roman" w:cs="Times New Roman"/>
+          <w:sz w:val="24"/>
+          <w:szCs w:val="24"/>
+          <w:shd w:val="clear" w:color="auto" w:fill="FFFFFF"/>
+        </w:rPr>
+        <w:t>, a support vector machine learner could only prod</w:t>
       </w:r>
       <w:r>
         <w:rPr>
@@ -4634,9 +5087,48 @@
           <w:szCs w:val="24"/>
           <w:shd w:val="clear" w:color="auto" w:fill="FFFFFF"/>
         </w:rPr>
+        <w:t>In the research</w:t>
+      </w:r>
+      <w:r>
+        <w:rPr>
+          <w:rFonts w:ascii="Times New Roman" w:hAnsi="Times New Roman" w:cs="Times New Roman"/>
+          <w:color w:val="000000"/>
+          <w:sz w:val="24"/>
+          <w:szCs w:val="24"/>
+          <w:shd w:val="clear" w:color="auto" w:fill="FFFFFF"/>
+        </w:rPr>
+        <w:t xml:space="preserve"> </w:t>
+      </w:r>
+      <w:r>
+        <w:rPr>
+          <w:rFonts w:ascii="Times New Roman" w:hAnsi="Times New Roman" w:cs="Times New Roman"/>
+          <w:sz w:val="24"/>
+          <w:szCs w:val="24"/>
+        </w:rPr>
+        <w:t>Filtering Offensive Language in Online Communities using Grammatical Relations</w:t>
+      </w:r>
+      <w:r>
+        <w:rPr>
+          <w:rFonts w:ascii="Times New Roman" w:hAnsi="Times New Roman" w:cs="Times New Roman"/>
+          <w:color w:val="000000"/>
+          <w:sz w:val="24"/>
+          <w:szCs w:val="24"/>
+          <w:shd w:val="clear" w:color="auto" w:fill="FFFFFF"/>
+        </w:rPr>
+        <w:t xml:space="preserve">, mainly tackles the problem about how the offensive language can be removed in a user message. They analyze the offensive language in text messages posted in online communities, and propose a new automatic sentence-level filtering approach that is able to semantically remove the offensive language utilizing </w:t>
+      </w:r>
+      <w:r>
+        <w:rPr>
+          <w:rFonts w:ascii="Times New Roman" w:hAnsi="Times New Roman" w:cs="Times New Roman"/>
+          <w:color w:val="000000"/>
+          <w:sz w:val="24"/>
+          <w:szCs w:val="24"/>
+          <w:shd w:val="clear" w:color="auto" w:fill="FFFFFF"/>
+        </w:rPr>
         <w:lastRenderedPageBreak/>
-        <w:t>In the research</w:t>
-      </w:r>
+        <w:t xml:space="preserve">the grammatical relations among words. Their solution includes 3 steps. First, they analyzed the characteristics of offensive text content in user messages. Then, they introduced their filtering philosophy according to the summarized characteristics. Finally, they show how this philosophy is transformed into heuristic rules applicable in the filtering process. The overview idea of their filtering approach is shown in the presented Algorithm 1 in which the functions POS tagging ad TD generator generate Part-of-Speech tags and typed dependency relations, respectively. They also use existing NLP (Natural Language Processing) tools to implement these two functions. They also focused in the design of two other functions </w:t>
+      </w:r>
+      <w:proofErr w:type="spellStart"/>
       <w:r>
         <w:rPr>
           <w:rFonts w:ascii="Times New Roman" w:hAnsi="Times New Roman" w:cs="Times New Roman"/>
@@ -4645,16 +5137,9 @@
           <w:szCs w:val="24"/>
           <w:shd w:val="clear" w:color="auto" w:fill="FFFFFF"/>
         </w:rPr>
-        <w:t xml:space="preserve"> </w:t>
-      </w:r>
-      <w:r>
-        <w:rPr>
-          <w:rFonts w:ascii="Times New Roman" w:hAnsi="Times New Roman" w:cs="Times New Roman"/>
-          <w:sz w:val="24"/>
-          <w:szCs w:val="24"/>
-        </w:rPr>
-        <w:t>Filtering Offensive Language in Online Communities using Grammatical Relations</w:t>
-      </w:r>
+        <w:t>CreateRelTree</w:t>
+      </w:r>
+      <w:proofErr w:type="spellEnd"/>
       <w:r>
         <w:rPr>
           <w:rFonts w:ascii="Times New Roman" w:hAnsi="Times New Roman" w:cs="Times New Roman"/>
@@ -4663,8 +5148,9 @@
           <w:szCs w:val="24"/>
           <w:shd w:val="clear" w:color="auto" w:fill="FFFFFF"/>
         </w:rPr>
-        <w:t xml:space="preserve">, mainly tackles the problem about how the offensive language can be removed in a user message. They analyze the offensive language in text messages posted in online communities, and propose a new automatic sentence-level filtering approach that is able to semantically remove the offensive language utilizing the grammatical relations among words. Their solution includes 3 steps. First, they analyzed the characteristics of offensive text content in user messages. Then, they introduced their filtering philosophy according to the summarized characteristics. Finally, they show how this philosophy is transformed into heuristic rules applicable in the filtering process. The overview idea of their filtering approach is shown in the presented Algorithm 1 in which the functions POS tagging ad TD generator generate Part-of-Speech tags and typed dependency relations, respectively. They also use existing NLP (Natural Language Processing) tools to implement these two functions. They also focused in the design of two other functions CreateRelTree and EstimateRelTree. In their research assume that the filtering is based on a comprehensive offensive lexicon containing all offensive words. Words do not appear in the lexicon are considered inoffensive. Experiments their dataset, comments from Youtube, show over 90% agreement in filtered results between the proposed approach and manual filtering approach </w:t>
-      </w:r>
+        <w:t xml:space="preserve"> and </w:t>
+      </w:r>
+      <w:proofErr w:type="spellStart"/>
       <w:r>
         <w:rPr>
           <w:rFonts w:ascii="Times New Roman" w:hAnsi="Times New Roman" w:cs="Times New Roman"/>
@@ -4673,8 +5159,9 @@
           <w:szCs w:val="24"/>
           <w:shd w:val="clear" w:color="auto" w:fill="FFFFFF"/>
         </w:rPr>
-        <w:t>[Xu</w:t>
-      </w:r>
+        <w:t>EstimateRelTree</w:t>
+      </w:r>
+      <w:proofErr w:type="spellEnd"/>
       <w:r>
         <w:rPr>
           <w:rFonts w:ascii="Times New Roman" w:hAnsi="Times New Roman" w:cs="Times New Roman"/>
@@ -4683,8 +5170,74 @@
           <w:szCs w:val="24"/>
           <w:shd w:val="clear" w:color="auto" w:fill="FFFFFF"/>
         </w:rPr>
-        <w:t xml:space="preserve"> and Sencun</w:t>
-      </w:r>
+        <w:t xml:space="preserve">. In their research assume that the filtering is based on a comprehensive offensive lexicon containing all offensive words. Words do not appear in the lexicon are considered inoffensive. Experiments their dataset, comments from </w:t>
+      </w:r>
+      <w:proofErr w:type="spellStart"/>
+      <w:r>
+        <w:rPr>
+          <w:rFonts w:ascii="Times New Roman" w:hAnsi="Times New Roman" w:cs="Times New Roman"/>
+          <w:color w:val="000000"/>
+          <w:sz w:val="24"/>
+          <w:szCs w:val="24"/>
+          <w:shd w:val="clear" w:color="auto" w:fill="FFFFFF"/>
+        </w:rPr>
+        <w:t>Youtube</w:t>
+      </w:r>
+      <w:proofErr w:type="spellEnd"/>
+      <w:r>
+        <w:rPr>
+          <w:rFonts w:ascii="Times New Roman" w:hAnsi="Times New Roman" w:cs="Times New Roman"/>
+          <w:color w:val="000000"/>
+          <w:sz w:val="24"/>
+          <w:szCs w:val="24"/>
+          <w:shd w:val="clear" w:color="auto" w:fill="FFFFFF"/>
+        </w:rPr>
+        <w:t xml:space="preserve">, show over 90% agreement in filtered results between the proposed approach and manual filtering approach </w:t>
+      </w:r>
+      <w:r>
+        <w:rPr>
+          <w:rFonts w:ascii="Times New Roman" w:hAnsi="Times New Roman" w:cs="Times New Roman"/>
+          <w:color w:val="000000"/>
+          <w:sz w:val="24"/>
+          <w:szCs w:val="24"/>
+          <w:shd w:val="clear" w:color="auto" w:fill="FFFFFF"/>
+        </w:rPr>
+        <w:t>[</w:t>
+      </w:r>
+      <w:proofErr w:type="spellStart"/>
+      <w:r>
+        <w:rPr>
+          <w:rFonts w:ascii="Times New Roman" w:hAnsi="Times New Roman" w:cs="Times New Roman"/>
+          <w:color w:val="000000"/>
+          <w:sz w:val="24"/>
+          <w:szCs w:val="24"/>
+          <w:shd w:val="clear" w:color="auto" w:fill="FFFFFF"/>
+        </w:rPr>
+        <w:t>Xu</w:t>
+      </w:r>
+      <w:proofErr w:type="spellEnd"/>
+      <w:r>
+        <w:rPr>
+          <w:rFonts w:ascii="Times New Roman" w:hAnsi="Times New Roman" w:cs="Times New Roman"/>
+          <w:color w:val="000000"/>
+          <w:sz w:val="24"/>
+          <w:szCs w:val="24"/>
+          <w:shd w:val="clear" w:color="auto" w:fill="FFFFFF"/>
+        </w:rPr>
+        <w:t xml:space="preserve"> and </w:t>
+      </w:r>
+      <w:proofErr w:type="spellStart"/>
+      <w:r>
+        <w:rPr>
+          <w:rFonts w:ascii="Times New Roman" w:hAnsi="Times New Roman" w:cs="Times New Roman"/>
+          <w:color w:val="000000"/>
+          <w:sz w:val="24"/>
+          <w:szCs w:val="24"/>
+          <w:shd w:val="clear" w:color="auto" w:fill="FFFFFF"/>
+        </w:rPr>
+        <w:t>Sencun</w:t>
+      </w:r>
+      <w:proofErr w:type="spellEnd"/>
       <w:r>
         <w:rPr>
           <w:rFonts w:ascii="Times New Roman" w:hAnsi="Times New Roman" w:cs="Times New Roman"/>
@@ -4756,7 +5309,7 @@
           <w:szCs w:val="24"/>
           <w:shd w:val="clear" w:color="auto" w:fill="FFFFFF"/>
         </w:rPr>
-        <w:t xml:space="preserve"> in proposed a novel semi-supervised approach for detecting profanity-related offensive content in Twitter. They introduced an approach </w:t>
+        <w:t xml:space="preserve"> in proposed a novel semi-supervised approach for detecting profanity-related offensive content in Twitter. They introduced an approach that exploits linguistic regularities in profane language via statistical topic modeling on a huge Twitter corpus, and detects offensive tweets using these automatically generated features. Their step by step processes are as follows: (a) Bootstrap between twitters and tweets based on a seed word set to obtain training tweets for topic model learning; (b) Topic models are learned via a generative LDA approach; (c) Tweets in </w:t>
       </w:r>
       <w:r>
         <w:rPr>
@@ -4767,7 +5320,7 @@
           <w:shd w:val="clear" w:color="auto" w:fill="FFFFFF"/>
         </w:rPr>
         <w:lastRenderedPageBreak/>
-        <w:t xml:space="preserve">that exploits linguistic regularities in profane language via statistical topic modeling on a huge Twitter corpus, and detects offensive tweets using these automatically generated features. Their step by step processes are as follows: (a) Bootstrap between twitters and tweets based on a seed word set to obtain training tweets for topic model learning; (b) Topic models are learned via a generative LDA approach; (c) Tweets in a holdout testing set are processed in the same fashion as in (a); (d) Topic distributions are inferred for each testing tweet by the topic model learned in step (b); (e) Seed words are applied against each testing tweet, leading to a binary lexicon feature; (f) ML models are built and evaluated. </w:t>
+        <w:t xml:space="preserve">a holdout testing set are processed in the same fashion as in (a); (d) Topic distributions are inferred for each testing tweet by the topic model learned in step (b); (e) Seed words are applied against each testing tweet, leading to a binary lexicon feature; (f) ML models are built and evaluated. </w:t>
       </w:r>
       <w:r>
         <w:rPr>
@@ -4783,7 +5336,25 @@
           <w:sz w:val="24"/>
           <w:szCs w:val="24"/>
         </w:rPr>
-        <w:t xml:space="preserve"> [Fan et.al, n.d.]</w:t>
+        <w:t xml:space="preserve"> [Fan et.al, </w:t>
+      </w:r>
+      <w:proofErr w:type="spellStart"/>
+      <w:r>
+        <w:rPr>
+          <w:rFonts w:ascii="Times New Roman" w:hAnsi="Times New Roman" w:cs="Times New Roman"/>
+          <w:sz w:val="24"/>
+          <w:szCs w:val="24"/>
+        </w:rPr>
+        <w:t>n.d.</w:t>
+      </w:r>
+      <w:proofErr w:type="spellEnd"/>
+      <w:r>
+        <w:rPr>
+          <w:rFonts w:ascii="Times New Roman" w:hAnsi="Times New Roman" w:cs="Times New Roman"/>
+          <w:sz w:val="24"/>
+          <w:szCs w:val="24"/>
+        </w:rPr>
+        <w:t>]</w:t>
       </w:r>
       <w:r>
         <w:rPr>
@@ -4850,8 +5421,9 @@
           <w:szCs w:val="24"/>
           <w:shd w:val="clear" w:color="auto" w:fill="FFFFFF"/>
         </w:rPr>
-        <w:t>Generally, sentiment classification methods can be categorized into three types: unsupervised [Turney, 2002], supervised [Pang et al., 2002], and semi-su</w:t>
-      </w:r>
+        <w:t>Generally, sentiment classification methods can be categorized into three types: unsupervised [</w:t>
+      </w:r>
+      <w:proofErr w:type="spellStart"/>
       <w:r>
         <w:rPr>
           <w:rFonts w:ascii="Times New Roman" w:hAnsi="Times New Roman" w:cs="Times New Roman"/>
@@ -4860,8 +5432,41 @@
           <w:szCs w:val="24"/>
           <w:shd w:val="clear" w:color="auto" w:fill="FFFFFF"/>
         </w:rPr>
-        <w:t>pervised [Melville and Sindhwani</w:t>
-      </w:r>
+        <w:t>Turney</w:t>
+      </w:r>
+      <w:proofErr w:type="spellEnd"/>
+      <w:r>
+        <w:rPr>
+          <w:rFonts w:ascii="Times New Roman" w:hAnsi="Times New Roman" w:cs="Times New Roman"/>
+          <w:color w:val="000000"/>
+          <w:sz w:val="24"/>
+          <w:szCs w:val="24"/>
+          <w:shd w:val="clear" w:color="auto" w:fill="FFFFFF"/>
+        </w:rPr>
+        <w:t>, 2002], supervised [Pang et al., 2002], and semi-su</w:t>
+      </w:r>
+      <w:r>
+        <w:rPr>
+          <w:rFonts w:ascii="Times New Roman" w:hAnsi="Times New Roman" w:cs="Times New Roman"/>
+          <w:color w:val="000000"/>
+          <w:sz w:val="24"/>
+          <w:szCs w:val="24"/>
+          <w:shd w:val="clear" w:color="auto" w:fill="FFFFFF"/>
+        </w:rPr>
+        <w:t xml:space="preserve">pervised [Melville and </w:t>
+      </w:r>
+      <w:proofErr w:type="spellStart"/>
+      <w:r>
+        <w:rPr>
+          <w:rFonts w:ascii="Times New Roman" w:hAnsi="Times New Roman" w:cs="Times New Roman"/>
+          <w:color w:val="000000"/>
+          <w:sz w:val="24"/>
+          <w:szCs w:val="24"/>
+          <w:shd w:val="clear" w:color="auto" w:fill="FFFFFF"/>
+        </w:rPr>
+        <w:t>Sindhwani</w:t>
+      </w:r>
+      <w:proofErr w:type="spellEnd"/>
       <w:r>
         <w:rPr>
           <w:rFonts w:ascii="Times New Roman" w:hAnsi="Times New Roman" w:cs="Times New Roman"/>
@@ -4894,16 +5499,36 @@
           <w:szCs w:val="24"/>
           <w:shd w:val="clear" w:color="auto" w:fill="FFFFFF"/>
         </w:rPr>
+        <w:t xml:space="preserve">One kind of semi-supervised methods for sentiment classification is to utilize prior lexical knowledge in conjunction with the labeled and unlabeled data. For example, </w:t>
+      </w:r>
+      <w:r>
+        <w:rPr>
+          <w:rFonts w:ascii="Times New Roman" w:hAnsi="Times New Roman" w:cs="Times New Roman"/>
+          <w:sz w:val="24"/>
+          <w:szCs w:val="24"/>
+        </w:rPr>
+        <w:t>Document-Word Co-regularization for Semi-supervised Sentiment Analysis</w:t>
+      </w:r>
+      <w:r>
+        <w:rPr>
+          <w:rFonts w:ascii="Times New Roman" w:hAnsi="Times New Roman" w:cs="Times New Roman"/>
+          <w:color w:val="000000"/>
+          <w:sz w:val="24"/>
+          <w:szCs w:val="24"/>
+          <w:shd w:val="clear" w:color="auto" w:fill="FFFFFF"/>
+        </w:rPr>
+        <w:t xml:space="preserve"> analyzed the sentiment of documents and words based on a bipartite graph representation of the labeled and unlabeled data while Li et al. [2009] employed some </w:t>
+      </w:r>
+      <w:r>
+        <w:rPr>
+          <w:rFonts w:ascii="Times New Roman" w:hAnsi="Times New Roman" w:cs="Times New Roman"/>
+          <w:color w:val="000000"/>
+          <w:sz w:val="24"/>
+          <w:szCs w:val="24"/>
+          <w:shd w:val="clear" w:color="auto" w:fill="FFFFFF"/>
+        </w:rPr>
         <w:lastRenderedPageBreak/>
-        <w:t xml:space="preserve">One kind of semi-supervised methods for sentiment classification is to utilize prior lexical knowledge in conjunction with the labeled and unlabeled data. For example, </w:t>
-      </w:r>
-      <w:r>
-        <w:rPr>
-          <w:rFonts w:ascii="Times New Roman" w:hAnsi="Times New Roman" w:cs="Times New Roman"/>
-          <w:sz w:val="24"/>
-          <w:szCs w:val="24"/>
-        </w:rPr>
-        <w:t>Document-Word Co-regularization for Semi-supervised Sentiment Analysis</w:t>
+        <w:t>simple update rules to make use of tri-factorization of the term-document matrix. It is rather common that such methods require a high-quality lexicon with the pol</w:t>
       </w:r>
       <w:r>
         <w:rPr>
@@ -4913,7 +5538,7 @@
           <w:szCs w:val="24"/>
           <w:shd w:val="clear" w:color="auto" w:fill="FFFFFF"/>
         </w:rPr>
-        <w:t xml:space="preserve"> analyzed the sentiment of documents and words based on a bipartite graph representation of the labeled and unlabeled data while Li et al. [2009] employed some simple update rules to make use of tri-factorization of the term-document matrix. It is rather common that such methods require a high-quality lexicon with the pol</w:t>
+        <w:t xml:space="preserve">arity of words properly defined </w:t>
       </w:r>
       <w:r>
         <w:rPr>
@@ -4923,8 +5548,9 @@
           <w:szCs w:val="24"/>
           <w:shd w:val="clear" w:color="auto" w:fill="FFFFFF"/>
         </w:rPr>
-        <w:t xml:space="preserve">arity of words properly defined </w:t>
-      </w:r>
+        <w:t xml:space="preserve">[Melville and </w:t>
+      </w:r>
+      <w:proofErr w:type="spellStart"/>
       <w:r>
         <w:rPr>
           <w:rFonts w:ascii="Times New Roman" w:hAnsi="Times New Roman" w:cs="Times New Roman"/>
@@ -4933,8 +5559,9 @@
           <w:szCs w:val="24"/>
           <w:shd w:val="clear" w:color="auto" w:fill="FFFFFF"/>
         </w:rPr>
-        <w:t>[Melville and Sindhwani</w:t>
-      </w:r>
+        <w:t>Sindhwani</w:t>
+      </w:r>
+      <w:proofErr w:type="spellEnd"/>
       <w:r>
         <w:rPr>
           <w:rFonts w:ascii="Times New Roman" w:hAnsi="Times New Roman" w:cs="Times New Roman"/>
@@ -4967,8 +5594,9 @@
           <w:szCs w:val="24"/>
           <w:shd w:val="clear" w:color="auto" w:fill="FFFFFF"/>
         </w:rPr>
-        <w:t>Another kind of semi-supervised methods for sentiment classification is to employ some bootstrap techniques, such as self-training [Yarowsky, 1995] and co-training [Blum and Mitchell, 1998]. Among them, co-training has been proven more effective than self-</w:t>
-      </w:r>
+        <w:t>Another kind of semi-supervised methods for sentiment classification is to employ some bootstrap techniques, such as self-training [</w:t>
+      </w:r>
+      <w:proofErr w:type="spellStart"/>
       <w:r>
         <w:rPr>
           <w:rFonts w:ascii="Times New Roman" w:hAnsi="Times New Roman" w:cs="Times New Roman"/>
@@ -4977,6 +5605,27 @@
           <w:szCs w:val="24"/>
           <w:shd w:val="clear" w:color="auto" w:fill="FFFFFF"/>
         </w:rPr>
+        <w:t>Yarowsky</w:t>
+      </w:r>
+      <w:proofErr w:type="spellEnd"/>
+      <w:r>
+        <w:rPr>
+          <w:rFonts w:ascii="Times New Roman" w:hAnsi="Times New Roman" w:cs="Times New Roman"/>
+          <w:color w:val="000000"/>
+          <w:sz w:val="24"/>
+          <w:szCs w:val="24"/>
+          <w:shd w:val="clear" w:color="auto" w:fill="FFFFFF"/>
+        </w:rPr>
+        <w:t>, 1995] and co-training [Blum and Mitchell, 1998]. Among them, co-training has been proven more effective than self-</w:t>
+      </w:r>
+      <w:r>
+        <w:rPr>
+          <w:rFonts w:ascii="Times New Roman" w:hAnsi="Times New Roman" w:cs="Times New Roman"/>
+          <w:color w:val="000000"/>
+          <w:sz w:val="24"/>
+          <w:szCs w:val="24"/>
+          <w:shd w:val="clear" w:color="auto" w:fill="FFFFFF"/>
+        </w:rPr>
         <w:t>training [Wan, 2009; Huang et.al</w:t>
       </w:r>
       <w:r>
@@ -5099,6 +5748,7 @@
         </w:rPr>
         <w:t xml:space="preserve">. This paper employs the co-training technique and generates different views from random feature subspaces. Among others, </w:t>
       </w:r>
+      <w:proofErr w:type="gramStart"/>
       <w:r>
         <w:rPr>
           <w:rFonts w:ascii="Times New Roman" w:hAnsi="Times New Roman" w:cs="Times New Roman"/>
@@ -5107,8 +5757,9 @@
           <w:szCs w:val="24"/>
           <w:shd w:val="clear" w:color="auto" w:fill="FFFFFF"/>
         </w:rPr>
-        <w:t>Mine the Easy and Classify the Hard: Experiments with Automatic Sentiment Classification</w:t>
-      </w:r>
+        <w:t>Mine</w:t>
+      </w:r>
+      <w:proofErr w:type="gramEnd"/>
       <w:r>
         <w:rPr>
           <w:rFonts w:ascii="Times New Roman" w:hAnsi="Times New Roman" w:cs="Times New Roman"/>
@@ -5117,7 +5768,7 @@
           <w:szCs w:val="24"/>
           <w:shd w:val="clear" w:color="auto" w:fill="FFFFFF"/>
         </w:rPr>
-        <w:t xml:space="preserve"> integrated various methods, such as spectral clustering, active learning, transductive learning, and ensemble learning, in semi-supervised sentiment classification</w:t>
+        <w:t xml:space="preserve"> the Easy and Classify the Hard: Experiments with Automatic Sentiment Classification</w:t>
       </w:r>
       <w:r>
         <w:rPr>
@@ -5127,8 +5778,41 @@
           <w:szCs w:val="24"/>
           <w:shd w:val="clear" w:color="auto" w:fill="FFFFFF"/>
         </w:rPr>
+        <w:t xml:space="preserve"> integrated various methods, such as spectral clustering, active learning, </w:t>
+      </w:r>
+      <w:proofErr w:type="spellStart"/>
+      <w:r>
+        <w:rPr>
+          <w:rFonts w:ascii="Times New Roman" w:hAnsi="Times New Roman" w:cs="Times New Roman"/>
+          <w:color w:val="000000"/>
+          <w:sz w:val="24"/>
+          <w:szCs w:val="24"/>
+          <w:shd w:val="clear" w:color="auto" w:fill="FFFFFF"/>
+        </w:rPr>
+        <w:t>transductive</w:t>
+      </w:r>
+      <w:proofErr w:type="spellEnd"/>
+      <w:r>
+        <w:rPr>
+          <w:rFonts w:ascii="Times New Roman" w:hAnsi="Times New Roman" w:cs="Times New Roman"/>
+          <w:color w:val="000000"/>
+          <w:sz w:val="24"/>
+          <w:szCs w:val="24"/>
+          <w:shd w:val="clear" w:color="auto" w:fill="FFFFFF"/>
+        </w:rPr>
+        <w:t xml:space="preserve"> learning, and ensemble learning, in semi-supervised sentiment classification</w:t>
+      </w:r>
+      <w:r>
+        <w:rPr>
+          <w:rFonts w:ascii="Times New Roman" w:hAnsi="Times New Roman" w:cs="Times New Roman"/>
+          <w:color w:val="000000"/>
+          <w:sz w:val="24"/>
+          <w:szCs w:val="24"/>
+          <w:shd w:val="clear" w:color="auto" w:fill="FFFFFF"/>
+        </w:rPr>
         <w:t xml:space="preserve"> [</w:t>
       </w:r>
+      <w:proofErr w:type="spellStart"/>
       <w:r>
         <w:rPr>
           <w:rFonts w:ascii="Times New Roman" w:hAnsi="Times New Roman" w:cs="Times New Roman"/>
@@ -5137,8 +5821,9 @@
           <w:szCs w:val="24"/>
           <w:shd w:val="clear" w:color="auto" w:fill="FFFFFF"/>
         </w:rPr>
-        <w:t>Dasgupta and Ng, 2009</w:t>
-      </w:r>
+        <w:t>Dasgupta</w:t>
+      </w:r>
+      <w:proofErr w:type="spellEnd"/>
       <w:r>
         <w:rPr>
           <w:rFonts w:ascii="Times New Roman" w:hAnsi="Times New Roman" w:cs="Times New Roman"/>
@@ -5147,6 +5832,16 @@
           <w:szCs w:val="24"/>
           <w:shd w:val="clear" w:color="auto" w:fill="FFFFFF"/>
         </w:rPr>
+        <w:t xml:space="preserve"> and Ng, 2009</w:t>
+      </w:r>
+      <w:r>
+        <w:rPr>
+          <w:rFonts w:ascii="Times New Roman" w:hAnsi="Times New Roman" w:cs="Times New Roman"/>
+          <w:color w:val="000000"/>
+          <w:sz w:val="24"/>
+          <w:szCs w:val="24"/>
+          <w:shd w:val="clear" w:color="auto" w:fill="FFFFFF"/>
+        </w:rPr>
         <w:t>]</w:t>
       </w:r>
       <w:r>
@@ -5157,18 +5852,7 @@
           <w:szCs w:val="24"/>
           <w:shd w:val="clear" w:color="auto" w:fill="FFFFFF"/>
         </w:rPr>
-        <w:t xml:space="preserve">.  To </w:t>
-      </w:r>
-      <w:r>
-        <w:rPr>
-          <w:rFonts w:ascii="Times New Roman" w:hAnsi="Times New Roman" w:cs="Times New Roman"/>
-          <w:color w:val="000000"/>
-          <w:sz w:val="24"/>
-          <w:szCs w:val="24"/>
-          <w:shd w:val="clear" w:color="auto" w:fill="FFFFFF"/>
-        </w:rPr>
-        <w:lastRenderedPageBreak/>
-        <w:t>our best knowledge, no existing semi-supervised methods consider the class imbalance problem in sentiment classification.</w:t>
+        <w:t>.  To our best knowledge, no existing semi-supervised methods consider the class imbalance problem in sentiment classification.</w:t>
       </w:r>
     </w:p>
     <w:p>
@@ -5189,7 +5873,16 @@
           <w:sz w:val="24"/>
           <w:szCs w:val="24"/>
         </w:rPr>
-        <w:t>Semi-Supervised Learning for Semantic Relation Classification using Stratified Sampling Strategy explores several key issues in semi-supervised learning based on bootstrapping for semantic relation classification. The application of stratified sampling originated from statistics theory to the selection of the initial seed set contributes most to the performance improvement in the bootstrapping procedure. In addition, the more strata the training data is divided into, the better performance will be achieved. However, the augmentation of the labeled data using the stratified strategy fails to function effectively largely due to the unbalanced distribution of the confidently classified instances, rather than the stratified sampling strategy itself</w:t>
+        <w:t xml:space="preserve">Semi-Supervised Learning for Semantic Relation Classification using Stratified Sampling Strategy explores several key issues in semi-supervised learning based on bootstrapping for semantic relation classification. The application of </w:t>
+      </w:r>
+      <w:r>
+        <w:rPr>
+          <w:rFonts w:ascii="Times New Roman" w:hAnsi="Times New Roman" w:cs="Times New Roman"/>
+          <w:sz w:val="24"/>
+          <w:szCs w:val="24"/>
+        </w:rPr>
+        <w:lastRenderedPageBreak/>
+        <w:t>stratified sampling originated from statistics theory to the selection of the initial seed set contributes most to the performance improvement in the bootstrapping procedure. In addition, the more strata the training data is divided into, the better performance will be achieved. However, the augmentation of the labeled data using the stratified strategy fails to function effectively largely due to the unbalanced distribution of the confidently classified instances, rather than the stratified sampling strategy itself</w:t>
       </w:r>
       <w:r>
         <w:rPr>
@@ -5300,51 +5993,79 @@
           <w:sz w:val="24"/>
           <w:szCs w:val="24"/>
         </w:rPr>
-        <w:t xml:space="preserve"> address semi-supervised learning for imbalanced sentiment classification. It adopts under-sampling to generate multiple sets of balanced initial training data and then propose a novel semi-supervised learning method based on random subspace generation which </w:t>
-      </w:r>
-      <w:r>
-        <w:rPr>
-          <w:rFonts w:ascii="Times New Roman" w:hAnsi="Times New Roman" w:cs="Times New Roman"/>
+        <w:t xml:space="preserve"> address semi-supervised learning for imbalanced sentiment classification. It adopts under-sampling to generate multiple sets of balanced initial training data and then propose a novel semi-supervised learning method based on random subspace generation which dynamically generates various subspaces in the iteration process to guarantee enough variation among the involved classifiers. Evaluation shows that semi-supervised method can successfully make use of the unlabeled data and that dynamic subspace generation significantly outperforms traditional static</w:t>
+      </w:r>
+      <w:r>
+        <w:rPr>
+          <w:rFonts w:ascii="Times New Roman" w:hAnsi="Times New Roman" w:cs="Times New Roman"/>
+          <w:sz w:val="24"/>
+          <w:szCs w:val="24"/>
+        </w:rPr>
+        <w:t xml:space="preserve"> subspace generation [</w:t>
+      </w:r>
+      <w:proofErr w:type="spellStart"/>
+      <w:r>
+        <w:rPr>
+          <w:rFonts w:ascii="Times New Roman" w:hAnsi="Times New Roman" w:cs="Times New Roman"/>
+          <w:sz w:val="24"/>
+          <w:szCs w:val="24"/>
+        </w:rPr>
+        <w:t>Balcan</w:t>
+      </w:r>
+      <w:proofErr w:type="spellEnd"/>
+      <w:r>
+        <w:rPr>
+          <w:rFonts w:ascii="Times New Roman" w:hAnsi="Times New Roman" w:cs="Times New Roman"/>
+          <w:sz w:val="24"/>
+          <w:szCs w:val="24"/>
+        </w:rPr>
+        <w:t xml:space="preserve"> and Blum</w:t>
+      </w:r>
+      <w:r>
+        <w:rPr>
+          <w:rFonts w:ascii="Times New Roman" w:hAnsi="Times New Roman" w:cs="Times New Roman"/>
+          <w:sz w:val="24"/>
+          <w:szCs w:val="24"/>
+        </w:rPr>
+        <w:t xml:space="preserve">, </w:t>
+      </w:r>
+      <w:proofErr w:type="spellStart"/>
+      <w:r>
+        <w:rPr>
+          <w:rFonts w:ascii="Times New Roman" w:hAnsi="Times New Roman" w:cs="Times New Roman"/>
+          <w:sz w:val="24"/>
+          <w:szCs w:val="24"/>
+        </w:rPr>
+        <w:t>n.d.</w:t>
+      </w:r>
+      <w:proofErr w:type="spellEnd"/>
+      <w:r>
+        <w:rPr>
+          <w:rFonts w:ascii="Times New Roman" w:hAnsi="Times New Roman" w:cs="Times New Roman"/>
+          <w:sz w:val="24"/>
+          <w:szCs w:val="24"/>
+        </w:rPr>
+        <w:t>].</w:t>
+      </w:r>
+    </w:p>
+    <w:p>
+      <w:pPr>
+        <w:spacing w:line="480" w:lineRule="auto"/>
+        <w:rPr>
+          <w:rFonts w:ascii="Times New Roman" w:hAnsi="Times New Roman" w:cs="Times New Roman"/>
+          <w:b/>
+          <w:sz w:val="24"/>
+          <w:szCs w:val="24"/>
+        </w:rPr>
+      </w:pPr>
+      <w:r>
+        <w:rPr>
+          <w:rFonts w:ascii="Times New Roman" w:hAnsi="Times New Roman" w:cs="Times New Roman"/>
+          <w:b/>
           <w:sz w:val="24"/>
           <w:szCs w:val="24"/>
         </w:rPr>
         <w:lastRenderedPageBreak/>
-        <w:t>dynamically generates various subspaces in the iteration process to guarantee enough variation among the involved classifiers. Evaluation shows that semi-supervised method can successfully make use of the unlabeled data and that dynamic subspace generation significantly outperforms traditional static</w:t>
-      </w:r>
-      <w:r>
-        <w:rPr>
-          <w:rFonts w:ascii="Times New Roman" w:hAnsi="Times New Roman" w:cs="Times New Roman"/>
-          <w:sz w:val="24"/>
-          <w:szCs w:val="24"/>
-        </w:rPr>
-        <w:t xml:space="preserve"> subspace generation [Balcan and Blum</w:t>
-      </w:r>
-      <w:r>
-        <w:rPr>
-          <w:rFonts w:ascii="Times New Roman" w:hAnsi="Times New Roman" w:cs="Times New Roman"/>
-          <w:sz w:val="24"/>
-          <w:szCs w:val="24"/>
-        </w:rPr>
-        <w:t>, n.d.].</w:t>
-      </w:r>
-    </w:p>
-    <w:p>
-      <w:pPr>
-        <w:spacing w:line="480" w:lineRule="auto"/>
-        <w:rPr>
-          <w:rFonts w:ascii="Times New Roman" w:hAnsi="Times New Roman" w:cs="Times New Roman"/>
-          <w:b/>
-          <w:sz w:val="24"/>
-          <w:szCs w:val="24"/>
-        </w:rPr>
-      </w:pPr>
-      <w:r>
-        <w:rPr>
-          <w:rFonts w:ascii="Times New Roman" w:hAnsi="Times New Roman" w:cs="Times New Roman"/>
-          <w:b/>
-          <w:sz w:val="24"/>
-          <w:szCs w:val="24"/>
-        </w:rPr>
         <w:t>2.3 Synthesis of the Study</w:t>
       </w:r>
     </w:p>
@@ -5589,6 +6310,7 @@
           <w:sz w:val="24"/>
           <w:szCs w:val="24"/>
         </w:rPr>
+        <w:lastRenderedPageBreak/>
         <w:t>Chapter 3 – Research Methodology</w:t>
       </w:r>
     </w:p>
@@ -5755,7 +6477,6 @@
           <w:szCs w:val="24"/>
           <w:shd w:val="clear" w:color="auto" w:fill="FFFFFF"/>
         </w:rPr>
-        <w:lastRenderedPageBreak/>
         <w:t>Bootstrapping will be used as a methodology</w:t>
       </w:r>
       <w:r>
@@ -5850,6 +6571,7 @@
           <w:sz w:val="24"/>
           <w:szCs w:val="24"/>
         </w:rPr>
+        <w:lastRenderedPageBreak/>
         <w:drawing>
           <wp:inline distT="0" distB="0" distL="0" distR="0">
             <wp:extent cx="5715000" cy="4356735"/>
@@ -5927,7 +6649,119 @@
           <w:sz w:val="24"/>
           <w:szCs w:val="24"/>
         </w:rPr>
-        <w:t xml:space="preserve">In the Training phase there is a Learning Module. The learning module input consists of a file that contains lists of words that is deemed as Inappropriate. The learning module </w:t>
+        <w:t xml:space="preserve">In the Training phase there is a Learning Module. The learning module input consists of a file that contains lists of words that is deemed as Inappropriate. The learning module evaluates the Inappropriateness with basis of its polarity value in the Sentiment Corpus (which will be implemented via </w:t>
+      </w:r>
+      <w:proofErr w:type="spellStart"/>
+      <w:r>
+        <w:rPr>
+          <w:rFonts w:ascii="Times New Roman" w:hAnsi="Times New Roman" w:cs="Times New Roman"/>
+          <w:sz w:val="24"/>
+          <w:szCs w:val="24"/>
+        </w:rPr>
+        <w:t>SentiWordnet</w:t>
+      </w:r>
+      <w:proofErr w:type="spellEnd"/>
+      <w:r>
+        <w:rPr>
+          <w:rFonts w:ascii="Times New Roman" w:hAnsi="Times New Roman" w:cs="Times New Roman"/>
+          <w:sz w:val="24"/>
+          <w:szCs w:val="24"/>
+        </w:rPr>
+        <w:t xml:space="preserve">) and the polarity of the definition of the word, in which it will be extracted via </w:t>
+      </w:r>
+      <w:proofErr w:type="spellStart"/>
+      <w:r>
+        <w:rPr>
+          <w:rFonts w:ascii="Times New Roman" w:hAnsi="Times New Roman" w:cs="Times New Roman"/>
+          <w:sz w:val="24"/>
+          <w:szCs w:val="24"/>
+        </w:rPr>
+        <w:t>WordNet</w:t>
+      </w:r>
+      <w:proofErr w:type="spellEnd"/>
+      <w:r>
+        <w:rPr>
+          <w:rFonts w:ascii="Times New Roman" w:hAnsi="Times New Roman" w:cs="Times New Roman"/>
+          <w:sz w:val="24"/>
+          <w:szCs w:val="24"/>
+        </w:rPr>
+        <w:t xml:space="preserve"> wi</w:t>
+      </w:r>
+      <w:r>
+        <w:rPr>
+          <w:rFonts w:ascii="Times New Roman" w:hAnsi="Times New Roman" w:cs="Times New Roman"/>
+          <w:sz w:val="24"/>
+          <w:szCs w:val="24"/>
+        </w:rPr>
+        <w:t>th the implementation of Naïve B</w:t>
+      </w:r>
+      <w:r>
+        <w:rPr>
+          <w:rFonts w:ascii="Times New Roman" w:hAnsi="Times New Roman" w:cs="Times New Roman"/>
+          <w:sz w:val="24"/>
+          <w:szCs w:val="24"/>
+        </w:rPr>
+        <w:t xml:space="preserve">ayes model. The Inappropriate expression </w:t>
+      </w:r>
+      <w:r>
+        <w:rPr>
+          <w:rFonts w:ascii="Times New Roman" w:hAnsi="Times New Roman" w:cs="Times New Roman"/>
+          <w:sz w:val="24"/>
+          <w:szCs w:val="24"/>
+        </w:rPr>
+        <w:t>back propagation</w:t>
+      </w:r>
+      <w:r>
+        <w:rPr>
+          <w:rFonts w:ascii="Times New Roman" w:hAnsi="Times New Roman" w:cs="Times New Roman"/>
+          <w:sz w:val="24"/>
+          <w:szCs w:val="24"/>
+        </w:rPr>
+        <w:t xml:space="preserve"> will be done by extracting the features in the definition th</w:t>
+      </w:r>
+      <w:r>
+        <w:rPr>
+          <w:rFonts w:ascii="Times New Roman" w:hAnsi="Times New Roman" w:cs="Times New Roman"/>
+          <w:sz w:val="24"/>
+          <w:szCs w:val="24"/>
+        </w:rPr>
+        <w:t xml:space="preserve">at made the input inappropriate, and will be collected to the inappropriate expression features knowledge base. The </w:t>
+      </w:r>
+      <w:proofErr w:type="spellStart"/>
+      <w:r>
+        <w:rPr>
+          <w:rFonts w:ascii="Times New Roman" w:hAnsi="Times New Roman" w:cs="Times New Roman"/>
+          <w:sz w:val="24"/>
+          <w:szCs w:val="24"/>
+        </w:rPr>
+        <w:t>synset</w:t>
+      </w:r>
+      <w:proofErr w:type="spellEnd"/>
+      <w:r>
+        <w:rPr>
+          <w:rFonts w:ascii="Times New Roman" w:hAnsi="Times New Roman" w:cs="Times New Roman"/>
+          <w:sz w:val="24"/>
+          <w:szCs w:val="24"/>
+        </w:rPr>
+        <w:t xml:space="preserve"> resampling gets the </w:t>
+      </w:r>
+      <w:proofErr w:type="spellStart"/>
+      <w:r>
+        <w:rPr>
+          <w:rFonts w:ascii="Times New Roman" w:hAnsi="Times New Roman" w:cs="Times New Roman"/>
+          <w:sz w:val="24"/>
+          <w:szCs w:val="24"/>
+        </w:rPr>
+        <w:t>synsets</w:t>
+      </w:r>
+      <w:proofErr w:type="spellEnd"/>
+      <w:r>
+        <w:rPr>
+          <w:rFonts w:ascii="Times New Roman" w:hAnsi="Times New Roman" w:cs="Times New Roman"/>
+          <w:sz w:val="24"/>
+          <w:szCs w:val="24"/>
+        </w:rPr>
+        <w:t xml:space="preserve"> of the word and will undergo to the phases undergone by the original word. The training module repeats this </w:t>
       </w:r>
       <w:r>
         <w:rPr>
@@ -5936,47 +6770,25 @@
           <w:szCs w:val="24"/>
         </w:rPr>
         <w:lastRenderedPageBreak/>
-        <w:t>evaluates the Inappropriateness with basis of its polarity value in the Sentiment Corpus (which will be implemented via SentiWordnet) and the polarity of the definition of the word, in which it will be extracted via WordNet wi</w:t>
-      </w:r>
-      <w:r>
-        <w:rPr>
-          <w:rFonts w:ascii="Times New Roman" w:hAnsi="Times New Roman" w:cs="Times New Roman"/>
-          <w:sz w:val="24"/>
-          <w:szCs w:val="24"/>
-        </w:rPr>
-        <w:t>th the implementation of Naïve B</w:t>
-      </w:r>
-      <w:r>
-        <w:rPr>
-          <w:rFonts w:ascii="Times New Roman" w:hAnsi="Times New Roman" w:cs="Times New Roman"/>
-          <w:sz w:val="24"/>
-          <w:szCs w:val="24"/>
-        </w:rPr>
-        <w:t xml:space="preserve">ayes model. The Inappropriate expression </w:t>
-      </w:r>
-      <w:r>
-        <w:rPr>
-          <w:rFonts w:ascii="Times New Roman" w:hAnsi="Times New Roman" w:cs="Times New Roman"/>
-          <w:sz w:val="24"/>
-          <w:szCs w:val="24"/>
-        </w:rPr>
-        <w:t>back propagation</w:t>
-      </w:r>
-      <w:r>
-        <w:rPr>
-          <w:rFonts w:ascii="Times New Roman" w:hAnsi="Times New Roman" w:cs="Times New Roman"/>
-          <w:sz w:val="24"/>
-          <w:szCs w:val="24"/>
-        </w:rPr>
-        <w:t xml:space="preserve"> will be done by extracting the features in the definition th</w:t>
-      </w:r>
-      <w:r>
-        <w:rPr>
-          <w:rFonts w:ascii="Times New Roman" w:hAnsi="Times New Roman" w:cs="Times New Roman"/>
-          <w:sz w:val="24"/>
-          <w:szCs w:val="24"/>
-        </w:rPr>
-        <w:t>at made the input inappropriate, and will be collected to the inappropriate expression features knowledge base. The synset resampling gets the synsets of the word and will undergo to the phases undergone by the original word. The training module repeats this per word in the collection until all are evaluated and there are no more synsets to be resampled.</w:t>
+        <w:t xml:space="preserve">per word in the collection until all are evaluated and there are no more </w:t>
+      </w:r>
+      <w:proofErr w:type="spellStart"/>
+      <w:r>
+        <w:rPr>
+          <w:rFonts w:ascii="Times New Roman" w:hAnsi="Times New Roman" w:cs="Times New Roman"/>
+          <w:sz w:val="24"/>
+          <w:szCs w:val="24"/>
+        </w:rPr>
+        <w:t>synsets</w:t>
+      </w:r>
+      <w:proofErr w:type="spellEnd"/>
+      <w:r>
+        <w:rPr>
+          <w:rFonts w:ascii="Times New Roman" w:hAnsi="Times New Roman" w:cs="Times New Roman"/>
+          <w:sz w:val="24"/>
+          <w:szCs w:val="24"/>
+        </w:rPr>
+        <w:t xml:space="preserve"> to be resampled.</w:t>
       </w:r>
     </w:p>
     <w:p>
@@ -6060,7 +6872,25 @@
           <w:sz w:val="24"/>
           <w:szCs w:val="24"/>
         </w:rPr>
-        <w:t xml:space="preserve"> If the analyzer determines the sentence has an inappropriate sense, then, the sentence will be scored by a polarity analyzer, which is based on naïve bayes model. </w:t>
+        <w:t xml:space="preserve"> If the analyzer determines the sentence has an inappropriate sense, then, the sentence will be scored by a polarity analyzer, which is based on naïve </w:t>
+      </w:r>
+      <w:proofErr w:type="spellStart"/>
+      <w:r>
+        <w:rPr>
+          <w:rFonts w:ascii="Times New Roman" w:hAnsi="Times New Roman" w:cs="Times New Roman"/>
+          <w:sz w:val="24"/>
+          <w:szCs w:val="24"/>
+        </w:rPr>
+        <w:t>bayes</w:t>
+      </w:r>
+      <w:proofErr w:type="spellEnd"/>
+      <w:r>
+        <w:rPr>
+          <w:rFonts w:ascii="Times New Roman" w:hAnsi="Times New Roman" w:cs="Times New Roman"/>
+          <w:sz w:val="24"/>
+          <w:szCs w:val="24"/>
+        </w:rPr>
+        <w:t xml:space="preserve"> model. </w:t>
       </w:r>
       <w:r>
         <w:rPr>
@@ -6133,7 +6963,6 @@
           <w:sz w:val="24"/>
           <w:szCs w:val="24"/>
         </w:rPr>
-        <w:lastRenderedPageBreak/>
         <w:tab/>
       </w:r>
       <w:r>
@@ -6142,7 +6971,33 @@
           <w:sz w:val="24"/>
           <w:szCs w:val="24"/>
         </w:rPr>
-        <w:t>The researchers will implement a purposive quota sampling for the collection of document samples from 9gag.com comments, manila bulletin editorials. The researches will implement an availability sampling for the collection of inappropriate expressions with a minimum of 5 text files in which it contains files as lists of inappropriate expressions.</w:t>
+        <w:t>The researchers will implement a purposive quota sampling</w:t>
+      </w:r>
+      <w:r>
+        <w:rPr>
+          <w:rFonts w:ascii="Times New Roman" w:hAnsi="Times New Roman" w:cs="Times New Roman"/>
+          <w:sz w:val="24"/>
+          <w:szCs w:val="24"/>
+        </w:rPr>
+        <w:t xml:space="preserve"> (minimum of 50 documents with 10 or more sentences</w:t>
+      </w:r>
+      <w:bookmarkStart w:id="0" w:name="_GoBack"/>
+      <w:bookmarkEnd w:id="0"/>
+      <w:r>
+        <w:rPr>
+          <w:rFonts w:ascii="Times New Roman" w:hAnsi="Times New Roman" w:cs="Times New Roman"/>
+          <w:sz w:val="24"/>
+          <w:szCs w:val="24"/>
+        </w:rPr>
+        <w:t>)</w:t>
+      </w:r>
+      <w:r>
+        <w:rPr>
+          <w:rFonts w:ascii="Times New Roman" w:hAnsi="Times New Roman" w:cs="Times New Roman"/>
+          <w:sz w:val="24"/>
+          <w:szCs w:val="24"/>
+        </w:rPr>
+        <w:t xml:space="preserve"> for the collection of document samples from 9gag.com comments, manila bulletin editorials. The researches will implement an availability sampling for the collection of inappropriate expressions with a minimum of 5 text files in which it contains files as lists of inappropriate expressions.</w:t>
       </w:r>
     </w:p>
     <w:p>
@@ -6202,6 +7057,7 @@
           <w:szCs w:val="24"/>
           <w:shd w:val="clear" w:color="auto" w:fill="FFFFFF"/>
         </w:rPr>
+        <w:lastRenderedPageBreak/>
         <w:t xml:space="preserve">Instrumentation refers to the tools or means by which researchers attempt to measure variables or items of interest in the data collection process. </w:t>
       </w:r>
       <w:r>
@@ -6371,7 +7227,6 @@
               <w:sz w:val="24"/>
               <w:szCs w:val="24"/>
             </w:rPr>
-            <w:lastRenderedPageBreak/>
             <m:t>F=</m:t>
           </m:r>
           <m:f>
@@ -6504,6 +7359,7 @@
           <w:sz w:val="24"/>
           <w:szCs w:val="24"/>
         </w:rPr>
+        <w:lastRenderedPageBreak/>
         <w:tab/>
         <w:t>R = Recall – Percentage of inappropriate expressions correctly identified.</w:t>
       </w:r>
@@ -7039,7 +7895,6 @@
               <w:sz w:val="24"/>
               <w:szCs w:val="24"/>
             </w:rPr>
-            <w:lastRenderedPageBreak/>
             <w:t>Cardie, C., Wiebe, J. and Wilson T. Anotat</w:t>
           </w:r>
           <w:r>
@@ -7162,6 +8017,7 @@
               <w:sz w:val="24"/>
               <w:szCs w:val="24"/>
             </w:rPr>
+            <w:lastRenderedPageBreak/>
             <w:t>Chen, Y., Xu, H., Zhou, Y. and Sencun, Z. Detecting Offensive Language in Social</w:t>
           </w:r>
           <w:r>
@@ -7557,6 +8413,7 @@
               <w:szCs w:val="24"/>
             </w:rPr>
           </w:pPr>
+          <w:proofErr w:type="spellStart"/>
           <w:r>
             <w:rPr>
               <w:rFonts w:ascii="Times New Roman" w:hAnsi="Times New Roman" w:cs="Times New Roman"/>
@@ -7565,8 +8422,9 @@
               <w:szCs w:val="24"/>
               <w:shd w:val="clear" w:color="auto" w:fill="FFFFFF"/>
             </w:rPr>
-            <w:t>Dr Y Bi (n.d.). Analysing Social Media to Detect Cyber Bullying using Sentiment Mining. School of Computing and Mathematics, Faculty of Computing and</w:t>
-          </w:r>
+            <w:t>Dr</w:t>
+          </w:r>
+          <w:proofErr w:type="spellEnd"/>
           <w:r>
             <w:rPr>
               <w:rFonts w:ascii="Times New Roman" w:hAnsi="Times New Roman" w:cs="Times New Roman"/>
@@ -7575,7 +8433,83 @@
               <w:szCs w:val="24"/>
               <w:shd w:val="clear" w:color="auto" w:fill="FFFFFF"/>
             </w:rPr>
-            <w:t xml:space="preserve"> Engineering at the Jordanstown </w:t>
+            <w:t xml:space="preserve"> Y Bi (</w:t>
+          </w:r>
+          <w:proofErr w:type="spellStart"/>
+          <w:r>
+            <w:rPr>
+              <w:rFonts w:ascii="Times New Roman" w:hAnsi="Times New Roman" w:cs="Times New Roman"/>
+              <w:color w:val="000000"/>
+              <w:sz w:val="24"/>
+              <w:szCs w:val="24"/>
+              <w:shd w:val="clear" w:color="auto" w:fill="FFFFFF"/>
+            </w:rPr>
+            <w:t>n.d.</w:t>
+          </w:r>
+          <w:proofErr w:type="spellEnd"/>
+          <w:r>
+            <w:rPr>
+              <w:rFonts w:ascii="Times New Roman" w:hAnsi="Times New Roman" w:cs="Times New Roman"/>
+              <w:color w:val="000000"/>
+              <w:sz w:val="24"/>
+              <w:szCs w:val="24"/>
+              <w:shd w:val="clear" w:color="auto" w:fill="FFFFFF"/>
+            </w:rPr>
+            <w:t xml:space="preserve">). </w:t>
+          </w:r>
+          <w:proofErr w:type="spellStart"/>
+          <w:r>
+            <w:rPr>
+              <w:rFonts w:ascii="Times New Roman" w:hAnsi="Times New Roman" w:cs="Times New Roman"/>
+              <w:color w:val="000000"/>
+              <w:sz w:val="24"/>
+              <w:szCs w:val="24"/>
+              <w:shd w:val="clear" w:color="auto" w:fill="FFFFFF"/>
+            </w:rPr>
+            <w:t>Analysing</w:t>
+          </w:r>
+          <w:proofErr w:type="spellEnd"/>
+          <w:r>
+            <w:rPr>
+              <w:rFonts w:ascii="Times New Roman" w:hAnsi="Times New Roman" w:cs="Times New Roman"/>
+              <w:color w:val="000000"/>
+              <w:sz w:val="24"/>
+              <w:szCs w:val="24"/>
+              <w:shd w:val="clear" w:color="auto" w:fill="FFFFFF"/>
+            </w:rPr>
+            <w:t xml:space="preserve"> Social Media to Detect Cyber Bullying using Sentiment Mining. School of Computing and Mathematics, Faculty of Computing and</w:t>
+          </w:r>
+          <w:r>
+            <w:rPr>
+              <w:rFonts w:ascii="Times New Roman" w:hAnsi="Times New Roman" w:cs="Times New Roman"/>
+              <w:color w:val="000000"/>
+              <w:sz w:val="24"/>
+              <w:szCs w:val="24"/>
+              <w:shd w:val="clear" w:color="auto" w:fill="FFFFFF"/>
+            </w:rPr>
+            <w:t xml:space="preserve"> Engineering at the </w:t>
+          </w:r>
+          <w:proofErr w:type="spellStart"/>
+          <w:r>
+            <w:rPr>
+              <w:rFonts w:ascii="Times New Roman" w:hAnsi="Times New Roman" w:cs="Times New Roman"/>
+              <w:color w:val="000000"/>
+              <w:sz w:val="24"/>
+              <w:szCs w:val="24"/>
+              <w:shd w:val="clear" w:color="auto" w:fill="FFFFFF"/>
+            </w:rPr>
+            <w:t>Jordanstown</w:t>
+          </w:r>
+          <w:proofErr w:type="spellEnd"/>
+          <w:r>
+            <w:rPr>
+              <w:rFonts w:ascii="Times New Roman" w:hAnsi="Times New Roman" w:cs="Times New Roman"/>
+              <w:color w:val="000000"/>
+              <w:sz w:val="24"/>
+              <w:szCs w:val="24"/>
+              <w:shd w:val="clear" w:color="auto" w:fill="FFFFFF"/>
+            </w:rPr>
+            <w:t xml:space="preserve"> </w:t>
           </w:r>
           <w:r>
             <w:rPr>
@@ -7711,7 +8645,6 @@
               <w:sz w:val="24"/>
               <w:szCs w:val="24"/>
             </w:rPr>
-            <w:lastRenderedPageBreak/>
             <w:t xml:space="preserve">Efron, B. and Tibshirani, R.J. </w:t>
           </w:r>
           <w:r>
@@ -7795,6 +8728,7 @@
               <w:sz w:val="24"/>
               <w:szCs w:val="24"/>
             </w:rPr>
+            <w:lastRenderedPageBreak/>
             <w:t xml:space="preserve">Hong, L., Xue, Z. and Yin, D. Detection of Harassment on Web 2.0. </w:t>
           </w:r>
           <w:r>
@@ -8416,7 +9350,6 @@
               <w:sz w:val="24"/>
               <w:szCs w:val="24"/>
             </w:rPr>
-            <w:lastRenderedPageBreak/>
             <w:t>Melville, P. and Sindhwani, V. Document-</w:t>
           </w:r>
           <w:r>
@@ -8605,6 +9538,7 @@
               <w:sz w:val="24"/>
               <w:szCs w:val="24"/>
             </w:rPr>
+            <w:lastRenderedPageBreak/>
             <w:t xml:space="preserve">Rish, I. An Empirical Study of the Naive Bayes Classifier (PDF). </w:t>
           </w:r>
           <w:r>
@@ -9851,7 +10785,6 @@
                 <w:sz w:val="24"/>
                 <w:szCs w:val="24"/>
               </w:rPr>
-              <w:lastRenderedPageBreak/>
               <w:t>10</w:t>
             </w:r>
           </w:p>
@@ -10068,6 +11001,7 @@
               <w:rPr>
                 <w:color w:val="000000"/>
               </w:rPr>
+              <w:lastRenderedPageBreak/>
               <w:t>1</w:t>
             </w:r>
           </w:p>
@@ -11290,7 +12224,7 @@
               <w:sz w:val="24"/>
               <w:szCs w:val="24"/>
             </w:rPr>
-            <w:t>3</w:t>
+            <w:t>29</w:t>
           </w:r>
           <w:r>
             <w:rPr>
@@ -13598,7 +14532,7 @@
 </file>
 
 <file path=customXml/itemProps1.xml><?xml version="1.0" encoding="utf-8"?>
-<ds:datastoreItem xmlns:ds="http://schemas.openxmlformats.org/officeDocument/2006/customXml" ds:itemID="{F71BA8FE-7444-4E09-A898-ED53646EF909}">
+<ds:datastoreItem xmlns:ds="http://schemas.openxmlformats.org/officeDocument/2006/customXml" ds:itemID="{3EF17B86-4B4F-4B06-9C6B-B8D92D3337CA}">
   <ds:schemaRefs>
     <ds:schemaRef ds:uri="http://schemas.openxmlformats.org/officeDocument/2006/bibliography"/>
   </ds:schemaRefs>

--- a/docs/FORChapter1to3.docx
+++ b/docs/FORChapter1to3.docx
@@ -280,6 +280,7 @@
       <w:pPr>
         <w:shd w:val="clear" w:color="auto" w:fill="FFFFFF"/>
         <w:spacing w:after="0" w:line="480" w:lineRule="auto"/>
+        <w:ind w:firstLine="720"/>
         <w:jc w:val="both"/>
         <w:rPr>
           <w:rFonts w:ascii="Times New Roman" w:hAnsi="Times New Roman" w:cs="Times New Roman"/>
@@ -290,51 +291,10 @@
       <w:r>
         <w:rPr>
           <w:rFonts w:ascii="Times New Roman" w:hAnsi="Times New Roman" w:cs="Times New Roman"/>
-          <w:b/>
-          <w:sz w:val="24"/>
-          <w:szCs w:val="24"/>
-        </w:rPr>
-        <w:tab/>
-      </w:r>
-      <w:r>
-        <w:rPr>
-          <w:rFonts w:ascii="Times New Roman" w:hAnsi="Times New Roman" w:cs="Times New Roman"/>
-          <w:sz w:val="24"/>
-          <w:szCs w:val="24"/>
-        </w:rPr>
-        <w:t>Sentiment classification aims to predict the se</w:t>
-      </w:r>
-      <w:r>
-        <w:rPr>
-          <w:rFonts w:ascii="Times New Roman" w:hAnsi="Times New Roman" w:cs="Times New Roman"/>
-          <w:sz w:val="24"/>
-          <w:szCs w:val="24"/>
-        </w:rPr>
-        <w:t>ntiment polarity of a text [Lee</w:t>
-      </w:r>
-      <w:r>
-        <w:rPr>
-          <w:rFonts w:ascii="Times New Roman" w:hAnsi="Times New Roman" w:cs="Times New Roman"/>
-          <w:sz w:val="24"/>
-          <w:szCs w:val="24"/>
-        </w:rPr>
-        <w:t xml:space="preserve"> et al., 2002] and plays a critical role in many Natural Language Pr</w:t>
-      </w:r>
-      <w:r>
-        <w:rPr>
-          <w:rFonts w:ascii="Times New Roman" w:hAnsi="Times New Roman" w:cs="Times New Roman"/>
-          <w:sz w:val="24"/>
-          <w:szCs w:val="24"/>
-        </w:rPr>
-        <w:t>ocessing (NLP) applications [Cheng</w:t>
-      </w:r>
-      <w:r>
-        <w:rPr>
-          <w:rFonts w:ascii="Times New Roman" w:hAnsi="Times New Roman" w:cs="Times New Roman"/>
-          <w:sz w:val="24"/>
-          <w:szCs w:val="24"/>
-        </w:rPr>
-        <w:t xml:space="preserve"> et al., 2005; </w:t>
+          <w:sz w:val="24"/>
+          <w:szCs w:val="24"/>
+        </w:rPr>
+        <w:t>In many ways the Internet is like a gigantic library; both have content to teach and entertain. And similar to the content in a library, not all Internet content is appropriate for children. Libraries create children’s and young adults’ sections in order to help youths (and their parents) identify which materials are appropriate for them. On the Internet, however, all of the content may be equally accessible; websites about ponies and websites featuring pornography are both a click away. 87% of children go online at home and it is possible that they can read some inappropriate expressions on the internet. This inappropriate expressions could be expressions containing swearing, unmoderated chatrooms where there’s no one supervising the conversation and barring unsuitable comments and sexual explicit comments [Inappropriate Content, [</w:t>
       </w:r>
       <w:proofErr w:type="spellStart"/>
       <w:r>
@@ -343,7 +303,7 @@
           <w:sz w:val="24"/>
           <w:szCs w:val="24"/>
         </w:rPr>
-        <w:t>Cardie</w:t>
+        <w:t>n.d.</w:t>
       </w:r>
       <w:proofErr w:type="spellEnd"/>
       <w:r>
@@ -352,57 +312,47 @@
           <w:sz w:val="24"/>
           <w:szCs w:val="24"/>
         </w:rPr>
-        <w:t xml:space="preserve"> et al.</w:t>
-      </w:r>
-      <w:r>
-        <w:rPr>
-          <w:rFonts w:ascii="Times New Roman" w:hAnsi="Times New Roman" w:cs="Times New Roman"/>
-          <w:sz w:val="24"/>
-          <w:szCs w:val="24"/>
-        </w:rPr>
-        <w:t xml:space="preserve">, 2005; Cui et al., 2006; </w:t>
-      </w:r>
-      <w:proofErr w:type="spellStart"/>
-      <w:r>
-        <w:rPr>
-          <w:rFonts w:ascii="Times New Roman" w:hAnsi="Times New Roman" w:cs="Times New Roman"/>
-          <w:sz w:val="24"/>
-          <w:szCs w:val="24"/>
-        </w:rPr>
-        <w:t>Balahur</w:t>
-      </w:r>
-      <w:proofErr w:type="spellEnd"/>
-      <w:r>
-        <w:rPr>
-          <w:rFonts w:ascii="Times New Roman" w:hAnsi="Times New Roman" w:cs="Times New Roman"/>
-          <w:sz w:val="24"/>
-          <w:szCs w:val="24"/>
-        </w:rPr>
-        <w:t xml:space="preserve"> et al., 2009]. Although supervised learning methods have been widely employed and proven effective in sentiment classification in the lite</w:t>
-      </w:r>
-      <w:r>
-        <w:rPr>
-          <w:rFonts w:ascii="Times New Roman" w:hAnsi="Times New Roman" w:cs="Times New Roman"/>
-          <w:sz w:val="24"/>
-          <w:szCs w:val="24"/>
-        </w:rPr>
-        <w:t>rature [Lee</w:t>
-      </w:r>
-      <w:r>
-        <w:rPr>
-          <w:rFonts w:ascii="Times New Roman" w:hAnsi="Times New Roman" w:cs="Times New Roman"/>
-          <w:sz w:val="24"/>
-          <w:szCs w:val="24"/>
-        </w:rPr>
-        <w:t xml:space="preserve"> et al., 2002], they normally depend on a large amount of labeled data, which usually involves high cost in labor and time. To overcome this problem, various semi-supervised learning methods are proposed to effectively utilize a small scale of labeled data along with a larger amount of unlabeled data</w:t>
-      </w:r>
-      <w:r>
-        <w:rPr>
-          <w:rFonts w:ascii="Times New Roman" w:hAnsi="Times New Roman" w:cs="Times New Roman"/>
-          <w:sz w:val="24"/>
-          <w:szCs w:val="24"/>
-        </w:rPr>
-        <w:t>.</w:t>
+        <w:t>].</w:t>
+      </w:r>
+    </w:p>
+    <w:p>
+      <w:pPr>
+        <w:pStyle w:val="ListParagraph"/>
+        <w:spacing w:line="480" w:lineRule="auto"/>
+        <w:ind w:left="0" w:firstLine="720"/>
+        <w:jc w:val="both"/>
+        <w:rPr>
+          <w:rFonts w:ascii="Times New Roman" w:hAnsi="Times New Roman" w:cs="Times New Roman"/>
+          <w:sz w:val="24"/>
+          <w:szCs w:val="24"/>
+        </w:rPr>
+      </w:pPr>
+      <w:r>
+        <w:rPr>
+          <w:rFonts w:ascii="Times New Roman" w:hAnsi="Times New Roman" w:cs="Times New Roman"/>
+          <w:sz w:val="24"/>
+          <w:szCs w:val="24"/>
+        </w:rPr>
+        <w:lastRenderedPageBreak/>
+        <w:t xml:space="preserve">This inappropriate expressions becomes very interesting in the field of NLP Community. Fortunately, some researches like CAW 2.0 build a system that detects cyber bullying on the internet. </w:t>
+      </w:r>
+      <w:r>
+        <w:rPr>
+          <w:rFonts w:ascii="Times New Roman" w:hAnsi="Times New Roman" w:cs="Times New Roman"/>
+          <w:color w:val="000000"/>
+          <w:sz w:val="24"/>
+          <w:szCs w:val="24"/>
+          <w:shd w:val="clear" w:color="auto" w:fill="FFFFFF"/>
+        </w:rPr>
+        <w:t xml:space="preserve">It is determined that a baseline text mining system (using bag of words approach) was significantly improved by including sentiment and contextual features. Even with the combined model, a support vector machine learner could only produce a recall level of 61.9%. And another research that was built was profanity related offensive content in twitter. The researchers introduced an approach that exploits linguistic regularities in profane language via statistical topic modeling on a huge Twitter corpus, and detects offensive tweets using these automatically generated features. </w:t>
+      </w:r>
+      <w:r>
+        <w:rPr>
+          <w:rFonts w:ascii="Times New Roman" w:hAnsi="Times New Roman" w:cs="Times New Roman"/>
+          <w:sz w:val="24"/>
+          <w:szCs w:val="24"/>
+        </w:rPr>
+        <w:t>The keyword matching technique has been shown to perform very well in the literature and achieved a TP of 69.7% with an FP of 3.77% in our experiment. While keeping the FP on the same level as the baseline, our approach had a TP of 75.1% over 4029 testing tweets using Logistic Regression, a significant 5.4% improvement over the baseline. Therefore, one of the problems that need to be solve in this study is the accuracy of the system because some of the researches related to the study has a low rate of accuracy.</w:t>
       </w:r>
     </w:p>
     <w:p>
@@ -419,13 +369,136 @@
       <w:r>
         <w:rPr>
           <w:rFonts w:ascii="Times New Roman" w:hAnsi="Times New Roman" w:cs="Times New Roman"/>
+          <w:b/>
           <w:sz w:val="24"/>
           <w:szCs w:val="24"/>
         </w:rPr>
         <w:tab/>
-        <w:t xml:space="preserve">One specific open problems in semi-supervised learning is the co-training with linear separators which is known that the consistency problem is NP-hard. Even if one cannot solve the problem efficiently in general, a natural question is whether one can at least weaken the </w:t>
-      </w:r>
-      <w:proofErr w:type="gramStart"/>
+      </w:r>
+      <w:r>
+        <w:rPr>
+          <w:rFonts w:ascii="Times New Roman" w:hAnsi="Times New Roman" w:cs="Times New Roman"/>
+          <w:sz w:val="24"/>
+          <w:szCs w:val="24"/>
+        </w:rPr>
+        <w:t xml:space="preserve">In </w:t>
+      </w:r>
+      <w:r>
+        <w:rPr>
+          <w:rFonts w:ascii="Times New Roman" w:hAnsi="Times New Roman" w:cs="Times New Roman"/>
+          <w:sz w:val="24"/>
+          <w:szCs w:val="24"/>
+        </w:rPr>
+        <w:t xml:space="preserve">Sentiment </w:t>
+      </w:r>
+      <w:r>
+        <w:rPr>
+          <w:rFonts w:ascii="Times New Roman" w:hAnsi="Times New Roman" w:cs="Times New Roman"/>
+          <w:sz w:val="24"/>
+          <w:szCs w:val="24"/>
+        </w:rPr>
+        <w:t xml:space="preserve">classification, it </w:t>
+      </w:r>
+      <w:r>
+        <w:rPr>
+          <w:rFonts w:ascii="Times New Roman" w:hAnsi="Times New Roman" w:cs="Times New Roman"/>
+          <w:sz w:val="24"/>
+          <w:szCs w:val="24"/>
+        </w:rPr>
+        <w:t>aims to predict the se</w:t>
+      </w:r>
+      <w:r>
+        <w:rPr>
+          <w:rFonts w:ascii="Times New Roman" w:hAnsi="Times New Roman" w:cs="Times New Roman"/>
+          <w:sz w:val="24"/>
+          <w:szCs w:val="24"/>
+        </w:rPr>
+        <w:t>ntiment polarity of a text [Lee</w:t>
+      </w:r>
+      <w:r>
+        <w:rPr>
+          <w:rFonts w:ascii="Times New Roman" w:hAnsi="Times New Roman" w:cs="Times New Roman"/>
+          <w:sz w:val="24"/>
+          <w:szCs w:val="24"/>
+        </w:rPr>
+        <w:t xml:space="preserve"> et al., 2002] and plays a critical role in many Natural Language Pr</w:t>
+      </w:r>
+      <w:r>
+        <w:rPr>
+          <w:rFonts w:ascii="Times New Roman" w:hAnsi="Times New Roman" w:cs="Times New Roman"/>
+          <w:sz w:val="24"/>
+          <w:szCs w:val="24"/>
+        </w:rPr>
+        <w:t>ocessing (NLP) applications [Cheng</w:t>
+      </w:r>
+      <w:r>
+        <w:rPr>
+          <w:rFonts w:ascii="Times New Roman" w:hAnsi="Times New Roman" w:cs="Times New Roman"/>
+          <w:sz w:val="24"/>
+          <w:szCs w:val="24"/>
+        </w:rPr>
+        <w:t xml:space="preserve"> et al., 2005; </w:t>
+      </w:r>
+      <w:proofErr w:type="spellStart"/>
+      <w:r>
+        <w:rPr>
+          <w:rFonts w:ascii="Times New Roman" w:hAnsi="Times New Roman" w:cs="Times New Roman"/>
+          <w:sz w:val="24"/>
+          <w:szCs w:val="24"/>
+        </w:rPr>
+        <w:t>Cardie</w:t>
+      </w:r>
+      <w:proofErr w:type="spellEnd"/>
+      <w:r>
+        <w:rPr>
+          <w:rFonts w:ascii="Times New Roman" w:hAnsi="Times New Roman" w:cs="Times New Roman"/>
+          <w:sz w:val="24"/>
+          <w:szCs w:val="24"/>
+        </w:rPr>
+        <w:t xml:space="preserve"> et al.</w:t>
+      </w:r>
+      <w:r>
+        <w:rPr>
+          <w:rFonts w:ascii="Times New Roman" w:hAnsi="Times New Roman" w:cs="Times New Roman"/>
+          <w:sz w:val="24"/>
+          <w:szCs w:val="24"/>
+        </w:rPr>
+        <w:t xml:space="preserve">, 2005; Cui et al., 2006; </w:t>
+      </w:r>
+      <w:proofErr w:type="spellStart"/>
+      <w:r>
+        <w:rPr>
+          <w:rFonts w:ascii="Times New Roman" w:hAnsi="Times New Roman" w:cs="Times New Roman"/>
+          <w:sz w:val="24"/>
+          <w:szCs w:val="24"/>
+        </w:rPr>
+        <w:t>Balahur</w:t>
+      </w:r>
+      <w:proofErr w:type="spellEnd"/>
+      <w:r>
+        <w:rPr>
+          <w:rFonts w:ascii="Times New Roman" w:hAnsi="Times New Roman" w:cs="Times New Roman"/>
+          <w:sz w:val="24"/>
+          <w:szCs w:val="24"/>
+        </w:rPr>
+        <w:t xml:space="preserve"> et al., 2009]. Although supervised learning methods have been widely employed and proven effective in sentiment classification in the lite</w:t>
+      </w:r>
+      <w:r>
+        <w:rPr>
+          <w:rFonts w:ascii="Times New Roman" w:hAnsi="Times New Roman" w:cs="Times New Roman"/>
+          <w:sz w:val="24"/>
+          <w:szCs w:val="24"/>
+        </w:rPr>
+        <w:t>rature [Lee</w:t>
+      </w:r>
+      <w:r>
+        <w:rPr>
+          <w:rFonts w:ascii="Times New Roman" w:hAnsi="Times New Roman" w:cs="Times New Roman"/>
+          <w:sz w:val="24"/>
+          <w:szCs w:val="24"/>
+        </w:rPr>
+        <w:t xml:space="preserve"> et al., 2002], they normally depend on a large amount of labeled data, which usually involves high cost in labor and time. To overcome this problem, </w:t>
+      </w:r>
       <w:r>
         <w:rPr>
           <w:rFonts w:ascii="Times New Roman" w:hAnsi="Times New Roman" w:cs="Times New Roman"/>
@@ -433,52 +506,15 @@
           <w:szCs w:val="24"/>
         </w:rPr>
         <w:lastRenderedPageBreak/>
-        <w:t>independence</w:t>
-      </w:r>
-      <w:proofErr w:type="gramEnd"/>
-      <w:r>
-        <w:rPr>
-          <w:rFonts w:ascii="Times New Roman" w:hAnsi="Times New Roman" w:cs="Times New Roman"/>
-          <w:sz w:val="24"/>
-          <w:szCs w:val="24"/>
-        </w:rPr>
-        <w:t xml:space="preserve"> given the label assumption in a non-trivial way and still get an efficient algorithm for this class [</w:t>
-      </w:r>
-      <w:proofErr w:type="spellStart"/>
-      <w:r>
-        <w:rPr>
-          <w:rFonts w:ascii="Times New Roman" w:hAnsi="Times New Roman" w:cs="Times New Roman"/>
-          <w:sz w:val="24"/>
-          <w:szCs w:val="24"/>
-        </w:rPr>
-        <w:t>Balcan</w:t>
-      </w:r>
-      <w:proofErr w:type="spellEnd"/>
-      <w:r>
-        <w:rPr>
-          <w:rFonts w:ascii="Times New Roman" w:hAnsi="Times New Roman" w:cs="Times New Roman"/>
-          <w:sz w:val="24"/>
-          <w:szCs w:val="24"/>
-        </w:rPr>
-        <w:t xml:space="preserve"> and Blum, </w:t>
-      </w:r>
-      <w:proofErr w:type="spellStart"/>
-      <w:r>
-        <w:rPr>
-          <w:rFonts w:ascii="Times New Roman" w:hAnsi="Times New Roman" w:cs="Times New Roman"/>
-          <w:sz w:val="24"/>
-          <w:szCs w:val="24"/>
-        </w:rPr>
-        <w:t>n.d.</w:t>
-      </w:r>
-      <w:proofErr w:type="spellEnd"/>
-      <w:r>
-        <w:rPr>
-          <w:rFonts w:ascii="Times New Roman" w:hAnsi="Times New Roman" w:cs="Times New Roman"/>
-          <w:sz w:val="24"/>
-          <w:szCs w:val="24"/>
-        </w:rPr>
-        <w:t>].</w:t>
+        <w:t>various semi-supervised learning methods are proposed to effectively utilize a small scale of labeled data along with a larger amount of unlabeled data</w:t>
+      </w:r>
+      <w:r>
+        <w:rPr>
+          <w:rFonts w:ascii="Times New Roman" w:hAnsi="Times New Roman" w:cs="Times New Roman"/>
+          <w:sz w:val="24"/>
+          <w:szCs w:val="24"/>
+        </w:rPr>
+        <w:t>.</w:t>
       </w:r>
     </w:p>
     <w:p>
@@ -499,49 +535,7 @@
           <w:szCs w:val="24"/>
         </w:rPr>
         <w:tab/>
-        <w:t xml:space="preserve">However, all the existing semi-supervised learning methods assume the balance between negative and positive samples in both the labeled and unlabeled data, and none of them consider a more common case where the class distribution is imbalanced, i.e., the number of positive samples is quite different from that of negative samples in both the labeled and unlabeled data. For clarity, the class with more samples is referred as the majority class (MA) and the other class with fewer samples is referred as the minority class (MI). In fact, semi-supervised learning on imbalanced classification is rather challenging: at least, there exist two basic issues to be solved. On the one hand, imbalanced classification </w:t>
-      </w:r>
-      <w:proofErr w:type="gramStart"/>
-      <w:r>
-        <w:rPr>
-          <w:rFonts w:ascii="Times New Roman" w:hAnsi="Times New Roman" w:cs="Times New Roman"/>
-          <w:sz w:val="24"/>
-          <w:szCs w:val="24"/>
-        </w:rPr>
-        <w:t>requires</w:t>
-      </w:r>
-      <w:proofErr w:type="gramEnd"/>
-      <w:r>
-        <w:rPr>
-          <w:rFonts w:ascii="Times New Roman" w:hAnsi="Times New Roman" w:cs="Times New Roman"/>
-          <w:sz w:val="24"/>
-          <w:szCs w:val="24"/>
-        </w:rPr>
-        <w:t xml:space="preserve"> a specifically-designed classification algorithm. Trained on the imbalanced labeled data, most classification algorithms tend to predict test samples as the majority class and may ignore the minority class. Although many meth</w:t>
-      </w:r>
-      <w:r>
-        <w:rPr>
-          <w:rFonts w:ascii="Times New Roman" w:hAnsi="Times New Roman" w:cs="Times New Roman"/>
-          <w:sz w:val="24"/>
-          <w:szCs w:val="24"/>
-        </w:rPr>
-        <w:t>ods, such as re-sampling [Bowyer</w:t>
-      </w:r>
-      <w:r>
-        <w:rPr>
-          <w:rFonts w:ascii="Times New Roman" w:hAnsi="Times New Roman" w:cs="Times New Roman"/>
-          <w:sz w:val="24"/>
-          <w:szCs w:val="24"/>
-        </w:rPr>
-        <w:t xml:space="preserve"> et al., 2002], one-class c</w:t>
-      </w:r>
-      <w:r>
-        <w:rPr>
-          <w:rFonts w:ascii="Times New Roman" w:hAnsi="Times New Roman" w:cs="Times New Roman"/>
-          <w:sz w:val="24"/>
-          <w:szCs w:val="24"/>
-        </w:rPr>
-        <w:t>lassification [</w:t>
+        <w:t>One specific open problems in semi-supervised learning is the co-training with linear separators which is known that the consistency problem is NP-hard. Even if one cannot solve the problem efficiently in general, a natural question is whether one can at least weaken the independence given the label assumption in a non-trivial way and still get an efficient algorithm for this class [</w:t>
       </w:r>
       <w:proofErr w:type="spellStart"/>
       <w:r>
@@ -550,7 +544,7 @@
           <w:sz w:val="24"/>
           <w:szCs w:val="24"/>
         </w:rPr>
-        <w:t>Duin</w:t>
+        <w:t>Balcan</w:t>
       </w:r>
       <w:proofErr w:type="spellEnd"/>
       <w:r>
@@ -559,7 +553,7 @@
           <w:sz w:val="24"/>
           <w:szCs w:val="24"/>
         </w:rPr>
-        <w:t xml:space="preserve"> and </w:t>
+        <w:t xml:space="preserve"> and Blum, </w:t>
       </w:r>
       <w:proofErr w:type="spellStart"/>
       <w:r>
@@ -568,7 +562,7 @@
           <w:sz w:val="24"/>
           <w:szCs w:val="24"/>
         </w:rPr>
-        <w:t>Juszczak</w:t>
+        <w:t>n.d.</w:t>
       </w:r>
       <w:proofErr w:type="spellEnd"/>
       <w:r>
@@ -577,23 +571,7 @@
           <w:sz w:val="24"/>
           <w:szCs w:val="24"/>
         </w:rPr>
-        <w:t>, 2003], and cost-sens</w:t>
-      </w:r>
-      <w:r>
-        <w:rPr>
-          <w:rFonts w:ascii="Times New Roman" w:hAnsi="Times New Roman" w:cs="Times New Roman"/>
-          <w:sz w:val="24"/>
-          <w:szCs w:val="24"/>
-        </w:rPr>
-        <w:t>itive learning [Liu and Zhou</w:t>
-      </w:r>
-      <w:r>
-        <w:rPr>
-          <w:rFonts w:ascii="Times New Roman" w:hAnsi="Times New Roman" w:cs="Times New Roman"/>
-          <w:sz w:val="24"/>
-          <w:szCs w:val="24"/>
-        </w:rPr>
-        <w:t>, 2006], have been proposed to solve this issue, it is still unclear as to which method is more suitable to h